--- a/BakalarskaPracaKostelej.docx
+++ b/BakalarskaPracaKostelej.docx
@@ -1181,7 +1181,7 @@
           <w:rFonts w:cs="Times New Roman"/>
         </w:rPr>
       </w:pPr>
-      <w:bookmarkStart w:id="10" w:name="_Toc62636258"/>
+      <w:bookmarkStart w:id="10" w:name="_Toc62651513"/>
       <w:r>
         <w:rPr>
           <w:rFonts w:cs="Times New Roman"/>
@@ -1445,7 +1445,7 @@
           <w:rFonts w:cs="Times New Roman"/>
         </w:rPr>
       </w:pPr>
-      <w:bookmarkStart w:id="11" w:name="_Toc62636259"/>
+      <w:bookmarkStart w:id="11" w:name="_Toc62651514"/>
       <w:r>
         <w:rPr>
           <w:rFonts w:cs="Times New Roman"/>
@@ -1476,13 +1476,7 @@
         <w:rPr>
           <w:rFonts w:cs="Times New Roman"/>
         </w:rPr>
-        <w:t>Ing. Boris Bučko, PhD</w:t>
-      </w:r>
-      <w:r>
-        <w:rPr>
-          <w:rFonts w:cs="Times New Roman"/>
-        </w:rPr>
-        <w:t xml:space="preserve">. </w:t>
+        <w:t xml:space="preserve">Ing. Boris Bučko, PhD. </w:t>
       </w:r>
       <w:bookmarkEnd w:id="12"/>
       <w:bookmarkEnd w:id="13"/>
@@ -1776,7 +1770,7 @@
           <w:rFonts w:cs="Times New Roman"/>
         </w:rPr>
       </w:pPr>
-      <w:bookmarkStart w:id="14" w:name="_Toc62636260"/>
+      <w:bookmarkStart w:id="14" w:name="_Toc62651515"/>
       <w:r>
         <w:rPr>
           <w:rFonts w:cs="Times New Roman"/>
@@ -1808,26 +1802,26 @@
         </w:rPr>
         <w:t xml:space="preserve">Mobilná aplikácia Nočná lampa[bakalárska práca]. </w:t>
       </w:r>
-      <w:bookmarkStart w:id="17" w:name="OLE_LINK21"/>
-      <w:bookmarkStart w:id="18" w:name="OLE_LINK22"/>
-      <w:bookmarkStart w:id="19" w:name="OLE_LINK27"/>
-      <w:bookmarkStart w:id="20" w:name="OLE_LINK28"/>
+      <w:bookmarkStart w:id="17" w:name="OLE_LINK27"/>
+      <w:bookmarkStart w:id="18" w:name="OLE_LINK28"/>
+      <w:bookmarkStart w:id="19" w:name="OLE_LINK21"/>
+      <w:bookmarkStart w:id="20" w:name="OLE_LINK22"/>
       <w:r>
         <w:rPr>
           <w:rFonts w:cs="Times New Roman"/>
         </w:rPr>
         <w:t>–</w:t>
+      </w:r>
+      <w:bookmarkEnd w:id="17"/>
+      <w:bookmarkEnd w:id="18"/>
+      <w:r>
+        <w:rPr>
+          <w:rFonts w:cs="Times New Roman"/>
+        </w:rPr>
+        <w:t xml:space="preserve"> </w:t>
       </w:r>
       <w:bookmarkEnd w:id="19"/>
       <w:bookmarkEnd w:id="20"/>
-      <w:r>
-        <w:rPr>
-          <w:rFonts w:cs="Times New Roman"/>
-        </w:rPr>
-        <w:t xml:space="preserve"> </w:t>
-      </w:r>
-      <w:bookmarkEnd w:id="17"/>
-      <w:bookmarkEnd w:id="18"/>
       <w:r>
         <w:rPr>
           <w:rFonts w:cs="Times New Roman"/>
@@ -2180,13 +2174,7 @@
         <w:rPr>
           <w:rFonts w:cs="Times New Roman"/>
         </w:rPr>
-        <w:t>inteligentný mobilný telefón</w:t>
-      </w:r>
-      <w:r>
-        <w:rPr>
-          <w:rFonts w:cs="Times New Roman"/>
-        </w:rPr>
-        <w:t xml:space="preserve">, </w:t>
+        <w:t xml:space="preserve">inteligentný mobilný telefón, </w:t>
       </w:r>
       <w:proofErr w:type="spellStart"/>
       <w:r>
@@ -2234,7 +2222,6 @@
           <w:rFonts w:cs="Times New Roman"/>
         </w:rPr>
       </w:pPr>
-      <w:bookmarkStart w:id="27" w:name="_Toc62636261"/>
     </w:p>
     <w:p>
       <w:pPr>
@@ -2308,6 +2295,7 @@
           <w:rFonts w:cs="Times New Roman"/>
         </w:rPr>
       </w:pPr>
+      <w:bookmarkStart w:id="27" w:name="_Toc62651516"/>
       <w:r>
         <w:rPr>
           <w:rFonts w:cs="Times New Roman"/>
@@ -2329,35 +2317,37 @@
           <w:rFonts w:cs="Times New Roman"/>
           <w:lang w:val="en-US"/>
         </w:rPr>
-        <w:t>KOSTELEJ, Martin:</w:t>
+        <w:t>KOSTELEJ, Martin: Night light mobile application</w:t>
       </w:r>
       <w:r>
         <w:rPr>
           <w:rFonts w:cs="Times New Roman"/>
           <w:lang w:val="en-US"/>
         </w:rPr>
-        <w:t xml:space="preserve"> Night light mobile application</w:t>
-      </w:r>
+        <w:t xml:space="preserve">. [bachelor thesis]. – University of Žilina. Faculty of Management Science and Informatics; </w:t>
+      </w:r>
+      <w:proofErr w:type="spellStart"/>
       <w:r>
         <w:rPr>
           <w:rFonts w:cs="Times New Roman"/>
           <w:lang w:val="en-US"/>
         </w:rPr>
-        <w:t xml:space="preserve">. [bachelor thesis]. </w:t>
-      </w:r>
+        <w:t>xxxxxxxx</w:t>
+      </w:r>
+      <w:proofErr w:type="spellEnd"/>
       <w:r>
         <w:rPr>
           <w:rFonts w:cs="Times New Roman"/>
           <w:lang w:val="en-US"/>
         </w:rPr>
-        <w:t>–</w:t>
+        <w:t>. – Supervisor</w:t>
       </w:r>
       <w:r>
         <w:rPr>
           <w:rFonts w:cs="Times New Roman"/>
           <w:lang w:val="en-US"/>
         </w:rPr>
-        <w:t xml:space="preserve"> University of Žilina. Faculty of Management Science and Informatics; </w:t>
+        <w:t xml:space="preserve">: Ing. Boris </w:t>
       </w:r>
       <w:proofErr w:type="spellStart"/>
       <w:r>
@@ -2365,7 +2355,7 @@
           <w:rFonts w:cs="Times New Roman"/>
           <w:lang w:val="en-US"/>
         </w:rPr>
-        <w:t>xxxxxxxx</w:t>
+        <w:t>Bučko</w:t>
       </w:r>
       <w:proofErr w:type="spellEnd"/>
       <w:r>
@@ -2373,58 +2363,7 @@
           <w:rFonts w:cs="Times New Roman"/>
           <w:lang w:val="en-US"/>
         </w:rPr>
-        <w:t xml:space="preserve">. </w:t>
-      </w:r>
-      <w:r>
-        <w:rPr>
-          <w:rFonts w:cs="Times New Roman"/>
-          <w:lang w:val="en-US"/>
-        </w:rPr>
-        <w:t>–</w:t>
-      </w:r>
-      <w:r>
-        <w:rPr>
-          <w:rFonts w:cs="Times New Roman"/>
-          <w:lang w:val="en-US"/>
-        </w:rPr>
-        <w:t xml:space="preserve"> Supervisor</w:t>
-      </w:r>
-      <w:r>
-        <w:rPr>
-          <w:rFonts w:cs="Times New Roman"/>
-          <w:lang w:val="en-US"/>
-        </w:rPr>
-        <w:t xml:space="preserve">: </w:t>
-      </w:r>
-      <w:r>
-        <w:rPr>
-          <w:rFonts w:cs="Times New Roman"/>
-          <w:lang w:val="en-US"/>
-        </w:rPr>
-        <w:t xml:space="preserve">Ing. Boris </w:t>
-      </w:r>
-      <w:proofErr w:type="spellStart"/>
-      <w:r>
-        <w:rPr>
-          <w:rFonts w:cs="Times New Roman"/>
-          <w:lang w:val="en-US"/>
-        </w:rPr>
-        <w:t>Bučko</w:t>
-      </w:r>
-      <w:proofErr w:type="spellEnd"/>
-      <w:r>
-        <w:rPr>
-          <w:rFonts w:cs="Times New Roman"/>
-          <w:lang w:val="en-US"/>
-        </w:rPr>
-        <w:t>, PhD.</w:t>
-      </w:r>
-      <w:r>
-        <w:rPr>
-          <w:rFonts w:cs="Times New Roman"/>
-          <w:lang w:val="en-US"/>
-        </w:rPr>
-        <w:t xml:space="preserve"> Qualification level: bachelor. Study program: Informatics. Žilina. 2021. xx pages.</w:t>
+        <w:t>, PhD. Qualification level: bachelor. Study program: Informatics. Žilina. 2021. xx pages.</w:t>
       </w:r>
     </w:p>
     <w:p>
@@ -2710,6 +2649,16 @@
     </w:p>
     <w:sdt>
       <w:sdtPr>
+        <w:rPr>
+          <w:rFonts w:ascii="Times New Roman" w:eastAsiaTheme="minorHAnsi" w:hAnsi="Times New Roman" w:cs="Times New Roman (Základný text"/>
+          <w:b w:val="0"/>
+          <w:bCs w:val="0"/>
+          <w:caps w:val="0"/>
+          <w:color w:val="auto"/>
+          <w:sz w:val="24"/>
+          <w:szCs w:val="24"/>
+          <w:lang w:eastAsia="en-US"/>
+        </w:rPr>
         <w:id w:val="-1527630288"/>
         <w:docPartObj>
           <w:docPartGallery w:val="Table of Contents"/>
@@ -2718,13 +2667,7 @@
       </w:sdtPr>
       <w:sdtEndPr>
         <w:rPr>
-          <w:rFonts w:ascii="Times New Roman" w:eastAsiaTheme="minorHAnsi" w:hAnsi="Times New Roman" w:cs="Times New Roman (Základný text"/>
-          <w:caps w:val="0"/>
           <w:noProof/>
-          <w:color w:val="auto"/>
-          <w:sz w:val="24"/>
-          <w:szCs w:val="24"/>
-          <w:lang w:eastAsia="en-US"/>
         </w:rPr>
       </w:sdtEndPr>
       <w:sdtContent>
@@ -2770,7 +2713,7 @@
             </w:rPr>
             <w:fldChar w:fldCharType="separate"/>
           </w:r>
-          <w:hyperlink w:anchor="_Toc62636258" w:history="1">
+          <w:hyperlink w:anchor="_Toc62651513" w:history="1">
             <w:r>
               <w:rPr>
                 <w:rStyle w:val="Hypertextovprepojenie"/>
@@ -2798,7 +2741,7 @@
                 <w:noProof/>
                 <w:webHidden/>
               </w:rPr>
-              <w:instrText xml:space="preserve"> PAGEREF _Toc62636258 \h </w:instrText>
+              <w:instrText xml:space="preserve"> PAGEREF _Toc62651513 \h </w:instrText>
             </w:r>
             <w:r>
               <w:rPr>
@@ -2846,7 +2789,7 @@
               <w:lang w:eastAsia="sk-SK"/>
             </w:rPr>
           </w:pPr>
-          <w:hyperlink w:anchor="_Toc62636259" w:history="1">
+          <w:hyperlink w:anchor="_Toc62651514" w:history="1">
             <w:r>
               <w:rPr>
                 <w:rStyle w:val="Hypertextovprepojenie"/>
@@ -2874,7 +2817,7 @@
                 <w:noProof/>
                 <w:webHidden/>
               </w:rPr>
-              <w:instrText xml:space="preserve"> PAGEREF _Toc62636259 \h </w:instrText>
+              <w:instrText xml:space="preserve"> PAGEREF _Toc62651514 \h </w:instrText>
             </w:r>
             <w:r>
               <w:rPr>
@@ -2922,7 +2865,7 @@
               <w:lang w:eastAsia="sk-SK"/>
             </w:rPr>
           </w:pPr>
-          <w:hyperlink w:anchor="_Toc62636260" w:history="1">
+          <w:hyperlink w:anchor="_Toc62651515" w:history="1">
             <w:r>
               <w:rPr>
                 <w:rStyle w:val="Hypertextovprepojenie"/>
@@ -2950,7 +2893,7 @@
                 <w:noProof/>
                 <w:webHidden/>
               </w:rPr>
-              <w:instrText xml:space="preserve"> PAGEREF _Toc62636260 \h </w:instrText>
+              <w:instrText xml:space="preserve"> PAGEREF _Toc62651515 \h </w:instrText>
             </w:r>
             <w:r>
               <w:rPr>
@@ -2998,7 +2941,7 @@
               <w:lang w:eastAsia="sk-SK"/>
             </w:rPr>
           </w:pPr>
-          <w:hyperlink w:anchor="_Toc62636261" w:history="1">
+          <w:hyperlink w:anchor="_Toc62651516" w:history="1">
             <w:r>
               <w:rPr>
                 <w:rStyle w:val="Hypertextovprepojenie"/>
@@ -3026,7 +2969,7 @@
                 <w:noProof/>
                 <w:webHidden/>
               </w:rPr>
-              <w:instrText xml:space="preserve"> PAGEREF _Toc62636261 \h </w:instrText>
+              <w:instrText xml:space="preserve"> PAGEREF _Toc62651516 \h </w:instrText>
             </w:r>
             <w:r>
               <w:rPr>
@@ -3046,7 +2989,7 @@
                 <w:noProof/>
                 <w:webHidden/>
               </w:rPr>
-              <w:t>6</w:t>
+              <w:t>7</w:t>
             </w:r>
             <w:r>
               <w:rPr>
@@ -3074,27 +3017,13 @@
               <w:lang w:eastAsia="sk-SK"/>
             </w:rPr>
           </w:pPr>
-          <w:hyperlink w:anchor="_Toc62636262" w:history="1">
+          <w:hyperlink w:anchor="_Toc62651517" w:history="1">
             <w:r>
               <w:rPr>
                 <w:rStyle w:val="Hypertextovprepojenie"/>
                 <w:noProof/>
               </w:rPr>
-              <w:t>zoznam obráz</w:t>
-            </w:r>
-            <w:r>
-              <w:rPr>
-                <w:rStyle w:val="Hypertextovprepojenie"/>
-                <w:noProof/>
-              </w:rPr>
-              <w:t>k</w:t>
-            </w:r>
-            <w:r>
-              <w:rPr>
-                <w:rStyle w:val="Hypertextovprepojenie"/>
-                <w:noProof/>
-              </w:rPr>
-              <w:t>ov</w:t>
+              <w:t>Zoznam obrázkov</w:t>
             </w:r>
             <w:r>
               <w:rPr>
@@ -3115,7 +3044,7 @@
                 <w:noProof/>
                 <w:webHidden/>
               </w:rPr>
-              <w:instrText xml:space="preserve"> PAGEREF _Toc62636262 \h </w:instrText>
+              <w:instrText xml:space="preserve"> PAGEREF _Toc62651517 \h </w:instrText>
             </w:r>
             <w:r>
               <w:rPr>
@@ -3135,7 +3064,7 @@
                 <w:noProof/>
                 <w:webHidden/>
               </w:rPr>
-              <w:t>8</w:t>
+              <w:t>9</w:t>
             </w:r>
             <w:r>
               <w:rPr>
@@ -3163,13 +3092,13 @@
               <w:lang w:eastAsia="sk-SK"/>
             </w:rPr>
           </w:pPr>
-          <w:hyperlink w:anchor="_Toc62636263" w:history="1">
+          <w:hyperlink w:anchor="_Toc62651518" w:history="1">
             <w:r>
               <w:rPr>
                 <w:rStyle w:val="Hypertextovprepojenie"/>
                 <w:noProof/>
               </w:rPr>
-              <w:t>zoznam tabuliek</w:t>
+              <w:t>Zoznam tabuliek</w:t>
             </w:r>
             <w:r>
               <w:rPr>
@@ -3190,7 +3119,7 @@
                 <w:noProof/>
                 <w:webHidden/>
               </w:rPr>
-              <w:instrText xml:space="preserve"> PAGEREF _Toc62636263 \h </w:instrText>
+              <w:instrText xml:space="preserve"> PAGEREF _Toc62651518 \h </w:instrText>
             </w:r>
             <w:r>
               <w:rPr>
@@ -3210,7 +3139,7 @@
                 <w:noProof/>
                 <w:webHidden/>
               </w:rPr>
-              <w:t>9</w:t>
+              <w:t>10</w:t>
             </w:r>
             <w:r>
               <w:rPr>
@@ -3238,13 +3167,13 @@
               <w:lang w:eastAsia="sk-SK"/>
             </w:rPr>
           </w:pPr>
-          <w:hyperlink w:anchor="_Toc62636264" w:history="1">
+          <w:hyperlink w:anchor="_Toc62651519" w:history="1">
             <w:r>
               <w:rPr>
                 <w:rStyle w:val="Hypertextovprepojenie"/>
                 <w:noProof/>
               </w:rPr>
-              <w:t>zoznam skratiek</w:t>
+              <w:t>Zoznam skratiek</w:t>
             </w:r>
             <w:r>
               <w:rPr>
@@ -3265,7 +3194,7 @@
                 <w:noProof/>
                 <w:webHidden/>
               </w:rPr>
-              <w:instrText xml:space="preserve"> PAGEREF _Toc62636264 \h </w:instrText>
+              <w:instrText xml:space="preserve"> PAGEREF _Toc62651519 \h </w:instrText>
             </w:r>
             <w:r>
               <w:rPr>
@@ -3285,7 +3214,7 @@
                 <w:noProof/>
                 <w:webHidden/>
               </w:rPr>
-              <w:t>10</w:t>
+              <w:t>11</w:t>
             </w:r>
             <w:r>
               <w:rPr>
@@ -3313,13 +3242,13 @@
               <w:lang w:eastAsia="sk-SK"/>
             </w:rPr>
           </w:pPr>
-          <w:hyperlink w:anchor="_Toc62636265" w:history="1">
+          <w:hyperlink w:anchor="_Toc62651520" w:history="1">
             <w:r>
               <w:rPr>
                 <w:rStyle w:val="Hypertextovprepojenie"/>
                 <w:noProof/>
               </w:rPr>
-              <w:t>úvod</w:t>
+              <w:t>Úvod</w:t>
             </w:r>
             <w:r>
               <w:rPr>
@@ -3340,7 +3269,7 @@
                 <w:noProof/>
                 <w:webHidden/>
               </w:rPr>
-              <w:instrText xml:space="preserve"> PAGEREF _Toc62636265 \h </w:instrText>
+              <w:instrText xml:space="preserve"> PAGEREF _Toc62651520 \h </w:instrText>
             </w:r>
             <w:r>
               <w:rPr>
@@ -3360,7 +3289,1223 @@
                 <w:noProof/>
                 <w:webHidden/>
               </w:rPr>
-              <w:t>11</w:t>
+              <w:t>12</w:t>
+            </w:r>
+            <w:r>
+              <w:rPr>
+                <w:noProof/>
+                <w:webHidden/>
+              </w:rPr>
+              <w:fldChar w:fldCharType="end"/>
+            </w:r>
+          </w:hyperlink>
+        </w:p>
+        <w:p>
+          <w:pPr>
+            <w:pStyle w:val="Obsah1"/>
+            <w:tabs>
+              <w:tab w:val="left" w:pos="480"/>
+              <w:tab w:val="right" w:leader="dot" w:pos="8771"/>
+            </w:tabs>
+            <w:rPr>
+              <w:rFonts w:eastAsiaTheme="minorEastAsia" w:cstheme="minorBidi"/>
+              <w:b w:val="0"/>
+              <w:bCs w:val="0"/>
+              <w:caps w:val="0"/>
+              <w:noProof/>
+              <w:sz w:val="24"/>
+              <w:szCs w:val="24"/>
+              <w:lang w:eastAsia="sk-SK"/>
+            </w:rPr>
+          </w:pPr>
+          <w:hyperlink w:anchor="_Toc62651521" w:history="1">
+            <w:r>
+              <w:rPr>
+                <w:rStyle w:val="Hypertextovprepojenie"/>
+                <w:noProof/>
+              </w:rPr>
+              <w:t>1</w:t>
+            </w:r>
+            <w:r>
+              <w:rPr>
+                <w:rFonts w:eastAsiaTheme="minorEastAsia" w:cstheme="minorBidi"/>
+                <w:b w:val="0"/>
+                <w:bCs w:val="0"/>
+                <w:caps w:val="0"/>
+                <w:noProof/>
+                <w:sz w:val="24"/>
+                <w:szCs w:val="24"/>
+                <w:lang w:eastAsia="sk-SK"/>
+              </w:rPr>
+              <w:tab/>
+            </w:r>
+            <w:r>
+              <w:rPr>
+                <w:rStyle w:val="Hypertextovprepojenie"/>
+                <w:noProof/>
+              </w:rPr>
+              <w:t>Analýza mobilných aplikácií a vplyvu svetla na organizmus</w:t>
+            </w:r>
+            <w:r>
+              <w:rPr>
+                <w:noProof/>
+                <w:webHidden/>
+              </w:rPr>
+              <w:tab/>
+            </w:r>
+            <w:r>
+              <w:rPr>
+                <w:noProof/>
+                <w:webHidden/>
+              </w:rPr>
+              <w:fldChar w:fldCharType="begin"/>
+            </w:r>
+            <w:r>
+              <w:rPr>
+                <w:noProof/>
+                <w:webHidden/>
+              </w:rPr>
+              <w:instrText xml:space="preserve"> PAGEREF _Toc62651521 \h </w:instrText>
+            </w:r>
+            <w:r>
+              <w:rPr>
+                <w:noProof/>
+                <w:webHidden/>
+              </w:rPr>
+            </w:r>
+            <w:r>
+              <w:rPr>
+                <w:noProof/>
+                <w:webHidden/>
+              </w:rPr>
+              <w:fldChar w:fldCharType="separate"/>
+            </w:r>
+            <w:r>
+              <w:rPr>
+                <w:noProof/>
+                <w:webHidden/>
+              </w:rPr>
+              <w:t>13</w:t>
+            </w:r>
+            <w:r>
+              <w:rPr>
+                <w:noProof/>
+                <w:webHidden/>
+              </w:rPr>
+              <w:fldChar w:fldCharType="end"/>
+            </w:r>
+          </w:hyperlink>
+        </w:p>
+        <w:p>
+          <w:pPr>
+            <w:pStyle w:val="Obsah2"/>
+            <w:tabs>
+              <w:tab w:val="left" w:pos="960"/>
+              <w:tab w:val="right" w:leader="dot" w:pos="8771"/>
+            </w:tabs>
+            <w:rPr>
+              <w:rFonts w:eastAsiaTheme="minorEastAsia" w:cstheme="minorBidi"/>
+              <w:smallCaps w:val="0"/>
+              <w:noProof/>
+              <w:sz w:val="24"/>
+              <w:szCs w:val="24"/>
+              <w:lang w:eastAsia="sk-SK"/>
+            </w:rPr>
+          </w:pPr>
+          <w:hyperlink w:anchor="_Toc62651522" w:history="1">
+            <w:r>
+              <w:rPr>
+                <w:rStyle w:val="Hypertextovprepojenie"/>
+                <w:noProof/>
+              </w:rPr>
+              <w:t>1.1</w:t>
+            </w:r>
+            <w:r>
+              <w:rPr>
+                <w:rFonts w:eastAsiaTheme="minorEastAsia" w:cstheme="minorBidi"/>
+                <w:smallCaps w:val="0"/>
+                <w:noProof/>
+                <w:sz w:val="24"/>
+                <w:szCs w:val="24"/>
+                <w:lang w:eastAsia="sk-SK"/>
+              </w:rPr>
+              <w:tab/>
+            </w:r>
+            <w:r>
+              <w:rPr>
+                <w:rStyle w:val="Hypertextovprepojenie"/>
+                <w:noProof/>
+              </w:rPr>
+              <w:t>Analýza podobných aplikácií</w:t>
+            </w:r>
+            <w:r>
+              <w:rPr>
+                <w:noProof/>
+                <w:webHidden/>
+              </w:rPr>
+              <w:tab/>
+            </w:r>
+            <w:r>
+              <w:rPr>
+                <w:noProof/>
+                <w:webHidden/>
+              </w:rPr>
+              <w:fldChar w:fldCharType="begin"/>
+            </w:r>
+            <w:r>
+              <w:rPr>
+                <w:noProof/>
+                <w:webHidden/>
+              </w:rPr>
+              <w:instrText xml:space="preserve"> PAGEREF _Toc62651522 \h </w:instrText>
+            </w:r>
+            <w:r>
+              <w:rPr>
+                <w:noProof/>
+                <w:webHidden/>
+              </w:rPr>
+            </w:r>
+            <w:r>
+              <w:rPr>
+                <w:noProof/>
+                <w:webHidden/>
+              </w:rPr>
+              <w:fldChar w:fldCharType="separate"/>
+            </w:r>
+            <w:r>
+              <w:rPr>
+                <w:noProof/>
+                <w:webHidden/>
+              </w:rPr>
+              <w:t>13</w:t>
+            </w:r>
+            <w:r>
+              <w:rPr>
+                <w:noProof/>
+                <w:webHidden/>
+              </w:rPr>
+              <w:fldChar w:fldCharType="end"/>
+            </w:r>
+          </w:hyperlink>
+        </w:p>
+        <w:p>
+          <w:pPr>
+            <w:pStyle w:val="Obsah2"/>
+            <w:tabs>
+              <w:tab w:val="left" w:pos="960"/>
+              <w:tab w:val="right" w:leader="dot" w:pos="8771"/>
+            </w:tabs>
+            <w:rPr>
+              <w:rFonts w:eastAsiaTheme="minorEastAsia" w:cstheme="minorBidi"/>
+              <w:smallCaps w:val="0"/>
+              <w:noProof/>
+              <w:sz w:val="24"/>
+              <w:szCs w:val="24"/>
+              <w:lang w:eastAsia="sk-SK"/>
+            </w:rPr>
+          </w:pPr>
+          <w:hyperlink w:anchor="_Toc62651523" w:history="1">
+            <w:r>
+              <w:rPr>
+                <w:rStyle w:val="Hypertextovprepojenie"/>
+                <w:noProof/>
+              </w:rPr>
+              <w:t>1.2</w:t>
+            </w:r>
+            <w:r>
+              <w:rPr>
+                <w:rFonts w:eastAsiaTheme="minorEastAsia" w:cstheme="minorBidi"/>
+                <w:smallCaps w:val="0"/>
+                <w:noProof/>
+                <w:sz w:val="24"/>
+                <w:szCs w:val="24"/>
+                <w:lang w:eastAsia="sk-SK"/>
+              </w:rPr>
+              <w:tab/>
+            </w:r>
+            <w:r>
+              <w:rPr>
+                <w:rStyle w:val="Hypertextovprepojenie"/>
+                <w:noProof/>
+              </w:rPr>
+              <w:t>Pôsobenie svetla na ľudský organizmus</w:t>
+            </w:r>
+            <w:r>
+              <w:rPr>
+                <w:noProof/>
+                <w:webHidden/>
+              </w:rPr>
+              <w:tab/>
+            </w:r>
+            <w:r>
+              <w:rPr>
+                <w:noProof/>
+                <w:webHidden/>
+              </w:rPr>
+              <w:fldChar w:fldCharType="begin"/>
+            </w:r>
+            <w:r>
+              <w:rPr>
+                <w:noProof/>
+                <w:webHidden/>
+              </w:rPr>
+              <w:instrText xml:space="preserve"> PAGEREF _Toc62651523 \h </w:instrText>
+            </w:r>
+            <w:r>
+              <w:rPr>
+                <w:noProof/>
+                <w:webHidden/>
+              </w:rPr>
+            </w:r>
+            <w:r>
+              <w:rPr>
+                <w:noProof/>
+                <w:webHidden/>
+              </w:rPr>
+              <w:fldChar w:fldCharType="separate"/>
+            </w:r>
+            <w:r>
+              <w:rPr>
+                <w:noProof/>
+                <w:webHidden/>
+              </w:rPr>
+              <w:t>13</w:t>
+            </w:r>
+            <w:r>
+              <w:rPr>
+                <w:noProof/>
+                <w:webHidden/>
+              </w:rPr>
+              <w:fldChar w:fldCharType="end"/>
+            </w:r>
+          </w:hyperlink>
+        </w:p>
+        <w:p>
+          <w:pPr>
+            <w:pStyle w:val="Obsah1"/>
+            <w:tabs>
+              <w:tab w:val="left" w:pos="480"/>
+              <w:tab w:val="right" w:leader="dot" w:pos="8771"/>
+            </w:tabs>
+            <w:rPr>
+              <w:rFonts w:eastAsiaTheme="minorEastAsia" w:cstheme="minorBidi"/>
+              <w:b w:val="0"/>
+              <w:bCs w:val="0"/>
+              <w:caps w:val="0"/>
+              <w:noProof/>
+              <w:sz w:val="24"/>
+              <w:szCs w:val="24"/>
+              <w:lang w:eastAsia="sk-SK"/>
+            </w:rPr>
+          </w:pPr>
+          <w:hyperlink w:anchor="_Toc62651524" w:history="1">
+            <w:r>
+              <w:rPr>
+                <w:rStyle w:val="Hypertextovprepojenie"/>
+                <w:noProof/>
+              </w:rPr>
+              <w:t>2</w:t>
+            </w:r>
+            <w:r>
+              <w:rPr>
+                <w:rFonts w:eastAsiaTheme="minorEastAsia" w:cstheme="minorBidi"/>
+                <w:b w:val="0"/>
+                <w:bCs w:val="0"/>
+                <w:caps w:val="0"/>
+                <w:noProof/>
+                <w:sz w:val="24"/>
+                <w:szCs w:val="24"/>
+                <w:lang w:eastAsia="sk-SK"/>
+              </w:rPr>
+              <w:tab/>
+            </w:r>
+            <w:r>
+              <w:rPr>
+                <w:rStyle w:val="Hypertextovprepojenie"/>
+                <w:noProof/>
+              </w:rPr>
+              <w:t>Cieľ práce</w:t>
+            </w:r>
+            <w:r>
+              <w:rPr>
+                <w:noProof/>
+                <w:webHidden/>
+              </w:rPr>
+              <w:tab/>
+            </w:r>
+            <w:r>
+              <w:rPr>
+                <w:noProof/>
+                <w:webHidden/>
+              </w:rPr>
+              <w:fldChar w:fldCharType="begin"/>
+            </w:r>
+            <w:r>
+              <w:rPr>
+                <w:noProof/>
+                <w:webHidden/>
+              </w:rPr>
+              <w:instrText xml:space="preserve"> PAGEREF _Toc62651524 \h </w:instrText>
+            </w:r>
+            <w:r>
+              <w:rPr>
+                <w:noProof/>
+                <w:webHidden/>
+              </w:rPr>
+            </w:r>
+            <w:r>
+              <w:rPr>
+                <w:noProof/>
+                <w:webHidden/>
+              </w:rPr>
+              <w:fldChar w:fldCharType="separate"/>
+            </w:r>
+            <w:r>
+              <w:rPr>
+                <w:noProof/>
+                <w:webHidden/>
+              </w:rPr>
+              <w:t>13</w:t>
+            </w:r>
+            <w:r>
+              <w:rPr>
+                <w:noProof/>
+                <w:webHidden/>
+              </w:rPr>
+              <w:fldChar w:fldCharType="end"/>
+            </w:r>
+          </w:hyperlink>
+        </w:p>
+        <w:p>
+          <w:pPr>
+            <w:pStyle w:val="Obsah1"/>
+            <w:tabs>
+              <w:tab w:val="left" w:pos="480"/>
+              <w:tab w:val="right" w:leader="dot" w:pos="8771"/>
+            </w:tabs>
+            <w:rPr>
+              <w:rFonts w:eastAsiaTheme="minorEastAsia" w:cstheme="minorBidi"/>
+              <w:b w:val="0"/>
+              <w:bCs w:val="0"/>
+              <w:caps w:val="0"/>
+              <w:noProof/>
+              <w:sz w:val="24"/>
+              <w:szCs w:val="24"/>
+              <w:lang w:eastAsia="sk-SK"/>
+            </w:rPr>
+          </w:pPr>
+          <w:hyperlink w:anchor="_Toc62651525" w:history="1">
+            <w:r>
+              <w:rPr>
+                <w:rStyle w:val="Hypertextovprepojenie"/>
+                <w:noProof/>
+              </w:rPr>
+              <w:t>3</w:t>
+            </w:r>
+            <w:r>
+              <w:rPr>
+                <w:rFonts w:eastAsiaTheme="minorEastAsia" w:cstheme="minorBidi"/>
+                <w:b w:val="0"/>
+                <w:bCs w:val="0"/>
+                <w:caps w:val="0"/>
+                <w:noProof/>
+                <w:sz w:val="24"/>
+                <w:szCs w:val="24"/>
+                <w:lang w:eastAsia="sk-SK"/>
+              </w:rPr>
+              <w:tab/>
+            </w:r>
+            <w:r>
+              <w:rPr>
+                <w:rStyle w:val="Hypertextovprepojenie"/>
+                <w:noProof/>
+              </w:rPr>
+              <w:t>Metodika práce a metódy skúmania</w:t>
+            </w:r>
+            <w:r>
+              <w:rPr>
+                <w:noProof/>
+                <w:webHidden/>
+              </w:rPr>
+              <w:tab/>
+            </w:r>
+            <w:r>
+              <w:rPr>
+                <w:noProof/>
+                <w:webHidden/>
+              </w:rPr>
+              <w:fldChar w:fldCharType="begin"/>
+            </w:r>
+            <w:r>
+              <w:rPr>
+                <w:noProof/>
+                <w:webHidden/>
+              </w:rPr>
+              <w:instrText xml:space="preserve"> PAGEREF _Toc62651525 \h </w:instrText>
+            </w:r>
+            <w:r>
+              <w:rPr>
+                <w:noProof/>
+                <w:webHidden/>
+              </w:rPr>
+            </w:r>
+            <w:r>
+              <w:rPr>
+                <w:noProof/>
+                <w:webHidden/>
+              </w:rPr>
+              <w:fldChar w:fldCharType="separate"/>
+            </w:r>
+            <w:r>
+              <w:rPr>
+                <w:noProof/>
+                <w:webHidden/>
+              </w:rPr>
+              <w:t>13</w:t>
+            </w:r>
+            <w:r>
+              <w:rPr>
+                <w:noProof/>
+                <w:webHidden/>
+              </w:rPr>
+              <w:fldChar w:fldCharType="end"/>
+            </w:r>
+          </w:hyperlink>
+        </w:p>
+        <w:p>
+          <w:pPr>
+            <w:pStyle w:val="Obsah2"/>
+            <w:tabs>
+              <w:tab w:val="left" w:pos="960"/>
+              <w:tab w:val="right" w:leader="dot" w:pos="8771"/>
+            </w:tabs>
+            <w:rPr>
+              <w:rFonts w:eastAsiaTheme="minorEastAsia" w:cstheme="minorBidi"/>
+              <w:smallCaps w:val="0"/>
+              <w:noProof/>
+              <w:sz w:val="24"/>
+              <w:szCs w:val="24"/>
+              <w:lang w:eastAsia="sk-SK"/>
+            </w:rPr>
+          </w:pPr>
+          <w:hyperlink w:anchor="_Toc62651526" w:history="1">
+            <w:r>
+              <w:rPr>
+                <w:rStyle w:val="Hypertextovprepojenie"/>
+                <w:noProof/>
+              </w:rPr>
+              <w:t>3.1</w:t>
+            </w:r>
+            <w:r>
+              <w:rPr>
+                <w:rFonts w:eastAsiaTheme="minorEastAsia" w:cstheme="minorBidi"/>
+                <w:smallCaps w:val="0"/>
+                <w:noProof/>
+                <w:sz w:val="24"/>
+                <w:szCs w:val="24"/>
+                <w:lang w:eastAsia="sk-SK"/>
+              </w:rPr>
+              <w:tab/>
+            </w:r>
+            <w:r>
+              <w:rPr>
+                <w:rStyle w:val="Hypertextovprepojenie"/>
+                <w:noProof/>
+              </w:rPr>
+              <w:t>Návrh funkcií a vzhľadu</w:t>
+            </w:r>
+            <w:r>
+              <w:rPr>
+                <w:noProof/>
+                <w:webHidden/>
+              </w:rPr>
+              <w:tab/>
+            </w:r>
+            <w:r>
+              <w:rPr>
+                <w:noProof/>
+                <w:webHidden/>
+              </w:rPr>
+              <w:fldChar w:fldCharType="begin"/>
+            </w:r>
+            <w:r>
+              <w:rPr>
+                <w:noProof/>
+                <w:webHidden/>
+              </w:rPr>
+              <w:instrText xml:space="preserve"> PAGEREF _Toc62651526 \h </w:instrText>
+            </w:r>
+            <w:r>
+              <w:rPr>
+                <w:noProof/>
+                <w:webHidden/>
+              </w:rPr>
+            </w:r>
+            <w:r>
+              <w:rPr>
+                <w:noProof/>
+                <w:webHidden/>
+              </w:rPr>
+              <w:fldChar w:fldCharType="separate"/>
+            </w:r>
+            <w:r>
+              <w:rPr>
+                <w:noProof/>
+                <w:webHidden/>
+              </w:rPr>
+              <w:t>13</w:t>
+            </w:r>
+            <w:r>
+              <w:rPr>
+                <w:noProof/>
+                <w:webHidden/>
+              </w:rPr>
+              <w:fldChar w:fldCharType="end"/>
+            </w:r>
+          </w:hyperlink>
+        </w:p>
+        <w:p>
+          <w:pPr>
+            <w:pStyle w:val="Obsah2"/>
+            <w:tabs>
+              <w:tab w:val="left" w:pos="960"/>
+              <w:tab w:val="right" w:leader="dot" w:pos="8771"/>
+            </w:tabs>
+            <w:rPr>
+              <w:rFonts w:eastAsiaTheme="minorEastAsia" w:cstheme="minorBidi"/>
+              <w:smallCaps w:val="0"/>
+              <w:noProof/>
+              <w:sz w:val="24"/>
+              <w:szCs w:val="24"/>
+              <w:lang w:eastAsia="sk-SK"/>
+            </w:rPr>
+          </w:pPr>
+          <w:hyperlink w:anchor="_Toc62651527" w:history="1">
+            <w:r>
+              <w:rPr>
+                <w:rStyle w:val="Hypertextovprepojenie"/>
+                <w:noProof/>
+              </w:rPr>
+              <w:t>3.2</w:t>
+            </w:r>
+            <w:r>
+              <w:rPr>
+                <w:rFonts w:eastAsiaTheme="minorEastAsia" w:cstheme="minorBidi"/>
+                <w:smallCaps w:val="0"/>
+                <w:noProof/>
+                <w:sz w:val="24"/>
+                <w:szCs w:val="24"/>
+                <w:lang w:eastAsia="sk-SK"/>
+              </w:rPr>
+              <w:tab/>
+            </w:r>
+            <w:r>
+              <w:rPr>
+                <w:rStyle w:val="Hypertextovprepojenie"/>
+                <w:noProof/>
+              </w:rPr>
+              <w:t>Porovnanie viacerých možností implementácie</w:t>
+            </w:r>
+            <w:r>
+              <w:rPr>
+                <w:noProof/>
+                <w:webHidden/>
+              </w:rPr>
+              <w:tab/>
+            </w:r>
+            <w:r>
+              <w:rPr>
+                <w:noProof/>
+                <w:webHidden/>
+              </w:rPr>
+              <w:fldChar w:fldCharType="begin"/>
+            </w:r>
+            <w:r>
+              <w:rPr>
+                <w:noProof/>
+                <w:webHidden/>
+              </w:rPr>
+              <w:instrText xml:space="preserve"> PAGEREF _Toc62651527 \h </w:instrText>
+            </w:r>
+            <w:r>
+              <w:rPr>
+                <w:noProof/>
+                <w:webHidden/>
+              </w:rPr>
+            </w:r>
+            <w:r>
+              <w:rPr>
+                <w:noProof/>
+                <w:webHidden/>
+              </w:rPr>
+              <w:fldChar w:fldCharType="separate"/>
+            </w:r>
+            <w:r>
+              <w:rPr>
+                <w:noProof/>
+                <w:webHidden/>
+              </w:rPr>
+              <w:t>13</w:t>
+            </w:r>
+            <w:r>
+              <w:rPr>
+                <w:noProof/>
+                <w:webHidden/>
+              </w:rPr>
+              <w:fldChar w:fldCharType="end"/>
+            </w:r>
+          </w:hyperlink>
+        </w:p>
+        <w:p>
+          <w:pPr>
+            <w:pStyle w:val="Obsah2"/>
+            <w:tabs>
+              <w:tab w:val="left" w:pos="960"/>
+              <w:tab w:val="right" w:leader="dot" w:pos="8771"/>
+            </w:tabs>
+            <w:rPr>
+              <w:rFonts w:eastAsiaTheme="minorEastAsia" w:cstheme="minorBidi"/>
+              <w:smallCaps w:val="0"/>
+              <w:noProof/>
+              <w:sz w:val="24"/>
+              <w:szCs w:val="24"/>
+              <w:lang w:eastAsia="sk-SK"/>
+            </w:rPr>
+          </w:pPr>
+          <w:hyperlink w:anchor="_Toc62651528" w:history="1">
+            <w:r>
+              <w:rPr>
+                <w:rStyle w:val="Hypertextovprepojenie"/>
+                <w:noProof/>
+              </w:rPr>
+              <w:t>3.3</w:t>
+            </w:r>
+            <w:r>
+              <w:rPr>
+                <w:rFonts w:eastAsiaTheme="minorEastAsia" w:cstheme="minorBidi"/>
+                <w:smallCaps w:val="0"/>
+                <w:noProof/>
+                <w:sz w:val="24"/>
+                <w:szCs w:val="24"/>
+                <w:lang w:eastAsia="sk-SK"/>
+              </w:rPr>
+              <w:tab/>
+            </w:r>
+            <w:r>
+              <w:rPr>
+                <w:rStyle w:val="Hypertextovprepojenie"/>
+                <w:noProof/>
+              </w:rPr>
+              <w:t>UML diagram a architektúra</w:t>
+            </w:r>
+            <w:r>
+              <w:rPr>
+                <w:noProof/>
+                <w:webHidden/>
+              </w:rPr>
+              <w:tab/>
+            </w:r>
+            <w:r>
+              <w:rPr>
+                <w:noProof/>
+                <w:webHidden/>
+              </w:rPr>
+              <w:fldChar w:fldCharType="begin"/>
+            </w:r>
+            <w:r>
+              <w:rPr>
+                <w:noProof/>
+                <w:webHidden/>
+              </w:rPr>
+              <w:instrText xml:space="preserve"> PAGEREF _Toc62651528 \h </w:instrText>
+            </w:r>
+            <w:r>
+              <w:rPr>
+                <w:noProof/>
+                <w:webHidden/>
+              </w:rPr>
+            </w:r>
+            <w:r>
+              <w:rPr>
+                <w:noProof/>
+                <w:webHidden/>
+              </w:rPr>
+              <w:fldChar w:fldCharType="separate"/>
+            </w:r>
+            <w:r>
+              <w:rPr>
+                <w:noProof/>
+                <w:webHidden/>
+              </w:rPr>
+              <w:t>13</w:t>
+            </w:r>
+            <w:r>
+              <w:rPr>
+                <w:noProof/>
+                <w:webHidden/>
+              </w:rPr>
+              <w:fldChar w:fldCharType="end"/>
+            </w:r>
+          </w:hyperlink>
+        </w:p>
+        <w:p>
+          <w:pPr>
+            <w:pStyle w:val="Obsah2"/>
+            <w:tabs>
+              <w:tab w:val="left" w:pos="960"/>
+              <w:tab w:val="right" w:leader="dot" w:pos="8771"/>
+            </w:tabs>
+            <w:rPr>
+              <w:rFonts w:eastAsiaTheme="minorEastAsia" w:cstheme="minorBidi"/>
+              <w:smallCaps w:val="0"/>
+              <w:noProof/>
+              <w:sz w:val="24"/>
+              <w:szCs w:val="24"/>
+              <w:lang w:eastAsia="sk-SK"/>
+            </w:rPr>
+          </w:pPr>
+          <w:hyperlink w:anchor="_Toc62651529" w:history="1">
+            <w:r>
+              <w:rPr>
+                <w:rStyle w:val="Hypertextovprepojenie"/>
+                <w:noProof/>
+              </w:rPr>
+              <w:t>3.4</w:t>
+            </w:r>
+            <w:r>
+              <w:rPr>
+                <w:rFonts w:eastAsiaTheme="minorEastAsia" w:cstheme="minorBidi"/>
+                <w:smallCaps w:val="0"/>
+                <w:noProof/>
+                <w:sz w:val="24"/>
+                <w:szCs w:val="24"/>
+                <w:lang w:eastAsia="sk-SK"/>
+              </w:rPr>
+              <w:tab/>
+            </w:r>
+            <w:r>
+              <w:rPr>
+                <w:rStyle w:val="Hypertextovprepojenie"/>
+                <w:noProof/>
+              </w:rPr>
+              <w:t>Výsledná implementácia</w:t>
+            </w:r>
+            <w:r>
+              <w:rPr>
+                <w:noProof/>
+                <w:webHidden/>
+              </w:rPr>
+              <w:tab/>
+            </w:r>
+            <w:r>
+              <w:rPr>
+                <w:noProof/>
+                <w:webHidden/>
+              </w:rPr>
+              <w:fldChar w:fldCharType="begin"/>
+            </w:r>
+            <w:r>
+              <w:rPr>
+                <w:noProof/>
+                <w:webHidden/>
+              </w:rPr>
+              <w:instrText xml:space="preserve"> PAGEREF _Toc62651529 \h </w:instrText>
+            </w:r>
+            <w:r>
+              <w:rPr>
+                <w:noProof/>
+                <w:webHidden/>
+              </w:rPr>
+            </w:r>
+            <w:r>
+              <w:rPr>
+                <w:noProof/>
+                <w:webHidden/>
+              </w:rPr>
+              <w:fldChar w:fldCharType="separate"/>
+            </w:r>
+            <w:r>
+              <w:rPr>
+                <w:noProof/>
+                <w:webHidden/>
+              </w:rPr>
+              <w:t>13</w:t>
+            </w:r>
+            <w:r>
+              <w:rPr>
+                <w:noProof/>
+                <w:webHidden/>
+              </w:rPr>
+              <w:fldChar w:fldCharType="end"/>
+            </w:r>
+          </w:hyperlink>
+        </w:p>
+        <w:p>
+          <w:pPr>
+            <w:pStyle w:val="Obsah1"/>
+            <w:tabs>
+              <w:tab w:val="left" w:pos="480"/>
+              <w:tab w:val="right" w:leader="dot" w:pos="8771"/>
+            </w:tabs>
+            <w:rPr>
+              <w:rFonts w:eastAsiaTheme="minorEastAsia" w:cstheme="minorBidi"/>
+              <w:b w:val="0"/>
+              <w:bCs w:val="0"/>
+              <w:caps w:val="0"/>
+              <w:noProof/>
+              <w:sz w:val="24"/>
+              <w:szCs w:val="24"/>
+              <w:lang w:eastAsia="sk-SK"/>
+            </w:rPr>
+          </w:pPr>
+          <w:hyperlink w:anchor="_Toc62651530" w:history="1">
+            <w:r>
+              <w:rPr>
+                <w:rStyle w:val="Hypertextovprepojenie"/>
+                <w:noProof/>
+              </w:rPr>
+              <w:t>4</w:t>
+            </w:r>
+            <w:r>
+              <w:rPr>
+                <w:rFonts w:eastAsiaTheme="minorEastAsia" w:cstheme="minorBidi"/>
+                <w:b w:val="0"/>
+                <w:bCs w:val="0"/>
+                <w:caps w:val="0"/>
+                <w:noProof/>
+                <w:sz w:val="24"/>
+                <w:szCs w:val="24"/>
+                <w:lang w:eastAsia="sk-SK"/>
+              </w:rPr>
+              <w:tab/>
+            </w:r>
+            <w:r>
+              <w:rPr>
+                <w:rStyle w:val="Hypertextovprepojenie"/>
+                <w:noProof/>
+              </w:rPr>
+              <w:t>Výsledky práce</w:t>
+            </w:r>
+            <w:r>
+              <w:rPr>
+                <w:noProof/>
+                <w:webHidden/>
+              </w:rPr>
+              <w:tab/>
+            </w:r>
+            <w:r>
+              <w:rPr>
+                <w:noProof/>
+                <w:webHidden/>
+              </w:rPr>
+              <w:fldChar w:fldCharType="begin"/>
+            </w:r>
+            <w:r>
+              <w:rPr>
+                <w:noProof/>
+                <w:webHidden/>
+              </w:rPr>
+              <w:instrText xml:space="preserve"> PAGEREF _Toc62651530 \h </w:instrText>
+            </w:r>
+            <w:r>
+              <w:rPr>
+                <w:noProof/>
+                <w:webHidden/>
+              </w:rPr>
+            </w:r>
+            <w:r>
+              <w:rPr>
+                <w:noProof/>
+                <w:webHidden/>
+              </w:rPr>
+              <w:fldChar w:fldCharType="separate"/>
+            </w:r>
+            <w:r>
+              <w:rPr>
+                <w:noProof/>
+                <w:webHidden/>
+              </w:rPr>
+              <w:t>13</w:t>
+            </w:r>
+            <w:r>
+              <w:rPr>
+                <w:noProof/>
+                <w:webHidden/>
+              </w:rPr>
+              <w:fldChar w:fldCharType="end"/>
+            </w:r>
+          </w:hyperlink>
+        </w:p>
+        <w:p>
+          <w:pPr>
+            <w:pStyle w:val="Obsah2"/>
+            <w:tabs>
+              <w:tab w:val="left" w:pos="960"/>
+              <w:tab w:val="right" w:leader="dot" w:pos="8771"/>
+            </w:tabs>
+            <w:rPr>
+              <w:rFonts w:eastAsiaTheme="minorEastAsia" w:cstheme="minorBidi"/>
+              <w:smallCaps w:val="0"/>
+              <w:noProof/>
+              <w:sz w:val="24"/>
+              <w:szCs w:val="24"/>
+              <w:lang w:eastAsia="sk-SK"/>
+            </w:rPr>
+          </w:pPr>
+          <w:hyperlink w:anchor="_Toc62651531" w:history="1">
+            <w:r>
+              <w:rPr>
+                <w:rStyle w:val="Hypertextovprepojenie"/>
+                <w:noProof/>
+              </w:rPr>
+              <w:t>4.1</w:t>
+            </w:r>
+            <w:r>
+              <w:rPr>
+                <w:rFonts w:eastAsiaTheme="minorEastAsia" w:cstheme="minorBidi"/>
+                <w:smallCaps w:val="0"/>
+                <w:noProof/>
+                <w:sz w:val="24"/>
+                <w:szCs w:val="24"/>
+                <w:lang w:eastAsia="sk-SK"/>
+              </w:rPr>
+              <w:tab/>
+            </w:r>
+            <w:r>
+              <w:rPr>
+                <w:rStyle w:val="Hypertextovprepojenie"/>
+                <w:noProof/>
+              </w:rPr>
+              <w:t>Ukážka funkcií aplikácie</w:t>
+            </w:r>
+            <w:r>
+              <w:rPr>
+                <w:noProof/>
+                <w:webHidden/>
+              </w:rPr>
+              <w:tab/>
+            </w:r>
+            <w:r>
+              <w:rPr>
+                <w:noProof/>
+                <w:webHidden/>
+              </w:rPr>
+              <w:fldChar w:fldCharType="begin"/>
+            </w:r>
+            <w:r>
+              <w:rPr>
+                <w:noProof/>
+                <w:webHidden/>
+              </w:rPr>
+              <w:instrText xml:space="preserve"> PAGEREF _Toc62651531 \h </w:instrText>
+            </w:r>
+            <w:r>
+              <w:rPr>
+                <w:noProof/>
+                <w:webHidden/>
+              </w:rPr>
+            </w:r>
+            <w:r>
+              <w:rPr>
+                <w:noProof/>
+                <w:webHidden/>
+              </w:rPr>
+              <w:fldChar w:fldCharType="separate"/>
+            </w:r>
+            <w:r>
+              <w:rPr>
+                <w:noProof/>
+                <w:webHidden/>
+              </w:rPr>
+              <w:t>13</w:t>
+            </w:r>
+            <w:r>
+              <w:rPr>
+                <w:noProof/>
+                <w:webHidden/>
+              </w:rPr>
+              <w:fldChar w:fldCharType="end"/>
+            </w:r>
+          </w:hyperlink>
+        </w:p>
+        <w:p>
+          <w:pPr>
+            <w:pStyle w:val="Obsah2"/>
+            <w:tabs>
+              <w:tab w:val="left" w:pos="960"/>
+              <w:tab w:val="right" w:leader="dot" w:pos="8771"/>
+            </w:tabs>
+            <w:rPr>
+              <w:rFonts w:eastAsiaTheme="minorEastAsia" w:cstheme="minorBidi"/>
+              <w:smallCaps w:val="0"/>
+              <w:noProof/>
+              <w:sz w:val="24"/>
+              <w:szCs w:val="24"/>
+              <w:lang w:eastAsia="sk-SK"/>
+            </w:rPr>
+          </w:pPr>
+          <w:hyperlink w:anchor="_Toc62651532" w:history="1">
+            <w:r>
+              <w:rPr>
+                <w:rStyle w:val="Hypertextovprepojenie"/>
+                <w:noProof/>
+              </w:rPr>
+              <w:t>4.2</w:t>
+            </w:r>
+            <w:r>
+              <w:rPr>
+                <w:rFonts w:eastAsiaTheme="minorEastAsia" w:cstheme="minorBidi"/>
+                <w:smallCaps w:val="0"/>
+                <w:noProof/>
+                <w:sz w:val="24"/>
+                <w:szCs w:val="24"/>
+                <w:lang w:eastAsia="sk-SK"/>
+              </w:rPr>
+              <w:tab/>
+            </w:r>
+            <w:r>
+              <w:rPr>
+                <w:rStyle w:val="Hypertextovprepojenie"/>
+                <w:noProof/>
+              </w:rPr>
+              <w:t>Porovnanie s existujúcimi aplikáciami</w:t>
+            </w:r>
+            <w:r>
+              <w:rPr>
+                <w:noProof/>
+                <w:webHidden/>
+              </w:rPr>
+              <w:tab/>
+            </w:r>
+            <w:r>
+              <w:rPr>
+                <w:noProof/>
+                <w:webHidden/>
+              </w:rPr>
+              <w:fldChar w:fldCharType="begin"/>
+            </w:r>
+            <w:r>
+              <w:rPr>
+                <w:noProof/>
+                <w:webHidden/>
+              </w:rPr>
+              <w:instrText xml:space="preserve"> PAGEREF _Toc62651532 \h </w:instrText>
+            </w:r>
+            <w:r>
+              <w:rPr>
+                <w:noProof/>
+                <w:webHidden/>
+              </w:rPr>
+            </w:r>
+            <w:r>
+              <w:rPr>
+                <w:noProof/>
+                <w:webHidden/>
+              </w:rPr>
+              <w:fldChar w:fldCharType="separate"/>
+            </w:r>
+            <w:r>
+              <w:rPr>
+                <w:noProof/>
+                <w:webHidden/>
+              </w:rPr>
+              <w:t>14</w:t>
+            </w:r>
+            <w:r>
+              <w:rPr>
+                <w:noProof/>
+                <w:webHidden/>
+              </w:rPr>
+              <w:fldChar w:fldCharType="end"/>
+            </w:r>
+          </w:hyperlink>
+        </w:p>
+        <w:p>
+          <w:pPr>
+            <w:pStyle w:val="Obsah1"/>
+            <w:tabs>
+              <w:tab w:val="left" w:pos="480"/>
+              <w:tab w:val="right" w:leader="dot" w:pos="8771"/>
+            </w:tabs>
+            <w:rPr>
+              <w:rFonts w:eastAsiaTheme="minorEastAsia" w:cstheme="minorBidi"/>
+              <w:b w:val="0"/>
+              <w:bCs w:val="0"/>
+              <w:caps w:val="0"/>
+              <w:noProof/>
+              <w:sz w:val="24"/>
+              <w:szCs w:val="24"/>
+              <w:lang w:eastAsia="sk-SK"/>
+            </w:rPr>
+          </w:pPr>
+          <w:hyperlink w:anchor="_Toc62651533" w:history="1">
+            <w:r>
+              <w:rPr>
+                <w:rStyle w:val="Hypertextovprepojenie"/>
+                <w:noProof/>
+              </w:rPr>
+              <w:t>5</w:t>
+            </w:r>
+            <w:r>
+              <w:rPr>
+                <w:rFonts w:eastAsiaTheme="minorEastAsia" w:cstheme="minorBidi"/>
+                <w:b w:val="0"/>
+                <w:bCs w:val="0"/>
+                <w:caps w:val="0"/>
+                <w:noProof/>
+                <w:sz w:val="24"/>
+                <w:szCs w:val="24"/>
+                <w:lang w:eastAsia="sk-SK"/>
+              </w:rPr>
+              <w:tab/>
+            </w:r>
+            <w:r>
+              <w:rPr>
+                <w:rStyle w:val="Hypertextovprepojenie"/>
+                <w:noProof/>
+              </w:rPr>
+              <w:t>Diskusia</w:t>
+            </w:r>
+            <w:r>
+              <w:rPr>
+                <w:noProof/>
+                <w:webHidden/>
+              </w:rPr>
+              <w:tab/>
+            </w:r>
+            <w:r>
+              <w:rPr>
+                <w:noProof/>
+                <w:webHidden/>
+              </w:rPr>
+              <w:fldChar w:fldCharType="begin"/>
+            </w:r>
+            <w:r>
+              <w:rPr>
+                <w:noProof/>
+                <w:webHidden/>
+              </w:rPr>
+              <w:instrText xml:space="preserve"> PAGEREF _Toc62651533 \h </w:instrText>
+            </w:r>
+            <w:r>
+              <w:rPr>
+                <w:noProof/>
+                <w:webHidden/>
+              </w:rPr>
+            </w:r>
+            <w:r>
+              <w:rPr>
+                <w:noProof/>
+                <w:webHidden/>
+              </w:rPr>
+              <w:fldChar w:fldCharType="separate"/>
+            </w:r>
+            <w:r>
+              <w:rPr>
+                <w:noProof/>
+                <w:webHidden/>
+              </w:rPr>
+              <w:t>14</w:t>
             </w:r>
             <w:r>
               <w:rPr>
@@ -3388,13 +4533,13 @@
               <w:lang w:eastAsia="sk-SK"/>
             </w:rPr>
           </w:pPr>
-          <w:hyperlink w:anchor="_Toc62636266" w:history="1">
+          <w:hyperlink w:anchor="_Toc62651534" w:history="1">
             <w:r>
               <w:rPr>
                 <w:rStyle w:val="Hypertextovprepojenie"/>
                 <w:noProof/>
               </w:rPr>
-              <w:t>záver</w:t>
+              <w:t>Záver</w:t>
             </w:r>
             <w:r>
               <w:rPr>
@@ -3415,7 +4560,7 @@
                 <w:noProof/>
                 <w:webHidden/>
               </w:rPr>
-              <w:instrText xml:space="preserve"> PAGEREF _Toc62636266 \h </w:instrText>
+              <w:instrText xml:space="preserve"> PAGEREF _Toc62651534 \h </w:instrText>
             </w:r>
             <w:r>
               <w:rPr>
@@ -3435,7 +4580,82 @@
                 <w:noProof/>
                 <w:webHidden/>
               </w:rPr>
-              <w:t>12</w:t>
+              <w:t>14</w:t>
+            </w:r>
+            <w:r>
+              <w:rPr>
+                <w:noProof/>
+                <w:webHidden/>
+              </w:rPr>
+              <w:fldChar w:fldCharType="end"/>
+            </w:r>
+          </w:hyperlink>
+        </w:p>
+        <w:p>
+          <w:pPr>
+            <w:pStyle w:val="Obsah1"/>
+            <w:tabs>
+              <w:tab w:val="right" w:leader="dot" w:pos="8771"/>
+            </w:tabs>
+            <w:rPr>
+              <w:rFonts w:eastAsiaTheme="minorEastAsia" w:cstheme="minorBidi"/>
+              <w:b w:val="0"/>
+              <w:bCs w:val="0"/>
+              <w:caps w:val="0"/>
+              <w:noProof/>
+              <w:sz w:val="24"/>
+              <w:szCs w:val="24"/>
+              <w:lang w:eastAsia="sk-SK"/>
+            </w:rPr>
+          </w:pPr>
+          <w:hyperlink w:anchor="_Toc62651535" w:history="1">
+            <w:r>
+              <w:rPr>
+                <w:rStyle w:val="Hypertextovprepojenie"/>
+                <w:noProof/>
+              </w:rPr>
+              <w:t>Zoznam použitej literatúry</w:t>
+            </w:r>
+            <w:r>
+              <w:rPr>
+                <w:noProof/>
+                <w:webHidden/>
+              </w:rPr>
+              <w:tab/>
+            </w:r>
+            <w:r>
+              <w:rPr>
+                <w:noProof/>
+                <w:webHidden/>
+              </w:rPr>
+              <w:fldChar w:fldCharType="begin"/>
+            </w:r>
+            <w:r>
+              <w:rPr>
+                <w:noProof/>
+                <w:webHidden/>
+              </w:rPr>
+              <w:instrText xml:space="preserve"> PAGEREF _Toc62651535 \h </w:instrText>
+            </w:r>
+            <w:r>
+              <w:rPr>
+                <w:noProof/>
+                <w:webHidden/>
+              </w:rPr>
+            </w:r>
+            <w:r>
+              <w:rPr>
+                <w:noProof/>
+                <w:webHidden/>
+              </w:rPr>
+              <w:fldChar w:fldCharType="separate"/>
+            </w:r>
+            <w:r>
+              <w:rPr>
+                <w:noProof/>
+                <w:webHidden/>
+              </w:rPr>
+              <w:t>14</w:t>
             </w:r>
             <w:r>
               <w:rPr>
@@ -3516,97 +4736,13 @@
     </w:p>
     <w:p>
       <w:pPr>
-        <w:rPr>
-          <w:rFonts w:cs="Times New Roman"/>
-        </w:rPr>
-      </w:pPr>
-    </w:p>
-    <w:p>
-      <w:pPr>
-        <w:rPr>
-          <w:rFonts w:cs="Times New Roman"/>
-        </w:rPr>
-      </w:pPr>
-    </w:p>
-    <w:p>
-      <w:pPr>
-        <w:rPr>
-          <w:rFonts w:cs="Times New Roman"/>
-        </w:rPr>
-      </w:pPr>
-    </w:p>
-    <w:p>
-      <w:pPr>
-        <w:rPr>
-          <w:rFonts w:cs="Times New Roman"/>
-        </w:rPr>
-      </w:pPr>
-    </w:p>
-    <w:p>
-      <w:pPr>
-        <w:rPr>
-          <w:rFonts w:cs="Times New Roman"/>
-        </w:rPr>
-      </w:pPr>
-    </w:p>
-    <w:p>
-      <w:pPr>
-        <w:rPr>
-          <w:rFonts w:cs="Times New Roman"/>
-        </w:rPr>
-      </w:pPr>
-    </w:p>
-    <w:p>
-      <w:pPr>
-        <w:rPr>
-          <w:rFonts w:cs="Times New Roman"/>
-        </w:rPr>
-      </w:pPr>
-    </w:p>
-    <w:p>
-      <w:pPr>
-        <w:rPr>
-          <w:rFonts w:cs="Times New Roman"/>
-        </w:rPr>
-      </w:pPr>
-    </w:p>
-    <w:p>
-      <w:pPr>
-        <w:rPr>
-          <w:rFonts w:cs="Times New Roman"/>
-        </w:rPr>
-      </w:pPr>
-    </w:p>
-    <w:p>
-      <w:pPr>
-        <w:rPr>
-          <w:rFonts w:cs="Times New Roman"/>
-        </w:rPr>
-      </w:pPr>
-    </w:p>
-    <w:p>
-      <w:pPr>
-        <w:rPr>
-          <w:rFonts w:cs="Times New Roman"/>
-        </w:rPr>
-      </w:pPr>
-    </w:p>
-    <w:p>
-      <w:pPr>
-        <w:rPr>
-          <w:rFonts w:cs="Times New Roman"/>
-        </w:rPr>
-      </w:pPr>
-    </w:p>
-    <w:p>
-      <w:pPr>
         <w:pStyle w:val="Nadpis1"/>
         <w:numPr>
           <w:ilvl w:val="0"/>
           <w:numId w:val="0"/>
         </w:numPr>
       </w:pPr>
-      <w:bookmarkStart w:id="28" w:name="_Toc62636262"/>
+      <w:bookmarkStart w:id="28" w:name="_Toc62651517"/>
       <w:r>
         <w:lastRenderedPageBreak/>
         <w:t>Z</w:t>
@@ -3616,9 +4752,6 @@
       </w:r>
       <w:bookmarkEnd w:id="28"/>
     </w:p>
-    <w:p/>
-    <w:p/>
-    <w:p/>
     <w:p/>
     <w:p/>
     <w:p/>
@@ -3656,7 +4789,7 @@
         </w:numPr>
         <w:ind w:left="357" w:hanging="357"/>
       </w:pPr>
-      <w:bookmarkStart w:id="29" w:name="_Toc62636263"/>
+      <w:bookmarkStart w:id="29" w:name="_Toc62651518"/>
       <w:r>
         <w:lastRenderedPageBreak/>
         <w:t>Z</w:t>
@@ -3666,9 +4799,6 @@
       </w:r>
       <w:bookmarkEnd w:id="29"/>
     </w:p>
-    <w:p/>
-    <w:p/>
-    <w:p/>
     <w:p/>
     <w:p/>
     <w:p/>
@@ -3706,7 +4836,7 @@
         </w:numPr>
         <w:ind w:left="357" w:hanging="357"/>
       </w:pPr>
-      <w:bookmarkStart w:id="30" w:name="_Toc62636264"/>
+      <w:bookmarkStart w:id="30" w:name="_Toc62651519"/>
       <w:r>
         <w:lastRenderedPageBreak/>
         <w:t>Z</w:t>
@@ -3743,9 +4873,6 @@
       </w:r>
       <w:proofErr w:type="spellEnd"/>
     </w:p>
-    <w:p/>
-    <w:p/>
-    <w:p/>
     <w:p/>
     <w:p/>
     <w:p/>
@@ -3787,13 +4914,10 @@
           <w:numId w:val="0"/>
         </w:numPr>
       </w:pPr>
-      <w:bookmarkStart w:id="31" w:name="_Toc62636265"/>
+      <w:bookmarkStart w:id="31" w:name="_Toc62651520"/>
       <w:r>
         <w:lastRenderedPageBreak/>
-        <w:t>Ú</w:t>
-      </w:r>
-      <w:r>
-        <w:t>vod</w:t>
+        <w:t>Úvod</w:t>
       </w:r>
       <w:bookmarkEnd w:id="31"/>
     </w:p>
@@ -4086,24 +5210,192 @@
     <w:p/>
     <w:p/>
     <w:p/>
-    <w:p/>
-    <w:p/>
-    <w:p/>
     <w:p>
       <w:pPr>
         <w:pStyle w:val="Nadpis1"/>
       </w:pPr>
+      <w:bookmarkStart w:id="32" w:name="_Toc62651521"/>
       <w:r>
         <w:lastRenderedPageBreak/>
-        <w:t>Súčasný stav riešenej problematiky doma a v</w:t>
+        <w:t>Analýza mobilných aplikácií a vplyvu svetla na organizmus</w:t>
+      </w:r>
+      <w:bookmarkEnd w:id="32"/>
+    </w:p>
+    <w:p>
+      <w:pPr>
+        <w:pStyle w:val="Nadpis2"/>
+      </w:pPr>
+      <w:bookmarkStart w:id="33" w:name="_Toc62651522"/>
+      <w:r>
+        <w:t>Analýza podobných aplikácií</w:t>
+      </w:r>
+      <w:bookmarkEnd w:id="33"/>
+    </w:p>
+    <w:p/>
+    <w:p>
+      <w:pPr>
+        <w:pStyle w:val="Nadpis2"/>
+      </w:pPr>
+      <w:bookmarkStart w:id="34" w:name="_Toc62651523"/>
+      <w:r>
+        <w:t>Pôsobenie svetla na ľudský organizmus</w:t>
+      </w:r>
+      <w:bookmarkEnd w:id="34"/>
+    </w:p>
+    <w:p/>
+    <w:p>
+      <w:pPr>
+        <w:pStyle w:val="Nadpis1"/>
+      </w:pPr>
+      <w:bookmarkStart w:id="35" w:name="_Toc62651524"/>
+      <w:r>
+        <w:t>Cieľ práce</w:t>
+      </w:r>
+      <w:bookmarkEnd w:id="35"/>
+    </w:p>
+    <w:p/>
+    <w:p>
+      <w:pPr>
+        <w:pStyle w:val="Nadpis1"/>
+      </w:pPr>
+      <w:bookmarkStart w:id="36" w:name="_Toc62651525"/>
+      <w:r>
+        <w:t>Metodika práce a metódy skúmania</w:t>
+      </w:r>
+      <w:bookmarkEnd w:id="36"/>
+    </w:p>
+    <w:p>
+      <w:pPr>
+        <w:pStyle w:val="Nadpis2"/>
+      </w:pPr>
+      <w:bookmarkStart w:id="37" w:name="_Toc62651526"/>
+      <w:r>
+        <w:t>Návrh funkcií a</w:t>
       </w:r>
       <w:r>
         <w:t> </w:t>
       </w:r>
       <w:r>
-        <w:t>zahraničí</w:t>
-      </w:r>
-    </w:p>
+        <w:t>vzhľadu</w:t>
+      </w:r>
+      <w:bookmarkEnd w:id="37"/>
+    </w:p>
+    <w:p/>
+    <w:p>
+      <w:pPr>
+        <w:pStyle w:val="Nadpis2"/>
+      </w:pPr>
+      <w:bookmarkStart w:id="38" w:name="_Toc62651527"/>
+      <w:r>
+        <w:t>Porovnanie viacerých možností implementácie</w:t>
+      </w:r>
+      <w:bookmarkEnd w:id="38"/>
+    </w:p>
+    <w:p/>
+    <w:p>
+      <w:pPr>
+        <w:pStyle w:val="Nadpis2"/>
+      </w:pPr>
+      <w:bookmarkStart w:id="39" w:name="_Toc62651528"/>
+      <w:r>
+        <w:t>UML diagram</w:t>
+      </w:r>
+      <w:r>
+        <w:t xml:space="preserve"> a architektúra</w:t>
+      </w:r>
+      <w:bookmarkEnd w:id="39"/>
+    </w:p>
+    <w:p/>
+    <w:p>
+      <w:pPr>
+        <w:pStyle w:val="Nadpis2"/>
+      </w:pPr>
+      <w:bookmarkStart w:id="40" w:name="_Toc62651529"/>
+      <w:r>
+        <w:t>Výsledná implementácia</w:t>
+      </w:r>
+      <w:bookmarkEnd w:id="40"/>
+    </w:p>
+    <w:p/>
+    <w:p>
+      <w:pPr>
+        <w:pStyle w:val="Nadpis1"/>
+      </w:pPr>
+      <w:bookmarkStart w:id="41" w:name="_Toc62651530"/>
+      <w:r>
+        <w:t>Výsledky práce</w:t>
+      </w:r>
+      <w:bookmarkEnd w:id="41"/>
+    </w:p>
+    <w:p>
+      <w:pPr>
+        <w:pStyle w:val="Nadpis2"/>
+      </w:pPr>
+      <w:bookmarkStart w:id="42" w:name="_Toc62651531"/>
+      <w:r>
+        <w:t>Ukážka</w:t>
+      </w:r>
+      <w:r>
+        <w:t xml:space="preserve"> funkcií aplikácie</w:t>
+      </w:r>
+      <w:bookmarkEnd w:id="42"/>
+    </w:p>
+    <w:p/>
+    <w:p>
+      <w:pPr>
+        <w:pStyle w:val="Nadpis2"/>
+      </w:pPr>
+      <w:bookmarkStart w:id="43" w:name="_Toc62651532"/>
+      <w:r>
+        <w:lastRenderedPageBreak/>
+        <w:t>Porovnanie s existujúcimi aplikáciami</w:t>
+      </w:r>
+      <w:bookmarkEnd w:id="43"/>
+    </w:p>
+    <w:p/>
+    <w:p>
+      <w:pPr>
+        <w:pStyle w:val="Nadpis1"/>
+      </w:pPr>
+      <w:bookmarkStart w:id="44" w:name="_Toc62651533"/>
+      <w:r>
+        <w:t>Diskusia</w:t>
+      </w:r>
+      <w:bookmarkEnd w:id="44"/>
+    </w:p>
+    <w:p/>
+    <w:p>
+      <w:pPr>
+        <w:pStyle w:val="Nadpis1"/>
+        <w:numPr>
+          <w:ilvl w:val="0"/>
+          <w:numId w:val="0"/>
+        </w:numPr>
+      </w:pPr>
+      <w:bookmarkStart w:id="45" w:name="_Toc62651534"/>
+      <w:r>
+        <w:t>Záver</w:t>
+      </w:r>
+      <w:bookmarkEnd w:id="45"/>
+    </w:p>
+    <w:p/>
+    <w:p>
+      <w:pPr>
+        <w:pStyle w:val="Nadpis1"/>
+        <w:numPr>
+          <w:ilvl w:val="0"/>
+          <w:numId w:val="0"/>
+        </w:numPr>
+        <w:ind w:left="357" w:hanging="357"/>
+      </w:pPr>
+      <w:bookmarkStart w:id="46" w:name="_Toc62651535"/>
+      <w:r>
+        <w:t>Zoznam použitej literatúry</w:t>
+      </w:r>
+      <w:bookmarkEnd w:id="46"/>
+    </w:p>
+    <w:p/>
+    <w:p/>
     <w:p/>
     <w:sectPr>
       <w:pgSz w:w="11900" w:h="16840"/>
@@ -4962,7 +6254,6 @@
     <w:next w:val="Normlny"/>
     <w:link w:val="Nadpis2Char"/>
     <w:uiPriority w:val="9"/>
-    <w:semiHidden/>
     <w:unhideWhenUsed/>
     <w:qFormat/>
     <w:rsid w:val="004979D5"/>
@@ -5170,6 +6461,7 @@
   <w:style w:type="character" w:default="1" w:styleId="Predvolenpsmoodseku">
     <w:name w:val="Default Paragraph Font"/>
     <w:uiPriority w:val="1"/>
+    <w:semiHidden/>
     <w:unhideWhenUsed/>
   </w:style>
   <w:style w:type="table" w:default="1" w:styleId="Normlnatabuka">
@@ -5271,7 +6563,6 @@
     <w:basedOn w:val="Predvolenpsmoodseku"/>
     <w:link w:val="Nadpis2"/>
     <w:uiPriority w:val="9"/>
-    <w:semiHidden/>
     <w:rsid w:val="004979D5"/>
     <w:rPr>
       <w:rFonts w:ascii="Times New Roman" w:eastAsiaTheme="majorEastAsia" w:hAnsi="Times New Roman" w:cstheme="majorBidi"/>

--- a/BakalarskaPracaKostelej.docx
+++ b/BakalarskaPracaKostelej.docx
@@ -941,234 +941,23 @@
     </w:p>
     <w:p>
       <w:pPr>
-        <w:rPr>
-          <w:rFonts w:cs="Times New Roman"/>
-        </w:rPr>
-      </w:pPr>
-    </w:p>
-    <w:p>
-      <w:pPr>
-        <w:rPr>
-          <w:rFonts w:cs="Times New Roman"/>
-        </w:rPr>
-      </w:pPr>
-    </w:p>
-    <w:p>
-      <w:pPr>
-        <w:rPr>
-          <w:rFonts w:cs="Times New Roman"/>
-        </w:rPr>
-      </w:pPr>
-    </w:p>
-    <w:p>
-      <w:pPr>
-        <w:rPr>
-          <w:rFonts w:cs="Times New Roman"/>
-        </w:rPr>
-      </w:pPr>
-    </w:p>
-    <w:p>
-      <w:pPr>
-        <w:rPr>
-          <w:rFonts w:cs="Times New Roman"/>
-        </w:rPr>
-      </w:pPr>
-    </w:p>
-    <w:p>
-      <w:pPr>
-        <w:rPr>
-          <w:rFonts w:cs="Times New Roman"/>
-        </w:rPr>
-      </w:pPr>
-    </w:p>
-    <w:p>
-      <w:pPr>
-        <w:rPr>
-          <w:rFonts w:cs="Times New Roman"/>
-        </w:rPr>
-      </w:pPr>
-    </w:p>
-    <w:p>
-      <w:pPr>
-        <w:rPr>
-          <w:rFonts w:cs="Times New Roman"/>
-        </w:rPr>
-      </w:pPr>
-    </w:p>
-    <w:p>
-      <w:pPr>
-        <w:rPr>
-          <w:rFonts w:cs="Times New Roman"/>
-        </w:rPr>
-      </w:pPr>
-    </w:p>
-    <w:p>
-      <w:pPr>
-        <w:rPr>
-          <w:rFonts w:cs="Times New Roman"/>
-        </w:rPr>
-      </w:pPr>
-    </w:p>
-    <w:p>
-      <w:pPr>
-        <w:rPr>
-          <w:rFonts w:cs="Times New Roman"/>
-        </w:rPr>
-      </w:pPr>
-    </w:p>
-    <w:p>
-      <w:pPr>
-        <w:rPr>
-          <w:rFonts w:cs="Times New Roman"/>
-        </w:rPr>
-      </w:pPr>
-    </w:p>
-    <w:p>
-      <w:pPr>
-        <w:rPr>
-          <w:rFonts w:cs="Times New Roman"/>
-        </w:rPr>
-      </w:pPr>
-    </w:p>
-    <w:p>
-      <w:pPr>
-        <w:rPr>
-          <w:rFonts w:cs="Times New Roman"/>
-        </w:rPr>
-      </w:pPr>
-    </w:p>
-    <w:p>
-      <w:pPr>
-        <w:rPr>
-          <w:rFonts w:cs="Times New Roman"/>
-        </w:rPr>
-      </w:pPr>
-    </w:p>
-    <w:p>
-      <w:pPr>
-        <w:rPr>
-          <w:rFonts w:cs="Times New Roman"/>
-        </w:rPr>
-      </w:pPr>
-    </w:p>
-    <w:p>
-      <w:pPr>
-        <w:rPr>
-          <w:rFonts w:cs="Times New Roman"/>
-        </w:rPr>
-      </w:pPr>
-    </w:p>
-    <w:p>
-      <w:pPr>
-        <w:rPr>
-          <w:rFonts w:cs="Times New Roman"/>
-        </w:rPr>
-      </w:pPr>
-    </w:p>
-    <w:p>
-      <w:pPr>
-        <w:rPr>
-          <w:rFonts w:cs="Times New Roman"/>
-        </w:rPr>
-      </w:pPr>
-    </w:p>
-    <w:p>
-      <w:pPr>
-        <w:rPr>
-          <w:rFonts w:cs="Times New Roman"/>
-        </w:rPr>
-      </w:pPr>
-    </w:p>
-    <w:p>
-      <w:pPr>
-        <w:rPr>
-          <w:rFonts w:cs="Times New Roman"/>
-        </w:rPr>
-      </w:pPr>
-    </w:p>
-    <w:p>
-      <w:pPr>
-        <w:rPr>
-          <w:rFonts w:cs="Times New Roman"/>
-        </w:rPr>
-      </w:pPr>
-    </w:p>
-    <w:p>
-      <w:pPr>
-        <w:rPr>
-          <w:rFonts w:cs="Times New Roman"/>
-        </w:rPr>
-      </w:pPr>
-    </w:p>
-    <w:p>
-      <w:pPr>
-        <w:rPr>
-          <w:rFonts w:cs="Times New Roman"/>
-        </w:rPr>
-      </w:pPr>
-    </w:p>
-    <w:p>
-      <w:pPr>
-        <w:rPr>
-          <w:rFonts w:cs="Times New Roman"/>
-        </w:rPr>
-      </w:pPr>
-    </w:p>
-    <w:p>
-      <w:pPr>
-        <w:rPr>
-          <w:rFonts w:cs="Times New Roman"/>
-        </w:rPr>
-      </w:pPr>
-    </w:p>
-    <w:p>
-      <w:pPr>
-        <w:rPr>
-          <w:rFonts w:cs="Times New Roman"/>
-        </w:rPr>
-      </w:pPr>
-    </w:p>
-    <w:p>
-      <w:pPr>
-        <w:rPr>
-          <w:rFonts w:cs="Times New Roman"/>
-        </w:rPr>
-      </w:pPr>
-    </w:p>
-    <w:p>
-      <w:pPr>
-        <w:rPr>
-          <w:rFonts w:cs="Times New Roman"/>
-        </w:rPr>
-      </w:pPr>
-    </w:p>
-    <w:p>
-      <w:pPr>
-        <w:rPr>
-          <w:rFonts w:cs="Times New Roman"/>
-        </w:rPr>
-      </w:pPr>
-    </w:p>
-    <w:p>
-      <w:pPr>
-        <w:rPr>
-          <w:rFonts w:cs="Times New Roman"/>
-        </w:rPr>
-      </w:pPr>
-    </w:p>
-    <w:p>
-      <w:pPr>
-        <w:rPr>
-          <w:rFonts w:cs="Times New Roman"/>
-        </w:rPr>
-      </w:pPr>
-    </w:p>
-    <w:p>
-      <w:pPr>
-        <w:rPr>
-          <w:rFonts w:cs="Times New Roman"/>
-        </w:rPr>
-      </w:pPr>
+        <w:spacing w:after="0" w:line="240" w:lineRule="auto"/>
+        <w:contextualSpacing w:val="0"/>
+        <w:jc w:val="left"/>
+        <w:rPr>
+          <w:rFonts w:eastAsiaTheme="majorEastAsia" w:cs="Times New Roman"/>
+          <w:b/>
+          <w:color w:val="000000" w:themeColor="text1"/>
+          <w:sz w:val="28"/>
+          <w:szCs w:val="32"/>
+        </w:rPr>
+      </w:pPr>
+      <w:r>
+        <w:rPr>
+          <w:rFonts w:cs="Times New Roman"/>
+        </w:rPr>
+        <w:br w:type="page"/>
+      </w:r>
     </w:p>
     <w:p>
       <w:pPr>
@@ -1181,7 +970,7 @@
           <w:rFonts w:cs="Times New Roman"/>
         </w:rPr>
       </w:pPr>
-      <w:bookmarkStart w:id="10" w:name="_Toc62651513"/>
+      <w:bookmarkStart w:id="10" w:name="_Toc62837995"/>
       <w:r>
         <w:rPr>
           <w:rFonts w:cs="Times New Roman"/>
@@ -1289,150 +1078,23 @@
     </w:p>
     <w:p>
       <w:pPr>
-        <w:rPr>
-          <w:rFonts w:cs="Times New Roman"/>
-        </w:rPr>
-      </w:pPr>
-    </w:p>
-    <w:p>
-      <w:pPr>
-        <w:rPr>
-          <w:rFonts w:cs="Times New Roman"/>
-        </w:rPr>
-      </w:pPr>
-    </w:p>
-    <w:p>
-      <w:pPr>
-        <w:rPr>
-          <w:rFonts w:cs="Times New Roman"/>
-        </w:rPr>
-      </w:pPr>
-    </w:p>
-    <w:p>
-      <w:pPr>
-        <w:rPr>
-          <w:rFonts w:cs="Times New Roman"/>
-        </w:rPr>
-      </w:pPr>
-    </w:p>
-    <w:p>
-      <w:pPr>
-        <w:rPr>
-          <w:rFonts w:cs="Times New Roman"/>
-        </w:rPr>
-      </w:pPr>
-    </w:p>
-    <w:p>
-      <w:pPr>
-        <w:rPr>
-          <w:rFonts w:cs="Times New Roman"/>
-        </w:rPr>
-      </w:pPr>
-    </w:p>
-    <w:p>
-      <w:pPr>
-        <w:rPr>
-          <w:rFonts w:cs="Times New Roman"/>
-        </w:rPr>
-      </w:pPr>
-    </w:p>
-    <w:p>
-      <w:pPr>
-        <w:rPr>
-          <w:rFonts w:cs="Times New Roman"/>
-        </w:rPr>
-      </w:pPr>
-    </w:p>
-    <w:p>
-      <w:pPr>
-        <w:rPr>
-          <w:rFonts w:cs="Times New Roman"/>
-        </w:rPr>
-      </w:pPr>
-    </w:p>
-    <w:p>
-      <w:pPr>
-        <w:rPr>
-          <w:rFonts w:cs="Times New Roman"/>
-        </w:rPr>
-      </w:pPr>
-    </w:p>
-    <w:p>
-      <w:pPr>
-        <w:rPr>
-          <w:rFonts w:cs="Times New Roman"/>
-        </w:rPr>
-      </w:pPr>
-    </w:p>
-    <w:p>
-      <w:pPr>
-        <w:rPr>
-          <w:rFonts w:cs="Times New Roman"/>
-        </w:rPr>
-      </w:pPr>
-    </w:p>
-    <w:p>
-      <w:pPr>
-        <w:rPr>
-          <w:rFonts w:cs="Times New Roman"/>
-        </w:rPr>
-      </w:pPr>
-    </w:p>
-    <w:p>
-      <w:pPr>
-        <w:rPr>
-          <w:rFonts w:cs="Times New Roman"/>
-        </w:rPr>
-      </w:pPr>
-    </w:p>
-    <w:p>
-      <w:pPr>
-        <w:rPr>
-          <w:rFonts w:cs="Times New Roman"/>
-        </w:rPr>
-      </w:pPr>
-    </w:p>
-    <w:p>
-      <w:pPr>
-        <w:rPr>
-          <w:rFonts w:cs="Times New Roman"/>
-        </w:rPr>
-      </w:pPr>
-    </w:p>
-    <w:p>
-      <w:pPr>
-        <w:rPr>
-          <w:rFonts w:cs="Times New Roman"/>
-        </w:rPr>
-      </w:pPr>
-    </w:p>
-    <w:p>
-      <w:pPr>
-        <w:rPr>
-          <w:rFonts w:cs="Times New Roman"/>
-        </w:rPr>
-      </w:pPr>
-    </w:p>
-    <w:p>
-      <w:pPr>
-        <w:rPr>
-          <w:rFonts w:cs="Times New Roman"/>
-        </w:rPr>
-      </w:pPr>
-    </w:p>
-    <w:p>
-      <w:pPr>
-        <w:rPr>
-          <w:rFonts w:cs="Times New Roman"/>
-        </w:rPr>
-      </w:pPr>
-    </w:p>
-    <w:p>
-      <w:pPr>
-        <w:rPr>
-          <w:rFonts w:cs="Times New Roman"/>
-        </w:rPr>
-      </w:pPr>
+        <w:spacing w:after="0" w:line="240" w:lineRule="auto"/>
+        <w:contextualSpacing w:val="0"/>
+        <w:jc w:val="left"/>
+        <w:rPr>
+          <w:rFonts w:eastAsiaTheme="majorEastAsia" w:cs="Times New Roman"/>
+          <w:b/>
+          <w:color w:val="000000" w:themeColor="text1"/>
+          <w:sz w:val="28"/>
+          <w:szCs w:val="32"/>
+        </w:rPr>
+      </w:pPr>
+      <w:r>
+        <w:rPr>
+          <w:rFonts w:cs="Times New Roman"/>
+        </w:rPr>
+        <w:br w:type="page"/>
+      </w:r>
     </w:p>
     <w:p>
       <w:pPr>
@@ -1445,7 +1107,7 @@
           <w:rFonts w:cs="Times New Roman"/>
         </w:rPr>
       </w:pPr>
-      <w:bookmarkStart w:id="11" w:name="_Toc62651514"/>
+      <w:bookmarkStart w:id="11" w:name="_Toc62837996"/>
       <w:r>
         <w:rPr>
           <w:rFonts w:cs="Times New Roman"/>
@@ -1537,227 +1199,23 @@
     </w:p>
     <w:p>
       <w:pPr>
+        <w:spacing w:after="0" w:line="240" w:lineRule="auto"/>
+        <w:contextualSpacing w:val="0"/>
         <w:jc w:val="left"/>
         <w:rPr>
-          <w:rFonts w:cs="Times New Roman"/>
-        </w:rPr>
-      </w:pPr>
-    </w:p>
-    <w:p>
-      <w:pPr>
-        <w:jc w:val="left"/>
-        <w:rPr>
-          <w:rFonts w:cs="Times New Roman"/>
-        </w:rPr>
-      </w:pPr>
-    </w:p>
-    <w:p>
-      <w:pPr>
-        <w:jc w:val="left"/>
-        <w:rPr>
-          <w:rFonts w:cs="Times New Roman"/>
-        </w:rPr>
-      </w:pPr>
-    </w:p>
-    <w:p>
-      <w:pPr>
-        <w:jc w:val="left"/>
-        <w:rPr>
-          <w:rFonts w:cs="Times New Roman"/>
-        </w:rPr>
-      </w:pPr>
-    </w:p>
-    <w:p>
-      <w:pPr>
-        <w:jc w:val="left"/>
-        <w:rPr>
-          <w:rFonts w:cs="Times New Roman"/>
-        </w:rPr>
-      </w:pPr>
-    </w:p>
-    <w:p>
-      <w:pPr>
-        <w:jc w:val="left"/>
-        <w:rPr>
-          <w:rFonts w:cs="Times New Roman"/>
-        </w:rPr>
-      </w:pPr>
-    </w:p>
-    <w:p>
-      <w:pPr>
-        <w:jc w:val="left"/>
-        <w:rPr>
-          <w:rFonts w:cs="Times New Roman"/>
-        </w:rPr>
-      </w:pPr>
-    </w:p>
-    <w:p>
-      <w:pPr>
-        <w:jc w:val="left"/>
-        <w:rPr>
-          <w:rFonts w:cs="Times New Roman"/>
-        </w:rPr>
-      </w:pPr>
-    </w:p>
-    <w:p>
-      <w:pPr>
-        <w:jc w:val="left"/>
-        <w:rPr>
-          <w:rFonts w:cs="Times New Roman"/>
-        </w:rPr>
-      </w:pPr>
-    </w:p>
-    <w:p>
-      <w:pPr>
-        <w:jc w:val="left"/>
-        <w:rPr>
-          <w:rFonts w:cs="Times New Roman"/>
-        </w:rPr>
-      </w:pPr>
-    </w:p>
-    <w:p>
-      <w:pPr>
-        <w:jc w:val="left"/>
-        <w:rPr>
-          <w:rFonts w:cs="Times New Roman"/>
-        </w:rPr>
-      </w:pPr>
-    </w:p>
-    <w:p>
-      <w:pPr>
-        <w:jc w:val="left"/>
-        <w:rPr>
-          <w:rFonts w:cs="Times New Roman"/>
-        </w:rPr>
-      </w:pPr>
-    </w:p>
-    <w:p>
-      <w:pPr>
-        <w:jc w:val="left"/>
-        <w:rPr>
-          <w:rFonts w:cs="Times New Roman"/>
-        </w:rPr>
-      </w:pPr>
-    </w:p>
-    <w:p>
-      <w:pPr>
-        <w:jc w:val="left"/>
-        <w:rPr>
-          <w:rFonts w:cs="Times New Roman"/>
-        </w:rPr>
-      </w:pPr>
-    </w:p>
-    <w:p>
-      <w:pPr>
-        <w:jc w:val="left"/>
-        <w:rPr>
-          <w:rFonts w:cs="Times New Roman"/>
-        </w:rPr>
-      </w:pPr>
-    </w:p>
-    <w:p>
-      <w:pPr>
-        <w:jc w:val="left"/>
-        <w:rPr>
-          <w:rFonts w:cs="Times New Roman"/>
-        </w:rPr>
-      </w:pPr>
-    </w:p>
-    <w:p>
-      <w:pPr>
-        <w:jc w:val="left"/>
-        <w:rPr>
-          <w:rFonts w:cs="Times New Roman"/>
-        </w:rPr>
-      </w:pPr>
-    </w:p>
-    <w:p>
-      <w:pPr>
-        <w:jc w:val="left"/>
-        <w:rPr>
-          <w:rFonts w:cs="Times New Roman"/>
-        </w:rPr>
-      </w:pPr>
-    </w:p>
-    <w:p>
-      <w:pPr>
-        <w:jc w:val="left"/>
-        <w:rPr>
-          <w:rFonts w:cs="Times New Roman"/>
-        </w:rPr>
-      </w:pPr>
-    </w:p>
-    <w:p>
-      <w:pPr>
-        <w:jc w:val="left"/>
-        <w:rPr>
-          <w:rFonts w:cs="Times New Roman"/>
-        </w:rPr>
-      </w:pPr>
-    </w:p>
-    <w:p>
-      <w:pPr>
-        <w:jc w:val="left"/>
-        <w:rPr>
-          <w:rFonts w:cs="Times New Roman"/>
-        </w:rPr>
-      </w:pPr>
-    </w:p>
-    <w:p>
-      <w:pPr>
-        <w:jc w:val="left"/>
-        <w:rPr>
-          <w:rFonts w:cs="Times New Roman"/>
-        </w:rPr>
-      </w:pPr>
-    </w:p>
-    <w:p>
-      <w:pPr>
-        <w:jc w:val="left"/>
-        <w:rPr>
-          <w:rFonts w:cs="Times New Roman"/>
-        </w:rPr>
-      </w:pPr>
-    </w:p>
-    <w:p>
-      <w:pPr>
-        <w:jc w:val="left"/>
-        <w:rPr>
-          <w:rFonts w:cs="Times New Roman"/>
-        </w:rPr>
-      </w:pPr>
-    </w:p>
-    <w:p>
-      <w:pPr>
-        <w:jc w:val="left"/>
-        <w:rPr>
-          <w:rFonts w:cs="Times New Roman"/>
-        </w:rPr>
-      </w:pPr>
-    </w:p>
-    <w:p>
-      <w:pPr>
-        <w:jc w:val="left"/>
-        <w:rPr>
-          <w:rFonts w:cs="Times New Roman"/>
-        </w:rPr>
-      </w:pPr>
-    </w:p>
-    <w:p>
-      <w:pPr>
-        <w:jc w:val="left"/>
-        <w:rPr>
-          <w:rFonts w:cs="Times New Roman"/>
-        </w:rPr>
-      </w:pPr>
-    </w:p>
-    <w:p>
-      <w:pPr>
-        <w:jc w:val="left"/>
-        <w:rPr>
-          <w:rFonts w:cs="Times New Roman"/>
-        </w:rPr>
-      </w:pPr>
+          <w:rFonts w:eastAsiaTheme="majorEastAsia" w:cs="Times New Roman"/>
+          <w:b/>
+          <w:color w:val="000000" w:themeColor="text1"/>
+          <w:sz w:val="28"/>
+          <w:szCs w:val="32"/>
+        </w:rPr>
+      </w:pPr>
+      <w:r>
+        <w:rPr>
+          <w:rFonts w:cs="Times New Roman"/>
+        </w:rPr>
+        <w:br w:type="page"/>
+      </w:r>
     </w:p>
     <w:p>
       <w:pPr>
@@ -1770,7 +1228,7 @@
           <w:rFonts w:cs="Times New Roman"/>
         </w:rPr>
       </w:pPr>
-      <w:bookmarkStart w:id="14" w:name="_Toc62651515"/>
+      <w:bookmarkStart w:id="14" w:name="_Toc62837997"/>
       <w:r>
         <w:rPr>
           <w:rFonts w:cs="Times New Roman"/>
@@ -2210,6 +1668,26 @@
         <w:t>Swift</w:t>
       </w:r>
       <w:proofErr w:type="spellEnd"/>
+    </w:p>
+    <w:p>
+      <w:pPr>
+        <w:spacing w:after="0" w:line="240" w:lineRule="auto"/>
+        <w:contextualSpacing w:val="0"/>
+        <w:jc w:val="left"/>
+        <w:rPr>
+          <w:rFonts w:eastAsiaTheme="majorEastAsia" w:cs="Times New Roman"/>
+          <w:b/>
+          <w:color w:val="000000" w:themeColor="text1"/>
+          <w:sz w:val="28"/>
+          <w:szCs w:val="32"/>
+        </w:rPr>
+      </w:pPr>
+      <w:r>
+        <w:rPr>
+          <w:rFonts w:cs="Times New Roman"/>
+        </w:rPr>
+        <w:br w:type="page"/>
+      </w:r>
     </w:p>
     <w:p>
       <w:pPr>
@@ -2222,80 +1700,8 @@
           <w:rFonts w:cs="Times New Roman"/>
         </w:rPr>
       </w:pPr>
-    </w:p>
-    <w:p>
-      <w:pPr>
-        <w:pStyle w:val="Nadpis1"/>
-        <w:numPr>
-          <w:ilvl w:val="0"/>
-          <w:numId w:val="0"/>
-        </w:numPr>
-        <w:rPr>
-          <w:rFonts w:cs="Times New Roman"/>
-        </w:rPr>
-      </w:pPr>
-    </w:p>
-    <w:p>
-      <w:pPr>
-        <w:pStyle w:val="Nadpis1"/>
-        <w:numPr>
-          <w:ilvl w:val="0"/>
-          <w:numId w:val="0"/>
-        </w:numPr>
-        <w:rPr>
-          <w:rFonts w:cs="Times New Roman"/>
-        </w:rPr>
-      </w:pPr>
-    </w:p>
-    <w:p>
-      <w:pPr>
-        <w:pStyle w:val="Nadpis1"/>
-        <w:numPr>
-          <w:ilvl w:val="0"/>
-          <w:numId w:val="0"/>
-        </w:numPr>
-        <w:rPr>
-          <w:rFonts w:cs="Times New Roman"/>
-        </w:rPr>
-      </w:pPr>
-    </w:p>
-    <w:p>
-      <w:pPr>
-        <w:pStyle w:val="Nadpis1"/>
-        <w:numPr>
-          <w:ilvl w:val="0"/>
-          <w:numId w:val="0"/>
-        </w:numPr>
-        <w:rPr>
-          <w:rFonts w:cs="Times New Roman"/>
-        </w:rPr>
-      </w:pPr>
-    </w:p>
-    <w:p>
-      <w:pPr>
-        <w:pStyle w:val="Nadpis1"/>
-        <w:numPr>
-          <w:ilvl w:val="0"/>
-          <w:numId w:val="0"/>
-        </w:numPr>
-        <w:rPr>
-          <w:rFonts w:cs="Times New Roman"/>
-        </w:rPr>
-      </w:pPr>
-    </w:p>
-    <w:p/>
-    <w:p>
-      <w:pPr>
-        <w:pStyle w:val="Nadpis1"/>
-        <w:numPr>
-          <w:ilvl w:val="0"/>
-          <w:numId w:val="0"/>
-        </w:numPr>
-        <w:rPr>
-          <w:rFonts w:cs="Times New Roman"/>
-        </w:rPr>
-      </w:pPr>
-      <w:bookmarkStart w:id="27" w:name="_Toc62651516"/>
+      <w:bookmarkStart w:id="27" w:name="_Toc62837998"/>
+      <w:proofErr w:type="spellStart"/>
       <w:r>
         <w:rPr>
           <w:rFonts w:cs="Times New Roman"/>
@@ -2304,6 +1710,7 @@
         <w:t>Abstract</w:t>
       </w:r>
       <w:bookmarkEnd w:id="27"/>
+      <w:proofErr w:type="spellEnd"/>
     </w:p>
     <w:p>
       <w:pPr>
@@ -2713,7 +2120,7 @@
             </w:rPr>
             <w:fldChar w:fldCharType="separate"/>
           </w:r>
-          <w:hyperlink w:anchor="_Toc62651513" w:history="1">
+          <w:hyperlink w:anchor="_Toc62837995" w:history="1">
             <w:r>
               <w:rPr>
                 <w:rStyle w:val="Hypertextovprepojenie"/>
@@ -2741,7 +2148,7 @@
                 <w:noProof/>
                 <w:webHidden/>
               </w:rPr>
-              <w:instrText xml:space="preserve"> PAGEREF _Toc62651513 \h </w:instrText>
+              <w:instrText xml:space="preserve"> PAGEREF _Toc62837995 \h </w:instrText>
             </w:r>
             <w:r>
               <w:rPr>
@@ -2789,7 +2196,7 @@
               <w:lang w:eastAsia="sk-SK"/>
             </w:rPr>
           </w:pPr>
-          <w:hyperlink w:anchor="_Toc62651514" w:history="1">
+          <w:hyperlink w:anchor="_Toc62837996" w:history="1">
             <w:r>
               <w:rPr>
                 <w:rStyle w:val="Hypertextovprepojenie"/>
@@ -2817,7 +2224,7 @@
                 <w:noProof/>
                 <w:webHidden/>
               </w:rPr>
-              <w:instrText xml:space="preserve"> PAGEREF _Toc62651514 \h </w:instrText>
+              <w:instrText xml:space="preserve"> PAGEREF _Toc62837996 \h </w:instrText>
             </w:r>
             <w:r>
               <w:rPr>
@@ -2865,7 +2272,7 @@
               <w:lang w:eastAsia="sk-SK"/>
             </w:rPr>
           </w:pPr>
-          <w:hyperlink w:anchor="_Toc62651515" w:history="1">
+          <w:hyperlink w:anchor="_Toc62837997" w:history="1">
             <w:r>
               <w:rPr>
                 <w:rStyle w:val="Hypertextovprepojenie"/>
@@ -2893,7 +2300,7 @@
                 <w:noProof/>
                 <w:webHidden/>
               </w:rPr>
-              <w:instrText xml:space="preserve"> PAGEREF _Toc62651515 \h </w:instrText>
+              <w:instrText xml:space="preserve"> PAGEREF _Toc62837997 \h </w:instrText>
             </w:r>
             <w:r>
               <w:rPr>
@@ -2941,7 +2348,7 @@
               <w:lang w:eastAsia="sk-SK"/>
             </w:rPr>
           </w:pPr>
-          <w:hyperlink w:anchor="_Toc62651516" w:history="1">
+          <w:hyperlink w:anchor="_Toc62837998" w:history="1">
             <w:r>
               <w:rPr>
                 <w:rStyle w:val="Hypertextovprepojenie"/>
@@ -2969,7 +2376,7 @@
                 <w:noProof/>
                 <w:webHidden/>
               </w:rPr>
-              <w:instrText xml:space="preserve"> PAGEREF _Toc62651516 \h </w:instrText>
+              <w:instrText xml:space="preserve"> PAGEREF _Toc62837998 \h </w:instrText>
             </w:r>
             <w:r>
               <w:rPr>
@@ -3017,7 +2424,7 @@
               <w:lang w:eastAsia="sk-SK"/>
             </w:rPr>
           </w:pPr>
-          <w:hyperlink w:anchor="_Toc62651517" w:history="1">
+          <w:hyperlink w:anchor="_Toc62837999" w:history="1">
             <w:r>
               <w:rPr>
                 <w:rStyle w:val="Hypertextovprepojenie"/>
@@ -3044,7 +2451,7 @@
                 <w:noProof/>
                 <w:webHidden/>
               </w:rPr>
-              <w:instrText xml:space="preserve"> PAGEREF _Toc62651517 \h </w:instrText>
+              <w:instrText xml:space="preserve"> PAGEREF _Toc62837999 \h </w:instrText>
             </w:r>
             <w:r>
               <w:rPr>
@@ -3092,7 +2499,7 @@
               <w:lang w:eastAsia="sk-SK"/>
             </w:rPr>
           </w:pPr>
-          <w:hyperlink w:anchor="_Toc62651518" w:history="1">
+          <w:hyperlink w:anchor="_Toc62838000" w:history="1">
             <w:r>
               <w:rPr>
                 <w:rStyle w:val="Hypertextovprepojenie"/>
@@ -3119,7 +2526,7 @@
                 <w:noProof/>
                 <w:webHidden/>
               </w:rPr>
-              <w:instrText xml:space="preserve"> PAGEREF _Toc62651518 \h </w:instrText>
+              <w:instrText xml:space="preserve"> PAGEREF _Toc62838000 \h </w:instrText>
             </w:r>
             <w:r>
               <w:rPr>
@@ -3167,7 +2574,7 @@
               <w:lang w:eastAsia="sk-SK"/>
             </w:rPr>
           </w:pPr>
-          <w:hyperlink w:anchor="_Toc62651519" w:history="1">
+          <w:hyperlink w:anchor="_Toc62838001" w:history="1">
             <w:r>
               <w:rPr>
                 <w:rStyle w:val="Hypertextovprepojenie"/>
@@ -3194,7 +2601,7 @@
                 <w:noProof/>
                 <w:webHidden/>
               </w:rPr>
-              <w:instrText xml:space="preserve"> PAGEREF _Toc62651519 \h </w:instrText>
+              <w:instrText xml:space="preserve"> PAGEREF _Toc62838001 \h </w:instrText>
             </w:r>
             <w:r>
               <w:rPr>
@@ -3242,7 +2649,7 @@
               <w:lang w:eastAsia="sk-SK"/>
             </w:rPr>
           </w:pPr>
-          <w:hyperlink w:anchor="_Toc62651520" w:history="1">
+          <w:hyperlink w:anchor="_Toc62838002" w:history="1">
             <w:r>
               <w:rPr>
                 <w:rStyle w:val="Hypertextovprepojenie"/>
@@ -3269,7 +2676,7 @@
                 <w:noProof/>
                 <w:webHidden/>
               </w:rPr>
-              <w:instrText xml:space="preserve"> PAGEREF _Toc62651520 \h </w:instrText>
+              <w:instrText xml:space="preserve"> PAGEREF _Toc62838002 \h </w:instrText>
             </w:r>
             <w:r>
               <w:rPr>
@@ -3318,7 +2725,7 @@
               <w:lang w:eastAsia="sk-SK"/>
             </w:rPr>
           </w:pPr>
-          <w:hyperlink w:anchor="_Toc62651521" w:history="1">
+          <w:hyperlink w:anchor="_Toc62838003" w:history="1">
             <w:r>
               <w:rPr>
                 <w:rStyle w:val="Hypertextovprepojenie"/>
@@ -3365,7 +2772,7 @@
                 <w:noProof/>
                 <w:webHidden/>
               </w:rPr>
-              <w:instrText xml:space="preserve"> PAGEREF _Toc62651521 \h </w:instrText>
+              <w:instrText xml:space="preserve"> PAGEREF _Toc62838003 \h </w:instrText>
             </w:r>
             <w:r>
               <w:rPr>
@@ -3412,7 +2819,7 @@
               <w:lang w:eastAsia="sk-SK"/>
             </w:rPr>
           </w:pPr>
-          <w:hyperlink w:anchor="_Toc62651522" w:history="1">
+          <w:hyperlink w:anchor="_Toc62838004" w:history="1">
             <w:r>
               <w:rPr>
                 <w:rStyle w:val="Hypertextovprepojenie"/>
@@ -3457,7 +2864,7 @@
                 <w:noProof/>
                 <w:webHidden/>
               </w:rPr>
-              <w:instrText xml:space="preserve"> PAGEREF _Toc62651522 \h </w:instrText>
+              <w:instrText xml:space="preserve"> PAGEREF _Toc62838004 \h </w:instrText>
             </w:r>
             <w:r>
               <w:rPr>
@@ -3478,6 +2885,382 @@
                 <w:webHidden/>
               </w:rPr>
               <w:t>13</w:t>
+            </w:r>
+            <w:r>
+              <w:rPr>
+                <w:noProof/>
+                <w:webHidden/>
+              </w:rPr>
+              <w:fldChar w:fldCharType="end"/>
+            </w:r>
+          </w:hyperlink>
+        </w:p>
+        <w:p>
+          <w:pPr>
+            <w:pStyle w:val="Obsah3"/>
+            <w:tabs>
+              <w:tab w:val="left" w:pos="1200"/>
+              <w:tab w:val="right" w:leader="dot" w:pos="8771"/>
+            </w:tabs>
+            <w:rPr>
+              <w:rFonts w:eastAsiaTheme="minorEastAsia" w:cstheme="minorBidi"/>
+              <w:i w:val="0"/>
+              <w:iCs w:val="0"/>
+              <w:noProof/>
+              <w:sz w:val="24"/>
+              <w:szCs w:val="24"/>
+              <w:lang w:eastAsia="sk-SK"/>
+            </w:rPr>
+          </w:pPr>
+          <w:hyperlink w:anchor="_Toc62838005" w:history="1">
+            <w:r>
+              <w:rPr>
+                <w:rStyle w:val="Hypertextovprepojenie"/>
+                <w:noProof/>
+              </w:rPr>
+              <w:t>1.1.1</w:t>
+            </w:r>
+            <w:r>
+              <w:rPr>
+                <w:rFonts w:eastAsiaTheme="minorEastAsia" w:cstheme="minorBidi"/>
+                <w:i w:val="0"/>
+                <w:iCs w:val="0"/>
+                <w:noProof/>
+                <w:sz w:val="24"/>
+                <w:szCs w:val="24"/>
+                <w:lang w:eastAsia="sk-SK"/>
+              </w:rPr>
+              <w:tab/>
+            </w:r>
+            <w:r>
+              <w:rPr>
+                <w:rStyle w:val="Hypertextovprepojenie"/>
+                <w:noProof/>
+              </w:rPr>
+              <w:t>Výber obchodov operačných systémov</w:t>
+            </w:r>
+            <w:r>
+              <w:rPr>
+                <w:noProof/>
+                <w:webHidden/>
+              </w:rPr>
+              <w:tab/>
+            </w:r>
+            <w:r>
+              <w:rPr>
+                <w:noProof/>
+                <w:webHidden/>
+              </w:rPr>
+              <w:fldChar w:fldCharType="begin"/>
+            </w:r>
+            <w:r>
+              <w:rPr>
+                <w:noProof/>
+                <w:webHidden/>
+              </w:rPr>
+              <w:instrText xml:space="preserve"> PAGEREF _Toc62838005 \h </w:instrText>
+            </w:r>
+            <w:r>
+              <w:rPr>
+                <w:noProof/>
+                <w:webHidden/>
+              </w:rPr>
+            </w:r>
+            <w:r>
+              <w:rPr>
+                <w:noProof/>
+                <w:webHidden/>
+              </w:rPr>
+              <w:fldChar w:fldCharType="separate"/>
+            </w:r>
+            <w:r>
+              <w:rPr>
+                <w:noProof/>
+                <w:webHidden/>
+              </w:rPr>
+              <w:t>13</w:t>
+            </w:r>
+            <w:r>
+              <w:rPr>
+                <w:noProof/>
+                <w:webHidden/>
+              </w:rPr>
+              <w:fldChar w:fldCharType="end"/>
+            </w:r>
+          </w:hyperlink>
+        </w:p>
+        <w:p>
+          <w:pPr>
+            <w:pStyle w:val="Obsah3"/>
+            <w:tabs>
+              <w:tab w:val="left" w:pos="1200"/>
+              <w:tab w:val="right" w:leader="dot" w:pos="8771"/>
+            </w:tabs>
+            <w:rPr>
+              <w:rFonts w:eastAsiaTheme="minorEastAsia" w:cstheme="minorBidi"/>
+              <w:i w:val="0"/>
+              <w:iCs w:val="0"/>
+              <w:noProof/>
+              <w:sz w:val="24"/>
+              <w:szCs w:val="24"/>
+              <w:lang w:eastAsia="sk-SK"/>
+            </w:rPr>
+          </w:pPr>
+          <w:hyperlink w:anchor="_Toc62838006" w:history="1">
+            <w:r>
+              <w:rPr>
+                <w:rStyle w:val="Hypertextovprepojenie"/>
+                <w:noProof/>
+              </w:rPr>
+              <w:t>1.1.2</w:t>
+            </w:r>
+            <w:r>
+              <w:rPr>
+                <w:rFonts w:eastAsiaTheme="minorEastAsia" w:cstheme="minorBidi"/>
+                <w:i w:val="0"/>
+                <w:iCs w:val="0"/>
+                <w:noProof/>
+                <w:sz w:val="24"/>
+                <w:szCs w:val="24"/>
+                <w:lang w:eastAsia="sk-SK"/>
+              </w:rPr>
+              <w:tab/>
+            </w:r>
+            <w:r>
+              <w:rPr>
+                <w:rStyle w:val="Hypertextovprepojenie"/>
+                <w:noProof/>
+              </w:rPr>
+              <w:t>Pozitívne hodnotenia</w:t>
+            </w:r>
+            <w:r>
+              <w:rPr>
+                <w:noProof/>
+                <w:webHidden/>
+              </w:rPr>
+              <w:tab/>
+            </w:r>
+            <w:r>
+              <w:rPr>
+                <w:noProof/>
+                <w:webHidden/>
+              </w:rPr>
+              <w:fldChar w:fldCharType="begin"/>
+            </w:r>
+            <w:r>
+              <w:rPr>
+                <w:noProof/>
+                <w:webHidden/>
+              </w:rPr>
+              <w:instrText xml:space="preserve"> PAGEREF _Toc62838006 \h </w:instrText>
+            </w:r>
+            <w:r>
+              <w:rPr>
+                <w:noProof/>
+                <w:webHidden/>
+              </w:rPr>
+            </w:r>
+            <w:r>
+              <w:rPr>
+                <w:noProof/>
+                <w:webHidden/>
+              </w:rPr>
+              <w:fldChar w:fldCharType="separate"/>
+            </w:r>
+            <w:r>
+              <w:rPr>
+                <w:noProof/>
+                <w:webHidden/>
+              </w:rPr>
+              <w:t>14</w:t>
+            </w:r>
+            <w:r>
+              <w:rPr>
+                <w:noProof/>
+                <w:webHidden/>
+              </w:rPr>
+              <w:fldChar w:fldCharType="end"/>
+            </w:r>
+          </w:hyperlink>
+        </w:p>
+        <w:p>
+          <w:pPr>
+            <w:pStyle w:val="Obsah3"/>
+            <w:tabs>
+              <w:tab w:val="left" w:pos="1200"/>
+              <w:tab w:val="right" w:leader="dot" w:pos="8771"/>
+            </w:tabs>
+            <w:rPr>
+              <w:rFonts w:eastAsiaTheme="minorEastAsia" w:cstheme="minorBidi"/>
+              <w:i w:val="0"/>
+              <w:iCs w:val="0"/>
+              <w:noProof/>
+              <w:sz w:val="24"/>
+              <w:szCs w:val="24"/>
+              <w:lang w:eastAsia="sk-SK"/>
+            </w:rPr>
+          </w:pPr>
+          <w:hyperlink w:anchor="_Toc62838007" w:history="1">
+            <w:r>
+              <w:rPr>
+                <w:rStyle w:val="Hypertextovprepojenie"/>
+                <w:noProof/>
+              </w:rPr>
+              <w:t>1.1.3</w:t>
+            </w:r>
+            <w:r>
+              <w:rPr>
+                <w:rFonts w:eastAsiaTheme="minorEastAsia" w:cstheme="minorBidi"/>
+                <w:i w:val="0"/>
+                <w:iCs w:val="0"/>
+                <w:noProof/>
+                <w:sz w:val="24"/>
+                <w:szCs w:val="24"/>
+                <w:lang w:eastAsia="sk-SK"/>
+              </w:rPr>
+              <w:tab/>
+            </w:r>
+            <w:r>
+              <w:rPr>
+                <w:rStyle w:val="Hypertextovprepojenie"/>
+                <w:noProof/>
+              </w:rPr>
+              <w:t>Negatívne hodnotenia</w:t>
+            </w:r>
+            <w:r>
+              <w:rPr>
+                <w:noProof/>
+                <w:webHidden/>
+              </w:rPr>
+              <w:tab/>
+            </w:r>
+            <w:r>
+              <w:rPr>
+                <w:noProof/>
+                <w:webHidden/>
+              </w:rPr>
+              <w:fldChar w:fldCharType="begin"/>
+            </w:r>
+            <w:r>
+              <w:rPr>
+                <w:noProof/>
+                <w:webHidden/>
+              </w:rPr>
+              <w:instrText xml:space="preserve"> PAGEREF _Toc62838007 \h </w:instrText>
+            </w:r>
+            <w:r>
+              <w:rPr>
+                <w:noProof/>
+                <w:webHidden/>
+              </w:rPr>
+            </w:r>
+            <w:r>
+              <w:rPr>
+                <w:noProof/>
+                <w:webHidden/>
+              </w:rPr>
+              <w:fldChar w:fldCharType="separate"/>
+            </w:r>
+            <w:r>
+              <w:rPr>
+                <w:noProof/>
+                <w:webHidden/>
+              </w:rPr>
+              <w:t>14</w:t>
+            </w:r>
+            <w:r>
+              <w:rPr>
+                <w:noProof/>
+                <w:webHidden/>
+              </w:rPr>
+              <w:fldChar w:fldCharType="end"/>
+            </w:r>
+          </w:hyperlink>
+        </w:p>
+        <w:p>
+          <w:pPr>
+            <w:pStyle w:val="Obsah3"/>
+            <w:tabs>
+              <w:tab w:val="left" w:pos="1200"/>
+              <w:tab w:val="right" w:leader="dot" w:pos="8771"/>
+            </w:tabs>
+            <w:rPr>
+              <w:rFonts w:eastAsiaTheme="minorEastAsia" w:cstheme="minorBidi"/>
+              <w:i w:val="0"/>
+              <w:iCs w:val="0"/>
+              <w:noProof/>
+              <w:sz w:val="24"/>
+              <w:szCs w:val="24"/>
+              <w:lang w:eastAsia="sk-SK"/>
+            </w:rPr>
+          </w:pPr>
+          <w:hyperlink w:anchor="_Toc62838008" w:history="1">
+            <w:r>
+              <w:rPr>
+                <w:rStyle w:val="Hypertextovprepojenie"/>
+                <w:noProof/>
+              </w:rPr>
+              <w:t>1.1.4</w:t>
+            </w:r>
+            <w:r>
+              <w:rPr>
+                <w:rFonts w:eastAsiaTheme="minorEastAsia" w:cstheme="minorBidi"/>
+                <w:i w:val="0"/>
+                <w:iCs w:val="0"/>
+                <w:noProof/>
+                <w:sz w:val="24"/>
+                <w:szCs w:val="24"/>
+                <w:lang w:eastAsia="sk-SK"/>
+              </w:rPr>
+              <w:tab/>
+            </w:r>
+            <w:r>
+              <w:rPr>
+                <w:rStyle w:val="Hypertextovprepojenie"/>
+                <w:noProof/>
+              </w:rPr>
+              <w:t>Zhrnutie recenzií</w:t>
+            </w:r>
+            <w:r>
+              <w:rPr>
+                <w:noProof/>
+                <w:webHidden/>
+              </w:rPr>
+              <w:tab/>
+            </w:r>
+            <w:r>
+              <w:rPr>
+                <w:noProof/>
+                <w:webHidden/>
+              </w:rPr>
+              <w:fldChar w:fldCharType="begin"/>
+            </w:r>
+            <w:r>
+              <w:rPr>
+                <w:noProof/>
+                <w:webHidden/>
+              </w:rPr>
+              <w:instrText xml:space="preserve"> PAGEREF _Toc62838008 \h </w:instrText>
+            </w:r>
+            <w:r>
+              <w:rPr>
+                <w:noProof/>
+                <w:webHidden/>
+              </w:rPr>
+            </w:r>
+            <w:r>
+              <w:rPr>
+                <w:noProof/>
+                <w:webHidden/>
+              </w:rPr>
+              <w:fldChar w:fldCharType="separate"/>
+            </w:r>
+            <w:r>
+              <w:rPr>
+                <w:noProof/>
+                <w:webHidden/>
+              </w:rPr>
+              <w:t>14</w:t>
             </w:r>
             <w:r>
               <w:rPr>
@@ -3504,7 +3287,7 @@
               <w:lang w:eastAsia="sk-SK"/>
             </w:rPr>
           </w:pPr>
-          <w:hyperlink w:anchor="_Toc62651523" w:history="1">
+          <w:hyperlink w:anchor="_Toc62838009" w:history="1">
             <w:r>
               <w:rPr>
                 <w:rStyle w:val="Hypertextovprepojenie"/>
@@ -3528,7 +3311,7 @@
                 <w:rStyle w:val="Hypertextovprepojenie"/>
                 <w:noProof/>
               </w:rPr>
-              <w:t>Pôsobenie svetla na ľudský organizmus</w:t>
+              <w:t>Pôsobenie svetla na ľudský organizmus počas spánku</w:t>
             </w:r>
             <w:r>
               <w:rPr>
@@ -3549,7 +3332,7 @@
                 <w:noProof/>
                 <w:webHidden/>
               </w:rPr>
-              <w:instrText xml:space="preserve"> PAGEREF _Toc62651523 \h </w:instrText>
+              <w:instrText xml:space="preserve"> PAGEREF _Toc62838009 \h </w:instrText>
             </w:r>
             <w:r>
               <w:rPr>
@@ -3569,7 +3352,294 @@
                 <w:noProof/>
                 <w:webHidden/>
               </w:rPr>
-              <w:t>13</w:t>
+              <w:t>14</w:t>
+            </w:r>
+            <w:r>
+              <w:rPr>
+                <w:noProof/>
+                <w:webHidden/>
+              </w:rPr>
+              <w:fldChar w:fldCharType="end"/>
+            </w:r>
+          </w:hyperlink>
+        </w:p>
+        <w:p>
+          <w:pPr>
+            <w:pStyle w:val="Obsah3"/>
+            <w:tabs>
+              <w:tab w:val="left" w:pos="1200"/>
+              <w:tab w:val="right" w:leader="dot" w:pos="8771"/>
+            </w:tabs>
+            <w:rPr>
+              <w:rFonts w:eastAsiaTheme="minorEastAsia" w:cstheme="minorBidi"/>
+              <w:i w:val="0"/>
+              <w:iCs w:val="0"/>
+              <w:noProof/>
+              <w:sz w:val="24"/>
+              <w:szCs w:val="24"/>
+              <w:lang w:eastAsia="sk-SK"/>
+            </w:rPr>
+          </w:pPr>
+          <w:hyperlink w:anchor="_Toc62838010" w:history="1">
+            <w:r>
+              <w:rPr>
+                <w:rStyle w:val="Hypertextovprepojenie"/>
+                <w:noProof/>
+              </w:rPr>
+              <w:t>1.2.1</w:t>
+            </w:r>
+            <w:r>
+              <w:rPr>
+                <w:rFonts w:eastAsiaTheme="minorEastAsia" w:cstheme="minorBidi"/>
+                <w:i w:val="0"/>
+                <w:iCs w:val="0"/>
+                <w:noProof/>
+                <w:sz w:val="24"/>
+                <w:szCs w:val="24"/>
+                <w:lang w:eastAsia="sk-SK"/>
+              </w:rPr>
+              <w:tab/>
+            </w:r>
+            <w:r>
+              <w:rPr>
+                <w:rStyle w:val="Hypertextovprepojenie"/>
+                <w:noProof/>
+              </w:rPr>
+              <w:t>Všeobecný vplyv svetla na organizmus</w:t>
+            </w:r>
+            <w:r>
+              <w:rPr>
+                <w:noProof/>
+                <w:webHidden/>
+              </w:rPr>
+              <w:tab/>
+            </w:r>
+            <w:r>
+              <w:rPr>
+                <w:noProof/>
+                <w:webHidden/>
+              </w:rPr>
+              <w:fldChar w:fldCharType="begin"/>
+            </w:r>
+            <w:r>
+              <w:rPr>
+                <w:noProof/>
+                <w:webHidden/>
+              </w:rPr>
+              <w:instrText xml:space="preserve"> PAGEREF _Toc62838010 \h </w:instrText>
+            </w:r>
+            <w:r>
+              <w:rPr>
+                <w:noProof/>
+                <w:webHidden/>
+              </w:rPr>
+            </w:r>
+            <w:r>
+              <w:rPr>
+                <w:noProof/>
+                <w:webHidden/>
+              </w:rPr>
+              <w:fldChar w:fldCharType="separate"/>
+            </w:r>
+            <w:r>
+              <w:rPr>
+                <w:noProof/>
+                <w:webHidden/>
+              </w:rPr>
+              <w:t>14</w:t>
+            </w:r>
+            <w:r>
+              <w:rPr>
+                <w:noProof/>
+                <w:webHidden/>
+              </w:rPr>
+              <w:fldChar w:fldCharType="end"/>
+            </w:r>
+          </w:hyperlink>
+        </w:p>
+        <w:p>
+          <w:pPr>
+            <w:pStyle w:val="Obsah3"/>
+            <w:tabs>
+              <w:tab w:val="left" w:pos="1200"/>
+              <w:tab w:val="right" w:leader="dot" w:pos="8771"/>
+            </w:tabs>
+            <w:rPr>
+              <w:rFonts w:eastAsiaTheme="minorEastAsia" w:cstheme="minorBidi"/>
+              <w:i w:val="0"/>
+              <w:iCs w:val="0"/>
+              <w:noProof/>
+              <w:sz w:val="24"/>
+              <w:szCs w:val="24"/>
+              <w:lang w:eastAsia="sk-SK"/>
+            </w:rPr>
+          </w:pPr>
+          <w:hyperlink w:anchor="_Toc62838011" w:history="1">
+            <w:r>
+              <w:rPr>
+                <w:rStyle w:val="Hypertextovprepojenie"/>
+                <w:noProof/>
+              </w:rPr>
+              <w:t>1.2.2</w:t>
+            </w:r>
+            <w:r>
+              <w:rPr>
+                <w:rFonts w:eastAsiaTheme="minorEastAsia" w:cstheme="minorBidi"/>
+                <w:i w:val="0"/>
+                <w:iCs w:val="0"/>
+                <w:noProof/>
+                <w:sz w:val="24"/>
+                <w:szCs w:val="24"/>
+                <w:lang w:eastAsia="sk-SK"/>
+              </w:rPr>
+              <w:tab/>
+            </w:r>
+            <w:r>
+              <w:rPr>
+                <w:rStyle w:val="Hypertextovprepojenie"/>
+                <w:noProof/>
+              </w:rPr>
+              <w:t>Prispôsobovanie sa tela na zmeny intenzity svetla počas dňa</w:t>
+            </w:r>
+            <w:r>
+              <w:rPr>
+                <w:noProof/>
+                <w:webHidden/>
+              </w:rPr>
+              <w:tab/>
+            </w:r>
+            <w:r>
+              <w:rPr>
+                <w:noProof/>
+                <w:webHidden/>
+              </w:rPr>
+              <w:fldChar w:fldCharType="begin"/>
+            </w:r>
+            <w:r>
+              <w:rPr>
+                <w:noProof/>
+                <w:webHidden/>
+              </w:rPr>
+              <w:instrText xml:space="preserve"> PAGEREF _Toc62838011 \h </w:instrText>
+            </w:r>
+            <w:r>
+              <w:rPr>
+                <w:noProof/>
+                <w:webHidden/>
+              </w:rPr>
+            </w:r>
+            <w:r>
+              <w:rPr>
+                <w:noProof/>
+                <w:webHidden/>
+              </w:rPr>
+              <w:fldChar w:fldCharType="separate"/>
+            </w:r>
+            <w:r>
+              <w:rPr>
+                <w:noProof/>
+                <w:webHidden/>
+              </w:rPr>
+              <w:t>15</w:t>
+            </w:r>
+            <w:r>
+              <w:rPr>
+                <w:noProof/>
+                <w:webHidden/>
+              </w:rPr>
+              <w:fldChar w:fldCharType="end"/>
+            </w:r>
+          </w:hyperlink>
+        </w:p>
+        <w:p>
+          <w:pPr>
+            <w:pStyle w:val="Obsah3"/>
+            <w:tabs>
+              <w:tab w:val="left" w:pos="1200"/>
+              <w:tab w:val="right" w:leader="dot" w:pos="8771"/>
+            </w:tabs>
+            <w:rPr>
+              <w:rFonts w:eastAsiaTheme="minorEastAsia" w:cstheme="minorBidi"/>
+              <w:i w:val="0"/>
+              <w:iCs w:val="0"/>
+              <w:noProof/>
+              <w:sz w:val="24"/>
+              <w:szCs w:val="24"/>
+              <w:lang w:eastAsia="sk-SK"/>
+            </w:rPr>
+          </w:pPr>
+          <w:hyperlink w:anchor="_Toc62838012" w:history="1">
+            <w:r>
+              <w:rPr>
+                <w:rStyle w:val="Hypertextovprepojenie"/>
+                <w:rFonts w:eastAsia="Times New Roman"/>
+                <w:noProof/>
+                <w:lang w:eastAsia="sk-SK"/>
+              </w:rPr>
+              <w:t>1.2.3</w:t>
+            </w:r>
+            <w:r>
+              <w:rPr>
+                <w:rFonts w:eastAsiaTheme="minorEastAsia" w:cstheme="minorBidi"/>
+                <w:i w:val="0"/>
+                <w:iCs w:val="0"/>
+                <w:noProof/>
+                <w:sz w:val="24"/>
+                <w:szCs w:val="24"/>
+                <w:lang w:eastAsia="sk-SK"/>
+              </w:rPr>
+              <w:tab/>
+            </w:r>
+            <w:r>
+              <w:rPr>
+                <w:rStyle w:val="Hypertextovprepojenie"/>
+                <w:rFonts w:eastAsia="Times New Roman"/>
+                <w:noProof/>
+                <w:shd w:val="clear" w:color="auto" w:fill="FFFFFF"/>
+                <w:lang w:eastAsia="sk-SK"/>
+              </w:rPr>
+              <w:t>Tvorba melatonínu</w:t>
+            </w:r>
+            <w:r>
+              <w:rPr>
+                <w:noProof/>
+                <w:webHidden/>
+              </w:rPr>
+              <w:tab/>
+            </w:r>
+            <w:r>
+              <w:rPr>
+                <w:noProof/>
+                <w:webHidden/>
+              </w:rPr>
+              <w:fldChar w:fldCharType="begin"/>
+            </w:r>
+            <w:r>
+              <w:rPr>
+                <w:noProof/>
+                <w:webHidden/>
+              </w:rPr>
+              <w:instrText xml:space="preserve"> PAGEREF _Toc62838012 \h </w:instrText>
+            </w:r>
+            <w:r>
+              <w:rPr>
+                <w:noProof/>
+                <w:webHidden/>
+              </w:rPr>
+            </w:r>
+            <w:r>
+              <w:rPr>
+                <w:noProof/>
+                <w:webHidden/>
+              </w:rPr>
+              <w:fldChar w:fldCharType="separate"/>
+            </w:r>
+            <w:r>
+              <w:rPr>
+                <w:noProof/>
+                <w:webHidden/>
+              </w:rPr>
+              <w:t>15</w:t>
             </w:r>
             <w:r>
               <w:rPr>
@@ -3598,7 +3668,7 @@
               <w:lang w:eastAsia="sk-SK"/>
             </w:rPr>
           </w:pPr>
-          <w:hyperlink w:anchor="_Toc62651524" w:history="1">
+          <w:hyperlink w:anchor="_Toc62838013" w:history="1">
             <w:r>
               <w:rPr>
                 <w:rStyle w:val="Hypertextovprepojenie"/>
@@ -3645,7 +3715,7 @@
                 <w:noProof/>
                 <w:webHidden/>
               </w:rPr>
-              <w:instrText xml:space="preserve"> PAGEREF _Toc62651524 \h </w:instrText>
+              <w:instrText xml:space="preserve"> PAGEREF _Toc62838013 \h </w:instrText>
             </w:r>
             <w:r>
               <w:rPr>
@@ -3665,7 +3735,7 @@
                 <w:noProof/>
                 <w:webHidden/>
               </w:rPr>
-              <w:t>13</w:t>
+              <w:t>17</w:t>
             </w:r>
             <w:r>
               <w:rPr>
@@ -3694,7 +3764,7 @@
               <w:lang w:eastAsia="sk-SK"/>
             </w:rPr>
           </w:pPr>
-          <w:hyperlink w:anchor="_Toc62651525" w:history="1">
+          <w:hyperlink w:anchor="_Toc62838014" w:history="1">
             <w:r>
               <w:rPr>
                 <w:rStyle w:val="Hypertextovprepojenie"/>
@@ -3741,7 +3811,7 @@
                 <w:noProof/>
                 <w:webHidden/>
               </w:rPr>
-              <w:instrText xml:space="preserve"> PAGEREF _Toc62651525 \h </w:instrText>
+              <w:instrText xml:space="preserve"> PAGEREF _Toc62838014 \h </w:instrText>
             </w:r>
             <w:r>
               <w:rPr>
@@ -3761,7 +3831,7 @@
                 <w:noProof/>
                 <w:webHidden/>
               </w:rPr>
-              <w:t>13</w:t>
+              <w:t>18</w:t>
             </w:r>
             <w:r>
               <w:rPr>
@@ -3788,7 +3858,7 @@
               <w:lang w:eastAsia="sk-SK"/>
             </w:rPr>
           </w:pPr>
-          <w:hyperlink w:anchor="_Toc62651526" w:history="1">
+          <w:hyperlink w:anchor="_Toc62838015" w:history="1">
             <w:r>
               <w:rPr>
                 <w:rStyle w:val="Hypertextovprepojenie"/>
@@ -3833,7 +3903,7 @@
                 <w:noProof/>
                 <w:webHidden/>
               </w:rPr>
-              <w:instrText xml:space="preserve"> PAGEREF _Toc62651526 \h </w:instrText>
+              <w:instrText xml:space="preserve"> PAGEREF _Toc62838015 \h </w:instrText>
             </w:r>
             <w:r>
               <w:rPr>
@@ -3853,7 +3923,7 @@
                 <w:noProof/>
                 <w:webHidden/>
               </w:rPr>
-              <w:t>13</w:t>
+              <w:t>18</w:t>
             </w:r>
             <w:r>
               <w:rPr>
@@ -3880,7 +3950,7 @@
               <w:lang w:eastAsia="sk-SK"/>
             </w:rPr>
           </w:pPr>
-          <w:hyperlink w:anchor="_Toc62651527" w:history="1">
+          <w:hyperlink w:anchor="_Toc62838016" w:history="1">
             <w:r>
               <w:rPr>
                 <w:rStyle w:val="Hypertextovprepojenie"/>
@@ -3925,7 +3995,7 @@
                 <w:noProof/>
                 <w:webHidden/>
               </w:rPr>
-              <w:instrText xml:space="preserve"> PAGEREF _Toc62651527 \h </w:instrText>
+              <w:instrText xml:space="preserve"> PAGEREF _Toc62838016 \h </w:instrText>
             </w:r>
             <w:r>
               <w:rPr>
@@ -3945,7 +4015,7 @@
                 <w:noProof/>
                 <w:webHidden/>
               </w:rPr>
-              <w:t>13</w:t>
+              <w:t>18</w:t>
             </w:r>
             <w:r>
               <w:rPr>
@@ -3972,7 +4042,7 @@
               <w:lang w:eastAsia="sk-SK"/>
             </w:rPr>
           </w:pPr>
-          <w:hyperlink w:anchor="_Toc62651528" w:history="1">
+          <w:hyperlink w:anchor="_Toc62838017" w:history="1">
             <w:r>
               <w:rPr>
                 <w:rStyle w:val="Hypertextovprepojenie"/>
@@ -4017,7 +4087,7 @@
                 <w:noProof/>
                 <w:webHidden/>
               </w:rPr>
-              <w:instrText xml:space="preserve"> PAGEREF _Toc62651528 \h </w:instrText>
+              <w:instrText xml:space="preserve"> PAGEREF _Toc62838017 \h </w:instrText>
             </w:r>
             <w:r>
               <w:rPr>
@@ -4037,7 +4107,7 @@
                 <w:noProof/>
                 <w:webHidden/>
               </w:rPr>
-              <w:t>13</w:t>
+              <w:t>18</w:t>
             </w:r>
             <w:r>
               <w:rPr>
@@ -4064,7 +4134,7 @@
               <w:lang w:eastAsia="sk-SK"/>
             </w:rPr>
           </w:pPr>
-          <w:hyperlink w:anchor="_Toc62651529" w:history="1">
+          <w:hyperlink w:anchor="_Toc62838018" w:history="1">
             <w:r>
               <w:rPr>
                 <w:rStyle w:val="Hypertextovprepojenie"/>
@@ -4109,7 +4179,7 @@
                 <w:noProof/>
                 <w:webHidden/>
               </w:rPr>
-              <w:instrText xml:space="preserve"> PAGEREF _Toc62651529 \h </w:instrText>
+              <w:instrText xml:space="preserve"> PAGEREF _Toc62838018 \h </w:instrText>
             </w:r>
             <w:r>
               <w:rPr>
@@ -4129,7 +4199,7 @@
                 <w:noProof/>
                 <w:webHidden/>
               </w:rPr>
-              <w:t>13</w:t>
+              <w:t>18</w:t>
             </w:r>
             <w:r>
               <w:rPr>
@@ -4158,7 +4228,7 @@
               <w:lang w:eastAsia="sk-SK"/>
             </w:rPr>
           </w:pPr>
-          <w:hyperlink w:anchor="_Toc62651530" w:history="1">
+          <w:hyperlink w:anchor="_Toc62838019" w:history="1">
             <w:r>
               <w:rPr>
                 <w:rStyle w:val="Hypertextovprepojenie"/>
@@ -4205,7 +4275,7 @@
                 <w:noProof/>
                 <w:webHidden/>
               </w:rPr>
-              <w:instrText xml:space="preserve"> PAGEREF _Toc62651530 \h </w:instrText>
+              <w:instrText xml:space="preserve"> PAGEREF _Toc62838019 \h </w:instrText>
             </w:r>
             <w:r>
               <w:rPr>
@@ -4225,7 +4295,7 @@
                 <w:noProof/>
                 <w:webHidden/>
               </w:rPr>
-              <w:t>13</w:t>
+              <w:t>19</w:t>
             </w:r>
             <w:r>
               <w:rPr>
@@ -4252,7 +4322,7 @@
               <w:lang w:eastAsia="sk-SK"/>
             </w:rPr>
           </w:pPr>
-          <w:hyperlink w:anchor="_Toc62651531" w:history="1">
+          <w:hyperlink w:anchor="_Toc62838020" w:history="1">
             <w:r>
               <w:rPr>
                 <w:rStyle w:val="Hypertextovprepojenie"/>
@@ -4297,7 +4367,7 @@
                 <w:noProof/>
                 <w:webHidden/>
               </w:rPr>
-              <w:instrText xml:space="preserve"> PAGEREF _Toc62651531 \h </w:instrText>
+              <w:instrText xml:space="preserve"> PAGEREF _Toc62838020 \h </w:instrText>
             </w:r>
             <w:r>
               <w:rPr>
@@ -4317,7 +4387,7 @@
                 <w:noProof/>
                 <w:webHidden/>
               </w:rPr>
-              <w:t>13</w:t>
+              <w:t>19</w:t>
             </w:r>
             <w:r>
               <w:rPr>
@@ -4344,7 +4414,7 @@
               <w:lang w:eastAsia="sk-SK"/>
             </w:rPr>
           </w:pPr>
-          <w:hyperlink w:anchor="_Toc62651532" w:history="1">
+          <w:hyperlink w:anchor="_Toc62838021" w:history="1">
             <w:r>
               <w:rPr>
                 <w:rStyle w:val="Hypertextovprepojenie"/>
@@ -4389,7 +4459,7 @@
                 <w:noProof/>
                 <w:webHidden/>
               </w:rPr>
-              <w:instrText xml:space="preserve"> PAGEREF _Toc62651532 \h </w:instrText>
+              <w:instrText xml:space="preserve"> PAGEREF _Toc62838021 \h </w:instrText>
             </w:r>
             <w:r>
               <w:rPr>
@@ -4409,7 +4479,7 @@
                 <w:noProof/>
                 <w:webHidden/>
               </w:rPr>
-              <w:t>14</w:t>
+              <w:t>19</w:t>
             </w:r>
             <w:r>
               <w:rPr>
@@ -4438,7 +4508,7 @@
               <w:lang w:eastAsia="sk-SK"/>
             </w:rPr>
           </w:pPr>
-          <w:hyperlink w:anchor="_Toc62651533" w:history="1">
+          <w:hyperlink w:anchor="_Toc62838022" w:history="1">
             <w:r>
               <w:rPr>
                 <w:rStyle w:val="Hypertextovprepojenie"/>
@@ -4485,7 +4555,7 @@
                 <w:noProof/>
                 <w:webHidden/>
               </w:rPr>
-              <w:instrText xml:space="preserve"> PAGEREF _Toc62651533 \h </w:instrText>
+              <w:instrText xml:space="preserve"> PAGEREF _Toc62838022 \h </w:instrText>
             </w:r>
             <w:r>
               <w:rPr>
@@ -4505,7 +4575,7 @@
                 <w:noProof/>
                 <w:webHidden/>
               </w:rPr>
-              <w:t>14</w:t>
+              <w:t>20</w:t>
             </w:r>
             <w:r>
               <w:rPr>
@@ -4533,7 +4603,7 @@
               <w:lang w:eastAsia="sk-SK"/>
             </w:rPr>
           </w:pPr>
-          <w:hyperlink w:anchor="_Toc62651534" w:history="1">
+          <w:hyperlink w:anchor="_Toc62838023" w:history="1">
             <w:r>
               <w:rPr>
                 <w:rStyle w:val="Hypertextovprepojenie"/>
@@ -4560,7 +4630,7 @@
                 <w:noProof/>
                 <w:webHidden/>
               </w:rPr>
-              <w:instrText xml:space="preserve"> PAGEREF _Toc62651534 \h </w:instrText>
+              <w:instrText xml:space="preserve"> PAGEREF _Toc62838023 \h </w:instrText>
             </w:r>
             <w:r>
               <w:rPr>
@@ -4580,7 +4650,7 @@
                 <w:noProof/>
                 <w:webHidden/>
               </w:rPr>
-              <w:t>14</w:t>
+              <w:t>21</w:t>
             </w:r>
             <w:r>
               <w:rPr>
@@ -4608,7 +4678,7 @@
               <w:lang w:eastAsia="sk-SK"/>
             </w:rPr>
           </w:pPr>
-          <w:hyperlink w:anchor="_Toc62651535" w:history="1">
+          <w:hyperlink w:anchor="_Toc62838024" w:history="1">
             <w:r>
               <w:rPr>
                 <w:rStyle w:val="Hypertextovprepojenie"/>
@@ -4635,7 +4705,7 @@
                 <w:noProof/>
                 <w:webHidden/>
               </w:rPr>
-              <w:instrText xml:space="preserve"> PAGEREF _Toc62651535 \h </w:instrText>
+              <w:instrText xml:space="preserve"> PAGEREF _Toc62838024 \h </w:instrText>
             </w:r>
             <w:r>
               <w:rPr>
@@ -4655,7 +4725,7 @@
                 <w:noProof/>
                 <w:webHidden/>
               </w:rPr>
-              <w:t>14</w:t>
+              <w:t>22</w:t>
             </w:r>
             <w:r>
               <w:rPr>
@@ -4680,59 +4750,20 @@
     </w:sdt>
     <w:p>
       <w:pPr>
-        <w:rPr>
-          <w:rFonts w:cs="Times New Roman"/>
-        </w:rPr>
-      </w:pPr>
-    </w:p>
-    <w:p>
-      <w:pPr>
-        <w:rPr>
-          <w:rFonts w:cs="Times New Roman"/>
-        </w:rPr>
-      </w:pPr>
-    </w:p>
-    <w:p>
-      <w:pPr>
-        <w:rPr>
-          <w:rFonts w:cs="Times New Roman"/>
-        </w:rPr>
-      </w:pPr>
-    </w:p>
-    <w:p>
-      <w:pPr>
-        <w:rPr>
-          <w:rFonts w:cs="Times New Roman"/>
-        </w:rPr>
-      </w:pPr>
-    </w:p>
-    <w:p>
-      <w:pPr>
-        <w:rPr>
-          <w:rFonts w:cs="Times New Roman"/>
-        </w:rPr>
-      </w:pPr>
-    </w:p>
-    <w:p>
-      <w:pPr>
-        <w:rPr>
-          <w:rFonts w:cs="Times New Roman"/>
-        </w:rPr>
-      </w:pPr>
-    </w:p>
-    <w:p>
-      <w:pPr>
-        <w:rPr>
-          <w:rFonts w:cs="Times New Roman"/>
-        </w:rPr>
-      </w:pPr>
-    </w:p>
-    <w:p>
-      <w:pPr>
-        <w:rPr>
-          <w:rFonts w:cs="Times New Roman"/>
-        </w:rPr>
-      </w:pPr>
+        <w:spacing w:after="0" w:line="240" w:lineRule="auto"/>
+        <w:contextualSpacing w:val="0"/>
+        <w:jc w:val="left"/>
+        <w:rPr>
+          <w:rFonts w:eastAsiaTheme="majorEastAsia" w:cs="Times New Roman (Nadpisy CS)"/>
+          <w:b/>
+          <w:color w:val="000000" w:themeColor="text1"/>
+          <w:sz w:val="28"/>
+          <w:szCs w:val="32"/>
+        </w:rPr>
+      </w:pPr>
+      <w:r>
+        <w:br w:type="page"/>
+      </w:r>
     </w:p>
     <w:p>
       <w:pPr>
@@ -4742,7 +4773,7 @@
           <w:numId w:val="0"/>
         </w:numPr>
       </w:pPr>
-      <w:bookmarkStart w:id="28" w:name="_Toc62651517"/>
+      <w:bookmarkStart w:id="28" w:name="_Toc62837999"/>
       <w:r>
         <w:lastRenderedPageBreak/>
         <w:t>Z</w:t>
@@ -4752,34 +4783,89 @@
       </w:r>
       <w:bookmarkEnd w:id="28"/>
     </w:p>
+    <w:p>
+      <w:r>
+        <w:fldChar w:fldCharType="begin"/>
+      </w:r>
+      <w:r>
+        <w:instrText xml:space="preserve"> REF _Ref62725438 \h </w:instrText>
+      </w:r>
+      <w:r>
+        <w:fldChar w:fldCharType="separate"/>
+      </w:r>
+      <w:r>
+        <w:t xml:space="preserve">Obrázok </w:t>
+      </w:r>
+      <w:r>
+        <w:rPr>
+          <w:noProof/>
+        </w:rPr>
+        <w:t>1</w:t>
+      </w:r>
+      <w:r>
+        <w:t xml:space="preserve"> </w:t>
+      </w:r>
+      <w:r>
+        <w:t>Podiel trhu mobilných operačných systémov</w:t>
+      </w:r>
+      <w:r>
+        <w:fldChar w:fldCharType="end"/>
+      </w:r>
+    </w:p>
     <w:p/>
+    <w:p>
+      <w:pPr>
+        <w:spacing w:after="0" w:line="240" w:lineRule="auto"/>
+        <w:contextualSpacing w:val="0"/>
+        <w:jc w:val="left"/>
+        <w:rPr>
+          <w:rFonts w:eastAsiaTheme="majorEastAsia" w:cs="Times New Roman (Nadpisy CS)"/>
+          <w:b/>
+          <w:color w:val="000000" w:themeColor="text1"/>
+          <w:sz w:val="28"/>
+          <w:szCs w:val="32"/>
+        </w:rPr>
+      </w:pPr>
+      <w:r>
+        <w:br w:type="page"/>
+      </w:r>
+    </w:p>
+    <w:p>
+      <w:pPr>
+        <w:pStyle w:val="Nadpis1"/>
+        <w:numPr>
+          <w:ilvl w:val="0"/>
+          <w:numId w:val="0"/>
+        </w:numPr>
+      </w:pPr>
+      <w:bookmarkStart w:id="29" w:name="_Toc62838000"/>
+      <w:r>
+        <w:lastRenderedPageBreak/>
+        <w:t>Z</w:t>
+      </w:r>
+      <w:r>
+        <w:t>oznam tabuliek</w:t>
+      </w:r>
+      <w:bookmarkEnd w:id="29"/>
+    </w:p>
     <w:p/>
-    <w:p/>
-    <w:p/>
-    <w:p/>
-    <w:p/>
-    <w:p/>
-    <w:p/>
-    <w:p/>
-    <w:p/>
-    <w:p/>
-    <w:p/>
-    <w:p/>
-    <w:p/>
-    <w:p/>
-    <w:p/>
-    <w:p/>
-    <w:p/>
-    <w:p/>
-    <w:p/>
-    <w:p/>
-    <w:p/>
-    <w:p/>
-    <w:p/>
-    <w:p/>
-    <w:p/>
-    <w:p/>
-    <w:p/>
+    <w:p>
+      <w:pPr>
+        <w:spacing w:after="0" w:line="240" w:lineRule="auto"/>
+        <w:contextualSpacing w:val="0"/>
+        <w:jc w:val="left"/>
+        <w:rPr>
+          <w:rFonts w:eastAsiaTheme="majorEastAsia" w:cs="Times New Roman (Nadpisy CS)"/>
+          <w:b/>
+          <w:color w:val="000000" w:themeColor="text1"/>
+          <w:sz w:val="28"/>
+          <w:szCs w:val="32"/>
+        </w:rPr>
+      </w:pPr>
+      <w:r>
+        <w:br w:type="page"/>
+      </w:r>
+    </w:p>
     <w:p>
       <w:pPr>
         <w:pStyle w:val="Nadpis1"/>
@@ -4789,44 +4875,68 @@
         </w:numPr>
         <w:ind w:left="357" w:hanging="357"/>
       </w:pPr>
-      <w:bookmarkStart w:id="29" w:name="_Toc62651518"/>
+      <w:bookmarkStart w:id="30" w:name="_Toc62838001"/>
       <w:r>
         <w:lastRenderedPageBreak/>
         <w:t>Z</w:t>
       </w:r>
       <w:r>
-        <w:t>oznam tabuliek</w:t>
-      </w:r>
-      <w:bookmarkEnd w:id="29"/>
+        <w:t>oznam skratiek</w:t>
+      </w:r>
+      <w:bookmarkEnd w:id="30"/>
+    </w:p>
+    <w:p>
+      <w:pPr>
+        <w:pStyle w:val="Bezriadkovania"/>
+      </w:pPr>
+      <w:proofErr w:type="spellStart"/>
+      <w:r>
+        <w:t>iOS</w:t>
+      </w:r>
+      <w:proofErr w:type="spellEnd"/>
+      <w:r>
+        <w:tab/>
+        <w:t xml:space="preserve">iPhone </w:t>
+      </w:r>
+      <w:proofErr w:type="spellStart"/>
+      <w:r>
+        <w:t>operating</w:t>
+      </w:r>
+      <w:proofErr w:type="spellEnd"/>
+      <w:r>
+        <w:t xml:space="preserve"> </w:t>
+      </w:r>
+      <w:proofErr w:type="spellStart"/>
+      <w:r>
+        <w:t>system</w:t>
+      </w:r>
+      <w:proofErr w:type="spellEnd"/>
     </w:p>
     <w:p/>
-    <w:p/>
-    <w:p/>
-    <w:p/>
-    <w:p/>
-    <w:p/>
-    <w:p/>
-    <w:p/>
-    <w:p/>
-    <w:p/>
-    <w:p/>
-    <w:p/>
-    <w:p/>
-    <w:p/>
-    <w:p/>
-    <w:p/>
-    <w:p/>
-    <w:p/>
-    <w:p/>
-    <w:p/>
-    <w:p/>
-    <w:p/>
-    <w:p/>
-    <w:p/>
-    <w:p/>
-    <w:p/>
-    <w:p/>
-    <w:p/>
+    <w:p>
+      <w:pPr>
+        <w:rPr>
+          <w:rFonts w:cs="Times New Roman"/>
+        </w:rPr>
+      </w:pPr>
+    </w:p>
+    <w:p>
+      <w:pPr>
+        <w:spacing w:after="0" w:line="240" w:lineRule="auto"/>
+        <w:contextualSpacing w:val="0"/>
+        <w:jc w:val="left"/>
+        <w:rPr>
+          <w:rFonts w:eastAsiaTheme="majorEastAsia" w:cs="Times New Roman (Nadpisy CS)"/>
+          <w:b/>
+          <w:color w:val="000000" w:themeColor="text1"/>
+          <w:sz w:val="28"/>
+          <w:szCs w:val="32"/>
+        </w:rPr>
+      </w:pPr>
+      <w:r>
+        <w:br w:type="page"/>
+      </w:r>
+    </w:p>
     <w:p>
       <w:pPr>
         <w:pStyle w:val="Nadpis1"/>
@@ -4834,77 +4944,2701 @@
           <w:ilvl w:val="0"/>
           <w:numId w:val="0"/>
         </w:numPr>
-        <w:ind w:left="357" w:hanging="357"/>
-      </w:pPr>
-      <w:bookmarkStart w:id="30" w:name="_Toc62651519"/>
+      </w:pPr>
+      <w:bookmarkStart w:id="31" w:name="_Toc62838002"/>
       <w:r>
         <w:lastRenderedPageBreak/>
-        <w:t>Z</w:t>
-      </w:r>
-      <w:r>
-        <w:t>oznam skratiek</w:t>
-      </w:r>
-      <w:bookmarkEnd w:id="30"/>
-    </w:p>
-    <w:p>
-      <w:pPr>
-        <w:pStyle w:val="Bezriadkovania"/>
-      </w:pPr>
+        <w:t>Úvod</w:t>
+      </w:r>
+      <w:bookmarkEnd w:id="31"/>
+    </w:p>
+    <w:p>
+      <w:pPr>
+        <w:rPr>
+          <w:rFonts w:cs="Times New Roman"/>
+        </w:rPr>
+      </w:pPr>
+      <w:r>
+        <w:rPr>
+          <w:rFonts w:cs="Times New Roman"/>
+        </w:rPr>
+        <w:t>Mobil používa v dnešnej dobe skoro každý. Človek na ňom trávi značnú časť dňa, pretože množstvo aplikácií ktoré sú dostupné sú zamerané na veľa oblastí</w:t>
+      </w:r>
+      <w:r>
+        <w:rPr>
+          <w:rFonts w:cs="Times New Roman"/>
+        </w:rPr>
+        <w:t xml:space="preserve"> zo života</w:t>
+      </w:r>
+      <w:r>
+        <w:rPr>
+          <w:rFonts w:cs="Times New Roman"/>
+        </w:rPr>
+        <w:t>. Mobil využívame na komunikáciu(textovú, hlasovú alebo aj video hovory) s priateľmi, kolegami z práce, manažment času, písanie poznámok</w:t>
+      </w:r>
+      <w:r>
+        <w:rPr>
+          <w:rFonts w:cs="Times New Roman"/>
+        </w:rPr>
+        <w:t>, nastavovanie budíku</w:t>
+      </w:r>
+      <w:r>
+        <w:rPr>
+          <w:rFonts w:cs="Times New Roman"/>
+        </w:rPr>
+        <w:t xml:space="preserve">, zábavu formou hier, sociálnych sietí... Dalo by sa povedať že možnosti sú prakticky neobmedzené. </w:t>
+      </w:r>
+      <w:r>
+        <w:rPr>
+          <w:rFonts w:cs="Times New Roman"/>
+        </w:rPr>
+        <w:t>Obmedzuje nás len kreativita a schopnosti vývojárov.</w:t>
+      </w:r>
+    </w:p>
+    <w:p>
+      <w:pPr>
+        <w:rPr>
+          <w:rFonts w:cs="Times New Roman"/>
+        </w:rPr>
+      </w:pPr>
+      <w:r>
+        <w:rPr>
+          <w:rFonts w:cs="Times New Roman"/>
+        </w:rPr>
+        <w:t>Tému mobilnej aplikácie som si zvolil kvôli tomu</w:t>
+      </w:r>
+      <w:r>
+        <w:rPr>
+          <w:rFonts w:cs="Times New Roman"/>
+        </w:rPr>
+        <w:t>,</w:t>
+      </w:r>
+      <w:r>
+        <w:rPr>
+          <w:rFonts w:cs="Times New Roman"/>
+        </w:rPr>
+        <w:t xml:space="preserve"> že aktuálne možnosti pre vývoj sú veľmi rozsiahle</w:t>
+      </w:r>
+      <w:r>
+        <w:rPr>
+          <w:rFonts w:cs="Times New Roman"/>
+        </w:rPr>
+        <w:t>,</w:t>
+      </w:r>
+      <w:r>
+        <w:rPr>
+          <w:rFonts w:cs="Times New Roman"/>
+        </w:rPr>
+        <w:t> dopyt po kvalitných aplikáciách stále narastá</w:t>
+      </w:r>
+      <w:r>
+        <w:rPr>
+          <w:rFonts w:cs="Times New Roman"/>
+        </w:rPr>
+        <w:t xml:space="preserve"> a daná oblasť ma zaujíma</w:t>
+      </w:r>
+      <w:r>
+        <w:rPr>
+          <w:rFonts w:cs="Times New Roman"/>
+        </w:rPr>
+        <w:t>. Počet potenciálnych užívateľov</w:t>
+      </w:r>
+      <w:r>
+        <w:rPr>
+          <w:rFonts w:cs="Times New Roman"/>
+        </w:rPr>
+        <w:t xml:space="preserve"> mobilných</w:t>
+      </w:r>
+      <w:r>
+        <w:rPr>
+          <w:rFonts w:cs="Times New Roman"/>
+        </w:rPr>
+        <w:t xml:space="preserve"> aplikácií je enormný, keďže veľké množstvo obyvateľov má vlastný inteligentný telefón kde si vyberajú aplikácie vhodné pre </w:t>
+      </w:r>
+      <w:r>
+        <w:rPr>
+          <w:rFonts w:cs="Times New Roman"/>
+        </w:rPr>
+        <w:t>ich</w:t>
+      </w:r>
+      <w:r>
+        <w:rPr>
+          <w:rFonts w:cs="Times New Roman"/>
+        </w:rPr>
+        <w:t xml:space="preserve"> potreby. </w:t>
+      </w:r>
+      <w:r>
+        <w:rPr>
+          <w:rFonts w:cs="Times New Roman"/>
+        </w:rPr>
+        <w:t>Konkrétnejšie</w:t>
+      </w:r>
+      <w:r>
+        <w:rPr>
+          <w:rFonts w:cs="Times New Roman"/>
+        </w:rPr>
+        <w:t xml:space="preserve"> sa jedná o prácu alebo voľný čas.</w:t>
+      </w:r>
+      <w:r>
+        <w:rPr>
+          <w:rFonts w:cs="Times New Roman"/>
+        </w:rPr>
+        <w:t xml:space="preserve"> Ja som sa zameral na voľnočasové aktivity používateľov a rozhodol som sa vytvoriť vlastnú aplikáciu, ktorá </w:t>
+      </w:r>
+      <w:r>
+        <w:rPr>
+          <w:rFonts w:cs="Times New Roman"/>
+        </w:rPr>
+        <w:t>sa</w:t>
+      </w:r>
+      <w:r>
+        <w:rPr>
+          <w:rFonts w:cs="Times New Roman"/>
+        </w:rPr>
+        <w:t xml:space="preserve"> </w:t>
+      </w:r>
+      <w:r>
+        <w:rPr>
+          <w:rFonts w:cs="Times New Roman"/>
+        </w:rPr>
+        <w:t xml:space="preserve">môže </w:t>
+      </w:r>
+      <w:r>
+        <w:rPr>
+          <w:rFonts w:cs="Times New Roman"/>
+        </w:rPr>
+        <w:t>používať</w:t>
+      </w:r>
+      <w:r>
+        <w:rPr>
+          <w:rFonts w:cs="Times New Roman"/>
+        </w:rPr>
+        <w:t xml:space="preserve"> ako nočná lampa. </w:t>
+      </w:r>
+      <w:r>
+        <w:rPr>
+          <w:rFonts w:cs="Times New Roman"/>
+        </w:rPr>
+        <w:t>A</w:t>
+      </w:r>
+      <w:r>
+        <w:rPr>
+          <w:rFonts w:cs="Times New Roman"/>
+        </w:rPr>
+        <w:t>ko zdroj svetla</w:t>
+      </w:r>
+      <w:r>
+        <w:rPr>
+          <w:rFonts w:cs="Times New Roman"/>
+        </w:rPr>
+        <w:t xml:space="preserve"> využíva displej</w:t>
+      </w:r>
+      <w:r>
+        <w:rPr>
+          <w:rFonts w:cs="Times New Roman"/>
+        </w:rPr>
+        <w:t xml:space="preserve"> a umožňuje</w:t>
+      </w:r>
+      <w:r>
+        <w:rPr>
+          <w:rFonts w:cs="Times New Roman"/>
+        </w:rPr>
+        <w:t xml:space="preserve"> nastavenie osvetlenia v izbe podľa potreby</w:t>
+      </w:r>
+      <w:r>
+        <w:rPr>
+          <w:rFonts w:cs="Times New Roman"/>
+        </w:rPr>
+        <w:t xml:space="preserve">, či už sa jedná o farbu, intenzitu alebo nastavenie </w:t>
+      </w:r>
+      <w:r>
+        <w:rPr>
+          <w:rFonts w:cs="Times New Roman"/>
+        </w:rPr>
+        <w:t>času</w:t>
+      </w:r>
+      <w:r>
+        <w:rPr>
+          <w:rFonts w:cs="Times New Roman"/>
+        </w:rPr>
+        <w:t xml:space="preserve"> po ktorom sa vypne.</w:t>
+      </w:r>
+      <w:r>
+        <w:rPr>
+          <w:rFonts w:cs="Times New Roman"/>
+        </w:rPr>
+        <w:t xml:space="preserve"> </w:t>
+      </w:r>
+    </w:p>
+    <w:p>
+      <w:pPr>
+        <w:rPr>
+          <w:rFonts w:cs="Times New Roman"/>
+        </w:rPr>
+      </w:pPr>
+      <w:r>
+        <w:rPr>
+          <w:rFonts w:cs="Times New Roman"/>
+        </w:rPr>
+        <w:t>Pre vývoj mobilných aplikácií je veľké množstvo technológií</w:t>
+      </w:r>
+      <w:r>
+        <w:rPr>
+          <w:rFonts w:cs="Times New Roman"/>
+        </w:rPr>
+        <w:t>,</w:t>
+      </w:r>
+      <w:r>
+        <w:rPr>
+          <w:rFonts w:cs="Times New Roman"/>
+        </w:rPr>
+        <w:t xml:space="preserve"> tak</w:t>
+      </w:r>
+      <w:r>
+        <w:rPr>
+          <w:rFonts w:cs="Times New Roman"/>
+        </w:rPr>
+        <w:t xml:space="preserve">že ako vývojár som mal viacero možností kade sa uberať. Zvolil som si platformu </w:t>
+      </w:r>
       <w:proofErr w:type="spellStart"/>
       <w:r>
+        <w:rPr>
+          <w:rFonts w:cs="Times New Roman"/>
+        </w:rPr>
         <w:t>iOS</w:t>
       </w:r>
       <w:proofErr w:type="spellEnd"/>
       <w:r>
-        <w:tab/>
-        <w:t xml:space="preserve">iPhone </w:t>
+        <w:rPr>
+          <w:rFonts w:cs="Times New Roman"/>
+        </w:rPr>
+        <w:t xml:space="preserve"> od firmy Apple keďže s ich zariadeniami už mám skúsenosti. Na implementáciu som využíval programovací jazyk </w:t>
       </w:r>
       <w:proofErr w:type="spellStart"/>
       <w:r>
-        <w:t>operating</w:t>
+        <w:rPr>
+          <w:rFonts w:cs="Times New Roman"/>
+        </w:rPr>
+        <w:t>Swift</w:t>
       </w:r>
       <w:proofErr w:type="spellEnd"/>
       <w:r>
+        <w:rPr>
+          <w:rFonts w:cs="Times New Roman"/>
+        </w:rPr>
+        <w:t xml:space="preserve">. </w:t>
+      </w:r>
+    </w:p>
+    <w:p>
+      <w:pPr>
+        <w:rPr>
+          <w:rFonts w:cs="Times New Roman"/>
+        </w:rPr>
+      </w:pPr>
+      <w:r>
+        <w:rPr>
+          <w:rFonts w:cs="Times New Roman"/>
+        </w:rPr>
+        <w:t xml:space="preserve">Pred samotnou implementáciou bol kľúčový vhodný návrh ako by mala aplikácia vyzerať a fungovať. Z tohoto dôvodu bol dôležitý prieskum trhu s už existujúcimi podobnými aplikáciami či už na platformu </w:t>
+      </w:r>
+      <w:proofErr w:type="spellStart"/>
+      <w:r>
+        <w:rPr>
+          <w:rFonts w:cs="Times New Roman"/>
+        </w:rPr>
+        <w:t>iOS</w:t>
+      </w:r>
+      <w:proofErr w:type="spellEnd"/>
+      <w:r>
+        <w:rPr>
+          <w:rFonts w:cs="Times New Roman"/>
+        </w:rPr>
+        <w:t xml:space="preserve"> alebo aj na konkurenčné operačné systémy.</w:t>
+      </w:r>
+      <w:r>
+        <w:rPr>
+          <w:rFonts w:cs="Times New Roman"/>
+        </w:rPr>
         <w:t xml:space="preserve"> </w:t>
       </w:r>
+    </w:p>
+    <w:p>
+      <w:pPr>
+        <w:rPr>
+          <w:rFonts w:cs="Times New Roman"/>
+        </w:rPr>
+      </w:pPr>
+      <w:r>
+        <w:rPr>
+          <w:rFonts w:cs="Times New Roman"/>
+        </w:rPr>
+        <w:t>Po následnom zistení ako pôsobí svetlo na ľudský organizmus počas spánku som mohol prejsť na finalizáciu návrhu a samotnú implementáciu. Počas programovania bolo potrebné aj veľké množstvo testovania a potrebných zmien na základe výsledných dojmov z aplikácie.</w:t>
+      </w:r>
+    </w:p>
+    <w:p>
+      <w:pPr>
+        <w:spacing w:after="0" w:line="240" w:lineRule="auto"/>
+        <w:contextualSpacing w:val="0"/>
+        <w:jc w:val="left"/>
+        <w:rPr>
+          <w:rFonts w:eastAsiaTheme="majorEastAsia" w:cs="Times New Roman (Nadpisy CS)"/>
+          <w:b/>
+          <w:color w:val="000000" w:themeColor="text1"/>
+          <w:sz w:val="28"/>
+          <w:szCs w:val="32"/>
+        </w:rPr>
+      </w:pPr>
+      <w:r>
+        <w:br w:type="page"/>
+      </w:r>
+    </w:p>
+    <w:p>
+      <w:pPr>
+        <w:pStyle w:val="Nadpis1"/>
+      </w:pPr>
+      <w:bookmarkStart w:id="32" w:name="_Toc62838003"/>
+      <w:r>
+        <w:lastRenderedPageBreak/>
+        <w:t>Analýza mobilných aplikácií a vplyvu svetla na organizmus</w:t>
+      </w:r>
+      <w:bookmarkEnd w:id="32"/>
+    </w:p>
+    <w:p>
+      <w:pPr>
+        <w:pStyle w:val="Nadpis2"/>
+      </w:pPr>
+      <w:bookmarkStart w:id="33" w:name="_Toc62838004"/>
+      <w:r>
+        <w:t>Analýza podobných aplikácií</w:t>
+      </w:r>
+      <w:bookmarkEnd w:id="33"/>
+    </w:p>
+    <w:p>
+      <w:pPr>
+        <w:pStyle w:val="Nadpis3"/>
+      </w:pPr>
+      <w:bookmarkStart w:id="34" w:name="_Toc62838005"/>
+      <w:r>
+        <w:t>Výber obchodov operačných systémov</w:t>
+      </w:r>
+      <w:bookmarkEnd w:id="34"/>
+    </w:p>
+    <w:p>
+      <w:r>
+        <w:t>Prvým krokom pri tvorbe bolo preskúmanie trhu. Preto bolo dôležité pohľadať už existujúce podobné aplikácie. Keďže sme zameraný</w:t>
+      </w:r>
+      <w:r>
+        <w:t xml:space="preserve"> všeobecne</w:t>
+      </w:r>
+      <w:r>
+        <w:t xml:space="preserve"> na vývoj mobilných aplikácií, </w:t>
+      </w:r>
+      <w:r>
+        <w:t>kontrolovali</w:t>
+      </w:r>
+      <w:r>
+        <w:t xml:space="preserve"> sme nielen </w:t>
+      </w:r>
+      <w:r>
+        <w:t xml:space="preserve">obchody pre </w:t>
+      </w:r>
       <w:proofErr w:type="spellStart"/>
       <w:r>
-        <w:t>system</w:t>
+        <w:t>iOS</w:t>
       </w:r>
       <w:proofErr w:type="spellEnd"/>
+      <w:r>
+        <w:t xml:space="preserve"> platformu ale</w:t>
+      </w:r>
+      <w:r>
+        <w:t xml:space="preserve"> aj</w:t>
+      </w:r>
+      <w:r>
+        <w:t xml:space="preserve"> konkurenčné operačné systémy. </w:t>
+      </w:r>
+      <w:r>
+        <w:t xml:space="preserve">Nižšie máme uvedený graf, ktorý porovnáva celosvetový podiel trhu mobilných operačných systémov </w:t>
+      </w:r>
+      <w:r>
+        <w:t>za rok</w:t>
+      </w:r>
+      <w:r>
+        <w:t xml:space="preserve"> 2020.</w:t>
+      </w:r>
+    </w:p>
+    <w:p>
+      <w:pPr>
+        <w:pStyle w:val="Obrzok"/>
+      </w:pPr>
+      <w:r>
+        <w:rPr>
+          <w:noProof/>
+        </w:rPr>
+        <w:drawing>
+          <wp:inline distT="0" distB="0" distL="0" distR="0" wp14:anchorId="50BB0F94" wp14:editId="6C1CE2BA">
+            <wp:extent cx="5575935" cy="3136265"/>
+            <wp:effectExtent l="0" t="0" r="0" b="635"/>
+            <wp:docPr id="3" name="Obrázok 3"/>
+            <wp:cNvGraphicFramePr>
+              <a:graphicFrameLocks xmlns:a="http://schemas.openxmlformats.org/drawingml/2006/main" noChangeAspect="1"/>
+            </wp:cNvGraphicFramePr>
+            <a:graphic xmlns:a="http://schemas.openxmlformats.org/drawingml/2006/main">
+              <a:graphicData uri="http://schemas.openxmlformats.org/drawingml/2006/picture">
+                <pic:pic xmlns:pic="http://schemas.openxmlformats.org/drawingml/2006/picture">
+                  <pic:nvPicPr>
+                    <pic:cNvPr id="3" name="Obrázok 3"/>
+                    <pic:cNvPicPr/>
+                  </pic:nvPicPr>
+                  <pic:blipFill>
+                    <a:blip r:embed="rId9">
+                      <a:extLst>
+                        <a:ext uri="{28A0092B-C50C-407E-A947-70E740481C1C}">
+                          <a14:useLocalDpi xmlns:a14="http://schemas.microsoft.com/office/drawing/2010/main" val="0"/>
+                        </a:ext>
+                      </a:extLst>
+                    </a:blip>
+                    <a:stretch>
+                      <a:fillRect/>
+                    </a:stretch>
+                  </pic:blipFill>
+                  <pic:spPr>
+                    <a:xfrm>
+                      <a:off x="0" y="0"/>
+                      <a:ext cx="5575935" cy="3136265"/>
+                    </a:xfrm>
+                    <a:prstGeom prst="rect">
+                      <a:avLst/>
+                    </a:prstGeom>
+                  </pic:spPr>
+                </pic:pic>
+              </a:graphicData>
+            </a:graphic>
+          </wp:inline>
+        </w:drawing>
+      </w:r>
+    </w:p>
+    <w:p>
+      <w:pPr>
+        <w:pStyle w:val="Popis"/>
+        <w:jc w:val="center"/>
+      </w:pPr>
+      <w:bookmarkStart w:id="35" w:name="_Ref62725438"/>
+      <w:r>
+        <w:t xml:space="preserve">Obrázok </w:t>
+      </w:r>
+      <w:r>
+        <w:fldChar w:fldCharType="begin"/>
+      </w:r>
+      <w:r>
+        <w:instrText xml:space="preserve"> SEQ Obrázok \* ARABIC </w:instrText>
+      </w:r>
+      <w:r>
+        <w:fldChar w:fldCharType="separate"/>
+      </w:r>
+      <w:r>
+        <w:rPr>
+          <w:noProof/>
+        </w:rPr>
+        <w:t>1</w:t>
+      </w:r>
+      <w:r>
+        <w:fldChar w:fldCharType="end"/>
+      </w:r>
+      <w:r>
+        <w:t xml:space="preserve"> </w:t>
+      </w:r>
+      <w:r>
+        <w:t>Podiel trhu mobilných operačných systémov</w:t>
+      </w:r>
+      <w:bookmarkEnd w:id="35"/>
+    </w:p>
+    <w:p>
+      <w:pPr>
+        <w:pStyle w:val="Obrzok"/>
+      </w:pPr>
+      <w:r>
+        <w:t xml:space="preserve">Zdroj: </w:t>
+      </w:r>
+      <w:hyperlink r:id="rId10" w:history="1">
+        <w:r>
+          <w:rPr>
+            <w:rStyle w:val="Hypertextovprepojenie"/>
+          </w:rPr>
+          <w:t>https://gs.statcounter.com/os-market-share/mobile/worldwide/#monthly-202001-202012-bar</w:t>
+        </w:r>
+      </w:hyperlink>
+    </w:p>
+    <w:p>
+      <w:r>
+        <w:t>Ako vidíme v grafe vyššie tak najvyužívanejšie operačné systémy sú Android a </w:t>
+      </w:r>
+      <w:proofErr w:type="spellStart"/>
+      <w:r>
+        <w:t>iOS</w:t>
+      </w:r>
+      <w:proofErr w:type="spellEnd"/>
+      <w:r>
+        <w:t>, kde má Android jasnú prevahu. Malý podiel na trhu t</w:t>
+      </w:r>
+      <w:r>
+        <w:t xml:space="preserve">voria ešte </w:t>
+      </w:r>
+      <w:proofErr w:type="spellStart"/>
+      <w:r>
+        <w:t>KaiOS</w:t>
+      </w:r>
+      <w:proofErr w:type="spellEnd"/>
+      <w:r>
+        <w:t xml:space="preserve">, Samsung a Windows </w:t>
+      </w:r>
+      <w:proofErr w:type="spellStart"/>
+      <w:r>
+        <w:t>phone</w:t>
+      </w:r>
+      <w:proofErr w:type="spellEnd"/>
+      <w:r>
+        <w:t>.</w:t>
+      </w:r>
+      <w:r>
+        <w:t xml:space="preserve"> Pod</w:t>
+      </w:r>
+      <w:r>
+        <w:t>o</w:t>
+      </w:r>
+      <w:r>
+        <w:t>bné aplikácie budeme teda hľadať na obchodoch pre dané platformy.</w:t>
+      </w:r>
+      <w:r>
+        <w:t xml:space="preserve"> </w:t>
+      </w:r>
+    </w:p>
+    <w:p>
+      <w:r>
+        <w:t>Po dôslednom prehľadávaní sme zistili, že nočné lampy sa nachádzajú len na obchodoch pre Android</w:t>
+      </w:r>
+      <w:r>
+        <w:t xml:space="preserve">(Google </w:t>
+      </w:r>
+      <w:proofErr w:type="spellStart"/>
+      <w:r>
+        <w:t>Play</w:t>
+      </w:r>
+      <w:proofErr w:type="spellEnd"/>
+      <w:r>
+        <w:t>)</w:t>
+      </w:r>
+      <w:r>
+        <w:t xml:space="preserve">, </w:t>
+      </w:r>
+      <w:proofErr w:type="spellStart"/>
+      <w:r>
+        <w:t>iOS</w:t>
+      </w:r>
+      <w:proofErr w:type="spellEnd"/>
+      <w:r>
+        <w:t>(</w:t>
+      </w:r>
+      <w:proofErr w:type="spellStart"/>
+      <w:r>
+        <w:t>App</w:t>
+      </w:r>
+      <w:proofErr w:type="spellEnd"/>
+      <w:r>
+        <w:t xml:space="preserve"> </w:t>
+      </w:r>
+      <w:proofErr w:type="spellStart"/>
+      <w:r>
+        <w:t>Store</w:t>
+      </w:r>
+      <w:proofErr w:type="spellEnd"/>
+      <w:r>
+        <w:t>)</w:t>
+      </w:r>
+      <w:r>
+        <w:t xml:space="preserve"> a Windows </w:t>
+      </w:r>
+      <w:proofErr w:type="spellStart"/>
+      <w:r>
+        <w:t>phone</w:t>
+      </w:r>
+      <w:proofErr w:type="spellEnd"/>
+      <w:r>
+        <w:t xml:space="preserve">(Windows </w:t>
+      </w:r>
+      <w:proofErr w:type="spellStart"/>
+      <w:r>
+        <w:t>phone</w:t>
+      </w:r>
+      <w:proofErr w:type="spellEnd"/>
+      <w:r>
+        <w:t xml:space="preserve"> </w:t>
+      </w:r>
+      <w:proofErr w:type="spellStart"/>
+      <w:r>
+        <w:t>store</w:t>
+      </w:r>
+      <w:proofErr w:type="spellEnd"/>
+      <w:r>
+        <w:t>)</w:t>
+      </w:r>
+      <w:r>
+        <w:t>.</w:t>
+      </w:r>
+      <w:r>
+        <w:t xml:space="preserve"> Viacero obľúbených aplikácií malo</w:t>
+      </w:r>
+      <w:r>
+        <w:t xml:space="preserve"> dokonca</w:t>
+      </w:r>
+      <w:r>
+        <w:t xml:space="preserve"> multiplatformovú podporu.</w:t>
+      </w:r>
+      <w:r>
+        <w:t xml:space="preserve"> </w:t>
+      </w:r>
+    </w:p>
+    <w:p>
+      <w:pPr>
+        <w:pStyle w:val="Nadpis3"/>
+      </w:pPr>
+      <w:bookmarkStart w:id="36" w:name="_Toc62838006"/>
+      <w:r>
+        <w:lastRenderedPageBreak/>
+        <w:t>Pozitívne hodnotenia</w:t>
+      </w:r>
+      <w:bookmarkEnd w:id="36"/>
+    </w:p>
+    <w:p>
+      <w:r>
+        <w:t xml:space="preserve">Prieskum nám ukázal, že ľudia majú zväčša radi jednoduché a priamočiare ovládanie bez zbytočných funkcií, ktoré nevyužijú. Obľúbené boli najmä aplikácie ktoré využívali jednofarebné </w:t>
+      </w:r>
+      <w:r>
+        <w:t>pozadie</w:t>
+      </w:r>
+      <w:r>
+        <w:t xml:space="preserve"> na celú obrazovku, ktorého farbu si mohol užívateľ jednoducho nastaviť</w:t>
+      </w:r>
+      <w:r>
+        <w:t xml:space="preserve"> pomocou palety.</w:t>
+      </w:r>
+      <w:r>
+        <w:t xml:space="preserve"> Často pridávaná funkcionalita bol taktiež časovač, po uplynutí ktorého</w:t>
+      </w:r>
+      <w:r>
+        <w:t xml:space="preserve"> sa</w:t>
+      </w:r>
+      <w:r>
+        <w:t xml:space="preserve"> nočná lampa vypla</w:t>
+      </w:r>
+      <w:r>
+        <w:t>,</w:t>
+      </w:r>
+      <w:r>
+        <w:t xml:space="preserve"> keďže často krát bola využívaná pri zaspávaní.</w:t>
+      </w:r>
+      <w:r>
+        <w:t xml:space="preserve"> </w:t>
+      </w:r>
+      <w:r>
+        <w:t>Niektoré aplikácie ponúkali aj hudbu alebo šumenie na pozadí na lepšie zaspávanie napríklad pre deti.</w:t>
+      </w:r>
+      <w:r>
+        <w:t xml:space="preserve"> </w:t>
+      </w:r>
+    </w:p>
+    <w:p>
+      <w:pPr>
+        <w:pStyle w:val="Nadpis3"/>
+      </w:pPr>
+      <w:bookmarkStart w:id="37" w:name="_Toc62838007"/>
+      <w:r>
+        <w:t>Negatívne hodnotenia</w:t>
+      </w:r>
+      <w:bookmarkEnd w:id="37"/>
+    </w:p>
+    <w:p>
+      <w:r>
+        <w:t>Najčastejšie problémy v recenziách boli ohľadom</w:t>
+      </w:r>
+      <w:r>
+        <w:t xml:space="preserve"> neprívetivého ovládania</w:t>
+      </w:r>
+      <w:r>
+        <w:t xml:space="preserve"> kde sa ľudia sťažovali napríklad na ťažkopádne nastavovanie farby svetla alebo jeho intenzity. Ďalšie negatíva boli</w:t>
+      </w:r>
+      <w:r>
+        <w:t xml:space="preserve"> </w:t>
+      </w:r>
+      <w:r>
+        <w:t>vyskytovanie</w:t>
+      </w:r>
+      <w:r>
+        <w:t xml:space="preserve"> sa reklám</w:t>
+      </w:r>
+      <w:r>
+        <w:t>(pokiaľ nezaplatili za prémiovú verziu)</w:t>
+      </w:r>
+      <w:r>
+        <w:t xml:space="preserve">, </w:t>
+      </w:r>
+      <w:r>
+        <w:t>vysokej spotreby batérie</w:t>
+      </w:r>
+      <w:r>
+        <w:t xml:space="preserve"> alebo menších </w:t>
+      </w:r>
+      <w:r>
+        <w:t>chýb</w:t>
+      </w:r>
+      <w:r>
+        <w:t xml:space="preserve">. </w:t>
+      </w:r>
+    </w:p>
+    <w:p>
+      <w:pPr>
+        <w:pStyle w:val="Nadpis3"/>
+      </w:pPr>
+      <w:bookmarkStart w:id="38" w:name="_Toc62838008"/>
+      <w:r>
+        <w:t>Zhrnutie recenzií</w:t>
+      </w:r>
+      <w:bookmarkEnd w:id="38"/>
+    </w:p>
+    <w:p>
+      <w:r>
+        <w:t>Po zhodnotení</w:t>
+      </w:r>
+      <w:r>
+        <w:t xml:space="preserve"> všetkých</w:t>
+      </w:r>
+      <w:r>
+        <w:t xml:space="preserve"> pozitívnych a negatívnych hodnoten</w:t>
+      </w:r>
+      <w:r>
+        <w:t>í</w:t>
+      </w:r>
+      <w:r>
+        <w:t xml:space="preserve"> a vlastných nápadoch a návrhoch</w:t>
+      </w:r>
+      <w:r>
+        <w:t xml:space="preserve"> sme si mohli zvoliť aké funkcionality by bolo vhodné zahrnúť do našej implementácie nočnej lampy</w:t>
+      </w:r>
+      <w:r>
+        <w:t xml:space="preserve"> a</w:t>
+      </w:r>
+      <w:r>
+        <w:t xml:space="preserve"> navrhnúť</w:t>
+      </w:r>
+      <w:r>
+        <w:t xml:space="preserve"> približný princíp používateľského rozhrania. </w:t>
+      </w:r>
+      <w:r>
+        <w:t xml:space="preserve">Bližší pohľad na návrh sa nachádza v kapitole </w:t>
+      </w:r>
+      <w:r>
+        <w:fldChar w:fldCharType="begin"/>
+      </w:r>
+      <w:r>
+        <w:instrText xml:space="preserve"> REF _Ref62733253 \n \h </w:instrText>
+      </w:r>
+      <w:r>
+        <w:fldChar w:fldCharType="separate"/>
+      </w:r>
+      <w:r>
+        <w:t>3.1</w:t>
+      </w:r>
+      <w:r>
+        <w:fldChar w:fldCharType="end"/>
+      </w:r>
+      <w:r>
+        <w:t xml:space="preserve"> </w:t>
+      </w:r>
+      <w:r>
+        <w:fldChar w:fldCharType="begin"/>
+      </w:r>
+      <w:r>
+        <w:instrText xml:space="preserve"> REF _Ref62733213 \h </w:instrText>
+      </w:r>
+      <w:r>
+        <w:fldChar w:fldCharType="separate"/>
+      </w:r>
+      <w:r>
+        <w:t>Návrh funkcií a vzhľadu</w:t>
+      </w:r>
+      <w:r>
+        <w:fldChar w:fldCharType="end"/>
+      </w:r>
+      <w:r>
+        <w:t>.</w:t>
+      </w:r>
+    </w:p>
+    <w:p>
+      <w:pPr>
+        <w:pStyle w:val="Nadpis2"/>
+      </w:pPr>
+      <w:bookmarkStart w:id="39" w:name="_Toc62838009"/>
+      <w:r>
+        <w:t>Pôsobenie svetla na ľudský organizmus</w:t>
+      </w:r>
+      <w:r>
+        <w:t xml:space="preserve"> počas spánku</w:t>
+      </w:r>
+      <w:bookmarkEnd w:id="39"/>
+    </w:p>
+    <w:p>
+      <w:pPr>
+        <w:pStyle w:val="Nadpis3"/>
+      </w:pPr>
+      <w:bookmarkStart w:id="40" w:name="_Ref62836531"/>
+      <w:bookmarkStart w:id="41" w:name="_Ref62836546"/>
+      <w:bookmarkStart w:id="42" w:name="_Toc62838010"/>
+      <w:r>
+        <w:t>Všeobecný vplyv svetla na organizmus</w:t>
+      </w:r>
+      <w:bookmarkEnd w:id="40"/>
+      <w:bookmarkEnd w:id="41"/>
+      <w:bookmarkEnd w:id="42"/>
+    </w:p>
+    <w:p>
+      <w:r>
+        <w:t xml:space="preserve">V dnešnej dobe, kedy nie je problém s nedostatkom </w:t>
+      </w:r>
+      <w:r>
+        <w:t>osvetlenia</w:t>
+      </w:r>
+      <w:r>
+        <w:t xml:space="preserve"> </w:t>
+      </w:r>
+      <w:r>
+        <w:t>vďaka</w:t>
+      </w:r>
+      <w:r>
+        <w:t xml:space="preserve"> </w:t>
+      </w:r>
+      <w:r>
+        <w:t>umelým svetlám</w:t>
+      </w:r>
+      <w:r>
+        <w:t xml:space="preserve"> dostupným doma, v robote, obchodoch, či na uliciach vo forme pouličného osvetlenia</w:t>
+      </w:r>
+      <w:r>
+        <w:t xml:space="preserve">, môže byť náš pravidelný cyklus striedania dňa a noci rozhodený. </w:t>
+      </w:r>
+      <w:r>
+        <w:t xml:space="preserve">Svetlo má počas dňa a hlavne počas spánku na ľudský organizmus veľký dopad. </w:t>
+      </w:r>
+      <w:r>
+        <w:t xml:space="preserve">Ako je spomínané v článku </w:t>
+      </w:r>
+      <w:r>
+        <w:rPr>
+          <w:rStyle w:val="Odkaznapoznmkupodiarou"/>
+        </w:rPr>
+        <w:footnoteReference w:id="1"/>
+      </w:r>
+      <w:sdt>
+        <w:sdtPr>
+          <w:id w:val="445892078"/>
+          <w:citation/>
+        </w:sdtPr>
+        <w:sdtContent>
+          <w:r>
+            <w:fldChar w:fldCharType="begin"/>
+          </w:r>
+          <w:r>
+            <w:instrText xml:space="preserve">CITATION Beč19 \l 1051 </w:instrText>
+          </w:r>
+          <w:r>
+            <w:fldChar w:fldCharType="separate"/>
+          </w:r>
+          <w:r>
+            <w:rPr>
+              <w:noProof/>
+            </w:rPr>
+            <w:t xml:space="preserve"> (Bečárová, 2019)</w:t>
+          </w:r>
+          <w:r>
+            <w:fldChar w:fldCharType="end"/>
+          </w:r>
+        </w:sdtContent>
+      </w:sdt>
+      <w:r>
+        <w:t xml:space="preserve"> svetlo môže</w:t>
+      </w:r>
+      <w:r>
+        <w:t xml:space="preserve"> ovplyvňovať ako sme schopní fungovať </w:t>
+      </w:r>
+      <w:r>
+        <w:t>cez deň</w:t>
+      </w:r>
+      <w:r>
+        <w:t xml:space="preserve"> po fyzickej ale aj psychickej stránke. </w:t>
+      </w:r>
+      <w:r>
+        <w:t xml:space="preserve">Na základe toho môžu mať dopad aj na výkony v zamestnaní alebo v škole. </w:t>
+      </w:r>
+    </w:p>
+    <w:p>
+      <w:r>
+        <w:t>Faktorov ktoré negatívne pôsobia na synchronizáciu denného rytmu je viacero. Môže to byť dlhé pozeranie televízie</w:t>
+      </w:r>
+      <w:r>
+        <w:t xml:space="preserve"> alebo práca na počítači</w:t>
+      </w:r>
+      <w:r>
+        <w:t xml:space="preserve">, zaspávanie pri zapnutej televízii, časté </w:t>
+      </w:r>
+      <w:r>
+        <w:lastRenderedPageBreak/>
+        <w:t>používanie mobilných zariadení</w:t>
+      </w:r>
+      <w:r>
+        <w:t xml:space="preserve"> pred spánkom</w:t>
+      </w:r>
+      <w:r>
+        <w:t xml:space="preserve"> alebo silné osvetlenie spálne</w:t>
+      </w:r>
+      <w:r>
+        <w:t>.</w:t>
+      </w:r>
+      <w:r>
+        <w:t xml:space="preserve"> Tieto problémy sú spôsobené kvôli </w:t>
+      </w:r>
+      <w:bookmarkStart w:id="43" w:name="OLE_LINK39"/>
+      <w:bookmarkStart w:id="44" w:name="OLE_LINK40"/>
+      <w:r>
+        <w:t xml:space="preserve">takzvanému modrému svetlu v elektronických zariadeniach. </w:t>
+      </w:r>
+    </w:p>
+    <w:p>
+      <w:pPr>
+        <w:pStyle w:val="Nadpis3"/>
+      </w:pPr>
+      <w:bookmarkStart w:id="45" w:name="_Toc62838011"/>
+      <w:r>
+        <w:t>Prispôsobovanie sa tela na zmeny intenzity svetla</w:t>
+      </w:r>
+      <w:r>
+        <w:t xml:space="preserve"> počas dňa</w:t>
+      </w:r>
+      <w:bookmarkEnd w:id="45"/>
+    </w:p>
+    <w:p>
+      <w:pPr>
+        <w:rPr>
+          <w:rFonts w:eastAsia="Times New Roman" w:cs="Times New Roman"/>
+          <w:shd w:val="clear" w:color="auto" w:fill="FFFFFF"/>
+          <w:lang w:eastAsia="sk-SK"/>
+        </w:rPr>
+      </w:pPr>
+      <w:bookmarkStart w:id="46" w:name="OLE_LINK41"/>
+      <w:bookmarkStart w:id="47" w:name="OLE_LINK42"/>
+      <w:bookmarkStart w:id="48" w:name="OLE_LINK43"/>
+      <w:bookmarkStart w:id="49" w:name="OLE_LINK44"/>
+      <w:bookmarkStart w:id="50" w:name="OLE_LINK45"/>
+      <w:bookmarkStart w:id="51" w:name="OLE_LINK46"/>
+      <w:r>
+        <w:rPr>
+          <w:rFonts w:cs="Times New Roman"/>
+        </w:rPr>
+        <w:t xml:space="preserve">Naše telo aj jeho orgány sú prispôsobené tomu aby sa počas dňa menili. Tento efekt je nazývaný </w:t>
+      </w:r>
+      <w:proofErr w:type="spellStart"/>
+      <w:r>
+        <w:rPr>
+          <w:rFonts w:cs="Times New Roman"/>
+        </w:rPr>
+        <w:t>cirkadiánny</w:t>
+      </w:r>
+      <w:proofErr w:type="spellEnd"/>
+      <w:r>
+        <w:rPr>
+          <w:rFonts w:cs="Times New Roman"/>
+        </w:rPr>
+        <w:t xml:space="preserve"> rytmus.</w:t>
+      </w:r>
+      <w:r>
+        <w:rPr>
+          <w:rFonts w:cs="Times New Roman"/>
+        </w:rPr>
+        <w:t xml:space="preserve"> Zo všeobecného hľadiska ide o</w:t>
+      </w:r>
+      <w:r>
+        <w:rPr>
+          <w:rFonts w:cs="Times New Roman"/>
+        </w:rPr>
+        <w:t> </w:t>
+      </w:r>
+      <w:r>
+        <w:rPr>
+          <w:rFonts w:cs="Times New Roman"/>
+        </w:rPr>
+        <w:t>rytmus</w:t>
+      </w:r>
+      <w:r>
+        <w:rPr>
+          <w:rFonts w:cs="Times New Roman"/>
+        </w:rPr>
+        <w:t>,</w:t>
+      </w:r>
+      <w:r>
+        <w:rPr>
+          <w:rFonts w:cs="Times New Roman"/>
+        </w:rPr>
+        <w:t xml:space="preserve"> </w:t>
+      </w:r>
+      <w:r>
+        <w:rPr>
+          <w:rFonts w:cs="Times New Roman"/>
+        </w:rPr>
+        <w:t>počas ktorého</w:t>
+      </w:r>
+      <w:r>
+        <w:rPr>
+          <w:rFonts w:cs="Times New Roman"/>
+        </w:rPr>
+        <w:t xml:space="preserve"> telo </w:t>
+      </w:r>
+      <w:r>
+        <w:rPr>
+          <w:rFonts w:cs="Times New Roman"/>
+        </w:rPr>
+        <w:t>rozpoznáva</w:t>
+      </w:r>
+      <w:r>
+        <w:rPr>
+          <w:rFonts w:cs="Times New Roman"/>
+        </w:rPr>
+        <w:t xml:space="preserve"> kedy má byť aktívne a</w:t>
+      </w:r>
+      <w:r>
+        <w:rPr>
+          <w:rFonts w:cs="Times New Roman"/>
+        </w:rPr>
+        <w:t xml:space="preserve"> naopak</w:t>
+      </w:r>
+      <w:r>
+        <w:rPr>
+          <w:rFonts w:cs="Times New Roman"/>
+        </w:rPr>
+        <w:t xml:space="preserve"> kedy </w:t>
+      </w:r>
+      <w:r>
+        <w:rPr>
+          <w:rFonts w:cs="Times New Roman"/>
+        </w:rPr>
+        <w:t>je čas na odpočinok</w:t>
+      </w:r>
+      <w:r>
+        <w:rPr>
+          <w:rFonts w:cs="Times New Roman"/>
+        </w:rPr>
+        <w:t>.</w:t>
+      </w:r>
+      <w:r>
+        <w:rPr>
+          <w:rFonts w:cs="Times New Roman"/>
+        </w:rPr>
+        <w:t xml:space="preserve"> </w:t>
+      </w:r>
+      <w:r>
+        <w:rPr>
+          <w:rFonts w:cs="Times New Roman"/>
+        </w:rPr>
+        <w:t xml:space="preserve">Podľa článku </w:t>
+      </w:r>
+      <w:bookmarkStart w:id="52" w:name="_Ref62832806"/>
+      <w:r>
+        <w:rPr>
+          <w:rStyle w:val="Odkaznapoznmkupodiarou"/>
+          <w:rFonts w:cs="Times New Roman"/>
+        </w:rPr>
+        <w:footnoteReference w:id="2"/>
+      </w:r>
+      <w:bookmarkEnd w:id="52"/>
+      <w:sdt>
+        <w:sdtPr>
+          <w:rPr>
+            <w:rFonts w:cs="Times New Roman"/>
+          </w:rPr>
+          <w:id w:val="-1226678298"/>
+          <w:citation/>
+        </w:sdtPr>
+        <w:sdtContent>
+          <w:r>
+            <w:rPr>
+              <w:rFonts w:cs="Times New Roman"/>
+            </w:rPr>
+            <w:fldChar w:fldCharType="begin"/>
+          </w:r>
+          <w:r>
+            <w:rPr>
+              <w:rFonts w:cs="Times New Roman"/>
+            </w:rPr>
+            <w:instrText xml:space="preserve"> CITATION Len18 \l 1051 </w:instrText>
+          </w:r>
+          <w:r>
+            <w:rPr>
+              <w:rFonts w:cs="Times New Roman"/>
+            </w:rPr>
+            <w:fldChar w:fldCharType="separate"/>
+          </w:r>
+          <w:r>
+            <w:rPr>
+              <w:rFonts w:cs="Times New Roman"/>
+              <w:noProof/>
+            </w:rPr>
+            <w:t xml:space="preserve"> </w:t>
+          </w:r>
+          <w:r>
+            <w:rPr>
+              <w:rFonts w:cs="Times New Roman"/>
+              <w:noProof/>
+            </w:rPr>
+            <w:t>(Maierová, 2018)</w:t>
+          </w:r>
+          <w:r>
+            <w:rPr>
+              <w:rFonts w:cs="Times New Roman"/>
+            </w:rPr>
+            <w:fldChar w:fldCharType="end"/>
+          </w:r>
+        </w:sdtContent>
+      </w:sdt>
+      <w:r>
+        <w:rPr>
+          <w:rFonts w:cs="Times New Roman"/>
+        </w:rPr>
+        <w:t xml:space="preserve"> pri</w:t>
+      </w:r>
+      <w:r>
+        <w:rPr>
+          <w:rFonts w:cs="Times New Roman"/>
+        </w:rPr>
+        <w:t xml:space="preserve"> bližšom pozorovaní tela zistíme</w:t>
+      </w:r>
+      <w:r>
+        <w:rPr>
+          <w:rFonts w:cs="Times New Roman"/>
+        </w:rPr>
+        <w:t xml:space="preserve"> že</w:t>
+      </w:r>
+      <w:r>
+        <w:rPr>
+          <w:rFonts w:cs="Times New Roman"/>
+        </w:rPr>
+        <w:t xml:space="preserve"> </w:t>
+      </w:r>
+      <w:r>
+        <w:rPr>
+          <w:rFonts w:cs="Times New Roman"/>
+        </w:rPr>
+        <w:t>„</w:t>
+      </w:r>
+      <w:r>
+        <w:rPr>
+          <w:rFonts w:eastAsia="Times New Roman" w:cs="Times New Roman"/>
+          <w:shd w:val="clear" w:color="auto" w:fill="FFFFFF"/>
+          <w:lang w:eastAsia="sk-SK"/>
+        </w:rPr>
+        <w:t>prebiehajú aj zmeny telesnej teploty, tlaku, srdečnej frekvencie, menia sa aktivity tráviaceho traktu, vylučovania, hladiny hormónov v tele atď</w:t>
+      </w:r>
+      <w:r>
+        <w:rPr>
+          <w:rFonts w:eastAsia="Times New Roman" w:cs="Times New Roman"/>
+          <w:shd w:val="clear" w:color="auto" w:fill="FFFFFF"/>
+          <w:lang w:eastAsia="sk-SK"/>
+        </w:rPr>
+        <w:t>.</w:t>
+      </w:r>
+      <w:r>
+        <w:rPr>
+          <w:rFonts w:eastAsia="Times New Roman" w:cs="Times New Roman"/>
+          <w:shd w:val="clear" w:color="auto" w:fill="FFFFFF"/>
+          <w:lang w:eastAsia="sk-SK"/>
+        </w:rPr>
+        <w:t>“</w:t>
+      </w:r>
+      <w:r>
+        <w:rPr>
+          <w:rFonts w:eastAsia="Times New Roman" w:cs="Times New Roman"/>
+          <w:shd w:val="clear" w:color="auto" w:fill="FFFFFF"/>
+          <w:lang w:eastAsia="sk-SK"/>
+        </w:rPr>
+        <w:t xml:space="preserve">. </w:t>
+      </w:r>
+    </w:p>
+    <w:p>
+      <w:pPr>
+        <w:rPr>
+          <w:rFonts w:eastAsia="Times New Roman" w:cs="Times New Roman"/>
+          <w:shd w:val="clear" w:color="auto" w:fill="FFFFFF"/>
+          <w:lang w:eastAsia="sk-SK"/>
+        </w:rPr>
+      </w:pPr>
+      <w:r>
+        <w:rPr>
+          <w:rFonts w:eastAsia="Times New Roman" w:cs="Times New Roman"/>
+          <w:shd w:val="clear" w:color="auto" w:fill="FFFFFF"/>
+          <w:lang w:eastAsia="sk-SK"/>
+        </w:rPr>
+        <w:t>Podľa Maierovej</w:t>
+      </w:r>
+      <w:r>
+        <w:rPr>
+          <w:rFonts w:eastAsia="Times New Roman" w:cs="Times New Roman"/>
+          <w:shd w:val="clear" w:color="auto" w:fill="FFFFFF"/>
+          <w:lang w:eastAsia="sk-SK"/>
+        </w:rPr>
+        <w:fldChar w:fldCharType="begin"/>
+      </w:r>
+      <w:r>
+        <w:rPr>
+          <w:rFonts w:eastAsia="Times New Roman" w:cs="Times New Roman"/>
+          <w:shd w:val="clear" w:color="auto" w:fill="FFFFFF"/>
+          <w:lang w:eastAsia="sk-SK"/>
+        </w:rPr>
+        <w:instrText xml:space="preserve"> NOTEREF _Ref62832806 \f \h </w:instrText>
+      </w:r>
+      <w:r>
+        <w:rPr>
+          <w:rFonts w:eastAsia="Times New Roman" w:cs="Times New Roman"/>
+          <w:shd w:val="clear" w:color="auto" w:fill="FFFFFF"/>
+          <w:lang w:eastAsia="sk-SK"/>
+        </w:rPr>
+      </w:r>
+      <w:r>
+        <w:rPr>
+          <w:rFonts w:eastAsia="Times New Roman" w:cs="Times New Roman"/>
+          <w:shd w:val="clear" w:color="auto" w:fill="FFFFFF"/>
+          <w:lang w:eastAsia="sk-SK"/>
+        </w:rPr>
+        <w:fldChar w:fldCharType="separate"/>
+      </w:r>
+      <w:r>
+        <w:rPr>
+          <w:rStyle w:val="Odkaznapoznmkupodiarou"/>
+        </w:rPr>
+        <w:t>2</w:t>
+      </w:r>
+      <w:r>
+        <w:rPr>
+          <w:rFonts w:eastAsia="Times New Roman" w:cs="Times New Roman"/>
+          <w:shd w:val="clear" w:color="auto" w:fill="FFFFFF"/>
+          <w:lang w:eastAsia="sk-SK"/>
+        </w:rPr>
+        <w:fldChar w:fldCharType="end"/>
+      </w:r>
+      <w:sdt>
+        <w:sdtPr>
+          <w:rPr>
+            <w:rFonts w:eastAsia="Times New Roman" w:cs="Times New Roman"/>
+            <w:shd w:val="clear" w:color="auto" w:fill="FFFFFF"/>
+            <w:lang w:eastAsia="sk-SK"/>
+          </w:rPr>
+          <w:id w:val="46267220"/>
+          <w:citation/>
+        </w:sdtPr>
+        <w:sdtContent>
+          <w:r>
+            <w:rPr>
+              <w:rFonts w:eastAsia="Times New Roman" w:cs="Times New Roman"/>
+              <w:shd w:val="clear" w:color="auto" w:fill="FFFFFF"/>
+              <w:lang w:eastAsia="sk-SK"/>
+            </w:rPr>
+            <w:fldChar w:fldCharType="begin"/>
+          </w:r>
+          <w:r>
+            <w:rPr>
+              <w:rFonts w:eastAsia="Times New Roman" w:cs="Times New Roman"/>
+              <w:shd w:val="clear" w:color="auto" w:fill="FFFFFF"/>
+              <w:lang w:eastAsia="sk-SK"/>
+            </w:rPr>
+            <w:instrText xml:space="preserve">CITATION Len18 \n  \t  \l 1051 </w:instrText>
+          </w:r>
+          <w:r>
+            <w:rPr>
+              <w:rFonts w:eastAsia="Times New Roman" w:cs="Times New Roman"/>
+              <w:shd w:val="clear" w:color="auto" w:fill="FFFFFF"/>
+              <w:lang w:eastAsia="sk-SK"/>
+            </w:rPr>
+            <w:fldChar w:fldCharType="separate"/>
+          </w:r>
+          <w:r>
+            <w:rPr>
+              <w:rFonts w:eastAsia="Times New Roman" w:cs="Times New Roman"/>
+              <w:noProof/>
+              <w:shd w:val="clear" w:color="auto" w:fill="FFFFFF"/>
+              <w:lang w:eastAsia="sk-SK"/>
+            </w:rPr>
+            <w:t xml:space="preserve"> </w:t>
+          </w:r>
+          <w:r>
+            <w:rPr>
+              <w:rFonts w:eastAsia="Times New Roman" w:cs="Times New Roman"/>
+              <w:noProof/>
+              <w:shd w:val="clear" w:color="auto" w:fill="FFFFFF"/>
+              <w:lang w:eastAsia="sk-SK"/>
+            </w:rPr>
+            <w:t>(2018)</w:t>
+          </w:r>
+          <w:r>
+            <w:rPr>
+              <w:rFonts w:eastAsia="Times New Roman" w:cs="Times New Roman"/>
+              <w:shd w:val="clear" w:color="auto" w:fill="FFFFFF"/>
+              <w:lang w:eastAsia="sk-SK"/>
+            </w:rPr>
+            <w:fldChar w:fldCharType="end"/>
+          </w:r>
+        </w:sdtContent>
+      </w:sdt>
+      <w:r>
+        <w:rPr>
+          <w:rFonts w:eastAsia="Times New Roman" w:cs="Times New Roman"/>
+          <w:shd w:val="clear" w:color="auto" w:fill="FFFFFF"/>
+          <w:lang w:eastAsia="sk-SK"/>
+        </w:rPr>
+        <w:t xml:space="preserve"> vplýva svetlo na organizmus troma spôsobmi:</w:t>
+      </w:r>
+    </w:p>
+    <w:p>
+      <w:pPr>
+        <w:pStyle w:val="Odsekzoznamu"/>
+        <w:numPr>
+          <w:ilvl w:val="0"/>
+          <w:numId w:val="4"/>
+        </w:numPr>
+        <w:rPr>
+          <w:rFonts w:eastAsia="Times New Roman" w:cs="Times New Roman"/>
+          <w:shd w:val="clear" w:color="auto" w:fill="FFFFFF"/>
+          <w:lang w:eastAsia="sk-SK"/>
+        </w:rPr>
+      </w:pPr>
+      <w:r>
+        <w:rPr>
+          <w:rFonts w:eastAsia="Times New Roman" w:cs="Times New Roman"/>
+          <w:shd w:val="clear" w:color="auto" w:fill="FFFFFF"/>
+          <w:lang w:eastAsia="sk-SK"/>
+        </w:rPr>
+        <w:t>Keď na telo pôsobí intenzívne svetlo</w:t>
+      </w:r>
+      <w:r>
+        <w:rPr>
+          <w:rFonts w:eastAsia="Times New Roman" w:cs="Times New Roman"/>
+          <w:shd w:val="clear" w:color="auto" w:fill="FFFFFF"/>
+          <w:lang w:eastAsia="sk-SK"/>
+        </w:rPr>
+        <w:t>,</w:t>
+      </w:r>
+      <w:r>
+        <w:rPr>
+          <w:rFonts w:eastAsia="Times New Roman" w:cs="Times New Roman"/>
+          <w:shd w:val="clear" w:color="auto" w:fill="FFFFFF"/>
+          <w:lang w:eastAsia="sk-SK"/>
+        </w:rPr>
+        <w:t xml:space="preserve"> tak </w:t>
+      </w:r>
+      <w:r>
+        <w:rPr>
+          <w:rFonts w:eastAsia="Times New Roman" w:cs="Times New Roman"/>
+          <w:shd w:val="clear" w:color="auto" w:fill="FFFFFF"/>
+          <w:lang w:eastAsia="sk-SK"/>
+        </w:rPr>
+        <w:t xml:space="preserve">sa </w:t>
+      </w:r>
+      <w:r>
+        <w:rPr>
+          <w:rFonts w:eastAsia="Times New Roman" w:cs="Times New Roman"/>
+          <w:shd w:val="clear" w:color="auto" w:fill="FFFFFF"/>
+          <w:lang w:eastAsia="sk-SK"/>
+        </w:rPr>
+        <w:t xml:space="preserve">znižuje ospalosť a navodzuje dobrú náladu. Pomocou intenzívneho svetla taktiež stabilizuje </w:t>
+      </w:r>
+      <w:proofErr w:type="spellStart"/>
+      <w:r>
+        <w:rPr>
+          <w:rFonts w:eastAsia="Times New Roman" w:cs="Times New Roman"/>
+          <w:shd w:val="clear" w:color="auto" w:fill="FFFFFF"/>
+          <w:lang w:eastAsia="sk-SK"/>
+        </w:rPr>
+        <w:t>cirkadiánny</w:t>
+      </w:r>
+      <w:proofErr w:type="spellEnd"/>
+      <w:r>
+        <w:rPr>
+          <w:rFonts w:eastAsia="Times New Roman" w:cs="Times New Roman"/>
+          <w:shd w:val="clear" w:color="auto" w:fill="FFFFFF"/>
+          <w:lang w:eastAsia="sk-SK"/>
+        </w:rPr>
+        <w:t xml:space="preserve"> rytmus. </w:t>
+      </w:r>
+    </w:p>
+    <w:p>
+      <w:pPr>
+        <w:pStyle w:val="Odsekzoznamu"/>
+        <w:numPr>
+          <w:ilvl w:val="0"/>
+          <w:numId w:val="4"/>
+        </w:numPr>
+        <w:rPr>
+          <w:rFonts w:eastAsia="Times New Roman" w:cs="Times New Roman"/>
+          <w:shd w:val="clear" w:color="auto" w:fill="FFFFFF"/>
+          <w:lang w:eastAsia="sk-SK"/>
+        </w:rPr>
+      </w:pPr>
+      <w:r>
+        <w:rPr>
+          <w:rFonts w:eastAsia="Times New Roman" w:cs="Times New Roman"/>
+          <w:shd w:val="clear" w:color="auto" w:fill="FFFFFF"/>
+          <w:lang w:eastAsia="sk-SK"/>
+        </w:rPr>
+        <w:t>Zmena intenzity svetla počas svitania alebo súmraku vedie k tomu, že sa naše telo snaží prispôsobiť danej zmene na základe predlžovania alebo skracovania dňa. Intenzívne svetlo večer spôsobuje, že naše telo bude pripravené na spánok neskôr. Naopak svetlo ráno podporuje prirodzené vstávanie.</w:t>
+      </w:r>
+    </w:p>
+    <w:p>
+      <w:pPr>
+        <w:pStyle w:val="Odsekzoznamu"/>
+        <w:numPr>
+          <w:ilvl w:val="0"/>
+          <w:numId w:val="4"/>
+        </w:numPr>
+        <w:rPr>
+          <w:rFonts w:eastAsia="Times New Roman" w:cs="Times New Roman"/>
+          <w:shd w:val="clear" w:color="auto" w:fill="FFFFFF"/>
+          <w:lang w:eastAsia="sk-SK"/>
+        </w:rPr>
+      </w:pPr>
+      <w:r>
+        <w:rPr>
+          <w:rFonts w:eastAsia="Times New Roman" w:cs="Times New Roman"/>
+          <w:shd w:val="clear" w:color="auto" w:fill="FFFFFF"/>
+          <w:lang w:eastAsia="sk-SK"/>
+        </w:rPr>
+        <w:t>Pokiaľ svetlo zasahuje do fázy kedy chceme spať, tak negatívne ovplyvňuje regeneráciu orgánov, rast a imunitný systém.</w:t>
+      </w:r>
+      <w:r>
+        <w:rPr>
+          <w:rFonts w:eastAsia="Times New Roman" w:cs="Times New Roman"/>
+          <w:shd w:val="clear" w:color="auto" w:fill="FFFFFF"/>
+          <w:lang w:eastAsia="sk-SK"/>
+        </w:rPr>
+        <w:t xml:space="preserve"> Svetlo počas spánku naše telo vníma tak že je už deň a nastávajú určité procesy ktoré zabezpečujú dennú aktivitu. Z toho dôvodu sa počas spánku nemusí naše telo zregenerovať a nebude dostatočne oddýchnuté.</w:t>
+      </w:r>
+    </w:p>
+    <w:p>
+      <w:pPr>
+        <w:rPr>
+          <w:rFonts w:eastAsia="Times New Roman" w:cs="Times New Roman"/>
+          <w:shd w:val="clear" w:color="auto" w:fill="FFFFFF"/>
+          <w:lang w:eastAsia="sk-SK"/>
+        </w:rPr>
+      </w:pPr>
+      <w:r>
+        <w:rPr>
+          <w:rFonts w:eastAsia="Times New Roman" w:cs="Times New Roman"/>
+          <w:shd w:val="clear" w:color="auto" w:fill="FFFFFF"/>
+          <w:lang w:eastAsia="sk-SK"/>
+        </w:rPr>
+        <w:t>Z týchto troch zistení vyplýva, že by sme mali pristupovať k osvetleniu miestnosti počas noci veľmi obozretne. Pokiaľ sa cítime po spánku stále unavení mali by sme uvažovať o</w:t>
+      </w:r>
+      <w:r>
+        <w:rPr>
+          <w:rFonts w:eastAsia="Times New Roman" w:cs="Times New Roman"/>
+          <w:shd w:val="clear" w:color="auto" w:fill="FFFFFF"/>
+          <w:lang w:eastAsia="sk-SK"/>
+        </w:rPr>
+        <w:t xml:space="preserve"> obmedzení používania svetla pred večerom, aby si naše telo zvyklo na to kedy si približne chceme ísť ľahnúť(t. j. </w:t>
+      </w:r>
+      <w:r>
+        <w:rPr>
+          <w:rFonts w:eastAsia="Times New Roman" w:cs="Times New Roman"/>
+          <w:shd w:val="clear" w:color="auto" w:fill="FFFFFF"/>
+          <w:lang w:eastAsia="sk-SK"/>
+        </w:rPr>
+        <w:t>s</w:t>
+      </w:r>
+      <w:r>
+        <w:rPr>
+          <w:rFonts w:eastAsia="Times New Roman" w:cs="Times New Roman"/>
+          <w:shd w:val="clear" w:color="auto" w:fill="FFFFFF"/>
+          <w:lang w:eastAsia="sk-SK"/>
+        </w:rPr>
+        <w:t xml:space="preserve">tabilizujeme náš </w:t>
+      </w:r>
+      <w:proofErr w:type="spellStart"/>
+      <w:r>
+        <w:rPr>
+          <w:rFonts w:eastAsia="Times New Roman" w:cs="Times New Roman"/>
+          <w:shd w:val="clear" w:color="auto" w:fill="FFFFFF"/>
+          <w:lang w:eastAsia="sk-SK"/>
+        </w:rPr>
+        <w:t>cirkadiánny</w:t>
+      </w:r>
+      <w:proofErr w:type="spellEnd"/>
+      <w:r>
+        <w:rPr>
+          <w:rFonts w:eastAsia="Times New Roman" w:cs="Times New Roman"/>
+          <w:shd w:val="clear" w:color="auto" w:fill="FFFFFF"/>
+          <w:lang w:eastAsia="sk-SK"/>
+        </w:rPr>
+        <w:t xml:space="preserve"> rytmus). Ak máme určité osvetlenia v noci v</w:t>
+      </w:r>
+      <w:r>
+        <w:rPr>
+          <w:rFonts w:eastAsia="Times New Roman" w:cs="Times New Roman"/>
+          <w:shd w:val="clear" w:color="auto" w:fill="FFFFFF"/>
+          <w:lang w:eastAsia="sk-SK"/>
+        </w:rPr>
+        <w:t> </w:t>
+      </w:r>
+      <w:r>
+        <w:rPr>
+          <w:rFonts w:eastAsia="Times New Roman" w:cs="Times New Roman"/>
+          <w:shd w:val="clear" w:color="auto" w:fill="FFFFFF"/>
+          <w:lang w:eastAsia="sk-SK"/>
+        </w:rPr>
+        <w:t>spálni</w:t>
+      </w:r>
+      <w:r>
+        <w:rPr>
+          <w:rFonts w:eastAsia="Times New Roman" w:cs="Times New Roman"/>
+          <w:shd w:val="clear" w:color="auto" w:fill="FFFFFF"/>
+          <w:lang w:eastAsia="sk-SK"/>
+        </w:rPr>
+        <w:t xml:space="preserve"> aktívne</w:t>
+      </w:r>
+      <w:r>
+        <w:rPr>
+          <w:rFonts w:eastAsia="Times New Roman" w:cs="Times New Roman"/>
+          <w:shd w:val="clear" w:color="auto" w:fill="FFFFFF"/>
+          <w:lang w:eastAsia="sk-SK"/>
+        </w:rPr>
+        <w:t>,</w:t>
+      </w:r>
+      <w:r>
+        <w:rPr>
+          <w:rFonts w:eastAsia="Times New Roman" w:cs="Times New Roman"/>
+          <w:shd w:val="clear" w:color="auto" w:fill="FFFFFF"/>
+          <w:lang w:eastAsia="sk-SK"/>
+        </w:rPr>
+        <w:t xml:space="preserve"> tak by bolo </w:t>
+      </w:r>
+      <w:r>
+        <w:rPr>
+          <w:rFonts w:eastAsia="Times New Roman" w:cs="Times New Roman"/>
+          <w:shd w:val="clear" w:color="auto" w:fill="FFFFFF"/>
+          <w:lang w:eastAsia="sk-SK"/>
+        </w:rPr>
+        <w:t>potrebné</w:t>
+      </w:r>
+      <w:r>
+        <w:rPr>
+          <w:rFonts w:eastAsia="Times New Roman" w:cs="Times New Roman"/>
+          <w:shd w:val="clear" w:color="auto" w:fill="FFFFFF"/>
+          <w:lang w:eastAsia="sk-SK"/>
+        </w:rPr>
+        <w:t xml:space="preserve"> pouvažovať na</w:t>
+      </w:r>
+      <w:r>
+        <w:rPr>
+          <w:rFonts w:eastAsia="Times New Roman" w:cs="Times New Roman"/>
+          <w:shd w:val="clear" w:color="auto" w:fill="FFFFFF"/>
+          <w:lang w:eastAsia="sk-SK"/>
+        </w:rPr>
+        <w:t>d</w:t>
+      </w:r>
+      <w:r>
+        <w:rPr>
+          <w:rFonts w:eastAsia="Times New Roman" w:cs="Times New Roman"/>
+          <w:shd w:val="clear" w:color="auto" w:fill="FFFFFF"/>
+          <w:lang w:eastAsia="sk-SK"/>
+        </w:rPr>
+        <w:t xml:space="preserve"> </w:t>
+      </w:r>
+      <w:r>
+        <w:rPr>
+          <w:rFonts w:eastAsia="Times New Roman" w:cs="Times New Roman"/>
+          <w:shd w:val="clear" w:color="auto" w:fill="FFFFFF"/>
+          <w:lang w:eastAsia="sk-SK"/>
+        </w:rPr>
+        <w:t>znížením</w:t>
+      </w:r>
+      <w:r>
+        <w:rPr>
+          <w:rFonts w:eastAsia="Times New Roman" w:cs="Times New Roman"/>
+          <w:shd w:val="clear" w:color="auto" w:fill="FFFFFF"/>
+          <w:lang w:eastAsia="sk-SK"/>
+        </w:rPr>
+        <w:t xml:space="preserve"> intenzity osvetlenia.</w:t>
+      </w:r>
+      <w:bookmarkEnd w:id="43"/>
+      <w:bookmarkEnd w:id="44"/>
+      <w:bookmarkEnd w:id="46"/>
+      <w:bookmarkEnd w:id="47"/>
+      <w:bookmarkEnd w:id="48"/>
+      <w:bookmarkEnd w:id="49"/>
+      <w:bookmarkEnd w:id="50"/>
+      <w:bookmarkEnd w:id="51"/>
+    </w:p>
+    <w:p>
+      <w:pPr>
+        <w:pStyle w:val="Nadpis3"/>
+        <w:rPr>
+          <w:rFonts w:eastAsia="Times New Roman"/>
+          <w:shd w:val="clear" w:color="auto" w:fill="FFFFFF"/>
+          <w:lang w:eastAsia="sk-SK"/>
+        </w:rPr>
+      </w:pPr>
+      <w:bookmarkStart w:id="55" w:name="_Toc62838012"/>
+      <w:r>
+        <w:rPr>
+          <w:rFonts w:eastAsia="Times New Roman"/>
+          <w:shd w:val="clear" w:color="auto" w:fill="FFFFFF"/>
+          <w:lang w:eastAsia="sk-SK"/>
+        </w:rPr>
+        <w:t xml:space="preserve">Tvorba </w:t>
+      </w:r>
+      <w:proofErr w:type="spellStart"/>
+      <w:r>
+        <w:rPr>
+          <w:rFonts w:eastAsia="Times New Roman"/>
+          <w:shd w:val="clear" w:color="auto" w:fill="FFFFFF"/>
+          <w:lang w:eastAsia="sk-SK"/>
+        </w:rPr>
+        <w:t>melatonínu</w:t>
+      </w:r>
+      <w:bookmarkEnd w:id="55"/>
+      <w:proofErr w:type="spellEnd"/>
+    </w:p>
+    <w:p>
+      <w:pPr>
+        <w:rPr>
+          <w:rFonts w:eastAsia="Times New Roman" w:cs="Times New Roman"/>
+          <w:shd w:val="clear" w:color="auto" w:fill="FFFFFF"/>
+          <w:lang w:eastAsia="sk-SK"/>
+        </w:rPr>
+      </w:pPr>
+      <w:r>
+        <w:rPr>
+          <w:rFonts w:eastAsia="Times New Roman" w:cs="Times New Roman"/>
+          <w:shd w:val="clear" w:color="auto" w:fill="FFFFFF"/>
+          <w:lang w:eastAsia="sk-SK"/>
+        </w:rPr>
+        <w:t>Čo</w:t>
+      </w:r>
+      <w:r>
+        <w:rPr>
+          <w:rFonts w:eastAsia="Times New Roman" w:cs="Times New Roman"/>
+          <w:shd w:val="clear" w:color="auto" w:fill="FFFFFF"/>
+          <w:lang w:eastAsia="sk-SK"/>
+        </w:rPr>
+        <w:t xml:space="preserve"> </w:t>
+      </w:r>
+      <w:r>
+        <w:rPr>
+          <w:rFonts w:eastAsia="Times New Roman" w:cs="Times New Roman"/>
+          <w:shd w:val="clear" w:color="auto" w:fill="FFFFFF"/>
+          <w:lang w:eastAsia="sk-SK"/>
+        </w:rPr>
+        <w:t xml:space="preserve">vlastne spôsobuje zmena dĺžky osvetlenia?  Ako sa spomína v článku </w:t>
+      </w:r>
+      <w:r>
+        <w:rPr>
+          <w:rStyle w:val="Odkaznapoznmkupodiarou"/>
+          <w:rFonts w:eastAsia="Times New Roman" w:cs="Times New Roman"/>
+          <w:shd w:val="clear" w:color="auto" w:fill="FFFFFF"/>
+          <w:lang w:eastAsia="sk-SK"/>
+        </w:rPr>
+        <w:footnoteReference w:id="3"/>
+      </w:r>
+      <w:sdt>
+        <w:sdtPr>
+          <w:rPr>
+            <w:rFonts w:eastAsia="Times New Roman" w:cs="Times New Roman"/>
+            <w:shd w:val="clear" w:color="auto" w:fill="FFFFFF"/>
+            <w:lang w:eastAsia="sk-SK"/>
+          </w:rPr>
+          <w:id w:val="1433404523"/>
+          <w:citation/>
+        </w:sdtPr>
+        <w:sdtContent>
+          <w:r>
+            <w:rPr>
+              <w:rFonts w:eastAsia="Times New Roman" w:cs="Times New Roman"/>
+              <w:shd w:val="clear" w:color="auto" w:fill="FFFFFF"/>
+              <w:lang w:eastAsia="sk-SK"/>
+            </w:rPr>
+            <w:fldChar w:fldCharType="begin"/>
+          </w:r>
+          <w:r>
+            <w:rPr>
+              <w:rFonts w:eastAsia="Times New Roman" w:cs="Times New Roman"/>
+              <w:shd w:val="clear" w:color="auto" w:fill="FFFFFF"/>
+              <w:lang w:eastAsia="sk-SK"/>
+            </w:rPr>
+            <w:instrText xml:space="preserve"> CITATION Cho14 \l 1051 </w:instrText>
+          </w:r>
+          <w:r>
+            <w:rPr>
+              <w:rFonts w:eastAsia="Times New Roman" w:cs="Times New Roman"/>
+              <w:shd w:val="clear" w:color="auto" w:fill="FFFFFF"/>
+              <w:lang w:eastAsia="sk-SK"/>
+            </w:rPr>
+            <w:fldChar w:fldCharType="separate"/>
+          </w:r>
+          <w:r>
+            <w:rPr>
+              <w:rFonts w:eastAsia="Times New Roman" w:cs="Times New Roman"/>
+              <w:noProof/>
+              <w:shd w:val="clear" w:color="auto" w:fill="FFFFFF"/>
+              <w:lang w:eastAsia="sk-SK"/>
+            </w:rPr>
+            <w:t xml:space="preserve"> </w:t>
+          </w:r>
+          <w:r>
+            <w:rPr>
+              <w:rFonts w:eastAsia="Times New Roman" w:cs="Times New Roman"/>
+              <w:noProof/>
+              <w:shd w:val="clear" w:color="auto" w:fill="FFFFFF"/>
+              <w:lang w:eastAsia="sk-SK"/>
+            </w:rPr>
+            <w:t>(Chochlíková, Vplyv osvetlenia na fungovanie biologických hodín, 2014)</w:t>
+          </w:r>
+          <w:r>
+            <w:rPr>
+              <w:rFonts w:eastAsia="Times New Roman" w:cs="Times New Roman"/>
+              <w:shd w:val="clear" w:color="auto" w:fill="FFFFFF"/>
+              <w:lang w:eastAsia="sk-SK"/>
+            </w:rPr>
+            <w:fldChar w:fldCharType="end"/>
+          </w:r>
+        </w:sdtContent>
+      </w:sdt>
+      <w:r>
+        <w:rPr>
+          <w:rFonts w:eastAsia="Times New Roman" w:cs="Times New Roman"/>
+          <w:shd w:val="clear" w:color="auto" w:fill="FFFFFF"/>
+          <w:lang w:eastAsia="sk-SK"/>
+        </w:rPr>
+        <w:t xml:space="preserve"> „v priebehu jednotlivých cyklov </w:t>
+      </w:r>
+      <w:r>
+        <w:rPr>
+          <w:rFonts w:eastAsia="Times New Roman" w:cs="Times New Roman"/>
+          <w:shd w:val="clear" w:color="auto" w:fill="FFFFFF"/>
+          <w:lang w:eastAsia="sk-SK"/>
+        </w:rPr>
+        <w:lastRenderedPageBreak/>
+        <w:t xml:space="preserve">sa pod vplyvom zmeny dĺžky osvetlenia mení hladina rôznych hormónov(napríklad </w:t>
+      </w:r>
+      <w:proofErr w:type="spellStart"/>
+      <w:r>
+        <w:rPr>
+          <w:rFonts w:eastAsia="Times New Roman" w:cs="Times New Roman"/>
+          <w:shd w:val="clear" w:color="auto" w:fill="FFFFFF"/>
+          <w:lang w:eastAsia="sk-SK"/>
+        </w:rPr>
+        <w:t>serotonínu</w:t>
+      </w:r>
+      <w:proofErr w:type="spellEnd"/>
+      <w:r>
+        <w:rPr>
+          <w:rFonts w:eastAsia="Times New Roman" w:cs="Times New Roman"/>
+          <w:shd w:val="clear" w:color="auto" w:fill="FFFFFF"/>
+          <w:lang w:eastAsia="sk-SK"/>
+        </w:rPr>
+        <w:t xml:space="preserve">, </w:t>
+      </w:r>
+      <w:proofErr w:type="spellStart"/>
+      <w:r>
+        <w:rPr>
+          <w:rFonts w:eastAsia="Times New Roman" w:cs="Times New Roman"/>
+          <w:shd w:val="clear" w:color="auto" w:fill="FFFFFF"/>
+          <w:lang w:eastAsia="sk-SK"/>
+        </w:rPr>
+        <w:t>melatonínu</w:t>
+      </w:r>
+      <w:proofErr w:type="spellEnd"/>
+      <w:r>
+        <w:rPr>
+          <w:rFonts w:eastAsia="Times New Roman" w:cs="Times New Roman"/>
+          <w:shd w:val="clear" w:color="auto" w:fill="FFFFFF"/>
+          <w:lang w:eastAsia="sk-SK"/>
+        </w:rPr>
+        <w:t xml:space="preserve"> a </w:t>
+      </w:r>
+      <w:proofErr w:type="spellStart"/>
+      <w:r>
+        <w:rPr>
+          <w:rFonts w:eastAsia="Times New Roman" w:cs="Times New Roman"/>
+          <w:shd w:val="clear" w:color="auto" w:fill="FFFFFF"/>
+          <w:lang w:eastAsia="sk-SK"/>
+        </w:rPr>
+        <w:t>kortizolu</w:t>
+      </w:r>
+      <w:proofErr w:type="spellEnd"/>
+      <w:r>
+        <w:rPr>
+          <w:rFonts w:eastAsia="Times New Roman" w:cs="Times New Roman"/>
+          <w:shd w:val="clear" w:color="auto" w:fill="FFFFFF"/>
+          <w:lang w:eastAsia="sk-SK"/>
+        </w:rPr>
+        <w:t xml:space="preserve">). Tvorba hormónu </w:t>
+      </w:r>
+      <w:proofErr w:type="spellStart"/>
+      <w:r>
+        <w:rPr>
+          <w:rFonts w:eastAsia="Times New Roman" w:cs="Times New Roman"/>
+          <w:shd w:val="clear" w:color="auto" w:fill="FFFFFF"/>
+          <w:lang w:eastAsia="sk-SK"/>
+        </w:rPr>
+        <w:t>melatonín</w:t>
+      </w:r>
+      <w:proofErr w:type="spellEnd"/>
+      <w:r>
+        <w:rPr>
+          <w:rFonts w:eastAsia="Times New Roman" w:cs="Times New Roman"/>
+          <w:shd w:val="clear" w:color="auto" w:fill="FFFFFF"/>
+          <w:lang w:eastAsia="sk-SK"/>
+        </w:rPr>
+        <w:t xml:space="preserve"> je dôležitá aj z pohľadu správneho fungovania </w:t>
+      </w:r>
+      <w:proofErr w:type="spellStart"/>
+      <w:r>
+        <w:rPr>
+          <w:rFonts w:eastAsia="Times New Roman" w:cs="Times New Roman"/>
+          <w:shd w:val="clear" w:color="auto" w:fill="FFFFFF"/>
+          <w:lang w:eastAsia="sk-SK"/>
+        </w:rPr>
+        <w:t>cirkadiánneho</w:t>
+      </w:r>
+      <w:proofErr w:type="spellEnd"/>
+      <w:r>
+        <w:rPr>
+          <w:rFonts w:eastAsia="Times New Roman" w:cs="Times New Roman"/>
+          <w:shd w:val="clear" w:color="auto" w:fill="FFFFFF"/>
+          <w:lang w:eastAsia="sk-SK"/>
+        </w:rPr>
+        <w:t xml:space="preserve"> rytmu.“.</w:t>
+      </w:r>
+      <w:r>
+        <w:rPr>
+          <w:rFonts w:eastAsia="Times New Roman" w:cs="Times New Roman"/>
+          <w:shd w:val="clear" w:color="auto" w:fill="FFFFFF"/>
+          <w:lang w:eastAsia="sk-SK"/>
+        </w:rPr>
+        <w:t xml:space="preserve"> </w:t>
+      </w:r>
+      <w:r>
+        <w:rPr>
+          <w:rFonts w:eastAsia="Times New Roman" w:cs="Times New Roman"/>
+          <w:shd w:val="clear" w:color="auto" w:fill="FFFFFF"/>
+          <w:lang w:eastAsia="sk-SK"/>
+        </w:rPr>
+        <w:t xml:space="preserve">Konkrétne je za riadením tvorby </w:t>
+      </w:r>
+      <w:proofErr w:type="spellStart"/>
+      <w:r>
+        <w:rPr>
+          <w:rFonts w:eastAsia="Times New Roman" w:cs="Times New Roman"/>
+          <w:shd w:val="clear" w:color="auto" w:fill="FFFFFF"/>
+          <w:lang w:eastAsia="sk-SK"/>
+        </w:rPr>
+        <w:t>melatonínu</w:t>
+      </w:r>
+      <w:proofErr w:type="spellEnd"/>
+      <w:r>
+        <w:rPr>
+          <w:rFonts w:eastAsia="Times New Roman" w:cs="Times New Roman"/>
+          <w:shd w:val="clear" w:color="auto" w:fill="FFFFFF"/>
+          <w:lang w:eastAsia="sk-SK"/>
+        </w:rPr>
+        <w:t xml:space="preserve"> podľa Chochlíkovej</w:t>
+      </w:r>
+      <w:bookmarkStart w:id="56" w:name="_Ref62837060"/>
+      <w:r>
+        <w:rPr>
+          <w:rStyle w:val="Odkaznapoznmkupodiarou"/>
+          <w:rFonts w:eastAsia="Times New Roman" w:cs="Times New Roman"/>
+          <w:shd w:val="clear" w:color="auto" w:fill="FFFFFF"/>
+          <w:lang w:eastAsia="sk-SK"/>
+        </w:rPr>
+        <w:footnoteReference w:id="4"/>
+      </w:r>
+      <w:bookmarkEnd w:id="56"/>
+      <w:r>
+        <w:rPr>
+          <w:rFonts w:eastAsia="Times New Roman" w:cs="Times New Roman"/>
+          <w:shd w:val="clear" w:color="auto" w:fill="FFFFFF"/>
+          <w:lang w:eastAsia="sk-SK"/>
+        </w:rPr>
+        <w:t xml:space="preserve"> </w:t>
+      </w:r>
+      <w:sdt>
+        <w:sdtPr>
+          <w:rPr>
+            <w:rFonts w:eastAsia="Times New Roman" w:cs="Times New Roman"/>
+            <w:shd w:val="clear" w:color="auto" w:fill="FFFFFF"/>
+            <w:lang w:eastAsia="sk-SK"/>
+          </w:rPr>
+          <w:id w:val="600311287"/>
+          <w:citation/>
+        </w:sdtPr>
+        <w:sdtContent>
+          <w:r>
+            <w:rPr>
+              <w:rFonts w:eastAsia="Times New Roman" w:cs="Times New Roman"/>
+              <w:shd w:val="clear" w:color="auto" w:fill="FFFFFF"/>
+              <w:lang w:eastAsia="sk-SK"/>
+            </w:rPr>
+            <w:fldChar w:fldCharType="begin"/>
+          </w:r>
+          <w:r>
+            <w:rPr>
+              <w:rFonts w:eastAsia="Times New Roman" w:cs="Times New Roman"/>
+              <w:shd w:val="clear" w:color="auto" w:fill="FFFFFF"/>
+              <w:lang w:eastAsia="sk-SK"/>
+            </w:rPr>
+            <w:instrText xml:space="preserve">CITATION Cho141 \n  \l 1051 </w:instrText>
+          </w:r>
+          <w:r>
+            <w:rPr>
+              <w:rFonts w:eastAsia="Times New Roman" w:cs="Times New Roman"/>
+              <w:shd w:val="clear" w:color="auto" w:fill="FFFFFF"/>
+              <w:lang w:eastAsia="sk-SK"/>
+            </w:rPr>
+            <w:fldChar w:fldCharType="separate"/>
+          </w:r>
+          <w:bookmarkStart w:id="57" w:name="OLE_LINK47"/>
+          <w:bookmarkStart w:id="58" w:name="OLE_LINK48"/>
+          <w:r>
+            <w:rPr>
+              <w:rFonts w:eastAsia="Times New Roman" w:cs="Times New Roman"/>
+              <w:noProof/>
+              <w:shd w:val="clear" w:color="auto" w:fill="FFFFFF"/>
+              <w:lang w:eastAsia="sk-SK"/>
+            </w:rPr>
+            <w:t>(Kvalita osvetlenia a jej vplyv na naše zdravie, 2014)</w:t>
+          </w:r>
+          <w:bookmarkEnd w:id="57"/>
+          <w:bookmarkEnd w:id="58"/>
+          <w:r>
+            <w:rPr>
+              <w:rFonts w:eastAsia="Times New Roman" w:cs="Times New Roman"/>
+              <w:shd w:val="clear" w:color="auto" w:fill="FFFFFF"/>
+              <w:lang w:eastAsia="sk-SK"/>
+            </w:rPr>
+            <w:fldChar w:fldCharType="end"/>
+          </w:r>
+        </w:sdtContent>
+      </w:sdt>
+      <w:r>
+        <w:rPr>
+          <w:rFonts w:eastAsia="Times New Roman" w:cs="Times New Roman"/>
+          <w:shd w:val="clear" w:color="auto" w:fill="FFFFFF"/>
+          <w:lang w:eastAsia="sk-SK"/>
+        </w:rPr>
+        <w:t xml:space="preserve"> druh </w:t>
+      </w:r>
+      <w:proofErr w:type="spellStart"/>
+      <w:r>
+        <w:rPr>
+          <w:rFonts w:eastAsia="Times New Roman" w:cs="Times New Roman"/>
+          <w:shd w:val="clear" w:color="auto" w:fill="FFFFFF"/>
+          <w:lang w:eastAsia="sk-SK"/>
+        </w:rPr>
+        <w:t>fotoreceptoru</w:t>
+      </w:r>
+      <w:proofErr w:type="spellEnd"/>
+      <w:r>
+        <w:rPr>
+          <w:rFonts w:eastAsia="Times New Roman" w:cs="Times New Roman"/>
+          <w:shd w:val="clear" w:color="auto" w:fill="FFFFFF"/>
+          <w:lang w:eastAsia="sk-SK"/>
+        </w:rPr>
+        <w:t xml:space="preserve"> v oku, ktorý reaguje na modré svetlo</w:t>
+      </w:r>
+      <w:r>
+        <w:rPr>
+          <w:rFonts w:eastAsia="Times New Roman" w:cs="Times New Roman"/>
+          <w:shd w:val="clear" w:color="auto" w:fill="FFFFFF"/>
+          <w:lang w:eastAsia="sk-SK"/>
+        </w:rPr>
+        <w:t xml:space="preserve">. Hladina </w:t>
+      </w:r>
+      <w:proofErr w:type="spellStart"/>
+      <w:r>
+        <w:rPr>
+          <w:rFonts w:eastAsia="Times New Roman" w:cs="Times New Roman"/>
+          <w:shd w:val="clear" w:color="auto" w:fill="FFFFFF"/>
+          <w:lang w:eastAsia="sk-SK"/>
+        </w:rPr>
+        <w:t>melatonínu</w:t>
+      </w:r>
+      <w:proofErr w:type="spellEnd"/>
+      <w:r>
+        <w:rPr>
+          <w:rFonts w:eastAsia="Times New Roman" w:cs="Times New Roman"/>
+          <w:shd w:val="clear" w:color="auto" w:fill="FFFFFF"/>
+          <w:lang w:eastAsia="sk-SK"/>
+        </w:rPr>
+        <w:t xml:space="preserve"> v krvi sa najviac zvyšuje po zotmení. </w:t>
+      </w:r>
+      <w:r>
+        <w:rPr>
+          <w:rFonts w:eastAsia="Times New Roman" w:cs="Times New Roman"/>
+          <w:shd w:val="clear" w:color="auto" w:fill="FFFFFF"/>
+          <w:lang w:eastAsia="sk-SK"/>
+        </w:rPr>
+        <w:t xml:space="preserve"> V práci sa ďalej uvádza, že dostatok </w:t>
+      </w:r>
+      <w:proofErr w:type="spellStart"/>
+      <w:r>
+        <w:rPr>
+          <w:rFonts w:eastAsia="Times New Roman" w:cs="Times New Roman"/>
+          <w:shd w:val="clear" w:color="auto" w:fill="FFFFFF"/>
+          <w:lang w:eastAsia="sk-SK"/>
+        </w:rPr>
+        <w:t>melatonínu</w:t>
+      </w:r>
+      <w:proofErr w:type="spellEnd"/>
+      <w:r>
+        <w:rPr>
+          <w:rFonts w:eastAsia="Times New Roman" w:cs="Times New Roman"/>
+          <w:shd w:val="clear" w:color="auto" w:fill="FFFFFF"/>
+          <w:lang w:eastAsia="sk-SK"/>
+        </w:rPr>
+        <w:t xml:space="preserve"> spôsobuje skvalitnenie spánku, dobré sny, ovplyvňuje priebeh starnutia, </w:t>
+      </w:r>
+      <w:r>
+        <w:rPr>
+          <w:rFonts w:eastAsia="Times New Roman" w:cs="Times New Roman"/>
+          <w:shd w:val="clear" w:color="auto" w:fill="FFFFFF"/>
+          <w:lang w:eastAsia="sk-SK"/>
+        </w:rPr>
+        <w:t>vystupovanie človeka, má vplyv taktiež na krvný tlak, produkciu pohlavných hormónov a imunitu človeka.</w:t>
+      </w:r>
+      <w:r>
+        <w:rPr>
+          <w:rFonts w:eastAsia="Times New Roman" w:cs="Times New Roman"/>
+          <w:shd w:val="clear" w:color="auto" w:fill="FFFFFF"/>
+          <w:lang w:eastAsia="sk-SK"/>
+        </w:rPr>
+        <w:t xml:space="preserve"> Na opačnú stránku ak má človek nedostatok </w:t>
+      </w:r>
+      <w:proofErr w:type="spellStart"/>
+      <w:r>
+        <w:rPr>
+          <w:rFonts w:eastAsia="Times New Roman" w:cs="Times New Roman"/>
+          <w:shd w:val="clear" w:color="auto" w:fill="FFFFFF"/>
+          <w:lang w:eastAsia="sk-SK"/>
+        </w:rPr>
+        <w:t>melatonínu</w:t>
+      </w:r>
+      <w:proofErr w:type="spellEnd"/>
+      <w:r>
+        <w:rPr>
+          <w:rFonts w:eastAsia="Times New Roman" w:cs="Times New Roman"/>
+          <w:shd w:val="clear" w:color="auto" w:fill="FFFFFF"/>
+          <w:lang w:eastAsia="sk-SK"/>
+        </w:rPr>
+        <w:t>, môžu nastať problémy so spánkom</w:t>
+      </w:r>
+      <w:r>
+        <w:rPr>
+          <w:rFonts w:eastAsia="Times New Roman" w:cs="Times New Roman"/>
+          <w:shd w:val="clear" w:color="auto" w:fill="FFFFFF"/>
+          <w:lang w:eastAsia="sk-SK"/>
+        </w:rPr>
+        <w:t xml:space="preserve"> a v</w:t>
+      </w:r>
+      <w:r>
+        <w:rPr>
+          <w:rFonts w:eastAsia="Times New Roman" w:cs="Times New Roman"/>
+          <w:shd w:val="clear" w:color="auto" w:fill="FFFFFF"/>
+          <w:lang w:eastAsia="sk-SK"/>
+        </w:rPr>
+        <w:t> </w:t>
+      </w:r>
+      <w:r>
+        <w:rPr>
+          <w:rFonts w:eastAsia="Times New Roman" w:cs="Times New Roman"/>
+          <w:shd w:val="clear" w:color="auto" w:fill="FFFFFF"/>
+          <w:lang w:eastAsia="sk-SK"/>
+        </w:rPr>
+        <w:t>článku</w:t>
+      </w:r>
+      <w:r>
+        <w:rPr>
+          <w:rStyle w:val="Odkaznapoznmkupodiarou"/>
+          <w:rFonts w:eastAsia="Times New Roman" w:cs="Times New Roman"/>
+          <w:shd w:val="clear" w:color="auto" w:fill="FFFFFF"/>
+          <w:lang w:eastAsia="sk-SK"/>
+        </w:rPr>
+        <w:footnoteReference w:id="5"/>
+      </w:r>
+      <w:r>
+        <w:rPr>
+          <w:rFonts w:eastAsia="Times New Roman" w:cs="Times New Roman"/>
+          <w:shd w:val="clear" w:color="auto" w:fill="FFFFFF"/>
+          <w:lang w:eastAsia="sk-SK"/>
+        </w:rPr>
+        <w:t xml:space="preserve"> </w:t>
+      </w:r>
+      <w:sdt>
+        <w:sdtPr>
+          <w:rPr>
+            <w:rFonts w:eastAsia="Times New Roman" w:cs="Times New Roman"/>
+            <w:shd w:val="clear" w:color="auto" w:fill="FFFFFF"/>
+            <w:lang w:eastAsia="sk-SK"/>
+          </w:rPr>
+          <w:id w:val="772903895"/>
+          <w:citation/>
+        </w:sdtPr>
+        <w:sdtContent>
+          <w:r>
+            <w:rPr>
+              <w:rFonts w:eastAsia="Times New Roman" w:cs="Times New Roman"/>
+              <w:shd w:val="clear" w:color="auto" w:fill="FFFFFF"/>
+              <w:lang w:eastAsia="sk-SK"/>
+            </w:rPr>
+            <w:fldChar w:fldCharType="begin"/>
+          </w:r>
+          <w:r>
+            <w:rPr>
+              <w:rFonts w:eastAsia="Times New Roman" w:cs="Times New Roman"/>
+              <w:shd w:val="clear" w:color="auto" w:fill="FFFFFF"/>
+              <w:lang w:eastAsia="sk-SK"/>
+            </w:rPr>
+            <w:instrText xml:space="preserve"> CITATION Len18 \l 1051 </w:instrText>
+          </w:r>
+          <w:r>
+            <w:rPr>
+              <w:rFonts w:eastAsia="Times New Roman" w:cs="Times New Roman"/>
+              <w:shd w:val="clear" w:color="auto" w:fill="FFFFFF"/>
+              <w:lang w:eastAsia="sk-SK"/>
+            </w:rPr>
+            <w:fldChar w:fldCharType="separate"/>
+          </w:r>
+          <w:r>
+            <w:rPr>
+              <w:rFonts w:eastAsia="Times New Roman" w:cs="Times New Roman"/>
+              <w:noProof/>
+              <w:shd w:val="clear" w:color="auto" w:fill="FFFFFF"/>
+              <w:lang w:eastAsia="sk-SK"/>
+            </w:rPr>
+            <w:t>(Maierová, 2018)</w:t>
+          </w:r>
+          <w:r>
+            <w:rPr>
+              <w:rFonts w:eastAsia="Times New Roman" w:cs="Times New Roman"/>
+              <w:shd w:val="clear" w:color="auto" w:fill="FFFFFF"/>
+              <w:lang w:eastAsia="sk-SK"/>
+            </w:rPr>
+            <w:fldChar w:fldCharType="end"/>
+          </w:r>
+        </w:sdtContent>
+      </w:sdt>
+      <w:r>
+        <w:rPr>
+          <w:rFonts w:eastAsia="Times New Roman" w:cs="Times New Roman"/>
+          <w:shd w:val="clear" w:color="auto" w:fill="FFFFFF"/>
+          <w:lang w:eastAsia="sk-SK"/>
+        </w:rPr>
+        <w:t xml:space="preserve"> sa dokonca uvádza že „môže dochádzať k oslabeniu imunitného systému a schopnosti regenerácie</w:t>
+      </w:r>
+      <w:r>
+        <w:rPr>
+          <w:rFonts w:eastAsia="Times New Roman" w:cs="Times New Roman"/>
+          <w:shd w:val="clear" w:color="auto" w:fill="FFFFFF"/>
+          <w:lang w:eastAsia="sk-SK"/>
+        </w:rPr>
+        <w:t xml:space="preserve"> organizmu. Dlhodobé zníženie môže ohroziť zdravie človeka.“</w:t>
+      </w:r>
+      <w:r>
+        <w:rPr>
+          <w:rFonts w:eastAsia="Times New Roman" w:cs="Times New Roman"/>
+          <w:shd w:val="clear" w:color="auto" w:fill="FFFFFF"/>
+          <w:lang w:eastAsia="sk-SK"/>
+        </w:rPr>
+        <w:t>.</w:t>
+      </w:r>
+      <w:r>
+        <w:rPr>
+          <w:rFonts w:eastAsia="Times New Roman" w:cs="Times New Roman"/>
+          <w:shd w:val="clear" w:color="auto" w:fill="FFFFFF"/>
+          <w:lang w:eastAsia="sk-SK"/>
+        </w:rPr>
+        <w:t xml:space="preserve"> Tento nedostatok</w:t>
+      </w:r>
+      <w:r>
+        <w:rPr>
+          <w:rFonts w:eastAsia="Times New Roman" w:cs="Times New Roman"/>
+          <w:shd w:val="clear" w:color="auto" w:fill="FFFFFF"/>
+          <w:lang w:eastAsia="sk-SK"/>
+        </w:rPr>
+        <w:t xml:space="preserve"> hormónu</w:t>
+      </w:r>
+      <w:r>
+        <w:rPr>
+          <w:rFonts w:eastAsia="Times New Roman" w:cs="Times New Roman"/>
+          <w:shd w:val="clear" w:color="auto" w:fill="FFFFFF"/>
+          <w:lang w:eastAsia="sk-SK"/>
+        </w:rPr>
+        <w:t xml:space="preserve"> môže byť spôsobený kvôli negatívnym faktorom ktoré boli spomínané vyššie v kapitole 1.2.1</w:t>
+      </w:r>
+      <w:r>
+        <w:rPr>
+          <w:rFonts w:eastAsia="Times New Roman" w:cs="Times New Roman"/>
+          <w:shd w:val="clear" w:color="auto" w:fill="FFFFFF"/>
+          <w:lang w:eastAsia="sk-SK"/>
+        </w:rPr>
+        <w:t xml:space="preserve"> </w:t>
+      </w:r>
+      <w:r>
+        <w:rPr>
+          <w:rFonts w:eastAsia="Times New Roman" w:cs="Times New Roman"/>
+          <w:shd w:val="clear" w:color="auto" w:fill="FFFFFF"/>
+          <w:lang w:eastAsia="sk-SK"/>
+        </w:rPr>
+        <w:fldChar w:fldCharType="begin"/>
+      </w:r>
+      <w:r>
+        <w:rPr>
+          <w:rFonts w:eastAsia="Times New Roman" w:cs="Times New Roman"/>
+          <w:shd w:val="clear" w:color="auto" w:fill="FFFFFF"/>
+          <w:lang w:eastAsia="sk-SK"/>
+        </w:rPr>
+        <w:instrText xml:space="preserve"> REF _Ref62836546 \h </w:instrText>
+      </w:r>
+      <w:r>
+        <w:rPr>
+          <w:rFonts w:eastAsia="Times New Roman" w:cs="Times New Roman"/>
+          <w:shd w:val="clear" w:color="auto" w:fill="FFFFFF"/>
+          <w:lang w:eastAsia="sk-SK"/>
+        </w:rPr>
+      </w:r>
+      <w:r>
+        <w:rPr>
+          <w:rFonts w:eastAsia="Times New Roman" w:cs="Times New Roman"/>
+          <w:shd w:val="clear" w:color="auto" w:fill="FFFFFF"/>
+          <w:lang w:eastAsia="sk-SK"/>
+        </w:rPr>
+        <w:fldChar w:fldCharType="separate"/>
+      </w:r>
+      <w:r>
+        <w:t>Všeobecný vplyv svetla na organizmus</w:t>
+      </w:r>
+      <w:r>
+        <w:rPr>
+          <w:rFonts w:eastAsia="Times New Roman" w:cs="Times New Roman"/>
+          <w:shd w:val="clear" w:color="auto" w:fill="FFFFFF"/>
+          <w:lang w:eastAsia="sk-SK"/>
+        </w:rPr>
+        <w:fldChar w:fldCharType="end"/>
+      </w:r>
+      <w:r>
+        <w:rPr>
+          <w:rFonts w:eastAsia="Times New Roman" w:cs="Times New Roman"/>
+          <w:shd w:val="clear" w:color="auto" w:fill="FFFFFF"/>
+          <w:lang w:eastAsia="sk-SK"/>
+        </w:rPr>
+        <w:t xml:space="preserve">. </w:t>
+      </w:r>
+      <w:r>
+        <w:rPr>
+          <w:rFonts w:eastAsia="Times New Roman" w:cs="Times New Roman"/>
+          <w:shd w:val="clear" w:color="auto" w:fill="FFFFFF"/>
+          <w:lang w:eastAsia="sk-SK"/>
+        </w:rPr>
+        <w:t>Pokiaľ ale aj tak chceme mať pri spánku zažaté svetlo, alebo ak sa potrebujeme v noci kvôli niečomu zobudiť je</w:t>
+      </w:r>
+      <w:r>
+        <w:rPr>
+          <w:rFonts w:eastAsia="Times New Roman" w:cs="Times New Roman"/>
+          <w:shd w:val="clear" w:color="auto" w:fill="FFFFFF"/>
+          <w:lang w:eastAsia="sk-SK"/>
+        </w:rPr>
+        <w:t xml:space="preserve"> podľa článku</w:t>
+      </w:r>
+      <w:r>
+        <w:rPr>
+          <w:rFonts w:eastAsia="Times New Roman" w:cs="Times New Roman"/>
+          <w:shd w:val="clear" w:color="auto" w:fill="FFFFFF"/>
+          <w:lang w:eastAsia="sk-SK"/>
+        </w:rPr>
+        <w:fldChar w:fldCharType="begin"/>
+      </w:r>
+      <w:r>
+        <w:rPr>
+          <w:rFonts w:eastAsia="Times New Roman" w:cs="Times New Roman"/>
+          <w:shd w:val="clear" w:color="auto" w:fill="FFFFFF"/>
+          <w:lang w:eastAsia="sk-SK"/>
+        </w:rPr>
+        <w:instrText xml:space="preserve"> NOTEREF _Ref62837060 \f \h </w:instrText>
+      </w:r>
+      <w:r>
+        <w:rPr>
+          <w:rFonts w:eastAsia="Times New Roman" w:cs="Times New Roman"/>
+          <w:shd w:val="clear" w:color="auto" w:fill="FFFFFF"/>
+          <w:lang w:eastAsia="sk-SK"/>
+        </w:rPr>
+      </w:r>
+      <w:r>
+        <w:rPr>
+          <w:rFonts w:eastAsia="Times New Roman" w:cs="Times New Roman"/>
+          <w:shd w:val="clear" w:color="auto" w:fill="FFFFFF"/>
+          <w:lang w:eastAsia="sk-SK"/>
+        </w:rPr>
+        <w:fldChar w:fldCharType="separate"/>
+      </w:r>
+      <w:r>
+        <w:rPr>
+          <w:rStyle w:val="Odkaznapoznmkupodiarou"/>
+        </w:rPr>
+        <w:t>4</w:t>
+      </w:r>
+      <w:r>
+        <w:rPr>
+          <w:rFonts w:eastAsia="Times New Roman" w:cs="Times New Roman"/>
+          <w:shd w:val="clear" w:color="auto" w:fill="FFFFFF"/>
+          <w:lang w:eastAsia="sk-SK"/>
+        </w:rPr>
+        <w:fldChar w:fldCharType="end"/>
+      </w:r>
+      <w:sdt>
+        <w:sdtPr>
+          <w:rPr>
+            <w:rFonts w:eastAsia="Times New Roman" w:cs="Times New Roman"/>
+            <w:shd w:val="clear" w:color="auto" w:fill="FFFFFF"/>
+            <w:lang w:eastAsia="sk-SK"/>
+          </w:rPr>
+          <w:id w:val="-468968592"/>
+          <w:citation/>
+        </w:sdtPr>
+        <w:sdtContent>
+          <w:r>
+            <w:rPr>
+              <w:rFonts w:eastAsia="Times New Roman" w:cs="Times New Roman"/>
+              <w:shd w:val="clear" w:color="auto" w:fill="FFFFFF"/>
+              <w:lang w:eastAsia="sk-SK"/>
+            </w:rPr>
+            <w:fldChar w:fldCharType="begin"/>
+          </w:r>
+          <w:r>
+            <w:rPr>
+              <w:rFonts w:eastAsia="Times New Roman" w:cs="Times New Roman"/>
+              <w:shd w:val="clear" w:color="auto" w:fill="FFFFFF"/>
+              <w:lang w:eastAsia="sk-SK"/>
+            </w:rPr>
+            <w:instrText xml:space="preserve"> CITATION Cho141 \l 1051 </w:instrText>
+          </w:r>
+          <w:r>
+            <w:rPr>
+              <w:rFonts w:eastAsia="Times New Roman" w:cs="Times New Roman"/>
+              <w:shd w:val="clear" w:color="auto" w:fill="FFFFFF"/>
+              <w:lang w:eastAsia="sk-SK"/>
+            </w:rPr>
+            <w:fldChar w:fldCharType="separate"/>
+          </w:r>
+          <w:r>
+            <w:rPr>
+              <w:rFonts w:eastAsia="Times New Roman" w:cs="Times New Roman"/>
+              <w:noProof/>
+              <w:shd w:val="clear" w:color="auto" w:fill="FFFFFF"/>
+              <w:lang w:eastAsia="sk-SK"/>
+            </w:rPr>
+            <w:t xml:space="preserve"> </w:t>
+          </w:r>
+          <w:r>
+            <w:rPr>
+              <w:rFonts w:eastAsia="Times New Roman" w:cs="Times New Roman"/>
+              <w:noProof/>
+              <w:shd w:val="clear" w:color="auto" w:fill="FFFFFF"/>
+              <w:lang w:eastAsia="sk-SK"/>
+            </w:rPr>
+            <w:t>(Chochlíková, Kvalita osvetlenia a jej vplyv na naše zdravie, 2014)</w:t>
+          </w:r>
+          <w:r>
+            <w:rPr>
+              <w:rFonts w:eastAsia="Times New Roman" w:cs="Times New Roman"/>
+              <w:shd w:val="clear" w:color="auto" w:fill="FFFFFF"/>
+              <w:lang w:eastAsia="sk-SK"/>
+            </w:rPr>
+            <w:fldChar w:fldCharType="end"/>
+          </w:r>
+        </w:sdtContent>
+      </w:sdt>
+      <w:r>
+        <w:rPr>
+          <w:rFonts w:eastAsia="Times New Roman" w:cs="Times New Roman"/>
+          <w:shd w:val="clear" w:color="auto" w:fill="FFFFFF"/>
+          <w:lang w:eastAsia="sk-SK"/>
+        </w:rPr>
+        <w:t xml:space="preserve"> vhodnejšie používať svetlo </w:t>
+      </w:r>
+      <w:r>
+        <w:rPr>
+          <w:rFonts w:eastAsia="Times New Roman" w:cs="Times New Roman"/>
+          <w:shd w:val="clear" w:color="auto" w:fill="FFFFFF"/>
+          <w:lang w:eastAsia="sk-SK"/>
+        </w:rPr>
+        <w:t xml:space="preserve">oranžovej alebo </w:t>
+      </w:r>
+      <w:r>
+        <w:rPr>
+          <w:rFonts w:eastAsia="Times New Roman" w:cs="Times New Roman"/>
+          <w:shd w:val="clear" w:color="auto" w:fill="FFFFFF"/>
+          <w:lang w:eastAsia="sk-SK"/>
+        </w:rPr>
+        <w:t>červenej farby.</w:t>
+      </w:r>
+      <w:r>
+        <w:rPr>
+          <w:rFonts w:eastAsia="Times New Roman" w:cs="Times New Roman"/>
+          <w:shd w:val="clear" w:color="auto" w:fill="FFFFFF"/>
+          <w:lang w:eastAsia="sk-SK"/>
+        </w:rPr>
+        <w:t xml:space="preserve"> </w:t>
+      </w:r>
+    </w:p>
+    <w:p>
+      <w:pPr>
+        <w:pStyle w:val="Nadpis3"/>
+        <w:rPr>
+          <w:rFonts w:eastAsia="Times New Roman"/>
+          <w:shd w:val="clear" w:color="auto" w:fill="FFFFFF"/>
+          <w:lang w:eastAsia="sk-SK"/>
+        </w:rPr>
+      </w:pPr>
+      <w:r>
+        <w:rPr>
+          <w:rFonts w:eastAsia="Times New Roman"/>
+          <w:shd w:val="clear" w:color="auto" w:fill="FFFFFF"/>
+          <w:lang w:eastAsia="sk-SK"/>
+        </w:rPr>
+        <w:t>Farba nočnej lampy</w:t>
+      </w:r>
+    </w:p>
+    <w:p>
+      <w:pPr>
+        <w:rPr>
+          <w:lang w:eastAsia="sk-SK"/>
+        </w:rPr>
+      </w:pPr>
+    </w:p>
+    <w:p>
+      <w:pPr>
+        <w:spacing w:after="0" w:line="240" w:lineRule="auto"/>
+        <w:contextualSpacing w:val="0"/>
+        <w:jc w:val="left"/>
+        <w:rPr>
+          <w:rFonts w:eastAsiaTheme="majorEastAsia" w:cs="Times New Roman (Nadpisy CS)"/>
+          <w:b/>
+          <w:color w:val="000000" w:themeColor="text1"/>
+          <w:sz w:val="28"/>
+          <w:szCs w:val="32"/>
+        </w:rPr>
+      </w:pPr>
+      <w:r>
+        <w:br w:type="page"/>
+      </w:r>
+    </w:p>
+    <w:p>
+      <w:pPr>
+        <w:pStyle w:val="Nadpis1"/>
+      </w:pPr>
+      <w:bookmarkStart w:id="59" w:name="_Toc62838013"/>
+      <w:r>
+        <w:lastRenderedPageBreak/>
+        <w:t>Cieľ práce</w:t>
+      </w:r>
+      <w:bookmarkEnd w:id="59"/>
     </w:p>
     <w:p/>
+    <w:p>
+      <w:pPr>
+        <w:spacing w:after="0" w:line="240" w:lineRule="auto"/>
+        <w:contextualSpacing w:val="0"/>
+        <w:jc w:val="left"/>
+        <w:rPr>
+          <w:rFonts w:eastAsiaTheme="majorEastAsia" w:cs="Times New Roman (Nadpisy CS)"/>
+          <w:b/>
+          <w:color w:val="000000" w:themeColor="text1"/>
+          <w:sz w:val="28"/>
+          <w:szCs w:val="32"/>
+        </w:rPr>
+      </w:pPr>
+      <w:r>
+        <w:br w:type="page"/>
+      </w:r>
+    </w:p>
+    <w:p>
+      <w:pPr>
+        <w:pStyle w:val="Nadpis1"/>
+      </w:pPr>
+      <w:bookmarkStart w:id="60" w:name="_Toc62838014"/>
+      <w:r>
+        <w:lastRenderedPageBreak/>
+        <w:t>Metodika práce a metódy skúmania</w:t>
+      </w:r>
+      <w:bookmarkEnd w:id="60"/>
+    </w:p>
+    <w:p>
+      <w:pPr>
+        <w:pStyle w:val="Nadpis2"/>
+      </w:pPr>
+      <w:bookmarkStart w:id="61" w:name="_Ref62733213"/>
+      <w:bookmarkStart w:id="62" w:name="_Ref62733253"/>
+      <w:bookmarkStart w:id="63" w:name="_Toc62838015"/>
+      <w:r>
+        <w:t>Návrh funkcií a</w:t>
+      </w:r>
+      <w:r>
+        <w:t> </w:t>
+      </w:r>
+      <w:r>
+        <w:t>vzhľadu</w:t>
+      </w:r>
+      <w:bookmarkEnd w:id="61"/>
+      <w:bookmarkEnd w:id="62"/>
+      <w:bookmarkEnd w:id="63"/>
+    </w:p>
     <w:p/>
+    <w:p>
+      <w:pPr>
+        <w:pStyle w:val="Nadpis2"/>
+      </w:pPr>
+      <w:bookmarkStart w:id="64" w:name="_Toc62838016"/>
+      <w:r>
+        <w:t>Porovnanie viacerých možností implementácie</w:t>
+      </w:r>
+      <w:bookmarkEnd w:id="64"/>
+    </w:p>
     <w:p/>
+    <w:p>
+      <w:pPr>
+        <w:pStyle w:val="Nadpis2"/>
+      </w:pPr>
+      <w:bookmarkStart w:id="65" w:name="_Toc62838017"/>
+      <w:r>
+        <w:t>UML diagram</w:t>
+      </w:r>
+      <w:r>
+        <w:t xml:space="preserve"> a architektúra</w:t>
+      </w:r>
+      <w:bookmarkEnd w:id="65"/>
+    </w:p>
     <w:p/>
+    <w:p>
+      <w:pPr>
+        <w:pStyle w:val="Nadpis2"/>
+      </w:pPr>
+      <w:bookmarkStart w:id="66" w:name="_Toc62838018"/>
+      <w:r>
+        <w:t>Výsledná implementácia</w:t>
+      </w:r>
+      <w:bookmarkEnd w:id="66"/>
+    </w:p>
     <w:p/>
+    <w:p>
+      <w:pPr>
+        <w:spacing w:after="0" w:line="240" w:lineRule="auto"/>
+        <w:contextualSpacing w:val="0"/>
+        <w:jc w:val="left"/>
+        <w:rPr>
+          <w:rFonts w:eastAsiaTheme="majorEastAsia" w:cs="Times New Roman (Nadpisy CS)"/>
+          <w:b/>
+          <w:color w:val="000000" w:themeColor="text1"/>
+          <w:sz w:val="28"/>
+          <w:szCs w:val="32"/>
+        </w:rPr>
+      </w:pPr>
+      <w:r>
+        <w:br w:type="page"/>
+      </w:r>
+    </w:p>
+    <w:p>
+      <w:pPr>
+        <w:pStyle w:val="Nadpis1"/>
+      </w:pPr>
+      <w:bookmarkStart w:id="67" w:name="_Toc62838019"/>
+      <w:r>
+        <w:lastRenderedPageBreak/>
+        <w:t>Výsledky práce</w:t>
+      </w:r>
+      <w:bookmarkEnd w:id="67"/>
+    </w:p>
+    <w:p>
+      <w:pPr>
+        <w:pStyle w:val="Nadpis2"/>
+      </w:pPr>
+      <w:bookmarkStart w:id="68" w:name="_Toc62838020"/>
+      <w:r>
+        <w:t>Ukážka</w:t>
+      </w:r>
+      <w:r>
+        <w:t xml:space="preserve"> funkcií aplikácie</w:t>
+      </w:r>
+      <w:bookmarkEnd w:id="68"/>
+    </w:p>
     <w:p/>
+    <w:p>
+      <w:pPr>
+        <w:pStyle w:val="Nadpis2"/>
+      </w:pPr>
+      <w:bookmarkStart w:id="69" w:name="_Toc62838021"/>
+      <w:r>
+        <w:t>Porovnanie s existujúcimi aplikáciami</w:t>
+      </w:r>
+      <w:bookmarkEnd w:id="69"/>
+    </w:p>
     <w:p/>
+    <w:p>
+      <w:pPr>
+        <w:spacing w:after="0" w:line="240" w:lineRule="auto"/>
+        <w:contextualSpacing w:val="0"/>
+        <w:jc w:val="left"/>
+        <w:rPr>
+          <w:rFonts w:eastAsiaTheme="majorEastAsia" w:cs="Times New Roman (Nadpisy CS)"/>
+          <w:b/>
+          <w:color w:val="000000" w:themeColor="text1"/>
+          <w:sz w:val="28"/>
+          <w:szCs w:val="32"/>
+        </w:rPr>
+      </w:pPr>
+      <w:r>
+        <w:br w:type="page"/>
+      </w:r>
+    </w:p>
+    <w:p>
+      <w:pPr>
+        <w:pStyle w:val="Nadpis1"/>
+      </w:pPr>
+      <w:bookmarkStart w:id="70" w:name="_Toc62838022"/>
+      <w:r>
+        <w:lastRenderedPageBreak/>
+        <w:t>Diskusia</w:t>
+      </w:r>
+      <w:bookmarkEnd w:id="70"/>
+    </w:p>
     <w:p/>
-    <w:p/>
-    <w:p/>
-    <w:p/>
-    <w:p/>
-    <w:p/>
-    <w:p/>
-    <w:p/>
-    <w:p/>
-    <w:p/>
-    <w:p/>
-    <w:p/>
-    <w:p/>
-    <w:p/>
-    <w:p/>
-    <w:p/>
-    <w:p/>
-    <w:p/>
-    <w:p/>
-    <w:p>
-      <w:pPr>
-        <w:rPr>
-          <w:rFonts w:cs="Times New Roman"/>
-        </w:rPr>
-      </w:pPr>
+    <w:p>
+      <w:pPr>
+        <w:spacing w:after="0" w:line="240" w:lineRule="auto"/>
+        <w:contextualSpacing w:val="0"/>
+        <w:jc w:val="left"/>
+        <w:rPr>
+          <w:rFonts w:eastAsiaTheme="majorEastAsia" w:cs="Times New Roman (Nadpisy CS)"/>
+          <w:b/>
+          <w:color w:val="000000" w:themeColor="text1"/>
+          <w:sz w:val="28"/>
+          <w:szCs w:val="32"/>
+        </w:rPr>
+      </w:pPr>
+      <w:r>
+        <w:br w:type="page"/>
+      </w:r>
     </w:p>
     <w:p>
       <w:pPr>
@@ -4914,488 +7648,200 @@
           <w:numId w:val="0"/>
         </w:numPr>
       </w:pPr>
-      <w:bookmarkStart w:id="31" w:name="_Toc62651520"/>
+      <w:bookmarkStart w:id="71" w:name="_Toc62838023"/>
       <w:r>
         <w:lastRenderedPageBreak/>
-        <w:t>Úvod</w:t>
-      </w:r>
-      <w:bookmarkEnd w:id="31"/>
-    </w:p>
-    <w:p>
-      <w:pPr>
-        <w:rPr>
-          <w:rFonts w:cs="Times New Roman"/>
-        </w:rPr>
-      </w:pPr>
-      <w:r>
-        <w:rPr>
-          <w:rFonts w:cs="Times New Roman"/>
-        </w:rPr>
-        <w:t>Tému mobilnej aplikácie som si zvolil kvôli tomu</w:t>
-      </w:r>
-      <w:r>
-        <w:rPr>
-          <w:rFonts w:cs="Times New Roman"/>
-        </w:rPr>
-        <w:t>,</w:t>
-      </w:r>
-      <w:r>
-        <w:rPr>
-          <w:rFonts w:cs="Times New Roman"/>
-        </w:rPr>
-        <w:t xml:space="preserve"> že aktuálne možnosti pre vývoj sú veľmi rozsiahle</w:t>
-      </w:r>
-      <w:r>
-        <w:rPr>
-          <w:rFonts w:cs="Times New Roman"/>
-        </w:rPr>
-        <w:t>,</w:t>
-      </w:r>
-      <w:r>
-        <w:rPr>
-          <w:rFonts w:cs="Times New Roman"/>
-        </w:rPr>
-        <w:t> dopyt po kvalitných aplikáciách stále narastá</w:t>
-      </w:r>
-      <w:r>
-        <w:rPr>
-          <w:rFonts w:cs="Times New Roman"/>
-        </w:rPr>
-        <w:t xml:space="preserve"> a daná oblasť ma zaujíma</w:t>
-      </w:r>
-      <w:r>
-        <w:rPr>
-          <w:rFonts w:cs="Times New Roman"/>
-        </w:rPr>
-        <w:t>. Počet potenciálnych užívateľov</w:t>
-      </w:r>
-      <w:r>
-        <w:rPr>
-          <w:rFonts w:cs="Times New Roman"/>
-        </w:rPr>
-        <w:t xml:space="preserve"> mobilných</w:t>
-      </w:r>
-      <w:r>
-        <w:rPr>
-          <w:rFonts w:cs="Times New Roman"/>
-        </w:rPr>
-        <w:t xml:space="preserve"> aplikácií je enormný, keďže veľké množstvo obyvateľov má vlastný inteligentný telefón kde si vyberajú aplikácie vhodné pre </w:t>
-      </w:r>
-      <w:r>
-        <w:rPr>
-          <w:rFonts w:cs="Times New Roman"/>
-        </w:rPr>
-        <w:t>ich</w:t>
-      </w:r>
-      <w:r>
-        <w:rPr>
-          <w:rFonts w:cs="Times New Roman"/>
-        </w:rPr>
-        <w:t xml:space="preserve"> potreby. </w:t>
-      </w:r>
-      <w:r>
-        <w:rPr>
-          <w:rFonts w:cs="Times New Roman"/>
-        </w:rPr>
-        <w:t>Konkrétnejšie</w:t>
-      </w:r>
-      <w:r>
-        <w:rPr>
-          <w:rFonts w:cs="Times New Roman"/>
-        </w:rPr>
-        <w:t xml:space="preserve"> sa jedná o prácu alebo voľný čas.</w:t>
-      </w:r>
-      <w:r>
-        <w:rPr>
-          <w:rFonts w:cs="Times New Roman"/>
-        </w:rPr>
-        <w:t xml:space="preserve"> Ja som sa zameral na voľnočasové aktivity používateľov a rozhodol som sa vytvoriť vlastnú aplikáciu, ktorá </w:t>
-      </w:r>
-      <w:r>
-        <w:rPr>
-          <w:rFonts w:cs="Times New Roman"/>
-        </w:rPr>
-        <w:t>sa</w:t>
-      </w:r>
-      <w:r>
-        <w:rPr>
-          <w:rFonts w:cs="Times New Roman"/>
-        </w:rPr>
-        <w:t xml:space="preserve"> </w:t>
-      </w:r>
-      <w:r>
-        <w:rPr>
-          <w:rFonts w:cs="Times New Roman"/>
-        </w:rPr>
-        <w:t xml:space="preserve">môže </w:t>
-      </w:r>
-      <w:r>
-        <w:rPr>
-          <w:rFonts w:cs="Times New Roman"/>
-        </w:rPr>
-        <w:t>používať</w:t>
-      </w:r>
-      <w:r>
-        <w:rPr>
-          <w:rFonts w:cs="Times New Roman"/>
-        </w:rPr>
-        <w:t xml:space="preserve"> ako nočná lampa. </w:t>
-      </w:r>
-      <w:r>
-        <w:rPr>
-          <w:rFonts w:cs="Times New Roman"/>
-        </w:rPr>
-        <w:t>A</w:t>
-      </w:r>
-      <w:r>
-        <w:rPr>
-          <w:rFonts w:cs="Times New Roman"/>
-        </w:rPr>
-        <w:t>ko zdroj svetla</w:t>
-      </w:r>
-      <w:r>
-        <w:rPr>
-          <w:rFonts w:cs="Times New Roman"/>
-        </w:rPr>
-        <w:t xml:space="preserve"> využíva displej</w:t>
-      </w:r>
-      <w:r>
-        <w:rPr>
-          <w:rFonts w:cs="Times New Roman"/>
-        </w:rPr>
-        <w:t xml:space="preserve"> a umožňuje</w:t>
-      </w:r>
-      <w:r>
-        <w:rPr>
-          <w:rFonts w:cs="Times New Roman"/>
-        </w:rPr>
-        <w:t xml:space="preserve"> nastavenie osvetlenia v izbe podľa potreby</w:t>
-      </w:r>
-      <w:r>
-        <w:rPr>
-          <w:rFonts w:cs="Times New Roman"/>
-        </w:rPr>
-        <w:t xml:space="preserve">, či už sa jedná o farbu, intenzitu alebo nastavenie </w:t>
-      </w:r>
-      <w:r>
-        <w:rPr>
-          <w:rFonts w:cs="Times New Roman"/>
-        </w:rPr>
-        <w:t>času</w:t>
-      </w:r>
-      <w:r>
-        <w:rPr>
-          <w:rFonts w:cs="Times New Roman"/>
-        </w:rPr>
-        <w:t xml:space="preserve"> po ktorom sa vypne.</w:t>
-      </w:r>
-      <w:r>
-        <w:rPr>
-          <w:rFonts w:cs="Times New Roman"/>
-        </w:rPr>
-        <w:t xml:space="preserve"> </w:t>
-      </w:r>
-    </w:p>
-    <w:p>
-      <w:pPr>
-        <w:rPr>
-          <w:rFonts w:cs="Times New Roman"/>
-        </w:rPr>
-      </w:pPr>
-      <w:r>
-        <w:rPr>
-          <w:rFonts w:cs="Times New Roman"/>
-        </w:rPr>
-        <w:t>Pre vývoj mobilných aplikácií je veľké množstvo technológií</w:t>
-      </w:r>
-      <w:r>
-        <w:rPr>
-          <w:rFonts w:cs="Times New Roman"/>
-        </w:rPr>
-        <w:t>,</w:t>
-      </w:r>
-      <w:r>
-        <w:rPr>
-          <w:rFonts w:cs="Times New Roman"/>
-        </w:rPr>
-        <w:t xml:space="preserve"> tak</w:t>
-      </w:r>
-      <w:r>
-        <w:rPr>
-          <w:rFonts w:cs="Times New Roman"/>
-        </w:rPr>
-        <w:t xml:space="preserve">že ako vývojár som mal viacero možností kade sa uberať. Zvolil som si platformu </w:t>
-      </w:r>
-      <w:proofErr w:type="spellStart"/>
-      <w:r>
-        <w:rPr>
-          <w:rFonts w:cs="Times New Roman"/>
-        </w:rPr>
-        <w:t>iOS</w:t>
-      </w:r>
-      <w:proofErr w:type="spellEnd"/>
-      <w:r>
-        <w:rPr>
-          <w:rFonts w:cs="Times New Roman"/>
-        </w:rPr>
-        <w:t xml:space="preserve"> od firmy Apple keďže s ich zariadeniami už mám skúsenosti. Na implementáciu som využíval programovací jazyk </w:t>
-      </w:r>
-      <w:proofErr w:type="spellStart"/>
-      <w:r>
-        <w:rPr>
-          <w:rFonts w:cs="Times New Roman"/>
-        </w:rPr>
-        <w:t>Swift</w:t>
-      </w:r>
-      <w:proofErr w:type="spellEnd"/>
-      <w:r>
-        <w:rPr>
-          <w:rFonts w:cs="Times New Roman"/>
-        </w:rPr>
-        <w:t xml:space="preserve">. </w:t>
-      </w:r>
-    </w:p>
-    <w:p>
-      <w:pPr>
-        <w:rPr>
-          <w:rFonts w:cs="Times New Roman"/>
-        </w:rPr>
-      </w:pPr>
-      <w:r>
-        <w:rPr>
-          <w:rFonts w:cs="Times New Roman"/>
-        </w:rPr>
-        <w:t xml:space="preserve">Pred samotnou implementáciou bol kľúčový vhodný návrh ako by mala aplikácia vyzerať a fungovať. Z tohoto dôvodu bol dôležitý prieskum trhu s už existujúcimi podobnými aplikáciami či už na platformu </w:t>
-      </w:r>
-      <w:proofErr w:type="spellStart"/>
-      <w:r>
-        <w:rPr>
-          <w:rFonts w:cs="Times New Roman"/>
-        </w:rPr>
-        <w:t>iOS</w:t>
-      </w:r>
-      <w:proofErr w:type="spellEnd"/>
-      <w:r>
-        <w:rPr>
-          <w:rFonts w:cs="Times New Roman"/>
-        </w:rPr>
-        <w:t xml:space="preserve"> alebo aj na konkurenčné operačné systémy.</w:t>
-      </w:r>
-      <w:r>
-        <w:rPr>
-          <w:rFonts w:cs="Times New Roman"/>
-        </w:rPr>
-        <w:t xml:space="preserve"> </w:t>
-      </w:r>
-    </w:p>
-    <w:p>
-      <w:pPr>
-        <w:rPr>
-          <w:rFonts w:cs="Times New Roman"/>
-        </w:rPr>
-      </w:pPr>
-      <w:r>
-        <w:rPr>
-          <w:rFonts w:cs="Times New Roman"/>
-        </w:rPr>
-        <w:t>Po následnom zistení ako pôsobí svetlo na ľudský organizmus počas spánku som mohol prejsť na finalizáciu návrhu a samotnú implementáciu. Počas programovania bolo potrebné aj veľké množstvo testovania a potrebných zmien na základe výsledných dojmov z aplikácie.</w:t>
-      </w:r>
+        <w:t>Záver</w:t>
+      </w:r>
+      <w:bookmarkEnd w:id="71"/>
     </w:p>
     <w:p/>
-    <w:p/>
-    <w:p/>
-    <w:p/>
-    <w:p/>
-    <w:p/>
-    <w:p/>
-    <w:p/>
-    <w:p/>
-    <w:p>
-      <w:pPr>
-        <w:pStyle w:val="Nadpis1"/>
-      </w:pPr>
-      <w:bookmarkStart w:id="32" w:name="_Toc62651521"/>
-      <w:r>
-        <w:lastRenderedPageBreak/>
-        <w:t>Analýza mobilných aplikácií a vplyvu svetla na organizmus</w:t>
-      </w:r>
-      <w:bookmarkEnd w:id="32"/>
-    </w:p>
-    <w:p>
-      <w:pPr>
-        <w:pStyle w:val="Nadpis2"/>
-      </w:pPr>
-      <w:bookmarkStart w:id="33" w:name="_Toc62651522"/>
-      <w:r>
-        <w:t>Analýza podobných aplikácií</w:t>
-      </w:r>
-      <w:bookmarkEnd w:id="33"/>
-    </w:p>
-    <w:p/>
-    <w:p>
-      <w:pPr>
-        <w:pStyle w:val="Nadpis2"/>
-      </w:pPr>
-      <w:bookmarkStart w:id="34" w:name="_Toc62651523"/>
-      <w:r>
-        <w:t>Pôsobenie svetla na ľudský organizmus</w:t>
-      </w:r>
-      <w:bookmarkEnd w:id="34"/>
-    </w:p>
-    <w:p/>
-    <w:p>
-      <w:pPr>
-        <w:pStyle w:val="Nadpis1"/>
-      </w:pPr>
-      <w:bookmarkStart w:id="35" w:name="_Toc62651524"/>
-      <w:r>
-        <w:t>Cieľ práce</w:t>
-      </w:r>
-      <w:bookmarkEnd w:id="35"/>
-    </w:p>
-    <w:p/>
-    <w:p>
-      <w:pPr>
-        <w:pStyle w:val="Nadpis1"/>
-      </w:pPr>
-      <w:bookmarkStart w:id="36" w:name="_Toc62651525"/>
-      <w:r>
-        <w:t>Metodika práce a metódy skúmania</w:t>
-      </w:r>
-      <w:bookmarkEnd w:id="36"/>
-    </w:p>
-    <w:p>
-      <w:pPr>
-        <w:pStyle w:val="Nadpis2"/>
-      </w:pPr>
-      <w:bookmarkStart w:id="37" w:name="_Toc62651526"/>
-      <w:r>
-        <w:t>Návrh funkcií a</w:t>
-      </w:r>
-      <w:r>
-        <w:t> </w:t>
-      </w:r>
-      <w:r>
-        <w:t>vzhľadu</w:t>
-      </w:r>
-      <w:bookmarkEnd w:id="37"/>
-    </w:p>
-    <w:p/>
-    <w:p>
-      <w:pPr>
-        <w:pStyle w:val="Nadpis2"/>
-      </w:pPr>
-      <w:bookmarkStart w:id="38" w:name="_Toc62651527"/>
-      <w:r>
-        <w:t>Porovnanie viacerých možností implementácie</w:t>
-      </w:r>
-      <w:bookmarkEnd w:id="38"/>
-    </w:p>
-    <w:p/>
-    <w:p>
-      <w:pPr>
-        <w:pStyle w:val="Nadpis2"/>
-      </w:pPr>
-      <w:bookmarkStart w:id="39" w:name="_Toc62651528"/>
-      <w:r>
-        <w:t>UML diagram</w:t>
-      </w:r>
-      <w:r>
-        <w:t xml:space="preserve"> a architektúra</w:t>
-      </w:r>
-      <w:bookmarkEnd w:id="39"/>
-    </w:p>
-    <w:p/>
-    <w:p>
-      <w:pPr>
-        <w:pStyle w:val="Nadpis2"/>
-      </w:pPr>
-      <w:bookmarkStart w:id="40" w:name="_Toc62651529"/>
-      <w:r>
-        <w:t>Výsledná implementácia</w:t>
-      </w:r>
-      <w:bookmarkEnd w:id="40"/>
-    </w:p>
-    <w:p/>
-    <w:p>
-      <w:pPr>
-        <w:pStyle w:val="Nadpis1"/>
-      </w:pPr>
-      <w:bookmarkStart w:id="41" w:name="_Toc62651530"/>
-      <w:r>
-        <w:t>Výsledky práce</w:t>
-      </w:r>
-      <w:bookmarkEnd w:id="41"/>
-    </w:p>
-    <w:p>
-      <w:pPr>
-        <w:pStyle w:val="Nadpis2"/>
-      </w:pPr>
-      <w:bookmarkStart w:id="42" w:name="_Toc62651531"/>
-      <w:r>
-        <w:t>Ukážka</w:t>
-      </w:r>
-      <w:r>
-        <w:t xml:space="preserve"> funkcií aplikácie</w:t>
-      </w:r>
-      <w:bookmarkEnd w:id="42"/>
-    </w:p>
-    <w:p/>
-    <w:p>
-      <w:pPr>
-        <w:pStyle w:val="Nadpis2"/>
-      </w:pPr>
-      <w:bookmarkStart w:id="43" w:name="_Toc62651532"/>
-      <w:r>
-        <w:lastRenderedPageBreak/>
-        <w:t>Porovnanie s existujúcimi aplikáciami</w:t>
-      </w:r>
-      <w:bookmarkEnd w:id="43"/>
-    </w:p>
-    <w:p/>
-    <w:p>
-      <w:pPr>
-        <w:pStyle w:val="Nadpis1"/>
-      </w:pPr>
-      <w:bookmarkStart w:id="44" w:name="_Toc62651533"/>
-      <w:r>
-        <w:t>Diskusia</w:t>
-      </w:r>
-      <w:bookmarkEnd w:id="44"/>
-    </w:p>
-    <w:p/>
-    <w:p>
-      <w:pPr>
-        <w:pStyle w:val="Nadpis1"/>
-        <w:numPr>
-          <w:ilvl w:val="0"/>
-          <w:numId w:val="0"/>
-        </w:numPr>
-      </w:pPr>
-      <w:bookmarkStart w:id="45" w:name="_Toc62651534"/>
-      <w:r>
-        <w:t>Záver</w:t>
-      </w:r>
-      <w:bookmarkEnd w:id="45"/>
-    </w:p>
-    <w:p/>
-    <w:p>
-      <w:pPr>
-        <w:pStyle w:val="Nadpis1"/>
-        <w:numPr>
-          <w:ilvl w:val="0"/>
-          <w:numId w:val="0"/>
-        </w:numPr>
-        <w:ind w:left="357" w:hanging="357"/>
-      </w:pPr>
-      <w:bookmarkStart w:id="46" w:name="_Toc62651535"/>
-      <w:r>
-        <w:t>Zoznam použitej literatúry</w:t>
-      </w:r>
-      <w:bookmarkEnd w:id="46"/>
-    </w:p>
-    <w:p/>
-    <w:p/>
+    <w:p>
+      <w:pPr>
+        <w:spacing w:after="0" w:line="240" w:lineRule="auto"/>
+        <w:contextualSpacing w:val="0"/>
+        <w:jc w:val="left"/>
+        <w:rPr>
+          <w:rFonts w:eastAsiaTheme="majorEastAsia" w:cs="Times New Roman (Nadpisy CS)"/>
+          <w:b/>
+          <w:color w:val="000000" w:themeColor="text1"/>
+          <w:sz w:val="28"/>
+          <w:szCs w:val="32"/>
+        </w:rPr>
+      </w:pPr>
+      <w:r>
+        <w:br w:type="page"/>
+      </w:r>
+    </w:p>
+    <w:bookmarkStart w:id="72" w:name="_Toc62838024" w:displacedByCustomXml="next"/>
+    <w:sdt>
+      <w:sdtPr>
+        <w:id w:val="-1186137425"/>
+        <w:docPartObj>
+          <w:docPartGallery w:val="Bibliographies"/>
+          <w:docPartUnique/>
+        </w:docPartObj>
+      </w:sdtPr>
+      <w:sdtEndPr>
+        <w:rPr>
+          <w:rFonts w:eastAsiaTheme="minorHAnsi" w:cs="Times New Roman (Základný text"/>
+          <w:bCs/>
+          <w:color w:val="auto"/>
+          <w:sz w:val="24"/>
+          <w:szCs w:val="24"/>
+        </w:rPr>
+      </w:sdtEndPr>
+      <w:sdtContent>
+        <w:p>
+          <w:pPr>
+            <w:pStyle w:val="Nadpis1"/>
+            <w:numPr>
+              <w:ilvl w:val="0"/>
+              <w:numId w:val="0"/>
+            </w:numPr>
+            <w:ind w:left="357" w:hanging="357"/>
+          </w:pPr>
+          <w:r>
+            <w:t>Zoznam použitej literatúry</w:t>
+          </w:r>
+          <w:bookmarkEnd w:id="72"/>
+        </w:p>
+        <w:p>
+          <w:pPr>
+            <w:pStyle w:val="Bibliografia"/>
+            <w:ind w:left="720" w:hanging="720"/>
+            <w:rPr>
+              <w:noProof/>
+            </w:rPr>
+          </w:pPr>
+          <w:r>
+            <w:fldChar w:fldCharType="begin"/>
+          </w:r>
+          <w:r>
+            <w:instrText>BIBLIOGRAPHY</w:instrText>
+          </w:r>
+          <w:r>
+            <w:fldChar w:fldCharType="separate"/>
+          </w:r>
+          <w:r>
+            <w:rPr>
+              <w:noProof/>
+            </w:rPr>
+            <w:t xml:space="preserve">Chochlíková, L. (2. Február 2014). </w:t>
+          </w:r>
+          <w:r>
+            <w:rPr>
+              <w:i/>
+              <w:iCs/>
+              <w:noProof/>
+            </w:rPr>
+            <w:t>Kvalita osvetlenia a jej vplyv na naše zdravie</w:t>
+          </w:r>
+          <w:r>
+            <w:rPr>
+              <w:noProof/>
+            </w:rPr>
+            <w:t>. Dostupné na Internete: Freya LED osvetlenie: https://freyaled.com/blog/kvalita-osvetlenia-a-jej-vplyv-na-nase-zdravie</w:t>
+          </w:r>
+        </w:p>
+        <w:p>
+          <w:pPr>
+            <w:pStyle w:val="Bibliografia"/>
+            <w:ind w:left="720" w:hanging="720"/>
+            <w:rPr>
+              <w:noProof/>
+            </w:rPr>
+          </w:pPr>
+          <w:r>
+            <w:rPr>
+              <w:noProof/>
+            </w:rPr>
+            <w:t xml:space="preserve">Chochlíková, L. (16. Máj 2014). </w:t>
+          </w:r>
+          <w:r>
+            <w:rPr>
+              <w:i/>
+              <w:iCs/>
+              <w:noProof/>
+            </w:rPr>
+            <w:t>Vplyv osvetlenia na fungovanie biologických hodín</w:t>
+          </w:r>
+          <w:r>
+            <w:rPr>
+              <w:noProof/>
+            </w:rPr>
+            <w:t>. Dostupné na Internete: Freya LED osvetlenie: https://freyaled.com/blog/vplyv-osvetlenia-na-fungovanie-biologickych-hodin</w:t>
+          </w:r>
+        </w:p>
+        <w:p>
+          <w:pPr>
+            <w:pStyle w:val="Bibliografia"/>
+            <w:ind w:left="720" w:hanging="720"/>
+            <w:rPr>
+              <w:noProof/>
+            </w:rPr>
+          </w:pPr>
+          <w:r>
+            <w:rPr>
+              <w:noProof/>
+            </w:rPr>
+            <w:t xml:space="preserve">Bečárová, K. (24. Január 2019). </w:t>
+          </w:r>
+          <w:r>
+            <w:rPr>
+              <w:i/>
+              <w:iCs/>
+              <w:noProof/>
+            </w:rPr>
+            <w:t>Biologické LED osvetlenie s cirkadinánnou reguláciou</w:t>
+          </w:r>
+          <w:r>
+            <w:rPr>
+              <w:noProof/>
+            </w:rPr>
+            <w:t>. Dostupné na Internete: Freya LED osvetlenie: https://freyaled.com/blog/biologicke-led-osvetlenie-s-cirkadiannou-regulaciou</w:t>
+          </w:r>
+        </w:p>
+        <w:p>
+          <w:pPr>
+            <w:pStyle w:val="Bibliografia"/>
+            <w:ind w:left="720" w:hanging="720"/>
+            <w:rPr>
+              <w:noProof/>
+            </w:rPr>
+          </w:pPr>
+          <w:r>
+            <w:rPr>
+              <w:noProof/>
+            </w:rPr>
+            <w:t xml:space="preserve">Maierová, L. (11. Január 2018). </w:t>
+          </w:r>
+          <w:r>
+            <w:rPr>
+              <w:i/>
+              <w:iCs/>
+              <w:noProof/>
+            </w:rPr>
+            <w:t>Svetlo v budovách a jeho nevizuálne vnímanie</w:t>
+          </w:r>
+          <w:r>
+            <w:rPr>
+              <w:noProof/>
+            </w:rPr>
+            <w:t>. Dostupné na Internete: ASB Architektúra stavebníctvo biznis: https://www.asb.sk/stavebnictvo/technicke-zariadenia-budov/osvetlenie-a-elektroinstalacie/svetlo-v-budovach-a-jeho-nevizualne-vnimanie</w:t>
+          </w:r>
+        </w:p>
+        <w:p>
+          <w:r>
+            <w:rPr>
+              <w:b/>
+              <w:bCs/>
+            </w:rPr>
+            <w:fldChar w:fldCharType="end"/>
+          </w:r>
+        </w:p>
+      </w:sdtContent>
+    </w:sdt>
     <w:p/>
     <w:sectPr>
       <w:pgSz w:w="11900" w:h="16840"/>
@@ -5454,12 +7900,265 @@
       </w:r>
     </w:p>
   </w:footnote>
+  <w:footnote w:id="1">
+    <w:p>
+      <w:pPr>
+        <w:pStyle w:val="Textpoznmkypodiarou"/>
+      </w:pPr>
+      <w:r>
+        <w:rPr>
+          <w:rStyle w:val="Odkaznapoznmkupodiarou"/>
+        </w:rPr>
+        <w:footnoteRef/>
+      </w:r>
+      <w:r>
+        <w:t xml:space="preserve"> </w:t>
+      </w:r>
+      <w:proofErr w:type="spellStart"/>
+      <w:r>
+        <w:t>Bečárová</w:t>
+      </w:r>
+      <w:proofErr w:type="spellEnd"/>
+      <w:r>
+        <w:t>, K. Biologické LED osvetlenie s </w:t>
+      </w:r>
+      <w:proofErr w:type="spellStart"/>
+      <w:r>
+        <w:t>cirkadiánnou</w:t>
+      </w:r>
+      <w:proofErr w:type="spellEnd"/>
+      <w:r>
+        <w:t xml:space="preserve"> reguláciou. 2019.</w:t>
+      </w:r>
+    </w:p>
+  </w:footnote>
+  <w:footnote w:id="2">
+    <w:p>
+      <w:pPr>
+        <w:pStyle w:val="Textpoznmkypodiarou"/>
+      </w:pPr>
+      <w:r>
+        <w:rPr>
+          <w:rStyle w:val="Odkaznapoznmkupodiarou"/>
+        </w:rPr>
+        <w:footnoteRef/>
+      </w:r>
+      <w:r>
+        <w:t xml:space="preserve"> </w:t>
+      </w:r>
+      <w:bookmarkStart w:id="53" w:name="OLE_LINK49"/>
+      <w:bookmarkStart w:id="54" w:name="OLE_LINK50"/>
+      <w:proofErr w:type="spellStart"/>
+      <w:r>
+        <w:t>Maierová</w:t>
+      </w:r>
+      <w:proofErr w:type="spellEnd"/>
+      <w:r>
+        <w:t>, L. Svetlo v budovách a jeho nevizuálne vnímanie. 2018.</w:t>
+      </w:r>
+    </w:p>
+    <w:bookmarkEnd w:id="53"/>
+    <w:bookmarkEnd w:id="54"/>
+  </w:footnote>
+  <w:footnote w:id="3">
+    <w:p>
+      <w:pPr>
+        <w:pStyle w:val="Textpoznmkypodiarou"/>
+      </w:pPr>
+      <w:r>
+        <w:rPr>
+          <w:rStyle w:val="Odkaznapoznmkupodiarou"/>
+        </w:rPr>
+        <w:footnoteRef/>
+      </w:r>
+      <w:r>
+        <w:t xml:space="preserve"> </w:t>
+      </w:r>
+      <w:r>
+        <w:t>Chochlíková, L. Vplyv osvetlenia na fungovanie biologických hodín. 2014.</w:t>
+      </w:r>
+    </w:p>
+  </w:footnote>
+  <w:footnote w:id="4">
+    <w:p>
+      <w:pPr>
+        <w:pStyle w:val="Textpoznmkypodiarou"/>
+      </w:pPr>
+      <w:r>
+        <w:rPr>
+          <w:rStyle w:val="Odkaznapoznmkupodiarou"/>
+        </w:rPr>
+        <w:footnoteRef/>
+      </w:r>
+      <w:r>
+        <w:t xml:space="preserve"> </w:t>
+      </w:r>
+      <w:r>
+        <w:t xml:space="preserve">Chochlíková, L. </w:t>
+      </w:r>
+      <w:r>
+        <w:rPr>
+          <w:rFonts w:eastAsia="Times New Roman" w:cs="Times New Roman"/>
+          <w:noProof/>
+          <w:shd w:val="clear" w:color="auto" w:fill="FFFFFF"/>
+          <w:lang w:eastAsia="sk-SK"/>
+        </w:rPr>
+        <w:t>Kvalita osvetlenia a jej vplyv na naše zdravie</w:t>
+      </w:r>
+      <w:r>
+        <w:rPr>
+          <w:rFonts w:eastAsia="Times New Roman" w:cs="Times New Roman"/>
+          <w:noProof/>
+          <w:shd w:val="clear" w:color="auto" w:fill="FFFFFF"/>
+          <w:lang w:eastAsia="sk-SK"/>
+        </w:rPr>
+        <w:t>. 2014.</w:t>
+      </w:r>
+    </w:p>
+  </w:footnote>
+  <w:footnote w:id="5">
+    <w:p>
+      <w:pPr>
+        <w:pStyle w:val="Textpoznmkypodiarou"/>
+      </w:pPr>
+      <w:r>
+        <w:rPr>
+          <w:rStyle w:val="Odkaznapoznmkupodiarou"/>
+        </w:rPr>
+        <w:footnoteRef/>
+      </w:r>
+      <w:r>
+        <w:t xml:space="preserve"> </w:t>
+      </w:r>
+      <w:proofErr w:type="spellStart"/>
+      <w:r>
+        <w:t>Maierová</w:t>
+      </w:r>
+      <w:proofErr w:type="spellEnd"/>
+      <w:r>
+        <w:t>, L. Svetlo v budovách a jeho nevizuálne vnímanie. 2018.</w:t>
+      </w:r>
+    </w:p>
+  </w:footnote>
 </w:footnotes>
 </file>
 
 <file path=word/numbering.xml><?xml version="1.0" encoding="utf-8"?>
 <w:numbering xmlns:wpc="http://schemas.microsoft.com/office/word/2010/wordprocessingCanvas" xmlns:cx="http://schemas.microsoft.com/office/drawing/2014/chartex" xmlns:cx1="http://schemas.microsoft.com/office/drawing/2015/9/8/chartex" xmlns:cx2="http://schemas.microsoft.com/office/drawing/2015/10/21/chartex" xmlns:cx3="http://schemas.microsoft.com/office/drawing/2016/5/9/chartex" xmlns:cx4="http://schemas.microsoft.com/office/drawing/2016/5/10/chartex" xmlns:cx5="http://schemas.microsoft.com/office/drawing/2016/5/11/chartex" xmlns:cx6="http://schemas.microsoft.com/office/drawing/2016/5/12/chartex" xmlns:cx7="http://schemas.microsoft.com/office/drawing/2016/5/13/chartex" xmlns:cx8="http://schemas.microsoft.com/office/drawing/2016/5/14/chartex" xmlns:mc="http://schemas.openxmlformats.org/markup-compatibility/2006" xmlns:aink="http://schemas.microsoft.com/office/drawing/2016/ink" xmlns:am3d="http://schemas.microsoft.com/office/drawing/2017/model3d" xmlns:o="urn:schemas-microsoft-com:office:office" xmlns:r="http://schemas.openxmlformats.org/officeDocument/2006/relationships" xmlns:m="http://schemas.openxmlformats.org/officeDocument/2006/math" xmlns:v="urn:schemas-microsoft-com:vml" xmlns:wp14="http://schemas.microsoft.com/office/word/2010/wordprocessingDrawing" xmlns:wp="http://schemas.openxmlformats.org/drawingml/2006/wordprocessingDrawing" xmlns:w10="urn:schemas-microsoft-com:office:word" xmlns:w="http://schemas.openxmlformats.org/wordprocessingml/2006/main" xmlns:w14="http://schemas.microsoft.com/office/word/2010/wordml" xmlns:w15="http://schemas.microsoft.com/office/word/2012/wordml" xmlns:w16cex="http://schemas.microsoft.com/office/word/2018/wordml/cex" xmlns:w16cid="http://schemas.microsoft.com/office/word/2016/wordml/cid" xmlns:w16="http://schemas.microsoft.com/office/word/2018/wordml" xmlns:w16se="http://schemas.microsoft.com/office/word/2015/wordml/symex" xmlns:wpg="http://schemas.microsoft.com/office/word/2010/wordprocessingGroup" xmlns:wpi="http://schemas.microsoft.com/office/word/2010/wordprocessingInk" xmlns:wne="http://schemas.microsoft.com/office/word/2006/wordml" xmlns:wps="http://schemas.microsoft.com/office/word/2010/wordprocessingShape" mc:Ignorable="w14 w15 w16se w16cid w16 w16cex wp14">
   <w:abstractNum w:abstractNumId="0" w15:restartNumberingAfterBreak="0">
+    <w:nsid w:val="031F731D"/>
+    <w:multiLevelType w:val="hybridMultilevel"/>
+    <w:tmpl w:val="EACAF506"/>
+    <w:lvl w:ilvl="0" w:tplc="041B0001">
+      <w:start w:val="1"/>
+      <w:numFmt w:val="bullet"/>
+      <w:lvlText w:val=""/>
+      <w:lvlJc w:val="left"/>
+      <w:pPr>
+        <w:ind w:left="720" w:hanging="360"/>
+      </w:pPr>
+      <w:rPr>
+        <w:rFonts w:ascii="Symbol" w:hAnsi="Symbol" w:hint="default"/>
+      </w:rPr>
+    </w:lvl>
+    <w:lvl w:ilvl="1" w:tplc="041B0003" w:tentative="1">
+      <w:start w:val="1"/>
+      <w:numFmt w:val="bullet"/>
+      <w:lvlText w:val="o"/>
+      <w:lvlJc w:val="left"/>
+      <w:pPr>
+        <w:ind w:left="1440" w:hanging="360"/>
+      </w:pPr>
+      <w:rPr>
+        <w:rFonts w:ascii="Courier New" w:hAnsi="Courier New" w:cs="Courier New" w:hint="default"/>
+      </w:rPr>
+    </w:lvl>
+    <w:lvl w:ilvl="2" w:tplc="041B0005" w:tentative="1">
+      <w:start w:val="1"/>
+      <w:numFmt w:val="bullet"/>
+      <w:lvlText w:val=""/>
+      <w:lvlJc w:val="left"/>
+      <w:pPr>
+        <w:ind w:left="2160" w:hanging="360"/>
+      </w:pPr>
+      <w:rPr>
+        <w:rFonts w:ascii="Wingdings" w:hAnsi="Wingdings" w:hint="default"/>
+      </w:rPr>
+    </w:lvl>
+    <w:lvl w:ilvl="3" w:tplc="041B0001" w:tentative="1">
+      <w:start w:val="1"/>
+      <w:numFmt w:val="bullet"/>
+      <w:lvlText w:val=""/>
+      <w:lvlJc w:val="left"/>
+      <w:pPr>
+        <w:ind w:left="2880" w:hanging="360"/>
+      </w:pPr>
+      <w:rPr>
+        <w:rFonts w:ascii="Symbol" w:hAnsi="Symbol" w:hint="default"/>
+      </w:rPr>
+    </w:lvl>
+    <w:lvl w:ilvl="4" w:tplc="041B0003" w:tentative="1">
+      <w:start w:val="1"/>
+      <w:numFmt w:val="bullet"/>
+      <w:lvlText w:val="o"/>
+      <w:lvlJc w:val="left"/>
+      <w:pPr>
+        <w:ind w:left="3600" w:hanging="360"/>
+      </w:pPr>
+      <w:rPr>
+        <w:rFonts w:ascii="Courier New" w:hAnsi="Courier New" w:cs="Courier New" w:hint="default"/>
+      </w:rPr>
+    </w:lvl>
+    <w:lvl w:ilvl="5" w:tplc="041B0005" w:tentative="1">
+      <w:start w:val="1"/>
+      <w:numFmt w:val="bullet"/>
+      <w:lvlText w:val=""/>
+      <w:lvlJc w:val="left"/>
+      <w:pPr>
+        <w:ind w:left="4320" w:hanging="360"/>
+      </w:pPr>
+      <w:rPr>
+        <w:rFonts w:ascii="Wingdings" w:hAnsi="Wingdings" w:hint="default"/>
+      </w:rPr>
+    </w:lvl>
+    <w:lvl w:ilvl="6" w:tplc="041B0001" w:tentative="1">
+      <w:start w:val="1"/>
+      <w:numFmt w:val="bullet"/>
+      <w:lvlText w:val=""/>
+      <w:lvlJc w:val="left"/>
+      <w:pPr>
+        <w:ind w:left="5040" w:hanging="360"/>
+      </w:pPr>
+      <w:rPr>
+        <w:rFonts w:ascii="Symbol" w:hAnsi="Symbol" w:hint="default"/>
+      </w:rPr>
+    </w:lvl>
+    <w:lvl w:ilvl="7" w:tplc="041B0003" w:tentative="1">
+      <w:start w:val="1"/>
+      <w:numFmt w:val="bullet"/>
+      <w:lvlText w:val="o"/>
+      <w:lvlJc w:val="left"/>
+      <w:pPr>
+        <w:ind w:left="5760" w:hanging="360"/>
+      </w:pPr>
+      <w:rPr>
+        <w:rFonts w:ascii="Courier New" w:hAnsi="Courier New" w:cs="Courier New" w:hint="default"/>
+      </w:rPr>
+    </w:lvl>
+    <w:lvl w:ilvl="8" w:tplc="041B0005" w:tentative="1">
+      <w:start w:val="1"/>
+      <w:numFmt w:val="bullet"/>
+      <w:lvlText w:val=""/>
+      <w:lvlJc w:val="left"/>
+      <w:pPr>
+        <w:ind w:left="6480" w:hanging="360"/>
+      </w:pPr>
+      <w:rPr>
+        <w:rFonts w:ascii="Wingdings" w:hAnsi="Wingdings" w:hint="default"/>
+      </w:rPr>
+    </w:lvl>
+  </w:abstractNum>
+  <w:abstractNum w:abstractNumId="1" w15:restartNumberingAfterBreak="0">
     <w:nsid w:val="31D62AAA"/>
     <w:multiLevelType w:val="multilevel"/>
     <w:tmpl w:val="A8A2F49E"/>
@@ -5572,7 +8271,7 @@
       </w:rPr>
     </w:lvl>
   </w:abstractNum>
-  <w:abstractNum w:abstractNumId="1" w15:restartNumberingAfterBreak="0">
+  <w:abstractNum w:abstractNumId="2" w15:restartNumberingAfterBreak="0">
     <w:nsid w:val="600436F2"/>
     <w:multiLevelType w:val="multilevel"/>
     <w:tmpl w:val="A8A2F49E"/>
@@ -5685,7 +8384,7 @@
       </w:rPr>
     </w:lvl>
   </w:abstractNum>
-  <w:abstractNum w:abstractNumId="2" w15:restartNumberingAfterBreak="0">
+  <w:abstractNum w:abstractNumId="3" w15:restartNumberingAfterBreak="0">
     <w:nsid w:val="7B33353C"/>
     <w:multiLevelType w:val="multilevel"/>
     <w:tmpl w:val="5394E0D0"/>
@@ -5808,13 +8507,16 @@
     </w:lvl>
   </w:abstractNum>
   <w:num w:numId="1">
+    <w:abstractNumId w:val="3"/>
+  </w:num>
+  <w:num w:numId="2">
+    <w:abstractNumId w:val="1"/>
+  </w:num>
+  <w:num w:numId="3">
     <w:abstractNumId w:val="2"/>
   </w:num>
-  <w:num w:numId="2">
+  <w:num w:numId="4">
     <w:abstractNumId w:val="0"/>
-  </w:num>
-  <w:num w:numId="3">
-    <w:abstractNumId w:val="1"/>
   </w:num>
 </w:numbering>
 </file>
@@ -6279,10 +8981,9 @@
     <w:next w:val="Normlny"/>
     <w:link w:val="Nadpis3Char"/>
     <w:uiPriority w:val="9"/>
-    <w:semiHidden/>
     <w:unhideWhenUsed/>
     <w:qFormat/>
-    <w:rsid w:val="004979D5"/>
+    <w:rsid w:val="00A83B39"/>
     <w:pPr>
       <w:keepNext/>
       <w:keepLines/>
@@ -6290,12 +8991,14 @@
         <w:ilvl w:val="2"/>
         <w:numId w:val="1"/>
       </w:numPr>
-      <w:spacing w:before="40"/>
+      <w:spacing w:after="120"/>
+      <w:ind w:left="709" w:hanging="709"/>
+      <w:contextualSpacing w:val="0"/>
       <w:outlineLvl w:val="2"/>
     </w:pPr>
     <w:rPr>
-      <w:rFonts w:asciiTheme="majorHAnsi" w:eastAsiaTheme="majorEastAsia" w:hAnsiTheme="majorHAnsi" w:cstheme="majorBidi"/>
-      <w:color w:val="1F3763" w:themeColor="accent1" w:themeShade="7F"/>
+      <w:rFonts w:eastAsiaTheme="majorEastAsia" w:cs="Times New Roman (Nadpisy CS)"/>
+      <w:b/>
     </w:rPr>
   </w:style>
   <w:style w:type="paragraph" w:styleId="Nadpis4">
@@ -6576,11 +9279,10 @@
     <w:basedOn w:val="Predvolenpsmoodseku"/>
     <w:link w:val="Nadpis3"/>
     <w:uiPriority w:val="9"/>
-    <w:semiHidden/>
-    <w:rsid w:val="005B6F35"/>
+    <w:rsid w:val="00A83B39"/>
     <w:rPr>
-      <w:rFonts w:asciiTheme="majorHAnsi" w:eastAsiaTheme="majorEastAsia" w:hAnsiTheme="majorHAnsi" w:cstheme="majorBidi"/>
-      <w:color w:val="1F3763" w:themeColor="accent1" w:themeShade="7F"/>
+      <w:rFonts w:ascii="Times New Roman" w:eastAsiaTheme="majorEastAsia" w:hAnsi="Times New Roman" w:cs="Times New Roman (Nadpisy CS)"/>
+      <w:b/>
     </w:rPr>
   </w:style>
   <w:style w:type="character" w:customStyle="1" w:styleId="Nadpis4Char">
@@ -6893,6 +9595,191 @@
       <w:contextualSpacing w:val="0"/>
     </w:pPr>
   </w:style>
+  <w:style w:type="paragraph" w:styleId="Nzov">
+    <w:name w:val="Title"/>
+    <w:basedOn w:val="Normlny"/>
+    <w:next w:val="Normlny"/>
+    <w:link w:val="NzovChar"/>
+    <w:uiPriority w:val="10"/>
+    <w:qFormat/>
+    <w:rsid w:val="00DE7F79"/>
+    <w:pPr>
+      <w:spacing w:after="0" w:line="240" w:lineRule="auto"/>
+    </w:pPr>
+    <w:rPr>
+      <w:rFonts w:asciiTheme="majorHAnsi" w:eastAsiaTheme="majorEastAsia" w:hAnsiTheme="majorHAnsi" w:cstheme="majorBidi"/>
+      <w:spacing w:val="-10"/>
+      <w:kern w:val="28"/>
+      <w:sz w:val="56"/>
+      <w:szCs w:val="56"/>
+    </w:rPr>
+  </w:style>
+  <w:style w:type="character" w:customStyle="1" w:styleId="NzovChar">
+    <w:name w:val="Názov Char"/>
+    <w:basedOn w:val="Predvolenpsmoodseku"/>
+    <w:link w:val="Nzov"/>
+    <w:uiPriority w:val="10"/>
+    <w:rsid w:val="00DE7F79"/>
+    <w:rPr>
+      <w:rFonts w:asciiTheme="majorHAnsi" w:eastAsiaTheme="majorEastAsia" w:hAnsiTheme="majorHAnsi" w:cstheme="majorBidi"/>
+      <w:spacing w:val="-10"/>
+      <w:kern w:val="28"/>
+      <w:sz w:val="56"/>
+      <w:szCs w:val="56"/>
+    </w:rPr>
+  </w:style>
+  <w:style w:type="paragraph" w:customStyle="1" w:styleId="Obrzok">
+    <w:name w:val="Obrázok"/>
+    <w:basedOn w:val="Normlny"/>
+    <w:qFormat/>
+    <w:rsid w:val="00DE7F79"/>
+    <w:pPr>
+      <w:keepNext/>
+      <w:spacing w:before="120" w:after="120" w:line="240" w:lineRule="auto"/>
+      <w:contextualSpacing w:val="0"/>
+      <w:jc w:val="center"/>
+    </w:pPr>
+  </w:style>
+  <w:style w:type="paragraph" w:styleId="Popis">
+    <w:name w:val="caption"/>
+    <w:basedOn w:val="Normlny"/>
+    <w:next w:val="Normlny"/>
+    <w:uiPriority w:val="35"/>
+    <w:unhideWhenUsed/>
+    <w:qFormat/>
+    <w:rsid w:val="00D36929"/>
+    <w:pPr>
+      <w:spacing w:after="200" w:line="240" w:lineRule="auto"/>
+    </w:pPr>
+    <w:rPr>
+      <w:i/>
+      <w:iCs/>
+      <w:color w:val="44546A" w:themeColor="text2"/>
+      <w:sz w:val="18"/>
+      <w:szCs w:val="18"/>
+    </w:rPr>
+  </w:style>
+  <w:style w:type="character" w:styleId="Nevyrieenzmienka">
+    <w:name w:val="Unresolved Mention"/>
+    <w:basedOn w:val="Predvolenpsmoodseku"/>
+    <w:uiPriority w:val="99"/>
+    <w:semiHidden/>
+    <w:unhideWhenUsed/>
+    <w:rsid w:val="00D12FEF"/>
+    <w:rPr>
+      <w:color w:val="605E5C"/>
+      <w:shd w:val="clear" w:color="auto" w:fill="E1DFDD"/>
+    </w:rPr>
+  </w:style>
+  <w:style w:type="character" w:styleId="PouitHypertextovPrepojenie">
+    <w:name w:val="FollowedHyperlink"/>
+    <w:basedOn w:val="Predvolenpsmoodseku"/>
+    <w:uiPriority w:val="99"/>
+    <w:semiHidden/>
+    <w:unhideWhenUsed/>
+    <w:rsid w:val="00D12FEF"/>
+    <w:rPr>
+      <w:color w:val="954F72" w:themeColor="followedHyperlink"/>
+      <w:u w:val="single"/>
+    </w:rPr>
+  </w:style>
+  <w:style w:type="paragraph" w:styleId="Textpoznmkypodiarou">
+    <w:name w:val="footnote text"/>
+    <w:basedOn w:val="Normlny"/>
+    <w:link w:val="TextpoznmkypodiarouChar"/>
+    <w:uiPriority w:val="99"/>
+    <w:semiHidden/>
+    <w:unhideWhenUsed/>
+    <w:rsid w:val="00461840"/>
+    <w:pPr>
+      <w:spacing w:after="0" w:line="240" w:lineRule="auto"/>
+    </w:pPr>
+    <w:rPr>
+      <w:sz w:val="20"/>
+      <w:szCs w:val="20"/>
+    </w:rPr>
+  </w:style>
+  <w:style w:type="character" w:customStyle="1" w:styleId="TextpoznmkypodiarouChar">
+    <w:name w:val="Text poznámky pod čiarou Char"/>
+    <w:basedOn w:val="Predvolenpsmoodseku"/>
+    <w:link w:val="Textpoznmkypodiarou"/>
+    <w:uiPriority w:val="99"/>
+    <w:semiHidden/>
+    <w:rsid w:val="00461840"/>
+    <w:rPr>
+      <w:rFonts w:ascii="Times New Roman" w:hAnsi="Times New Roman" w:cs="Times New Roman (Základný text"/>
+      <w:sz w:val="20"/>
+      <w:szCs w:val="20"/>
+    </w:rPr>
+  </w:style>
+  <w:style w:type="character" w:styleId="Odkaznapoznmkupodiarou">
+    <w:name w:val="footnote reference"/>
+    <w:basedOn w:val="Predvolenpsmoodseku"/>
+    <w:uiPriority w:val="99"/>
+    <w:unhideWhenUsed/>
+    <w:rsid w:val="00461840"/>
+    <w:rPr>
+      <w:vertAlign w:val="superscript"/>
+    </w:rPr>
+  </w:style>
+  <w:style w:type="paragraph" w:styleId="Textvysvetlivky">
+    <w:name w:val="endnote text"/>
+    <w:basedOn w:val="Normlny"/>
+    <w:link w:val="TextvysvetlivkyChar"/>
+    <w:uiPriority w:val="99"/>
+    <w:semiHidden/>
+    <w:unhideWhenUsed/>
+    <w:rsid w:val="0039776B"/>
+    <w:pPr>
+      <w:spacing w:after="0" w:line="240" w:lineRule="auto"/>
+    </w:pPr>
+    <w:rPr>
+      <w:sz w:val="20"/>
+      <w:szCs w:val="20"/>
+    </w:rPr>
+  </w:style>
+  <w:style w:type="character" w:customStyle="1" w:styleId="TextvysvetlivkyChar">
+    <w:name w:val="Text vysvetlivky Char"/>
+    <w:basedOn w:val="Predvolenpsmoodseku"/>
+    <w:link w:val="Textvysvetlivky"/>
+    <w:uiPriority w:val="99"/>
+    <w:semiHidden/>
+    <w:rsid w:val="0039776B"/>
+    <w:rPr>
+      <w:rFonts w:ascii="Times New Roman" w:hAnsi="Times New Roman" w:cs="Times New Roman (Základný text"/>
+      <w:sz w:val="20"/>
+      <w:szCs w:val="20"/>
+    </w:rPr>
+  </w:style>
+  <w:style w:type="character" w:styleId="Odkaznavysvetlivku">
+    <w:name w:val="endnote reference"/>
+    <w:basedOn w:val="Predvolenpsmoodseku"/>
+    <w:uiPriority w:val="99"/>
+    <w:semiHidden/>
+    <w:unhideWhenUsed/>
+    <w:rsid w:val="0039776B"/>
+    <w:rPr>
+      <w:vertAlign w:val="superscript"/>
+    </w:rPr>
+  </w:style>
+  <w:style w:type="paragraph" w:styleId="Bibliografia">
+    <w:name w:val="Bibliography"/>
+    <w:basedOn w:val="Normlny"/>
+    <w:next w:val="Normlny"/>
+    <w:uiPriority w:val="37"/>
+    <w:unhideWhenUsed/>
+    <w:rsid w:val="00021610"/>
+  </w:style>
+  <w:style w:type="paragraph" w:styleId="Odsekzoznamu">
+    <w:name w:val="List Paragraph"/>
+    <w:basedOn w:val="Normlny"/>
+    <w:uiPriority w:val="34"/>
+    <w:qFormat/>
+    <w:rsid w:val="0000485E"/>
+    <w:pPr>
+      <w:ind w:left="720"/>
+    </w:pPr>
+  </w:style>
 </w:styles>
 </file>
 
@@ -7192,11 +10079,100 @@
 </file>
 
 <file path=customXml/item1.xml><?xml version="1.0" encoding="utf-8"?>
-<b:Sources xmlns:b="http://schemas.openxmlformats.org/officeDocument/2006/bibliography" xmlns="http://schemas.openxmlformats.org/officeDocument/2006/bibliography" SelectedStyle="/APASixthEditionOfficeOnline.xsl" StyleName="APA" Version="6"/>
+<b:Sources xmlns:b="http://schemas.openxmlformats.org/officeDocument/2006/bibliography" xmlns="http://schemas.openxmlformats.org/officeDocument/2006/bibliography" SelectedStyle="/APASixthEditionOfficeOnline.xsl" StyleName="APA" Version="6">
+  <b:Source>
+    <b:Tag>Len18</b:Tag>
+    <b:SourceType>InternetSite</b:SourceType>
+    <b:Guid>{EC9D61C3-2398-8743-9979-5DD8C41F0DAA}</b:Guid>
+    <b:Author>
+      <b:Author>
+        <b:NameList>
+          <b:Person>
+            <b:Last>Maierová</b:Last>
+            <b:First>Lenka</b:First>
+          </b:Person>
+        </b:NameList>
+      </b:Author>
+    </b:Author>
+    <b:Title>Svetlo v budovách a jeho nevizuálne vnímanie</b:Title>
+    <b:Year>2018</b:Year>
+    <b:InternetSiteTitle>ASB Architektúra stavebníctvo biznis</b:InternetSiteTitle>
+    <b:URL>https://www.asb.sk/stavebnictvo/technicke-zariadenia-budov/osvetlenie-a-elektroinstalacie/svetlo-v-budovach-a-jeho-nevizualne-vnimanie</b:URL>
+    <b:Month>Január</b:Month>
+    <b:Day>11</b:Day>
+    <b:RefOrder>2</b:RefOrder>
+  </b:Source>
+  <b:Source>
+    <b:Tag>Beč19</b:Tag>
+    <b:SourceType>InternetSite</b:SourceType>
+    <b:Guid>{636875E7-376B-EB4C-A48F-567C9C2B2A70}</b:Guid>
+    <b:Author>
+      <b:Author>
+        <b:NameList>
+          <b:Person>
+            <b:Last>Bečárová</b:Last>
+            <b:First>Katarína</b:First>
+          </b:Person>
+        </b:NameList>
+      </b:Author>
+    </b:Author>
+    <b:Title>Biologické LED osvetlenie s cirkadinánnou reguláciou</b:Title>
+    <b:InternetSiteTitle>Freya LED osvetlenie</b:InternetSiteTitle>
+    <b:URL>https://freyaled.com/blog/biologicke-led-osvetlenie-s-cirkadiannou-regulaciou</b:URL>
+    <b:Year>2019</b:Year>
+    <b:Month>Január</b:Month>
+    <b:Day>24</b:Day>
+    <b:RefOrder>1</b:RefOrder>
+  </b:Source>
+  <b:Source>
+    <b:Tag>Cho14</b:Tag>
+    <b:SourceType>InternetSite</b:SourceType>
+    <b:Guid>{9B703E9A-A0FF-4943-B316-D14A773AF901}</b:Guid>
+    <b:Author>
+      <b:Author>
+        <b:NameList>
+          <b:Person>
+            <b:Last>Chochlíková</b:Last>
+            <b:First>Lucia</b:First>
+          </b:Person>
+        </b:NameList>
+      </b:Author>
+    </b:Author>
+    <b:Title>Vplyv osvetlenia na fungovanie biologických hodín</b:Title>
+    <b:InternetSiteTitle>Freya LED osvetlenie</b:InternetSiteTitle>
+    <b:URL>https://freyaled.com/blog/vplyv-osvetlenia-na-fungovanie-biologickych-hodin</b:URL>
+    <b:Year>2014</b:Year>
+    <b:Month>Máj</b:Month>
+    <b:Day>16</b:Day>
+    <b:RefOrder>3</b:RefOrder>
+  </b:Source>
+  <b:Source>
+    <b:Tag>Cho141</b:Tag>
+    <b:SourceType>InternetSite</b:SourceType>
+    <b:Guid>{D8AF94D7-122A-2B4F-A6FD-778B9DA3769D}</b:Guid>
+    <b:Author>
+      <b:Author>
+        <b:NameList>
+          <b:Person>
+            <b:Last>Chochlíková</b:Last>
+            <b:First>Lucia</b:First>
+          </b:Person>
+        </b:NameList>
+      </b:Author>
+    </b:Author>
+    <b:Title>Kvalita osvetlenia a jej vplyv na naše zdravie</b:Title>
+    <b:InternetSiteTitle>Freya LED osvetlenie</b:InternetSiteTitle>
+    <b:URL>https://freyaled.com/blog/kvalita-osvetlenia-a-jej-vplyv-na-nase-zdravie</b:URL>
+    <b:Year>2014</b:Year>
+    <b:Month>Február</b:Month>
+    <b:Day>2</b:Day>
+    <b:RefOrder>4</b:RefOrder>
+  </b:Source>
+</b:Sources>
 </file>
 
 <file path=customXml/itemProps1.xml><?xml version="1.0" encoding="utf-8"?>
-<ds:datastoreItem xmlns:ds="http://schemas.openxmlformats.org/officeDocument/2006/customXml" ds:itemID="{D07BB4A9-077F-2C4B-A5C4-52660DA839E7}">
+<ds:datastoreItem xmlns:ds="http://schemas.openxmlformats.org/officeDocument/2006/customXml" ds:itemID="{88A39798-74AD-484A-986F-3784EB678BE8}">
   <ds:schemaRefs>
     <ds:schemaRef ds:uri="http://schemas.openxmlformats.org/officeDocument/2006/bibliography"/>
   </ds:schemaRefs>

--- a/BakalarskaPracaKostelej.docx
+++ b/BakalarskaPracaKostelej.docx
@@ -6352,7 +6352,23 @@
           <w:shd w:val="clear" w:color="auto" w:fill="FFFFFF"/>
           <w:lang w:eastAsia="sk-SK"/>
         </w:rPr>
-        <w:t xml:space="preserve">znižuje ospalosť a navodzuje dobrú náladu. Pomocou intenzívneho svetla taktiež stabilizuje </w:t>
+        <w:t xml:space="preserve">znižuje ospalosť a navodzuje dobrú náladu. Pomocou intenzívneho svetla </w:t>
+      </w:r>
+      <w:r>
+        <w:rPr>
+          <w:rFonts w:eastAsia="Times New Roman" w:cs="Times New Roman"/>
+          <w:shd w:val="clear" w:color="auto" w:fill="FFFFFF"/>
+          <w:lang w:eastAsia="sk-SK"/>
+        </w:rPr>
+        <w:t xml:space="preserve">sa </w:t>
+      </w:r>
+      <w:r>
+        <w:rPr>
+          <w:rFonts w:eastAsia="Times New Roman" w:cs="Times New Roman"/>
+          <w:shd w:val="clear" w:color="auto" w:fill="FFFFFF"/>
+          <w:lang w:eastAsia="sk-SK"/>
+        </w:rPr>
+        <w:t xml:space="preserve">taktiež stabilizuje </w:t>
       </w:r>
       <w:proofErr w:type="spellStart"/>
       <w:r>
@@ -6640,7 +6656,23 @@
           <w:shd w:val="clear" w:color="auto" w:fill="FFFFFF"/>
           <w:lang w:eastAsia="sk-SK"/>
         </w:rPr>
-        <w:t xml:space="preserve">vlastne spôsobuje zmena dĺžky osvetlenia?  Ako sa spomína v článku </w:t>
+        <w:t>vlastne spôsobuje zmena dĺžky osvetlenia</w:t>
+      </w:r>
+      <w:r>
+        <w:rPr>
+          <w:rFonts w:eastAsia="Times New Roman" w:cs="Times New Roman"/>
+          <w:shd w:val="clear" w:color="auto" w:fill="FFFFFF"/>
+          <w:lang w:eastAsia="sk-SK"/>
+        </w:rPr>
+        <w:t xml:space="preserve"> cez deň</w:t>
+      </w:r>
+      <w:r>
+        <w:rPr>
+          <w:rFonts w:eastAsia="Times New Roman" w:cs="Times New Roman"/>
+          <w:shd w:val="clear" w:color="auto" w:fill="FFFFFF"/>
+          <w:lang w:eastAsia="sk-SK"/>
+        </w:rPr>
+        <w:t xml:space="preserve">?  Ako sa spomína v článku </w:t>
       </w:r>
       <w:r>
         <w:rPr>
@@ -6720,7 +6752,7 @@
           <w:shd w:val="clear" w:color="auto" w:fill="FFFFFF"/>
           <w:lang w:eastAsia="sk-SK"/>
         </w:rPr>
-        <w:t xml:space="preserve"> „v priebehu jednotlivých cyklov </w:t>
+        <w:t xml:space="preserve"> „v priebehu </w:t>
       </w:r>
       <w:r>
         <w:rPr>
@@ -6729,7 +6761,7 @@
           <w:lang w:eastAsia="sk-SK"/>
         </w:rPr>
         <w:lastRenderedPageBreak/>
-        <w:t xml:space="preserve">sa pod vplyvom zmeny dĺžky osvetlenia mení hladina rôznych hormónov(napríklad </w:t>
+        <w:t xml:space="preserve">jednotlivých cyklov sa pod vplyvom zmeny dĺžky osvetlenia mení hladina rôznych hormónov(napríklad </w:t>
       </w:r>
       <w:proofErr w:type="spellStart"/>
       <w:r>
@@ -7186,14 +7218,6 @@
           <w:lang w:eastAsia="sk-SK"/>
         </w:rPr>
         <w:t xml:space="preserve"> môže byť spôsobený kvôli negatívnym faktorom ktoré boli spomínané vyššie v kapitole 1.2.1</w:t>
-      </w:r>
-      <w:r>
-        <w:rPr>
-          <w:rFonts w:eastAsia="Times New Roman" w:cs="Times New Roman"/>
-          <w:shd w:val="clear" w:color="auto" w:fill="FFFFFF"/>
-          <w:lang w:eastAsia="sk-SK"/>
-        </w:rPr>
-        <w:t xml:space="preserve"> </w:t>
       </w:r>
       <w:r>
         <w:rPr>
@@ -7426,6 +7450,187 @@
           <w:lang w:eastAsia="sk-SK"/>
         </w:rPr>
       </w:pPr>
+      <w:r>
+        <w:rPr>
+          <w:lang w:eastAsia="sk-SK"/>
+        </w:rPr>
+        <w:t xml:space="preserve">Farba lampy hrá veľkú rolu pri výbere vhodného osvetlenia. Treba odlišovať na akú časť dňa potrebujeme svetlo. </w:t>
+      </w:r>
+      <w:r>
+        <w:rPr>
+          <w:lang w:eastAsia="sk-SK"/>
+        </w:rPr>
+        <w:t>Napríklad ako sa spomína v</w:t>
+      </w:r>
+      <w:r>
+        <w:rPr>
+          <w:lang w:eastAsia="sk-SK"/>
+        </w:rPr>
+        <w:t> </w:t>
+      </w:r>
+      <w:r>
+        <w:rPr>
+          <w:lang w:eastAsia="sk-SK"/>
+        </w:rPr>
+        <w:t>článku</w:t>
+      </w:r>
+      <w:r>
+        <w:rPr>
+          <w:rStyle w:val="Odkaznapoznmkupodiarou"/>
+          <w:lang w:eastAsia="sk-SK"/>
+        </w:rPr>
+        <w:footnoteReference w:id="6"/>
+      </w:r>
+      <w:r>
+        <w:rPr>
+          <w:lang w:eastAsia="sk-SK"/>
+        </w:rPr>
+        <w:t xml:space="preserve"> </w:t>
+      </w:r>
+      <w:sdt>
+        <w:sdtPr>
+          <w:rPr>
+            <w:lang w:eastAsia="sk-SK"/>
+          </w:rPr>
+          <w:id w:val="-1924099978"/>
+          <w:citation/>
+        </w:sdtPr>
+        <w:sdtContent>
+          <w:r>
+            <w:rPr>
+              <w:lang w:eastAsia="sk-SK"/>
+            </w:rPr>
+            <w:fldChar w:fldCharType="begin"/>
+          </w:r>
+          <w:r>
+            <w:rPr>
+              <w:lang w:eastAsia="sk-SK"/>
+            </w:rPr>
+            <w:instrText xml:space="preserve"> CITATION Cap14 \l 1051 </w:instrText>
+          </w:r>
+          <w:r>
+            <w:rPr>
+              <w:lang w:eastAsia="sk-SK"/>
+            </w:rPr>
+            <w:fldChar w:fldCharType="separate"/>
+          </w:r>
+          <w:r>
+            <w:rPr>
+              <w:noProof/>
+              <w:lang w:eastAsia="sk-SK"/>
+            </w:rPr>
+            <w:t>(Capretto, 2014)</w:t>
+          </w:r>
+          <w:r>
+            <w:rPr>
+              <w:lang w:eastAsia="sk-SK"/>
+            </w:rPr>
+            <w:fldChar w:fldCharType="end"/>
+          </w:r>
+        </w:sdtContent>
+      </w:sdt>
+      <w:r>
+        <w:rPr>
+          <w:lang w:eastAsia="sk-SK"/>
+        </w:rPr>
+        <w:t xml:space="preserve"> tak najhoršie čo môžeme urobiť uprostred noci keď sa zobudíme a potrebujeme ísť do kúpeľne je zažať veľké ostré biele svetlo. Dané svetlo môže spôsobovať</w:t>
+      </w:r>
+      <w:r>
+        <w:rPr>
+          <w:lang w:eastAsia="sk-SK"/>
+        </w:rPr>
+        <w:t>,</w:t>
+      </w:r>
+      <w:r>
+        <w:rPr>
+          <w:lang w:eastAsia="sk-SK"/>
+        </w:rPr>
+        <w:t xml:space="preserve"> že sa nám nebude dať zaspať alebo kvalita spánku bude nízka.</w:t>
+      </w:r>
+      <w:r>
+        <w:rPr>
+          <w:lang w:eastAsia="sk-SK"/>
+        </w:rPr>
+        <w:t xml:space="preserve"> V článku sa ďalej hovorí, že pokiaľ chceme v noci niekam </w:t>
+      </w:r>
+      <w:r>
+        <w:rPr>
+          <w:lang w:eastAsia="sk-SK"/>
+        </w:rPr>
+        <w:t xml:space="preserve">ísť, </w:t>
+      </w:r>
+      <w:r>
+        <w:rPr>
+          <w:lang w:eastAsia="sk-SK"/>
+        </w:rPr>
+        <w:t>tak je najvhodnejšie mať po ruke svetlo v červenom, oranžovom alebo žltom odtieni</w:t>
+      </w:r>
+      <w:r>
+        <w:rPr>
+          <w:lang w:eastAsia="sk-SK"/>
+        </w:rPr>
+        <w:t xml:space="preserve"> alebo umiestniť </w:t>
+      </w:r>
+      <w:r>
+        <w:rPr>
+          <w:lang w:eastAsia="sk-SK"/>
+        </w:rPr>
+        <w:t>nočné lampičky</w:t>
+      </w:r>
+      <w:r>
+        <w:rPr>
+          <w:lang w:eastAsia="sk-SK"/>
+        </w:rPr>
+        <w:t xml:space="preserve"> na chodbu poprípade do kúpe</w:t>
+      </w:r>
+      <w:r>
+        <w:rPr>
+          <w:lang w:eastAsia="sk-SK"/>
+        </w:rPr>
+        <w:t>ľ</w:t>
+      </w:r>
+      <w:r>
+        <w:rPr>
+          <w:lang w:eastAsia="sk-SK"/>
+        </w:rPr>
+        <w:t>ne</w:t>
+      </w:r>
+      <w:r>
+        <w:rPr>
+          <w:lang w:eastAsia="sk-SK"/>
+        </w:rPr>
+        <w:t>.</w:t>
+      </w:r>
+      <w:r>
+        <w:rPr>
+          <w:lang w:eastAsia="sk-SK"/>
+        </w:rPr>
+        <w:t xml:space="preserve"> Farby s vysokou zložkou červenej farby majú frekvenciu, ktorá až tak neovplyvňuje náš mozog.</w:t>
+      </w:r>
+      <w:r>
+        <w:rPr>
+          <w:lang w:eastAsia="sk-SK"/>
+        </w:rPr>
+        <w:t xml:space="preserve"> Ak sa naopak chceme prebrať</w:t>
+      </w:r>
+      <w:r>
+        <w:rPr>
+          <w:lang w:eastAsia="sk-SK"/>
+        </w:rPr>
+        <w:t>,</w:t>
+      </w:r>
+      <w:r>
+        <w:rPr>
+          <w:lang w:eastAsia="sk-SK"/>
+        </w:rPr>
+        <w:t xml:space="preserve"> tak je najvhodnejšie svetlo s modrými alebo zelenými odtieňmi, keďže mozgu navodzuje pocit denného osvetlenia.</w:t>
+      </w:r>
+      <w:r>
+        <w:rPr>
+          <w:lang w:eastAsia="sk-SK"/>
+        </w:rPr>
+        <w:t xml:space="preserve"> </w:t>
+      </w:r>
     </w:p>
     <w:p>
       <w:pPr>
@@ -8038,6 +8243,99 @@
       <w:r>
         <w:t>, L. Svetlo v budovách a jeho nevizuálne vnímanie. 2018.</w:t>
       </w:r>
+    </w:p>
+  </w:footnote>
+  <w:footnote w:id="6">
+    <w:p>
+      <w:pPr>
+        <w:pStyle w:val="Textpoznmkypodiarou"/>
+      </w:pPr>
+      <w:r>
+        <w:rPr>
+          <w:rStyle w:val="Odkaznapoznmkupodiarou"/>
+        </w:rPr>
+        <w:footnoteRef/>
+      </w:r>
+      <w:r>
+        <w:t xml:space="preserve"> </w:t>
+      </w:r>
+      <w:proofErr w:type="spellStart"/>
+      <w:r>
+        <w:t>Capretto</w:t>
+      </w:r>
+      <w:proofErr w:type="spellEnd"/>
+      <w:r>
+        <w:t xml:space="preserve">, L. </w:t>
+      </w:r>
+      <w:proofErr w:type="spellStart"/>
+      <w:r>
+        <w:t>The</w:t>
+      </w:r>
+      <w:proofErr w:type="spellEnd"/>
+      <w:r>
+        <w:t xml:space="preserve"> </w:t>
+      </w:r>
+      <w:proofErr w:type="spellStart"/>
+      <w:r>
+        <w:t>night-light</w:t>
+      </w:r>
+      <w:proofErr w:type="spellEnd"/>
+      <w:r>
+        <w:t xml:space="preserve"> </w:t>
+      </w:r>
+      <w:proofErr w:type="spellStart"/>
+      <w:r>
+        <w:t>color</w:t>
+      </w:r>
+      <w:proofErr w:type="spellEnd"/>
+      <w:r>
+        <w:t xml:space="preserve"> </w:t>
+      </w:r>
+      <w:proofErr w:type="spellStart"/>
+      <w:r>
+        <w:t>that</w:t>
+      </w:r>
+      <w:proofErr w:type="spellEnd"/>
+      <w:r>
+        <w:t xml:space="preserve"> </w:t>
+      </w:r>
+      <w:proofErr w:type="spellStart"/>
+      <w:r>
+        <w:t>can</w:t>
+      </w:r>
+      <w:proofErr w:type="spellEnd"/>
+      <w:r>
+        <w:t xml:space="preserve"> </w:t>
+      </w:r>
+      <w:proofErr w:type="spellStart"/>
+      <w:r>
+        <w:t>actually</w:t>
+      </w:r>
+      <w:proofErr w:type="spellEnd"/>
+      <w:r>
+        <w:t xml:space="preserve"> </w:t>
+      </w:r>
+      <w:proofErr w:type="spellStart"/>
+      <w:r>
+        <w:t>help</w:t>
+      </w:r>
+      <w:proofErr w:type="spellEnd"/>
+      <w:r>
+        <w:t xml:space="preserve"> </w:t>
+      </w:r>
+      <w:proofErr w:type="spellStart"/>
+      <w:r>
+        <w:t>foster</w:t>
+      </w:r>
+      <w:proofErr w:type="spellEnd"/>
+      <w:r>
+        <w:t xml:space="preserve"> </w:t>
+      </w:r>
+      <w:proofErr w:type="spellStart"/>
+      <w:r>
+        <w:t>sleep</w:t>
+      </w:r>
+      <w:proofErr w:type="spellEnd"/>
     </w:p>
   </w:footnote>
 </w:footnotes>
@@ -10168,11 +10466,33 @@
     <b:Day>2</b:Day>
     <b:RefOrder>4</b:RefOrder>
   </b:Source>
+  <b:Source>
+    <b:Tag>Cap14</b:Tag>
+    <b:SourceType>InternetSite</b:SourceType>
+    <b:Guid>{B28708B5-98A4-4541-9D71-8A155E491B9E}</b:Guid>
+    <b:Author>
+      <b:Author>
+        <b:NameList>
+          <b:Person>
+            <b:Last>Capretto</b:Last>
+            <b:First>Lisa</b:First>
+          </b:Person>
+        </b:NameList>
+      </b:Author>
+    </b:Author>
+    <b:Title>The night-light color that can actually help foster sleep</b:Title>
+    <b:InternetSiteTitle>Huffpost</b:InternetSiteTitle>
+    <b:URL>https://www.huffpost.com/entry/nightlight-color-better-sleep_n_6142098?guccounter=1</b:URL>
+    <b:Year>2014</b:Year>
+    <b:Month>November</b:Month>
+    <b:Day>12</b:Day>
+    <b:RefOrder>5</b:RefOrder>
+  </b:Source>
 </b:Sources>
 </file>
 
 <file path=customXml/itemProps1.xml><?xml version="1.0" encoding="utf-8"?>
-<ds:datastoreItem xmlns:ds="http://schemas.openxmlformats.org/officeDocument/2006/customXml" ds:itemID="{88A39798-74AD-484A-986F-3784EB678BE8}">
+<ds:datastoreItem xmlns:ds="http://schemas.openxmlformats.org/officeDocument/2006/customXml" ds:itemID="{923847D4-77D6-2344-9A39-788373DA5ECF}">
   <ds:schemaRefs>
     <ds:schemaRef ds:uri="http://schemas.openxmlformats.org/officeDocument/2006/bibliography"/>
   </ds:schemaRefs>

--- a/BakalarskaPracaKostelej.docx
+++ b/BakalarskaPracaKostelej.docx
@@ -924,19 +924,7 @@
         <w:rPr>
           <w:rFonts w:cs="Times New Roman"/>
         </w:rPr>
-        <w:t xml:space="preserve"> na stiahnutie zadania na stránke záverečných prác nefunguje</w:t>
-      </w:r>
-      <w:r>
-        <w:rPr>
-          <w:rFonts w:cs="Times New Roman"/>
-        </w:rPr>
-        <w:t>!</w:t>
-      </w:r>
-      <w:r>
-        <w:rPr>
-          <w:rFonts w:cs="Times New Roman"/>
-        </w:rPr>
-        <w:t>)</w:t>
+        <w:t xml:space="preserve"> na stiahnutie zadania na stránke záverečných prác nefunguje)</w:t>
       </w:r>
     </w:p>
     <w:p>
@@ -970,7 +958,7 @@
           <w:rFonts w:cs="Times New Roman"/>
         </w:rPr>
       </w:pPr>
-      <w:bookmarkStart w:id="10" w:name="_Toc62837995"/>
+      <w:bookmarkStart w:id="10" w:name="_Toc63005686"/>
       <w:r>
         <w:rPr>
           <w:rFonts w:cs="Times New Roman"/>
@@ -1107,7 +1095,7 @@
           <w:rFonts w:cs="Times New Roman"/>
         </w:rPr>
       </w:pPr>
-      <w:bookmarkStart w:id="11" w:name="_Toc62837996"/>
+      <w:bookmarkStart w:id="11" w:name="_Toc63005687"/>
       <w:r>
         <w:rPr>
           <w:rFonts w:cs="Times New Roman"/>
@@ -1228,7 +1216,7 @@
           <w:rFonts w:cs="Times New Roman"/>
         </w:rPr>
       </w:pPr>
-      <w:bookmarkStart w:id="14" w:name="_Toc62837997"/>
+      <w:bookmarkStart w:id="14" w:name="_Toc63005688"/>
       <w:r>
         <w:rPr>
           <w:rFonts w:cs="Times New Roman"/>
@@ -1700,7 +1688,7 @@
           <w:rFonts w:cs="Times New Roman"/>
         </w:rPr>
       </w:pPr>
-      <w:bookmarkStart w:id="27" w:name="_Toc62837998"/>
+      <w:bookmarkStart w:id="27" w:name="_Toc63005689"/>
       <w:proofErr w:type="spellStart"/>
       <w:r>
         <w:rPr>
@@ -2120,7 +2108,7 @@
             </w:rPr>
             <w:fldChar w:fldCharType="separate"/>
           </w:r>
-          <w:hyperlink w:anchor="_Toc62837995" w:history="1">
+          <w:hyperlink w:anchor="_Toc63005686" w:history="1">
             <w:r>
               <w:rPr>
                 <w:rStyle w:val="Hypertextovprepojenie"/>
@@ -2148,7 +2136,7 @@
                 <w:noProof/>
                 <w:webHidden/>
               </w:rPr>
-              <w:instrText xml:space="preserve"> PAGEREF _Toc62837995 \h </w:instrText>
+              <w:instrText xml:space="preserve"> PAGEREF _Toc63005686 \h </w:instrText>
             </w:r>
             <w:r>
               <w:rPr>
@@ -2196,7 +2184,7 @@
               <w:lang w:eastAsia="sk-SK"/>
             </w:rPr>
           </w:pPr>
-          <w:hyperlink w:anchor="_Toc62837996" w:history="1">
+          <w:hyperlink w:anchor="_Toc63005687" w:history="1">
             <w:r>
               <w:rPr>
                 <w:rStyle w:val="Hypertextovprepojenie"/>
@@ -2224,7 +2212,7 @@
                 <w:noProof/>
                 <w:webHidden/>
               </w:rPr>
-              <w:instrText xml:space="preserve"> PAGEREF _Toc62837996 \h </w:instrText>
+              <w:instrText xml:space="preserve"> PAGEREF _Toc63005687 \h </w:instrText>
             </w:r>
             <w:r>
               <w:rPr>
@@ -2272,7 +2260,7 @@
               <w:lang w:eastAsia="sk-SK"/>
             </w:rPr>
           </w:pPr>
-          <w:hyperlink w:anchor="_Toc62837997" w:history="1">
+          <w:hyperlink w:anchor="_Toc63005688" w:history="1">
             <w:r>
               <w:rPr>
                 <w:rStyle w:val="Hypertextovprepojenie"/>
@@ -2300,7 +2288,7 @@
                 <w:noProof/>
                 <w:webHidden/>
               </w:rPr>
-              <w:instrText xml:space="preserve"> PAGEREF _Toc62837997 \h </w:instrText>
+              <w:instrText xml:space="preserve"> PAGEREF _Toc63005688 \h </w:instrText>
             </w:r>
             <w:r>
               <w:rPr>
@@ -2348,7 +2336,7 @@
               <w:lang w:eastAsia="sk-SK"/>
             </w:rPr>
           </w:pPr>
-          <w:hyperlink w:anchor="_Toc62837998" w:history="1">
+          <w:hyperlink w:anchor="_Toc63005689" w:history="1">
             <w:r>
               <w:rPr>
                 <w:rStyle w:val="Hypertextovprepojenie"/>
@@ -2376,7 +2364,7 @@
                 <w:noProof/>
                 <w:webHidden/>
               </w:rPr>
-              <w:instrText xml:space="preserve"> PAGEREF _Toc62837998 \h </w:instrText>
+              <w:instrText xml:space="preserve"> PAGEREF _Toc63005689 \h </w:instrText>
             </w:r>
             <w:r>
               <w:rPr>
@@ -2424,7 +2412,7 @@
               <w:lang w:eastAsia="sk-SK"/>
             </w:rPr>
           </w:pPr>
-          <w:hyperlink w:anchor="_Toc62837999" w:history="1">
+          <w:hyperlink w:anchor="_Toc63005690" w:history="1">
             <w:r>
               <w:rPr>
                 <w:rStyle w:val="Hypertextovprepojenie"/>
@@ -2451,7 +2439,7 @@
                 <w:noProof/>
                 <w:webHidden/>
               </w:rPr>
-              <w:instrText xml:space="preserve"> PAGEREF _Toc62837999 \h </w:instrText>
+              <w:instrText xml:space="preserve"> PAGEREF _Toc63005690 \h </w:instrText>
             </w:r>
             <w:r>
               <w:rPr>
@@ -2471,7 +2459,7 @@
                 <w:noProof/>
                 <w:webHidden/>
               </w:rPr>
-              <w:t>9</w:t>
+              <w:t>10</w:t>
             </w:r>
             <w:r>
               <w:rPr>
@@ -2499,7 +2487,7 @@
               <w:lang w:eastAsia="sk-SK"/>
             </w:rPr>
           </w:pPr>
-          <w:hyperlink w:anchor="_Toc62838000" w:history="1">
+          <w:hyperlink w:anchor="_Toc63005691" w:history="1">
             <w:r>
               <w:rPr>
                 <w:rStyle w:val="Hypertextovprepojenie"/>
@@ -2526,7 +2514,7 @@
                 <w:noProof/>
                 <w:webHidden/>
               </w:rPr>
-              <w:instrText xml:space="preserve"> PAGEREF _Toc62838000 \h </w:instrText>
+              <w:instrText xml:space="preserve"> PAGEREF _Toc63005691 \h </w:instrText>
             </w:r>
             <w:r>
               <w:rPr>
@@ -2546,7 +2534,7 @@
                 <w:noProof/>
                 <w:webHidden/>
               </w:rPr>
-              <w:t>10</w:t>
+              <w:t>11</w:t>
             </w:r>
             <w:r>
               <w:rPr>
@@ -2574,7 +2562,7 @@
               <w:lang w:eastAsia="sk-SK"/>
             </w:rPr>
           </w:pPr>
-          <w:hyperlink w:anchor="_Toc62838001" w:history="1">
+          <w:hyperlink w:anchor="_Toc63005692" w:history="1">
             <w:r>
               <w:rPr>
                 <w:rStyle w:val="Hypertextovprepojenie"/>
@@ -2601,7 +2589,7 @@
                 <w:noProof/>
                 <w:webHidden/>
               </w:rPr>
-              <w:instrText xml:space="preserve"> PAGEREF _Toc62838001 \h </w:instrText>
+              <w:instrText xml:space="preserve"> PAGEREF _Toc63005692 \h </w:instrText>
             </w:r>
             <w:r>
               <w:rPr>
@@ -2621,7 +2609,7 @@
                 <w:noProof/>
                 <w:webHidden/>
               </w:rPr>
-              <w:t>11</w:t>
+              <w:t>12</w:t>
             </w:r>
             <w:r>
               <w:rPr>
@@ -2649,7 +2637,7 @@
               <w:lang w:eastAsia="sk-SK"/>
             </w:rPr>
           </w:pPr>
-          <w:hyperlink w:anchor="_Toc62838002" w:history="1">
+          <w:hyperlink w:anchor="_Toc63005693" w:history="1">
             <w:r>
               <w:rPr>
                 <w:rStyle w:val="Hypertextovprepojenie"/>
@@ -2676,7 +2664,7 @@
                 <w:noProof/>
                 <w:webHidden/>
               </w:rPr>
-              <w:instrText xml:space="preserve"> PAGEREF _Toc62838002 \h </w:instrText>
+              <w:instrText xml:space="preserve"> PAGEREF _Toc63005693 \h </w:instrText>
             </w:r>
             <w:r>
               <w:rPr>
@@ -2696,7 +2684,7 @@
                 <w:noProof/>
                 <w:webHidden/>
               </w:rPr>
-              <w:t>12</w:t>
+              <w:t>13</w:t>
             </w:r>
             <w:r>
               <w:rPr>
@@ -2725,7 +2713,7 @@
               <w:lang w:eastAsia="sk-SK"/>
             </w:rPr>
           </w:pPr>
-          <w:hyperlink w:anchor="_Toc62838003" w:history="1">
+          <w:hyperlink w:anchor="_Toc63005694" w:history="1">
             <w:r>
               <w:rPr>
                 <w:rStyle w:val="Hypertextovprepojenie"/>
@@ -2772,7 +2760,7 @@
                 <w:noProof/>
                 <w:webHidden/>
               </w:rPr>
-              <w:instrText xml:space="preserve"> PAGEREF _Toc62838003 \h </w:instrText>
+              <w:instrText xml:space="preserve"> PAGEREF _Toc63005694 \h </w:instrText>
             </w:r>
             <w:r>
               <w:rPr>
@@ -2792,7 +2780,7 @@
                 <w:noProof/>
                 <w:webHidden/>
               </w:rPr>
-              <w:t>13</w:t>
+              <w:t>14</w:t>
             </w:r>
             <w:r>
               <w:rPr>
@@ -2819,7 +2807,7 @@
               <w:lang w:eastAsia="sk-SK"/>
             </w:rPr>
           </w:pPr>
-          <w:hyperlink w:anchor="_Toc62838004" w:history="1">
+          <w:hyperlink w:anchor="_Toc63005695" w:history="1">
             <w:r>
               <w:rPr>
                 <w:rStyle w:val="Hypertextovprepojenie"/>
@@ -2864,7 +2852,7 @@
                 <w:noProof/>
                 <w:webHidden/>
               </w:rPr>
-              <w:instrText xml:space="preserve"> PAGEREF _Toc62838004 \h </w:instrText>
+              <w:instrText xml:space="preserve"> PAGEREF _Toc63005695 \h </w:instrText>
             </w:r>
             <w:r>
               <w:rPr>
@@ -2884,7 +2872,7 @@
                 <w:noProof/>
                 <w:webHidden/>
               </w:rPr>
-              <w:t>13</w:t>
+              <w:t>14</w:t>
             </w:r>
             <w:r>
               <w:rPr>
@@ -2912,7 +2900,7 @@
               <w:lang w:eastAsia="sk-SK"/>
             </w:rPr>
           </w:pPr>
-          <w:hyperlink w:anchor="_Toc62838005" w:history="1">
+          <w:hyperlink w:anchor="_Toc63005696" w:history="1">
             <w:r>
               <w:rPr>
                 <w:rStyle w:val="Hypertextovprepojenie"/>
@@ -2958,7 +2946,7 @@
                 <w:noProof/>
                 <w:webHidden/>
               </w:rPr>
-              <w:instrText xml:space="preserve"> PAGEREF _Toc62838005 \h </w:instrText>
+              <w:instrText xml:space="preserve"> PAGEREF _Toc63005696 \h </w:instrText>
             </w:r>
             <w:r>
               <w:rPr>
@@ -2978,7 +2966,7 @@
                 <w:noProof/>
                 <w:webHidden/>
               </w:rPr>
-              <w:t>13</w:t>
+              <w:t>14</w:t>
             </w:r>
             <w:r>
               <w:rPr>
@@ -3006,7 +2994,7 @@
               <w:lang w:eastAsia="sk-SK"/>
             </w:rPr>
           </w:pPr>
-          <w:hyperlink w:anchor="_Toc62838006" w:history="1">
+          <w:hyperlink w:anchor="_Toc63005697" w:history="1">
             <w:r>
               <w:rPr>
                 <w:rStyle w:val="Hypertextovprepojenie"/>
@@ -3052,7 +3040,7 @@
                 <w:noProof/>
                 <w:webHidden/>
               </w:rPr>
-              <w:instrText xml:space="preserve"> PAGEREF _Toc62838006 \h </w:instrText>
+              <w:instrText xml:space="preserve"> PAGEREF _Toc63005697 \h </w:instrText>
             </w:r>
             <w:r>
               <w:rPr>
@@ -3072,7 +3060,7 @@
                 <w:noProof/>
                 <w:webHidden/>
               </w:rPr>
-              <w:t>14</w:t>
+              <w:t>15</w:t>
             </w:r>
             <w:r>
               <w:rPr>
@@ -3100,7 +3088,7 @@
               <w:lang w:eastAsia="sk-SK"/>
             </w:rPr>
           </w:pPr>
-          <w:hyperlink w:anchor="_Toc62838007" w:history="1">
+          <w:hyperlink w:anchor="_Toc63005698" w:history="1">
             <w:r>
               <w:rPr>
                 <w:rStyle w:val="Hypertextovprepojenie"/>
@@ -3146,7 +3134,7 @@
                 <w:noProof/>
                 <w:webHidden/>
               </w:rPr>
-              <w:instrText xml:space="preserve"> PAGEREF _Toc62838007 \h </w:instrText>
+              <w:instrText xml:space="preserve"> PAGEREF _Toc63005698 \h </w:instrText>
             </w:r>
             <w:r>
               <w:rPr>
@@ -3166,7 +3154,7 @@
                 <w:noProof/>
                 <w:webHidden/>
               </w:rPr>
-              <w:t>14</w:t>
+              <w:t>15</w:t>
             </w:r>
             <w:r>
               <w:rPr>
@@ -3194,7 +3182,7 @@
               <w:lang w:eastAsia="sk-SK"/>
             </w:rPr>
           </w:pPr>
-          <w:hyperlink w:anchor="_Toc62838008" w:history="1">
+          <w:hyperlink w:anchor="_Toc63005699" w:history="1">
             <w:r>
               <w:rPr>
                 <w:rStyle w:val="Hypertextovprepojenie"/>
@@ -3240,7 +3228,7 @@
                 <w:noProof/>
                 <w:webHidden/>
               </w:rPr>
-              <w:instrText xml:space="preserve"> PAGEREF _Toc62838008 \h </w:instrText>
+              <w:instrText xml:space="preserve"> PAGEREF _Toc63005699 \h </w:instrText>
             </w:r>
             <w:r>
               <w:rPr>
@@ -3260,7 +3248,7 @@
                 <w:noProof/>
                 <w:webHidden/>
               </w:rPr>
-              <w:t>14</w:t>
+              <w:t>15</w:t>
             </w:r>
             <w:r>
               <w:rPr>
@@ -3287,7 +3275,7 @@
               <w:lang w:eastAsia="sk-SK"/>
             </w:rPr>
           </w:pPr>
-          <w:hyperlink w:anchor="_Toc62838009" w:history="1">
+          <w:hyperlink w:anchor="_Toc63005700" w:history="1">
             <w:r>
               <w:rPr>
                 <w:rStyle w:val="Hypertextovprepojenie"/>
@@ -3332,7 +3320,7 @@
                 <w:noProof/>
                 <w:webHidden/>
               </w:rPr>
-              <w:instrText xml:space="preserve"> PAGEREF _Toc62838009 \h </w:instrText>
+              <w:instrText xml:space="preserve"> PAGEREF _Toc63005700 \h </w:instrText>
             </w:r>
             <w:r>
               <w:rPr>
@@ -3352,7 +3340,7 @@
                 <w:noProof/>
                 <w:webHidden/>
               </w:rPr>
-              <w:t>14</w:t>
+              <w:t>15</w:t>
             </w:r>
             <w:r>
               <w:rPr>
@@ -3380,7 +3368,7 @@
               <w:lang w:eastAsia="sk-SK"/>
             </w:rPr>
           </w:pPr>
-          <w:hyperlink w:anchor="_Toc62838010" w:history="1">
+          <w:hyperlink w:anchor="_Toc63005701" w:history="1">
             <w:r>
               <w:rPr>
                 <w:rStyle w:val="Hypertextovprepojenie"/>
@@ -3426,7 +3414,7 @@
                 <w:noProof/>
                 <w:webHidden/>
               </w:rPr>
-              <w:instrText xml:space="preserve"> PAGEREF _Toc62838010 \h </w:instrText>
+              <w:instrText xml:space="preserve"> PAGEREF _Toc63005701 \h </w:instrText>
             </w:r>
             <w:r>
               <w:rPr>
@@ -3446,7 +3434,7 @@
                 <w:noProof/>
                 <w:webHidden/>
               </w:rPr>
-              <w:t>14</w:t>
+              <w:t>15</w:t>
             </w:r>
             <w:r>
               <w:rPr>
@@ -3474,7 +3462,7 @@
               <w:lang w:eastAsia="sk-SK"/>
             </w:rPr>
           </w:pPr>
-          <w:hyperlink w:anchor="_Toc62838011" w:history="1">
+          <w:hyperlink w:anchor="_Toc63005702" w:history="1">
             <w:r>
               <w:rPr>
                 <w:rStyle w:val="Hypertextovprepojenie"/>
@@ -3520,7 +3508,7 @@
                 <w:noProof/>
                 <w:webHidden/>
               </w:rPr>
-              <w:instrText xml:space="preserve"> PAGEREF _Toc62838011 \h </w:instrText>
+              <w:instrText xml:space="preserve"> PAGEREF _Toc63005702 \h </w:instrText>
             </w:r>
             <w:r>
               <w:rPr>
@@ -3540,7 +3528,7 @@
                 <w:noProof/>
                 <w:webHidden/>
               </w:rPr>
-              <w:t>15</w:t>
+              <w:t>16</w:t>
             </w:r>
             <w:r>
               <w:rPr>
@@ -3568,7 +3556,7 @@
               <w:lang w:eastAsia="sk-SK"/>
             </w:rPr>
           </w:pPr>
-          <w:hyperlink w:anchor="_Toc62838012" w:history="1">
+          <w:hyperlink w:anchor="_Toc63005703" w:history="1">
             <w:r>
               <w:rPr>
                 <w:rStyle w:val="Hypertextovprepojenie"/>
@@ -3619,7 +3607,7 @@
                 <w:noProof/>
                 <w:webHidden/>
               </w:rPr>
-              <w:instrText xml:space="preserve"> PAGEREF _Toc62838012 \h </w:instrText>
+              <w:instrText xml:space="preserve"> PAGEREF _Toc63005703 \h </w:instrText>
             </w:r>
             <w:r>
               <w:rPr>
@@ -3639,7 +3627,106 @@
                 <w:noProof/>
                 <w:webHidden/>
               </w:rPr>
-              <w:t>15</w:t>
+              <w:t>16</w:t>
+            </w:r>
+            <w:r>
+              <w:rPr>
+                <w:noProof/>
+                <w:webHidden/>
+              </w:rPr>
+              <w:fldChar w:fldCharType="end"/>
+            </w:r>
+          </w:hyperlink>
+        </w:p>
+        <w:p>
+          <w:pPr>
+            <w:pStyle w:val="Obsah3"/>
+            <w:tabs>
+              <w:tab w:val="left" w:pos="1200"/>
+              <w:tab w:val="right" w:leader="dot" w:pos="8771"/>
+            </w:tabs>
+            <w:rPr>
+              <w:rFonts w:eastAsiaTheme="minorEastAsia" w:cstheme="minorBidi"/>
+              <w:i w:val="0"/>
+              <w:iCs w:val="0"/>
+              <w:noProof/>
+              <w:sz w:val="24"/>
+              <w:szCs w:val="24"/>
+              <w:lang w:eastAsia="sk-SK"/>
+            </w:rPr>
+          </w:pPr>
+          <w:hyperlink w:anchor="_Toc63005704" w:history="1">
+            <w:r>
+              <w:rPr>
+                <w:rStyle w:val="Hypertextovprepojenie"/>
+                <w:rFonts w:eastAsia="Times New Roman"/>
+                <w:noProof/>
+                <w:lang w:eastAsia="sk-SK"/>
+              </w:rPr>
+              <w:t>1.2.4</w:t>
+            </w:r>
+            <w:r>
+              <w:rPr>
+                <w:rFonts w:eastAsiaTheme="minorEastAsia" w:cstheme="minorBidi"/>
+                <w:i w:val="0"/>
+                <w:iCs w:val="0"/>
+                <w:noProof/>
+                <w:sz w:val="24"/>
+                <w:szCs w:val="24"/>
+                <w:lang w:eastAsia="sk-SK"/>
+              </w:rPr>
+              <w:tab/>
+            </w:r>
+            <w:r>
+              <w:rPr>
+                <w:rStyle w:val="Hypertextovprepojenie"/>
+                <w:rFonts w:eastAsia="Times New Roman"/>
+                <w:noProof/>
+                <w:shd w:val="clear" w:color="auto" w:fill="FFFFFF"/>
+                <w:lang w:eastAsia="sk-SK"/>
+              </w:rPr>
+              <w:t>Farba nočnej lampy</w:t>
+            </w:r>
+            <w:r>
+              <w:rPr>
+                <w:noProof/>
+                <w:webHidden/>
+              </w:rPr>
+              <w:tab/>
+            </w:r>
+            <w:r>
+              <w:rPr>
+                <w:noProof/>
+                <w:webHidden/>
+              </w:rPr>
+              <w:fldChar w:fldCharType="begin"/>
+            </w:r>
+            <w:r>
+              <w:rPr>
+                <w:noProof/>
+                <w:webHidden/>
+              </w:rPr>
+              <w:instrText xml:space="preserve"> PAGEREF _Toc63005704 \h </w:instrText>
+            </w:r>
+            <w:r>
+              <w:rPr>
+                <w:noProof/>
+                <w:webHidden/>
+              </w:rPr>
+            </w:r>
+            <w:r>
+              <w:rPr>
+                <w:noProof/>
+                <w:webHidden/>
+              </w:rPr>
+              <w:fldChar w:fldCharType="separate"/>
+            </w:r>
+            <w:r>
+              <w:rPr>
+                <w:noProof/>
+                <w:webHidden/>
+              </w:rPr>
+              <w:t>17</w:t>
             </w:r>
             <w:r>
               <w:rPr>
@@ -3668,7 +3755,7 @@
               <w:lang w:eastAsia="sk-SK"/>
             </w:rPr>
           </w:pPr>
-          <w:hyperlink w:anchor="_Toc62838013" w:history="1">
+          <w:hyperlink w:anchor="_Toc63005705" w:history="1">
             <w:r>
               <w:rPr>
                 <w:rStyle w:val="Hypertextovprepojenie"/>
@@ -3694,7 +3781,7 @@
                 <w:rStyle w:val="Hypertextovprepojenie"/>
                 <w:noProof/>
               </w:rPr>
-              <w:t>Cieľ práce</w:t>
+              <w:t>Tvorba mobilných aplikácií</w:t>
             </w:r>
             <w:r>
               <w:rPr>
@@ -3715,7 +3802,7 @@
                 <w:noProof/>
                 <w:webHidden/>
               </w:rPr>
-              <w:instrText xml:space="preserve"> PAGEREF _Toc62838013 \h </w:instrText>
+              <w:instrText xml:space="preserve"> PAGEREF _Toc63005705 \h </w:instrText>
             </w:r>
             <w:r>
               <w:rPr>
@@ -3735,7 +3822,375 @@
                 <w:noProof/>
                 <w:webHidden/>
               </w:rPr>
-              <w:t>17</w:t>
+              <w:t>18</w:t>
+            </w:r>
+            <w:r>
+              <w:rPr>
+                <w:noProof/>
+                <w:webHidden/>
+              </w:rPr>
+              <w:fldChar w:fldCharType="end"/>
+            </w:r>
+          </w:hyperlink>
+        </w:p>
+        <w:p>
+          <w:pPr>
+            <w:pStyle w:val="Obsah2"/>
+            <w:tabs>
+              <w:tab w:val="left" w:pos="960"/>
+              <w:tab w:val="right" w:leader="dot" w:pos="8771"/>
+            </w:tabs>
+            <w:rPr>
+              <w:rFonts w:eastAsiaTheme="minorEastAsia" w:cstheme="minorBidi"/>
+              <w:smallCaps w:val="0"/>
+              <w:noProof/>
+              <w:sz w:val="24"/>
+              <w:szCs w:val="24"/>
+              <w:lang w:eastAsia="sk-SK"/>
+            </w:rPr>
+          </w:pPr>
+          <w:hyperlink w:anchor="_Toc63005706" w:history="1">
+            <w:r>
+              <w:rPr>
+                <w:rStyle w:val="Hypertextovprepojenie"/>
+                <w:noProof/>
+              </w:rPr>
+              <w:t>2.1</w:t>
+            </w:r>
+            <w:r>
+              <w:rPr>
+                <w:rFonts w:eastAsiaTheme="minorEastAsia" w:cstheme="minorBidi"/>
+                <w:smallCaps w:val="0"/>
+                <w:noProof/>
+                <w:sz w:val="24"/>
+                <w:szCs w:val="24"/>
+                <w:lang w:eastAsia="sk-SK"/>
+              </w:rPr>
+              <w:tab/>
+            </w:r>
+            <w:r>
+              <w:rPr>
+                <w:rStyle w:val="Hypertextovprepojenie"/>
+                <w:noProof/>
+              </w:rPr>
+              <w:t>Vývoj mobilných aplikácií</w:t>
+            </w:r>
+            <w:r>
+              <w:rPr>
+                <w:noProof/>
+                <w:webHidden/>
+              </w:rPr>
+              <w:tab/>
+            </w:r>
+            <w:r>
+              <w:rPr>
+                <w:noProof/>
+                <w:webHidden/>
+              </w:rPr>
+              <w:fldChar w:fldCharType="begin"/>
+            </w:r>
+            <w:r>
+              <w:rPr>
+                <w:noProof/>
+                <w:webHidden/>
+              </w:rPr>
+              <w:instrText xml:space="preserve"> PAGEREF _Toc63005706 \h </w:instrText>
+            </w:r>
+            <w:r>
+              <w:rPr>
+                <w:noProof/>
+                <w:webHidden/>
+              </w:rPr>
+            </w:r>
+            <w:r>
+              <w:rPr>
+                <w:noProof/>
+                <w:webHidden/>
+              </w:rPr>
+              <w:fldChar w:fldCharType="separate"/>
+            </w:r>
+            <w:r>
+              <w:rPr>
+                <w:noProof/>
+                <w:webHidden/>
+              </w:rPr>
+              <w:t>18</w:t>
+            </w:r>
+            <w:r>
+              <w:rPr>
+                <w:noProof/>
+                <w:webHidden/>
+              </w:rPr>
+              <w:fldChar w:fldCharType="end"/>
+            </w:r>
+          </w:hyperlink>
+        </w:p>
+        <w:p>
+          <w:pPr>
+            <w:pStyle w:val="Obsah2"/>
+            <w:tabs>
+              <w:tab w:val="left" w:pos="960"/>
+              <w:tab w:val="right" w:leader="dot" w:pos="8771"/>
+            </w:tabs>
+            <w:rPr>
+              <w:rFonts w:eastAsiaTheme="minorEastAsia" w:cstheme="minorBidi"/>
+              <w:smallCaps w:val="0"/>
+              <w:noProof/>
+              <w:sz w:val="24"/>
+              <w:szCs w:val="24"/>
+              <w:lang w:eastAsia="sk-SK"/>
+            </w:rPr>
+          </w:pPr>
+          <w:hyperlink w:anchor="_Toc63005707" w:history="1">
+            <w:r>
+              <w:rPr>
+                <w:rStyle w:val="Hypertextovprepojenie"/>
+                <w:noProof/>
+              </w:rPr>
+              <w:t>2.2</w:t>
+            </w:r>
+            <w:r>
+              <w:rPr>
+                <w:rFonts w:eastAsiaTheme="minorEastAsia" w:cstheme="minorBidi"/>
+                <w:smallCaps w:val="0"/>
+                <w:noProof/>
+                <w:sz w:val="24"/>
+                <w:szCs w:val="24"/>
+                <w:lang w:eastAsia="sk-SK"/>
+              </w:rPr>
+              <w:tab/>
+            </w:r>
+            <w:r>
+              <w:rPr>
+                <w:rStyle w:val="Hypertextovprepojenie"/>
+                <w:noProof/>
+              </w:rPr>
+              <w:t>iOS</w:t>
+            </w:r>
+            <w:r>
+              <w:rPr>
+                <w:noProof/>
+                <w:webHidden/>
+              </w:rPr>
+              <w:tab/>
+            </w:r>
+            <w:r>
+              <w:rPr>
+                <w:noProof/>
+                <w:webHidden/>
+              </w:rPr>
+              <w:fldChar w:fldCharType="begin"/>
+            </w:r>
+            <w:r>
+              <w:rPr>
+                <w:noProof/>
+                <w:webHidden/>
+              </w:rPr>
+              <w:instrText xml:space="preserve"> PAGEREF _Toc63005707 \h </w:instrText>
+            </w:r>
+            <w:r>
+              <w:rPr>
+                <w:noProof/>
+                <w:webHidden/>
+              </w:rPr>
+            </w:r>
+            <w:r>
+              <w:rPr>
+                <w:noProof/>
+                <w:webHidden/>
+              </w:rPr>
+              <w:fldChar w:fldCharType="separate"/>
+            </w:r>
+            <w:r>
+              <w:rPr>
+                <w:noProof/>
+                <w:webHidden/>
+              </w:rPr>
+              <w:t>19</w:t>
+            </w:r>
+            <w:r>
+              <w:rPr>
+                <w:noProof/>
+                <w:webHidden/>
+              </w:rPr>
+              <w:fldChar w:fldCharType="end"/>
+            </w:r>
+          </w:hyperlink>
+        </w:p>
+        <w:p>
+          <w:pPr>
+            <w:pStyle w:val="Obsah2"/>
+            <w:tabs>
+              <w:tab w:val="left" w:pos="960"/>
+              <w:tab w:val="right" w:leader="dot" w:pos="8771"/>
+            </w:tabs>
+            <w:rPr>
+              <w:rFonts w:eastAsiaTheme="minorEastAsia" w:cstheme="minorBidi"/>
+              <w:smallCaps w:val="0"/>
+              <w:noProof/>
+              <w:sz w:val="24"/>
+              <w:szCs w:val="24"/>
+              <w:lang w:eastAsia="sk-SK"/>
+            </w:rPr>
+          </w:pPr>
+          <w:hyperlink w:anchor="_Toc63005708" w:history="1">
+            <w:r>
+              <w:rPr>
+                <w:rStyle w:val="Hypertextovprepojenie"/>
+                <w:noProof/>
+              </w:rPr>
+              <w:t>2.3</w:t>
+            </w:r>
+            <w:r>
+              <w:rPr>
+                <w:rFonts w:eastAsiaTheme="minorEastAsia" w:cstheme="minorBidi"/>
+                <w:smallCaps w:val="0"/>
+                <w:noProof/>
+                <w:sz w:val="24"/>
+                <w:szCs w:val="24"/>
+                <w:lang w:eastAsia="sk-SK"/>
+              </w:rPr>
+              <w:tab/>
+            </w:r>
+            <w:r>
+              <w:rPr>
+                <w:rStyle w:val="Hypertextovprepojenie"/>
+                <w:noProof/>
+              </w:rPr>
+              <w:t>Swift</w:t>
+            </w:r>
+            <w:r>
+              <w:rPr>
+                <w:noProof/>
+                <w:webHidden/>
+              </w:rPr>
+              <w:tab/>
+            </w:r>
+            <w:r>
+              <w:rPr>
+                <w:noProof/>
+                <w:webHidden/>
+              </w:rPr>
+              <w:fldChar w:fldCharType="begin"/>
+            </w:r>
+            <w:r>
+              <w:rPr>
+                <w:noProof/>
+                <w:webHidden/>
+              </w:rPr>
+              <w:instrText xml:space="preserve"> PAGEREF _Toc63005708 \h </w:instrText>
+            </w:r>
+            <w:r>
+              <w:rPr>
+                <w:noProof/>
+                <w:webHidden/>
+              </w:rPr>
+            </w:r>
+            <w:r>
+              <w:rPr>
+                <w:noProof/>
+                <w:webHidden/>
+              </w:rPr>
+              <w:fldChar w:fldCharType="separate"/>
+            </w:r>
+            <w:r>
+              <w:rPr>
+                <w:noProof/>
+                <w:webHidden/>
+              </w:rPr>
+              <w:t>19</w:t>
+            </w:r>
+            <w:r>
+              <w:rPr>
+                <w:noProof/>
+                <w:webHidden/>
+              </w:rPr>
+              <w:fldChar w:fldCharType="end"/>
+            </w:r>
+          </w:hyperlink>
+        </w:p>
+        <w:p>
+          <w:pPr>
+            <w:pStyle w:val="Obsah2"/>
+            <w:tabs>
+              <w:tab w:val="left" w:pos="960"/>
+              <w:tab w:val="right" w:leader="dot" w:pos="8771"/>
+            </w:tabs>
+            <w:rPr>
+              <w:rFonts w:eastAsiaTheme="minorEastAsia" w:cstheme="minorBidi"/>
+              <w:smallCaps w:val="0"/>
+              <w:noProof/>
+              <w:sz w:val="24"/>
+              <w:szCs w:val="24"/>
+              <w:lang w:eastAsia="sk-SK"/>
+            </w:rPr>
+          </w:pPr>
+          <w:hyperlink w:anchor="_Toc63005709" w:history="1">
+            <w:r>
+              <w:rPr>
+                <w:rStyle w:val="Hypertextovprepojenie"/>
+                <w:noProof/>
+              </w:rPr>
+              <w:t>2.4</w:t>
+            </w:r>
+            <w:r>
+              <w:rPr>
+                <w:rFonts w:eastAsiaTheme="minorEastAsia" w:cstheme="minorBidi"/>
+                <w:smallCaps w:val="0"/>
+                <w:noProof/>
+                <w:sz w:val="24"/>
+                <w:szCs w:val="24"/>
+                <w:lang w:eastAsia="sk-SK"/>
+              </w:rPr>
+              <w:tab/>
+            </w:r>
+            <w:r>
+              <w:rPr>
+                <w:rStyle w:val="Hypertextovprepojenie"/>
+                <w:noProof/>
+              </w:rPr>
+              <w:t>Xcode</w:t>
+            </w:r>
+            <w:r>
+              <w:rPr>
+                <w:noProof/>
+                <w:webHidden/>
+              </w:rPr>
+              <w:tab/>
+            </w:r>
+            <w:r>
+              <w:rPr>
+                <w:noProof/>
+                <w:webHidden/>
+              </w:rPr>
+              <w:fldChar w:fldCharType="begin"/>
+            </w:r>
+            <w:r>
+              <w:rPr>
+                <w:noProof/>
+                <w:webHidden/>
+              </w:rPr>
+              <w:instrText xml:space="preserve"> PAGEREF _Toc63005709 \h </w:instrText>
+            </w:r>
+            <w:r>
+              <w:rPr>
+                <w:noProof/>
+                <w:webHidden/>
+              </w:rPr>
+            </w:r>
+            <w:r>
+              <w:rPr>
+                <w:noProof/>
+                <w:webHidden/>
+              </w:rPr>
+              <w:fldChar w:fldCharType="separate"/>
+            </w:r>
+            <w:r>
+              <w:rPr>
+                <w:noProof/>
+                <w:webHidden/>
+              </w:rPr>
+              <w:t>19</w:t>
             </w:r>
             <w:r>
               <w:rPr>
@@ -3764,7 +4219,7 @@
               <w:lang w:eastAsia="sk-SK"/>
             </w:rPr>
           </w:pPr>
-          <w:hyperlink w:anchor="_Toc62838014" w:history="1">
+          <w:hyperlink w:anchor="_Toc63005710" w:history="1">
             <w:r>
               <w:rPr>
                 <w:rStyle w:val="Hypertextovprepojenie"/>
@@ -3790,7 +4245,7 @@
                 <w:rStyle w:val="Hypertextovprepojenie"/>
                 <w:noProof/>
               </w:rPr>
-              <w:t>Metodika práce a metódy skúmania</w:t>
+              <w:t>Cieľ práce</w:t>
             </w:r>
             <w:r>
               <w:rPr>
@@ -3811,7 +4266,7 @@
                 <w:noProof/>
                 <w:webHidden/>
               </w:rPr>
-              <w:instrText xml:space="preserve"> PAGEREF _Toc62838014 \h </w:instrText>
+              <w:instrText xml:space="preserve"> PAGEREF _Toc63005710 \h </w:instrText>
             </w:r>
             <w:r>
               <w:rPr>
@@ -3831,375 +4286,7 @@
                 <w:noProof/>
                 <w:webHidden/>
               </w:rPr>
-              <w:t>18</w:t>
-            </w:r>
-            <w:r>
-              <w:rPr>
-                <w:noProof/>
-                <w:webHidden/>
-              </w:rPr>
-              <w:fldChar w:fldCharType="end"/>
-            </w:r>
-          </w:hyperlink>
-        </w:p>
-        <w:p>
-          <w:pPr>
-            <w:pStyle w:val="Obsah2"/>
-            <w:tabs>
-              <w:tab w:val="left" w:pos="960"/>
-              <w:tab w:val="right" w:leader="dot" w:pos="8771"/>
-            </w:tabs>
-            <w:rPr>
-              <w:rFonts w:eastAsiaTheme="minorEastAsia" w:cstheme="minorBidi"/>
-              <w:smallCaps w:val="0"/>
-              <w:noProof/>
-              <w:sz w:val="24"/>
-              <w:szCs w:val="24"/>
-              <w:lang w:eastAsia="sk-SK"/>
-            </w:rPr>
-          </w:pPr>
-          <w:hyperlink w:anchor="_Toc62838015" w:history="1">
-            <w:r>
-              <w:rPr>
-                <w:rStyle w:val="Hypertextovprepojenie"/>
-                <w:noProof/>
-              </w:rPr>
-              <w:t>3.1</w:t>
-            </w:r>
-            <w:r>
-              <w:rPr>
-                <w:rFonts w:eastAsiaTheme="minorEastAsia" w:cstheme="minorBidi"/>
-                <w:smallCaps w:val="0"/>
-                <w:noProof/>
-                <w:sz w:val="24"/>
-                <w:szCs w:val="24"/>
-                <w:lang w:eastAsia="sk-SK"/>
-              </w:rPr>
-              <w:tab/>
-            </w:r>
-            <w:r>
-              <w:rPr>
-                <w:rStyle w:val="Hypertextovprepojenie"/>
-                <w:noProof/>
-              </w:rPr>
-              <w:t>Návrh funkcií a vzhľadu</w:t>
-            </w:r>
-            <w:r>
-              <w:rPr>
-                <w:noProof/>
-                <w:webHidden/>
-              </w:rPr>
-              <w:tab/>
-            </w:r>
-            <w:r>
-              <w:rPr>
-                <w:noProof/>
-                <w:webHidden/>
-              </w:rPr>
-              <w:fldChar w:fldCharType="begin"/>
-            </w:r>
-            <w:r>
-              <w:rPr>
-                <w:noProof/>
-                <w:webHidden/>
-              </w:rPr>
-              <w:instrText xml:space="preserve"> PAGEREF _Toc62838015 \h </w:instrText>
-            </w:r>
-            <w:r>
-              <w:rPr>
-                <w:noProof/>
-                <w:webHidden/>
-              </w:rPr>
-            </w:r>
-            <w:r>
-              <w:rPr>
-                <w:noProof/>
-                <w:webHidden/>
-              </w:rPr>
-              <w:fldChar w:fldCharType="separate"/>
-            </w:r>
-            <w:r>
-              <w:rPr>
-                <w:noProof/>
-                <w:webHidden/>
-              </w:rPr>
-              <w:t>18</w:t>
-            </w:r>
-            <w:r>
-              <w:rPr>
-                <w:noProof/>
-                <w:webHidden/>
-              </w:rPr>
-              <w:fldChar w:fldCharType="end"/>
-            </w:r>
-          </w:hyperlink>
-        </w:p>
-        <w:p>
-          <w:pPr>
-            <w:pStyle w:val="Obsah2"/>
-            <w:tabs>
-              <w:tab w:val="left" w:pos="960"/>
-              <w:tab w:val="right" w:leader="dot" w:pos="8771"/>
-            </w:tabs>
-            <w:rPr>
-              <w:rFonts w:eastAsiaTheme="minorEastAsia" w:cstheme="minorBidi"/>
-              <w:smallCaps w:val="0"/>
-              <w:noProof/>
-              <w:sz w:val="24"/>
-              <w:szCs w:val="24"/>
-              <w:lang w:eastAsia="sk-SK"/>
-            </w:rPr>
-          </w:pPr>
-          <w:hyperlink w:anchor="_Toc62838016" w:history="1">
-            <w:r>
-              <w:rPr>
-                <w:rStyle w:val="Hypertextovprepojenie"/>
-                <w:noProof/>
-              </w:rPr>
-              <w:t>3.2</w:t>
-            </w:r>
-            <w:r>
-              <w:rPr>
-                <w:rFonts w:eastAsiaTheme="minorEastAsia" w:cstheme="minorBidi"/>
-                <w:smallCaps w:val="0"/>
-                <w:noProof/>
-                <w:sz w:val="24"/>
-                <w:szCs w:val="24"/>
-                <w:lang w:eastAsia="sk-SK"/>
-              </w:rPr>
-              <w:tab/>
-            </w:r>
-            <w:r>
-              <w:rPr>
-                <w:rStyle w:val="Hypertextovprepojenie"/>
-                <w:noProof/>
-              </w:rPr>
-              <w:t>Porovnanie viacerých možností implementácie</w:t>
-            </w:r>
-            <w:r>
-              <w:rPr>
-                <w:noProof/>
-                <w:webHidden/>
-              </w:rPr>
-              <w:tab/>
-            </w:r>
-            <w:r>
-              <w:rPr>
-                <w:noProof/>
-                <w:webHidden/>
-              </w:rPr>
-              <w:fldChar w:fldCharType="begin"/>
-            </w:r>
-            <w:r>
-              <w:rPr>
-                <w:noProof/>
-                <w:webHidden/>
-              </w:rPr>
-              <w:instrText xml:space="preserve"> PAGEREF _Toc62838016 \h </w:instrText>
-            </w:r>
-            <w:r>
-              <w:rPr>
-                <w:noProof/>
-                <w:webHidden/>
-              </w:rPr>
-            </w:r>
-            <w:r>
-              <w:rPr>
-                <w:noProof/>
-                <w:webHidden/>
-              </w:rPr>
-              <w:fldChar w:fldCharType="separate"/>
-            </w:r>
-            <w:r>
-              <w:rPr>
-                <w:noProof/>
-                <w:webHidden/>
-              </w:rPr>
-              <w:t>18</w:t>
-            </w:r>
-            <w:r>
-              <w:rPr>
-                <w:noProof/>
-                <w:webHidden/>
-              </w:rPr>
-              <w:fldChar w:fldCharType="end"/>
-            </w:r>
-          </w:hyperlink>
-        </w:p>
-        <w:p>
-          <w:pPr>
-            <w:pStyle w:val="Obsah2"/>
-            <w:tabs>
-              <w:tab w:val="left" w:pos="960"/>
-              <w:tab w:val="right" w:leader="dot" w:pos="8771"/>
-            </w:tabs>
-            <w:rPr>
-              <w:rFonts w:eastAsiaTheme="minorEastAsia" w:cstheme="minorBidi"/>
-              <w:smallCaps w:val="0"/>
-              <w:noProof/>
-              <w:sz w:val="24"/>
-              <w:szCs w:val="24"/>
-              <w:lang w:eastAsia="sk-SK"/>
-            </w:rPr>
-          </w:pPr>
-          <w:hyperlink w:anchor="_Toc62838017" w:history="1">
-            <w:r>
-              <w:rPr>
-                <w:rStyle w:val="Hypertextovprepojenie"/>
-                <w:noProof/>
-              </w:rPr>
-              <w:t>3.3</w:t>
-            </w:r>
-            <w:r>
-              <w:rPr>
-                <w:rFonts w:eastAsiaTheme="minorEastAsia" w:cstheme="minorBidi"/>
-                <w:smallCaps w:val="0"/>
-                <w:noProof/>
-                <w:sz w:val="24"/>
-                <w:szCs w:val="24"/>
-                <w:lang w:eastAsia="sk-SK"/>
-              </w:rPr>
-              <w:tab/>
-            </w:r>
-            <w:r>
-              <w:rPr>
-                <w:rStyle w:val="Hypertextovprepojenie"/>
-                <w:noProof/>
-              </w:rPr>
-              <w:t>UML diagram a architektúra</w:t>
-            </w:r>
-            <w:r>
-              <w:rPr>
-                <w:noProof/>
-                <w:webHidden/>
-              </w:rPr>
-              <w:tab/>
-            </w:r>
-            <w:r>
-              <w:rPr>
-                <w:noProof/>
-                <w:webHidden/>
-              </w:rPr>
-              <w:fldChar w:fldCharType="begin"/>
-            </w:r>
-            <w:r>
-              <w:rPr>
-                <w:noProof/>
-                <w:webHidden/>
-              </w:rPr>
-              <w:instrText xml:space="preserve"> PAGEREF _Toc62838017 \h </w:instrText>
-            </w:r>
-            <w:r>
-              <w:rPr>
-                <w:noProof/>
-                <w:webHidden/>
-              </w:rPr>
-            </w:r>
-            <w:r>
-              <w:rPr>
-                <w:noProof/>
-                <w:webHidden/>
-              </w:rPr>
-              <w:fldChar w:fldCharType="separate"/>
-            </w:r>
-            <w:r>
-              <w:rPr>
-                <w:noProof/>
-                <w:webHidden/>
-              </w:rPr>
-              <w:t>18</w:t>
-            </w:r>
-            <w:r>
-              <w:rPr>
-                <w:noProof/>
-                <w:webHidden/>
-              </w:rPr>
-              <w:fldChar w:fldCharType="end"/>
-            </w:r>
-          </w:hyperlink>
-        </w:p>
-        <w:p>
-          <w:pPr>
-            <w:pStyle w:val="Obsah2"/>
-            <w:tabs>
-              <w:tab w:val="left" w:pos="960"/>
-              <w:tab w:val="right" w:leader="dot" w:pos="8771"/>
-            </w:tabs>
-            <w:rPr>
-              <w:rFonts w:eastAsiaTheme="minorEastAsia" w:cstheme="minorBidi"/>
-              <w:smallCaps w:val="0"/>
-              <w:noProof/>
-              <w:sz w:val="24"/>
-              <w:szCs w:val="24"/>
-              <w:lang w:eastAsia="sk-SK"/>
-            </w:rPr>
-          </w:pPr>
-          <w:hyperlink w:anchor="_Toc62838018" w:history="1">
-            <w:r>
-              <w:rPr>
-                <w:rStyle w:val="Hypertextovprepojenie"/>
-                <w:noProof/>
-              </w:rPr>
-              <w:t>3.4</w:t>
-            </w:r>
-            <w:r>
-              <w:rPr>
-                <w:rFonts w:eastAsiaTheme="minorEastAsia" w:cstheme="minorBidi"/>
-                <w:smallCaps w:val="0"/>
-                <w:noProof/>
-                <w:sz w:val="24"/>
-                <w:szCs w:val="24"/>
-                <w:lang w:eastAsia="sk-SK"/>
-              </w:rPr>
-              <w:tab/>
-            </w:r>
-            <w:r>
-              <w:rPr>
-                <w:rStyle w:val="Hypertextovprepojenie"/>
-                <w:noProof/>
-              </w:rPr>
-              <w:t>Výsledná implementácia</w:t>
-            </w:r>
-            <w:r>
-              <w:rPr>
-                <w:noProof/>
-                <w:webHidden/>
-              </w:rPr>
-              <w:tab/>
-            </w:r>
-            <w:r>
-              <w:rPr>
-                <w:noProof/>
-                <w:webHidden/>
-              </w:rPr>
-              <w:fldChar w:fldCharType="begin"/>
-            </w:r>
-            <w:r>
-              <w:rPr>
-                <w:noProof/>
-                <w:webHidden/>
-              </w:rPr>
-              <w:instrText xml:space="preserve"> PAGEREF _Toc62838018 \h </w:instrText>
-            </w:r>
-            <w:r>
-              <w:rPr>
-                <w:noProof/>
-                <w:webHidden/>
-              </w:rPr>
-            </w:r>
-            <w:r>
-              <w:rPr>
-                <w:noProof/>
-                <w:webHidden/>
-              </w:rPr>
-              <w:fldChar w:fldCharType="separate"/>
-            </w:r>
-            <w:r>
-              <w:rPr>
-                <w:noProof/>
-                <w:webHidden/>
-              </w:rPr>
-              <w:t>18</w:t>
+              <w:t>20</w:t>
             </w:r>
             <w:r>
               <w:rPr>
@@ -4228,7 +4315,7 @@
               <w:lang w:eastAsia="sk-SK"/>
             </w:rPr>
           </w:pPr>
-          <w:hyperlink w:anchor="_Toc62838019" w:history="1">
+          <w:hyperlink w:anchor="_Toc63005711" w:history="1">
             <w:r>
               <w:rPr>
                 <w:rStyle w:val="Hypertextovprepojenie"/>
@@ -4254,7 +4341,7 @@
                 <w:rStyle w:val="Hypertextovprepojenie"/>
                 <w:noProof/>
               </w:rPr>
-              <w:t>Výsledky práce</w:t>
+              <w:t>Metodika práce a metódy skúmania</w:t>
             </w:r>
             <w:r>
               <w:rPr>
@@ -4275,7 +4362,7 @@
                 <w:noProof/>
                 <w:webHidden/>
               </w:rPr>
-              <w:instrText xml:space="preserve"> PAGEREF _Toc62838019 \h </w:instrText>
+              <w:instrText xml:space="preserve"> PAGEREF _Toc63005711 \h </w:instrText>
             </w:r>
             <w:r>
               <w:rPr>
@@ -4295,7 +4382,7 @@
                 <w:noProof/>
                 <w:webHidden/>
               </w:rPr>
-              <w:t>19</w:t>
+              <w:t>22</w:t>
             </w:r>
             <w:r>
               <w:rPr>
@@ -4322,7 +4409,7 @@
               <w:lang w:eastAsia="sk-SK"/>
             </w:rPr>
           </w:pPr>
-          <w:hyperlink w:anchor="_Toc62838020" w:history="1">
+          <w:hyperlink w:anchor="_Toc63005712" w:history="1">
             <w:r>
               <w:rPr>
                 <w:rStyle w:val="Hypertextovprepojenie"/>
@@ -4346,7 +4433,7 @@
                 <w:rStyle w:val="Hypertextovprepojenie"/>
                 <w:noProof/>
               </w:rPr>
-              <w:t>Ukážka funkcií aplikácie</w:t>
+              <w:t>Návrh funkcií a vzhľadu</w:t>
             </w:r>
             <w:r>
               <w:rPr>
@@ -4367,7 +4454,7 @@
                 <w:noProof/>
                 <w:webHidden/>
               </w:rPr>
-              <w:instrText xml:space="preserve"> PAGEREF _Toc62838020 \h </w:instrText>
+              <w:instrText xml:space="preserve"> PAGEREF _Toc63005712 \h </w:instrText>
             </w:r>
             <w:r>
               <w:rPr>
@@ -4387,7 +4474,7 @@
                 <w:noProof/>
                 <w:webHidden/>
               </w:rPr>
-              <w:t>19</w:t>
+              <w:t>22</w:t>
             </w:r>
             <w:r>
               <w:rPr>
@@ -4414,7 +4501,7 @@
               <w:lang w:eastAsia="sk-SK"/>
             </w:rPr>
           </w:pPr>
-          <w:hyperlink w:anchor="_Toc62838021" w:history="1">
+          <w:hyperlink w:anchor="_Toc63005713" w:history="1">
             <w:r>
               <w:rPr>
                 <w:rStyle w:val="Hypertextovprepojenie"/>
@@ -4438,7 +4525,7 @@
                 <w:rStyle w:val="Hypertextovprepojenie"/>
                 <w:noProof/>
               </w:rPr>
-              <w:t>Porovnanie s existujúcimi aplikáciami</w:t>
+              <w:t>Porovnanie viacerých možností implementácie</w:t>
             </w:r>
             <w:r>
               <w:rPr>
@@ -4459,7 +4546,7 @@
                 <w:noProof/>
                 <w:webHidden/>
               </w:rPr>
-              <w:instrText xml:space="preserve"> PAGEREF _Toc62838021 \h </w:instrText>
+              <w:instrText xml:space="preserve"> PAGEREF _Toc63005713 \h </w:instrText>
             </w:r>
             <w:r>
               <w:rPr>
@@ -4479,7 +4566,191 @@
                 <w:noProof/>
                 <w:webHidden/>
               </w:rPr>
-              <w:t>19</w:t>
+              <w:t>22</w:t>
+            </w:r>
+            <w:r>
+              <w:rPr>
+                <w:noProof/>
+                <w:webHidden/>
+              </w:rPr>
+              <w:fldChar w:fldCharType="end"/>
+            </w:r>
+          </w:hyperlink>
+        </w:p>
+        <w:p>
+          <w:pPr>
+            <w:pStyle w:val="Obsah2"/>
+            <w:tabs>
+              <w:tab w:val="left" w:pos="960"/>
+              <w:tab w:val="right" w:leader="dot" w:pos="8771"/>
+            </w:tabs>
+            <w:rPr>
+              <w:rFonts w:eastAsiaTheme="minorEastAsia" w:cstheme="minorBidi"/>
+              <w:smallCaps w:val="0"/>
+              <w:noProof/>
+              <w:sz w:val="24"/>
+              <w:szCs w:val="24"/>
+              <w:lang w:eastAsia="sk-SK"/>
+            </w:rPr>
+          </w:pPr>
+          <w:hyperlink w:anchor="_Toc63005714" w:history="1">
+            <w:r>
+              <w:rPr>
+                <w:rStyle w:val="Hypertextovprepojenie"/>
+                <w:noProof/>
+              </w:rPr>
+              <w:t>4.3</w:t>
+            </w:r>
+            <w:r>
+              <w:rPr>
+                <w:rFonts w:eastAsiaTheme="minorEastAsia" w:cstheme="minorBidi"/>
+                <w:smallCaps w:val="0"/>
+                <w:noProof/>
+                <w:sz w:val="24"/>
+                <w:szCs w:val="24"/>
+                <w:lang w:eastAsia="sk-SK"/>
+              </w:rPr>
+              <w:tab/>
+            </w:r>
+            <w:r>
+              <w:rPr>
+                <w:rStyle w:val="Hypertextovprepojenie"/>
+                <w:noProof/>
+              </w:rPr>
+              <w:t>UML diagram a architektúra</w:t>
+            </w:r>
+            <w:r>
+              <w:rPr>
+                <w:noProof/>
+                <w:webHidden/>
+              </w:rPr>
+              <w:tab/>
+            </w:r>
+            <w:r>
+              <w:rPr>
+                <w:noProof/>
+                <w:webHidden/>
+              </w:rPr>
+              <w:fldChar w:fldCharType="begin"/>
+            </w:r>
+            <w:r>
+              <w:rPr>
+                <w:noProof/>
+                <w:webHidden/>
+              </w:rPr>
+              <w:instrText xml:space="preserve"> PAGEREF _Toc63005714 \h </w:instrText>
+            </w:r>
+            <w:r>
+              <w:rPr>
+                <w:noProof/>
+                <w:webHidden/>
+              </w:rPr>
+            </w:r>
+            <w:r>
+              <w:rPr>
+                <w:noProof/>
+                <w:webHidden/>
+              </w:rPr>
+              <w:fldChar w:fldCharType="separate"/>
+            </w:r>
+            <w:r>
+              <w:rPr>
+                <w:noProof/>
+                <w:webHidden/>
+              </w:rPr>
+              <w:t>22</w:t>
+            </w:r>
+            <w:r>
+              <w:rPr>
+                <w:noProof/>
+                <w:webHidden/>
+              </w:rPr>
+              <w:fldChar w:fldCharType="end"/>
+            </w:r>
+          </w:hyperlink>
+        </w:p>
+        <w:p>
+          <w:pPr>
+            <w:pStyle w:val="Obsah2"/>
+            <w:tabs>
+              <w:tab w:val="left" w:pos="960"/>
+              <w:tab w:val="right" w:leader="dot" w:pos="8771"/>
+            </w:tabs>
+            <w:rPr>
+              <w:rFonts w:eastAsiaTheme="minorEastAsia" w:cstheme="minorBidi"/>
+              <w:smallCaps w:val="0"/>
+              <w:noProof/>
+              <w:sz w:val="24"/>
+              <w:szCs w:val="24"/>
+              <w:lang w:eastAsia="sk-SK"/>
+            </w:rPr>
+          </w:pPr>
+          <w:hyperlink w:anchor="_Toc63005715" w:history="1">
+            <w:r>
+              <w:rPr>
+                <w:rStyle w:val="Hypertextovprepojenie"/>
+                <w:noProof/>
+              </w:rPr>
+              <w:t>4.4</w:t>
+            </w:r>
+            <w:r>
+              <w:rPr>
+                <w:rFonts w:eastAsiaTheme="minorEastAsia" w:cstheme="minorBidi"/>
+                <w:smallCaps w:val="0"/>
+                <w:noProof/>
+                <w:sz w:val="24"/>
+                <w:szCs w:val="24"/>
+                <w:lang w:eastAsia="sk-SK"/>
+              </w:rPr>
+              <w:tab/>
+            </w:r>
+            <w:r>
+              <w:rPr>
+                <w:rStyle w:val="Hypertextovprepojenie"/>
+                <w:noProof/>
+              </w:rPr>
+              <w:t>Výsledná implementácia</w:t>
+            </w:r>
+            <w:r>
+              <w:rPr>
+                <w:noProof/>
+                <w:webHidden/>
+              </w:rPr>
+              <w:tab/>
+            </w:r>
+            <w:r>
+              <w:rPr>
+                <w:noProof/>
+                <w:webHidden/>
+              </w:rPr>
+              <w:fldChar w:fldCharType="begin"/>
+            </w:r>
+            <w:r>
+              <w:rPr>
+                <w:noProof/>
+                <w:webHidden/>
+              </w:rPr>
+              <w:instrText xml:space="preserve"> PAGEREF _Toc63005715 \h </w:instrText>
+            </w:r>
+            <w:r>
+              <w:rPr>
+                <w:noProof/>
+                <w:webHidden/>
+              </w:rPr>
+            </w:r>
+            <w:r>
+              <w:rPr>
+                <w:noProof/>
+                <w:webHidden/>
+              </w:rPr>
+              <w:fldChar w:fldCharType="separate"/>
+            </w:r>
+            <w:r>
+              <w:rPr>
+                <w:noProof/>
+                <w:webHidden/>
+              </w:rPr>
+              <w:t>22</w:t>
             </w:r>
             <w:r>
               <w:rPr>
@@ -4508,7 +4779,7 @@
               <w:lang w:eastAsia="sk-SK"/>
             </w:rPr>
           </w:pPr>
-          <w:hyperlink w:anchor="_Toc62838022" w:history="1">
+          <w:hyperlink w:anchor="_Toc63005716" w:history="1">
             <w:r>
               <w:rPr>
                 <w:rStyle w:val="Hypertextovprepojenie"/>
@@ -4534,6 +4805,286 @@
                 <w:rStyle w:val="Hypertextovprepojenie"/>
                 <w:noProof/>
               </w:rPr>
+              <w:t>Výsledky práce</w:t>
+            </w:r>
+            <w:r>
+              <w:rPr>
+                <w:noProof/>
+                <w:webHidden/>
+              </w:rPr>
+              <w:tab/>
+            </w:r>
+            <w:r>
+              <w:rPr>
+                <w:noProof/>
+                <w:webHidden/>
+              </w:rPr>
+              <w:fldChar w:fldCharType="begin"/>
+            </w:r>
+            <w:r>
+              <w:rPr>
+                <w:noProof/>
+                <w:webHidden/>
+              </w:rPr>
+              <w:instrText xml:space="preserve"> PAGEREF _Toc63005716 \h </w:instrText>
+            </w:r>
+            <w:r>
+              <w:rPr>
+                <w:noProof/>
+                <w:webHidden/>
+              </w:rPr>
+            </w:r>
+            <w:r>
+              <w:rPr>
+                <w:noProof/>
+                <w:webHidden/>
+              </w:rPr>
+              <w:fldChar w:fldCharType="separate"/>
+            </w:r>
+            <w:r>
+              <w:rPr>
+                <w:noProof/>
+                <w:webHidden/>
+              </w:rPr>
+              <w:t>23</w:t>
+            </w:r>
+            <w:r>
+              <w:rPr>
+                <w:noProof/>
+                <w:webHidden/>
+              </w:rPr>
+              <w:fldChar w:fldCharType="end"/>
+            </w:r>
+          </w:hyperlink>
+        </w:p>
+        <w:p>
+          <w:pPr>
+            <w:pStyle w:val="Obsah2"/>
+            <w:tabs>
+              <w:tab w:val="left" w:pos="960"/>
+              <w:tab w:val="right" w:leader="dot" w:pos="8771"/>
+            </w:tabs>
+            <w:rPr>
+              <w:rFonts w:eastAsiaTheme="minorEastAsia" w:cstheme="minorBidi"/>
+              <w:smallCaps w:val="0"/>
+              <w:noProof/>
+              <w:sz w:val="24"/>
+              <w:szCs w:val="24"/>
+              <w:lang w:eastAsia="sk-SK"/>
+            </w:rPr>
+          </w:pPr>
+          <w:hyperlink w:anchor="_Toc63005717" w:history="1">
+            <w:r>
+              <w:rPr>
+                <w:rStyle w:val="Hypertextovprepojenie"/>
+                <w:noProof/>
+              </w:rPr>
+              <w:t>5.1</w:t>
+            </w:r>
+            <w:r>
+              <w:rPr>
+                <w:rFonts w:eastAsiaTheme="minorEastAsia" w:cstheme="minorBidi"/>
+                <w:smallCaps w:val="0"/>
+                <w:noProof/>
+                <w:sz w:val="24"/>
+                <w:szCs w:val="24"/>
+                <w:lang w:eastAsia="sk-SK"/>
+              </w:rPr>
+              <w:tab/>
+            </w:r>
+            <w:r>
+              <w:rPr>
+                <w:rStyle w:val="Hypertextovprepojenie"/>
+                <w:noProof/>
+              </w:rPr>
+              <w:t>Ukážka funkcií aplikácie</w:t>
+            </w:r>
+            <w:r>
+              <w:rPr>
+                <w:noProof/>
+                <w:webHidden/>
+              </w:rPr>
+              <w:tab/>
+            </w:r>
+            <w:r>
+              <w:rPr>
+                <w:noProof/>
+                <w:webHidden/>
+              </w:rPr>
+              <w:fldChar w:fldCharType="begin"/>
+            </w:r>
+            <w:r>
+              <w:rPr>
+                <w:noProof/>
+                <w:webHidden/>
+              </w:rPr>
+              <w:instrText xml:space="preserve"> PAGEREF _Toc63005717 \h </w:instrText>
+            </w:r>
+            <w:r>
+              <w:rPr>
+                <w:noProof/>
+                <w:webHidden/>
+              </w:rPr>
+            </w:r>
+            <w:r>
+              <w:rPr>
+                <w:noProof/>
+                <w:webHidden/>
+              </w:rPr>
+              <w:fldChar w:fldCharType="separate"/>
+            </w:r>
+            <w:r>
+              <w:rPr>
+                <w:noProof/>
+                <w:webHidden/>
+              </w:rPr>
+              <w:t>23</w:t>
+            </w:r>
+            <w:r>
+              <w:rPr>
+                <w:noProof/>
+                <w:webHidden/>
+              </w:rPr>
+              <w:fldChar w:fldCharType="end"/>
+            </w:r>
+          </w:hyperlink>
+        </w:p>
+        <w:p>
+          <w:pPr>
+            <w:pStyle w:val="Obsah2"/>
+            <w:tabs>
+              <w:tab w:val="left" w:pos="960"/>
+              <w:tab w:val="right" w:leader="dot" w:pos="8771"/>
+            </w:tabs>
+            <w:rPr>
+              <w:rFonts w:eastAsiaTheme="minorEastAsia" w:cstheme="minorBidi"/>
+              <w:smallCaps w:val="0"/>
+              <w:noProof/>
+              <w:sz w:val="24"/>
+              <w:szCs w:val="24"/>
+              <w:lang w:eastAsia="sk-SK"/>
+            </w:rPr>
+          </w:pPr>
+          <w:hyperlink w:anchor="_Toc63005718" w:history="1">
+            <w:r>
+              <w:rPr>
+                <w:rStyle w:val="Hypertextovprepojenie"/>
+                <w:noProof/>
+              </w:rPr>
+              <w:t>5.2</w:t>
+            </w:r>
+            <w:r>
+              <w:rPr>
+                <w:rFonts w:eastAsiaTheme="minorEastAsia" w:cstheme="minorBidi"/>
+                <w:smallCaps w:val="0"/>
+                <w:noProof/>
+                <w:sz w:val="24"/>
+                <w:szCs w:val="24"/>
+                <w:lang w:eastAsia="sk-SK"/>
+              </w:rPr>
+              <w:tab/>
+            </w:r>
+            <w:r>
+              <w:rPr>
+                <w:rStyle w:val="Hypertextovprepojenie"/>
+                <w:noProof/>
+              </w:rPr>
+              <w:t>Porovnanie s existujúcimi aplikáciami</w:t>
+            </w:r>
+            <w:r>
+              <w:rPr>
+                <w:noProof/>
+                <w:webHidden/>
+              </w:rPr>
+              <w:tab/>
+            </w:r>
+            <w:r>
+              <w:rPr>
+                <w:noProof/>
+                <w:webHidden/>
+              </w:rPr>
+              <w:fldChar w:fldCharType="begin"/>
+            </w:r>
+            <w:r>
+              <w:rPr>
+                <w:noProof/>
+                <w:webHidden/>
+              </w:rPr>
+              <w:instrText xml:space="preserve"> PAGEREF _Toc63005718 \h </w:instrText>
+            </w:r>
+            <w:r>
+              <w:rPr>
+                <w:noProof/>
+                <w:webHidden/>
+              </w:rPr>
+            </w:r>
+            <w:r>
+              <w:rPr>
+                <w:noProof/>
+                <w:webHidden/>
+              </w:rPr>
+              <w:fldChar w:fldCharType="separate"/>
+            </w:r>
+            <w:r>
+              <w:rPr>
+                <w:noProof/>
+                <w:webHidden/>
+              </w:rPr>
+              <w:t>23</w:t>
+            </w:r>
+            <w:r>
+              <w:rPr>
+                <w:noProof/>
+                <w:webHidden/>
+              </w:rPr>
+              <w:fldChar w:fldCharType="end"/>
+            </w:r>
+          </w:hyperlink>
+        </w:p>
+        <w:p>
+          <w:pPr>
+            <w:pStyle w:val="Obsah1"/>
+            <w:tabs>
+              <w:tab w:val="left" w:pos="480"/>
+              <w:tab w:val="right" w:leader="dot" w:pos="8771"/>
+            </w:tabs>
+            <w:rPr>
+              <w:rFonts w:eastAsiaTheme="minorEastAsia" w:cstheme="minorBidi"/>
+              <w:b w:val="0"/>
+              <w:bCs w:val="0"/>
+              <w:caps w:val="0"/>
+              <w:noProof/>
+              <w:sz w:val="24"/>
+              <w:szCs w:val="24"/>
+              <w:lang w:eastAsia="sk-SK"/>
+            </w:rPr>
+          </w:pPr>
+          <w:hyperlink w:anchor="_Toc63005719" w:history="1">
+            <w:r>
+              <w:rPr>
+                <w:rStyle w:val="Hypertextovprepojenie"/>
+                <w:noProof/>
+              </w:rPr>
+              <w:t>6</w:t>
+            </w:r>
+            <w:r>
+              <w:rPr>
+                <w:rFonts w:eastAsiaTheme="minorEastAsia" w:cstheme="minorBidi"/>
+                <w:b w:val="0"/>
+                <w:bCs w:val="0"/>
+                <w:caps w:val="0"/>
+                <w:noProof/>
+                <w:sz w:val="24"/>
+                <w:szCs w:val="24"/>
+                <w:lang w:eastAsia="sk-SK"/>
+              </w:rPr>
+              <w:tab/>
+            </w:r>
+            <w:r>
+              <w:rPr>
+                <w:rStyle w:val="Hypertextovprepojenie"/>
+                <w:noProof/>
+              </w:rPr>
               <w:t>Diskusia</w:t>
             </w:r>
             <w:r>
@@ -4555,7 +5106,7 @@
                 <w:noProof/>
                 <w:webHidden/>
               </w:rPr>
-              <w:instrText xml:space="preserve"> PAGEREF _Toc62838022 \h </w:instrText>
+              <w:instrText xml:space="preserve"> PAGEREF _Toc63005719 \h </w:instrText>
             </w:r>
             <w:r>
               <w:rPr>
@@ -4575,7 +5126,7 @@
                 <w:noProof/>
                 <w:webHidden/>
               </w:rPr>
-              <w:t>20</w:t>
+              <w:t>24</w:t>
             </w:r>
             <w:r>
               <w:rPr>
@@ -4603,7 +5154,7 @@
               <w:lang w:eastAsia="sk-SK"/>
             </w:rPr>
           </w:pPr>
-          <w:hyperlink w:anchor="_Toc62838023" w:history="1">
+          <w:hyperlink w:anchor="_Toc63005720" w:history="1">
             <w:r>
               <w:rPr>
                 <w:rStyle w:val="Hypertextovprepojenie"/>
@@ -4630,7 +5181,7 @@
                 <w:noProof/>
                 <w:webHidden/>
               </w:rPr>
-              <w:instrText xml:space="preserve"> PAGEREF _Toc62838023 \h </w:instrText>
+              <w:instrText xml:space="preserve"> PAGEREF _Toc63005720 \h </w:instrText>
             </w:r>
             <w:r>
               <w:rPr>
@@ -4650,7 +5201,7 @@
                 <w:noProof/>
                 <w:webHidden/>
               </w:rPr>
-              <w:t>21</w:t>
+              <w:t>25</w:t>
             </w:r>
             <w:r>
               <w:rPr>
@@ -4678,7 +5229,7 @@
               <w:lang w:eastAsia="sk-SK"/>
             </w:rPr>
           </w:pPr>
-          <w:hyperlink w:anchor="_Toc62838024" w:history="1">
+          <w:hyperlink w:anchor="_Toc63005721" w:history="1">
             <w:r>
               <w:rPr>
                 <w:rStyle w:val="Hypertextovprepojenie"/>
@@ -4705,7 +5256,7 @@
                 <w:noProof/>
                 <w:webHidden/>
               </w:rPr>
-              <w:instrText xml:space="preserve"> PAGEREF _Toc62838024 \h </w:instrText>
+              <w:instrText xml:space="preserve"> PAGEREF _Toc63005721 \h </w:instrText>
             </w:r>
             <w:r>
               <w:rPr>
@@ -4725,7 +5276,7 @@
                 <w:noProof/>
                 <w:webHidden/>
               </w:rPr>
-              <w:t>22</w:t>
+              <w:t>26</w:t>
             </w:r>
             <w:r>
               <w:rPr>
@@ -4773,7 +5324,7 @@
           <w:numId w:val="0"/>
         </w:numPr>
       </w:pPr>
-      <w:bookmarkStart w:id="28" w:name="_Toc62837999"/>
+      <w:bookmarkStart w:id="28" w:name="_Toc63005690"/>
       <w:r>
         <w:lastRenderedPageBreak/>
         <w:t>Z</w:t>
@@ -4812,7 +5363,32 @@
         <w:fldChar w:fldCharType="end"/>
       </w:r>
     </w:p>
-    <w:p/>
+    <w:p>
+      <w:r>
+        <w:fldChar w:fldCharType="begin"/>
+      </w:r>
+      <w:r>
+        <w:instrText xml:space="preserve"> REF _Ref63003994 \h </w:instrText>
+      </w:r>
+      <w:r>
+        <w:fldChar w:fldCharType="separate"/>
+      </w:r>
+      <w:r>
+        <w:t xml:space="preserve">Obrázok </w:t>
+      </w:r>
+      <w:r>
+        <w:rPr>
+          <w:noProof/>
+        </w:rPr>
+        <w:t>2</w:t>
+      </w:r>
+      <w:r>
+        <w:t xml:space="preserve"> Počet aktívnych používateľov inteligentných mobilov</w:t>
+      </w:r>
+      <w:r>
+        <w:fldChar w:fldCharType="end"/>
+      </w:r>
+    </w:p>
     <w:p>
       <w:pPr>
         <w:spacing w:after="0" w:line="240" w:lineRule="auto"/>
@@ -4838,7 +5414,7 @@
           <w:numId w:val="0"/>
         </w:numPr>
       </w:pPr>
-      <w:bookmarkStart w:id="29" w:name="_Toc62838000"/>
+      <w:bookmarkStart w:id="29" w:name="_Toc63005691"/>
       <w:r>
         <w:lastRenderedPageBreak/>
         <w:t>Z</w:t>
@@ -4875,7 +5451,7 @@
         </w:numPr>
         <w:ind w:left="357" w:hanging="357"/>
       </w:pPr>
-      <w:bookmarkStart w:id="30" w:name="_Toc62838001"/>
+      <w:bookmarkStart w:id="30" w:name="_Toc63005692"/>
       <w:r>
         <w:lastRenderedPageBreak/>
         <w:t>Z</w:t>
@@ -4945,7 +5521,7 @@
           <w:numId w:val="0"/>
         </w:numPr>
       </w:pPr>
-      <w:bookmarkStart w:id="31" w:name="_Toc62838002"/>
+      <w:bookmarkStart w:id="31" w:name="_Toc63005693"/>
       <w:r>
         <w:lastRenderedPageBreak/>
         <w:t>Úvod</w:t>
@@ -5296,7 +5872,7 @@
       <w:pPr>
         <w:pStyle w:val="Nadpis1"/>
       </w:pPr>
-      <w:bookmarkStart w:id="32" w:name="_Toc62838003"/>
+      <w:bookmarkStart w:id="32" w:name="_Toc63005694"/>
       <w:r>
         <w:lastRenderedPageBreak/>
         <w:t>Analýza mobilných aplikácií a vplyvu svetla na organizmus</w:t>
@@ -5307,7 +5883,7 @@
       <w:pPr>
         <w:pStyle w:val="Nadpis2"/>
       </w:pPr>
-      <w:bookmarkStart w:id="33" w:name="_Toc62838004"/>
+      <w:bookmarkStart w:id="33" w:name="_Toc63005695"/>
       <w:r>
         <w:t>Analýza podobných aplikácií</w:t>
       </w:r>
@@ -5317,7 +5893,7 @@
       <w:pPr>
         <w:pStyle w:val="Nadpis3"/>
       </w:pPr>
-      <w:bookmarkStart w:id="34" w:name="_Toc62838005"/>
+      <w:bookmarkStart w:id="34" w:name="_Toc63005696"/>
       <w:r>
         <w:t>Výber obchodov operačných systémov</w:t>
       </w:r>
@@ -5601,7 +6177,7 @@
       <w:pPr>
         <w:pStyle w:val="Nadpis3"/>
       </w:pPr>
-      <w:bookmarkStart w:id="36" w:name="_Toc62838006"/>
+      <w:bookmarkStart w:id="36" w:name="_Toc63005697"/>
       <w:r>
         <w:lastRenderedPageBreak/>
         <w:t>Pozitívne hodnotenia</w:t>
@@ -5650,7 +6226,7 @@
       <w:pPr>
         <w:pStyle w:val="Nadpis3"/>
       </w:pPr>
-      <w:bookmarkStart w:id="37" w:name="_Toc62838007"/>
+      <w:bookmarkStart w:id="37" w:name="_Toc63005698"/>
       <w:r>
         <w:t>Negatívne hodnotenia</w:t>
       </w:r>
@@ -5698,7 +6274,7 @@
       <w:pPr>
         <w:pStyle w:val="Nadpis3"/>
       </w:pPr>
-      <w:bookmarkStart w:id="38" w:name="_Toc62838008"/>
+      <w:bookmarkStart w:id="38" w:name="_Toc63005699"/>
       <w:r>
         <w:t>Zhrnutie recenzií</w:t>
       </w:r>
@@ -5745,7 +6321,7 @@
         <w:fldChar w:fldCharType="separate"/>
       </w:r>
       <w:r>
-        <w:t>3.1</w:t>
+        <w:t>4.1</w:t>
       </w:r>
       <w:r>
         <w:fldChar w:fldCharType="end"/>
@@ -5776,7 +6352,7 @@
       <w:pPr>
         <w:pStyle w:val="Nadpis2"/>
       </w:pPr>
-      <w:bookmarkStart w:id="39" w:name="_Toc62838009"/>
+      <w:bookmarkStart w:id="39" w:name="_Toc63005700"/>
       <w:r>
         <w:t>Pôsobenie svetla na ľudský organizmus</w:t>
       </w:r>
@@ -5791,7 +6367,7 @@
       </w:pPr>
       <w:bookmarkStart w:id="40" w:name="_Ref62836531"/>
       <w:bookmarkStart w:id="41" w:name="_Ref62836546"/>
-      <w:bookmarkStart w:id="42" w:name="_Toc62838010"/>
+      <w:bookmarkStart w:id="42" w:name="_Toc63005701"/>
       <w:r>
         <w:t>Všeobecný vplyv svetla na organizmus</w:t>
       </w:r>
@@ -5825,7 +6401,13 @@
         <w:t xml:space="preserve">, môže byť náš pravidelný cyklus striedania dňa a noci rozhodený. </w:t>
       </w:r>
       <w:r>
-        <w:t xml:space="preserve">Svetlo má počas dňa a hlavne počas spánku na ľudský organizmus veľký dopad. </w:t>
+        <w:t xml:space="preserve">Svetlo má počas dňa a hlavne počas spánku na ľudský organizmus veľký </w:t>
+      </w:r>
+      <w:r>
+        <w:t>vplyv</w:t>
+      </w:r>
+      <w:r>
+        <w:t xml:space="preserve">. </w:t>
       </w:r>
       <w:r>
         <w:t xml:space="preserve">Ako je spomínané v článku </w:t>
@@ -5880,10 +6462,22 @@
     </w:p>
     <w:p>
       <w:r>
-        <w:t>Faktorov ktoré negatívne pôsobia na synchronizáciu denného rytmu je viacero. Môže to byť dlhé pozeranie televízie</w:t>
-      </w:r>
-      <w:r>
-        <w:t xml:space="preserve"> alebo práca na počítači</w:t>
+        <w:t xml:space="preserve">Faktorov ktoré negatívne pôsobia na synchronizáciu denného rytmu je viacero. Môže </w:t>
+      </w:r>
+      <w:r>
+        <w:t xml:space="preserve">ísť o </w:t>
+      </w:r>
+      <w:r>
+        <w:t>dlhé pozeranie televízie</w:t>
+      </w:r>
+      <w:r>
+        <w:t xml:space="preserve"> alebo </w:t>
+      </w:r>
+      <w:r>
+        <w:t>prácu</w:t>
+      </w:r>
+      <w:r>
+        <w:t xml:space="preserve"> na počítači</w:t>
       </w:r>
       <w:r>
         <w:t xml:space="preserve">, zaspávanie pri zapnutej televízii, časté </w:t>
@@ -5904,8 +6498,8 @@
       <w:r>
         <w:t xml:space="preserve"> Tieto problémy sú spôsobené kvôli </w:t>
       </w:r>
-      <w:bookmarkStart w:id="43" w:name="OLE_LINK39"/>
-      <w:bookmarkStart w:id="44" w:name="OLE_LINK40"/>
+      <w:bookmarkStart w:id="44" w:name="OLE_LINK39"/>
+      <w:bookmarkStart w:id="45" w:name="OLE_LINK40"/>
       <w:r>
         <w:t xml:space="preserve">takzvanému modrému svetlu v elektronických zariadeniach. </w:t>
       </w:r>
@@ -5914,14 +6508,14 @@
       <w:pPr>
         <w:pStyle w:val="Nadpis3"/>
       </w:pPr>
-      <w:bookmarkStart w:id="45" w:name="_Toc62838011"/>
+      <w:bookmarkStart w:id="46" w:name="_Toc63005702"/>
       <w:r>
         <w:t>Prispôsobovanie sa tela na zmeny intenzity svetla</w:t>
       </w:r>
       <w:r>
         <w:t xml:space="preserve"> počas dňa</w:t>
       </w:r>
-      <w:bookmarkEnd w:id="45"/>
+      <w:bookmarkEnd w:id="46"/>
     </w:p>
     <w:p>
       <w:pPr>
@@ -5931,17 +6525,29 @@
           <w:lang w:eastAsia="sk-SK"/>
         </w:rPr>
       </w:pPr>
-      <w:bookmarkStart w:id="46" w:name="OLE_LINK41"/>
-      <w:bookmarkStart w:id="47" w:name="OLE_LINK42"/>
-      <w:bookmarkStart w:id="48" w:name="OLE_LINK43"/>
-      <w:bookmarkStart w:id="49" w:name="OLE_LINK44"/>
-      <w:bookmarkStart w:id="50" w:name="OLE_LINK45"/>
-      <w:bookmarkStart w:id="51" w:name="OLE_LINK46"/>
-      <w:r>
-        <w:rPr>
-          <w:rFonts w:cs="Times New Roman"/>
-        </w:rPr>
-        <w:t xml:space="preserve">Naše telo aj jeho orgány sú prispôsobené tomu aby sa počas dňa menili. Tento efekt je nazývaný </w:t>
+      <w:bookmarkStart w:id="47" w:name="OLE_LINK41"/>
+      <w:bookmarkStart w:id="48" w:name="OLE_LINK42"/>
+      <w:bookmarkStart w:id="49" w:name="OLE_LINK43"/>
+      <w:bookmarkStart w:id="50" w:name="OLE_LINK44"/>
+      <w:bookmarkStart w:id="51" w:name="OLE_LINK45"/>
+      <w:bookmarkStart w:id="52" w:name="OLE_LINK46"/>
+      <w:r>
+        <w:rPr>
+          <w:rFonts w:cs="Times New Roman"/>
+        </w:rPr>
+        <w:t>Naše telo aj jeho orgány sú prispôsobené tomu</w:t>
+      </w:r>
+      <w:r>
+        <w:rPr>
+          <w:rFonts w:cs="Times New Roman"/>
+        </w:rPr>
+        <w:t>,</w:t>
+      </w:r>
+      <w:r>
+        <w:rPr>
+          <w:rFonts w:cs="Times New Roman"/>
+        </w:rPr>
+        <w:t xml:space="preserve"> aby sa počas dňa menili. Tento efekt je nazývaný </w:t>
       </w:r>
       <w:proofErr w:type="spellStart"/>
       <w:r>
@@ -6047,7 +6653,7 @@
         </w:rPr>
         <w:t xml:space="preserve">Podľa článku </w:t>
       </w:r>
-      <w:bookmarkStart w:id="52" w:name="_Ref62832806"/>
+      <w:bookmarkStart w:id="53" w:name="_Ref62832806"/>
       <w:r>
         <w:rPr>
           <w:rStyle w:val="Odkaznapoznmkupodiarou"/>
@@ -6055,7 +6661,7 @@
         </w:rPr>
         <w:footnoteReference w:id="2"/>
       </w:r>
-      <w:bookmarkEnd w:id="52"/>
+      <w:bookmarkEnd w:id="53"/>
       <w:sdt>
         <w:sdtPr>
           <w:rPr>
@@ -6587,14 +7193,14 @@
         </w:rPr>
         <w:t xml:space="preserve"> intenzity osvetlenia.</w:t>
       </w:r>
-      <w:bookmarkEnd w:id="43"/>
       <w:bookmarkEnd w:id="44"/>
-      <w:bookmarkEnd w:id="46"/>
+      <w:bookmarkEnd w:id="45"/>
       <w:bookmarkEnd w:id="47"/>
       <w:bookmarkEnd w:id="48"/>
       <w:bookmarkEnd w:id="49"/>
       <w:bookmarkEnd w:id="50"/>
       <w:bookmarkEnd w:id="51"/>
+      <w:bookmarkEnd w:id="52"/>
     </w:p>
     <w:p>
       <w:pPr>
@@ -6605,7 +7211,7 @@
           <w:lang w:eastAsia="sk-SK"/>
         </w:rPr>
       </w:pPr>
-      <w:bookmarkStart w:id="55" w:name="_Toc62838012"/>
+      <w:bookmarkStart w:id="56" w:name="_Toc63005703"/>
       <w:r>
         <w:rPr>
           <w:rFonts w:eastAsia="Times New Roman"/>
@@ -6623,7 +7229,7 @@
         </w:rPr>
         <w:t>melatonínu</w:t>
       </w:r>
-      <w:bookmarkEnd w:id="55"/>
+      <w:bookmarkEnd w:id="56"/>
       <w:proofErr w:type="spellEnd"/>
     </w:p>
     <w:p>
@@ -6887,7 +7493,7 @@
         </w:rPr>
         <w:t xml:space="preserve"> podľa Chochlíkovej</w:t>
       </w:r>
-      <w:bookmarkStart w:id="56" w:name="_Ref62837060"/>
+      <w:bookmarkStart w:id="57" w:name="_Ref62837060"/>
       <w:r>
         <w:rPr>
           <w:rStyle w:val="Odkaznapoznmkupodiarou"/>
@@ -6897,7 +7503,7 @@
         </w:rPr>
         <w:footnoteReference w:id="4"/>
       </w:r>
-      <w:bookmarkEnd w:id="56"/>
+      <w:bookmarkEnd w:id="57"/>
       <w:r>
         <w:rPr>
           <w:rFonts w:eastAsia="Times New Roman" w:cs="Times New Roman"/>
@@ -6941,8 +7547,8 @@
             </w:rPr>
             <w:fldChar w:fldCharType="separate"/>
           </w:r>
-          <w:bookmarkStart w:id="57" w:name="OLE_LINK47"/>
-          <w:bookmarkStart w:id="58" w:name="OLE_LINK48"/>
+          <w:bookmarkStart w:id="58" w:name="OLE_LINK47"/>
+          <w:bookmarkStart w:id="59" w:name="OLE_LINK48"/>
           <w:r>
             <w:rPr>
               <w:rFonts w:eastAsia="Times New Roman" w:cs="Times New Roman"/>
@@ -6952,8 +7558,8 @@
             </w:rPr>
             <w:t>(Kvalita osvetlenia a jej vplyv na naše zdravie, 2014)</w:t>
           </w:r>
-          <w:bookmarkEnd w:id="57"/>
           <w:bookmarkEnd w:id="58"/>
+          <w:bookmarkEnd w:id="59"/>
           <w:r>
             <w:rPr>
               <w:rFonts w:eastAsia="Times New Roman" w:cs="Times New Roman"/>
@@ -7275,7 +7881,23 @@
           <w:shd w:val="clear" w:color="auto" w:fill="FFFFFF"/>
           <w:lang w:eastAsia="sk-SK"/>
         </w:rPr>
-        <w:t>Pokiaľ ale aj tak chceme mať pri spánku zažaté svetlo, alebo ak sa potrebujeme v noci kvôli niečomu zobudiť je</w:t>
+        <w:t xml:space="preserve">Pokiaľ </w:t>
+      </w:r>
+      <w:r>
+        <w:rPr>
+          <w:rFonts w:eastAsia="Times New Roman" w:cs="Times New Roman"/>
+          <w:shd w:val="clear" w:color="auto" w:fill="FFFFFF"/>
+          <w:lang w:eastAsia="sk-SK"/>
+        </w:rPr>
+        <w:t>je ale zažatá nočná lampa počas spánku našou prioritou</w:t>
+      </w:r>
+      <w:r>
+        <w:rPr>
+          <w:rFonts w:eastAsia="Times New Roman" w:cs="Times New Roman"/>
+          <w:shd w:val="clear" w:color="auto" w:fill="FFFFFF"/>
+          <w:lang w:eastAsia="sk-SK"/>
+        </w:rPr>
+        <w:t>, alebo ak sa potrebujeme v noci kvôli niečomu zobudiť je</w:t>
       </w:r>
       <w:r>
         <w:rPr>
@@ -7435,6 +8057,7 @@
           <w:lang w:eastAsia="sk-SK"/>
         </w:rPr>
       </w:pPr>
+      <w:bookmarkStart w:id="60" w:name="_Toc63005704"/>
       <w:r>
         <w:rPr>
           <w:rFonts w:eastAsia="Times New Roman"/>
@@ -7443,6 +8066,7 @@
         </w:rPr>
         <w:t>Farba nočnej lampy</w:t>
       </w:r>
+      <w:bookmarkEnd w:id="60"/>
     </w:p>
     <w:p>
       <w:pPr>
@@ -7533,19 +8157,37 @@
         <w:rPr>
           <w:lang w:eastAsia="sk-SK"/>
         </w:rPr>
-        <w:t xml:space="preserve"> tak najhoršie čo môžeme urobiť uprostred noci keď sa zobudíme a potrebujeme ísť do kúpeľne je zažať veľké ostré biele svetlo. Dané svetlo môže spôsobovať</w:t>
-      </w:r>
-      <w:r>
-        <w:rPr>
-          <w:lang w:eastAsia="sk-SK"/>
-        </w:rPr>
         <w:t>,</w:t>
       </w:r>
       <w:r>
         <w:rPr>
           <w:lang w:eastAsia="sk-SK"/>
         </w:rPr>
-        <w:t xml:space="preserve"> že sa nám nebude dať zaspať alebo kvalita spánku bude nízka.</w:t>
+        <w:t xml:space="preserve"> tak najhoršie čo môžeme urobiť uprostred noci keď sa zobudíme a potrebujeme ísť do kúpeľne je zažať veľké ostré biele svetlo. Dané svetlo môže spôsobovať </w:t>
+      </w:r>
+      <w:r>
+        <w:rPr>
+          <w:lang w:eastAsia="sk-SK"/>
+        </w:rPr>
+        <w:t>problémy s opätovným zaspaním</w:t>
+      </w:r>
+      <w:r>
+        <w:rPr>
+          <w:lang w:eastAsia="sk-SK"/>
+        </w:rPr>
+        <w:t xml:space="preserve"> alebo </w:t>
+      </w:r>
+      <w:r>
+        <w:rPr>
+          <w:lang w:eastAsia="sk-SK"/>
+        </w:rPr>
+        <w:t>zníženie kvality spánku</w:t>
+      </w:r>
+      <w:r>
+        <w:rPr>
+          <w:lang w:eastAsia="sk-SK"/>
+        </w:rPr>
+        <w:t>.</w:t>
       </w:r>
       <w:r>
         <w:rPr>
@@ -7569,13 +8211,37 @@
         <w:rPr>
           <w:lang w:eastAsia="sk-SK"/>
         </w:rPr>
-        <w:t xml:space="preserve"> alebo umiestniť </w:t>
+        <w:t>.</w:t>
+      </w:r>
+      <w:r>
+        <w:rPr>
+          <w:lang w:eastAsia="sk-SK"/>
+        </w:rPr>
+        <w:t xml:space="preserve"> </w:t>
+      </w:r>
+      <w:r>
+        <w:rPr>
+          <w:lang w:eastAsia="sk-SK"/>
+        </w:rPr>
+        <w:t xml:space="preserve">Ďalším riešením je </w:t>
+      </w:r>
+      <w:r>
+        <w:rPr>
+          <w:lang w:eastAsia="sk-SK"/>
+        </w:rPr>
+        <w:t xml:space="preserve">umiestniť </w:t>
       </w:r>
       <w:r>
         <w:rPr>
           <w:lang w:eastAsia="sk-SK"/>
         </w:rPr>
         <w:t>nočné lampičky</w:t>
+      </w:r>
+      <w:r>
+        <w:rPr>
+          <w:lang w:eastAsia="sk-SK"/>
+        </w:rPr>
+        <w:t xml:space="preserve"> v spomínaných farbách</w:t>
       </w:r>
       <w:r>
         <w:rPr>
@@ -7653,14 +8319,420 @@
       <w:pPr>
         <w:pStyle w:val="Nadpis1"/>
       </w:pPr>
-      <w:bookmarkStart w:id="59" w:name="_Toc62838013"/>
+      <w:bookmarkStart w:id="61" w:name="_Toc63005705"/>
       <w:r>
         <w:lastRenderedPageBreak/>
-        <w:t>Cieľ práce</w:t>
-      </w:r>
-      <w:bookmarkEnd w:id="59"/>
-    </w:p>
-    <w:p/>
+        <w:t>Tvorba mobilných aplikácií</w:t>
+      </w:r>
+      <w:bookmarkEnd w:id="61"/>
+    </w:p>
+    <w:p>
+      <w:pPr>
+        <w:pStyle w:val="Nadpis2"/>
+      </w:pPr>
+      <w:r>
+        <w:t>Mobilné aplikácie</w:t>
+      </w:r>
+    </w:p>
+    <w:p>
+      <w:r>
+        <w:t>Vývoju mobilných aplikácií je dnes zameraná veľká pozornosť. Dôvodom je obrovský  počet používateľov inteligentných mobilov</w:t>
+      </w:r>
+      <w:r>
+        <w:t xml:space="preserve"> z čoho vyplýva veľký potenciálny počet používateľov vytvorenej aplikácie. </w:t>
+      </w:r>
+      <w:r>
+        <w:t xml:space="preserve">V grafe nižšie je zobrazený počet aktívnych používateľov inteligentných mobilov v rokoch 2017 až 2019. Informácie o počte sú získané </w:t>
+      </w:r>
+    </w:p>
+    <w:p>
+      <w:r>
+        <w:t xml:space="preserve">z článku </w:t>
+      </w:r>
+      <w:sdt>
+        <w:sdtPr>
+          <w:id w:val="783847594"/>
+          <w:citation/>
+        </w:sdtPr>
+        <w:sdtContent>
+          <w:r>
+            <w:fldChar w:fldCharType="begin"/>
+          </w:r>
+          <w:r>
+            <w:instrText xml:space="preserve"> CITATION GuT19 \l 1051 </w:instrText>
+          </w:r>
+          <w:r>
+            <w:fldChar w:fldCharType="separate"/>
+          </w:r>
+          <w:r>
+            <w:rPr>
+              <w:noProof/>
+            </w:rPr>
+            <w:t>(Gu, 2019)</w:t>
+          </w:r>
+          <w:r>
+            <w:fldChar w:fldCharType="end"/>
+          </w:r>
+        </w:sdtContent>
+      </w:sdt>
+      <w:r>
+        <w:rPr>
+          <w:rStyle w:val="Odkaznapoznmkupodiarou"/>
+        </w:rPr>
+        <w:footnoteReference w:id="7"/>
+      </w:r>
+      <w:r>
+        <w:t xml:space="preserve">. </w:t>
+      </w:r>
+    </w:p>
+    <w:p>
+      <w:pPr>
+        <w:pStyle w:val="Obrzok"/>
+      </w:pPr>
+      <w:r>
+        <w:rPr>
+          <w:noProof/>
+        </w:rPr>
+        <w:drawing>
+          <wp:inline distT="0" distB="0" distL="0" distR="0" wp14:anchorId="00CC4EA9" wp14:editId="424BAEFD">
+            <wp:extent cx="5575935" cy="3669665"/>
+            <wp:effectExtent l="0" t="0" r="0" b="635"/>
+            <wp:docPr id="6" name="Obrázok 6"/>
+            <wp:cNvGraphicFramePr>
+              <a:graphicFrameLocks xmlns:a="http://schemas.openxmlformats.org/drawingml/2006/main" noChangeAspect="1"/>
+            </wp:cNvGraphicFramePr>
+            <a:graphic xmlns:a="http://schemas.openxmlformats.org/drawingml/2006/main">
+              <a:graphicData uri="http://schemas.openxmlformats.org/drawingml/2006/picture">
+                <pic:pic xmlns:pic="http://schemas.openxmlformats.org/drawingml/2006/picture">
+                  <pic:nvPicPr>
+                    <pic:cNvPr id="6" name="Obrázok 6"/>
+                    <pic:cNvPicPr/>
+                  </pic:nvPicPr>
+                  <pic:blipFill>
+                    <a:blip r:embed="rId11" cstate="print">
+                      <a:extLst>
+                        <a:ext uri="{28A0092B-C50C-407E-A947-70E740481C1C}">
+                          <a14:useLocalDpi xmlns:a14="http://schemas.microsoft.com/office/drawing/2010/main" val="0"/>
+                        </a:ext>
+                      </a:extLst>
+                    </a:blip>
+                    <a:stretch>
+                      <a:fillRect/>
+                    </a:stretch>
+                  </pic:blipFill>
+                  <pic:spPr>
+                    <a:xfrm>
+                      <a:off x="0" y="0"/>
+                      <a:ext cx="5575935" cy="3669665"/>
+                    </a:xfrm>
+                    <a:prstGeom prst="rect">
+                      <a:avLst/>
+                    </a:prstGeom>
+                  </pic:spPr>
+                </pic:pic>
+              </a:graphicData>
+            </a:graphic>
+          </wp:inline>
+        </w:drawing>
+      </w:r>
+    </w:p>
+    <w:p>
+      <w:pPr>
+        <w:pStyle w:val="Popis"/>
+        <w:jc w:val="center"/>
+      </w:pPr>
+      <w:bookmarkStart w:id="62" w:name="_Ref63003994"/>
+      <w:r>
+        <w:t xml:space="preserve">Obrázok </w:t>
+      </w:r>
+      <w:r>
+        <w:fldChar w:fldCharType="begin"/>
+      </w:r>
+      <w:r>
+        <w:instrText xml:space="preserve"> SEQ Obrázok \* ARABIC </w:instrText>
+      </w:r>
+      <w:r>
+        <w:fldChar w:fldCharType="separate"/>
+      </w:r>
+      <w:r>
+        <w:rPr>
+          <w:noProof/>
+        </w:rPr>
+        <w:t>2</w:t>
+      </w:r>
+      <w:r>
+        <w:fldChar w:fldCharType="end"/>
+      </w:r>
+      <w:r>
+        <w:t xml:space="preserve"> Počet aktívnych používateľov inteligentných mobilov</w:t>
+      </w:r>
+      <w:bookmarkEnd w:id="62"/>
+    </w:p>
+    <w:p>
+      <w:r>
+        <w:t>V grafe vidíme</w:t>
+      </w:r>
+      <w:r>
+        <w:t>,</w:t>
+      </w:r>
+      <w:r>
+        <w:t xml:space="preserve"> že </w:t>
+      </w:r>
+      <w:r>
+        <w:t>každý rok počet používateľov rástol a v roku 2019 dosiahol až 3.2 miliardy. Keď toto číslo porovnáme s celkovým počtom obyvateľov pre rok 2019, ktorý bol podľa</w:t>
+      </w:r>
+      <w:r>
+        <w:t xml:space="preserve"> </w:t>
+      </w:r>
+      <w:r>
+        <w:t>článku</w:t>
+      </w:r>
+      <w:r>
+        <w:t xml:space="preserve"> </w:t>
+      </w:r>
+      <w:sdt>
+        <w:sdtPr>
+          <w:id w:val="1353303320"/>
+          <w:citation/>
+        </w:sdtPr>
+        <w:sdtContent>
+          <w:r>
+            <w:fldChar w:fldCharType="begin"/>
+          </w:r>
+          <w:r>
+            <w:instrText xml:space="preserve">CITATION Wor \y  \l 1051 </w:instrText>
+          </w:r>
+          <w:r>
+            <w:fldChar w:fldCharType="separate"/>
+          </w:r>
+          <w:r>
+            <w:rPr>
+              <w:noProof/>
+            </w:rPr>
+            <w:t>(World population)</w:t>
+          </w:r>
+          <w:r>
+            <w:fldChar w:fldCharType="end"/>
+          </w:r>
+        </w:sdtContent>
+      </w:sdt>
+      <w:r>
+        <w:t xml:space="preserve"> </w:t>
+      </w:r>
+      <w:r>
+        <w:t>približne 7.71 miliardy</w:t>
+      </w:r>
+      <w:r>
+        <w:t>, tak zistíme</w:t>
+      </w:r>
+      <w:r>
+        <w:t>,</w:t>
+      </w:r>
+      <w:r>
+        <w:t xml:space="preserve"> že až 41.5 % obyvateľstva používa inteligentný mobil. </w:t>
+      </w:r>
+      <w:r>
+        <w:t xml:space="preserve">Dopyt po aplikáciách je teda veľký ale zároveň s ním rastie aj ponuka. V dnešnej dobe je počet vytváraných </w:t>
+      </w:r>
+      <w:r>
+        <w:t xml:space="preserve">mobilných </w:t>
+      </w:r>
+      <w:r>
+        <w:t xml:space="preserve">aplikácií veľmi vysoký a z toho dôvodu vládne veľká konkurencia v kvalite dostupných služieb. Pokiaľ chceme vytvoriť úspešnú </w:t>
+      </w:r>
+      <w:r>
+        <w:t xml:space="preserve">a obľúbenú </w:t>
+      </w:r>
+      <w:r>
+        <w:t xml:space="preserve">aplikáciu musíme byť v niečom lepší ako ostatní. </w:t>
+      </w:r>
+      <w:r>
+        <w:lastRenderedPageBreak/>
+        <w:t>Najčastejšie sa jedná o kvalitu implementácie, príjemný dizajn</w:t>
+      </w:r>
+      <w:r>
+        <w:t xml:space="preserve"> alebo</w:t>
+      </w:r>
+      <w:r>
+        <w:t xml:space="preserve"> inovatívne nápady</w:t>
+      </w:r>
+      <w:r>
+        <w:t>. Podľa internetového článku</w:t>
+      </w:r>
+      <w:r>
+        <w:t xml:space="preserve"> </w:t>
+      </w:r>
+      <w:sdt>
+        <w:sdtPr>
+          <w:id w:val="1107855873"/>
+          <w:citation/>
+        </w:sdtPr>
+        <w:sdtContent>
+          <w:r>
+            <w:fldChar w:fldCharType="begin"/>
+          </w:r>
+          <w:r>
+            <w:instrText xml:space="preserve">CITATION 28M20 \y  \l 1051 </w:instrText>
+          </w:r>
+          <w:r>
+            <w:fldChar w:fldCharType="separate"/>
+          </w:r>
+          <w:r>
+            <w:rPr>
+              <w:noProof/>
+            </w:rPr>
+            <w:t>(28 Mobile App Statistics To Know In 2020)</w:t>
+          </w:r>
+          <w:r>
+            <w:fldChar w:fldCharType="end"/>
+          </w:r>
+        </w:sdtContent>
+      </w:sdt>
+      <w:r>
+        <w:t xml:space="preserve"> bolo v mesiaci jún 2020 na Google </w:t>
+      </w:r>
+      <w:proofErr w:type="spellStart"/>
+      <w:r>
+        <w:t>Play</w:t>
+      </w:r>
+      <w:proofErr w:type="spellEnd"/>
+      <w:r>
+        <w:t xml:space="preserve"> </w:t>
+      </w:r>
+      <w:proofErr w:type="spellStart"/>
+      <w:r>
+        <w:t>Store</w:t>
+      </w:r>
+      <w:proofErr w:type="spellEnd"/>
+      <w:r>
+        <w:t>(Android obchod) dostupných 2.96 miliónov aplikácií</w:t>
+      </w:r>
+      <w:r>
+        <w:t xml:space="preserve">. Pre Apple </w:t>
+      </w:r>
+      <w:proofErr w:type="spellStart"/>
+      <w:r>
+        <w:t>App</w:t>
+      </w:r>
+      <w:proofErr w:type="spellEnd"/>
+      <w:r>
+        <w:t xml:space="preserve"> </w:t>
+      </w:r>
+      <w:proofErr w:type="spellStart"/>
+      <w:r>
+        <w:t>Store</w:t>
+      </w:r>
+      <w:proofErr w:type="spellEnd"/>
+      <w:r>
+        <w:t xml:space="preserve"> </w:t>
+      </w:r>
+      <w:r>
+        <w:t>(</w:t>
+      </w:r>
+      <w:proofErr w:type="spellStart"/>
+      <w:r>
+        <w:t>iOS</w:t>
+      </w:r>
+      <w:proofErr w:type="spellEnd"/>
+      <w:r>
+        <w:t xml:space="preserve"> obchod) bol v mesiaci júl 2020 počet</w:t>
+      </w:r>
+      <w:r>
+        <w:t xml:space="preserve"> dokonca až</w:t>
+      </w:r>
+      <w:r>
+        <w:t xml:space="preserve"> 4.37 milióna.</w:t>
+      </w:r>
+      <w:r>
+        <w:t xml:space="preserve"> </w:t>
+      </w:r>
+      <w:r>
+        <w:t>Pri takom množstve aplikácií je potrebné pri vytváraní nového nápadu najskôr overiť</w:t>
+      </w:r>
+      <w:r>
+        <w:t>,</w:t>
+      </w:r>
+      <w:r>
+        <w:t xml:space="preserve"> či už niekto niečo podobné vymyslel a ak áno</w:t>
+      </w:r>
+      <w:r>
+        <w:t>,</w:t>
+      </w:r>
+      <w:r>
+        <w:t xml:space="preserve"> tak </w:t>
+      </w:r>
+      <w:r>
+        <w:t xml:space="preserve">musíme </w:t>
+      </w:r>
+      <w:r>
+        <w:t>byť v niečom inovatívny aby sme si získali zákazníkov.</w:t>
+      </w:r>
+    </w:p>
+    <w:p>
+      <w:r>
+        <w:t xml:space="preserve">//TODO porovnanie používania mobilných aplikácií </w:t>
+      </w:r>
+      <w:proofErr w:type="spellStart"/>
+      <w:r>
+        <w:t>vs</w:t>
+      </w:r>
+      <w:proofErr w:type="spellEnd"/>
+      <w:r>
+        <w:t xml:space="preserve"> </w:t>
+      </w:r>
+      <w:proofErr w:type="spellStart"/>
+      <w:r>
+        <w:t>mobliného</w:t>
+      </w:r>
+      <w:proofErr w:type="spellEnd"/>
+      <w:r>
+        <w:t xml:space="preserve"> webu</w:t>
+      </w:r>
+    </w:p>
+    <w:p>
+      <w:pPr>
+        <w:pStyle w:val="Nadpis2"/>
+      </w:pPr>
+      <w:r>
+        <w:t>Vývoj mobilných aplikácií</w:t>
+      </w:r>
+    </w:p>
+    <w:p>
+      <w:pPr>
+        <w:pStyle w:val="Nadpis2"/>
+      </w:pPr>
+      <w:bookmarkStart w:id="63" w:name="_Toc63005707"/>
+      <w:proofErr w:type="spellStart"/>
+      <w:r>
+        <w:t>iOS</w:t>
+      </w:r>
+      <w:bookmarkEnd w:id="63"/>
+      <w:proofErr w:type="spellEnd"/>
+    </w:p>
+    <w:p>
+      <w:pPr>
+        <w:pStyle w:val="Nadpis2"/>
+      </w:pPr>
+      <w:bookmarkStart w:id="64" w:name="_Toc63005708"/>
+      <w:proofErr w:type="spellStart"/>
+      <w:r>
+        <w:t>Swift</w:t>
+      </w:r>
+      <w:bookmarkEnd w:id="64"/>
+      <w:proofErr w:type="spellEnd"/>
+    </w:p>
+    <w:p>
+      <w:pPr>
+        <w:pStyle w:val="Nadpis2"/>
+      </w:pPr>
+      <w:bookmarkStart w:id="65" w:name="_Toc63005709"/>
+      <w:proofErr w:type="spellStart"/>
+      <w:r>
+        <w:t>Xcode</w:t>
+      </w:r>
+      <w:bookmarkEnd w:id="65"/>
+      <w:proofErr w:type="spellEnd"/>
+    </w:p>
     <w:p>
       <w:pPr>
         <w:spacing w:after="0" w:line="240" w:lineRule="auto"/>
@@ -7682,70 +8754,310 @@
       <w:pPr>
         <w:pStyle w:val="Nadpis1"/>
       </w:pPr>
-      <w:bookmarkStart w:id="60" w:name="_Toc62838014"/>
+      <w:bookmarkStart w:id="66" w:name="_Toc63005710"/>
       <w:r>
         <w:lastRenderedPageBreak/>
-        <w:t>Metodika práce a metódy skúmania</w:t>
-      </w:r>
-      <w:bookmarkEnd w:id="60"/>
-    </w:p>
-    <w:p>
-      <w:pPr>
-        <w:pStyle w:val="Nadpis2"/>
-      </w:pPr>
-      <w:bookmarkStart w:id="61" w:name="_Ref62733213"/>
-      <w:bookmarkStart w:id="62" w:name="_Ref62733253"/>
-      <w:bookmarkStart w:id="63" w:name="_Toc62838015"/>
-      <w:r>
-        <w:t>Návrh funkcií a</w:t>
+        <w:t>Cieľ práce</w:t>
+      </w:r>
+      <w:bookmarkEnd w:id="66"/>
+    </w:p>
+    <w:p>
+      <w:r>
+        <w:t xml:space="preserve">Hlavný cieľ tejto práce je vytvorenie našej vlastnej plne funkčnej mobilnej aplikácie </w:t>
+      </w:r>
+      <w:r>
+        <w:t>„</w:t>
+      </w:r>
+      <w:r>
+        <w:t>Nočná lampa</w:t>
+      </w:r>
+      <w:r>
+        <w:t>“</w:t>
+      </w:r>
+      <w:r>
+        <w:t xml:space="preserve"> na zvolenú platformu </w:t>
+      </w:r>
+      <w:proofErr w:type="spellStart"/>
+      <w:r>
+        <w:t>iOS</w:t>
+      </w:r>
+      <w:proofErr w:type="spellEnd"/>
+      <w:r>
+        <w:t>.</w:t>
+      </w:r>
+      <w:r>
+        <w:t xml:space="preserve"> Tvorba pozostáva z viacerých krokov:</w:t>
+      </w:r>
+    </w:p>
+    <w:p>
+      <w:pPr>
+        <w:pStyle w:val="Odsekzoznamu"/>
+        <w:numPr>
+          <w:ilvl w:val="0"/>
+          <w:numId w:val="5"/>
+        </w:numPr>
+      </w:pPr>
+      <w:r>
+        <w:t>Prieskum podobných aplikácií</w:t>
+      </w:r>
+    </w:p>
+    <w:p>
+      <w:pPr>
+        <w:pStyle w:val="Odsekzoznamu"/>
+        <w:numPr>
+          <w:ilvl w:val="0"/>
+          <w:numId w:val="5"/>
+        </w:numPr>
+      </w:pPr>
+      <w:r>
+        <w:t>Analýza vplyvu svetla na spánok človeka</w:t>
+      </w:r>
+    </w:p>
+    <w:p>
+      <w:pPr>
+        <w:pStyle w:val="Odsekzoznamu"/>
+        <w:numPr>
+          <w:ilvl w:val="0"/>
+          <w:numId w:val="5"/>
+        </w:numPr>
+      </w:pPr>
+      <w:r>
+        <w:t>Zvolenie základných funkcií</w:t>
+      </w:r>
+    </w:p>
+    <w:p>
+      <w:pPr>
+        <w:pStyle w:val="Odsekzoznamu"/>
+        <w:numPr>
+          <w:ilvl w:val="0"/>
+          <w:numId w:val="5"/>
+        </w:numPr>
+      </w:pPr>
+      <w:r>
+        <w:t>Návrh dizajnu</w:t>
+      </w:r>
+    </w:p>
+    <w:p>
+      <w:pPr>
+        <w:pStyle w:val="Odsekzoznamu"/>
+        <w:numPr>
+          <w:ilvl w:val="0"/>
+          <w:numId w:val="5"/>
+        </w:numPr>
+      </w:pPr>
+      <w:r>
+        <w:t>Zvolenie architektúry a vytvorenie UML diagramu</w:t>
+      </w:r>
+    </w:p>
+    <w:p>
+      <w:pPr>
+        <w:pStyle w:val="Odsekzoznamu"/>
+        <w:numPr>
+          <w:ilvl w:val="0"/>
+          <w:numId w:val="5"/>
+        </w:numPr>
+      </w:pPr>
+      <w:r>
+        <w:t>Implementácia navrhnutého riešenia</w:t>
+      </w:r>
+    </w:p>
+    <w:p>
+      <w:pPr>
+        <w:pStyle w:val="Odsekzoznamu"/>
+        <w:numPr>
+          <w:ilvl w:val="0"/>
+          <w:numId w:val="5"/>
+        </w:numPr>
+      </w:pPr>
+      <w:r>
+        <w:t>Testovanie a oprava chýb</w:t>
+      </w:r>
+    </w:p>
+    <w:p>
+      <w:pPr>
+        <w:pStyle w:val="Odsekzoznamu"/>
+        <w:numPr>
+          <w:ilvl w:val="0"/>
+          <w:numId w:val="5"/>
+        </w:numPr>
+      </w:pPr>
+      <w:r>
+        <w:t>Zhodnotenie aplikácie</w:t>
+      </w:r>
+    </w:p>
+    <w:p>
+      <w:r>
+        <w:t>Pri tvorbe budeme postupovať na základe predchádzajúceho prieskumu trhu s podobnými aplikáciami. Ako inšpiráciu</w:t>
+      </w:r>
+      <w:r>
+        <w:t xml:space="preserve"> pri </w:t>
+      </w:r>
+      <w:r>
+        <w:t>tvorbe</w:t>
+      </w:r>
+      <w:r>
+        <w:t xml:space="preserve"> berieme </w:t>
+      </w:r>
+      <w:r>
+        <w:t>pozitívne</w:t>
+      </w:r>
+      <w:r>
+        <w:t xml:space="preserve"> hodnoten</w:t>
+      </w:r>
+      <w:r>
+        <w:t>é aplikácie</w:t>
+      </w:r>
+      <w:r>
+        <w:t xml:space="preserve"> </w:t>
+      </w:r>
+      <w:r>
+        <w:t xml:space="preserve">dopĺňané </w:t>
+      </w:r>
+      <w:r>
+        <w:t>vlastnými</w:t>
+      </w:r>
+      <w:r>
+        <w:t xml:space="preserve"> nápadmi a návrhmi pre vhodné</w:t>
       </w:r>
       <w:r>
         <w:t> </w:t>
       </w:r>
       <w:r>
-        <w:t>vzhľadu</w:t>
-      </w:r>
-      <w:bookmarkEnd w:id="61"/>
-      <w:bookmarkEnd w:id="62"/>
-      <w:bookmarkEnd w:id="63"/>
-    </w:p>
-    <w:p/>
-    <w:p>
-      <w:pPr>
-        <w:pStyle w:val="Nadpis2"/>
-      </w:pPr>
-      <w:bookmarkStart w:id="64" w:name="_Toc62838016"/>
-      <w:r>
-        <w:t>Porovnanie viacerých možností implementácie</w:t>
-      </w:r>
-      <w:bookmarkEnd w:id="64"/>
-    </w:p>
-    <w:p/>
-    <w:p>
-      <w:pPr>
-        <w:pStyle w:val="Nadpis2"/>
-      </w:pPr>
-      <w:bookmarkStart w:id="65" w:name="_Toc62838017"/>
-      <w:r>
-        <w:t>UML diagram</w:t>
-      </w:r>
-      <w:r>
-        <w:t xml:space="preserve"> a architektúra</w:t>
-      </w:r>
-      <w:bookmarkEnd w:id="65"/>
-    </w:p>
-    <w:p/>
-    <w:p>
-      <w:pPr>
-        <w:pStyle w:val="Nadpis2"/>
-      </w:pPr>
-      <w:bookmarkStart w:id="66" w:name="_Toc62838018"/>
-      <w:r>
-        <w:t>Výsledná implementácia</w:t>
-      </w:r>
-      <w:bookmarkEnd w:id="66"/>
-    </w:p>
-    <w:p/>
+        <w:t>funkcie.</w:t>
+      </w:r>
+      <w:r>
+        <w:t xml:space="preserve"> </w:t>
+      </w:r>
+      <w:r>
+        <w:t>Pri návrhu sa snažíme vyvarovať chybám na ktoré upozorňovali používatelia v negatívnych hodnoteniach ostatných aplikácií.</w:t>
+      </w:r>
+      <w:r>
+        <w:t xml:space="preserve"> Taktiež sa snažíme prispôsobovať funkcie a ich spôsob fungovania zisteniam</w:t>
+      </w:r>
+      <w:r>
+        <w:t>,</w:t>
+      </w:r>
+      <w:r>
+        <w:t xml:space="preserve"> ku ktorým sme prišli pri analýze pôsobenia nočného svetla na kvalitu spánku.</w:t>
+      </w:r>
+      <w:r>
+        <w:t xml:space="preserve"> </w:t>
+      </w:r>
+    </w:p>
+    <w:p>
+      <w:r>
+        <w:t xml:space="preserve">Keď už máme zvolené funkcie, tak postupujeme k návrhu </w:t>
+      </w:r>
+      <w:r>
+        <w:t>užívateľského rozhrania</w:t>
+      </w:r>
+      <w:r>
+        <w:t>. Určujeme ako bude vyzerať naša aplikácia, ako sa bude zobrazovať svetlo</w:t>
+      </w:r>
+      <w:r>
+        <w:t xml:space="preserve"> a</w:t>
+      </w:r>
+      <w:r>
+        <w:t xml:space="preserve"> spôsob ako bud</w:t>
+      </w:r>
+      <w:r>
+        <w:t>e</w:t>
+      </w:r>
+      <w:r>
+        <w:t xml:space="preserve"> navrhnuté</w:t>
+      </w:r>
+      <w:r>
+        <w:t xml:space="preserve"> vyberanie</w:t>
+      </w:r>
+      <w:r>
+        <w:t xml:space="preserve"> možnost</w:t>
+      </w:r>
+      <w:r>
+        <w:t>í</w:t>
+      </w:r>
+      <w:r>
+        <w:t xml:space="preserve"> aplikácie. Po zvolení výzoru navrhneme ikonu, poprípade </w:t>
+      </w:r>
+      <w:r>
+        <w:t>obrazovku</w:t>
+      </w:r>
+      <w:r>
+        <w:t xml:space="preserve"> </w:t>
+      </w:r>
+      <w:r>
+        <w:t xml:space="preserve">načítavania </w:t>
+      </w:r>
+      <w:r>
+        <w:t>pri spúšťaní.</w:t>
+      </w:r>
+    </w:p>
+    <w:p>
+      <w:r>
+        <w:t xml:space="preserve">V ďalšom kroku sa snažíme uvažovať nad tým ako by sme mohli dané funkcie spolu s dizajnom implementovať t. j. navrhujeme vhodné triedy, atribúty a metódy </w:t>
+      </w:r>
+      <w:r>
+        <w:t>z ktorých následne vytvoríme UML diagram. Pri návrhu tried berieme do úvahy aj zvolenú architektúru.</w:t>
+      </w:r>
+      <w:r>
+        <w:t xml:space="preserve"> Pokiaľ to je potrebné</w:t>
+      </w:r>
+      <w:r>
+        <w:t>,</w:t>
+      </w:r>
+      <w:r>
+        <w:t xml:space="preserve"> tak vytvárame aj </w:t>
+      </w:r>
+      <w:r>
+        <w:t>vývojový</w:t>
+      </w:r>
+      <w:r>
+        <w:t xml:space="preserve"> diagram pre nadobúdané stavy aplikácie.</w:t>
+      </w:r>
+    </w:p>
+    <w:p>
+      <w:r>
+        <w:t>Ďalej je na rade už samotná implementácia programu. Postupujeme podľa navrhnutého UML diagramu a poznámok ktoré sme si poznačili k vyžadovaným funkciám. Implementácia sa často krát prekrýva s testovaním, kedy naprogramujeme určitú časť aplikácie a potom testujeme funkčnosť. Pokiaľ je všetko v poriadku tak pokračujeme na ďalšiu funkcionalitu, ktor</w:t>
+      </w:r>
+      <w:r>
+        <w:t xml:space="preserve">ú po implementovaní opäť testujeme. Ak už máme hotové všetky </w:t>
+      </w:r>
+      <w:r>
+        <w:lastRenderedPageBreak/>
+        <w:t xml:space="preserve">časti aplikácie tak postupujeme k celkovému testovaniu všetkých funkcií. Pri testovaní nie sme obmedzení len na jedno konkrétne zariadenie ale aplikáciu skúšame na viacerých iPhone modeloch. Následne overujeme či je aplikácia správne zobrazovaná na všetkých veľkostiach displejov mobilných </w:t>
+      </w:r>
+      <w:r>
+        <w:t>zariadení</w:t>
+      </w:r>
+      <w:r>
+        <w:t xml:space="preserve">. </w:t>
+      </w:r>
+      <w:r>
+        <w:t>Ak nachádzame pri testovaní nejakú chybu tak prechádzame späť k implementácií kde nájdený problém odstránime a vraciame sa opäť k testovaniu.</w:t>
+      </w:r>
+    </w:p>
+    <w:p>
+      <w:r>
+        <w:t>Po vykonaní všetkých potrebných testov a opravení chýb určujeme</w:t>
+      </w:r>
+      <w:r>
+        <w:t>,</w:t>
+      </w:r>
+      <w:r>
+        <w:t xml:space="preserve"> </w:t>
+      </w:r>
+      <w:r>
+        <w:t>či sme dosiahli stanovené ciele a</w:t>
+      </w:r>
+      <w:r>
+        <w:t xml:space="preserve"> </w:t>
+      </w:r>
+      <w:r>
+        <w:t>zhodnotíme kvalitu spracovania v porovnaní s našim pôvodným návrhom a s podobnými aplikáciami ktoré sú dostupné na trhu</w:t>
+      </w:r>
+      <w:r>
+        <w:t>.</w:t>
+      </w:r>
+    </w:p>
     <w:p>
       <w:pPr>
         <w:spacing w:after="0" w:line="240" w:lineRule="auto"/>
@@ -7767,10 +9079,15 @@
       <w:pPr>
         <w:pStyle w:val="Nadpis1"/>
       </w:pPr>
-      <w:bookmarkStart w:id="67" w:name="_Toc62838019"/>
+      <w:bookmarkStart w:id="67" w:name="_Toc63005711"/>
+      <w:proofErr w:type="spellStart"/>
       <w:r>
         <w:lastRenderedPageBreak/>
-        <w:t>Výsledky práce</w:t>
+        <w:t>M</w:t>
+      </w:r>
+      <w:proofErr w:type="spellEnd"/>
+      <w:r>
+        <w:t>etodika práce a metódy skúmania</w:t>
       </w:r>
       <w:bookmarkEnd w:id="67"/>
     </w:p>
@@ -7778,25 +9095,57 @@
       <w:pPr>
         <w:pStyle w:val="Nadpis2"/>
       </w:pPr>
-      <w:bookmarkStart w:id="68" w:name="_Toc62838020"/>
-      <w:r>
-        <w:t>Ukážka</w:t>
-      </w:r>
-      <w:r>
-        <w:t xml:space="preserve"> funkcií aplikácie</w:t>
+      <w:bookmarkStart w:id="68" w:name="_Ref62733213"/>
+      <w:bookmarkStart w:id="69" w:name="_Ref62733253"/>
+      <w:bookmarkStart w:id="70" w:name="_Toc63005712"/>
+      <w:r>
+        <w:t>Návrh funkcií a</w:t>
+      </w:r>
+      <w:r>
+        <w:t> </w:t>
+      </w:r>
+      <w:r>
+        <w:t>vzhľadu</w:t>
       </w:r>
       <w:bookmarkEnd w:id="68"/>
+      <w:bookmarkEnd w:id="69"/>
+      <w:bookmarkEnd w:id="70"/>
     </w:p>
     <w:p/>
     <w:p>
       <w:pPr>
         <w:pStyle w:val="Nadpis2"/>
       </w:pPr>
-      <w:bookmarkStart w:id="69" w:name="_Toc62838021"/>
-      <w:r>
-        <w:t>Porovnanie s existujúcimi aplikáciami</w:t>
-      </w:r>
-      <w:bookmarkEnd w:id="69"/>
+      <w:bookmarkStart w:id="71" w:name="_Toc63005713"/>
+      <w:r>
+        <w:t>Porovnanie viacerých možností implementácie</w:t>
+      </w:r>
+      <w:bookmarkEnd w:id="71"/>
+    </w:p>
+    <w:p/>
+    <w:p>
+      <w:pPr>
+        <w:pStyle w:val="Nadpis2"/>
+      </w:pPr>
+      <w:bookmarkStart w:id="72" w:name="_Toc63005714"/>
+      <w:r>
+        <w:t>UML diagram</w:t>
+      </w:r>
+      <w:r>
+        <w:t xml:space="preserve"> a architektúra</w:t>
+      </w:r>
+      <w:bookmarkEnd w:id="72"/>
+    </w:p>
+    <w:p/>
+    <w:p>
+      <w:pPr>
+        <w:pStyle w:val="Nadpis2"/>
+      </w:pPr>
+      <w:bookmarkStart w:id="73" w:name="_Toc63005715"/>
+      <w:r>
+        <w:t>Výsledná implementácia</w:t>
+      </w:r>
+      <w:bookmarkEnd w:id="73"/>
     </w:p>
     <w:p/>
     <w:p>
@@ -7820,12 +9169,36 @@
       <w:pPr>
         <w:pStyle w:val="Nadpis1"/>
       </w:pPr>
-      <w:bookmarkStart w:id="70" w:name="_Toc62838022"/>
+      <w:bookmarkStart w:id="74" w:name="_Toc63005716"/>
       <w:r>
         <w:lastRenderedPageBreak/>
-        <w:t>Diskusia</w:t>
-      </w:r>
-      <w:bookmarkEnd w:id="70"/>
+        <w:t>Výsledky práce</w:t>
+      </w:r>
+      <w:bookmarkEnd w:id="74"/>
+    </w:p>
+    <w:p>
+      <w:pPr>
+        <w:pStyle w:val="Nadpis2"/>
+      </w:pPr>
+      <w:bookmarkStart w:id="75" w:name="_Toc63005717"/>
+      <w:r>
+        <w:t>Ukážka</w:t>
+      </w:r>
+      <w:r>
+        <w:t xml:space="preserve"> funkcií aplikácie</w:t>
+      </w:r>
+      <w:bookmarkEnd w:id="75"/>
+    </w:p>
+    <w:p/>
+    <w:p>
+      <w:pPr>
+        <w:pStyle w:val="Nadpis2"/>
+      </w:pPr>
+      <w:bookmarkStart w:id="76" w:name="_Toc63005718"/>
+      <w:r>
+        <w:t>Porovnanie s existujúcimi aplikáciami</w:t>
+      </w:r>
+      <w:bookmarkEnd w:id="76"/>
     </w:p>
     <w:p/>
     <w:p>
@@ -7848,17 +9221,13 @@
     <w:p>
       <w:pPr>
         <w:pStyle w:val="Nadpis1"/>
-        <w:numPr>
-          <w:ilvl w:val="0"/>
-          <w:numId w:val="0"/>
-        </w:numPr>
-      </w:pPr>
-      <w:bookmarkStart w:id="71" w:name="_Toc62838023"/>
+      </w:pPr>
+      <w:bookmarkStart w:id="77" w:name="_Toc63005719"/>
       <w:r>
         <w:lastRenderedPageBreak/>
-        <w:t>Záver</w:t>
-      </w:r>
-      <w:bookmarkEnd w:id="71"/>
+        <w:t>Diskusia</w:t>
+      </w:r>
+      <w:bookmarkEnd w:id="77"/>
     </w:p>
     <w:p/>
     <w:p>
@@ -7878,7 +9247,40 @@
         <w:br w:type="page"/>
       </w:r>
     </w:p>
-    <w:bookmarkStart w:id="72" w:name="_Toc62838024" w:displacedByCustomXml="next"/>
+    <w:p>
+      <w:pPr>
+        <w:pStyle w:val="Nadpis1"/>
+        <w:numPr>
+          <w:ilvl w:val="0"/>
+          <w:numId w:val="0"/>
+        </w:numPr>
+      </w:pPr>
+      <w:bookmarkStart w:id="78" w:name="_Toc63005720"/>
+      <w:r>
+        <w:lastRenderedPageBreak/>
+        <w:t>Záver</w:t>
+      </w:r>
+      <w:bookmarkEnd w:id="78"/>
+    </w:p>
+    <w:p/>
+    <w:p>
+      <w:pPr>
+        <w:spacing w:after="0" w:line="240" w:lineRule="auto"/>
+        <w:contextualSpacing w:val="0"/>
+        <w:jc w:val="left"/>
+        <w:rPr>
+          <w:rFonts w:eastAsiaTheme="majorEastAsia" w:cs="Times New Roman (Nadpisy CS)"/>
+          <w:b/>
+          <w:color w:val="000000" w:themeColor="text1"/>
+          <w:sz w:val="28"/>
+          <w:szCs w:val="32"/>
+        </w:rPr>
+      </w:pPr>
+      <w:r>
+        <w:br w:type="page"/>
+      </w:r>
+    </w:p>
+    <w:bookmarkStart w:id="79" w:name="_Toc63005721" w:displacedByCustomXml="next"/>
     <w:sdt>
       <w:sdtPr>
         <w:id w:val="-1186137425"/>
@@ -7909,7 +9311,7 @@
           <w:r>
             <w:t>Zoznam použitej literatúry</w:t>
           </w:r>
-          <w:bookmarkEnd w:id="72"/>
+          <w:bookmarkEnd w:id="79"/>
         </w:p>
         <w:p>
           <w:pPr>
@@ -7928,6 +9330,35 @@
           <w:r>
             <w:fldChar w:fldCharType="separate"/>
           </w:r>
+          <w:r>
+            <w:rPr>
+              <w:noProof/>
+            </w:rPr>
+            <w:t xml:space="preserve">Capretto, L. (12. November 2014). </w:t>
+          </w:r>
+          <w:r>
+            <w:rPr>
+              <w:i/>
+              <w:iCs/>
+              <w:noProof/>
+            </w:rPr>
+            <w:t>The night-light color that can actually help foster sleep</w:t>
+          </w:r>
+          <w:r>
+            <w:rPr>
+              <w:noProof/>
+            </w:rPr>
+            <w:t>. Dostupné na Internete: Huffpost: https://www.huffpost.com/entry/nightlight-color-better-sleep_n_6142098?guccounter=1</w:t>
+          </w:r>
+        </w:p>
+        <w:p>
+          <w:pPr>
+            <w:pStyle w:val="Bibliografia"/>
+            <w:ind w:left="720" w:hanging="720"/>
+            <w:rPr>
+              <w:noProof/>
+            </w:rPr>
+          </w:pPr>
           <w:r>
             <w:rPr>
               <w:noProof/>
@@ -7988,6 +9419,29 @@
           </w:pPr>
           <w:r>
             <w:rPr>
+              <w:i/>
+              <w:iCs/>
+              <w:noProof/>
+            </w:rPr>
+            <w:t>28 Mobile App Statistics To Know In 2020</w:t>
+          </w:r>
+          <w:r>
+            <w:rPr>
+              <w:noProof/>
+            </w:rPr>
+            <w:t>. (2020). Dostupné na Internete: https://mindsea.com/app-stats/</w:t>
+          </w:r>
+        </w:p>
+        <w:p>
+          <w:pPr>
+            <w:pStyle w:val="Bibliografia"/>
+            <w:ind w:left="720" w:hanging="720"/>
+            <w:rPr>
+              <w:noProof/>
+            </w:rPr>
+          </w:pPr>
+          <w:r>
+            <w:rPr>
               <w:noProof/>
             </w:rPr>
             <w:t xml:space="preserve">Bečárová, K. (24. Január 2019). </w:t>
@@ -8005,6 +9459,35 @@
               <w:noProof/>
             </w:rPr>
             <w:t>. Dostupné na Internete: Freya LED osvetlenie: https://freyaled.com/blog/biologicke-led-osvetlenie-s-cirkadiannou-regulaciou</w:t>
+          </w:r>
+        </w:p>
+        <w:p>
+          <w:pPr>
+            <w:pStyle w:val="Bibliografia"/>
+            <w:ind w:left="720" w:hanging="720"/>
+            <w:rPr>
+              <w:noProof/>
+            </w:rPr>
+          </w:pPr>
+          <w:r>
+            <w:rPr>
+              <w:noProof/>
+            </w:rPr>
+            <w:t xml:space="preserve">Gu, T. (17. September 2019). </w:t>
+          </w:r>
+          <w:r>
+            <w:rPr>
+              <w:i/>
+              <w:iCs/>
+              <w:noProof/>
+            </w:rPr>
+            <w:t>Newzoo’s Global Mobile Market Report</w:t>
+          </w:r>
+          <w:r>
+            <w:rPr>
+              <w:noProof/>
+            </w:rPr>
+            <w:t>. Dostupné na Internete: newzoo: https://newzoo.com/insights/articles/newzoos-global-mobile-market-report-insights-into-the-worlds-3-2-billion-smartphone-users-the-devices-they-use-the-mobile-games-they-play/</w:t>
           </w:r>
         </w:p>
         <w:p>
@@ -8037,6 +9520,29 @@
           </w:r>
         </w:p>
         <w:p>
+          <w:pPr>
+            <w:pStyle w:val="Bibliografia"/>
+            <w:ind w:left="720" w:hanging="720"/>
+            <w:rPr>
+              <w:noProof/>
+            </w:rPr>
+          </w:pPr>
+          <w:r>
+            <w:rPr>
+              <w:i/>
+              <w:iCs/>
+              <w:noProof/>
+            </w:rPr>
+            <w:t>World population</w:t>
+          </w:r>
+          <w:r>
+            <w:rPr>
+              <w:noProof/>
+            </w:rPr>
+            <w:t>. (dátum neznámy). Dostupné na Internete: worldometer: https://www.worldometers.info/world-population/</w:t>
+          </w:r>
+        </w:p>
+        <w:p>
           <w:r>
             <w:rPr>
               <w:b/>
@@ -8110,6 +9616,8 @@
       <w:pPr>
         <w:pStyle w:val="Textpoznmkypodiarou"/>
       </w:pPr>
+      <w:bookmarkStart w:id="43" w:name="_Hlk63003610"/>
+      <w:bookmarkEnd w:id="43"/>
       <w:r>
         <w:rPr>
           <w:rStyle w:val="Odkaznapoznmkupodiarou"/>
@@ -8151,8 +9659,8 @@
       <w:r>
         <w:t xml:space="preserve"> </w:t>
       </w:r>
-      <w:bookmarkStart w:id="53" w:name="OLE_LINK49"/>
-      <w:bookmarkStart w:id="54" w:name="OLE_LINK50"/>
+      <w:bookmarkStart w:id="54" w:name="OLE_LINK49"/>
+      <w:bookmarkStart w:id="55" w:name="OLE_LINK50"/>
       <w:proofErr w:type="spellStart"/>
       <w:r>
         <w:t>Maierová</w:t>
@@ -8162,8 +9670,8 @@
         <w:t>, L. Svetlo v budovách a jeho nevizuálne vnímanie. 2018.</w:t>
       </w:r>
     </w:p>
-    <w:bookmarkEnd w:id="53"/>
     <w:bookmarkEnd w:id="54"/>
+    <w:bookmarkEnd w:id="55"/>
   </w:footnote>
   <w:footnote w:id="3">
     <w:p>
@@ -8336,6 +9844,54 @@
         <w:t>sleep</w:t>
       </w:r>
       <w:proofErr w:type="spellEnd"/>
+    </w:p>
+  </w:footnote>
+  <w:footnote w:id="7">
+    <w:p>
+      <w:pPr>
+        <w:pStyle w:val="Textpoznmkypodiarou"/>
+      </w:pPr>
+      <w:r>
+        <w:rPr>
+          <w:rStyle w:val="Odkaznapoznmkupodiarou"/>
+        </w:rPr>
+        <w:footnoteRef/>
+      </w:r>
+      <w:r>
+        <w:t xml:space="preserve"> </w:t>
+      </w:r>
+      <w:proofErr w:type="spellStart"/>
+      <w:r>
+        <w:t>Gu</w:t>
+      </w:r>
+      <w:proofErr w:type="spellEnd"/>
+      <w:r>
+        <w:t xml:space="preserve">, T. </w:t>
+      </w:r>
+      <w:proofErr w:type="spellStart"/>
+      <w:r>
+        <w:t>Newzoo’s</w:t>
+      </w:r>
+      <w:proofErr w:type="spellEnd"/>
+      <w:r>
+        <w:t xml:space="preserve"> </w:t>
+      </w:r>
+      <w:proofErr w:type="spellStart"/>
+      <w:r>
+        <w:t>global</w:t>
+      </w:r>
+      <w:proofErr w:type="spellEnd"/>
+      <w:r>
+        <w:t xml:space="preserve"> mobile </w:t>
+      </w:r>
+      <w:proofErr w:type="spellStart"/>
+      <w:r>
+        <w:t>market</w:t>
+      </w:r>
+      <w:proofErr w:type="spellEnd"/>
+      <w:r>
+        <w:t xml:space="preserve"> report. 2019.</w:t>
+      </w:r>
     </w:p>
   </w:footnote>
 </w:footnotes>
@@ -8570,6 +10126,119 @@
     </w:lvl>
   </w:abstractNum>
   <w:abstractNum w:abstractNumId="2" w15:restartNumberingAfterBreak="0">
+    <w:nsid w:val="327F79FB"/>
+    <w:multiLevelType w:val="hybridMultilevel"/>
+    <w:tmpl w:val="CC9890C8"/>
+    <w:lvl w:ilvl="0" w:tplc="041B0001">
+      <w:start w:val="1"/>
+      <w:numFmt w:val="bullet"/>
+      <w:lvlText w:val=""/>
+      <w:lvlJc w:val="left"/>
+      <w:pPr>
+        <w:ind w:left="720" w:hanging="360"/>
+      </w:pPr>
+      <w:rPr>
+        <w:rFonts w:ascii="Symbol" w:hAnsi="Symbol" w:hint="default"/>
+      </w:rPr>
+    </w:lvl>
+    <w:lvl w:ilvl="1" w:tplc="041B0003" w:tentative="1">
+      <w:start w:val="1"/>
+      <w:numFmt w:val="bullet"/>
+      <w:lvlText w:val="o"/>
+      <w:lvlJc w:val="left"/>
+      <w:pPr>
+        <w:ind w:left="1440" w:hanging="360"/>
+      </w:pPr>
+      <w:rPr>
+        <w:rFonts w:ascii="Courier New" w:hAnsi="Courier New" w:cs="Courier New" w:hint="default"/>
+      </w:rPr>
+    </w:lvl>
+    <w:lvl w:ilvl="2" w:tplc="041B0005" w:tentative="1">
+      <w:start w:val="1"/>
+      <w:numFmt w:val="bullet"/>
+      <w:lvlText w:val=""/>
+      <w:lvlJc w:val="left"/>
+      <w:pPr>
+        <w:ind w:left="2160" w:hanging="360"/>
+      </w:pPr>
+      <w:rPr>
+        <w:rFonts w:ascii="Wingdings" w:hAnsi="Wingdings" w:hint="default"/>
+      </w:rPr>
+    </w:lvl>
+    <w:lvl w:ilvl="3" w:tplc="041B0001" w:tentative="1">
+      <w:start w:val="1"/>
+      <w:numFmt w:val="bullet"/>
+      <w:lvlText w:val=""/>
+      <w:lvlJc w:val="left"/>
+      <w:pPr>
+        <w:ind w:left="2880" w:hanging="360"/>
+      </w:pPr>
+      <w:rPr>
+        <w:rFonts w:ascii="Symbol" w:hAnsi="Symbol" w:hint="default"/>
+      </w:rPr>
+    </w:lvl>
+    <w:lvl w:ilvl="4" w:tplc="041B0003" w:tentative="1">
+      <w:start w:val="1"/>
+      <w:numFmt w:val="bullet"/>
+      <w:lvlText w:val="o"/>
+      <w:lvlJc w:val="left"/>
+      <w:pPr>
+        <w:ind w:left="3600" w:hanging="360"/>
+      </w:pPr>
+      <w:rPr>
+        <w:rFonts w:ascii="Courier New" w:hAnsi="Courier New" w:cs="Courier New" w:hint="default"/>
+      </w:rPr>
+    </w:lvl>
+    <w:lvl w:ilvl="5" w:tplc="041B0005" w:tentative="1">
+      <w:start w:val="1"/>
+      <w:numFmt w:val="bullet"/>
+      <w:lvlText w:val=""/>
+      <w:lvlJc w:val="left"/>
+      <w:pPr>
+        <w:ind w:left="4320" w:hanging="360"/>
+      </w:pPr>
+      <w:rPr>
+        <w:rFonts w:ascii="Wingdings" w:hAnsi="Wingdings" w:hint="default"/>
+      </w:rPr>
+    </w:lvl>
+    <w:lvl w:ilvl="6" w:tplc="041B0001" w:tentative="1">
+      <w:start w:val="1"/>
+      <w:numFmt w:val="bullet"/>
+      <w:lvlText w:val=""/>
+      <w:lvlJc w:val="left"/>
+      <w:pPr>
+        <w:ind w:left="5040" w:hanging="360"/>
+      </w:pPr>
+      <w:rPr>
+        <w:rFonts w:ascii="Symbol" w:hAnsi="Symbol" w:hint="default"/>
+      </w:rPr>
+    </w:lvl>
+    <w:lvl w:ilvl="7" w:tplc="041B0003" w:tentative="1">
+      <w:start w:val="1"/>
+      <w:numFmt w:val="bullet"/>
+      <w:lvlText w:val="o"/>
+      <w:lvlJc w:val="left"/>
+      <w:pPr>
+        <w:ind w:left="5760" w:hanging="360"/>
+      </w:pPr>
+      <w:rPr>
+        <w:rFonts w:ascii="Courier New" w:hAnsi="Courier New" w:cs="Courier New" w:hint="default"/>
+      </w:rPr>
+    </w:lvl>
+    <w:lvl w:ilvl="8" w:tplc="041B0005" w:tentative="1">
+      <w:start w:val="1"/>
+      <w:numFmt w:val="bullet"/>
+      <w:lvlText w:val=""/>
+      <w:lvlJc w:val="left"/>
+      <w:pPr>
+        <w:ind w:left="6480" w:hanging="360"/>
+      </w:pPr>
+      <w:rPr>
+        <w:rFonts w:ascii="Wingdings" w:hAnsi="Wingdings" w:hint="default"/>
+      </w:rPr>
+    </w:lvl>
+  </w:abstractNum>
+  <w:abstractNum w:abstractNumId="3" w15:restartNumberingAfterBreak="0">
     <w:nsid w:val="600436F2"/>
     <w:multiLevelType w:val="multilevel"/>
     <w:tmpl w:val="A8A2F49E"/>
@@ -8682,7 +10351,7 @@
       </w:rPr>
     </w:lvl>
   </w:abstractNum>
-  <w:abstractNum w:abstractNumId="3" w15:restartNumberingAfterBreak="0">
+  <w:abstractNum w:abstractNumId="4" w15:restartNumberingAfterBreak="0">
     <w:nsid w:val="7B33353C"/>
     <w:multiLevelType w:val="multilevel"/>
     <w:tmpl w:val="5394E0D0"/>
@@ -8805,16 +10474,19 @@
     </w:lvl>
   </w:abstractNum>
   <w:num w:numId="1">
-    <w:abstractNumId w:val="3"/>
+    <w:abstractNumId w:val="4"/>
   </w:num>
   <w:num w:numId="2">
     <w:abstractNumId w:val="1"/>
   </w:num>
   <w:num w:numId="3">
-    <w:abstractNumId w:val="2"/>
+    <w:abstractNumId w:val="3"/>
   </w:num>
   <w:num w:numId="4">
     <w:abstractNumId w:val="0"/>
+  </w:num>
+  <w:num w:numId="5">
+    <w:abstractNumId w:val="2"/>
   </w:num>
 </w:numbering>
 </file>
@@ -10488,11 +12160,51 @@
     <b:Day>12</b:Day>
     <b:RefOrder>5</b:RefOrder>
   </b:Source>
+  <b:Source>
+    <b:Tag>GuT19</b:Tag>
+    <b:SourceType>InternetSite</b:SourceType>
+    <b:Guid>{CC3FECFE-AABA-5748-9749-E9213E41AF49}</b:Guid>
+    <b:Author>
+      <b:Author>
+        <b:NameList>
+          <b:Person>
+            <b:Last>Gu</b:Last>
+            <b:First>Tianyi</b:First>
+          </b:Person>
+        </b:NameList>
+      </b:Author>
+    </b:Author>
+    <b:Title>Newzoo’s Global Mobile Market Report</b:Title>
+    <b:InternetSiteTitle>newzoo</b:InternetSiteTitle>
+    <b:URL>https://newzoo.com/insights/articles/newzoos-global-mobile-market-report-insights-into-the-worlds-3-2-billion-smartphone-users-the-devices-they-use-the-mobile-games-they-play/</b:URL>
+    <b:Year>2019</b:Year>
+    <b:Month>September</b:Month>
+    <b:Day>17</b:Day>
+    <b:RefOrder>6</b:RefOrder>
+  </b:Source>
+  <b:Source>
+    <b:Tag>Wor</b:Tag>
+    <b:SourceType>InternetSite</b:SourceType>
+    <b:Guid>{050BCF32-1A68-DB4D-AF15-5AAAF9CBBC0E}</b:Guid>
+    <b:Title>World population</b:Title>
+    <b:InternetSiteTitle>worldometer</b:InternetSiteTitle>
+    <b:URL>https://www.worldometers.info/world-population/</b:URL>
+    <b:RefOrder>7</b:RefOrder>
+  </b:Source>
+  <b:Source>
+    <b:Tag>28M20</b:Tag>
+    <b:SourceType>InternetSite</b:SourceType>
+    <b:Guid>{A9CAD3E3-7059-7A4D-9C99-7616F1161F04}</b:Guid>
+    <b:Title>28 Mobile App Statistics To Know In 2020</b:Title>
+    <b:URL>https://mindsea.com/app-stats/</b:URL>
+    <b:Year>2020</b:Year>
+    <b:RefOrder>8</b:RefOrder>
+  </b:Source>
 </b:Sources>
 </file>
 
 <file path=customXml/itemProps1.xml><?xml version="1.0" encoding="utf-8"?>
-<ds:datastoreItem xmlns:ds="http://schemas.openxmlformats.org/officeDocument/2006/customXml" ds:itemID="{923847D4-77D6-2344-9A39-788373DA5ECF}">
+<ds:datastoreItem xmlns:ds="http://schemas.openxmlformats.org/officeDocument/2006/customXml" ds:itemID="{5DF567EE-4976-0249-B16E-56B265AB4D72}">
   <ds:schemaRefs>
     <ds:schemaRef ds:uri="http://schemas.openxmlformats.org/officeDocument/2006/bibliography"/>
   </ds:schemaRefs>

--- a/BakalarskaPracaKostelej.docx
+++ b/BakalarskaPracaKostelej.docx
@@ -958,7 +958,7 @@
           <w:rFonts w:cs="Times New Roman"/>
         </w:rPr>
       </w:pPr>
-      <w:bookmarkStart w:id="10" w:name="_Toc63005686"/>
+      <w:bookmarkStart w:id="10" w:name="_Toc63082327"/>
       <w:r>
         <w:rPr>
           <w:rFonts w:cs="Times New Roman"/>
@@ -1095,7 +1095,7 @@
           <w:rFonts w:cs="Times New Roman"/>
         </w:rPr>
       </w:pPr>
-      <w:bookmarkStart w:id="11" w:name="_Toc63005687"/>
+      <w:bookmarkStart w:id="11" w:name="_Toc63082328"/>
       <w:r>
         <w:rPr>
           <w:rFonts w:cs="Times New Roman"/>
@@ -1216,7 +1216,7 @@
           <w:rFonts w:cs="Times New Roman"/>
         </w:rPr>
       </w:pPr>
-      <w:bookmarkStart w:id="14" w:name="_Toc63005688"/>
+      <w:bookmarkStart w:id="14" w:name="_Toc63082329"/>
       <w:r>
         <w:rPr>
           <w:rFonts w:cs="Times New Roman"/>
@@ -1688,7 +1688,7 @@
           <w:rFonts w:cs="Times New Roman"/>
         </w:rPr>
       </w:pPr>
-      <w:bookmarkStart w:id="27" w:name="_Toc63005689"/>
+      <w:bookmarkStart w:id="27" w:name="_Toc63082330"/>
       <w:proofErr w:type="spellStart"/>
       <w:r>
         <w:rPr>
@@ -2108,7 +2108,7 @@
             </w:rPr>
             <w:fldChar w:fldCharType="separate"/>
           </w:r>
-          <w:hyperlink w:anchor="_Toc63005686" w:history="1">
+          <w:hyperlink w:anchor="_Toc63082327" w:history="1">
             <w:r>
               <w:rPr>
                 <w:rStyle w:val="Hypertextovprepojenie"/>
@@ -2136,7 +2136,7 @@
                 <w:noProof/>
                 <w:webHidden/>
               </w:rPr>
-              <w:instrText xml:space="preserve"> PAGEREF _Toc63005686 \h </w:instrText>
+              <w:instrText xml:space="preserve"> PAGEREF _Toc63082327 \h </w:instrText>
             </w:r>
             <w:r>
               <w:rPr>
@@ -2184,7 +2184,7 @@
               <w:lang w:eastAsia="sk-SK"/>
             </w:rPr>
           </w:pPr>
-          <w:hyperlink w:anchor="_Toc63005687" w:history="1">
+          <w:hyperlink w:anchor="_Toc63082328" w:history="1">
             <w:r>
               <w:rPr>
                 <w:rStyle w:val="Hypertextovprepojenie"/>
@@ -2212,7 +2212,7 @@
                 <w:noProof/>
                 <w:webHidden/>
               </w:rPr>
-              <w:instrText xml:space="preserve"> PAGEREF _Toc63005687 \h </w:instrText>
+              <w:instrText xml:space="preserve"> PAGEREF _Toc63082328 \h </w:instrText>
             </w:r>
             <w:r>
               <w:rPr>
@@ -2260,7 +2260,7 @@
               <w:lang w:eastAsia="sk-SK"/>
             </w:rPr>
           </w:pPr>
-          <w:hyperlink w:anchor="_Toc63005688" w:history="1">
+          <w:hyperlink w:anchor="_Toc63082329" w:history="1">
             <w:r>
               <w:rPr>
                 <w:rStyle w:val="Hypertextovprepojenie"/>
@@ -2288,7 +2288,7 @@
                 <w:noProof/>
                 <w:webHidden/>
               </w:rPr>
-              <w:instrText xml:space="preserve"> PAGEREF _Toc63005688 \h </w:instrText>
+              <w:instrText xml:space="preserve"> PAGEREF _Toc63082329 \h </w:instrText>
             </w:r>
             <w:r>
               <w:rPr>
@@ -2336,7 +2336,7 @@
               <w:lang w:eastAsia="sk-SK"/>
             </w:rPr>
           </w:pPr>
-          <w:hyperlink w:anchor="_Toc63005689" w:history="1">
+          <w:hyperlink w:anchor="_Toc63082330" w:history="1">
             <w:r>
               <w:rPr>
                 <w:rStyle w:val="Hypertextovprepojenie"/>
@@ -2364,7 +2364,7 @@
                 <w:noProof/>
                 <w:webHidden/>
               </w:rPr>
-              <w:instrText xml:space="preserve"> PAGEREF _Toc63005689 \h </w:instrText>
+              <w:instrText xml:space="preserve"> PAGEREF _Toc63082330 \h </w:instrText>
             </w:r>
             <w:r>
               <w:rPr>
@@ -2412,7 +2412,7 @@
               <w:lang w:eastAsia="sk-SK"/>
             </w:rPr>
           </w:pPr>
-          <w:hyperlink w:anchor="_Toc63005690" w:history="1">
+          <w:hyperlink w:anchor="_Toc63082331" w:history="1">
             <w:r>
               <w:rPr>
                 <w:rStyle w:val="Hypertextovprepojenie"/>
@@ -2439,7 +2439,7 @@
                 <w:noProof/>
                 <w:webHidden/>
               </w:rPr>
-              <w:instrText xml:space="preserve"> PAGEREF _Toc63005690 \h </w:instrText>
+              <w:instrText xml:space="preserve"> PAGEREF _Toc63082331 \h </w:instrText>
             </w:r>
             <w:r>
               <w:rPr>
@@ -2487,7 +2487,7 @@
               <w:lang w:eastAsia="sk-SK"/>
             </w:rPr>
           </w:pPr>
-          <w:hyperlink w:anchor="_Toc63005691" w:history="1">
+          <w:hyperlink w:anchor="_Toc63082332" w:history="1">
             <w:r>
               <w:rPr>
                 <w:rStyle w:val="Hypertextovprepojenie"/>
@@ -2514,7 +2514,7 @@
                 <w:noProof/>
                 <w:webHidden/>
               </w:rPr>
-              <w:instrText xml:space="preserve"> PAGEREF _Toc63005691 \h </w:instrText>
+              <w:instrText xml:space="preserve"> PAGEREF _Toc63082332 \h </w:instrText>
             </w:r>
             <w:r>
               <w:rPr>
@@ -2562,7 +2562,7 @@
               <w:lang w:eastAsia="sk-SK"/>
             </w:rPr>
           </w:pPr>
-          <w:hyperlink w:anchor="_Toc63005692" w:history="1">
+          <w:hyperlink w:anchor="_Toc63082333" w:history="1">
             <w:r>
               <w:rPr>
                 <w:rStyle w:val="Hypertextovprepojenie"/>
@@ -2589,7 +2589,7 @@
                 <w:noProof/>
                 <w:webHidden/>
               </w:rPr>
-              <w:instrText xml:space="preserve"> PAGEREF _Toc63005692 \h </w:instrText>
+              <w:instrText xml:space="preserve"> PAGEREF _Toc63082333 \h </w:instrText>
             </w:r>
             <w:r>
               <w:rPr>
@@ -2637,7 +2637,7 @@
               <w:lang w:eastAsia="sk-SK"/>
             </w:rPr>
           </w:pPr>
-          <w:hyperlink w:anchor="_Toc63005693" w:history="1">
+          <w:hyperlink w:anchor="_Toc63082334" w:history="1">
             <w:r>
               <w:rPr>
                 <w:rStyle w:val="Hypertextovprepojenie"/>
@@ -2664,7 +2664,7 @@
                 <w:noProof/>
                 <w:webHidden/>
               </w:rPr>
-              <w:instrText xml:space="preserve"> PAGEREF _Toc63005693 \h </w:instrText>
+              <w:instrText xml:space="preserve"> PAGEREF _Toc63082334 \h </w:instrText>
             </w:r>
             <w:r>
               <w:rPr>
@@ -2713,7 +2713,7 @@
               <w:lang w:eastAsia="sk-SK"/>
             </w:rPr>
           </w:pPr>
-          <w:hyperlink w:anchor="_Toc63005694" w:history="1">
+          <w:hyperlink w:anchor="_Toc63082335" w:history="1">
             <w:r>
               <w:rPr>
                 <w:rStyle w:val="Hypertextovprepojenie"/>
@@ -2760,7 +2760,7 @@
                 <w:noProof/>
                 <w:webHidden/>
               </w:rPr>
-              <w:instrText xml:space="preserve"> PAGEREF _Toc63005694 \h </w:instrText>
+              <w:instrText xml:space="preserve"> PAGEREF _Toc63082335 \h </w:instrText>
             </w:r>
             <w:r>
               <w:rPr>
@@ -2807,7 +2807,7 @@
               <w:lang w:eastAsia="sk-SK"/>
             </w:rPr>
           </w:pPr>
-          <w:hyperlink w:anchor="_Toc63005695" w:history="1">
+          <w:hyperlink w:anchor="_Toc63082336" w:history="1">
             <w:r>
               <w:rPr>
                 <w:rStyle w:val="Hypertextovprepojenie"/>
@@ -2852,7 +2852,7 @@
                 <w:noProof/>
                 <w:webHidden/>
               </w:rPr>
-              <w:instrText xml:space="preserve"> PAGEREF _Toc63005695 \h </w:instrText>
+              <w:instrText xml:space="preserve"> PAGEREF _Toc63082336 \h </w:instrText>
             </w:r>
             <w:r>
               <w:rPr>
@@ -2900,7 +2900,7 @@
               <w:lang w:eastAsia="sk-SK"/>
             </w:rPr>
           </w:pPr>
-          <w:hyperlink w:anchor="_Toc63005696" w:history="1">
+          <w:hyperlink w:anchor="_Toc63082337" w:history="1">
             <w:r>
               <w:rPr>
                 <w:rStyle w:val="Hypertextovprepojenie"/>
@@ -2946,7 +2946,7 @@
                 <w:noProof/>
                 <w:webHidden/>
               </w:rPr>
-              <w:instrText xml:space="preserve"> PAGEREF _Toc63005696 \h </w:instrText>
+              <w:instrText xml:space="preserve"> PAGEREF _Toc63082337 \h </w:instrText>
             </w:r>
             <w:r>
               <w:rPr>
@@ -2994,7 +2994,7 @@
               <w:lang w:eastAsia="sk-SK"/>
             </w:rPr>
           </w:pPr>
-          <w:hyperlink w:anchor="_Toc63005697" w:history="1">
+          <w:hyperlink w:anchor="_Toc63082338" w:history="1">
             <w:r>
               <w:rPr>
                 <w:rStyle w:val="Hypertextovprepojenie"/>
@@ -3040,7 +3040,7 @@
                 <w:noProof/>
                 <w:webHidden/>
               </w:rPr>
-              <w:instrText xml:space="preserve"> PAGEREF _Toc63005697 \h </w:instrText>
+              <w:instrText xml:space="preserve"> PAGEREF _Toc63082338 \h </w:instrText>
             </w:r>
             <w:r>
               <w:rPr>
@@ -3088,7 +3088,7 @@
               <w:lang w:eastAsia="sk-SK"/>
             </w:rPr>
           </w:pPr>
-          <w:hyperlink w:anchor="_Toc63005698" w:history="1">
+          <w:hyperlink w:anchor="_Toc63082339" w:history="1">
             <w:r>
               <w:rPr>
                 <w:rStyle w:val="Hypertextovprepojenie"/>
@@ -3134,7 +3134,7 @@
                 <w:noProof/>
                 <w:webHidden/>
               </w:rPr>
-              <w:instrText xml:space="preserve"> PAGEREF _Toc63005698 \h </w:instrText>
+              <w:instrText xml:space="preserve"> PAGEREF _Toc63082339 \h </w:instrText>
             </w:r>
             <w:r>
               <w:rPr>
@@ -3182,7 +3182,7 @@
               <w:lang w:eastAsia="sk-SK"/>
             </w:rPr>
           </w:pPr>
-          <w:hyperlink w:anchor="_Toc63005699" w:history="1">
+          <w:hyperlink w:anchor="_Toc63082340" w:history="1">
             <w:r>
               <w:rPr>
                 <w:rStyle w:val="Hypertextovprepojenie"/>
@@ -3228,7 +3228,7 @@
                 <w:noProof/>
                 <w:webHidden/>
               </w:rPr>
-              <w:instrText xml:space="preserve"> PAGEREF _Toc63005699 \h </w:instrText>
+              <w:instrText xml:space="preserve"> PAGEREF _Toc63082340 \h </w:instrText>
             </w:r>
             <w:r>
               <w:rPr>
@@ -3275,7 +3275,7 @@
               <w:lang w:eastAsia="sk-SK"/>
             </w:rPr>
           </w:pPr>
-          <w:hyperlink w:anchor="_Toc63005700" w:history="1">
+          <w:hyperlink w:anchor="_Toc63082341" w:history="1">
             <w:r>
               <w:rPr>
                 <w:rStyle w:val="Hypertextovprepojenie"/>
@@ -3320,7 +3320,7 @@
                 <w:noProof/>
                 <w:webHidden/>
               </w:rPr>
-              <w:instrText xml:space="preserve"> PAGEREF _Toc63005700 \h </w:instrText>
+              <w:instrText xml:space="preserve"> PAGEREF _Toc63082341 \h </w:instrText>
             </w:r>
             <w:r>
               <w:rPr>
@@ -3368,7 +3368,7 @@
               <w:lang w:eastAsia="sk-SK"/>
             </w:rPr>
           </w:pPr>
-          <w:hyperlink w:anchor="_Toc63005701" w:history="1">
+          <w:hyperlink w:anchor="_Toc63082342" w:history="1">
             <w:r>
               <w:rPr>
                 <w:rStyle w:val="Hypertextovprepojenie"/>
@@ -3414,7 +3414,7 @@
                 <w:noProof/>
                 <w:webHidden/>
               </w:rPr>
-              <w:instrText xml:space="preserve"> PAGEREF _Toc63005701 \h </w:instrText>
+              <w:instrText xml:space="preserve"> PAGEREF _Toc63082342 \h </w:instrText>
             </w:r>
             <w:r>
               <w:rPr>
@@ -3462,7 +3462,7 @@
               <w:lang w:eastAsia="sk-SK"/>
             </w:rPr>
           </w:pPr>
-          <w:hyperlink w:anchor="_Toc63005702" w:history="1">
+          <w:hyperlink w:anchor="_Toc63082343" w:history="1">
             <w:r>
               <w:rPr>
                 <w:rStyle w:val="Hypertextovprepojenie"/>
@@ -3508,7 +3508,7 @@
                 <w:noProof/>
                 <w:webHidden/>
               </w:rPr>
-              <w:instrText xml:space="preserve"> PAGEREF _Toc63005702 \h </w:instrText>
+              <w:instrText xml:space="preserve"> PAGEREF _Toc63082343 \h </w:instrText>
             </w:r>
             <w:r>
               <w:rPr>
@@ -3556,7 +3556,7 @@
               <w:lang w:eastAsia="sk-SK"/>
             </w:rPr>
           </w:pPr>
-          <w:hyperlink w:anchor="_Toc63005703" w:history="1">
+          <w:hyperlink w:anchor="_Toc63082344" w:history="1">
             <w:r>
               <w:rPr>
                 <w:rStyle w:val="Hypertextovprepojenie"/>
@@ -3607,7 +3607,7 @@
                 <w:noProof/>
                 <w:webHidden/>
               </w:rPr>
-              <w:instrText xml:space="preserve"> PAGEREF _Toc63005703 \h </w:instrText>
+              <w:instrText xml:space="preserve"> PAGEREF _Toc63082344 \h </w:instrText>
             </w:r>
             <w:r>
               <w:rPr>
@@ -3655,7 +3655,7 @@
               <w:lang w:eastAsia="sk-SK"/>
             </w:rPr>
           </w:pPr>
-          <w:hyperlink w:anchor="_Toc63005704" w:history="1">
+          <w:hyperlink w:anchor="_Toc63082345" w:history="1">
             <w:r>
               <w:rPr>
                 <w:rStyle w:val="Hypertextovprepojenie"/>
@@ -3706,7 +3706,7 @@
                 <w:noProof/>
                 <w:webHidden/>
               </w:rPr>
-              <w:instrText xml:space="preserve"> PAGEREF _Toc63005704 \h </w:instrText>
+              <w:instrText xml:space="preserve"> PAGEREF _Toc63082345 \h </w:instrText>
             </w:r>
             <w:r>
               <w:rPr>
@@ -3755,7 +3755,7 @@
               <w:lang w:eastAsia="sk-SK"/>
             </w:rPr>
           </w:pPr>
-          <w:hyperlink w:anchor="_Toc63005705" w:history="1">
+          <w:hyperlink w:anchor="_Toc63082346" w:history="1">
             <w:r>
               <w:rPr>
                 <w:rStyle w:val="Hypertextovprepojenie"/>
@@ -3802,7 +3802,7 @@
                 <w:noProof/>
                 <w:webHidden/>
               </w:rPr>
-              <w:instrText xml:space="preserve"> PAGEREF _Toc63005705 \h </w:instrText>
+              <w:instrText xml:space="preserve"> PAGEREF _Toc63082346 \h </w:instrText>
             </w:r>
             <w:r>
               <w:rPr>
@@ -3849,7 +3849,7 @@
               <w:lang w:eastAsia="sk-SK"/>
             </w:rPr>
           </w:pPr>
-          <w:hyperlink w:anchor="_Toc63005706" w:history="1">
+          <w:hyperlink w:anchor="_Toc63082347" w:history="1">
             <w:r>
               <w:rPr>
                 <w:rStyle w:val="Hypertextovprepojenie"/>
@@ -3873,7 +3873,7 @@
                 <w:rStyle w:val="Hypertextovprepojenie"/>
                 <w:noProof/>
               </w:rPr>
-              <w:t>Vývoj mobilných aplikácií</w:t>
+              <w:t>Mobilné aplikácie a ich popularita</w:t>
             </w:r>
             <w:r>
               <w:rPr>
@@ -3894,7 +3894,7 @@
                 <w:noProof/>
                 <w:webHidden/>
               </w:rPr>
-              <w:instrText xml:space="preserve"> PAGEREF _Toc63005706 \h </w:instrText>
+              <w:instrText xml:space="preserve"> PAGEREF _Toc63082347 \h </w:instrText>
             </w:r>
             <w:r>
               <w:rPr>
@@ -3941,7 +3941,7 @@
               <w:lang w:eastAsia="sk-SK"/>
             </w:rPr>
           </w:pPr>
-          <w:hyperlink w:anchor="_Toc63005707" w:history="1">
+          <w:hyperlink w:anchor="_Toc63082348" w:history="1">
             <w:r>
               <w:rPr>
                 <w:rStyle w:val="Hypertextovprepojenie"/>
@@ -3965,7 +3965,7 @@
                 <w:rStyle w:val="Hypertextovprepojenie"/>
                 <w:noProof/>
               </w:rPr>
-              <w:t>iOS</w:t>
+              <w:t>Vývoj mobilných aplikácií</w:t>
             </w:r>
             <w:r>
               <w:rPr>
@@ -3986,7 +3986,7 @@
                 <w:noProof/>
                 <w:webHidden/>
               </w:rPr>
-              <w:instrText xml:space="preserve"> PAGEREF _Toc63005707 \h </w:instrText>
+              <w:instrText xml:space="preserve"> PAGEREF _Toc63082348 \h </w:instrText>
             </w:r>
             <w:r>
               <w:rPr>
@@ -4033,7 +4033,7 @@
               <w:lang w:eastAsia="sk-SK"/>
             </w:rPr>
           </w:pPr>
-          <w:hyperlink w:anchor="_Toc63005708" w:history="1">
+          <w:hyperlink w:anchor="_Toc63082349" w:history="1">
             <w:r>
               <w:rPr>
                 <w:rStyle w:val="Hypertextovprepojenie"/>
@@ -4057,7 +4057,7 @@
                 <w:rStyle w:val="Hypertextovprepojenie"/>
                 <w:noProof/>
               </w:rPr>
-              <w:t>Swift</w:t>
+              <w:t>iOS</w:t>
             </w:r>
             <w:r>
               <w:rPr>
@@ -4078,7 +4078,7 @@
                 <w:noProof/>
                 <w:webHidden/>
               </w:rPr>
-              <w:instrText xml:space="preserve"> PAGEREF _Toc63005708 \h </w:instrText>
+              <w:instrText xml:space="preserve"> PAGEREF _Toc63082349 \h </w:instrText>
             </w:r>
             <w:r>
               <w:rPr>
@@ -4125,7 +4125,7 @@
               <w:lang w:eastAsia="sk-SK"/>
             </w:rPr>
           </w:pPr>
-          <w:hyperlink w:anchor="_Toc63005709" w:history="1">
+          <w:hyperlink w:anchor="_Toc63082350" w:history="1">
             <w:r>
               <w:rPr>
                 <w:rStyle w:val="Hypertextovprepojenie"/>
@@ -4149,6 +4149,98 @@
                 <w:rStyle w:val="Hypertextovprepojenie"/>
                 <w:noProof/>
               </w:rPr>
+              <w:t>Swift</w:t>
+            </w:r>
+            <w:r>
+              <w:rPr>
+                <w:noProof/>
+                <w:webHidden/>
+              </w:rPr>
+              <w:tab/>
+            </w:r>
+            <w:r>
+              <w:rPr>
+                <w:noProof/>
+                <w:webHidden/>
+              </w:rPr>
+              <w:fldChar w:fldCharType="begin"/>
+            </w:r>
+            <w:r>
+              <w:rPr>
+                <w:noProof/>
+                <w:webHidden/>
+              </w:rPr>
+              <w:instrText xml:space="preserve"> PAGEREF _Toc63082350 \h </w:instrText>
+            </w:r>
+            <w:r>
+              <w:rPr>
+                <w:noProof/>
+                <w:webHidden/>
+              </w:rPr>
+            </w:r>
+            <w:r>
+              <w:rPr>
+                <w:noProof/>
+                <w:webHidden/>
+              </w:rPr>
+              <w:fldChar w:fldCharType="separate"/>
+            </w:r>
+            <w:r>
+              <w:rPr>
+                <w:noProof/>
+                <w:webHidden/>
+              </w:rPr>
+              <w:t>19</w:t>
+            </w:r>
+            <w:r>
+              <w:rPr>
+                <w:noProof/>
+                <w:webHidden/>
+              </w:rPr>
+              <w:fldChar w:fldCharType="end"/>
+            </w:r>
+          </w:hyperlink>
+        </w:p>
+        <w:p>
+          <w:pPr>
+            <w:pStyle w:val="Obsah2"/>
+            <w:tabs>
+              <w:tab w:val="left" w:pos="960"/>
+              <w:tab w:val="right" w:leader="dot" w:pos="8771"/>
+            </w:tabs>
+            <w:rPr>
+              <w:rFonts w:eastAsiaTheme="minorEastAsia" w:cstheme="minorBidi"/>
+              <w:smallCaps w:val="0"/>
+              <w:noProof/>
+              <w:sz w:val="24"/>
+              <w:szCs w:val="24"/>
+              <w:lang w:eastAsia="sk-SK"/>
+            </w:rPr>
+          </w:pPr>
+          <w:hyperlink w:anchor="_Toc63082351" w:history="1">
+            <w:r>
+              <w:rPr>
+                <w:rStyle w:val="Hypertextovprepojenie"/>
+                <w:noProof/>
+              </w:rPr>
+              <w:t>2.5</w:t>
+            </w:r>
+            <w:r>
+              <w:rPr>
+                <w:rFonts w:eastAsiaTheme="minorEastAsia" w:cstheme="minorBidi"/>
+                <w:smallCaps w:val="0"/>
+                <w:noProof/>
+                <w:sz w:val="24"/>
+                <w:szCs w:val="24"/>
+                <w:lang w:eastAsia="sk-SK"/>
+              </w:rPr>
+              <w:tab/>
+            </w:r>
+            <w:r>
+              <w:rPr>
+                <w:rStyle w:val="Hypertextovprepojenie"/>
+                <w:noProof/>
+              </w:rPr>
               <w:t>Xcode</w:t>
             </w:r>
             <w:r>
@@ -4170,7 +4262,7 @@
                 <w:noProof/>
                 <w:webHidden/>
               </w:rPr>
-              <w:instrText xml:space="preserve"> PAGEREF _Toc63005709 \h </w:instrText>
+              <w:instrText xml:space="preserve"> PAGEREF _Toc63082351 \h </w:instrText>
             </w:r>
             <w:r>
               <w:rPr>
@@ -4219,7 +4311,7 @@
               <w:lang w:eastAsia="sk-SK"/>
             </w:rPr>
           </w:pPr>
-          <w:hyperlink w:anchor="_Toc63005710" w:history="1">
+          <w:hyperlink w:anchor="_Toc63082352" w:history="1">
             <w:r>
               <w:rPr>
                 <w:rStyle w:val="Hypertextovprepojenie"/>
@@ -4266,7 +4358,7 @@
                 <w:noProof/>
                 <w:webHidden/>
               </w:rPr>
-              <w:instrText xml:space="preserve"> PAGEREF _Toc63005710 \h </w:instrText>
+              <w:instrText xml:space="preserve"> PAGEREF _Toc63082352 \h </w:instrText>
             </w:r>
             <w:r>
               <w:rPr>
@@ -4315,7 +4407,7 @@
               <w:lang w:eastAsia="sk-SK"/>
             </w:rPr>
           </w:pPr>
-          <w:hyperlink w:anchor="_Toc63005711" w:history="1">
+          <w:hyperlink w:anchor="_Toc63082353" w:history="1">
             <w:r>
               <w:rPr>
                 <w:rStyle w:val="Hypertextovprepojenie"/>
@@ -4362,7 +4454,7 @@
                 <w:noProof/>
                 <w:webHidden/>
               </w:rPr>
-              <w:instrText xml:space="preserve"> PAGEREF _Toc63005711 \h </w:instrText>
+              <w:instrText xml:space="preserve"> PAGEREF _Toc63082353 \h </w:instrText>
             </w:r>
             <w:r>
               <w:rPr>
@@ -4409,7 +4501,7 @@
               <w:lang w:eastAsia="sk-SK"/>
             </w:rPr>
           </w:pPr>
-          <w:hyperlink w:anchor="_Toc63005712" w:history="1">
+          <w:hyperlink w:anchor="_Toc63082354" w:history="1">
             <w:r>
               <w:rPr>
                 <w:rStyle w:val="Hypertextovprepojenie"/>
@@ -4454,7 +4546,7 @@
                 <w:noProof/>
                 <w:webHidden/>
               </w:rPr>
-              <w:instrText xml:space="preserve"> PAGEREF _Toc63005712 \h </w:instrText>
+              <w:instrText xml:space="preserve"> PAGEREF _Toc63082354 \h </w:instrText>
             </w:r>
             <w:r>
               <w:rPr>
@@ -4501,7 +4593,7 @@
               <w:lang w:eastAsia="sk-SK"/>
             </w:rPr>
           </w:pPr>
-          <w:hyperlink w:anchor="_Toc63005713" w:history="1">
+          <w:hyperlink w:anchor="_Toc63082355" w:history="1">
             <w:r>
               <w:rPr>
                 <w:rStyle w:val="Hypertextovprepojenie"/>
@@ -4546,7 +4638,7 @@
                 <w:noProof/>
                 <w:webHidden/>
               </w:rPr>
-              <w:instrText xml:space="preserve"> PAGEREF _Toc63005713 \h </w:instrText>
+              <w:instrText xml:space="preserve"> PAGEREF _Toc63082355 \h </w:instrText>
             </w:r>
             <w:r>
               <w:rPr>
@@ -4593,7 +4685,7 @@
               <w:lang w:eastAsia="sk-SK"/>
             </w:rPr>
           </w:pPr>
-          <w:hyperlink w:anchor="_Toc63005714" w:history="1">
+          <w:hyperlink w:anchor="_Toc63082356" w:history="1">
             <w:r>
               <w:rPr>
                 <w:rStyle w:val="Hypertextovprepojenie"/>
@@ -4638,7 +4730,7 @@
                 <w:noProof/>
                 <w:webHidden/>
               </w:rPr>
-              <w:instrText xml:space="preserve"> PAGEREF _Toc63005714 \h </w:instrText>
+              <w:instrText xml:space="preserve"> PAGEREF _Toc63082356 \h </w:instrText>
             </w:r>
             <w:r>
               <w:rPr>
@@ -4685,7 +4777,7 @@
               <w:lang w:eastAsia="sk-SK"/>
             </w:rPr>
           </w:pPr>
-          <w:hyperlink w:anchor="_Toc63005715" w:history="1">
+          <w:hyperlink w:anchor="_Toc63082357" w:history="1">
             <w:r>
               <w:rPr>
                 <w:rStyle w:val="Hypertextovprepojenie"/>
@@ -4730,7 +4822,7 @@
                 <w:noProof/>
                 <w:webHidden/>
               </w:rPr>
-              <w:instrText xml:space="preserve"> PAGEREF _Toc63005715 \h </w:instrText>
+              <w:instrText xml:space="preserve"> PAGEREF _Toc63082357 \h </w:instrText>
             </w:r>
             <w:r>
               <w:rPr>
@@ -4779,7 +4871,7 @@
               <w:lang w:eastAsia="sk-SK"/>
             </w:rPr>
           </w:pPr>
-          <w:hyperlink w:anchor="_Toc63005716" w:history="1">
+          <w:hyperlink w:anchor="_Toc63082358" w:history="1">
             <w:r>
               <w:rPr>
                 <w:rStyle w:val="Hypertextovprepojenie"/>
@@ -4826,7 +4918,7 @@
                 <w:noProof/>
                 <w:webHidden/>
               </w:rPr>
-              <w:instrText xml:space="preserve"> PAGEREF _Toc63005716 \h </w:instrText>
+              <w:instrText xml:space="preserve"> PAGEREF _Toc63082358 \h </w:instrText>
             </w:r>
             <w:r>
               <w:rPr>
@@ -4873,7 +4965,7 @@
               <w:lang w:eastAsia="sk-SK"/>
             </w:rPr>
           </w:pPr>
-          <w:hyperlink w:anchor="_Toc63005717" w:history="1">
+          <w:hyperlink w:anchor="_Toc63082359" w:history="1">
             <w:r>
               <w:rPr>
                 <w:rStyle w:val="Hypertextovprepojenie"/>
@@ -4918,7 +5010,7 @@
                 <w:noProof/>
                 <w:webHidden/>
               </w:rPr>
-              <w:instrText xml:space="preserve"> PAGEREF _Toc63005717 \h </w:instrText>
+              <w:instrText xml:space="preserve"> PAGEREF _Toc63082359 \h </w:instrText>
             </w:r>
             <w:r>
               <w:rPr>
@@ -4965,7 +5057,7 @@
               <w:lang w:eastAsia="sk-SK"/>
             </w:rPr>
           </w:pPr>
-          <w:hyperlink w:anchor="_Toc63005718" w:history="1">
+          <w:hyperlink w:anchor="_Toc63082360" w:history="1">
             <w:r>
               <w:rPr>
                 <w:rStyle w:val="Hypertextovprepojenie"/>
@@ -5010,7 +5102,7 @@
                 <w:noProof/>
                 <w:webHidden/>
               </w:rPr>
-              <w:instrText xml:space="preserve"> PAGEREF _Toc63005718 \h </w:instrText>
+              <w:instrText xml:space="preserve"> PAGEREF _Toc63082360 \h </w:instrText>
             </w:r>
             <w:r>
               <w:rPr>
@@ -5059,7 +5151,7 @@
               <w:lang w:eastAsia="sk-SK"/>
             </w:rPr>
           </w:pPr>
-          <w:hyperlink w:anchor="_Toc63005719" w:history="1">
+          <w:hyperlink w:anchor="_Toc63082361" w:history="1">
             <w:r>
               <w:rPr>
                 <w:rStyle w:val="Hypertextovprepojenie"/>
@@ -5106,7 +5198,7 @@
                 <w:noProof/>
                 <w:webHidden/>
               </w:rPr>
-              <w:instrText xml:space="preserve"> PAGEREF _Toc63005719 \h </w:instrText>
+              <w:instrText xml:space="preserve"> PAGEREF _Toc63082361 \h </w:instrText>
             </w:r>
             <w:r>
               <w:rPr>
@@ -5154,7 +5246,7 @@
               <w:lang w:eastAsia="sk-SK"/>
             </w:rPr>
           </w:pPr>
-          <w:hyperlink w:anchor="_Toc63005720" w:history="1">
+          <w:hyperlink w:anchor="_Toc63082362" w:history="1">
             <w:r>
               <w:rPr>
                 <w:rStyle w:val="Hypertextovprepojenie"/>
@@ -5181,7 +5273,7 @@
                 <w:noProof/>
                 <w:webHidden/>
               </w:rPr>
-              <w:instrText xml:space="preserve"> PAGEREF _Toc63005720 \h </w:instrText>
+              <w:instrText xml:space="preserve"> PAGEREF _Toc63082362 \h </w:instrText>
             </w:r>
             <w:r>
               <w:rPr>
@@ -5229,7 +5321,7 @@
               <w:lang w:eastAsia="sk-SK"/>
             </w:rPr>
           </w:pPr>
-          <w:hyperlink w:anchor="_Toc63005721" w:history="1">
+          <w:hyperlink w:anchor="_Toc63082363" w:history="1">
             <w:r>
               <w:rPr>
                 <w:rStyle w:val="Hypertextovprepojenie"/>
@@ -5256,7 +5348,7 @@
                 <w:noProof/>
                 <w:webHidden/>
               </w:rPr>
-              <w:instrText xml:space="preserve"> PAGEREF _Toc63005721 \h </w:instrText>
+              <w:instrText xml:space="preserve"> PAGEREF _Toc63082363 \h </w:instrText>
             </w:r>
             <w:r>
               <w:rPr>
@@ -5324,7 +5416,7 @@
           <w:numId w:val="0"/>
         </w:numPr>
       </w:pPr>
-      <w:bookmarkStart w:id="28" w:name="_Toc63005690"/>
+      <w:bookmarkStart w:id="28" w:name="_Toc63082331"/>
       <w:r>
         <w:lastRenderedPageBreak/>
         <w:t>Z</w:t>
@@ -5414,7 +5506,7 @@
           <w:numId w:val="0"/>
         </w:numPr>
       </w:pPr>
-      <w:bookmarkStart w:id="29" w:name="_Toc63005691"/>
+      <w:bookmarkStart w:id="29" w:name="_Toc63082332"/>
       <w:r>
         <w:lastRenderedPageBreak/>
         <w:t>Z</w:t>
@@ -5451,7 +5543,7 @@
         </w:numPr>
         <w:ind w:left="357" w:hanging="357"/>
       </w:pPr>
-      <w:bookmarkStart w:id="30" w:name="_Toc63005692"/>
+      <w:bookmarkStart w:id="30" w:name="_Toc63082333"/>
       <w:r>
         <w:lastRenderedPageBreak/>
         <w:t>Z</w:t>
@@ -5521,7 +5613,7 @@
           <w:numId w:val="0"/>
         </w:numPr>
       </w:pPr>
-      <w:bookmarkStart w:id="31" w:name="_Toc63005693"/>
+      <w:bookmarkStart w:id="31" w:name="_Toc63082334"/>
       <w:r>
         <w:lastRenderedPageBreak/>
         <w:t>Úvod</w:t>
@@ -5872,7 +5964,7 @@
       <w:pPr>
         <w:pStyle w:val="Nadpis1"/>
       </w:pPr>
-      <w:bookmarkStart w:id="32" w:name="_Toc63005694"/>
+      <w:bookmarkStart w:id="32" w:name="_Toc63082335"/>
       <w:r>
         <w:lastRenderedPageBreak/>
         <w:t>Analýza mobilných aplikácií a vplyvu svetla na organizmus</w:t>
@@ -5883,7 +5975,7 @@
       <w:pPr>
         <w:pStyle w:val="Nadpis2"/>
       </w:pPr>
-      <w:bookmarkStart w:id="33" w:name="_Toc63005695"/>
+      <w:bookmarkStart w:id="33" w:name="_Toc63082336"/>
       <w:r>
         <w:t>Analýza podobných aplikácií</w:t>
       </w:r>
@@ -5893,11 +5985,13 @@
       <w:pPr>
         <w:pStyle w:val="Nadpis3"/>
       </w:pPr>
-      <w:bookmarkStart w:id="34" w:name="_Toc63005696"/>
+      <w:bookmarkStart w:id="34" w:name="_Toc63082337"/>
+      <w:bookmarkStart w:id="35" w:name="_Ref63083487"/>
       <w:r>
         <w:t>Výber obchodov operačných systémov</w:t>
       </w:r>
       <w:bookmarkEnd w:id="34"/>
+      <w:bookmarkEnd w:id="35"/>
     </w:p>
     <w:p>
       <w:r>
@@ -5998,7 +6092,7 @@
         <w:pStyle w:val="Popis"/>
         <w:jc w:val="center"/>
       </w:pPr>
-      <w:bookmarkStart w:id="35" w:name="_Ref62725438"/>
+      <w:bookmarkStart w:id="36" w:name="_Ref62725438"/>
       <w:r>
         <w:t xml:space="preserve">Obrázok </w:t>
       </w:r>
@@ -6026,7 +6120,7 @@
       <w:r>
         <w:t>Podiel trhu mobilných operačných systémov</w:t>
       </w:r>
-      <w:bookmarkEnd w:id="35"/>
+      <w:bookmarkEnd w:id="36"/>
     </w:p>
     <w:p>
       <w:pPr>
@@ -6177,12 +6271,12 @@
       <w:pPr>
         <w:pStyle w:val="Nadpis3"/>
       </w:pPr>
-      <w:bookmarkStart w:id="36" w:name="_Toc63005697"/>
+      <w:bookmarkStart w:id="37" w:name="_Toc63082338"/>
       <w:r>
         <w:lastRenderedPageBreak/>
         <w:t>Pozitívne hodnotenia</w:t>
       </w:r>
-      <w:bookmarkEnd w:id="36"/>
+      <w:bookmarkEnd w:id="37"/>
     </w:p>
     <w:p>
       <w:r>
@@ -6226,11 +6320,11 @@
       <w:pPr>
         <w:pStyle w:val="Nadpis3"/>
       </w:pPr>
-      <w:bookmarkStart w:id="37" w:name="_Toc63005698"/>
+      <w:bookmarkStart w:id="38" w:name="_Toc63082339"/>
       <w:r>
         <w:t>Negatívne hodnotenia</w:t>
       </w:r>
-      <w:bookmarkEnd w:id="37"/>
+      <w:bookmarkEnd w:id="38"/>
     </w:p>
     <w:p>
       <w:r>
@@ -6274,11 +6368,11 @@
       <w:pPr>
         <w:pStyle w:val="Nadpis3"/>
       </w:pPr>
-      <w:bookmarkStart w:id="38" w:name="_Toc63005699"/>
+      <w:bookmarkStart w:id="39" w:name="_Toc63082340"/>
       <w:r>
         <w:t>Zhrnutie recenzií</w:t>
       </w:r>
-      <w:bookmarkEnd w:id="38"/>
+      <w:bookmarkEnd w:id="39"/>
     </w:p>
     <w:p>
       <w:r>
@@ -6352,28 +6446,28 @@
       <w:pPr>
         <w:pStyle w:val="Nadpis2"/>
       </w:pPr>
-      <w:bookmarkStart w:id="39" w:name="_Toc63005700"/>
+      <w:bookmarkStart w:id="40" w:name="_Toc63082341"/>
       <w:r>
         <w:t>Pôsobenie svetla na ľudský organizmus</w:t>
       </w:r>
       <w:r>
         <w:t xml:space="preserve"> počas spánku</w:t>
       </w:r>
-      <w:bookmarkEnd w:id="39"/>
+      <w:bookmarkEnd w:id="40"/>
     </w:p>
     <w:p>
       <w:pPr>
         <w:pStyle w:val="Nadpis3"/>
       </w:pPr>
-      <w:bookmarkStart w:id="40" w:name="_Ref62836531"/>
-      <w:bookmarkStart w:id="41" w:name="_Ref62836546"/>
-      <w:bookmarkStart w:id="42" w:name="_Toc63005701"/>
+      <w:bookmarkStart w:id="41" w:name="_Ref62836531"/>
+      <w:bookmarkStart w:id="42" w:name="_Ref62836546"/>
+      <w:bookmarkStart w:id="43" w:name="_Toc63082342"/>
       <w:r>
         <w:t>Všeobecný vplyv svetla na organizmus</w:t>
       </w:r>
-      <w:bookmarkEnd w:id="40"/>
       <w:bookmarkEnd w:id="41"/>
       <w:bookmarkEnd w:id="42"/>
+      <w:bookmarkEnd w:id="43"/>
     </w:p>
     <w:p>
       <w:r>
@@ -6498,8 +6592,8 @@
       <w:r>
         <w:t xml:space="preserve"> Tieto problémy sú spôsobené kvôli </w:t>
       </w:r>
-      <w:bookmarkStart w:id="44" w:name="OLE_LINK39"/>
-      <w:bookmarkStart w:id="45" w:name="OLE_LINK40"/>
+      <w:bookmarkStart w:id="45" w:name="OLE_LINK39"/>
+      <w:bookmarkStart w:id="46" w:name="OLE_LINK40"/>
       <w:r>
         <w:t xml:space="preserve">takzvanému modrému svetlu v elektronických zariadeniach. </w:t>
       </w:r>
@@ -6508,14 +6602,14 @@
       <w:pPr>
         <w:pStyle w:val="Nadpis3"/>
       </w:pPr>
-      <w:bookmarkStart w:id="46" w:name="_Toc63005702"/>
+      <w:bookmarkStart w:id="47" w:name="_Toc63082343"/>
       <w:r>
         <w:t>Prispôsobovanie sa tela na zmeny intenzity svetla</w:t>
       </w:r>
       <w:r>
         <w:t xml:space="preserve"> počas dňa</w:t>
       </w:r>
-      <w:bookmarkEnd w:id="46"/>
+      <w:bookmarkEnd w:id="47"/>
     </w:p>
     <w:p>
       <w:pPr>
@@ -6525,12 +6619,12 @@
           <w:lang w:eastAsia="sk-SK"/>
         </w:rPr>
       </w:pPr>
-      <w:bookmarkStart w:id="47" w:name="OLE_LINK41"/>
-      <w:bookmarkStart w:id="48" w:name="OLE_LINK42"/>
-      <w:bookmarkStart w:id="49" w:name="OLE_LINK43"/>
-      <w:bookmarkStart w:id="50" w:name="OLE_LINK44"/>
-      <w:bookmarkStart w:id="51" w:name="OLE_LINK45"/>
-      <w:bookmarkStart w:id="52" w:name="OLE_LINK46"/>
+      <w:bookmarkStart w:id="48" w:name="OLE_LINK41"/>
+      <w:bookmarkStart w:id="49" w:name="OLE_LINK42"/>
+      <w:bookmarkStart w:id="50" w:name="OLE_LINK43"/>
+      <w:bookmarkStart w:id="51" w:name="OLE_LINK44"/>
+      <w:bookmarkStart w:id="52" w:name="OLE_LINK45"/>
+      <w:bookmarkStart w:id="53" w:name="OLE_LINK46"/>
       <w:r>
         <w:rPr>
           <w:rFonts w:cs="Times New Roman"/>
@@ -6653,7 +6747,7 @@
         </w:rPr>
         <w:t xml:space="preserve">Podľa článku </w:t>
       </w:r>
-      <w:bookmarkStart w:id="53" w:name="_Ref62832806"/>
+      <w:bookmarkStart w:id="54" w:name="_Ref62832806"/>
       <w:r>
         <w:rPr>
           <w:rStyle w:val="Odkaznapoznmkupodiarou"/>
@@ -6661,7 +6755,7 @@
         </w:rPr>
         <w:footnoteReference w:id="2"/>
       </w:r>
-      <w:bookmarkEnd w:id="53"/>
+      <w:bookmarkEnd w:id="54"/>
       <w:sdt>
         <w:sdtPr>
           <w:rPr>
@@ -7193,14 +7287,14 @@
         </w:rPr>
         <w:t xml:space="preserve"> intenzity osvetlenia.</w:t>
       </w:r>
-      <w:bookmarkEnd w:id="44"/>
       <w:bookmarkEnd w:id="45"/>
-      <w:bookmarkEnd w:id="47"/>
+      <w:bookmarkEnd w:id="46"/>
       <w:bookmarkEnd w:id="48"/>
       <w:bookmarkEnd w:id="49"/>
       <w:bookmarkEnd w:id="50"/>
       <w:bookmarkEnd w:id="51"/>
       <w:bookmarkEnd w:id="52"/>
+      <w:bookmarkEnd w:id="53"/>
     </w:p>
     <w:p>
       <w:pPr>
@@ -7211,7 +7305,7 @@
           <w:lang w:eastAsia="sk-SK"/>
         </w:rPr>
       </w:pPr>
-      <w:bookmarkStart w:id="56" w:name="_Toc63005703"/>
+      <w:bookmarkStart w:id="57" w:name="_Toc63082344"/>
       <w:r>
         <w:rPr>
           <w:rFonts w:eastAsia="Times New Roman"/>
@@ -7229,7 +7323,7 @@
         </w:rPr>
         <w:t>melatonínu</w:t>
       </w:r>
-      <w:bookmarkEnd w:id="56"/>
+      <w:bookmarkEnd w:id="57"/>
       <w:proofErr w:type="spellEnd"/>
     </w:p>
     <w:p>
@@ -7493,7 +7587,7 @@
         </w:rPr>
         <w:t xml:space="preserve"> podľa Chochlíkovej</w:t>
       </w:r>
-      <w:bookmarkStart w:id="57" w:name="_Ref62837060"/>
+      <w:bookmarkStart w:id="58" w:name="_Ref62837060"/>
       <w:r>
         <w:rPr>
           <w:rStyle w:val="Odkaznapoznmkupodiarou"/>
@@ -7503,7 +7597,7 @@
         </w:rPr>
         <w:footnoteReference w:id="4"/>
       </w:r>
-      <w:bookmarkEnd w:id="57"/>
+      <w:bookmarkEnd w:id="58"/>
       <w:r>
         <w:rPr>
           <w:rFonts w:eastAsia="Times New Roman" w:cs="Times New Roman"/>
@@ -7547,8 +7641,8 @@
             </w:rPr>
             <w:fldChar w:fldCharType="separate"/>
           </w:r>
-          <w:bookmarkStart w:id="58" w:name="OLE_LINK47"/>
-          <w:bookmarkStart w:id="59" w:name="OLE_LINK48"/>
+          <w:bookmarkStart w:id="59" w:name="OLE_LINK47"/>
+          <w:bookmarkStart w:id="60" w:name="OLE_LINK48"/>
           <w:r>
             <w:rPr>
               <w:rFonts w:eastAsia="Times New Roman" w:cs="Times New Roman"/>
@@ -7558,8 +7652,8 @@
             </w:rPr>
             <w:t>(Kvalita osvetlenia a jej vplyv na naše zdravie, 2014)</w:t>
           </w:r>
-          <w:bookmarkEnd w:id="58"/>
           <w:bookmarkEnd w:id="59"/>
+          <w:bookmarkEnd w:id="60"/>
           <w:r>
             <w:rPr>
               <w:rFonts w:eastAsia="Times New Roman" w:cs="Times New Roman"/>
@@ -8057,7 +8151,7 @@
           <w:lang w:eastAsia="sk-SK"/>
         </w:rPr>
       </w:pPr>
-      <w:bookmarkStart w:id="60" w:name="_Toc63005704"/>
+      <w:bookmarkStart w:id="61" w:name="_Toc63082345"/>
       <w:r>
         <w:rPr>
           <w:rFonts w:eastAsia="Times New Roman"/>
@@ -8066,7 +8160,7 @@
         </w:rPr>
         <w:t>Farba nočnej lampy</w:t>
       </w:r>
-      <w:bookmarkEnd w:id="60"/>
+      <w:bookmarkEnd w:id="61"/>
     </w:p>
     <w:p>
       <w:pPr>
@@ -8319,27 +8413,50 @@
       <w:pPr>
         <w:pStyle w:val="Nadpis1"/>
       </w:pPr>
-      <w:bookmarkStart w:id="61" w:name="_Toc63005705"/>
+      <w:bookmarkStart w:id="62" w:name="_Toc63082346"/>
       <w:r>
         <w:lastRenderedPageBreak/>
         <w:t>Tvorba mobilných aplikácií</w:t>
       </w:r>
-      <w:bookmarkEnd w:id="61"/>
+      <w:bookmarkEnd w:id="62"/>
     </w:p>
     <w:p>
       <w:pPr>
         <w:pStyle w:val="Nadpis2"/>
       </w:pPr>
+      <w:bookmarkStart w:id="63" w:name="_Toc63082347"/>
       <w:r>
         <w:t>Mobilné aplikácie</w:t>
       </w:r>
-    </w:p>
-    <w:p>
-      <w:r>
-        <w:t>Vývoju mobilných aplikácií je dnes zameraná veľká pozornosť. Dôvodom je obrovský  počet používateľov inteligentných mobilov</w:t>
-      </w:r>
-      <w:r>
-        <w:t xml:space="preserve"> z čoho vyplýva veľký potenciálny počet používateľov vytvorenej aplikácie. </w:t>
+      <w:r>
+        <w:t xml:space="preserve"> a ich popularita</w:t>
+      </w:r>
+      <w:bookmarkEnd w:id="63"/>
+    </w:p>
+    <w:p>
+      <w:r>
+        <w:t xml:space="preserve">Vývoju mobilných aplikácií je dnes zameraná veľká pozornosť. Dôvodom je </w:t>
+      </w:r>
+      <w:r>
+        <w:t>obrovské</w:t>
+      </w:r>
+      <w:r>
+        <w:t xml:space="preserve">  </w:t>
+      </w:r>
+      <w:r>
+        <w:t>množstvo</w:t>
+      </w:r>
+      <w:r>
+        <w:t xml:space="preserve"> používateľov inteligentných mobilov</w:t>
+      </w:r>
+      <w:r>
+        <w:t xml:space="preserve"> z čoho vyplýva</w:t>
+      </w:r>
+      <w:r>
+        <w:t xml:space="preserve"> aj </w:t>
+      </w:r>
+      <w:r>
+        <w:t xml:space="preserve">veľký potenciálny počet používateľov vytvorenej aplikácie. </w:t>
       </w:r>
       <w:r>
         <w:t xml:space="preserve">V grafe nižšie je zobrazený počet aktívnych používateľov inteligentných mobilov v rokoch 2017 až 2019. Informácie o počte sú získané </w:t>
@@ -8441,7 +8558,7 @@
         <w:pStyle w:val="Popis"/>
         <w:jc w:val="center"/>
       </w:pPr>
-      <w:bookmarkStart w:id="62" w:name="_Ref63003994"/>
+      <w:bookmarkStart w:id="64" w:name="_Ref63003994"/>
       <w:r>
         <w:t xml:space="preserve">Obrázok </w:t>
       </w:r>
@@ -8466,11 +8583,23 @@
       <w:r>
         <w:t xml:space="preserve"> Počet aktívnych používateľov inteligentných mobilov</w:t>
       </w:r>
-      <w:bookmarkEnd w:id="62"/>
-    </w:p>
-    <w:p>
-      <w:r>
-        <w:t>V grafe vidíme</w:t>
+      <w:bookmarkEnd w:id="64"/>
+    </w:p>
+    <w:p>
+      <w:r>
+        <w:t>V</w:t>
+      </w:r>
+      <w:r>
+        <w:t> </w:t>
+      </w:r>
+      <w:r>
+        <w:t>grafe</w:t>
+      </w:r>
+      <w:r>
+        <w:t xml:space="preserve"> hore</w:t>
+      </w:r>
+      <w:r>
+        <w:t xml:space="preserve"> vidíme</w:t>
       </w:r>
       <w:r>
         <w:t>,</w:t>
@@ -8544,7 +8673,13 @@
         <w:t xml:space="preserve">a obľúbenú </w:t>
       </w:r>
       <w:r>
-        <w:t xml:space="preserve">aplikáciu musíme byť v niečom lepší ako ostatní. </w:t>
+        <w:t>aplikáciu</w:t>
+      </w:r>
+      <w:r>
+        <w:t>,</w:t>
+      </w:r>
+      <w:r>
+        <w:t xml:space="preserve"> musíme byť v niečom lepší ako ostatní. </w:t>
       </w:r>
       <w:r>
         <w:lastRenderedPageBreak/>
@@ -8647,7 +8782,13 @@
         <w:t xml:space="preserve"> </w:t>
       </w:r>
       <w:r>
-        <w:t>Pri takom množstve aplikácií je potrebné pri vytváraní nového nápadu najskôr overiť</w:t>
+        <w:t xml:space="preserve">Pri takom množstve aplikácií je potrebné pri vytváraní </w:t>
+      </w:r>
+      <w:r>
+        <w:t>vlastného</w:t>
+      </w:r>
+      <w:r>
+        <w:t xml:space="preserve"> nápadu najskôr overiť</w:t>
       </w:r>
       <w:r>
         <w:t>,</w:t>
@@ -8670,67 +8811,244 @@
     </w:p>
     <w:p>
       <w:r>
-        <w:t xml:space="preserve">//TODO porovnanie používania mobilných aplikácií </w:t>
+        <w:t xml:space="preserve">Dôležitosť a obľúbenosť mobilných aplikácií je vidno aj z hľadiska veľkej prevahy v čase používania oproti času strávenému prehliadaním webových stránok. </w:t>
+      </w:r>
+      <w:r>
+        <w:t xml:space="preserve">Podľa prieskumu v článku </w:t>
+      </w:r>
+      <w:sdt>
+        <w:sdtPr>
+          <w:id w:val="-1010754183"/>
+          <w:citation/>
+        </w:sdtPr>
+        <w:sdtContent>
+          <w:r>
+            <w:fldChar w:fldCharType="begin"/>
+          </w:r>
+          <w:r>
+            <w:instrText xml:space="preserve"> CITATION App17 \l 1051 </w:instrText>
+          </w:r>
+          <w:r>
+            <w:fldChar w:fldCharType="separate"/>
+          </w:r>
+          <w:r>
+            <w:rPr>
+              <w:noProof/>
+            </w:rPr>
+            <w:t>(App time will make up nearly 20% of total media time this year, 2017)</w:t>
+          </w:r>
+          <w:r>
+            <w:fldChar w:fldCharType="end"/>
+          </w:r>
+        </w:sdtContent>
+      </w:sdt>
+      <w:r>
+        <w:t xml:space="preserve"> bol priemerný čas strávený používaním internetového prehliadača na mobilnom zariadení 26 minút za deň</w:t>
+      </w:r>
+      <w:r>
+        <w:t>. Oproti tomu priemerný čas využívania mobilných aplikácií bol až 2 hodiny a 11 minút. Z toho vyplýva, že</w:t>
+      </w:r>
+      <w:r>
+        <w:t xml:space="preserve"> až</w:t>
+      </w:r>
+      <w:r>
+        <w:t xml:space="preserve"> približne 83 percent času využívania mobilného zariadenia sú používané aplikácie. Z tohoto dôvodu si aj viacero úspešných firiem vytvorí okrem ich vlastnej internetovej stránky aj mobilnú aplikáciu. Časté dôvody uprednostňovania verzie mobilnej aplikácie nejakej </w:t>
+      </w:r>
+      <w:r>
+        <w:t>služby oproti jej webovej stránke</w:t>
+      </w:r>
+      <w:r>
+        <w:t xml:space="preserve"> </w:t>
+      </w:r>
+      <w:r>
+        <w:t>sú</w:t>
+      </w:r>
+      <w:r>
+        <w:t xml:space="preserve"> rýchlejšia odozva, krajšie používateľské rozhranie</w:t>
+      </w:r>
+      <w:r>
+        <w:t xml:space="preserve"> alebo jednoduchšie ovládanie.</w:t>
+      </w:r>
+    </w:p>
+    <w:p>
+      <w:pPr>
+        <w:pStyle w:val="Nadpis2"/>
+      </w:pPr>
+      <w:bookmarkStart w:id="65" w:name="_Toc63082348"/>
+      <w:r>
+        <w:t>Vývoj mobilných aplikácií</w:t>
+      </w:r>
+      <w:bookmarkEnd w:id="65"/>
+    </w:p>
+    <w:p>
+      <w:pPr>
+        <w:rPr>
+          <w:i/>
+          <w:iCs/>
+        </w:rPr>
+      </w:pPr>
+      <w:r>
+        <w:t>Pokiaľ sa chceme dať na vývoj mobilných aplikácií</w:t>
+      </w:r>
+      <w:r>
+        <w:t xml:space="preserve">, </w:t>
+      </w:r>
+      <w:r>
+        <w:t>prvá otázka zrejme bude</w:t>
+      </w:r>
+      <w:r>
+        <w:t xml:space="preserve"> na aký operačný systém by sme chceli našu aplikáciu vytvoriť.</w:t>
+      </w:r>
+      <w:r>
+        <w:t xml:space="preserve"> Pokiaľ sa zameriavame iba na jednu platformu tak vyberáme z nástrojov ktoré podporujú vývoj pre zvolený operačný systém.</w:t>
+      </w:r>
+      <w:r>
+        <w:t xml:space="preserve"> </w:t>
+      </w:r>
+      <w:r>
+        <w:t>Najčastejšie</w:t>
+      </w:r>
+      <w:r>
+        <w:t xml:space="preserve"> využívaná mobilná platforma je Android</w:t>
+      </w:r>
+      <w:r>
+        <w:t xml:space="preserve"> a</w:t>
+      </w:r>
+      <w:r>
+        <w:t xml:space="preserve"> druhé miesto patrí </w:t>
       </w:r>
       <w:proofErr w:type="spellStart"/>
       <w:r>
-        <w:t>vs</w:t>
+        <w:t>iOS</w:t>
       </w:r>
       <w:proofErr w:type="spellEnd"/>
       <w:r>
+        <w:t xml:space="preserve"> ako bolo spomínané v kapitole 1.1.1</w:t>
+      </w:r>
+      <w:r>
+        <w:fldChar w:fldCharType="begin"/>
+      </w:r>
+      <w:r>
+        <w:instrText xml:space="preserve"> REF _Ref63083487 \h </w:instrText>
+      </w:r>
+      <w:r>
+        <w:fldChar w:fldCharType="separate"/>
+      </w:r>
+      <w:r>
+        <w:t>Výber obchodov operačných systémov</w:t>
+      </w:r>
+      <w:r>
+        <w:fldChar w:fldCharType="end"/>
+      </w:r>
+      <w:r>
+        <w:t xml:space="preserve">. </w:t>
+      </w:r>
+      <w:r>
+        <w:t xml:space="preserve">Preto sa bližšie zameriame na možnosti vo vývoji pre tieto dva operačné systémy. </w:t>
+      </w:r>
+      <w:r>
+        <w:t xml:space="preserve">Ak potrebujeme vytvoriť aplikáciu na viacero platforiem, tak sú dostupné </w:t>
+      </w:r>
+      <w:r>
+        <w:t>rozličné</w:t>
+      </w:r>
+      <w:r>
+        <w:t xml:space="preserve"> nástroje, ktoré podporujú tento vývoj, napríklad </w:t>
+      </w:r>
+      <w:proofErr w:type="spellStart"/>
+      <w:r>
+        <w:t>Xamarin</w:t>
+      </w:r>
+      <w:proofErr w:type="spellEnd"/>
+      <w:r>
+        <w:t xml:space="preserve">, </w:t>
+      </w:r>
+      <w:proofErr w:type="spellStart"/>
+      <w:r>
+        <w:t>React</w:t>
+      </w:r>
+      <w:proofErr w:type="spellEnd"/>
+      <w:r>
         <w:t xml:space="preserve"> </w:t>
       </w:r>
       <w:proofErr w:type="spellStart"/>
       <w:r>
-        <w:t>mobliného</w:t>
+        <w:t>Native</w:t>
       </w:r>
       <w:proofErr w:type="spellEnd"/>
       <w:r>
-        <w:t xml:space="preserve"> webu</w:t>
-      </w:r>
+        <w:t xml:space="preserve">, </w:t>
+      </w:r>
+      <w:proofErr w:type="spellStart"/>
+      <w:r>
+        <w:t>Flutter</w:t>
+      </w:r>
+      <w:proofErr w:type="spellEnd"/>
+      <w:r>
+        <w:t>...</w:t>
+      </w:r>
+    </w:p>
+    <w:p>
+      <w:pPr>
+        <w:pStyle w:val="Nadpis3"/>
+      </w:pPr>
+      <w:r>
+        <w:t>Android</w:t>
+      </w:r>
+    </w:p>
+    <w:p>
+      <w:r>
+        <w:t xml:space="preserve">Operačný systém Android sa teší veľkej obľube hlavne kvôli veľkému množstvu podporovaných značiek mobilných telefónov. Používatelia majú z toho dôvodu veľa možností na výber. Môžu sa rozhodovať na základe ceny, veľkosti a kvality displeja alebo výkonu zariadenia. </w:t>
+      </w:r>
+      <w:r>
+        <w:t>Cenové zastúpenie zariadení sú od úplne najlacnejších</w:t>
+      </w:r>
+      <w:r>
+        <w:t xml:space="preserve">, kde si môžeme </w:t>
+      </w:r>
+      <w:r>
+        <w:lastRenderedPageBreak/>
+        <w:t>jedno zariadenie kúpiť kľudne do 100 EUR, až</w:t>
+      </w:r>
+      <w:r>
+        <w:t xml:space="preserve"> po najdrahšie</w:t>
+      </w:r>
+      <w:r>
+        <w:t xml:space="preserve">, kde cena presahuje aj 1000 EUR. </w:t>
+      </w:r>
+    </w:p>
+    <w:p>
+      <w:pPr>
+        <w:pStyle w:val="Nadpis3"/>
+      </w:pPr>
+      <w:proofErr w:type="spellStart"/>
+      <w:r>
+        <w:t>iOS</w:t>
+      </w:r>
+      <w:proofErr w:type="spellEnd"/>
     </w:p>
     <w:p>
       <w:pPr>
         <w:pStyle w:val="Nadpis2"/>
       </w:pPr>
-      <w:r>
-        <w:t>Vývoj mobilných aplikácií</w:t>
-      </w:r>
+      <w:bookmarkStart w:id="66" w:name="_Toc63082350"/>
+      <w:proofErr w:type="spellStart"/>
+      <w:r>
+        <w:t>Swift</w:t>
+      </w:r>
+      <w:bookmarkEnd w:id="66"/>
+      <w:proofErr w:type="spellEnd"/>
     </w:p>
     <w:p>
       <w:pPr>
         <w:pStyle w:val="Nadpis2"/>
       </w:pPr>
-      <w:bookmarkStart w:id="63" w:name="_Toc63005707"/>
+      <w:bookmarkStart w:id="67" w:name="_Toc63082351"/>
       <w:proofErr w:type="spellStart"/>
       <w:r>
-        <w:t>iOS</w:t>
-      </w:r>
-      <w:bookmarkEnd w:id="63"/>
-      <w:proofErr w:type="spellEnd"/>
-    </w:p>
-    <w:p>
-      <w:pPr>
-        <w:pStyle w:val="Nadpis2"/>
-      </w:pPr>
-      <w:bookmarkStart w:id="64" w:name="_Toc63005708"/>
-      <w:proofErr w:type="spellStart"/>
-      <w:r>
-        <w:t>Swift</w:t>
-      </w:r>
-      <w:bookmarkEnd w:id="64"/>
-      <w:proofErr w:type="spellEnd"/>
-    </w:p>
-    <w:p>
-      <w:pPr>
-        <w:pStyle w:val="Nadpis2"/>
-      </w:pPr>
-      <w:bookmarkStart w:id="65" w:name="_Toc63005709"/>
-      <w:proofErr w:type="spellStart"/>
-      <w:r>
         <w:t>Xcode</w:t>
       </w:r>
-      <w:bookmarkEnd w:id="65"/>
+      <w:bookmarkEnd w:id="67"/>
       <w:proofErr w:type="spellEnd"/>
     </w:p>
     <w:p>
@@ -8754,12 +9072,12 @@
       <w:pPr>
         <w:pStyle w:val="Nadpis1"/>
       </w:pPr>
-      <w:bookmarkStart w:id="66" w:name="_Toc63005710"/>
+      <w:bookmarkStart w:id="68" w:name="_Toc63082352"/>
       <w:r>
         <w:lastRenderedPageBreak/>
         <w:t>Cieľ práce</w:t>
       </w:r>
-      <w:bookmarkEnd w:id="66"/>
+      <w:bookmarkEnd w:id="68"/>
     </w:p>
     <w:p>
       <w:r>
@@ -9079,25 +9397,20 @@
       <w:pPr>
         <w:pStyle w:val="Nadpis1"/>
       </w:pPr>
-      <w:bookmarkStart w:id="67" w:name="_Toc63005711"/>
-      <w:proofErr w:type="spellStart"/>
+      <w:bookmarkStart w:id="69" w:name="_Toc63082353"/>
       <w:r>
         <w:lastRenderedPageBreak/>
-        <w:t>M</w:t>
-      </w:r>
-      <w:proofErr w:type="spellEnd"/>
-      <w:r>
-        <w:t>etodika práce a metódy skúmania</w:t>
-      </w:r>
-      <w:bookmarkEnd w:id="67"/>
+        <w:t>Metodika práce a metódy skúmania</w:t>
+      </w:r>
+      <w:bookmarkEnd w:id="69"/>
     </w:p>
     <w:p>
       <w:pPr>
         <w:pStyle w:val="Nadpis2"/>
       </w:pPr>
-      <w:bookmarkStart w:id="68" w:name="_Ref62733213"/>
-      <w:bookmarkStart w:id="69" w:name="_Ref62733253"/>
-      <w:bookmarkStart w:id="70" w:name="_Toc63005712"/>
+      <w:bookmarkStart w:id="70" w:name="_Ref62733213"/>
+      <w:bookmarkStart w:id="71" w:name="_Ref62733253"/>
+      <w:bookmarkStart w:id="72" w:name="_Toc63082354"/>
       <w:r>
         <w:t>Návrh funkcií a</w:t>
       </w:r>
@@ -9107,45 +9420,45 @@
       <w:r>
         <w:t>vzhľadu</w:t>
       </w:r>
-      <w:bookmarkEnd w:id="68"/>
-      <w:bookmarkEnd w:id="69"/>
       <w:bookmarkEnd w:id="70"/>
+      <w:bookmarkEnd w:id="71"/>
+      <w:bookmarkEnd w:id="72"/>
     </w:p>
     <w:p/>
     <w:p>
       <w:pPr>
         <w:pStyle w:val="Nadpis2"/>
       </w:pPr>
-      <w:bookmarkStart w:id="71" w:name="_Toc63005713"/>
+      <w:bookmarkStart w:id="73" w:name="_Toc63082355"/>
       <w:r>
         <w:t>Porovnanie viacerých možností implementácie</w:t>
       </w:r>
-      <w:bookmarkEnd w:id="71"/>
+      <w:bookmarkEnd w:id="73"/>
     </w:p>
     <w:p/>
     <w:p>
       <w:pPr>
         <w:pStyle w:val="Nadpis2"/>
       </w:pPr>
-      <w:bookmarkStart w:id="72" w:name="_Toc63005714"/>
+      <w:bookmarkStart w:id="74" w:name="_Toc63082356"/>
       <w:r>
         <w:t>UML diagram</w:t>
       </w:r>
       <w:r>
         <w:t xml:space="preserve"> a architektúra</w:t>
       </w:r>
-      <w:bookmarkEnd w:id="72"/>
+      <w:bookmarkEnd w:id="74"/>
     </w:p>
     <w:p/>
     <w:p>
       <w:pPr>
         <w:pStyle w:val="Nadpis2"/>
       </w:pPr>
-      <w:bookmarkStart w:id="73" w:name="_Toc63005715"/>
+      <w:bookmarkStart w:id="75" w:name="_Toc63082357"/>
       <w:r>
         <w:t>Výsledná implementácia</w:t>
       </w:r>
-      <w:bookmarkEnd w:id="73"/>
+      <w:bookmarkEnd w:id="75"/>
     </w:p>
     <w:p/>
     <w:p>
@@ -9169,36 +9482,36 @@
       <w:pPr>
         <w:pStyle w:val="Nadpis1"/>
       </w:pPr>
-      <w:bookmarkStart w:id="74" w:name="_Toc63005716"/>
+      <w:bookmarkStart w:id="76" w:name="_Toc63082358"/>
       <w:r>
         <w:lastRenderedPageBreak/>
         <w:t>Výsledky práce</w:t>
       </w:r>
-      <w:bookmarkEnd w:id="74"/>
+      <w:bookmarkEnd w:id="76"/>
     </w:p>
     <w:p>
       <w:pPr>
         <w:pStyle w:val="Nadpis2"/>
       </w:pPr>
-      <w:bookmarkStart w:id="75" w:name="_Toc63005717"/>
+      <w:bookmarkStart w:id="77" w:name="_Toc63082359"/>
       <w:r>
         <w:t>Ukážka</w:t>
       </w:r>
       <w:r>
         <w:t xml:space="preserve"> funkcií aplikácie</w:t>
       </w:r>
-      <w:bookmarkEnd w:id="75"/>
+      <w:bookmarkEnd w:id="77"/>
     </w:p>
     <w:p/>
     <w:p>
       <w:pPr>
         <w:pStyle w:val="Nadpis2"/>
       </w:pPr>
-      <w:bookmarkStart w:id="76" w:name="_Toc63005718"/>
+      <w:bookmarkStart w:id="78" w:name="_Toc63082360"/>
       <w:r>
         <w:t>Porovnanie s existujúcimi aplikáciami</w:t>
       </w:r>
-      <w:bookmarkEnd w:id="76"/>
+      <w:bookmarkEnd w:id="78"/>
     </w:p>
     <w:p/>
     <w:p>
@@ -9222,12 +9535,12 @@
       <w:pPr>
         <w:pStyle w:val="Nadpis1"/>
       </w:pPr>
-      <w:bookmarkStart w:id="77" w:name="_Toc63005719"/>
+      <w:bookmarkStart w:id="79" w:name="_Toc63082361"/>
       <w:r>
         <w:lastRenderedPageBreak/>
         <w:t>Diskusia</w:t>
       </w:r>
-      <w:bookmarkEnd w:id="77"/>
+      <w:bookmarkEnd w:id="79"/>
     </w:p>
     <w:p/>
     <w:p>
@@ -9255,12 +9568,12 @@
           <w:numId w:val="0"/>
         </w:numPr>
       </w:pPr>
-      <w:bookmarkStart w:id="78" w:name="_Toc63005720"/>
+      <w:bookmarkStart w:id="80" w:name="_Toc63082362"/>
       <w:r>
         <w:lastRenderedPageBreak/>
         <w:t>Záver</w:t>
       </w:r>
-      <w:bookmarkEnd w:id="78"/>
+      <w:bookmarkEnd w:id="80"/>
     </w:p>
     <w:p/>
     <w:p>
@@ -9280,7 +9593,7 @@
         <w:br w:type="page"/>
       </w:r>
     </w:p>
-    <w:bookmarkStart w:id="79" w:name="_Toc63005721" w:displacedByCustomXml="next"/>
+    <w:bookmarkStart w:id="81" w:name="_Toc63082363" w:displacedByCustomXml="next"/>
     <w:sdt>
       <w:sdtPr>
         <w:id w:val="-1186137425"/>
@@ -9311,7 +9624,7 @@
           <w:r>
             <w:t>Zoznam použitej literatúry</w:t>
           </w:r>
-          <w:bookmarkEnd w:id="79"/>
+          <w:bookmarkEnd w:id="81"/>
         </w:p>
         <w:p>
           <w:pPr>
@@ -9430,6 +9743,29 @@
               <w:noProof/>
             </w:rPr>
             <w:t>. (2020). Dostupné na Internete: https://mindsea.com/app-stats/</w:t>
+          </w:r>
+        </w:p>
+        <w:p>
+          <w:pPr>
+            <w:pStyle w:val="Bibliografia"/>
+            <w:ind w:left="720" w:hanging="720"/>
+            <w:rPr>
+              <w:noProof/>
+            </w:rPr>
+          </w:pPr>
+          <w:r>
+            <w:rPr>
+              <w:i/>
+              <w:iCs/>
+              <w:noProof/>
+            </w:rPr>
+            <w:t>App time will make up nearly 20% of total media time this year</w:t>
+          </w:r>
+          <w:r>
+            <w:rPr>
+              <w:noProof/>
+            </w:rPr>
+            <w:t>. (11. Apríl 2017). Dostupné na Internete: https://www.emarketer.com/Article/eMarketer-Unveils-New-Estimates-Mobile-App-Usage/1015611</w:t>
           </w:r>
         </w:p>
         <w:p>
@@ -9616,8 +9952,8 @@
       <w:pPr>
         <w:pStyle w:val="Textpoznmkypodiarou"/>
       </w:pPr>
-      <w:bookmarkStart w:id="43" w:name="_Hlk63003610"/>
-      <w:bookmarkEnd w:id="43"/>
+      <w:bookmarkStart w:id="44" w:name="_Hlk63003610"/>
+      <w:bookmarkEnd w:id="44"/>
       <w:r>
         <w:rPr>
           <w:rStyle w:val="Odkaznapoznmkupodiarou"/>
@@ -9659,8 +9995,8 @@
       <w:r>
         <w:t xml:space="preserve"> </w:t>
       </w:r>
-      <w:bookmarkStart w:id="54" w:name="OLE_LINK49"/>
-      <w:bookmarkStart w:id="55" w:name="OLE_LINK50"/>
+      <w:bookmarkStart w:id="55" w:name="OLE_LINK49"/>
+      <w:bookmarkStart w:id="56" w:name="OLE_LINK50"/>
       <w:proofErr w:type="spellStart"/>
       <w:r>
         <w:t>Maierová</w:t>
@@ -9670,8 +10006,8 @@
         <w:t>, L. Svetlo v budovách a jeho nevizuálne vnímanie. 2018.</w:t>
       </w:r>
     </w:p>
-    <w:bookmarkEnd w:id="54"/>
     <w:bookmarkEnd w:id="55"/>
+    <w:bookmarkEnd w:id="56"/>
   </w:footnote>
   <w:footnote w:id="3">
     <w:p>
@@ -12200,11 +12536,22 @@
     <b:Year>2020</b:Year>
     <b:RefOrder>8</b:RefOrder>
   </b:Source>
+  <b:Source>
+    <b:Tag>App17</b:Tag>
+    <b:SourceType>InternetSite</b:SourceType>
+    <b:Guid>{6680DCBC-B023-4445-8128-33B2524973A2}</b:Guid>
+    <b:Title>App time will make up nearly 20% of total media time this year</b:Title>
+    <b:URL>https://www.emarketer.com/Article/eMarketer-Unveils-New-Estimates-Mobile-App-Usage/1015611</b:URL>
+    <b:Year>2017</b:Year>
+    <b:Month>Apríl</b:Month>
+    <b:Day>11</b:Day>
+    <b:RefOrder>9</b:RefOrder>
+  </b:Source>
 </b:Sources>
 </file>
 
 <file path=customXml/itemProps1.xml><?xml version="1.0" encoding="utf-8"?>
-<ds:datastoreItem xmlns:ds="http://schemas.openxmlformats.org/officeDocument/2006/customXml" ds:itemID="{5DF567EE-4976-0249-B16E-56B265AB4D72}">
+<ds:datastoreItem xmlns:ds="http://schemas.openxmlformats.org/officeDocument/2006/customXml" ds:itemID="{CE9BAE65-933F-3E43-BEDA-4BC7007B40A0}">
   <ds:schemaRefs>
     <ds:schemaRef ds:uri="http://schemas.openxmlformats.org/officeDocument/2006/bibliography"/>
   </ds:schemaRefs>

--- a/BakalarskaPracaKostelej.docx
+++ b/BakalarskaPracaKostelej.docx
@@ -958,7 +958,7 @@
           <w:rFonts w:cs="Times New Roman"/>
         </w:rPr>
       </w:pPr>
-      <w:bookmarkStart w:id="10" w:name="_Toc63082327"/>
+      <w:bookmarkStart w:id="10" w:name="_Toc63164595"/>
       <w:r>
         <w:rPr>
           <w:rFonts w:cs="Times New Roman"/>
@@ -1095,7 +1095,7 @@
           <w:rFonts w:cs="Times New Roman"/>
         </w:rPr>
       </w:pPr>
-      <w:bookmarkStart w:id="11" w:name="_Toc63082328"/>
+      <w:bookmarkStart w:id="11" w:name="_Toc63164596"/>
       <w:r>
         <w:rPr>
           <w:rFonts w:cs="Times New Roman"/>
@@ -1216,7 +1216,7 @@
           <w:rFonts w:cs="Times New Roman"/>
         </w:rPr>
       </w:pPr>
-      <w:bookmarkStart w:id="14" w:name="_Toc63082329"/>
+      <w:bookmarkStart w:id="14" w:name="_Toc63164597"/>
       <w:r>
         <w:rPr>
           <w:rFonts w:cs="Times New Roman"/>
@@ -1688,7 +1688,7 @@
           <w:rFonts w:cs="Times New Roman"/>
         </w:rPr>
       </w:pPr>
-      <w:bookmarkStart w:id="27" w:name="_Toc63082330"/>
+      <w:bookmarkStart w:id="27" w:name="_Toc63164598"/>
       <w:proofErr w:type="spellStart"/>
       <w:r>
         <w:rPr>
@@ -2108,7 +2108,7 @@
             </w:rPr>
             <w:fldChar w:fldCharType="separate"/>
           </w:r>
-          <w:hyperlink w:anchor="_Toc63082327" w:history="1">
+          <w:hyperlink w:anchor="_Toc63164595" w:history="1">
             <w:r>
               <w:rPr>
                 <w:rStyle w:val="Hypertextovprepojenie"/>
@@ -2136,7 +2136,7 @@
                 <w:noProof/>
                 <w:webHidden/>
               </w:rPr>
-              <w:instrText xml:space="preserve"> PAGEREF _Toc63082327 \h </w:instrText>
+              <w:instrText xml:space="preserve"> PAGEREF _Toc63164595 \h </w:instrText>
             </w:r>
             <w:r>
               <w:rPr>
@@ -2184,7 +2184,7 @@
               <w:lang w:eastAsia="sk-SK"/>
             </w:rPr>
           </w:pPr>
-          <w:hyperlink w:anchor="_Toc63082328" w:history="1">
+          <w:hyperlink w:anchor="_Toc63164596" w:history="1">
             <w:r>
               <w:rPr>
                 <w:rStyle w:val="Hypertextovprepojenie"/>
@@ -2212,7 +2212,7 @@
                 <w:noProof/>
                 <w:webHidden/>
               </w:rPr>
-              <w:instrText xml:space="preserve"> PAGEREF _Toc63082328 \h </w:instrText>
+              <w:instrText xml:space="preserve"> PAGEREF _Toc63164596 \h </w:instrText>
             </w:r>
             <w:r>
               <w:rPr>
@@ -2260,7 +2260,7 @@
               <w:lang w:eastAsia="sk-SK"/>
             </w:rPr>
           </w:pPr>
-          <w:hyperlink w:anchor="_Toc63082329" w:history="1">
+          <w:hyperlink w:anchor="_Toc63164597" w:history="1">
             <w:r>
               <w:rPr>
                 <w:rStyle w:val="Hypertextovprepojenie"/>
@@ -2288,7 +2288,7 @@
                 <w:noProof/>
                 <w:webHidden/>
               </w:rPr>
-              <w:instrText xml:space="preserve"> PAGEREF _Toc63082329 \h </w:instrText>
+              <w:instrText xml:space="preserve"> PAGEREF _Toc63164597 \h </w:instrText>
             </w:r>
             <w:r>
               <w:rPr>
@@ -2336,7 +2336,7 @@
               <w:lang w:eastAsia="sk-SK"/>
             </w:rPr>
           </w:pPr>
-          <w:hyperlink w:anchor="_Toc63082330" w:history="1">
+          <w:hyperlink w:anchor="_Toc63164598" w:history="1">
             <w:r>
               <w:rPr>
                 <w:rStyle w:val="Hypertextovprepojenie"/>
@@ -2364,7 +2364,7 @@
                 <w:noProof/>
                 <w:webHidden/>
               </w:rPr>
-              <w:instrText xml:space="preserve"> PAGEREF _Toc63082330 \h </w:instrText>
+              <w:instrText xml:space="preserve"> PAGEREF _Toc63164598 \h </w:instrText>
             </w:r>
             <w:r>
               <w:rPr>
@@ -2412,7 +2412,7 @@
               <w:lang w:eastAsia="sk-SK"/>
             </w:rPr>
           </w:pPr>
-          <w:hyperlink w:anchor="_Toc63082331" w:history="1">
+          <w:hyperlink w:anchor="_Toc63164599" w:history="1">
             <w:r>
               <w:rPr>
                 <w:rStyle w:val="Hypertextovprepojenie"/>
@@ -2439,7 +2439,7 @@
                 <w:noProof/>
                 <w:webHidden/>
               </w:rPr>
-              <w:instrText xml:space="preserve"> PAGEREF _Toc63082331 \h </w:instrText>
+              <w:instrText xml:space="preserve"> PAGEREF _Toc63164599 \h </w:instrText>
             </w:r>
             <w:r>
               <w:rPr>
@@ -2487,7 +2487,7 @@
               <w:lang w:eastAsia="sk-SK"/>
             </w:rPr>
           </w:pPr>
-          <w:hyperlink w:anchor="_Toc63082332" w:history="1">
+          <w:hyperlink w:anchor="_Toc63164600" w:history="1">
             <w:r>
               <w:rPr>
                 <w:rStyle w:val="Hypertextovprepojenie"/>
@@ -2514,7 +2514,7 @@
                 <w:noProof/>
                 <w:webHidden/>
               </w:rPr>
-              <w:instrText xml:space="preserve"> PAGEREF _Toc63082332 \h </w:instrText>
+              <w:instrText xml:space="preserve"> PAGEREF _Toc63164600 \h </w:instrText>
             </w:r>
             <w:r>
               <w:rPr>
@@ -2562,7 +2562,7 @@
               <w:lang w:eastAsia="sk-SK"/>
             </w:rPr>
           </w:pPr>
-          <w:hyperlink w:anchor="_Toc63082333" w:history="1">
+          <w:hyperlink w:anchor="_Toc63164601" w:history="1">
             <w:r>
               <w:rPr>
                 <w:rStyle w:val="Hypertextovprepojenie"/>
@@ -2589,7 +2589,7 @@
                 <w:noProof/>
                 <w:webHidden/>
               </w:rPr>
-              <w:instrText xml:space="preserve"> PAGEREF _Toc63082333 \h </w:instrText>
+              <w:instrText xml:space="preserve"> PAGEREF _Toc63164601 \h </w:instrText>
             </w:r>
             <w:r>
               <w:rPr>
@@ -2637,7 +2637,7 @@
               <w:lang w:eastAsia="sk-SK"/>
             </w:rPr>
           </w:pPr>
-          <w:hyperlink w:anchor="_Toc63082334" w:history="1">
+          <w:hyperlink w:anchor="_Toc63164602" w:history="1">
             <w:r>
               <w:rPr>
                 <w:rStyle w:val="Hypertextovprepojenie"/>
@@ -2664,7 +2664,7 @@
                 <w:noProof/>
                 <w:webHidden/>
               </w:rPr>
-              <w:instrText xml:space="preserve"> PAGEREF _Toc63082334 \h </w:instrText>
+              <w:instrText xml:space="preserve"> PAGEREF _Toc63164602 \h </w:instrText>
             </w:r>
             <w:r>
               <w:rPr>
@@ -2713,7 +2713,7 @@
               <w:lang w:eastAsia="sk-SK"/>
             </w:rPr>
           </w:pPr>
-          <w:hyperlink w:anchor="_Toc63082335" w:history="1">
+          <w:hyperlink w:anchor="_Toc63164603" w:history="1">
             <w:r>
               <w:rPr>
                 <w:rStyle w:val="Hypertextovprepojenie"/>
@@ -2760,7 +2760,7 @@
                 <w:noProof/>
                 <w:webHidden/>
               </w:rPr>
-              <w:instrText xml:space="preserve"> PAGEREF _Toc63082335 \h </w:instrText>
+              <w:instrText xml:space="preserve"> PAGEREF _Toc63164603 \h </w:instrText>
             </w:r>
             <w:r>
               <w:rPr>
@@ -2807,7 +2807,7 @@
               <w:lang w:eastAsia="sk-SK"/>
             </w:rPr>
           </w:pPr>
-          <w:hyperlink w:anchor="_Toc63082336" w:history="1">
+          <w:hyperlink w:anchor="_Toc63164604" w:history="1">
             <w:r>
               <w:rPr>
                 <w:rStyle w:val="Hypertextovprepojenie"/>
@@ -2852,7 +2852,7 @@
                 <w:noProof/>
                 <w:webHidden/>
               </w:rPr>
-              <w:instrText xml:space="preserve"> PAGEREF _Toc63082336 \h </w:instrText>
+              <w:instrText xml:space="preserve"> PAGEREF _Toc63164604 \h </w:instrText>
             </w:r>
             <w:r>
               <w:rPr>
@@ -2900,7 +2900,7 @@
               <w:lang w:eastAsia="sk-SK"/>
             </w:rPr>
           </w:pPr>
-          <w:hyperlink w:anchor="_Toc63082337" w:history="1">
+          <w:hyperlink w:anchor="_Toc63164605" w:history="1">
             <w:r>
               <w:rPr>
                 <w:rStyle w:val="Hypertextovprepojenie"/>
@@ -2946,7 +2946,7 @@
                 <w:noProof/>
                 <w:webHidden/>
               </w:rPr>
-              <w:instrText xml:space="preserve"> PAGEREF _Toc63082337 \h </w:instrText>
+              <w:instrText xml:space="preserve"> PAGEREF _Toc63164605 \h </w:instrText>
             </w:r>
             <w:r>
               <w:rPr>
@@ -2994,7 +2994,7 @@
               <w:lang w:eastAsia="sk-SK"/>
             </w:rPr>
           </w:pPr>
-          <w:hyperlink w:anchor="_Toc63082338" w:history="1">
+          <w:hyperlink w:anchor="_Toc63164606" w:history="1">
             <w:r>
               <w:rPr>
                 <w:rStyle w:val="Hypertextovprepojenie"/>
@@ -3040,7 +3040,7 @@
                 <w:noProof/>
                 <w:webHidden/>
               </w:rPr>
-              <w:instrText xml:space="preserve"> PAGEREF _Toc63082338 \h </w:instrText>
+              <w:instrText xml:space="preserve"> PAGEREF _Toc63164606 \h </w:instrText>
             </w:r>
             <w:r>
               <w:rPr>
@@ -3088,7 +3088,7 @@
               <w:lang w:eastAsia="sk-SK"/>
             </w:rPr>
           </w:pPr>
-          <w:hyperlink w:anchor="_Toc63082339" w:history="1">
+          <w:hyperlink w:anchor="_Toc63164607" w:history="1">
             <w:r>
               <w:rPr>
                 <w:rStyle w:val="Hypertextovprepojenie"/>
@@ -3134,7 +3134,7 @@
                 <w:noProof/>
                 <w:webHidden/>
               </w:rPr>
-              <w:instrText xml:space="preserve"> PAGEREF _Toc63082339 \h </w:instrText>
+              <w:instrText xml:space="preserve"> PAGEREF _Toc63164607 \h </w:instrText>
             </w:r>
             <w:r>
               <w:rPr>
@@ -3182,7 +3182,7 @@
               <w:lang w:eastAsia="sk-SK"/>
             </w:rPr>
           </w:pPr>
-          <w:hyperlink w:anchor="_Toc63082340" w:history="1">
+          <w:hyperlink w:anchor="_Toc63164608" w:history="1">
             <w:r>
               <w:rPr>
                 <w:rStyle w:val="Hypertextovprepojenie"/>
@@ -3228,7 +3228,7 @@
                 <w:noProof/>
                 <w:webHidden/>
               </w:rPr>
-              <w:instrText xml:space="preserve"> PAGEREF _Toc63082340 \h </w:instrText>
+              <w:instrText xml:space="preserve"> PAGEREF _Toc63164608 \h </w:instrText>
             </w:r>
             <w:r>
               <w:rPr>
@@ -3275,7 +3275,7 @@
               <w:lang w:eastAsia="sk-SK"/>
             </w:rPr>
           </w:pPr>
-          <w:hyperlink w:anchor="_Toc63082341" w:history="1">
+          <w:hyperlink w:anchor="_Toc63164609" w:history="1">
             <w:r>
               <w:rPr>
                 <w:rStyle w:val="Hypertextovprepojenie"/>
@@ -3320,7 +3320,7 @@
                 <w:noProof/>
                 <w:webHidden/>
               </w:rPr>
-              <w:instrText xml:space="preserve"> PAGEREF _Toc63082341 \h </w:instrText>
+              <w:instrText xml:space="preserve"> PAGEREF _Toc63164609 \h </w:instrText>
             </w:r>
             <w:r>
               <w:rPr>
@@ -3368,7 +3368,7 @@
               <w:lang w:eastAsia="sk-SK"/>
             </w:rPr>
           </w:pPr>
-          <w:hyperlink w:anchor="_Toc63082342" w:history="1">
+          <w:hyperlink w:anchor="_Toc63164610" w:history="1">
             <w:r>
               <w:rPr>
                 <w:rStyle w:val="Hypertextovprepojenie"/>
@@ -3414,7 +3414,7 @@
                 <w:noProof/>
                 <w:webHidden/>
               </w:rPr>
-              <w:instrText xml:space="preserve"> PAGEREF _Toc63082342 \h </w:instrText>
+              <w:instrText xml:space="preserve"> PAGEREF _Toc63164610 \h </w:instrText>
             </w:r>
             <w:r>
               <w:rPr>
@@ -3462,7 +3462,7 @@
               <w:lang w:eastAsia="sk-SK"/>
             </w:rPr>
           </w:pPr>
-          <w:hyperlink w:anchor="_Toc63082343" w:history="1">
+          <w:hyperlink w:anchor="_Toc63164611" w:history="1">
             <w:r>
               <w:rPr>
                 <w:rStyle w:val="Hypertextovprepojenie"/>
@@ -3508,7 +3508,7 @@
                 <w:noProof/>
                 <w:webHidden/>
               </w:rPr>
-              <w:instrText xml:space="preserve"> PAGEREF _Toc63082343 \h </w:instrText>
+              <w:instrText xml:space="preserve"> PAGEREF _Toc63164611 \h </w:instrText>
             </w:r>
             <w:r>
               <w:rPr>
@@ -3556,7 +3556,7 @@
               <w:lang w:eastAsia="sk-SK"/>
             </w:rPr>
           </w:pPr>
-          <w:hyperlink w:anchor="_Toc63082344" w:history="1">
+          <w:hyperlink w:anchor="_Toc63164612" w:history="1">
             <w:r>
               <w:rPr>
                 <w:rStyle w:val="Hypertextovprepojenie"/>
@@ -3607,7 +3607,7 @@
                 <w:noProof/>
                 <w:webHidden/>
               </w:rPr>
-              <w:instrText xml:space="preserve"> PAGEREF _Toc63082344 \h </w:instrText>
+              <w:instrText xml:space="preserve"> PAGEREF _Toc63164612 \h </w:instrText>
             </w:r>
             <w:r>
               <w:rPr>
@@ -3655,7 +3655,7 @@
               <w:lang w:eastAsia="sk-SK"/>
             </w:rPr>
           </w:pPr>
-          <w:hyperlink w:anchor="_Toc63082345" w:history="1">
+          <w:hyperlink w:anchor="_Toc63164613" w:history="1">
             <w:r>
               <w:rPr>
                 <w:rStyle w:val="Hypertextovprepojenie"/>
@@ -3706,7 +3706,7 @@
                 <w:noProof/>
                 <w:webHidden/>
               </w:rPr>
-              <w:instrText xml:space="preserve"> PAGEREF _Toc63082345 \h </w:instrText>
+              <w:instrText xml:space="preserve"> PAGEREF _Toc63164613 \h </w:instrText>
             </w:r>
             <w:r>
               <w:rPr>
@@ -3755,7 +3755,7 @@
               <w:lang w:eastAsia="sk-SK"/>
             </w:rPr>
           </w:pPr>
-          <w:hyperlink w:anchor="_Toc63082346" w:history="1">
+          <w:hyperlink w:anchor="_Toc63164614" w:history="1">
             <w:r>
               <w:rPr>
                 <w:rStyle w:val="Hypertextovprepojenie"/>
@@ -3802,7 +3802,7 @@
                 <w:noProof/>
                 <w:webHidden/>
               </w:rPr>
-              <w:instrText xml:space="preserve"> PAGEREF _Toc63082346 \h </w:instrText>
+              <w:instrText xml:space="preserve"> PAGEREF _Toc63164614 \h </w:instrText>
             </w:r>
             <w:r>
               <w:rPr>
@@ -3849,7 +3849,7 @@
               <w:lang w:eastAsia="sk-SK"/>
             </w:rPr>
           </w:pPr>
-          <w:hyperlink w:anchor="_Toc63082347" w:history="1">
+          <w:hyperlink w:anchor="_Toc63164615" w:history="1">
             <w:r>
               <w:rPr>
                 <w:rStyle w:val="Hypertextovprepojenie"/>
@@ -3894,7 +3894,7 @@
                 <w:noProof/>
                 <w:webHidden/>
               </w:rPr>
-              <w:instrText xml:space="preserve"> PAGEREF _Toc63082347 \h </w:instrText>
+              <w:instrText xml:space="preserve"> PAGEREF _Toc63164615 \h </w:instrText>
             </w:r>
             <w:r>
               <w:rPr>
@@ -3941,7 +3941,7 @@
               <w:lang w:eastAsia="sk-SK"/>
             </w:rPr>
           </w:pPr>
-          <w:hyperlink w:anchor="_Toc63082348" w:history="1">
+          <w:hyperlink w:anchor="_Toc63164616" w:history="1">
             <w:r>
               <w:rPr>
                 <w:rStyle w:val="Hypertextovprepojenie"/>
@@ -3986,7 +3986,7 @@
                 <w:noProof/>
                 <w:webHidden/>
               </w:rPr>
-              <w:instrText xml:space="preserve"> PAGEREF _Toc63082348 \h </w:instrText>
+              <w:instrText xml:space="preserve"> PAGEREF _Toc63164616 \h </w:instrText>
             </w:r>
             <w:r>
               <w:rPr>
@@ -4007,6 +4007,194 @@
                 <w:webHidden/>
               </w:rPr>
               <w:t>19</w:t>
+            </w:r>
+            <w:r>
+              <w:rPr>
+                <w:noProof/>
+                <w:webHidden/>
+              </w:rPr>
+              <w:fldChar w:fldCharType="end"/>
+            </w:r>
+          </w:hyperlink>
+        </w:p>
+        <w:p>
+          <w:pPr>
+            <w:pStyle w:val="Obsah3"/>
+            <w:tabs>
+              <w:tab w:val="left" w:pos="1200"/>
+              <w:tab w:val="right" w:leader="dot" w:pos="8771"/>
+            </w:tabs>
+            <w:rPr>
+              <w:rFonts w:eastAsiaTheme="minorEastAsia" w:cstheme="minorBidi"/>
+              <w:i w:val="0"/>
+              <w:iCs w:val="0"/>
+              <w:noProof/>
+              <w:sz w:val="24"/>
+              <w:szCs w:val="24"/>
+              <w:lang w:eastAsia="sk-SK"/>
+            </w:rPr>
+          </w:pPr>
+          <w:hyperlink w:anchor="_Toc63164617" w:history="1">
+            <w:r>
+              <w:rPr>
+                <w:rStyle w:val="Hypertextovprepojenie"/>
+                <w:noProof/>
+              </w:rPr>
+              <w:t>2.2.1</w:t>
+            </w:r>
+            <w:r>
+              <w:rPr>
+                <w:rFonts w:eastAsiaTheme="minorEastAsia" w:cstheme="minorBidi"/>
+                <w:i w:val="0"/>
+                <w:iCs w:val="0"/>
+                <w:noProof/>
+                <w:sz w:val="24"/>
+                <w:szCs w:val="24"/>
+                <w:lang w:eastAsia="sk-SK"/>
+              </w:rPr>
+              <w:tab/>
+            </w:r>
+            <w:r>
+              <w:rPr>
+                <w:rStyle w:val="Hypertextovprepojenie"/>
+                <w:noProof/>
+              </w:rPr>
+              <w:t>Android</w:t>
+            </w:r>
+            <w:r>
+              <w:rPr>
+                <w:noProof/>
+                <w:webHidden/>
+              </w:rPr>
+              <w:tab/>
+            </w:r>
+            <w:r>
+              <w:rPr>
+                <w:noProof/>
+                <w:webHidden/>
+              </w:rPr>
+              <w:fldChar w:fldCharType="begin"/>
+            </w:r>
+            <w:r>
+              <w:rPr>
+                <w:noProof/>
+                <w:webHidden/>
+              </w:rPr>
+              <w:instrText xml:space="preserve"> PAGEREF _Toc63164617 \h </w:instrText>
+            </w:r>
+            <w:r>
+              <w:rPr>
+                <w:noProof/>
+                <w:webHidden/>
+              </w:rPr>
+            </w:r>
+            <w:r>
+              <w:rPr>
+                <w:noProof/>
+                <w:webHidden/>
+              </w:rPr>
+              <w:fldChar w:fldCharType="separate"/>
+            </w:r>
+            <w:r>
+              <w:rPr>
+                <w:noProof/>
+                <w:webHidden/>
+              </w:rPr>
+              <w:t>19</w:t>
+            </w:r>
+            <w:r>
+              <w:rPr>
+                <w:noProof/>
+                <w:webHidden/>
+              </w:rPr>
+              <w:fldChar w:fldCharType="end"/>
+            </w:r>
+          </w:hyperlink>
+        </w:p>
+        <w:p>
+          <w:pPr>
+            <w:pStyle w:val="Obsah3"/>
+            <w:tabs>
+              <w:tab w:val="left" w:pos="1200"/>
+              <w:tab w:val="right" w:leader="dot" w:pos="8771"/>
+            </w:tabs>
+            <w:rPr>
+              <w:rFonts w:eastAsiaTheme="minorEastAsia" w:cstheme="minorBidi"/>
+              <w:i w:val="0"/>
+              <w:iCs w:val="0"/>
+              <w:noProof/>
+              <w:sz w:val="24"/>
+              <w:szCs w:val="24"/>
+              <w:lang w:eastAsia="sk-SK"/>
+            </w:rPr>
+          </w:pPr>
+          <w:hyperlink w:anchor="_Toc63164618" w:history="1">
+            <w:r>
+              <w:rPr>
+                <w:rStyle w:val="Hypertextovprepojenie"/>
+                <w:noProof/>
+              </w:rPr>
+              <w:t>2.2.2</w:t>
+            </w:r>
+            <w:r>
+              <w:rPr>
+                <w:rFonts w:eastAsiaTheme="minorEastAsia" w:cstheme="minorBidi"/>
+                <w:i w:val="0"/>
+                <w:iCs w:val="0"/>
+                <w:noProof/>
+                <w:sz w:val="24"/>
+                <w:szCs w:val="24"/>
+                <w:lang w:eastAsia="sk-SK"/>
+              </w:rPr>
+              <w:tab/>
+            </w:r>
+            <w:r>
+              <w:rPr>
+                <w:rStyle w:val="Hypertextovprepojenie"/>
+                <w:noProof/>
+              </w:rPr>
+              <w:t>iOS</w:t>
+            </w:r>
+            <w:r>
+              <w:rPr>
+                <w:noProof/>
+                <w:webHidden/>
+              </w:rPr>
+              <w:tab/>
+            </w:r>
+            <w:r>
+              <w:rPr>
+                <w:noProof/>
+                <w:webHidden/>
+              </w:rPr>
+              <w:fldChar w:fldCharType="begin"/>
+            </w:r>
+            <w:r>
+              <w:rPr>
+                <w:noProof/>
+                <w:webHidden/>
+              </w:rPr>
+              <w:instrText xml:space="preserve"> PAGEREF _Toc63164618 \h </w:instrText>
+            </w:r>
+            <w:r>
+              <w:rPr>
+                <w:noProof/>
+                <w:webHidden/>
+              </w:rPr>
+            </w:r>
+            <w:r>
+              <w:rPr>
+                <w:noProof/>
+                <w:webHidden/>
+              </w:rPr>
+              <w:fldChar w:fldCharType="separate"/>
+            </w:r>
+            <w:r>
+              <w:rPr>
+                <w:noProof/>
+                <w:webHidden/>
+              </w:rPr>
+              <w:t>21</w:t>
             </w:r>
             <w:r>
               <w:rPr>
@@ -4033,7 +4221,7 @@
               <w:lang w:eastAsia="sk-SK"/>
             </w:rPr>
           </w:pPr>
-          <w:hyperlink w:anchor="_Toc63082349" w:history="1">
+          <w:hyperlink w:anchor="_Toc63164619" w:history="1">
             <w:r>
               <w:rPr>
                 <w:rStyle w:val="Hypertextovprepojenie"/>
@@ -4057,7 +4245,7 @@
                 <w:rStyle w:val="Hypertextovprepojenie"/>
                 <w:noProof/>
               </w:rPr>
-              <w:t>iOS</w:t>
+              <w:t>Swift</w:t>
             </w:r>
             <w:r>
               <w:rPr>
@@ -4078,7 +4266,7 @@
                 <w:noProof/>
                 <w:webHidden/>
               </w:rPr>
-              <w:instrText xml:space="preserve"> PAGEREF _Toc63082349 \h </w:instrText>
+              <w:instrText xml:space="preserve"> PAGEREF _Toc63164619 \h </w:instrText>
             </w:r>
             <w:r>
               <w:rPr>
@@ -4098,7 +4286,7 @@
                 <w:noProof/>
                 <w:webHidden/>
               </w:rPr>
-              <w:t>19</w:t>
+              <w:t>21</w:t>
             </w:r>
             <w:r>
               <w:rPr>
@@ -4125,7 +4313,7 @@
               <w:lang w:eastAsia="sk-SK"/>
             </w:rPr>
           </w:pPr>
-          <w:hyperlink w:anchor="_Toc63082350" w:history="1">
+          <w:hyperlink w:anchor="_Toc63164620" w:history="1">
             <w:r>
               <w:rPr>
                 <w:rStyle w:val="Hypertextovprepojenie"/>
@@ -4149,7 +4337,7 @@
                 <w:rStyle w:val="Hypertextovprepojenie"/>
                 <w:noProof/>
               </w:rPr>
-              <w:t>Swift</w:t>
+              <w:t>Xcode</w:t>
             </w:r>
             <w:r>
               <w:rPr>
@@ -4170,7 +4358,7 @@
                 <w:noProof/>
                 <w:webHidden/>
               </w:rPr>
-              <w:instrText xml:space="preserve"> PAGEREF _Toc63082350 \h </w:instrText>
+              <w:instrText xml:space="preserve"> PAGEREF _Toc63164620 \h </w:instrText>
             </w:r>
             <w:r>
               <w:rPr>
@@ -4190,99 +4378,7 @@
                 <w:noProof/>
                 <w:webHidden/>
               </w:rPr>
-              <w:t>19</w:t>
-            </w:r>
-            <w:r>
-              <w:rPr>
-                <w:noProof/>
-                <w:webHidden/>
-              </w:rPr>
-              <w:fldChar w:fldCharType="end"/>
-            </w:r>
-          </w:hyperlink>
-        </w:p>
-        <w:p>
-          <w:pPr>
-            <w:pStyle w:val="Obsah2"/>
-            <w:tabs>
-              <w:tab w:val="left" w:pos="960"/>
-              <w:tab w:val="right" w:leader="dot" w:pos="8771"/>
-            </w:tabs>
-            <w:rPr>
-              <w:rFonts w:eastAsiaTheme="minorEastAsia" w:cstheme="minorBidi"/>
-              <w:smallCaps w:val="0"/>
-              <w:noProof/>
-              <w:sz w:val="24"/>
-              <w:szCs w:val="24"/>
-              <w:lang w:eastAsia="sk-SK"/>
-            </w:rPr>
-          </w:pPr>
-          <w:hyperlink w:anchor="_Toc63082351" w:history="1">
-            <w:r>
-              <w:rPr>
-                <w:rStyle w:val="Hypertextovprepojenie"/>
-                <w:noProof/>
-              </w:rPr>
-              <w:t>2.5</w:t>
-            </w:r>
-            <w:r>
-              <w:rPr>
-                <w:rFonts w:eastAsiaTheme="minorEastAsia" w:cstheme="minorBidi"/>
-                <w:smallCaps w:val="0"/>
-                <w:noProof/>
-                <w:sz w:val="24"/>
-                <w:szCs w:val="24"/>
-                <w:lang w:eastAsia="sk-SK"/>
-              </w:rPr>
-              <w:tab/>
-            </w:r>
-            <w:r>
-              <w:rPr>
-                <w:rStyle w:val="Hypertextovprepojenie"/>
-                <w:noProof/>
-              </w:rPr>
-              <w:t>Xcode</w:t>
-            </w:r>
-            <w:r>
-              <w:rPr>
-                <w:noProof/>
-                <w:webHidden/>
-              </w:rPr>
-              <w:tab/>
-            </w:r>
-            <w:r>
-              <w:rPr>
-                <w:noProof/>
-                <w:webHidden/>
-              </w:rPr>
-              <w:fldChar w:fldCharType="begin"/>
-            </w:r>
-            <w:r>
-              <w:rPr>
-                <w:noProof/>
-                <w:webHidden/>
-              </w:rPr>
-              <w:instrText xml:space="preserve"> PAGEREF _Toc63082351 \h </w:instrText>
-            </w:r>
-            <w:r>
-              <w:rPr>
-                <w:noProof/>
-                <w:webHidden/>
-              </w:rPr>
-            </w:r>
-            <w:r>
-              <w:rPr>
-                <w:noProof/>
-                <w:webHidden/>
-              </w:rPr>
-              <w:fldChar w:fldCharType="separate"/>
-            </w:r>
-            <w:r>
-              <w:rPr>
-                <w:noProof/>
-                <w:webHidden/>
-              </w:rPr>
-              <w:t>19</w:t>
+              <w:t>21</w:t>
             </w:r>
             <w:r>
               <w:rPr>
@@ -4311,7 +4407,7 @@
               <w:lang w:eastAsia="sk-SK"/>
             </w:rPr>
           </w:pPr>
-          <w:hyperlink w:anchor="_Toc63082352" w:history="1">
+          <w:hyperlink w:anchor="_Toc63164621" w:history="1">
             <w:r>
               <w:rPr>
                 <w:rStyle w:val="Hypertextovprepojenie"/>
@@ -4358,7 +4454,7 @@
                 <w:noProof/>
                 <w:webHidden/>
               </w:rPr>
-              <w:instrText xml:space="preserve"> PAGEREF _Toc63082352 \h </w:instrText>
+              <w:instrText xml:space="preserve"> PAGEREF _Toc63164621 \h </w:instrText>
             </w:r>
             <w:r>
               <w:rPr>
@@ -4378,7 +4474,7 @@
                 <w:noProof/>
                 <w:webHidden/>
               </w:rPr>
-              <w:t>20</w:t>
+              <w:t>22</w:t>
             </w:r>
             <w:r>
               <w:rPr>
@@ -4407,7 +4503,7 @@
               <w:lang w:eastAsia="sk-SK"/>
             </w:rPr>
           </w:pPr>
-          <w:hyperlink w:anchor="_Toc63082353" w:history="1">
+          <w:hyperlink w:anchor="_Toc63164622" w:history="1">
             <w:r>
               <w:rPr>
                 <w:rStyle w:val="Hypertextovprepojenie"/>
@@ -4454,7 +4550,7 @@
                 <w:noProof/>
                 <w:webHidden/>
               </w:rPr>
-              <w:instrText xml:space="preserve"> PAGEREF _Toc63082353 \h </w:instrText>
+              <w:instrText xml:space="preserve"> PAGEREF _Toc63164622 \h </w:instrText>
             </w:r>
             <w:r>
               <w:rPr>
@@ -4474,7 +4570,7 @@
                 <w:noProof/>
                 <w:webHidden/>
               </w:rPr>
-              <w:t>22</w:t>
+              <w:t>24</w:t>
             </w:r>
             <w:r>
               <w:rPr>
@@ -4501,7 +4597,7 @@
               <w:lang w:eastAsia="sk-SK"/>
             </w:rPr>
           </w:pPr>
-          <w:hyperlink w:anchor="_Toc63082354" w:history="1">
+          <w:hyperlink w:anchor="_Toc63164623" w:history="1">
             <w:r>
               <w:rPr>
                 <w:rStyle w:val="Hypertextovprepojenie"/>
@@ -4546,7 +4642,7 @@
                 <w:noProof/>
                 <w:webHidden/>
               </w:rPr>
-              <w:instrText xml:space="preserve"> PAGEREF _Toc63082354 \h </w:instrText>
+              <w:instrText xml:space="preserve"> PAGEREF _Toc63164623 \h </w:instrText>
             </w:r>
             <w:r>
               <w:rPr>
@@ -4566,7 +4662,7 @@
                 <w:noProof/>
                 <w:webHidden/>
               </w:rPr>
-              <w:t>22</w:t>
+              <w:t>24</w:t>
             </w:r>
             <w:r>
               <w:rPr>
@@ -4593,7 +4689,7 @@
               <w:lang w:eastAsia="sk-SK"/>
             </w:rPr>
           </w:pPr>
-          <w:hyperlink w:anchor="_Toc63082355" w:history="1">
+          <w:hyperlink w:anchor="_Toc63164624" w:history="1">
             <w:r>
               <w:rPr>
                 <w:rStyle w:val="Hypertextovprepojenie"/>
@@ -4638,7 +4734,7 @@
                 <w:noProof/>
                 <w:webHidden/>
               </w:rPr>
-              <w:instrText xml:space="preserve"> PAGEREF _Toc63082355 \h </w:instrText>
+              <w:instrText xml:space="preserve"> PAGEREF _Toc63164624 \h </w:instrText>
             </w:r>
             <w:r>
               <w:rPr>
@@ -4658,7 +4754,7 @@
                 <w:noProof/>
                 <w:webHidden/>
               </w:rPr>
-              <w:t>22</w:t>
+              <w:t>24</w:t>
             </w:r>
             <w:r>
               <w:rPr>
@@ -4685,7 +4781,7 @@
               <w:lang w:eastAsia="sk-SK"/>
             </w:rPr>
           </w:pPr>
-          <w:hyperlink w:anchor="_Toc63082356" w:history="1">
+          <w:hyperlink w:anchor="_Toc63164625" w:history="1">
             <w:r>
               <w:rPr>
                 <w:rStyle w:val="Hypertextovprepojenie"/>
@@ -4730,7 +4826,7 @@
                 <w:noProof/>
                 <w:webHidden/>
               </w:rPr>
-              <w:instrText xml:space="preserve"> PAGEREF _Toc63082356 \h </w:instrText>
+              <w:instrText xml:space="preserve"> PAGEREF _Toc63164625 \h </w:instrText>
             </w:r>
             <w:r>
               <w:rPr>
@@ -4750,7 +4846,7 @@
                 <w:noProof/>
                 <w:webHidden/>
               </w:rPr>
-              <w:t>22</w:t>
+              <w:t>24</w:t>
             </w:r>
             <w:r>
               <w:rPr>
@@ -4777,7 +4873,7 @@
               <w:lang w:eastAsia="sk-SK"/>
             </w:rPr>
           </w:pPr>
-          <w:hyperlink w:anchor="_Toc63082357" w:history="1">
+          <w:hyperlink w:anchor="_Toc63164626" w:history="1">
             <w:r>
               <w:rPr>
                 <w:rStyle w:val="Hypertextovprepojenie"/>
@@ -4822,7 +4918,7 @@
                 <w:noProof/>
                 <w:webHidden/>
               </w:rPr>
-              <w:instrText xml:space="preserve"> PAGEREF _Toc63082357 \h </w:instrText>
+              <w:instrText xml:space="preserve"> PAGEREF _Toc63164626 \h </w:instrText>
             </w:r>
             <w:r>
               <w:rPr>
@@ -4842,7 +4938,7 @@
                 <w:noProof/>
                 <w:webHidden/>
               </w:rPr>
-              <w:t>22</w:t>
+              <w:t>24</w:t>
             </w:r>
             <w:r>
               <w:rPr>
@@ -4871,7 +4967,7 @@
               <w:lang w:eastAsia="sk-SK"/>
             </w:rPr>
           </w:pPr>
-          <w:hyperlink w:anchor="_Toc63082358" w:history="1">
+          <w:hyperlink w:anchor="_Toc63164627" w:history="1">
             <w:r>
               <w:rPr>
                 <w:rStyle w:val="Hypertextovprepojenie"/>
@@ -4918,7 +5014,7 @@
                 <w:noProof/>
                 <w:webHidden/>
               </w:rPr>
-              <w:instrText xml:space="preserve"> PAGEREF _Toc63082358 \h </w:instrText>
+              <w:instrText xml:space="preserve"> PAGEREF _Toc63164627 \h </w:instrText>
             </w:r>
             <w:r>
               <w:rPr>
@@ -4938,7 +5034,7 @@
                 <w:noProof/>
                 <w:webHidden/>
               </w:rPr>
-              <w:t>23</w:t>
+              <w:t>25</w:t>
             </w:r>
             <w:r>
               <w:rPr>
@@ -4965,7 +5061,7 @@
               <w:lang w:eastAsia="sk-SK"/>
             </w:rPr>
           </w:pPr>
-          <w:hyperlink w:anchor="_Toc63082359" w:history="1">
+          <w:hyperlink w:anchor="_Toc63164628" w:history="1">
             <w:r>
               <w:rPr>
                 <w:rStyle w:val="Hypertextovprepojenie"/>
@@ -5010,7 +5106,7 @@
                 <w:noProof/>
                 <w:webHidden/>
               </w:rPr>
-              <w:instrText xml:space="preserve"> PAGEREF _Toc63082359 \h </w:instrText>
+              <w:instrText xml:space="preserve"> PAGEREF _Toc63164628 \h </w:instrText>
             </w:r>
             <w:r>
               <w:rPr>
@@ -5030,7 +5126,7 @@
                 <w:noProof/>
                 <w:webHidden/>
               </w:rPr>
-              <w:t>23</w:t>
+              <w:t>25</w:t>
             </w:r>
             <w:r>
               <w:rPr>
@@ -5057,7 +5153,7 @@
               <w:lang w:eastAsia="sk-SK"/>
             </w:rPr>
           </w:pPr>
-          <w:hyperlink w:anchor="_Toc63082360" w:history="1">
+          <w:hyperlink w:anchor="_Toc63164629" w:history="1">
             <w:r>
               <w:rPr>
                 <w:rStyle w:val="Hypertextovprepojenie"/>
@@ -5102,7 +5198,7 @@
                 <w:noProof/>
                 <w:webHidden/>
               </w:rPr>
-              <w:instrText xml:space="preserve"> PAGEREF _Toc63082360 \h </w:instrText>
+              <w:instrText xml:space="preserve"> PAGEREF _Toc63164629 \h </w:instrText>
             </w:r>
             <w:r>
               <w:rPr>
@@ -5122,7 +5218,7 @@
                 <w:noProof/>
                 <w:webHidden/>
               </w:rPr>
-              <w:t>23</w:t>
+              <w:t>25</w:t>
             </w:r>
             <w:r>
               <w:rPr>
@@ -5151,7 +5247,7 @@
               <w:lang w:eastAsia="sk-SK"/>
             </w:rPr>
           </w:pPr>
-          <w:hyperlink w:anchor="_Toc63082361" w:history="1">
+          <w:hyperlink w:anchor="_Toc63164630" w:history="1">
             <w:r>
               <w:rPr>
                 <w:rStyle w:val="Hypertextovprepojenie"/>
@@ -5198,7 +5294,7 @@
                 <w:noProof/>
                 <w:webHidden/>
               </w:rPr>
-              <w:instrText xml:space="preserve"> PAGEREF _Toc63082361 \h </w:instrText>
+              <w:instrText xml:space="preserve"> PAGEREF _Toc63164630 \h </w:instrText>
             </w:r>
             <w:r>
               <w:rPr>
@@ -5218,7 +5314,7 @@
                 <w:noProof/>
                 <w:webHidden/>
               </w:rPr>
-              <w:t>24</w:t>
+              <w:t>26</w:t>
             </w:r>
             <w:r>
               <w:rPr>
@@ -5246,7 +5342,7 @@
               <w:lang w:eastAsia="sk-SK"/>
             </w:rPr>
           </w:pPr>
-          <w:hyperlink w:anchor="_Toc63082362" w:history="1">
+          <w:hyperlink w:anchor="_Toc63164631" w:history="1">
             <w:r>
               <w:rPr>
                 <w:rStyle w:val="Hypertextovprepojenie"/>
@@ -5273,7 +5369,7 @@
                 <w:noProof/>
                 <w:webHidden/>
               </w:rPr>
-              <w:instrText xml:space="preserve"> PAGEREF _Toc63082362 \h </w:instrText>
+              <w:instrText xml:space="preserve"> PAGEREF _Toc63164631 \h </w:instrText>
             </w:r>
             <w:r>
               <w:rPr>
@@ -5293,7 +5389,7 @@
                 <w:noProof/>
                 <w:webHidden/>
               </w:rPr>
-              <w:t>25</w:t>
+              <w:t>27</w:t>
             </w:r>
             <w:r>
               <w:rPr>
@@ -5321,7 +5417,7 @@
               <w:lang w:eastAsia="sk-SK"/>
             </w:rPr>
           </w:pPr>
-          <w:hyperlink w:anchor="_Toc63082363" w:history="1">
+          <w:hyperlink w:anchor="_Toc63164632" w:history="1">
             <w:r>
               <w:rPr>
                 <w:rStyle w:val="Hypertextovprepojenie"/>
@@ -5348,7 +5444,7 @@
                 <w:noProof/>
                 <w:webHidden/>
               </w:rPr>
-              <w:instrText xml:space="preserve"> PAGEREF _Toc63082363 \h </w:instrText>
+              <w:instrText xml:space="preserve"> PAGEREF _Toc63164632 \h </w:instrText>
             </w:r>
             <w:r>
               <w:rPr>
@@ -5368,7 +5464,7 @@
                 <w:noProof/>
                 <w:webHidden/>
               </w:rPr>
-              <w:t>26</w:t>
+              <w:t>28</w:t>
             </w:r>
             <w:r>
               <w:rPr>
@@ -5416,7 +5512,7 @@
           <w:numId w:val="0"/>
         </w:numPr>
       </w:pPr>
-      <w:bookmarkStart w:id="28" w:name="_Toc63082331"/>
+      <w:bookmarkStart w:id="28" w:name="_Toc63164599"/>
       <w:r>
         <w:lastRenderedPageBreak/>
         <w:t>Z</w:t>
@@ -5506,7 +5602,7 @@
           <w:numId w:val="0"/>
         </w:numPr>
       </w:pPr>
-      <w:bookmarkStart w:id="29" w:name="_Toc63082332"/>
+      <w:bookmarkStart w:id="29" w:name="_Toc63164600"/>
       <w:r>
         <w:lastRenderedPageBreak/>
         <w:t>Z</w:t>
@@ -5543,7 +5639,7 @@
         </w:numPr>
         <w:ind w:left="357" w:hanging="357"/>
       </w:pPr>
-      <w:bookmarkStart w:id="30" w:name="_Toc63082333"/>
+      <w:bookmarkStart w:id="30" w:name="_Toc63164601"/>
       <w:r>
         <w:lastRenderedPageBreak/>
         <w:t>Z</w:t>
@@ -5557,6 +5653,86 @@
       <w:pPr>
         <w:pStyle w:val="Bezriadkovania"/>
       </w:pPr>
+      <w:r>
+        <w:t>BASIC</w:t>
+      </w:r>
+      <w:r>
+        <w:tab/>
+      </w:r>
+      <w:proofErr w:type="spellStart"/>
+      <w:r>
+        <w:t>Beginners</w:t>
+      </w:r>
+      <w:proofErr w:type="spellEnd"/>
+      <w:r>
+        <w:t xml:space="preserve"> </w:t>
+      </w:r>
+      <w:proofErr w:type="spellStart"/>
+      <w:r>
+        <w:t>All-Purpose</w:t>
+      </w:r>
+      <w:proofErr w:type="spellEnd"/>
+      <w:r>
+        <w:t xml:space="preserve"> </w:t>
+      </w:r>
+      <w:proofErr w:type="spellStart"/>
+      <w:r>
+        <w:t>Symbolic</w:t>
+      </w:r>
+      <w:proofErr w:type="spellEnd"/>
+      <w:r>
+        <w:t xml:space="preserve"> </w:t>
+      </w:r>
+      <w:proofErr w:type="spellStart"/>
+      <w:r>
+        <w:t>Instruction</w:t>
+      </w:r>
+      <w:proofErr w:type="spellEnd"/>
+      <w:r>
+        <w:t xml:space="preserve"> </w:t>
+      </w:r>
+      <w:proofErr w:type="spellStart"/>
+      <w:r>
+        <w:t>Code</w:t>
+      </w:r>
+      <w:proofErr w:type="spellEnd"/>
+    </w:p>
+    <w:p>
+      <w:pPr>
+        <w:pStyle w:val="Bezriadkovania"/>
+      </w:pPr>
+      <w:r>
+        <w:t>IDE</w:t>
+      </w:r>
+      <w:r>
+        <w:tab/>
+      </w:r>
+      <w:proofErr w:type="spellStart"/>
+      <w:r>
+        <w:t>Integrated</w:t>
+      </w:r>
+      <w:proofErr w:type="spellEnd"/>
+      <w:r>
+        <w:t xml:space="preserve"> </w:t>
+      </w:r>
+      <w:proofErr w:type="spellStart"/>
+      <w:r>
+        <w:t>Development</w:t>
+      </w:r>
+      <w:proofErr w:type="spellEnd"/>
+      <w:r>
+        <w:t xml:space="preserve"> </w:t>
+      </w:r>
+      <w:proofErr w:type="spellStart"/>
+      <w:r>
+        <w:t>Environment</w:t>
+      </w:r>
+      <w:proofErr w:type="spellEnd"/>
+    </w:p>
+    <w:p>
+      <w:pPr>
+        <w:pStyle w:val="Bezriadkovania"/>
+      </w:pPr>
       <w:proofErr w:type="spellStart"/>
       <w:r>
         <w:t>iOS</w:t>
@@ -5580,13 +5756,30 @@
       </w:r>
       <w:proofErr w:type="spellEnd"/>
     </w:p>
-    <w:p/>
-    <w:p>
-      <w:pPr>
-        <w:rPr>
-          <w:rFonts w:cs="Times New Roman"/>
-        </w:rPr>
-      </w:pPr>
+    <w:p>
+      <w:pPr>
+        <w:pStyle w:val="Bezriadkovania"/>
+      </w:pPr>
+      <w:r>
+        <w:t>SDK</w:t>
+      </w:r>
+      <w:r>
+        <w:tab/>
+        <w:t xml:space="preserve">Software </w:t>
+      </w:r>
+      <w:proofErr w:type="spellStart"/>
+      <w:r>
+        <w:t>Development</w:t>
+      </w:r>
+      <w:proofErr w:type="spellEnd"/>
+      <w:r>
+        <w:t xml:space="preserve"> </w:t>
+      </w:r>
+      <w:proofErr w:type="spellStart"/>
+      <w:r>
+        <w:t>Kit</w:t>
+      </w:r>
+      <w:proofErr w:type="spellEnd"/>
     </w:p>
     <w:p>
       <w:pPr>
@@ -5613,7 +5806,7 @@
           <w:numId w:val="0"/>
         </w:numPr>
       </w:pPr>
-      <w:bookmarkStart w:id="31" w:name="_Toc63082334"/>
+      <w:bookmarkStart w:id="31" w:name="_Toc63164602"/>
       <w:r>
         <w:lastRenderedPageBreak/>
         <w:t>Úvod</w:t>
@@ -5964,7 +6157,7 @@
       <w:pPr>
         <w:pStyle w:val="Nadpis1"/>
       </w:pPr>
-      <w:bookmarkStart w:id="32" w:name="_Toc63082335"/>
+      <w:bookmarkStart w:id="32" w:name="_Toc63164603"/>
       <w:r>
         <w:lastRenderedPageBreak/>
         <w:t>Analýza mobilných aplikácií a vplyvu svetla na organizmus</w:t>
@@ -5975,7 +6168,7 @@
       <w:pPr>
         <w:pStyle w:val="Nadpis2"/>
       </w:pPr>
-      <w:bookmarkStart w:id="33" w:name="_Toc63082336"/>
+      <w:bookmarkStart w:id="33" w:name="_Toc63164604"/>
       <w:r>
         <w:t>Analýza podobných aplikácií</w:t>
       </w:r>
@@ -5985,8 +6178,8 @@
       <w:pPr>
         <w:pStyle w:val="Nadpis3"/>
       </w:pPr>
-      <w:bookmarkStart w:id="34" w:name="_Toc63082337"/>
-      <w:bookmarkStart w:id="35" w:name="_Ref63083487"/>
+      <w:bookmarkStart w:id="34" w:name="_Ref63083487"/>
+      <w:bookmarkStart w:id="35" w:name="_Toc63164605"/>
       <w:r>
         <w:t>Výber obchodov operačných systémov</w:t>
       </w:r>
@@ -6271,7 +6464,7 @@
       <w:pPr>
         <w:pStyle w:val="Nadpis3"/>
       </w:pPr>
-      <w:bookmarkStart w:id="37" w:name="_Toc63082338"/>
+      <w:bookmarkStart w:id="37" w:name="_Toc63164606"/>
       <w:r>
         <w:lastRenderedPageBreak/>
         <w:t>Pozitívne hodnotenia</w:t>
@@ -6320,7 +6513,7 @@
       <w:pPr>
         <w:pStyle w:val="Nadpis3"/>
       </w:pPr>
-      <w:bookmarkStart w:id="38" w:name="_Toc63082339"/>
+      <w:bookmarkStart w:id="38" w:name="_Toc63164607"/>
       <w:r>
         <w:t>Negatívne hodnotenia</w:t>
       </w:r>
@@ -6368,7 +6561,7 @@
       <w:pPr>
         <w:pStyle w:val="Nadpis3"/>
       </w:pPr>
-      <w:bookmarkStart w:id="39" w:name="_Toc63082340"/>
+      <w:bookmarkStart w:id="39" w:name="_Toc63164608"/>
       <w:r>
         <w:t>Zhrnutie recenzií</w:t>
       </w:r>
@@ -6446,7 +6639,7 @@
       <w:pPr>
         <w:pStyle w:val="Nadpis2"/>
       </w:pPr>
-      <w:bookmarkStart w:id="40" w:name="_Toc63082341"/>
+      <w:bookmarkStart w:id="40" w:name="_Toc63164609"/>
       <w:r>
         <w:t>Pôsobenie svetla na ľudský organizmus</w:t>
       </w:r>
@@ -6461,7 +6654,7 @@
       </w:pPr>
       <w:bookmarkStart w:id="41" w:name="_Ref62836531"/>
       <w:bookmarkStart w:id="42" w:name="_Ref62836546"/>
-      <w:bookmarkStart w:id="43" w:name="_Toc63082342"/>
+      <w:bookmarkStart w:id="43" w:name="_Toc63164610"/>
       <w:r>
         <w:t>Všeobecný vplyv svetla na organizmus</w:t>
       </w:r>
@@ -6602,7 +6795,7 @@
       <w:pPr>
         <w:pStyle w:val="Nadpis3"/>
       </w:pPr>
-      <w:bookmarkStart w:id="47" w:name="_Toc63082343"/>
+      <w:bookmarkStart w:id="47" w:name="_Toc63164611"/>
       <w:r>
         <w:t>Prispôsobovanie sa tela na zmeny intenzity svetla</w:t>
       </w:r>
@@ -7305,7 +7498,7 @@
           <w:lang w:eastAsia="sk-SK"/>
         </w:rPr>
       </w:pPr>
-      <w:bookmarkStart w:id="57" w:name="_Toc63082344"/>
+      <w:bookmarkStart w:id="57" w:name="_Toc63164612"/>
       <w:r>
         <w:rPr>
           <w:rFonts w:eastAsia="Times New Roman"/>
@@ -8151,7 +8344,7 @@
           <w:lang w:eastAsia="sk-SK"/>
         </w:rPr>
       </w:pPr>
-      <w:bookmarkStart w:id="61" w:name="_Toc63082345"/>
+      <w:bookmarkStart w:id="61" w:name="_Toc63164613"/>
       <w:r>
         <w:rPr>
           <w:rFonts w:eastAsia="Times New Roman"/>
@@ -8413,7 +8606,7 @@
       <w:pPr>
         <w:pStyle w:val="Nadpis1"/>
       </w:pPr>
-      <w:bookmarkStart w:id="62" w:name="_Toc63082346"/>
+      <w:bookmarkStart w:id="62" w:name="_Toc63164614"/>
       <w:r>
         <w:lastRenderedPageBreak/>
         <w:t>Tvorba mobilných aplikácií</w:t>
@@ -8424,7 +8617,7 @@
       <w:pPr>
         <w:pStyle w:val="Nadpis2"/>
       </w:pPr>
-      <w:bookmarkStart w:id="63" w:name="_Toc63082347"/>
+      <w:bookmarkStart w:id="63" w:name="_Toc63164615"/>
       <w:r>
         <w:t>Mobilné aplikácie</w:t>
       </w:r>
@@ -8843,7 +9036,13 @@
         </w:sdtContent>
       </w:sdt>
       <w:r>
-        <w:t xml:space="preserve"> bol priemerný čas strávený používaním internetového prehliadača na mobilnom zariadení 26 minút za deň</w:t>
+        <w:t xml:space="preserve"> bol </w:t>
+      </w:r>
+      <w:r>
+        <w:t xml:space="preserve">v roku 2016 </w:t>
+      </w:r>
+      <w:r>
+        <w:t>priemerný čas strávený používaním internetového prehliadača na mobilnom zariadení 26 minút za deň</w:t>
       </w:r>
       <w:r>
         <w:t>. Oproti tomu priemerný čas využívania mobilných aplikácií bol až 2 hodiny a 11 minút. Z toho vyplýva, že</w:t>
@@ -8874,7 +9073,7 @@
       <w:pPr>
         <w:pStyle w:val="Nadpis2"/>
       </w:pPr>
-      <w:bookmarkStart w:id="65" w:name="_Toc63082348"/>
+      <w:bookmarkStart w:id="65" w:name="_Toc63164616"/>
       <w:r>
         <w:t>Vývoj mobilných aplikácií</w:t>
       </w:r>
@@ -8992,9 +9191,11 @@
       <w:pPr>
         <w:pStyle w:val="Nadpis3"/>
       </w:pPr>
+      <w:bookmarkStart w:id="66" w:name="_Toc63164617"/>
       <w:r>
         <w:t>Android</w:t>
       </w:r>
+      <w:bookmarkEnd w:id="66"/>
     </w:p>
     <w:p>
       <w:r>
@@ -9014,41 +9215,1051 @@
         <w:t xml:space="preserve"> po najdrahšie</w:t>
       </w:r>
       <w:r>
-        <w:t xml:space="preserve">, kde cena presahuje aj 1000 EUR. </w:t>
-      </w:r>
+        <w:t xml:space="preserve">, kde cena presahuje </w:t>
+      </w:r>
+      <w:r>
+        <w:t xml:space="preserve">aj </w:t>
+      </w:r>
+      <w:r>
+        <w:t xml:space="preserve">1000 EUR. </w:t>
+      </w:r>
+    </w:p>
+    <w:p>
+      <w:r>
+        <w:t>Kľúčové rozhodnutie na začiatku vývoja je výber programovacieho jazyka. Na</w:t>
+      </w:r>
+      <w:r>
+        <w:t xml:space="preserve"> </w:t>
+      </w:r>
+      <w:r>
+        <w:t>tvorbu</w:t>
+      </w:r>
+      <w:r>
+        <w:t xml:space="preserve"> </w:t>
+      </w:r>
+      <w:r>
+        <w:t>aplikácií pre platformu Android je ich dostupný hojný počet. Výber jazyka prispôsobujeme našim schopnostiam a typu aplikácie ktorú chceme vytvoriť.</w:t>
+      </w:r>
+      <w:r>
+        <w:t xml:space="preserve"> </w:t>
+      </w:r>
+      <w:r>
+        <w:t>Medzi najobľúbenejšie jazyky patria:</w:t>
+      </w:r>
+    </w:p>
+    <w:p>
+      <w:pPr>
+        <w:pStyle w:val="Odsekzoznamu"/>
+        <w:numPr>
+          <w:ilvl w:val="0"/>
+          <w:numId w:val="6"/>
+        </w:numPr>
+      </w:pPr>
+      <w:r>
+        <w:rPr>
+          <w:b/>
+          <w:bCs/>
+        </w:rPr>
+        <w:t>Java:</w:t>
+      </w:r>
+      <w:r>
+        <w:t xml:space="preserve"> </w:t>
+      </w:r>
+      <w:r>
+        <w:t>zrejme</w:t>
+      </w:r>
+      <w:r>
+        <w:t xml:space="preserve"> najobľúbenejší pre tvorbu Android aplikácií. Spolu s </w:t>
+      </w:r>
+      <w:proofErr w:type="spellStart"/>
+      <w:r>
+        <w:t>Kotlinom</w:t>
+      </w:r>
+      <w:proofErr w:type="spellEnd"/>
+      <w:r>
+        <w:t xml:space="preserve"> patrí medzi oficiálne jazyky </w:t>
+      </w:r>
+      <w:r>
+        <w:t>pre</w:t>
+      </w:r>
+      <w:r>
+        <w:t xml:space="preserve"> Android vývoj. Tieto jazyky majú najväčšiu podporu od Google. </w:t>
+      </w:r>
+      <w:r>
+        <w:t>Java bola vytvorená v roku 1995.</w:t>
+      </w:r>
+      <w:r>
+        <w:t xml:space="preserve"> </w:t>
+      </w:r>
+      <w:bookmarkStart w:id="67" w:name="_Ref63097435"/>
+      <w:r>
+        <w:rPr>
+          <w:rStyle w:val="Odkaznapoznmkupodiarou"/>
+        </w:rPr>
+        <w:footnoteReference w:id="8"/>
+      </w:r>
+      <w:bookmarkEnd w:id="67"/>
+      <w:sdt>
+        <w:sdtPr>
+          <w:id w:val="-21863740"/>
+          <w:citation/>
+        </w:sdtPr>
+        <w:sdtContent>
+          <w:r>
+            <w:fldChar w:fldCharType="begin"/>
+          </w:r>
+          <w:r>
+            <w:instrText xml:space="preserve"> CITATION Sin19 \l 1051 </w:instrText>
+          </w:r>
+          <w:r>
+            <w:fldChar w:fldCharType="separate"/>
+          </w:r>
+          <w:r>
+            <w:rPr>
+              <w:noProof/>
+            </w:rPr>
+            <w:t xml:space="preserve"> (Sinicki, 2019)</w:t>
+          </w:r>
+          <w:r>
+            <w:fldChar w:fldCharType="end"/>
+          </w:r>
+        </w:sdtContent>
+      </w:sdt>
+    </w:p>
+    <w:p>
+      <w:pPr>
+        <w:pStyle w:val="Odsekzoznamu"/>
+        <w:numPr>
+          <w:ilvl w:val="0"/>
+          <w:numId w:val="6"/>
+        </w:numPr>
+        <w:rPr>
+          <w:b/>
+          <w:bCs/>
+        </w:rPr>
+      </w:pPr>
+      <w:proofErr w:type="spellStart"/>
+      <w:r>
+        <w:rPr>
+          <w:b/>
+          <w:bCs/>
+        </w:rPr>
+        <w:t>Kotlin</w:t>
+      </w:r>
+      <w:proofErr w:type="spellEnd"/>
+      <w:r>
+        <w:rPr>
+          <w:b/>
+          <w:bCs/>
+        </w:rPr>
+        <w:t>:</w:t>
+      </w:r>
+      <w:r>
+        <w:t xml:space="preserve"> ďalší oficiálny</w:t>
+      </w:r>
+      <w:r>
+        <w:t xml:space="preserve"> podporovaný</w:t>
+      </w:r>
+      <w:r>
+        <w:t xml:space="preserve"> jazyk pre Android vývoj. </w:t>
+      </w:r>
+      <w:proofErr w:type="spellStart"/>
+      <w:r>
+        <w:t>Kotlin</w:t>
+      </w:r>
+      <w:proofErr w:type="spellEnd"/>
+      <w:r>
+        <w:t xml:space="preserve"> aj Java sú veľmi podobné a obe bežia na </w:t>
+      </w:r>
+      <w:r>
+        <w:t xml:space="preserve">Java </w:t>
+      </w:r>
+      <w:proofErr w:type="spellStart"/>
+      <w:r>
+        <w:t>Virtual</w:t>
+      </w:r>
+      <w:proofErr w:type="spellEnd"/>
+      <w:r>
+        <w:t xml:space="preserve"> </w:t>
+      </w:r>
+      <w:proofErr w:type="spellStart"/>
+      <w:r>
+        <w:t>Machine</w:t>
+      </w:r>
+      <w:proofErr w:type="spellEnd"/>
+      <w:r>
+        <w:t xml:space="preserve">. Častokrát sa stáva, že programátori preferujú viac </w:t>
+      </w:r>
+      <w:proofErr w:type="spellStart"/>
+      <w:r>
+        <w:t>Kotlin</w:t>
+      </w:r>
+      <w:proofErr w:type="spellEnd"/>
+      <w:r>
+        <w:t xml:space="preserve"> oproti Jave</w:t>
+      </w:r>
+      <w:r>
+        <w:t>,</w:t>
+      </w:r>
+      <w:r>
+        <w:t xml:space="preserve"> pretože</w:t>
+      </w:r>
+      <w:r>
+        <w:t xml:space="preserve"> je</w:t>
+      </w:r>
+      <w:r>
+        <w:t xml:space="preserve"> </w:t>
+      </w:r>
+      <w:r>
+        <w:t>prístupnejší</w:t>
+      </w:r>
+      <w:r>
+        <w:t xml:space="preserve"> pre začiatočníkov</w:t>
+      </w:r>
+      <w:r>
+        <w:t xml:space="preserve"> a kód je prehľadnejší</w:t>
+      </w:r>
+      <w:r>
+        <w:t xml:space="preserve">. Ak už máme určité základy z Javy, tak prechod na </w:t>
+      </w:r>
+      <w:proofErr w:type="spellStart"/>
+      <w:r>
+        <w:t>Kotlin</w:t>
+      </w:r>
+      <w:proofErr w:type="spellEnd"/>
+      <w:r>
+        <w:t xml:space="preserve"> by nám nemal robiť problém.</w:t>
+      </w:r>
+      <w:r>
+        <w:fldChar w:fldCharType="begin"/>
+      </w:r>
+      <w:r>
+        <w:instrText xml:space="preserve"> NOTEREF _Ref63097435 \f \h </w:instrText>
+      </w:r>
+      <w:r>
+        <w:fldChar w:fldCharType="separate"/>
+      </w:r>
+      <w:r>
+        <w:rPr>
+          <w:rStyle w:val="Odkaznapoznmkupodiarou"/>
+        </w:rPr>
+        <w:t>8</w:t>
+      </w:r>
+      <w:r>
+        <w:fldChar w:fldCharType="end"/>
+      </w:r>
+      <w:sdt>
+        <w:sdtPr>
+          <w:id w:val="-618757012"/>
+          <w:citation/>
+        </w:sdtPr>
+        <w:sdtContent>
+          <w:r>
+            <w:fldChar w:fldCharType="begin"/>
+          </w:r>
+          <w:r>
+            <w:instrText xml:space="preserve"> CITATION Sin19 \l 1051 </w:instrText>
+          </w:r>
+          <w:r>
+            <w:fldChar w:fldCharType="separate"/>
+          </w:r>
+          <w:r>
+            <w:rPr>
+              <w:noProof/>
+            </w:rPr>
+            <w:t xml:space="preserve"> (Sinicki, 2019)</w:t>
+          </w:r>
+          <w:r>
+            <w:fldChar w:fldCharType="end"/>
+          </w:r>
+        </w:sdtContent>
+      </w:sdt>
+    </w:p>
+    <w:p>
+      <w:pPr>
+        <w:pStyle w:val="Odsekzoznamu"/>
+        <w:numPr>
+          <w:ilvl w:val="0"/>
+          <w:numId w:val="6"/>
+        </w:numPr>
+        <w:rPr>
+          <w:b/>
+          <w:bCs/>
+        </w:rPr>
+      </w:pPr>
+      <w:r>
+        <w:rPr>
+          <w:b/>
+          <w:bCs/>
+        </w:rPr>
+        <w:t>BASIC</w:t>
+      </w:r>
+      <w:r>
+        <w:rPr>
+          <w:b/>
+          <w:bCs/>
+        </w:rPr>
+        <w:t xml:space="preserve">: </w:t>
+      </w:r>
+      <w:r>
+        <w:t>vhodný programovací jazyk pre začiatočníkov, kvôli jeho jednoduchosti. BASIC síce nie je oficiálne podporovaný jazyk na vývoj Android aplikácií ale dajú sa s ním vytvoriť menšie a jednoduchšie programy vhodné na začiatky. Pokiaľ ale chceme vyv</w:t>
+      </w:r>
+      <w:r>
+        <w:t>í</w:t>
+      </w:r>
+      <w:r>
+        <w:t>jať rozsiahlejšie a zložitejšie programy tak by sme mali využiť inú alternatívu.</w:t>
+      </w:r>
+      <w:bookmarkStart w:id="70" w:name="_Ref63164578"/>
+      <w:r>
+        <w:rPr>
+          <w:rStyle w:val="Odkaznapoznmkupodiarou"/>
+        </w:rPr>
+        <w:footnoteReference w:id="9"/>
+      </w:r>
+      <w:bookmarkEnd w:id="70"/>
+      <w:r>
+        <w:rPr>
+          <w:b/>
+          <w:bCs/>
+        </w:rPr>
+        <w:t xml:space="preserve"> </w:t>
+      </w:r>
+      <w:sdt>
+        <w:sdtPr>
+          <w:rPr>
+            <w:b/>
+            <w:bCs/>
+          </w:rPr>
+          <w:id w:val="1916200164"/>
+          <w:citation/>
+        </w:sdtPr>
+        <w:sdtContent>
+          <w:r>
+            <w:rPr>
+              <w:b/>
+              <w:bCs/>
+            </w:rPr>
+            <w:fldChar w:fldCharType="begin"/>
+          </w:r>
+          <w:r>
+            <w:rPr>
+              <w:b/>
+              <w:bCs/>
+            </w:rPr>
+            <w:instrText xml:space="preserve"> CITATION Scu20 \l 1051 </w:instrText>
+          </w:r>
+          <w:r>
+            <w:rPr>
+              <w:b/>
+              <w:bCs/>
+            </w:rPr>
+            <w:fldChar w:fldCharType="separate"/>
+          </w:r>
+          <w:r>
+            <w:rPr>
+              <w:noProof/>
+            </w:rPr>
+            <w:t>(Scully, 2020)</w:t>
+          </w:r>
+          <w:r>
+            <w:rPr>
+              <w:b/>
+              <w:bCs/>
+            </w:rPr>
+            <w:fldChar w:fldCharType="end"/>
+          </w:r>
+        </w:sdtContent>
+      </w:sdt>
+    </w:p>
+    <w:p>
+      <w:pPr>
+        <w:pStyle w:val="Odsekzoznamu"/>
+        <w:numPr>
+          <w:ilvl w:val="0"/>
+          <w:numId w:val="6"/>
+        </w:numPr>
+        <w:rPr>
+          <w:b/>
+          <w:bCs/>
+        </w:rPr>
+      </w:pPr>
+      <w:r>
+        <w:rPr>
+          <w:b/>
+          <w:bCs/>
+        </w:rPr>
+        <w:t>C++</w:t>
+      </w:r>
+      <w:r>
+        <w:rPr>
+          <w:b/>
+          <w:bCs/>
+        </w:rPr>
+        <w:t>:</w:t>
+      </w:r>
+      <w:r>
+        <w:t xml:space="preserve"> tento jazyk je vhodnejší už pre skúsenejších programátorov. </w:t>
+      </w:r>
+      <w:r>
+        <w:t>Jeho veľká výhoda je, že ponúka</w:t>
+      </w:r>
+      <w:r>
+        <w:t xml:space="preserve"> </w:t>
+      </w:r>
+      <w:r>
+        <w:t>značnú</w:t>
+      </w:r>
+      <w:r>
+        <w:t xml:space="preserve"> kontrolu</w:t>
+      </w:r>
+      <w:r>
+        <w:t xml:space="preserve"> nad prácou v aplikácií</w:t>
+      </w:r>
+      <w:r>
+        <w:t>, napríklad pri práci s alokáciou pamäte.</w:t>
+      </w:r>
+      <w:r>
+        <w:t xml:space="preserve"> </w:t>
+      </w:r>
+      <w:r>
+        <w:t>Vhodný na komplikovanejšie aplikácie, napríklad 3D hry.</w:t>
+      </w:r>
+      <w:r>
+        <w:fldChar w:fldCharType="begin"/>
+      </w:r>
+      <w:r>
+        <w:instrText xml:space="preserve"> NOTEREF _Ref63097435 \f \h </w:instrText>
+      </w:r>
+      <w:r>
+        <w:fldChar w:fldCharType="separate"/>
+      </w:r>
+      <w:r>
+        <w:rPr>
+          <w:rStyle w:val="Odkaznapoznmkupodiarou"/>
+        </w:rPr>
+        <w:t>8</w:t>
+      </w:r>
+      <w:r>
+        <w:fldChar w:fldCharType="end"/>
+      </w:r>
+      <w:r>
+        <w:t xml:space="preserve"> </w:t>
+      </w:r>
+      <w:sdt>
+        <w:sdtPr>
+          <w:id w:val="1336347195"/>
+          <w:citation/>
+        </w:sdtPr>
+        <w:sdtContent>
+          <w:r>
+            <w:fldChar w:fldCharType="begin"/>
+          </w:r>
+          <w:r>
+            <w:instrText xml:space="preserve"> CITATION Sin19 \l 1051 </w:instrText>
+          </w:r>
+          <w:r>
+            <w:fldChar w:fldCharType="separate"/>
+          </w:r>
+          <w:r>
+            <w:rPr>
+              <w:noProof/>
+            </w:rPr>
+            <w:t>(Sinicki, 2019)</w:t>
+          </w:r>
+          <w:r>
+            <w:fldChar w:fldCharType="end"/>
+          </w:r>
+        </w:sdtContent>
+      </w:sdt>
+    </w:p>
+    <w:p>
+      <w:pPr>
+        <w:pStyle w:val="Odsekzoznamu"/>
+        <w:numPr>
+          <w:ilvl w:val="0"/>
+          <w:numId w:val="6"/>
+        </w:numPr>
+        <w:rPr>
+          <w:b/>
+          <w:bCs/>
+        </w:rPr>
+      </w:pPr>
+      <w:r>
+        <w:rPr>
+          <w:b/>
+          <w:bCs/>
+        </w:rPr>
+        <w:t>C#</w:t>
+      </w:r>
+      <w:r>
+        <w:rPr>
+          <w:b/>
+          <w:bCs/>
+        </w:rPr>
+        <w:t xml:space="preserve">: </w:t>
+      </w:r>
+      <w:r>
+        <w:t>pokiaľ potrebujeme výkon C++ ale</w:t>
+      </w:r>
+      <w:r>
+        <w:t xml:space="preserve"> nechceme</w:t>
+      </w:r>
+      <w:r>
+        <w:t xml:space="preserve"> taký komplexný jazyk tak by sme mali siahnuť po C#. Tento jazyk kombinuje vlastnosti Javy a C++ a je skvelou možnosťou pre vývoj Android aplikácií. C# patrí k novším jazykom, keďže bol vyvinutý v roku 2000 </w:t>
+      </w:r>
+      <w:r>
+        <w:t>spoločnosťou Microsoft</w:t>
+      </w:r>
+      <w:r>
+        <w:t>.</w:t>
+      </w:r>
+      <w:r>
+        <w:t xml:space="preserve"> Je vhodný aj na vývoj zložitejších aplikácií alebo hier.</w:t>
+      </w:r>
+      <w:r>
+        <w:fldChar w:fldCharType="begin"/>
+      </w:r>
+      <w:r>
+        <w:instrText xml:space="preserve"> NOTEREF _Ref63164578 \f \h </w:instrText>
+      </w:r>
+      <w:r>
+        <w:fldChar w:fldCharType="separate"/>
+      </w:r>
+      <w:r>
+        <w:rPr>
+          <w:rStyle w:val="Odkaznapoznmkupodiarou"/>
+        </w:rPr>
+        <w:t>9</w:t>
+      </w:r>
+      <w:r>
+        <w:fldChar w:fldCharType="end"/>
+      </w:r>
+      <w:sdt>
+        <w:sdtPr>
+          <w:id w:val="-682830469"/>
+          <w:citation/>
+        </w:sdtPr>
+        <w:sdtContent>
+          <w:r>
+            <w:fldChar w:fldCharType="begin"/>
+          </w:r>
+          <w:r>
+            <w:instrText xml:space="preserve"> CITATION Scu20 \l 1051 </w:instrText>
+          </w:r>
+          <w:r>
+            <w:fldChar w:fldCharType="separate"/>
+          </w:r>
+          <w:r>
+            <w:rPr>
+              <w:noProof/>
+            </w:rPr>
+            <w:t xml:space="preserve"> (Scully, 2020)</w:t>
+          </w:r>
+          <w:r>
+            <w:fldChar w:fldCharType="end"/>
+          </w:r>
+        </w:sdtContent>
+      </w:sdt>
+    </w:p>
+    <w:p>
+      <w:pPr>
+        <w:pStyle w:val="Odsekzoznamu"/>
+        <w:numPr>
+          <w:ilvl w:val="0"/>
+          <w:numId w:val="6"/>
+        </w:numPr>
+        <w:rPr>
+          <w:b/>
+          <w:bCs/>
+        </w:rPr>
+      </w:pPr>
+      <w:r>
+        <w:rPr>
+          <w:b/>
+          <w:bCs/>
+        </w:rPr>
+        <w:t>LUA</w:t>
+      </w:r>
+      <w:r>
+        <w:rPr>
+          <w:b/>
+          <w:bCs/>
+        </w:rPr>
+        <w:t xml:space="preserve">: </w:t>
+      </w:r>
+      <w:proofErr w:type="spellStart"/>
+      <w:r>
+        <w:t>open-source</w:t>
+      </w:r>
+      <w:proofErr w:type="spellEnd"/>
+      <w:r>
+        <w:t xml:space="preserve"> programovací jazyk používaný na tvorbu menších a jednoduchých hier.</w:t>
+      </w:r>
+      <w:r>
+        <w:t xml:space="preserve"> Použil sa napríklad na vývoj veľmi známej</w:t>
+      </w:r>
+      <w:r>
+        <w:t xml:space="preserve"> mobilnej</w:t>
+      </w:r>
+      <w:r>
+        <w:t xml:space="preserve"> hry </w:t>
+      </w:r>
+      <w:r>
+        <w:lastRenderedPageBreak/>
+        <w:t>„</w:t>
+      </w:r>
+      <w:proofErr w:type="spellStart"/>
+      <w:r>
+        <w:t>Angry</w:t>
+      </w:r>
+      <w:proofErr w:type="spellEnd"/>
+      <w:r>
+        <w:t xml:space="preserve"> </w:t>
+      </w:r>
+      <w:proofErr w:type="spellStart"/>
+      <w:r>
+        <w:t>Birds</w:t>
+      </w:r>
+      <w:proofErr w:type="spellEnd"/>
+      <w:r>
+        <w:t>“.</w:t>
+      </w:r>
+      <w:r>
+        <w:t xml:space="preserve"> Keďže LUA nie je oficiálne podporovaný jazyk na Android vývoj tak využíva Android SDK, ktorý je súčasťou </w:t>
+      </w:r>
+      <w:proofErr w:type="spellStart"/>
+      <w:r>
+        <w:t>Corona</w:t>
+      </w:r>
+      <w:proofErr w:type="spellEnd"/>
+      <w:r>
+        <w:t xml:space="preserve"> Game </w:t>
+      </w:r>
+      <w:proofErr w:type="spellStart"/>
+      <w:r>
+        <w:t>Engine</w:t>
+      </w:r>
+      <w:proofErr w:type="spellEnd"/>
+      <w:r>
+        <w:t>.</w:t>
+      </w:r>
+      <w:r>
+        <w:rPr>
+          <w:rStyle w:val="Odkaznapoznmkupodiarou"/>
+        </w:rPr>
+        <w:footnoteReference w:id="10"/>
+      </w:r>
+      <w:sdt>
+        <w:sdtPr>
+          <w:id w:val="1971556009"/>
+          <w:citation/>
+        </w:sdtPr>
+        <w:sdtContent>
+          <w:r>
+            <w:fldChar w:fldCharType="begin"/>
+          </w:r>
+          <w:r>
+            <w:instrText xml:space="preserve"> CITATION Scu20 \l 1051 </w:instrText>
+          </w:r>
+          <w:r>
+            <w:fldChar w:fldCharType="separate"/>
+          </w:r>
+          <w:r>
+            <w:rPr>
+              <w:noProof/>
+            </w:rPr>
+            <w:t xml:space="preserve"> (Scully, 2020)</w:t>
+          </w:r>
+          <w:r>
+            <w:fldChar w:fldCharType="end"/>
+          </w:r>
+        </w:sdtContent>
+      </w:sdt>
+    </w:p>
+    <w:p>
+      <w:pPr>
+        <w:pStyle w:val="Odsekzoznamu"/>
+        <w:numPr>
+          <w:ilvl w:val="0"/>
+          <w:numId w:val="6"/>
+        </w:numPr>
+        <w:rPr>
+          <w:b/>
+          <w:bCs/>
+        </w:rPr>
+      </w:pPr>
+      <w:proofErr w:type="spellStart"/>
+      <w:r>
+        <w:rPr>
+          <w:b/>
+          <w:bCs/>
+        </w:rPr>
+        <w:t>PhoneGap</w:t>
+      </w:r>
+      <w:proofErr w:type="spellEnd"/>
+      <w:r>
+        <w:rPr>
+          <w:b/>
+          <w:bCs/>
+        </w:rPr>
+        <w:t xml:space="preserve">: </w:t>
+      </w:r>
+      <w:r>
+        <w:t xml:space="preserve">používa rovnaký kód, aký sa bežne využíva na tvorbu webových stránok(HTML, CSS, </w:t>
+      </w:r>
+      <w:proofErr w:type="spellStart"/>
+      <w:r>
+        <w:t>JavaSript</w:t>
+      </w:r>
+      <w:proofErr w:type="spellEnd"/>
+      <w:r>
+        <w:t>)</w:t>
+      </w:r>
+      <w:r>
+        <w:t>.</w:t>
+      </w:r>
+      <w:r>
+        <w:t xml:space="preserve"> Aplikácia je v mobile zobrazená pomocou </w:t>
+      </w:r>
+      <w:proofErr w:type="spellStart"/>
+      <w:r>
+        <w:t>widgetu</w:t>
+      </w:r>
+      <w:proofErr w:type="spellEnd"/>
+      <w:r>
+        <w:t xml:space="preserve">, ktorý sa používa na zobrazovanie webových </w:t>
+      </w:r>
+      <w:r>
+        <w:t>stránok</w:t>
+      </w:r>
+      <w:r>
+        <w:t xml:space="preserve"> vnútri aplikácií.</w:t>
+      </w:r>
+      <w:r>
+        <w:rPr>
+          <w:rStyle w:val="Odkaznapoznmkupodiarou"/>
+        </w:rPr>
+        <w:footnoteReference w:id="11"/>
+      </w:r>
+      <w:sdt>
+        <w:sdtPr>
+          <w:id w:val="-989247763"/>
+          <w:citation/>
+        </w:sdtPr>
+        <w:sdtContent>
+          <w:r>
+            <w:fldChar w:fldCharType="begin"/>
+          </w:r>
+          <w:r>
+            <w:instrText xml:space="preserve"> CITATION Sin19 \l 1051 </w:instrText>
+          </w:r>
+          <w:r>
+            <w:fldChar w:fldCharType="separate"/>
+          </w:r>
+          <w:r>
+            <w:rPr>
+              <w:noProof/>
+            </w:rPr>
+            <w:t xml:space="preserve"> (Sinicki, 2019)</w:t>
+          </w:r>
+          <w:r>
+            <w:fldChar w:fldCharType="end"/>
+          </w:r>
+        </w:sdtContent>
+      </w:sdt>
+    </w:p>
+    <w:p>
+      <w:r>
+        <w:t xml:space="preserve">Po zvolení vhodného programovacieho jazyka pre našu budúcu aplikáciu postupujeme k výberu IDE v ktorom budeme písať kód. </w:t>
+      </w:r>
+      <w:r>
+        <w:t xml:space="preserve">Na výber je veľké množstvo IDE a každý si môže vybrať podľa jeho preferencií. Na vývoj Android aplikácií je najčastejšie využívané Android </w:t>
+      </w:r>
+      <w:proofErr w:type="spellStart"/>
+      <w:r>
+        <w:t>Studio</w:t>
+      </w:r>
+      <w:proofErr w:type="spellEnd"/>
+      <w:r>
+        <w:t>, ktoré má oficiálnu podporu od Google(</w:t>
+      </w:r>
+      <w:r>
+        <w:t>podpora pre</w:t>
+      </w:r>
+      <w:r>
+        <w:t xml:space="preserve"> programovací jazyk</w:t>
+      </w:r>
+      <w:r>
+        <w:t xml:space="preserve"> </w:t>
+      </w:r>
+      <w:r>
+        <w:t>Java</w:t>
+      </w:r>
+      <w:r>
+        <w:t xml:space="preserve"> a</w:t>
+      </w:r>
+      <w:r>
+        <w:t>lebo</w:t>
+      </w:r>
+      <w:r>
+        <w:t xml:space="preserve"> </w:t>
+      </w:r>
+      <w:proofErr w:type="spellStart"/>
+      <w:r>
+        <w:t>Kotlin</w:t>
+      </w:r>
+      <w:proofErr w:type="spellEnd"/>
+      <w:r>
+        <w:t xml:space="preserve"> ale umožňuje aj vývoj v C alebo C++, kde využíva Android </w:t>
+      </w:r>
+      <w:proofErr w:type="spellStart"/>
+      <w:r>
+        <w:t>Native</w:t>
+      </w:r>
+      <w:proofErr w:type="spellEnd"/>
+      <w:r>
+        <w:t xml:space="preserve"> </w:t>
+      </w:r>
+      <w:proofErr w:type="spellStart"/>
+      <w:r>
+        <w:t>Development</w:t>
+      </w:r>
+      <w:proofErr w:type="spellEnd"/>
+      <w:r>
+        <w:t xml:space="preserve"> </w:t>
+      </w:r>
+      <w:proofErr w:type="spellStart"/>
+      <w:r>
+        <w:t>Kit</w:t>
+      </w:r>
+      <w:proofErr w:type="spellEnd"/>
+      <w:r>
+        <w:t>).</w:t>
+      </w:r>
+      <w:r>
+        <w:t xml:space="preserve"> Ďalšie obľúbené alternatívy sú </w:t>
+      </w:r>
+      <w:proofErr w:type="spellStart"/>
+      <w:r>
+        <w:t>IntelliJ</w:t>
+      </w:r>
+      <w:proofErr w:type="spellEnd"/>
+      <w:r>
+        <w:t xml:space="preserve"> IDEA, Microsoft </w:t>
+      </w:r>
+      <w:proofErr w:type="spellStart"/>
+      <w:r>
+        <w:t>Visual</w:t>
+      </w:r>
+      <w:proofErr w:type="spellEnd"/>
+      <w:r>
+        <w:t xml:space="preserve"> </w:t>
+      </w:r>
+      <w:proofErr w:type="spellStart"/>
+      <w:r>
+        <w:t>Studio</w:t>
+      </w:r>
+      <w:proofErr w:type="spellEnd"/>
+      <w:r>
+        <w:t xml:space="preserve">, </w:t>
+      </w:r>
+      <w:proofErr w:type="spellStart"/>
+      <w:r>
+        <w:t>Eclipse</w:t>
+      </w:r>
+      <w:proofErr w:type="spellEnd"/>
+      <w:r>
+        <w:t>...</w:t>
+      </w:r>
+    </w:p>
+    <w:p>
+      <w:r>
+        <w:t>Počas vývoja je veľa krát potrebné vidieť ako naša aplikácia vyzerá na niektorých zariadeniach aby sme mohli prispôsobiť vzhľad na rôzne veľkosti displeja a doladili chyby pri zobrazovaní. Jedna možnosť je používať priamo fyzické zariadenia</w:t>
+      </w:r>
+      <w:r>
+        <w:t>,</w:t>
+      </w:r>
+      <w:r>
+        <w:t xml:space="preserve"> cez ktoré budeme aplikáciu spúšťať. Pri tejto variante testovania prichádzame ku problému, pri ktorom by sme potrebovali veľa typov mobilných zariadení pre správne otestovanie. Druhá možnosť je využívanie emulátorov zariadení. </w:t>
+      </w:r>
+      <w:r>
+        <w:t>Z jednej stránky je to jednoduchšie lebo emulátory podporujú veľa typov mobilných zariadení ale z druhej stránky narážame na problém že nie všetko sa dá otestovať na simulovanom systéme</w:t>
+      </w:r>
+      <w:r>
+        <w:t>. Často sa pristupuje ku kombinácii obidvoch možností</w:t>
+      </w:r>
+      <w:r>
+        <w:t>,</w:t>
+      </w:r>
+      <w:r>
+        <w:t xml:space="preserve"> kde sa niektoré časti testujú na emulátore a niektoré sa skúšajú už konkrétne na fyzických zariadeniach</w:t>
+      </w:r>
+      <w:r>
+        <w:t>.</w:t>
+      </w:r>
+      <w:r>
+        <w:t xml:space="preserve"> Viaceré IDE ponúkajú vstavané emulátory alebo umožňujú ich dodatočnú inštaláciu</w:t>
+      </w:r>
+      <w:r>
+        <w:t xml:space="preserve"> ako napríklad Android </w:t>
+      </w:r>
+      <w:proofErr w:type="spellStart"/>
+      <w:r>
+        <w:t>Studio</w:t>
+      </w:r>
+      <w:proofErr w:type="spellEnd"/>
+      <w:r>
+        <w:t>, ktoré ponúka širokú škálu značiek a</w:t>
+      </w:r>
+      <w:r>
+        <w:t> </w:t>
+      </w:r>
+      <w:r>
+        <w:t>typov</w:t>
+      </w:r>
+      <w:r>
+        <w:t xml:space="preserve"> </w:t>
+      </w:r>
+      <w:proofErr w:type="spellStart"/>
+      <w:r>
+        <w:t>Androidových</w:t>
+      </w:r>
+      <w:proofErr w:type="spellEnd"/>
+      <w:r>
+        <w:t xml:space="preserve"> mobilných </w:t>
+      </w:r>
+      <w:r>
+        <w:t>zariadení</w:t>
+      </w:r>
+      <w:r>
+        <w:t>.</w:t>
+      </w:r>
+    </w:p>
+    <w:p>
+      <w:r>
+        <w:t xml:space="preserve">Pokiaľ chceme naše vytvorené aplikácie aj publikovať </w:t>
+      </w:r>
+      <w:r>
+        <w:t>cez</w:t>
+      </w:r>
+      <w:r>
+        <w:t xml:space="preserve"> distribučný obchod Google </w:t>
+      </w:r>
+      <w:proofErr w:type="spellStart"/>
+      <w:r>
+        <w:t>Play</w:t>
+      </w:r>
+      <w:proofErr w:type="spellEnd"/>
+      <w:r>
+        <w:t xml:space="preserve"> </w:t>
+      </w:r>
+      <w:proofErr w:type="spellStart"/>
+      <w:r>
+        <w:t>Store</w:t>
+      </w:r>
+      <w:proofErr w:type="spellEnd"/>
+      <w:r>
+        <w:t xml:space="preserve">, budeme si </w:t>
+      </w:r>
+      <w:r>
+        <w:t>musieť</w:t>
+      </w:r>
+      <w:r>
+        <w:t xml:space="preserve"> založiť aj vývojársky účet. Pre publikáciu našich výtvorov je nevyhnutný jednorazový poplatok 25 dolárov. </w:t>
+      </w:r>
+      <w:r>
+        <w:t>Po vytvorení účtu a zaplatení poplatku nie sme obmedzení počtom publikovaných aplikácií.</w:t>
+      </w:r>
+      <w:r>
+        <w:t xml:space="preserve"> Za publikovanie aplikácie ktorá je zadarmo sa n</w:t>
+      </w:r>
+      <w:r>
+        <w:t>e</w:t>
+      </w:r>
+      <w:r>
+        <w:t>účtujú žiadne ďalšie poplatky</w:t>
+      </w:r>
+      <w:r>
+        <w:t>, avšak</w:t>
+      </w:r>
+      <w:r>
+        <w:t xml:space="preserve"> ak chceme do obchodu umiestniť platenú </w:t>
+      </w:r>
+      <w:r>
+        <w:lastRenderedPageBreak/>
+        <w:t>aplikáciu, tak si Google berie 30 percentnú províziu</w:t>
+      </w:r>
+      <w:r>
+        <w:t xml:space="preserve"> zo ziskov</w:t>
+      </w:r>
+      <w:r>
+        <w:t>.</w:t>
+      </w:r>
+      <w:r>
+        <w:t xml:space="preserve"> </w:t>
+      </w:r>
+      <w:sdt>
+        <w:sdtPr>
+          <w:id w:val="76329644"/>
+          <w:citation/>
+        </w:sdtPr>
+        <w:sdtContent>
+          <w:r>
+            <w:fldChar w:fldCharType="begin"/>
+          </w:r>
+          <w:r>
+            <w:instrText xml:space="preserve">CITATION How \y  \l 1051 </w:instrText>
+          </w:r>
+          <w:r>
+            <w:fldChar w:fldCharType="separate"/>
+          </w:r>
+          <w:r>
+            <w:rPr>
+              <w:noProof/>
+            </w:rPr>
+            <w:t>(How much does a Google &amp; Apple Developer Account Cost?)</w:t>
+          </w:r>
+          <w:r>
+            <w:fldChar w:fldCharType="end"/>
+          </w:r>
+        </w:sdtContent>
+      </w:sdt>
     </w:p>
     <w:p>
       <w:pPr>
         <w:pStyle w:val="Nadpis3"/>
       </w:pPr>
+      <w:bookmarkStart w:id="73" w:name="_Toc63164618"/>
       <w:proofErr w:type="spellStart"/>
       <w:r>
         <w:t>iOS</w:t>
       </w:r>
+      <w:bookmarkEnd w:id="73"/>
       <w:proofErr w:type="spellEnd"/>
     </w:p>
     <w:p>
       <w:pPr>
         <w:pStyle w:val="Nadpis2"/>
       </w:pPr>
-      <w:bookmarkStart w:id="66" w:name="_Toc63082350"/>
+      <w:bookmarkStart w:id="74" w:name="_Toc63164619"/>
       <w:proofErr w:type="spellStart"/>
       <w:r>
         <w:t>Swift</w:t>
       </w:r>
-      <w:bookmarkEnd w:id="66"/>
+      <w:bookmarkEnd w:id="74"/>
       <w:proofErr w:type="spellEnd"/>
     </w:p>
     <w:p>
       <w:pPr>
         <w:pStyle w:val="Nadpis2"/>
       </w:pPr>
-      <w:bookmarkStart w:id="67" w:name="_Toc63082351"/>
+      <w:bookmarkStart w:id="75" w:name="_Toc63164620"/>
       <w:proofErr w:type="spellStart"/>
       <w:r>
         <w:t>Xcode</w:t>
       </w:r>
-      <w:bookmarkEnd w:id="67"/>
+      <w:bookmarkEnd w:id="75"/>
       <w:proofErr w:type="spellEnd"/>
     </w:p>
     <w:p>
@@ -9072,12 +10283,12 @@
       <w:pPr>
         <w:pStyle w:val="Nadpis1"/>
       </w:pPr>
-      <w:bookmarkStart w:id="68" w:name="_Toc63082352"/>
+      <w:bookmarkStart w:id="76" w:name="_Toc63164621"/>
       <w:r>
         <w:lastRenderedPageBreak/>
         <w:t>Cieľ práce</w:t>
       </w:r>
-      <w:bookmarkEnd w:id="68"/>
+      <w:bookmarkEnd w:id="76"/>
     </w:p>
     <w:p>
       <w:r>
@@ -9397,20 +10608,20 @@
       <w:pPr>
         <w:pStyle w:val="Nadpis1"/>
       </w:pPr>
-      <w:bookmarkStart w:id="69" w:name="_Toc63082353"/>
+      <w:bookmarkStart w:id="77" w:name="_Toc63164622"/>
       <w:r>
         <w:lastRenderedPageBreak/>
         <w:t>Metodika práce a metódy skúmania</w:t>
       </w:r>
-      <w:bookmarkEnd w:id="69"/>
+      <w:bookmarkEnd w:id="77"/>
     </w:p>
     <w:p>
       <w:pPr>
         <w:pStyle w:val="Nadpis2"/>
       </w:pPr>
-      <w:bookmarkStart w:id="70" w:name="_Ref62733213"/>
-      <w:bookmarkStart w:id="71" w:name="_Ref62733253"/>
-      <w:bookmarkStart w:id="72" w:name="_Toc63082354"/>
+      <w:bookmarkStart w:id="78" w:name="_Ref62733213"/>
+      <w:bookmarkStart w:id="79" w:name="_Ref62733253"/>
+      <w:bookmarkStart w:id="80" w:name="_Toc63164623"/>
       <w:r>
         <w:t>Návrh funkcií a</w:t>
       </w:r>
@@ -9420,45 +10631,45 @@
       <w:r>
         <w:t>vzhľadu</w:t>
       </w:r>
-      <w:bookmarkEnd w:id="70"/>
-      <w:bookmarkEnd w:id="71"/>
-      <w:bookmarkEnd w:id="72"/>
+      <w:bookmarkEnd w:id="78"/>
+      <w:bookmarkEnd w:id="79"/>
+      <w:bookmarkEnd w:id="80"/>
     </w:p>
     <w:p/>
     <w:p>
       <w:pPr>
         <w:pStyle w:val="Nadpis2"/>
       </w:pPr>
-      <w:bookmarkStart w:id="73" w:name="_Toc63082355"/>
+      <w:bookmarkStart w:id="81" w:name="_Toc63164624"/>
       <w:r>
         <w:t>Porovnanie viacerých možností implementácie</w:t>
       </w:r>
-      <w:bookmarkEnd w:id="73"/>
+      <w:bookmarkEnd w:id="81"/>
     </w:p>
     <w:p/>
     <w:p>
       <w:pPr>
         <w:pStyle w:val="Nadpis2"/>
       </w:pPr>
-      <w:bookmarkStart w:id="74" w:name="_Toc63082356"/>
+      <w:bookmarkStart w:id="82" w:name="_Toc63164625"/>
       <w:r>
         <w:t>UML diagram</w:t>
       </w:r>
       <w:r>
         <w:t xml:space="preserve"> a architektúra</w:t>
       </w:r>
-      <w:bookmarkEnd w:id="74"/>
+      <w:bookmarkEnd w:id="82"/>
     </w:p>
     <w:p/>
     <w:p>
       <w:pPr>
         <w:pStyle w:val="Nadpis2"/>
       </w:pPr>
-      <w:bookmarkStart w:id="75" w:name="_Toc63082357"/>
+      <w:bookmarkStart w:id="83" w:name="_Toc63164626"/>
       <w:r>
         <w:t>Výsledná implementácia</w:t>
       </w:r>
-      <w:bookmarkEnd w:id="75"/>
+      <w:bookmarkEnd w:id="83"/>
     </w:p>
     <w:p/>
     <w:p>
@@ -9482,36 +10693,36 @@
       <w:pPr>
         <w:pStyle w:val="Nadpis1"/>
       </w:pPr>
-      <w:bookmarkStart w:id="76" w:name="_Toc63082358"/>
+      <w:bookmarkStart w:id="84" w:name="_Toc63164627"/>
       <w:r>
         <w:lastRenderedPageBreak/>
         <w:t>Výsledky práce</w:t>
       </w:r>
-      <w:bookmarkEnd w:id="76"/>
+      <w:bookmarkEnd w:id="84"/>
     </w:p>
     <w:p>
       <w:pPr>
         <w:pStyle w:val="Nadpis2"/>
       </w:pPr>
-      <w:bookmarkStart w:id="77" w:name="_Toc63082359"/>
+      <w:bookmarkStart w:id="85" w:name="_Toc63164628"/>
       <w:r>
         <w:t>Ukážka</w:t>
       </w:r>
       <w:r>
         <w:t xml:space="preserve"> funkcií aplikácie</w:t>
       </w:r>
-      <w:bookmarkEnd w:id="77"/>
+      <w:bookmarkEnd w:id="85"/>
     </w:p>
     <w:p/>
     <w:p>
       <w:pPr>
         <w:pStyle w:val="Nadpis2"/>
       </w:pPr>
-      <w:bookmarkStart w:id="78" w:name="_Toc63082360"/>
+      <w:bookmarkStart w:id="86" w:name="_Toc63164629"/>
       <w:r>
         <w:t>Porovnanie s existujúcimi aplikáciami</w:t>
       </w:r>
-      <w:bookmarkEnd w:id="78"/>
+      <w:bookmarkEnd w:id="86"/>
     </w:p>
     <w:p/>
     <w:p>
@@ -9535,12 +10746,12 @@
       <w:pPr>
         <w:pStyle w:val="Nadpis1"/>
       </w:pPr>
-      <w:bookmarkStart w:id="79" w:name="_Toc63082361"/>
+      <w:bookmarkStart w:id="87" w:name="_Toc63164630"/>
       <w:r>
         <w:lastRenderedPageBreak/>
         <w:t>Diskusia</w:t>
       </w:r>
-      <w:bookmarkEnd w:id="79"/>
+      <w:bookmarkEnd w:id="87"/>
     </w:p>
     <w:p/>
     <w:p>
@@ -9568,12 +10779,12 @@
           <w:numId w:val="0"/>
         </w:numPr>
       </w:pPr>
-      <w:bookmarkStart w:id="80" w:name="_Toc63082362"/>
+      <w:bookmarkStart w:id="88" w:name="_Toc63164631"/>
       <w:r>
         <w:lastRenderedPageBreak/>
         <w:t>Záver</w:t>
       </w:r>
-      <w:bookmarkEnd w:id="80"/>
+      <w:bookmarkEnd w:id="88"/>
     </w:p>
     <w:p/>
     <w:p>
@@ -9593,7 +10804,7 @@
         <w:br w:type="page"/>
       </w:r>
     </w:p>
-    <w:bookmarkStart w:id="81" w:name="_Toc63082363" w:displacedByCustomXml="next"/>
+    <w:bookmarkStart w:id="89" w:name="_Toc63164632" w:displacedByCustomXml="next"/>
     <w:sdt>
       <w:sdtPr>
         <w:id w:val="-1186137425"/>
@@ -9624,7 +10835,7 @@
           <w:r>
             <w:t>Zoznam použitej literatúry</w:t>
           </w:r>
-          <w:bookmarkEnd w:id="81"/>
+          <w:bookmarkEnd w:id="89"/>
         </w:p>
         <w:p>
           <w:pPr>
@@ -9836,6 +11047,29 @@
           </w:pPr>
           <w:r>
             <w:rPr>
+              <w:i/>
+              <w:iCs/>
+              <w:noProof/>
+            </w:rPr>
+            <w:t>How much does a Google &amp; Apple Developer Account Cost?</w:t>
+          </w:r>
+          <w:r>
+            <w:rPr>
+              <w:noProof/>
+            </w:rPr>
+            <w:t xml:space="preserve"> (dátum neznámy). Dostupné na Internete: https://www.appypie.com/faqs/how-much-does-a-googleapple-developer-account-cost</w:t>
+          </w:r>
+        </w:p>
+        <w:p>
+          <w:pPr>
+            <w:pStyle w:val="Bibliografia"/>
+            <w:ind w:left="720" w:hanging="720"/>
+            <w:rPr>
+              <w:noProof/>
+            </w:rPr>
+          </w:pPr>
+          <w:r>
+            <w:rPr>
               <w:noProof/>
             </w:rPr>
             <w:t xml:space="preserve">Maierová, L. (11. Január 2018). </w:t>
@@ -9853,6 +11087,65 @@
               <w:noProof/>
             </w:rPr>
             <w:t>. Dostupné na Internete: ASB Architektúra stavebníctvo biznis: https://www.asb.sk/stavebnictvo/technicke-zariadenia-budov/osvetlenie-a-elektroinstalacie/svetlo-v-budovach-a-jeho-nevizualne-vnimanie</w:t>
+          </w:r>
+        </w:p>
+        <w:p>
+          <w:pPr>
+            <w:pStyle w:val="Bibliografia"/>
+            <w:ind w:left="720" w:hanging="720"/>
+            <w:rPr>
+              <w:noProof/>
+            </w:rPr>
+          </w:pPr>
+          <w:r>
+            <w:rPr>
+              <w:noProof/>
+            </w:rPr>
+            <w:t xml:space="preserve">Scully, E. (14. Júl 2020). </w:t>
+          </w:r>
+          <w:r>
+            <w:rPr>
+              <w:i/>
+              <w:iCs/>
+              <w:noProof/>
+            </w:rPr>
+            <w:t>Best Android Programming Languages</w:t>
+          </w:r>
+          <w:r>
+            <w:rPr>
+              <w:noProof/>
+            </w:rPr>
+            <w:t>. Dostupné na Internete: https://careerkarma.com/blog/programming-languages-android/</w:t>
+          </w:r>
+        </w:p>
+        <w:p>
+          <w:pPr>
+            <w:pStyle w:val="Bibliografia"/>
+            <w:ind w:left="720" w:hanging="720"/>
+            <w:rPr>
+              <w:noProof/>
+            </w:rPr>
+          </w:pPr>
+          <w:r>
+            <w:rPr>
+              <w:noProof/>
+            </w:rPr>
+            <w:lastRenderedPageBreak/>
+            <w:t xml:space="preserve">Sinicki, A. (10. August 2019). </w:t>
+          </w:r>
+          <w:r>
+            <w:rPr>
+              <w:i/>
+              <w:iCs/>
+              <w:noProof/>
+            </w:rPr>
+            <w:t xml:space="preserve">I want to develop Android apps — What languages should I learn? </w:t>
+          </w:r>
+          <w:r>
+            <w:rPr>
+              <w:noProof/>
+            </w:rPr>
+            <w:t>. Dostupné na Internete: https://www.androidauthority.com/develop-android-apps-languages-learn-391008/</w:t>
           </w:r>
         </w:p>
         <w:p>
@@ -10230,6 +11523,259 @@
       </w:r>
     </w:p>
   </w:footnote>
+  <w:footnote w:id="8">
+    <w:p>
+      <w:pPr>
+        <w:pStyle w:val="Textpoznmkypodiarou"/>
+      </w:pPr>
+      <w:bookmarkStart w:id="68" w:name="OLE_LINK53"/>
+      <w:bookmarkStart w:id="69" w:name="OLE_LINK54"/>
+      <w:r>
+        <w:rPr>
+          <w:rStyle w:val="Odkaznapoznmkupodiarou"/>
+        </w:rPr>
+        <w:footnoteRef/>
+      </w:r>
+      <w:r>
+        <w:t xml:space="preserve"> </w:t>
+      </w:r>
+      <w:proofErr w:type="spellStart"/>
+      <w:r>
+        <w:t>Sinicki</w:t>
+      </w:r>
+      <w:proofErr w:type="spellEnd"/>
+      <w:r>
+        <w:t>, A. I </w:t>
+      </w:r>
+      <w:proofErr w:type="spellStart"/>
+      <w:r>
+        <w:t>want</w:t>
+      </w:r>
+      <w:proofErr w:type="spellEnd"/>
+      <w:r>
+        <w:t xml:space="preserve"> to </w:t>
+      </w:r>
+      <w:proofErr w:type="spellStart"/>
+      <w:r>
+        <w:t>develop</w:t>
+      </w:r>
+      <w:proofErr w:type="spellEnd"/>
+      <w:r>
+        <w:t xml:space="preserve"> Android </w:t>
+      </w:r>
+      <w:proofErr w:type="spellStart"/>
+      <w:r>
+        <w:t>apps</w:t>
+      </w:r>
+      <w:proofErr w:type="spellEnd"/>
+      <w:r>
+        <w:t xml:space="preserve"> – </w:t>
+      </w:r>
+      <w:proofErr w:type="spellStart"/>
+      <w:r>
+        <w:t>What</w:t>
+      </w:r>
+      <w:proofErr w:type="spellEnd"/>
+      <w:r>
+        <w:t xml:space="preserve"> </w:t>
+      </w:r>
+      <w:proofErr w:type="spellStart"/>
+      <w:r>
+        <w:t>language</w:t>
+      </w:r>
+      <w:proofErr w:type="spellEnd"/>
+      <w:r>
+        <w:t xml:space="preserve"> </w:t>
+      </w:r>
+      <w:proofErr w:type="spellStart"/>
+      <w:r>
+        <w:t>should</w:t>
+      </w:r>
+      <w:proofErr w:type="spellEnd"/>
+      <w:r>
+        <w:t xml:space="preserve"> I </w:t>
+      </w:r>
+      <w:proofErr w:type="spellStart"/>
+      <w:r>
+        <w:t>learn</w:t>
+      </w:r>
+      <w:proofErr w:type="spellEnd"/>
+      <w:r>
+        <w:t>?. 2019.</w:t>
+      </w:r>
+    </w:p>
+    <w:bookmarkEnd w:id="68"/>
+    <w:bookmarkEnd w:id="69"/>
+  </w:footnote>
+  <w:footnote w:id="9">
+    <w:p>
+      <w:pPr>
+        <w:pStyle w:val="Textpoznmkypodiarou"/>
+      </w:pPr>
+      <w:r>
+        <w:rPr>
+          <w:rStyle w:val="Odkaznapoznmkupodiarou"/>
+        </w:rPr>
+        <w:footnoteRef/>
+      </w:r>
+      <w:r>
+        <w:t xml:space="preserve"> </w:t>
+      </w:r>
+      <w:bookmarkStart w:id="71" w:name="OLE_LINK51"/>
+      <w:bookmarkStart w:id="72" w:name="OLE_LINK52"/>
+      <w:proofErr w:type="spellStart"/>
+      <w:r>
+        <w:t>Scully</w:t>
+      </w:r>
+      <w:proofErr w:type="spellEnd"/>
+      <w:r>
+        <w:t xml:space="preserve">, E. Best Android </w:t>
+      </w:r>
+      <w:proofErr w:type="spellStart"/>
+      <w:r>
+        <w:t>Programming</w:t>
+      </w:r>
+      <w:proofErr w:type="spellEnd"/>
+      <w:r>
+        <w:t xml:space="preserve"> </w:t>
+      </w:r>
+      <w:proofErr w:type="spellStart"/>
+      <w:r>
+        <w:t>Languages</w:t>
+      </w:r>
+      <w:proofErr w:type="spellEnd"/>
+      <w:r>
+        <w:t>. 2020</w:t>
+      </w:r>
+      <w:bookmarkEnd w:id="71"/>
+      <w:bookmarkEnd w:id="72"/>
+    </w:p>
+  </w:footnote>
+  <w:footnote w:id="10">
+    <w:p>
+      <w:pPr>
+        <w:pStyle w:val="Textpoznmkypodiarou"/>
+      </w:pPr>
+      <w:r>
+        <w:rPr>
+          <w:rStyle w:val="Odkaznapoznmkupodiarou"/>
+        </w:rPr>
+        <w:footnoteRef/>
+      </w:r>
+      <w:r>
+        <w:t xml:space="preserve"> </w:t>
+      </w:r>
+      <w:proofErr w:type="spellStart"/>
+      <w:r>
+        <w:t>Scully</w:t>
+      </w:r>
+      <w:proofErr w:type="spellEnd"/>
+      <w:r>
+        <w:t xml:space="preserve">, E. Best Android </w:t>
+      </w:r>
+      <w:proofErr w:type="spellStart"/>
+      <w:r>
+        <w:t>Programming</w:t>
+      </w:r>
+      <w:proofErr w:type="spellEnd"/>
+      <w:r>
+        <w:t xml:space="preserve"> </w:t>
+      </w:r>
+      <w:proofErr w:type="spellStart"/>
+      <w:r>
+        <w:t>Languages</w:t>
+      </w:r>
+      <w:proofErr w:type="spellEnd"/>
+      <w:r>
+        <w:t>. 2020</w:t>
+      </w:r>
+    </w:p>
+  </w:footnote>
+  <w:footnote w:id="11">
+    <w:p>
+      <w:pPr>
+        <w:pStyle w:val="Textpoznmkypodiarou"/>
+      </w:pPr>
+      <w:r>
+        <w:rPr>
+          <w:rStyle w:val="Odkaznapoznmkupodiarou"/>
+        </w:rPr>
+        <w:footnoteRef/>
+      </w:r>
+      <w:r>
+        <w:t xml:space="preserve"> </w:t>
+      </w:r>
+      <w:proofErr w:type="spellStart"/>
+      <w:r>
+        <w:t>Sinicki</w:t>
+      </w:r>
+      <w:proofErr w:type="spellEnd"/>
+      <w:r>
+        <w:t>, A. I </w:t>
+      </w:r>
+      <w:proofErr w:type="spellStart"/>
+      <w:r>
+        <w:t>want</w:t>
+      </w:r>
+      <w:proofErr w:type="spellEnd"/>
+      <w:r>
+        <w:t xml:space="preserve"> to </w:t>
+      </w:r>
+      <w:proofErr w:type="spellStart"/>
+      <w:r>
+        <w:t>develop</w:t>
+      </w:r>
+      <w:proofErr w:type="spellEnd"/>
+      <w:r>
+        <w:t xml:space="preserve"> Android </w:t>
+      </w:r>
+      <w:proofErr w:type="spellStart"/>
+      <w:r>
+        <w:t>apps</w:t>
+      </w:r>
+      <w:proofErr w:type="spellEnd"/>
+      <w:r>
+        <w:t xml:space="preserve"> – </w:t>
+      </w:r>
+      <w:proofErr w:type="spellStart"/>
+      <w:r>
+        <w:t>What</w:t>
+      </w:r>
+      <w:proofErr w:type="spellEnd"/>
+      <w:r>
+        <w:t xml:space="preserve"> </w:t>
+      </w:r>
+      <w:proofErr w:type="spellStart"/>
+      <w:r>
+        <w:t>language</w:t>
+      </w:r>
+      <w:proofErr w:type="spellEnd"/>
+      <w:r>
+        <w:t xml:space="preserve"> </w:t>
+      </w:r>
+      <w:proofErr w:type="spellStart"/>
+      <w:r>
+        <w:t>should</w:t>
+      </w:r>
+      <w:proofErr w:type="spellEnd"/>
+      <w:r>
+        <w:t xml:space="preserve"> I l</w:t>
+      </w:r>
+      <w:proofErr w:type="spellStart"/>
+      <w:r>
+        <w:t>earn?</w:t>
+      </w:r>
+      <w:proofErr w:type="spellEnd"/>
+      <w:r>
+        <w:t>. 2019.</w:t>
+      </w:r>
+    </w:p>
+    <w:p>
+      <w:pPr>
+        <w:pStyle w:val="Textpoznmkypodiarou"/>
+      </w:pPr>
+    </w:p>
+  </w:footnote>
 </w:footnotes>
 </file>
 
@@ -10575,6 +12121,119 @@
     </w:lvl>
   </w:abstractNum>
   <w:abstractNum w:abstractNumId="3" w15:restartNumberingAfterBreak="0">
+    <w:nsid w:val="47E01120"/>
+    <w:multiLevelType w:val="hybridMultilevel"/>
+    <w:tmpl w:val="34423790"/>
+    <w:lvl w:ilvl="0" w:tplc="041B0001">
+      <w:start w:val="1"/>
+      <w:numFmt w:val="bullet"/>
+      <w:lvlText w:val=""/>
+      <w:lvlJc w:val="left"/>
+      <w:pPr>
+        <w:ind w:left="720" w:hanging="360"/>
+      </w:pPr>
+      <w:rPr>
+        <w:rFonts w:ascii="Symbol" w:hAnsi="Symbol" w:hint="default"/>
+      </w:rPr>
+    </w:lvl>
+    <w:lvl w:ilvl="1" w:tplc="041B0003" w:tentative="1">
+      <w:start w:val="1"/>
+      <w:numFmt w:val="bullet"/>
+      <w:lvlText w:val="o"/>
+      <w:lvlJc w:val="left"/>
+      <w:pPr>
+        <w:ind w:left="1440" w:hanging="360"/>
+      </w:pPr>
+      <w:rPr>
+        <w:rFonts w:ascii="Courier New" w:hAnsi="Courier New" w:cs="Courier New" w:hint="default"/>
+      </w:rPr>
+    </w:lvl>
+    <w:lvl w:ilvl="2" w:tplc="041B0005" w:tentative="1">
+      <w:start w:val="1"/>
+      <w:numFmt w:val="bullet"/>
+      <w:lvlText w:val=""/>
+      <w:lvlJc w:val="left"/>
+      <w:pPr>
+        <w:ind w:left="2160" w:hanging="360"/>
+      </w:pPr>
+      <w:rPr>
+        <w:rFonts w:ascii="Wingdings" w:hAnsi="Wingdings" w:hint="default"/>
+      </w:rPr>
+    </w:lvl>
+    <w:lvl w:ilvl="3" w:tplc="041B0001" w:tentative="1">
+      <w:start w:val="1"/>
+      <w:numFmt w:val="bullet"/>
+      <w:lvlText w:val=""/>
+      <w:lvlJc w:val="left"/>
+      <w:pPr>
+        <w:ind w:left="2880" w:hanging="360"/>
+      </w:pPr>
+      <w:rPr>
+        <w:rFonts w:ascii="Symbol" w:hAnsi="Symbol" w:hint="default"/>
+      </w:rPr>
+    </w:lvl>
+    <w:lvl w:ilvl="4" w:tplc="041B0003" w:tentative="1">
+      <w:start w:val="1"/>
+      <w:numFmt w:val="bullet"/>
+      <w:lvlText w:val="o"/>
+      <w:lvlJc w:val="left"/>
+      <w:pPr>
+        <w:ind w:left="3600" w:hanging="360"/>
+      </w:pPr>
+      <w:rPr>
+        <w:rFonts w:ascii="Courier New" w:hAnsi="Courier New" w:cs="Courier New" w:hint="default"/>
+      </w:rPr>
+    </w:lvl>
+    <w:lvl w:ilvl="5" w:tplc="041B0005" w:tentative="1">
+      <w:start w:val="1"/>
+      <w:numFmt w:val="bullet"/>
+      <w:lvlText w:val=""/>
+      <w:lvlJc w:val="left"/>
+      <w:pPr>
+        <w:ind w:left="4320" w:hanging="360"/>
+      </w:pPr>
+      <w:rPr>
+        <w:rFonts w:ascii="Wingdings" w:hAnsi="Wingdings" w:hint="default"/>
+      </w:rPr>
+    </w:lvl>
+    <w:lvl w:ilvl="6" w:tplc="041B0001" w:tentative="1">
+      <w:start w:val="1"/>
+      <w:numFmt w:val="bullet"/>
+      <w:lvlText w:val=""/>
+      <w:lvlJc w:val="left"/>
+      <w:pPr>
+        <w:ind w:left="5040" w:hanging="360"/>
+      </w:pPr>
+      <w:rPr>
+        <w:rFonts w:ascii="Symbol" w:hAnsi="Symbol" w:hint="default"/>
+      </w:rPr>
+    </w:lvl>
+    <w:lvl w:ilvl="7" w:tplc="041B0003" w:tentative="1">
+      <w:start w:val="1"/>
+      <w:numFmt w:val="bullet"/>
+      <w:lvlText w:val="o"/>
+      <w:lvlJc w:val="left"/>
+      <w:pPr>
+        <w:ind w:left="5760" w:hanging="360"/>
+      </w:pPr>
+      <w:rPr>
+        <w:rFonts w:ascii="Courier New" w:hAnsi="Courier New" w:cs="Courier New" w:hint="default"/>
+      </w:rPr>
+    </w:lvl>
+    <w:lvl w:ilvl="8" w:tplc="041B0005" w:tentative="1">
+      <w:start w:val="1"/>
+      <w:numFmt w:val="bullet"/>
+      <w:lvlText w:val=""/>
+      <w:lvlJc w:val="left"/>
+      <w:pPr>
+        <w:ind w:left="6480" w:hanging="360"/>
+      </w:pPr>
+      <w:rPr>
+        <w:rFonts w:ascii="Wingdings" w:hAnsi="Wingdings" w:hint="default"/>
+      </w:rPr>
+    </w:lvl>
+  </w:abstractNum>
+  <w:abstractNum w:abstractNumId="4" w15:restartNumberingAfterBreak="0">
     <w:nsid w:val="600436F2"/>
     <w:multiLevelType w:val="multilevel"/>
     <w:tmpl w:val="A8A2F49E"/>
@@ -10687,7 +12346,7 @@
       </w:rPr>
     </w:lvl>
   </w:abstractNum>
-  <w:abstractNum w:abstractNumId="4" w15:restartNumberingAfterBreak="0">
+  <w:abstractNum w:abstractNumId="5" w15:restartNumberingAfterBreak="0">
     <w:nsid w:val="7B33353C"/>
     <w:multiLevelType w:val="multilevel"/>
     <w:tmpl w:val="5394E0D0"/>
@@ -10810,19 +12469,22 @@
     </w:lvl>
   </w:abstractNum>
   <w:num w:numId="1">
-    <w:abstractNumId w:val="4"/>
+    <w:abstractNumId w:val="5"/>
   </w:num>
   <w:num w:numId="2">
     <w:abstractNumId w:val="1"/>
   </w:num>
   <w:num w:numId="3">
-    <w:abstractNumId w:val="3"/>
+    <w:abstractNumId w:val="4"/>
   </w:num>
   <w:num w:numId="4">
     <w:abstractNumId w:val="0"/>
   </w:num>
   <w:num w:numId="5">
     <w:abstractNumId w:val="2"/>
+  </w:num>
+  <w:num w:numId="6">
+    <w:abstractNumId w:val="3"/>
   </w:num>
 </w:numbering>
 </file>
@@ -12547,11 +14209,61 @@
     <b:Day>11</b:Day>
     <b:RefOrder>9</b:RefOrder>
   </b:Source>
+  <b:Source>
+    <b:Tag>How</b:Tag>
+    <b:SourceType>InternetSite</b:SourceType>
+    <b:Guid>{84DD2C46-4FD6-E44E-8514-F2DAB711C710}</b:Guid>
+    <b:Title>How much does a Google &amp; Apple Developer Account Cost?</b:Title>
+    <b:URL>https://www.appypie.com/faqs/how-much-does-a-googleapple-developer-account-cost</b:URL>
+    <b:RefOrder>12</b:RefOrder>
+  </b:Source>
+  <b:Source>
+    <b:Tag>Sin19</b:Tag>
+    <b:SourceType>InternetSite</b:SourceType>
+    <b:Guid>{BD561E50-4A5B-3C47-8A81-32E95AC04D24}</b:Guid>
+    <b:Author>
+      <b:Author>
+        <b:NameList>
+          <b:Person>
+            <b:Last>Sinicki</b:Last>
+            <b:First>Adam</b:First>
+          </b:Person>
+        </b:NameList>
+      </b:Author>
+    </b:Author>
+    <b:Title>I want to develop Android apps — What languages should I learn? </b:Title>
+    <b:URL>https://www.androidauthority.com/develop-android-apps-languages-learn-391008/</b:URL>
+    <b:Year>2019</b:Year>
+    <b:Month>August</b:Month>
+    <b:Day>10</b:Day>
+    <b:RefOrder>10</b:RefOrder>
+  </b:Source>
+  <b:Source>
+    <b:Tag>Scu20</b:Tag>
+    <b:SourceType>InternetSite</b:SourceType>
+    <b:Guid>{4AEB6E5C-36F6-9348-9652-FD6EE3D8FA76}</b:Guid>
+    <b:Author>
+      <b:Author>
+        <b:NameList>
+          <b:Person>
+            <b:Last>Scully</b:Last>
+            <b:First>Ethan</b:First>
+          </b:Person>
+        </b:NameList>
+      </b:Author>
+    </b:Author>
+    <b:Title>Best Android Programming Languages</b:Title>
+    <b:URL>https://careerkarma.com/blog/programming-languages-android/</b:URL>
+    <b:Year>2020</b:Year>
+    <b:Month>Júl</b:Month>
+    <b:Day>14</b:Day>
+    <b:RefOrder>11</b:RefOrder>
+  </b:Source>
 </b:Sources>
 </file>
 
 <file path=customXml/itemProps1.xml><?xml version="1.0" encoding="utf-8"?>
-<ds:datastoreItem xmlns:ds="http://schemas.openxmlformats.org/officeDocument/2006/customXml" ds:itemID="{CE9BAE65-933F-3E43-BEDA-4BC7007B40A0}">
+<ds:datastoreItem xmlns:ds="http://schemas.openxmlformats.org/officeDocument/2006/customXml" ds:itemID="{8D629EE8-95A9-B942-9F5F-5FCEACD8D6B2}">
   <ds:schemaRefs>
     <ds:schemaRef ds:uri="http://schemas.openxmlformats.org/officeDocument/2006/bibliography"/>
   </ds:schemaRefs>

--- a/BakalarskaPracaKostelej.docx
+++ b/BakalarskaPracaKostelej.docx
@@ -958,7 +958,7 @@
           <w:rFonts w:cs="Times New Roman"/>
         </w:rPr>
       </w:pPr>
-      <w:bookmarkStart w:id="10" w:name="_Toc63164595"/>
+      <w:bookmarkStart w:id="10" w:name="_Toc63274138"/>
       <w:r>
         <w:rPr>
           <w:rFonts w:cs="Times New Roman"/>
@@ -1095,7 +1095,7 @@
           <w:rFonts w:cs="Times New Roman"/>
         </w:rPr>
       </w:pPr>
-      <w:bookmarkStart w:id="11" w:name="_Toc63164596"/>
+      <w:bookmarkStart w:id="11" w:name="_Toc63274139"/>
       <w:r>
         <w:rPr>
           <w:rFonts w:cs="Times New Roman"/>
@@ -1216,7 +1216,7 @@
           <w:rFonts w:cs="Times New Roman"/>
         </w:rPr>
       </w:pPr>
-      <w:bookmarkStart w:id="14" w:name="_Toc63164597"/>
+      <w:bookmarkStart w:id="14" w:name="_Toc63274140"/>
       <w:r>
         <w:rPr>
           <w:rFonts w:cs="Times New Roman"/>
@@ -1688,7 +1688,7 @@
           <w:rFonts w:cs="Times New Roman"/>
         </w:rPr>
       </w:pPr>
-      <w:bookmarkStart w:id="27" w:name="_Toc63164598"/>
+      <w:bookmarkStart w:id="27" w:name="_Toc63274141"/>
       <w:proofErr w:type="spellStart"/>
       <w:r>
         <w:rPr>
@@ -2108,7 +2108,7 @@
             </w:rPr>
             <w:fldChar w:fldCharType="separate"/>
           </w:r>
-          <w:hyperlink w:anchor="_Toc63164595" w:history="1">
+          <w:hyperlink w:anchor="_Toc63274138" w:history="1">
             <w:r>
               <w:rPr>
                 <w:rStyle w:val="Hypertextovprepojenie"/>
@@ -2136,7 +2136,7 @@
                 <w:noProof/>
                 <w:webHidden/>
               </w:rPr>
-              <w:instrText xml:space="preserve"> PAGEREF _Toc63164595 \h </w:instrText>
+              <w:instrText xml:space="preserve"> PAGEREF _Toc63274138 \h </w:instrText>
             </w:r>
             <w:r>
               <w:rPr>
@@ -2184,7 +2184,7 @@
               <w:lang w:eastAsia="sk-SK"/>
             </w:rPr>
           </w:pPr>
-          <w:hyperlink w:anchor="_Toc63164596" w:history="1">
+          <w:hyperlink w:anchor="_Toc63274139" w:history="1">
             <w:r>
               <w:rPr>
                 <w:rStyle w:val="Hypertextovprepojenie"/>
@@ -2212,7 +2212,7 @@
                 <w:noProof/>
                 <w:webHidden/>
               </w:rPr>
-              <w:instrText xml:space="preserve"> PAGEREF _Toc63164596 \h </w:instrText>
+              <w:instrText xml:space="preserve"> PAGEREF _Toc63274139 \h </w:instrText>
             </w:r>
             <w:r>
               <w:rPr>
@@ -2260,7 +2260,7 @@
               <w:lang w:eastAsia="sk-SK"/>
             </w:rPr>
           </w:pPr>
-          <w:hyperlink w:anchor="_Toc63164597" w:history="1">
+          <w:hyperlink w:anchor="_Toc63274140" w:history="1">
             <w:r>
               <w:rPr>
                 <w:rStyle w:val="Hypertextovprepojenie"/>
@@ -2288,7 +2288,7 @@
                 <w:noProof/>
                 <w:webHidden/>
               </w:rPr>
-              <w:instrText xml:space="preserve"> PAGEREF _Toc63164597 \h </w:instrText>
+              <w:instrText xml:space="preserve"> PAGEREF _Toc63274140 \h </w:instrText>
             </w:r>
             <w:r>
               <w:rPr>
@@ -2336,7 +2336,7 @@
               <w:lang w:eastAsia="sk-SK"/>
             </w:rPr>
           </w:pPr>
-          <w:hyperlink w:anchor="_Toc63164598" w:history="1">
+          <w:hyperlink w:anchor="_Toc63274141" w:history="1">
             <w:r>
               <w:rPr>
                 <w:rStyle w:val="Hypertextovprepojenie"/>
@@ -2364,7 +2364,7 @@
                 <w:noProof/>
                 <w:webHidden/>
               </w:rPr>
-              <w:instrText xml:space="preserve"> PAGEREF _Toc63164598 \h </w:instrText>
+              <w:instrText xml:space="preserve"> PAGEREF _Toc63274141 \h </w:instrText>
             </w:r>
             <w:r>
               <w:rPr>
@@ -2412,7 +2412,7 @@
               <w:lang w:eastAsia="sk-SK"/>
             </w:rPr>
           </w:pPr>
-          <w:hyperlink w:anchor="_Toc63164599" w:history="1">
+          <w:hyperlink w:anchor="_Toc63274142" w:history="1">
             <w:r>
               <w:rPr>
                 <w:rStyle w:val="Hypertextovprepojenie"/>
@@ -2439,7 +2439,7 @@
                 <w:noProof/>
                 <w:webHidden/>
               </w:rPr>
-              <w:instrText xml:space="preserve"> PAGEREF _Toc63164599 \h </w:instrText>
+              <w:instrText xml:space="preserve"> PAGEREF _Toc63274142 \h </w:instrText>
             </w:r>
             <w:r>
               <w:rPr>
@@ -2487,7 +2487,7 @@
               <w:lang w:eastAsia="sk-SK"/>
             </w:rPr>
           </w:pPr>
-          <w:hyperlink w:anchor="_Toc63164600" w:history="1">
+          <w:hyperlink w:anchor="_Toc63274143" w:history="1">
             <w:r>
               <w:rPr>
                 <w:rStyle w:val="Hypertextovprepojenie"/>
@@ -2514,7 +2514,7 @@
                 <w:noProof/>
                 <w:webHidden/>
               </w:rPr>
-              <w:instrText xml:space="preserve"> PAGEREF _Toc63164600 \h </w:instrText>
+              <w:instrText xml:space="preserve"> PAGEREF _Toc63274143 \h </w:instrText>
             </w:r>
             <w:r>
               <w:rPr>
@@ -2562,7 +2562,7 @@
               <w:lang w:eastAsia="sk-SK"/>
             </w:rPr>
           </w:pPr>
-          <w:hyperlink w:anchor="_Toc63164601" w:history="1">
+          <w:hyperlink w:anchor="_Toc63274144" w:history="1">
             <w:r>
               <w:rPr>
                 <w:rStyle w:val="Hypertextovprepojenie"/>
@@ -2589,7 +2589,7 @@
                 <w:noProof/>
                 <w:webHidden/>
               </w:rPr>
-              <w:instrText xml:space="preserve"> PAGEREF _Toc63164601 \h </w:instrText>
+              <w:instrText xml:space="preserve"> PAGEREF _Toc63274144 \h </w:instrText>
             </w:r>
             <w:r>
               <w:rPr>
@@ -2637,7 +2637,7 @@
               <w:lang w:eastAsia="sk-SK"/>
             </w:rPr>
           </w:pPr>
-          <w:hyperlink w:anchor="_Toc63164602" w:history="1">
+          <w:hyperlink w:anchor="_Toc63274145" w:history="1">
             <w:r>
               <w:rPr>
                 <w:rStyle w:val="Hypertextovprepojenie"/>
@@ -2664,7 +2664,7 @@
                 <w:noProof/>
                 <w:webHidden/>
               </w:rPr>
-              <w:instrText xml:space="preserve"> PAGEREF _Toc63164602 \h </w:instrText>
+              <w:instrText xml:space="preserve"> PAGEREF _Toc63274145 \h </w:instrText>
             </w:r>
             <w:r>
               <w:rPr>
@@ -2713,7 +2713,7 @@
               <w:lang w:eastAsia="sk-SK"/>
             </w:rPr>
           </w:pPr>
-          <w:hyperlink w:anchor="_Toc63164603" w:history="1">
+          <w:hyperlink w:anchor="_Toc63274146" w:history="1">
             <w:r>
               <w:rPr>
                 <w:rStyle w:val="Hypertextovprepojenie"/>
@@ -2760,7 +2760,7 @@
                 <w:noProof/>
                 <w:webHidden/>
               </w:rPr>
-              <w:instrText xml:space="preserve"> PAGEREF _Toc63164603 \h </w:instrText>
+              <w:instrText xml:space="preserve"> PAGEREF _Toc63274146 \h </w:instrText>
             </w:r>
             <w:r>
               <w:rPr>
@@ -2807,7 +2807,7 @@
               <w:lang w:eastAsia="sk-SK"/>
             </w:rPr>
           </w:pPr>
-          <w:hyperlink w:anchor="_Toc63164604" w:history="1">
+          <w:hyperlink w:anchor="_Toc63274147" w:history="1">
             <w:r>
               <w:rPr>
                 <w:rStyle w:val="Hypertextovprepojenie"/>
@@ -2852,7 +2852,7 @@
                 <w:noProof/>
                 <w:webHidden/>
               </w:rPr>
-              <w:instrText xml:space="preserve"> PAGEREF _Toc63164604 \h </w:instrText>
+              <w:instrText xml:space="preserve"> PAGEREF _Toc63274147 \h </w:instrText>
             </w:r>
             <w:r>
               <w:rPr>
@@ -2900,7 +2900,7 @@
               <w:lang w:eastAsia="sk-SK"/>
             </w:rPr>
           </w:pPr>
-          <w:hyperlink w:anchor="_Toc63164605" w:history="1">
+          <w:hyperlink w:anchor="_Toc63274148" w:history="1">
             <w:r>
               <w:rPr>
                 <w:rStyle w:val="Hypertextovprepojenie"/>
@@ -2946,7 +2946,7 @@
                 <w:noProof/>
                 <w:webHidden/>
               </w:rPr>
-              <w:instrText xml:space="preserve"> PAGEREF _Toc63164605 \h </w:instrText>
+              <w:instrText xml:space="preserve"> PAGEREF _Toc63274148 \h </w:instrText>
             </w:r>
             <w:r>
               <w:rPr>
@@ -2994,7 +2994,7 @@
               <w:lang w:eastAsia="sk-SK"/>
             </w:rPr>
           </w:pPr>
-          <w:hyperlink w:anchor="_Toc63164606" w:history="1">
+          <w:hyperlink w:anchor="_Toc63274149" w:history="1">
             <w:r>
               <w:rPr>
                 <w:rStyle w:val="Hypertextovprepojenie"/>
@@ -3040,7 +3040,7 @@
                 <w:noProof/>
                 <w:webHidden/>
               </w:rPr>
-              <w:instrText xml:space="preserve"> PAGEREF _Toc63164606 \h </w:instrText>
+              <w:instrText xml:space="preserve"> PAGEREF _Toc63274149 \h </w:instrText>
             </w:r>
             <w:r>
               <w:rPr>
@@ -3088,7 +3088,7 @@
               <w:lang w:eastAsia="sk-SK"/>
             </w:rPr>
           </w:pPr>
-          <w:hyperlink w:anchor="_Toc63164607" w:history="1">
+          <w:hyperlink w:anchor="_Toc63274150" w:history="1">
             <w:r>
               <w:rPr>
                 <w:rStyle w:val="Hypertextovprepojenie"/>
@@ -3134,7 +3134,7 @@
                 <w:noProof/>
                 <w:webHidden/>
               </w:rPr>
-              <w:instrText xml:space="preserve"> PAGEREF _Toc63164607 \h </w:instrText>
+              <w:instrText xml:space="preserve"> PAGEREF _Toc63274150 \h </w:instrText>
             </w:r>
             <w:r>
               <w:rPr>
@@ -3182,7 +3182,7 @@
               <w:lang w:eastAsia="sk-SK"/>
             </w:rPr>
           </w:pPr>
-          <w:hyperlink w:anchor="_Toc63164608" w:history="1">
+          <w:hyperlink w:anchor="_Toc63274151" w:history="1">
             <w:r>
               <w:rPr>
                 <w:rStyle w:val="Hypertextovprepojenie"/>
@@ -3228,7 +3228,7 @@
                 <w:noProof/>
                 <w:webHidden/>
               </w:rPr>
-              <w:instrText xml:space="preserve"> PAGEREF _Toc63164608 \h </w:instrText>
+              <w:instrText xml:space="preserve"> PAGEREF _Toc63274151 \h </w:instrText>
             </w:r>
             <w:r>
               <w:rPr>
@@ -3275,7 +3275,7 @@
               <w:lang w:eastAsia="sk-SK"/>
             </w:rPr>
           </w:pPr>
-          <w:hyperlink w:anchor="_Toc63164609" w:history="1">
+          <w:hyperlink w:anchor="_Toc63274152" w:history="1">
             <w:r>
               <w:rPr>
                 <w:rStyle w:val="Hypertextovprepojenie"/>
@@ -3320,7 +3320,7 @@
                 <w:noProof/>
                 <w:webHidden/>
               </w:rPr>
-              <w:instrText xml:space="preserve"> PAGEREF _Toc63164609 \h </w:instrText>
+              <w:instrText xml:space="preserve"> PAGEREF _Toc63274152 \h </w:instrText>
             </w:r>
             <w:r>
               <w:rPr>
@@ -3368,7 +3368,7 @@
               <w:lang w:eastAsia="sk-SK"/>
             </w:rPr>
           </w:pPr>
-          <w:hyperlink w:anchor="_Toc63164610" w:history="1">
+          <w:hyperlink w:anchor="_Toc63274153" w:history="1">
             <w:r>
               <w:rPr>
                 <w:rStyle w:val="Hypertextovprepojenie"/>
@@ -3414,7 +3414,7 @@
                 <w:noProof/>
                 <w:webHidden/>
               </w:rPr>
-              <w:instrText xml:space="preserve"> PAGEREF _Toc63164610 \h </w:instrText>
+              <w:instrText xml:space="preserve"> PAGEREF _Toc63274153 \h </w:instrText>
             </w:r>
             <w:r>
               <w:rPr>
@@ -3462,7 +3462,7 @@
               <w:lang w:eastAsia="sk-SK"/>
             </w:rPr>
           </w:pPr>
-          <w:hyperlink w:anchor="_Toc63164611" w:history="1">
+          <w:hyperlink w:anchor="_Toc63274154" w:history="1">
             <w:r>
               <w:rPr>
                 <w:rStyle w:val="Hypertextovprepojenie"/>
@@ -3508,7 +3508,7 @@
                 <w:noProof/>
                 <w:webHidden/>
               </w:rPr>
-              <w:instrText xml:space="preserve"> PAGEREF _Toc63164611 \h </w:instrText>
+              <w:instrText xml:space="preserve"> PAGEREF _Toc63274154 \h </w:instrText>
             </w:r>
             <w:r>
               <w:rPr>
@@ -3556,7 +3556,7 @@
               <w:lang w:eastAsia="sk-SK"/>
             </w:rPr>
           </w:pPr>
-          <w:hyperlink w:anchor="_Toc63164612" w:history="1">
+          <w:hyperlink w:anchor="_Toc63274155" w:history="1">
             <w:r>
               <w:rPr>
                 <w:rStyle w:val="Hypertextovprepojenie"/>
@@ -3607,7 +3607,7 @@
                 <w:noProof/>
                 <w:webHidden/>
               </w:rPr>
-              <w:instrText xml:space="preserve"> PAGEREF _Toc63164612 \h </w:instrText>
+              <w:instrText xml:space="preserve"> PAGEREF _Toc63274155 \h </w:instrText>
             </w:r>
             <w:r>
               <w:rPr>
@@ -3655,7 +3655,7 @@
               <w:lang w:eastAsia="sk-SK"/>
             </w:rPr>
           </w:pPr>
-          <w:hyperlink w:anchor="_Toc63164613" w:history="1">
+          <w:hyperlink w:anchor="_Toc63274156" w:history="1">
             <w:r>
               <w:rPr>
                 <w:rStyle w:val="Hypertextovprepojenie"/>
@@ -3706,7 +3706,7 @@
                 <w:noProof/>
                 <w:webHidden/>
               </w:rPr>
-              <w:instrText xml:space="preserve"> PAGEREF _Toc63164613 \h </w:instrText>
+              <w:instrText xml:space="preserve"> PAGEREF _Toc63274156 \h </w:instrText>
             </w:r>
             <w:r>
               <w:rPr>
@@ -3755,7 +3755,7 @@
               <w:lang w:eastAsia="sk-SK"/>
             </w:rPr>
           </w:pPr>
-          <w:hyperlink w:anchor="_Toc63164614" w:history="1">
+          <w:hyperlink w:anchor="_Toc63274157" w:history="1">
             <w:r>
               <w:rPr>
                 <w:rStyle w:val="Hypertextovprepojenie"/>
@@ -3802,7 +3802,7 @@
                 <w:noProof/>
                 <w:webHidden/>
               </w:rPr>
-              <w:instrText xml:space="preserve"> PAGEREF _Toc63164614 \h </w:instrText>
+              <w:instrText xml:space="preserve"> PAGEREF _Toc63274157 \h </w:instrText>
             </w:r>
             <w:r>
               <w:rPr>
@@ -3849,7 +3849,7 @@
               <w:lang w:eastAsia="sk-SK"/>
             </w:rPr>
           </w:pPr>
-          <w:hyperlink w:anchor="_Toc63164615" w:history="1">
+          <w:hyperlink w:anchor="_Toc63274158" w:history="1">
             <w:r>
               <w:rPr>
                 <w:rStyle w:val="Hypertextovprepojenie"/>
@@ -3894,7 +3894,7 @@
                 <w:noProof/>
                 <w:webHidden/>
               </w:rPr>
-              <w:instrText xml:space="preserve"> PAGEREF _Toc63164615 \h </w:instrText>
+              <w:instrText xml:space="preserve"> PAGEREF _Toc63274158 \h </w:instrText>
             </w:r>
             <w:r>
               <w:rPr>
@@ -3941,7 +3941,7 @@
               <w:lang w:eastAsia="sk-SK"/>
             </w:rPr>
           </w:pPr>
-          <w:hyperlink w:anchor="_Toc63164616" w:history="1">
+          <w:hyperlink w:anchor="_Toc63274159" w:history="1">
             <w:r>
               <w:rPr>
                 <w:rStyle w:val="Hypertextovprepojenie"/>
@@ -3986,7 +3986,7 @@
                 <w:noProof/>
                 <w:webHidden/>
               </w:rPr>
-              <w:instrText xml:space="preserve"> PAGEREF _Toc63164616 \h </w:instrText>
+              <w:instrText xml:space="preserve"> PAGEREF _Toc63274159 \h </w:instrText>
             </w:r>
             <w:r>
               <w:rPr>
@@ -4034,7 +4034,7 @@
               <w:lang w:eastAsia="sk-SK"/>
             </w:rPr>
           </w:pPr>
-          <w:hyperlink w:anchor="_Toc63164617" w:history="1">
+          <w:hyperlink w:anchor="_Toc63274160" w:history="1">
             <w:r>
               <w:rPr>
                 <w:rStyle w:val="Hypertextovprepojenie"/>
@@ -4080,7 +4080,7 @@
                 <w:noProof/>
                 <w:webHidden/>
               </w:rPr>
-              <w:instrText xml:space="preserve"> PAGEREF _Toc63164617 \h </w:instrText>
+              <w:instrText xml:space="preserve"> PAGEREF _Toc63274160 \h </w:instrText>
             </w:r>
             <w:r>
               <w:rPr>
@@ -4128,7 +4128,7 @@
               <w:lang w:eastAsia="sk-SK"/>
             </w:rPr>
           </w:pPr>
-          <w:hyperlink w:anchor="_Toc63164618" w:history="1">
+          <w:hyperlink w:anchor="_Toc63274161" w:history="1">
             <w:r>
               <w:rPr>
                 <w:rStyle w:val="Hypertextovprepojenie"/>
@@ -4174,7 +4174,7 @@
                 <w:noProof/>
                 <w:webHidden/>
               </w:rPr>
-              <w:instrText xml:space="preserve"> PAGEREF _Toc63164618 \h </w:instrText>
+              <w:instrText xml:space="preserve"> PAGEREF _Toc63274161 \h </w:instrText>
             </w:r>
             <w:r>
               <w:rPr>
@@ -4194,7 +4194,7 @@
                 <w:noProof/>
                 <w:webHidden/>
               </w:rPr>
-              <w:t>21</w:t>
+              <w:t>22</w:t>
             </w:r>
             <w:r>
               <w:rPr>
@@ -4221,7 +4221,7 @@
               <w:lang w:eastAsia="sk-SK"/>
             </w:rPr>
           </w:pPr>
-          <w:hyperlink w:anchor="_Toc63164619" w:history="1">
+          <w:hyperlink w:anchor="_Toc63274162" w:history="1">
             <w:r>
               <w:rPr>
                 <w:rStyle w:val="Hypertextovprepojenie"/>
@@ -4266,7 +4266,7 @@
                 <w:noProof/>
                 <w:webHidden/>
               </w:rPr>
-              <w:instrText xml:space="preserve"> PAGEREF _Toc63164619 \h </w:instrText>
+              <w:instrText xml:space="preserve"> PAGEREF _Toc63274162 \h </w:instrText>
             </w:r>
             <w:r>
               <w:rPr>
@@ -4286,7 +4286,7 @@
                 <w:noProof/>
                 <w:webHidden/>
               </w:rPr>
-              <w:t>21</w:t>
+              <w:t>23</w:t>
             </w:r>
             <w:r>
               <w:rPr>
@@ -4313,7 +4313,7 @@
               <w:lang w:eastAsia="sk-SK"/>
             </w:rPr>
           </w:pPr>
-          <w:hyperlink w:anchor="_Toc63164620" w:history="1">
+          <w:hyperlink w:anchor="_Toc63274163" w:history="1">
             <w:r>
               <w:rPr>
                 <w:rStyle w:val="Hypertextovprepojenie"/>
@@ -4358,7 +4358,7 @@
                 <w:noProof/>
                 <w:webHidden/>
               </w:rPr>
-              <w:instrText xml:space="preserve"> PAGEREF _Toc63164620 \h </w:instrText>
+              <w:instrText xml:space="preserve"> PAGEREF _Toc63274163 \h </w:instrText>
             </w:r>
             <w:r>
               <w:rPr>
@@ -4378,7 +4378,7 @@
                 <w:noProof/>
                 <w:webHidden/>
               </w:rPr>
-              <w:t>21</w:t>
+              <w:t>23</w:t>
             </w:r>
             <w:r>
               <w:rPr>
@@ -4407,7 +4407,7 @@
               <w:lang w:eastAsia="sk-SK"/>
             </w:rPr>
           </w:pPr>
-          <w:hyperlink w:anchor="_Toc63164621" w:history="1">
+          <w:hyperlink w:anchor="_Toc63274164" w:history="1">
             <w:r>
               <w:rPr>
                 <w:rStyle w:val="Hypertextovprepojenie"/>
@@ -4454,7 +4454,7 @@
                 <w:noProof/>
                 <w:webHidden/>
               </w:rPr>
-              <w:instrText xml:space="preserve"> PAGEREF _Toc63164621 \h </w:instrText>
+              <w:instrText xml:space="preserve"> PAGEREF _Toc63274164 \h </w:instrText>
             </w:r>
             <w:r>
               <w:rPr>
@@ -4474,7 +4474,7 @@
                 <w:noProof/>
                 <w:webHidden/>
               </w:rPr>
-              <w:t>22</w:t>
+              <w:t>24</w:t>
             </w:r>
             <w:r>
               <w:rPr>
@@ -4503,7 +4503,7 @@
               <w:lang w:eastAsia="sk-SK"/>
             </w:rPr>
           </w:pPr>
-          <w:hyperlink w:anchor="_Toc63164622" w:history="1">
+          <w:hyperlink w:anchor="_Toc63274165" w:history="1">
             <w:r>
               <w:rPr>
                 <w:rStyle w:val="Hypertextovprepojenie"/>
@@ -4550,7 +4550,7 @@
                 <w:noProof/>
                 <w:webHidden/>
               </w:rPr>
-              <w:instrText xml:space="preserve"> PAGEREF _Toc63164622 \h </w:instrText>
+              <w:instrText xml:space="preserve"> PAGEREF _Toc63274165 \h </w:instrText>
             </w:r>
             <w:r>
               <w:rPr>
@@ -4570,7 +4570,7 @@
                 <w:noProof/>
                 <w:webHidden/>
               </w:rPr>
-              <w:t>24</w:t>
+              <w:t>26</w:t>
             </w:r>
             <w:r>
               <w:rPr>
@@ -4597,7 +4597,7 @@
               <w:lang w:eastAsia="sk-SK"/>
             </w:rPr>
           </w:pPr>
-          <w:hyperlink w:anchor="_Toc63164623" w:history="1">
+          <w:hyperlink w:anchor="_Toc63274166" w:history="1">
             <w:r>
               <w:rPr>
                 <w:rStyle w:val="Hypertextovprepojenie"/>
@@ -4642,7 +4642,7 @@
                 <w:noProof/>
                 <w:webHidden/>
               </w:rPr>
-              <w:instrText xml:space="preserve"> PAGEREF _Toc63164623 \h </w:instrText>
+              <w:instrText xml:space="preserve"> PAGEREF _Toc63274166 \h </w:instrText>
             </w:r>
             <w:r>
               <w:rPr>
@@ -4662,7 +4662,7 @@
                 <w:noProof/>
                 <w:webHidden/>
               </w:rPr>
-              <w:t>24</w:t>
+              <w:t>26</w:t>
             </w:r>
             <w:r>
               <w:rPr>
@@ -4689,7 +4689,7 @@
               <w:lang w:eastAsia="sk-SK"/>
             </w:rPr>
           </w:pPr>
-          <w:hyperlink w:anchor="_Toc63164624" w:history="1">
+          <w:hyperlink w:anchor="_Toc63274167" w:history="1">
             <w:r>
               <w:rPr>
                 <w:rStyle w:val="Hypertextovprepojenie"/>
@@ -4734,7 +4734,7 @@
                 <w:noProof/>
                 <w:webHidden/>
               </w:rPr>
-              <w:instrText xml:space="preserve"> PAGEREF _Toc63164624 \h </w:instrText>
+              <w:instrText xml:space="preserve"> PAGEREF _Toc63274167 \h </w:instrText>
             </w:r>
             <w:r>
               <w:rPr>
@@ -4754,7 +4754,7 @@
                 <w:noProof/>
                 <w:webHidden/>
               </w:rPr>
-              <w:t>24</w:t>
+              <w:t>26</w:t>
             </w:r>
             <w:r>
               <w:rPr>
@@ -4781,7 +4781,7 @@
               <w:lang w:eastAsia="sk-SK"/>
             </w:rPr>
           </w:pPr>
-          <w:hyperlink w:anchor="_Toc63164625" w:history="1">
+          <w:hyperlink w:anchor="_Toc63274168" w:history="1">
             <w:r>
               <w:rPr>
                 <w:rStyle w:val="Hypertextovprepojenie"/>
@@ -4826,7 +4826,7 @@
                 <w:noProof/>
                 <w:webHidden/>
               </w:rPr>
-              <w:instrText xml:space="preserve"> PAGEREF _Toc63164625 \h </w:instrText>
+              <w:instrText xml:space="preserve"> PAGEREF _Toc63274168 \h </w:instrText>
             </w:r>
             <w:r>
               <w:rPr>
@@ -4846,7 +4846,7 @@
                 <w:noProof/>
                 <w:webHidden/>
               </w:rPr>
-              <w:t>24</w:t>
+              <w:t>26</w:t>
             </w:r>
             <w:r>
               <w:rPr>
@@ -4873,7 +4873,7 @@
               <w:lang w:eastAsia="sk-SK"/>
             </w:rPr>
           </w:pPr>
-          <w:hyperlink w:anchor="_Toc63164626" w:history="1">
+          <w:hyperlink w:anchor="_Toc63274169" w:history="1">
             <w:r>
               <w:rPr>
                 <w:rStyle w:val="Hypertextovprepojenie"/>
@@ -4918,7 +4918,7 @@
                 <w:noProof/>
                 <w:webHidden/>
               </w:rPr>
-              <w:instrText xml:space="preserve"> PAGEREF _Toc63164626 \h </w:instrText>
+              <w:instrText xml:space="preserve"> PAGEREF _Toc63274169 \h </w:instrText>
             </w:r>
             <w:r>
               <w:rPr>
@@ -4938,7 +4938,7 @@
                 <w:noProof/>
                 <w:webHidden/>
               </w:rPr>
-              <w:t>24</w:t>
+              <w:t>26</w:t>
             </w:r>
             <w:r>
               <w:rPr>
@@ -4967,7 +4967,7 @@
               <w:lang w:eastAsia="sk-SK"/>
             </w:rPr>
           </w:pPr>
-          <w:hyperlink w:anchor="_Toc63164627" w:history="1">
+          <w:hyperlink w:anchor="_Toc63274170" w:history="1">
             <w:r>
               <w:rPr>
                 <w:rStyle w:val="Hypertextovprepojenie"/>
@@ -5014,7 +5014,7 @@
                 <w:noProof/>
                 <w:webHidden/>
               </w:rPr>
-              <w:instrText xml:space="preserve"> PAGEREF _Toc63164627 \h </w:instrText>
+              <w:instrText xml:space="preserve"> PAGEREF _Toc63274170 \h </w:instrText>
             </w:r>
             <w:r>
               <w:rPr>
@@ -5034,7 +5034,7 @@
                 <w:noProof/>
                 <w:webHidden/>
               </w:rPr>
-              <w:t>25</w:t>
+              <w:t>27</w:t>
             </w:r>
             <w:r>
               <w:rPr>
@@ -5061,7 +5061,7 @@
               <w:lang w:eastAsia="sk-SK"/>
             </w:rPr>
           </w:pPr>
-          <w:hyperlink w:anchor="_Toc63164628" w:history="1">
+          <w:hyperlink w:anchor="_Toc63274171" w:history="1">
             <w:r>
               <w:rPr>
                 <w:rStyle w:val="Hypertextovprepojenie"/>
@@ -5106,7 +5106,7 @@
                 <w:noProof/>
                 <w:webHidden/>
               </w:rPr>
-              <w:instrText xml:space="preserve"> PAGEREF _Toc63164628 \h </w:instrText>
+              <w:instrText xml:space="preserve"> PAGEREF _Toc63274171 \h </w:instrText>
             </w:r>
             <w:r>
               <w:rPr>
@@ -5126,7 +5126,7 @@
                 <w:noProof/>
                 <w:webHidden/>
               </w:rPr>
-              <w:t>25</w:t>
+              <w:t>27</w:t>
             </w:r>
             <w:r>
               <w:rPr>
@@ -5153,7 +5153,7 @@
               <w:lang w:eastAsia="sk-SK"/>
             </w:rPr>
           </w:pPr>
-          <w:hyperlink w:anchor="_Toc63164629" w:history="1">
+          <w:hyperlink w:anchor="_Toc63274172" w:history="1">
             <w:r>
               <w:rPr>
                 <w:rStyle w:val="Hypertextovprepojenie"/>
@@ -5198,7 +5198,7 @@
                 <w:noProof/>
                 <w:webHidden/>
               </w:rPr>
-              <w:instrText xml:space="preserve"> PAGEREF _Toc63164629 \h </w:instrText>
+              <w:instrText xml:space="preserve"> PAGEREF _Toc63274172 \h </w:instrText>
             </w:r>
             <w:r>
               <w:rPr>
@@ -5218,7 +5218,7 @@
                 <w:noProof/>
                 <w:webHidden/>
               </w:rPr>
-              <w:t>25</w:t>
+              <w:t>27</w:t>
             </w:r>
             <w:r>
               <w:rPr>
@@ -5247,7 +5247,7 @@
               <w:lang w:eastAsia="sk-SK"/>
             </w:rPr>
           </w:pPr>
-          <w:hyperlink w:anchor="_Toc63164630" w:history="1">
+          <w:hyperlink w:anchor="_Toc63274173" w:history="1">
             <w:r>
               <w:rPr>
                 <w:rStyle w:val="Hypertextovprepojenie"/>
@@ -5294,7 +5294,7 @@
                 <w:noProof/>
                 <w:webHidden/>
               </w:rPr>
-              <w:instrText xml:space="preserve"> PAGEREF _Toc63164630 \h </w:instrText>
+              <w:instrText xml:space="preserve"> PAGEREF _Toc63274173 \h </w:instrText>
             </w:r>
             <w:r>
               <w:rPr>
@@ -5314,7 +5314,7 @@
                 <w:noProof/>
                 <w:webHidden/>
               </w:rPr>
-              <w:t>26</w:t>
+              <w:t>28</w:t>
             </w:r>
             <w:r>
               <w:rPr>
@@ -5342,7 +5342,7 @@
               <w:lang w:eastAsia="sk-SK"/>
             </w:rPr>
           </w:pPr>
-          <w:hyperlink w:anchor="_Toc63164631" w:history="1">
+          <w:hyperlink w:anchor="_Toc63274174" w:history="1">
             <w:r>
               <w:rPr>
                 <w:rStyle w:val="Hypertextovprepojenie"/>
@@ -5369,7 +5369,7 @@
                 <w:noProof/>
                 <w:webHidden/>
               </w:rPr>
-              <w:instrText xml:space="preserve"> PAGEREF _Toc63164631 \h </w:instrText>
+              <w:instrText xml:space="preserve"> PAGEREF _Toc63274174 \h </w:instrText>
             </w:r>
             <w:r>
               <w:rPr>
@@ -5389,7 +5389,7 @@
                 <w:noProof/>
                 <w:webHidden/>
               </w:rPr>
-              <w:t>27</w:t>
+              <w:t>29</w:t>
             </w:r>
             <w:r>
               <w:rPr>
@@ -5417,7 +5417,7 @@
               <w:lang w:eastAsia="sk-SK"/>
             </w:rPr>
           </w:pPr>
-          <w:hyperlink w:anchor="_Toc63164632" w:history="1">
+          <w:hyperlink w:anchor="_Toc63274175" w:history="1">
             <w:r>
               <w:rPr>
                 <w:rStyle w:val="Hypertextovprepojenie"/>
@@ -5444,7 +5444,7 @@
                 <w:noProof/>
                 <w:webHidden/>
               </w:rPr>
-              <w:instrText xml:space="preserve"> PAGEREF _Toc63164632 \h </w:instrText>
+              <w:instrText xml:space="preserve"> PAGEREF _Toc63274175 \h </w:instrText>
             </w:r>
             <w:r>
               <w:rPr>
@@ -5464,7 +5464,7 @@
                 <w:noProof/>
                 <w:webHidden/>
               </w:rPr>
-              <w:t>28</w:t>
+              <w:t>30</w:t>
             </w:r>
             <w:r>
               <w:rPr>
@@ -5512,7 +5512,7 @@
           <w:numId w:val="0"/>
         </w:numPr>
       </w:pPr>
-      <w:bookmarkStart w:id="28" w:name="_Toc63164599"/>
+      <w:bookmarkStart w:id="28" w:name="_Toc63274142"/>
       <w:r>
         <w:lastRenderedPageBreak/>
         <w:t>Z</w:t>
@@ -5572,6 +5572,66 @@
       </w:r>
       <w:r>
         <w:t xml:space="preserve"> Počet aktívnych používateľov inteligentných mobilov</w:t>
+      </w:r>
+      <w:r>
+        <w:fldChar w:fldCharType="end"/>
+      </w:r>
+    </w:p>
+    <w:p>
+      <w:r>
+        <w:fldChar w:fldCharType="begin"/>
+      </w:r>
+      <w:r>
+        <w:instrText xml:space="preserve"> REF _Ref63245689 \h </w:instrText>
+      </w:r>
+      <w:r>
+        <w:fldChar w:fldCharType="separate"/>
+      </w:r>
+      <w:r>
+        <w:t xml:space="preserve">Obrázok </w:t>
+      </w:r>
+      <w:r>
+        <w:rPr>
+          <w:noProof/>
+        </w:rPr>
+        <w:t>3</w:t>
+      </w:r>
+      <w:r>
+        <w:t xml:space="preserve"> iPhone OS 1</w:t>
+      </w:r>
+      <w:r>
+        <w:fldChar w:fldCharType="end"/>
+      </w:r>
+    </w:p>
+    <w:p>
+      <w:r>
+        <w:fldChar w:fldCharType="begin"/>
+      </w:r>
+      <w:r>
+        <w:instrText xml:space="preserve"> REF _Ref63245702 \h </w:instrText>
+      </w:r>
+      <w:r>
+        <w:fldChar w:fldCharType="separate"/>
+      </w:r>
+      <w:r>
+        <w:t xml:space="preserve">Obrázok </w:t>
+      </w:r>
+      <w:r>
+        <w:rPr>
+          <w:noProof/>
+        </w:rPr>
+        <w:t>4</w:t>
+      </w:r>
+      <w:r>
+        <w:t xml:space="preserve"> </w:t>
+      </w:r>
+      <w:proofErr w:type="spellStart"/>
+      <w:r>
+        <w:t>iOS</w:t>
+      </w:r>
+      <w:proofErr w:type="spellEnd"/>
+      <w:r>
+        <w:t xml:space="preserve"> 14</w:t>
       </w:r>
       <w:r>
         <w:fldChar w:fldCharType="end"/>
@@ -5602,7 +5662,7 @@
           <w:numId w:val="0"/>
         </w:numPr>
       </w:pPr>
-      <w:bookmarkStart w:id="29" w:name="_Toc63164600"/>
+      <w:bookmarkStart w:id="29" w:name="_Toc63274143"/>
       <w:r>
         <w:lastRenderedPageBreak/>
         <w:t>Z</w:t>
@@ -5639,7 +5699,7 @@
         </w:numPr>
         <w:ind w:left="357" w:hanging="357"/>
       </w:pPr>
-      <w:bookmarkStart w:id="30" w:name="_Toc63164601"/>
+      <w:bookmarkStart w:id="30" w:name="_Toc63274144"/>
       <w:r>
         <w:lastRenderedPageBreak/>
         <w:t>Z</w:t>
@@ -5806,7 +5866,7 @@
           <w:numId w:val="0"/>
         </w:numPr>
       </w:pPr>
-      <w:bookmarkStart w:id="31" w:name="_Toc63164602"/>
+      <w:bookmarkStart w:id="31" w:name="_Toc63274145"/>
       <w:r>
         <w:lastRenderedPageBreak/>
         <w:t>Úvod</w:t>
@@ -6157,7 +6217,7 @@
       <w:pPr>
         <w:pStyle w:val="Nadpis1"/>
       </w:pPr>
-      <w:bookmarkStart w:id="32" w:name="_Toc63164603"/>
+      <w:bookmarkStart w:id="32" w:name="_Toc63274146"/>
       <w:r>
         <w:lastRenderedPageBreak/>
         <w:t>Analýza mobilných aplikácií a vplyvu svetla na organizmus</w:t>
@@ -6168,7 +6228,7 @@
       <w:pPr>
         <w:pStyle w:val="Nadpis2"/>
       </w:pPr>
-      <w:bookmarkStart w:id="33" w:name="_Toc63164604"/>
+      <w:bookmarkStart w:id="33" w:name="_Toc63274147"/>
       <w:r>
         <w:t>Analýza podobných aplikácií</w:t>
       </w:r>
@@ -6179,7 +6239,7 @@
         <w:pStyle w:val="Nadpis3"/>
       </w:pPr>
       <w:bookmarkStart w:id="34" w:name="_Ref63083487"/>
-      <w:bookmarkStart w:id="35" w:name="_Toc63164605"/>
+      <w:bookmarkStart w:id="35" w:name="_Toc63274148"/>
       <w:r>
         <w:t>Výber obchodov operačných systémov</w:t>
       </w:r>
@@ -6464,7 +6524,7 @@
       <w:pPr>
         <w:pStyle w:val="Nadpis3"/>
       </w:pPr>
-      <w:bookmarkStart w:id="37" w:name="_Toc63164606"/>
+      <w:bookmarkStart w:id="37" w:name="_Toc63274149"/>
       <w:r>
         <w:lastRenderedPageBreak/>
         <w:t>Pozitívne hodnotenia</w:t>
@@ -6513,7 +6573,7 @@
       <w:pPr>
         <w:pStyle w:val="Nadpis3"/>
       </w:pPr>
-      <w:bookmarkStart w:id="38" w:name="_Toc63164607"/>
+      <w:bookmarkStart w:id="38" w:name="_Toc63274150"/>
       <w:r>
         <w:t>Negatívne hodnotenia</w:t>
       </w:r>
@@ -6561,7 +6621,7 @@
       <w:pPr>
         <w:pStyle w:val="Nadpis3"/>
       </w:pPr>
-      <w:bookmarkStart w:id="39" w:name="_Toc63164608"/>
+      <w:bookmarkStart w:id="39" w:name="_Toc63274151"/>
       <w:r>
         <w:t>Zhrnutie recenzií</w:t>
       </w:r>
@@ -6639,7 +6699,7 @@
       <w:pPr>
         <w:pStyle w:val="Nadpis2"/>
       </w:pPr>
-      <w:bookmarkStart w:id="40" w:name="_Toc63164609"/>
+      <w:bookmarkStart w:id="40" w:name="_Toc63274152"/>
       <w:r>
         <w:t>Pôsobenie svetla na ľudský organizmus</w:t>
       </w:r>
@@ -6654,7 +6714,7 @@
       </w:pPr>
       <w:bookmarkStart w:id="41" w:name="_Ref62836531"/>
       <w:bookmarkStart w:id="42" w:name="_Ref62836546"/>
-      <w:bookmarkStart w:id="43" w:name="_Toc63164610"/>
+      <w:bookmarkStart w:id="43" w:name="_Toc63274153"/>
       <w:r>
         <w:t>Všeobecný vplyv svetla na organizmus</w:t>
       </w:r>
@@ -6785,8 +6845,8 @@
       <w:r>
         <w:t xml:space="preserve"> Tieto problémy sú spôsobené kvôli </w:t>
       </w:r>
-      <w:bookmarkStart w:id="45" w:name="OLE_LINK39"/>
-      <w:bookmarkStart w:id="46" w:name="OLE_LINK40"/>
+      <w:bookmarkStart w:id="44" w:name="OLE_LINK39"/>
+      <w:bookmarkStart w:id="45" w:name="OLE_LINK40"/>
       <w:r>
         <w:t xml:space="preserve">takzvanému modrému svetlu v elektronických zariadeniach. </w:t>
       </w:r>
@@ -6795,14 +6855,14 @@
       <w:pPr>
         <w:pStyle w:val="Nadpis3"/>
       </w:pPr>
-      <w:bookmarkStart w:id="47" w:name="_Toc63164611"/>
+      <w:bookmarkStart w:id="46" w:name="_Toc63274154"/>
       <w:r>
         <w:t>Prispôsobovanie sa tela na zmeny intenzity svetla</w:t>
       </w:r>
       <w:r>
         <w:t xml:space="preserve"> počas dňa</w:t>
       </w:r>
-      <w:bookmarkEnd w:id="47"/>
+      <w:bookmarkEnd w:id="46"/>
     </w:p>
     <w:p>
       <w:pPr>
@@ -6812,12 +6872,12 @@
           <w:lang w:eastAsia="sk-SK"/>
         </w:rPr>
       </w:pPr>
-      <w:bookmarkStart w:id="48" w:name="OLE_LINK41"/>
-      <w:bookmarkStart w:id="49" w:name="OLE_LINK42"/>
-      <w:bookmarkStart w:id="50" w:name="OLE_LINK43"/>
-      <w:bookmarkStart w:id="51" w:name="OLE_LINK44"/>
-      <w:bookmarkStart w:id="52" w:name="OLE_LINK45"/>
-      <w:bookmarkStart w:id="53" w:name="OLE_LINK46"/>
+      <w:bookmarkStart w:id="47" w:name="OLE_LINK41"/>
+      <w:bookmarkStart w:id="48" w:name="OLE_LINK42"/>
+      <w:bookmarkStart w:id="49" w:name="OLE_LINK43"/>
+      <w:bookmarkStart w:id="50" w:name="OLE_LINK44"/>
+      <w:bookmarkStart w:id="51" w:name="OLE_LINK45"/>
+      <w:bookmarkStart w:id="52" w:name="OLE_LINK46"/>
       <w:r>
         <w:rPr>
           <w:rFonts w:cs="Times New Roman"/>
@@ -6940,7 +7000,7 @@
         </w:rPr>
         <w:t xml:space="preserve">Podľa článku </w:t>
       </w:r>
-      <w:bookmarkStart w:id="54" w:name="_Ref62832806"/>
+      <w:bookmarkStart w:id="53" w:name="_Ref62832806"/>
       <w:r>
         <w:rPr>
           <w:rStyle w:val="Odkaznapoznmkupodiarou"/>
@@ -6948,7 +7008,7 @@
         </w:rPr>
         <w:footnoteReference w:id="2"/>
       </w:r>
-      <w:bookmarkEnd w:id="54"/>
+      <w:bookmarkEnd w:id="53"/>
       <w:sdt>
         <w:sdtPr>
           <w:rPr>
@@ -7480,14 +7540,14 @@
         </w:rPr>
         <w:t xml:space="preserve"> intenzity osvetlenia.</w:t>
       </w:r>
+      <w:bookmarkEnd w:id="44"/>
       <w:bookmarkEnd w:id="45"/>
-      <w:bookmarkEnd w:id="46"/>
+      <w:bookmarkEnd w:id="47"/>
       <w:bookmarkEnd w:id="48"/>
       <w:bookmarkEnd w:id="49"/>
       <w:bookmarkEnd w:id="50"/>
       <w:bookmarkEnd w:id="51"/>
       <w:bookmarkEnd w:id="52"/>
-      <w:bookmarkEnd w:id="53"/>
     </w:p>
     <w:p>
       <w:pPr>
@@ -7498,7 +7558,7 @@
           <w:lang w:eastAsia="sk-SK"/>
         </w:rPr>
       </w:pPr>
-      <w:bookmarkStart w:id="57" w:name="_Toc63164612"/>
+      <w:bookmarkStart w:id="56" w:name="_Toc63274155"/>
       <w:r>
         <w:rPr>
           <w:rFonts w:eastAsia="Times New Roman"/>
@@ -7516,7 +7576,7 @@
         </w:rPr>
         <w:t>melatonínu</w:t>
       </w:r>
-      <w:bookmarkEnd w:id="57"/>
+      <w:bookmarkEnd w:id="56"/>
       <w:proofErr w:type="spellEnd"/>
     </w:p>
     <w:p>
@@ -7780,7 +7840,7 @@
         </w:rPr>
         <w:t xml:space="preserve"> podľa Chochlíkovej</w:t>
       </w:r>
-      <w:bookmarkStart w:id="58" w:name="_Ref62837060"/>
+      <w:bookmarkStart w:id="57" w:name="_Ref62837060"/>
       <w:r>
         <w:rPr>
           <w:rStyle w:val="Odkaznapoznmkupodiarou"/>
@@ -7790,7 +7850,7 @@
         </w:rPr>
         <w:footnoteReference w:id="4"/>
       </w:r>
-      <w:bookmarkEnd w:id="58"/>
+      <w:bookmarkEnd w:id="57"/>
       <w:r>
         <w:rPr>
           <w:rFonts w:eastAsia="Times New Roman" w:cs="Times New Roman"/>
@@ -7834,8 +7894,8 @@
             </w:rPr>
             <w:fldChar w:fldCharType="separate"/>
           </w:r>
-          <w:bookmarkStart w:id="59" w:name="OLE_LINK47"/>
-          <w:bookmarkStart w:id="60" w:name="OLE_LINK48"/>
+          <w:bookmarkStart w:id="58" w:name="OLE_LINK47"/>
+          <w:bookmarkStart w:id="59" w:name="OLE_LINK48"/>
           <w:r>
             <w:rPr>
               <w:rFonts w:eastAsia="Times New Roman" w:cs="Times New Roman"/>
@@ -7845,8 +7905,8 @@
             </w:rPr>
             <w:t>(Kvalita osvetlenia a jej vplyv na naše zdravie, 2014)</w:t>
           </w:r>
+          <w:bookmarkEnd w:id="58"/>
           <w:bookmarkEnd w:id="59"/>
-          <w:bookmarkEnd w:id="60"/>
           <w:r>
             <w:rPr>
               <w:rFonts w:eastAsia="Times New Roman" w:cs="Times New Roman"/>
@@ -8344,7 +8404,7 @@
           <w:lang w:eastAsia="sk-SK"/>
         </w:rPr>
       </w:pPr>
-      <w:bookmarkStart w:id="61" w:name="_Toc63164613"/>
+      <w:bookmarkStart w:id="60" w:name="_Toc63274156"/>
       <w:r>
         <w:rPr>
           <w:rFonts w:eastAsia="Times New Roman"/>
@@ -8353,7 +8413,7 @@
         </w:rPr>
         <w:t>Farba nočnej lampy</w:t>
       </w:r>
-      <w:bookmarkEnd w:id="61"/>
+      <w:bookmarkEnd w:id="60"/>
     </w:p>
     <w:p>
       <w:pPr>
@@ -8606,25 +8666,25 @@
       <w:pPr>
         <w:pStyle w:val="Nadpis1"/>
       </w:pPr>
-      <w:bookmarkStart w:id="62" w:name="_Toc63164614"/>
+      <w:bookmarkStart w:id="61" w:name="_Toc63274157"/>
       <w:r>
         <w:lastRenderedPageBreak/>
         <w:t>Tvorba mobilných aplikácií</w:t>
       </w:r>
+      <w:bookmarkEnd w:id="61"/>
+    </w:p>
+    <w:p>
+      <w:pPr>
+        <w:pStyle w:val="Nadpis2"/>
+      </w:pPr>
+      <w:bookmarkStart w:id="62" w:name="_Toc63274158"/>
+      <w:r>
+        <w:t>Mobilné aplikácie</w:t>
+      </w:r>
+      <w:r>
+        <w:t xml:space="preserve"> a ich popularita</w:t>
+      </w:r>
       <w:bookmarkEnd w:id="62"/>
-    </w:p>
-    <w:p>
-      <w:pPr>
-        <w:pStyle w:val="Nadpis2"/>
-      </w:pPr>
-      <w:bookmarkStart w:id="63" w:name="_Toc63164615"/>
-      <w:r>
-        <w:t>Mobilné aplikácie</w:t>
-      </w:r>
-      <w:r>
-        <w:t xml:space="preserve"> a ich popularita</w:t>
-      </w:r>
-      <w:bookmarkEnd w:id="63"/>
     </w:p>
     <w:p>
       <w:r>
@@ -8751,7 +8811,7 @@
         <w:pStyle w:val="Popis"/>
         <w:jc w:val="center"/>
       </w:pPr>
-      <w:bookmarkStart w:id="64" w:name="_Ref63003994"/>
+      <w:bookmarkStart w:id="63" w:name="_Ref63003994"/>
       <w:r>
         <w:t xml:space="preserve">Obrázok </w:t>
       </w:r>
@@ -8776,7 +8836,7 @@
       <w:r>
         <w:t xml:space="preserve"> Počet aktívnych používateľov inteligentných mobilov</w:t>
       </w:r>
-      <w:bookmarkEnd w:id="64"/>
+      <w:bookmarkEnd w:id="63"/>
     </w:p>
     <w:p>
       <w:r>
@@ -9073,11 +9133,11 @@
       <w:pPr>
         <w:pStyle w:val="Nadpis2"/>
       </w:pPr>
-      <w:bookmarkStart w:id="65" w:name="_Toc63164616"/>
+      <w:bookmarkStart w:id="64" w:name="_Toc63274159"/>
       <w:r>
         <w:t>Vývoj mobilných aplikácií</w:t>
       </w:r>
-      <w:bookmarkEnd w:id="65"/>
+      <w:bookmarkEnd w:id="64"/>
     </w:p>
     <w:p>
       <w:pPr>
@@ -9191,11 +9251,11 @@
       <w:pPr>
         <w:pStyle w:val="Nadpis3"/>
       </w:pPr>
-      <w:bookmarkStart w:id="66" w:name="_Toc63164617"/>
+      <w:bookmarkStart w:id="65" w:name="_Toc63274160"/>
       <w:r>
         <w:t>Android</w:t>
       </w:r>
-      <w:bookmarkEnd w:id="66"/>
+      <w:bookmarkEnd w:id="65"/>
     </w:p>
     <w:p>
       <w:r>
@@ -9291,14 +9351,14 @@
       <w:r>
         <w:t xml:space="preserve"> </w:t>
       </w:r>
-      <w:bookmarkStart w:id="67" w:name="_Ref63097435"/>
+      <w:bookmarkStart w:id="66" w:name="_Ref63097435"/>
       <w:r>
         <w:rPr>
           <w:rStyle w:val="Odkaznapoznmkupodiarou"/>
         </w:rPr>
         <w:footnoteReference w:id="8"/>
       </w:r>
-      <w:bookmarkEnd w:id="67"/>
+      <w:bookmarkEnd w:id="66"/>
       <w:sdt>
         <w:sdtPr>
           <w:id w:val="-21863740"/>
@@ -9510,14 +9570,14 @@
       <w:r>
         <w:t>jať rozsiahlejšie a zložitejšie programy tak by sme mali využiť inú alternatívu.</w:t>
       </w:r>
-      <w:bookmarkStart w:id="70" w:name="_Ref63164578"/>
+      <w:bookmarkStart w:id="69" w:name="_Ref63164578"/>
       <w:r>
         <w:rPr>
           <w:rStyle w:val="Odkaznapoznmkupodiarou"/>
         </w:rPr>
         <w:footnoteReference w:id="9"/>
       </w:r>
-      <w:bookmarkEnd w:id="70"/>
+      <w:bookmarkEnd w:id="69"/>
       <w:r>
         <w:rPr>
           <w:b/>
@@ -10093,7 +10153,13 @@
         <w:t>,</w:t>
       </w:r>
       <w:r>
-        <w:t xml:space="preserve"> kde sa niektoré časti testujú na emulátore a niektoré sa skúšajú už konkrétne na fyzických zariadeniach</w:t>
+        <w:t xml:space="preserve"> kde sa niektoré časti testujú na emulátore a </w:t>
+      </w:r>
+      <w:r>
+        <w:t>iné</w:t>
+      </w:r>
+      <w:r>
+        <w:t xml:space="preserve"> sa skúšajú už konkrétne na fyzických zariadeniach</w:t>
       </w:r>
       <w:r>
         <w:t>.</w:t>
@@ -10230,36 +10296,864 @@
       <w:pPr>
         <w:pStyle w:val="Nadpis3"/>
       </w:pPr>
-      <w:bookmarkStart w:id="73" w:name="_Toc63164618"/>
+      <w:bookmarkStart w:id="72" w:name="_Toc63274161"/>
       <w:proofErr w:type="spellStart"/>
       <w:r>
         <w:t>iOS</w:t>
       </w:r>
+      <w:bookmarkEnd w:id="72"/>
+      <w:proofErr w:type="spellEnd"/>
+    </w:p>
+    <w:p>
+      <w:r>
+        <w:t xml:space="preserve">Operačný systém </w:t>
+      </w:r>
+      <w:proofErr w:type="spellStart"/>
+      <w:r>
+        <w:t>iOS</w:t>
+      </w:r>
+      <w:proofErr w:type="spellEnd"/>
+      <w:r>
+        <w:t xml:space="preserve"> od spoločnosti Apple sa teší veľkej obľube, kvôli jeho svižnosti, jednoduchosti</w:t>
+      </w:r>
+      <w:r>
+        <w:t>,</w:t>
+      </w:r>
+      <w:r>
+        <w:t xml:space="preserve"> </w:t>
+      </w:r>
+      <w:r>
+        <w:t>spoľahlivosti</w:t>
+      </w:r>
+      <w:r>
+        <w:t xml:space="preserve"> a skvelým prepojením systémov Apple zariadení(iPhone, iPad, </w:t>
+      </w:r>
+      <w:proofErr w:type="spellStart"/>
+      <w:r>
+        <w:t>MacBook</w:t>
+      </w:r>
+      <w:proofErr w:type="spellEnd"/>
+      <w:r>
+        <w:t xml:space="preserve">, Apple </w:t>
+      </w:r>
+      <w:proofErr w:type="spellStart"/>
+      <w:r>
+        <w:t>Watch</w:t>
+      </w:r>
+      <w:proofErr w:type="spellEnd"/>
+      <w:r>
+        <w:t>...)</w:t>
+      </w:r>
+      <w:r>
+        <w:t xml:space="preserve">. </w:t>
+      </w:r>
+      <w:r>
+        <w:t>Tento operačný systém je exkluzívny pre Apple mobilné zariadenia</w:t>
+      </w:r>
+      <w:r>
+        <w:t>,</w:t>
+      </w:r>
+      <w:r>
+        <w:t xml:space="preserve"> tzv. iPhone.</w:t>
+      </w:r>
+      <w:r>
+        <w:t xml:space="preserve"> Systém </w:t>
+      </w:r>
+      <w:proofErr w:type="spellStart"/>
+      <w:r>
+        <w:t>iOS</w:t>
+      </w:r>
+      <w:proofErr w:type="spellEnd"/>
+      <w:r>
+        <w:t xml:space="preserve"> síce neponúka takú širokú škálu podporovaných zariadení ako Android, keďže systém Android nie je exkluzívny len pre jednu značku </w:t>
+      </w:r>
+      <w:r>
+        <w:t>mobilných zariadení,</w:t>
+      </w:r>
+      <w:r>
+        <w:t xml:space="preserve"> ale vynahrádza to jeho nespornou kvalitou. </w:t>
+      </w:r>
+      <w:r>
+        <w:t xml:space="preserve">Ceny za </w:t>
+      </w:r>
+      <w:proofErr w:type="spellStart"/>
+      <w:r>
+        <w:t>iPhony</w:t>
+      </w:r>
+      <w:proofErr w:type="spellEnd"/>
+      <w:r>
+        <w:t xml:space="preserve"> nie sú také variabilné ako Android zariadenia a bývajú väčšinou dosť vysoké. Je to spôsobené tým, že novo vydané modely iPhone majú vždy konkurovať najdrahším mobilom iných značiek. </w:t>
+      </w:r>
+      <w:r>
+        <w:t>Momentálne sa posledné modely vydané minulý rok pohybujú na Slovenskom trhu od nejakých 450 EUR(iPhone SE 2020, 64GB) až po najvýkonnejší model za približne 1600 EUR(iPhone 12 Pro Max, 512GB).</w:t>
+      </w:r>
+      <w:r>
+        <w:t xml:space="preserve"> </w:t>
+      </w:r>
+    </w:p>
+    <w:p>
+      <w:r>
+        <w:t>Prvá verzi</w:t>
+      </w:r>
+      <w:r>
+        <w:t>a</w:t>
+      </w:r>
+      <w:r>
+        <w:t xml:space="preserve"> operačného systému </w:t>
+      </w:r>
+      <w:proofErr w:type="spellStart"/>
+      <w:r>
+        <w:t>iOS</w:t>
+      </w:r>
+      <w:proofErr w:type="spellEnd"/>
+      <w:r>
+        <w:t xml:space="preserve"> bola </w:t>
+      </w:r>
+      <w:r>
+        <w:t>predstavená</w:t>
+      </w:r>
+      <w:r>
+        <w:t xml:space="preserve"> v roku 2007 spolu s prvým modelom iPhone. Pri vydaní prvého </w:t>
+      </w:r>
+      <w:proofErr w:type="spellStart"/>
+      <w:r>
+        <w:t>iPhonu</w:t>
+      </w:r>
+      <w:proofErr w:type="spellEnd"/>
+      <w:r>
+        <w:t xml:space="preserve"> </w:t>
+      </w:r>
+      <w:r>
+        <w:t>nebol</w:t>
+      </w:r>
+      <w:r>
+        <w:t xml:space="preserve"> jeho operačný systém </w:t>
+      </w:r>
+      <w:r>
+        <w:t>ešte</w:t>
+      </w:r>
+      <w:r>
+        <w:t xml:space="preserve"> pomenovaný. Neskôr mu dali meno iPhone OS</w:t>
+      </w:r>
+      <w:r>
+        <w:t xml:space="preserve"> a po nejakom čase názov skrátili na </w:t>
+      </w:r>
+      <w:proofErr w:type="spellStart"/>
+      <w:r>
+        <w:t>iOS</w:t>
+      </w:r>
+      <w:proofErr w:type="spellEnd"/>
+      <w:r>
+        <w:t xml:space="preserve">. V takej podobe </w:t>
+      </w:r>
+      <w:r>
+        <w:t xml:space="preserve"> ho poznáme dodnes</w:t>
+      </w:r>
+      <w:r>
+        <w:t>.</w:t>
+      </w:r>
+      <w:r>
+        <w:rPr>
+          <w:rStyle w:val="Odkaznapoznmkupodiarou"/>
+        </w:rPr>
+        <w:footnoteReference w:id="12"/>
+      </w:r>
+      <w:r>
+        <w:t xml:space="preserve"> </w:t>
+      </w:r>
+      <w:sdt>
+        <w:sdtPr>
+          <w:id w:val="-450169946"/>
+          <w:citation/>
+        </w:sdtPr>
+        <w:sdtContent>
+          <w:r>
+            <w:fldChar w:fldCharType="begin"/>
+          </w:r>
+          <w:r>
+            <w:instrText xml:space="preserve"> CITATION Roy17 \l 1051 </w:instrText>
+          </w:r>
+          <w:r>
+            <w:fldChar w:fldCharType="separate"/>
+          </w:r>
+          <w:r>
+            <w:rPr>
+              <w:noProof/>
+            </w:rPr>
+            <w:t>(Royal, 2017)</w:t>
+          </w:r>
+          <w:r>
+            <w:fldChar w:fldCharType="end"/>
+          </w:r>
+        </w:sdtContent>
+      </w:sdt>
+    </w:p>
+    <w:p>
+      <w:r>
+        <w:t>Nižšie</w:t>
+      </w:r>
+      <w:r>
+        <w:t xml:space="preserve"> na obrázku</w:t>
+      </w:r>
+      <w:r>
+        <w:t xml:space="preserve"> vidíme ako systém </w:t>
+      </w:r>
+      <w:proofErr w:type="spellStart"/>
+      <w:r>
+        <w:t>iOS</w:t>
+      </w:r>
+      <w:proofErr w:type="spellEnd"/>
+      <w:r>
+        <w:t xml:space="preserve"> 1 </w:t>
+      </w:r>
+      <w:r>
+        <w:t>vyzeral</w:t>
+      </w:r>
+      <w:r>
+        <w:t>.</w:t>
+      </w:r>
+    </w:p>
+    <w:p>
+      <w:pPr>
+        <w:pStyle w:val="Obrzok"/>
+      </w:pPr>
+      <w:r>
+        <w:rPr>
+          <w:noProof/>
+        </w:rPr>
+        <w:drawing>
+          <wp:inline distT="0" distB="0" distL="0" distR="0" wp14:anchorId="57BBB838" wp14:editId="276A6FA5">
+            <wp:extent cx="3496733" cy="2331155"/>
+            <wp:effectExtent l="0" t="0" r="0" b="5715"/>
+            <wp:docPr id="9" name="Obrázok 9" descr="Obrázok, na ktorom je elektronika&#10;&#10;Automaticky generovaný popis"/>
+            <wp:cNvGraphicFramePr>
+              <a:graphicFrameLocks xmlns:a="http://schemas.openxmlformats.org/drawingml/2006/main" noChangeAspect="1"/>
+            </wp:cNvGraphicFramePr>
+            <a:graphic xmlns:a="http://schemas.openxmlformats.org/drawingml/2006/main">
+              <a:graphicData uri="http://schemas.openxmlformats.org/drawingml/2006/picture">
+                <pic:pic xmlns:pic="http://schemas.openxmlformats.org/drawingml/2006/picture">
+                  <pic:nvPicPr>
+                    <pic:cNvPr id="9" name="Obrázok 9" descr="Obrázok, na ktorom je elektronika&#10;&#10;Automaticky generovaný popis"/>
+                    <pic:cNvPicPr/>
+                  </pic:nvPicPr>
+                  <pic:blipFill>
+                    <a:blip r:embed="rId12" cstate="print">
+                      <a:extLst>
+                        <a:ext uri="{28A0092B-C50C-407E-A947-70E740481C1C}">
+                          <a14:useLocalDpi xmlns:a14="http://schemas.microsoft.com/office/drawing/2010/main" val="0"/>
+                        </a:ext>
+                      </a:extLst>
+                    </a:blip>
+                    <a:stretch>
+                      <a:fillRect/>
+                    </a:stretch>
+                  </pic:blipFill>
+                  <pic:spPr>
+                    <a:xfrm>
+                      <a:off x="0" y="0"/>
+                      <a:ext cx="3540975" cy="2360650"/>
+                    </a:xfrm>
+                    <a:prstGeom prst="rect">
+                      <a:avLst/>
+                    </a:prstGeom>
+                  </pic:spPr>
+                </pic:pic>
+              </a:graphicData>
+            </a:graphic>
+          </wp:inline>
+        </w:drawing>
+      </w:r>
+    </w:p>
+    <w:p>
+      <w:pPr>
+        <w:pStyle w:val="Popis"/>
+        <w:jc w:val="center"/>
+      </w:pPr>
+      <w:bookmarkStart w:id="73" w:name="_Ref63245689"/>
+      <w:r>
+        <w:t xml:space="preserve">Obrázok </w:t>
+      </w:r>
+      <w:r>
+        <w:fldChar w:fldCharType="begin"/>
+      </w:r>
+      <w:r>
+        <w:instrText xml:space="preserve"> SEQ Obrázok \* ARABIC </w:instrText>
+      </w:r>
+      <w:r>
+        <w:fldChar w:fldCharType="separate"/>
+      </w:r>
+      <w:r>
+        <w:rPr>
+          <w:noProof/>
+        </w:rPr>
+        <w:t>3</w:t>
+      </w:r>
+      <w:r>
+        <w:fldChar w:fldCharType="end"/>
+      </w:r>
+      <w:r>
+        <w:t xml:space="preserve"> iPhone OS 1</w:t>
+      </w:r>
       <w:bookmarkEnd w:id="73"/>
+    </w:p>
+    <w:p>
+      <w:pPr>
+        <w:pStyle w:val="Obrzok"/>
+      </w:pPr>
+      <w:r>
+        <w:t>Zdroj:</w:t>
+      </w:r>
+      <w:r>
+        <w:t xml:space="preserve"> </w:t>
+      </w:r>
+      <w:hyperlink r:id="rId13" w:history="1">
+        <w:r>
+          <w:rPr>
+            <w:rStyle w:val="Hypertextovprepojenie"/>
+          </w:rPr>
+          <w:t>https://www.technobuffalo.com/revisiting-apples-iphone-os-1-ten-years-later</w:t>
+        </w:r>
+      </w:hyperlink>
+    </w:p>
+    <w:p/>
+    <w:p>
+      <w:r>
+        <w:lastRenderedPageBreak/>
+        <w:t xml:space="preserve">Časom sa spolu s ďalšími modelmi </w:t>
+      </w:r>
+      <w:proofErr w:type="spellStart"/>
+      <w:r>
+        <w:t>iPhonov</w:t>
+      </w:r>
+      <w:proofErr w:type="spellEnd"/>
+      <w:r>
+        <w:t xml:space="preserve"> vyvíjali a zlepšovali aj nové verzie systému </w:t>
+      </w:r>
+      <w:proofErr w:type="spellStart"/>
+      <w:r>
+        <w:t>iOS</w:t>
+      </w:r>
+      <w:proofErr w:type="spellEnd"/>
+      <w:r>
+        <w:t xml:space="preserve">. Postupom rokov sa dopracovali </w:t>
+      </w:r>
+      <w:r>
+        <w:t xml:space="preserve">cez veľa verzií a minulý rok vyšla už </w:t>
+      </w:r>
+      <w:proofErr w:type="spellStart"/>
+      <w:r>
+        <w:t>iOS</w:t>
+      </w:r>
+      <w:proofErr w:type="spellEnd"/>
+      <w:r>
+        <w:t xml:space="preserve"> 14. Konkrétne bola vydaná 17. septembra 2020.  </w:t>
+      </w:r>
+      <w:sdt>
+        <w:sdtPr>
+          <w:id w:val="-597180110"/>
+          <w:citation/>
+        </w:sdtPr>
+        <w:sdtContent>
+          <w:r>
+            <w:fldChar w:fldCharType="begin"/>
+          </w:r>
+          <w:r>
+            <w:instrText xml:space="preserve"> CITATION Cos20 \l 1051 </w:instrText>
+          </w:r>
+          <w:r>
+            <w:fldChar w:fldCharType="separate"/>
+          </w:r>
+          <w:r>
+            <w:rPr>
+              <w:noProof/>
+            </w:rPr>
+            <w:t>(Costello, 2020)</w:t>
+          </w:r>
+          <w:r>
+            <w:fldChar w:fldCharType="end"/>
+          </w:r>
+        </w:sdtContent>
+      </w:sdt>
+      <w:r>
+        <w:rPr>
+          <w:rStyle w:val="Odkaznapoznmkupodiarou"/>
+        </w:rPr>
+        <w:footnoteReference w:id="13"/>
+      </w:r>
+    </w:p>
+    <w:p>
+      <w:r>
+        <w:t>Na obrázk</w:t>
+      </w:r>
+      <w:r>
+        <w:t>u</w:t>
+      </w:r>
+      <w:r>
+        <w:t xml:space="preserve"> nižšie môžeme vidieť najnovš</w:t>
+      </w:r>
+      <w:r>
+        <w:t>iu</w:t>
+      </w:r>
+      <w:r>
+        <w:t xml:space="preserve"> verzi</w:t>
+      </w:r>
+      <w:r>
+        <w:t xml:space="preserve">u systému </w:t>
+      </w:r>
+      <w:proofErr w:type="spellStart"/>
+      <w:r>
+        <w:t>iOS</w:t>
+      </w:r>
+      <w:proofErr w:type="spellEnd"/>
+      <w:r>
+        <w:t xml:space="preserve"> 14.</w:t>
+      </w:r>
+    </w:p>
+    <w:p>
+      <w:pPr>
+        <w:pStyle w:val="Obrzok"/>
+      </w:pPr>
+      <w:r>
+        <w:rPr>
+          <w:noProof/>
+        </w:rPr>
+        <w:drawing>
+          <wp:inline distT="0" distB="0" distL="0" distR="0" wp14:anchorId="1EA1A0E8" wp14:editId="3C9A7B81">
+            <wp:extent cx="4682067" cy="2212087"/>
+            <wp:effectExtent l="0" t="0" r="4445" b="0"/>
+            <wp:docPr id="8" name="Obrázok 8"/>
+            <wp:cNvGraphicFramePr>
+              <a:graphicFrameLocks xmlns:a="http://schemas.openxmlformats.org/drawingml/2006/main" noChangeAspect="1"/>
+            </wp:cNvGraphicFramePr>
+            <a:graphic xmlns:a="http://schemas.openxmlformats.org/drawingml/2006/main">
+              <a:graphicData uri="http://schemas.openxmlformats.org/drawingml/2006/picture">
+                <pic:pic xmlns:pic="http://schemas.openxmlformats.org/drawingml/2006/picture">
+                  <pic:nvPicPr>
+                    <pic:cNvPr id="8" name="Obrázok 8"/>
+                    <pic:cNvPicPr/>
+                  </pic:nvPicPr>
+                  <pic:blipFill rotWithShape="1">
+                    <a:blip r:embed="rId14" cstate="print">
+                      <a:extLst>
+                        <a:ext uri="{28A0092B-C50C-407E-A947-70E740481C1C}">
+                          <a14:useLocalDpi xmlns:a14="http://schemas.microsoft.com/office/drawing/2010/main" val="0"/>
+                        </a:ext>
+                      </a:extLst>
+                    </a:blip>
+                    <a:srcRect t="4010"/>
+                    <a:stretch/>
+                  </pic:blipFill>
+                  <pic:spPr bwMode="auto">
+                    <a:xfrm>
+                      <a:off x="0" y="0"/>
+                      <a:ext cx="4709407" cy="2225004"/>
+                    </a:xfrm>
+                    <a:prstGeom prst="rect">
+                      <a:avLst/>
+                    </a:prstGeom>
+                    <a:ln>
+                      <a:noFill/>
+                    </a:ln>
+                    <a:extLst>
+                      <a:ext uri="{53640926-AAD7-44D8-BBD7-CCE9431645EC}">
+                        <a14:shadowObscured xmlns:a14="http://schemas.microsoft.com/office/drawing/2010/main"/>
+                      </a:ext>
+                    </a:extLst>
+                  </pic:spPr>
+                </pic:pic>
+              </a:graphicData>
+            </a:graphic>
+          </wp:inline>
+        </w:drawing>
+      </w:r>
+    </w:p>
+    <w:p>
+      <w:pPr>
+        <w:pStyle w:val="Popis"/>
+        <w:jc w:val="center"/>
+      </w:pPr>
+      <w:bookmarkStart w:id="74" w:name="_Ref63245702"/>
+      <w:r>
+        <w:t xml:space="preserve">Obrázok </w:t>
+      </w:r>
+      <w:r>
+        <w:fldChar w:fldCharType="begin"/>
+      </w:r>
+      <w:r>
+        <w:instrText xml:space="preserve"> SEQ Obrázok \* ARABIC </w:instrText>
+      </w:r>
+      <w:r>
+        <w:fldChar w:fldCharType="separate"/>
+      </w:r>
+      <w:r>
+        <w:rPr>
+          <w:noProof/>
+        </w:rPr>
+        <w:t>4</w:t>
+      </w:r>
+      <w:r>
+        <w:fldChar w:fldCharType="end"/>
+      </w:r>
+      <w:r>
+        <w:t xml:space="preserve"> </w:t>
+      </w:r>
+      <w:proofErr w:type="spellStart"/>
+      <w:r>
+        <w:t>iOS</w:t>
+      </w:r>
+      <w:proofErr w:type="spellEnd"/>
+      <w:r>
+        <w:t xml:space="preserve"> 14</w:t>
+      </w:r>
+      <w:bookmarkEnd w:id="74"/>
+    </w:p>
+    <w:p>
+      <w:pPr>
+        <w:pStyle w:val="Obrzok"/>
+      </w:pPr>
+      <w:r>
+        <w:t>Zdroj:</w:t>
+      </w:r>
+      <w:r>
+        <w:t xml:space="preserve"> </w:t>
+      </w:r>
+      <w:hyperlink r:id="rId15" w:history="1">
+        <w:r>
+          <w:rPr>
+            <w:rStyle w:val="Hypertextovprepojenie"/>
+          </w:rPr>
+          <w:t>https://touchit.sk/ios-14-oficialne-kompletny-vypis-noviniek-a-inovacii/309086</w:t>
+        </w:r>
+      </w:hyperlink>
+    </w:p>
+    <w:p>
+      <w:r>
+        <w:t xml:space="preserve">Pre vývoj aplikácií na operačný systém </w:t>
+      </w:r>
+      <w:proofErr w:type="spellStart"/>
+      <w:r>
+        <w:t>iOS</w:t>
+      </w:r>
+      <w:proofErr w:type="spellEnd"/>
+      <w:r>
+        <w:t xml:space="preserve"> sa vo veľkej väčšine prípadov využívajú len dva hlavné programovacie jazyky </w:t>
+      </w:r>
+      <w:proofErr w:type="spellStart"/>
+      <w:r>
+        <w:t>Swift</w:t>
+      </w:r>
+      <w:proofErr w:type="spellEnd"/>
+      <w:r>
+        <w:t xml:space="preserve"> alebo </w:t>
+      </w:r>
+      <w:proofErr w:type="spellStart"/>
+      <w:r>
+        <w:t>Objective</w:t>
+      </w:r>
+      <w:proofErr w:type="spellEnd"/>
+      <w:r>
+        <w:t xml:space="preserve">-C. Samozrejme sú na výber aj viaceré jazyky ale pri nich bude potrebné riešiť viaceré komplikácie. Jazyky </w:t>
+      </w:r>
+      <w:proofErr w:type="spellStart"/>
+      <w:r>
+        <w:t>Swift</w:t>
+      </w:r>
+      <w:proofErr w:type="spellEnd"/>
+      <w:r>
+        <w:t xml:space="preserve"> a </w:t>
+      </w:r>
+      <w:proofErr w:type="spellStart"/>
+      <w:r>
+        <w:t>Objective</w:t>
+      </w:r>
+      <w:proofErr w:type="spellEnd"/>
+      <w:r>
+        <w:t>-C majú oficiálnu podporu.</w:t>
+      </w:r>
+    </w:p>
+    <w:p>
+      <w:pPr>
+        <w:pStyle w:val="Odsekzoznamu"/>
+        <w:numPr>
+          <w:ilvl w:val="0"/>
+          <w:numId w:val="7"/>
+        </w:numPr>
+        <w:rPr>
+          <w:b/>
+          <w:bCs/>
+        </w:rPr>
+      </w:pPr>
+      <w:bookmarkStart w:id="75" w:name="OLE_LINK55"/>
+      <w:bookmarkStart w:id="76" w:name="OLE_LINK56"/>
+      <w:proofErr w:type="spellStart"/>
+      <w:r>
+        <w:rPr>
+          <w:b/>
+          <w:bCs/>
+        </w:rPr>
+        <w:t>Swift</w:t>
+      </w:r>
+      <w:proofErr w:type="spellEnd"/>
+      <w:r>
+        <w:rPr>
+          <w:b/>
+          <w:bCs/>
+        </w:rPr>
+        <w:t>:</w:t>
+      </w:r>
+      <w:r>
+        <w:t xml:space="preserve"> </w:t>
+      </w:r>
+      <w:r>
+        <w:t>//TODO dorobiť</w:t>
+      </w:r>
+    </w:p>
+    <w:p>
+      <w:pPr>
+        <w:pStyle w:val="Odsekzoznamu"/>
+        <w:numPr>
+          <w:ilvl w:val="0"/>
+          <w:numId w:val="7"/>
+        </w:numPr>
+        <w:rPr>
+          <w:b/>
+          <w:bCs/>
+        </w:rPr>
+      </w:pPr>
+      <w:proofErr w:type="spellStart"/>
+      <w:r>
+        <w:rPr>
+          <w:b/>
+          <w:bCs/>
+        </w:rPr>
+        <w:t>Objective</w:t>
+      </w:r>
+      <w:proofErr w:type="spellEnd"/>
+      <w:r>
+        <w:rPr>
+          <w:b/>
+          <w:bCs/>
+        </w:rPr>
+        <w:t>-C</w:t>
+      </w:r>
+      <w:r>
+        <w:rPr>
+          <w:b/>
+          <w:bCs/>
+        </w:rPr>
+        <w:t>:</w:t>
+      </w:r>
+      <w:r>
+        <w:t xml:space="preserve"> vytvorený v roku 1984.</w:t>
+      </w:r>
+      <w:r>
+        <w:t xml:space="preserve"> Predtým ako bol predstavený spoločnosťou Apple</w:t>
+      </w:r>
+      <w:r>
+        <w:t xml:space="preserve"> programovací</w:t>
+      </w:r>
+      <w:r>
+        <w:t xml:space="preserve"> jazyk </w:t>
+      </w:r>
+      <w:proofErr w:type="spellStart"/>
+      <w:r>
+        <w:t>Swift</w:t>
+      </w:r>
+      <w:proofErr w:type="spellEnd"/>
+      <w:r>
+        <w:t xml:space="preserve">, bol </w:t>
+      </w:r>
+      <w:proofErr w:type="spellStart"/>
+      <w:r>
+        <w:t>Objective</w:t>
+      </w:r>
+      <w:proofErr w:type="spellEnd"/>
+      <w:r>
+        <w:t xml:space="preserve">-C považovaný </w:t>
+      </w:r>
+      <w:r>
+        <w:t xml:space="preserve">ako hlavný jazyk pre vývoj aplikácií pre </w:t>
+      </w:r>
+      <w:proofErr w:type="spellStart"/>
+      <w:r>
+        <w:t>iOS</w:t>
+      </w:r>
+      <w:proofErr w:type="spellEnd"/>
+      <w:r>
+        <w:t xml:space="preserve">. </w:t>
+      </w:r>
+      <w:proofErr w:type="spellStart"/>
+      <w:r>
+        <w:t>Objective</w:t>
+      </w:r>
+      <w:proofErr w:type="spellEnd"/>
+      <w:r>
+        <w:t>-C</w:t>
+      </w:r>
+      <w:r>
+        <w:t xml:space="preserve"> je založený na jazyku C, čiže má aj podobnú syntax. Ako už názov napovedá</w:t>
+      </w:r>
+      <w:r>
+        <w:t>,</w:t>
+      </w:r>
+      <w:r>
+        <w:t xml:space="preserve"> tak </w:t>
+      </w:r>
+      <w:r>
+        <w:t>je na rozdiel od klasického C objektovo orientovaný</w:t>
+      </w:r>
+      <w:r>
+        <w:t>.</w:t>
+      </w:r>
+      <w:r>
+        <w:t xml:space="preserve"> </w:t>
+      </w:r>
+      <w:r>
+        <w:t xml:space="preserve">Po príchode jazyka </w:t>
+      </w:r>
+      <w:proofErr w:type="spellStart"/>
+      <w:r>
+        <w:t>Swift</w:t>
+      </w:r>
+      <w:proofErr w:type="spellEnd"/>
+      <w:r>
+        <w:t xml:space="preserve"> sa </w:t>
+      </w:r>
+      <w:r>
+        <w:t>dostáva</w:t>
+      </w:r>
+      <w:r>
+        <w:t xml:space="preserve"> </w:t>
+      </w:r>
+      <w:proofErr w:type="spellStart"/>
+      <w:r>
+        <w:t>Objective</w:t>
+      </w:r>
+      <w:proofErr w:type="spellEnd"/>
+      <w:r>
+        <w:t>-C</w:t>
+      </w:r>
+      <w:r>
+        <w:t xml:space="preserve"> do úzadia </w:t>
+      </w:r>
+      <w:r>
+        <w:t xml:space="preserve">a </w:t>
+      </w:r>
+      <w:proofErr w:type="spellStart"/>
+      <w:r>
+        <w:t>Swift</w:t>
+      </w:r>
+      <w:proofErr w:type="spellEnd"/>
+      <w:r>
+        <w:t xml:space="preserve"> je čím ďalej</w:t>
+      </w:r>
+      <w:r>
+        <w:t>,</w:t>
+      </w:r>
+      <w:r>
+        <w:t xml:space="preserve"> tým viac preferovanou voľbou</w:t>
+      </w:r>
+      <w:r>
+        <w:t xml:space="preserve"> pre vývoj aplikácií pre systém </w:t>
+      </w:r>
+      <w:proofErr w:type="spellStart"/>
+      <w:r>
+        <w:t>iOS</w:t>
+      </w:r>
+      <w:proofErr w:type="spellEnd"/>
+      <w:r>
+        <w:t>.</w:t>
+      </w:r>
+      <w:r>
+        <w:t xml:space="preserve"> </w:t>
+      </w:r>
+      <w:r>
+        <w:rPr>
+          <w:rStyle w:val="Odkaznapoznmkupodiarou"/>
+        </w:rPr>
+        <w:footnoteReference w:id="14"/>
+      </w:r>
+      <w:r>
+        <w:t xml:space="preserve"> </w:t>
+      </w:r>
+      <w:sdt>
+        <w:sdtPr>
+          <w:id w:val="-1911608663"/>
+          <w:citation/>
+        </w:sdtPr>
+        <w:sdtContent>
+          <w:r>
+            <w:fldChar w:fldCharType="begin"/>
+          </w:r>
+          <w:r>
+            <w:instrText xml:space="preserve"> CITATION Big20 \l 1051 </w:instrText>
+          </w:r>
+          <w:r>
+            <w:fldChar w:fldCharType="separate"/>
+          </w:r>
+          <w:r>
+            <w:rPr>
+              <w:noProof/>
+            </w:rPr>
+            <w:t>(Biggs, 2020)</w:t>
+          </w:r>
+          <w:r>
+            <w:fldChar w:fldCharType="end"/>
+          </w:r>
+        </w:sdtContent>
+      </w:sdt>
+    </w:p>
+    <w:bookmarkEnd w:id="75"/>
+    <w:bookmarkEnd w:id="76"/>
+    <w:p>
+      <w:r>
+        <w:t xml:space="preserve">//TODO </w:t>
+      </w:r>
+      <w:proofErr w:type="spellStart"/>
+      <w:r>
+        <w:t>IDEs</w:t>
+      </w:r>
+      <w:proofErr w:type="spellEnd"/>
+    </w:p>
+    <w:p>
+      <w:r>
+        <w:t>//TODO poplatok za publik</w:t>
+      </w:r>
+      <w:r>
+        <w:t>ác</w:t>
+      </w:r>
+      <w:r>
+        <w:t xml:space="preserve">iu </w:t>
+      </w:r>
+      <w:proofErr w:type="spellStart"/>
+      <w:r>
+        <w:t>appky</w:t>
+      </w:r>
       <w:proofErr w:type="spellEnd"/>
     </w:p>
     <w:p>
       <w:pPr>
         <w:pStyle w:val="Nadpis2"/>
       </w:pPr>
-      <w:bookmarkStart w:id="74" w:name="_Toc63164619"/>
-      <w:proofErr w:type="spellStart"/>
-      <w:r>
+      <w:bookmarkStart w:id="77" w:name="_Toc63274162"/>
+      <w:proofErr w:type="spellStart"/>
+      <w:r>
+        <w:lastRenderedPageBreak/>
         <w:t>Swift</w:t>
       </w:r>
-      <w:bookmarkEnd w:id="74"/>
+      <w:bookmarkEnd w:id="77"/>
       <w:proofErr w:type="spellEnd"/>
     </w:p>
     <w:p>
       <w:pPr>
         <w:pStyle w:val="Nadpis2"/>
       </w:pPr>
-      <w:bookmarkStart w:id="75" w:name="_Toc63164620"/>
+      <w:bookmarkStart w:id="78" w:name="_Toc63274163"/>
       <w:proofErr w:type="spellStart"/>
       <w:r>
         <w:t>Xcode</w:t>
       </w:r>
-      <w:bookmarkEnd w:id="75"/>
+      <w:bookmarkEnd w:id="78"/>
       <w:proofErr w:type="spellEnd"/>
     </w:p>
     <w:p>
@@ -10283,12 +11177,12 @@
       <w:pPr>
         <w:pStyle w:val="Nadpis1"/>
       </w:pPr>
-      <w:bookmarkStart w:id="76" w:name="_Toc63164621"/>
+      <w:bookmarkStart w:id="79" w:name="_Toc63274164"/>
       <w:r>
         <w:lastRenderedPageBreak/>
         <w:t>Cieľ práce</w:t>
       </w:r>
-      <w:bookmarkEnd w:id="76"/>
+      <w:bookmarkEnd w:id="79"/>
     </w:p>
     <w:p>
       <w:r>
@@ -10608,20 +11502,20 @@
       <w:pPr>
         <w:pStyle w:val="Nadpis1"/>
       </w:pPr>
-      <w:bookmarkStart w:id="77" w:name="_Toc63164622"/>
+      <w:bookmarkStart w:id="80" w:name="_Toc63274165"/>
       <w:r>
         <w:lastRenderedPageBreak/>
         <w:t>Metodika práce a metódy skúmania</w:t>
       </w:r>
-      <w:bookmarkEnd w:id="77"/>
+      <w:bookmarkEnd w:id="80"/>
     </w:p>
     <w:p>
       <w:pPr>
         <w:pStyle w:val="Nadpis2"/>
       </w:pPr>
-      <w:bookmarkStart w:id="78" w:name="_Ref62733213"/>
-      <w:bookmarkStart w:id="79" w:name="_Ref62733253"/>
-      <w:bookmarkStart w:id="80" w:name="_Toc63164623"/>
+      <w:bookmarkStart w:id="81" w:name="_Ref62733213"/>
+      <w:bookmarkStart w:id="82" w:name="_Ref62733253"/>
+      <w:bookmarkStart w:id="83" w:name="_Toc63274166"/>
       <w:r>
         <w:t>Návrh funkcií a</w:t>
       </w:r>
@@ -10631,45 +11525,45 @@
       <w:r>
         <w:t>vzhľadu</w:t>
       </w:r>
-      <w:bookmarkEnd w:id="78"/>
-      <w:bookmarkEnd w:id="79"/>
-      <w:bookmarkEnd w:id="80"/>
+      <w:bookmarkEnd w:id="81"/>
+      <w:bookmarkEnd w:id="82"/>
+      <w:bookmarkEnd w:id="83"/>
     </w:p>
     <w:p/>
     <w:p>
       <w:pPr>
         <w:pStyle w:val="Nadpis2"/>
       </w:pPr>
-      <w:bookmarkStart w:id="81" w:name="_Toc63164624"/>
+      <w:bookmarkStart w:id="84" w:name="_Toc63274167"/>
       <w:r>
         <w:t>Porovnanie viacerých možností implementácie</w:t>
       </w:r>
-      <w:bookmarkEnd w:id="81"/>
+      <w:bookmarkEnd w:id="84"/>
     </w:p>
     <w:p/>
     <w:p>
       <w:pPr>
         <w:pStyle w:val="Nadpis2"/>
       </w:pPr>
-      <w:bookmarkStart w:id="82" w:name="_Toc63164625"/>
+      <w:bookmarkStart w:id="85" w:name="_Toc63274168"/>
       <w:r>
         <w:t>UML diagram</w:t>
       </w:r>
       <w:r>
         <w:t xml:space="preserve"> a architektúra</w:t>
       </w:r>
-      <w:bookmarkEnd w:id="82"/>
+      <w:bookmarkEnd w:id="85"/>
     </w:p>
     <w:p/>
     <w:p>
       <w:pPr>
         <w:pStyle w:val="Nadpis2"/>
       </w:pPr>
-      <w:bookmarkStart w:id="83" w:name="_Toc63164626"/>
+      <w:bookmarkStart w:id="86" w:name="_Toc63274169"/>
       <w:r>
         <w:t>Výsledná implementácia</w:t>
       </w:r>
-      <w:bookmarkEnd w:id="83"/>
+      <w:bookmarkEnd w:id="86"/>
     </w:p>
     <w:p/>
     <w:p>
@@ -10693,36 +11587,36 @@
       <w:pPr>
         <w:pStyle w:val="Nadpis1"/>
       </w:pPr>
-      <w:bookmarkStart w:id="84" w:name="_Toc63164627"/>
+      <w:bookmarkStart w:id="87" w:name="_Toc63274170"/>
       <w:r>
         <w:lastRenderedPageBreak/>
         <w:t>Výsledky práce</w:t>
       </w:r>
-      <w:bookmarkEnd w:id="84"/>
+      <w:bookmarkEnd w:id="87"/>
     </w:p>
     <w:p>
       <w:pPr>
         <w:pStyle w:val="Nadpis2"/>
       </w:pPr>
-      <w:bookmarkStart w:id="85" w:name="_Toc63164628"/>
+      <w:bookmarkStart w:id="88" w:name="_Toc63274171"/>
       <w:r>
         <w:t>Ukážka</w:t>
       </w:r>
       <w:r>
         <w:t xml:space="preserve"> funkcií aplikácie</w:t>
       </w:r>
-      <w:bookmarkEnd w:id="85"/>
+      <w:bookmarkEnd w:id="88"/>
     </w:p>
     <w:p/>
     <w:p>
       <w:pPr>
         <w:pStyle w:val="Nadpis2"/>
       </w:pPr>
-      <w:bookmarkStart w:id="86" w:name="_Toc63164629"/>
+      <w:bookmarkStart w:id="89" w:name="_Toc63274172"/>
       <w:r>
         <w:t>Porovnanie s existujúcimi aplikáciami</w:t>
       </w:r>
-      <w:bookmarkEnd w:id="86"/>
+      <w:bookmarkEnd w:id="89"/>
     </w:p>
     <w:p/>
     <w:p>
@@ -10746,12 +11640,12 @@
       <w:pPr>
         <w:pStyle w:val="Nadpis1"/>
       </w:pPr>
-      <w:bookmarkStart w:id="87" w:name="_Toc63164630"/>
+      <w:bookmarkStart w:id="90" w:name="_Toc63274173"/>
       <w:r>
         <w:lastRenderedPageBreak/>
         <w:t>Diskusia</w:t>
       </w:r>
-      <w:bookmarkEnd w:id="87"/>
+      <w:bookmarkEnd w:id="90"/>
     </w:p>
     <w:p/>
     <w:p>
@@ -10779,12 +11673,12 @@
           <w:numId w:val="0"/>
         </w:numPr>
       </w:pPr>
-      <w:bookmarkStart w:id="88" w:name="_Toc63164631"/>
+      <w:bookmarkStart w:id="91" w:name="_Toc63274174"/>
       <w:r>
         <w:lastRenderedPageBreak/>
         <w:t>Záver</w:t>
       </w:r>
-      <w:bookmarkEnd w:id="88"/>
+      <w:bookmarkEnd w:id="91"/>
     </w:p>
     <w:p/>
     <w:p>
@@ -10804,7 +11698,7 @@
         <w:br w:type="page"/>
       </w:r>
     </w:p>
-    <w:bookmarkStart w:id="89" w:name="_Toc63164632" w:displacedByCustomXml="next"/>
+    <w:bookmarkStart w:id="92" w:name="_Toc63274175" w:displacedByCustomXml="next"/>
     <w:sdt>
       <w:sdtPr>
         <w:id w:val="-1186137425"/>
@@ -10835,7 +11729,7 @@
           <w:r>
             <w:t>Zoznam použitej literatúry</w:t>
           </w:r>
-          <w:bookmarkEnd w:id="89"/>
+          <w:bookmarkEnd w:id="92"/>
         </w:p>
         <w:p>
           <w:pPr>
@@ -10943,17 +11837,23 @@
           </w:pPr>
           <w:r>
             <w:rPr>
+              <w:noProof/>
+            </w:rPr>
+            <w:t xml:space="preserve">Costello, S. (18. September 2020). </w:t>
+          </w:r>
+          <w:r>
+            <w:rPr>
               <w:i/>
               <w:iCs/>
               <w:noProof/>
             </w:rPr>
-            <w:t>28 Mobile App Statistics To Know In 2020</w:t>
+            <w:t>The History of iOS, from Version 1.0 to 14.0</w:t>
           </w:r>
           <w:r>
             <w:rPr>
               <w:noProof/>
             </w:rPr>
-            <w:t>. (2020). Dostupné na Internete: https://mindsea.com/app-stats/</w:t>
+            <w:t>. Dostupné na Internete: https://www.lifewire.com/ios-versions-4147730</w:t>
           </w:r>
         </w:p>
         <w:p>
@@ -10970,13 +11870,13 @@
               <w:iCs/>
               <w:noProof/>
             </w:rPr>
-            <w:t>App time will make up nearly 20% of total media time this year</w:t>
+            <w:t>28 Mobile App Statistics To Know In 2020</w:t>
           </w:r>
           <w:r>
             <w:rPr>
               <w:noProof/>
             </w:rPr>
-            <w:t>. (11. Apríl 2017). Dostupné na Internete: https://www.emarketer.com/Article/eMarketer-Unveils-New-Estimates-Mobile-App-Usage/1015611</w:t>
+            <w:t>. (2020). Dostupné na Internete: https://mindsea.com/app-stats/</w:t>
           </w:r>
         </w:p>
         <w:p>
@@ -10989,23 +11889,17 @@
           </w:pPr>
           <w:r>
             <w:rPr>
-              <w:noProof/>
-            </w:rPr>
-            <w:t xml:space="preserve">Bečárová, K. (24. Január 2019). </w:t>
-          </w:r>
-          <w:r>
-            <w:rPr>
               <w:i/>
               <w:iCs/>
               <w:noProof/>
             </w:rPr>
-            <w:t>Biologické LED osvetlenie s cirkadinánnou reguláciou</w:t>
+            <w:t>App time will make up nearly 20% of total media time this year</w:t>
           </w:r>
           <w:r>
             <w:rPr>
               <w:noProof/>
             </w:rPr>
-            <w:t>. Dostupné na Internete: Freya LED osvetlenie: https://freyaled.com/blog/biologicke-led-osvetlenie-s-cirkadiannou-regulaciou</w:t>
+            <w:t>. (11. Apríl 2017). Dostupné na Internete: https://www.emarketer.com/Article/eMarketer-Unveils-New-Estimates-Mobile-App-Usage/1015611</w:t>
           </w:r>
         </w:p>
         <w:p>
@@ -11020,7 +11914,7 @@
             <w:rPr>
               <w:noProof/>
             </w:rPr>
-            <w:t xml:space="preserve">Gu, T. (17. September 2019). </w:t>
+            <w:t xml:space="preserve">Bečárová, K. (24. Január 2019). </w:t>
           </w:r>
           <w:r>
             <w:rPr>
@@ -11028,13 +11922,13 @@
               <w:iCs/>
               <w:noProof/>
             </w:rPr>
-            <w:t>Newzoo’s Global Mobile Market Report</w:t>
+            <w:t>Biologické LED osvetlenie s cirkadinánnou reguláciou</w:t>
           </w:r>
           <w:r>
             <w:rPr>
               <w:noProof/>
             </w:rPr>
-            <w:t>. Dostupné na Internete: newzoo: https://newzoo.com/insights/articles/newzoos-global-mobile-market-report-insights-into-the-worlds-3-2-billion-smartphone-users-the-devices-they-use-the-mobile-games-they-play/</w:t>
+            <w:t>. Dostupné na Internete: Freya LED osvetlenie: https://freyaled.com/blog/biologicke-led-osvetlenie-s-cirkadiannou-regulaciou</w:t>
           </w:r>
         </w:p>
         <w:p>
@@ -11047,17 +11941,23 @@
           </w:pPr>
           <w:r>
             <w:rPr>
+              <w:noProof/>
+            </w:rPr>
+            <w:t xml:space="preserve">Biggs, J. (24. Júl 2020). </w:t>
+          </w:r>
+          <w:r>
+            <w:rPr>
               <w:i/>
               <w:iCs/>
               <w:noProof/>
             </w:rPr>
-            <w:t>How much does a Google &amp; Apple Developer Account Cost?</w:t>
+            <w:t>Top 7 Programming Languages for iPhone App Development</w:t>
           </w:r>
           <w:r>
             <w:rPr>
               <w:noProof/>
             </w:rPr>
-            <w:t xml:space="preserve"> (dátum neznámy). Dostupné na Internete: https://www.appypie.com/faqs/how-much-does-a-googleapple-developer-account-cost</w:t>
+            <w:t>. Dostupné na Internete: https://www.meldium.com/top-7-programming-languages-for-iphone-app-development/</w:t>
           </w:r>
         </w:p>
         <w:p>
@@ -11072,7 +11972,7 @@
             <w:rPr>
               <w:noProof/>
             </w:rPr>
-            <w:t xml:space="preserve">Maierová, L. (11. Január 2018). </w:t>
+            <w:t xml:space="preserve">Gu, T. (17. September 2019). </w:t>
           </w:r>
           <w:r>
             <w:rPr>
@@ -11080,13 +11980,13 @@
               <w:iCs/>
               <w:noProof/>
             </w:rPr>
-            <w:t>Svetlo v budovách a jeho nevizuálne vnímanie</w:t>
+            <w:t>Newzoo’s Global Mobile Market Report</w:t>
           </w:r>
           <w:r>
             <w:rPr>
               <w:noProof/>
             </w:rPr>
-            <w:t>. Dostupné na Internete: ASB Architektúra stavebníctvo biznis: https://www.asb.sk/stavebnictvo/technicke-zariadenia-budov/osvetlenie-a-elektroinstalacie/svetlo-v-budovach-a-jeho-nevizualne-vnimanie</w:t>
+            <w:t>. Dostupné na Internete: newzoo: https://newzoo.com/insights/articles/newzoos-global-mobile-market-report-insights-into-the-worlds-3-2-billion-smartphone-users-the-devices-they-use-the-mobile-games-they-play/</w:t>
           </w:r>
         </w:p>
         <w:p>
@@ -11099,23 +11999,17 @@
           </w:pPr>
           <w:r>
             <w:rPr>
-              <w:noProof/>
-            </w:rPr>
-            <w:t xml:space="preserve">Scully, E. (14. Júl 2020). </w:t>
-          </w:r>
-          <w:r>
-            <w:rPr>
               <w:i/>
               <w:iCs/>
               <w:noProof/>
             </w:rPr>
-            <w:t>Best Android Programming Languages</w:t>
+            <w:t>How much does a Google &amp; Apple Developer Account Cost?</w:t>
           </w:r>
           <w:r>
             <w:rPr>
               <w:noProof/>
             </w:rPr>
-            <w:t>. Dostupné na Internete: https://careerkarma.com/blog/programming-languages-android/</w:t>
+            <w:t xml:space="preserve"> (dátum neznámy). Dostupné na Internete: https://www.appypie.com/faqs/how-much-does-a-googleapple-developer-account-cost</w:t>
           </w:r>
         </w:p>
         <w:p>
@@ -11130,7 +12024,100 @@
             <w:rPr>
               <w:noProof/>
             </w:rPr>
+            <w:t xml:space="preserve">Maierová, L. (11. Január 2018). </w:t>
+          </w:r>
+          <w:r>
+            <w:rPr>
+              <w:i/>
+              <w:iCs/>
+              <w:noProof/>
+            </w:rPr>
+            <w:t>Svetlo v budovách a jeho nevizuálne vnímanie</w:t>
+          </w:r>
+          <w:r>
+            <w:rPr>
+              <w:noProof/>
+            </w:rPr>
+            <w:t xml:space="preserve">. Dostupné na Internete: ASB Architektúra stavebníctvo biznis: </w:t>
+          </w:r>
+          <w:r>
+            <w:rPr>
+              <w:noProof/>
+            </w:rPr>
             <w:lastRenderedPageBreak/>
+            <w:t>https://www.asb.sk/stavebnictvo/technicke-zariadenia-budov/osvetlenie-a-elektroinstalacie/svetlo-v-budovach-a-jeho-nevizualne-vnimanie</w:t>
+          </w:r>
+        </w:p>
+        <w:p>
+          <w:pPr>
+            <w:pStyle w:val="Bibliografia"/>
+            <w:ind w:left="720" w:hanging="720"/>
+            <w:rPr>
+              <w:noProof/>
+            </w:rPr>
+          </w:pPr>
+          <w:r>
+            <w:rPr>
+              <w:noProof/>
+            </w:rPr>
+            <w:t xml:space="preserve">Royal, S. (13. Január 2017). </w:t>
+          </w:r>
+          <w:r>
+            <w:rPr>
+              <w:i/>
+              <w:iCs/>
+              <w:noProof/>
+            </w:rPr>
+            <w:t>iPhone OS 1: The Beginning of an Era</w:t>
+          </w:r>
+          <w:r>
+            <w:rPr>
+              <w:noProof/>
+            </w:rPr>
+            <w:t>. Dostupné na Internete: https://lowendmac.com/2017/iphone-os-1-the-beginning-of-an-era/</w:t>
+          </w:r>
+        </w:p>
+        <w:p>
+          <w:pPr>
+            <w:pStyle w:val="Bibliografia"/>
+            <w:ind w:left="720" w:hanging="720"/>
+            <w:rPr>
+              <w:noProof/>
+            </w:rPr>
+          </w:pPr>
+          <w:r>
+            <w:rPr>
+              <w:noProof/>
+            </w:rPr>
+            <w:t xml:space="preserve">Scully, E. (14. Júl 2020). </w:t>
+          </w:r>
+          <w:r>
+            <w:rPr>
+              <w:i/>
+              <w:iCs/>
+              <w:noProof/>
+            </w:rPr>
+            <w:t>Best Android Programming Languages</w:t>
+          </w:r>
+          <w:r>
+            <w:rPr>
+              <w:noProof/>
+            </w:rPr>
+            <w:t>. Dostupné na Internete: https://careerkarma.com/blog/programming-languages-android/</w:t>
+          </w:r>
+        </w:p>
+        <w:p>
+          <w:pPr>
+            <w:pStyle w:val="Bibliografia"/>
+            <w:ind w:left="720" w:hanging="720"/>
+            <w:rPr>
+              <w:noProof/>
+            </w:rPr>
+          </w:pPr>
+          <w:r>
+            <w:rPr>
+              <w:noProof/>
+            </w:rPr>
             <w:t xml:space="preserve">Sinicki, A. (10. August 2019). </w:t>
           </w:r>
           <w:r>
@@ -11245,8 +12232,6 @@
       <w:pPr>
         <w:pStyle w:val="Textpoznmkypodiarou"/>
       </w:pPr>
-      <w:bookmarkStart w:id="44" w:name="_Hlk63003610"/>
-      <w:bookmarkEnd w:id="44"/>
       <w:r>
         <w:rPr>
           <w:rStyle w:val="Odkaznapoznmkupodiarou"/>
@@ -11288,8 +12273,8 @@
       <w:r>
         <w:t xml:space="preserve"> </w:t>
       </w:r>
-      <w:bookmarkStart w:id="55" w:name="OLE_LINK49"/>
-      <w:bookmarkStart w:id="56" w:name="OLE_LINK50"/>
+      <w:bookmarkStart w:id="54" w:name="OLE_LINK49"/>
+      <w:bookmarkStart w:id="55" w:name="OLE_LINK50"/>
       <w:proofErr w:type="spellStart"/>
       <w:r>
         <w:t>Maierová</w:t>
@@ -11299,8 +12284,8 @@
         <w:t>, L. Svetlo v budovách a jeho nevizuálne vnímanie. 2018.</w:t>
       </w:r>
     </w:p>
+    <w:bookmarkEnd w:id="54"/>
     <w:bookmarkEnd w:id="55"/>
-    <w:bookmarkEnd w:id="56"/>
   </w:footnote>
   <w:footnote w:id="3">
     <w:p>
@@ -11528,8 +12513,8 @@
       <w:pPr>
         <w:pStyle w:val="Textpoznmkypodiarou"/>
       </w:pPr>
-      <w:bookmarkStart w:id="68" w:name="OLE_LINK53"/>
-      <w:bookmarkStart w:id="69" w:name="OLE_LINK54"/>
+      <w:bookmarkStart w:id="67" w:name="OLE_LINK53"/>
+      <w:bookmarkStart w:id="68" w:name="OLE_LINK54"/>
       <w:r>
         <w:rPr>
           <w:rStyle w:val="Odkaznapoznmkupodiarou"/>
@@ -11604,8 +12589,8 @@
         <w:t>?. 2019.</w:t>
       </w:r>
     </w:p>
+    <w:bookmarkEnd w:id="67"/>
     <w:bookmarkEnd w:id="68"/>
-    <w:bookmarkEnd w:id="69"/>
   </w:footnote>
   <w:footnote w:id="9">
     <w:p>
@@ -11621,8 +12606,8 @@
       <w:r>
         <w:t xml:space="preserve"> </w:t>
       </w:r>
-      <w:bookmarkStart w:id="71" w:name="OLE_LINK51"/>
-      <w:bookmarkStart w:id="72" w:name="OLE_LINK52"/>
+      <w:bookmarkStart w:id="70" w:name="OLE_LINK51"/>
+      <w:bookmarkStart w:id="71" w:name="OLE_LINK52"/>
       <w:proofErr w:type="spellStart"/>
       <w:r>
         <w:t>Scully</w:t>
@@ -11647,8 +12632,8 @@
       <w:r>
         <w:t>. 2020</w:t>
       </w:r>
+      <w:bookmarkEnd w:id="70"/>
       <w:bookmarkEnd w:id="71"/>
-      <w:bookmarkEnd w:id="72"/>
     </w:p>
   </w:footnote>
   <w:footnote w:id="10">
@@ -11774,6 +12759,185 @@
       <w:pPr>
         <w:pStyle w:val="Textpoznmkypodiarou"/>
       </w:pPr>
+    </w:p>
+  </w:footnote>
+  <w:footnote w:id="12">
+    <w:p>
+      <w:pPr>
+        <w:pStyle w:val="Textpoznmkypodiarou"/>
+      </w:pPr>
+      <w:r>
+        <w:rPr>
+          <w:rStyle w:val="Odkaznapoznmkupodiarou"/>
+        </w:rPr>
+        <w:footnoteRef/>
+      </w:r>
+      <w:r>
+        <w:t xml:space="preserve"> </w:t>
+      </w:r>
+      <w:r>
+        <w:t xml:space="preserve">Royal, S. iPhone OS 1: </w:t>
+      </w:r>
+      <w:proofErr w:type="spellStart"/>
+      <w:r>
+        <w:t>The</w:t>
+      </w:r>
+      <w:proofErr w:type="spellEnd"/>
+      <w:r>
+        <w:t xml:space="preserve"> </w:t>
+      </w:r>
+      <w:proofErr w:type="spellStart"/>
+      <w:r>
+        <w:t>Beginning</w:t>
+      </w:r>
+      <w:proofErr w:type="spellEnd"/>
+      <w:r>
+        <w:t xml:space="preserve"> of </w:t>
+      </w:r>
+      <w:proofErr w:type="spellStart"/>
+      <w:r>
+        <w:t>an</w:t>
+      </w:r>
+      <w:proofErr w:type="spellEnd"/>
+      <w:r>
+        <w:t xml:space="preserve"> </w:t>
+      </w:r>
+      <w:proofErr w:type="spellStart"/>
+      <w:r>
+        <w:t>Era</w:t>
+      </w:r>
+      <w:proofErr w:type="spellEnd"/>
+      <w:r>
+        <w:t>. 2017.</w:t>
+      </w:r>
+    </w:p>
+  </w:footnote>
+  <w:footnote w:id="13">
+    <w:p>
+      <w:pPr>
+        <w:pStyle w:val="Textpoznmkypodiarou"/>
+      </w:pPr>
+      <w:r>
+        <w:rPr>
+          <w:rStyle w:val="Odkaznapoznmkupodiarou"/>
+        </w:rPr>
+        <w:footnoteRef/>
+      </w:r>
+      <w:r>
+        <w:t xml:space="preserve"> </w:t>
+      </w:r>
+      <w:proofErr w:type="spellStart"/>
+      <w:r>
+        <w:t>Costello</w:t>
+      </w:r>
+      <w:proofErr w:type="spellEnd"/>
+      <w:r>
+        <w:t xml:space="preserve">, S. </w:t>
+      </w:r>
+      <w:proofErr w:type="spellStart"/>
+      <w:r>
+        <w:t>The</w:t>
+      </w:r>
+      <w:proofErr w:type="spellEnd"/>
+      <w:r>
+        <w:t xml:space="preserve"> </w:t>
+      </w:r>
+      <w:proofErr w:type="spellStart"/>
+      <w:r>
+        <w:t>History</w:t>
+      </w:r>
+      <w:proofErr w:type="spellEnd"/>
+      <w:r>
+        <w:t xml:space="preserve"> of </w:t>
+      </w:r>
+      <w:proofErr w:type="spellStart"/>
+      <w:r>
+        <w:t>iOS</w:t>
+      </w:r>
+      <w:proofErr w:type="spellEnd"/>
+      <w:r>
+        <w:t xml:space="preserve">, </w:t>
+      </w:r>
+      <w:proofErr w:type="spellStart"/>
+      <w:r>
+        <w:t>from</w:t>
+      </w:r>
+      <w:proofErr w:type="spellEnd"/>
+      <w:r>
+        <w:t xml:space="preserve"> </w:t>
+      </w:r>
+      <w:proofErr w:type="spellStart"/>
+      <w:r>
+        <w:t>Version</w:t>
+      </w:r>
+      <w:proofErr w:type="spellEnd"/>
+      <w:r>
+        <w:t xml:space="preserve"> 1.0 to 14.0. 2020</w:t>
+      </w:r>
+    </w:p>
+  </w:footnote>
+  <w:footnote w:id="14">
+    <w:p>
+      <w:pPr>
+        <w:pStyle w:val="Textpoznmkypodiarou"/>
+      </w:pPr>
+      <w:r>
+        <w:rPr>
+          <w:rStyle w:val="Odkaznapoznmkupodiarou"/>
+        </w:rPr>
+        <w:footnoteRef/>
+      </w:r>
+      <w:r>
+        <w:t xml:space="preserve"> </w:t>
+      </w:r>
+      <w:proofErr w:type="spellStart"/>
+      <w:r>
+        <w:t>Biggs</w:t>
+      </w:r>
+      <w:proofErr w:type="spellEnd"/>
+      <w:r>
+        <w:t xml:space="preserve">, J. Top 7 </w:t>
+      </w:r>
+      <w:proofErr w:type="spellStart"/>
+      <w:r>
+        <w:t>Programming</w:t>
+      </w:r>
+      <w:proofErr w:type="spellEnd"/>
+      <w:r>
+        <w:t xml:space="preserve"> </w:t>
+      </w:r>
+      <w:proofErr w:type="spellStart"/>
+      <w:r>
+        <w:t>Languages</w:t>
+      </w:r>
+      <w:proofErr w:type="spellEnd"/>
+      <w:r>
+        <w:t xml:space="preserve"> </w:t>
+      </w:r>
+      <w:proofErr w:type="spellStart"/>
+      <w:r>
+        <w:t>for</w:t>
+      </w:r>
+      <w:proofErr w:type="spellEnd"/>
+      <w:r>
+        <w:t xml:space="preserve"> iPhone </w:t>
+      </w:r>
+      <w:proofErr w:type="spellStart"/>
+      <w:r>
+        <w:t>App</w:t>
+      </w:r>
+      <w:proofErr w:type="spellEnd"/>
+      <w:r>
+        <w:t xml:space="preserve"> </w:t>
+      </w:r>
+      <w:proofErr w:type="spellStart"/>
+      <w:r>
+        <w:t>Development</w:t>
+      </w:r>
+      <w:proofErr w:type="spellEnd"/>
+      <w:r>
+        <w:t>. 2020.</w:t>
+      </w:r>
     </w:p>
   </w:footnote>
 </w:footnotes>
@@ -11895,6 +13059,119 @@
     </w:lvl>
   </w:abstractNum>
   <w:abstractNum w:abstractNumId="1" w15:restartNumberingAfterBreak="0">
+    <w:nsid w:val="2F896A21"/>
+    <w:multiLevelType w:val="hybridMultilevel"/>
+    <w:tmpl w:val="9D5E988C"/>
+    <w:lvl w:ilvl="0" w:tplc="041B0001">
+      <w:start w:val="1"/>
+      <w:numFmt w:val="bullet"/>
+      <w:lvlText w:val=""/>
+      <w:lvlJc w:val="left"/>
+      <w:pPr>
+        <w:ind w:left="720" w:hanging="360"/>
+      </w:pPr>
+      <w:rPr>
+        <w:rFonts w:ascii="Symbol" w:hAnsi="Symbol" w:hint="default"/>
+      </w:rPr>
+    </w:lvl>
+    <w:lvl w:ilvl="1" w:tplc="041B0003" w:tentative="1">
+      <w:start w:val="1"/>
+      <w:numFmt w:val="bullet"/>
+      <w:lvlText w:val="o"/>
+      <w:lvlJc w:val="left"/>
+      <w:pPr>
+        <w:ind w:left="1440" w:hanging="360"/>
+      </w:pPr>
+      <w:rPr>
+        <w:rFonts w:ascii="Courier New" w:hAnsi="Courier New" w:cs="Courier New" w:hint="default"/>
+      </w:rPr>
+    </w:lvl>
+    <w:lvl w:ilvl="2" w:tplc="041B0005" w:tentative="1">
+      <w:start w:val="1"/>
+      <w:numFmt w:val="bullet"/>
+      <w:lvlText w:val=""/>
+      <w:lvlJc w:val="left"/>
+      <w:pPr>
+        <w:ind w:left="2160" w:hanging="360"/>
+      </w:pPr>
+      <w:rPr>
+        <w:rFonts w:ascii="Wingdings" w:hAnsi="Wingdings" w:hint="default"/>
+      </w:rPr>
+    </w:lvl>
+    <w:lvl w:ilvl="3" w:tplc="041B0001" w:tentative="1">
+      <w:start w:val="1"/>
+      <w:numFmt w:val="bullet"/>
+      <w:lvlText w:val=""/>
+      <w:lvlJc w:val="left"/>
+      <w:pPr>
+        <w:ind w:left="2880" w:hanging="360"/>
+      </w:pPr>
+      <w:rPr>
+        <w:rFonts w:ascii="Symbol" w:hAnsi="Symbol" w:hint="default"/>
+      </w:rPr>
+    </w:lvl>
+    <w:lvl w:ilvl="4" w:tplc="041B0003" w:tentative="1">
+      <w:start w:val="1"/>
+      <w:numFmt w:val="bullet"/>
+      <w:lvlText w:val="o"/>
+      <w:lvlJc w:val="left"/>
+      <w:pPr>
+        <w:ind w:left="3600" w:hanging="360"/>
+      </w:pPr>
+      <w:rPr>
+        <w:rFonts w:ascii="Courier New" w:hAnsi="Courier New" w:cs="Courier New" w:hint="default"/>
+      </w:rPr>
+    </w:lvl>
+    <w:lvl w:ilvl="5" w:tplc="041B0005" w:tentative="1">
+      <w:start w:val="1"/>
+      <w:numFmt w:val="bullet"/>
+      <w:lvlText w:val=""/>
+      <w:lvlJc w:val="left"/>
+      <w:pPr>
+        <w:ind w:left="4320" w:hanging="360"/>
+      </w:pPr>
+      <w:rPr>
+        <w:rFonts w:ascii="Wingdings" w:hAnsi="Wingdings" w:hint="default"/>
+      </w:rPr>
+    </w:lvl>
+    <w:lvl w:ilvl="6" w:tplc="041B0001" w:tentative="1">
+      <w:start w:val="1"/>
+      <w:numFmt w:val="bullet"/>
+      <w:lvlText w:val=""/>
+      <w:lvlJc w:val="left"/>
+      <w:pPr>
+        <w:ind w:left="5040" w:hanging="360"/>
+      </w:pPr>
+      <w:rPr>
+        <w:rFonts w:ascii="Symbol" w:hAnsi="Symbol" w:hint="default"/>
+      </w:rPr>
+    </w:lvl>
+    <w:lvl w:ilvl="7" w:tplc="041B0003" w:tentative="1">
+      <w:start w:val="1"/>
+      <w:numFmt w:val="bullet"/>
+      <w:lvlText w:val="o"/>
+      <w:lvlJc w:val="left"/>
+      <w:pPr>
+        <w:ind w:left="5760" w:hanging="360"/>
+      </w:pPr>
+      <w:rPr>
+        <w:rFonts w:ascii="Courier New" w:hAnsi="Courier New" w:cs="Courier New" w:hint="default"/>
+      </w:rPr>
+    </w:lvl>
+    <w:lvl w:ilvl="8" w:tplc="041B0005" w:tentative="1">
+      <w:start w:val="1"/>
+      <w:numFmt w:val="bullet"/>
+      <w:lvlText w:val=""/>
+      <w:lvlJc w:val="left"/>
+      <w:pPr>
+        <w:ind w:left="6480" w:hanging="360"/>
+      </w:pPr>
+      <w:rPr>
+        <w:rFonts w:ascii="Wingdings" w:hAnsi="Wingdings" w:hint="default"/>
+      </w:rPr>
+    </w:lvl>
+  </w:abstractNum>
+  <w:abstractNum w:abstractNumId="2" w15:restartNumberingAfterBreak="0">
     <w:nsid w:val="31D62AAA"/>
     <w:multiLevelType w:val="multilevel"/>
     <w:tmpl w:val="A8A2F49E"/>
@@ -12007,7 +13284,7 @@
       </w:rPr>
     </w:lvl>
   </w:abstractNum>
-  <w:abstractNum w:abstractNumId="2" w15:restartNumberingAfterBreak="0">
+  <w:abstractNum w:abstractNumId="3" w15:restartNumberingAfterBreak="0">
     <w:nsid w:val="327F79FB"/>
     <w:multiLevelType w:val="hybridMultilevel"/>
     <w:tmpl w:val="CC9890C8"/>
@@ -12120,7 +13397,7 @@
       </w:rPr>
     </w:lvl>
   </w:abstractNum>
-  <w:abstractNum w:abstractNumId="3" w15:restartNumberingAfterBreak="0">
+  <w:abstractNum w:abstractNumId="4" w15:restartNumberingAfterBreak="0">
     <w:nsid w:val="47E01120"/>
     <w:multiLevelType w:val="hybridMultilevel"/>
     <w:tmpl w:val="34423790"/>
@@ -12233,7 +13510,7 @@
       </w:rPr>
     </w:lvl>
   </w:abstractNum>
-  <w:abstractNum w:abstractNumId="4" w15:restartNumberingAfterBreak="0">
+  <w:abstractNum w:abstractNumId="5" w15:restartNumberingAfterBreak="0">
     <w:nsid w:val="600436F2"/>
     <w:multiLevelType w:val="multilevel"/>
     <w:tmpl w:val="A8A2F49E"/>
@@ -12346,7 +13623,7 @@
       </w:rPr>
     </w:lvl>
   </w:abstractNum>
-  <w:abstractNum w:abstractNumId="5" w15:restartNumberingAfterBreak="0">
+  <w:abstractNum w:abstractNumId="6" w15:restartNumberingAfterBreak="0">
     <w:nsid w:val="7B33353C"/>
     <w:multiLevelType w:val="multilevel"/>
     <w:tmpl w:val="5394E0D0"/>
@@ -12469,22 +13746,25 @@
     </w:lvl>
   </w:abstractNum>
   <w:num w:numId="1">
-    <w:abstractNumId w:val="5"/>
+    <w:abstractNumId w:val="6"/>
   </w:num>
   <w:num w:numId="2">
-    <w:abstractNumId w:val="1"/>
+    <w:abstractNumId w:val="2"/>
   </w:num>
   <w:num w:numId="3">
-    <w:abstractNumId w:val="4"/>
+    <w:abstractNumId w:val="5"/>
   </w:num>
   <w:num w:numId="4">
     <w:abstractNumId w:val="0"/>
   </w:num>
   <w:num w:numId="5">
-    <w:abstractNumId w:val="2"/>
+    <w:abstractNumId w:val="3"/>
   </w:num>
   <w:num w:numId="6">
-    <w:abstractNumId w:val="3"/>
+    <w:abstractNumId w:val="4"/>
+  </w:num>
+  <w:num w:numId="7">
+    <w:abstractNumId w:val="1"/>
   </w:num>
 </w:numbering>
 </file>
@@ -14259,11 +15539,74 @@
     <b:Day>14</b:Day>
     <b:RefOrder>11</b:RefOrder>
   </b:Source>
+  <b:Source>
+    <b:Tag>Roy17</b:Tag>
+    <b:SourceType>InternetSite</b:SourceType>
+    <b:Guid>{A82F5D4C-E0AC-444E-B7AD-BE28BDD51069}</b:Guid>
+    <b:Author>
+      <b:Author>
+        <b:NameList>
+          <b:Person>
+            <b:Last>Royal</b:Last>
+            <b:First>Simon</b:First>
+          </b:Person>
+        </b:NameList>
+      </b:Author>
+    </b:Author>
+    <b:Title>iPhone OS 1: The Beginning of an Era</b:Title>
+    <b:URL>https://lowendmac.com/2017/iphone-os-1-the-beginning-of-an-era/</b:URL>
+    <b:Year>2017</b:Year>
+    <b:Month>Január</b:Month>
+    <b:Day>13</b:Day>
+    <b:RefOrder>13</b:RefOrder>
+  </b:Source>
+  <b:Source>
+    <b:Tag>Cos20</b:Tag>
+    <b:SourceType>InternetSite</b:SourceType>
+    <b:Guid>{38E938D5-C576-D545-9F10-E5697229385C}</b:Guid>
+    <b:Author>
+      <b:Author>
+        <b:NameList>
+          <b:Person>
+            <b:Last>Costello</b:Last>
+            <b:First>Sam</b:First>
+          </b:Person>
+        </b:NameList>
+      </b:Author>
+    </b:Author>
+    <b:Title>The History of iOS, from Version 1.0 to 14.0</b:Title>
+    <b:URL>https://www.lifewire.com/ios-versions-4147730</b:URL>
+    <b:Year>2020</b:Year>
+    <b:Month>September</b:Month>
+    <b:Day>18</b:Day>
+    <b:RefOrder>14</b:RefOrder>
+  </b:Source>
+  <b:Source>
+    <b:Tag>Big20</b:Tag>
+    <b:SourceType>InternetSite</b:SourceType>
+    <b:Guid>{9A6FAAD0-BF24-4A4E-BFB6-81B89DE32EF1}</b:Guid>
+    <b:Author>
+      <b:Author>
+        <b:NameList>
+          <b:Person>
+            <b:Last>Biggs</b:Last>
+            <b:First>Josh</b:First>
+          </b:Person>
+        </b:NameList>
+      </b:Author>
+    </b:Author>
+    <b:Title>Top 7 Programming Languages for iPhone App Development</b:Title>
+    <b:URL>https://www.meldium.com/top-7-programming-languages-for-iphone-app-development/</b:URL>
+    <b:Year>2020</b:Year>
+    <b:Month>Júl</b:Month>
+    <b:Day>24</b:Day>
+    <b:RefOrder>15</b:RefOrder>
+  </b:Source>
 </b:Sources>
 </file>
 
 <file path=customXml/itemProps1.xml><?xml version="1.0" encoding="utf-8"?>
-<ds:datastoreItem xmlns:ds="http://schemas.openxmlformats.org/officeDocument/2006/customXml" ds:itemID="{8D629EE8-95A9-B942-9F5F-5FCEACD8D6B2}">
+<ds:datastoreItem xmlns:ds="http://schemas.openxmlformats.org/officeDocument/2006/customXml" ds:itemID="{E9C91DDD-D7D0-104A-A1E4-FB8AC5B3F3FC}">
   <ds:schemaRefs>
     <ds:schemaRef ds:uri="http://schemas.openxmlformats.org/officeDocument/2006/bibliography"/>
   </ds:schemaRefs>

--- a/BakalarskaPracaKostelej.docx
+++ b/BakalarskaPracaKostelej.docx
@@ -958,7 +958,7 @@
           <w:rFonts w:cs="Times New Roman"/>
         </w:rPr>
       </w:pPr>
-      <w:bookmarkStart w:id="10" w:name="_Toc63274138"/>
+      <w:bookmarkStart w:id="10" w:name="_Toc63417509"/>
       <w:r>
         <w:rPr>
           <w:rFonts w:cs="Times New Roman"/>
@@ -1095,7 +1095,7 @@
           <w:rFonts w:cs="Times New Roman"/>
         </w:rPr>
       </w:pPr>
-      <w:bookmarkStart w:id="11" w:name="_Toc63274139"/>
+      <w:bookmarkStart w:id="11" w:name="_Toc63417510"/>
       <w:r>
         <w:rPr>
           <w:rFonts w:cs="Times New Roman"/>
@@ -1216,7 +1216,7 @@
           <w:rFonts w:cs="Times New Roman"/>
         </w:rPr>
       </w:pPr>
-      <w:bookmarkStart w:id="14" w:name="_Toc63274140"/>
+      <w:bookmarkStart w:id="14" w:name="_Toc63417511"/>
       <w:r>
         <w:rPr>
           <w:rFonts w:cs="Times New Roman"/>
@@ -1688,7 +1688,7 @@
           <w:rFonts w:cs="Times New Roman"/>
         </w:rPr>
       </w:pPr>
-      <w:bookmarkStart w:id="27" w:name="_Toc63274141"/>
+      <w:bookmarkStart w:id="27" w:name="_Toc63417512"/>
       <w:proofErr w:type="spellStart"/>
       <w:r>
         <w:rPr>
@@ -2108,7 +2108,7 @@
             </w:rPr>
             <w:fldChar w:fldCharType="separate"/>
           </w:r>
-          <w:hyperlink w:anchor="_Toc63274138" w:history="1">
+          <w:hyperlink w:anchor="_Toc63417509" w:history="1">
             <w:r>
               <w:rPr>
                 <w:rStyle w:val="Hypertextovprepojenie"/>
@@ -2136,7 +2136,7 @@
                 <w:noProof/>
                 <w:webHidden/>
               </w:rPr>
-              <w:instrText xml:space="preserve"> PAGEREF _Toc63274138 \h </w:instrText>
+              <w:instrText xml:space="preserve"> PAGEREF _Toc63417509 \h </w:instrText>
             </w:r>
             <w:r>
               <w:rPr>
@@ -2184,7 +2184,7 @@
               <w:lang w:eastAsia="sk-SK"/>
             </w:rPr>
           </w:pPr>
-          <w:hyperlink w:anchor="_Toc63274139" w:history="1">
+          <w:hyperlink w:anchor="_Toc63417510" w:history="1">
             <w:r>
               <w:rPr>
                 <w:rStyle w:val="Hypertextovprepojenie"/>
@@ -2212,7 +2212,7 @@
                 <w:noProof/>
                 <w:webHidden/>
               </w:rPr>
-              <w:instrText xml:space="preserve"> PAGEREF _Toc63274139 \h </w:instrText>
+              <w:instrText xml:space="preserve"> PAGEREF _Toc63417510 \h </w:instrText>
             </w:r>
             <w:r>
               <w:rPr>
@@ -2260,7 +2260,7 @@
               <w:lang w:eastAsia="sk-SK"/>
             </w:rPr>
           </w:pPr>
-          <w:hyperlink w:anchor="_Toc63274140" w:history="1">
+          <w:hyperlink w:anchor="_Toc63417511" w:history="1">
             <w:r>
               <w:rPr>
                 <w:rStyle w:val="Hypertextovprepojenie"/>
@@ -2288,7 +2288,7 @@
                 <w:noProof/>
                 <w:webHidden/>
               </w:rPr>
-              <w:instrText xml:space="preserve"> PAGEREF _Toc63274140 \h </w:instrText>
+              <w:instrText xml:space="preserve"> PAGEREF _Toc63417511 \h </w:instrText>
             </w:r>
             <w:r>
               <w:rPr>
@@ -2336,7 +2336,7 @@
               <w:lang w:eastAsia="sk-SK"/>
             </w:rPr>
           </w:pPr>
-          <w:hyperlink w:anchor="_Toc63274141" w:history="1">
+          <w:hyperlink w:anchor="_Toc63417512" w:history="1">
             <w:r>
               <w:rPr>
                 <w:rStyle w:val="Hypertextovprepojenie"/>
@@ -2364,7 +2364,7 @@
                 <w:noProof/>
                 <w:webHidden/>
               </w:rPr>
-              <w:instrText xml:space="preserve"> PAGEREF _Toc63274141 \h </w:instrText>
+              <w:instrText xml:space="preserve"> PAGEREF _Toc63417512 \h </w:instrText>
             </w:r>
             <w:r>
               <w:rPr>
@@ -2412,7 +2412,7 @@
               <w:lang w:eastAsia="sk-SK"/>
             </w:rPr>
           </w:pPr>
-          <w:hyperlink w:anchor="_Toc63274142" w:history="1">
+          <w:hyperlink w:anchor="_Toc63417513" w:history="1">
             <w:r>
               <w:rPr>
                 <w:rStyle w:val="Hypertextovprepojenie"/>
@@ -2439,7 +2439,7 @@
                 <w:noProof/>
                 <w:webHidden/>
               </w:rPr>
-              <w:instrText xml:space="preserve"> PAGEREF _Toc63274142 \h </w:instrText>
+              <w:instrText xml:space="preserve"> PAGEREF _Toc63417513 \h </w:instrText>
             </w:r>
             <w:r>
               <w:rPr>
@@ -2487,7 +2487,7 @@
               <w:lang w:eastAsia="sk-SK"/>
             </w:rPr>
           </w:pPr>
-          <w:hyperlink w:anchor="_Toc63274143" w:history="1">
+          <w:hyperlink w:anchor="_Toc63417514" w:history="1">
             <w:r>
               <w:rPr>
                 <w:rStyle w:val="Hypertextovprepojenie"/>
@@ -2514,7 +2514,7 @@
                 <w:noProof/>
                 <w:webHidden/>
               </w:rPr>
-              <w:instrText xml:space="preserve"> PAGEREF _Toc63274143 \h </w:instrText>
+              <w:instrText xml:space="preserve"> PAGEREF _Toc63417514 \h </w:instrText>
             </w:r>
             <w:r>
               <w:rPr>
@@ -2562,7 +2562,7 @@
               <w:lang w:eastAsia="sk-SK"/>
             </w:rPr>
           </w:pPr>
-          <w:hyperlink w:anchor="_Toc63274144" w:history="1">
+          <w:hyperlink w:anchor="_Toc63417515" w:history="1">
             <w:r>
               <w:rPr>
                 <w:rStyle w:val="Hypertextovprepojenie"/>
@@ -2589,7 +2589,7 @@
                 <w:noProof/>
                 <w:webHidden/>
               </w:rPr>
-              <w:instrText xml:space="preserve"> PAGEREF _Toc63274144 \h </w:instrText>
+              <w:instrText xml:space="preserve"> PAGEREF _Toc63417515 \h </w:instrText>
             </w:r>
             <w:r>
               <w:rPr>
@@ -2637,7 +2637,7 @@
               <w:lang w:eastAsia="sk-SK"/>
             </w:rPr>
           </w:pPr>
-          <w:hyperlink w:anchor="_Toc63274145" w:history="1">
+          <w:hyperlink w:anchor="_Toc63417516" w:history="1">
             <w:r>
               <w:rPr>
                 <w:rStyle w:val="Hypertextovprepojenie"/>
@@ -2664,7 +2664,7 @@
                 <w:noProof/>
                 <w:webHidden/>
               </w:rPr>
-              <w:instrText xml:space="preserve"> PAGEREF _Toc63274145 \h </w:instrText>
+              <w:instrText xml:space="preserve"> PAGEREF _Toc63417516 \h </w:instrText>
             </w:r>
             <w:r>
               <w:rPr>
@@ -2713,7 +2713,7 @@
               <w:lang w:eastAsia="sk-SK"/>
             </w:rPr>
           </w:pPr>
-          <w:hyperlink w:anchor="_Toc63274146" w:history="1">
+          <w:hyperlink w:anchor="_Toc63417517" w:history="1">
             <w:r>
               <w:rPr>
                 <w:rStyle w:val="Hypertextovprepojenie"/>
@@ -2760,7 +2760,7 @@
                 <w:noProof/>
                 <w:webHidden/>
               </w:rPr>
-              <w:instrText xml:space="preserve"> PAGEREF _Toc63274146 \h </w:instrText>
+              <w:instrText xml:space="preserve"> PAGEREF _Toc63417517 \h </w:instrText>
             </w:r>
             <w:r>
               <w:rPr>
@@ -2807,7 +2807,7 @@
               <w:lang w:eastAsia="sk-SK"/>
             </w:rPr>
           </w:pPr>
-          <w:hyperlink w:anchor="_Toc63274147" w:history="1">
+          <w:hyperlink w:anchor="_Toc63417518" w:history="1">
             <w:r>
               <w:rPr>
                 <w:rStyle w:val="Hypertextovprepojenie"/>
@@ -2852,7 +2852,7 @@
                 <w:noProof/>
                 <w:webHidden/>
               </w:rPr>
-              <w:instrText xml:space="preserve"> PAGEREF _Toc63274147 \h </w:instrText>
+              <w:instrText xml:space="preserve"> PAGEREF _Toc63417518 \h </w:instrText>
             </w:r>
             <w:r>
               <w:rPr>
@@ -2900,7 +2900,7 @@
               <w:lang w:eastAsia="sk-SK"/>
             </w:rPr>
           </w:pPr>
-          <w:hyperlink w:anchor="_Toc63274148" w:history="1">
+          <w:hyperlink w:anchor="_Toc63417519" w:history="1">
             <w:r>
               <w:rPr>
                 <w:rStyle w:val="Hypertextovprepojenie"/>
@@ -2946,7 +2946,7 @@
                 <w:noProof/>
                 <w:webHidden/>
               </w:rPr>
-              <w:instrText xml:space="preserve"> PAGEREF _Toc63274148 \h </w:instrText>
+              <w:instrText xml:space="preserve"> PAGEREF _Toc63417519 \h </w:instrText>
             </w:r>
             <w:r>
               <w:rPr>
@@ -2994,7 +2994,7 @@
               <w:lang w:eastAsia="sk-SK"/>
             </w:rPr>
           </w:pPr>
-          <w:hyperlink w:anchor="_Toc63274149" w:history="1">
+          <w:hyperlink w:anchor="_Toc63417520" w:history="1">
             <w:r>
               <w:rPr>
                 <w:rStyle w:val="Hypertextovprepojenie"/>
@@ -3040,7 +3040,7 @@
                 <w:noProof/>
                 <w:webHidden/>
               </w:rPr>
-              <w:instrText xml:space="preserve"> PAGEREF _Toc63274149 \h </w:instrText>
+              <w:instrText xml:space="preserve"> PAGEREF _Toc63417520 \h </w:instrText>
             </w:r>
             <w:r>
               <w:rPr>
@@ -3088,7 +3088,7 @@
               <w:lang w:eastAsia="sk-SK"/>
             </w:rPr>
           </w:pPr>
-          <w:hyperlink w:anchor="_Toc63274150" w:history="1">
+          <w:hyperlink w:anchor="_Toc63417521" w:history="1">
             <w:r>
               <w:rPr>
                 <w:rStyle w:val="Hypertextovprepojenie"/>
@@ -3134,7 +3134,7 @@
                 <w:noProof/>
                 <w:webHidden/>
               </w:rPr>
-              <w:instrText xml:space="preserve"> PAGEREF _Toc63274150 \h </w:instrText>
+              <w:instrText xml:space="preserve"> PAGEREF _Toc63417521 \h </w:instrText>
             </w:r>
             <w:r>
               <w:rPr>
@@ -3182,7 +3182,7 @@
               <w:lang w:eastAsia="sk-SK"/>
             </w:rPr>
           </w:pPr>
-          <w:hyperlink w:anchor="_Toc63274151" w:history="1">
+          <w:hyperlink w:anchor="_Toc63417522" w:history="1">
             <w:r>
               <w:rPr>
                 <w:rStyle w:val="Hypertextovprepojenie"/>
@@ -3228,7 +3228,7 @@
                 <w:noProof/>
                 <w:webHidden/>
               </w:rPr>
-              <w:instrText xml:space="preserve"> PAGEREF _Toc63274151 \h </w:instrText>
+              <w:instrText xml:space="preserve"> PAGEREF _Toc63417522 \h </w:instrText>
             </w:r>
             <w:r>
               <w:rPr>
@@ -3275,7 +3275,7 @@
               <w:lang w:eastAsia="sk-SK"/>
             </w:rPr>
           </w:pPr>
-          <w:hyperlink w:anchor="_Toc63274152" w:history="1">
+          <w:hyperlink w:anchor="_Toc63417523" w:history="1">
             <w:r>
               <w:rPr>
                 <w:rStyle w:val="Hypertextovprepojenie"/>
@@ -3320,7 +3320,7 @@
                 <w:noProof/>
                 <w:webHidden/>
               </w:rPr>
-              <w:instrText xml:space="preserve"> PAGEREF _Toc63274152 \h </w:instrText>
+              <w:instrText xml:space="preserve"> PAGEREF _Toc63417523 \h </w:instrText>
             </w:r>
             <w:r>
               <w:rPr>
@@ -3368,7 +3368,7 @@
               <w:lang w:eastAsia="sk-SK"/>
             </w:rPr>
           </w:pPr>
-          <w:hyperlink w:anchor="_Toc63274153" w:history="1">
+          <w:hyperlink w:anchor="_Toc63417524" w:history="1">
             <w:r>
               <w:rPr>
                 <w:rStyle w:val="Hypertextovprepojenie"/>
@@ -3414,7 +3414,7 @@
                 <w:noProof/>
                 <w:webHidden/>
               </w:rPr>
-              <w:instrText xml:space="preserve"> PAGEREF _Toc63274153 \h </w:instrText>
+              <w:instrText xml:space="preserve"> PAGEREF _Toc63417524 \h </w:instrText>
             </w:r>
             <w:r>
               <w:rPr>
@@ -3462,7 +3462,7 @@
               <w:lang w:eastAsia="sk-SK"/>
             </w:rPr>
           </w:pPr>
-          <w:hyperlink w:anchor="_Toc63274154" w:history="1">
+          <w:hyperlink w:anchor="_Toc63417525" w:history="1">
             <w:r>
               <w:rPr>
                 <w:rStyle w:val="Hypertextovprepojenie"/>
@@ -3508,7 +3508,7 @@
                 <w:noProof/>
                 <w:webHidden/>
               </w:rPr>
-              <w:instrText xml:space="preserve"> PAGEREF _Toc63274154 \h </w:instrText>
+              <w:instrText xml:space="preserve"> PAGEREF _Toc63417525 \h </w:instrText>
             </w:r>
             <w:r>
               <w:rPr>
@@ -3556,7 +3556,7 @@
               <w:lang w:eastAsia="sk-SK"/>
             </w:rPr>
           </w:pPr>
-          <w:hyperlink w:anchor="_Toc63274155" w:history="1">
+          <w:hyperlink w:anchor="_Toc63417526" w:history="1">
             <w:r>
               <w:rPr>
                 <w:rStyle w:val="Hypertextovprepojenie"/>
@@ -3607,7 +3607,7 @@
                 <w:noProof/>
                 <w:webHidden/>
               </w:rPr>
-              <w:instrText xml:space="preserve"> PAGEREF _Toc63274155 \h </w:instrText>
+              <w:instrText xml:space="preserve"> PAGEREF _Toc63417526 \h </w:instrText>
             </w:r>
             <w:r>
               <w:rPr>
@@ -3655,7 +3655,7 @@
               <w:lang w:eastAsia="sk-SK"/>
             </w:rPr>
           </w:pPr>
-          <w:hyperlink w:anchor="_Toc63274156" w:history="1">
+          <w:hyperlink w:anchor="_Toc63417527" w:history="1">
             <w:r>
               <w:rPr>
                 <w:rStyle w:val="Hypertextovprepojenie"/>
@@ -3706,7 +3706,7 @@
                 <w:noProof/>
                 <w:webHidden/>
               </w:rPr>
-              <w:instrText xml:space="preserve"> PAGEREF _Toc63274156 \h </w:instrText>
+              <w:instrText xml:space="preserve"> PAGEREF _Toc63417527 \h </w:instrText>
             </w:r>
             <w:r>
               <w:rPr>
@@ -3755,7 +3755,7 @@
               <w:lang w:eastAsia="sk-SK"/>
             </w:rPr>
           </w:pPr>
-          <w:hyperlink w:anchor="_Toc63274157" w:history="1">
+          <w:hyperlink w:anchor="_Toc63417528" w:history="1">
             <w:r>
               <w:rPr>
                 <w:rStyle w:val="Hypertextovprepojenie"/>
@@ -3802,7 +3802,7 @@
                 <w:noProof/>
                 <w:webHidden/>
               </w:rPr>
-              <w:instrText xml:space="preserve"> PAGEREF _Toc63274157 \h </w:instrText>
+              <w:instrText xml:space="preserve"> PAGEREF _Toc63417528 \h </w:instrText>
             </w:r>
             <w:r>
               <w:rPr>
@@ -3849,7 +3849,7 @@
               <w:lang w:eastAsia="sk-SK"/>
             </w:rPr>
           </w:pPr>
-          <w:hyperlink w:anchor="_Toc63274158" w:history="1">
+          <w:hyperlink w:anchor="_Toc63417529" w:history="1">
             <w:r>
               <w:rPr>
                 <w:rStyle w:val="Hypertextovprepojenie"/>
@@ -3894,7 +3894,7 @@
                 <w:noProof/>
                 <w:webHidden/>
               </w:rPr>
-              <w:instrText xml:space="preserve"> PAGEREF _Toc63274158 \h </w:instrText>
+              <w:instrText xml:space="preserve"> PAGEREF _Toc63417529 \h </w:instrText>
             </w:r>
             <w:r>
               <w:rPr>
@@ -3941,7 +3941,7 @@
               <w:lang w:eastAsia="sk-SK"/>
             </w:rPr>
           </w:pPr>
-          <w:hyperlink w:anchor="_Toc63274159" w:history="1">
+          <w:hyperlink w:anchor="_Toc63417530" w:history="1">
             <w:r>
               <w:rPr>
                 <w:rStyle w:val="Hypertextovprepojenie"/>
@@ -3986,7 +3986,7 @@
                 <w:noProof/>
                 <w:webHidden/>
               </w:rPr>
-              <w:instrText xml:space="preserve"> PAGEREF _Toc63274159 \h </w:instrText>
+              <w:instrText xml:space="preserve"> PAGEREF _Toc63417530 \h </w:instrText>
             </w:r>
             <w:r>
               <w:rPr>
@@ -4034,7 +4034,7 @@
               <w:lang w:eastAsia="sk-SK"/>
             </w:rPr>
           </w:pPr>
-          <w:hyperlink w:anchor="_Toc63274160" w:history="1">
+          <w:hyperlink w:anchor="_Toc63417531" w:history="1">
             <w:r>
               <w:rPr>
                 <w:rStyle w:val="Hypertextovprepojenie"/>
@@ -4080,7 +4080,7 @@
                 <w:noProof/>
                 <w:webHidden/>
               </w:rPr>
-              <w:instrText xml:space="preserve"> PAGEREF _Toc63274160 \h </w:instrText>
+              <w:instrText xml:space="preserve"> PAGEREF _Toc63417531 \h </w:instrText>
             </w:r>
             <w:r>
               <w:rPr>
@@ -4128,7 +4128,7 @@
               <w:lang w:eastAsia="sk-SK"/>
             </w:rPr>
           </w:pPr>
-          <w:hyperlink w:anchor="_Toc63274161" w:history="1">
+          <w:hyperlink w:anchor="_Toc63417532" w:history="1">
             <w:r>
               <w:rPr>
                 <w:rStyle w:val="Hypertextovprepojenie"/>
@@ -4174,7 +4174,7 @@
                 <w:noProof/>
                 <w:webHidden/>
               </w:rPr>
-              <w:instrText xml:space="preserve"> PAGEREF _Toc63274161 \h </w:instrText>
+              <w:instrText xml:space="preserve"> PAGEREF _Toc63417532 \h </w:instrText>
             </w:r>
             <w:r>
               <w:rPr>
@@ -4221,7 +4221,7 @@
               <w:lang w:eastAsia="sk-SK"/>
             </w:rPr>
           </w:pPr>
-          <w:hyperlink w:anchor="_Toc63274162" w:history="1">
+          <w:hyperlink w:anchor="_Toc63417533" w:history="1">
             <w:r>
               <w:rPr>
                 <w:rStyle w:val="Hypertextovprepojenie"/>
@@ -4266,7 +4266,7 @@
                 <w:noProof/>
                 <w:webHidden/>
               </w:rPr>
-              <w:instrText xml:space="preserve"> PAGEREF _Toc63274162 \h </w:instrText>
+              <w:instrText xml:space="preserve"> PAGEREF _Toc63417533 \h </w:instrText>
             </w:r>
             <w:r>
               <w:rPr>
@@ -4286,7 +4286,7 @@
                 <w:noProof/>
                 <w:webHidden/>
               </w:rPr>
-              <w:t>23</w:t>
+              <w:t>26</w:t>
             </w:r>
             <w:r>
               <w:rPr>
@@ -4313,7 +4313,7 @@
               <w:lang w:eastAsia="sk-SK"/>
             </w:rPr>
           </w:pPr>
-          <w:hyperlink w:anchor="_Toc63274163" w:history="1">
+          <w:hyperlink w:anchor="_Toc63417534" w:history="1">
             <w:r>
               <w:rPr>
                 <w:rStyle w:val="Hypertextovprepojenie"/>
@@ -4358,7 +4358,7 @@
                 <w:noProof/>
                 <w:webHidden/>
               </w:rPr>
-              <w:instrText xml:space="preserve"> PAGEREF _Toc63274163 \h </w:instrText>
+              <w:instrText xml:space="preserve"> PAGEREF _Toc63417534 \h </w:instrText>
             </w:r>
             <w:r>
               <w:rPr>
@@ -4378,7 +4378,7 @@
                 <w:noProof/>
                 <w:webHidden/>
               </w:rPr>
-              <w:t>23</w:t>
+              <w:t>26</w:t>
             </w:r>
             <w:r>
               <w:rPr>
@@ -4407,7 +4407,7 @@
               <w:lang w:eastAsia="sk-SK"/>
             </w:rPr>
           </w:pPr>
-          <w:hyperlink w:anchor="_Toc63274164" w:history="1">
+          <w:hyperlink w:anchor="_Toc63417535" w:history="1">
             <w:r>
               <w:rPr>
                 <w:rStyle w:val="Hypertextovprepojenie"/>
@@ -4454,7 +4454,7 @@
                 <w:noProof/>
                 <w:webHidden/>
               </w:rPr>
-              <w:instrText xml:space="preserve"> PAGEREF _Toc63274164 \h </w:instrText>
+              <w:instrText xml:space="preserve"> PAGEREF _Toc63417535 \h </w:instrText>
             </w:r>
             <w:r>
               <w:rPr>
@@ -4474,7 +4474,7 @@
                 <w:noProof/>
                 <w:webHidden/>
               </w:rPr>
-              <w:t>24</w:t>
+              <w:t>27</w:t>
             </w:r>
             <w:r>
               <w:rPr>
@@ -4503,7 +4503,7 @@
               <w:lang w:eastAsia="sk-SK"/>
             </w:rPr>
           </w:pPr>
-          <w:hyperlink w:anchor="_Toc63274165" w:history="1">
+          <w:hyperlink w:anchor="_Toc63417536" w:history="1">
             <w:r>
               <w:rPr>
                 <w:rStyle w:val="Hypertextovprepojenie"/>
@@ -4550,7 +4550,7 @@
                 <w:noProof/>
                 <w:webHidden/>
               </w:rPr>
-              <w:instrText xml:space="preserve"> PAGEREF _Toc63274165 \h </w:instrText>
+              <w:instrText xml:space="preserve"> PAGEREF _Toc63417536 \h </w:instrText>
             </w:r>
             <w:r>
               <w:rPr>
@@ -4570,7 +4570,7 @@
                 <w:noProof/>
                 <w:webHidden/>
               </w:rPr>
-              <w:t>26</w:t>
+              <w:t>29</w:t>
             </w:r>
             <w:r>
               <w:rPr>
@@ -4597,7 +4597,7 @@
               <w:lang w:eastAsia="sk-SK"/>
             </w:rPr>
           </w:pPr>
-          <w:hyperlink w:anchor="_Toc63274166" w:history="1">
+          <w:hyperlink w:anchor="_Toc63417537" w:history="1">
             <w:r>
               <w:rPr>
                 <w:rStyle w:val="Hypertextovprepojenie"/>
@@ -4642,7 +4642,7 @@
                 <w:noProof/>
                 <w:webHidden/>
               </w:rPr>
-              <w:instrText xml:space="preserve"> PAGEREF _Toc63274166 \h </w:instrText>
+              <w:instrText xml:space="preserve"> PAGEREF _Toc63417537 \h </w:instrText>
             </w:r>
             <w:r>
               <w:rPr>
@@ -4662,7 +4662,7 @@
                 <w:noProof/>
                 <w:webHidden/>
               </w:rPr>
-              <w:t>26</w:t>
+              <w:t>29</w:t>
             </w:r>
             <w:r>
               <w:rPr>
@@ -4689,7 +4689,7 @@
               <w:lang w:eastAsia="sk-SK"/>
             </w:rPr>
           </w:pPr>
-          <w:hyperlink w:anchor="_Toc63274167" w:history="1">
+          <w:hyperlink w:anchor="_Toc63417538" w:history="1">
             <w:r>
               <w:rPr>
                 <w:rStyle w:val="Hypertextovprepojenie"/>
@@ -4734,7 +4734,7 @@
                 <w:noProof/>
                 <w:webHidden/>
               </w:rPr>
-              <w:instrText xml:space="preserve"> PAGEREF _Toc63274167 \h </w:instrText>
+              <w:instrText xml:space="preserve"> PAGEREF _Toc63417538 \h </w:instrText>
             </w:r>
             <w:r>
               <w:rPr>
@@ -4754,7 +4754,7 @@
                 <w:noProof/>
                 <w:webHidden/>
               </w:rPr>
-              <w:t>26</w:t>
+              <w:t>29</w:t>
             </w:r>
             <w:r>
               <w:rPr>
@@ -4781,7 +4781,7 @@
               <w:lang w:eastAsia="sk-SK"/>
             </w:rPr>
           </w:pPr>
-          <w:hyperlink w:anchor="_Toc63274168" w:history="1">
+          <w:hyperlink w:anchor="_Toc63417539" w:history="1">
             <w:r>
               <w:rPr>
                 <w:rStyle w:val="Hypertextovprepojenie"/>
@@ -4826,7 +4826,7 @@
                 <w:noProof/>
                 <w:webHidden/>
               </w:rPr>
-              <w:instrText xml:space="preserve"> PAGEREF _Toc63274168 \h </w:instrText>
+              <w:instrText xml:space="preserve"> PAGEREF _Toc63417539 \h </w:instrText>
             </w:r>
             <w:r>
               <w:rPr>
@@ -4846,7 +4846,7 @@
                 <w:noProof/>
                 <w:webHidden/>
               </w:rPr>
-              <w:t>26</w:t>
+              <w:t>29</w:t>
             </w:r>
             <w:r>
               <w:rPr>
@@ -4873,7 +4873,7 @@
               <w:lang w:eastAsia="sk-SK"/>
             </w:rPr>
           </w:pPr>
-          <w:hyperlink w:anchor="_Toc63274169" w:history="1">
+          <w:hyperlink w:anchor="_Toc63417540" w:history="1">
             <w:r>
               <w:rPr>
                 <w:rStyle w:val="Hypertextovprepojenie"/>
@@ -4918,7 +4918,7 @@
                 <w:noProof/>
                 <w:webHidden/>
               </w:rPr>
-              <w:instrText xml:space="preserve"> PAGEREF _Toc63274169 \h </w:instrText>
+              <w:instrText xml:space="preserve"> PAGEREF _Toc63417540 \h </w:instrText>
             </w:r>
             <w:r>
               <w:rPr>
@@ -4938,7 +4938,7 @@
                 <w:noProof/>
                 <w:webHidden/>
               </w:rPr>
-              <w:t>26</w:t>
+              <w:t>29</w:t>
             </w:r>
             <w:r>
               <w:rPr>
@@ -4967,7 +4967,7 @@
               <w:lang w:eastAsia="sk-SK"/>
             </w:rPr>
           </w:pPr>
-          <w:hyperlink w:anchor="_Toc63274170" w:history="1">
+          <w:hyperlink w:anchor="_Toc63417541" w:history="1">
             <w:r>
               <w:rPr>
                 <w:rStyle w:val="Hypertextovprepojenie"/>
@@ -5014,7 +5014,7 @@
                 <w:noProof/>
                 <w:webHidden/>
               </w:rPr>
-              <w:instrText xml:space="preserve"> PAGEREF _Toc63274170 \h </w:instrText>
+              <w:instrText xml:space="preserve"> PAGEREF _Toc63417541 \h </w:instrText>
             </w:r>
             <w:r>
               <w:rPr>
@@ -5034,7 +5034,7 @@
                 <w:noProof/>
                 <w:webHidden/>
               </w:rPr>
-              <w:t>27</w:t>
+              <w:t>30</w:t>
             </w:r>
             <w:r>
               <w:rPr>
@@ -5061,7 +5061,7 @@
               <w:lang w:eastAsia="sk-SK"/>
             </w:rPr>
           </w:pPr>
-          <w:hyperlink w:anchor="_Toc63274171" w:history="1">
+          <w:hyperlink w:anchor="_Toc63417542" w:history="1">
             <w:r>
               <w:rPr>
                 <w:rStyle w:val="Hypertextovprepojenie"/>
@@ -5106,7 +5106,7 @@
                 <w:noProof/>
                 <w:webHidden/>
               </w:rPr>
-              <w:instrText xml:space="preserve"> PAGEREF _Toc63274171 \h </w:instrText>
+              <w:instrText xml:space="preserve"> PAGEREF _Toc63417542 \h </w:instrText>
             </w:r>
             <w:r>
               <w:rPr>
@@ -5126,7 +5126,7 @@
                 <w:noProof/>
                 <w:webHidden/>
               </w:rPr>
-              <w:t>27</w:t>
+              <w:t>30</w:t>
             </w:r>
             <w:r>
               <w:rPr>
@@ -5153,7 +5153,7 @@
               <w:lang w:eastAsia="sk-SK"/>
             </w:rPr>
           </w:pPr>
-          <w:hyperlink w:anchor="_Toc63274172" w:history="1">
+          <w:hyperlink w:anchor="_Toc63417543" w:history="1">
             <w:r>
               <w:rPr>
                 <w:rStyle w:val="Hypertextovprepojenie"/>
@@ -5198,7 +5198,7 @@
                 <w:noProof/>
                 <w:webHidden/>
               </w:rPr>
-              <w:instrText xml:space="preserve"> PAGEREF _Toc63274172 \h </w:instrText>
+              <w:instrText xml:space="preserve"> PAGEREF _Toc63417543 \h </w:instrText>
             </w:r>
             <w:r>
               <w:rPr>
@@ -5218,7 +5218,7 @@
                 <w:noProof/>
                 <w:webHidden/>
               </w:rPr>
-              <w:t>27</w:t>
+              <w:t>30</w:t>
             </w:r>
             <w:r>
               <w:rPr>
@@ -5247,7 +5247,7 @@
               <w:lang w:eastAsia="sk-SK"/>
             </w:rPr>
           </w:pPr>
-          <w:hyperlink w:anchor="_Toc63274173" w:history="1">
+          <w:hyperlink w:anchor="_Toc63417544" w:history="1">
             <w:r>
               <w:rPr>
                 <w:rStyle w:val="Hypertextovprepojenie"/>
@@ -5294,7 +5294,7 @@
                 <w:noProof/>
                 <w:webHidden/>
               </w:rPr>
-              <w:instrText xml:space="preserve"> PAGEREF _Toc63274173 \h </w:instrText>
+              <w:instrText xml:space="preserve"> PAGEREF _Toc63417544 \h </w:instrText>
             </w:r>
             <w:r>
               <w:rPr>
@@ -5314,7 +5314,7 @@
                 <w:noProof/>
                 <w:webHidden/>
               </w:rPr>
-              <w:t>28</w:t>
+              <w:t>31</w:t>
             </w:r>
             <w:r>
               <w:rPr>
@@ -5342,7 +5342,7 @@
               <w:lang w:eastAsia="sk-SK"/>
             </w:rPr>
           </w:pPr>
-          <w:hyperlink w:anchor="_Toc63274174" w:history="1">
+          <w:hyperlink w:anchor="_Toc63417545" w:history="1">
             <w:r>
               <w:rPr>
                 <w:rStyle w:val="Hypertextovprepojenie"/>
@@ -5369,7 +5369,7 @@
                 <w:noProof/>
                 <w:webHidden/>
               </w:rPr>
-              <w:instrText xml:space="preserve"> PAGEREF _Toc63274174 \h </w:instrText>
+              <w:instrText xml:space="preserve"> PAGEREF _Toc63417545 \h </w:instrText>
             </w:r>
             <w:r>
               <w:rPr>
@@ -5389,7 +5389,7 @@
                 <w:noProof/>
                 <w:webHidden/>
               </w:rPr>
-              <w:t>29</w:t>
+              <w:t>32</w:t>
             </w:r>
             <w:r>
               <w:rPr>
@@ -5417,7 +5417,7 @@
               <w:lang w:eastAsia="sk-SK"/>
             </w:rPr>
           </w:pPr>
-          <w:hyperlink w:anchor="_Toc63274175" w:history="1">
+          <w:hyperlink w:anchor="_Toc63417546" w:history="1">
             <w:r>
               <w:rPr>
                 <w:rStyle w:val="Hypertextovprepojenie"/>
@@ -5444,7 +5444,7 @@
                 <w:noProof/>
                 <w:webHidden/>
               </w:rPr>
-              <w:instrText xml:space="preserve"> PAGEREF _Toc63274175 \h </w:instrText>
+              <w:instrText xml:space="preserve"> PAGEREF _Toc63417546 \h </w:instrText>
             </w:r>
             <w:r>
               <w:rPr>
@@ -5464,7 +5464,7 @@
                 <w:noProof/>
                 <w:webHidden/>
               </w:rPr>
-              <w:t>30</w:t>
+              <w:t>33</w:t>
             </w:r>
             <w:r>
               <w:rPr>
@@ -5512,7 +5512,7 @@
           <w:numId w:val="0"/>
         </w:numPr>
       </w:pPr>
-      <w:bookmarkStart w:id="28" w:name="_Toc63274142"/>
+      <w:bookmarkStart w:id="28" w:name="_Toc63417513"/>
       <w:r>
         <w:lastRenderedPageBreak/>
         <w:t>Z</w:t>
@@ -5662,7 +5662,7 @@
           <w:numId w:val="0"/>
         </w:numPr>
       </w:pPr>
-      <w:bookmarkStart w:id="29" w:name="_Toc63274143"/>
+      <w:bookmarkStart w:id="29" w:name="_Toc63417514"/>
       <w:r>
         <w:lastRenderedPageBreak/>
         <w:t>Z</w:t>
@@ -5699,7 +5699,7 @@
         </w:numPr>
         <w:ind w:left="357" w:hanging="357"/>
       </w:pPr>
-      <w:bookmarkStart w:id="30" w:name="_Toc63274144"/>
+      <w:bookmarkStart w:id="30" w:name="_Toc63417515"/>
       <w:r>
         <w:lastRenderedPageBreak/>
         <w:t>Z</w:t>
@@ -5866,7 +5866,7 @@
           <w:numId w:val="0"/>
         </w:numPr>
       </w:pPr>
-      <w:bookmarkStart w:id="31" w:name="_Toc63274145"/>
+      <w:bookmarkStart w:id="31" w:name="_Toc63417516"/>
       <w:r>
         <w:lastRenderedPageBreak/>
         <w:t>Úvod</w:t>
@@ -6217,7 +6217,7 @@
       <w:pPr>
         <w:pStyle w:val="Nadpis1"/>
       </w:pPr>
-      <w:bookmarkStart w:id="32" w:name="_Toc63274146"/>
+      <w:bookmarkStart w:id="32" w:name="_Toc63417517"/>
       <w:r>
         <w:lastRenderedPageBreak/>
         <w:t>Analýza mobilných aplikácií a vplyvu svetla na organizmus</w:t>
@@ -6228,7 +6228,7 @@
       <w:pPr>
         <w:pStyle w:val="Nadpis2"/>
       </w:pPr>
-      <w:bookmarkStart w:id="33" w:name="_Toc63274147"/>
+      <w:bookmarkStart w:id="33" w:name="_Toc63417518"/>
       <w:r>
         <w:t>Analýza podobných aplikácií</w:t>
       </w:r>
@@ -6239,7 +6239,7 @@
         <w:pStyle w:val="Nadpis3"/>
       </w:pPr>
       <w:bookmarkStart w:id="34" w:name="_Ref63083487"/>
-      <w:bookmarkStart w:id="35" w:name="_Toc63274148"/>
+      <w:bookmarkStart w:id="35" w:name="_Toc63417519"/>
       <w:r>
         <w:t>Výber obchodov operačných systémov</w:t>
       </w:r>
@@ -6524,7 +6524,7 @@
       <w:pPr>
         <w:pStyle w:val="Nadpis3"/>
       </w:pPr>
-      <w:bookmarkStart w:id="37" w:name="_Toc63274149"/>
+      <w:bookmarkStart w:id="37" w:name="_Toc63417520"/>
       <w:r>
         <w:lastRenderedPageBreak/>
         <w:t>Pozitívne hodnotenia</w:t>
@@ -6573,7 +6573,7 @@
       <w:pPr>
         <w:pStyle w:val="Nadpis3"/>
       </w:pPr>
-      <w:bookmarkStart w:id="38" w:name="_Toc63274150"/>
+      <w:bookmarkStart w:id="38" w:name="_Toc63417521"/>
       <w:r>
         <w:t>Negatívne hodnotenia</w:t>
       </w:r>
@@ -6621,7 +6621,7 @@
       <w:pPr>
         <w:pStyle w:val="Nadpis3"/>
       </w:pPr>
-      <w:bookmarkStart w:id="39" w:name="_Toc63274151"/>
+      <w:bookmarkStart w:id="39" w:name="_Toc63417522"/>
       <w:r>
         <w:t>Zhrnutie recenzií</w:t>
       </w:r>
@@ -6699,7 +6699,7 @@
       <w:pPr>
         <w:pStyle w:val="Nadpis2"/>
       </w:pPr>
-      <w:bookmarkStart w:id="40" w:name="_Toc63274152"/>
+      <w:bookmarkStart w:id="40" w:name="_Toc63417523"/>
       <w:r>
         <w:t>Pôsobenie svetla na ľudský organizmus</w:t>
       </w:r>
@@ -6714,7 +6714,7 @@
       </w:pPr>
       <w:bookmarkStart w:id="41" w:name="_Ref62836531"/>
       <w:bookmarkStart w:id="42" w:name="_Ref62836546"/>
-      <w:bookmarkStart w:id="43" w:name="_Toc63274153"/>
+      <w:bookmarkStart w:id="43" w:name="_Toc63417524"/>
       <w:r>
         <w:t>Všeobecný vplyv svetla na organizmus</w:t>
       </w:r>
@@ -6855,7 +6855,7 @@
       <w:pPr>
         <w:pStyle w:val="Nadpis3"/>
       </w:pPr>
-      <w:bookmarkStart w:id="46" w:name="_Toc63274154"/>
+      <w:bookmarkStart w:id="46" w:name="_Toc63417525"/>
       <w:r>
         <w:t>Prispôsobovanie sa tela na zmeny intenzity svetla</w:t>
       </w:r>
@@ -7558,7 +7558,7 @@
           <w:lang w:eastAsia="sk-SK"/>
         </w:rPr>
       </w:pPr>
-      <w:bookmarkStart w:id="56" w:name="_Toc63274155"/>
+      <w:bookmarkStart w:id="56" w:name="_Toc63417526"/>
       <w:r>
         <w:rPr>
           <w:rFonts w:eastAsia="Times New Roman"/>
@@ -8404,7 +8404,7 @@
           <w:lang w:eastAsia="sk-SK"/>
         </w:rPr>
       </w:pPr>
-      <w:bookmarkStart w:id="60" w:name="_Toc63274156"/>
+      <w:bookmarkStart w:id="60" w:name="_Toc63417527"/>
       <w:r>
         <w:rPr>
           <w:rFonts w:eastAsia="Times New Roman"/>
@@ -8666,7 +8666,7 @@
       <w:pPr>
         <w:pStyle w:val="Nadpis1"/>
       </w:pPr>
-      <w:bookmarkStart w:id="61" w:name="_Toc63274157"/>
+      <w:bookmarkStart w:id="61" w:name="_Toc63417528"/>
       <w:r>
         <w:lastRenderedPageBreak/>
         <w:t>Tvorba mobilných aplikácií</w:t>
@@ -8677,7 +8677,7 @@
       <w:pPr>
         <w:pStyle w:val="Nadpis2"/>
       </w:pPr>
-      <w:bookmarkStart w:id="62" w:name="_Toc63274158"/>
+      <w:bookmarkStart w:id="62" w:name="_Toc63417529"/>
       <w:r>
         <w:t>Mobilné aplikácie</w:t>
       </w:r>
@@ -9133,7 +9133,7 @@
       <w:pPr>
         <w:pStyle w:val="Nadpis2"/>
       </w:pPr>
-      <w:bookmarkStart w:id="64" w:name="_Toc63274159"/>
+      <w:bookmarkStart w:id="64" w:name="_Toc63417530"/>
       <w:r>
         <w:t>Vývoj mobilných aplikácií</w:t>
       </w:r>
@@ -9251,7 +9251,7 @@
       <w:pPr>
         <w:pStyle w:val="Nadpis3"/>
       </w:pPr>
-      <w:bookmarkStart w:id="65" w:name="_Toc63274160"/>
+      <w:bookmarkStart w:id="65" w:name="_Toc63417531"/>
       <w:r>
         <w:t>Android</w:t>
       </w:r>
@@ -10296,7 +10296,7 @@
       <w:pPr>
         <w:pStyle w:val="Nadpis3"/>
       </w:pPr>
-      <w:bookmarkStart w:id="72" w:name="_Toc63274161"/>
+      <w:bookmarkStart w:id="72" w:name="_Toc63417532"/>
       <w:proofErr w:type="spellStart"/>
       <w:r>
         <w:t>iOS</w:t>
@@ -10828,6 +10828,159 @@
     </w:p>
     <w:p>
       <w:r>
+        <w:t xml:space="preserve">Pokiaľ chceme začať vytvárať naše vlastné </w:t>
+      </w:r>
+      <w:proofErr w:type="spellStart"/>
+      <w:r>
+        <w:t>iOS</w:t>
+      </w:r>
+      <w:proofErr w:type="spellEnd"/>
+      <w:r>
+        <w:t xml:space="preserve"> aplikácie budeme </w:t>
+      </w:r>
+      <w:r>
+        <w:t xml:space="preserve">si </w:t>
+      </w:r>
+      <w:r>
+        <w:t xml:space="preserve">potrebovať </w:t>
+      </w:r>
+      <w:r>
+        <w:t>zvoliť</w:t>
+      </w:r>
+      <w:r>
+        <w:t xml:space="preserve"> programovací jazyk pre implementáciu a</w:t>
+      </w:r>
+      <w:r>
+        <w:t xml:space="preserve"> vhodný IDE </w:t>
+      </w:r>
+      <w:r>
+        <w:t>v ktorom</w:t>
+      </w:r>
+      <w:r>
+        <w:t xml:space="preserve"> budeme písať kód</w:t>
+      </w:r>
+      <w:r>
+        <w:t>, testovať</w:t>
+      </w:r>
+      <w:r>
+        <w:t xml:space="preserve"> a</w:t>
+      </w:r>
+      <w:r>
+        <w:t> kde bude</w:t>
+      </w:r>
+      <w:r>
+        <w:t xml:space="preserve"> </w:t>
+      </w:r>
+      <w:r>
+        <w:t>štruktúra</w:t>
+      </w:r>
+      <w:r>
+        <w:t xml:space="preserve"> našej aplikácie.</w:t>
+      </w:r>
+      <w:r>
+        <w:t xml:space="preserve"> Ďalej sme na rozdiel od tvorby Android aplikácií limitovaný aj výberom počítaču(konkrétne jeho operačným systémom). Pre vývoj </w:t>
+      </w:r>
+      <w:proofErr w:type="spellStart"/>
+      <w:r>
+        <w:t>iOS</w:t>
+      </w:r>
+      <w:proofErr w:type="spellEnd"/>
+      <w:r>
+        <w:t xml:space="preserve"> aplikácií je potrebný počítač s operačným systémom </w:t>
+      </w:r>
+      <w:proofErr w:type="spellStart"/>
+      <w:r>
+        <w:t>macOS</w:t>
+      </w:r>
+      <w:proofErr w:type="spellEnd"/>
+      <w:r>
+        <w:t xml:space="preserve">. </w:t>
+      </w:r>
+      <w:r>
+        <w:t>Pokiaľ ale nemáme možnosť zohnať počítač s týmto operačným systémom(častý problém je všeobecne vysoká cena Apple hardvéru), tak máme viacero možností. Jedným z riešení je využitie „</w:t>
+      </w:r>
+      <w:proofErr w:type="spellStart"/>
+      <w:r>
+        <w:t>cross</w:t>
+      </w:r>
+      <w:proofErr w:type="spellEnd"/>
+      <w:r>
+        <w:t xml:space="preserve">-platformových“ nástrojov pre vývoj. Druhá možnosť je využitie </w:t>
+      </w:r>
+      <w:proofErr w:type="spellStart"/>
+      <w:r>
+        <w:t>cloudových</w:t>
+      </w:r>
+      <w:proofErr w:type="spellEnd"/>
+      <w:r>
+        <w:t xml:space="preserve"> služieb na ktorých môžeme spúšťať aplikácie určené pre </w:t>
+      </w:r>
+      <w:proofErr w:type="spellStart"/>
+      <w:r>
+        <w:t>macOS</w:t>
+      </w:r>
+      <w:proofErr w:type="spellEnd"/>
+      <w:r>
+        <w:t>. Pri tejto možnosti budeme musieť platiť mesačne zvolenej službe. Takúto ponuku môžeme nájsť napríklad  na macincloud.com kde je možnosť platiť mesačne</w:t>
+      </w:r>
+      <w:r>
+        <w:t xml:space="preserve"> 20 dolárov</w:t>
+      </w:r>
+      <w:r>
+        <w:t xml:space="preserve"> alebo </w:t>
+      </w:r>
+      <w:r>
+        <w:t xml:space="preserve">od počtu hodín kde je cena </w:t>
+      </w:r>
+      <w:r>
+        <w:t>1 dolár za hodinu.</w:t>
+      </w:r>
+      <w:r>
+        <w:t xml:space="preserve"> Ďalšia možnosť je si požičať od niekoho počítač s operačným systémom </w:t>
+      </w:r>
+      <w:proofErr w:type="spellStart"/>
+      <w:r>
+        <w:t>macOS</w:t>
+      </w:r>
+      <w:proofErr w:type="spellEnd"/>
+      <w:r>
+        <w:t xml:space="preserve">. </w:t>
+      </w:r>
+      <w:r>
+        <w:rPr>
+          <w:rStyle w:val="Odkaznapoznmkupodiarou"/>
+        </w:rPr>
+        <w:footnoteReference w:id="14"/>
+      </w:r>
+      <w:sdt>
+        <w:sdtPr>
+          <w:id w:val="-140735714"/>
+          <w:citation/>
+        </w:sdtPr>
+        <w:sdtContent>
+          <w:r>
+            <w:fldChar w:fldCharType="begin"/>
+          </w:r>
+          <w:r>
+            <w:instrText xml:space="preserve"> CITATION Lac18 \l 1051 </w:instrText>
+          </w:r>
+          <w:r>
+            <w:fldChar w:fldCharType="separate"/>
+          </w:r>
+          <w:r>
+            <w:rPr>
+              <w:noProof/>
+            </w:rPr>
+            <w:t>(Lacko, 2018)</w:t>
+          </w:r>
+          <w:r>
+            <w:fldChar w:fldCharType="end"/>
+          </w:r>
+        </w:sdtContent>
+      </w:sdt>
+    </w:p>
+    <w:p>
+      <w:r>
         <w:t xml:space="preserve">Pre vývoj aplikácií na operačný systém </w:t>
       </w:r>
       <w:proofErr w:type="spellStart"/>
@@ -10836,7 +10989,13 @@
       </w:r>
       <w:proofErr w:type="spellEnd"/>
       <w:r>
-        <w:t xml:space="preserve"> sa vo veľkej väčšine prípadov využívajú len dva hlavné programovacie jazyky </w:t>
+        <w:t xml:space="preserve"> sa vo veľkej väčšine prípadov využívajú len dva hlavné programovacie jazyky</w:t>
+      </w:r>
+      <w:r>
+        <w:t>,</w:t>
+      </w:r>
+      <w:r>
+        <w:t xml:space="preserve"> </w:t>
       </w:r>
       <w:proofErr w:type="spellStart"/>
       <w:r>
@@ -10852,7 +11011,17 @@
       </w:r>
       <w:proofErr w:type="spellEnd"/>
       <w:r>
-        <w:t xml:space="preserve">-C. Samozrejme sú na výber aj viaceré jazyky ale pri nich bude potrebné riešiť viaceré komplikácie. Jazyky </w:t>
+        <w:t xml:space="preserve">-C. Samozrejme sú na výber aj viaceré </w:t>
+      </w:r>
+      <w:r>
+        <w:lastRenderedPageBreak/>
+        <w:t xml:space="preserve">jazyky ale pri nich bude potrebné riešiť </w:t>
+      </w:r>
+      <w:r>
+        <w:t>rozličné</w:t>
+      </w:r>
+      <w:r>
+        <w:t xml:space="preserve"> komplikácie. Jazyky </w:t>
       </w:r>
       <w:proofErr w:type="spellStart"/>
       <w:r>
@@ -10905,8 +11074,188 @@
         <w:t xml:space="preserve"> </w:t>
       </w:r>
       <w:r>
-        <w:t>//TODO dorobiť</w:t>
-      </w:r>
+        <w:t xml:space="preserve">predstavený v roku 2014, takže patrí medzi nové </w:t>
+      </w:r>
+      <w:r>
+        <w:t xml:space="preserve">a moderné </w:t>
+      </w:r>
+      <w:r>
+        <w:t xml:space="preserve">programovacie jazyky. Každým rokom sa jeho obľúbenosť stále zvyšovala. V roku 2018 získal veľkú popularitu a stal sa hlavným programovacím jazykom pre vývoj </w:t>
+      </w:r>
+      <w:r>
+        <w:t>Apple aplikácií(nielen</w:t>
+      </w:r>
+      <w:r>
+        <w:t xml:space="preserve"> pre systém</w:t>
+      </w:r>
+      <w:r>
+        <w:t xml:space="preserve"> </w:t>
+      </w:r>
+      <w:bookmarkStart w:id="77" w:name="OLE_LINK57"/>
+      <w:bookmarkStart w:id="78" w:name="OLE_LINK58"/>
+      <w:proofErr w:type="spellStart"/>
+      <w:r>
+        <w:t>iOS</w:t>
+      </w:r>
+      <w:proofErr w:type="spellEnd"/>
+      <w:r>
+        <w:t xml:space="preserve"> ale aj </w:t>
+      </w:r>
+      <w:proofErr w:type="spellStart"/>
+      <w:r>
+        <w:t>macOS</w:t>
+      </w:r>
+      <w:proofErr w:type="spellEnd"/>
+      <w:r>
+        <w:t xml:space="preserve">, </w:t>
+      </w:r>
+      <w:proofErr w:type="spellStart"/>
+      <w:r>
+        <w:t>iPadOS</w:t>
+      </w:r>
+      <w:proofErr w:type="spellEnd"/>
+      <w:r>
+        <w:t>,</w:t>
+      </w:r>
+      <w:r>
+        <w:t xml:space="preserve"> </w:t>
+      </w:r>
+      <w:proofErr w:type="spellStart"/>
+      <w:r>
+        <w:t>watchOS</w:t>
+      </w:r>
+      <w:proofErr w:type="spellEnd"/>
+      <w:r>
+        <w:t xml:space="preserve"> a </w:t>
+      </w:r>
+      <w:proofErr w:type="spellStart"/>
+      <w:r>
+        <w:t>tvOS</w:t>
+      </w:r>
+      <w:bookmarkEnd w:id="77"/>
+      <w:bookmarkEnd w:id="78"/>
+      <w:proofErr w:type="spellEnd"/>
+      <w:r>
+        <w:t>).</w:t>
+      </w:r>
+      <w:r>
+        <w:t xml:space="preserve"> Medzi jeho výhody patrí</w:t>
+      </w:r>
+      <w:r>
+        <w:t xml:space="preserve"> hlavne</w:t>
+      </w:r>
+      <w:r>
+        <w:t xml:space="preserve"> jednoduchá syntax</w:t>
+      </w:r>
+      <w:r>
+        <w:t>,</w:t>
+      </w:r>
+      <w:r>
+        <w:t xml:space="preserve"> obzvlášť keď sa porovnáva s </w:t>
+      </w:r>
+      <w:proofErr w:type="spellStart"/>
+      <w:r>
+        <w:t>Objective</w:t>
+      </w:r>
+      <w:proofErr w:type="spellEnd"/>
+      <w:r>
+        <w:t>-C</w:t>
+      </w:r>
+      <w:r>
+        <w:t>,</w:t>
+      </w:r>
+      <w:r>
+        <w:t xml:space="preserve"> </w:t>
+      </w:r>
+      <w:r>
+        <w:t xml:space="preserve">prehľadný kód a podpora pre viaceré zariadenia. Hlavné nevýhody sú že nepodporuje staré verzie systému </w:t>
+      </w:r>
+      <w:proofErr w:type="spellStart"/>
+      <w:r>
+        <w:t>iOS</w:t>
+      </w:r>
+      <w:proofErr w:type="spellEnd"/>
+      <w:r>
+        <w:t xml:space="preserve">, horšia možnosť práce s nástrojmi tretích strán, krátky čas pre získanie dôvery od vývojárov keďže je na trhu stále pomerne krátko. </w:t>
+      </w:r>
+      <w:r>
+        <w:t xml:space="preserve">Bližšie je programovací jazyk </w:t>
+      </w:r>
+      <w:proofErr w:type="spellStart"/>
+      <w:r>
+        <w:t>Swift</w:t>
+      </w:r>
+      <w:proofErr w:type="spellEnd"/>
+      <w:r>
+        <w:t xml:space="preserve"> </w:t>
+      </w:r>
+      <w:r>
+        <w:t xml:space="preserve">popísaný </w:t>
+      </w:r>
+      <w:r>
+        <w:t>v</w:t>
+      </w:r>
+      <w:r>
+        <w:t> ďalšej</w:t>
+      </w:r>
+      <w:r>
+        <w:t> kapitole 2.3</w:t>
+      </w:r>
+      <w:r>
+        <w:fldChar w:fldCharType="begin"/>
+      </w:r>
+      <w:r>
+        <w:instrText xml:space="preserve"> REF _Ref63326930 \h </w:instrText>
+      </w:r>
+      <w:r>
+        <w:fldChar w:fldCharType="separate"/>
+      </w:r>
+      <w:r>
+        <w:t>Swift</w:t>
+      </w:r>
+      <w:r>
+        <w:fldChar w:fldCharType="end"/>
+      </w:r>
+      <w:r>
+        <w:t>.</w:t>
+      </w:r>
+      <w:r>
+        <w:t xml:space="preserve"> </w:t>
+      </w:r>
+      <w:bookmarkStart w:id="79" w:name="_Ref63417069"/>
+      <w:r>
+        <w:rPr>
+          <w:rStyle w:val="Odkaznapoznmkupodiarou"/>
+        </w:rPr>
+        <w:footnoteReference w:id="15"/>
+      </w:r>
+      <w:bookmarkEnd w:id="79"/>
+      <w:sdt>
+        <w:sdtPr>
+          <w:id w:val="-1599096049"/>
+          <w:citation/>
+        </w:sdtPr>
+        <w:sdtContent>
+          <w:r>
+            <w:fldChar w:fldCharType="begin"/>
+          </w:r>
+          <w:r>
+            <w:instrText xml:space="preserve"> CITATION Big20 \l 1051 </w:instrText>
+          </w:r>
+          <w:r>
+            <w:fldChar w:fldCharType="separate"/>
+          </w:r>
+          <w:r>
+            <w:rPr>
+              <w:noProof/>
+            </w:rPr>
+            <w:t xml:space="preserve"> (Biggs, 2020)</w:t>
+          </w:r>
+          <w:r>
+            <w:fldChar w:fldCharType="end"/>
+          </w:r>
+        </w:sdtContent>
+      </w:sdt>
     </w:p>
     <w:p>
       <w:pPr>
@@ -11006,6 +11355,9 @@
         <w:t>.</w:t>
       </w:r>
       <w:r>
+        <w:t xml:space="preserve"> Jedna z jeho silných stránok je kompatibilita s C a C++ knižnicami.</w:t>
+      </w:r>
+      <w:r>
         <w:t xml:space="preserve"> </w:t>
       </w:r>
       <w:r>
@@ -11068,13 +11420,22 @@
         <w:t xml:space="preserve"> </w:t>
       </w:r>
       <w:r>
+        <w:fldChar w:fldCharType="begin"/>
+      </w:r>
+      <w:r>
+        <w:instrText xml:space="preserve"> NOTEREF _Ref63417069 \f \h </w:instrText>
+      </w:r>
+      <w:r>
+        <w:fldChar w:fldCharType="separate"/>
+      </w:r>
+      <w:r>
         <w:rPr>
           <w:rStyle w:val="Odkaznapoznmkupodiarou"/>
         </w:rPr>
-        <w:footnoteReference w:id="14"/>
-      </w:r>
-      <w:r>
-        <w:t xml:space="preserve"> </w:t>
+        <w:t>14</w:t>
+      </w:r>
+      <w:r>
+        <w:fldChar w:fldCharType="end"/>
       </w:r>
       <w:sdt>
         <w:sdtPr>
@@ -11095,7 +11456,7 @@
             <w:rPr>
               <w:noProof/>
             </w:rPr>
-            <w:t>(Biggs, 2020)</w:t>
+            <w:t xml:space="preserve"> (Biggs, 2020)</w:t>
           </w:r>
           <w:r>
             <w:fldChar w:fldCharType="end"/>
@@ -11107,53 +11468,810 @@
     <w:bookmarkEnd w:id="76"/>
     <w:p>
       <w:r>
-        <w:t xml:space="preserve">//TODO </w:t>
-      </w:r>
-      <w:proofErr w:type="spellStart"/>
-      <w:r>
-        <w:t>IDEs</w:t>
-      </w:r>
-      <w:proofErr w:type="spellEnd"/>
-    </w:p>
-    <w:p>
-      <w:r>
-        <w:t>//TODO poplatok za publik</w:t>
-      </w:r>
-      <w:r>
-        <w:t>ác</w:t>
-      </w:r>
-      <w:r>
-        <w:t xml:space="preserve">iu </w:t>
-      </w:r>
-      <w:proofErr w:type="spellStart"/>
-      <w:r>
-        <w:t>appky</w:t>
-      </w:r>
-      <w:proofErr w:type="spellEnd"/>
+        <w:t xml:space="preserve">Keď už máme zvolený programovací jazyk pre našu aplikáciu tak </w:t>
+      </w:r>
+      <w:r>
+        <w:t>vyberáme</w:t>
+      </w:r>
+      <w:r>
+        <w:t xml:space="preserve"> najvhodnejší IDE </w:t>
+      </w:r>
+      <w:r>
+        <w:t>podľa</w:t>
+      </w:r>
+      <w:r>
+        <w:t xml:space="preserve"> naš</w:t>
+      </w:r>
+      <w:r>
+        <w:t>ich</w:t>
+      </w:r>
+      <w:r>
+        <w:t xml:space="preserve"> </w:t>
+      </w:r>
+      <w:r>
+        <w:t>potrieb</w:t>
+      </w:r>
+      <w:r>
+        <w:t xml:space="preserve">. </w:t>
+      </w:r>
+      <w:r>
+        <w:t xml:space="preserve">Na výber je viacero typov ale tak isto ako aj pri vývoji na Android(preferované Android </w:t>
+      </w:r>
+      <w:proofErr w:type="spellStart"/>
+      <w:r>
+        <w:t>Studio</w:t>
+      </w:r>
+      <w:proofErr w:type="spellEnd"/>
+      <w:r>
+        <w:t>) majú niektoré väčšiu podporu od Apple. Najčastejšie využívané IDE sú:</w:t>
+      </w:r>
+    </w:p>
+    <w:p>
+      <w:pPr>
+        <w:pStyle w:val="Odsekzoznamu"/>
+        <w:numPr>
+          <w:ilvl w:val="0"/>
+          <w:numId w:val="8"/>
+        </w:numPr>
+        <w:rPr>
+          <w:b/>
+          <w:bCs/>
+        </w:rPr>
+      </w:pPr>
+      <w:proofErr w:type="spellStart"/>
+      <w:r>
+        <w:rPr>
+          <w:b/>
+          <w:bCs/>
+        </w:rPr>
+        <w:t>Xcode</w:t>
+      </w:r>
+      <w:proofErr w:type="spellEnd"/>
+      <w:r>
+        <w:rPr>
+          <w:b/>
+          <w:bCs/>
+        </w:rPr>
+        <w:t>:</w:t>
+      </w:r>
+      <w:r>
+        <w:t xml:space="preserve"> </w:t>
+      </w:r>
+      <w:r>
+        <w:t>vytvorený spoločnosťou Apple v roku 2003</w:t>
+      </w:r>
+      <w:r>
+        <w:t xml:space="preserve"> pre operačný systém </w:t>
+      </w:r>
+      <w:proofErr w:type="spellStart"/>
+      <w:r>
+        <w:t>macOS</w:t>
+      </w:r>
+      <w:proofErr w:type="spellEnd"/>
+      <w:r>
+        <w:t xml:space="preserve">. Momentálne je najčastejšou voľbou vývojárov </w:t>
+      </w:r>
+      <w:r>
+        <w:t>pri</w:t>
+      </w:r>
+      <w:r>
+        <w:t xml:space="preserve"> vytváran</w:t>
+      </w:r>
+      <w:r>
+        <w:t>í</w:t>
+      </w:r>
+      <w:r>
+        <w:t xml:space="preserve"> aplikácií pre Apple zariadenia(</w:t>
+      </w:r>
+      <w:proofErr w:type="spellStart"/>
+      <w:r>
+        <w:t>iOS</w:t>
+      </w:r>
+      <w:proofErr w:type="spellEnd"/>
+      <w:r>
+        <w:t xml:space="preserve">, </w:t>
+      </w:r>
+      <w:proofErr w:type="spellStart"/>
+      <w:r>
+        <w:t>macOS</w:t>
+      </w:r>
+      <w:proofErr w:type="spellEnd"/>
+      <w:r>
+        <w:t xml:space="preserve">, </w:t>
+      </w:r>
+      <w:proofErr w:type="spellStart"/>
+      <w:r>
+        <w:t>iPadOS</w:t>
+      </w:r>
+      <w:proofErr w:type="spellEnd"/>
+      <w:r>
+        <w:t xml:space="preserve">, </w:t>
+      </w:r>
+      <w:proofErr w:type="spellStart"/>
+      <w:r>
+        <w:t>watchOS</w:t>
+      </w:r>
+      <w:proofErr w:type="spellEnd"/>
+      <w:r>
+        <w:t xml:space="preserve"> a </w:t>
+      </w:r>
+      <w:proofErr w:type="spellStart"/>
+      <w:r>
+        <w:t>tvOS</w:t>
+      </w:r>
+      <w:proofErr w:type="spellEnd"/>
+      <w:r>
+        <w:t xml:space="preserve">). </w:t>
+      </w:r>
+      <w:r>
+        <w:t>Aktuálna</w:t>
+      </w:r>
+      <w:r>
+        <w:t xml:space="preserve"> stabilná verzia je 12.4.</w:t>
+      </w:r>
+      <w:r>
+        <w:t xml:space="preserve"> Obľúbenosť si získava kvôli jeho prehľadnému rozhraniu, kvalitnému a rýchlemu inteligentnému dopĺňaniu kódu, </w:t>
+      </w:r>
+      <w:r>
+        <w:t xml:space="preserve">možnostiam </w:t>
+      </w:r>
+      <w:proofErr w:type="spellStart"/>
+      <w:r>
+        <w:t>debugovania</w:t>
+      </w:r>
+      <w:proofErr w:type="spellEnd"/>
+      <w:r>
+        <w:t xml:space="preserve"> a testovania..</w:t>
+      </w:r>
+      <w:r>
+        <w:t>.</w:t>
+      </w:r>
+      <w:r>
+        <w:t xml:space="preserve"> Ďalej sa </w:t>
+      </w:r>
+      <w:proofErr w:type="spellStart"/>
+      <w:r>
+        <w:t>Xcode</w:t>
+      </w:r>
+      <w:proofErr w:type="spellEnd"/>
+      <w:r>
+        <w:t xml:space="preserve"> pýši emulátorom konkrétnych Apple zariadení na ktorých chceme aplikácie testovať.</w:t>
+      </w:r>
+      <w:r>
+        <w:t xml:space="preserve"> Samozrejme je aj možnosť spustenia aplikácie na vlastnom fyzickom </w:t>
+      </w:r>
+      <w:r>
+        <w:lastRenderedPageBreak/>
+        <w:t>zariadení po pripojení k počítaču.</w:t>
+      </w:r>
+      <w:r>
+        <w:t xml:space="preserve"> </w:t>
+      </w:r>
+      <w:proofErr w:type="spellStart"/>
+      <w:r>
+        <w:t>Xcode</w:t>
+      </w:r>
+      <w:proofErr w:type="spellEnd"/>
+      <w:r>
+        <w:t xml:space="preserve"> ponúka aj možnosť jednoduchého vytvárania základov používateľského rozhrania aplikácie. Funguje na </w:t>
+      </w:r>
+      <w:proofErr w:type="spellStart"/>
+      <w:r>
+        <w:t>príncípe</w:t>
+      </w:r>
+      <w:proofErr w:type="spellEnd"/>
+      <w:r>
+        <w:t xml:space="preserve"> jednoduchého potiahnutia objektu do aplikácie, napríklad tlačidlá, tabuľky, </w:t>
+      </w:r>
+      <w:proofErr w:type="spellStart"/>
+      <w:r>
+        <w:t>popisky</w:t>
+      </w:r>
+      <w:proofErr w:type="spellEnd"/>
+      <w:r>
+        <w:t>...</w:t>
+      </w:r>
+      <w:r>
+        <w:t xml:space="preserve"> </w:t>
+      </w:r>
+      <w:r>
+        <w:t xml:space="preserve">Dané objekty si môžeme následne prispôsobiť podľa seba pomocou kódu. </w:t>
+      </w:r>
+      <w:r>
+        <w:t xml:space="preserve">Bližšie je </w:t>
+      </w:r>
+      <w:proofErr w:type="spellStart"/>
+      <w:r>
+        <w:t>Xcode</w:t>
+      </w:r>
+      <w:proofErr w:type="spellEnd"/>
+      <w:r>
+        <w:t xml:space="preserve"> </w:t>
+      </w:r>
+      <w:r>
+        <w:t xml:space="preserve">popísaný </w:t>
+      </w:r>
+      <w:r>
+        <w:t>v kapitole 2.4</w:t>
+      </w:r>
+      <w:r>
+        <w:fldChar w:fldCharType="begin"/>
+      </w:r>
+      <w:r>
+        <w:instrText xml:space="preserve"> REF _Ref63412961 \h </w:instrText>
+      </w:r>
+      <w:r>
+        <w:fldChar w:fldCharType="separate"/>
+      </w:r>
+      <w:r>
+        <w:t>Xcode</w:t>
+      </w:r>
+      <w:r>
+        <w:fldChar w:fldCharType="end"/>
+      </w:r>
+      <w:r>
+        <w:t>.</w:t>
+      </w:r>
+      <w:r>
+        <w:t xml:space="preserve"> </w:t>
+      </w:r>
+      <w:sdt>
+        <w:sdtPr>
+          <w:id w:val="-1778627394"/>
+          <w:citation/>
+        </w:sdtPr>
+        <w:sdtContent>
+          <w:r>
+            <w:fldChar w:fldCharType="begin"/>
+          </w:r>
+          <w:r>
+            <w:instrText xml:space="preserve">CITATION dev \y  \l 1051 </w:instrText>
+          </w:r>
+          <w:r>
+            <w:fldChar w:fldCharType="separate"/>
+          </w:r>
+          <w:r>
+            <w:rPr>
+              <w:noProof/>
+            </w:rPr>
+            <w:t>(developer.apple.com)</w:t>
+          </w:r>
+          <w:r>
+            <w:fldChar w:fldCharType="end"/>
+          </w:r>
+        </w:sdtContent>
+      </w:sdt>
+    </w:p>
+    <w:p>
+      <w:pPr>
+        <w:pStyle w:val="Odsekzoznamu"/>
+        <w:numPr>
+          <w:ilvl w:val="0"/>
+          <w:numId w:val="8"/>
+        </w:numPr>
+        <w:rPr>
+          <w:b/>
+          <w:bCs/>
+        </w:rPr>
+      </w:pPr>
+      <w:proofErr w:type="spellStart"/>
+      <w:r>
+        <w:rPr>
+          <w:b/>
+          <w:bCs/>
+        </w:rPr>
+        <w:t>CodeRunner</w:t>
+      </w:r>
+      <w:proofErr w:type="spellEnd"/>
+      <w:r>
+        <w:rPr>
+          <w:b/>
+          <w:bCs/>
+        </w:rPr>
+        <w:t>:</w:t>
+      </w:r>
+      <w:r>
+        <w:t xml:space="preserve"> </w:t>
+      </w:r>
+      <w:r>
+        <w:t>navrhnutý tak</w:t>
+      </w:r>
+      <w:r>
+        <w:t>,</w:t>
+      </w:r>
+      <w:r>
+        <w:t xml:space="preserve"> aby podporoval najčastejšie využívané programovacie jazyky. Má podporu až pre 25 </w:t>
+      </w:r>
+      <w:r>
+        <w:t>jazykov</w:t>
+      </w:r>
+      <w:r>
+        <w:t xml:space="preserve">, napríklad C++, C#, </w:t>
+      </w:r>
+      <w:proofErr w:type="spellStart"/>
+      <w:r>
+        <w:t>Swift</w:t>
+      </w:r>
+      <w:proofErr w:type="spellEnd"/>
+      <w:r>
+        <w:t xml:space="preserve">, </w:t>
+      </w:r>
+      <w:proofErr w:type="spellStart"/>
+      <w:r>
+        <w:t>Objective</w:t>
+      </w:r>
+      <w:proofErr w:type="spellEnd"/>
+      <w:r>
+        <w:t xml:space="preserve">-C, </w:t>
+      </w:r>
+      <w:proofErr w:type="spellStart"/>
+      <w:r>
+        <w:t>Python</w:t>
+      </w:r>
+      <w:proofErr w:type="spellEnd"/>
+      <w:r>
+        <w:t xml:space="preserve">, Java... </w:t>
+      </w:r>
+      <w:r>
+        <w:t xml:space="preserve">Pre veľa z nich ponúka kompletné inteligentné dopĺňanie kódu a taktiež </w:t>
+      </w:r>
+      <w:proofErr w:type="spellStart"/>
+      <w:r>
+        <w:t>debugovanie</w:t>
+      </w:r>
+      <w:proofErr w:type="spellEnd"/>
+      <w:r>
+        <w:t xml:space="preserve"> pomocou </w:t>
+      </w:r>
+      <w:proofErr w:type="spellStart"/>
+      <w:r>
+        <w:t>breakpointov</w:t>
+      </w:r>
+      <w:proofErr w:type="spellEnd"/>
+      <w:r>
+        <w:t>.</w:t>
+      </w:r>
+      <w:r>
+        <w:t xml:space="preserve"> </w:t>
+      </w:r>
+      <w:sdt>
+        <w:sdtPr>
+          <w:id w:val="709922121"/>
+          <w:citation/>
+        </w:sdtPr>
+        <w:sdtContent>
+          <w:r>
+            <w:fldChar w:fldCharType="begin"/>
+          </w:r>
+          <w:r>
+            <w:instrText xml:space="preserve">CITATION htt \y  \l 1051 </w:instrText>
+          </w:r>
+          <w:r>
+            <w:fldChar w:fldCharType="separate"/>
+          </w:r>
+          <w:r>
+            <w:rPr>
+              <w:noProof/>
+            </w:rPr>
+            <w:t>(coderunnerapp.com)</w:t>
+          </w:r>
+          <w:r>
+            <w:fldChar w:fldCharType="end"/>
+          </w:r>
+        </w:sdtContent>
+      </w:sdt>
+    </w:p>
+    <w:p>
+      <w:pPr>
+        <w:pStyle w:val="Odsekzoznamu"/>
+        <w:numPr>
+          <w:ilvl w:val="0"/>
+          <w:numId w:val="8"/>
+        </w:numPr>
+        <w:rPr>
+          <w:b/>
+          <w:bCs/>
+        </w:rPr>
+      </w:pPr>
+      <w:proofErr w:type="spellStart"/>
+      <w:r>
+        <w:rPr>
+          <w:b/>
+          <w:bCs/>
+        </w:rPr>
+        <w:t>AppCode</w:t>
+      </w:r>
+      <w:proofErr w:type="spellEnd"/>
+      <w:r>
+        <w:rPr>
+          <w:b/>
+          <w:bCs/>
+        </w:rPr>
+        <w:t>:</w:t>
+      </w:r>
+      <w:r>
+        <w:rPr>
+          <w:b/>
+          <w:bCs/>
+        </w:rPr>
+        <w:t xml:space="preserve"> </w:t>
+      </w:r>
+      <w:r>
+        <w:t xml:space="preserve">vytvorený spoločnosťou </w:t>
+      </w:r>
+      <w:proofErr w:type="spellStart"/>
+      <w:r>
+        <w:t>jetbrains</w:t>
+      </w:r>
+      <w:proofErr w:type="spellEnd"/>
+      <w:r>
+        <w:t xml:space="preserve">, ktorý je známy </w:t>
+      </w:r>
+      <w:r>
+        <w:t>viacerými vývojárskymi nástrojmi</w:t>
+      </w:r>
+      <w:r>
+        <w:t>(</w:t>
+      </w:r>
+      <w:proofErr w:type="spellStart"/>
+      <w:r>
+        <w:t>CLion</w:t>
+      </w:r>
+      <w:proofErr w:type="spellEnd"/>
+      <w:r>
+        <w:t xml:space="preserve">, </w:t>
+      </w:r>
+      <w:proofErr w:type="spellStart"/>
+      <w:r>
+        <w:t>PhpStorm</w:t>
+      </w:r>
+      <w:proofErr w:type="spellEnd"/>
+      <w:r>
+        <w:t xml:space="preserve">, </w:t>
+      </w:r>
+      <w:proofErr w:type="spellStart"/>
+      <w:r>
+        <w:t>IntelliJ</w:t>
+      </w:r>
+      <w:proofErr w:type="spellEnd"/>
+      <w:r>
+        <w:t xml:space="preserve"> IDEA, </w:t>
+      </w:r>
+      <w:proofErr w:type="spellStart"/>
+      <w:r>
+        <w:t>PyCharm</w:t>
+      </w:r>
+      <w:proofErr w:type="spellEnd"/>
+      <w:r>
+        <w:t>...)</w:t>
+      </w:r>
+      <w:r>
+        <w:t xml:space="preserve">. Podporuje viacero programovacích jazykov, napríklad </w:t>
+      </w:r>
+      <w:proofErr w:type="spellStart"/>
+      <w:r>
+        <w:t>Swift</w:t>
+      </w:r>
+      <w:proofErr w:type="spellEnd"/>
+      <w:r>
+        <w:t xml:space="preserve">, </w:t>
+      </w:r>
+      <w:proofErr w:type="spellStart"/>
+      <w:r>
+        <w:t>Objective</w:t>
+      </w:r>
+      <w:proofErr w:type="spellEnd"/>
+      <w:r>
+        <w:t xml:space="preserve">-C, C/C++... </w:t>
+      </w:r>
+      <w:proofErr w:type="spellStart"/>
+      <w:r>
+        <w:t>AppCode</w:t>
+      </w:r>
+      <w:proofErr w:type="spellEnd"/>
+      <w:r>
+        <w:t xml:space="preserve"> ponúka efektívnu a prehľadnú navigáciu v štruktúre projektu</w:t>
+      </w:r>
+      <w:r>
+        <w:t>, inteligentné dopĺňanie kódu a tiež kvalitnú analýzu kódu kde nás IDE priamo upozorní pomocou chyby alebo varovani</w:t>
+      </w:r>
+      <w:r>
+        <w:t>a, kde nám navrhne riešenie problému</w:t>
+      </w:r>
+      <w:r>
+        <w:t xml:space="preserve">. </w:t>
+      </w:r>
+      <w:r>
+        <w:t xml:space="preserve"> </w:t>
+      </w:r>
+      <w:sdt>
+        <w:sdtPr>
+          <w:id w:val="-2098849957"/>
+          <w:citation/>
+        </w:sdtPr>
+        <w:sdtContent>
+          <w:r>
+            <w:fldChar w:fldCharType="begin"/>
+          </w:r>
+          <w:r>
+            <w:instrText xml:space="preserve">CITATION jet \y  \l 1051 </w:instrText>
+          </w:r>
+          <w:r>
+            <w:fldChar w:fldCharType="separate"/>
+          </w:r>
+          <w:r>
+            <w:rPr>
+              <w:noProof/>
+            </w:rPr>
+            <w:t>(jetbrains.com)</w:t>
+          </w:r>
+          <w:r>
+            <w:fldChar w:fldCharType="end"/>
+          </w:r>
+        </w:sdtContent>
+      </w:sdt>
+    </w:p>
+    <w:p>
+      <w:r>
+        <w:t>Pre publikáciu našich vytvorených aplikácií na distribučný obchod</w:t>
+      </w:r>
+      <w:r>
+        <w:t xml:space="preserve"> </w:t>
+      </w:r>
+      <w:proofErr w:type="spellStart"/>
+      <w:r>
+        <w:t>App</w:t>
+      </w:r>
+      <w:proofErr w:type="spellEnd"/>
+      <w:r>
+        <w:t xml:space="preserve"> </w:t>
+      </w:r>
+      <w:proofErr w:type="spellStart"/>
+      <w:r>
+        <w:t>Store</w:t>
+      </w:r>
+      <w:proofErr w:type="spellEnd"/>
+      <w:r>
+        <w:t xml:space="preserve"> od spoločnosti Apple</w:t>
+      </w:r>
+      <w:r>
+        <w:t xml:space="preserve"> si budeme potrebovať vytvoriť vývojársky účet. Na rozdiel od vývojárskeho účtu pre Android nebude platba jednorazová ale budeme si musieť za konto platiť </w:t>
+      </w:r>
+      <w:r>
+        <w:t>každý rok</w:t>
+      </w:r>
+      <w:r>
+        <w:t>. Takýto účet môžeme mať za</w:t>
+      </w:r>
+      <w:r>
+        <w:t xml:space="preserve"> cenu</w:t>
+      </w:r>
+      <w:r>
+        <w:t xml:space="preserve"> 99 dolárov za</w:t>
+      </w:r>
+      <w:r>
+        <w:t xml:space="preserve"> jeden</w:t>
+      </w:r>
+      <w:r>
+        <w:t xml:space="preserve"> rok.</w:t>
+      </w:r>
+      <w:sdt>
+        <w:sdtPr>
+          <w:id w:val="-668414321"/>
+          <w:citation/>
+        </w:sdtPr>
+        <w:sdtContent>
+          <w:r>
+            <w:fldChar w:fldCharType="begin"/>
+          </w:r>
+          <w:r>
+            <w:instrText xml:space="preserve">CITATION How \y  \l 1051 </w:instrText>
+          </w:r>
+          <w:r>
+            <w:fldChar w:fldCharType="separate"/>
+          </w:r>
+          <w:r>
+            <w:rPr>
+              <w:noProof/>
+            </w:rPr>
+            <w:t xml:space="preserve"> (How much does a Google &amp; Apple Developer Account Cost?)</w:t>
+          </w:r>
+          <w:r>
+            <w:fldChar w:fldCharType="end"/>
+          </w:r>
+        </w:sdtContent>
+      </w:sdt>
+      <w:r>
+        <w:t xml:space="preserve"> Všetky aplikácie</w:t>
+      </w:r>
+      <w:r>
+        <w:t>,</w:t>
+      </w:r>
+      <w:r>
+        <w:t xml:space="preserve"> ktoré chceme publikovať na </w:t>
+      </w:r>
+      <w:proofErr w:type="spellStart"/>
+      <w:r>
+        <w:t>App</w:t>
+      </w:r>
+      <w:proofErr w:type="spellEnd"/>
+      <w:r>
+        <w:t xml:space="preserve"> </w:t>
+      </w:r>
+      <w:proofErr w:type="spellStart"/>
+      <w:r>
+        <w:t>Store</w:t>
+      </w:r>
+      <w:proofErr w:type="spellEnd"/>
+      <w:r>
+        <w:t xml:space="preserve"> sú pred uverejnením ešte poriadne pretestované Apple </w:t>
+      </w:r>
+      <w:proofErr w:type="spellStart"/>
+      <w:r>
+        <w:t>testermi</w:t>
+      </w:r>
+      <w:proofErr w:type="spellEnd"/>
+      <w:r>
+        <w:t>,</w:t>
+      </w:r>
+      <w:r>
+        <w:t xml:space="preserve"> ktorí overujú či je aplikácia bezpečná a vhodná pre </w:t>
+      </w:r>
+      <w:r>
+        <w:t>zverejnenie</w:t>
+      </w:r>
+      <w:r>
+        <w:t>.</w:t>
+      </w:r>
+      <w:r>
+        <w:t xml:space="preserve"> Pri vlastnom testovaní sme limitovaní na 100 ľudí pre inštalovanie konkrétnej aplikácie na fyzické zariadenie.</w:t>
+      </w:r>
+      <w:r>
+        <w:t xml:space="preserve"> </w:t>
+      </w:r>
+      <w:r>
+        <w:t xml:space="preserve">Po aktivácií vývojárskeho účtu máme viaceré benefity. Jeden z nich je už spomenuté testovanie našej aplikácie Apple </w:t>
+      </w:r>
+      <w:proofErr w:type="spellStart"/>
+      <w:r>
+        <w:t>testermi</w:t>
+      </w:r>
+      <w:proofErr w:type="spellEnd"/>
+      <w:r>
+        <w:t xml:space="preserve">, ktorí nás upozornia na chyby. Ďalšia výhoda je prístup k beta verziám operačného systému, aby boli naše aplikácie pripravené na plánované aktualizácie. </w:t>
+      </w:r>
+      <w:r>
+        <w:t xml:space="preserve">Ďalej máme prístup k viacerým nástrojom, ktoré nám pomôžu pri vývoji </w:t>
+      </w:r>
+      <w:r>
+        <w:t>aplikácií</w:t>
+      </w:r>
+      <w:r>
+        <w:t>.</w:t>
+      </w:r>
+      <w:r>
+        <w:t xml:space="preserve"> </w:t>
+      </w:r>
+      <w:sdt>
+        <w:sdtPr>
+          <w:id w:val="-949081838"/>
+          <w:citation/>
+        </w:sdtPr>
+        <w:sdtContent>
+          <w:r>
+            <w:fldChar w:fldCharType="begin"/>
+          </w:r>
+          <w:r>
+            <w:instrText xml:space="preserve">CITATION Mem \y  \l 1051 </w:instrText>
+          </w:r>
+          <w:r>
+            <w:fldChar w:fldCharType="separate"/>
+          </w:r>
+          <w:r>
+            <w:rPr>
+              <w:noProof/>
+            </w:rPr>
+            <w:t>(Membership details)</w:t>
+          </w:r>
+          <w:r>
+            <w:fldChar w:fldCharType="end"/>
+          </w:r>
+        </w:sdtContent>
+      </w:sdt>
+    </w:p>
+    <w:p>
+      <w:r>
+        <w:t>Ak publikujeme platenú aplikáciu</w:t>
+      </w:r>
+      <w:r>
+        <w:t>,</w:t>
+      </w:r>
+      <w:r>
+        <w:t xml:space="preserve"> tak </w:t>
+      </w:r>
+      <w:r>
+        <w:t>našu províziu tvorí</w:t>
+      </w:r>
+      <w:r>
+        <w:t xml:space="preserve"> 70 percent zo ziskov. Ak sme súčasťou „</w:t>
+      </w:r>
+      <w:proofErr w:type="spellStart"/>
+      <w:r>
+        <w:t>Small</w:t>
+      </w:r>
+      <w:proofErr w:type="spellEnd"/>
+      <w:r>
+        <w:t xml:space="preserve"> business“ programu tak nám ide</w:t>
+      </w:r>
+      <w:r>
+        <w:t xml:space="preserve"> z predaja</w:t>
+      </w:r>
+      <w:r>
+        <w:t xml:space="preserve"> </w:t>
+      </w:r>
+      <w:r>
+        <w:t xml:space="preserve">až </w:t>
+      </w:r>
+      <w:r>
+        <w:t>85 percent.</w:t>
+      </w:r>
+      <w:sdt>
+        <w:sdtPr>
+          <w:id w:val="840128489"/>
+          <w:citation/>
+        </w:sdtPr>
+        <w:sdtContent>
+          <w:r>
+            <w:fldChar w:fldCharType="begin"/>
+          </w:r>
+          <w:r>
+            <w:instrText xml:space="preserve">CITATION Mem \y  \l 1051 </w:instrText>
+          </w:r>
+          <w:r>
+            <w:fldChar w:fldCharType="separate"/>
+          </w:r>
+          <w:r>
+            <w:rPr>
+              <w:noProof/>
+            </w:rPr>
+            <w:t xml:space="preserve"> (Membership details)</w:t>
+          </w:r>
+          <w:r>
+            <w:fldChar w:fldCharType="end"/>
+          </w:r>
+        </w:sdtContent>
+      </w:sdt>
+      <w:r>
+        <w:t xml:space="preserve"> </w:t>
+      </w:r>
     </w:p>
     <w:p>
       <w:pPr>
         <w:pStyle w:val="Nadpis2"/>
       </w:pPr>
-      <w:bookmarkStart w:id="77" w:name="_Toc63274162"/>
+      <w:bookmarkStart w:id="80" w:name="_Ref63326930"/>
+      <w:bookmarkStart w:id="81" w:name="_Toc63417533"/>
       <w:proofErr w:type="spellStart"/>
       <w:r>
         <w:lastRenderedPageBreak/>
         <w:t>Swift</w:t>
       </w:r>
-      <w:bookmarkEnd w:id="77"/>
+      <w:bookmarkEnd w:id="80"/>
+      <w:bookmarkEnd w:id="81"/>
       <w:proofErr w:type="spellEnd"/>
     </w:p>
     <w:p>
       <w:pPr>
         <w:pStyle w:val="Nadpis2"/>
       </w:pPr>
-      <w:bookmarkStart w:id="78" w:name="_Toc63274163"/>
+      <w:bookmarkStart w:id="82" w:name="_Ref63412961"/>
+      <w:bookmarkStart w:id="83" w:name="_Toc63417534"/>
       <w:proofErr w:type="spellStart"/>
       <w:r>
         <w:t>Xcode</w:t>
       </w:r>
-      <w:bookmarkEnd w:id="78"/>
+      <w:bookmarkEnd w:id="82"/>
+      <w:bookmarkEnd w:id="83"/>
       <w:proofErr w:type="spellEnd"/>
     </w:p>
     <w:p>
@@ -11177,12 +12295,12 @@
       <w:pPr>
         <w:pStyle w:val="Nadpis1"/>
       </w:pPr>
-      <w:bookmarkStart w:id="79" w:name="_Toc63274164"/>
+      <w:bookmarkStart w:id="84" w:name="_Toc63417535"/>
       <w:r>
         <w:lastRenderedPageBreak/>
         <w:t>Cieľ práce</w:t>
       </w:r>
-      <w:bookmarkEnd w:id="79"/>
+      <w:bookmarkEnd w:id="84"/>
     </w:p>
     <w:p>
       <w:r>
@@ -11502,20 +12620,20 @@
       <w:pPr>
         <w:pStyle w:val="Nadpis1"/>
       </w:pPr>
-      <w:bookmarkStart w:id="80" w:name="_Toc63274165"/>
+      <w:bookmarkStart w:id="85" w:name="_Toc63417536"/>
       <w:r>
         <w:lastRenderedPageBreak/>
         <w:t>Metodika práce a metódy skúmania</w:t>
       </w:r>
-      <w:bookmarkEnd w:id="80"/>
+      <w:bookmarkEnd w:id="85"/>
     </w:p>
     <w:p>
       <w:pPr>
         <w:pStyle w:val="Nadpis2"/>
       </w:pPr>
-      <w:bookmarkStart w:id="81" w:name="_Ref62733213"/>
-      <w:bookmarkStart w:id="82" w:name="_Ref62733253"/>
-      <w:bookmarkStart w:id="83" w:name="_Toc63274166"/>
+      <w:bookmarkStart w:id="86" w:name="_Ref62733213"/>
+      <w:bookmarkStart w:id="87" w:name="_Ref62733253"/>
+      <w:bookmarkStart w:id="88" w:name="_Toc63417537"/>
       <w:r>
         <w:t>Návrh funkcií a</w:t>
       </w:r>
@@ -11525,45 +12643,45 @@
       <w:r>
         <w:t>vzhľadu</w:t>
       </w:r>
-      <w:bookmarkEnd w:id="81"/>
-      <w:bookmarkEnd w:id="82"/>
-      <w:bookmarkEnd w:id="83"/>
+      <w:bookmarkEnd w:id="86"/>
+      <w:bookmarkEnd w:id="87"/>
+      <w:bookmarkEnd w:id="88"/>
     </w:p>
     <w:p/>
     <w:p>
       <w:pPr>
         <w:pStyle w:val="Nadpis2"/>
       </w:pPr>
-      <w:bookmarkStart w:id="84" w:name="_Toc63274167"/>
+      <w:bookmarkStart w:id="89" w:name="_Toc63417538"/>
       <w:r>
         <w:t>Porovnanie viacerých možností implementácie</w:t>
       </w:r>
-      <w:bookmarkEnd w:id="84"/>
+      <w:bookmarkEnd w:id="89"/>
     </w:p>
     <w:p/>
     <w:p>
       <w:pPr>
         <w:pStyle w:val="Nadpis2"/>
       </w:pPr>
-      <w:bookmarkStart w:id="85" w:name="_Toc63274168"/>
+      <w:bookmarkStart w:id="90" w:name="_Toc63417539"/>
       <w:r>
         <w:t>UML diagram</w:t>
       </w:r>
       <w:r>
         <w:t xml:space="preserve"> a architektúra</w:t>
       </w:r>
-      <w:bookmarkEnd w:id="85"/>
+      <w:bookmarkEnd w:id="90"/>
     </w:p>
     <w:p/>
     <w:p>
       <w:pPr>
         <w:pStyle w:val="Nadpis2"/>
       </w:pPr>
-      <w:bookmarkStart w:id="86" w:name="_Toc63274169"/>
+      <w:bookmarkStart w:id="91" w:name="_Toc63417540"/>
       <w:r>
         <w:t>Výsledná implementácia</w:t>
       </w:r>
-      <w:bookmarkEnd w:id="86"/>
+      <w:bookmarkEnd w:id="91"/>
     </w:p>
     <w:p/>
     <w:p>
@@ -11587,36 +12705,36 @@
       <w:pPr>
         <w:pStyle w:val="Nadpis1"/>
       </w:pPr>
-      <w:bookmarkStart w:id="87" w:name="_Toc63274170"/>
+      <w:bookmarkStart w:id="92" w:name="_Toc63417541"/>
       <w:r>
         <w:lastRenderedPageBreak/>
         <w:t>Výsledky práce</w:t>
       </w:r>
-      <w:bookmarkEnd w:id="87"/>
+      <w:bookmarkEnd w:id="92"/>
     </w:p>
     <w:p>
       <w:pPr>
         <w:pStyle w:val="Nadpis2"/>
       </w:pPr>
-      <w:bookmarkStart w:id="88" w:name="_Toc63274171"/>
+      <w:bookmarkStart w:id="93" w:name="_Toc63417542"/>
       <w:r>
         <w:t>Ukážka</w:t>
       </w:r>
       <w:r>
         <w:t xml:space="preserve"> funkcií aplikácie</w:t>
       </w:r>
-      <w:bookmarkEnd w:id="88"/>
+      <w:bookmarkEnd w:id="93"/>
     </w:p>
     <w:p/>
     <w:p>
       <w:pPr>
         <w:pStyle w:val="Nadpis2"/>
       </w:pPr>
-      <w:bookmarkStart w:id="89" w:name="_Toc63274172"/>
+      <w:bookmarkStart w:id="94" w:name="_Toc63417543"/>
       <w:r>
         <w:t>Porovnanie s existujúcimi aplikáciami</w:t>
       </w:r>
-      <w:bookmarkEnd w:id="89"/>
+      <w:bookmarkEnd w:id="94"/>
     </w:p>
     <w:p/>
     <w:p>
@@ -11640,12 +12758,12 @@
       <w:pPr>
         <w:pStyle w:val="Nadpis1"/>
       </w:pPr>
-      <w:bookmarkStart w:id="90" w:name="_Toc63274173"/>
+      <w:bookmarkStart w:id="95" w:name="_Toc63417544"/>
       <w:r>
         <w:lastRenderedPageBreak/>
         <w:t>Diskusia</w:t>
       </w:r>
-      <w:bookmarkEnd w:id="90"/>
+      <w:bookmarkEnd w:id="95"/>
     </w:p>
     <w:p/>
     <w:p>
@@ -11673,12 +12791,12 @@
           <w:numId w:val="0"/>
         </w:numPr>
       </w:pPr>
-      <w:bookmarkStart w:id="91" w:name="_Toc63274174"/>
+      <w:bookmarkStart w:id="96" w:name="_Toc63417545"/>
       <w:r>
         <w:lastRenderedPageBreak/>
         <w:t>Záver</w:t>
       </w:r>
-      <w:bookmarkEnd w:id="91"/>
+      <w:bookmarkEnd w:id="96"/>
     </w:p>
     <w:p/>
     <w:p>
@@ -11698,7 +12816,7 @@
         <w:br w:type="page"/>
       </w:r>
     </w:p>
-    <w:bookmarkStart w:id="92" w:name="_Toc63274175" w:displacedByCustomXml="next"/>
+    <w:bookmarkStart w:id="97" w:name="_Toc63417546" w:displacedByCustomXml="next"/>
     <w:sdt>
       <w:sdtPr>
         <w:id w:val="-1186137425"/>
@@ -11729,7 +12847,7 @@
           <w:r>
             <w:t>Zoznam použitej literatúry</w:t>
           </w:r>
-          <w:bookmarkEnd w:id="92"/>
+          <w:bookmarkEnd w:id="97"/>
         </w:p>
         <w:p>
           <w:pPr>
@@ -11837,23 +12955,17 @@
           </w:pPr>
           <w:r>
             <w:rPr>
-              <w:noProof/>
-            </w:rPr>
-            <w:t xml:space="preserve">Costello, S. (18. September 2020). </w:t>
-          </w:r>
-          <w:r>
-            <w:rPr>
               <w:i/>
               <w:iCs/>
               <w:noProof/>
             </w:rPr>
-            <w:t>The History of iOS, from Version 1.0 to 14.0</w:t>
+            <w:t>coderunnerapp.com</w:t>
           </w:r>
           <w:r>
             <w:rPr>
               <w:noProof/>
             </w:rPr>
-            <w:t>. Dostupné na Internete: https://www.lifewire.com/ios-versions-4147730</w:t>
+            <w:t>. (dátum neznámy). Dostupné na Internete: https://coderunnerapp.com/</w:t>
           </w:r>
         </w:p>
         <w:p>
@@ -11866,17 +12978,23 @@
           </w:pPr>
           <w:r>
             <w:rPr>
+              <w:noProof/>
+            </w:rPr>
+            <w:t xml:space="preserve">Costello, S. (18. September 2020). </w:t>
+          </w:r>
+          <w:r>
+            <w:rPr>
               <w:i/>
               <w:iCs/>
               <w:noProof/>
             </w:rPr>
-            <w:t>28 Mobile App Statistics To Know In 2020</w:t>
+            <w:t>The History of iOS, from Version 1.0 to 14.0</w:t>
           </w:r>
           <w:r>
             <w:rPr>
               <w:noProof/>
             </w:rPr>
-            <w:t>. (2020). Dostupné na Internete: https://mindsea.com/app-stats/</w:t>
+            <w:t>. Dostupné na Internete: https://www.lifewire.com/ios-versions-4147730</w:t>
           </w:r>
         </w:p>
         <w:p>
@@ -11893,13 +13011,13 @@
               <w:iCs/>
               <w:noProof/>
             </w:rPr>
-            <w:t>App time will make up nearly 20% of total media time this year</w:t>
+            <w:t>28 Mobile App Statistics To Know In 2020</w:t>
           </w:r>
           <w:r>
             <w:rPr>
               <w:noProof/>
             </w:rPr>
-            <w:t>. (11. Apríl 2017). Dostupné na Internete: https://www.emarketer.com/Article/eMarketer-Unveils-New-Estimates-Mobile-App-Usage/1015611</w:t>
+            <w:t>. (2020). Dostupné na Internete: https://mindsea.com/app-stats/</w:t>
           </w:r>
         </w:p>
         <w:p>
@@ -11912,23 +13030,17 @@
           </w:pPr>
           <w:r>
             <w:rPr>
-              <w:noProof/>
-            </w:rPr>
-            <w:t xml:space="preserve">Bečárová, K. (24. Január 2019). </w:t>
-          </w:r>
-          <w:r>
-            <w:rPr>
               <w:i/>
               <w:iCs/>
               <w:noProof/>
             </w:rPr>
-            <w:t>Biologické LED osvetlenie s cirkadinánnou reguláciou</w:t>
+            <w:t>App time will make up nearly 20% of total media time this year</w:t>
           </w:r>
           <w:r>
             <w:rPr>
               <w:noProof/>
             </w:rPr>
-            <w:t>. Dostupné na Internete: Freya LED osvetlenie: https://freyaled.com/blog/biologicke-led-osvetlenie-s-cirkadiannou-regulaciou</w:t>
+            <w:t>. (11. Apríl 2017). Dostupné na Internete: https://www.emarketer.com/Article/eMarketer-Unveils-New-Estimates-Mobile-App-Usage/1015611</w:t>
           </w:r>
         </w:p>
         <w:p>
@@ -11943,7 +13055,7 @@
             <w:rPr>
               <w:noProof/>
             </w:rPr>
-            <w:t xml:space="preserve">Biggs, J. (24. Júl 2020). </w:t>
+            <w:t xml:space="preserve">Bečárová, K. (24. Január 2019). </w:t>
           </w:r>
           <w:r>
             <w:rPr>
@@ -11951,13 +13063,13 @@
               <w:iCs/>
               <w:noProof/>
             </w:rPr>
-            <w:t>Top 7 Programming Languages for iPhone App Development</w:t>
+            <w:t>Biologické LED osvetlenie s cirkadinánnou reguláciou</w:t>
           </w:r>
           <w:r>
             <w:rPr>
               <w:noProof/>
             </w:rPr>
-            <w:t>. Dostupné na Internete: https://www.meldium.com/top-7-programming-languages-for-iphone-app-development/</w:t>
+            <w:t>. Dostupné na Internete: Freya LED osvetlenie: https://freyaled.com/blog/biologicke-led-osvetlenie-s-cirkadiannou-regulaciou</w:t>
           </w:r>
         </w:p>
         <w:p>
@@ -11972,7 +13084,7 @@
             <w:rPr>
               <w:noProof/>
             </w:rPr>
-            <w:t xml:space="preserve">Gu, T. (17. September 2019). </w:t>
+            <w:t xml:space="preserve">Biggs, J. (24. Júl 2020). </w:t>
           </w:r>
           <w:r>
             <w:rPr>
@@ -11980,13 +13092,13 @@
               <w:iCs/>
               <w:noProof/>
             </w:rPr>
-            <w:t>Newzoo’s Global Mobile Market Report</w:t>
+            <w:t>Top 7 Programming Languages for iPhone App Development</w:t>
           </w:r>
           <w:r>
             <w:rPr>
               <w:noProof/>
             </w:rPr>
-            <w:t>. Dostupné na Internete: newzoo: https://newzoo.com/insights/articles/newzoos-global-mobile-market-report-insights-into-the-worlds-3-2-billion-smartphone-users-the-devices-they-use-the-mobile-games-they-play/</w:t>
+            <w:t>. Dostupné na Internete: https://www.meldium.com/top-7-programming-languages-for-iphone-app-development/</w:t>
           </w:r>
         </w:p>
         <w:p>
@@ -12003,13 +13115,13 @@
               <w:iCs/>
               <w:noProof/>
             </w:rPr>
-            <w:t>How much does a Google &amp; Apple Developer Account Cost?</w:t>
+            <w:t>developer.apple.com</w:t>
           </w:r>
           <w:r>
             <w:rPr>
               <w:noProof/>
             </w:rPr>
-            <w:t xml:space="preserve"> (dátum neznámy). Dostupné na Internete: https://www.appypie.com/faqs/how-much-does-a-googleapple-developer-account-cost</w:t>
+            <w:t>. (dátum neznámy). Dostupné na Internete: https://developer.apple.com/xcode/</w:t>
           </w:r>
         </w:p>
         <w:p>
@@ -12024,7 +13136,7 @@
             <w:rPr>
               <w:noProof/>
             </w:rPr>
-            <w:t xml:space="preserve">Maierová, L. (11. Január 2018). </w:t>
+            <w:t xml:space="preserve">Gu, T. (17. September 2019). </w:t>
           </w:r>
           <w:r>
             <w:rPr>
@@ -12032,20 +13144,153 @@
               <w:iCs/>
               <w:noProof/>
             </w:rPr>
+            <w:t>Newzoo’s Global Mobile Market Report</w:t>
+          </w:r>
+          <w:r>
+            <w:rPr>
+              <w:noProof/>
+            </w:rPr>
+            <w:t>. Dostupné na Internete: newzoo: https://newzoo.com/insights/articles/newzoos-global-mobile-market-report-insights-into-the-worlds-3-2-billion-smartphone-users-the-devices-they-use-the-mobile-games-they-play/</w:t>
+          </w:r>
+        </w:p>
+        <w:p>
+          <w:pPr>
+            <w:pStyle w:val="Bibliografia"/>
+            <w:ind w:left="720" w:hanging="720"/>
+            <w:rPr>
+              <w:noProof/>
+            </w:rPr>
+          </w:pPr>
+          <w:r>
+            <w:rPr>
+              <w:i/>
+              <w:iCs/>
+              <w:noProof/>
+            </w:rPr>
+            <w:lastRenderedPageBreak/>
+            <w:t>How much does a Google &amp; Apple Developer Account Cost?</w:t>
+          </w:r>
+          <w:r>
+            <w:rPr>
+              <w:noProof/>
+            </w:rPr>
+            <w:t xml:space="preserve"> (dátum neznámy). Dostupné na Internete: https://www.appypie.com/faqs/how-much-does-a-googleapple-developer-account-cost</w:t>
+          </w:r>
+        </w:p>
+        <w:p>
+          <w:pPr>
+            <w:pStyle w:val="Bibliografia"/>
+            <w:ind w:left="720" w:hanging="720"/>
+            <w:rPr>
+              <w:noProof/>
+            </w:rPr>
+          </w:pPr>
+          <w:r>
+            <w:rPr>
+              <w:i/>
+              <w:iCs/>
+              <w:noProof/>
+            </w:rPr>
+            <w:t>jetbrains.com</w:t>
+          </w:r>
+          <w:r>
+            <w:rPr>
+              <w:noProof/>
+            </w:rPr>
+            <w:t>. (dátum neznámy). Dostupné na Internete: https://www.jetbrains.com/objc/</w:t>
+          </w:r>
+        </w:p>
+        <w:p>
+          <w:pPr>
+            <w:pStyle w:val="Bibliografia"/>
+            <w:ind w:left="720" w:hanging="720"/>
+            <w:rPr>
+              <w:noProof/>
+            </w:rPr>
+          </w:pPr>
+          <w:r>
+            <w:rPr>
+              <w:noProof/>
+            </w:rPr>
+            <w:t xml:space="preserve">Lacko, Ľ. (2018). </w:t>
+          </w:r>
+          <w:r>
+            <w:rPr>
+              <w:i/>
+              <w:iCs/>
+              <w:noProof/>
+            </w:rPr>
+            <w:t>Vývoj aplikací pro iOS.</w:t>
+          </w:r>
+          <w:r>
+            <w:rPr>
+              <w:noProof/>
+            </w:rPr>
+            <w:t xml:space="preserve"> Brno: Computer Press.</w:t>
+          </w:r>
+          <w:r>
+            <w:rPr>
+              <w:noProof/>
+            </w:rPr>
+            <w:t xml:space="preserve"> 12-14 s.</w:t>
+          </w:r>
+          <w:r>
+            <w:rPr>
+              <w:noProof/>
+            </w:rPr>
+            <w:t xml:space="preserve"> ISBN 978-80-251-4947-8</w:t>
+          </w:r>
+        </w:p>
+        <w:p>
+          <w:pPr>
+            <w:pStyle w:val="Bibliografia"/>
+            <w:ind w:left="720" w:hanging="720"/>
+            <w:rPr>
+              <w:noProof/>
+            </w:rPr>
+          </w:pPr>
+          <w:r>
+            <w:rPr>
+              <w:noProof/>
+            </w:rPr>
+            <w:t xml:space="preserve">Maierová, L. (11. Január 2018). </w:t>
+          </w:r>
+          <w:r>
+            <w:rPr>
+              <w:i/>
+              <w:iCs/>
+              <w:noProof/>
+            </w:rPr>
             <w:t>Svetlo v budovách a jeho nevizuálne vnímanie</w:t>
           </w:r>
           <w:r>
             <w:rPr>
               <w:noProof/>
             </w:rPr>
-            <w:t xml:space="preserve">. Dostupné na Internete: ASB Architektúra stavebníctvo biznis: </w:t>
-          </w:r>
-          <w:r>
+            <w:t>. Dostupné na Internete: ASB Architektúra stavebníctvo biznis: https://www.asb.sk/stavebnictvo/technicke-zariadenia-budov/osvetlenie-a-elektroinstalacie/svetlo-v-budovach-a-jeho-nevizualne-vnimanie</w:t>
+          </w:r>
+        </w:p>
+        <w:p>
+          <w:pPr>
+            <w:pStyle w:val="Bibliografia"/>
+            <w:ind w:left="720" w:hanging="720"/>
             <w:rPr>
               <w:noProof/>
             </w:rPr>
-            <w:lastRenderedPageBreak/>
-            <w:t>https://www.asb.sk/stavebnictvo/technicke-zariadenia-budov/osvetlenie-a-elektroinstalacie/svetlo-v-budovach-a-jeho-nevizualne-vnimanie</w:t>
+          </w:pPr>
+          <w:r>
+            <w:rPr>
+              <w:i/>
+              <w:iCs/>
+              <w:noProof/>
+            </w:rPr>
+            <w:t>Membership details</w:t>
+          </w:r>
+          <w:r>
+            <w:rPr>
+              <w:noProof/>
+            </w:rPr>
+            <w:t>. (dátum neznámy). Dostupné na Internete: https://developer.apple.com/programs/whats-included/</w:t>
           </w:r>
         </w:p>
         <w:p>
@@ -12890,6 +14135,41 @@
       <w:r>
         <w:t xml:space="preserve"> </w:t>
       </w:r>
+      <w:r>
+        <w:t xml:space="preserve">Lacko, Ľ. Vývoj </w:t>
+      </w:r>
+      <w:proofErr w:type="spellStart"/>
+      <w:r>
+        <w:t>aplikací</w:t>
+      </w:r>
+      <w:proofErr w:type="spellEnd"/>
+      <w:r>
+        <w:t xml:space="preserve"> pro </w:t>
+      </w:r>
+      <w:proofErr w:type="spellStart"/>
+      <w:r>
+        <w:t>iOS</w:t>
+      </w:r>
+      <w:proofErr w:type="spellEnd"/>
+      <w:r>
+        <w:t>. 2018</w:t>
+      </w:r>
+    </w:p>
+  </w:footnote>
+  <w:footnote w:id="15">
+    <w:p>
+      <w:pPr>
+        <w:pStyle w:val="Textpoznmkypodiarou"/>
+      </w:pPr>
+      <w:r>
+        <w:rPr>
+          <w:rStyle w:val="Odkaznapoznmkupodiarou"/>
+        </w:rPr>
+        <w:footnoteRef/>
+      </w:r>
+      <w:r>
+        <w:t xml:space="preserve"> </w:t>
+      </w:r>
       <w:proofErr w:type="spellStart"/>
       <w:r>
         <w:t>Biggs</w:t>
@@ -13742,6 +15022,119 @@
       </w:pPr>
       <w:rPr>
         <w:rFonts w:hint="default"/>
+      </w:rPr>
+    </w:lvl>
+  </w:abstractNum>
+  <w:abstractNum w:abstractNumId="7" w15:restartNumberingAfterBreak="0">
+    <w:nsid w:val="7E17191D"/>
+    <w:multiLevelType w:val="hybridMultilevel"/>
+    <w:tmpl w:val="4678C82E"/>
+    <w:lvl w:ilvl="0" w:tplc="041B0001">
+      <w:start w:val="1"/>
+      <w:numFmt w:val="bullet"/>
+      <w:lvlText w:val=""/>
+      <w:lvlJc w:val="left"/>
+      <w:pPr>
+        <w:ind w:left="720" w:hanging="360"/>
+      </w:pPr>
+      <w:rPr>
+        <w:rFonts w:ascii="Symbol" w:hAnsi="Symbol" w:hint="default"/>
+      </w:rPr>
+    </w:lvl>
+    <w:lvl w:ilvl="1" w:tplc="041B0003" w:tentative="1">
+      <w:start w:val="1"/>
+      <w:numFmt w:val="bullet"/>
+      <w:lvlText w:val="o"/>
+      <w:lvlJc w:val="left"/>
+      <w:pPr>
+        <w:ind w:left="1440" w:hanging="360"/>
+      </w:pPr>
+      <w:rPr>
+        <w:rFonts w:ascii="Courier New" w:hAnsi="Courier New" w:cs="Courier New" w:hint="default"/>
+      </w:rPr>
+    </w:lvl>
+    <w:lvl w:ilvl="2" w:tplc="041B0005" w:tentative="1">
+      <w:start w:val="1"/>
+      <w:numFmt w:val="bullet"/>
+      <w:lvlText w:val=""/>
+      <w:lvlJc w:val="left"/>
+      <w:pPr>
+        <w:ind w:left="2160" w:hanging="360"/>
+      </w:pPr>
+      <w:rPr>
+        <w:rFonts w:ascii="Wingdings" w:hAnsi="Wingdings" w:hint="default"/>
+      </w:rPr>
+    </w:lvl>
+    <w:lvl w:ilvl="3" w:tplc="041B0001" w:tentative="1">
+      <w:start w:val="1"/>
+      <w:numFmt w:val="bullet"/>
+      <w:lvlText w:val=""/>
+      <w:lvlJc w:val="left"/>
+      <w:pPr>
+        <w:ind w:left="2880" w:hanging="360"/>
+      </w:pPr>
+      <w:rPr>
+        <w:rFonts w:ascii="Symbol" w:hAnsi="Symbol" w:hint="default"/>
+      </w:rPr>
+    </w:lvl>
+    <w:lvl w:ilvl="4" w:tplc="041B0003" w:tentative="1">
+      <w:start w:val="1"/>
+      <w:numFmt w:val="bullet"/>
+      <w:lvlText w:val="o"/>
+      <w:lvlJc w:val="left"/>
+      <w:pPr>
+        <w:ind w:left="3600" w:hanging="360"/>
+      </w:pPr>
+      <w:rPr>
+        <w:rFonts w:ascii="Courier New" w:hAnsi="Courier New" w:cs="Courier New" w:hint="default"/>
+      </w:rPr>
+    </w:lvl>
+    <w:lvl w:ilvl="5" w:tplc="041B0005" w:tentative="1">
+      <w:start w:val="1"/>
+      <w:numFmt w:val="bullet"/>
+      <w:lvlText w:val=""/>
+      <w:lvlJc w:val="left"/>
+      <w:pPr>
+        <w:ind w:left="4320" w:hanging="360"/>
+      </w:pPr>
+      <w:rPr>
+        <w:rFonts w:ascii="Wingdings" w:hAnsi="Wingdings" w:hint="default"/>
+      </w:rPr>
+    </w:lvl>
+    <w:lvl w:ilvl="6" w:tplc="041B0001" w:tentative="1">
+      <w:start w:val="1"/>
+      <w:numFmt w:val="bullet"/>
+      <w:lvlText w:val=""/>
+      <w:lvlJc w:val="left"/>
+      <w:pPr>
+        <w:ind w:left="5040" w:hanging="360"/>
+      </w:pPr>
+      <w:rPr>
+        <w:rFonts w:ascii="Symbol" w:hAnsi="Symbol" w:hint="default"/>
+      </w:rPr>
+    </w:lvl>
+    <w:lvl w:ilvl="7" w:tplc="041B0003" w:tentative="1">
+      <w:start w:val="1"/>
+      <w:numFmt w:val="bullet"/>
+      <w:lvlText w:val="o"/>
+      <w:lvlJc w:val="left"/>
+      <w:pPr>
+        <w:ind w:left="5760" w:hanging="360"/>
+      </w:pPr>
+      <w:rPr>
+        <w:rFonts w:ascii="Courier New" w:hAnsi="Courier New" w:cs="Courier New" w:hint="default"/>
+      </w:rPr>
+    </w:lvl>
+    <w:lvl w:ilvl="8" w:tplc="041B0005" w:tentative="1">
+      <w:start w:val="1"/>
+      <w:numFmt w:val="bullet"/>
+      <w:lvlText w:val=""/>
+      <w:lvlJc w:val="left"/>
+      <w:pPr>
+        <w:ind w:left="6480" w:hanging="360"/>
+      </w:pPr>
+      <w:rPr>
+        <w:rFonts w:ascii="Wingdings" w:hAnsi="Wingdings" w:hint="default"/>
       </w:rPr>
     </w:lvl>
   </w:abstractNum>
@@ -13765,6 +15158,9 @@
   </w:num>
   <w:num w:numId="7">
     <w:abstractNumId w:val="1"/>
+  </w:num>
+  <w:num w:numId="8">
+    <w:abstractNumId w:val="7"/>
   </w:num>
 </w:numbering>
 </file>
@@ -15600,13 +16996,73 @@
     <b:Year>2020</b:Year>
     <b:Month>Júl</b:Month>
     <b:Day>24</b:Day>
+    <b:RefOrder>16</b:RefOrder>
+  </b:Source>
+  <b:Source>
+    <b:Tag>jet</b:Tag>
+    <b:SourceType>InternetSite</b:SourceType>
+    <b:Guid>{CC1B5E51-3A9F-F64E-8D06-21471000C0FA}</b:Guid>
+    <b:Title>jetbrains.com</b:Title>
+    <b:URL>https://www.jetbrains.com/objc/</b:URL>
+    <b:RefOrder>19</b:RefOrder>
+  </b:Source>
+  <b:Source>
+    <b:Tag>htt</b:Tag>
+    <b:SourceType>InternetSite</b:SourceType>
+    <b:Guid>{77A7FBFE-772F-E340-A362-18E54DEEF618}</b:Guid>
+    <b:URL>https://coderunnerapp.com/</b:URL>
+    <b:Title>coderunnerapp.com</b:Title>
+    <b:RefOrder>18</b:RefOrder>
+  </b:Source>
+  <b:Source>
+    <b:Tag>Mem</b:Tag>
+    <b:SourceType>InternetSite</b:SourceType>
+    <b:Guid>{F368235E-0640-9541-B202-3533387035CC}</b:Guid>
+    <b:Title>Membership details</b:Title>
+    <b:URL>https://developer.apple.com/programs/whats-included/</b:URL>
+    <b:RefOrder>20</b:RefOrder>
+  </b:Source>
+  <b:Source>
+    <b:Tag>dev</b:Tag>
+    <b:SourceType>InternetSite</b:SourceType>
+    <b:Guid>{8363A657-9188-4F49-9A71-2D02DCA5753E}</b:Guid>
+    <b:Title>developer.apple.com</b:Title>
+    <b:URL>https://developer.apple.com/xcode/</b:URL>
+    <b:RefOrder>17</b:RefOrder>
+  </b:Source>
+  <b:Source>
+    <b:Tag>Lac18</b:Tag>
+    <b:SourceType>Book</b:SourceType>
+    <b:Guid>{2AC25195-1CFF-2B48-9162-F1A043193D0F}</b:Guid>
+    <b:Title>Vývoj aplikací pro iOS</b:Title>
+    <b:Year>2018</b:Year>
+    <b:City>Brno</b:City>
+    <b:Publisher>Computer Press</b:Publisher>
+    <b:Author>
+      <b:Author>
+        <b:NameList>
+          <b:Person>
+            <b:Last>Lacko</b:Last>
+            <b:First>Ľuboslav</b:First>
+          </b:Person>
+        </b:NameList>
+      </b:Author>
+      <b:BookAuthor>
+        <b:NameList>
+          <b:Person>
+            <b:Last>Lacko</b:Last>
+            <b:First>Ľuboslav</b:First>
+          </b:Person>
+        </b:NameList>
+      </b:BookAuthor>
+    </b:Author>
     <b:RefOrder>15</b:RefOrder>
   </b:Source>
 </b:Sources>
 </file>
 
 <file path=customXml/itemProps1.xml><?xml version="1.0" encoding="utf-8"?>
-<ds:datastoreItem xmlns:ds="http://schemas.openxmlformats.org/officeDocument/2006/customXml" ds:itemID="{E9C91DDD-D7D0-104A-A1E4-FB8AC5B3F3FC}">
+<ds:datastoreItem xmlns:ds="http://schemas.openxmlformats.org/officeDocument/2006/customXml" ds:itemID="{0778D0AD-AC89-4D47-A6C9-570DD971A9F4}">
   <ds:schemaRefs>
     <ds:schemaRef ds:uri="http://schemas.openxmlformats.org/officeDocument/2006/bibliography"/>
   </ds:schemaRefs>

--- a/BakalarskaPracaKostelej.docx
+++ b/BakalarskaPracaKostelej.docx
@@ -5632,6 +5632,58 @@
       <w:proofErr w:type="spellEnd"/>
       <w:r>
         <w:t xml:space="preserve"> 14</w:t>
+      </w:r>
+      <w:r>
+        <w:fldChar w:fldCharType="end"/>
+      </w:r>
+    </w:p>
+    <w:p>
+      <w:r>
+        <w:fldChar w:fldCharType="begin"/>
+      </w:r>
+      <w:r>
+        <w:instrText xml:space="preserve"> REF _Ref63435527 \h </w:instrText>
+      </w:r>
+      <w:r>
+        <w:fldChar w:fldCharType="separate"/>
+      </w:r>
+      <w:r>
+        <w:t xml:space="preserve">Obrázok </w:t>
+      </w:r>
+      <w:r>
+        <w:rPr>
+          <w:noProof/>
+        </w:rPr>
+        <w:t>5</w:t>
+      </w:r>
+      <w:r>
+        <w:t xml:space="preserve"> Obľúbenosť jazykov/technológií v roku 2015</w:t>
+      </w:r>
+      <w:r>
+        <w:fldChar w:fldCharType="end"/>
+      </w:r>
+    </w:p>
+    <w:p>
+      <w:r>
+        <w:fldChar w:fldCharType="begin"/>
+      </w:r>
+      <w:r>
+        <w:instrText xml:space="preserve"> REF _Ref63435535 \h </w:instrText>
+      </w:r>
+      <w:r>
+        <w:fldChar w:fldCharType="separate"/>
+      </w:r>
+      <w:r>
+        <w:t xml:space="preserve">Obrázok </w:t>
+      </w:r>
+      <w:r>
+        <w:rPr>
+          <w:noProof/>
+        </w:rPr>
+        <w:t>6</w:t>
+      </w:r>
+      <w:r>
+        <w:t xml:space="preserve"> Obľúbenosť jazykov/technológií v roku 2020</w:t>
       </w:r>
       <w:r>
         <w:fldChar w:fldCharType="end"/>
@@ -12262,16 +12314,931 @@
     </w:p>
     <w:p>
       <w:pPr>
+        <w:pStyle w:val="Nadpis3"/>
+      </w:pPr>
+      <w:r>
+        <w:t>Vznik a</w:t>
+      </w:r>
+      <w:r>
+        <w:t> </w:t>
+      </w:r>
+      <w:r>
+        <w:t>všeobecn</w:t>
+      </w:r>
+      <w:r>
+        <w:t>ý prehľad</w:t>
+      </w:r>
+    </w:p>
+    <w:p>
+      <w:r>
+        <w:t xml:space="preserve">Vývoj nového programovacieho jazyku </w:t>
+      </w:r>
+      <w:proofErr w:type="spellStart"/>
+      <w:r>
+        <w:t>Swift</w:t>
+      </w:r>
+      <w:proofErr w:type="spellEnd"/>
+      <w:r>
+        <w:t xml:space="preserve"> začal v roku 2010 v spoločnosti Apple. Cieľom bolo vytvoriť vlastný jazyk, ktorý by mohol konkurovať </w:t>
+      </w:r>
+      <w:proofErr w:type="spellStart"/>
+      <w:r>
+        <w:t>Objective</w:t>
+      </w:r>
+      <w:proofErr w:type="spellEnd"/>
+      <w:r>
+        <w:t>-C</w:t>
+      </w:r>
+      <w:r>
+        <w:t xml:space="preserve"> vo vývoji aplikácií na </w:t>
+      </w:r>
+      <w:proofErr w:type="spellStart"/>
+      <w:r>
+        <w:t>iOS</w:t>
+      </w:r>
+      <w:proofErr w:type="spellEnd"/>
+      <w:r>
+        <w:t>.</w:t>
+      </w:r>
+      <w:r>
+        <w:t xml:space="preserve"> Hlavná myšlienka bola aby bol </w:t>
+      </w:r>
+      <w:r>
+        <w:t xml:space="preserve">výkonný a jednoduchý na </w:t>
+      </w:r>
+      <w:r>
+        <w:t>na</w:t>
+      </w:r>
+      <w:r>
+        <w:t>učenie.</w:t>
+      </w:r>
+      <w:r>
+        <w:t xml:space="preserve"> Prvá verzia </w:t>
+      </w:r>
+      <w:proofErr w:type="spellStart"/>
+      <w:r>
+        <w:t>Swiftu</w:t>
+      </w:r>
+      <w:proofErr w:type="spellEnd"/>
+      <w:r>
+        <w:t xml:space="preserve"> bola predstavená v roku 2014</w:t>
+      </w:r>
+      <w:r>
+        <w:t>.</w:t>
+      </w:r>
+      <w:bookmarkStart w:id="82" w:name="_Ref63430833"/>
+      <w:r>
+        <w:rPr>
+          <w:rStyle w:val="Odkaznapoznmkupodiarou"/>
+        </w:rPr>
+        <w:footnoteReference w:id="16"/>
+      </w:r>
+      <w:bookmarkEnd w:id="82"/>
+      <w:sdt>
+        <w:sdtPr>
+          <w:id w:val="-1274781362"/>
+          <w:citation/>
+        </w:sdtPr>
+        <w:sdtContent>
+          <w:r>
+            <w:fldChar w:fldCharType="begin"/>
+          </w:r>
+          <w:r>
+            <w:instrText xml:space="preserve">CITATION Boh20 \l 1051 </w:instrText>
+          </w:r>
+          <w:r>
+            <w:fldChar w:fldCharType="separate"/>
+          </w:r>
+          <w:r>
+            <w:rPr>
+              <w:noProof/>
+            </w:rPr>
+            <w:t xml:space="preserve"> (Bohon, 2020)</w:t>
+          </w:r>
+          <w:r>
+            <w:fldChar w:fldCharType="end"/>
+          </w:r>
+        </w:sdtContent>
+      </w:sdt>
+      <w:r>
+        <w:t xml:space="preserve"> Bola súčasťou IDE </w:t>
+      </w:r>
+      <w:proofErr w:type="spellStart"/>
+      <w:r>
+        <w:t>Xcode</w:t>
+      </w:r>
+      <w:proofErr w:type="spellEnd"/>
+      <w:r>
+        <w:t xml:space="preserve"> verzie 6. Po roku sa Apple rozhodlo prejsť</w:t>
+      </w:r>
+      <w:r>
+        <w:t xml:space="preserve"> so </w:t>
+      </w:r>
+      <w:proofErr w:type="spellStart"/>
+      <w:r>
+        <w:t>Swiftom</w:t>
+      </w:r>
+      <w:proofErr w:type="spellEnd"/>
+      <w:r>
+        <w:t xml:space="preserve"> na </w:t>
+      </w:r>
+      <w:proofErr w:type="spellStart"/>
+      <w:r>
+        <w:t>open-source</w:t>
+      </w:r>
+      <w:proofErr w:type="spellEnd"/>
+      <w:r>
+        <w:t xml:space="preserve"> a kód </w:t>
+      </w:r>
+      <w:proofErr w:type="spellStart"/>
+      <w:r>
+        <w:t>zverjnilo</w:t>
+      </w:r>
+      <w:proofErr w:type="spellEnd"/>
+      <w:r>
+        <w:t xml:space="preserve"> 3. decembra 2015</w:t>
+      </w:r>
+      <w:r>
+        <w:t>.</w:t>
+      </w:r>
+      <w:bookmarkStart w:id="83" w:name="_Ref63436572"/>
+      <w:r>
+        <w:rPr>
+          <w:rStyle w:val="Odkaznapoznmkupodiarou"/>
+        </w:rPr>
+        <w:footnoteReference w:id="17"/>
+      </w:r>
+      <w:bookmarkEnd w:id="83"/>
+      <w:sdt>
+        <w:sdtPr>
+          <w:id w:val="-1121836104"/>
+          <w:citation/>
+        </w:sdtPr>
+        <w:sdtContent>
+          <w:r>
+            <w:fldChar w:fldCharType="begin"/>
+          </w:r>
+          <w:r>
+            <w:instrText xml:space="preserve"> CITATION Lac18 \l 1051 </w:instrText>
+          </w:r>
+          <w:r>
+            <w:fldChar w:fldCharType="separate"/>
+          </w:r>
+          <w:r>
+            <w:rPr>
+              <w:noProof/>
+            </w:rPr>
+            <w:t xml:space="preserve"> (Lacko, 2018)</w:t>
+          </w:r>
+          <w:r>
+            <w:fldChar w:fldCharType="end"/>
+          </w:r>
+        </w:sdtContent>
+      </w:sdt>
+    </w:p>
+    <w:p>
+      <w:r>
+        <w:t>Po predstavení jeho popularita stále rástla, až sa napokon stal najrýchlejšie rastúcim jazykom v histórii.</w:t>
+      </w:r>
+      <w:r>
+        <w:t xml:space="preserve"> Podarilo sa vytvoriť jazyk, ktorý podporuje tvorbu vlastnej aplikácie veľmi  jednoducho, intuitívne a rýchlo. Tak isto je veľmi prívetivý k začiatočníkom. </w:t>
+      </w:r>
+      <w:sdt>
+        <w:sdtPr>
+          <w:id w:val="-868985004"/>
+          <w:citation/>
+        </w:sdtPr>
+        <w:sdtContent>
+          <w:r>
+            <w:fldChar w:fldCharType="begin"/>
+          </w:r>
+          <w:r>
+            <w:instrText xml:space="preserve">CITATION swi \y  \l 1051 </w:instrText>
+          </w:r>
+          <w:r>
+            <w:fldChar w:fldCharType="separate"/>
+          </w:r>
+          <w:r>
+            <w:rPr>
+              <w:noProof/>
+            </w:rPr>
+            <w:t>(swift.org)</w:t>
+          </w:r>
+          <w:r>
+            <w:fldChar w:fldCharType="end"/>
+          </w:r>
+        </w:sdtContent>
+      </w:sdt>
+      <w:r>
+        <w:t xml:space="preserve"> </w:t>
+      </w:r>
+      <w:r>
+        <w:t>Ďalšou výhodou</w:t>
+      </w:r>
+      <w:r>
+        <w:t xml:space="preserve"> </w:t>
+      </w:r>
+      <w:proofErr w:type="spellStart"/>
+      <w:r>
+        <w:t>Swiftu</w:t>
+      </w:r>
+      <w:proofErr w:type="spellEnd"/>
+      <w:r>
+        <w:t xml:space="preserve"> je</w:t>
+      </w:r>
+      <w:r>
+        <w:t xml:space="preserve"> syntax, ktorá je stručná a zároveň jasná na pochopenie.</w:t>
+      </w:r>
+      <w:r>
+        <w:t xml:space="preserve"> Dokonca nemá ani povinnú bodkočiarku za príkazmi.</w:t>
+      </w:r>
+      <w:r>
+        <w:t xml:space="preserve"> </w:t>
+      </w:r>
+      <w:proofErr w:type="spellStart"/>
+      <w:r>
+        <w:t>Swift</w:t>
+      </w:r>
+      <w:proofErr w:type="spellEnd"/>
+      <w:r>
+        <w:t xml:space="preserve"> disponuje veľkou svižnosťou naprogramovaných aplikácií a taktiež vysokou bezpečnosťou. </w:t>
+      </w:r>
+      <w:sdt>
+        <w:sdtPr>
+          <w:id w:val="586356189"/>
+          <w:citation/>
+        </w:sdtPr>
+        <w:sdtContent>
+          <w:r>
+            <w:fldChar w:fldCharType="begin"/>
+          </w:r>
+          <w:r>
+            <w:instrText xml:space="preserve">CITATION dev1 \y  \l 1051 </w:instrText>
+          </w:r>
+          <w:r>
+            <w:fldChar w:fldCharType="separate"/>
+          </w:r>
+          <w:r>
+            <w:rPr>
+              <w:noProof/>
+            </w:rPr>
+            <w:t>(developer.apple.com)</w:t>
+          </w:r>
+          <w:r>
+            <w:fldChar w:fldCharType="end"/>
+          </w:r>
+        </w:sdtContent>
+      </w:sdt>
+      <w:r>
+        <w:t xml:space="preserve"> V článku </w:t>
+      </w:r>
+      <w:r>
+        <w:fldChar w:fldCharType="begin"/>
+      </w:r>
+      <w:r>
+        <w:instrText xml:space="preserve"> NOTEREF _Ref63430833 \f \h </w:instrText>
+      </w:r>
+      <w:r>
+        <w:fldChar w:fldCharType="separate"/>
+      </w:r>
+      <w:r>
+        <w:rPr>
+          <w:rStyle w:val="Odkaznapoznmkupodiarou"/>
+        </w:rPr>
+        <w:t>16</w:t>
+      </w:r>
+      <w:r>
+        <w:fldChar w:fldCharType="end"/>
+      </w:r>
+      <w:sdt>
+        <w:sdtPr>
+          <w:id w:val="106713311"/>
+          <w:citation/>
+        </w:sdtPr>
+        <w:sdtContent>
+          <w:r>
+            <w:fldChar w:fldCharType="begin"/>
+          </w:r>
+          <w:r>
+            <w:instrText xml:space="preserve"> CITATION Boh20 \l 1051 </w:instrText>
+          </w:r>
+          <w:r>
+            <w:fldChar w:fldCharType="separate"/>
+          </w:r>
+          <w:r>
+            <w:rPr>
+              <w:noProof/>
+            </w:rPr>
+            <w:t>(Bohon, 2020)</w:t>
+          </w:r>
+          <w:r>
+            <w:fldChar w:fldCharType="end"/>
+          </w:r>
+        </w:sdtContent>
+      </w:sdt>
+      <w:r>
+        <w:t xml:space="preserve"> sa hovorí že je 2.6 krát rýchlejší ako </w:t>
+      </w:r>
+      <w:proofErr w:type="spellStart"/>
+      <w:r>
+        <w:t>Objective</w:t>
+      </w:r>
+      <w:proofErr w:type="spellEnd"/>
+      <w:r>
+        <w:t xml:space="preserve">-C a až 8.4 krát rýchlejší ako </w:t>
+      </w:r>
+      <w:proofErr w:type="spellStart"/>
+      <w:r>
+        <w:t>Python</w:t>
+      </w:r>
+      <w:proofErr w:type="spellEnd"/>
+      <w:r>
+        <w:t>.</w:t>
+      </w:r>
+      <w:r>
+        <w:t xml:space="preserve"> </w:t>
+      </w:r>
+    </w:p>
+    <w:p>
+      <w:r>
+        <w:t xml:space="preserve">Apple pridal do </w:t>
+      </w:r>
+      <w:proofErr w:type="spellStart"/>
+      <w:r>
+        <w:t>S</w:t>
+      </w:r>
+      <w:r>
+        <w:t>wiftu</w:t>
+      </w:r>
+      <w:proofErr w:type="spellEnd"/>
+      <w:r>
+        <w:t xml:space="preserve"> zaujímavé prostredie „</w:t>
+      </w:r>
+      <w:proofErr w:type="spellStart"/>
+      <w:r>
+        <w:t>playground</w:t>
+      </w:r>
+      <w:proofErr w:type="spellEnd"/>
+      <w:r>
+        <w:t>“, kde môž</w:t>
+      </w:r>
+      <w:r>
+        <w:t>e</w:t>
+      </w:r>
+      <w:r>
+        <w:t xml:space="preserve">me experimentovať s kódom a zisťovať ako ktoré časti fungujú. Toto je veľmi vhodné pre užívateľov, </w:t>
+      </w:r>
+      <w:r>
+        <w:t>ktorí</w:t>
+      </w:r>
+      <w:r>
+        <w:t xml:space="preserve"> s jazykom </w:t>
+      </w:r>
+      <w:proofErr w:type="spellStart"/>
+      <w:r>
+        <w:t>Swift</w:t>
+      </w:r>
+      <w:proofErr w:type="spellEnd"/>
+      <w:r>
+        <w:t xml:space="preserve"> začínajú a potrebujú ho najprv poriadne pochopiť</w:t>
+      </w:r>
+      <w:r>
+        <w:t xml:space="preserve"> bez toho, aby mali znalosti o všetkých častiach projektu reálnej aplikácie.</w:t>
+      </w:r>
+      <w:r>
+        <w:fldChar w:fldCharType="begin"/>
+      </w:r>
+      <w:r>
+        <w:instrText xml:space="preserve"> NOTEREF _Ref63436572 \f \h </w:instrText>
+      </w:r>
+      <w:r>
+        <w:fldChar w:fldCharType="separate"/>
+      </w:r>
+      <w:r>
+        <w:rPr>
+          <w:rStyle w:val="Odkaznapoznmkupodiarou"/>
+        </w:rPr>
+        <w:t>17</w:t>
+      </w:r>
+      <w:r>
+        <w:fldChar w:fldCharType="end"/>
+      </w:r>
+      <w:r>
+        <w:t xml:space="preserve"> </w:t>
+      </w:r>
+      <w:sdt>
+        <w:sdtPr>
+          <w:id w:val="1436477067"/>
+          <w:citation/>
+        </w:sdtPr>
+        <w:sdtContent>
+          <w:r>
+            <w:fldChar w:fldCharType="begin"/>
+          </w:r>
+          <w:r>
+            <w:instrText xml:space="preserve"> CITATION Lac18 \l 1051 </w:instrText>
+          </w:r>
+          <w:r>
+            <w:fldChar w:fldCharType="separate"/>
+          </w:r>
+          <w:r>
+            <w:rPr>
+              <w:noProof/>
+            </w:rPr>
+            <w:t>(Lacko, 2018)</w:t>
+          </w:r>
+          <w:r>
+            <w:fldChar w:fldCharType="end"/>
+          </w:r>
+        </w:sdtContent>
+      </w:sdt>
+    </w:p>
+    <w:p>
+      <w:r>
+        <w:t>Podľa</w:t>
+      </w:r>
+      <w:r>
+        <w:t xml:space="preserve"> každoročných</w:t>
+      </w:r>
+      <w:r>
+        <w:t xml:space="preserve"> prieskumov známej stránky s</w:t>
+      </w:r>
+      <w:proofErr w:type="spellStart"/>
+      <w:r>
+        <w:t>tackoverflow</w:t>
+      </w:r>
+      <w:proofErr w:type="spellEnd"/>
+      <w:r>
+        <w:t xml:space="preserve"> sa zistilo, že v roku 2015 bol </w:t>
+      </w:r>
+      <w:proofErr w:type="spellStart"/>
+      <w:r>
+        <w:t>Swift</w:t>
+      </w:r>
+      <w:proofErr w:type="spellEnd"/>
+      <w:r>
+        <w:t xml:space="preserve"> najobľúbenejším programovacím jazykom. V prieskume sa pýtali </w:t>
+      </w:r>
+      <w:r>
+        <w:t>vývojárov</w:t>
+      </w:r>
+      <w:r>
+        <w:t>, s akými programovacími jazykmi alebo technológiami pracovali v posledných rokoch a chceli by s</w:t>
+      </w:r>
+      <w:r>
+        <w:t>a im venovať</w:t>
+      </w:r>
+      <w:r>
+        <w:t xml:space="preserve"> aj v budúcnosti. Až 77.6 percent </w:t>
+      </w:r>
+      <w:r>
+        <w:t xml:space="preserve">spomenulo </w:t>
+      </w:r>
+      <w:proofErr w:type="spellStart"/>
+      <w:r>
+        <w:t>Swift</w:t>
+      </w:r>
+      <w:proofErr w:type="spellEnd"/>
+      <w:r>
+        <w:t>.</w:t>
+      </w:r>
+      <w:r>
+        <w:t xml:space="preserve"> </w:t>
+      </w:r>
+      <w:sdt>
+        <w:sdtPr>
+          <w:id w:val="-1826433549"/>
+          <w:citation/>
+        </w:sdtPr>
+        <w:sdtContent>
+          <w:r>
+            <w:fldChar w:fldCharType="begin"/>
+          </w:r>
+          <w:r>
+            <w:instrText xml:space="preserve"> CITATION sta15 \l 1051 </w:instrText>
+          </w:r>
+          <w:r>
+            <w:fldChar w:fldCharType="separate"/>
+          </w:r>
+          <w:r>
+            <w:rPr>
+              <w:noProof/>
+            </w:rPr>
+            <w:t>(stackoverflow.com, 2015)</w:t>
+          </w:r>
+          <w:r>
+            <w:fldChar w:fldCharType="end"/>
+          </w:r>
+        </w:sdtContent>
+      </w:sdt>
+      <w:r>
+        <w:t xml:space="preserve"> </w:t>
+      </w:r>
+      <w:r>
+        <w:t xml:space="preserve">Pre porovnanie je minuloročný prieskum kde sa </w:t>
+      </w:r>
+      <w:proofErr w:type="spellStart"/>
+      <w:r>
+        <w:t>S</w:t>
+      </w:r>
+      <w:r>
+        <w:t>wift</w:t>
+      </w:r>
+      <w:proofErr w:type="spellEnd"/>
+      <w:r>
+        <w:t xml:space="preserve"> umiestnil na 10. mieste</w:t>
+      </w:r>
+      <w:r>
+        <w:t>. Tento jazyk bol</w:t>
+      </w:r>
+      <w:r>
+        <w:t xml:space="preserve"> v roku 2020</w:t>
+      </w:r>
+      <w:r>
+        <w:t xml:space="preserve"> zvolený 59.5 percentami opýtaných vývojárov.</w:t>
+      </w:r>
+      <w:r>
+        <w:t xml:space="preserve"> </w:t>
+      </w:r>
+      <w:r>
+        <w:t>Z čoho vyplýva že si udržuje stálu popularitu medzi vývoj</w:t>
+      </w:r>
+      <w:r>
+        <w:t>á</w:t>
+      </w:r>
+      <w:r>
+        <w:t xml:space="preserve">rmi. </w:t>
+      </w:r>
+      <w:sdt>
+        <w:sdtPr>
+          <w:id w:val="-2004116099"/>
+          <w:citation/>
+        </w:sdtPr>
+        <w:sdtContent>
+          <w:r>
+            <w:fldChar w:fldCharType="begin"/>
+          </w:r>
+          <w:r>
+            <w:instrText xml:space="preserve"> CITATION sta20 \l 1051 </w:instrText>
+          </w:r>
+          <w:r>
+            <w:fldChar w:fldCharType="separate"/>
+          </w:r>
+          <w:r>
+            <w:rPr>
+              <w:noProof/>
+            </w:rPr>
+            <w:t>(stackoverflow.com, 2020)</w:t>
+          </w:r>
+          <w:r>
+            <w:fldChar w:fldCharType="end"/>
+          </w:r>
+        </w:sdtContent>
+      </w:sdt>
+      <w:r>
+        <w:t xml:space="preserve"> </w:t>
+      </w:r>
+      <w:r>
+        <w:t>Výsledky obidvoch rokov z prieskumov sú zobrazené na obrázkoch nižšie.</w:t>
+      </w:r>
+    </w:p>
+    <w:p>
+      <w:pPr>
+        <w:pStyle w:val="Obrzok"/>
+      </w:pPr>
+      <w:r>
+        <w:rPr>
+          <w:noProof/>
+        </w:rPr>
+        <w:lastRenderedPageBreak/>
+        <w:drawing>
+          <wp:inline distT="0" distB="0" distL="0" distR="0" wp14:anchorId="2CD50401" wp14:editId="66DEBF25">
+            <wp:extent cx="2827867" cy="2337792"/>
+            <wp:effectExtent l="0" t="0" r="4445" b="0"/>
+            <wp:docPr id="12" name="Obrázok 12"/>
+            <wp:cNvGraphicFramePr>
+              <a:graphicFrameLocks xmlns:a="http://schemas.openxmlformats.org/drawingml/2006/main" noChangeAspect="1"/>
+            </wp:cNvGraphicFramePr>
+            <a:graphic xmlns:a="http://schemas.openxmlformats.org/drawingml/2006/main">
+              <a:graphicData uri="http://schemas.openxmlformats.org/drawingml/2006/picture">
+                <pic:pic xmlns:pic="http://schemas.openxmlformats.org/drawingml/2006/picture">
+                  <pic:nvPicPr>
+                    <pic:cNvPr id="12" name="Obrázok 12"/>
+                    <pic:cNvPicPr/>
+                  </pic:nvPicPr>
+                  <pic:blipFill>
+                    <a:blip r:embed="rId16" cstate="print">
+                      <a:extLst>
+                        <a:ext uri="{28A0092B-C50C-407E-A947-70E740481C1C}">
+                          <a14:useLocalDpi xmlns:a14="http://schemas.microsoft.com/office/drawing/2010/main" val="0"/>
+                        </a:ext>
+                      </a:extLst>
+                    </a:blip>
+                    <a:stretch>
+                      <a:fillRect/>
+                    </a:stretch>
+                  </pic:blipFill>
+                  <pic:spPr>
+                    <a:xfrm>
+                      <a:off x="0" y="0"/>
+                      <a:ext cx="2849410" cy="2355602"/>
+                    </a:xfrm>
+                    <a:prstGeom prst="rect">
+                      <a:avLst/>
+                    </a:prstGeom>
+                  </pic:spPr>
+                </pic:pic>
+              </a:graphicData>
+            </a:graphic>
+          </wp:inline>
+        </w:drawing>
+      </w:r>
+    </w:p>
+    <w:p>
+      <w:pPr>
+        <w:pStyle w:val="Popis"/>
+        <w:jc w:val="center"/>
+      </w:pPr>
+      <w:bookmarkStart w:id="84" w:name="_Ref63435527"/>
+      <w:r>
+        <w:t xml:space="preserve">Obrázok </w:t>
+      </w:r>
+      <w:r>
+        <w:fldChar w:fldCharType="begin"/>
+      </w:r>
+      <w:r>
+        <w:instrText xml:space="preserve"> SEQ Obrázok \* ARABIC </w:instrText>
+      </w:r>
+      <w:r>
+        <w:fldChar w:fldCharType="separate"/>
+      </w:r>
+      <w:r>
+        <w:rPr>
+          <w:noProof/>
+        </w:rPr>
+        <w:t>5</w:t>
+      </w:r>
+      <w:r>
+        <w:fldChar w:fldCharType="end"/>
+      </w:r>
+      <w:r>
+        <w:t xml:space="preserve"> Obľúbenosť jazykov/technológií v roku 2015</w:t>
+      </w:r>
+      <w:bookmarkEnd w:id="84"/>
+    </w:p>
+    <w:p>
+      <w:pPr>
+        <w:pStyle w:val="Obrzok"/>
+      </w:pPr>
+      <w:r>
+        <w:t xml:space="preserve">Zdroj: </w:t>
+      </w:r>
+      <w:hyperlink r:id="rId17" w:history="1">
+        <w:r>
+          <w:rPr>
+            <w:rStyle w:val="Hypertextovprepojenie"/>
+          </w:rPr>
+          <w:t>https://insights.stackoverflow.com/survey/2015?_ga=2.249939777.638892807.1612531393-661867365.1612531393</w:t>
+        </w:r>
+      </w:hyperlink>
+    </w:p>
+    <w:p>
+      <w:pPr>
+        <w:pStyle w:val="Obrzok"/>
+      </w:pPr>
+      <w:r>
+        <w:rPr>
+          <w:noProof/>
+        </w:rPr>
+        <w:drawing>
+          <wp:inline distT="0" distB="0" distL="0" distR="0" wp14:anchorId="50F06DA3" wp14:editId="696A1B7B">
+            <wp:extent cx="3632200" cy="3146171"/>
+            <wp:effectExtent l="0" t="0" r="0" b="3810"/>
+            <wp:docPr id="13" name="Obrázok 13"/>
+            <wp:cNvGraphicFramePr>
+              <a:graphicFrameLocks xmlns:a="http://schemas.openxmlformats.org/drawingml/2006/main" noChangeAspect="1"/>
+            </wp:cNvGraphicFramePr>
+            <a:graphic xmlns:a="http://schemas.openxmlformats.org/drawingml/2006/main">
+              <a:graphicData uri="http://schemas.openxmlformats.org/drawingml/2006/picture">
+                <pic:pic xmlns:pic="http://schemas.openxmlformats.org/drawingml/2006/picture">
+                  <pic:nvPicPr>
+                    <pic:cNvPr id="13" name="Obrázok 13"/>
+                    <pic:cNvPicPr/>
+                  </pic:nvPicPr>
+                  <pic:blipFill>
+                    <a:blip r:embed="rId18" cstate="print">
+                      <a:extLst>
+                        <a:ext uri="{28A0092B-C50C-407E-A947-70E740481C1C}">
+                          <a14:useLocalDpi xmlns:a14="http://schemas.microsoft.com/office/drawing/2010/main" val="0"/>
+                        </a:ext>
+                      </a:extLst>
+                    </a:blip>
+                    <a:stretch>
+                      <a:fillRect/>
+                    </a:stretch>
+                  </pic:blipFill>
+                  <pic:spPr>
+                    <a:xfrm>
+                      <a:off x="0" y="0"/>
+                      <a:ext cx="3651945" cy="3163274"/>
+                    </a:xfrm>
+                    <a:prstGeom prst="rect">
+                      <a:avLst/>
+                    </a:prstGeom>
+                  </pic:spPr>
+                </pic:pic>
+              </a:graphicData>
+            </a:graphic>
+          </wp:inline>
+        </w:drawing>
+      </w:r>
+    </w:p>
+    <w:p>
+      <w:pPr>
+        <w:pStyle w:val="Popis"/>
+        <w:jc w:val="center"/>
+      </w:pPr>
+      <w:bookmarkStart w:id="85" w:name="_Ref63435535"/>
+      <w:r>
+        <w:t xml:space="preserve">Obrázok </w:t>
+      </w:r>
+      <w:r>
+        <w:fldChar w:fldCharType="begin"/>
+      </w:r>
+      <w:r>
+        <w:instrText xml:space="preserve"> SEQ Obrázok \* ARABIC </w:instrText>
+      </w:r>
+      <w:r>
+        <w:fldChar w:fldCharType="separate"/>
+      </w:r>
+      <w:r>
+        <w:rPr>
+          <w:noProof/>
+        </w:rPr>
+        <w:t>6</w:t>
+      </w:r>
+      <w:r>
+        <w:fldChar w:fldCharType="end"/>
+      </w:r>
+      <w:r>
+        <w:t xml:space="preserve"> Obľúbenosť jazykov/technológií v roku 2020</w:t>
+      </w:r>
+      <w:bookmarkEnd w:id="85"/>
+    </w:p>
+    <w:p>
+      <w:pPr>
+        <w:pStyle w:val="Obrzok"/>
+      </w:pPr>
+      <w:r>
+        <w:t xml:space="preserve">Zdroj: </w:t>
+      </w:r>
+      <w:hyperlink r:id="rId19" w:history="1">
+        <w:r>
+          <w:rPr>
+            <w:rStyle w:val="Hypertextovprepojenie"/>
+          </w:rPr>
+          <w:t>https://insights.stackoverflow.com/survey/2020#technology-most-loved-dreaded-and-wanted-languages</w:t>
+        </w:r>
+      </w:hyperlink>
+    </w:p>
+    <w:p>
+      <w:pPr>
+        <w:pStyle w:val="Nadpis3"/>
+      </w:pPr>
+      <w:r>
+        <w:t>Kompatibilita s </w:t>
+      </w:r>
+      <w:proofErr w:type="spellStart"/>
+      <w:r>
+        <w:t>Objective</w:t>
+      </w:r>
+      <w:proofErr w:type="spellEnd"/>
+      <w:r>
+        <w:t>-C</w:t>
+      </w:r>
+    </w:p>
+    <w:p>
+      <w:r>
+        <w:t xml:space="preserve">Apple síce neoznámilo ukončenie používania </w:t>
+      </w:r>
+      <w:proofErr w:type="spellStart"/>
+      <w:r>
+        <w:t>Objective</w:t>
+      </w:r>
+      <w:proofErr w:type="spellEnd"/>
+      <w:r>
+        <w:t xml:space="preserve">-C ale jazyk </w:t>
+      </w:r>
+      <w:proofErr w:type="spellStart"/>
+      <w:r>
+        <w:t>Swift</w:t>
+      </w:r>
+      <w:proofErr w:type="spellEnd"/>
+      <w:r>
+        <w:t xml:space="preserve"> ho rýchlo predbieha v popularite. </w:t>
+      </w:r>
+      <w:r>
+        <w:t xml:space="preserve">Keďže bol </w:t>
+      </w:r>
+      <w:proofErr w:type="spellStart"/>
+      <w:r>
+        <w:t>Objective</w:t>
+      </w:r>
+      <w:proofErr w:type="spellEnd"/>
+      <w:r>
+        <w:t xml:space="preserve">-C predchodcom vo vývoji mobilných aplikácií, tak je priamo vo vývojovom prostredí </w:t>
+      </w:r>
+      <w:proofErr w:type="spellStart"/>
+      <w:r>
+        <w:t>Xcode</w:t>
+      </w:r>
+      <w:proofErr w:type="spellEnd"/>
+      <w:r>
+        <w:t xml:space="preserve"> zabudovaná</w:t>
+      </w:r>
+      <w:r>
+        <w:t xml:space="preserve"> jeho</w:t>
+      </w:r>
+      <w:r>
+        <w:t xml:space="preserve"> spätná kompatibilita.</w:t>
+      </w:r>
+      <w:r>
+        <w:t xml:space="preserve"> </w:t>
+      </w:r>
+      <w:r>
+        <w:t xml:space="preserve">To znamená, že v projektoch vytváraných v jazyku </w:t>
+      </w:r>
+      <w:proofErr w:type="spellStart"/>
+      <w:r>
+        <w:t>Swift</w:t>
+      </w:r>
+      <w:proofErr w:type="spellEnd"/>
+      <w:r>
+        <w:t xml:space="preserve"> je možné používať knižnice vytvárané v </w:t>
+      </w:r>
+      <w:proofErr w:type="spellStart"/>
+      <w:r>
+        <w:t>Objective</w:t>
+      </w:r>
+      <w:proofErr w:type="spellEnd"/>
+      <w:r>
+        <w:t xml:space="preserve">-C. Pokiaľ chceme využívať dané funkcie vo </w:t>
+      </w:r>
+      <w:proofErr w:type="spellStart"/>
+      <w:r>
+        <w:t>Swift</w:t>
+      </w:r>
+      <w:proofErr w:type="spellEnd"/>
+      <w:r>
+        <w:t xml:space="preserve"> projektoch, je potrebné </w:t>
+      </w:r>
+      <w:r>
+        <w:lastRenderedPageBreak/>
+        <w:t xml:space="preserve">definovať že sa využíva knižnica, ktorá je </w:t>
+      </w:r>
+      <w:r>
+        <w:t>z </w:t>
+      </w:r>
+      <w:proofErr w:type="spellStart"/>
+      <w:r>
+        <w:t>Objective</w:t>
+      </w:r>
+      <w:proofErr w:type="spellEnd"/>
+      <w:r>
+        <w:t xml:space="preserve">-C. </w:t>
+      </w:r>
+      <w:r>
+        <w:t>Kompatibilita dokonca umožňuje aby boli niektoré časti kódu písané v jednom jazyku a ostatné časti v druhom.</w:t>
+      </w:r>
+    </w:p>
+    <w:p>
+      <w:pPr>
+        <w:pStyle w:val="Nadpis3"/>
+      </w:pPr>
+      <w:r>
+        <w:t>Syntax</w:t>
+      </w:r>
+    </w:p>
+    <w:p>
+      <w:pPr>
+        <w:pStyle w:val="Nadpis3"/>
+      </w:pPr>
+      <w:r>
+        <w:t>Verzie</w:t>
+      </w:r>
+    </w:p>
+    <w:p>
+      <w:pPr>
         <w:pStyle w:val="Nadpis2"/>
       </w:pPr>
-      <w:bookmarkStart w:id="82" w:name="_Ref63412961"/>
-      <w:bookmarkStart w:id="83" w:name="_Toc63417534"/>
+      <w:bookmarkStart w:id="86" w:name="_Ref63412961"/>
+      <w:bookmarkStart w:id="87" w:name="_Toc63417534"/>
       <w:proofErr w:type="spellStart"/>
       <w:r>
         <w:t>Xcode</w:t>
       </w:r>
-      <w:bookmarkEnd w:id="82"/>
-      <w:bookmarkEnd w:id="83"/>
+      <w:bookmarkEnd w:id="86"/>
+      <w:bookmarkEnd w:id="87"/>
       <w:proofErr w:type="spellEnd"/>
     </w:p>
     <w:p>
@@ -12295,12 +13262,12 @@
       <w:pPr>
         <w:pStyle w:val="Nadpis1"/>
       </w:pPr>
-      <w:bookmarkStart w:id="84" w:name="_Toc63417535"/>
+      <w:bookmarkStart w:id="88" w:name="_Toc63417535"/>
       <w:r>
         <w:lastRenderedPageBreak/>
         <w:t>Cieľ práce</w:t>
       </w:r>
-      <w:bookmarkEnd w:id="84"/>
+      <w:bookmarkEnd w:id="88"/>
     </w:p>
     <w:p>
       <w:r>
@@ -12620,20 +13587,20 @@
       <w:pPr>
         <w:pStyle w:val="Nadpis1"/>
       </w:pPr>
-      <w:bookmarkStart w:id="85" w:name="_Toc63417536"/>
+      <w:bookmarkStart w:id="89" w:name="_Toc63417536"/>
       <w:r>
         <w:lastRenderedPageBreak/>
         <w:t>Metodika práce a metódy skúmania</w:t>
       </w:r>
-      <w:bookmarkEnd w:id="85"/>
+      <w:bookmarkEnd w:id="89"/>
     </w:p>
     <w:p>
       <w:pPr>
         <w:pStyle w:val="Nadpis2"/>
       </w:pPr>
-      <w:bookmarkStart w:id="86" w:name="_Ref62733213"/>
-      <w:bookmarkStart w:id="87" w:name="_Ref62733253"/>
-      <w:bookmarkStart w:id="88" w:name="_Toc63417537"/>
+      <w:bookmarkStart w:id="90" w:name="_Ref62733213"/>
+      <w:bookmarkStart w:id="91" w:name="_Ref62733253"/>
+      <w:bookmarkStart w:id="92" w:name="_Toc63417537"/>
       <w:r>
         <w:t>Návrh funkcií a</w:t>
       </w:r>
@@ -12643,45 +13610,45 @@
       <w:r>
         <w:t>vzhľadu</w:t>
       </w:r>
-      <w:bookmarkEnd w:id="86"/>
-      <w:bookmarkEnd w:id="87"/>
-      <w:bookmarkEnd w:id="88"/>
+      <w:bookmarkEnd w:id="90"/>
+      <w:bookmarkEnd w:id="91"/>
+      <w:bookmarkEnd w:id="92"/>
     </w:p>
     <w:p/>
     <w:p>
       <w:pPr>
         <w:pStyle w:val="Nadpis2"/>
       </w:pPr>
-      <w:bookmarkStart w:id="89" w:name="_Toc63417538"/>
+      <w:bookmarkStart w:id="93" w:name="_Toc63417538"/>
       <w:r>
         <w:t>Porovnanie viacerých možností implementácie</w:t>
       </w:r>
-      <w:bookmarkEnd w:id="89"/>
+      <w:bookmarkEnd w:id="93"/>
     </w:p>
     <w:p/>
     <w:p>
       <w:pPr>
         <w:pStyle w:val="Nadpis2"/>
       </w:pPr>
-      <w:bookmarkStart w:id="90" w:name="_Toc63417539"/>
+      <w:bookmarkStart w:id="94" w:name="_Toc63417539"/>
       <w:r>
         <w:t>UML diagram</w:t>
       </w:r>
       <w:r>
         <w:t xml:space="preserve"> a architektúra</w:t>
       </w:r>
-      <w:bookmarkEnd w:id="90"/>
+      <w:bookmarkEnd w:id="94"/>
     </w:p>
     <w:p/>
     <w:p>
       <w:pPr>
         <w:pStyle w:val="Nadpis2"/>
       </w:pPr>
-      <w:bookmarkStart w:id="91" w:name="_Toc63417540"/>
+      <w:bookmarkStart w:id="95" w:name="_Toc63417540"/>
       <w:r>
         <w:t>Výsledná implementácia</w:t>
       </w:r>
-      <w:bookmarkEnd w:id="91"/>
+      <w:bookmarkEnd w:id="95"/>
     </w:p>
     <w:p/>
     <w:p>
@@ -12705,36 +13672,36 @@
       <w:pPr>
         <w:pStyle w:val="Nadpis1"/>
       </w:pPr>
-      <w:bookmarkStart w:id="92" w:name="_Toc63417541"/>
+      <w:bookmarkStart w:id="96" w:name="_Toc63417541"/>
       <w:r>
         <w:lastRenderedPageBreak/>
         <w:t>Výsledky práce</w:t>
       </w:r>
-      <w:bookmarkEnd w:id="92"/>
+      <w:bookmarkEnd w:id="96"/>
     </w:p>
     <w:p>
       <w:pPr>
         <w:pStyle w:val="Nadpis2"/>
       </w:pPr>
-      <w:bookmarkStart w:id="93" w:name="_Toc63417542"/>
+      <w:bookmarkStart w:id="97" w:name="_Toc63417542"/>
       <w:r>
         <w:t>Ukážka</w:t>
       </w:r>
       <w:r>
         <w:t xml:space="preserve"> funkcií aplikácie</w:t>
       </w:r>
-      <w:bookmarkEnd w:id="93"/>
+      <w:bookmarkEnd w:id="97"/>
     </w:p>
     <w:p/>
     <w:p>
       <w:pPr>
         <w:pStyle w:val="Nadpis2"/>
       </w:pPr>
-      <w:bookmarkStart w:id="94" w:name="_Toc63417543"/>
+      <w:bookmarkStart w:id="98" w:name="_Toc63417543"/>
       <w:r>
         <w:t>Porovnanie s existujúcimi aplikáciami</w:t>
       </w:r>
-      <w:bookmarkEnd w:id="94"/>
+      <w:bookmarkEnd w:id="98"/>
     </w:p>
     <w:p/>
     <w:p>
@@ -12758,12 +13725,12 @@
       <w:pPr>
         <w:pStyle w:val="Nadpis1"/>
       </w:pPr>
-      <w:bookmarkStart w:id="95" w:name="_Toc63417544"/>
+      <w:bookmarkStart w:id="99" w:name="_Toc63417544"/>
       <w:r>
         <w:lastRenderedPageBreak/>
         <w:t>Diskusia</w:t>
       </w:r>
-      <w:bookmarkEnd w:id="95"/>
+      <w:bookmarkEnd w:id="99"/>
     </w:p>
     <w:p/>
     <w:p>
@@ -12791,12 +13758,12 @@
           <w:numId w:val="0"/>
         </w:numPr>
       </w:pPr>
-      <w:bookmarkStart w:id="96" w:name="_Toc63417545"/>
+      <w:bookmarkStart w:id="100" w:name="_Toc63417545"/>
       <w:r>
         <w:lastRenderedPageBreak/>
         <w:t>Záver</w:t>
       </w:r>
-      <w:bookmarkEnd w:id="96"/>
+      <w:bookmarkEnd w:id="100"/>
     </w:p>
     <w:p/>
     <w:p>
@@ -12816,7 +13783,7 @@
         <w:br w:type="page"/>
       </w:r>
     </w:p>
-    <w:bookmarkStart w:id="97" w:name="_Toc63417546" w:displacedByCustomXml="next"/>
+    <w:bookmarkStart w:id="101" w:name="_Toc63417546" w:displacedByCustomXml="next"/>
     <w:sdt>
       <w:sdtPr>
         <w:id w:val="-1186137425"/>
@@ -12847,7 +13814,7 @@
           <w:r>
             <w:t>Zoznam použitej literatúry</w:t>
           </w:r>
-          <w:bookmarkEnd w:id="97"/>
+          <w:bookmarkEnd w:id="101"/>
         </w:p>
         <w:p>
           <w:pPr>
@@ -13233,6 +14200,12 @@
               <w:noProof/>
             </w:rPr>
             <w:t xml:space="preserve"> 12-14 s.</w:t>
+          </w:r>
+          <w:r>
+            <w:rPr>
+              <w:noProof/>
+            </w:rPr>
+            <w:t xml:space="preserve"> 39 s.</w:t>
           </w:r>
           <w:r>
             <w:rPr>
@@ -14217,6 +15190,113 @@
       <w:proofErr w:type="spellEnd"/>
       <w:r>
         <w:t>. 2020.</w:t>
+      </w:r>
+    </w:p>
+  </w:footnote>
+  <w:footnote w:id="16">
+    <w:p>
+      <w:pPr>
+        <w:pStyle w:val="Textpoznmkypodiarou"/>
+      </w:pPr>
+      <w:r>
+        <w:rPr>
+          <w:rStyle w:val="Odkaznapoznmkupodiarou"/>
+        </w:rPr>
+        <w:footnoteRef/>
+      </w:r>
+      <w:r>
+        <w:t xml:space="preserve"> </w:t>
+      </w:r>
+      <w:proofErr w:type="spellStart"/>
+      <w:r>
+        <w:t>Bohon</w:t>
+      </w:r>
+      <w:proofErr w:type="spellEnd"/>
+      <w:r>
+        <w:t xml:space="preserve">, C. </w:t>
+      </w:r>
+      <w:proofErr w:type="spellStart"/>
+      <w:r>
+        <w:t>Apple's</w:t>
+      </w:r>
+      <w:proofErr w:type="spellEnd"/>
+      <w:r>
+        <w:t xml:space="preserve"> </w:t>
+      </w:r>
+      <w:proofErr w:type="spellStart"/>
+      <w:r>
+        <w:t>Swift</w:t>
+      </w:r>
+      <w:proofErr w:type="spellEnd"/>
+      <w:r>
+        <w:t xml:space="preserve"> </w:t>
+      </w:r>
+      <w:proofErr w:type="spellStart"/>
+      <w:r>
+        <w:t>programming</w:t>
+      </w:r>
+      <w:proofErr w:type="spellEnd"/>
+      <w:r>
+        <w:t xml:space="preserve"> </w:t>
+      </w:r>
+      <w:proofErr w:type="spellStart"/>
+      <w:r>
+        <w:t>language</w:t>
+      </w:r>
+      <w:proofErr w:type="spellEnd"/>
+      <w:r>
+        <w:t xml:space="preserve">: </w:t>
+      </w:r>
+      <w:proofErr w:type="spellStart"/>
+      <w:r>
+        <w:t>Cheat</w:t>
+      </w:r>
+      <w:proofErr w:type="spellEnd"/>
+      <w:r>
+        <w:t xml:space="preserve"> </w:t>
+      </w:r>
+      <w:proofErr w:type="spellStart"/>
+      <w:r>
+        <w:t>sheet</w:t>
+      </w:r>
+      <w:proofErr w:type="spellEnd"/>
+      <w:r>
+        <w:t>. 2020.</w:t>
+      </w:r>
+    </w:p>
+  </w:footnote>
+  <w:footnote w:id="17">
+    <w:p>
+      <w:pPr>
+        <w:pStyle w:val="Textpoznmkypodiarou"/>
+      </w:pPr>
+      <w:r>
+        <w:rPr>
+          <w:rStyle w:val="Odkaznapoznmkupodiarou"/>
+        </w:rPr>
+        <w:footnoteRef/>
+      </w:r>
+      <w:r>
+        <w:t xml:space="preserve"> </w:t>
+      </w:r>
+      <w:r>
+        <w:t xml:space="preserve">Lacko, Ľ. Vývoj </w:t>
+      </w:r>
+      <w:proofErr w:type="spellStart"/>
+      <w:r>
+        <w:t>aplikací</w:t>
+      </w:r>
+      <w:proofErr w:type="spellEnd"/>
+      <w:r>
+        <w:t xml:space="preserve"> pro </w:t>
+      </w:r>
+      <w:proofErr w:type="spellStart"/>
+      <w:r>
+        <w:t>iOS</w:t>
+      </w:r>
+      <w:proofErr w:type="spellEnd"/>
+      <w:r>
+        <w:t>. 2018.</w:t>
       </w:r>
     </w:p>
   </w:footnote>
@@ -17058,11 +18138,66 @@
     </b:Author>
     <b:RefOrder>15</b:RefOrder>
   </b:Source>
+  <b:Source>
+    <b:Tag>Boh20</b:Tag>
+    <b:SourceType>InternetSite</b:SourceType>
+    <b:Guid>{73DB98CB-B909-C247-843E-575922B74589}</b:Guid>
+    <b:Title>Apple's Swift programming language: Cheat sheet</b:Title>
+    <b:Year>2020</b:Year>
+    <b:Author>
+      <b:Author>
+        <b:NameList>
+          <b:Person>
+            <b:Last>Bohon</b:Last>
+            <b:First>Cory</b:First>
+          </b:Person>
+        </b:NameList>
+      </b:Author>
+    </b:Author>
+    <b:URL>https://www.techrepublic.com/article/apples-swift-programming-language-the-smart-persons-guide/</b:URL>
+    <b:Month>September</b:Month>
+    <b:Day>25</b:Day>
+    <b:RefOrder>21</b:RefOrder>
+  </b:Source>
+  <b:Source>
+    <b:Tag>swi</b:Tag>
+    <b:SourceType>InternetSite</b:SourceType>
+    <b:Guid>{1C282090-F1AF-9940-8F9B-5D0B313D08E7}</b:Guid>
+    <b:Title>swift.org</b:Title>
+    <b:URL>https://swift.org/</b:URL>
+    <b:RefOrder>22</b:RefOrder>
+  </b:Source>
+  <b:Source>
+    <b:Tag>dev1</b:Tag>
+    <b:SourceType>InternetSite</b:SourceType>
+    <b:Guid>{54D99318-1152-5C44-B2DF-920912F785F0}</b:Guid>
+    <b:Title>developer.apple.com</b:Title>
+    <b:URL>https://developer.apple.com/swift/</b:URL>
+    <b:RefOrder>23</b:RefOrder>
+  </b:Source>
+  <b:Source>
+    <b:Tag>sta15</b:Tag>
+    <b:SourceType>InternetSite</b:SourceType>
+    <b:Guid>{58536CA8-69DF-6E4A-BC38-A330B748287B}</b:Guid>
+    <b:Title>stackoverflow.com</b:Title>
+    <b:URL>https://insights.stackoverflow.com/survey/2015?_ga=2.249939777.638892807.1612531393-661867365.1612531393</b:URL>
+    <b:Year>2015</b:Year>
+    <b:RefOrder>24</b:RefOrder>
+  </b:Source>
+  <b:Source>
+    <b:Tag>sta20</b:Tag>
+    <b:SourceType>InternetSite</b:SourceType>
+    <b:Guid>{C7C39BD2-7F01-9F40-BBA0-4A58C945456C}</b:Guid>
+    <b:Title>stackoverflow.com</b:Title>
+    <b:URL>https://insights.stackoverflow.com/survey/2020#technology-web-frameworks-professional-developers2</b:URL>
+    <b:Year>2020</b:Year>
+    <b:RefOrder>25</b:RefOrder>
+  </b:Source>
 </b:Sources>
 </file>
 
 <file path=customXml/itemProps1.xml><?xml version="1.0" encoding="utf-8"?>
-<ds:datastoreItem xmlns:ds="http://schemas.openxmlformats.org/officeDocument/2006/customXml" ds:itemID="{0778D0AD-AC89-4D47-A6C9-570DD971A9F4}">
+<ds:datastoreItem xmlns:ds="http://schemas.openxmlformats.org/officeDocument/2006/customXml" ds:itemID="{85F87939-FE35-5341-B264-E0F6BB57AE02}">
   <ds:schemaRefs>
     <ds:schemaRef ds:uri="http://schemas.openxmlformats.org/officeDocument/2006/bibliography"/>
   </ds:schemaRefs>

--- a/BakalarskaPracaKostelej.docx
+++ b/BakalarskaPracaKostelej.docx
@@ -12501,7 +12501,19 @@
         <w:t>Po predstavení jeho popularita stále rástla, až sa napokon stal najrýchlejšie rastúcim jazykom v histórii.</w:t>
       </w:r>
       <w:r>
-        <w:t xml:space="preserve"> Podarilo sa vytvoriť jazyk, ktorý podporuje tvorbu vlastnej aplikácie veľmi  jednoducho, intuitívne a rýchlo. Tak isto je veľmi prívetivý k začiatočníkom. </w:t>
+        <w:t xml:space="preserve"> Podarilo sa vytvoriť jazyk, ktorý podporuje tvorbu vlastnej aplikácie veľmi  jednoducho, intuitívne a rýchlo. Tak isto je veľmi prívetivý k</w:t>
+      </w:r>
+      <w:r>
+        <w:t> </w:t>
+      </w:r>
+      <w:r>
+        <w:t>začiatočníkom</w:t>
+      </w:r>
+      <w:r>
+        <w:t xml:space="preserve"> a je vhodný ako prvý programovací jazyk</w:t>
+      </w:r>
+      <w:r>
+        <w:t xml:space="preserve">. </w:t>
       </w:r>
       <w:sdt>
         <w:sdtPr>
@@ -12532,6 +12544,8 @@
       <w:r>
         <w:t xml:space="preserve"> </w:t>
       </w:r>
+    </w:p>
+    <w:p>
       <w:r>
         <w:t>Ďalšou výhodou</w:t>
       </w:r>
@@ -12551,6 +12565,17 @@
       </w:r>
       <w:r>
         <w:t xml:space="preserve"> Dokonca nemá ani povinnú bodkočiarku za príkazmi.</w:t>
+      </w:r>
+      <w:r>
+        <w:t xml:space="preserve"> Pamäť je spravovaná automaticky pomocou deterministického počítania referencií. Vďaka tomuto je minimálne využitie pamäte a nie je potrebná správa „</w:t>
+      </w:r>
+      <w:proofErr w:type="spellStart"/>
+      <w:r>
+        <w:t>garbage</w:t>
+      </w:r>
+      <w:proofErr w:type="spellEnd"/>
+      <w:r>
+        <w:t>“ kolekcie.</w:t>
       </w:r>
       <w:r>
         <w:t xml:space="preserve"> </w:t>
@@ -12686,7 +12711,13 @@
         <w:t>e</w:t>
       </w:r>
       <w:r>
-        <w:t xml:space="preserve">me experimentovať s kódom a zisťovať ako ktoré časti fungujú. Toto je veľmi vhodné pre užívateľov, </w:t>
+        <w:t xml:space="preserve">me experimentovať s kódom a zisťovať ako </w:t>
+      </w:r>
+      <w:r>
+        <w:t>nie</w:t>
+      </w:r>
+      <w:r>
+        <w:t xml:space="preserve">ktoré časti fungujú. Toto je veľmi vhodné pre užívateľov, </w:t>
       </w:r>
       <w:r>
         <w:t>ktorí</w:t>
@@ -13209,6 +13240,247 @@
       </w:r>
       <w:r>
         <w:t>Kompatibilita dokonca umožňuje aby boli niektoré časti kódu písané v jednom jazyku a ostatné časti v druhom.</w:t>
+      </w:r>
+      <w:sdt>
+        <w:sdtPr>
+          <w:id w:val="875742116"/>
+          <w:citation/>
+        </w:sdtPr>
+        <w:sdtContent>
+          <w:r>
+            <w:fldChar w:fldCharType="begin"/>
+          </w:r>
+          <w:r>
+            <w:instrText xml:space="preserve"> CITATION Lac18 \l 1051 </w:instrText>
+          </w:r>
+          <w:r>
+            <w:fldChar w:fldCharType="separate"/>
+          </w:r>
+          <w:r>
+            <w:rPr>
+              <w:noProof/>
+            </w:rPr>
+            <w:t xml:space="preserve"> (Lacko, 2018)</w:t>
+          </w:r>
+          <w:r>
+            <w:fldChar w:fldCharType="end"/>
+          </w:r>
+        </w:sdtContent>
+      </w:sdt>
+    </w:p>
+    <w:p>
+      <w:pPr>
+        <w:pStyle w:val="Nadpis3"/>
+      </w:pPr>
+      <w:r>
+        <w:t>Bezpečnosť</w:t>
+      </w:r>
+    </w:p>
+    <w:p>
+      <w:proofErr w:type="spellStart"/>
+      <w:r>
+        <w:t>Swift</w:t>
+      </w:r>
+      <w:proofErr w:type="spellEnd"/>
+      <w:r>
+        <w:t xml:space="preserve"> veľmi dbá na bezpečnostnú stránku pri programovaní. </w:t>
+      </w:r>
+      <w:r>
+        <w:t xml:space="preserve">Snaží sa vyhýbať </w:t>
+      </w:r>
+      <w:proofErr w:type="spellStart"/>
+      <w:r>
+        <w:t>všetkym</w:t>
+      </w:r>
+      <w:proofErr w:type="spellEnd"/>
+      <w:r>
+        <w:t xml:space="preserve"> častiam kde by mohla vzniknúť chyba. Napríklad musia byť všetky premenné pred použitím </w:t>
+      </w:r>
+      <w:proofErr w:type="spellStart"/>
+      <w:r>
+        <w:t>inicilizované</w:t>
+      </w:r>
+      <w:proofErr w:type="spellEnd"/>
+      <w:r>
+        <w:t>, pri poliach a </w:t>
+      </w:r>
+      <w:proofErr w:type="spellStart"/>
+      <w:r>
+        <w:t>integeroch</w:t>
+      </w:r>
+      <w:proofErr w:type="spellEnd"/>
+      <w:r>
+        <w:t xml:space="preserve"> kontroluje pretečenie a pamäť je spravovaná automaticky. </w:t>
+      </w:r>
+      <w:sdt>
+        <w:sdtPr>
+          <w:id w:val="1750378947"/>
+          <w:citation/>
+        </w:sdtPr>
+        <w:sdtContent>
+          <w:r>
+            <w:fldChar w:fldCharType="begin"/>
+          </w:r>
+          <w:r>
+            <w:instrText xml:space="preserve">CITATION dev1 \y  \l 1051 </w:instrText>
+          </w:r>
+          <w:r>
+            <w:fldChar w:fldCharType="separate"/>
+          </w:r>
+          <w:r>
+            <w:rPr>
+              <w:noProof/>
+            </w:rPr>
+            <w:t>(developer.apple.com)</w:t>
+          </w:r>
+          <w:r>
+            <w:fldChar w:fldCharType="end"/>
+          </w:r>
+        </w:sdtContent>
+      </w:sdt>
+    </w:p>
+    <w:p>
+      <w:r>
+        <w:t xml:space="preserve">Ďalším </w:t>
+      </w:r>
+      <w:r>
+        <w:t>bezpečnostným</w:t>
+      </w:r>
+      <w:r>
+        <w:t xml:space="preserve"> prvkom je, že </w:t>
+      </w:r>
+      <w:proofErr w:type="spellStart"/>
+      <w:r>
+        <w:t>defaultne</w:t>
+      </w:r>
+      <w:proofErr w:type="spellEnd"/>
+      <w:r>
+        <w:t xml:space="preserve"> žiadne </w:t>
+      </w:r>
+      <w:proofErr w:type="spellStart"/>
+      <w:r>
+        <w:t>Swift</w:t>
+      </w:r>
+      <w:proofErr w:type="spellEnd"/>
+      <w:r>
+        <w:t xml:space="preserve"> objekty nemôžu nadobú</w:t>
+      </w:r>
+      <w:r>
+        <w:t xml:space="preserve">dať hodnotu </w:t>
+      </w:r>
+      <w:proofErr w:type="spellStart"/>
+      <w:r>
+        <w:t>nil</w:t>
+      </w:r>
+      <w:proofErr w:type="spellEnd"/>
+      <w:r>
+        <w:t>(</w:t>
+      </w:r>
+      <w:proofErr w:type="spellStart"/>
+      <w:r>
+        <w:t>nil</w:t>
+      </w:r>
+      <w:proofErr w:type="spellEnd"/>
+      <w:r>
+        <w:t xml:space="preserve"> je </w:t>
+      </w:r>
+      <w:r>
+        <w:t>označenie pre premennú, ktorá nemá priradenú hodnotu</w:t>
+      </w:r>
+      <w:r>
+        <w:t>)</w:t>
+      </w:r>
+      <w:r>
+        <w:t xml:space="preserve">. </w:t>
+      </w:r>
+      <w:proofErr w:type="spellStart"/>
+      <w:r>
+        <w:t xml:space="preserve">Kompilátor </w:t>
+      </w:r>
+      <w:proofErr w:type="spellEnd"/>
+      <w:r>
+        <w:t xml:space="preserve">jazyku </w:t>
+      </w:r>
+      <w:proofErr w:type="spellStart"/>
+      <w:r>
+        <w:t>Swift</w:t>
+      </w:r>
+      <w:proofErr w:type="spellEnd"/>
+      <w:r>
+        <w:t xml:space="preserve"> zistí pokiaľ chceme použiť </w:t>
+      </w:r>
+      <w:proofErr w:type="spellStart"/>
+      <w:r>
+        <w:t>nil</w:t>
+      </w:r>
+      <w:proofErr w:type="spellEnd"/>
+      <w:r>
+        <w:t xml:space="preserve"> objekt a zabráni nám tomu pomocou chybe pri kompilovaní.</w:t>
+      </w:r>
+      <w:r>
+        <w:t xml:space="preserve"> Týmto sa predchádza padnutiam aplikácie počas behu a kód je oveľa bezpečnejší.</w:t>
+      </w:r>
+      <w:r>
+        <w:t xml:space="preserve"> Avšak nastávajú situácie kedy je </w:t>
+      </w:r>
+      <w:proofErr w:type="spellStart"/>
+      <w:r>
+        <w:t>nil</w:t>
+      </w:r>
+      <w:proofErr w:type="spellEnd"/>
+      <w:r>
+        <w:t xml:space="preserve"> hodnota očakávaná a v poriadku. Je to možné vtedy, keď si explicitne označíme že daná premenná môže nadobúdať hodnotu </w:t>
+      </w:r>
+      <w:proofErr w:type="spellStart"/>
+      <w:r>
+        <w:t>nil</w:t>
+      </w:r>
+      <w:proofErr w:type="spellEnd"/>
+      <w:r>
+        <w:t xml:space="preserve"> a ako programátor s tým počítame</w:t>
+      </w:r>
+      <w:r>
+        <w:t>. Robí sa to pomocou otázniku pri premennej.</w:t>
+      </w:r>
+      <w:r>
+        <w:t xml:space="preserve"> Pokiaľ povolíme niekde hodnotu </w:t>
+      </w:r>
+      <w:proofErr w:type="spellStart"/>
+      <w:r>
+        <w:t>nil</w:t>
+      </w:r>
+      <w:proofErr w:type="spellEnd"/>
+      <w:r>
+        <w:t xml:space="preserve">, tak musíme pri práci s danou premennou počítať aj s touto hodnotou a vyhnúť sa chybám počas behu pomocou overovania cez podmienky. </w:t>
+      </w:r>
+      <w:sdt>
+        <w:sdtPr>
+          <w:id w:val="-1693682466"/>
+          <w:citation/>
+        </w:sdtPr>
+        <w:sdtContent>
+          <w:r>
+            <w:fldChar w:fldCharType="begin"/>
+          </w:r>
+          <w:r>
+            <w:instrText xml:space="preserve">CITATION dev1 \y  \l 1051 </w:instrText>
+          </w:r>
+          <w:r>
+            <w:fldChar w:fldCharType="separate"/>
+          </w:r>
+          <w:r>
+            <w:rPr>
+              <w:noProof/>
+            </w:rPr>
+            <w:t>(developer.apple.com)</w:t>
+          </w:r>
+          <w:r>
+            <w:fldChar w:fldCharType="end"/>
+          </w:r>
+        </w:sdtContent>
+      </w:sdt>
+      <w:r>
+        <w:t xml:space="preserve"> </w:t>
       </w:r>
     </w:p>
     <w:p>

--- a/BakalarskaPracaKostelej.docx
+++ b/BakalarskaPracaKostelej.docx
@@ -958,7 +958,7 @@
           <w:rFonts w:cs="Times New Roman"/>
         </w:rPr>
       </w:pPr>
-      <w:bookmarkStart w:id="10" w:name="_Toc63417509"/>
+      <w:bookmarkStart w:id="10" w:name="_Toc63509638"/>
       <w:r>
         <w:rPr>
           <w:rFonts w:cs="Times New Roman"/>
@@ -1095,7 +1095,7 @@
           <w:rFonts w:cs="Times New Roman"/>
         </w:rPr>
       </w:pPr>
-      <w:bookmarkStart w:id="11" w:name="_Toc63417510"/>
+      <w:bookmarkStart w:id="11" w:name="_Toc63509639"/>
       <w:r>
         <w:rPr>
           <w:rFonts w:cs="Times New Roman"/>
@@ -1216,7 +1216,7 @@
           <w:rFonts w:cs="Times New Roman"/>
         </w:rPr>
       </w:pPr>
-      <w:bookmarkStart w:id="14" w:name="_Toc63417511"/>
+      <w:bookmarkStart w:id="14" w:name="_Toc63509640"/>
       <w:r>
         <w:rPr>
           <w:rFonts w:cs="Times New Roman"/>
@@ -1688,7 +1688,7 @@
           <w:rFonts w:cs="Times New Roman"/>
         </w:rPr>
       </w:pPr>
-      <w:bookmarkStart w:id="27" w:name="_Toc63417512"/>
+      <w:bookmarkStart w:id="27" w:name="_Toc63509641"/>
       <w:proofErr w:type="spellStart"/>
       <w:r>
         <w:rPr>
@@ -2108,7 +2108,7 @@
             </w:rPr>
             <w:fldChar w:fldCharType="separate"/>
           </w:r>
-          <w:hyperlink w:anchor="_Toc63417509" w:history="1">
+          <w:hyperlink w:anchor="_Toc63509638" w:history="1">
             <w:r>
               <w:rPr>
                 <w:rStyle w:val="Hypertextovprepojenie"/>
@@ -2136,7 +2136,7 @@
                 <w:noProof/>
                 <w:webHidden/>
               </w:rPr>
-              <w:instrText xml:space="preserve"> PAGEREF _Toc63417509 \h </w:instrText>
+              <w:instrText xml:space="preserve"> PAGEREF _Toc63509638 \h </w:instrText>
             </w:r>
             <w:r>
               <w:rPr>
@@ -2184,7 +2184,7 @@
               <w:lang w:eastAsia="sk-SK"/>
             </w:rPr>
           </w:pPr>
-          <w:hyperlink w:anchor="_Toc63417510" w:history="1">
+          <w:hyperlink w:anchor="_Toc63509639" w:history="1">
             <w:r>
               <w:rPr>
                 <w:rStyle w:val="Hypertextovprepojenie"/>
@@ -2212,7 +2212,7 @@
                 <w:noProof/>
                 <w:webHidden/>
               </w:rPr>
-              <w:instrText xml:space="preserve"> PAGEREF _Toc63417510 \h </w:instrText>
+              <w:instrText xml:space="preserve"> PAGEREF _Toc63509639 \h </w:instrText>
             </w:r>
             <w:r>
               <w:rPr>
@@ -2260,7 +2260,7 @@
               <w:lang w:eastAsia="sk-SK"/>
             </w:rPr>
           </w:pPr>
-          <w:hyperlink w:anchor="_Toc63417511" w:history="1">
+          <w:hyperlink w:anchor="_Toc63509640" w:history="1">
             <w:r>
               <w:rPr>
                 <w:rStyle w:val="Hypertextovprepojenie"/>
@@ -2288,7 +2288,7 @@
                 <w:noProof/>
                 <w:webHidden/>
               </w:rPr>
-              <w:instrText xml:space="preserve"> PAGEREF _Toc63417511 \h </w:instrText>
+              <w:instrText xml:space="preserve"> PAGEREF _Toc63509640 \h </w:instrText>
             </w:r>
             <w:r>
               <w:rPr>
@@ -2336,7 +2336,7 @@
               <w:lang w:eastAsia="sk-SK"/>
             </w:rPr>
           </w:pPr>
-          <w:hyperlink w:anchor="_Toc63417512" w:history="1">
+          <w:hyperlink w:anchor="_Toc63509641" w:history="1">
             <w:r>
               <w:rPr>
                 <w:rStyle w:val="Hypertextovprepojenie"/>
@@ -2364,7 +2364,7 @@
                 <w:noProof/>
                 <w:webHidden/>
               </w:rPr>
-              <w:instrText xml:space="preserve"> PAGEREF _Toc63417512 \h </w:instrText>
+              <w:instrText xml:space="preserve"> PAGEREF _Toc63509641 \h </w:instrText>
             </w:r>
             <w:r>
               <w:rPr>
@@ -2412,7 +2412,7 @@
               <w:lang w:eastAsia="sk-SK"/>
             </w:rPr>
           </w:pPr>
-          <w:hyperlink w:anchor="_Toc63417513" w:history="1">
+          <w:hyperlink w:anchor="_Toc63509642" w:history="1">
             <w:r>
               <w:rPr>
                 <w:rStyle w:val="Hypertextovprepojenie"/>
@@ -2439,7 +2439,7 @@
                 <w:noProof/>
                 <w:webHidden/>
               </w:rPr>
-              <w:instrText xml:space="preserve"> PAGEREF _Toc63417513 \h </w:instrText>
+              <w:instrText xml:space="preserve"> PAGEREF _Toc63509642 \h </w:instrText>
             </w:r>
             <w:r>
               <w:rPr>
@@ -2487,7 +2487,7 @@
               <w:lang w:eastAsia="sk-SK"/>
             </w:rPr>
           </w:pPr>
-          <w:hyperlink w:anchor="_Toc63417514" w:history="1">
+          <w:hyperlink w:anchor="_Toc63509643" w:history="1">
             <w:r>
               <w:rPr>
                 <w:rStyle w:val="Hypertextovprepojenie"/>
@@ -2514,7 +2514,7 @@
                 <w:noProof/>
                 <w:webHidden/>
               </w:rPr>
-              <w:instrText xml:space="preserve"> PAGEREF _Toc63417514 \h </w:instrText>
+              <w:instrText xml:space="preserve"> PAGEREF _Toc63509643 \h </w:instrText>
             </w:r>
             <w:r>
               <w:rPr>
@@ -2562,7 +2562,7 @@
               <w:lang w:eastAsia="sk-SK"/>
             </w:rPr>
           </w:pPr>
-          <w:hyperlink w:anchor="_Toc63417515" w:history="1">
+          <w:hyperlink w:anchor="_Toc63509644" w:history="1">
             <w:r>
               <w:rPr>
                 <w:rStyle w:val="Hypertextovprepojenie"/>
@@ -2589,7 +2589,7 @@
                 <w:noProof/>
                 <w:webHidden/>
               </w:rPr>
-              <w:instrText xml:space="preserve"> PAGEREF _Toc63417515 \h </w:instrText>
+              <w:instrText xml:space="preserve"> PAGEREF _Toc63509644 \h </w:instrText>
             </w:r>
             <w:r>
               <w:rPr>
@@ -2637,7 +2637,7 @@
               <w:lang w:eastAsia="sk-SK"/>
             </w:rPr>
           </w:pPr>
-          <w:hyperlink w:anchor="_Toc63417516" w:history="1">
+          <w:hyperlink w:anchor="_Toc63509645" w:history="1">
             <w:r>
               <w:rPr>
                 <w:rStyle w:val="Hypertextovprepojenie"/>
@@ -2664,7 +2664,7 @@
                 <w:noProof/>
                 <w:webHidden/>
               </w:rPr>
-              <w:instrText xml:space="preserve"> PAGEREF _Toc63417516 \h </w:instrText>
+              <w:instrText xml:space="preserve"> PAGEREF _Toc63509645 \h </w:instrText>
             </w:r>
             <w:r>
               <w:rPr>
@@ -2713,7 +2713,7 @@
               <w:lang w:eastAsia="sk-SK"/>
             </w:rPr>
           </w:pPr>
-          <w:hyperlink w:anchor="_Toc63417517" w:history="1">
+          <w:hyperlink w:anchor="_Toc63509646" w:history="1">
             <w:r>
               <w:rPr>
                 <w:rStyle w:val="Hypertextovprepojenie"/>
@@ -2760,7 +2760,7 @@
                 <w:noProof/>
                 <w:webHidden/>
               </w:rPr>
-              <w:instrText xml:space="preserve"> PAGEREF _Toc63417517 \h </w:instrText>
+              <w:instrText xml:space="preserve"> PAGEREF _Toc63509646 \h </w:instrText>
             </w:r>
             <w:r>
               <w:rPr>
@@ -2807,7 +2807,7 @@
               <w:lang w:eastAsia="sk-SK"/>
             </w:rPr>
           </w:pPr>
-          <w:hyperlink w:anchor="_Toc63417518" w:history="1">
+          <w:hyperlink w:anchor="_Toc63509647" w:history="1">
             <w:r>
               <w:rPr>
                 <w:rStyle w:val="Hypertextovprepojenie"/>
@@ -2852,7 +2852,7 @@
                 <w:noProof/>
                 <w:webHidden/>
               </w:rPr>
-              <w:instrText xml:space="preserve"> PAGEREF _Toc63417518 \h </w:instrText>
+              <w:instrText xml:space="preserve"> PAGEREF _Toc63509647 \h </w:instrText>
             </w:r>
             <w:r>
               <w:rPr>
@@ -2900,7 +2900,7 @@
               <w:lang w:eastAsia="sk-SK"/>
             </w:rPr>
           </w:pPr>
-          <w:hyperlink w:anchor="_Toc63417519" w:history="1">
+          <w:hyperlink w:anchor="_Toc63509648" w:history="1">
             <w:r>
               <w:rPr>
                 <w:rStyle w:val="Hypertextovprepojenie"/>
@@ -2946,7 +2946,7 @@
                 <w:noProof/>
                 <w:webHidden/>
               </w:rPr>
-              <w:instrText xml:space="preserve"> PAGEREF _Toc63417519 \h </w:instrText>
+              <w:instrText xml:space="preserve"> PAGEREF _Toc63509648 \h </w:instrText>
             </w:r>
             <w:r>
               <w:rPr>
@@ -2994,7 +2994,7 @@
               <w:lang w:eastAsia="sk-SK"/>
             </w:rPr>
           </w:pPr>
-          <w:hyperlink w:anchor="_Toc63417520" w:history="1">
+          <w:hyperlink w:anchor="_Toc63509649" w:history="1">
             <w:r>
               <w:rPr>
                 <w:rStyle w:val="Hypertextovprepojenie"/>
@@ -3040,7 +3040,7 @@
                 <w:noProof/>
                 <w:webHidden/>
               </w:rPr>
-              <w:instrText xml:space="preserve"> PAGEREF _Toc63417520 \h </w:instrText>
+              <w:instrText xml:space="preserve"> PAGEREF _Toc63509649 \h </w:instrText>
             </w:r>
             <w:r>
               <w:rPr>
@@ -3088,7 +3088,7 @@
               <w:lang w:eastAsia="sk-SK"/>
             </w:rPr>
           </w:pPr>
-          <w:hyperlink w:anchor="_Toc63417521" w:history="1">
+          <w:hyperlink w:anchor="_Toc63509650" w:history="1">
             <w:r>
               <w:rPr>
                 <w:rStyle w:val="Hypertextovprepojenie"/>
@@ -3134,7 +3134,7 @@
                 <w:noProof/>
                 <w:webHidden/>
               </w:rPr>
-              <w:instrText xml:space="preserve"> PAGEREF _Toc63417521 \h </w:instrText>
+              <w:instrText xml:space="preserve"> PAGEREF _Toc63509650 \h </w:instrText>
             </w:r>
             <w:r>
               <w:rPr>
@@ -3182,7 +3182,7 @@
               <w:lang w:eastAsia="sk-SK"/>
             </w:rPr>
           </w:pPr>
-          <w:hyperlink w:anchor="_Toc63417522" w:history="1">
+          <w:hyperlink w:anchor="_Toc63509651" w:history="1">
             <w:r>
               <w:rPr>
                 <w:rStyle w:val="Hypertextovprepojenie"/>
@@ -3228,7 +3228,7 @@
                 <w:noProof/>
                 <w:webHidden/>
               </w:rPr>
-              <w:instrText xml:space="preserve"> PAGEREF _Toc63417522 \h </w:instrText>
+              <w:instrText xml:space="preserve"> PAGEREF _Toc63509651 \h </w:instrText>
             </w:r>
             <w:r>
               <w:rPr>
@@ -3275,7 +3275,7 @@
               <w:lang w:eastAsia="sk-SK"/>
             </w:rPr>
           </w:pPr>
-          <w:hyperlink w:anchor="_Toc63417523" w:history="1">
+          <w:hyperlink w:anchor="_Toc63509652" w:history="1">
             <w:r>
               <w:rPr>
                 <w:rStyle w:val="Hypertextovprepojenie"/>
@@ -3320,7 +3320,7 @@
                 <w:noProof/>
                 <w:webHidden/>
               </w:rPr>
-              <w:instrText xml:space="preserve"> PAGEREF _Toc63417523 \h </w:instrText>
+              <w:instrText xml:space="preserve"> PAGEREF _Toc63509652 \h </w:instrText>
             </w:r>
             <w:r>
               <w:rPr>
@@ -3368,7 +3368,7 @@
               <w:lang w:eastAsia="sk-SK"/>
             </w:rPr>
           </w:pPr>
-          <w:hyperlink w:anchor="_Toc63417524" w:history="1">
+          <w:hyperlink w:anchor="_Toc63509653" w:history="1">
             <w:r>
               <w:rPr>
                 <w:rStyle w:val="Hypertextovprepojenie"/>
@@ -3414,7 +3414,7 @@
                 <w:noProof/>
                 <w:webHidden/>
               </w:rPr>
-              <w:instrText xml:space="preserve"> PAGEREF _Toc63417524 \h </w:instrText>
+              <w:instrText xml:space="preserve"> PAGEREF _Toc63509653 \h </w:instrText>
             </w:r>
             <w:r>
               <w:rPr>
@@ -3462,7 +3462,7 @@
               <w:lang w:eastAsia="sk-SK"/>
             </w:rPr>
           </w:pPr>
-          <w:hyperlink w:anchor="_Toc63417525" w:history="1">
+          <w:hyperlink w:anchor="_Toc63509654" w:history="1">
             <w:r>
               <w:rPr>
                 <w:rStyle w:val="Hypertextovprepojenie"/>
@@ -3508,7 +3508,7 @@
                 <w:noProof/>
                 <w:webHidden/>
               </w:rPr>
-              <w:instrText xml:space="preserve"> PAGEREF _Toc63417525 \h </w:instrText>
+              <w:instrText xml:space="preserve"> PAGEREF _Toc63509654 \h </w:instrText>
             </w:r>
             <w:r>
               <w:rPr>
@@ -3556,7 +3556,7 @@
               <w:lang w:eastAsia="sk-SK"/>
             </w:rPr>
           </w:pPr>
-          <w:hyperlink w:anchor="_Toc63417526" w:history="1">
+          <w:hyperlink w:anchor="_Toc63509655" w:history="1">
             <w:r>
               <w:rPr>
                 <w:rStyle w:val="Hypertextovprepojenie"/>
@@ -3607,7 +3607,7 @@
                 <w:noProof/>
                 <w:webHidden/>
               </w:rPr>
-              <w:instrText xml:space="preserve"> PAGEREF _Toc63417526 \h </w:instrText>
+              <w:instrText xml:space="preserve"> PAGEREF _Toc63509655 \h </w:instrText>
             </w:r>
             <w:r>
               <w:rPr>
@@ -3655,7 +3655,7 @@
               <w:lang w:eastAsia="sk-SK"/>
             </w:rPr>
           </w:pPr>
-          <w:hyperlink w:anchor="_Toc63417527" w:history="1">
+          <w:hyperlink w:anchor="_Toc63509656" w:history="1">
             <w:r>
               <w:rPr>
                 <w:rStyle w:val="Hypertextovprepojenie"/>
@@ -3706,7 +3706,7 @@
                 <w:noProof/>
                 <w:webHidden/>
               </w:rPr>
-              <w:instrText xml:space="preserve"> PAGEREF _Toc63417527 \h </w:instrText>
+              <w:instrText xml:space="preserve"> PAGEREF _Toc63509656 \h </w:instrText>
             </w:r>
             <w:r>
               <w:rPr>
@@ -3755,7 +3755,7 @@
               <w:lang w:eastAsia="sk-SK"/>
             </w:rPr>
           </w:pPr>
-          <w:hyperlink w:anchor="_Toc63417528" w:history="1">
+          <w:hyperlink w:anchor="_Toc63509657" w:history="1">
             <w:r>
               <w:rPr>
                 <w:rStyle w:val="Hypertextovprepojenie"/>
@@ -3802,7 +3802,7 @@
                 <w:noProof/>
                 <w:webHidden/>
               </w:rPr>
-              <w:instrText xml:space="preserve"> PAGEREF _Toc63417528 \h </w:instrText>
+              <w:instrText xml:space="preserve"> PAGEREF _Toc63509657 \h </w:instrText>
             </w:r>
             <w:r>
               <w:rPr>
@@ -3849,7 +3849,7 @@
               <w:lang w:eastAsia="sk-SK"/>
             </w:rPr>
           </w:pPr>
-          <w:hyperlink w:anchor="_Toc63417529" w:history="1">
+          <w:hyperlink w:anchor="_Toc63509658" w:history="1">
             <w:r>
               <w:rPr>
                 <w:rStyle w:val="Hypertextovprepojenie"/>
@@ -3894,7 +3894,7 @@
                 <w:noProof/>
                 <w:webHidden/>
               </w:rPr>
-              <w:instrText xml:space="preserve"> PAGEREF _Toc63417529 \h </w:instrText>
+              <w:instrText xml:space="preserve"> PAGEREF _Toc63509658 \h </w:instrText>
             </w:r>
             <w:r>
               <w:rPr>
@@ -3941,7 +3941,7 @@
               <w:lang w:eastAsia="sk-SK"/>
             </w:rPr>
           </w:pPr>
-          <w:hyperlink w:anchor="_Toc63417530" w:history="1">
+          <w:hyperlink w:anchor="_Toc63509659" w:history="1">
             <w:r>
               <w:rPr>
                 <w:rStyle w:val="Hypertextovprepojenie"/>
@@ -3986,7 +3986,7 @@
                 <w:noProof/>
                 <w:webHidden/>
               </w:rPr>
-              <w:instrText xml:space="preserve"> PAGEREF _Toc63417530 \h </w:instrText>
+              <w:instrText xml:space="preserve"> PAGEREF _Toc63509659 \h </w:instrText>
             </w:r>
             <w:r>
               <w:rPr>
@@ -4034,7 +4034,7 @@
               <w:lang w:eastAsia="sk-SK"/>
             </w:rPr>
           </w:pPr>
-          <w:hyperlink w:anchor="_Toc63417531" w:history="1">
+          <w:hyperlink w:anchor="_Toc63509660" w:history="1">
             <w:r>
               <w:rPr>
                 <w:rStyle w:val="Hypertextovprepojenie"/>
@@ -4080,7 +4080,7 @@
                 <w:noProof/>
                 <w:webHidden/>
               </w:rPr>
-              <w:instrText xml:space="preserve"> PAGEREF _Toc63417531 \h </w:instrText>
+              <w:instrText xml:space="preserve"> PAGEREF _Toc63509660 \h </w:instrText>
             </w:r>
             <w:r>
               <w:rPr>
@@ -4128,7 +4128,7 @@
               <w:lang w:eastAsia="sk-SK"/>
             </w:rPr>
           </w:pPr>
-          <w:hyperlink w:anchor="_Toc63417532" w:history="1">
+          <w:hyperlink w:anchor="_Toc63509661" w:history="1">
             <w:r>
               <w:rPr>
                 <w:rStyle w:val="Hypertextovprepojenie"/>
@@ -4174,7 +4174,7 @@
                 <w:noProof/>
                 <w:webHidden/>
               </w:rPr>
-              <w:instrText xml:space="preserve"> PAGEREF _Toc63417532 \h </w:instrText>
+              <w:instrText xml:space="preserve"> PAGEREF _Toc63509661 \h </w:instrText>
             </w:r>
             <w:r>
               <w:rPr>
@@ -4221,7 +4221,7 @@
               <w:lang w:eastAsia="sk-SK"/>
             </w:rPr>
           </w:pPr>
-          <w:hyperlink w:anchor="_Toc63417533" w:history="1">
+          <w:hyperlink w:anchor="_Toc63509662" w:history="1">
             <w:r>
               <w:rPr>
                 <w:rStyle w:val="Hypertextovprepojenie"/>
@@ -4266,7 +4266,7 @@
                 <w:noProof/>
                 <w:webHidden/>
               </w:rPr>
-              <w:instrText xml:space="preserve"> PAGEREF _Toc63417533 \h </w:instrText>
+              <w:instrText xml:space="preserve"> PAGEREF _Toc63509662 \h </w:instrText>
             </w:r>
             <w:r>
               <w:rPr>
@@ -4287,6 +4287,476 @@
                 <w:webHidden/>
               </w:rPr>
               <w:t>26</w:t>
+            </w:r>
+            <w:r>
+              <w:rPr>
+                <w:noProof/>
+                <w:webHidden/>
+              </w:rPr>
+              <w:fldChar w:fldCharType="end"/>
+            </w:r>
+          </w:hyperlink>
+        </w:p>
+        <w:p>
+          <w:pPr>
+            <w:pStyle w:val="Obsah3"/>
+            <w:tabs>
+              <w:tab w:val="left" w:pos="1200"/>
+              <w:tab w:val="right" w:leader="dot" w:pos="8771"/>
+            </w:tabs>
+            <w:rPr>
+              <w:rFonts w:eastAsiaTheme="minorEastAsia" w:cstheme="minorBidi"/>
+              <w:i w:val="0"/>
+              <w:iCs w:val="0"/>
+              <w:noProof/>
+              <w:sz w:val="24"/>
+              <w:szCs w:val="24"/>
+              <w:lang w:eastAsia="sk-SK"/>
+            </w:rPr>
+          </w:pPr>
+          <w:hyperlink w:anchor="_Toc63509663" w:history="1">
+            <w:r>
+              <w:rPr>
+                <w:rStyle w:val="Hypertextovprepojenie"/>
+                <w:noProof/>
+              </w:rPr>
+              <w:t>2.3.1</w:t>
+            </w:r>
+            <w:r>
+              <w:rPr>
+                <w:rFonts w:eastAsiaTheme="minorEastAsia" w:cstheme="minorBidi"/>
+                <w:i w:val="0"/>
+                <w:iCs w:val="0"/>
+                <w:noProof/>
+                <w:sz w:val="24"/>
+                <w:szCs w:val="24"/>
+                <w:lang w:eastAsia="sk-SK"/>
+              </w:rPr>
+              <w:tab/>
+            </w:r>
+            <w:r>
+              <w:rPr>
+                <w:rStyle w:val="Hypertextovprepojenie"/>
+                <w:noProof/>
+              </w:rPr>
+              <w:t>Vznik a všeobecný prehľad</w:t>
+            </w:r>
+            <w:r>
+              <w:rPr>
+                <w:noProof/>
+                <w:webHidden/>
+              </w:rPr>
+              <w:tab/>
+            </w:r>
+            <w:r>
+              <w:rPr>
+                <w:noProof/>
+                <w:webHidden/>
+              </w:rPr>
+              <w:fldChar w:fldCharType="begin"/>
+            </w:r>
+            <w:r>
+              <w:rPr>
+                <w:noProof/>
+                <w:webHidden/>
+              </w:rPr>
+              <w:instrText xml:space="preserve"> PAGEREF _Toc63509663 \h </w:instrText>
+            </w:r>
+            <w:r>
+              <w:rPr>
+                <w:noProof/>
+                <w:webHidden/>
+              </w:rPr>
+            </w:r>
+            <w:r>
+              <w:rPr>
+                <w:noProof/>
+                <w:webHidden/>
+              </w:rPr>
+              <w:fldChar w:fldCharType="separate"/>
+            </w:r>
+            <w:r>
+              <w:rPr>
+                <w:noProof/>
+                <w:webHidden/>
+              </w:rPr>
+              <w:t>26</w:t>
+            </w:r>
+            <w:r>
+              <w:rPr>
+                <w:noProof/>
+                <w:webHidden/>
+              </w:rPr>
+              <w:fldChar w:fldCharType="end"/>
+            </w:r>
+          </w:hyperlink>
+        </w:p>
+        <w:p>
+          <w:pPr>
+            <w:pStyle w:val="Obsah3"/>
+            <w:tabs>
+              <w:tab w:val="left" w:pos="1200"/>
+              <w:tab w:val="right" w:leader="dot" w:pos="8771"/>
+            </w:tabs>
+            <w:rPr>
+              <w:rFonts w:eastAsiaTheme="minorEastAsia" w:cstheme="minorBidi"/>
+              <w:i w:val="0"/>
+              <w:iCs w:val="0"/>
+              <w:noProof/>
+              <w:sz w:val="24"/>
+              <w:szCs w:val="24"/>
+              <w:lang w:eastAsia="sk-SK"/>
+            </w:rPr>
+          </w:pPr>
+          <w:hyperlink w:anchor="_Toc63509664" w:history="1">
+            <w:r>
+              <w:rPr>
+                <w:rStyle w:val="Hypertextovprepojenie"/>
+                <w:noProof/>
+              </w:rPr>
+              <w:t>2.3.2</w:t>
+            </w:r>
+            <w:r>
+              <w:rPr>
+                <w:rFonts w:eastAsiaTheme="minorEastAsia" w:cstheme="minorBidi"/>
+                <w:i w:val="0"/>
+                <w:iCs w:val="0"/>
+                <w:noProof/>
+                <w:sz w:val="24"/>
+                <w:szCs w:val="24"/>
+                <w:lang w:eastAsia="sk-SK"/>
+              </w:rPr>
+              <w:tab/>
+            </w:r>
+            <w:r>
+              <w:rPr>
+                <w:rStyle w:val="Hypertextovprepojenie"/>
+                <w:noProof/>
+              </w:rPr>
+              <w:t>Kompatibilita s Objective-C</w:t>
+            </w:r>
+            <w:r>
+              <w:rPr>
+                <w:noProof/>
+                <w:webHidden/>
+              </w:rPr>
+              <w:tab/>
+            </w:r>
+            <w:r>
+              <w:rPr>
+                <w:noProof/>
+                <w:webHidden/>
+              </w:rPr>
+              <w:fldChar w:fldCharType="begin"/>
+            </w:r>
+            <w:r>
+              <w:rPr>
+                <w:noProof/>
+                <w:webHidden/>
+              </w:rPr>
+              <w:instrText xml:space="preserve"> PAGEREF _Toc63509664 \h </w:instrText>
+            </w:r>
+            <w:r>
+              <w:rPr>
+                <w:noProof/>
+                <w:webHidden/>
+              </w:rPr>
+            </w:r>
+            <w:r>
+              <w:rPr>
+                <w:noProof/>
+                <w:webHidden/>
+              </w:rPr>
+              <w:fldChar w:fldCharType="separate"/>
+            </w:r>
+            <w:r>
+              <w:rPr>
+                <w:noProof/>
+                <w:webHidden/>
+              </w:rPr>
+              <w:t>27</w:t>
+            </w:r>
+            <w:r>
+              <w:rPr>
+                <w:noProof/>
+                <w:webHidden/>
+              </w:rPr>
+              <w:fldChar w:fldCharType="end"/>
+            </w:r>
+          </w:hyperlink>
+        </w:p>
+        <w:p>
+          <w:pPr>
+            <w:pStyle w:val="Obsah3"/>
+            <w:tabs>
+              <w:tab w:val="left" w:pos="1200"/>
+              <w:tab w:val="right" w:leader="dot" w:pos="8771"/>
+            </w:tabs>
+            <w:rPr>
+              <w:rFonts w:eastAsiaTheme="minorEastAsia" w:cstheme="minorBidi"/>
+              <w:i w:val="0"/>
+              <w:iCs w:val="0"/>
+              <w:noProof/>
+              <w:sz w:val="24"/>
+              <w:szCs w:val="24"/>
+              <w:lang w:eastAsia="sk-SK"/>
+            </w:rPr>
+          </w:pPr>
+          <w:hyperlink w:anchor="_Toc63509665" w:history="1">
+            <w:r>
+              <w:rPr>
+                <w:rStyle w:val="Hypertextovprepojenie"/>
+                <w:noProof/>
+              </w:rPr>
+              <w:t>2.3.3</w:t>
+            </w:r>
+            <w:r>
+              <w:rPr>
+                <w:rFonts w:eastAsiaTheme="minorEastAsia" w:cstheme="minorBidi"/>
+                <w:i w:val="0"/>
+                <w:iCs w:val="0"/>
+                <w:noProof/>
+                <w:sz w:val="24"/>
+                <w:szCs w:val="24"/>
+                <w:lang w:eastAsia="sk-SK"/>
+              </w:rPr>
+              <w:tab/>
+            </w:r>
+            <w:r>
+              <w:rPr>
+                <w:rStyle w:val="Hypertextovprepojenie"/>
+                <w:noProof/>
+              </w:rPr>
+              <w:t>Bezpečnosť</w:t>
+            </w:r>
+            <w:r>
+              <w:rPr>
+                <w:noProof/>
+                <w:webHidden/>
+              </w:rPr>
+              <w:tab/>
+            </w:r>
+            <w:r>
+              <w:rPr>
+                <w:noProof/>
+                <w:webHidden/>
+              </w:rPr>
+              <w:fldChar w:fldCharType="begin"/>
+            </w:r>
+            <w:r>
+              <w:rPr>
+                <w:noProof/>
+                <w:webHidden/>
+              </w:rPr>
+              <w:instrText xml:space="preserve"> PAGEREF _Toc63509665 \h </w:instrText>
+            </w:r>
+            <w:r>
+              <w:rPr>
+                <w:noProof/>
+                <w:webHidden/>
+              </w:rPr>
+            </w:r>
+            <w:r>
+              <w:rPr>
+                <w:noProof/>
+                <w:webHidden/>
+              </w:rPr>
+              <w:fldChar w:fldCharType="separate"/>
+            </w:r>
+            <w:r>
+              <w:rPr>
+                <w:noProof/>
+                <w:webHidden/>
+              </w:rPr>
+              <w:t>28</w:t>
+            </w:r>
+            <w:r>
+              <w:rPr>
+                <w:noProof/>
+                <w:webHidden/>
+              </w:rPr>
+              <w:fldChar w:fldCharType="end"/>
+            </w:r>
+          </w:hyperlink>
+        </w:p>
+        <w:p>
+          <w:pPr>
+            <w:pStyle w:val="Obsah3"/>
+            <w:tabs>
+              <w:tab w:val="left" w:pos="1200"/>
+              <w:tab w:val="right" w:leader="dot" w:pos="8771"/>
+            </w:tabs>
+            <w:rPr>
+              <w:rFonts w:eastAsiaTheme="minorEastAsia" w:cstheme="minorBidi"/>
+              <w:i w:val="0"/>
+              <w:iCs w:val="0"/>
+              <w:noProof/>
+              <w:sz w:val="24"/>
+              <w:szCs w:val="24"/>
+              <w:lang w:eastAsia="sk-SK"/>
+            </w:rPr>
+          </w:pPr>
+          <w:hyperlink w:anchor="_Toc63509666" w:history="1">
+            <w:r>
+              <w:rPr>
+                <w:rStyle w:val="Hypertextovprepojenie"/>
+                <w:noProof/>
+              </w:rPr>
+              <w:t>2.3.4</w:t>
+            </w:r>
+            <w:r>
+              <w:rPr>
+                <w:rFonts w:eastAsiaTheme="minorEastAsia" w:cstheme="minorBidi"/>
+                <w:i w:val="0"/>
+                <w:iCs w:val="0"/>
+                <w:noProof/>
+                <w:sz w:val="24"/>
+                <w:szCs w:val="24"/>
+                <w:lang w:eastAsia="sk-SK"/>
+              </w:rPr>
+              <w:tab/>
+            </w:r>
+            <w:r>
+              <w:rPr>
+                <w:rStyle w:val="Hypertextovprepojenie"/>
+                <w:noProof/>
+              </w:rPr>
+              <w:t>Syntax a jednoduché príklady</w:t>
+            </w:r>
+            <w:r>
+              <w:rPr>
+                <w:noProof/>
+                <w:webHidden/>
+              </w:rPr>
+              <w:tab/>
+            </w:r>
+            <w:r>
+              <w:rPr>
+                <w:noProof/>
+                <w:webHidden/>
+              </w:rPr>
+              <w:fldChar w:fldCharType="begin"/>
+            </w:r>
+            <w:r>
+              <w:rPr>
+                <w:noProof/>
+                <w:webHidden/>
+              </w:rPr>
+              <w:instrText xml:space="preserve"> PAGEREF _Toc63509666 \h </w:instrText>
+            </w:r>
+            <w:r>
+              <w:rPr>
+                <w:noProof/>
+                <w:webHidden/>
+              </w:rPr>
+            </w:r>
+            <w:r>
+              <w:rPr>
+                <w:noProof/>
+                <w:webHidden/>
+              </w:rPr>
+              <w:fldChar w:fldCharType="separate"/>
+            </w:r>
+            <w:r>
+              <w:rPr>
+                <w:noProof/>
+                <w:webHidden/>
+              </w:rPr>
+              <w:t>28</w:t>
+            </w:r>
+            <w:r>
+              <w:rPr>
+                <w:noProof/>
+                <w:webHidden/>
+              </w:rPr>
+              <w:fldChar w:fldCharType="end"/>
+            </w:r>
+          </w:hyperlink>
+        </w:p>
+        <w:p>
+          <w:pPr>
+            <w:pStyle w:val="Obsah3"/>
+            <w:tabs>
+              <w:tab w:val="left" w:pos="1200"/>
+              <w:tab w:val="right" w:leader="dot" w:pos="8771"/>
+            </w:tabs>
+            <w:rPr>
+              <w:rFonts w:eastAsiaTheme="minorEastAsia" w:cstheme="minorBidi"/>
+              <w:i w:val="0"/>
+              <w:iCs w:val="0"/>
+              <w:noProof/>
+              <w:sz w:val="24"/>
+              <w:szCs w:val="24"/>
+              <w:lang w:eastAsia="sk-SK"/>
+            </w:rPr>
+          </w:pPr>
+          <w:hyperlink w:anchor="_Toc63509667" w:history="1">
+            <w:r>
+              <w:rPr>
+                <w:rStyle w:val="Hypertextovprepojenie"/>
+                <w:noProof/>
+              </w:rPr>
+              <w:t>2.3.5</w:t>
+            </w:r>
+            <w:r>
+              <w:rPr>
+                <w:rFonts w:eastAsiaTheme="minorEastAsia" w:cstheme="minorBidi"/>
+                <w:i w:val="0"/>
+                <w:iCs w:val="0"/>
+                <w:noProof/>
+                <w:sz w:val="24"/>
+                <w:szCs w:val="24"/>
+                <w:lang w:eastAsia="sk-SK"/>
+              </w:rPr>
+              <w:tab/>
+            </w:r>
+            <w:r>
+              <w:rPr>
+                <w:rStyle w:val="Hypertextovprepojenie"/>
+                <w:noProof/>
+              </w:rPr>
+              <w:t>Verzie</w:t>
+            </w:r>
+            <w:r>
+              <w:rPr>
+                <w:noProof/>
+                <w:webHidden/>
+              </w:rPr>
+              <w:tab/>
+            </w:r>
+            <w:r>
+              <w:rPr>
+                <w:noProof/>
+                <w:webHidden/>
+              </w:rPr>
+              <w:fldChar w:fldCharType="begin"/>
+            </w:r>
+            <w:r>
+              <w:rPr>
+                <w:noProof/>
+                <w:webHidden/>
+              </w:rPr>
+              <w:instrText xml:space="preserve"> PAGEREF _Toc63509667 \h </w:instrText>
+            </w:r>
+            <w:r>
+              <w:rPr>
+                <w:noProof/>
+                <w:webHidden/>
+              </w:rPr>
+            </w:r>
+            <w:r>
+              <w:rPr>
+                <w:noProof/>
+                <w:webHidden/>
+              </w:rPr>
+              <w:fldChar w:fldCharType="separate"/>
+            </w:r>
+            <w:r>
+              <w:rPr>
+                <w:noProof/>
+                <w:webHidden/>
+              </w:rPr>
+              <w:t>30</w:t>
             </w:r>
             <w:r>
               <w:rPr>
@@ -4313,7 +4783,7 @@
               <w:lang w:eastAsia="sk-SK"/>
             </w:rPr>
           </w:pPr>
-          <w:hyperlink w:anchor="_Toc63417534" w:history="1">
+          <w:hyperlink w:anchor="_Toc63509668" w:history="1">
             <w:r>
               <w:rPr>
                 <w:rStyle w:val="Hypertextovprepojenie"/>
@@ -4358,7 +4828,7 @@
                 <w:noProof/>
                 <w:webHidden/>
               </w:rPr>
-              <w:instrText xml:space="preserve"> PAGEREF _Toc63417534 \h </w:instrText>
+              <w:instrText xml:space="preserve"> PAGEREF _Toc63509668 \h </w:instrText>
             </w:r>
             <w:r>
               <w:rPr>
@@ -4378,7 +4848,7 @@
                 <w:noProof/>
                 <w:webHidden/>
               </w:rPr>
-              <w:t>26</w:t>
+              <w:t>30</w:t>
             </w:r>
             <w:r>
               <w:rPr>
@@ -4407,7 +4877,7 @@
               <w:lang w:eastAsia="sk-SK"/>
             </w:rPr>
           </w:pPr>
-          <w:hyperlink w:anchor="_Toc63417535" w:history="1">
+          <w:hyperlink w:anchor="_Toc63509669" w:history="1">
             <w:r>
               <w:rPr>
                 <w:rStyle w:val="Hypertextovprepojenie"/>
@@ -4454,7 +4924,7 @@
                 <w:noProof/>
                 <w:webHidden/>
               </w:rPr>
-              <w:instrText xml:space="preserve"> PAGEREF _Toc63417535 \h </w:instrText>
+              <w:instrText xml:space="preserve"> PAGEREF _Toc63509669 \h </w:instrText>
             </w:r>
             <w:r>
               <w:rPr>
@@ -4474,7 +4944,7 @@
                 <w:noProof/>
                 <w:webHidden/>
               </w:rPr>
-              <w:t>27</w:t>
+              <w:t>31</w:t>
             </w:r>
             <w:r>
               <w:rPr>
@@ -4503,7 +4973,7 @@
               <w:lang w:eastAsia="sk-SK"/>
             </w:rPr>
           </w:pPr>
-          <w:hyperlink w:anchor="_Toc63417536" w:history="1">
+          <w:hyperlink w:anchor="_Toc63509670" w:history="1">
             <w:r>
               <w:rPr>
                 <w:rStyle w:val="Hypertextovprepojenie"/>
@@ -4550,7 +5020,7 @@
                 <w:noProof/>
                 <w:webHidden/>
               </w:rPr>
-              <w:instrText xml:space="preserve"> PAGEREF _Toc63417536 \h </w:instrText>
+              <w:instrText xml:space="preserve"> PAGEREF _Toc63509670 \h </w:instrText>
             </w:r>
             <w:r>
               <w:rPr>
@@ -4570,7 +5040,7 @@
                 <w:noProof/>
                 <w:webHidden/>
               </w:rPr>
-              <w:t>29</w:t>
+              <w:t>33</w:t>
             </w:r>
             <w:r>
               <w:rPr>
@@ -4597,7 +5067,7 @@
               <w:lang w:eastAsia="sk-SK"/>
             </w:rPr>
           </w:pPr>
-          <w:hyperlink w:anchor="_Toc63417537" w:history="1">
+          <w:hyperlink w:anchor="_Toc63509671" w:history="1">
             <w:r>
               <w:rPr>
                 <w:rStyle w:val="Hypertextovprepojenie"/>
@@ -4642,7 +5112,7 @@
                 <w:noProof/>
                 <w:webHidden/>
               </w:rPr>
-              <w:instrText xml:space="preserve"> PAGEREF _Toc63417537 \h </w:instrText>
+              <w:instrText xml:space="preserve"> PAGEREF _Toc63509671 \h </w:instrText>
             </w:r>
             <w:r>
               <w:rPr>
@@ -4662,7 +5132,7 @@
                 <w:noProof/>
                 <w:webHidden/>
               </w:rPr>
-              <w:t>29</w:t>
+              <w:t>33</w:t>
             </w:r>
             <w:r>
               <w:rPr>
@@ -4689,7 +5159,7 @@
               <w:lang w:eastAsia="sk-SK"/>
             </w:rPr>
           </w:pPr>
-          <w:hyperlink w:anchor="_Toc63417538" w:history="1">
+          <w:hyperlink w:anchor="_Toc63509672" w:history="1">
             <w:r>
               <w:rPr>
                 <w:rStyle w:val="Hypertextovprepojenie"/>
@@ -4734,7 +5204,7 @@
                 <w:noProof/>
                 <w:webHidden/>
               </w:rPr>
-              <w:instrText xml:space="preserve"> PAGEREF _Toc63417538 \h </w:instrText>
+              <w:instrText xml:space="preserve"> PAGEREF _Toc63509672 \h </w:instrText>
             </w:r>
             <w:r>
               <w:rPr>
@@ -4754,7 +5224,7 @@
                 <w:noProof/>
                 <w:webHidden/>
               </w:rPr>
-              <w:t>29</w:t>
+              <w:t>33</w:t>
             </w:r>
             <w:r>
               <w:rPr>
@@ -4781,7 +5251,7 @@
               <w:lang w:eastAsia="sk-SK"/>
             </w:rPr>
           </w:pPr>
-          <w:hyperlink w:anchor="_Toc63417539" w:history="1">
+          <w:hyperlink w:anchor="_Toc63509673" w:history="1">
             <w:r>
               <w:rPr>
                 <w:rStyle w:val="Hypertextovprepojenie"/>
@@ -4826,7 +5296,7 @@
                 <w:noProof/>
                 <w:webHidden/>
               </w:rPr>
-              <w:instrText xml:space="preserve"> PAGEREF _Toc63417539 \h </w:instrText>
+              <w:instrText xml:space="preserve"> PAGEREF _Toc63509673 \h </w:instrText>
             </w:r>
             <w:r>
               <w:rPr>
@@ -4846,7 +5316,7 @@
                 <w:noProof/>
                 <w:webHidden/>
               </w:rPr>
-              <w:t>29</w:t>
+              <w:t>33</w:t>
             </w:r>
             <w:r>
               <w:rPr>
@@ -4873,7 +5343,7 @@
               <w:lang w:eastAsia="sk-SK"/>
             </w:rPr>
           </w:pPr>
-          <w:hyperlink w:anchor="_Toc63417540" w:history="1">
+          <w:hyperlink w:anchor="_Toc63509674" w:history="1">
             <w:r>
               <w:rPr>
                 <w:rStyle w:val="Hypertextovprepojenie"/>
@@ -4918,7 +5388,7 @@
                 <w:noProof/>
                 <w:webHidden/>
               </w:rPr>
-              <w:instrText xml:space="preserve"> PAGEREF _Toc63417540 \h </w:instrText>
+              <w:instrText xml:space="preserve"> PAGEREF _Toc63509674 \h </w:instrText>
             </w:r>
             <w:r>
               <w:rPr>
@@ -4938,7 +5408,7 @@
                 <w:noProof/>
                 <w:webHidden/>
               </w:rPr>
-              <w:t>29</w:t>
+              <w:t>33</w:t>
             </w:r>
             <w:r>
               <w:rPr>
@@ -4967,7 +5437,7 @@
               <w:lang w:eastAsia="sk-SK"/>
             </w:rPr>
           </w:pPr>
-          <w:hyperlink w:anchor="_Toc63417541" w:history="1">
+          <w:hyperlink w:anchor="_Toc63509675" w:history="1">
             <w:r>
               <w:rPr>
                 <w:rStyle w:val="Hypertextovprepojenie"/>
@@ -5014,7 +5484,7 @@
                 <w:noProof/>
                 <w:webHidden/>
               </w:rPr>
-              <w:instrText xml:space="preserve"> PAGEREF _Toc63417541 \h </w:instrText>
+              <w:instrText xml:space="preserve"> PAGEREF _Toc63509675 \h </w:instrText>
             </w:r>
             <w:r>
               <w:rPr>
@@ -5034,7 +5504,7 @@
                 <w:noProof/>
                 <w:webHidden/>
               </w:rPr>
-              <w:t>30</w:t>
+              <w:t>34</w:t>
             </w:r>
             <w:r>
               <w:rPr>
@@ -5061,7 +5531,7 @@
               <w:lang w:eastAsia="sk-SK"/>
             </w:rPr>
           </w:pPr>
-          <w:hyperlink w:anchor="_Toc63417542" w:history="1">
+          <w:hyperlink w:anchor="_Toc63509676" w:history="1">
             <w:r>
               <w:rPr>
                 <w:rStyle w:val="Hypertextovprepojenie"/>
@@ -5106,7 +5576,7 @@
                 <w:noProof/>
                 <w:webHidden/>
               </w:rPr>
-              <w:instrText xml:space="preserve"> PAGEREF _Toc63417542 \h </w:instrText>
+              <w:instrText xml:space="preserve"> PAGEREF _Toc63509676 \h </w:instrText>
             </w:r>
             <w:r>
               <w:rPr>
@@ -5126,7 +5596,7 @@
                 <w:noProof/>
                 <w:webHidden/>
               </w:rPr>
-              <w:t>30</w:t>
+              <w:t>34</w:t>
             </w:r>
             <w:r>
               <w:rPr>
@@ -5153,7 +5623,7 @@
               <w:lang w:eastAsia="sk-SK"/>
             </w:rPr>
           </w:pPr>
-          <w:hyperlink w:anchor="_Toc63417543" w:history="1">
+          <w:hyperlink w:anchor="_Toc63509677" w:history="1">
             <w:r>
               <w:rPr>
                 <w:rStyle w:val="Hypertextovprepojenie"/>
@@ -5198,7 +5668,7 @@
                 <w:noProof/>
                 <w:webHidden/>
               </w:rPr>
-              <w:instrText xml:space="preserve"> PAGEREF _Toc63417543 \h </w:instrText>
+              <w:instrText xml:space="preserve"> PAGEREF _Toc63509677 \h </w:instrText>
             </w:r>
             <w:r>
               <w:rPr>
@@ -5218,7 +5688,7 @@
                 <w:noProof/>
                 <w:webHidden/>
               </w:rPr>
-              <w:t>30</w:t>
+              <w:t>34</w:t>
             </w:r>
             <w:r>
               <w:rPr>
@@ -5247,7 +5717,7 @@
               <w:lang w:eastAsia="sk-SK"/>
             </w:rPr>
           </w:pPr>
-          <w:hyperlink w:anchor="_Toc63417544" w:history="1">
+          <w:hyperlink w:anchor="_Toc63509678" w:history="1">
             <w:r>
               <w:rPr>
                 <w:rStyle w:val="Hypertextovprepojenie"/>
@@ -5294,7 +5764,7 @@
                 <w:noProof/>
                 <w:webHidden/>
               </w:rPr>
-              <w:instrText xml:space="preserve"> PAGEREF _Toc63417544 \h </w:instrText>
+              <w:instrText xml:space="preserve"> PAGEREF _Toc63509678 \h </w:instrText>
             </w:r>
             <w:r>
               <w:rPr>
@@ -5314,7 +5784,7 @@
                 <w:noProof/>
                 <w:webHidden/>
               </w:rPr>
-              <w:t>31</w:t>
+              <w:t>35</w:t>
             </w:r>
             <w:r>
               <w:rPr>
@@ -5342,7 +5812,7 @@
               <w:lang w:eastAsia="sk-SK"/>
             </w:rPr>
           </w:pPr>
-          <w:hyperlink w:anchor="_Toc63417545" w:history="1">
+          <w:hyperlink w:anchor="_Toc63509679" w:history="1">
             <w:r>
               <w:rPr>
                 <w:rStyle w:val="Hypertextovprepojenie"/>
@@ -5369,7 +5839,7 @@
                 <w:noProof/>
                 <w:webHidden/>
               </w:rPr>
-              <w:instrText xml:space="preserve"> PAGEREF _Toc63417545 \h </w:instrText>
+              <w:instrText xml:space="preserve"> PAGEREF _Toc63509679 \h </w:instrText>
             </w:r>
             <w:r>
               <w:rPr>
@@ -5389,7 +5859,7 @@
                 <w:noProof/>
                 <w:webHidden/>
               </w:rPr>
-              <w:t>32</w:t>
+              <w:t>36</w:t>
             </w:r>
             <w:r>
               <w:rPr>
@@ -5417,7 +5887,7 @@
               <w:lang w:eastAsia="sk-SK"/>
             </w:rPr>
           </w:pPr>
-          <w:hyperlink w:anchor="_Toc63417546" w:history="1">
+          <w:hyperlink w:anchor="_Toc63509680" w:history="1">
             <w:r>
               <w:rPr>
                 <w:rStyle w:val="Hypertextovprepojenie"/>
@@ -5444,7 +5914,7 @@
                 <w:noProof/>
                 <w:webHidden/>
               </w:rPr>
-              <w:instrText xml:space="preserve"> PAGEREF _Toc63417546 \h </w:instrText>
+              <w:instrText xml:space="preserve"> PAGEREF _Toc63509680 \h </w:instrText>
             </w:r>
             <w:r>
               <w:rPr>
@@ -5464,7 +5934,7 @@
                 <w:noProof/>
                 <w:webHidden/>
               </w:rPr>
-              <w:t>33</w:t>
+              <w:t>37</w:t>
             </w:r>
             <w:r>
               <w:rPr>
@@ -5512,7 +5982,7 @@
           <w:numId w:val="0"/>
         </w:numPr>
       </w:pPr>
-      <w:bookmarkStart w:id="28" w:name="_Toc63417513"/>
+      <w:bookmarkStart w:id="28" w:name="_Toc63509642"/>
       <w:r>
         <w:lastRenderedPageBreak/>
         <w:t>Z</w:t>
@@ -5683,7 +6153,115 @@
         <w:t>6</w:t>
       </w:r>
       <w:r>
-        <w:t xml:space="preserve"> Obľúbenosť jazykov/technológií v roku 2020</w:t>
+        <w:t xml:space="preserve"> Obľúbenosť jaz</w:t>
+      </w:r>
+      <w:r>
+        <w:t>y</w:t>
+      </w:r>
+      <w:r>
+        <w:t>kov/technológií v roku 2020</w:t>
+      </w:r>
+      <w:r>
+        <w:fldChar w:fldCharType="end"/>
+      </w:r>
+    </w:p>
+    <w:p>
+      <w:r>
+        <w:fldChar w:fldCharType="begin"/>
+      </w:r>
+      <w:r>
+        <w:instrText xml:space="preserve"> REF _Ref63509683 \h </w:instrText>
+      </w:r>
+      <w:r>
+        <w:fldChar w:fldCharType="separate"/>
+      </w:r>
+      <w:r>
+        <w:t xml:space="preserve">Obrázok </w:t>
+      </w:r>
+      <w:r>
+        <w:rPr>
+          <w:noProof/>
+        </w:rPr>
+        <w:t>7</w:t>
+      </w:r>
+      <w:r>
+        <w:t xml:space="preserve"> Príklad </w:t>
+      </w:r>
+      <w:proofErr w:type="spellStart"/>
+      <w:r>
+        <w:t>Swift</w:t>
+      </w:r>
+      <w:proofErr w:type="spellEnd"/>
+      <w:r>
+        <w:t xml:space="preserve"> kódu: základy</w:t>
+      </w:r>
+      <w:r>
+        <w:fldChar w:fldCharType="end"/>
+      </w:r>
+    </w:p>
+    <w:p>
+      <w:r>
+        <w:fldChar w:fldCharType="begin"/>
+      </w:r>
+      <w:r>
+        <w:instrText xml:space="preserve"> REF _Ref63509630 \h </w:instrText>
+      </w:r>
+      <w:r>
+        <w:fldChar w:fldCharType="separate"/>
+      </w:r>
+      <w:r>
+        <w:t xml:space="preserve">Obrázok </w:t>
+      </w:r>
+      <w:r>
+        <w:rPr>
+          <w:noProof/>
+        </w:rPr>
+        <w:t>8</w:t>
+      </w:r>
+      <w:r>
+        <w:t xml:space="preserve"> Príklad </w:t>
+      </w:r>
+      <w:proofErr w:type="spellStart"/>
+      <w:r>
+        <w:t>Swift</w:t>
+      </w:r>
+      <w:proofErr w:type="spellEnd"/>
+      <w:r>
+        <w:t xml:space="preserve"> kódu: cykly</w:t>
+      </w:r>
+      <w:r>
+        <w:fldChar w:fldCharType="end"/>
+      </w:r>
+    </w:p>
+    <w:p>
+      <w:r>
+        <w:fldChar w:fldCharType="begin"/>
+      </w:r>
+      <w:r>
+        <w:instrText xml:space="preserve"> REF _Ref63511233 \h </w:instrText>
+      </w:r>
+      <w:r>
+        <w:fldChar w:fldCharType="separate"/>
+      </w:r>
+      <w:r>
+        <w:t xml:space="preserve">Obrázok </w:t>
+      </w:r>
+      <w:r>
+        <w:rPr>
+          <w:noProof/>
+        </w:rPr>
+        <w:t>9</w:t>
+      </w:r>
+      <w:r>
+        <w:t xml:space="preserve"> Príklad </w:t>
+      </w:r>
+      <w:proofErr w:type="spellStart"/>
+      <w:r>
+        <w:t>Swift</w:t>
+      </w:r>
+      <w:proofErr w:type="spellEnd"/>
+      <w:r>
+        <w:t xml:space="preserve"> kódu: podmienky</w:t>
       </w:r>
       <w:r>
         <w:fldChar w:fldCharType="end"/>
@@ -5714,7 +6292,7 @@
           <w:numId w:val="0"/>
         </w:numPr>
       </w:pPr>
-      <w:bookmarkStart w:id="29" w:name="_Toc63417514"/>
+      <w:bookmarkStart w:id="29" w:name="_Toc63509643"/>
       <w:r>
         <w:lastRenderedPageBreak/>
         <w:t>Z</w:t>
@@ -5751,7 +6329,7 @@
         </w:numPr>
         <w:ind w:left="357" w:hanging="357"/>
       </w:pPr>
-      <w:bookmarkStart w:id="30" w:name="_Toc63417515"/>
+      <w:bookmarkStart w:id="30" w:name="_Toc63509644"/>
       <w:r>
         <w:lastRenderedPageBreak/>
         <w:t>Z</w:t>
@@ -5918,7 +6496,7 @@
           <w:numId w:val="0"/>
         </w:numPr>
       </w:pPr>
-      <w:bookmarkStart w:id="31" w:name="_Toc63417516"/>
+      <w:bookmarkStart w:id="31" w:name="_Toc63509645"/>
       <w:r>
         <w:lastRenderedPageBreak/>
         <w:t>Úvod</w:t>
@@ -6269,7 +6847,7 @@
       <w:pPr>
         <w:pStyle w:val="Nadpis1"/>
       </w:pPr>
-      <w:bookmarkStart w:id="32" w:name="_Toc63417517"/>
+      <w:bookmarkStart w:id="32" w:name="_Toc63509646"/>
       <w:r>
         <w:lastRenderedPageBreak/>
         <w:t>Analýza mobilných aplikácií a vplyvu svetla na organizmus</w:t>
@@ -6280,7 +6858,7 @@
       <w:pPr>
         <w:pStyle w:val="Nadpis2"/>
       </w:pPr>
-      <w:bookmarkStart w:id="33" w:name="_Toc63417518"/>
+      <w:bookmarkStart w:id="33" w:name="_Toc63509647"/>
       <w:r>
         <w:t>Analýza podobných aplikácií</w:t>
       </w:r>
@@ -6291,7 +6869,7 @@
         <w:pStyle w:val="Nadpis3"/>
       </w:pPr>
       <w:bookmarkStart w:id="34" w:name="_Ref63083487"/>
-      <w:bookmarkStart w:id="35" w:name="_Toc63417519"/>
+      <w:bookmarkStart w:id="35" w:name="_Toc63509648"/>
       <w:r>
         <w:t>Výber obchodov operačných systémov</w:t>
       </w:r>
@@ -6576,7 +7154,7 @@
       <w:pPr>
         <w:pStyle w:val="Nadpis3"/>
       </w:pPr>
-      <w:bookmarkStart w:id="37" w:name="_Toc63417520"/>
+      <w:bookmarkStart w:id="37" w:name="_Toc63509649"/>
       <w:r>
         <w:lastRenderedPageBreak/>
         <w:t>Pozitívne hodnotenia</w:t>
@@ -6625,7 +7203,7 @@
       <w:pPr>
         <w:pStyle w:val="Nadpis3"/>
       </w:pPr>
-      <w:bookmarkStart w:id="38" w:name="_Toc63417521"/>
+      <w:bookmarkStart w:id="38" w:name="_Toc63509650"/>
       <w:r>
         <w:t>Negatívne hodnotenia</w:t>
       </w:r>
@@ -6673,7 +7251,7 @@
       <w:pPr>
         <w:pStyle w:val="Nadpis3"/>
       </w:pPr>
-      <w:bookmarkStart w:id="39" w:name="_Toc63417522"/>
+      <w:bookmarkStart w:id="39" w:name="_Toc63509651"/>
       <w:r>
         <w:t>Zhrnutie recenzií</w:t>
       </w:r>
@@ -6751,7 +7329,7 @@
       <w:pPr>
         <w:pStyle w:val="Nadpis2"/>
       </w:pPr>
-      <w:bookmarkStart w:id="40" w:name="_Toc63417523"/>
+      <w:bookmarkStart w:id="40" w:name="_Toc63509652"/>
       <w:r>
         <w:t>Pôsobenie svetla na ľudský organizmus</w:t>
       </w:r>
@@ -6766,7 +7344,7 @@
       </w:pPr>
       <w:bookmarkStart w:id="41" w:name="_Ref62836531"/>
       <w:bookmarkStart w:id="42" w:name="_Ref62836546"/>
-      <w:bookmarkStart w:id="43" w:name="_Toc63417524"/>
+      <w:bookmarkStart w:id="43" w:name="_Toc63509653"/>
       <w:r>
         <w:t>Všeobecný vplyv svetla na organizmus</w:t>
       </w:r>
@@ -6907,7 +7485,7 @@
       <w:pPr>
         <w:pStyle w:val="Nadpis3"/>
       </w:pPr>
-      <w:bookmarkStart w:id="46" w:name="_Toc63417525"/>
+      <w:bookmarkStart w:id="46" w:name="_Toc63509654"/>
       <w:r>
         <w:t>Prispôsobovanie sa tela na zmeny intenzity svetla</w:t>
       </w:r>
@@ -7610,7 +8188,7 @@
           <w:lang w:eastAsia="sk-SK"/>
         </w:rPr>
       </w:pPr>
-      <w:bookmarkStart w:id="56" w:name="_Toc63417526"/>
+      <w:bookmarkStart w:id="56" w:name="_Toc63509655"/>
       <w:r>
         <w:rPr>
           <w:rFonts w:eastAsia="Times New Roman"/>
@@ -8456,7 +9034,7 @@
           <w:lang w:eastAsia="sk-SK"/>
         </w:rPr>
       </w:pPr>
-      <w:bookmarkStart w:id="60" w:name="_Toc63417527"/>
+      <w:bookmarkStart w:id="60" w:name="_Toc63509656"/>
       <w:r>
         <w:rPr>
           <w:rFonts w:eastAsia="Times New Roman"/>
@@ -8562,7 +9140,31 @@
         <w:rPr>
           <w:lang w:eastAsia="sk-SK"/>
         </w:rPr>
-        <w:t xml:space="preserve"> tak najhoršie čo môžeme urobiť uprostred noci keď sa zobudíme a potrebujeme ísť do kúpeľne je zažať veľké ostré biele svetlo. Dané svetlo môže spôsobovať </w:t>
+        <w:t xml:space="preserve"> tak najhoršie čo môžeme urobiť uprostred noci</w:t>
+      </w:r>
+      <w:r>
+        <w:rPr>
+          <w:lang w:eastAsia="sk-SK"/>
+        </w:rPr>
+        <w:t>,</w:t>
+      </w:r>
+      <w:r>
+        <w:rPr>
+          <w:lang w:eastAsia="sk-SK"/>
+        </w:rPr>
+        <w:t xml:space="preserve"> keď sa zobudíme a potrebujeme ísť do kúpeľne</w:t>
+      </w:r>
+      <w:r>
+        <w:rPr>
+          <w:lang w:eastAsia="sk-SK"/>
+        </w:rPr>
+        <w:t>,</w:t>
+      </w:r>
+      <w:r>
+        <w:rPr>
+          <w:lang w:eastAsia="sk-SK"/>
+        </w:rPr>
+        <w:t xml:space="preserve"> je zažať veľké ostré biele svetlo. Dané svetlo môže spôsobovať </w:t>
       </w:r>
       <w:r>
         <w:rPr>
@@ -8718,7 +9320,7 @@
       <w:pPr>
         <w:pStyle w:val="Nadpis1"/>
       </w:pPr>
-      <w:bookmarkStart w:id="61" w:name="_Toc63417528"/>
+      <w:bookmarkStart w:id="61" w:name="_Toc63509657"/>
       <w:r>
         <w:lastRenderedPageBreak/>
         <w:t>Tvorba mobilných aplikácií</w:t>
@@ -8729,7 +9331,7 @@
       <w:pPr>
         <w:pStyle w:val="Nadpis2"/>
       </w:pPr>
-      <w:bookmarkStart w:id="62" w:name="_Toc63417529"/>
+      <w:bookmarkStart w:id="62" w:name="_Toc63509658"/>
       <w:r>
         <w:t>Mobilné aplikácie</w:t>
       </w:r>
@@ -9185,7 +9787,7 @@
       <w:pPr>
         <w:pStyle w:val="Nadpis2"/>
       </w:pPr>
-      <w:bookmarkStart w:id="64" w:name="_Toc63417530"/>
+      <w:bookmarkStart w:id="64" w:name="_Toc63509659"/>
       <w:r>
         <w:t>Vývoj mobilných aplikácií</w:t>
       </w:r>
@@ -9303,7 +9905,7 @@
       <w:pPr>
         <w:pStyle w:val="Nadpis3"/>
       </w:pPr>
-      <w:bookmarkStart w:id="65" w:name="_Toc63417531"/>
+      <w:bookmarkStart w:id="65" w:name="_Toc63509660"/>
       <w:r>
         <w:t>Android</w:t>
       </w:r>
@@ -10348,7 +10950,7 @@
       <w:pPr>
         <w:pStyle w:val="Nadpis3"/>
       </w:pPr>
-      <w:bookmarkStart w:id="72" w:name="_Toc63417532"/>
+      <w:bookmarkStart w:id="72" w:name="_Toc63509661"/>
       <w:proofErr w:type="spellStart"/>
       <w:r>
         <w:t>iOS</w:t>
@@ -11023,7 +11625,7 @@
             <w:rPr>
               <w:noProof/>
             </w:rPr>
-            <w:t>(Lacko, 2018)</w:t>
+            <w:t xml:space="preserve"> (Lacko, 2018)</w:t>
           </w:r>
           <w:r>
             <w:fldChar w:fldCharType="end"/>
@@ -11484,7 +12086,7 @@
         <w:rPr>
           <w:rStyle w:val="Odkaznapoznmkupodiarou"/>
         </w:rPr>
-        <w:t>14</w:t>
+        <w:t>15</w:t>
       </w:r>
       <w:r>
         <w:fldChar w:fldCharType="end"/>
@@ -12302,7 +12904,7 @@
         <w:pStyle w:val="Nadpis2"/>
       </w:pPr>
       <w:bookmarkStart w:id="80" w:name="_Ref63326930"/>
-      <w:bookmarkStart w:id="81" w:name="_Toc63417533"/>
+      <w:bookmarkStart w:id="81" w:name="_Toc63509662"/>
       <w:proofErr w:type="spellStart"/>
       <w:r>
         <w:lastRenderedPageBreak/>
@@ -12316,6 +12918,7 @@
       <w:pPr>
         <w:pStyle w:val="Nadpis3"/>
       </w:pPr>
+      <w:bookmarkStart w:id="82" w:name="_Toc63509663"/>
       <w:r>
         <w:t>Vznik a</w:t>
       </w:r>
@@ -12328,6 +12931,7 @@
       <w:r>
         <w:t>ý prehľad</w:t>
       </w:r>
+      <w:bookmarkEnd w:id="82"/>
     </w:p>
     <w:p>
       <w:r>
@@ -12386,14 +12990,14 @@
       <w:r>
         <w:t>.</w:t>
       </w:r>
-      <w:bookmarkStart w:id="82" w:name="_Ref63430833"/>
+      <w:bookmarkStart w:id="83" w:name="_Ref63430833"/>
       <w:r>
         <w:rPr>
           <w:rStyle w:val="Odkaznapoznmkupodiarou"/>
         </w:rPr>
         <w:footnoteReference w:id="16"/>
       </w:r>
-      <w:bookmarkEnd w:id="82"/>
+      <w:bookmarkEnd w:id="83"/>
       <w:sdt>
         <w:sdtPr>
           <w:id w:val="-1274781362"/>
@@ -12461,14 +13065,14 @@
       <w:r>
         <w:t>.</w:t>
       </w:r>
-      <w:bookmarkStart w:id="83" w:name="_Ref63436572"/>
+      <w:bookmarkStart w:id="84" w:name="_Ref63436572"/>
       <w:r>
         <w:rPr>
           <w:rStyle w:val="Odkaznapoznmkupodiarou"/>
         </w:rPr>
         <w:footnoteReference w:id="17"/>
       </w:r>
-      <w:bookmarkEnd w:id="83"/>
+      <w:bookmarkEnd w:id="84"/>
       <w:sdt>
         <w:sdtPr>
           <w:id w:val="-1121836104"/>
@@ -12558,10 +13162,7 @@
       </w:r>
       <w:proofErr w:type="spellEnd"/>
       <w:r>
-        <w:t xml:space="preserve"> je</w:t>
-      </w:r>
-      <w:r>
-        <w:t xml:space="preserve"> syntax, ktorá je stručná a zároveň jasná na pochopenie.</w:t>
+        <w:t xml:space="preserve"> je syntax, ktorá je stručná a zároveň jasná na pochopenie.</w:t>
       </w:r>
       <w:r>
         <w:t xml:space="preserve"> Dokonca nemá ani povinnú bodkočiarku za príkazmi.</w:t>
@@ -12654,7 +13255,7 @@
             <w:rPr>
               <w:noProof/>
             </w:rPr>
-            <w:t>(Bohon, 2020)</w:t>
+            <w:t xml:space="preserve"> (Bohon, 2020)</w:t>
           </w:r>
           <w:r>
             <w:fldChar w:fldCharType="end"/>
@@ -12792,11 +13393,11 @@
         <w:t xml:space="preserve"> každoročných</w:t>
       </w:r>
       <w:r>
-        <w:t xml:space="preserve"> prieskumov známej stránky s</w:t>
-      </w:r>
-      <w:proofErr w:type="spellStart"/>
-      <w:r>
-        <w:t>tackoverflow</w:t>
+        <w:t xml:space="preserve"> prieskumov známej stránky </w:t>
+      </w:r>
+      <w:proofErr w:type="spellStart"/>
+      <w:r>
+        <w:t>stackoverflow</w:t>
       </w:r>
       <w:proofErr w:type="spellEnd"/>
       <w:r>
@@ -12990,7 +13591,7 @@
         <w:pStyle w:val="Popis"/>
         <w:jc w:val="center"/>
       </w:pPr>
-      <w:bookmarkStart w:id="84" w:name="_Ref63435527"/>
+      <w:bookmarkStart w:id="87" w:name="_Ref63435527"/>
       <w:r>
         <w:t xml:space="preserve">Obrázok </w:t>
       </w:r>
@@ -13015,7 +13616,7 @@
       <w:r>
         <w:t xml:space="preserve"> Obľúbenosť jazykov/technológií v roku 2015</w:t>
       </w:r>
-      <w:bookmarkEnd w:id="84"/>
+      <w:bookmarkEnd w:id="87"/>
     </w:p>
     <w:p>
       <w:pPr>
@@ -13089,7 +13690,7 @@
         <w:pStyle w:val="Popis"/>
         <w:jc w:val="center"/>
       </w:pPr>
-      <w:bookmarkStart w:id="85" w:name="_Ref63435535"/>
+      <w:bookmarkStart w:id="88" w:name="_Ref63435535"/>
       <w:r>
         <w:t xml:space="preserve">Obrázok </w:t>
       </w:r>
@@ -13114,7 +13715,7 @@
       <w:r>
         <w:t xml:space="preserve"> Obľúbenosť jazykov/technológií v roku 2020</w:t>
       </w:r>
-      <w:bookmarkEnd w:id="85"/>
+      <w:bookmarkEnd w:id="88"/>
     </w:p>
     <w:p>
       <w:pPr>
@@ -13136,6 +13737,7 @@
       <w:pPr>
         <w:pStyle w:val="Nadpis3"/>
       </w:pPr>
+      <w:bookmarkStart w:id="89" w:name="_Toc63509664"/>
       <w:r>
         <w:t>Kompatibilita s </w:t>
       </w:r>
@@ -13147,6 +13749,7 @@
       <w:r>
         <w:t>-C</w:t>
       </w:r>
+      <w:bookmarkEnd w:id="89"/>
     </w:p>
     <w:p>
       <w:r>
@@ -13205,7 +13808,13 @@
       </w:r>
       <w:proofErr w:type="spellEnd"/>
       <w:r>
-        <w:t xml:space="preserve"> je možné používať knižnice vytvárané v </w:t>
+        <w:t xml:space="preserve"> je možné používať knižnice </w:t>
+      </w:r>
+      <w:r>
+        <w:t>z</w:t>
+      </w:r>
+      <w:r>
+        <w:t> </w:t>
       </w:r>
       <w:proofErr w:type="spellStart"/>
       <w:r>
@@ -13272,9 +13881,11 @@
       <w:pPr>
         <w:pStyle w:val="Nadpis3"/>
       </w:pPr>
+      <w:bookmarkStart w:id="90" w:name="_Toc63509665"/>
       <w:r>
         <w:t>Bezpečnosť</w:t>
       </w:r>
+      <w:bookmarkEnd w:id="90"/>
     </w:p>
     <w:p>
       <w:proofErr w:type="spellStart"/>
@@ -13286,23 +13897,25 @@
         <w:t xml:space="preserve"> veľmi dbá na bezpečnostnú stránku pri programovaní. </w:t>
       </w:r>
       <w:r>
-        <w:t xml:space="preserve">Snaží sa vyhýbať </w:t>
-      </w:r>
-      <w:proofErr w:type="spellStart"/>
-      <w:r>
-        <w:t>všetkym</w:t>
-      </w:r>
-      <w:proofErr w:type="spellEnd"/>
-      <w:r>
-        <w:t xml:space="preserve"> častiam kde by mohla vzniknúť chyba. Napríklad musia byť všetky premenné pred použitím </w:t>
-      </w:r>
-      <w:proofErr w:type="spellStart"/>
-      <w:r>
-        <w:t>inicilizované</w:t>
-      </w:r>
-      <w:proofErr w:type="spellEnd"/>
-      <w:r>
-        <w:t>, pri poliach a </w:t>
+        <w:t>Snaží sa vyhýbať všetk</w:t>
+      </w:r>
+      <w:r>
+        <w:t>ý</w:t>
+      </w:r>
+      <w:r>
+        <w:t>m častiam</w:t>
+      </w:r>
+      <w:r>
+        <w:t>,</w:t>
+      </w:r>
+      <w:r>
+        <w:t xml:space="preserve"> kde by mohla vzniknúť chyba. Napríklad musia byť všetky premenné pred použitím inici</w:t>
+      </w:r>
+      <w:r>
+        <w:t>a</w:t>
+      </w:r>
+      <w:r>
+        <w:t>lizované, pri poliach a </w:t>
       </w:r>
       <w:proofErr w:type="spellStart"/>
       <w:r>
@@ -13355,6 +13968,9 @@
       </w:r>
       <w:proofErr w:type="spellEnd"/>
       <w:r>
+        <w:t xml:space="preserve"> nemôžu</w:t>
+      </w:r>
+      <w:r>
         <w:t xml:space="preserve"> žiadne </w:t>
       </w:r>
       <w:proofErr w:type="spellStart"/>
@@ -13363,7 +13979,7 @@
       </w:r>
       <w:proofErr w:type="spellEnd"/>
       <w:r>
-        <w:t xml:space="preserve"> objekty nemôžu nadobú</w:t>
+        <w:t xml:space="preserve"> objekty nadobú</w:t>
       </w:r>
       <w:r>
         <w:t xml:space="preserve">dať hodnotu </w:t>
@@ -13376,46 +13992,53 @@
       <w:r>
         <w:t>(</w:t>
       </w:r>
+      <w:r>
+        <w:t>označenie pre premennú, ktorá nemá priradenú hodnotu</w:t>
+      </w:r>
+      <w:r>
+        <w:t>;</w:t>
+      </w:r>
+      <w:r>
+        <w:t xml:space="preserve"> podobný variant z iných jazykov</w:t>
+      </w:r>
+      <w:r>
+        <w:t xml:space="preserve"> je</w:t>
+      </w:r>
+      <w:r>
+        <w:t xml:space="preserve"> známy ako </w:t>
+      </w:r>
+      <w:proofErr w:type="spellStart"/>
+      <w:r>
+        <w:t>null</w:t>
+      </w:r>
+      <w:proofErr w:type="spellEnd"/>
+      <w:r>
+        <w:t>)</w:t>
+      </w:r>
+      <w:r>
+        <w:t xml:space="preserve">. Kompilátor jazyku </w:t>
+      </w:r>
+      <w:proofErr w:type="spellStart"/>
+      <w:r>
+        <w:t>Swift</w:t>
+      </w:r>
+      <w:proofErr w:type="spellEnd"/>
+      <w:r>
+        <w:t xml:space="preserve"> zistí pokiaľ chceme použiť </w:t>
+      </w:r>
       <w:proofErr w:type="spellStart"/>
       <w:r>
         <w:t>nil</w:t>
       </w:r>
       <w:proofErr w:type="spellEnd"/>
       <w:r>
-        <w:t xml:space="preserve"> je </w:t>
-      </w:r>
-      <w:r>
-        <w:t>označenie pre premennú, ktorá nemá priradenú hodnotu</w:t>
-      </w:r>
-      <w:r>
-        <w:t>)</w:t>
-      </w:r>
-      <w:r>
-        <w:t xml:space="preserve">. </w:t>
-      </w:r>
-      <w:proofErr w:type="spellStart"/>
-      <w:r>
-        <w:t xml:space="preserve">Kompilátor </w:t>
-      </w:r>
-      <w:proofErr w:type="spellEnd"/>
-      <w:r>
-        <w:t xml:space="preserve">jazyku </w:t>
-      </w:r>
-      <w:proofErr w:type="spellStart"/>
-      <w:r>
-        <w:t>Swift</w:t>
-      </w:r>
-      <w:proofErr w:type="spellEnd"/>
-      <w:r>
-        <w:t xml:space="preserve"> zistí pokiaľ chceme použiť </w:t>
-      </w:r>
-      <w:proofErr w:type="spellStart"/>
-      <w:r>
-        <w:t>nil</w:t>
-      </w:r>
-      <w:proofErr w:type="spellEnd"/>
-      <w:r>
-        <w:t xml:space="preserve"> objekt a zabráni nám tomu pomocou chybe pri kompilovaní.</w:t>
+        <w:t xml:space="preserve"> objekt a zabráni nám tomu pomocou chyb</w:t>
+      </w:r>
+      <w:r>
+        <w:t>y</w:t>
+      </w:r>
+      <w:r>
+        <w:t xml:space="preserve"> pri kompilovaní.</w:t>
       </w:r>
       <w:r>
         <w:t xml:space="preserve"> Týmto sa predchádza padnutiam aplikácie počas behu a kód je oveľa bezpečnejší.</w:t>
@@ -13487,30 +14110,1211 @@
       <w:pPr>
         <w:pStyle w:val="Nadpis3"/>
       </w:pPr>
+      <w:bookmarkStart w:id="91" w:name="_Toc63509666"/>
       <w:r>
         <w:t>Syntax</w:t>
       </w:r>
+      <w:r>
+        <w:t xml:space="preserve"> a jednoduché príklady</w:t>
+      </w:r>
+      <w:bookmarkEnd w:id="91"/>
+    </w:p>
+    <w:p>
+      <w:r>
+        <w:t xml:space="preserve">Ako sa už spomínalo v predchádzajúcej kapitole, tak syntax jazyku </w:t>
+      </w:r>
+      <w:proofErr w:type="spellStart"/>
+      <w:r>
+        <w:t>Swift</w:t>
+      </w:r>
+      <w:proofErr w:type="spellEnd"/>
+      <w:r>
+        <w:t xml:space="preserve"> je veľmi jednoduchá na pochopenie a pokiaľ už máme nejaké skúsenosti s programovaním tak aj intuitívna.</w:t>
+      </w:r>
+      <w:r>
+        <w:t xml:space="preserve"> </w:t>
+      </w:r>
+      <w:r>
+        <w:t xml:space="preserve">V tejto kapitole si vysvetlíme </w:t>
+      </w:r>
+      <w:r>
+        <w:t xml:space="preserve">stručne </w:t>
+      </w:r>
+      <w:r>
+        <w:t xml:space="preserve">základnú syntax jazyku </w:t>
+      </w:r>
+      <w:proofErr w:type="spellStart"/>
+      <w:r>
+        <w:t>Swift</w:t>
+      </w:r>
+      <w:proofErr w:type="spellEnd"/>
+      <w:r>
+        <w:t>.</w:t>
+      </w:r>
+    </w:p>
+    <w:p>
+      <w:r>
+        <w:t xml:space="preserve">Pri definovaní  sa </w:t>
+      </w:r>
+      <w:r>
+        <w:t>používa kľúčové</w:t>
+      </w:r>
+      <w:r>
+        <w:t xml:space="preserve"> slovo </w:t>
+      </w:r>
+      <w:r>
+        <w:rPr>
+          <w:i/>
+          <w:iCs/>
+        </w:rPr>
+        <w:t>var</w:t>
+      </w:r>
+      <w:r>
+        <w:t xml:space="preserve"> pre premenné a </w:t>
+      </w:r>
+      <w:r>
+        <w:rPr>
+          <w:i/>
+          <w:iCs/>
+        </w:rPr>
+        <w:t>let</w:t>
+      </w:r>
+      <w:r>
+        <w:t xml:space="preserve"> pre konštanty.</w:t>
+      </w:r>
+      <w:r>
+        <w:t xml:space="preserve"> Dátové typy sa nemusia(môžu pokiaľ to je potrebné) explicitne definovať. Typ bude zvolený automaticky na základe priradenej hodnoty. Výpis na konzolu sa robí pomocou funkcie </w:t>
+      </w:r>
+      <w:proofErr w:type="spellStart"/>
+      <w:r>
+        <w:t>print</w:t>
+      </w:r>
+      <w:proofErr w:type="spellEnd"/>
+      <w:r>
+        <w:t>().</w:t>
+      </w:r>
+      <w:r>
+        <w:t xml:space="preserve"> Pre importovanie knižníc(napríklad z </w:t>
+      </w:r>
+      <w:proofErr w:type="spellStart"/>
+      <w:r>
+        <w:t>Objective</w:t>
+      </w:r>
+      <w:proofErr w:type="spellEnd"/>
+      <w:r>
+        <w:t xml:space="preserve">-C) sa využíva kľúčové slovo </w:t>
+      </w:r>
+      <w:r>
+        <w:rPr>
+          <w:i/>
+          <w:iCs/>
+        </w:rPr>
+        <w:t>import</w:t>
+      </w:r>
+      <w:r>
+        <w:t xml:space="preserve"> za ktoré sa píše názov</w:t>
+      </w:r>
+      <w:r>
+        <w:t xml:space="preserve"> potrebnej</w:t>
+      </w:r>
+      <w:r>
+        <w:t xml:space="preserve"> knižnice.</w:t>
+      </w:r>
+      <w:r>
+        <w:t xml:space="preserve"> Komentáre sa vyznačujú pomocou </w:t>
+      </w:r>
+      <w:r>
+        <w:rPr>
+          <w:i/>
+          <w:iCs/>
+        </w:rPr>
+        <w:t>//</w:t>
+      </w:r>
+      <w:proofErr w:type="spellStart"/>
+      <w:r>
+        <w:rPr>
+          <w:i/>
+          <w:iCs/>
+        </w:rPr>
+        <w:t>Moj</w:t>
+      </w:r>
+      <w:proofErr w:type="spellEnd"/>
+      <w:r>
+        <w:rPr>
+          <w:i/>
+          <w:iCs/>
+        </w:rPr>
+        <w:t xml:space="preserve"> </w:t>
+      </w:r>
+      <w:proofErr w:type="spellStart"/>
+      <w:r>
+        <w:rPr>
+          <w:i/>
+          <w:iCs/>
+        </w:rPr>
+        <w:t>komentar</w:t>
+      </w:r>
+      <w:proofErr w:type="spellEnd"/>
+      <w:r>
+        <w:t xml:space="preserve"> pre jednoriadkové a </w:t>
+      </w:r>
+      <w:r>
+        <w:rPr>
+          <w:i/>
+          <w:iCs/>
+        </w:rPr>
+        <w:t xml:space="preserve">/* </w:t>
+      </w:r>
+      <w:proofErr w:type="spellStart"/>
+      <w:r>
+        <w:rPr>
+          <w:i/>
+          <w:iCs/>
+        </w:rPr>
+        <w:t>Moj</w:t>
+      </w:r>
+      <w:proofErr w:type="spellEnd"/>
+      <w:r>
+        <w:rPr>
+          <w:i/>
+          <w:iCs/>
+        </w:rPr>
+        <w:t xml:space="preserve"> </w:t>
+      </w:r>
+      <w:proofErr w:type="spellStart"/>
+      <w:r>
+        <w:rPr>
+          <w:i/>
+          <w:iCs/>
+        </w:rPr>
+        <w:t>komentar</w:t>
+      </w:r>
+      <w:proofErr w:type="spellEnd"/>
+      <w:r>
+        <w:rPr>
+          <w:i/>
+          <w:iCs/>
+        </w:rPr>
+        <w:t xml:space="preserve"> */</w:t>
+      </w:r>
+      <w:r>
+        <w:t xml:space="preserve"> pre možnosť mať viacriadkový komentár.</w:t>
+      </w:r>
+      <w:r>
+        <w:t xml:space="preserve"> Bodkočiarky sú na konci príkazu nepovinné. Musia sa uvádzať len za podmienky, že chceme uviezť viac príkazov v jednom riadku za sebou.</w:t>
+      </w:r>
+      <w:r>
+        <w:rPr>
+          <w:rStyle w:val="Odkaznapoznmkupodiarou"/>
+        </w:rPr>
+        <w:footnoteReference w:id="18"/>
+      </w:r>
+      <w:sdt>
+        <w:sdtPr>
+          <w:id w:val="621424908"/>
+          <w:citation/>
+        </w:sdtPr>
+        <w:sdtContent>
+          <w:r>
+            <w:fldChar w:fldCharType="begin"/>
+          </w:r>
+          <w:r>
+            <w:instrText xml:space="preserve"> CITATION Lac18 \l 1051 </w:instrText>
+          </w:r>
+          <w:r>
+            <w:fldChar w:fldCharType="separate"/>
+          </w:r>
+          <w:r>
+            <w:rPr>
+              <w:noProof/>
+            </w:rPr>
+            <w:t xml:space="preserve"> (Lacko, 2018)</w:t>
+          </w:r>
+          <w:r>
+            <w:fldChar w:fldCharType="end"/>
+          </w:r>
+        </w:sdtContent>
+      </w:sdt>
+      <w:r>
+        <w:t xml:space="preserve"> </w:t>
+      </w:r>
+    </w:p>
+    <w:p>
+      <w:r>
+        <w:lastRenderedPageBreak/>
+        <w:t>Pokiaľ chceme medzi sebou sčítavať čísla ktoré nie</w:t>
+      </w:r>
+      <w:r>
+        <w:t xml:space="preserve"> </w:t>
+      </w:r>
+      <w:r>
+        <w:t>s</w:t>
+      </w:r>
+      <w:r>
+        <w:t>ú</w:t>
+      </w:r>
+      <w:r>
+        <w:t xml:space="preserve"> rovnakého typu, napríklad </w:t>
+      </w:r>
+      <w:proofErr w:type="spellStart"/>
+      <w:r>
+        <w:t>integer</w:t>
+      </w:r>
+      <w:proofErr w:type="spellEnd"/>
+      <w:r>
+        <w:t xml:space="preserve"> a</w:t>
+      </w:r>
+      <w:r>
+        <w:t> </w:t>
+      </w:r>
+      <w:proofErr w:type="spellStart"/>
+      <w:r>
+        <w:t>double</w:t>
+      </w:r>
+      <w:proofErr w:type="spellEnd"/>
+      <w:r>
+        <w:t>,</w:t>
+      </w:r>
+      <w:r>
+        <w:t xml:space="preserve"> tak je potrebné vykonať typovú konverziu.</w:t>
+      </w:r>
+      <w:r>
+        <w:t xml:space="preserve"> Konverzia sa vykonáva pomocou názvu typu na </w:t>
+      </w:r>
+      <w:r>
+        <w:t>ktorý</w:t>
+      </w:r>
+      <w:r>
+        <w:t xml:space="preserve"> chceme </w:t>
+      </w:r>
+      <w:r>
+        <w:t>zmeniť premennú a do zátvoriek dáme hodnotu</w:t>
+      </w:r>
+      <w:r>
+        <w:t>, napríklad</w:t>
+      </w:r>
+      <w:r>
+        <w:t xml:space="preserve"> </w:t>
+      </w:r>
+      <w:proofErr w:type="spellStart"/>
+      <w:r>
+        <w:rPr>
+          <w:i/>
+          <w:iCs/>
+        </w:rPr>
+        <w:t>Double</w:t>
+      </w:r>
+      <w:proofErr w:type="spellEnd"/>
+      <w:r>
+        <w:rPr>
+          <w:i/>
+          <w:iCs/>
+        </w:rPr>
+        <w:t>(</w:t>
+      </w:r>
+      <w:proofErr w:type="spellStart"/>
+      <w:r>
+        <w:rPr>
+          <w:i/>
+          <w:iCs/>
+        </w:rPr>
+        <w:t>premenna</w:t>
+      </w:r>
+      <w:proofErr w:type="spellEnd"/>
+      <w:r>
+        <w:rPr>
+          <w:i/>
+          <w:iCs/>
+        </w:rPr>
+        <w:t>).</w:t>
+      </w:r>
+      <w:r>
+        <w:rPr>
+          <w:i/>
+          <w:iCs/>
+        </w:rPr>
+        <w:t xml:space="preserve"> </w:t>
+      </w:r>
+    </w:p>
+    <w:p>
+      <w:pPr>
+        <w:pStyle w:val="Obrzok"/>
+      </w:pPr>
+      <w:r>
+        <w:rPr>
+          <w:noProof/>
+        </w:rPr>
+        <w:drawing>
+          <wp:inline distT="0" distB="0" distL="0" distR="0" wp14:anchorId="2575F9AD" wp14:editId="42AAD015">
+            <wp:extent cx="4334933" cy="1678484"/>
+            <wp:effectExtent l="0" t="0" r="0" b="0"/>
+            <wp:docPr id="17" name="Obrázok 17" descr="Obrázok, na ktorom je text&#10;&#10;Automaticky generovaný popis"/>
+            <wp:cNvGraphicFramePr>
+              <a:graphicFrameLocks xmlns:a="http://schemas.openxmlformats.org/drawingml/2006/main" noChangeAspect="1"/>
+            </wp:cNvGraphicFramePr>
+            <a:graphic xmlns:a="http://schemas.openxmlformats.org/drawingml/2006/main">
+              <a:graphicData uri="http://schemas.openxmlformats.org/drawingml/2006/picture">
+                <pic:pic xmlns:pic="http://schemas.openxmlformats.org/drawingml/2006/picture">
+                  <pic:nvPicPr>
+                    <pic:cNvPr id="17" name="Obrázok 17" descr="Obrázok, na ktorom je text&#10;&#10;Automaticky generovaný popis"/>
+                    <pic:cNvPicPr/>
+                  </pic:nvPicPr>
+                  <pic:blipFill>
+                    <a:blip r:embed="rId20">
+                      <a:extLst>
+                        <a:ext uri="{28A0092B-C50C-407E-A947-70E740481C1C}">
+                          <a14:useLocalDpi xmlns:a14="http://schemas.microsoft.com/office/drawing/2010/main" val="0"/>
+                        </a:ext>
+                      </a:extLst>
+                    </a:blip>
+                    <a:stretch>
+                      <a:fillRect/>
+                    </a:stretch>
+                  </pic:blipFill>
+                  <pic:spPr>
+                    <a:xfrm>
+                      <a:off x="0" y="0"/>
+                      <a:ext cx="4383435" cy="1697264"/>
+                    </a:xfrm>
+                    <a:prstGeom prst="rect">
+                      <a:avLst/>
+                    </a:prstGeom>
+                  </pic:spPr>
+                </pic:pic>
+              </a:graphicData>
+            </a:graphic>
+          </wp:inline>
+        </w:drawing>
+      </w:r>
+    </w:p>
+    <w:p>
+      <w:pPr>
+        <w:pStyle w:val="Popis"/>
+        <w:jc w:val="center"/>
+      </w:pPr>
+      <w:bookmarkStart w:id="92" w:name="_Ref63507199"/>
+      <w:bookmarkStart w:id="93" w:name="_Ref63509683"/>
+      <w:r>
+        <w:t xml:space="preserve">Obrázok </w:t>
+      </w:r>
+      <w:r>
+        <w:fldChar w:fldCharType="begin"/>
+      </w:r>
+      <w:r>
+        <w:instrText xml:space="preserve"> SEQ Obrázok \* ARABIC </w:instrText>
+      </w:r>
+      <w:r>
+        <w:fldChar w:fldCharType="separate"/>
+      </w:r>
+      <w:r>
+        <w:rPr>
+          <w:noProof/>
+        </w:rPr>
+        <w:t>7</w:t>
+      </w:r>
+      <w:r>
+        <w:fldChar w:fldCharType="end"/>
+      </w:r>
+      <w:r>
+        <w:t xml:space="preserve"> Príklad </w:t>
+      </w:r>
+      <w:proofErr w:type="spellStart"/>
+      <w:r>
+        <w:t>Swift</w:t>
+      </w:r>
+      <w:proofErr w:type="spellEnd"/>
+      <w:r>
+        <w:t xml:space="preserve"> kódu</w:t>
+      </w:r>
+      <w:bookmarkEnd w:id="92"/>
+      <w:r>
+        <w:t>: základy</w:t>
+      </w:r>
+      <w:bookmarkEnd w:id="93"/>
+    </w:p>
+    <w:p>
+      <w:pPr>
+        <w:rPr>
+          <w:iCs/>
+        </w:rPr>
+      </w:pPr>
+      <w:r>
+        <w:t xml:space="preserve">Na vetvenie programu sa využívajú podmienky a cykly. Syntax </w:t>
+      </w:r>
+      <w:proofErr w:type="spellStart"/>
+      <w:r>
+        <w:t>Swiftu</w:t>
+      </w:r>
+      <w:proofErr w:type="spellEnd"/>
+      <w:r>
+        <w:t xml:space="preserve"> je podobná ako väčšina ostatných programovacích jazykov. Cykly sú dvoch typov a to </w:t>
+      </w:r>
+      <w:proofErr w:type="spellStart"/>
+      <w:r>
+        <w:rPr>
+          <w:i/>
+          <w:iCs/>
+        </w:rPr>
+        <w:t>while</w:t>
+      </w:r>
+      <w:proofErr w:type="spellEnd"/>
+      <w:r>
+        <w:t xml:space="preserve"> a </w:t>
+      </w:r>
+      <w:proofErr w:type="spellStart"/>
+      <w:r>
+        <w:rPr>
+          <w:i/>
+          <w:iCs/>
+        </w:rPr>
+        <w:t>for</w:t>
+      </w:r>
+      <w:proofErr w:type="spellEnd"/>
+      <w:r>
+        <w:t xml:space="preserve">. </w:t>
+      </w:r>
+      <w:proofErr w:type="spellStart"/>
+      <w:r>
+        <w:rPr>
+          <w:i/>
+        </w:rPr>
+        <w:t>While</w:t>
+      </w:r>
+      <w:proofErr w:type="spellEnd"/>
+      <w:r>
+        <w:rPr>
+          <w:i/>
+        </w:rPr>
+        <w:t xml:space="preserve"> </w:t>
+      </w:r>
+      <w:r>
+        <w:rPr>
+          <w:iCs/>
+        </w:rPr>
+        <w:t xml:space="preserve">sa vykonáva pokiaľ platí daná podmienka. Pokiaľ chceme aby sa cyklus vykonal minimálne jedenkrát tak požijeme </w:t>
+      </w:r>
+      <w:proofErr w:type="spellStart"/>
+      <w:r>
+        <w:rPr>
+          <w:i/>
+        </w:rPr>
+        <w:t>repeat</w:t>
+      </w:r>
+      <w:proofErr w:type="spellEnd"/>
+      <w:r>
+        <w:rPr>
+          <w:i/>
+        </w:rPr>
+        <w:t xml:space="preserve"> </w:t>
+      </w:r>
+      <w:proofErr w:type="spellStart"/>
+      <w:r>
+        <w:rPr>
+          <w:i/>
+        </w:rPr>
+        <w:t>while</w:t>
+      </w:r>
+      <w:proofErr w:type="spellEnd"/>
+      <w:r>
+        <w:rPr>
+          <w:iCs/>
+        </w:rPr>
+        <w:t xml:space="preserve">. </w:t>
+      </w:r>
+      <w:r>
+        <w:rPr>
+          <w:iCs/>
+        </w:rPr>
+        <w:t xml:space="preserve">Druhý typ cyklu je </w:t>
+      </w:r>
+      <w:proofErr w:type="spellStart"/>
+      <w:r>
+        <w:rPr>
+          <w:i/>
+        </w:rPr>
+        <w:t>for</w:t>
+      </w:r>
+      <w:proofErr w:type="spellEnd"/>
+      <w:r>
+        <w:rPr>
+          <w:iCs/>
+        </w:rPr>
+        <w:t>.</w:t>
+      </w:r>
+      <w:r>
+        <w:rPr>
+          <w:iCs/>
+        </w:rPr>
+        <w:t xml:space="preserve"> </w:t>
+      </w:r>
+      <w:r>
+        <w:rPr>
+          <w:iCs/>
+        </w:rPr>
+        <w:t xml:space="preserve">V ňom sa používa syntax </w:t>
+      </w:r>
+      <w:proofErr w:type="spellStart"/>
+      <w:r>
+        <w:rPr>
+          <w:i/>
+        </w:rPr>
+        <w:t>for</w:t>
+      </w:r>
+      <w:proofErr w:type="spellEnd"/>
+      <w:r>
+        <w:rPr>
+          <w:i/>
+        </w:rPr>
+        <w:t xml:space="preserve"> i in 0...4 </w:t>
+      </w:r>
+      <w:r>
+        <w:rPr>
+          <w:iCs/>
+        </w:rPr>
+        <w:t>alebo</w:t>
+      </w:r>
+      <w:r>
+        <w:rPr>
+          <w:i/>
+        </w:rPr>
+        <w:t xml:space="preserve"> </w:t>
+      </w:r>
+      <w:proofErr w:type="spellStart"/>
+      <w:r>
+        <w:rPr>
+          <w:i/>
+        </w:rPr>
+        <w:t>for</w:t>
+      </w:r>
+      <w:proofErr w:type="spellEnd"/>
+      <w:r>
+        <w:rPr>
+          <w:i/>
+        </w:rPr>
+        <w:t xml:space="preserve"> prvok in pole</w:t>
+      </w:r>
+      <w:r>
+        <w:rPr>
+          <w:iCs/>
+        </w:rPr>
+        <w:t xml:space="preserve"> keď chceme prejsť cez všetky prvky poľa.</w:t>
+      </w:r>
+      <w:sdt>
+        <w:sdtPr>
+          <w:rPr>
+            <w:iCs/>
+          </w:rPr>
+          <w:id w:val="959761209"/>
+          <w:citation/>
+        </w:sdtPr>
+        <w:sdtContent>
+          <w:r>
+            <w:rPr>
+              <w:iCs/>
+            </w:rPr>
+            <w:fldChar w:fldCharType="begin"/>
+          </w:r>
+          <w:r>
+            <w:rPr>
+              <w:iCs/>
+            </w:rPr>
+            <w:instrText xml:space="preserve"> CITATION Lac18 \l 1051 </w:instrText>
+          </w:r>
+          <w:r>
+            <w:rPr>
+              <w:iCs/>
+            </w:rPr>
+            <w:fldChar w:fldCharType="separate"/>
+          </w:r>
+          <w:r>
+            <w:rPr>
+              <w:iCs/>
+              <w:noProof/>
+            </w:rPr>
+            <w:t xml:space="preserve"> </w:t>
+          </w:r>
+          <w:r>
+            <w:rPr>
+              <w:noProof/>
+            </w:rPr>
+            <w:t>(Lacko, 2018)</w:t>
+          </w:r>
+          <w:r>
+            <w:rPr>
+              <w:iCs/>
+            </w:rPr>
+            <w:fldChar w:fldCharType="end"/>
+          </w:r>
+        </w:sdtContent>
+      </w:sdt>
+      <w:r>
+        <w:rPr>
+          <w:iCs/>
+        </w:rPr>
+        <w:t xml:space="preserve"> Jednoduché príklady cykl</w:t>
+      </w:r>
+      <w:r>
+        <w:rPr>
+          <w:iCs/>
+        </w:rPr>
+        <w:t>ov</w:t>
+      </w:r>
+      <w:r>
+        <w:rPr>
+          <w:iCs/>
+        </w:rPr>
+        <w:t xml:space="preserve"> sú na príklade nižšie.</w:t>
+      </w:r>
+    </w:p>
+    <w:p>
+      <w:pPr>
+        <w:pStyle w:val="Obrzok"/>
+      </w:pPr>
+      <w:r>
+        <w:rPr>
+          <w:noProof/>
+        </w:rPr>
+        <w:drawing>
+          <wp:inline distT="0" distB="0" distL="0" distR="0" wp14:anchorId="0E0DF8EE" wp14:editId="33CF2FAE">
+            <wp:extent cx="1958341" cy="2175934"/>
+            <wp:effectExtent l="0" t="0" r="0" b="0"/>
+            <wp:docPr id="18" name="Obrázok 18" descr="Obrázok, na ktorom je text&#10;&#10;Automaticky generovaný popis"/>
+            <wp:cNvGraphicFramePr>
+              <a:graphicFrameLocks xmlns:a="http://schemas.openxmlformats.org/drawingml/2006/main" noChangeAspect="1"/>
+            </wp:cNvGraphicFramePr>
+            <a:graphic xmlns:a="http://schemas.openxmlformats.org/drawingml/2006/main">
+              <a:graphicData uri="http://schemas.openxmlformats.org/drawingml/2006/picture">
+                <pic:pic xmlns:pic="http://schemas.openxmlformats.org/drawingml/2006/picture">
+                  <pic:nvPicPr>
+                    <pic:cNvPr id="18" name="Obrázok 18" descr="Obrázok, na ktorom je text&#10;&#10;Automaticky generovaný popis"/>
+                    <pic:cNvPicPr/>
+                  </pic:nvPicPr>
+                  <pic:blipFill>
+                    <a:blip r:embed="rId21" cstate="print">
+                      <a:extLst>
+                        <a:ext uri="{28A0092B-C50C-407E-A947-70E740481C1C}">
+                          <a14:useLocalDpi xmlns:a14="http://schemas.microsoft.com/office/drawing/2010/main" val="0"/>
+                        </a:ext>
+                      </a:extLst>
+                    </a:blip>
+                    <a:stretch>
+                      <a:fillRect/>
+                    </a:stretch>
+                  </pic:blipFill>
+                  <pic:spPr>
+                    <a:xfrm>
+                      <a:off x="0" y="0"/>
+                      <a:ext cx="1961473" cy="2179414"/>
+                    </a:xfrm>
+                    <a:prstGeom prst="rect">
+                      <a:avLst/>
+                    </a:prstGeom>
+                  </pic:spPr>
+                </pic:pic>
+              </a:graphicData>
+            </a:graphic>
+          </wp:inline>
+        </w:drawing>
+      </w:r>
+    </w:p>
+    <w:p>
+      <w:pPr>
+        <w:pStyle w:val="Popis"/>
+        <w:jc w:val="center"/>
+        <w:rPr>
+          <w:iCs w:val="0"/>
+        </w:rPr>
+      </w:pPr>
+      <w:bookmarkStart w:id="94" w:name="_Ref63509630"/>
+      <w:r>
+        <w:t xml:space="preserve">Obrázok </w:t>
+      </w:r>
+      <w:r>
+        <w:fldChar w:fldCharType="begin"/>
+      </w:r>
+      <w:r>
+        <w:instrText xml:space="preserve"> SEQ Obrázok \* ARABIC </w:instrText>
+      </w:r>
+      <w:r>
+        <w:fldChar w:fldCharType="separate"/>
+      </w:r>
+      <w:r>
+        <w:rPr>
+          <w:noProof/>
+        </w:rPr>
+        <w:t>8</w:t>
+      </w:r>
+      <w:r>
+        <w:fldChar w:fldCharType="end"/>
+      </w:r>
+      <w:r>
+        <w:t xml:space="preserve"> Príklad </w:t>
+      </w:r>
+      <w:proofErr w:type="spellStart"/>
+      <w:r>
+        <w:t>Swift</w:t>
+      </w:r>
+      <w:proofErr w:type="spellEnd"/>
+      <w:r>
+        <w:t xml:space="preserve"> kódu: cykly</w:t>
+      </w:r>
+      <w:bookmarkEnd w:id="94"/>
+    </w:p>
+    <w:p>
+      <w:r>
+        <w:t xml:space="preserve">Podmienky sú v základe dvoch typov a to </w:t>
+      </w:r>
+      <w:proofErr w:type="spellStart"/>
+      <w:r>
+        <w:rPr>
+          <w:i/>
+          <w:iCs/>
+        </w:rPr>
+        <w:t>if-else</w:t>
+      </w:r>
+      <w:proofErr w:type="spellEnd"/>
+      <w:r>
+        <w:t xml:space="preserve"> a </w:t>
+      </w:r>
+      <w:r>
+        <w:rPr>
+          <w:i/>
+          <w:iCs/>
+        </w:rPr>
+        <w:t>switch</w:t>
+      </w:r>
+      <w:r>
+        <w:t xml:space="preserve">. V podmienke typu </w:t>
+      </w:r>
+      <w:proofErr w:type="spellStart"/>
+      <w:r>
+        <w:rPr>
+          <w:i/>
+          <w:iCs/>
+        </w:rPr>
+        <w:t>if</w:t>
+      </w:r>
+      <w:proofErr w:type="spellEnd"/>
+      <w:r>
+        <w:t xml:space="preserve"> sa overuje či platí daná podmienka. Ak platí tak sa vykonáva kód. Za </w:t>
+      </w:r>
+      <w:proofErr w:type="spellStart"/>
+      <w:r>
+        <w:rPr>
+          <w:i/>
+          <w:iCs/>
+        </w:rPr>
+        <w:t>if</w:t>
+      </w:r>
+      <w:proofErr w:type="spellEnd"/>
+      <w:r>
+        <w:t xml:space="preserve"> podmienku môžeme pridať aj časť </w:t>
+      </w:r>
+      <w:proofErr w:type="spellStart"/>
+      <w:r>
+        <w:rPr>
+          <w:i/>
+          <w:iCs/>
+        </w:rPr>
+        <w:t>else</w:t>
+      </w:r>
+      <w:proofErr w:type="spellEnd"/>
+      <w:r>
+        <w:t>, ktorá bude vykonaná ak podmienka nie je splnená.</w:t>
+      </w:r>
+      <w:r>
+        <w:t xml:space="preserve"> Vetvenie pomocou príkazu </w:t>
+      </w:r>
+      <w:r>
+        <w:rPr>
+          <w:i/>
+          <w:iCs/>
+        </w:rPr>
+        <w:t xml:space="preserve">switch </w:t>
+      </w:r>
+      <w:r>
+        <w:t xml:space="preserve">sa vykonáva tak, že sa za </w:t>
+      </w:r>
+      <w:r>
+        <w:rPr>
+          <w:i/>
+          <w:iCs/>
+        </w:rPr>
+        <w:t>switch</w:t>
+      </w:r>
+      <w:r>
+        <w:t xml:space="preserve"> dá názov premennej a následne sa podľa hodnoty ktorú premenná nadobúda vyberie ktorá </w:t>
+      </w:r>
+      <w:proofErr w:type="spellStart"/>
+      <w:r>
+        <w:rPr>
+          <w:i/>
+          <w:iCs/>
+        </w:rPr>
+        <w:t>case</w:t>
+      </w:r>
+      <w:proofErr w:type="spellEnd"/>
+      <w:r>
+        <w:t xml:space="preserve"> vetva bude vykonaná.</w:t>
+      </w:r>
+      <w:r>
+        <w:t xml:space="preserve"> Na rozdiel od niektorých </w:t>
+      </w:r>
+      <w:r>
+        <w:lastRenderedPageBreak/>
+        <w:t xml:space="preserve">iných jazykov nie je potrebné zadávať za koncom </w:t>
+      </w:r>
+      <w:proofErr w:type="spellStart"/>
+      <w:r>
+        <w:rPr>
+          <w:i/>
+          <w:iCs/>
+        </w:rPr>
+        <w:t>case</w:t>
+      </w:r>
+      <w:proofErr w:type="spellEnd"/>
+      <w:r>
+        <w:t xml:space="preserve"> vetvy príkaz </w:t>
+      </w:r>
+      <w:r>
+        <w:rPr>
+          <w:i/>
+          <w:iCs/>
+        </w:rPr>
+        <w:t>break</w:t>
+      </w:r>
+      <w:r>
+        <w:t xml:space="preserve"> pretože po vykonaní vetvy automaticky vyskakuje preč zo </w:t>
+      </w:r>
+      <w:r>
+        <w:rPr>
+          <w:i/>
+          <w:iCs/>
+        </w:rPr>
+        <w:t>switch</w:t>
+      </w:r>
+      <w:r>
+        <w:t xml:space="preserve"> bloku.</w:t>
+      </w:r>
+      <w:sdt>
+        <w:sdtPr>
+          <w:id w:val="1293791983"/>
+          <w:citation/>
+        </w:sdtPr>
+        <w:sdtContent>
+          <w:r>
+            <w:fldChar w:fldCharType="begin"/>
+          </w:r>
+          <w:r>
+            <w:instrText xml:space="preserve"> CITATION Lac18 \l 1051 </w:instrText>
+          </w:r>
+          <w:r>
+            <w:fldChar w:fldCharType="separate"/>
+          </w:r>
+          <w:r>
+            <w:rPr>
+              <w:noProof/>
+            </w:rPr>
+            <w:t xml:space="preserve"> (Lacko, 2018)</w:t>
+          </w:r>
+          <w:r>
+            <w:fldChar w:fldCharType="end"/>
+          </w:r>
+        </w:sdtContent>
+      </w:sdt>
+      <w:r>
+        <w:t xml:space="preserve"> Nižšie sú zobrazené jednoduché príklady pre podmienky.</w:t>
+      </w:r>
+      <w:r>
+        <w:t xml:space="preserve"> </w:t>
+      </w:r>
+    </w:p>
+    <w:p>
+      <w:pPr>
+        <w:pStyle w:val="Obrzok"/>
+      </w:pPr>
+      <w:r>
+        <w:rPr>
+          <w:noProof/>
+        </w:rPr>
+        <w:drawing>
+          <wp:inline distT="0" distB="0" distL="0" distR="0" wp14:anchorId="09B1095D" wp14:editId="3217EFAC">
+            <wp:extent cx="2311400" cy="2318534"/>
+            <wp:effectExtent l="0" t="0" r="0" b="5715"/>
+            <wp:docPr id="19" name="Obrázok 19" descr="Obrázok, na ktorom je text&#10;&#10;Automaticky generovaný popis"/>
+            <wp:cNvGraphicFramePr>
+              <a:graphicFrameLocks xmlns:a="http://schemas.openxmlformats.org/drawingml/2006/main" noChangeAspect="1"/>
+            </wp:cNvGraphicFramePr>
+            <a:graphic xmlns:a="http://schemas.openxmlformats.org/drawingml/2006/main">
+              <a:graphicData uri="http://schemas.openxmlformats.org/drawingml/2006/picture">
+                <pic:pic xmlns:pic="http://schemas.openxmlformats.org/drawingml/2006/picture">
+                  <pic:nvPicPr>
+                    <pic:cNvPr id="19" name="Obrázok 19" descr="Obrázok, na ktorom je text&#10;&#10;Automaticky generovaný popis"/>
+                    <pic:cNvPicPr/>
+                  </pic:nvPicPr>
+                  <pic:blipFill>
+                    <a:blip r:embed="rId22" cstate="print">
+                      <a:extLst>
+                        <a:ext uri="{28A0092B-C50C-407E-A947-70E740481C1C}">
+                          <a14:useLocalDpi xmlns:a14="http://schemas.microsoft.com/office/drawing/2010/main" val="0"/>
+                        </a:ext>
+                      </a:extLst>
+                    </a:blip>
+                    <a:stretch>
+                      <a:fillRect/>
+                    </a:stretch>
+                  </pic:blipFill>
+                  <pic:spPr>
+                    <a:xfrm>
+                      <a:off x="0" y="0"/>
+                      <a:ext cx="2322756" cy="2329925"/>
+                    </a:xfrm>
+                    <a:prstGeom prst="rect">
+                      <a:avLst/>
+                    </a:prstGeom>
+                  </pic:spPr>
+                </pic:pic>
+              </a:graphicData>
+            </a:graphic>
+          </wp:inline>
+        </w:drawing>
+      </w:r>
+    </w:p>
+    <w:p>
+      <w:pPr>
+        <w:pStyle w:val="Popis"/>
+        <w:jc w:val="center"/>
+      </w:pPr>
+      <w:bookmarkStart w:id="95" w:name="_Ref63511233"/>
+      <w:r>
+        <w:t xml:space="preserve">Obrázok </w:t>
+      </w:r>
+      <w:r>
+        <w:fldChar w:fldCharType="begin"/>
+      </w:r>
+      <w:r>
+        <w:instrText xml:space="preserve"> SEQ Obrázok \* ARABIC </w:instrText>
+      </w:r>
+      <w:r>
+        <w:fldChar w:fldCharType="separate"/>
+      </w:r>
+      <w:r>
+        <w:rPr>
+          <w:noProof/>
+        </w:rPr>
+        <w:t>9</w:t>
+      </w:r>
+      <w:r>
+        <w:fldChar w:fldCharType="end"/>
+      </w:r>
+      <w:r>
+        <w:t xml:space="preserve"> Príklad </w:t>
+      </w:r>
+      <w:proofErr w:type="spellStart"/>
+      <w:r>
+        <w:t>Swift</w:t>
+      </w:r>
+      <w:proofErr w:type="spellEnd"/>
+      <w:r>
+        <w:t xml:space="preserve"> kódu: podmienky</w:t>
+      </w:r>
+      <w:bookmarkEnd w:id="95"/>
+    </w:p>
+    <w:p>
+      <w:r>
+        <w:t xml:space="preserve">Funkcie sú vo </w:t>
+      </w:r>
+      <w:proofErr w:type="spellStart"/>
+      <w:r>
+        <w:t>Swifte</w:t>
+      </w:r>
+      <w:proofErr w:type="spellEnd"/>
+      <w:r>
+        <w:t xml:space="preserve"> deklarované pomocou kľúčového slova </w:t>
+      </w:r>
+      <w:proofErr w:type="spellStart"/>
+      <w:r>
+        <w:rPr>
+          <w:i/>
+          <w:iCs/>
+        </w:rPr>
+        <w:t>func</w:t>
+      </w:r>
+      <w:proofErr w:type="spellEnd"/>
+      <w:r>
+        <w:t xml:space="preserve"> za ktoré sa píše názov funkcie. Do zátvorky sa následne vložia parametre</w:t>
+      </w:r>
+      <w:r>
+        <w:t xml:space="preserve"> oddeľované čiarkou</w:t>
+      </w:r>
+      <w:r>
+        <w:t xml:space="preserve"> a pokiaľ má funkcia vracať hodnotu tak sa za zátvorky zadáva operátor </w:t>
+      </w:r>
+      <w:r>
+        <w:rPr>
+          <w:i/>
+          <w:iCs/>
+        </w:rPr>
+        <w:t>-&gt;</w:t>
+      </w:r>
+      <w:r>
+        <w:t xml:space="preserve"> </w:t>
+      </w:r>
+      <w:r>
+        <w:t>spolu s typom aký bude funkcia vracať.</w:t>
+      </w:r>
+      <w:r>
+        <w:t xml:space="preserve"> </w:t>
+      </w:r>
+      <w:sdt>
+        <w:sdtPr>
+          <w:id w:val="1453366678"/>
+          <w:citation/>
+        </w:sdtPr>
+        <w:sdtContent>
+          <w:r>
+            <w:fldChar w:fldCharType="begin"/>
+          </w:r>
+          <w:r>
+            <w:instrText xml:space="preserve"> CITATION Lac18 \l 1051 </w:instrText>
+          </w:r>
+          <w:r>
+            <w:fldChar w:fldCharType="separate"/>
+          </w:r>
+          <w:r>
+            <w:rPr>
+              <w:noProof/>
+            </w:rPr>
+            <w:t>(Lacko, 2018)</w:t>
+          </w:r>
+          <w:r>
+            <w:fldChar w:fldCharType="end"/>
+          </w:r>
+        </w:sdtContent>
+      </w:sdt>
+    </w:p>
+    <w:p>
+      <w:pPr>
+        <w:rPr>
+          <w:i/>
+          <w:iCs/>
+        </w:rPr>
+      </w:pPr>
+      <w:r>
+        <w:t xml:space="preserve">Príklad: </w:t>
+      </w:r>
+      <w:proofErr w:type="spellStart"/>
+      <w:r>
+        <w:rPr>
+          <w:i/>
+          <w:iCs/>
+        </w:rPr>
+        <w:t>func</w:t>
+      </w:r>
+      <w:proofErr w:type="spellEnd"/>
+      <w:r>
+        <w:rPr>
+          <w:i/>
+          <w:iCs/>
+        </w:rPr>
+        <w:t xml:space="preserve"> </w:t>
+      </w:r>
+      <w:proofErr w:type="spellStart"/>
+      <w:r>
+        <w:rPr>
+          <w:i/>
+          <w:iCs/>
+        </w:rPr>
+        <w:t>dajVek</w:t>
+      </w:r>
+      <w:proofErr w:type="spellEnd"/>
+      <w:r>
+        <w:rPr>
+          <w:i/>
+          <w:iCs/>
+        </w:rPr>
+        <w:t xml:space="preserve">(meno: </w:t>
+      </w:r>
+      <w:proofErr w:type="spellStart"/>
+      <w:r>
+        <w:rPr>
+          <w:i/>
+          <w:iCs/>
+        </w:rPr>
+        <w:t>String</w:t>
+      </w:r>
+      <w:proofErr w:type="spellEnd"/>
+      <w:r>
+        <w:rPr>
+          <w:i/>
+          <w:iCs/>
+        </w:rPr>
+        <w:t>)</w:t>
+      </w:r>
+      <w:r>
+        <w:rPr>
+          <w:i/>
+          <w:iCs/>
+        </w:rPr>
+        <w:t xml:space="preserve"> </w:t>
+      </w:r>
+      <w:r>
+        <w:rPr>
+          <w:i/>
+          <w:iCs/>
+        </w:rPr>
+        <w:t>-&gt;</w:t>
+      </w:r>
+      <w:r>
+        <w:rPr>
+          <w:i/>
+          <w:iCs/>
+        </w:rPr>
+        <w:t xml:space="preserve"> </w:t>
+      </w:r>
+      <w:proofErr w:type="spellStart"/>
+      <w:r>
+        <w:rPr>
+          <w:i/>
+          <w:iCs/>
+        </w:rPr>
+        <w:t>Int</w:t>
+      </w:r>
+      <w:proofErr w:type="spellEnd"/>
     </w:p>
     <w:p>
       <w:pPr>
         <w:pStyle w:val="Nadpis3"/>
       </w:pPr>
+      <w:bookmarkStart w:id="96" w:name="_Toc63509667"/>
       <w:r>
         <w:t>Verzie</w:t>
       </w:r>
+      <w:bookmarkEnd w:id="96"/>
+    </w:p>
+    <w:p>
+      <w:r>
+        <w:t>//TODO popísať</w:t>
+      </w:r>
+      <w:r>
+        <w:t xml:space="preserve"> aj</w:t>
+      </w:r>
+      <w:r>
+        <w:t xml:space="preserve"> spätnú kompatibilitu</w:t>
+      </w:r>
     </w:p>
     <w:p>
       <w:pPr>
         <w:pStyle w:val="Nadpis2"/>
       </w:pPr>
-      <w:bookmarkStart w:id="86" w:name="_Ref63412961"/>
-      <w:bookmarkStart w:id="87" w:name="_Toc63417534"/>
+      <w:bookmarkStart w:id="97" w:name="_Ref63412961"/>
+      <w:bookmarkStart w:id="98" w:name="_Toc63509668"/>
       <w:proofErr w:type="spellStart"/>
       <w:r>
         <w:t>Xcode</w:t>
       </w:r>
-      <w:bookmarkEnd w:id="86"/>
-      <w:bookmarkEnd w:id="87"/>
+      <w:bookmarkEnd w:id="97"/>
+      <w:bookmarkEnd w:id="98"/>
       <w:proofErr w:type="spellEnd"/>
     </w:p>
     <w:p>
@@ -13534,12 +15338,12 @@
       <w:pPr>
         <w:pStyle w:val="Nadpis1"/>
       </w:pPr>
-      <w:bookmarkStart w:id="88" w:name="_Toc63417535"/>
+      <w:bookmarkStart w:id="99" w:name="_Toc63509669"/>
       <w:r>
         <w:lastRenderedPageBreak/>
         <w:t>Cieľ práce</w:t>
       </w:r>
-      <w:bookmarkEnd w:id="88"/>
+      <w:bookmarkEnd w:id="99"/>
     </w:p>
     <w:p>
       <w:r>
@@ -13859,20 +15663,20 @@
       <w:pPr>
         <w:pStyle w:val="Nadpis1"/>
       </w:pPr>
-      <w:bookmarkStart w:id="89" w:name="_Toc63417536"/>
+      <w:bookmarkStart w:id="100" w:name="_Toc63509670"/>
       <w:r>
         <w:lastRenderedPageBreak/>
         <w:t>Metodika práce a metódy skúmania</w:t>
       </w:r>
-      <w:bookmarkEnd w:id="89"/>
+      <w:bookmarkEnd w:id="100"/>
     </w:p>
     <w:p>
       <w:pPr>
         <w:pStyle w:val="Nadpis2"/>
       </w:pPr>
-      <w:bookmarkStart w:id="90" w:name="_Ref62733213"/>
-      <w:bookmarkStart w:id="91" w:name="_Ref62733253"/>
-      <w:bookmarkStart w:id="92" w:name="_Toc63417537"/>
+      <w:bookmarkStart w:id="101" w:name="_Ref62733213"/>
+      <w:bookmarkStart w:id="102" w:name="_Ref62733253"/>
+      <w:bookmarkStart w:id="103" w:name="_Toc63509671"/>
       <w:r>
         <w:t>Návrh funkcií a</w:t>
       </w:r>
@@ -13882,45 +15686,45 @@
       <w:r>
         <w:t>vzhľadu</w:t>
       </w:r>
-      <w:bookmarkEnd w:id="90"/>
-      <w:bookmarkEnd w:id="91"/>
-      <w:bookmarkEnd w:id="92"/>
+      <w:bookmarkEnd w:id="101"/>
+      <w:bookmarkEnd w:id="102"/>
+      <w:bookmarkEnd w:id="103"/>
     </w:p>
     <w:p/>
     <w:p>
       <w:pPr>
         <w:pStyle w:val="Nadpis2"/>
       </w:pPr>
-      <w:bookmarkStart w:id="93" w:name="_Toc63417538"/>
+      <w:bookmarkStart w:id="104" w:name="_Toc63509672"/>
       <w:r>
         <w:t>Porovnanie viacerých možností implementácie</w:t>
       </w:r>
-      <w:bookmarkEnd w:id="93"/>
+      <w:bookmarkEnd w:id="104"/>
     </w:p>
     <w:p/>
     <w:p>
       <w:pPr>
         <w:pStyle w:val="Nadpis2"/>
       </w:pPr>
-      <w:bookmarkStart w:id="94" w:name="_Toc63417539"/>
+      <w:bookmarkStart w:id="105" w:name="_Toc63509673"/>
       <w:r>
         <w:t>UML diagram</w:t>
       </w:r>
       <w:r>
         <w:t xml:space="preserve"> a architektúra</w:t>
       </w:r>
-      <w:bookmarkEnd w:id="94"/>
+      <w:bookmarkEnd w:id="105"/>
     </w:p>
     <w:p/>
     <w:p>
       <w:pPr>
         <w:pStyle w:val="Nadpis2"/>
       </w:pPr>
-      <w:bookmarkStart w:id="95" w:name="_Toc63417540"/>
+      <w:bookmarkStart w:id="106" w:name="_Toc63509674"/>
       <w:r>
         <w:t>Výsledná implementácia</w:t>
       </w:r>
-      <w:bookmarkEnd w:id="95"/>
+      <w:bookmarkEnd w:id="106"/>
     </w:p>
     <w:p/>
     <w:p>
@@ -13944,36 +15748,36 @@
       <w:pPr>
         <w:pStyle w:val="Nadpis1"/>
       </w:pPr>
-      <w:bookmarkStart w:id="96" w:name="_Toc63417541"/>
+      <w:bookmarkStart w:id="107" w:name="_Toc63509675"/>
       <w:r>
         <w:lastRenderedPageBreak/>
         <w:t>Výsledky práce</w:t>
       </w:r>
-      <w:bookmarkEnd w:id="96"/>
+      <w:bookmarkEnd w:id="107"/>
     </w:p>
     <w:p>
       <w:pPr>
         <w:pStyle w:val="Nadpis2"/>
       </w:pPr>
-      <w:bookmarkStart w:id="97" w:name="_Toc63417542"/>
+      <w:bookmarkStart w:id="108" w:name="_Toc63509676"/>
       <w:r>
         <w:t>Ukážka</w:t>
       </w:r>
       <w:r>
         <w:t xml:space="preserve"> funkcií aplikácie</w:t>
       </w:r>
-      <w:bookmarkEnd w:id="97"/>
+      <w:bookmarkEnd w:id="108"/>
     </w:p>
     <w:p/>
     <w:p>
       <w:pPr>
         <w:pStyle w:val="Nadpis2"/>
       </w:pPr>
-      <w:bookmarkStart w:id="98" w:name="_Toc63417543"/>
+      <w:bookmarkStart w:id="109" w:name="_Toc63509677"/>
       <w:r>
         <w:t>Porovnanie s existujúcimi aplikáciami</w:t>
       </w:r>
-      <w:bookmarkEnd w:id="98"/>
+      <w:bookmarkEnd w:id="109"/>
     </w:p>
     <w:p/>
     <w:p>
@@ -13997,12 +15801,12 @@
       <w:pPr>
         <w:pStyle w:val="Nadpis1"/>
       </w:pPr>
-      <w:bookmarkStart w:id="99" w:name="_Toc63417544"/>
+      <w:bookmarkStart w:id="110" w:name="_Toc63509678"/>
       <w:r>
         <w:lastRenderedPageBreak/>
         <w:t>Diskusia</w:t>
       </w:r>
-      <w:bookmarkEnd w:id="99"/>
+      <w:bookmarkEnd w:id="110"/>
     </w:p>
     <w:p/>
     <w:p>
@@ -14030,12 +15834,12 @@
           <w:numId w:val="0"/>
         </w:numPr>
       </w:pPr>
-      <w:bookmarkStart w:id="100" w:name="_Toc63417545"/>
+      <w:bookmarkStart w:id="111" w:name="_Toc63509679"/>
       <w:r>
         <w:lastRenderedPageBreak/>
         <w:t>Záver</w:t>
       </w:r>
-      <w:bookmarkEnd w:id="100"/>
+      <w:bookmarkEnd w:id="111"/>
     </w:p>
     <w:p/>
     <w:p>
@@ -14055,7 +15859,7 @@
         <w:br w:type="page"/>
       </w:r>
     </w:p>
-    <w:bookmarkStart w:id="101" w:name="_Toc63417546" w:displacedByCustomXml="next"/>
+    <w:bookmarkStart w:id="112" w:name="_Toc63509680" w:displacedByCustomXml="next"/>
     <w:sdt>
       <w:sdtPr>
         <w:id w:val="-1186137425"/>
@@ -14086,7 +15890,7 @@
           <w:r>
             <w:t>Zoznam použitej literatúry</w:t>
           </w:r>
-          <w:bookmarkEnd w:id="101"/>
+          <w:bookmarkEnd w:id="112"/>
         </w:p>
         <w:p>
           <w:pPr>
@@ -14350,17 +16154,23 @@
           </w:pPr>
           <w:r>
             <w:rPr>
+              <w:noProof/>
+            </w:rPr>
+            <w:t xml:space="preserve">Bohon, C. (25. September 2020). </w:t>
+          </w:r>
+          <w:r>
+            <w:rPr>
               <w:i/>
               <w:iCs/>
               <w:noProof/>
             </w:rPr>
-            <w:t>developer.apple.com</w:t>
+            <w:t>Apple's Swift programming language: Cheat sheet</w:t>
           </w:r>
           <w:r>
             <w:rPr>
               <w:noProof/>
             </w:rPr>
-            <w:t>. (dátum neznámy). Dostupné na Internete: https://developer.apple.com/xcode/</w:t>
+            <w:t>. Dostupné na Internete: https://www.techrepublic.com/article/apples-swift-programming-language-the-smart-persons-guide/</w:t>
           </w:r>
         </w:p>
         <w:p>
@@ -14373,23 +16183,17 @@
           </w:pPr>
           <w:r>
             <w:rPr>
-              <w:noProof/>
-            </w:rPr>
-            <w:t xml:space="preserve">Gu, T. (17. September 2019). </w:t>
-          </w:r>
-          <w:r>
-            <w:rPr>
               <w:i/>
               <w:iCs/>
               <w:noProof/>
             </w:rPr>
-            <w:t>Newzoo’s Global Mobile Market Report</w:t>
+            <w:t>developer.apple.com</w:t>
           </w:r>
           <w:r>
             <w:rPr>
               <w:noProof/>
             </w:rPr>
-            <w:t>. Dostupné na Internete: newzoo: https://newzoo.com/insights/articles/newzoos-global-mobile-market-report-insights-into-the-worlds-3-2-billion-smartphone-users-the-devices-they-use-the-mobile-games-they-play/</w:t>
+            <w:t>. (dátum neznámy). Dostupné na Internete: https://developer.apple.com/xcode/</w:t>
           </w:r>
         </w:p>
         <w:p>
@@ -14406,14 +16210,13 @@
               <w:iCs/>
               <w:noProof/>
             </w:rPr>
-            <w:lastRenderedPageBreak/>
-            <w:t>How much does a Google &amp; Apple Developer Account Cost?</w:t>
+            <w:t>developer.apple.com</w:t>
           </w:r>
           <w:r>
             <w:rPr>
               <w:noProof/>
             </w:rPr>
-            <w:t xml:space="preserve"> (dátum neznámy). Dostupné na Internete: https://www.appypie.com/faqs/how-much-does-a-googleapple-developer-account-cost</w:t>
+            <w:t>. (dátum neznámy). Dostupné na Internete: https://developer.apple.com/swift/</w:t>
           </w:r>
         </w:p>
         <w:p>
@@ -14426,17 +16229,24 @@
           </w:pPr>
           <w:r>
             <w:rPr>
+              <w:noProof/>
+            </w:rPr>
+            <w:lastRenderedPageBreak/>
+            <w:t xml:space="preserve">Gu, T. (17. September 2019). </w:t>
+          </w:r>
+          <w:r>
+            <w:rPr>
               <w:i/>
               <w:iCs/>
               <w:noProof/>
             </w:rPr>
-            <w:t>jetbrains.com</w:t>
+            <w:t>Newzoo’s Global Mobile Market Report</w:t>
           </w:r>
           <w:r>
             <w:rPr>
               <w:noProof/>
             </w:rPr>
-            <w:t>. (dátum neznámy). Dostupné na Internete: https://www.jetbrains.com/objc/</w:t>
+            <w:t>. Dostupné na Internete: newzoo: https://newzoo.com/insights/articles/newzoos-global-mobile-market-report-insights-into-the-worlds-3-2-billion-smartphone-users-the-devices-they-use-the-mobile-games-they-play/</w:t>
           </w:r>
         </w:p>
         <w:p>
@@ -14449,41 +16259,17 @@
           </w:pPr>
           <w:r>
             <w:rPr>
-              <w:noProof/>
-            </w:rPr>
-            <w:t xml:space="preserve">Lacko, Ľ. (2018). </w:t>
-          </w:r>
-          <w:r>
-            <w:rPr>
               <w:i/>
               <w:iCs/>
               <w:noProof/>
             </w:rPr>
-            <w:t>Vývoj aplikací pro iOS.</w:t>
+            <w:t>How much does a Google &amp; Apple Developer Account Cost?</w:t>
           </w:r>
           <w:r>
             <w:rPr>
               <w:noProof/>
             </w:rPr>
-            <w:t xml:space="preserve"> Brno: Computer Press.</w:t>
-          </w:r>
-          <w:r>
-            <w:rPr>
-              <w:noProof/>
-            </w:rPr>
-            <w:t xml:space="preserve"> 12-14 s.</w:t>
-          </w:r>
-          <w:r>
-            <w:rPr>
-              <w:noProof/>
-            </w:rPr>
-            <w:t xml:space="preserve"> 39 s.</w:t>
-          </w:r>
-          <w:r>
-            <w:rPr>
-              <w:noProof/>
-            </w:rPr>
-            <w:t xml:space="preserve"> ISBN 978-80-251-4947-8</w:t>
+            <w:t xml:space="preserve"> (dátum neznámy). Dostupné na Internete: https://www.appypie.com/faqs/how-much-does-a-googleapple-developer-account-cost</w:t>
           </w:r>
         </w:p>
         <w:p>
@@ -14496,23 +16282,17 @@
           </w:pPr>
           <w:r>
             <w:rPr>
-              <w:noProof/>
-            </w:rPr>
-            <w:t xml:space="preserve">Maierová, L. (11. Január 2018). </w:t>
-          </w:r>
-          <w:r>
-            <w:rPr>
               <w:i/>
               <w:iCs/>
               <w:noProof/>
             </w:rPr>
-            <w:t>Svetlo v budovách a jeho nevizuálne vnímanie</w:t>
+            <w:t>jetbrains.com</w:t>
           </w:r>
           <w:r>
             <w:rPr>
               <w:noProof/>
             </w:rPr>
-            <w:t>. Dostupné na Internete: ASB Architektúra stavebníctvo biznis: https://www.asb.sk/stavebnictvo/technicke-zariadenia-budov/osvetlenie-a-elektroinstalacie/svetlo-v-budovach-a-jeho-nevizualne-vnimanie</w:t>
+            <w:t>. (dátum neznámy). Dostupné na Internete: https://www.jetbrains.com/objc/</w:t>
           </w:r>
         </w:p>
         <w:p>
@@ -14525,17 +16305,23 @@
           </w:pPr>
           <w:r>
             <w:rPr>
+              <w:noProof/>
+            </w:rPr>
+            <w:t xml:space="preserve">Lacko, Ľ. (2018). </w:t>
+          </w:r>
+          <w:r>
+            <w:rPr>
               <w:i/>
               <w:iCs/>
               <w:noProof/>
             </w:rPr>
-            <w:t>Membership details</w:t>
+            <w:t>Vývoj aplikací pro iOS.</w:t>
           </w:r>
           <w:r>
             <w:rPr>
               <w:noProof/>
             </w:rPr>
-            <w:t>. (dátum neznámy). Dostupné na Internete: https://developer.apple.com/programs/whats-included/</w:t>
+            <w:t xml:space="preserve"> Brno: Computer Press.</w:t>
           </w:r>
         </w:p>
         <w:p>
@@ -14550,7 +16336,7 @@
             <w:rPr>
               <w:noProof/>
             </w:rPr>
-            <w:t xml:space="preserve">Royal, S. (13. Január 2017). </w:t>
+            <w:t xml:space="preserve">Maierová, L. (11. Január 2018). </w:t>
           </w:r>
           <w:r>
             <w:rPr>
@@ -14558,13 +16344,13 @@
               <w:iCs/>
               <w:noProof/>
             </w:rPr>
-            <w:t>iPhone OS 1: The Beginning of an Era</w:t>
+            <w:t>Svetlo v budovách a jeho nevizuálne vnímanie</w:t>
           </w:r>
           <w:r>
             <w:rPr>
               <w:noProof/>
             </w:rPr>
-            <w:t>. Dostupné na Internete: https://lowendmac.com/2017/iphone-os-1-the-beginning-of-an-era/</w:t>
+            <w:t>. Dostupné na Internete: ASB Architektúra stavebníctvo biznis: https://www.asb.sk/stavebnictvo/technicke-zariadenia-budov/osvetlenie-a-elektroinstalacie/svetlo-v-budovach-a-jeho-nevizualne-vnimanie</w:t>
           </w:r>
         </w:p>
         <w:p>
@@ -14577,23 +16363,17 @@
           </w:pPr>
           <w:r>
             <w:rPr>
-              <w:noProof/>
-            </w:rPr>
-            <w:t xml:space="preserve">Scully, E. (14. Júl 2020). </w:t>
-          </w:r>
-          <w:r>
-            <w:rPr>
               <w:i/>
               <w:iCs/>
               <w:noProof/>
             </w:rPr>
-            <w:t>Best Android Programming Languages</w:t>
+            <w:t>Membership details</w:t>
           </w:r>
           <w:r>
             <w:rPr>
               <w:noProof/>
             </w:rPr>
-            <w:t>. Dostupné na Internete: https://careerkarma.com/blog/programming-languages-android/</w:t>
+            <w:t>. (dátum neznámy). Dostupné na Internete: https://developer.apple.com/programs/whats-included/</w:t>
           </w:r>
         </w:p>
         <w:p>
@@ -14608,7 +16388,7 @@
             <w:rPr>
               <w:noProof/>
             </w:rPr>
-            <w:t xml:space="preserve">Sinicki, A. (10. August 2019). </w:t>
+            <w:t xml:space="preserve">Royal, S. (13. Január 2017). </w:t>
           </w:r>
           <w:r>
             <w:rPr>
@@ -14616,13 +16396,13 @@
               <w:iCs/>
               <w:noProof/>
             </w:rPr>
-            <w:t xml:space="preserve">I want to develop Android apps — What languages should I learn? </w:t>
+            <w:t>iPhone OS 1: The Beginning of an Era</w:t>
           </w:r>
           <w:r>
             <w:rPr>
               <w:noProof/>
             </w:rPr>
-            <w:t>. Dostupné na Internete: https://www.androidauthority.com/develop-android-apps-languages-learn-391008/</w:t>
+            <w:t>. Dostupné na Internete: https://lowendmac.com/2017/iphone-os-1-the-beginning-of-an-era/</w:t>
           </w:r>
         </w:p>
         <w:p>
@@ -14635,10 +16415,137 @@
           </w:pPr>
           <w:r>
             <w:rPr>
+              <w:noProof/>
+            </w:rPr>
+            <w:t xml:space="preserve">Scully, E. (14. Júl 2020). </w:t>
+          </w:r>
+          <w:r>
+            <w:rPr>
               <w:i/>
               <w:iCs/>
               <w:noProof/>
             </w:rPr>
+            <w:t>Best Android Programming Languages</w:t>
+          </w:r>
+          <w:r>
+            <w:rPr>
+              <w:noProof/>
+            </w:rPr>
+            <w:t>. Dostupné na Internete: https://careerkarma.com/blog/programming-languages-android/</w:t>
+          </w:r>
+        </w:p>
+        <w:p>
+          <w:pPr>
+            <w:pStyle w:val="Bibliografia"/>
+            <w:ind w:left="720" w:hanging="720"/>
+            <w:rPr>
+              <w:noProof/>
+            </w:rPr>
+          </w:pPr>
+          <w:r>
+            <w:rPr>
+              <w:noProof/>
+            </w:rPr>
+            <w:t xml:space="preserve">Sinicki, A. (10. August 2019). </w:t>
+          </w:r>
+          <w:r>
+            <w:rPr>
+              <w:i/>
+              <w:iCs/>
+              <w:noProof/>
+            </w:rPr>
+            <w:t xml:space="preserve">I want to develop Android apps — What languages should I learn? </w:t>
+          </w:r>
+          <w:r>
+            <w:rPr>
+              <w:noProof/>
+            </w:rPr>
+            <w:t>. Dostupné na Internete: https://www.androidauthority.com/develop-android-apps-languages-learn-391008/</w:t>
+          </w:r>
+        </w:p>
+        <w:p>
+          <w:pPr>
+            <w:pStyle w:val="Bibliografia"/>
+            <w:ind w:left="720" w:hanging="720"/>
+            <w:rPr>
+              <w:noProof/>
+            </w:rPr>
+          </w:pPr>
+          <w:r>
+            <w:rPr>
+              <w:i/>
+              <w:iCs/>
+              <w:noProof/>
+            </w:rPr>
+            <w:t>stackoverflow.com</w:t>
+          </w:r>
+          <w:r>
+            <w:rPr>
+              <w:noProof/>
+            </w:rPr>
+            <w:t>. (2015). Dostupné na Internete: https://insights.stackoverflow.com/survey/2015?_ga=2.249939777.638892807.1612531393-661867365.1612531393</w:t>
+          </w:r>
+        </w:p>
+        <w:p>
+          <w:pPr>
+            <w:pStyle w:val="Bibliografia"/>
+            <w:ind w:left="720" w:hanging="720"/>
+            <w:rPr>
+              <w:noProof/>
+            </w:rPr>
+          </w:pPr>
+          <w:r>
+            <w:rPr>
+              <w:i/>
+              <w:iCs/>
+              <w:noProof/>
+            </w:rPr>
+            <w:t>stackoverflow.com</w:t>
+          </w:r>
+          <w:r>
+            <w:rPr>
+              <w:noProof/>
+            </w:rPr>
+            <w:t>. (2020). Dostupné na Internete: https://insights.stackoverflow.com/survey/2020#technology-web-frameworks-professional-developers2</w:t>
+          </w:r>
+        </w:p>
+        <w:p>
+          <w:pPr>
+            <w:pStyle w:val="Bibliografia"/>
+            <w:ind w:left="720" w:hanging="720"/>
+            <w:rPr>
+              <w:noProof/>
+            </w:rPr>
+          </w:pPr>
+          <w:r>
+            <w:rPr>
+              <w:i/>
+              <w:iCs/>
+              <w:noProof/>
+            </w:rPr>
+            <w:t>swift.org</w:t>
+          </w:r>
+          <w:r>
+            <w:rPr>
+              <w:noProof/>
+            </w:rPr>
+            <w:t>. (dátum neznámy). Dostupné na Internete: https://swift.org/</w:t>
+          </w:r>
+        </w:p>
+        <w:p>
+          <w:pPr>
+            <w:pStyle w:val="Bibliografia"/>
+            <w:ind w:left="720" w:hanging="720"/>
+            <w:rPr>
+              <w:noProof/>
+            </w:rPr>
+          </w:pPr>
+          <w:r>
+            <w:rPr>
+              <w:i/>
+              <w:iCs/>
+              <w:noProof/>
+            </w:rPr>
             <w:t>World population</w:t>
           </w:r>
           <w:r>
@@ -14659,7 +16566,16 @@
         </w:p>
       </w:sdtContent>
     </w:sdt>
-    <w:p/>
+    <w:p>
+      <w:proofErr w:type="spellStart"/>
+      <w:r>
+        <w:t xml:space="preserve">Lacko </w:t>
+      </w:r>
+      <w:proofErr w:type="spellEnd"/>
+      <w:r>
+        <w:t>strany 59-62, 43-47, 11-14</w:t>
+      </w:r>
+    </w:p>
     <w:sectPr>
       <w:pgSz w:w="11900" w:h="16840"/>
       <w:pgMar w:top="1418" w:right="1134" w:bottom="1418" w:left="1985" w:header="709" w:footer="709" w:gutter="0"/>
@@ -15538,6 +17454,45 @@
     </w:p>
   </w:footnote>
   <w:footnote w:id="17">
+    <w:p>
+      <w:pPr>
+        <w:pStyle w:val="Textpoznmkypodiarou"/>
+      </w:pPr>
+      <w:r>
+        <w:rPr>
+          <w:rStyle w:val="Odkaznapoznmkupodiarou"/>
+        </w:rPr>
+        <w:footnoteRef/>
+      </w:r>
+      <w:r>
+        <w:t xml:space="preserve"> </w:t>
+      </w:r>
+      <w:bookmarkStart w:id="85" w:name="OLE_LINK61"/>
+      <w:bookmarkStart w:id="86" w:name="OLE_LINK62"/>
+      <w:r>
+        <w:t xml:space="preserve">Lacko, Ľ. Vývoj </w:t>
+      </w:r>
+      <w:proofErr w:type="spellStart"/>
+      <w:r>
+        <w:t>aplikací</w:t>
+      </w:r>
+      <w:proofErr w:type="spellEnd"/>
+      <w:r>
+        <w:t xml:space="preserve"> pro </w:t>
+      </w:r>
+      <w:proofErr w:type="spellStart"/>
+      <w:r>
+        <w:t>iOS</w:t>
+      </w:r>
+      <w:proofErr w:type="spellEnd"/>
+      <w:r>
+        <w:t>. 2018.</w:t>
+      </w:r>
+      <w:bookmarkEnd w:id="85"/>
+      <w:bookmarkEnd w:id="86"/>
+    </w:p>
+  </w:footnote>
+  <w:footnote w:id="18">
     <w:p>
       <w:pPr>
         <w:pStyle w:val="Textpoznmkypodiarou"/>

--- a/BakalarskaPracaKostelej.docx
+++ b/BakalarskaPracaKostelej.docx
@@ -293,7 +293,6 @@
           <w:szCs w:val="32"/>
         </w:rPr>
       </w:pPr>
-      <w:proofErr w:type="spellStart"/>
       <w:r>
         <w:rPr>
           <w:rFonts w:cs="Times New Roman"/>
@@ -302,55 +301,10 @@
           <w:sz w:val="32"/>
           <w:szCs w:val="32"/>
         </w:rPr>
-        <w:t>Night</w:t>
-      </w:r>
-      <w:proofErr w:type="spellEnd"/>
-      <w:r>
-        <w:rPr>
-          <w:rFonts w:cs="Times New Roman"/>
-          <w:b/>
-          <w:bCs/>
-          <w:sz w:val="32"/>
-          <w:szCs w:val="32"/>
-        </w:rPr>
-        <w:t xml:space="preserve"> </w:t>
-      </w:r>
-      <w:proofErr w:type="spellStart"/>
-      <w:r>
-        <w:rPr>
-          <w:rFonts w:cs="Times New Roman"/>
-          <w:b/>
-          <w:bCs/>
-          <w:sz w:val="32"/>
-          <w:szCs w:val="32"/>
-        </w:rPr>
-        <w:t>light</w:t>
-      </w:r>
-      <w:proofErr w:type="spellEnd"/>
-      <w:r>
-        <w:rPr>
-          <w:rFonts w:cs="Times New Roman"/>
-          <w:b/>
-          <w:bCs/>
-          <w:sz w:val="32"/>
-          <w:szCs w:val="32"/>
-        </w:rPr>
-        <w:t xml:space="preserve"> mobile </w:t>
-      </w:r>
-      <w:proofErr w:type="spellStart"/>
-      <w:r>
-        <w:rPr>
-          <w:rFonts w:cs="Times New Roman"/>
-          <w:b/>
-          <w:bCs/>
-          <w:sz w:val="32"/>
-          <w:szCs w:val="32"/>
-        </w:rPr>
-        <w:t>application</w:t>
+        <w:t>Night light mobile application</w:t>
       </w:r>
       <w:bookmarkEnd w:id="4"/>
       <w:bookmarkEnd w:id="5"/>
-      <w:proofErr w:type="spellEnd"/>
     </w:p>
     <w:p>
       <w:pPr>
@@ -679,7 +633,6 @@
           <w:szCs w:val="32"/>
         </w:rPr>
       </w:pPr>
-      <w:proofErr w:type="spellStart"/>
       <w:r>
         <w:rPr>
           <w:rFonts w:cs="Times New Roman"/>
@@ -688,220 +641,175 @@
           <w:sz w:val="32"/>
           <w:szCs w:val="32"/>
         </w:rPr>
-        <w:t>Night</w:t>
-      </w:r>
-      <w:proofErr w:type="spellEnd"/>
+        <w:t>Night light mobile application</w:t>
+      </w:r>
+    </w:p>
+    <w:p>
+      <w:pPr>
+        <w:jc w:val="center"/>
+        <w:rPr>
+          <w:rFonts w:cs="Times New Roman"/>
+          <w:sz w:val="28"/>
+          <w:szCs w:val="28"/>
+        </w:rPr>
+      </w:pPr>
+    </w:p>
+    <w:p>
+      <w:pPr>
+        <w:jc w:val="center"/>
+        <w:rPr>
+          <w:rFonts w:cs="Times New Roman"/>
+          <w:sz w:val="28"/>
+          <w:szCs w:val="28"/>
+        </w:rPr>
+      </w:pPr>
+    </w:p>
+    <w:p>
+      <w:pPr>
+        <w:jc w:val="center"/>
+        <w:rPr>
+          <w:rFonts w:cs="Times New Roman"/>
+        </w:rPr>
+      </w:pPr>
+      <w:r>
+        <w:rPr>
+          <w:rFonts w:cs="Times New Roman"/>
+        </w:rPr>
+        <w:t xml:space="preserve">Študijný odbor: </w:t>
+      </w:r>
+      <w:r>
+        <w:rPr>
+          <w:rFonts w:cs="Times New Roman"/>
+        </w:rPr>
+        <w:t>informatika</w:t>
+      </w:r>
+    </w:p>
+    <w:p>
+      <w:pPr>
+        <w:jc w:val="center"/>
+        <w:rPr>
+          <w:rFonts w:cs="Times New Roman"/>
+        </w:rPr>
+      </w:pPr>
+      <w:r>
+        <w:rPr>
+          <w:rFonts w:cs="Times New Roman"/>
+        </w:rPr>
+        <w:t>Študijný program: informatika</w:t>
+      </w:r>
+    </w:p>
+    <w:p>
+      <w:pPr>
+        <w:jc w:val="center"/>
+        <w:rPr>
+          <w:rFonts w:cs="Times New Roman"/>
+        </w:rPr>
+      </w:pPr>
+      <w:r>
+        <w:rPr>
+          <w:rFonts w:cs="Times New Roman"/>
+        </w:rPr>
+        <w:t xml:space="preserve">Vedúci práce: </w:t>
+      </w:r>
+      <w:bookmarkStart w:id="8" w:name="OLE_LINK17"/>
+      <w:bookmarkStart w:id="9" w:name="OLE_LINK18"/>
+      <w:r>
+        <w:rPr>
+          <w:rFonts w:cs="Times New Roman"/>
+        </w:rPr>
+        <w:t>Ing. Boris Bučko, PhD</w:t>
+      </w:r>
+      <w:bookmarkEnd w:id="8"/>
+      <w:bookmarkEnd w:id="9"/>
+      <w:r>
+        <w:rPr>
+          <w:rFonts w:cs="Times New Roman"/>
+        </w:rPr>
+        <w:t>.</w:t>
+      </w:r>
+    </w:p>
+    <w:p>
+      <w:pPr>
+        <w:jc w:val="center"/>
+        <w:rPr>
+          <w:rFonts w:cs="Times New Roman"/>
+        </w:rPr>
+      </w:pPr>
+      <w:r>
+        <w:rPr>
+          <w:rFonts w:cs="Times New Roman"/>
+        </w:rPr>
+        <w:t>Stupeň kvalifikácie: bakalár(BC)</w:t>
+      </w:r>
+    </w:p>
+    <w:p>
+      <w:pPr>
+        <w:jc w:val="center"/>
+        <w:rPr>
+          <w:rFonts w:cs="Times New Roman"/>
+        </w:rPr>
+      </w:pPr>
+    </w:p>
+    <w:p>
+      <w:pPr>
+        <w:rPr>
+          <w:rFonts w:cs="Times New Roman"/>
+        </w:rPr>
+      </w:pPr>
+    </w:p>
+    <w:p>
+      <w:pPr>
+        <w:jc w:val="center"/>
+        <w:rPr>
+          <w:rFonts w:cs="Times New Roman"/>
+        </w:rPr>
+      </w:pPr>
+      <w:r>
+        <w:rPr>
+          <w:rFonts w:cs="Times New Roman"/>
+        </w:rPr>
+        <w:t>Dátum zadania práce: 31.10.2020</w:t>
+      </w:r>
+    </w:p>
+    <w:p>
+      <w:pPr>
+        <w:jc w:val="center"/>
+        <w:rPr>
+          <w:rFonts w:cs="Times New Roman"/>
+        </w:rPr>
+      </w:pPr>
+      <w:r>
+        <w:rPr>
+          <w:rFonts w:cs="Times New Roman"/>
+        </w:rPr>
+        <w:t>Dátum odovzdania práce: 6.5.2021</w:t>
+      </w:r>
+    </w:p>
+    <w:p>
+      <w:pPr>
+        <w:jc w:val="center"/>
+        <w:rPr>
+          <w:rFonts w:cs="Times New Roman"/>
+        </w:rPr>
+      </w:pPr>
+      <w:r>
+        <w:rPr>
+          <w:rFonts w:cs="Times New Roman"/>
+        </w:rPr>
+        <w:t>Žilina, 2021</w:t>
+      </w:r>
+    </w:p>
+    <w:p>
+      <w:pPr>
+        <w:rPr>
+          <w:rFonts w:cs="Times New Roman"/>
+        </w:rPr>
+      </w:pPr>
       <w:r>
         <w:rPr>
           <w:rFonts w:cs="Times New Roman"/>
           <w:b/>
           <w:bCs/>
-          <w:sz w:val="32"/>
-          <w:szCs w:val="32"/>
-        </w:rPr>
-        <w:t xml:space="preserve"> </w:t>
-      </w:r>
-      <w:proofErr w:type="spellStart"/>
-      <w:r>
-        <w:rPr>
-          <w:rFonts w:cs="Times New Roman"/>
-          <w:b/>
-          <w:bCs/>
-          <w:sz w:val="32"/>
-          <w:szCs w:val="32"/>
-        </w:rPr>
-        <w:t>light</w:t>
-      </w:r>
-      <w:proofErr w:type="spellEnd"/>
-      <w:r>
-        <w:rPr>
-          <w:rFonts w:cs="Times New Roman"/>
-          <w:b/>
-          <w:bCs/>
-          <w:sz w:val="32"/>
-          <w:szCs w:val="32"/>
-        </w:rPr>
-        <w:t xml:space="preserve"> mobile </w:t>
-      </w:r>
-      <w:proofErr w:type="spellStart"/>
-      <w:r>
-        <w:rPr>
-          <w:rFonts w:cs="Times New Roman"/>
-          <w:b/>
-          <w:bCs/>
-          <w:sz w:val="32"/>
-          <w:szCs w:val="32"/>
-        </w:rPr>
-        <w:t>application</w:t>
-      </w:r>
-      <w:proofErr w:type="spellEnd"/>
-    </w:p>
-    <w:p>
-      <w:pPr>
-        <w:jc w:val="center"/>
-        <w:rPr>
-          <w:rFonts w:cs="Times New Roman"/>
-          <w:sz w:val="28"/>
-          <w:szCs w:val="28"/>
-        </w:rPr>
-      </w:pPr>
-    </w:p>
-    <w:p>
-      <w:pPr>
-        <w:jc w:val="center"/>
-        <w:rPr>
-          <w:rFonts w:cs="Times New Roman"/>
-          <w:sz w:val="28"/>
-          <w:szCs w:val="28"/>
-        </w:rPr>
-      </w:pPr>
-    </w:p>
-    <w:p>
-      <w:pPr>
-        <w:jc w:val="center"/>
-        <w:rPr>
-          <w:rFonts w:cs="Times New Roman"/>
-        </w:rPr>
-      </w:pPr>
-      <w:r>
-        <w:rPr>
-          <w:rFonts w:cs="Times New Roman"/>
-        </w:rPr>
-        <w:t xml:space="preserve">Študijný odbor: </w:t>
-      </w:r>
-      <w:r>
-        <w:rPr>
-          <w:rFonts w:cs="Times New Roman"/>
-        </w:rPr>
-        <w:t>informatika</w:t>
-      </w:r>
-    </w:p>
-    <w:p>
-      <w:pPr>
-        <w:jc w:val="center"/>
-        <w:rPr>
-          <w:rFonts w:cs="Times New Roman"/>
-        </w:rPr>
-      </w:pPr>
-      <w:r>
-        <w:rPr>
-          <w:rFonts w:cs="Times New Roman"/>
-        </w:rPr>
-        <w:t>Študijný program: informatika</w:t>
-      </w:r>
-    </w:p>
-    <w:p>
-      <w:pPr>
-        <w:jc w:val="center"/>
-        <w:rPr>
-          <w:rFonts w:cs="Times New Roman"/>
-        </w:rPr>
-      </w:pPr>
-      <w:r>
-        <w:rPr>
-          <w:rFonts w:cs="Times New Roman"/>
-        </w:rPr>
-        <w:t xml:space="preserve">Vedúci práce: </w:t>
-      </w:r>
-      <w:bookmarkStart w:id="8" w:name="OLE_LINK17"/>
-      <w:bookmarkStart w:id="9" w:name="OLE_LINK18"/>
-      <w:r>
-        <w:rPr>
-          <w:rFonts w:cs="Times New Roman"/>
-        </w:rPr>
-        <w:t>Ing. Boris Bučko, PhD</w:t>
-      </w:r>
-      <w:bookmarkEnd w:id="8"/>
-      <w:bookmarkEnd w:id="9"/>
-      <w:r>
-        <w:rPr>
-          <w:rFonts w:cs="Times New Roman"/>
-        </w:rPr>
-        <w:t>.</w:t>
-      </w:r>
-    </w:p>
-    <w:p>
-      <w:pPr>
-        <w:jc w:val="center"/>
-        <w:rPr>
-          <w:rFonts w:cs="Times New Roman"/>
-        </w:rPr>
-      </w:pPr>
-      <w:r>
-        <w:rPr>
-          <w:rFonts w:cs="Times New Roman"/>
-        </w:rPr>
-        <w:t>Stupeň kvalifikácie: bakalár(BC)</w:t>
-      </w:r>
-    </w:p>
-    <w:p>
-      <w:pPr>
-        <w:jc w:val="center"/>
-        <w:rPr>
-          <w:rFonts w:cs="Times New Roman"/>
-        </w:rPr>
-      </w:pPr>
-    </w:p>
-    <w:p>
-      <w:pPr>
-        <w:rPr>
-          <w:rFonts w:cs="Times New Roman"/>
-        </w:rPr>
-      </w:pPr>
-    </w:p>
-    <w:p>
-      <w:pPr>
-        <w:jc w:val="center"/>
-        <w:rPr>
-          <w:rFonts w:cs="Times New Roman"/>
-        </w:rPr>
-      </w:pPr>
-      <w:r>
-        <w:rPr>
-          <w:rFonts w:cs="Times New Roman"/>
-        </w:rPr>
-        <w:t>Dátum zadania práce: 31.10.2020</w:t>
-      </w:r>
-    </w:p>
-    <w:p>
-      <w:pPr>
-        <w:jc w:val="center"/>
-        <w:rPr>
-          <w:rFonts w:cs="Times New Roman"/>
-        </w:rPr>
-      </w:pPr>
-      <w:r>
-        <w:rPr>
-          <w:rFonts w:cs="Times New Roman"/>
-        </w:rPr>
-        <w:t>Dátum odovzdania práce: 6.5.2021</w:t>
-      </w:r>
-    </w:p>
-    <w:p>
-      <w:pPr>
-        <w:jc w:val="center"/>
-        <w:rPr>
-          <w:rFonts w:cs="Times New Roman"/>
-        </w:rPr>
-      </w:pPr>
-      <w:r>
-        <w:rPr>
-          <w:rFonts w:cs="Times New Roman"/>
-        </w:rPr>
-        <w:t>Žilina, 2021</w:t>
-      </w:r>
-    </w:p>
-    <w:p>
-      <w:pPr>
-        <w:rPr>
-          <w:rFonts w:cs="Times New Roman"/>
-        </w:rPr>
-      </w:pPr>
-      <w:r>
-        <w:rPr>
-          <w:rFonts w:cs="Times New Roman"/>
-          <w:b/>
-          <w:bCs/>
         </w:rPr>
         <w:lastRenderedPageBreak/>
         <w:t>Zadanie témy</w:t>
@@ -910,21 +818,7 @@
         <w:rPr>
           <w:rFonts w:cs="Times New Roman"/>
         </w:rPr>
-        <w:t>(</w:t>
-      </w:r>
-      <w:proofErr w:type="spellStart"/>
-      <w:r>
-        <w:rPr>
-          <w:rFonts w:cs="Times New Roman"/>
-        </w:rPr>
-        <w:t>link</w:t>
-      </w:r>
-      <w:proofErr w:type="spellEnd"/>
-      <w:r>
-        <w:rPr>
-          <w:rFonts w:cs="Times New Roman"/>
-        </w:rPr>
-        <w:t xml:space="preserve"> na stiahnutie zadania na stránke záverečných prác nefunguje)</w:t>
+        <w:t>(link na stiahnutie zadania na stránke záverečných prác nefunguje)</w:t>
       </w:r>
     </w:p>
     <w:p>
@@ -958,7 +852,7 @@
           <w:rFonts w:cs="Times New Roman"/>
         </w:rPr>
       </w:pPr>
-      <w:bookmarkStart w:id="10" w:name="_Toc63509638"/>
+      <w:bookmarkStart w:id="10" w:name="_Toc63598646"/>
       <w:r>
         <w:rPr>
           <w:rFonts w:cs="Times New Roman"/>
@@ -1095,7 +989,7 @@
           <w:rFonts w:cs="Times New Roman"/>
         </w:rPr>
       </w:pPr>
-      <w:bookmarkStart w:id="11" w:name="_Toc63509639"/>
+      <w:bookmarkStart w:id="11" w:name="_Toc63598647"/>
       <w:r>
         <w:rPr>
           <w:rFonts w:cs="Times New Roman"/>
@@ -1216,7 +1110,7 @@
           <w:rFonts w:cs="Times New Roman"/>
         </w:rPr>
       </w:pPr>
-      <w:bookmarkStart w:id="14" w:name="_Toc63509640"/>
+      <w:bookmarkStart w:id="14" w:name="_Toc63598648"/>
       <w:r>
         <w:rPr>
           <w:rFonts w:cs="Times New Roman"/>
@@ -1622,14 +1516,12 @@
         </w:rPr>
         <w:t xml:space="preserve">inteligentný mobilný telefón, </w:t>
       </w:r>
-      <w:proofErr w:type="spellStart"/>
       <w:r>
         <w:rPr>
           <w:rFonts w:cs="Times New Roman"/>
         </w:rPr>
         <w:t>iOS</w:t>
       </w:r>
-      <w:proofErr w:type="spellEnd"/>
       <w:r>
         <w:rPr>
           <w:rFonts w:cs="Times New Roman"/>
@@ -1646,16 +1538,8 @@
         <w:rPr>
           <w:rFonts w:cs="Times New Roman"/>
         </w:rPr>
-        <w:t xml:space="preserve">, </w:t>
-      </w:r>
-      <w:proofErr w:type="spellStart"/>
-      <w:r>
-        <w:rPr>
-          <w:rFonts w:cs="Times New Roman"/>
-        </w:rPr>
-        <w:t>Swift</w:t>
-      </w:r>
-      <w:proofErr w:type="spellEnd"/>
+        <w:t>, Swift</w:t>
+      </w:r>
     </w:p>
     <w:p>
       <w:pPr>
@@ -1688,8 +1572,7 @@
           <w:rFonts w:cs="Times New Roman"/>
         </w:rPr>
       </w:pPr>
-      <w:bookmarkStart w:id="27" w:name="_Toc63509641"/>
-      <w:proofErr w:type="spellStart"/>
+      <w:bookmarkStart w:id="27" w:name="_Toc63598649"/>
       <w:r>
         <w:rPr>
           <w:rFonts w:cs="Times New Roman"/>
@@ -1698,7 +1581,6 @@
         <w:t>Abstract</w:t>
       </w:r>
       <w:bookmarkEnd w:id="27"/>
-      <w:proofErr w:type="spellEnd"/>
     </w:p>
     <w:p>
       <w:pPr>
@@ -1719,46 +1601,14 @@
           <w:rFonts w:cs="Times New Roman"/>
           <w:lang w:val="en-US"/>
         </w:rPr>
-        <w:t xml:space="preserve">. [bachelor thesis]. – University of Žilina. Faculty of Management Science and Informatics; </w:t>
-      </w:r>
-      <w:proofErr w:type="spellStart"/>
+        <w:t>. [bachelor thesis]. – University of Žilina. Faculty of Management Science and Informatics; xxxxxxxx. – Supervisor</w:t>
+      </w:r>
       <w:r>
         <w:rPr>
           <w:rFonts w:cs="Times New Roman"/>
           <w:lang w:val="en-US"/>
         </w:rPr>
-        <w:t>xxxxxxxx</w:t>
-      </w:r>
-      <w:proofErr w:type="spellEnd"/>
-      <w:r>
-        <w:rPr>
-          <w:rFonts w:cs="Times New Roman"/>
-          <w:lang w:val="en-US"/>
-        </w:rPr>
-        <w:t>. – Supervisor</w:t>
-      </w:r>
-      <w:r>
-        <w:rPr>
-          <w:rFonts w:cs="Times New Roman"/>
-          <w:lang w:val="en-US"/>
-        </w:rPr>
-        <w:t xml:space="preserve">: Ing. Boris </w:t>
-      </w:r>
-      <w:proofErr w:type="spellStart"/>
-      <w:r>
-        <w:rPr>
-          <w:rFonts w:cs="Times New Roman"/>
-          <w:lang w:val="en-US"/>
-        </w:rPr>
-        <w:t>Bučko</w:t>
-      </w:r>
-      <w:proofErr w:type="spellEnd"/>
-      <w:r>
-        <w:rPr>
-          <w:rFonts w:cs="Times New Roman"/>
-          <w:lang w:val="en-US"/>
-        </w:rPr>
-        <w:t>, PhD. Qualification level: bachelor. Study program: Informatics. Žilina. 2021. xx pages.</w:t>
+        <w:t>: Ing. Boris Bučko, PhD. Qualification level: bachelor. Study program: Informatics. Žilina. 2021. xx pages.</w:t>
       </w:r>
     </w:p>
     <w:p>
@@ -2108,7 +1958,7 @@
             </w:rPr>
             <w:fldChar w:fldCharType="separate"/>
           </w:r>
-          <w:hyperlink w:anchor="_Toc63509638" w:history="1">
+          <w:hyperlink w:anchor="_Toc63598646" w:history="1">
             <w:r>
               <w:rPr>
                 <w:rStyle w:val="Hypertextovprepojenie"/>
@@ -2136,7 +1986,7 @@
                 <w:noProof/>
                 <w:webHidden/>
               </w:rPr>
-              <w:instrText xml:space="preserve"> PAGEREF _Toc63509638 \h </w:instrText>
+              <w:instrText xml:space="preserve"> PAGEREF _Toc63598646 \h </w:instrText>
             </w:r>
             <w:r>
               <w:rPr>
@@ -2184,7 +2034,7 @@
               <w:lang w:eastAsia="sk-SK"/>
             </w:rPr>
           </w:pPr>
-          <w:hyperlink w:anchor="_Toc63509639" w:history="1">
+          <w:hyperlink w:anchor="_Toc63598647" w:history="1">
             <w:r>
               <w:rPr>
                 <w:rStyle w:val="Hypertextovprepojenie"/>
@@ -2212,7 +2062,7 @@
                 <w:noProof/>
                 <w:webHidden/>
               </w:rPr>
-              <w:instrText xml:space="preserve"> PAGEREF _Toc63509639 \h </w:instrText>
+              <w:instrText xml:space="preserve"> PAGEREF _Toc63598647 \h </w:instrText>
             </w:r>
             <w:r>
               <w:rPr>
@@ -2260,7 +2110,7 @@
               <w:lang w:eastAsia="sk-SK"/>
             </w:rPr>
           </w:pPr>
-          <w:hyperlink w:anchor="_Toc63509640" w:history="1">
+          <w:hyperlink w:anchor="_Toc63598648" w:history="1">
             <w:r>
               <w:rPr>
                 <w:rStyle w:val="Hypertextovprepojenie"/>
@@ -2288,7 +2138,7 @@
                 <w:noProof/>
                 <w:webHidden/>
               </w:rPr>
-              <w:instrText xml:space="preserve"> PAGEREF _Toc63509640 \h </w:instrText>
+              <w:instrText xml:space="preserve"> PAGEREF _Toc63598648 \h </w:instrText>
             </w:r>
             <w:r>
               <w:rPr>
@@ -2336,7 +2186,7 @@
               <w:lang w:eastAsia="sk-SK"/>
             </w:rPr>
           </w:pPr>
-          <w:hyperlink w:anchor="_Toc63509641" w:history="1">
+          <w:hyperlink w:anchor="_Toc63598649" w:history="1">
             <w:r>
               <w:rPr>
                 <w:rStyle w:val="Hypertextovprepojenie"/>
@@ -2364,7 +2214,7 @@
                 <w:noProof/>
                 <w:webHidden/>
               </w:rPr>
-              <w:instrText xml:space="preserve"> PAGEREF _Toc63509641 \h </w:instrText>
+              <w:instrText xml:space="preserve"> PAGEREF _Toc63598649 \h </w:instrText>
             </w:r>
             <w:r>
               <w:rPr>
@@ -2412,7 +2262,7 @@
               <w:lang w:eastAsia="sk-SK"/>
             </w:rPr>
           </w:pPr>
-          <w:hyperlink w:anchor="_Toc63509642" w:history="1">
+          <w:hyperlink w:anchor="_Toc63598650" w:history="1">
             <w:r>
               <w:rPr>
                 <w:rStyle w:val="Hypertextovprepojenie"/>
@@ -2439,7 +2289,7 @@
                 <w:noProof/>
                 <w:webHidden/>
               </w:rPr>
-              <w:instrText xml:space="preserve"> PAGEREF _Toc63509642 \h </w:instrText>
+              <w:instrText xml:space="preserve"> PAGEREF _Toc63598650 \h </w:instrText>
             </w:r>
             <w:r>
               <w:rPr>
@@ -2487,7 +2337,7 @@
               <w:lang w:eastAsia="sk-SK"/>
             </w:rPr>
           </w:pPr>
-          <w:hyperlink w:anchor="_Toc63509643" w:history="1">
+          <w:hyperlink w:anchor="_Toc63598651" w:history="1">
             <w:r>
               <w:rPr>
                 <w:rStyle w:val="Hypertextovprepojenie"/>
@@ -2514,7 +2364,7 @@
                 <w:noProof/>
                 <w:webHidden/>
               </w:rPr>
-              <w:instrText xml:space="preserve"> PAGEREF _Toc63509643 \h </w:instrText>
+              <w:instrText xml:space="preserve"> PAGEREF _Toc63598651 \h </w:instrText>
             </w:r>
             <w:r>
               <w:rPr>
@@ -2562,7 +2412,7 @@
               <w:lang w:eastAsia="sk-SK"/>
             </w:rPr>
           </w:pPr>
-          <w:hyperlink w:anchor="_Toc63509644" w:history="1">
+          <w:hyperlink w:anchor="_Toc63598652" w:history="1">
             <w:r>
               <w:rPr>
                 <w:rStyle w:val="Hypertextovprepojenie"/>
@@ -2589,7 +2439,7 @@
                 <w:noProof/>
                 <w:webHidden/>
               </w:rPr>
-              <w:instrText xml:space="preserve"> PAGEREF _Toc63509644 \h </w:instrText>
+              <w:instrText xml:space="preserve"> PAGEREF _Toc63598652 \h </w:instrText>
             </w:r>
             <w:r>
               <w:rPr>
@@ -2637,7 +2487,7 @@
               <w:lang w:eastAsia="sk-SK"/>
             </w:rPr>
           </w:pPr>
-          <w:hyperlink w:anchor="_Toc63509645" w:history="1">
+          <w:hyperlink w:anchor="_Toc63598653" w:history="1">
             <w:r>
               <w:rPr>
                 <w:rStyle w:val="Hypertextovprepojenie"/>
@@ -2664,7 +2514,7 @@
                 <w:noProof/>
                 <w:webHidden/>
               </w:rPr>
-              <w:instrText xml:space="preserve"> PAGEREF _Toc63509645 \h </w:instrText>
+              <w:instrText xml:space="preserve"> PAGEREF _Toc63598653 \h </w:instrText>
             </w:r>
             <w:r>
               <w:rPr>
@@ -2713,7 +2563,7 @@
               <w:lang w:eastAsia="sk-SK"/>
             </w:rPr>
           </w:pPr>
-          <w:hyperlink w:anchor="_Toc63509646" w:history="1">
+          <w:hyperlink w:anchor="_Toc63598654" w:history="1">
             <w:r>
               <w:rPr>
                 <w:rStyle w:val="Hypertextovprepojenie"/>
@@ -2760,7 +2610,7 @@
                 <w:noProof/>
                 <w:webHidden/>
               </w:rPr>
-              <w:instrText xml:space="preserve"> PAGEREF _Toc63509646 \h </w:instrText>
+              <w:instrText xml:space="preserve"> PAGEREF _Toc63598654 \h </w:instrText>
             </w:r>
             <w:r>
               <w:rPr>
@@ -2807,7 +2657,7 @@
               <w:lang w:eastAsia="sk-SK"/>
             </w:rPr>
           </w:pPr>
-          <w:hyperlink w:anchor="_Toc63509647" w:history="1">
+          <w:hyperlink w:anchor="_Toc63598655" w:history="1">
             <w:r>
               <w:rPr>
                 <w:rStyle w:val="Hypertextovprepojenie"/>
@@ -2852,7 +2702,7 @@
                 <w:noProof/>
                 <w:webHidden/>
               </w:rPr>
-              <w:instrText xml:space="preserve"> PAGEREF _Toc63509647 \h </w:instrText>
+              <w:instrText xml:space="preserve"> PAGEREF _Toc63598655 \h </w:instrText>
             </w:r>
             <w:r>
               <w:rPr>
@@ -2900,7 +2750,7 @@
               <w:lang w:eastAsia="sk-SK"/>
             </w:rPr>
           </w:pPr>
-          <w:hyperlink w:anchor="_Toc63509648" w:history="1">
+          <w:hyperlink w:anchor="_Toc63598656" w:history="1">
             <w:r>
               <w:rPr>
                 <w:rStyle w:val="Hypertextovprepojenie"/>
@@ -2946,7 +2796,7 @@
                 <w:noProof/>
                 <w:webHidden/>
               </w:rPr>
-              <w:instrText xml:space="preserve"> PAGEREF _Toc63509648 \h </w:instrText>
+              <w:instrText xml:space="preserve"> PAGEREF _Toc63598656 \h </w:instrText>
             </w:r>
             <w:r>
               <w:rPr>
@@ -2994,7 +2844,7 @@
               <w:lang w:eastAsia="sk-SK"/>
             </w:rPr>
           </w:pPr>
-          <w:hyperlink w:anchor="_Toc63509649" w:history="1">
+          <w:hyperlink w:anchor="_Toc63598657" w:history="1">
             <w:r>
               <w:rPr>
                 <w:rStyle w:val="Hypertextovprepojenie"/>
@@ -3040,7 +2890,7 @@
                 <w:noProof/>
                 <w:webHidden/>
               </w:rPr>
-              <w:instrText xml:space="preserve"> PAGEREF _Toc63509649 \h </w:instrText>
+              <w:instrText xml:space="preserve"> PAGEREF _Toc63598657 \h </w:instrText>
             </w:r>
             <w:r>
               <w:rPr>
@@ -3088,7 +2938,7 @@
               <w:lang w:eastAsia="sk-SK"/>
             </w:rPr>
           </w:pPr>
-          <w:hyperlink w:anchor="_Toc63509650" w:history="1">
+          <w:hyperlink w:anchor="_Toc63598658" w:history="1">
             <w:r>
               <w:rPr>
                 <w:rStyle w:val="Hypertextovprepojenie"/>
@@ -3134,7 +2984,7 @@
                 <w:noProof/>
                 <w:webHidden/>
               </w:rPr>
-              <w:instrText xml:space="preserve"> PAGEREF _Toc63509650 \h </w:instrText>
+              <w:instrText xml:space="preserve"> PAGEREF _Toc63598658 \h </w:instrText>
             </w:r>
             <w:r>
               <w:rPr>
@@ -3182,7 +3032,7 @@
               <w:lang w:eastAsia="sk-SK"/>
             </w:rPr>
           </w:pPr>
-          <w:hyperlink w:anchor="_Toc63509651" w:history="1">
+          <w:hyperlink w:anchor="_Toc63598659" w:history="1">
             <w:r>
               <w:rPr>
                 <w:rStyle w:val="Hypertextovprepojenie"/>
@@ -3228,7 +3078,7 @@
                 <w:noProof/>
                 <w:webHidden/>
               </w:rPr>
-              <w:instrText xml:space="preserve"> PAGEREF _Toc63509651 \h </w:instrText>
+              <w:instrText xml:space="preserve"> PAGEREF _Toc63598659 \h </w:instrText>
             </w:r>
             <w:r>
               <w:rPr>
@@ -3275,7 +3125,7 @@
               <w:lang w:eastAsia="sk-SK"/>
             </w:rPr>
           </w:pPr>
-          <w:hyperlink w:anchor="_Toc63509652" w:history="1">
+          <w:hyperlink w:anchor="_Toc63598660" w:history="1">
             <w:r>
               <w:rPr>
                 <w:rStyle w:val="Hypertextovprepojenie"/>
@@ -3320,7 +3170,7 @@
                 <w:noProof/>
                 <w:webHidden/>
               </w:rPr>
-              <w:instrText xml:space="preserve"> PAGEREF _Toc63509652 \h </w:instrText>
+              <w:instrText xml:space="preserve"> PAGEREF _Toc63598660 \h </w:instrText>
             </w:r>
             <w:r>
               <w:rPr>
@@ -3368,7 +3218,7 @@
               <w:lang w:eastAsia="sk-SK"/>
             </w:rPr>
           </w:pPr>
-          <w:hyperlink w:anchor="_Toc63509653" w:history="1">
+          <w:hyperlink w:anchor="_Toc63598661" w:history="1">
             <w:r>
               <w:rPr>
                 <w:rStyle w:val="Hypertextovprepojenie"/>
@@ -3414,7 +3264,7 @@
                 <w:noProof/>
                 <w:webHidden/>
               </w:rPr>
-              <w:instrText xml:space="preserve"> PAGEREF _Toc63509653 \h </w:instrText>
+              <w:instrText xml:space="preserve"> PAGEREF _Toc63598661 \h </w:instrText>
             </w:r>
             <w:r>
               <w:rPr>
@@ -3462,7 +3312,7 @@
               <w:lang w:eastAsia="sk-SK"/>
             </w:rPr>
           </w:pPr>
-          <w:hyperlink w:anchor="_Toc63509654" w:history="1">
+          <w:hyperlink w:anchor="_Toc63598662" w:history="1">
             <w:r>
               <w:rPr>
                 <w:rStyle w:val="Hypertextovprepojenie"/>
@@ -3508,7 +3358,7 @@
                 <w:noProof/>
                 <w:webHidden/>
               </w:rPr>
-              <w:instrText xml:space="preserve"> PAGEREF _Toc63509654 \h </w:instrText>
+              <w:instrText xml:space="preserve"> PAGEREF _Toc63598662 \h </w:instrText>
             </w:r>
             <w:r>
               <w:rPr>
@@ -3556,7 +3406,7 @@
               <w:lang w:eastAsia="sk-SK"/>
             </w:rPr>
           </w:pPr>
-          <w:hyperlink w:anchor="_Toc63509655" w:history="1">
+          <w:hyperlink w:anchor="_Toc63598663" w:history="1">
             <w:r>
               <w:rPr>
                 <w:rStyle w:val="Hypertextovprepojenie"/>
@@ -3607,7 +3457,7 @@
                 <w:noProof/>
                 <w:webHidden/>
               </w:rPr>
-              <w:instrText xml:space="preserve"> PAGEREF _Toc63509655 \h </w:instrText>
+              <w:instrText xml:space="preserve"> PAGEREF _Toc63598663 \h </w:instrText>
             </w:r>
             <w:r>
               <w:rPr>
@@ -3655,7 +3505,7 @@
               <w:lang w:eastAsia="sk-SK"/>
             </w:rPr>
           </w:pPr>
-          <w:hyperlink w:anchor="_Toc63509656" w:history="1">
+          <w:hyperlink w:anchor="_Toc63598664" w:history="1">
             <w:r>
               <w:rPr>
                 <w:rStyle w:val="Hypertextovprepojenie"/>
@@ -3706,7 +3556,7 @@
                 <w:noProof/>
                 <w:webHidden/>
               </w:rPr>
-              <w:instrText xml:space="preserve"> PAGEREF _Toc63509656 \h </w:instrText>
+              <w:instrText xml:space="preserve"> PAGEREF _Toc63598664 \h </w:instrText>
             </w:r>
             <w:r>
               <w:rPr>
@@ -3755,7 +3605,7 @@
               <w:lang w:eastAsia="sk-SK"/>
             </w:rPr>
           </w:pPr>
-          <w:hyperlink w:anchor="_Toc63509657" w:history="1">
+          <w:hyperlink w:anchor="_Toc63598665" w:history="1">
             <w:r>
               <w:rPr>
                 <w:rStyle w:val="Hypertextovprepojenie"/>
@@ -3802,7 +3652,7 @@
                 <w:noProof/>
                 <w:webHidden/>
               </w:rPr>
-              <w:instrText xml:space="preserve"> PAGEREF _Toc63509657 \h </w:instrText>
+              <w:instrText xml:space="preserve"> PAGEREF _Toc63598665 \h </w:instrText>
             </w:r>
             <w:r>
               <w:rPr>
@@ -3849,7 +3699,7 @@
               <w:lang w:eastAsia="sk-SK"/>
             </w:rPr>
           </w:pPr>
-          <w:hyperlink w:anchor="_Toc63509658" w:history="1">
+          <w:hyperlink w:anchor="_Toc63598666" w:history="1">
             <w:r>
               <w:rPr>
                 <w:rStyle w:val="Hypertextovprepojenie"/>
@@ -3894,7 +3744,7 @@
                 <w:noProof/>
                 <w:webHidden/>
               </w:rPr>
-              <w:instrText xml:space="preserve"> PAGEREF _Toc63509658 \h </w:instrText>
+              <w:instrText xml:space="preserve"> PAGEREF _Toc63598666 \h </w:instrText>
             </w:r>
             <w:r>
               <w:rPr>
@@ -3941,7 +3791,7 @@
               <w:lang w:eastAsia="sk-SK"/>
             </w:rPr>
           </w:pPr>
-          <w:hyperlink w:anchor="_Toc63509659" w:history="1">
+          <w:hyperlink w:anchor="_Toc63598667" w:history="1">
             <w:r>
               <w:rPr>
                 <w:rStyle w:val="Hypertextovprepojenie"/>
@@ -3986,7 +3836,7 @@
                 <w:noProof/>
                 <w:webHidden/>
               </w:rPr>
-              <w:instrText xml:space="preserve"> PAGEREF _Toc63509659 \h </w:instrText>
+              <w:instrText xml:space="preserve"> PAGEREF _Toc63598667 \h </w:instrText>
             </w:r>
             <w:r>
               <w:rPr>
@@ -4034,7 +3884,7 @@
               <w:lang w:eastAsia="sk-SK"/>
             </w:rPr>
           </w:pPr>
-          <w:hyperlink w:anchor="_Toc63509660" w:history="1">
+          <w:hyperlink w:anchor="_Toc63598668" w:history="1">
             <w:r>
               <w:rPr>
                 <w:rStyle w:val="Hypertextovprepojenie"/>
@@ -4080,7 +3930,7 @@
                 <w:noProof/>
                 <w:webHidden/>
               </w:rPr>
-              <w:instrText xml:space="preserve"> PAGEREF _Toc63509660 \h </w:instrText>
+              <w:instrText xml:space="preserve"> PAGEREF _Toc63598668 \h </w:instrText>
             </w:r>
             <w:r>
               <w:rPr>
@@ -4128,7 +3978,7 @@
               <w:lang w:eastAsia="sk-SK"/>
             </w:rPr>
           </w:pPr>
-          <w:hyperlink w:anchor="_Toc63509661" w:history="1">
+          <w:hyperlink w:anchor="_Toc63598669" w:history="1">
             <w:r>
               <w:rPr>
                 <w:rStyle w:val="Hypertextovprepojenie"/>
@@ -4174,7 +4024,7 @@
                 <w:noProof/>
                 <w:webHidden/>
               </w:rPr>
-              <w:instrText xml:space="preserve"> PAGEREF _Toc63509661 \h </w:instrText>
+              <w:instrText xml:space="preserve"> PAGEREF _Toc63598669 \h </w:instrText>
             </w:r>
             <w:r>
               <w:rPr>
@@ -4221,7 +4071,7 @@
               <w:lang w:eastAsia="sk-SK"/>
             </w:rPr>
           </w:pPr>
-          <w:hyperlink w:anchor="_Toc63509662" w:history="1">
+          <w:hyperlink w:anchor="_Toc63598670" w:history="1">
             <w:r>
               <w:rPr>
                 <w:rStyle w:val="Hypertextovprepojenie"/>
@@ -4266,7 +4116,7 @@
                 <w:noProof/>
                 <w:webHidden/>
               </w:rPr>
-              <w:instrText xml:space="preserve"> PAGEREF _Toc63509662 \h </w:instrText>
+              <w:instrText xml:space="preserve"> PAGEREF _Toc63598670 \h </w:instrText>
             </w:r>
             <w:r>
               <w:rPr>
@@ -4314,7 +4164,7 @@
               <w:lang w:eastAsia="sk-SK"/>
             </w:rPr>
           </w:pPr>
-          <w:hyperlink w:anchor="_Toc63509663" w:history="1">
+          <w:hyperlink w:anchor="_Toc63598671" w:history="1">
             <w:r>
               <w:rPr>
                 <w:rStyle w:val="Hypertextovprepojenie"/>
@@ -4360,7 +4210,7 @@
                 <w:noProof/>
                 <w:webHidden/>
               </w:rPr>
-              <w:instrText xml:space="preserve"> PAGEREF _Toc63509663 \h </w:instrText>
+              <w:instrText xml:space="preserve"> PAGEREF _Toc63598671 \h </w:instrText>
             </w:r>
             <w:r>
               <w:rPr>
@@ -4408,7 +4258,7 @@
               <w:lang w:eastAsia="sk-SK"/>
             </w:rPr>
           </w:pPr>
-          <w:hyperlink w:anchor="_Toc63509664" w:history="1">
+          <w:hyperlink w:anchor="_Toc63598672" w:history="1">
             <w:r>
               <w:rPr>
                 <w:rStyle w:val="Hypertextovprepojenie"/>
@@ -4454,7 +4304,7 @@
                 <w:noProof/>
                 <w:webHidden/>
               </w:rPr>
-              <w:instrText xml:space="preserve"> PAGEREF _Toc63509664 \h </w:instrText>
+              <w:instrText xml:space="preserve"> PAGEREF _Toc63598672 \h </w:instrText>
             </w:r>
             <w:r>
               <w:rPr>
@@ -4502,7 +4352,7 @@
               <w:lang w:eastAsia="sk-SK"/>
             </w:rPr>
           </w:pPr>
-          <w:hyperlink w:anchor="_Toc63509665" w:history="1">
+          <w:hyperlink w:anchor="_Toc63598673" w:history="1">
             <w:r>
               <w:rPr>
                 <w:rStyle w:val="Hypertextovprepojenie"/>
@@ -4548,7 +4398,7 @@
                 <w:noProof/>
                 <w:webHidden/>
               </w:rPr>
-              <w:instrText xml:space="preserve"> PAGEREF _Toc63509665 \h </w:instrText>
+              <w:instrText xml:space="preserve"> PAGEREF _Toc63598673 \h </w:instrText>
             </w:r>
             <w:r>
               <w:rPr>
@@ -4596,7 +4446,7 @@
               <w:lang w:eastAsia="sk-SK"/>
             </w:rPr>
           </w:pPr>
-          <w:hyperlink w:anchor="_Toc63509666" w:history="1">
+          <w:hyperlink w:anchor="_Toc63598674" w:history="1">
             <w:r>
               <w:rPr>
                 <w:rStyle w:val="Hypertextovprepojenie"/>
@@ -4642,7 +4492,7 @@
                 <w:noProof/>
                 <w:webHidden/>
               </w:rPr>
-              <w:instrText xml:space="preserve"> PAGEREF _Toc63509666 \h </w:instrText>
+              <w:instrText xml:space="preserve"> PAGEREF _Toc63598674 \h </w:instrText>
             </w:r>
             <w:r>
               <w:rPr>
@@ -4690,7 +4540,7 @@
               <w:lang w:eastAsia="sk-SK"/>
             </w:rPr>
           </w:pPr>
-          <w:hyperlink w:anchor="_Toc63509667" w:history="1">
+          <w:hyperlink w:anchor="_Toc63598675" w:history="1">
             <w:r>
               <w:rPr>
                 <w:rStyle w:val="Hypertextovprepojenie"/>
@@ -4736,7 +4586,7 @@
                 <w:noProof/>
                 <w:webHidden/>
               </w:rPr>
-              <w:instrText xml:space="preserve"> PAGEREF _Toc63509667 \h </w:instrText>
+              <w:instrText xml:space="preserve"> PAGEREF _Toc63598675 \h </w:instrText>
             </w:r>
             <w:r>
               <w:rPr>
@@ -4783,7 +4633,7 @@
               <w:lang w:eastAsia="sk-SK"/>
             </w:rPr>
           </w:pPr>
-          <w:hyperlink w:anchor="_Toc63509668" w:history="1">
+          <w:hyperlink w:anchor="_Toc63598676" w:history="1">
             <w:r>
               <w:rPr>
                 <w:rStyle w:val="Hypertextovprepojenie"/>
@@ -4828,7 +4678,7 @@
                 <w:noProof/>
                 <w:webHidden/>
               </w:rPr>
-              <w:instrText xml:space="preserve"> PAGEREF _Toc63509668 \h </w:instrText>
+              <w:instrText xml:space="preserve"> PAGEREF _Toc63598676 \h </w:instrText>
             </w:r>
             <w:r>
               <w:rPr>
@@ -4848,7 +4698,7 @@
                 <w:noProof/>
                 <w:webHidden/>
               </w:rPr>
-              <w:t>30</w:t>
+              <w:t>31</w:t>
             </w:r>
             <w:r>
               <w:rPr>
@@ -4877,7 +4727,7 @@
               <w:lang w:eastAsia="sk-SK"/>
             </w:rPr>
           </w:pPr>
-          <w:hyperlink w:anchor="_Toc63509669" w:history="1">
+          <w:hyperlink w:anchor="_Toc63598677" w:history="1">
             <w:r>
               <w:rPr>
                 <w:rStyle w:val="Hypertextovprepojenie"/>
@@ -4924,7 +4774,7 @@
                 <w:noProof/>
                 <w:webHidden/>
               </w:rPr>
-              <w:instrText xml:space="preserve"> PAGEREF _Toc63509669 \h </w:instrText>
+              <w:instrText xml:space="preserve"> PAGEREF _Toc63598677 \h </w:instrText>
             </w:r>
             <w:r>
               <w:rPr>
@@ -4944,7 +4794,7 @@
                 <w:noProof/>
                 <w:webHidden/>
               </w:rPr>
-              <w:t>31</w:t>
+              <w:t>32</w:t>
             </w:r>
             <w:r>
               <w:rPr>
@@ -4973,7 +4823,7 @@
               <w:lang w:eastAsia="sk-SK"/>
             </w:rPr>
           </w:pPr>
-          <w:hyperlink w:anchor="_Toc63509670" w:history="1">
+          <w:hyperlink w:anchor="_Toc63598678" w:history="1">
             <w:r>
               <w:rPr>
                 <w:rStyle w:val="Hypertextovprepojenie"/>
@@ -5020,7 +4870,7 @@
                 <w:noProof/>
                 <w:webHidden/>
               </w:rPr>
-              <w:instrText xml:space="preserve"> PAGEREF _Toc63509670 \h </w:instrText>
+              <w:instrText xml:space="preserve"> PAGEREF _Toc63598678 \h </w:instrText>
             </w:r>
             <w:r>
               <w:rPr>
@@ -5040,7 +4890,7 @@
                 <w:noProof/>
                 <w:webHidden/>
               </w:rPr>
-              <w:t>33</w:t>
+              <w:t>34</w:t>
             </w:r>
             <w:r>
               <w:rPr>
@@ -5067,7 +4917,7 @@
               <w:lang w:eastAsia="sk-SK"/>
             </w:rPr>
           </w:pPr>
-          <w:hyperlink w:anchor="_Toc63509671" w:history="1">
+          <w:hyperlink w:anchor="_Toc63598679" w:history="1">
             <w:r>
               <w:rPr>
                 <w:rStyle w:val="Hypertextovprepojenie"/>
@@ -5112,7 +4962,7 @@
                 <w:noProof/>
                 <w:webHidden/>
               </w:rPr>
-              <w:instrText xml:space="preserve"> PAGEREF _Toc63509671 \h </w:instrText>
+              <w:instrText xml:space="preserve"> PAGEREF _Toc63598679 \h </w:instrText>
             </w:r>
             <w:r>
               <w:rPr>
@@ -5132,7 +4982,7 @@
                 <w:noProof/>
                 <w:webHidden/>
               </w:rPr>
-              <w:t>33</w:t>
+              <w:t>34</w:t>
             </w:r>
             <w:r>
               <w:rPr>
@@ -5159,7 +5009,7 @@
               <w:lang w:eastAsia="sk-SK"/>
             </w:rPr>
           </w:pPr>
-          <w:hyperlink w:anchor="_Toc63509672" w:history="1">
+          <w:hyperlink w:anchor="_Toc63598680" w:history="1">
             <w:r>
               <w:rPr>
                 <w:rStyle w:val="Hypertextovprepojenie"/>
@@ -5204,7 +5054,7 @@
                 <w:noProof/>
                 <w:webHidden/>
               </w:rPr>
-              <w:instrText xml:space="preserve"> PAGEREF _Toc63509672 \h </w:instrText>
+              <w:instrText xml:space="preserve"> PAGEREF _Toc63598680 \h </w:instrText>
             </w:r>
             <w:r>
               <w:rPr>
@@ -5224,7 +5074,7 @@
                 <w:noProof/>
                 <w:webHidden/>
               </w:rPr>
-              <w:t>33</w:t>
+              <w:t>34</w:t>
             </w:r>
             <w:r>
               <w:rPr>
@@ -5251,7 +5101,7 @@
               <w:lang w:eastAsia="sk-SK"/>
             </w:rPr>
           </w:pPr>
-          <w:hyperlink w:anchor="_Toc63509673" w:history="1">
+          <w:hyperlink w:anchor="_Toc63598681" w:history="1">
             <w:r>
               <w:rPr>
                 <w:rStyle w:val="Hypertextovprepojenie"/>
@@ -5296,7 +5146,7 @@
                 <w:noProof/>
                 <w:webHidden/>
               </w:rPr>
-              <w:instrText xml:space="preserve"> PAGEREF _Toc63509673 \h </w:instrText>
+              <w:instrText xml:space="preserve"> PAGEREF _Toc63598681 \h </w:instrText>
             </w:r>
             <w:r>
               <w:rPr>
@@ -5316,7 +5166,7 @@
                 <w:noProof/>
                 <w:webHidden/>
               </w:rPr>
-              <w:t>33</w:t>
+              <w:t>34</w:t>
             </w:r>
             <w:r>
               <w:rPr>
@@ -5343,7 +5193,7 @@
               <w:lang w:eastAsia="sk-SK"/>
             </w:rPr>
           </w:pPr>
-          <w:hyperlink w:anchor="_Toc63509674" w:history="1">
+          <w:hyperlink w:anchor="_Toc63598682" w:history="1">
             <w:r>
               <w:rPr>
                 <w:rStyle w:val="Hypertextovprepojenie"/>
@@ -5388,7 +5238,7 @@
                 <w:noProof/>
                 <w:webHidden/>
               </w:rPr>
-              <w:instrText xml:space="preserve"> PAGEREF _Toc63509674 \h </w:instrText>
+              <w:instrText xml:space="preserve"> PAGEREF _Toc63598682 \h </w:instrText>
             </w:r>
             <w:r>
               <w:rPr>
@@ -5408,7 +5258,7 @@
                 <w:noProof/>
                 <w:webHidden/>
               </w:rPr>
-              <w:t>33</w:t>
+              <w:t>34</w:t>
             </w:r>
             <w:r>
               <w:rPr>
@@ -5437,7 +5287,7 @@
               <w:lang w:eastAsia="sk-SK"/>
             </w:rPr>
           </w:pPr>
-          <w:hyperlink w:anchor="_Toc63509675" w:history="1">
+          <w:hyperlink w:anchor="_Toc63598683" w:history="1">
             <w:r>
               <w:rPr>
                 <w:rStyle w:val="Hypertextovprepojenie"/>
@@ -5484,7 +5334,7 @@
                 <w:noProof/>
                 <w:webHidden/>
               </w:rPr>
-              <w:instrText xml:space="preserve"> PAGEREF _Toc63509675 \h </w:instrText>
+              <w:instrText xml:space="preserve"> PAGEREF _Toc63598683 \h </w:instrText>
             </w:r>
             <w:r>
               <w:rPr>
@@ -5504,7 +5354,7 @@
                 <w:noProof/>
                 <w:webHidden/>
               </w:rPr>
-              <w:t>34</w:t>
+              <w:t>35</w:t>
             </w:r>
             <w:r>
               <w:rPr>
@@ -5531,7 +5381,7 @@
               <w:lang w:eastAsia="sk-SK"/>
             </w:rPr>
           </w:pPr>
-          <w:hyperlink w:anchor="_Toc63509676" w:history="1">
+          <w:hyperlink w:anchor="_Toc63598684" w:history="1">
             <w:r>
               <w:rPr>
                 <w:rStyle w:val="Hypertextovprepojenie"/>
@@ -5576,7 +5426,7 @@
                 <w:noProof/>
                 <w:webHidden/>
               </w:rPr>
-              <w:instrText xml:space="preserve"> PAGEREF _Toc63509676 \h </w:instrText>
+              <w:instrText xml:space="preserve"> PAGEREF _Toc63598684 \h </w:instrText>
             </w:r>
             <w:r>
               <w:rPr>
@@ -5596,7 +5446,7 @@
                 <w:noProof/>
                 <w:webHidden/>
               </w:rPr>
-              <w:t>34</w:t>
+              <w:t>35</w:t>
             </w:r>
             <w:r>
               <w:rPr>
@@ -5623,7 +5473,7 @@
               <w:lang w:eastAsia="sk-SK"/>
             </w:rPr>
           </w:pPr>
-          <w:hyperlink w:anchor="_Toc63509677" w:history="1">
+          <w:hyperlink w:anchor="_Toc63598685" w:history="1">
             <w:r>
               <w:rPr>
                 <w:rStyle w:val="Hypertextovprepojenie"/>
@@ -5668,7 +5518,7 @@
                 <w:noProof/>
                 <w:webHidden/>
               </w:rPr>
-              <w:instrText xml:space="preserve"> PAGEREF _Toc63509677 \h </w:instrText>
+              <w:instrText xml:space="preserve"> PAGEREF _Toc63598685 \h </w:instrText>
             </w:r>
             <w:r>
               <w:rPr>
@@ -5688,7 +5538,7 @@
                 <w:noProof/>
                 <w:webHidden/>
               </w:rPr>
-              <w:t>34</w:t>
+              <w:t>35</w:t>
             </w:r>
             <w:r>
               <w:rPr>
@@ -5717,7 +5567,7 @@
               <w:lang w:eastAsia="sk-SK"/>
             </w:rPr>
           </w:pPr>
-          <w:hyperlink w:anchor="_Toc63509678" w:history="1">
+          <w:hyperlink w:anchor="_Toc63598686" w:history="1">
             <w:r>
               <w:rPr>
                 <w:rStyle w:val="Hypertextovprepojenie"/>
@@ -5764,7 +5614,7 @@
                 <w:noProof/>
                 <w:webHidden/>
               </w:rPr>
-              <w:instrText xml:space="preserve"> PAGEREF _Toc63509678 \h </w:instrText>
+              <w:instrText xml:space="preserve"> PAGEREF _Toc63598686 \h </w:instrText>
             </w:r>
             <w:r>
               <w:rPr>
@@ -5784,7 +5634,7 @@
                 <w:noProof/>
                 <w:webHidden/>
               </w:rPr>
-              <w:t>35</w:t>
+              <w:t>36</w:t>
             </w:r>
             <w:r>
               <w:rPr>
@@ -5812,7 +5662,7 @@
               <w:lang w:eastAsia="sk-SK"/>
             </w:rPr>
           </w:pPr>
-          <w:hyperlink w:anchor="_Toc63509679" w:history="1">
+          <w:hyperlink w:anchor="_Toc63598687" w:history="1">
             <w:r>
               <w:rPr>
                 <w:rStyle w:val="Hypertextovprepojenie"/>
@@ -5839,7 +5689,7 @@
                 <w:noProof/>
                 <w:webHidden/>
               </w:rPr>
-              <w:instrText xml:space="preserve"> PAGEREF _Toc63509679 \h </w:instrText>
+              <w:instrText xml:space="preserve"> PAGEREF _Toc63598687 \h </w:instrText>
             </w:r>
             <w:r>
               <w:rPr>
@@ -5859,7 +5709,7 @@
                 <w:noProof/>
                 <w:webHidden/>
               </w:rPr>
-              <w:t>36</w:t>
+              <w:t>37</w:t>
             </w:r>
             <w:r>
               <w:rPr>
@@ -5887,7 +5737,7 @@
               <w:lang w:eastAsia="sk-SK"/>
             </w:rPr>
           </w:pPr>
-          <w:hyperlink w:anchor="_Toc63509680" w:history="1">
+          <w:hyperlink w:anchor="_Toc63598688" w:history="1">
             <w:r>
               <w:rPr>
                 <w:rStyle w:val="Hypertextovprepojenie"/>
@@ -5914,7 +5764,7 @@
                 <w:noProof/>
                 <w:webHidden/>
               </w:rPr>
-              <w:instrText xml:space="preserve"> PAGEREF _Toc63509680 \h </w:instrText>
+              <w:instrText xml:space="preserve"> PAGEREF _Toc63598688 \h </w:instrText>
             </w:r>
             <w:r>
               <w:rPr>
@@ -5934,7 +5784,7 @@
                 <w:noProof/>
                 <w:webHidden/>
               </w:rPr>
-              <w:t>37</w:t>
+              <w:t>38</w:t>
             </w:r>
             <w:r>
               <w:rPr>
@@ -5982,7 +5832,7 @@
           <w:numId w:val="0"/>
         </w:numPr>
       </w:pPr>
-      <w:bookmarkStart w:id="28" w:name="_Toc63509642"/>
+      <w:bookmarkStart w:id="28" w:name="_Toc63598650"/>
       <w:r>
         <w:lastRenderedPageBreak/>
         <w:t>Z</w:t>
@@ -6093,15 +5943,7 @@
         <w:t>4</w:t>
       </w:r>
       <w:r>
-        <w:t xml:space="preserve"> </w:t>
-      </w:r>
-      <w:proofErr w:type="spellStart"/>
-      <w:r>
-        <w:t>iOS</w:t>
-      </w:r>
-      <w:proofErr w:type="spellEnd"/>
-      <w:r>
-        <w:t xml:space="preserve"> 14</w:t>
+        <w:t xml:space="preserve"> iOS 14</w:t>
       </w:r>
       <w:r>
         <w:fldChar w:fldCharType="end"/>
@@ -6153,13 +5995,7 @@
         <w:t>6</w:t>
       </w:r>
       <w:r>
-        <w:t xml:space="preserve"> Obľúbenosť jaz</w:t>
-      </w:r>
-      <w:r>
-        <w:t>y</w:t>
-      </w:r>
-      <w:r>
-        <w:t>kov/technológií v roku 2020</w:t>
+        <w:t xml:space="preserve"> Obľúbenosť jazykov/technológií v roku 2020</w:t>
       </w:r>
       <w:r>
         <w:fldChar w:fldCharType="end"/>
@@ -6185,15 +6021,7 @@
         <w:t>7</w:t>
       </w:r>
       <w:r>
-        <w:t xml:space="preserve"> Príklad </w:t>
-      </w:r>
-      <w:proofErr w:type="spellStart"/>
-      <w:r>
-        <w:t>Swift</w:t>
-      </w:r>
-      <w:proofErr w:type="spellEnd"/>
-      <w:r>
-        <w:t xml:space="preserve"> kódu: základy</w:t>
+        <w:t xml:space="preserve"> Príklad Swift kódu: základy</w:t>
       </w:r>
       <w:r>
         <w:fldChar w:fldCharType="end"/>
@@ -6219,15 +6047,7 @@
         <w:t>8</w:t>
       </w:r>
       <w:r>
-        <w:t xml:space="preserve"> Príklad </w:t>
-      </w:r>
-      <w:proofErr w:type="spellStart"/>
-      <w:r>
-        <w:t>Swift</w:t>
-      </w:r>
-      <w:proofErr w:type="spellEnd"/>
-      <w:r>
-        <w:t xml:space="preserve"> kódu: cykly</w:t>
+        <w:t xml:space="preserve"> Príklad Swift kódu: cykly</w:t>
       </w:r>
       <w:r>
         <w:fldChar w:fldCharType="end"/>
@@ -6253,15 +6073,7 @@
         <w:t>9</w:t>
       </w:r>
       <w:r>
-        <w:t xml:space="preserve"> Príklad </w:t>
-      </w:r>
-      <w:proofErr w:type="spellStart"/>
-      <w:r>
-        <w:t>Swift</w:t>
-      </w:r>
-      <w:proofErr w:type="spellEnd"/>
-      <w:r>
-        <w:t xml:space="preserve"> kódu: podmienky</w:t>
+        <w:t xml:space="preserve"> Príklad Swift kódu: podmienky</w:t>
       </w:r>
       <w:r>
         <w:fldChar w:fldCharType="end"/>
@@ -6292,7 +6104,7 @@
           <w:numId w:val="0"/>
         </w:numPr>
       </w:pPr>
-      <w:bookmarkStart w:id="29" w:name="_Toc63509643"/>
+      <w:bookmarkStart w:id="29" w:name="_Toc63598651"/>
       <w:r>
         <w:lastRenderedPageBreak/>
         <w:t>Z</w:t>
@@ -6329,7 +6141,7 @@
         </w:numPr>
         <w:ind w:left="357" w:hanging="357"/>
       </w:pPr>
-      <w:bookmarkStart w:id="30" w:name="_Toc63509644"/>
+      <w:bookmarkStart w:id="30" w:name="_Toc63598652"/>
       <w:r>
         <w:lastRenderedPageBreak/>
         <w:t>Z</w:t>
@@ -6344,48 +6156,36 @@
         <w:pStyle w:val="Bezriadkovania"/>
       </w:pPr>
       <w:r>
+        <w:t>ABI</w:t>
+      </w:r>
+      <w:r>
+        <w:tab/>
+        <w:t>Application Binary Interface</w:t>
+      </w:r>
+    </w:p>
+    <w:p>
+      <w:pPr>
+        <w:pStyle w:val="Bezriadkovania"/>
+      </w:pPr>
+      <w:r>
+        <w:t>API</w:t>
+      </w:r>
+      <w:r>
+        <w:tab/>
+        <w:t>Application Programming Interface</w:t>
+      </w:r>
+    </w:p>
+    <w:p>
+      <w:pPr>
+        <w:pStyle w:val="Bezriadkovania"/>
+      </w:pPr>
+      <w:r>
         <w:t>BASIC</w:t>
       </w:r>
       <w:r>
         <w:tab/>
-      </w:r>
-      <w:proofErr w:type="spellStart"/>
-      <w:r>
-        <w:t>Beginners</w:t>
-      </w:r>
-      <w:proofErr w:type="spellEnd"/>
-      <w:r>
-        <w:t xml:space="preserve"> </w:t>
-      </w:r>
-      <w:proofErr w:type="spellStart"/>
-      <w:r>
-        <w:t>All-Purpose</w:t>
-      </w:r>
-      <w:proofErr w:type="spellEnd"/>
-      <w:r>
-        <w:t xml:space="preserve"> </w:t>
-      </w:r>
-      <w:proofErr w:type="spellStart"/>
-      <w:r>
-        <w:t>Symbolic</w:t>
-      </w:r>
-      <w:proofErr w:type="spellEnd"/>
-      <w:r>
-        <w:t xml:space="preserve"> </w:t>
-      </w:r>
-      <w:proofErr w:type="spellStart"/>
-      <w:r>
-        <w:t>Instruction</w:t>
-      </w:r>
-      <w:proofErr w:type="spellEnd"/>
-      <w:r>
-        <w:t xml:space="preserve"> </w:t>
-      </w:r>
-      <w:proofErr w:type="spellStart"/>
-      <w:r>
-        <w:t>Code</w:t>
-      </w:r>
-      <w:proofErr w:type="spellEnd"/>
+        <w:t>Beginners All-Purpose Symbolic Instruction Code</w:t>
+      </w:r>
     </w:p>
     <w:p>
       <w:pPr>
@@ -6396,55 +6196,20 @@
       </w:r>
       <w:r>
         <w:tab/>
-      </w:r>
-      <w:proofErr w:type="spellStart"/>
-      <w:r>
-        <w:t>Integrated</w:t>
-      </w:r>
-      <w:proofErr w:type="spellEnd"/>
-      <w:r>
-        <w:t xml:space="preserve"> </w:t>
-      </w:r>
-      <w:proofErr w:type="spellStart"/>
-      <w:r>
-        <w:t>Development</w:t>
-      </w:r>
-      <w:proofErr w:type="spellEnd"/>
-      <w:r>
-        <w:t xml:space="preserve"> </w:t>
-      </w:r>
-      <w:proofErr w:type="spellStart"/>
-      <w:r>
-        <w:t>Environment</w:t>
-      </w:r>
-      <w:proofErr w:type="spellEnd"/>
+        <w:t>Integrated Development Environment</w:t>
+      </w:r>
     </w:p>
     <w:p>
       <w:pPr>
         <w:pStyle w:val="Bezriadkovania"/>
       </w:pPr>
-      <w:proofErr w:type="spellStart"/>
       <w:r>
         <w:t>iOS</w:t>
       </w:r>
-      <w:proofErr w:type="spellEnd"/>
       <w:r>
         <w:tab/>
-        <w:t xml:space="preserve">iPhone </w:t>
-      </w:r>
-      <w:proofErr w:type="spellStart"/>
-      <w:r>
-        <w:t>operating</w:t>
-      </w:r>
-      <w:proofErr w:type="spellEnd"/>
-      <w:r>
-        <w:t xml:space="preserve"> </w:t>
-      </w:r>
-      <w:proofErr w:type="spellStart"/>
-      <w:r>
-        <w:t>system</w:t>
-      </w:r>
-      <w:proofErr w:type="spellEnd"/>
+        <w:t>iPhone operating system</w:t>
+      </w:r>
     </w:p>
     <w:p>
       <w:pPr>
@@ -6455,21 +6220,8 @@
       </w:r>
       <w:r>
         <w:tab/>
-        <w:t xml:space="preserve">Software </w:t>
-      </w:r>
-      <w:proofErr w:type="spellStart"/>
-      <w:r>
-        <w:t>Development</w:t>
-      </w:r>
-      <w:proofErr w:type="spellEnd"/>
-      <w:r>
-        <w:t xml:space="preserve"> </w:t>
-      </w:r>
-      <w:proofErr w:type="spellStart"/>
-      <w:r>
-        <w:t>Kit</w:t>
-      </w:r>
-      <w:proofErr w:type="spellEnd"/>
+        <w:t>Software Development Kit</w:t>
+      </w:r>
     </w:p>
     <w:p>
       <w:pPr>
@@ -6496,7 +6248,7 @@
           <w:numId w:val="0"/>
         </w:numPr>
       </w:pPr>
-      <w:bookmarkStart w:id="31" w:name="_Toc63509645"/>
+      <w:bookmarkStart w:id="31" w:name="_Toc63598653"/>
       <w:r>
         <w:lastRenderedPageBreak/>
         <w:t>Úvod</w:t>
@@ -6749,62 +6501,20 @@
         <w:rPr>
           <w:rFonts w:cs="Times New Roman"/>
         </w:rPr>
-        <w:t xml:space="preserve">že ako vývojár som mal viacero možností kade sa uberať. Zvolil som si platformu </w:t>
-      </w:r>
-      <w:proofErr w:type="spellStart"/>
-      <w:r>
-        <w:rPr>
-          <w:rFonts w:cs="Times New Roman"/>
-        </w:rPr>
-        <w:t>iOS</w:t>
-      </w:r>
-      <w:proofErr w:type="spellEnd"/>
-      <w:r>
-        <w:rPr>
-          <w:rFonts w:cs="Times New Roman"/>
-        </w:rPr>
-        <w:t xml:space="preserve"> od firmy Apple keďže s ich zariadeniami už mám skúsenosti. Na implementáciu som využíval programovací jazyk </w:t>
-      </w:r>
-      <w:proofErr w:type="spellStart"/>
-      <w:r>
-        <w:rPr>
-          <w:rFonts w:cs="Times New Roman"/>
-        </w:rPr>
-        <w:t>Swift</w:t>
-      </w:r>
-      <w:proofErr w:type="spellEnd"/>
-      <w:r>
-        <w:rPr>
-          <w:rFonts w:cs="Times New Roman"/>
-        </w:rPr>
-        <w:t xml:space="preserve">. </w:t>
-      </w:r>
-    </w:p>
-    <w:p>
-      <w:pPr>
-        <w:rPr>
-          <w:rFonts w:cs="Times New Roman"/>
-        </w:rPr>
-      </w:pPr>
-      <w:r>
-        <w:rPr>
-          <w:rFonts w:cs="Times New Roman"/>
-        </w:rPr>
-        <w:t xml:space="preserve">Pred samotnou implementáciou bol kľúčový vhodný návrh ako by mala aplikácia vyzerať a fungovať. Z tohoto dôvodu bol dôležitý prieskum trhu s už existujúcimi podobnými aplikáciami či už na platformu </w:t>
-      </w:r>
-      <w:proofErr w:type="spellStart"/>
-      <w:r>
-        <w:rPr>
-          <w:rFonts w:cs="Times New Roman"/>
-        </w:rPr>
-        <w:t>iOS</w:t>
-      </w:r>
-      <w:proofErr w:type="spellEnd"/>
-      <w:r>
-        <w:rPr>
-          <w:rFonts w:cs="Times New Roman"/>
-        </w:rPr>
-        <w:t xml:space="preserve"> alebo aj na konkurenčné operačné systémy.</w:t>
+        <w:t xml:space="preserve">že ako vývojár som mal viacero možností kade sa uberať. Zvolil som si platformu iOS od firmy Apple keďže s ich zariadeniami už mám skúsenosti. Na implementáciu som využíval programovací jazyk Swift. </w:t>
+      </w:r>
+    </w:p>
+    <w:p>
+      <w:pPr>
+        <w:rPr>
+          <w:rFonts w:cs="Times New Roman"/>
+        </w:rPr>
+      </w:pPr>
+      <w:r>
+        <w:rPr>
+          <w:rFonts w:cs="Times New Roman"/>
+        </w:rPr>
+        <w:t>Pred samotnou implementáciou bol kľúčový vhodný návrh ako by mala aplikácia vyzerať a fungovať. Z tohoto dôvodu bol dôležitý prieskum trhu s už existujúcimi podobnými aplikáciami či už na platformu iOS alebo aj na konkurenčné operačné systémy.</w:t>
       </w:r>
       <w:r>
         <w:rPr>
@@ -6847,7 +6557,7 @@
       <w:pPr>
         <w:pStyle w:val="Nadpis1"/>
       </w:pPr>
-      <w:bookmarkStart w:id="32" w:name="_Toc63509646"/>
+      <w:bookmarkStart w:id="32" w:name="_Toc63598654"/>
       <w:r>
         <w:lastRenderedPageBreak/>
         <w:t>Analýza mobilných aplikácií a vplyvu svetla na organizmus</w:t>
@@ -6858,7 +6568,7 @@
       <w:pPr>
         <w:pStyle w:val="Nadpis2"/>
       </w:pPr>
-      <w:bookmarkStart w:id="33" w:name="_Toc63509647"/>
+      <w:bookmarkStart w:id="33" w:name="_Toc63598655"/>
       <w:r>
         <w:t>Analýza podobných aplikácií</w:t>
       </w:r>
@@ -6869,7 +6579,7 @@
         <w:pStyle w:val="Nadpis3"/>
       </w:pPr>
       <w:bookmarkStart w:id="34" w:name="_Ref63083487"/>
-      <w:bookmarkStart w:id="35" w:name="_Toc63509648"/>
+      <w:bookmarkStart w:id="35" w:name="_Toc63598656"/>
       <w:r>
         <w:t>Výber obchodov operačných systémov</w:t>
       </w:r>
@@ -6895,13 +6605,8 @@
       <w:r>
         <w:t xml:space="preserve">obchody pre </w:t>
       </w:r>
-      <w:proofErr w:type="spellStart"/>
-      <w:r>
-        <w:t>iOS</w:t>
-      </w:r>
-      <w:proofErr w:type="spellEnd"/>
-      <w:r>
-        <w:t xml:space="preserve"> platformu ale</w:t>
+      <w:r>
+        <w:t>iOS platformu ale</w:t>
       </w:r>
       <w:r>
         <w:t xml:space="preserve"> aj</w:t>
@@ -7023,138 +6728,64 @@
     </w:p>
     <w:p>
       <w:r>
-        <w:t>Ako vidíme v grafe vyššie tak najvyužívanejšie operačné systémy sú Android a </w:t>
-      </w:r>
-      <w:proofErr w:type="spellStart"/>
-      <w:r>
-        <w:t>iOS</w:t>
-      </w:r>
-      <w:proofErr w:type="spellEnd"/>
-      <w:r>
-        <w:t>, kde má Android jasnú prevahu. Malý podiel na trhu t</w:t>
-      </w:r>
-      <w:r>
-        <w:t xml:space="preserve">voria ešte </w:t>
-      </w:r>
-      <w:proofErr w:type="spellStart"/>
-      <w:r>
-        <w:t>KaiOS</w:t>
-      </w:r>
-      <w:proofErr w:type="spellEnd"/>
-      <w:r>
-        <w:t xml:space="preserve">, Samsung a Windows </w:t>
-      </w:r>
-      <w:proofErr w:type="spellStart"/>
-      <w:r>
-        <w:t>phone</w:t>
-      </w:r>
-      <w:proofErr w:type="spellEnd"/>
+        <w:t>Ako vidíme v grafe vyššie tak najvyužívanejšie operačné systémy sú Android a iOS, kde má Android jasnú prevahu. Malý podiel na trhu t</w:t>
+      </w:r>
+      <w:r>
+        <w:t>voria ešte KaiOS, Samsung a Windows phone.</w:t>
+      </w:r>
+      <w:r>
+        <w:t xml:space="preserve"> Pod</w:t>
+      </w:r>
+      <w:r>
+        <w:t>o</w:t>
+      </w:r>
+      <w:r>
+        <w:t>bné aplikácie budeme teda hľadať na obchodoch pre dané platformy.</w:t>
+      </w:r>
+      <w:r>
+        <w:t xml:space="preserve"> </w:t>
+      </w:r>
+    </w:p>
+    <w:p>
+      <w:r>
+        <w:t>Po dôslednom prehľadávaní sme zistili, že nočné lampy sa nachádzajú len na obchodoch pre Android</w:t>
+      </w:r>
+      <w:r>
+        <w:t>(Google Play)</w:t>
+      </w:r>
+      <w:r>
+        <w:t>, iOS</w:t>
+      </w:r>
+      <w:r>
+        <w:t>(App Store)</w:t>
+      </w:r>
+      <w:r>
+        <w:t xml:space="preserve"> a Windows phone</w:t>
+      </w:r>
+      <w:r>
+        <w:t>(Windows phone store)</w:t>
+      </w:r>
       <w:r>
         <w:t>.</w:t>
       </w:r>
       <w:r>
-        <w:t xml:space="preserve"> Pod</w:t>
-      </w:r>
-      <w:r>
-        <w:t>o</w:t>
-      </w:r>
-      <w:r>
-        <w:t>bné aplikácie budeme teda hľadať na obchodoch pre dané platformy.</w:t>
+        <w:t xml:space="preserve"> Viacero obľúbených aplikácií malo</w:t>
+      </w:r>
+      <w:r>
+        <w:t xml:space="preserve"> dokonca</w:t>
+      </w:r>
+      <w:r>
+        <w:t xml:space="preserve"> multiplatformovú podporu.</w:t>
       </w:r>
       <w:r>
         <w:t xml:space="preserve"> </w:t>
       </w:r>
     </w:p>
     <w:p>
-      <w:r>
-        <w:t>Po dôslednom prehľadávaní sme zistili, že nočné lampy sa nachádzajú len na obchodoch pre Android</w:t>
-      </w:r>
-      <w:r>
-        <w:t xml:space="preserve">(Google </w:t>
-      </w:r>
-      <w:proofErr w:type="spellStart"/>
-      <w:r>
-        <w:t>Play</w:t>
-      </w:r>
-      <w:proofErr w:type="spellEnd"/>
-      <w:r>
-        <w:t>)</w:t>
-      </w:r>
-      <w:r>
-        <w:t xml:space="preserve">, </w:t>
-      </w:r>
-      <w:proofErr w:type="spellStart"/>
-      <w:r>
-        <w:t>iOS</w:t>
-      </w:r>
-      <w:proofErr w:type="spellEnd"/>
-      <w:r>
-        <w:t>(</w:t>
-      </w:r>
-      <w:proofErr w:type="spellStart"/>
-      <w:r>
-        <w:t>App</w:t>
-      </w:r>
-      <w:proofErr w:type="spellEnd"/>
-      <w:r>
-        <w:t xml:space="preserve"> </w:t>
-      </w:r>
-      <w:proofErr w:type="spellStart"/>
-      <w:r>
-        <w:t>Store</w:t>
-      </w:r>
-      <w:proofErr w:type="spellEnd"/>
-      <w:r>
-        <w:t>)</w:t>
-      </w:r>
-      <w:r>
-        <w:t xml:space="preserve"> a Windows </w:t>
-      </w:r>
-      <w:proofErr w:type="spellStart"/>
-      <w:r>
-        <w:t>phone</w:t>
-      </w:r>
-      <w:proofErr w:type="spellEnd"/>
-      <w:r>
-        <w:t xml:space="preserve">(Windows </w:t>
-      </w:r>
-      <w:proofErr w:type="spellStart"/>
-      <w:r>
-        <w:t>phone</w:t>
-      </w:r>
-      <w:proofErr w:type="spellEnd"/>
-      <w:r>
-        <w:t xml:space="preserve"> </w:t>
-      </w:r>
-      <w:proofErr w:type="spellStart"/>
-      <w:r>
-        <w:t>store</w:t>
-      </w:r>
-      <w:proofErr w:type="spellEnd"/>
-      <w:r>
-        <w:t>)</w:t>
-      </w:r>
-      <w:r>
-        <w:t>.</w:t>
-      </w:r>
-      <w:r>
-        <w:t xml:space="preserve"> Viacero obľúbených aplikácií malo</w:t>
-      </w:r>
-      <w:r>
-        <w:t xml:space="preserve"> dokonca</w:t>
-      </w:r>
-      <w:r>
-        <w:t xml:space="preserve"> multiplatformovú podporu.</w:t>
-      </w:r>
-      <w:r>
-        <w:t xml:space="preserve"> </w:t>
-      </w:r>
-    </w:p>
-    <w:p>
       <w:pPr>
         <w:pStyle w:val="Nadpis3"/>
       </w:pPr>
-      <w:bookmarkStart w:id="37" w:name="_Toc63509649"/>
+      <w:bookmarkStart w:id="37" w:name="_Toc63598657"/>
       <w:r>
         <w:lastRenderedPageBreak/>
         <w:t>Pozitívne hodnotenia</w:t>
@@ -7203,7 +6834,7 @@
       <w:pPr>
         <w:pStyle w:val="Nadpis3"/>
       </w:pPr>
-      <w:bookmarkStart w:id="38" w:name="_Toc63509650"/>
+      <w:bookmarkStart w:id="38" w:name="_Toc63598658"/>
       <w:r>
         <w:t>Negatívne hodnotenia</w:t>
       </w:r>
@@ -7251,7 +6882,7 @@
       <w:pPr>
         <w:pStyle w:val="Nadpis3"/>
       </w:pPr>
-      <w:bookmarkStart w:id="39" w:name="_Toc63509651"/>
+      <w:bookmarkStart w:id="39" w:name="_Toc63598659"/>
       <w:r>
         <w:t>Zhrnutie recenzií</w:t>
       </w:r>
@@ -7329,7 +6960,7 @@
       <w:pPr>
         <w:pStyle w:val="Nadpis2"/>
       </w:pPr>
-      <w:bookmarkStart w:id="40" w:name="_Toc63509652"/>
+      <w:bookmarkStart w:id="40" w:name="_Toc63598660"/>
       <w:r>
         <w:t>Pôsobenie svetla na ľudský organizmus</w:t>
       </w:r>
@@ -7344,7 +6975,7 @@
       </w:pPr>
       <w:bookmarkStart w:id="41" w:name="_Ref62836531"/>
       <w:bookmarkStart w:id="42" w:name="_Ref62836546"/>
-      <w:bookmarkStart w:id="43" w:name="_Toc63509653"/>
+      <w:bookmarkStart w:id="43" w:name="_Toc63598661"/>
       <w:r>
         <w:t>Všeobecný vplyv svetla na organizmus</w:t>
       </w:r>
@@ -7485,7 +7116,7 @@
       <w:pPr>
         <w:pStyle w:val="Nadpis3"/>
       </w:pPr>
-      <w:bookmarkStart w:id="46" w:name="_Toc63509654"/>
+      <w:bookmarkStart w:id="46" w:name="_Toc63598662"/>
       <w:r>
         <w:t>Prispôsobovanie sa tela na zmeny intenzity svetla</w:t>
       </w:r>
@@ -7524,21 +7155,7 @@
         <w:rPr>
           <w:rFonts w:cs="Times New Roman"/>
         </w:rPr>
-        <w:t xml:space="preserve"> aby sa počas dňa menili. Tento efekt je nazývaný </w:t>
-      </w:r>
-      <w:proofErr w:type="spellStart"/>
-      <w:r>
-        <w:rPr>
-          <w:rFonts w:cs="Times New Roman"/>
-        </w:rPr>
-        <w:t>cirkadiánny</w:t>
-      </w:r>
-      <w:proofErr w:type="spellEnd"/>
-      <w:r>
-        <w:rPr>
-          <w:rFonts w:cs="Times New Roman"/>
-        </w:rPr>
-        <w:t xml:space="preserve"> rytmus.</w:t>
+        <w:t xml:space="preserve"> aby sa počas dňa menili. Tento efekt je nazývaný cirkadiánny rytmus.</w:t>
       </w:r>
       <w:r>
         <w:rPr>
@@ -7951,25 +7568,7 @@
           <w:shd w:val="clear" w:color="auto" w:fill="FFFFFF"/>
           <w:lang w:eastAsia="sk-SK"/>
         </w:rPr>
-        <w:t xml:space="preserve">taktiež stabilizuje </w:t>
-      </w:r>
-      <w:proofErr w:type="spellStart"/>
-      <w:r>
-        <w:rPr>
-          <w:rFonts w:eastAsia="Times New Roman" w:cs="Times New Roman"/>
-          <w:shd w:val="clear" w:color="auto" w:fill="FFFFFF"/>
-          <w:lang w:eastAsia="sk-SK"/>
-        </w:rPr>
-        <w:t>cirkadiánny</w:t>
-      </w:r>
-      <w:proofErr w:type="spellEnd"/>
-      <w:r>
-        <w:rPr>
-          <w:rFonts w:eastAsia="Times New Roman" w:cs="Times New Roman"/>
-          <w:shd w:val="clear" w:color="auto" w:fill="FFFFFF"/>
-          <w:lang w:eastAsia="sk-SK"/>
-        </w:rPr>
-        <w:t xml:space="preserve"> rytmus. </w:t>
+        <w:t xml:space="preserve">taktiež stabilizuje cirkadiánny rytmus. </w:t>
       </w:r>
     </w:p>
     <w:p>
@@ -8062,25 +7661,7 @@
           <w:shd w:val="clear" w:color="auto" w:fill="FFFFFF"/>
           <w:lang w:eastAsia="sk-SK"/>
         </w:rPr>
-        <w:t xml:space="preserve">tabilizujeme náš </w:t>
-      </w:r>
-      <w:proofErr w:type="spellStart"/>
-      <w:r>
-        <w:rPr>
-          <w:rFonts w:eastAsia="Times New Roman" w:cs="Times New Roman"/>
-          <w:shd w:val="clear" w:color="auto" w:fill="FFFFFF"/>
-          <w:lang w:eastAsia="sk-SK"/>
-        </w:rPr>
-        <w:t>cirkadiánny</w:t>
-      </w:r>
-      <w:proofErr w:type="spellEnd"/>
-      <w:r>
-        <w:rPr>
-          <w:rFonts w:eastAsia="Times New Roman" w:cs="Times New Roman"/>
-          <w:shd w:val="clear" w:color="auto" w:fill="FFFFFF"/>
-          <w:lang w:eastAsia="sk-SK"/>
-        </w:rPr>
-        <w:t xml:space="preserve"> rytmus). Ak máme určité osvetlenia v noci v</w:t>
+        <w:t>tabilizujeme náš cirkadiánny rytmus). Ak máme určité osvetlenia v noci v</w:t>
       </w:r>
       <w:r>
         <w:rPr>
@@ -8188,26 +7769,16 @@
           <w:lang w:eastAsia="sk-SK"/>
         </w:rPr>
       </w:pPr>
-      <w:bookmarkStart w:id="56" w:name="_Toc63509655"/>
+      <w:bookmarkStart w:id="56" w:name="_Toc63598663"/>
       <w:r>
         <w:rPr>
           <w:rFonts w:eastAsia="Times New Roman"/>
           <w:shd w:val="clear" w:color="auto" w:fill="FFFFFF"/>
           <w:lang w:eastAsia="sk-SK"/>
         </w:rPr>
-        <w:t xml:space="preserve">Tvorba </w:t>
-      </w:r>
-      <w:proofErr w:type="spellStart"/>
-      <w:r>
-        <w:rPr>
-          <w:rFonts w:eastAsia="Times New Roman"/>
-          <w:shd w:val="clear" w:color="auto" w:fill="FFFFFF"/>
-          <w:lang w:eastAsia="sk-SK"/>
-        </w:rPr>
-        <w:t>melatonínu</w:t>
+        <w:t>Tvorba melatonínu</w:t>
       </w:r>
       <w:bookmarkEnd w:id="56"/>
-      <w:proofErr w:type="spellEnd"/>
     </w:p>
     <w:p>
       <w:pPr>
@@ -8344,131 +7915,23 @@
           <w:lang w:eastAsia="sk-SK"/>
         </w:rPr>
         <w:lastRenderedPageBreak/>
-        <w:t xml:space="preserve">jednotlivých cyklov sa pod vplyvom zmeny dĺžky osvetlenia mení hladina rôznych hormónov(napríklad </w:t>
-      </w:r>
-      <w:proofErr w:type="spellStart"/>
+        <w:t>jednotlivých cyklov sa pod vplyvom zmeny dĺžky osvetlenia mení hladina rôznych hormónov(napríklad serotonínu, melatonínu a kortizolu). Tvorba hormónu melatonín je dôležitá aj z pohľadu správneho fungovania cirkadiánneho rytmu.“.</w:t>
+      </w:r>
       <w:r>
         <w:rPr>
           <w:rFonts w:eastAsia="Times New Roman" w:cs="Times New Roman"/>
           <w:shd w:val="clear" w:color="auto" w:fill="FFFFFF"/>
           <w:lang w:eastAsia="sk-SK"/>
         </w:rPr>
-        <w:t>serotonínu</w:t>
-      </w:r>
-      <w:proofErr w:type="spellEnd"/>
+        <w:t xml:space="preserve"> </w:t>
+      </w:r>
       <w:r>
         <w:rPr>
           <w:rFonts w:eastAsia="Times New Roman" w:cs="Times New Roman"/>
           <w:shd w:val="clear" w:color="auto" w:fill="FFFFFF"/>
           <w:lang w:eastAsia="sk-SK"/>
         </w:rPr>
-        <w:t xml:space="preserve">, </w:t>
-      </w:r>
-      <w:proofErr w:type="spellStart"/>
-      <w:r>
-        <w:rPr>
-          <w:rFonts w:eastAsia="Times New Roman" w:cs="Times New Roman"/>
-          <w:shd w:val="clear" w:color="auto" w:fill="FFFFFF"/>
-          <w:lang w:eastAsia="sk-SK"/>
-        </w:rPr>
-        <w:t>melatonínu</w:t>
-      </w:r>
-      <w:proofErr w:type="spellEnd"/>
-      <w:r>
-        <w:rPr>
-          <w:rFonts w:eastAsia="Times New Roman" w:cs="Times New Roman"/>
-          <w:shd w:val="clear" w:color="auto" w:fill="FFFFFF"/>
-          <w:lang w:eastAsia="sk-SK"/>
-        </w:rPr>
-        <w:t xml:space="preserve"> a </w:t>
-      </w:r>
-      <w:proofErr w:type="spellStart"/>
-      <w:r>
-        <w:rPr>
-          <w:rFonts w:eastAsia="Times New Roman" w:cs="Times New Roman"/>
-          <w:shd w:val="clear" w:color="auto" w:fill="FFFFFF"/>
-          <w:lang w:eastAsia="sk-SK"/>
-        </w:rPr>
-        <w:t>kortizolu</w:t>
-      </w:r>
-      <w:proofErr w:type="spellEnd"/>
-      <w:r>
-        <w:rPr>
-          <w:rFonts w:eastAsia="Times New Roman" w:cs="Times New Roman"/>
-          <w:shd w:val="clear" w:color="auto" w:fill="FFFFFF"/>
-          <w:lang w:eastAsia="sk-SK"/>
-        </w:rPr>
-        <w:t xml:space="preserve">). Tvorba hormónu </w:t>
-      </w:r>
-      <w:proofErr w:type="spellStart"/>
-      <w:r>
-        <w:rPr>
-          <w:rFonts w:eastAsia="Times New Roman" w:cs="Times New Roman"/>
-          <w:shd w:val="clear" w:color="auto" w:fill="FFFFFF"/>
-          <w:lang w:eastAsia="sk-SK"/>
-        </w:rPr>
-        <w:t>melatonín</w:t>
-      </w:r>
-      <w:proofErr w:type="spellEnd"/>
-      <w:r>
-        <w:rPr>
-          <w:rFonts w:eastAsia="Times New Roman" w:cs="Times New Roman"/>
-          <w:shd w:val="clear" w:color="auto" w:fill="FFFFFF"/>
-          <w:lang w:eastAsia="sk-SK"/>
-        </w:rPr>
-        <w:t xml:space="preserve"> je dôležitá aj z pohľadu správneho fungovania </w:t>
-      </w:r>
-      <w:proofErr w:type="spellStart"/>
-      <w:r>
-        <w:rPr>
-          <w:rFonts w:eastAsia="Times New Roman" w:cs="Times New Roman"/>
-          <w:shd w:val="clear" w:color="auto" w:fill="FFFFFF"/>
-          <w:lang w:eastAsia="sk-SK"/>
-        </w:rPr>
-        <w:t>cirkadiánneho</w:t>
-      </w:r>
-      <w:proofErr w:type="spellEnd"/>
-      <w:r>
-        <w:rPr>
-          <w:rFonts w:eastAsia="Times New Roman" w:cs="Times New Roman"/>
-          <w:shd w:val="clear" w:color="auto" w:fill="FFFFFF"/>
-          <w:lang w:eastAsia="sk-SK"/>
-        </w:rPr>
-        <w:t xml:space="preserve"> rytmu.“.</w:t>
-      </w:r>
-      <w:r>
-        <w:rPr>
-          <w:rFonts w:eastAsia="Times New Roman" w:cs="Times New Roman"/>
-          <w:shd w:val="clear" w:color="auto" w:fill="FFFFFF"/>
-          <w:lang w:eastAsia="sk-SK"/>
-        </w:rPr>
-        <w:t xml:space="preserve"> </w:t>
-      </w:r>
-      <w:r>
-        <w:rPr>
-          <w:rFonts w:eastAsia="Times New Roman" w:cs="Times New Roman"/>
-          <w:shd w:val="clear" w:color="auto" w:fill="FFFFFF"/>
-          <w:lang w:eastAsia="sk-SK"/>
-        </w:rPr>
-        <w:t xml:space="preserve">Konkrétne je za riadením tvorby </w:t>
-      </w:r>
-      <w:proofErr w:type="spellStart"/>
-      <w:r>
-        <w:rPr>
-          <w:rFonts w:eastAsia="Times New Roman" w:cs="Times New Roman"/>
-          <w:shd w:val="clear" w:color="auto" w:fill="FFFFFF"/>
-          <w:lang w:eastAsia="sk-SK"/>
-        </w:rPr>
-        <w:t>melatonínu</w:t>
-      </w:r>
-      <w:proofErr w:type="spellEnd"/>
-      <w:r>
-        <w:rPr>
-          <w:rFonts w:eastAsia="Times New Roman" w:cs="Times New Roman"/>
-          <w:shd w:val="clear" w:color="auto" w:fill="FFFFFF"/>
-          <w:lang w:eastAsia="sk-SK"/>
-        </w:rPr>
-        <w:t xml:space="preserve"> podľa Chochlíkovej</w:t>
+        <w:t>Konkrétne je za riadením tvorby melatonínu podľa Chochlíkovej</w:t>
       </w:r>
       <w:bookmarkStart w:id="57" w:name="_Ref62837060"/>
       <w:r>
@@ -8553,25 +8016,23 @@
           <w:shd w:val="clear" w:color="auto" w:fill="FFFFFF"/>
           <w:lang w:eastAsia="sk-SK"/>
         </w:rPr>
-        <w:t xml:space="preserve"> druh </w:t>
-      </w:r>
-      <w:proofErr w:type="spellStart"/>
+        <w:t xml:space="preserve"> druh fotoreceptoru v oku, ktorý reaguje na modré svetlo</w:t>
+      </w:r>
       <w:r>
         <w:rPr>
           <w:rFonts w:eastAsia="Times New Roman" w:cs="Times New Roman"/>
           <w:shd w:val="clear" w:color="auto" w:fill="FFFFFF"/>
           <w:lang w:eastAsia="sk-SK"/>
         </w:rPr>
-        <w:t>fotoreceptoru</w:t>
-      </w:r>
-      <w:proofErr w:type="spellEnd"/>
+        <w:t xml:space="preserve">. Hladina melatonínu v krvi sa najviac zvyšuje po zotmení. </w:t>
+      </w:r>
       <w:r>
         <w:rPr>
           <w:rFonts w:eastAsia="Times New Roman" w:cs="Times New Roman"/>
           <w:shd w:val="clear" w:color="auto" w:fill="FFFFFF"/>
           <w:lang w:eastAsia="sk-SK"/>
         </w:rPr>
-        <w:t xml:space="preserve"> v oku, ktorý reaguje na modré svetlo</w:t>
+        <w:t xml:space="preserve"> V práci sa ďalej uvádza, že dostatok melatonínu spôsobuje skvalitnenie spánku, dobré sny, ovplyvňuje priebeh starnutia, </w:t>
       </w:r>
       <w:r>
         <w:rPr>
@@ -8579,85 +8040,15 @@
           <w:shd w:val="clear" w:color="auto" w:fill="FFFFFF"/>
           <w:lang w:eastAsia="sk-SK"/>
         </w:rPr>
-        <w:t xml:space="preserve">. Hladina </w:t>
-      </w:r>
-      <w:proofErr w:type="spellStart"/>
+        <w:t>vystupovanie človeka, má vplyv taktiež na krvný tlak, produkciu pohlavných hormónov a imunitu človeka.</w:t>
+      </w:r>
       <w:r>
         <w:rPr>
           <w:rFonts w:eastAsia="Times New Roman" w:cs="Times New Roman"/>
           <w:shd w:val="clear" w:color="auto" w:fill="FFFFFF"/>
           <w:lang w:eastAsia="sk-SK"/>
         </w:rPr>
-        <w:t>melatonínu</w:t>
-      </w:r>
-      <w:proofErr w:type="spellEnd"/>
-      <w:r>
-        <w:rPr>
-          <w:rFonts w:eastAsia="Times New Roman" w:cs="Times New Roman"/>
-          <w:shd w:val="clear" w:color="auto" w:fill="FFFFFF"/>
-          <w:lang w:eastAsia="sk-SK"/>
-        </w:rPr>
-        <w:t xml:space="preserve"> v krvi sa najviac zvyšuje po zotmení. </w:t>
-      </w:r>
-      <w:r>
-        <w:rPr>
-          <w:rFonts w:eastAsia="Times New Roman" w:cs="Times New Roman"/>
-          <w:shd w:val="clear" w:color="auto" w:fill="FFFFFF"/>
-          <w:lang w:eastAsia="sk-SK"/>
-        </w:rPr>
-        <w:t xml:space="preserve"> V práci sa ďalej uvádza, že dostatok </w:t>
-      </w:r>
-      <w:proofErr w:type="spellStart"/>
-      <w:r>
-        <w:rPr>
-          <w:rFonts w:eastAsia="Times New Roman" w:cs="Times New Roman"/>
-          <w:shd w:val="clear" w:color="auto" w:fill="FFFFFF"/>
-          <w:lang w:eastAsia="sk-SK"/>
-        </w:rPr>
-        <w:t>melatonínu</w:t>
-      </w:r>
-      <w:proofErr w:type="spellEnd"/>
-      <w:r>
-        <w:rPr>
-          <w:rFonts w:eastAsia="Times New Roman" w:cs="Times New Roman"/>
-          <w:shd w:val="clear" w:color="auto" w:fill="FFFFFF"/>
-          <w:lang w:eastAsia="sk-SK"/>
-        </w:rPr>
-        <w:t xml:space="preserve"> spôsobuje skvalitnenie spánku, dobré sny, ovplyvňuje priebeh starnutia, </w:t>
-      </w:r>
-      <w:r>
-        <w:rPr>
-          <w:rFonts w:eastAsia="Times New Roman" w:cs="Times New Roman"/>
-          <w:shd w:val="clear" w:color="auto" w:fill="FFFFFF"/>
-          <w:lang w:eastAsia="sk-SK"/>
-        </w:rPr>
-        <w:t>vystupovanie človeka, má vplyv taktiež na krvný tlak, produkciu pohlavných hormónov a imunitu človeka.</w:t>
-      </w:r>
-      <w:r>
-        <w:rPr>
-          <w:rFonts w:eastAsia="Times New Roman" w:cs="Times New Roman"/>
-          <w:shd w:val="clear" w:color="auto" w:fill="FFFFFF"/>
-          <w:lang w:eastAsia="sk-SK"/>
-        </w:rPr>
-        <w:t xml:space="preserve"> Na opačnú stránku ak má človek nedostatok </w:t>
-      </w:r>
-      <w:proofErr w:type="spellStart"/>
-      <w:r>
-        <w:rPr>
-          <w:rFonts w:eastAsia="Times New Roman" w:cs="Times New Roman"/>
-          <w:shd w:val="clear" w:color="auto" w:fill="FFFFFF"/>
-          <w:lang w:eastAsia="sk-SK"/>
-        </w:rPr>
-        <w:t>melatonínu</w:t>
-      </w:r>
-      <w:proofErr w:type="spellEnd"/>
-      <w:r>
-        <w:rPr>
-          <w:rFonts w:eastAsia="Times New Roman" w:cs="Times New Roman"/>
-          <w:shd w:val="clear" w:color="auto" w:fill="FFFFFF"/>
-          <w:lang w:eastAsia="sk-SK"/>
-        </w:rPr>
-        <w:t>, môžu nastať problémy so spánkom</w:t>
+        <w:t xml:space="preserve"> Na opačnú stránku ak má človek nedostatok melatonínu, môžu nastať problémy so spánkom</w:t>
       </w:r>
       <w:r>
         <w:rPr>
@@ -9034,7 +8425,7 @@
           <w:lang w:eastAsia="sk-SK"/>
         </w:rPr>
       </w:pPr>
-      <w:bookmarkStart w:id="60" w:name="_Toc63509656"/>
+      <w:bookmarkStart w:id="60" w:name="_Toc63598664"/>
       <w:r>
         <w:rPr>
           <w:rFonts w:eastAsia="Times New Roman"/>
@@ -9320,7 +8711,7 @@
       <w:pPr>
         <w:pStyle w:val="Nadpis1"/>
       </w:pPr>
-      <w:bookmarkStart w:id="61" w:name="_Toc63509657"/>
+      <w:bookmarkStart w:id="61" w:name="_Toc63598665"/>
       <w:r>
         <w:lastRenderedPageBreak/>
         <w:t>Tvorba mobilných aplikácií</w:t>
@@ -9331,7 +8722,7 @@
       <w:pPr>
         <w:pStyle w:val="Nadpis2"/>
       </w:pPr>
-      <w:bookmarkStart w:id="62" w:name="_Toc63509658"/>
+      <w:bookmarkStart w:id="62" w:name="_Toc63598666"/>
       <w:r>
         <w:t>Mobilné aplikácie</w:t>
       </w:r>
@@ -9631,53 +9022,16 @@
         </w:sdtContent>
       </w:sdt>
       <w:r>
-        <w:t xml:space="preserve"> bolo v mesiaci jún 2020 na Google </w:t>
-      </w:r>
-      <w:proofErr w:type="spellStart"/>
-      <w:r>
-        <w:t>Play</w:t>
-      </w:r>
-      <w:proofErr w:type="spellEnd"/>
+        <w:t xml:space="preserve"> bolo v mesiaci jún 2020 na Google Play Store(Android obchod) dostupných 2.96 miliónov aplikácií</w:t>
+      </w:r>
+      <w:r>
+        <w:t>. Pre Apple App Store</w:t>
+      </w:r>
       <w:r>
         <w:t xml:space="preserve"> </w:t>
       </w:r>
-      <w:proofErr w:type="spellStart"/>
-      <w:r>
-        <w:t>Store</w:t>
-      </w:r>
-      <w:proofErr w:type="spellEnd"/>
-      <w:r>
-        <w:t>(Android obchod) dostupných 2.96 miliónov aplikácií</w:t>
-      </w:r>
-      <w:r>
-        <w:t xml:space="preserve">. Pre Apple </w:t>
-      </w:r>
-      <w:proofErr w:type="spellStart"/>
-      <w:r>
-        <w:t>App</w:t>
-      </w:r>
-      <w:proofErr w:type="spellEnd"/>
-      <w:r>
-        <w:t xml:space="preserve"> </w:t>
-      </w:r>
-      <w:proofErr w:type="spellStart"/>
-      <w:r>
-        <w:t>Store</w:t>
-      </w:r>
-      <w:proofErr w:type="spellEnd"/>
-      <w:r>
-        <w:t xml:space="preserve"> </w:t>
-      </w:r>
-      <w:r>
-        <w:t>(</w:t>
-      </w:r>
-      <w:proofErr w:type="spellStart"/>
-      <w:r>
-        <w:t>iOS</w:t>
-      </w:r>
-      <w:proofErr w:type="spellEnd"/>
-      <w:r>
-        <w:t xml:space="preserve"> obchod) bol v mesiaci júl 2020 počet</w:t>
+      <w:r>
+        <w:t>(iOS obchod) bol v mesiaci júl 2020 počet</w:t>
       </w:r>
       <w:r>
         <w:t xml:space="preserve"> dokonca až</w:t>
@@ -9787,7 +9141,7 @@
       <w:pPr>
         <w:pStyle w:val="Nadpis2"/>
       </w:pPr>
-      <w:bookmarkStart w:id="64" w:name="_Toc63509659"/>
+      <w:bookmarkStart w:id="64" w:name="_Toc63598667"/>
       <w:r>
         <w:t>Vývoj mobilných aplikácií</w:t>
       </w:r>
@@ -9828,15 +9182,7 @@
         <w:t xml:space="preserve"> a</w:t>
       </w:r>
       <w:r>
-        <w:t xml:space="preserve"> druhé miesto patrí </w:t>
-      </w:r>
-      <w:proofErr w:type="spellStart"/>
-      <w:r>
-        <w:t>iOS</w:t>
-      </w:r>
-      <w:proofErr w:type="spellEnd"/>
-      <w:r>
-        <w:t xml:space="preserve"> ako bolo spomínané v kapitole 1.1.1</w:t>
+        <w:t xml:space="preserve"> druhé miesto patrí iOS ako bolo spomínané v kapitole 1.1.1</w:t>
       </w:r>
       <w:r>
         <w:fldChar w:fldCharType="begin"/>
@@ -9866,46 +9212,14 @@
         <w:t>rozličné</w:t>
       </w:r>
       <w:r>
-        <w:t xml:space="preserve"> nástroje, ktoré podporujú tento vývoj, napríklad </w:t>
-      </w:r>
-      <w:proofErr w:type="spellStart"/>
-      <w:r>
-        <w:t>Xamarin</w:t>
-      </w:r>
-      <w:proofErr w:type="spellEnd"/>
-      <w:r>
-        <w:t xml:space="preserve">, </w:t>
-      </w:r>
-      <w:proofErr w:type="spellStart"/>
-      <w:r>
-        <w:t>React</w:t>
-      </w:r>
-      <w:proofErr w:type="spellEnd"/>
-      <w:r>
-        <w:t xml:space="preserve"> </w:t>
-      </w:r>
-      <w:proofErr w:type="spellStart"/>
-      <w:r>
-        <w:t>Native</w:t>
-      </w:r>
-      <w:proofErr w:type="spellEnd"/>
-      <w:r>
-        <w:t xml:space="preserve">, </w:t>
-      </w:r>
-      <w:proofErr w:type="spellStart"/>
-      <w:r>
-        <w:t>Flutter</w:t>
-      </w:r>
-      <w:proofErr w:type="spellEnd"/>
-      <w:r>
-        <w:t>...</w:t>
+        <w:t xml:space="preserve"> nástroje, ktoré podporujú tento vývoj, napríklad Xamarin, React Native, Flutter...</w:t>
       </w:r>
     </w:p>
     <w:p>
       <w:pPr>
         <w:pStyle w:val="Nadpis3"/>
       </w:pPr>
-      <w:bookmarkStart w:id="65" w:name="_Toc63509660"/>
+      <w:bookmarkStart w:id="65" w:name="_Toc63598668"/>
       <w:r>
         <w:t>Android</w:t>
       </w:r>
@@ -9983,15 +9297,7 @@
         <w:t>zrejme</w:t>
       </w:r>
       <w:r>
-        <w:t xml:space="preserve"> najobľúbenejší pre tvorbu Android aplikácií. Spolu s </w:t>
-      </w:r>
-      <w:proofErr w:type="spellStart"/>
-      <w:r>
-        <w:t>Kotlinom</w:t>
-      </w:r>
-      <w:proofErr w:type="spellEnd"/>
-      <w:r>
-        <w:t xml:space="preserve"> patrí medzi oficiálne jazyky </w:t>
+        <w:t xml:space="preserve"> najobľúbenejší pre tvorbu Android aplikácií. Spolu s Kotlinom patrí medzi oficiálne jazyky </w:t>
       </w:r>
       <w:r>
         <w:t>pre</w:t>
@@ -10052,7 +9358,6 @@
           <w:bCs/>
         </w:rPr>
       </w:pPr>
-      <w:proofErr w:type="spellStart"/>
       <w:r>
         <w:rPr>
           <w:b/>
@@ -10060,7 +9365,6 @@
         </w:rPr>
         <w:t>Kotlin</w:t>
       </w:r>
-      <w:proofErr w:type="spellEnd"/>
       <w:r>
         <w:rPr>
           <w:b/>
@@ -10075,55 +9379,26 @@
         <w:t xml:space="preserve"> podporovaný</w:t>
       </w:r>
       <w:r>
-        <w:t xml:space="preserve"> jazyk pre Android vývoj. </w:t>
-      </w:r>
-      <w:proofErr w:type="spellStart"/>
-      <w:r>
-        <w:t>Kotlin</w:t>
-      </w:r>
-      <w:proofErr w:type="spellEnd"/>
-      <w:r>
-        <w:t xml:space="preserve"> aj Java sú veľmi podobné a obe bežia na </w:t>
-      </w:r>
-      <w:r>
-        <w:t xml:space="preserve">Java </w:t>
-      </w:r>
-      <w:proofErr w:type="spellStart"/>
-      <w:r>
-        <w:t>Virtual</w:t>
-      </w:r>
-      <w:proofErr w:type="spellEnd"/>
+        <w:t xml:space="preserve"> jazyk pre Android vývoj. Kotlin aj Java sú veľmi podobné a obe bežia na </w:t>
+      </w:r>
+      <w:r>
+        <w:t>Java Virtual Machine</w:t>
+      </w:r>
+      <w:r>
+        <w:t>. Častokrát sa stáva, že programátori preferujú viac Kotlin oproti Jave</w:t>
+      </w:r>
+      <w:r>
+        <w:t>,</w:t>
+      </w:r>
+      <w:r>
+        <w:t xml:space="preserve"> pretože</w:t>
+      </w:r>
+      <w:r>
+        <w:t xml:space="preserve"> je</w:t>
+      </w:r>
       <w:r>
         <w:t xml:space="preserve"> </w:t>
       </w:r>
-      <w:proofErr w:type="spellStart"/>
-      <w:r>
-        <w:t>Machine</w:t>
-      </w:r>
-      <w:proofErr w:type="spellEnd"/>
-      <w:r>
-        <w:t xml:space="preserve">. Častokrát sa stáva, že programátori preferujú viac </w:t>
-      </w:r>
-      <w:proofErr w:type="spellStart"/>
-      <w:r>
-        <w:t>Kotlin</w:t>
-      </w:r>
-      <w:proofErr w:type="spellEnd"/>
-      <w:r>
-        <w:t xml:space="preserve"> oproti Jave</w:t>
-      </w:r>
-      <w:r>
-        <w:t>,</w:t>
-      </w:r>
-      <w:r>
-        <w:t xml:space="preserve"> pretože</w:t>
-      </w:r>
-      <w:r>
-        <w:t xml:space="preserve"> je</w:t>
-      </w:r>
-      <w:r>
-        <w:t xml:space="preserve"> </w:t>
-      </w:r>
       <w:r>
         <w:t>prístupnejší</w:t>
       </w:r>
@@ -10134,15 +9409,7 @@
         <w:t xml:space="preserve"> a kód je prehľadnejší</w:t>
       </w:r>
       <w:r>
-        <w:t xml:space="preserve">. Ak už máme určité základy z Javy, tak prechod na </w:t>
-      </w:r>
-      <w:proofErr w:type="spellStart"/>
-      <w:r>
-        <w:t>Kotlin</w:t>
-      </w:r>
-      <w:proofErr w:type="spellEnd"/>
-      <w:r>
-        <w:t xml:space="preserve"> by nám nemal robiť problém.</w:t>
+        <w:t>. Ak už máme určité základy z Javy, tak prechod na Kotlin by nám nemal robiť problém.</w:t>
       </w:r>
       <w:r>
         <w:fldChar w:fldCharType="begin"/>
@@ -10502,13 +9769,8 @@
         </w:rPr>
         <w:t xml:space="preserve">: </w:t>
       </w:r>
-      <w:proofErr w:type="spellStart"/>
-      <w:r>
-        <w:t>open-source</w:t>
-      </w:r>
-      <w:proofErr w:type="spellEnd"/>
-      <w:r>
-        <w:t xml:space="preserve"> programovací jazyk používaný na tvorbu menších a jednoduchých hier.</w:t>
+      <w:r>
+        <w:t>open-source programovací jazyk používaný na tvorbu menších a jednoduchých hier.</w:t>
       </w:r>
       <w:r>
         <w:t xml:space="preserve"> Použil sa napríklad na vývoj veľmi známej</w:t>
@@ -10521,42 +9783,10 @@
       </w:r>
       <w:r>
         <w:lastRenderedPageBreak/>
-        <w:t>„</w:t>
-      </w:r>
-      <w:proofErr w:type="spellStart"/>
-      <w:r>
-        <w:t>Angry</w:t>
-      </w:r>
-      <w:proofErr w:type="spellEnd"/>
-      <w:r>
-        <w:t xml:space="preserve"> </w:t>
-      </w:r>
-      <w:proofErr w:type="spellStart"/>
-      <w:r>
-        <w:t>Birds</w:t>
-      </w:r>
-      <w:proofErr w:type="spellEnd"/>
-      <w:r>
-        <w:t>“.</w:t>
-      </w:r>
-      <w:r>
-        <w:t xml:space="preserve"> Keďže LUA nie je oficiálne podporovaný jazyk na Android vývoj tak využíva Android SDK, ktorý je súčasťou </w:t>
-      </w:r>
-      <w:proofErr w:type="spellStart"/>
-      <w:r>
-        <w:t>Corona</w:t>
-      </w:r>
-      <w:proofErr w:type="spellEnd"/>
-      <w:r>
-        <w:t xml:space="preserve"> Game </w:t>
-      </w:r>
-      <w:proofErr w:type="spellStart"/>
-      <w:r>
-        <w:t>Engine</w:t>
-      </w:r>
-      <w:proofErr w:type="spellEnd"/>
-      <w:r>
-        <w:t>.</w:t>
+        <w:t>„Angry Birds“.</w:t>
+      </w:r>
+      <w:r>
+        <w:t xml:space="preserve"> Keďže LUA nie je oficiálne podporovaný jazyk na Android vývoj tak využíva Android SDK, ktorý je súčasťou Corona Game Engine.</w:t>
       </w:r>
       <w:r>
         <w:rPr>
@@ -10603,46 +9833,21 @@
           <w:bCs/>
         </w:rPr>
       </w:pPr>
-      <w:proofErr w:type="spellStart"/>
       <w:r>
         <w:rPr>
           <w:b/>
           <w:bCs/>
         </w:rPr>
-        <w:t>PhoneGap</w:t>
-      </w:r>
-      <w:proofErr w:type="spellEnd"/>
-      <w:r>
-        <w:rPr>
-          <w:b/>
-          <w:bCs/>
-        </w:rPr>
-        <w:t xml:space="preserve">: </w:t>
-      </w:r>
-      <w:r>
-        <w:t xml:space="preserve">používa rovnaký kód, aký sa bežne využíva na tvorbu webových stránok(HTML, CSS, </w:t>
-      </w:r>
-      <w:proofErr w:type="spellStart"/>
-      <w:r>
-        <w:t>JavaSript</w:t>
-      </w:r>
-      <w:proofErr w:type="spellEnd"/>
-      <w:r>
-        <w:t>)</w:t>
+        <w:t xml:space="preserve">PhoneGap: </w:t>
+      </w:r>
+      <w:r>
+        <w:t>používa rovnaký kód, aký sa bežne využíva na tvorbu webových stránok(HTML, CSS, JavaSript)</w:t>
       </w:r>
       <w:r>
         <w:t>.</w:t>
       </w:r>
       <w:r>
-        <w:t xml:space="preserve"> Aplikácia je v mobile zobrazená pomocou </w:t>
-      </w:r>
-      <w:proofErr w:type="spellStart"/>
-      <w:r>
-        <w:t>widgetu</w:t>
-      </w:r>
-      <w:proofErr w:type="spellEnd"/>
-      <w:r>
-        <w:t xml:space="preserve">, ktorý sa používa na zobrazovanie webových </w:t>
+        <w:t xml:space="preserve"> Aplikácia je v mobile zobrazená pomocou widgetu, ktorý sa používa na zobrazovanie webových </w:t>
       </w:r>
       <w:r>
         <w:t>stránok</w:t>
@@ -10688,15 +9893,7 @@
         <w:t xml:space="preserve">Po zvolení vhodného programovacieho jazyka pre našu budúcu aplikáciu postupujeme k výberu IDE v ktorom budeme písať kód. </w:t>
       </w:r>
       <w:r>
-        <w:t xml:space="preserve">Na výber je veľké množstvo IDE a každý si môže vybrať podľa jeho preferencií. Na vývoj Android aplikácií je najčastejšie využívané Android </w:t>
-      </w:r>
-      <w:proofErr w:type="spellStart"/>
-      <w:r>
-        <w:t>Studio</w:t>
-      </w:r>
-      <w:proofErr w:type="spellEnd"/>
-      <w:r>
-        <w:t>, ktoré má oficiálnu podporu od Google(</w:t>
+        <w:t>Na výber je veľké množstvo IDE a každý si môže vybrať podľa jeho preferencií. Na vývoj Android aplikácií je najčastejšie využívané Android Studio, ktoré má oficiálnu podporu od Google(</w:t>
       </w:r>
       <w:r>
         <w:t>podpora pre</w:t>
@@ -10717,72 +9914,17 @@
         <w:t>lebo</w:t>
       </w:r>
       <w:r>
-        <w:t xml:space="preserve"> </w:t>
-      </w:r>
-      <w:proofErr w:type="spellStart"/>
-      <w:r>
-        <w:t>Kotlin</w:t>
-      </w:r>
-      <w:proofErr w:type="spellEnd"/>
-      <w:r>
-        <w:t xml:space="preserve"> ale umožňuje aj vývoj v C alebo C++, kde využíva Android </w:t>
-      </w:r>
-      <w:proofErr w:type="spellStart"/>
-      <w:r>
-        <w:t>Native</w:t>
-      </w:r>
-      <w:proofErr w:type="spellEnd"/>
-      <w:r>
-        <w:t xml:space="preserve"> </w:t>
-      </w:r>
-      <w:proofErr w:type="spellStart"/>
-      <w:r>
-        <w:t>Development</w:t>
-      </w:r>
-      <w:proofErr w:type="spellEnd"/>
-      <w:r>
-        <w:t xml:space="preserve"> </w:t>
-      </w:r>
-      <w:proofErr w:type="spellStart"/>
-      <w:r>
-        <w:t>Kit</w:t>
-      </w:r>
-      <w:proofErr w:type="spellEnd"/>
+        <w:t xml:space="preserve"> Kotlin</w:t>
+      </w:r>
+      <w:r>
+        <w:t xml:space="preserve"> ale umožňuje aj vývoj v C alebo C++, kde využíva Android Native Development Kit</w:t>
+      </w:r>
       <w:r>
         <w:t>).</w:t>
       </w:r>
       <w:r>
-        <w:t xml:space="preserve"> Ďalšie obľúbené alternatívy sú </w:t>
-      </w:r>
-      <w:proofErr w:type="spellStart"/>
-      <w:r>
-        <w:t>IntelliJ</w:t>
-      </w:r>
-      <w:proofErr w:type="spellEnd"/>
-      <w:r>
-        <w:t xml:space="preserve"> IDEA, Microsoft </w:t>
-      </w:r>
-      <w:proofErr w:type="spellStart"/>
-      <w:r>
-        <w:t>Visual</w:t>
-      </w:r>
-      <w:proofErr w:type="spellEnd"/>
-      <w:r>
-        <w:t xml:space="preserve"> </w:t>
-      </w:r>
-      <w:proofErr w:type="spellStart"/>
-      <w:r>
-        <w:t>Studio</w:t>
-      </w:r>
-      <w:proofErr w:type="spellEnd"/>
-      <w:r>
-        <w:t xml:space="preserve">, </w:t>
-      </w:r>
-      <w:proofErr w:type="spellStart"/>
-      <w:r>
-        <w:t>Eclipse</w:t>
-      </w:r>
-      <w:proofErr w:type="spellEnd"/>
+        <w:t xml:space="preserve"> Ďalšie obľúbené alternatívy sú IntelliJ IDEA, Microsoft Visual Studio, Eclipse</w:t>
+      </w:r>
       <w:r>
         <w:t>...</w:t>
       </w:r>
@@ -10822,13 +9964,8 @@
         <w:t xml:space="preserve"> Viaceré IDE ponúkajú vstavané emulátory alebo umožňujú ich dodatočnú inštaláciu</w:t>
       </w:r>
       <w:r>
-        <w:t xml:space="preserve"> ako napríklad Android </w:t>
-      </w:r>
-      <w:proofErr w:type="spellStart"/>
-      <w:r>
-        <w:t>Studio</w:t>
-      </w:r>
-      <w:proofErr w:type="spellEnd"/>
+        <w:t xml:space="preserve"> ako napríklad Android Studio</w:t>
+      </w:r>
       <w:r>
         <w:t>, ktoré ponúka širokú škálu značiek a</w:t>
       </w:r>
@@ -10839,13 +9976,8 @@
         <w:t>typov</w:t>
       </w:r>
       <w:r>
-        <w:t xml:space="preserve"> </w:t>
-      </w:r>
-      <w:proofErr w:type="spellStart"/>
-      <w:r>
-        <w:t>Androidových</w:t>
-      </w:r>
-      <w:proofErr w:type="spellEnd"/>
+        <w:t xml:space="preserve"> Androidových</w:t>
+      </w:r>
       <w:r>
         <w:t xml:space="preserve"> mobilných </w:t>
       </w:r>
@@ -10864,23 +9996,7 @@
         <w:t>cez</w:t>
       </w:r>
       <w:r>
-        <w:t xml:space="preserve"> distribučný obchod Google </w:t>
-      </w:r>
-      <w:proofErr w:type="spellStart"/>
-      <w:r>
-        <w:t>Play</w:t>
-      </w:r>
-      <w:proofErr w:type="spellEnd"/>
-      <w:r>
-        <w:t xml:space="preserve"> </w:t>
-      </w:r>
-      <w:proofErr w:type="spellStart"/>
-      <w:r>
-        <w:t>Store</w:t>
-      </w:r>
-      <w:proofErr w:type="spellEnd"/>
-      <w:r>
-        <w:t xml:space="preserve">, budeme si </w:t>
+        <w:t xml:space="preserve"> distribučný obchod Google Play Store, budeme si </w:t>
       </w:r>
       <w:r>
         <w:t>musieť</w:t>
@@ -10950,25 +10066,15 @@
       <w:pPr>
         <w:pStyle w:val="Nadpis3"/>
       </w:pPr>
-      <w:bookmarkStart w:id="72" w:name="_Toc63509661"/>
-      <w:proofErr w:type="spellStart"/>
+      <w:bookmarkStart w:id="72" w:name="_Toc63598669"/>
       <w:r>
         <w:t>iOS</w:t>
       </w:r>
       <w:bookmarkEnd w:id="72"/>
-      <w:proofErr w:type="spellEnd"/>
-    </w:p>
-    <w:p>
-      <w:r>
-        <w:t xml:space="preserve">Operačný systém </w:t>
-      </w:r>
-      <w:proofErr w:type="spellStart"/>
-      <w:r>
-        <w:t>iOS</w:t>
-      </w:r>
-      <w:proofErr w:type="spellEnd"/>
-      <w:r>
-        <w:t xml:space="preserve"> od spoločnosti Apple sa teší veľkej obľube, kvôli jeho svižnosti, jednoduchosti</w:t>
+    </w:p>
+    <w:p>
+      <w:r>
+        <w:t>Operačný systém iOS od spoločnosti Apple sa teší veľkej obľube, kvôli jeho svižnosti, jednoduchosti</w:t>
       </w:r>
       <w:r>
         <w:t>,</w:t>
@@ -10980,23 +10086,7 @@
         <w:t>spoľahlivosti</w:t>
       </w:r>
       <w:r>
-        <w:t xml:space="preserve"> a skvelým prepojením systémov Apple zariadení(iPhone, iPad, </w:t>
-      </w:r>
-      <w:proofErr w:type="spellStart"/>
-      <w:r>
-        <w:t>MacBook</w:t>
-      </w:r>
-      <w:proofErr w:type="spellEnd"/>
-      <w:r>
-        <w:t xml:space="preserve">, Apple </w:t>
-      </w:r>
-      <w:proofErr w:type="spellStart"/>
-      <w:r>
-        <w:t>Watch</w:t>
-      </w:r>
-      <w:proofErr w:type="spellEnd"/>
-      <w:r>
-        <w:t>...)</w:t>
+        <w:t xml:space="preserve"> a skvelým prepojením systémov Apple zariadení(iPhone, iPad, MacBook, Apple Watch...)</w:t>
       </w:r>
       <w:r>
         <w:t xml:space="preserve">. </w:t>
@@ -11011,15 +10101,7 @@
         <w:t xml:space="preserve"> tzv. iPhone.</w:t>
       </w:r>
       <w:r>
-        <w:t xml:space="preserve"> Systém </w:t>
-      </w:r>
-      <w:proofErr w:type="spellStart"/>
-      <w:r>
-        <w:t>iOS</w:t>
-      </w:r>
-      <w:proofErr w:type="spellEnd"/>
-      <w:r>
-        <w:t xml:space="preserve"> síce neponúka takú širokú škálu podporovaných zariadení ako Android, keďže systém Android nie je exkluzívny len pre jednu značku </w:t>
+        <w:t xml:space="preserve"> Systém iOS síce neponúka takú širokú škálu podporovaných zariadení ako Android, keďže systém Android nie je exkluzívny len pre jednu značku </w:t>
       </w:r>
       <w:r>
         <w:t>mobilných zariadení,</w:t>
@@ -11028,15 +10110,7 @@
         <w:t xml:space="preserve"> ale vynahrádza to jeho nespornou kvalitou. </w:t>
       </w:r>
       <w:r>
-        <w:t xml:space="preserve">Ceny za </w:t>
-      </w:r>
-      <w:proofErr w:type="spellStart"/>
-      <w:r>
-        <w:t>iPhony</w:t>
-      </w:r>
-      <w:proofErr w:type="spellEnd"/>
-      <w:r>
-        <w:t xml:space="preserve"> nie sú také variabilné ako Android zariadenia a bývajú väčšinou dosť vysoké. Je to spôsobené tým, že novo vydané modely iPhone majú vždy konkurovať najdrahším mobilom iných značiek. </w:t>
+        <w:t xml:space="preserve">Ceny za iPhony nie sú také variabilné ako Android zariadenia a bývajú väčšinou dosť vysoké. Je to spôsobené tým, že novo vydané modely iPhone majú vždy konkurovať najdrahším mobilom iných značiek. </w:t>
       </w:r>
       <w:r>
         <w:t>Momentálne sa posledné modely vydané minulý rok pohybujú na Slovenskom trhu od nejakých 450 EUR(iPhone SE 2020, 64GB) až po najvýkonnejší model za približne 1600 EUR(iPhone 12 Pro Max, 512GB).</w:t>
@@ -11053,29 +10127,13 @@
         <w:t>a</w:t>
       </w:r>
       <w:r>
-        <w:t xml:space="preserve"> operačného systému </w:t>
-      </w:r>
-      <w:proofErr w:type="spellStart"/>
-      <w:r>
-        <w:t>iOS</w:t>
-      </w:r>
-      <w:proofErr w:type="spellEnd"/>
-      <w:r>
-        <w:t xml:space="preserve"> bola </w:t>
+        <w:t xml:space="preserve"> operačného systému iOS bola </w:t>
       </w:r>
       <w:r>
         <w:t>predstavená</w:t>
       </w:r>
       <w:r>
-        <w:t xml:space="preserve"> v roku 2007 spolu s prvým modelom iPhone. Pri vydaní prvého </w:t>
-      </w:r>
-      <w:proofErr w:type="spellStart"/>
-      <w:r>
-        <w:t>iPhonu</w:t>
-      </w:r>
-      <w:proofErr w:type="spellEnd"/>
-      <w:r>
-        <w:t xml:space="preserve"> </w:t>
+        <w:t xml:space="preserve"> v roku 2007 spolu s prvým modelom iPhone. Pri vydaní prvého iPhonu </w:t>
       </w:r>
       <w:r>
         <w:t>nebol</w:t>
@@ -11090,13 +10148,8 @@
         <w:t xml:space="preserve"> pomenovaný. Neskôr mu dali meno iPhone OS</w:t>
       </w:r>
       <w:r>
-        <w:t xml:space="preserve"> a po nejakom čase názov skrátili na </w:t>
-      </w:r>
-      <w:proofErr w:type="spellStart"/>
-      <w:r>
-        <w:t>iOS</w:t>
-      </w:r>
-      <w:proofErr w:type="spellEnd"/>
+        <w:t xml:space="preserve"> a po nejakom čase názov skrátili na iOS</w:t>
+      </w:r>
       <w:r>
         <w:t xml:space="preserve">. V takej podobe </w:t>
       </w:r>
@@ -11152,13 +10205,8 @@
       <w:r>
         <w:t xml:space="preserve"> vidíme ako systém </w:t>
       </w:r>
-      <w:proofErr w:type="spellStart"/>
-      <w:r>
-        <w:t>iOS</w:t>
-      </w:r>
-      <w:proofErr w:type="spellEnd"/>
-      <w:r>
-        <w:t xml:space="preserve"> 1 </w:t>
+      <w:r>
+        <w:t xml:space="preserve">iOS 1 </w:t>
       </w:r>
       <w:r>
         <w:t>vyzeral</w:t>
@@ -11273,34 +10321,10 @@
     <w:p>
       <w:r>
         <w:lastRenderedPageBreak/>
-        <w:t xml:space="preserve">Časom sa spolu s ďalšími modelmi </w:t>
-      </w:r>
-      <w:proofErr w:type="spellStart"/>
-      <w:r>
-        <w:t>iPhonov</w:t>
-      </w:r>
-      <w:proofErr w:type="spellEnd"/>
-      <w:r>
-        <w:t xml:space="preserve"> vyvíjali a zlepšovali aj nové verzie systému </w:t>
-      </w:r>
-      <w:proofErr w:type="spellStart"/>
-      <w:r>
-        <w:t>iOS</w:t>
-      </w:r>
-      <w:proofErr w:type="spellEnd"/>
-      <w:r>
-        <w:t xml:space="preserve">. Postupom rokov sa dopracovali </w:t>
-      </w:r>
-      <w:r>
-        <w:t xml:space="preserve">cez veľa verzií a minulý rok vyšla už </w:t>
-      </w:r>
-      <w:proofErr w:type="spellStart"/>
-      <w:r>
-        <w:t>iOS</w:t>
-      </w:r>
-      <w:proofErr w:type="spellEnd"/>
-      <w:r>
-        <w:t xml:space="preserve"> 14. Konkrétne bola vydaná 17. septembra 2020.  </w:t>
+        <w:t xml:space="preserve">Časom sa spolu s ďalšími modelmi iPhonov vyvíjali a zlepšovali aj nové verzie systému iOS. Postupom rokov sa dopracovali </w:t>
+      </w:r>
+      <w:r>
+        <w:t xml:space="preserve">cez veľa verzií a minulý rok vyšla už iOS 14. Konkrétne bola vydaná 17. septembra 2020.  </w:t>
       </w:r>
       <w:sdt>
         <w:sdtPr>
@@ -11354,13 +10378,8 @@
       <w:r>
         <w:t xml:space="preserve">u systému </w:t>
       </w:r>
-      <w:proofErr w:type="spellStart"/>
-      <w:r>
-        <w:t>iOS</w:t>
-      </w:r>
-      <w:proofErr w:type="spellEnd"/>
-      <w:r>
-        <w:t xml:space="preserve"> 14.</w:t>
+      <w:r>
+        <w:t>iOS 14.</w:t>
       </w:r>
     </w:p>
     <w:p>
@@ -11449,15 +10468,7 @@
         <w:fldChar w:fldCharType="end"/>
       </w:r>
       <w:r>
-        <w:t xml:space="preserve"> </w:t>
-      </w:r>
-      <w:proofErr w:type="spellStart"/>
-      <w:r>
-        <w:t>iOS</w:t>
-      </w:r>
-      <w:proofErr w:type="spellEnd"/>
-      <w:r>
-        <w:t xml:space="preserve"> 14</w:t>
+        <w:t xml:space="preserve"> iOS 14</w:t>
       </w:r>
       <w:bookmarkEnd w:id="74"/>
     </w:p>
@@ -11482,15 +10493,7 @@
     </w:p>
     <w:p>
       <w:r>
-        <w:t xml:space="preserve">Pokiaľ chceme začať vytvárať naše vlastné </w:t>
-      </w:r>
-      <w:proofErr w:type="spellStart"/>
-      <w:r>
-        <w:t>iOS</w:t>
-      </w:r>
-      <w:proofErr w:type="spellEnd"/>
-      <w:r>
-        <w:t xml:space="preserve"> aplikácie budeme </w:t>
+        <w:t xml:space="preserve">Pokiaľ chceme začať vytvárať naše vlastné iOS aplikácie budeme </w:t>
       </w:r>
       <w:r>
         <w:t xml:space="preserve">si </w:t>
@@ -11532,48 +10535,11 @@
         <w:t xml:space="preserve"> našej aplikácie.</w:t>
       </w:r>
       <w:r>
-        <w:t xml:space="preserve"> Ďalej sme na rozdiel od tvorby Android aplikácií limitovaný aj výberom počítaču(konkrétne jeho operačným systémom). Pre vývoj </w:t>
-      </w:r>
-      <w:proofErr w:type="spellStart"/>
-      <w:r>
-        <w:t>iOS</w:t>
-      </w:r>
-      <w:proofErr w:type="spellEnd"/>
-      <w:r>
-        <w:t xml:space="preserve"> aplikácií je potrebný počítač s operačným systémom </w:t>
-      </w:r>
-      <w:proofErr w:type="spellStart"/>
-      <w:r>
-        <w:t>macOS</w:t>
-      </w:r>
-      <w:proofErr w:type="spellEnd"/>
-      <w:r>
-        <w:t xml:space="preserve">. </w:t>
-      </w:r>
-      <w:r>
-        <w:t>Pokiaľ ale nemáme možnosť zohnať počítač s týmto operačným systémom(častý problém je všeobecne vysoká cena Apple hardvéru), tak máme viacero možností. Jedným z riešení je využitie „</w:t>
-      </w:r>
-      <w:proofErr w:type="spellStart"/>
-      <w:r>
-        <w:t>cross</w:t>
-      </w:r>
-      <w:proofErr w:type="spellEnd"/>
-      <w:r>
-        <w:t xml:space="preserve">-platformových“ nástrojov pre vývoj. Druhá možnosť je využitie </w:t>
-      </w:r>
-      <w:proofErr w:type="spellStart"/>
-      <w:r>
-        <w:t>cloudových</w:t>
-      </w:r>
-      <w:proofErr w:type="spellEnd"/>
-      <w:r>
-        <w:t xml:space="preserve"> služieb na ktorých môžeme spúšťať aplikácie určené pre </w:t>
-      </w:r>
-      <w:proofErr w:type="spellStart"/>
-      <w:r>
-        <w:t>macOS</w:t>
-      </w:r>
-      <w:proofErr w:type="spellEnd"/>
+        <w:t xml:space="preserve"> Ďalej sme na rozdiel od tvorby Android aplikácií limitovaný aj výberom počítaču(konkrétne jeho operačným systémom). Pre vývoj iOS aplikácií je potrebný počítač s operačným systémom macOS. </w:t>
+      </w:r>
+      <w:r>
+        <w:t>Pokiaľ ale nemáme možnosť zohnať počítač s týmto operačným systémom(častý problém je všeobecne vysoká cena Apple hardvéru), tak máme viacero možností. Jedným z riešení je využitie „cross-platformových“ nástrojov pre vývoj. Druhá možnosť je využitie cloudových služieb na ktorých môžeme spúšťať aplikácie určené pre macOS</w:t>
+      </w:r>
       <w:r>
         <w:t>. Pri tejto možnosti budeme musieť platiť mesačne zvolenej službe. Takúto ponuku môžeme nájsť napríklad  na macincloud.com kde je možnosť platiť mesačne</w:t>
       </w:r>
@@ -11590,15 +10556,7 @@
         <w:t>1 dolár za hodinu.</w:t>
       </w:r>
       <w:r>
-        <w:t xml:space="preserve"> Ďalšia možnosť je si požičať od niekoho počítač s operačným systémom </w:t>
-      </w:r>
-      <w:proofErr w:type="spellStart"/>
-      <w:r>
-        <w:t>macOS</w:t>
-      </w:r>
-      <w:proofErr w:type="spellEnd"/>
-      <w:r>
-        <w:t xml:space="preserve">. </w:t>
+        <w:t xml:space="preserve"> Ďalšia možnosť je si požičať od niekoho počítač s operačným systémom macOS. </w:t>
       </w:r>
       <w:r>
         <w:rPr>
@@ -11635,37 +10593,13 @@
     </w:p>
     <w:p>
       <w:r>
-        <w:t xml:space="preserve">Pre vývoj aplikácií na operačný systém </w:t>
-      </w:r>
-      <w:proofErr w:type="spellStart"/>
-      <w:r>
-        <w:t>iOS</w:t>
-      </w:r>
-      <w:proofErr w:type="spellEnd"/>
-      <w:r>
-        <w:t xml:space="preserve"> sa vo veľkej väčšine prípadov využívajú len dva hlavné programovacie jazyky</w:t>
+        <w:t>Pre vývoj aplikácií na operačný systém iOS sa vo veľkej väčšine prípadov využívajú len dva hlavné programovacie jazyky</w:t>
       </w:r>
       <w:r>
         <w:t>,</w:t>
       </w:r>
       <w:r>
-        <w:t xml:space="preserve"> </w:t>
-      </w:r>
-      <w:proofErr w:type="spellStart"/>
-      <w:r>
-        <w:t>Swift</w:t>
-      </w:r>
-      <w:proofErr w:type="spellEnd"/>
-      <w:r>
-        <w:t xml:space="preserve"> alebo </w:t>
-      </w:r>
-      <w:proofErr w:type="spellStart"/>
-      <w:r>
-        <w:t>Objective</w:t>
-      </w:r>
-      <w:proofErr w:type="spellEnd"/>
-      <w:r>
-        <w:t xml:space="preserve">-C. Samozrejme sú na výber aj viaceré </w:t>
+        <w:t xml:space="preserve"> Swift alebo Objective-C. Samozrejme sú na výber aj viaceré </w:t>
       </w:r>
       <w:r>
         <w:lastRenderedPageBreak/>
@@ -11675,23 +10609,7 @@
         <w:t>rozličné</w:t>
       </w:r>
       <w:r>
-        <w:t xml:space="preserve"> komplikácie. Jazyky </w:t>
-      </w:r>
-      <w:proofErr w:type="spellStart"/>
-      <w:r>
-        <w:t>Swift</w:t>
-      </w:r>
-      <w:proofErr w:type="spellEnd"/>
-      <w:r>
-        <w:t xml:space="preserve"> a </w:t>
-      </w:r>
-      <w:proofErr w:type="spellStart"/>
-      <w:r>
-        <w:t>Objective</w:t>
-      </w:r>
-      <w:proofErr w:type="spellEnd"/>
-      <w:r>
-        <w:t>-C majú oficiálnu podporu.</w:t>
+        <w:t xml:space="preserve"> komplikácie. Jazyky Swift a Objective-C majú oficiálnu podporu.</w:t>
       </w:r>
     </w:p>
     <w:p>
@@ -11708,21 +10626,12 @@
       </w:pPr>
       <w:bookmarkStart w:id="75" w:name="OLE_LINK55"/>
       <w:bookmarkStart w:id="76" w:name="OLE_LINK56"/>
-      <w:proofErr w:type="spellStart"/>
       <w:r>
         <w:rPr>
           <w:b/>
           <w:bCs/>
         </w:rPr>
-        <w:t>Swift</w:t>
-      </w:r>
-      <w:proofErr w:type="spellEnd"/>
-      <w:r>
-        <w:rPr>
-          <w:b/>
-          <w:bCs/>
-        </w:rPr>
-        <w:t>:</w:t>
+        <w:t>Swift:</w:t>
       </w:r>
       <w:r>
         <w:t xml:space="preserve"> </w:t>
@@ -11747,48 +10656,20 @@
       </w:r>
       <w:bookmarkStart w:id="77" w:name="OLE_LINK57"/>
       <w:bookmarkStart w:id="78" w:name="OLE_LINK58"/>
-      <w:proofErr w:type="spellStart"/>
-      <w:r>
-        <w:t>iOS</w:t>
-      </w:r>
-      <w:proofErr w:type="spellEnd"/>
-      <w:r>
-        <w:t xml:space="preserve"> ale aj </w:t>
-      </w:r>
-      <w:proofErr w:type="spellStart"/>
-      <w:r>
-        <w:t>macOS</w:t>
-      </w:r>
-      <w:proofErr w:type="spellEnd"/>
-      <w:r>
-        <w:t xml:space="preserve">, </w:t>
-      </w:r>
-      <w:proofErr w:type="spellStart"/>
-      <w:r>
-        <w:t>iPadOS</w:t>
-      </w:r>
-      <w:proofErr w:type="spellEnd"/>
+      <w:r>
+        <w:t>iOS ale aj macOS, iPadOS</w:t>
+      </w:r>
       <w:r>
         <w:t>,</w:t>
       </w:r>
       <w:r>
-        <w:t xml:space="preserve"> </w:t>
-      </w:r>
-      <w:proofErr w:type="spellStart"/>
-      <w:r>
-        <w:t>watchOS</w:t>
-      </w:r>
-      <w:proofErr w:type="spellEnd"/>
-      <w:r>
-        <w:t xml:space="preserve"> a </w:t>
-      </w:r>
-      <w:proofErr w:type="spellStart"/>
-      <w:r>
-        <w:t>tvOS</w:t>
+        <w:t xml:space="preserve"> watchOS</w:t>
+      </w:r>
+      <w:r>
+        <w:t xml:space="preserve"> a tvOS</w:t>
       </w:r>
       <w:bookmarkEnd w:id="77"/>
       <w:bookmarkEnd w:id="78"/>
-      <w:proofErr w:type="spellEnd"/>
       <w:r>
         <w:t>).</w:t>
       </w:r>
@@ -11805,15 +10686,7 @@
         <w:t>,</w:t>
       </w:r>
       <w:r>
-        <w:t xml:space="preserve"> obzvlášť keď sa porovnáva s </w:t>
-      </w:r>
-      <w:proofErr w:type="spellStart"/>
-      <w:r>
-        <w:t>Objective</w:t>
-      </w:r>
-      <w:proofErr w:type="spellEnd"/>
-      <w:r>
-        <w:t>-C</w:t>
+        <w:t xml:space="preserve"> obzvlášť keď sa porovnáva s Objective-C</w:t>
       </w:r>
       <w:r>
         <w:t>,</w:t>
@@ -11822,26 +10695,10 @@
         <w:t xml:space="preserve"> </w:t>
       </w:r>
       <w:r>
-        <w:t xml:space="preserve">prehľadný kód a podpora pre viaceré zariadenia. Hlavné nevýhody sú že nepodporuje staré verzie systému </w:t>
-      </w:r>
-      <w:proofErr w:type="spellStart"/>
-      <w:r>
-        <w:t>iOS</w:t>
-      </w:r>
-      <w:proofErr w:type="spellEnd"/>
-      <w:r>
-        <w:t xml:space="preserve">, horšia možnosť práce s nástrojmi tretích strán, krátky čas pre získanie dôvery od vývojárov keďže je na trhu stále pomerne krátko. </w:t>
-      </w:r>
-      <w:r>
-        <w:t xml:space="preserve">Bližšie je programovací jazyk </w:t>
-      </w:r>
-      <w:proofErr w:type="spellStart"/>
-      <w:r>
-        <w:t>Swift</w:t>
-      </w:r>
-      <w:proofErr w:type="spellEnd"/>
-      <w:r>
-        <w:t xml:space="preserve"> </w:t>
+        <w:t xml:space="preserve">prehľadný kód a podpora pre viaceré zariadenia. Hlavné nevýhody sú že nepodporuje staré verzie systému iOS, horšia možnosť práce s nástrojmi tretích strán, krátky čas pre získanie dôvery od vývojárov keďže je na trhu stále pomerne krátko. </w:t>
+      </w:r>
+      <w:r>
+        <w:t xml:space="preserve">Bližšie je programovací jazyk Swift </w:t>
       </w:r>
       <w:r>
         <w:t xml:space="preserve">popísaný </w:t>
@@ -11923,27 +10780,18 @@
           <w:bCs/>
         </w:rPr>
       </w:pPr>
-      <w:proofErr w:type="spellStart"/>
       <w:r>
         <w:rPr>
           <w:b/>
           <w:bCs/>
         </w:rPr>
-        <w:t>Objective</w:t>
-      </w:r>
-      <w:proofErr w:type="spellEnd"/>
+        <w:t>Objective-C</w:t>
+      </w:r>
       <w:r>
         <w:rPr>
           <w:b/>
           <w:bCs/>
         </w:rPr>
-        <w:t>-C</w:t>
-      </w:r>
-      <w:r>
-        <w:rPr>
-          <w:b/>
-          <w:bCs/>
-        </w:rPr>
         <w:t>:</w:t>
       </w:r>
       <w:r>
@@ -11956,42 +10804,13 @@
         <w:t xml:space="preserve"> programovací</w:t>
       </w:r>
       <w:r>
-        <w:t xml:space="preserve"> jazyk </w:t>
-      </w:r>
-      <w:proofErr w:type="spellStart"/>
-      <w:r>
-        <w:t>Swift</w:t>
-      </w:r>
-      <w:proofErr w:type="spellEnd"/>
-      <w:r>
-        <w:t xml:space="preserve">, bol </w:t>
-      </w:r>
-      <w:proofErr w:type="spellStart"/>
-      <w:r>
-        <w:t>Objective</w:t>
-      </w:r>
-      <w:proofErr w:type="spellEnd"/>
-      <w:r>
-        <w:t xml:space="preserve">-C považovaný </w:t>
-      </w:r>
-      <w:r>
-        <w:t xml:space="preserve">ako hlavný jazyk pre vývoj aplikácií pre </w:t>
-      </w:r>
-      <w:proofErr w:type="spellStart"/>
-      <w:r>
-        <w:t>iOS</w:t>
-      </w:r>
-      <w:proofErr w:type="spellEnd"/>
-      <w:r>
-        <w:t xml:space="preserve">. </w:t>
-      </w:r>
-      <w:proofErr w:type="spellStart"/>
-      <w:r>
-        <w:t>Objective</w:t>
-      </w:r>
-      <w:proofErr w:type="spellEnd"/>
-      <w:r>
-        <w:t>-C</w:t>
+        <w:t xml:space="preserve"> jazyk Swift, bol Objective-C považovaný </w:t>
+      </w:r>
+      <w:r>
+        <w:t xml:space="preserve">ako hlavný jazyk pre vývoj aplikácií pre iOS. </w:t>
+      </w:r>
+      <w:r>
+        <w:t>Objective-C</w:t>
       </w:r>
       <w:r>
         <w:t xml:space="preserve"> je založený na jazyku C, čiže má aj podobnú syntax. Ako už názov napovedá</w:t>
@@ -12015,43 +10834,19 @@
         <w:t xml:space="preserve"> </w:t>
       </w:r>
       <w:r>
-        <w:t xml:space="preserve">Po príchode jazyka </w:t>
-      </w:r>
-      <w:proofErr w:type="spellStart"/>
-      <w:r>
-        <w:t>Swift</w:t>
-      </w:r>
-      <w:proofErr w:type="spellEnd"/>
-      <w:r>
-        <w:t xml:space="preserve"> sa </w:t>
+        <w:t xml:space="preserve">Po príchode jazyka Swift sa </w:t>
       </w:r>
       <w:r>
         <w:t>dostáva</w:t>
       </w:r>
       <w:r>
-        <w:t xml:space="preserve"> </w:t>
-      </w:r>
-      <w:proofErr w:type="spellStart"/>
-      <w:r>
-        <w:t>Objective</w:t>
-      </w:r>
-      <w:proofErr w:type="spellEnd"/>
-      <w:r>
-        <w:t>-C</w:t>
+        <w:t xml:space="preserve"> Objective-C</w:t>
       </w:r>
       <w:r>
         <w:t xml:space="preserve"> do úzadia </w:t>
       </w:r>
       <w:r>
-        <w:t xml:space="preserve">a </w:t>
-      </w:r>
-      <w:proofErr w:type="spellStart"/>
-      <w:r>
-        <w:t>Swift</w:t>
-      </w:r>
-      <w:proofErr w:type="spellEnd"/>
-      <w:r>
-        <w:t xml:space="preserve"> je čím ďalej</w:t>
+        <w:t>a Swift je čím ďalej</w:t>
       </w:r>
       <w:r>
         <w:t>,</w:t>
@@ -12060,13 +10855,8 @@
         <w:t xml:space="preserve"> tým viac preferovanou voľbou</w:t>
       </w:r>
       <w:r>
-        <w:t xml:space="preserve"> pre vývoj aplikácií pre systém </w:t>
-      </w:r>
-      <w:proofErr w:type="spellStart"/>
-      <w:r>
-        <w:t>iOS</w:t>
-      </w:r>
-      <w:proofErr w:type="spellEnd"/>
+        <w:t xml:space="preserve"> pre vývoj aplikácií pre systém iOS</w:t>
+      </w:r>
       <w:r>
         <w:t>.</w:t>
       </w:r>
@@ -12149,15 +10939,7 @@
         <w:t xml:space="preserve">. </w:t>
       </w:r>
       <w:r>
-        <w:t xml:space="preserve">Na výber je viacero typov ale tak isto ako aj pri vývoji na Android(preferované Android </w:t>
-      </w:r>
-      <w:proofErr w:type="spellStart"/>
-      <w:r>
-        <w:t>Studio</w:t>
-      </w:r>
-      <w:proofErr w:type="spellEnd"/>
-      <w:r>
-        <w:t>) majú niektoré väčšiu podporu od Apple. Najčastejšie využívané IDE sú:</w:t>
+        <w:t>Na výber je viacero typov ale tak isto ako aj pri vývoji na Android(preferované Android Studio) majú niektoré väčšiu podporu od Apple. Najčastejšie využívané IDE sú:</w:t>
       </w:r>
     </w:p>
     <w:p>
@@ -12172,7 +10954,6 @@
           <w:bCs/>
         </w:rPr>
       </w:pPr>
-      <w:proofErr w:type="spellStart"/>
       <w:r>
         <w:rPr>
           <w:b/>
@@ -12180,7 +10961,6 @@
         </w:rPr>
         <w:t>Xcode</w:t>
       </w:r>
-      <w:proofErr w:type="spellEnd"/>
       <w:r>
         <w:rPr>
           <w:b/>
@@ -12195,13 +10975,8 @@
         <w:t>vytvorený spoločnosťou Apple v roku 2003</w:t>
       </w:r>
       <w:r>
-        <w:t xml:space="preserve"> pre operačný systém </w:t>
-      </w:r>
-      <w:proofErr w:type="spellStart"/>
-      <w:r>
-        <w:t>macOS</w:t>
-      </w:r>
-      <w:proofErr w:type="spellEnd"/>
+        <w:t xml:space="preserve"> pre operačný systém macOS</w:t>
+      </w:r>
       <w:r>
         <w:t xml:space="preserve">. Momentálne je najčastejšou voľbou vývojárov </w:t>
       </w:r>
@@ -12215,47 +10990,7 @@
         <w:t>í</w:t>
       </w:r>
       <w:r>
-        <w:t xml:space="preserve"> aplikácií pre Apple zariadenia(</w:t>
-      </w:r>
-      <w:proofErr w:type="spellStart"/>
-      <w:r>
-        <w:t>iOS</w:t>
-      </w:r>
-      <w:proofErr w:type="spellEnd"/>
-      <w:r>
-        <w:t xml:space="preserve">, </w:t>
-      </w:r>
-      <w:proofErr w:type="spellStart"/>
-      <w:r>
-        <w:t>macOS</w:t>
-      </w:r>
-      <w:proofErr w:type="spellEnd"/>
-      <w:r>
-        <w:t xml:space="preserve">, </w:t>
-      </w:r>
-      <w:proofErr w:type="spellStart"/>
-      <w:r>
-        <w:t>iPadOS</w:t>
-      </w:r>
-      <w:proofErr w:type="spellEnd"/>
-      <w:r>
-        <w:t xml:space="preserve">, </w:t>
-      </w:r>
-      <w:proofErr w:type="spellStart"/>
-      <w:r>
-        <w:t>watchOS</w:t>
-      </w:r>
-      <w:proofErr w:type="spellEnd"/>
-      <w:r>
-        <w:t xml:space="preserve"> a </w:t>
-      </w:r>
-      <w:proofErr w:type="spellStart"/>
-      <w:r>
-        <w:t>tvOS</w:t>
-      </w:r>
-      <w:proofErr w:type="spellEnd"/>
-      <w:r>
-        <w:t xml:space="preserve">). </w:t>
+        <w:t xml:space="preserve"> aplikácií pre Apple zariadenia(iOS, macOS, iPadOS, watchOS a tvOS). </w:t>
       </w:r>
       <w:r>
         <w:t>Aktuálna</w:t>
@@ -12267,29 +11002,13 @@
         <w:t xml:space="preserve"> Obľúbenosť si získava kvôli jeho prehľadnému rozhraniu, kvalitnému a rýchlemu inteligentnému dopĺňaniu kódu, </w:t>
       </w:r>
       <w:r>
-        <w:t xml:space="preserve">možnostiam </w:t>
-      </w:r>
-      <w:proofErr w:type="spellStart"/>
-      <w:r>
-        <w:t>debugovania</w:t>
-      </w:r>
-      <w:proofErr w:type="spellEnd"/>
-      <w:r>
-        <w:t xml:space="preserve"> a testovania..</w:t>
+        <w:t>možnostiam debugovania a testovania..</w:t>
       </w:r>
       <w:r>
         <w:t>.</w:t>
       </w:r>
       <w:r>
-        <w:t xml:space="preserve"> Ďalej sa </w:t>
-      </w:r>
-      <w:proofErr w:type="spellStart"/>
-      <w:r>
-        <w:t>Xcode</w:t>
-      </w:r>
-      <w:proofErr w:type="spellEnd"/>
-      <w:r>
-        <w:t xml:space="preserve"> pýši emulátorom konkrétnych Apple zariadení na ktorých chceme aplikácie testovať.</w:t>
+        <w:t xml:space="preserve"> Ďalej sa Xcode pýši emulátorom konkrétnych Apple zariadení na ktorých chceme aplikácie testovať.</w:t>
       </w:r>
       <w:r>
         <w:t xml:space="preserve"> Samozrejme je aj možnosť spustenia aplikácie na vlastnom fyzickom </w:t>
@@ -12301,29 +11020,8 @@
       <w:r>
         <w:t xml:space="preserve"> </w:t>
       </w:r>
-      <w:proofErr w:type="spellStart"/>
-      <w:r>
-        <w:t>Xcode</w:t>
-      </w:r>
-      <w:proofErr w:type="spellEnd"/>
-      <w:r>
-        <w:t xml:space="preserve"> ponúka aj možnosť jednoduchého vytvárania základov používateľského rozhrania aplikácie. Funguje na </w:t>
-      </w:r>
-      <w:proofErr w:type="spellStart"/>
-      <w:r>
-        <w:t>príncípe</w:t>
-      </w:r>
-      <w:proofErr w:type="spellEnd"/>
-      <w:r>
-        <w:t xml:space="preserve"> jednoduchého potiahnutia objektu do aplikácie, napríklad tlačidlá, tabuľky, </w:t>
-      </w:r>
-      <w:proofErr w:type="spellStart"/>
-      <w:r>
-        <w:t>popisky</w:t>
-      </w:r>
-      <w:proofErr w:type="spellEnd"/>
-      <w:r>
-        <w:t>...</w:t>
+      <w:r>
+        <w:t>Xcode ponúka aj možnosť jednoduchého vytvárania základov používateľského rozhrania aplikácie. Funguje na príncípe jednoduchého potiahnutia objektu do aplikácie, napríklad tlačidlá, tabuľky, popisky...</w:t>
       </w:r>
       <w:r>
         <w:t xml:space="preserve"> </w:t>
@@ -12332,15 +11030,7 @@
         <w:t xml:space="preserve">Dané objekty si môžeme následne prispôsobiť podľa seba pomocou kódu. </w:t>
       </w:r>
       <w:r>
-        <w:t xml:space="preserve">Bližšie je </w:t>
-      </w:r>
-      <w:proofErr w:type="spellStart"/>
-      <w:r>
-        <w:t>Xcode</w:t>
-      </w:r>
-      <w:proofErr w:type="spellEnd"/>
-      <w:r>
-        <w:t xml:space="preserve"> </w:t>
+        <w:t xml:space="preserve">Bližšie je Xcode </w:t>
       </w:r>
       <w:r>
         <w:t xml:space="preserve">popísaný </w:t>
@@ -12408,7 +11098,6 @@
           <w:bCs/>
         </w:rPr>
       </w:pPr>
-      <w:proofErr w:type="spellStart"/>
       <w:r>
         <w:rPr>
           <w:b/>
@@ -12416,7 +11105,6 @@
         </w:rPr>
         <w:t>CodeRunner</w:t>
       </w:r>
-      <w:proofErr w:type="spellEnd"/>
       <w:r>
         <w:rPr>
           <w:b/>
@@ -12440,50 +11128,10 @@
         <w:t>jazykov</w:t>
       </w:r>
       <w:r>
-        <w:t xml:space="preserve">, napríklad C++, C#, </w:t>
-      </w:r>
-      <w:proofErr w:type="spellStart"/>
-      <w:r>
-        <w:t>Swift</w:t>
-      </w:r>
-      <w:proofErr w:type="spellEnd"/>
-      <w:r>
-        <w:t xml:space="preserve">, </w:t>
-      </w:r>
-      <w:proofErr w:type="spellStart"/>
-      <w:r>
-        <w:t>Objective</w:t>
-      </w:r>
-      <w:proofErr w:type="spellEnd"/>
-      <w:r>
-        <w:t xml:space="preserve">-C, </w:t>
-      </w:r>
-      <w:proofErr w:type="spellStart"/>
-      <w:r>
-        <w:t>Python</w:t>
-      </w:r>
-      <w:proofErr w:type="spellEnd"/>
-      <w:r>
-        <w:t xml:space="preserve">, Java... </w:t>
-      </w:r>
-      <w:r>
-        <w:t xml:space="preserve">Pre veľa z nich ponúka kompletné inteligentné dopĺňanie kódu a taktiež </w:t>
-      </w:r>
-      <w:proofErr w:type="spellStart"/>
-      <w:r>
-        <w:t>debugovanie</w:t>
-      </w:r>
-      <w:proofErr w:type="spellEnd"/>
-      <w:r>
-        <w:t xml:space="preserve"> pomocou </w:t>
-      </w:r>
-      <w:proofErr w:type="spellStart"/>
-      <w:r>
-        <w:t>breakpointov</w:t>
-      </w:r>
-      <w:proofErr w:type="spellEnd"/>
-      <w:r>
-        <w:t>.</w:t>
+        <w:t xml:space="preserve">, napríklad C++, C#, Swift, Objective-C, Python, Java... </w:t>
+      </w:r>
+      <w:r>
+        <w:t>Pre veľa z nich ponúka kompletné inteligentné dopĺňanie kódu a taktiež debugovanie pomocou breakpointov.</w:t>
       </w:r>
       <w:r>
         <w:t xml:space="preserve"> </w:t>
@@ -12527,7 +11175,6 @@
           <w:bCs/>
         </w:rPr>
       </w:pPr>
-      <w:proofErr w:type="spellStart"/>
       <w:r>
         <w:rPr>
           <w:b/>
@@ -12535,7 +11182,6 @@
         </w:rPr>
         <w:t>AppCode</w:t>
       </w:r>
-      <w:proofErr w:type="spellEnd"/>
       <w:r>
         <w:rPr>
           <w:b/>
@@ -12551,13 +11197,8 @@
         <w:t xml:space="preserve"> </w:t>
       </w:r>
       <w:r>
-        <w:t xml:space="preserve">vytvorený spoločnosťou </w:t>
-      </w:r>
-      <w:proofErr w:type="spellStart"/>
-      <w:r>
-        <w:t>jetbrains</w:t>
-      </w:r>
-      <w:proofErr w:type="spellEnd"/>
+        <w:t>vytvorený spoločnosťou jetbrains</w:t>
+      </w:r>
       <w:r>
         <w:t xml:space="preserve">, ktorý je známy </w:t>
       </w:r>
@@ -12565,66 +11206,13 @@
         <w:t>viacerými vývojárskymi nástrojmi</w:t>
       </w:r>
       <w:r>
-        <w:t>(</w:t>
-      </w:r>
-      <w:proofErr w:type="spellStart"/>
-      <w:r>
-        <w:t>CLion</w:t>
-      </w:r>
-      <w:proofErr w:type="spellEnd"/>
-      <w:r>
-        <w:t xml:space="preserve">, </w:t>
-      </w:r>
-      <w:proofErr w:type="spellStart"/>
-      <w:r>
-        <w:t>PhpStorm</w:t>
-      </w:r>
-      <w:proofErr w:type="spellEnd"/>
-      <w:r>
-        <w:t xml:space="preserve">, </w:t>
-      </w:r>
-      <w:proofErr w:type="spellStart"/>
-      <w:r>
-        <w:t>IntelliJ</w:t>
-      </w:r>
-      <w:proofErr w:type="spellEnd"/>
-      <w:r>
-        <w:t xml:space="preserve"> IDEA, </w:t>
-      </w:r>
-      <w:proofErr w:type="spellStart"/>
-      <w:r>
-        <w:t>PyCharm</w:t>
-      </w:r>
-      <w:proofErr w:type="spellEnd"/>
-      <w:r>
-        <w:t>...)</w:t>
-      </w:r>
-      <w:r>
-        <w:t xml:space="preserve">. Podporuje viacero programovacích jazykov, napríklad </w:t>
-      </w:r>
-      <w:proofErr w:type="spellStart"/>
-      <w:r>
-        <w:t>Swift</w:t>
-      </w:r>
-      <w:proofErr w:type="spellEnd"/>
-      <w:r>
-        <w:t xml:space="preserve">, </w:t>
-      </w:r>
-      <w:proofErr w:type="spellStart"/>
-      <w:r>
-        <w:t>Objective</w:t>
-      </w:r>
-      <w:proofErr w:type="spellEnd"/>
-      <w:r>
-        <w:t xml:space="preserve">-C, C/C++... </w:t>
-      </w:r>
-      <w:proofErr w:type="spellStart"/>
-      <w:r>
-        <w:t>AppCode</w:t>
-      </w:r>
-      <w:proofErr w:type="spellEnd"/>
-      <w:r>
-        <w:t xml:space="preserve"> ponúka efektívnu a prehľadnú navigáciu v štruktúre projektu</w:t>
+        <w:t>(CLion, PhpStorm, IntelliJ IDEA, PyCharm...)</w:t>
+      </w:r>
+      <w:r>
+        <w:t xml:space="preserve">. Podporuje viacero programovacích jazykov, napríklad Swift, Objective-C, C/C++... </w:t>
+      </w:r>
+      <w:r>
+        <w:t>AppCode ponúka efektívnu a prehľadnú navigáciu v štruktúre projektu</w:t>
       </w:r>
       <w:r>
         <w:t>, inteligentné dopĺňanie kódu a tiež kvalitnú analýzu kódu kde nás IDE priamo upozorní pomocou chyby alebo varovani</w:t>
@@ -12672,19 +11260,9 @@
       <w:r>
         <w:t xml:space="preserve"> </w:t>
       </w:r>
-      <w:proofErr w:type="spellStart"/>
-      <w:r>
-        <w:t>App</w:t>
-      </w:r>
-      <w:proofErr w:type="spellEnd"/>
-      <w:r>
-        <w:t xml:space="preserve"> </w:t>
-      </w:r>
-      <w:proofErr w:type="spellStart"/>
-      <w:r>
-        <w:t>Store</w:t>
-      </w:r>
-      <w:proofErr w:type="spellEnd"/>
+      <w:r>
+        <w:t>App Store</w:t>
+      </w:r>
       <w:r>
         <w:t xml:space="preserve"> od spoločnosti Apple</w:t>
       </w:r>
@@ -12742,57 +11320,28 @@
         <w:t>,</w:t>
       </w:r>
       <w:r>
-        <w:t xml:space="preserve"> ktoré chceme publikovať na </w:t>
-      </w:r>
-      <w:proofErr w:type="spellStart"/>
-      <w:r>
-        <w:t>App</w:t>
-      </w:r>
-      <w:proofErr w:type="spellEnd"/>
+        <w:t xml:space="preserve"> ktoré chceme publikovať na App Store sú pred uverejnením ešte poriadne pretestované Apple testermi</w:t>
+      </w:r>
+      <w:r>
+        <w:t>,</w:t>
+      </w:r>
+      <w:r>
+        <w:t xml:space="preserve"> ktorí overujú či je aplikácia bezpečná a vhodná pre </w:t>
+      </w:r>
+      <w:r>
+        <w:t>zverejnenie</w:t>
+      </w:r>
+      <w:r>
+        <w:t>.</w:t>
+      </w:r>
+      <w:r>
+        <w:t xml:space="preserve"> Pri vlastnom testovaní sme limitovaní na 100 ľudí pre inštalovanie konkrétnej aplikácie na fyzické zariadenie.</w:t>
+      </w:r>
       <w:r>
         <w:t xml:space="preserve"> </w:t>
       </w:r>
-      <w:proofErr w:type="spellStart"/>
-      <w:r>
-        <w:t>Store</w:t>
-      </w:r>
-      <w:proofErr w:type="spellEnd"/>
-      <w:r>
-        <w:t xml:space="preserve"> sú pred uverejnením ešte poriadne pretestované Apple </w:t>
-      </w:r>
-      <w:proofErr w:type="spellStart"/>
-      <w:r>
-        <w:t>testermi</w:t>
-      </w:r>
-      <w:proofErr w:type="spellEnd"/>
-      <w:r>
-        <w:t>,</w:t>
-      </w:r>
-      <w:r>
-        <w:t xml:space="preserve"> ktorí overujú či je aplikácia bezpečná a vhodná pre </w:t>
-      </w:r>
-      <w:r>
-        <w:t>zverejnenie</w:t>
-      </w:r>
-      <w:r>
-        <w:t>.</w:t>
-      </w:r>
-      <w:r>
-        <w:t xml:space="preserve"> Pri vlastnom testovaní sme limitovaní na 100 ľudí pre inštalovanie konkrétnej aplikácie na fyzické zariadenie.</w:t>
-      </w:r>
-      <w:r>
-        <w:t xml:space="preserve"> </w:t>
-      </w:r>
-      <w:r>
-        <w:t xml:space="preserve">Po aktivácií vývojárskeho účtu máme viaceré benefity. Jeden z nich je už spomenuté testovanie našej aplikácie Apple </w:t>
-      </w:r>
-      <w:proofErr w:type="spellStart"/>
-      <w:r>
-        <w:t>testermi</w:t>
-      </w:r>
-      <w:proofErr w:type="spellEnd"/>
-      <w:r>
-        <w:t xml:space="preserve">, ktorí nás upozornia na chyby. Ďalšia výhoda je prístup k beta verziám operačného systému, aby boli naše aplikácie pripravené na plánované aktualizácie. </w:t>
+      <w:r>
+        <w:t xml:space="preserve">Po aktivácií vývojárskeho účtu máme viaceré benefity. Jeden z nich je už spomenuté testovanie našej aplikácie Apple testermi, ktorí nás upozornia na chyby. Ďalšia výhoda je prístup k beta verziám operačného systému, aby boli naše aplikácie pripravené na plánované aktualizácie. </w:t>
       </w:r>
       <w:r>
         <w:t xml:space="preserve">Ďalej máme prístup k viacerým nástrojom, ktoré nám pomôžu pri vývoji </w:t>
@@ -12847,15 +11396,7 @@
         <w:t>našu províziu tvorí</w:t>
       </w:r>
       <w:r>
-        <w:t xml:space="preserve"> 70 percent zo ziskov. Ak sme súčasťou „</w:t>
-      </w:r>
-      <w:proofErr w:type="spellStart"/>
-      <w:r>
-        <w:t>Small</w:t>
-      </w:r>
-      <w:proofErr w:type="spellEnd"/>
-      <w:r>
-        <w:t xml:space="preserve"> business“ programu tak nám ide</w:t>
+        <w:t xml:space="preserve"> 70 percent zo ziskov. Ak sme súčasťou „Small business“ programu tak nám ide</w:t>
       </w:r>
       <w:r>
         <w:t xml:space="preserve"> z predaja</w:t>
@@ -12904,21 +11445,19 @@
         <w:pStyle w:val="Nadpis2"/>
       </w:pPr>
       <w:bookmarkStart w:id="80" w:name="_Ref63326930"/>
-      <w:bookmarkStart w:id="81" w:name="_Toc63509662"/>
-      <w:proofErr w:type="spellStart"/>
+      <w:bookmarkStart w:id="81" w:name="_Toc63598670"/>
       <w:r>
         <w:lastRenderedPageBreak/>
         <w:t>Swift</w:t>
       </w:r>
       <w:bookmarkEnd w:id="80"/>
       <w:bookmarkEnd w:id="81"/>
-      <w:proofErr w:type="spellEnd"/>
     </w:p>
     <w:p>
       <w:pPr>
         <w:pStyle w:val="Nadpis3"/>
       </w:pPr>
-      <w:bookmarkStart w:id="82" w:name="_Toc63509663"/>
+      <w:bookmarkStart w:id="82" w:name="_Toc63598671"/>
       <w:r>
         <w:t>Vznik a</w:t>
       </w:r>
@@ -12935,34 +11474,10 @@
     </w:p>
     <w:p>
       <w:r>
-        <w:t xml:space="preserve">Vývoj nového programovacieho jazyku </w:t>
-      </w:r>
-      <w:proofErr w:type="spellStart"/>
-      <w:r>
-        <w:t>Swift</w:t>
-      </w:r>
-      <w:proofErr w:type="spellEnd"/>
-      <w:r>
-        <w:t xml:space="preserve"> začal v roku 2010 v spoločnosti Apple. Cieľom bolo vytvoriť vlastný jazyk, ktorý by mohol konkurovať </w:t>
-      </w:r>
-      <w:proofErr w:type="spellStart"/>
-      <w:r>
-        <w:t>Objective</w:t>
-      </w:r>
-      <w:proofErr w:type="spellEnd"/>
-      <w:r>
-        <w:t>-C</w:t>
-      </w:r>
-      <w:r>
-        <w:t xml:space="preserve"> vo vývoji aplikácií na </w:t>
-      </w:r>
-      <w:proofErr w:type="spellStart"/>
-      <w:r>
-        <w:t>iOS</w:t>
-      </w:r>
-      <w:proofErr w:type="spellEnd"/>
-      <w:r>
-        <w:t>.</w:t>
+        <w:t>Vývoj nového programovacieho jazyku Swift začal v roku 2010 v spoločnosti Apple. Cieľom bolo vytvoriť vlastný jazyk, ktorý by mohol konkurovať Objective-C</w:t>
+      </w:r>
+      <w:r>
+        <w:t xml:space="preserve"> vo vývoji aplikácií na iOS.</w:t>
       </w:r>
       <w:r>
         <w:t xml:space="preserve"> Hlavná myšlienka bola aby bol </w:t>
@@ -12977,15 +11492,7 @@
         <w:t>učenie.</w:t>
       </w:r>
       <w:r>
-        <w:t xml:space="preserve"> Prvá verzia </w:t>
-      </w:r>
-      <w:proofErr w:type="spellStart"/>
-      <w:r>
-        <w:t>Swiftu</w:t>
-      </w:r>
-      <w:proofErr w:type="spellEnd"/>
-      <w:r>
-        <w:t xml:space="preserve"> bola predstavená v roku 2014</w:t>
+        <w:t xml:space="preserve"> Prvá verzia Swiftu bola predstavená v roku 2014</w:t>
       </w:r>
       <w:r>
         <w:t>.</w:t>
@@ -13025,54 +11532,31 @@
         </w:sdtContent>
       </w:sdt>
       <w:r>
-        <w:t xml:space="preserve"> Bola súčasťou IDE </w:t>
-      </w:r>
-      <w:proofErr w:type="spellStart"/>
-      <w:r>
-        <w:t>Xcode</w:t>
-      </w:r>
-      <w:proofErr w:type="spellEnd"/>
-      <w:r>
-        <w:t xml:space="preserve"> verzie 6. Po roku sa Apple rozhodlo prejsť</w:t>
-      </w:r>
-      <w:r>
-        <w:t xml:space="preserve"> so </w:t>
-      </w:r>
-      <w:proofErr w:type="spellStart"/>
-      <w:r>
-        <w:t>Swiftom</w:t>
-      </w:r>
-      <w:proofErr w:type="spellEnd"/>
-      <w:r>
-        <w:t xml:space="preserve"> na </w:t>
-      </w:r>
-      <w:proofErr w:type="spellStart"/>
-      <w:r>
-        <w:t>open-source</w:t>
-      </w:r>
-      <w:proofErr w:type="spellEnd"/>
-      <w:r>
-        <w:t xml:space="preserve"> a kód </w:t>
-      </w:r>
-      <w:proofErr w:type="spellStart"/>
+        <w:t xml:space="preserve"> Bola súčasťou IDE Xcode verzie 6. Po roku sa Apple rozhodlo prejsť</w:t>
+      </w:r>
+      <w:r>
+        <w:t xml:space="preserve"> so Swiftom</w:t>
+      </w:r>
+      <w:r>
+        <w:t xml:space="preserve"> na open-source a kód </w:t>
+      </w:r>
       <w:r>
         <w:t>zverjnilo</w:t>
       </w:r>
-      <w:proofErr w:type="spellEnd"/>
       <w:r>
         <w:t xml:space="preserve"> 3. decembra 2015</w:t>
       </w:r>
       <w:r>
         <w:t>.</w:t>
       </w:r>
-      <w:bookmarkStart w:id="84" w:name="_Ref63436572"/>
+      <w:bookmarkStart w:id="86" w:name="_Ref63436572"/>
       <w:r>
         <w:rPr>
           <w:rStyle w:val="Odkaznapoznmkupodiarou"/>
         </w:rPr>
         <w:footnoteReference w:id="17"/>
       </w:r>
-      <w:bookmarkEnd w:id="84"/>
+      <w:bookmarkEnd w:id="86"/>
       <w:sdt>
         <w:sdtPr>
           <w:id w:val="-1121836104"/>
@@ -13154,13 +11638,8 @@
         <w:t>Ďalšou výhodou</w:t>
       </w:r>
       <w:r>
-        <w:t xml:space="preserve"> </w:t>
-      </w:r>
-      <w:proofErr w:type="spellStart"/>
-      <w:r>
-        <w:t>Swiftu</w:t>
-      </w:r>
-      <w:proofErr w:type="spellEnd"/>
+        <w:t xml:space="preserve"> Swiftu</w:t>
+      </w:r>
       <w:r>
         <w:t xml:space="preserve"> je syntax, ktorá je stručná a zároveň jasná na pochopenie.</w:t>
       </w:r>
@@ -13168,26 +11647,10 @@
         <w:t xml:space="preserve"> Dokonca nemá ani povinnú bodkočiarku za príkazmi.</w:t>
       </w:r>
       <w:r>
-        <w:t xml:space="preserve"> Pamäť je spravovaná automaticky pomocou deterministického počítania referencií. Vďaka tomuto je minimálne využitie pamäte a nie je potrebná správa „</w:t>
-      </w:r>
-      <w:proofErr w:type="spellStart"/>
-      <w:r>
-        <w:t>garbage</w:t>
-      </w:r>
-      <w:proofErr w:type="spellEnd"/>
-      <w:r>
-        <w:t>“ kolekcie.</w:t>
-      </w:r>
-      <w:r>
-        <w:t xml:space="preserve"> </w:t>
-      </w:r>
-      <w:proofErr w:type="spellStart"/>
-      <w:r>
-        <w:t>Swift</w:t>
-      </w:r>
-      <w:proofErr w:type="spellEnd"/>
-      <w:r>
-        <w:t xml:space="preserve"> disponuje veľkou svižnosťou naprogramovaných aplikácií a taktiež vysokou bezpečnosťou. </w:t>
+        <w:t xml:space="preserve"> Pamäť je spravovaná automaticky pomocou deterministického počítania referencií. Vďaka tomuto je minimálne využitie pamäte a nie je potrebná správa „garbage“ kolekcie.</w:t>
+      </w:r>
+      <w:r>
+        <w:t xml:space="preserve"> Swift disponuje veľkou svižnosťou naprogramovaných aplikácií a taktiež vysokou bezpečnosťou. </w:t>
       </w:r>
       <w:sdt>
         <w:sdtPr>
@@ -13263,23 +11726,7 @@
         </w:sdtContent>
       </w:sdt>
       <w:r>
-        <w:t xml:space="preserve"> sa hovorí že je 2.6 krát rýchlejší ako </w:t>
-      </w:r>
-      <w:proofErr w:type="spellStart"/>
-      <w:r>
-        <w:t>Objective</w:t>
-      </w:r>
-      <w:proofErr w:type="spellEnd"/>
-      <w:r>
-        <w:t xml:space="preserve">-C a až 8.4 krát rýchlejší ako </w:t>
-      </w:r>
-      <w:proofErr w:type="spellStart"/>
-      <w:r>
-        <w:t>Python</w:t>
-      </w:r>
-      <w:proofErr w:type="spellEnd"/>
-      <w:r>
-        <w:t>.</w:t>
+        <w:t xml:space="preserve"> sa hovorí že je 2.6 krát rýchlejší ako Objective-C a až 8.4 krát rýchlejší ako Python.</w:t>
       </w:r>
       <w:r>
         <w:t xml:space="preserve"> </w:t>
@@ -13289,24 +11736,11 @@
       <w:r>
         <w:t xml:space="preserve">Apple pridal do </w:t>
       </w:r>
-      <w:proofErr w:type="spellStart"/>
       <w:r>
         <w:t>S</w:t>
       </w:r>
       <w:r>
-        <w:t>wiftu</w:t>
-      </w:r>
-      <w:proofErr w:type="spellEnd"/>
-      <w:r>
-        <w:t xml:space="preserve"> zaujímavé prostredie „</w:t>
-      </w:r>
-      <w:proofErr w:type="spellStart"/>
-      <w:r>
-        <w:t>playground</w:t>
-      </w:r>
-      <w:proofErr w:type="spellEnd"/>
-      <w:r>
-        <w:t>“, kde môž</w:t>
+        <w:t>wiftu zaujímavé prostredie „playground“, kde môž</w:t>
       </w:r>
       <w:r>
         <w:t>e</w:t>
@@ -13324,15 +11758,7 @@
         <w:t>ktorí</w:t>
       </w:r>
       <w:r>
-        <w:t xml:space="preserve"> s jazykom </w:t>
-      </w:r>
-      <w:proofErr w:type="spellStart"/>
-      <w:r>
-        <w:t>Swift</w:t>
-      </w:r>
-      <w:proofErr w:type="spellEnd"/>
-      <w:r>
-        <w:t xml:space="preserve"> začínajú a potrebujú ho najprv poriadne pochopiť</w:t>
+        <w:t xml:space="preserve"> s jazykom Swift začínajú a potrebujú ho najprv poriadne pochopiť</w:t>
       </w:r>
       <w:r>
         <w:t xml:space="preserve"> bez toho, aby mali znalosti o všetkých častiach projektu reálnej aplikácie.</w:t>
@@ -13393,23 +11819,7 @@
         <w:t xml:space="preserve"> každoročných</w:t>
       </w:r>
       <w:r>
-        <w:t xml:space="preserve"> prieskumov známej stránky </w:t>
-      </w:r>
-      <w:proofErr w:type="spellStart"/>
-      <w:r>
-        <w:t>stackoverflow</w:t>
-      </w:r>
-      <w:proofErr w:type="spellEnd"/>
-      <w:r>
-        <w:t xml:space="preserve"> sa zistilo, že v roku 2015 bol </w:t>
-      </w:r>
-      <w:proofErr w:type="spellStart"/>
-      <w:r>
-        <w:t>Swift</w:t>
-      </w:r>
-      <w:proofErr w:type="spellEnd"/>
-      <w:r>
-        <w:t xml:space="preserve"> najobľúbenejším programovacím jazykom. V prieskume sa pýtali </w:t>
+        <w:t xml:space="preserve"> prieskumov známej stránky stackoverflow sa zistilo, že v roku 2015 bol Swift najobľúbenejším programovacím jazykom. V prieskume sa pýtali </w:t>
       </w:r>
       <w:r>
         <w:t>vývojárov</w:t>
@@ -13424,15 +11834,7 @@
         <w:t xml:space="preserve"> aj v budúcnosti. Až 77.6 percent </w:t>
       </w:r>
       <w:r>
-        <w:t xml:space="preserve">spomenulo </w:t>
-      </w:r>
-      <w:proofErr w:type="spellStart"/>
-      <w:r>
-        <w:t>Swift</w:t>
-      </w:r>
-      <w:proofErr w:type="spellEnd"/>
-      <w:r>
-        <w:t>.</w:t>
+        <w:t>spomenulo Swift.</w:t>
       </w:r>
       <w:r>
         <w:t xml:space="preserve"> </w:t>
@@ -13469,16 +11871,11 @@
       <w:r>
         <w:t xml:space="preserve">Pre porovnanie je minuloročný prieskum kde sa </w:t>
       </w:r>
-      <w:proofErr w:type="spellStart"/>
       <w:r>
         <w:t>S</w:t>
       </w:r>
       <w:r>
-        <w:t>wift</w:t>
-      </w:r>
-      <w:proofErr w:type="spellEnd"/>
-      <w:r>
-        <w:t xml:space="preserve"> umiestnil na 10. mieste</w:t>
+        <w:t>wift umiestnil na 10. mieste</w:t>
       </w:r>
       <w:r>
         <w:t>. Tento jazyk bol</w:t>
@@ -13591,7 +11988,7 @@
         <w:pStyle w:val="Popis"/>
         <w:jc w:val="center"/>
       </w:pPr>
-      <w:bookmarkStart w:id="87" w:name="_Ref63435527"/>
+      <w:bookmarkStart w:id="89" w:name="_Ref63435527"/>
       <w:r>
         <w:t xml:space="preserve">Obrázok </w:t>
       </w:r>
@@ -13616,7 +12013,7 @@
       <w:r>
         <w:t xml:space="preserve"> Obľúbenosť jazykov/technológií v roku 2015</w:t>
       </w:r>
-      <w:bookmarkEnd w:id="87"/>
+      <w:bookmarkEnd w:id="89"/>
     </w:p>
     <w:p>
       <w:pPr>
@@ -13690,7 +12087,7 @@
         <w:pStyle w:val="Popis"/>
         <w:jc w:val="center"/>
       </w:pPr>
-      <w:bookmarkStart w:id="88" w:name="_Ref63435535"/>
+      <w:bookmarkStart w:id="90" w:name="_Ref63435535"/>
       <w:r>
         <w:t xml:space="preserve">Obrázok </w:t>
       </w:r>
@@ -13715,7 +12112,7 @@
       <w:r>
         <w:t xml:space="preserve"> Obľúbenosť jazykov/technológií v roku 2020</w:t>
       </w:r>
-      <w:bookmarkEnd w:id="88"/>
+      <w:bookmarkEnd w:id="90"/>
     </w:p>
     <w:p>
       <w:pPr>
@@ -13737,58 +12134,24 @@
       <w:pPr>
         <w:pStyle w:val="Nadpis3"/>
       </w:pPr>
-      <w:bookmarkStart w:id="89" w:name="_Toc63509664"/>
-      <w:r>
-        <w:t>Kompatibilita s </w:t>
-      </w:r>
-      <w:proofErr w:type="spellStart"/>
-      <w:r>
-        <w:t>Objective</w:t>
-      </w:r>
-      <w:proofErr w:type="spellEnd"/>
-      <w:r>
-        <w:t>-C</w:t>
-      </w:r>
-      <w:bookmarkEnd w:id="89"/>
-    </w:p>
-    <w:p>
-      <w:r>
-        <w:t xml:space="preserve">Apple síce neoznámilo ukončenie používania </w:t>
-      </w:r>
-      <w:proofErr w:type="spellStart"/>
-      <w:r>
-        <w:t>Objective</w:t>
-      </w:r>
-      <w:proofErr w:type="spellEnd"/>
-      <w:r>
-        <w:t xml:space="preserve">-C ale jazyk </w:t>
-      </w:r>
-      <w:proofErr w:type="spellStart"/>
-      <w:r>
-        <w:t>Swift</w:t>
-      </w:r>
-      <w:proofErr w:type="spellEnd"/>
-      <w:r>
-        <w:t xml:space="preserve"> ho rýchlo predbieha v popularite. </w:t>
-      </w:r>
-      <w:r>
-        <w:t xml:space="preserve">Keďže bol </w:t>
-      </w:r>
-      <w:proofErr w:type="spellStart"/>
-      <w:r>
-        <w:t>Objective</w:t>
-      </w:r>
-      <w:proofErr w:type="spellEnd"/>
-      <w:r>
-        <w:t xml:space="preserve">-C predchodcom vo vývoji mobilných aplikácií, tak je priamo vo vývojovom prostredí </w:t>
-      </w:r>
-      <w:proofErr w:type="spellStart"/>
-      <w:r>
-        <w:t>Xcode</w:t>
-      </w:r>
-      <w:proofErr w:type="spellEnd"/>
-      <w:r>
-        <w:t xml:space="preserve"> zabudovaná</w:t>
+      <w:bookmarkStart w:id="91" w:name="_Toc63598672"/>
+      <w:r>
+        <w:t>Kompatibilita s Objective-C</w:t>
+      </w:r>
+      <w:bookmarkEnd w:id="91"/>
+    </w:p>
+    <w:p>
+      <w:r>
+        <w:t xml:space="preserve">Apple síce neoznámilo ukončenie </w:t>
+      </w:r>
+      <w:r>
+        <w:t>podpory</w:t>
+      </w:r>
+      <w:r>
+        <w:t xml:space="preserve"> Objective-C ale jazyk Swift ho rýchlo predbieha v popularite. </w:t>
+      </w:r>
+      <w:r>
+        <w:t>Keďže bol Objective-C predchodcom vo vývoji mobilných aplikácií, tak je priamo vo vývojovom prostredí Xcode zabudovaná</w:t>
       </w:r>
       <w:r>
         <w:t xml:space="preserve"> jeho</w:t>
@@ -13800,52 +12163,20 @@
         <w:t xml:space="preserve"> </w:t>
       </w:r>
       <w:r>
-        <w:t xml:space="preserve">To znamená, že v projektoch vytváraných v jazyku </w:t>
-      </w:r>
-      <w:proofErr w:type="spellStart"/>
-      <w:r>
-        <w:t>Swift</w:t>
-      </w:r>
-      <w:proofErr w:type="spellEnd"/>
-      <w:r>
-        <w:t xml:space="preserve"> je možné používať knižnice </w:t>
+        <w:t xml:space="preserve">To znamená, že v projektoch vytváraných v jazyku Swift je možné používať knižnice </w:t>
       </w:r>
       <w:r>
         <w:t>z</w:t>
       </w:r>
       <w:r>
-        <w:t> </w:t>
-      </w:r>
-      <w:proofErr w:type="spellStart"/>
-      <w:r>
-        <w:t>Objective</w:t>
-      </w:r>
-      <w:proofErr w:type="spellEnd"/>
-      <w:r>
-        <w:t xml:space="preserve">-C. Pokiaľ chceme využívať dané funkcie vo </w:t>
-      </w:r>
-      <w:proofErr w:type="spellStart"/>
-      <w:r>
-        <w:t>Swift</w:t>
-      </w:r>
-      <w:proofErr w:type="spellEnd"/>
-      <w:r>
-        <w:t xml:space="preserve"> projektoch, je potrebné </w:t>
+        <w:t xml:space="preserve"> Objective-C. Pokiaľ chceme využívať dané funkcie vo Swift projektoch, je potrebné definovať že sa </w:t>
       </w:r>
       <w:r>
         <w:lastRenderedPageBreak/>
-        <w:t xml:space="preserve">definovať že sa využíva knižnica, ktorá je </w:t>
-      </w:r>
-      <w:r>
-        <w:t>z </w:t>
-      </w:r>
-      <w:proofErr w:type="spellStart"/>
-      <w:r>
-        <w:t>Objective</w:t>
-      </w:r>
-      <w:proofErr w:type="spellEnd"/>
-      <w:r>
-        <w:t xml:space="preserve">-C. </w:t>
+        <w:t xml:space="preserve">využíva knižnica, ktorá je </w:t>
+      </w:r>
+      <w:r>
+        <w:t xml:space="preserve">z Objective-C. </w:t>
       </w:r>
       <w:r>
         <w:t>Kompatibilita dokonca umožňuje aby boli niektoré časti kódu písané v jednom jazyku a ostatné časti v druhom.</w:t>
@@ -13881,20 +12212,15 @@
       <w:pPr>
         <w:pStyle w:val="Nadpis3"/>
       </w:pPr>
-      <w:bookmarkStart w:id="90" w:name="_Toc63509665"/>
+      <w:bookmarkStart w:id="92" w:name="_Toc63598673"/>
       <w:r>
         <w:t>Bezpečnosť</w:t>
       </w:r>
-      <w:bookmarkEnd w:id="90"/>
-    </w:p>
-    <w:p>
-      <w:proofErr w:type="spellStart"/>
-      <w:r>
-        <w:t>Swift</w:t>
-      </w:r>
-      <w:proofErr w:type="spellEnd"/>
-      <w:r>
-        <w:t xml:space="preserve"> veľmi dbá na bezpečnostnú stránku pri programovaní. </w:t>
+      <w:bookmarkEnd w:id="92"/>
+    </w:p>
+    <w:p>
+      <w:r>
+        <w:t xml:space="preserve">Swift veľmi dbá na bezpečnostnú stránku pri programovaní. </w:t>
       </w:r>
       <w:r>
         <w:t>Snaží sa vyhýbať všetk</w:t>
@@ -13915,15 +12241,7 @@
         <w:t>a</w:t>
       </w:r>
       <w:r>
-        <w:t>lizované, pri poliach a </w:t>
-      </w:r>
-      <w:proofErr w:type="spellStart"/>
-      <w:r>
-        <w:t>integeroch</w:t>
-      </w:r>
-      <w:proofErr w:type="spellEnd"/>
-      <w:r>
-        <w:t xml:space="preserve"> kontroluje pretečenie a pamäť je spravovaná automaticky. </w:t>
+        <w:t xml:space="preserve">lizované, pri poliach a integeroch kontroluje pretečenie a pamäť je spravovaná automaticky. </w:t>
       </w:r>
       <w:sdt>
         <w:sdtPr>
@@ -13960,35 +12278,17 @@
         <w:t>bezpečnostným</w:t>
       </w:r>
       <w:r>
-        <w:t xml:space="preserve"> prvkom je, že </w:t>
-      </w:r>
-      <w:proofErr w:type="spellStart"/>
-      <w:r>
-        <w:t>defaultne</w:t>
-      </w:r>
-      <w:proofErr w:type="spellEnd"/>
+        <w:t xml:space="preserve"> prvkom je, že defaultne</w:t>
+      </w:r>
       <w:r>
         <w:t xml:space="preserve"> nemôžu</w:t>
       </w:r>
       <w:r>
-        <w:t xml:space="preserve"> žiadne </w:t>
-      </w:r>
-      <w:proofErr w:type="spellStart"/>
-      <w:r>
-        <w:t>Swift</w:t>
-      </w:r>
-      <w:proofErr w:type="spellEnd"/>
-      <w:r>
-        <w:t xml:space="preserve"> objekty nadobú</w:t>
-      </w:r>
-      <w:r>
-        <w:t xml:space="preserve">dať hodnotu </w:t>
-      </w:r>
-      <w:proofErr w:type="spellStart"/>
-      <w:r>
-        <w:t>nil</w:t>
-      </w:r>
-      <w:proofErr w:type="spellEnd"/>
+        <w:t xml:space="preserve"> žiadne Swift objekty nadobú</w:t>
+      </w:r>
+      <w:r>
+        <w:t>dať hodnotu nil</w:t>
+      </w:r>
       <w:r>
         <w:t>(</w:t>
       </w:r>
@@ -14005,34 +12305,16 @@
         <w:t xml:space="preserve"> je</w:t>
       </w:r>
       <w:r>
-        <w:t xml:space="preserve"> známy ako </w:t>
-      </w:r>
-      <w:proofErr w:type="spellStart"/>
-      <w:r>
-        <w:t>null</w:t>
-      </w:r>
-      <w:proofErr w:type="spellEnd"/>
+        <w:t xml:space="preserve"> známy ako null</w:t>
+      </w:r>
       <w:r>
         <w:t>)</w:t>
       </w:r>
       <w:r>
-        <w:t xml:space="preserve">. Kompilátor jazyku </w:t>
-      </w:r>
-      <w:proofErr w:type="spellStart"/>
-      <w:r>
-        <w:t>Swift</w:t>
-      </w:r>
-      <w:proofErr w:type="spellEnd"/>
-      <w:r>
-        <w:t xml:space="preserve"> zistí pokiaľ chceme použiť </w:t>
-      </w:r>
-      <w:proofErr w:type="spellStart"/>
-      <w:r>
-        <w:t>nil</w:t>
-      </w:r>
-      <w:proofErr w:type="spellEnd"/>
-      <w:r>
-        <w:t xml:space="preserve"> objekt a zabráni nám tomu pomocou chyb</w:t>
+        <w:t xml:space="preserve">. Kompilátor jazyku Swift zistí pokiaľ chceme použiť </w:t>
+      </w:r>
+      <w:r>
+        <w:t>nil objekt a zabráni nám tomu pomocou chyb</w:t>
       </w:r>
       <w:r>
         <w:t>y</w:t>
@@ -14044,21 +12326,8 @@
         <w:t xml:space="preserve"> Týmto sa predchádza padnutiam aplikácie počas behu a kód je oveľa bezpečnejší.</w:t>
       </w:r>
       <w:r>
-        <w:t xml:space="preserve"> Avšak nastávajú situácie kedy je </w:t>
-      </w:r>
-      <w:proofErr w:type="spellStart"/>
-      <w:r>
-        <w:t>nil</w:t>
-      </w:r>
-      <w:proofErr w:type="spellEnd"/>
-      <w:r>
-        <w:t xml:space="preserve"> hodnota očakávaná a v poriadku. Je to možné vtedy, keď si explicitne označíme že daná premenná môže nadobúdať hodnotu </w:t>
-      </w:r>
-      <w:proofErr w:type="spellStart"/>
-      <w:r>
-        <w:t>nil</w:t>
-      </w:r>
-      <w:proofErr w:type="spellEnd"/>
+        <w:t xml:space="preserve"> Avšak nastávajú situácie kedy je nil hodnota očakávaná a v poriadku. Je to možné vtedy, keď si explicitne označíme že daná premenná môže nadobúdať hodnotu nil</w:t>
+      </w:r>
       <w:r>
         <w:t xml:space="preserve"> a ako programátor s tým počítame</w:t>
       </w:r>
@@ -14066,15 +12335,7 @@
         <w:t>. Robí sa to pomocou otázniku pri premennej.</w:t>
       </w:r>
       <w:r>
-        <w:t xml:space="preserve"> Pokiaľ povolíme niekde hodnotu </w:t>
-      </w:r>
-      <w:proofErr w:type="spellStart"/>
-      <w:r>
-        <w:t>nil</w:t>
-      </w:r>
-      <w:proofErr w:type="spellEnd"/>
-      <w:r>
-        <w:t xml:space="preserve">, tak musíme pri práci s danou premennou počítať aj s touto hodnotou a vyhnúť sa chybám počas behu pomocou overovania cez podmienky. </w:t>
+        <w:t xml:space="preserve"> Pokiaľ povolíme niekde hodnotu nil, tak musíme pri práci s danou premennou počítať aj s touto hodnotou a vyhnúť sa chybám počas behu pomocou overovania cez podmienky. </w:t>
       </w:r>
       <w:sdt>
         <w:sdtPr>
@@ -14110,26 +12371,18 @@
       <w:pPr>
         <w:pStyle w:val="Nadpis3"/>
       </w:pPr>
-      <w:bookmarkStart w:id="91" w:name="_Toc63509666"/>
+      <w:bookmarkStart w:id="93" w:name="_Toc63598674"/>
       <w:r>
         <w:t>Syntax</w:t>
       </w:r>
       <w:r>
         <w:t xml:space="preserve"> a jednoduché príklady</w:t>
       </w:r>
-      <w:bookmarkEnd w:id="91"/>
-    </w:p>
-    <w:p>
-      <w:r>
-        <w:t xml:space="preserve">Ako sa už spomínalo v predchádzajúcej kapitole, tak syntax jazyku </w:t>
-      </w:r>
-      <w:proofErr w:type="spellStart"/>
-      <w:r>
-        <w:t>Swift</w:t>
-      </w:r>
-      <w:proofErr w:type="spellEnd"/>
-      <w:r>
-        <w:t xml:space="preserve"> je veľmi jednoduchá na pochopenie a pokiaľ už máme nejaké skúsenosti s programovaním tak aj intuitívna.</w:t>
+      <w:bookmarkEnd w:id="93"/>
+    </w:p>
+    <w:p>
+      <w:r>
+        <w:t>Ako sa už spomínalo v predchádzajúcej kapitole, tak syntax jazyku Swift je veľmi jednoduchá na pochopenie a pokiaľ už máme nejaké skúsenosti s programovaním tak aj intuitívna.</w:t>
       </w:r>
       <w:r>
         <w:t xml:space="preserve"> </w:t>
@@ -14141,15 +12394,7 @@
         <w:t xml:space="preserve">stručne </w:t>
       </w:r>
       <w:r>
-        <w:t xml:space="preserve">základnú syntax jazyku </w:t>
-      </w:r>
-      <w:proofErr w:type="spellStart"/>
-      <w:r>
-        <w:t>Swift</w:t>
-      </w:r>
-      <w:proofErr w:type="spellEnd"/>
-      <w:r>
-        <w:t>.</w:t>
+        <w:t>základnú syntax jazyku Swift.</w:t>
       </w:r>
     </w:p>
     <w:p>
@@ -14183,26 +12428,10 @@
         <w:t xml:space="preserve"> pre konštanty.</w:t>
       </w:r>
       <w:r>
-        <w:t xml:space="preserve"> Dátové typy sa nemusia(môžu pokiaľ to je potrebné) explicitne definovať. Typ bude zvolený automaticky na základe priradenej hodnoty. Výpis na konzolu sa robí pomocou funkcie </w:t>
-      </w:r>
-      <w:proofErr w:type="spellStart"/>
-      <w:r>
-        <w:t>print</w:t>
-      </w:r>
-      <w:proofErr w:type="spellEnd"/>
-      <w:r>
-        <w:t>().</w:t>
-      </w:r>
-      <w:r>
-        <w:t xml:space="preserve"> Pre importovanie knižníc(napríklad z </w:t>
-      </w:r>
-      <w:proofErr w:type="spellStart"/>
-      <w:r>
-        <w:t>Objective</w:t>
-      </w:r>
-      <w:proofErr w:type="spellEnd"/>
-      <w:r>
-        <w:t xml:space="preserve">-C) sa využíva kľúčové slovo </w:t>
+        <w:t xml:space="preserve"> Dátové typy sa nemusia(môžu pokiaľ to je potrebné) explicitne definovať. Typ bude zvolený automaticky na základe priradenej hodnoty. Výpis na konzolu sa robí pomocou funkcie print().</w:t>
+      </w:r>
+      <w:r>
+        <w:t xml:space="preserve"> Pre importovanie knižníc(napríklad z Objective-C) sa využíva kľúčové slovo </w:t>
       </w:r>
       <w:r>
         <w:rPr>
@@ -14228,74 +12457,17 @@
           <w:i/>
           <w:iCs/>
         </w:rPr>
-        <w:t>//</w:t>
-      </w:r>
-      <w:proofErr w:type="spellStart"/>
+        <w:t>//Moj komentar</w:t>
+      </w:r>
+      <w:r>
+        <w:t xml:space="preserve"> pre jednoriadkové a </w:t>
+      </w:r>
       <w:r>
         <w:rPr>
           <w:i/>
           <w:iCs/>
         </w:rPr>
-        <w:t>Moj</w:t>
-      </w:r>
-      <w:proofErr w:type="spellEnd"/>
-      <w:r>
-        <w:rPr>
-          <w:i/>
-          <w:iCs/>
-        </w:rPr>
-        <w:t xml:space="preserve"> </w:t>
-      </w:r>
-      <w:proofErr w:type="spellStart"/>
-      <w:r>
-        <w:rPr>
-          <w:i/>
-          <w:iCs/>
-        </w:rPr>
-        <w:t>komentar</w:t>
-      </w:r>
-      <w:proofErr w:type="spellEnd"/>
-      <w:r>
-        <w:t xml:space="preserve"> pre jednoriadkové a </w:t>
-      </w:r>
-      <w:r>
-        <w:rPr>
-          <w:i/>
-          <w:iCs/>
-        </w:rPr>
-        <w:t xml:space="preserve">/* </w:t>
-      </w:r>
-      <w:proofErr w:type="spellStart"/>
-      <w:r>
-        <w:rPr>
-          <w:i/>
-          <w:iCs/>
-        </w:rPr>
-        <w:t>Moj</w:t>
-      </w:r>
-      <w:proofErr w:type="spellEnd"/>
-      <w:r>
-        <w:rPr>
-          <w:i/>
-          <w:iCs/>
-        </w:rPr>
-        <w:t xml:space="preserve"> </w:t>
-      </w:r>
-      <w:proofErr w:type="spellStart"/>
-      <w:r>
-        <w:rPr>
-          <w:i/>
-          <w:iCs/>
-        </w:rPr>
-        <w:t>komentar</w:t>
-      </w:r>
-      <w:proofErr w:type="spellEnd"/>
-      <w:r>
-        <w:rPr>
-          <w:i/>
-          <w:iCs/>
-        </w:rPr>
-        <w:t xml:space="preserve"> */</w:t>
+        <w:t>/* Moj komentar */</w:t>
       </w:r>
       <w:r>
         <w:t xml:space="preserve"> pre možnosť mať viacriadkový komentár.</w:t>
@@ -14354,24 +12526,14 @@
         <w:t>ú</w:t>
       </w:r>
       <w:r>
-        <w:t xml:space="preserve"> rovnakého typu, napríklad </w:t>
-      </w:r>
-      <w:proofErr w:type="spellStart"/>
-      <w:r>
-        <w:t>integer</w:t>
-      </w:r>
-      <w:proofErr w:type="spellEnd"/>
-      <w:r>
-        <w:t xml:space="preserve"> a</w:t>
+        <w:t xml:space="preserve"> rovnakého typu, napríklad integer a</w:t>
       </w:r>
       <w:r>
         <w:t> </w:t>
       </w:r>
-      <w:proofErr w:type="spellStart"/>
       <w:r>
         <w:t>double</w:t>
       </w:r>
-      <w:proofErr w:type="spellEnd"/>
       <w:r>
         <w:t>,</w:t>
       </w:r>
@@ -14396,31 +12558,20 @@
       <w:r>
         <w:t xml:space="preserve"> </w:t>
       </w:r>
-      <w:proofErr w:type="spellStart"/>
       <w:r>
         <w:rPr>
           <w:i/>
           <w:iCs/>
         </w:rPr>
-        <w:t>Double</w:t>
-      </w:r>
-      <w:proofErr w:type="spellEnd"/>
+        <w:t>Double(</w:t>
+      </w:r>
       <w:r>
         <w:rPr>
           <w:i/>
           <w:iCs/>
         </w:rPr>
-        <w:t>(</w:t>
-      </w:r>
-      <w:proofErr w:type="spellStart"/>
-      <w:r>
-        <w:rPr>
-          <w:i/>
-          <w:iCs/>
-        </w:rPr>
         <w:t>premenna</w:t>
       </w:r>
-      <w:proofErr w:type="spellEnd"/>
       <w:r>
         <w:rPr>
           <w:i/>
@@ -14492,8 +12643,8 @@
         <w:pStyle w:val="Popis"/>
         <w:jc w:val="center"/>
       </w:pPr>
-      <w:bookmarkStart w:id="92" w:name="_Ref63507199"/>
-      <w:bookmarkStart w:id="93" w:name="_Ref63509683"/>
+      <w:bookmarkStart w:id="94" w:name="_Ref63507199"/>
+      <w:bookmarkStart w:id="95" w:name="_Ref63509683"/>
       <w:r>
         <w:t xml:space="preserve">Obrázok </w:t>
       </w:r>
@@ -14516,21 +12667,13 @@
         <w:fldChar w:fldCharType="end"/>
       </w:r>
       <w:r>
-        <w:t xml:space="preserve"> Príklad </w:t>
-      </w:r>
-      <w:proofErr w:type="spellStart"/>
-      <w:r>
-        <w:t>Swift</w:t>
-      </w:r>
-      <w:proofErr w:type="spellEnd"/>
-      <w:r>
-        <w:t xml:space="preserve"> kódu</w:t>
-      </w:r>
-      <w:bookmarkEnd w:id="92"/>
+        <w:t xml:space="preserve"> Príklad Swift kódu</w:t>
+      </w:r>
+      <w:bookmarkEnd w:id="94"/>
       <w:r>
         <w:t>: základy</w:t>
       </w:r>
-      <w:bookmarkEnd w:id="93"/>
+      <w:bookmarkEnd w:id="95"/>
     </w:p>
     <w:p>
       <w:pPr>
@@ -14539,17 +12682,8 @@
         </w:rPr>
       </w:pPr>
       <w:r>
-        <w:t xml:space="preserve">Na vetvenie programu sa využívajú podmienky a cykly. Syntax </w:t>
-      </w:r>
-      <w:proofErr w:type="spellStart"/>
-      <w:r>
-        <w:t>Swiftu</w:t>
-      </w:r>
-      <w:proofErr w:type="spellEnd"/>
-      <w:r>
-        <w:t xml:space="preserve"> je podobná ako väčšina ostatných programovacích jazykov. Cykly sú dvoch typov a to </w:t>
-      </w:r>
-      <w:proofErr w:type="spellStart"/>
+        <w:t xml:space="preserve">Na vetvenie programu sa využívajú podmienky a cykly. Syntax Swiftu je podobná ako väčšina ostatných programovacích jazykov. Cykly sú dvoch typov a to </w:t>
+      </w:r>
       <w:r>
         <w:rPr>
           <w:i/>
@@ -14557,11 +12691,9 @@
         </w:rPr>
         <w:t>while</w:t>
       </w:r>
-      <w:proofErr w:type="spellEnd"/>
       <w:r>
         <w:t xml:space="preserve"> a </w:t>
       </w:r>
-      <w:proofErr w:type="spellStart"/>
       <w:r>
         <w:rPr>
           <w:i/>
@@ -14569,129 +12701,80 @@
         </w:rPr>
         <w:t>for</w:t>
       </w:r>
-      <w:proofErr w:type="spellEnd"/>
       <w:r>
         <w:t xml:space="preserve">. </w:t>
       </w:r>
-      <w:proofErr w:type="spellStart"/>
       <w:r>
         <w:rPr>
           <w:i/>
         </w:rPr>
-        <w:t>While</w:t>
-      </w:r>
-      <w:proofErr w:type="spellEnd"/>
+        <w:t xml:space="preserve">While </w:t>
+      </w:r>
+      <w:r>
+        <w:rPr>
+          <w:iCs/>
+        </w:rPr>
+        <w:t xml:space="preserve">sa vykonáva pokiaľ platí daná podmienka. Pokiaľ chceme aby sa cyklus vykonal minimálne jedenkrát tak požijeme </w:t>
+      </w:r>
       <w:r>
         <w:rPr>
           <w:i/>
         </w:rPr>
+        <w:t>repeat while</w:t>
+      </w:r>
+      <w:r>
+        <w:rPr>
+          <w:iCs/>
+        </w:rPr>
+        <w:t xml:space="preserve">. </w:t>
+      </w:r>
+      <w:r>
+        <w:rPr>
+          <w:iCs/>
+        </w:rPr>
+        <w:t xml:space="preserve">Druhý typ cyklu je </w:t>
+      </w:r>
+      <w:r>
+        <w:rPr>
+          <w:i/>
+        </w:rPr>
+        <w:t>for</w:t>
+      </w:r>
+      <w:r>
+        <w:rPr>
+          <w:iCs/>
+        </w:rPr>
+        <w:t>.</w:t>
+      </w:r>
+      <w:r>
+        <w:rPr>
+          <w:iCs/>
+        </w:rPr>
         <w:t xml:space="preserve"> </w:t>
       </w:r>
       <w:r>
         <w:rPr>
           <w:iCs/>
         </w:rPr>
-        <w:t xml:space="preserve">sa vykonáva pokiaľ platí daná podmienka. Pokiaľ chceme aby sa cyklus vykonal minimálne jedenkrát tak požijeme </w:t>
-      </w:r>
-      <w:proofErr w:type="spellStart"/>
+        <w:t xml:space="preserve">V ňom sa používa syntax </w:t>
+      </w:r>
       <w:r>
         <w:rPr>
           <w:i/>
         </w:rPr>
-        <w:t>repeat</w:t>
-      </w:r>
-      <w:proofErr w:type="spellEnd"/>
+        <w:t xml:space="preserve">for i in 0...4 </w:t>
+      </w:r>
+      <w:r>
+        <w:rPr>
+          <w:iCs/>
+        </w:rPr>
+        <w:t>alebo</w:t>
+      </w:r>
       <w:r>
         <w:rPr>
           <w:i/>
         </w:rPr>
-        <w:t xml:space="preserve"> </w:t>
-      </w:r>
-      <w:proofErr w:type="spellStart"/>
-      <w:r>
-        <w:rPr>
-          <w:i/>
-        </w:rPr>
-        <w:t>while</w:t>
-      </w:r>
-      <w:proofErr w:type="spellEnd"/>
-      <w:r>
-        <w:rPr>
-          <w:iCs/>
-        </w:rPr>
-        <w:t xml:space="preserve">. </w:t>
-      </w:r>
-      <w:r>
-        <w:rPr>
-          <w:iCs/>
-        </w:rPr>
-        <w:t xml:space="preserve">Druhý typ cyklu je </w:t>
-      </w:r>
-      <w:proofErr w:type="spellStart"/>
-      <w:r>
-        <w:rPr>
-          <w:i/>
-        </w:rPr>
-        <w:t>for</w:t>
-      </w:r>
-      <w:proofErr w:type="spellEnd"/>
-      <w:r>
-        <w:rPr>
-          <w:iCs/>
-        </w:rPr>
-        <w:t>.</w:t>
-      </w:r>
-      <w:r>
-        <w:rPr>
-          <w:iCs/>
-        </w:rPr>
-        <w:t xml:space="preserve"> </w:t>
-      </w:r>
-      <w:r>
-        <w:rPr>
-          <w:iCs/>
-        </w:rPr>
-        <w:t xml:space="preserve">V ňom sa používa syntax </w:t>
-      </w:r>
-      <w:proofErr w:type="spellStart"/>
-      <w:r>
-        <w:rPr>
-          <w:i/>
-        </w:rPr>
-        <w:t>for</w:t>
-      </w:r>
-      <w:proofErr w:type="spellEnd"/>
-      <w:r>
-        <w:rPr>
-          <w:i/>
-        </w:rPr>
-        <w:t xml:space="preserve"> i in 0...4 </w:t>
-      </w:r>
-      <w:r>
-        <w:rPr>
-          <w:iCs/>
-        </w:rPr>
-        <w:t>alebo</w:t>
-      </w:r>
-      <w:r>
-        <w:rPr>
-          <w:i/>
-        </w:rPr>
-        <w:t xml:space="preserve"> </w:t>
-      </w:r>
-      <w:proofErr w:type="spellStart"/>
-      <w:r>
-        <w:rPr>
-          <w:i/>
-        </w:rPr>
-        <w:t>for</w:t>
-      </w:r>
-      <w:proofErr w:type="spellEnd"/>
-      <w:r>
-        <w:rPr>
-          <w:i/>
-        </w:rPr>
-        <w:t xml:space="preserve"> prvok in pole</w:t>
+        <w:t xml:space="preserve"> for prvok in pole</w:t>
       </w:r>
       <w:r>
         <w:rPr>
@@ -14825,7 +12908,7 @@
           <w:iCs w:val="0"/>
         </w:rPr>
       </w:pPr>
-      <w:bookmarkStart w:id="94" w:name="_Ref63509630"/>
+      <w:bookmarkStart w:id="96" w:name="_Ref63509630"/>
       <w:r>
         <w:t xml:space="preserve">Obrázok </w:t>
       </w:r>
@@ -14848,23 +12931,14 @@
         <w:fldChar w:fldCharType="end"/>
       </w:r>
       <w:r>
-        <w:t xml:space="preserve"> Príklad </w:t>
-      </w:r>
-      <w:proofErr w:type="spellStart"/>
-      <w:r>
-        <w:t>Swift</w:t>
-      </w:r>
-      <w:proofErr w:type="spellEnd"/>
-      <w:r>
-        <w:t xml:space="preserve"> kódu: cykly</w:t>
-      </w:r>
-      <w:bookmarkEnd w:id="94"/>
+        <w:t xml:space="preserve"> Príklad Swift kódu: cykly</w:t>
+      </w:r>
+      <w:bookmarkEnd w:id="96"/>
     </w:p>
     <w:p>
       <w:r>
         <w:t xml:space="preserve">Podmienky sú v základe dvoch typov a to </w:t>
       </w:r>
-      <w:proofErr w:type="spellStart"/>
       <w:r>
         <w:rPr>
           <w:i/>
@@ -14872,7 +12946,6 @@
         </w:rPr>
         <w:t>if-else</w:t>
       </w:r>
-      <w:proofErr w:type="spellEnd"/>
       <w:r>
         <w:t xml:space="preserve"> a </w:t>
       </w:r>
@@ -14886,7 +12959,6 @@
       <w:r>
         <w:t xml:space="preserve">. V podmienke typu </w:t>
       </w:r>
-      <w:proofErr w:type="spellStart"/>
       <w:r>
         <w:rPr>
           <w:i/>
@@ -14894,11 +12966,9 @@
         </w:rPr>
         <w:t>if</w:t>
       </w:r>
-      <w:proofErr w:type="spellEnd"/>
       <w:r>
         <w:t xml:space="preserve"> sa overuje či platí daná podmienka. Ak platí tak sa vykonáva kód. Za </w:t>
       </w:r>
-      <w:proofErr w:type="spellStart"/>
       <w:r>
         <w:rPr>
           <w:i/>
@@ -14906,11 +12976,9 @@
         </w:rPr>
         <w:t>if</w:t>
       </w:r>
-      <w:proofErr w:type="spellEnd"/>
       <w:r>
         <w:t xml:space="preserve"> podmienku môžeme pridať aj časť </w:t>
       </w:r>
-      <w:proofErr w:type="spellStart"/>
       <w:r>
         <w:rPr>
           <w:i/>
@@ -14918,7 +12986,6 @@
         </w:rPr>
         <w:t>else</w:t>
       </w:r>
-      <w:proofErr w:type="spellEnd"/>
       <w:r>
         <w:t>, ktorá bude vykonaná ak podmienka nie je splnená.</w:t>
       </w:r>
@@ -14945,7 +13012,6 @@
       <w:r>
         <w:t xml:space="preserve"> dá názov premennej a následne sa podľa hodnoty ktorú premenná nadobúda vyberie ktorá </w:t>
       </w:r>
-      <w:proofErr w:type="spellStart"/>
       <w:r>
         <w:rPr>
           <w:i/>
@@ -14953,7 +13019,6 @@
         </w:rPr>
         <w:t>case</w:t>
       </w:r>
-      <w:proofErr w:type="spellEnd"/>
       <w:r>
         <w:t xml:space="preserve"> vetva bude vykonaná.</w:t>
       </w:r>
@@ -14964,7 +13029,6 @@
         <w:lastRenderedPageBreak/>
         <w:t xml:space="preserve">iných jazykov nie je potrebné zadávať za koncom </w:t>
       </w:r>
-      <w:proofErr w:type="spellStart"/>
       <w:r>
         <w:rPr>
           <w:i/>
@@ -14972,7 +13036,6 @@
         </w:rPr>
         <w:t>case</w:t>
       </w:r>
-      <w:proofErr w:type="spellEnd"/>
       <w:r>
         <w:t xml:space="preserve"> vetvy príkaz </w:t>
       </w:r>
@@ -15085,7 +13148,7 @@
         <w:pStyle w:val="Popis"/>
         <w:jc w:val="center"/>
       </w:pPr>
-      <w:bookmarkStart w:id="95" w:name="_Ref63511233"/>
+      <w:bookmarkStart w:id="97" w:name="_Ref63511233"/>
       <w:r>
         <w:t xml:space="preserve">Obrázok </w:t>
       </w:r>
@@ -15108,31 +13171,14 @@
         <w:fldChar w:fldCharType="end"/>
       </w:r>
       <w:r>
-        <w:t xml:space="preserve"> Príklad </w:t>
-      </w:r>
-      <w:proofErr w:type="spellStart"/>
-      <w:r>
-        <w:t>Swift</w:t>
-      </w:r>
-      <w:proofErr w:type="spellEnd"/>
-      <w:r>
-        <w:t xml:space="preserve"> kódu: podmienky</w:t>
-      </w:r>
-      <w:bookmarkEnd w:id="95"/>
-    </w:p>
-    <w:p>
-      <w:r>
-        <w:t xml:space="preserve">Funkcie sú vo </w:t>
-      </w:r>
-      <w:proofErr w:type="spellStart"/>
-      <w:r>
-        <w:t>Swifte</w:t>
-      </w:r>
-      <w:proofErr w:type="spellEnd"/>
-      <w:r>
-        <w:t xml:space="preserve"> deklarované pomocou kľúčového slova </w:t>
-      </w:r>
-      <w:proofErr w:type="spellStart"/>
+        <w:t xml:space="preserve"> Príklad Swift kódu: podmienky</w:t>
+      </w:r>
+      <w:bookmarkEnd w:id="97"/>
+    </w:p>
+    <w:p>
+      <w:r>
+        <w:t xml:space="preserve">Funkcie sú vo Swifte deklarované pomocou kľúčového slova </w:t>
+      </w:r>
       <w:r>
         <w:rPr>
           <w:i/>
@@ -15140,7 +13186,6 @@
         </w:rPr>
         <w:t>func</w:t>
       </w:r>
-      <w:proofErr w:type="spellEnd"/>
       <w:r>
         <w:t xml:space="preserve"> za ktoré sa píše názov funkcie. Do zátvorky sa následne vložia parametre</w:t>
       </w:r>
@@ -15203,15 +13248,13 @@
       <w:r>
         <w:t xml:space="preserve">Príklad: </w:t>
       </w:r>
-      <w:proofErr w:type="spellStart"/>
       <w:r>
         <w:rPr>
           <w:i/>
           <w:iCs/>
         </w:rPr>
-        <w:t>func</w:t>
-      </w:r>
-      <w:proofErr w:type="spellEnd"/>
+        <w:t>func dajVek(meno: String)</w:t>
+      </w:r>
       <w:r>
         <w:rPr>
           <w:i/>
@@ -15219,103 +13262,681 @@
         </w:rPr>
         <w:t xml:space="preserve"> </w:t>
       </w:r>
-      <w:proofErr w:type="spellStart"/>
       <w:r>
         <w:rPr>
           <w:i/>
           <w:iCs/>
         </w:rPr>
-        <w:t>dajVek</w:t>
-      </w:r>
-      <w:proofErr w:type="spellEnd"/>
+        <w:t>-&gt;</w:t>
+      </w:r>
       <w:r>
         <w:rPr>
           <w:i/>
           <w:iCs/>
         </w:rPr>
-        <w:t xml:space="preserve">(meno: </w:t>
-      </w:r>
-      <w:proofErr w:type="spellStart"/>
+        <w:t xml:space="preserve"> </w:t>
+      </w:r>
       <w:r>
         <w:rPr>
           <w:i/>
           <w:iCs/>
         </w:rPr>
-        <w:t>String</w:t>
-      </w:r>
-      <w:proofErr w:type="spellEnd"/>
+        <w:t>Int</w:t>
+      </w:r>
+    </w:p>
+    <w:p>
+      <w:pPr>
+        <w:pStyle w:val="Nadpis3"/>
+      </w:pPr>
+      <w:bookmarkStart w:id="98" w:name="_Toc63598675"/>
+      <w:r>
+        <w:t>Verzie</w:t>
+      </w:r>
+      <w:bookmarkEnd w:id="98"/>
+      <w:r>
+        <w:t xml:space="preserve"> </w:t>
+      </w:r>
+    </w:p>
+    <w:p>
+      <w:pPr>
+        <w:pStyle w:val="Odsekzoznamu"/>
+        <w:numPr>
+          <w:ilvl w:val="0"/>
+          <w:numId w:val="10"/>
+        </w:numPr>
+      </w:pPr>
+      <w:r>
+        <w:rPr>
+          <w:b/>
+          <w:bCs/>
+        </w:rPr>
+        <w:t>1.0:</w:t>
+      </w:r>
+      <w:r>
+        <w:t xml:space="preserve"> prvá verzia Swiftu vychádza v roku 2014</w:t>
+      </w:r>
+      <w:r>
+        <w:t xml:space="preserve"> po štvorročnom vývoji, ktorý začal v strede roku 2010. 17.júla 2014 sa uvádza prvý commit do Swift Github repozitára</w:t>
+      </w:r>
+      <w:r>
+        <w:t>. 2. júna bol jazyk oznámený a vývojári dostávali predbežnú verziu Swiftu. Oficiálne vychádza Swift 15. septembra na vývojovom prostredí Xcode 6.</w:t>
+      </w:r>
+      <w:r>
+        <w:t xml:space="preserve"> </w:t>
+      </w:r>
+      <w:r>
+        <w:rPr>
+          <w:rStyle w:val="Odkaznapoznmkupodiarou"/>
+        </w:rPr>
+        <w:footnoteReference w:id="19"/>
+      </w:r>
+      <w:sdt>
+        <w:sdtPr>
+          <w:id w:val="1331331105"/>
+          <w:citation/>
+        </w:sdtPr>
+        <w:sdtContent>
+          <w:r>
+            <w:fldChar w:fldCharType="begin"/>
+          </w:r>
+          <w:r>
+            <w:instrText xml:space="preserve"> CITATION Boh20 \l 1051 </w:instrText>
+          </w:r>
+          <w:r>
+            <w:fldChar w:fldCharType="separate"/>
+          </w:r>
+          <w:r>
+            <w:rPr>
+              <w:noProof/>
+            </w:rPr>
+            <w:t xml:space="preserve"> (Bohon, 2020)</w:t>
+          </w:r>
+          <w:r>
+            <w:fldChar w:fldCharType="end"/>
+          </w:r>
+        </w:sdtContent>
+      </w:sdt>
+    </w:p>
+    <w:p>
+      <w:pPr>
+        <w:pStyle w:val="Odsekzoznamu"/>
+        <w:numPr>
+          <w:ilvl w:val="0"/>
+          <w:numId w:val="9"/>
+        </w:numPr>
+      </w:pPr>
+      <w:r>
+        <w:rPr>
+          <w:b/>
+          <w:bCs/>
+        </w:rPr>
+        <w:t>2.0:</w:t>
+      </w:r>
+      <w:r>
+        <w:t xml:space="preserve"> verzia 2</w:t>
+      </w:r>
+      <w:r>
+        <w:t>.0</w:t>
+      </w:r>
+      <w:r>
+        <w:t xml:space="preserve"> </w:t>
+      </w:r>
+      <w:r>
+        <w:t>bola oficiálne vydaná 15. septembra 2015.</w:t>
+      </w:r>
+      <w:r>
+        <w:t xml:space="preserve"> </w:t>
+      </w:r>
+      <w:r>
+        <w:t>Kľúčová novinka bola prechod na open-source</w:t>
+      </w:r>
+      <w:r>
+        <w:t>,</w:t>
+      </w:r>
+      <w:r>
+        <w:t xml:space="preserve"> kedy zverejnili git repozitár pre každého. Ďalej bol predstavený nový spôsob spracovávania chýb</w:t>
+      </w:r>
+      <w:r>
+        <w:t>,</w:t>
+      </w:r>
+      <w:r>
+        <w:t xml:space="preserve"> kde využívajú</w:t>
+      </w:r>
+      <w:r>
+        <w:t xml:space="preserve"> príkazy</w:t>
+      </w:r>
+      <w:r>
+        <w:t xml:space="preserve"> </w:t>
+      </w:r>
       <w:r>
         <w:rPr>
           <w:i/>
           <w:iCs/>
         </w:rPr>
-        <w:t>)</w:t>
+        <w:t>try, throw</w:t>
+      </w:r>
+      <w:r>
+        <w:t xml:space="preserve"> a </w:t>
       </w:r>
       <w:r>
         <w:rPr>
           <w:i/>
           <w:iCs/>
         </w:rPr>
-        <w:t xml:space="preserve"> </w:t>
+        <w:t xml:space="preserve">catch </w:t>
+      </w:r>
+      <w:r>
+        <w:t>známe aj z iných jazykov.</w:t>
+      </w:r>
+      <w:r>
+        <w:t xml:space="preserve"> Novinkou je aj zameranie sa na využívanie starších verzií operačných systémov. Kompilátor upozorňuje chybou ak využívame API, ktoré je príliš nové na zvolenú verziu operačného systému.</w:t>
+      </w:r>
+      <w:r>
+        <w:t xml:space="preserve"> Swift 2 funguje s Apple </w:t>
+      </w:r>
+      <w:r>
+        <w:lastRenderedPageBreak/>
+        <w:t xml:space="preserve">SDK ešte lepšie kvôli generickým systémom a schopnosti SDK </w:t>
+      </w:r>
+      <w:r>
+        <w:t xml:space="preserve">upozorniť API, ktoré nemôže vrátiť </w:t>
       </w:r>
       <w:r>
         <w:rPr>
           <w:i/>
           <w:iCs/>
         </w:rPr>
-        <w:t>-&gt;</w:t>
+        <w:t>nil</w:t>
+      </w:r>
+      <w:r>
+        <w:t xml:space="preserve"> hodnotu.</w:t>
+      </w:r>
+      <w:r>
+        <w:t xml:space="preserve"> </w:t>
+      </w:r>
+      <w:r>
+        <w:t xml:space="preserve"> </w:t>
+      </w:r>
+      <w:sdt>
+        <w:sdtPr>
+          <w:id w:val="-1649355904"/>
+          <w:citation/>
+        </w:sdtPr>
+        <w:sdtContent>
+          <w:r>
+            <w:fldChar w:fldCharType="begin"/>
+          </w:r>
+          <w:r>
+            <w:instrText xml:space="preserve"> CITATION Swi15 \l 1051 </w:instrText>
+          </w:r>
+          <w:r>
+            <w:fldChar w:fldCharType="separate"/>
+          </w:r>
+          <w:r>
+            <w:rPr>
+              <w:noProof/>
+            </w:rPr>
+            <w:t>(Swift 2.0, 2015)</w:t>
+          </w:r>
+          <w:r>
+            <w:fldChar w:fldCharType="end"/>
+          </w:r>
+        </w:sdtContent>
+      </w:sdt>
+    </w:p>
+    <w:p>
+      <w:pPr>
+        <w:pStyle w:val="Odsekzoznamu"/>
+        <w:numPr>
+          <w:ilvl w:val="0"/>
+          <w:numId w:val="9"/>
+        </w:numPr>
+      </w:pPr>
+      <w:r>
+        <w:rPr>
+          <w:b/>
+          <w:bCs/>
+        </w:rPr>
+        <w:t>3.0:</w:t>
+      </w:r>
+      <w:r>
+        <w:t xml:space="preserve"> tretia verzia bola vydaná 13.septembra 2016. Bolo to prvé veľké vydanie novej verzie od uvedenia Swiftu do open-source. V</w:t>
+      </w:r>
+      <w:r>
+        <w:t>y</w:t>
+      </w:r>
+      <w:r>
+        <w:t>l</w:t>
+      </w:r>
+      <w:r>
+        <w:t>e</w:t>
+      </w:r>
+      <w:r>
+        <w:t>pšila sa prehľadnosť jazyka</w:t>
+      </w:r>
+      <w:r>
+        <w:t xml:space="preserve"> tým, že</w:t>
+      </w:r>
+      <w:r>
+        <w:t xml:space="preserve"> sa zmenili </w:t>
+      </w:r>
+      <w:r>
+        <w:t>spôsoby ako sa volajú niektoré funkcie(využívajú sa značky pre parametre). Príklad zmeny: cars.indexof(“Tesla“) sa zmenilo na cars.index(of: “Tesla“).</w:t>
+      </w:r>
+      <w:r>
+        <w:t xml:space="preserve"> </w:t>
+      </w:r>
+      <w:r>
+        <w:t xml:space="preserve">Ďalej nastali </w:t>
+      </w:r>
+      <w:r>
+        <w:t xml:space="preserve">väčšie zmeny </w:t>
+      </w:r>
+      <w:r>
+        <w:t xml:space="preserve">v </w:t>
+      </w:r>
+      <w:r>
+        <w:t>Linuxovej verzi</w:t>
+      </w:r>
+      <w:r>
+        <w:t>i</w:t>
+      </w:r>
+      <w:r>
+        <w:t xml:space="preserve"> Swiftu.</w:t>
+      </w:r>
+      <w:r>
+        <w:t xml:space="preserve"> </w:t>
+      </w:r>
+      <w:r>
+        <w:t>Pridaný bol aj „Swift Package Manager“, ktorý mal uľahčiť spravovanie závislostí.</w:t>
+      </w:r>
+      <w:bookmarkStart w:id="101" w:name="_Ref63595158"/>
+      <w:r>
+        <w:rPr>
+          <w:rStyle w:val="Odkaznapoznmkupodiarou"/>
+        </w:rPr>
+        <w:footnoteReference w:id="20"/>
+      </w:r>
+      <w:bookmarkEnd w:id="101"/>
+      <w:sdt>
+        <w:sdtPr>
+          <w:id w:val="-1533404158"/>
+          <w:citation/>
+        </w:sdtPr>
+        <w:sdtContent>
+          <w:r>
+            <w:fldChar w:fldCharType="begin"/>
+          </w:r>
+          <w:r>
+            <w:instrText xml:space="preserve"> CITATION Boh20 \l 1051 </w:instrText>
+          </w:r>
+          <w:r>
+            <w:fldChar w:fldCharType="separate"/>
+          </w:r>
+          <w:r>
+            <w:rPr>
+              <w:noProof/>
+            </w:rPr>
+            <w:t xml:space="preserve"> (Bohon, 2020)</w:t>
+          </w:r>
+          <w:r>
+            <w:fldChar w:fldCharType="end"/>
+          </w:r>
+        </w:sdtContent>
+      </w:sdt>
+    </w:p>
+    <w:p>
+      <w:pPr>
+        <w:pStyle w:val="Odsekzoznamu"/>
+        <w:numPr>
+          <w:ilvl w:val="0"/>
+          <w:numId w:val="9"/>
+        </w:numPr>
+      </w:pPr>
+      <w:r>
+        <w:rPr>
+          <w:b/>
+          <w:bCs/>
+        </w:rPr>
+        <w:t>4.0:</w:t>
+      </w:r>
+      <w:r>
+        <w:t xml:space="preserve"> </w:t>
+      </w:r>
+      <w:r>
+        <w:t>vydaný 29.marca 2018.</w:t>
+      </w:r>
+      <w:r>
+        <w:t xml:space="preserve"> Jedna z noviniek je protokol „Codable“, ktorý umôžňuje jednoduchú serializáciu dát v</w:t>
+      </w:r>
+      <w:r>
+        <w:t> </w:t>
+      </w:r>
+      <w:r>
+        <w:t>štruktúrach</w:t>
+      </w:r>
+      <w:r>
+        <w:t xml:space="preserve"> do ex</w:t>
+      </w:r>
+      <w:r>
+        <w:t>terných formátov ako napríklad JSON</w:t>
+      </w:r>
+      <w:r>
+        <w:t>. Zmenilo sa fungovanie dátového typu String, ktoré podporuje jednoduchšiu a rýchlejšiu prácu s ním.</w:t>
+      </w:r>
+      <w:r>
+        <w:t xml:space="preserve"> Taktiež bola pozmenená syntax pre prácu s viacriadkovými Stringami</w:t>
+      </w:r>
+      <w:r>
+        <w:t xml:space="preserve">(používajú sa tri úvodzovky pre začiatok aj koniec </w:t>
       </w:r>
       <w:r>
         <w:rPr>
           <w:i/>
           <w:iCs/>
         </w:rPr>
-        <w:t xml:space="preserve"> </w:t>
-      </w:r>
-      <w:proofErr w:type="spellStart"/>
+        <w:t>“““</w:t>
+      </w:r>
       <w:r>
         <w:rPr>
           <w:i/>
           <w:iCs/>
         </w:rPr>
-        <w:t>Int</w:t>
-      </w:r>
-      <w:proofErr w:type="spellEnd"/>
-    </w:p>
-    <w:p>
-      <w:pPr>
-        <w:pStyle w:val="Nadpis3"/>
-      </w:pPr>
-      <w:bookmarkStart w:id="96" w:name="_Toc63509667"/>
-      <w:r>
-        <w:t>Verzie</w:t>
-      </w:r>
-      <w:bookmarkEnd w:id="96"/>
-    </w:p>
-    <w:p>
-      <w:r>
-        <w:t>//TODO popísať</w:t>
-      </w:r>
-      <w:r>
-        <w:t xml:space="preserve"> aj</w:t>
-      </w:r>
-      <w:r>
-        <w:t xml:space="preserve"> spätnú kompatibilitu</w:t>
-      </w:r>
+        <w:t>viacriadkový string“““</w:t>
+      </w:r>
+      <w:r>
+        <w:t>)</w:t>
+      </w:r>
+      <w:r>
+        <w:t>.</w:t>
+      </w:r>
+      <w:r>
+        <w:t xml:space="preserve"> </w:t>
+      </w:r>
+      <w:r>
+        <w:t xml:space="preserve"> </w:t>
+      </w:r>
+      <w:r>
+        <w:fldChar w:fldCharType="begin"/>
+      </w:r>
+      <w:r>
+        <w:instrText xml:space="preserve"> NOTEREF _Ref63595158 \f \h </w:instrText>
+      </w:r>
+      <w:r>
+        <w:fldChar w:fldCharType="separate"/>
+      </w:r>
+      <w:r>
+        <w:rPr>
+          <w:rStyle w:val="Odkaznapoznmkupodiarou"/>
+        </w:rPr>
+        <w:t>20</w:t>
+      </w:r>
+      <w:r>
+        <w:fldChar w:fldCharType="end"/>
+      </w:r>
+      <w:sdt>
+        <w:sdtPr>
+          <w:id w:val="1510642852"/>
+          <w:citation/>
+        </w:sdtPr>
+        <w:sdtContent>
+          <w:r>
+            <w:fldChar w:fldCharType="begin"/>
+          </w:r>
+          <w:r>
+            <w:instrText xml:space="preserve"> CITATION Boh20 \l 1051 </w:instrText>
+          </w:r>
+          <w:r>
+            <w:fldChar w:fldCharType="separate"/>
+          </w:r>
+          <w:r>
+            <w:rPr>
+              <w:noProof/>
+            </w:rPr>
+            <w:t xml:space="preserve"> (Bohon, 2020)</w:t>
+          </w:r>
+          <w:r>
+            <w:fldChar w:fldCharType="end"/>
+          </w:r>
+        </w:sdtContent>
+      </w:sdt>
+    </w:p>
+    <w:p>
+      <w:pPr>
+        <w:pStyle w:val="Odsekzoznamu"/>
+        <w:numPr>
+          <w:ilvl w:val="0"/>
+          <w:numId w:val="9"/>
+        </w:numPr>
+      </w:pPr>
+      <w:r>
+        <w:rPr>
+          <w:b/>
+          <w:bCs/>
+        </w:rPr>
+        <w:t>5.0:</w:t>
+      </w:r>
+      <w:r>
+        <w:t xml:space="preserve"> </w:t>
+      </w:r>
+      <w:r>
+        <w:t xml:space="preserve">vydaný 25.marca 2019. </w:t>
+      </w:r>
+      <w:r>
+        <w:t xml:space="preserve">V štandardných knižniciach nastávali viaceré zmeny, ktoré </w:t>
+      </w:r>
+      <w:r>
+        <w:t>zvýšili</w:t>
+      </w:r>
+      <w:r>
+        <w:t xml:space="preserve"> výkon. Najväčšia zmena tejto verzie bola pridanie tzv. ABI stability a binárnej kompatibility. Tieto zaručujú, že štandardné Swift knižnice sú súčasťou </w:t>
+      </w:r>
+      <w:r>
+        <w:t xml:space="preserve">každého </w:t>
+      </w:r>
+      <w:r>
+        <w:t>operačn</w:t>
+      </w:r>
+      <w:r>
+        <w:t>ého</w:t>
+      </w:r>
+      <w:r>
+        <w:t xml:space="preserve"> </w:t>
+      </w:r>
+      <w:r>
+        <w:t>systému Apple</w:t>
+      </w:r>
+      <w:r>
+        <w:t xml:space="preserve">(macOS, iOS, watchOS, tvOS). </w:t>
+      </w:r>
+      <w:r>
+        <w:t>Vďaka tomu budú aplikácie jednoduchšie na „buildovanie“ a budú zaberať menšie miesto</w:t>
+      </w:r>
+      <w:r>
+        <w:t>,</w:t>
+      </w:r>
+      <w:r>
+        <w:t xml:space="preserve"> lebo nebude potrebné pridávanie daných knižníc.</w:t>
+      </w:r>
+      <w:r>
+        <w:t xml:space="preserve"> </w:t>
+      </w:r>
+      <w:r>
+        <w:fldChar w:fldCharType="begin"/>
+      </w:r>
+      <w:r>
+        <w:instrText xml:space="preserve"> NOTEREF _Ref63595158 \f \h </w:instrText>
+      </w:r>
+      <w:r>
+        <w:fldChar w:fldCharType="separate"/>
+      </w:r>
+      <w:r>
+        <w:rPr>
+          <w:rStyle w:val="Odkaznapoznmkupodiarou"/>
+        </w:rPr>
+        <w:t>20</w:t>
+      </w:r>
+      <w:r>
+        <w:fldChar w:fldCharType="end"/>
+      </w:r>
+      <w:sdt>
+        <w:sdtPr>
+          <w:id w:val="-578745092"/>
+          <w:citation/>
+        </w:sdtPr>
+        <w:sdtContent>
+          <w:r>
+            <w:fldChar w:fldCharType="begin"/>
+          </w:r>
+          <w:r>
+            <w:instrText xml:space="preserve"> CITATION Boh20 \l 1051 </w:instrText>
+          </w:r>
+          <w:r>
+            <w:fldChar w:fldCharType="separate"/>
+          </w:r>
+          <w:r>
+            <w:rPr>
+              <w:noProof/>
+            </w:rPr>
+            <w:t xml:space="preserve"> (Bohon, 2020)</w:t>
+          </w:r>
+          <w:r>
+            <w:fldChar w:fldCharType="end"/>
+          </w:r>
+        </w:sdtContent>
+      </w:sdt>
+      <w:r>
+        <w:t xml:space="preserve"> Prechod z verzie 4.0, 4.1 a 4.2 je zabezpečený spätnou kompatibilitou. Pokiaľ chceme migrovať zo skoršej verzie, tak využívame migrátor kódu, ktorý je zahrnutý v Xcode verzii 10.2</w:t>
+      </w:r>
+      <w:r>
+        <w:t>.</w:t>
+      </w:r>
+      <w:r>
+        <w:t xml:space="preserve"> </w:t>
+      </w:r>
+      <w:r>
+        <w:t>Ten</w:t>
+      </w:r>
+      <w:r>
+        <w:t> dokáže automaticky rozpoznať viaceré miesta</w:t>
+      </w:r>
+      <w:r>
+        <w:t>,</w:t>
+      </w:r>
+      <w:r>
+        <w:t xml:space="preserve"> kde je potrebná zmena kódu. </w:t>
+      </w:r>
+      <w:r>
+        <w:rPr>
+          <w:rStyle w:val="Odkaznapoznmkupodiarou"/>
+        </w:rPr>
+        <w:footnoteReference w:id="21"/>
+      </w:r>
+      <w:sdt>
+        <w:sdtPr>
+          <w:id w:val="-118220809"/>
+          <w:citation/>
+        </w:sdtPr>
+        <w:sdtContent>
+          <w:r>
+            <w:fldChar w:fldCharType="begin"/>
+          </w:r>
+          <w:r>
+            <w:instrText xml:space="preserve">CITATION Kre19 \l 1051 </w:instrText>
+          </w:r>
+          <w:r>
+            <w:fldChar w:fldCharType="separate"/>
+          </w:r>
+          <w:r>
+            <w:rPr>
+              <w:noProof/>
+            </w:rPr>
+            <w:t xml:space="preserve"> (Kremenek, 2019)</w:t>
+          </w:r>
+          <w:r>
+            <w:fldChar w:fldCharType="end"/>
+          </w:r>
+        </w:sdtContent>
+      </w:sdt>
+    </w:p>
+    <w:p>
+      <w:r>
+        <w:t>Zaujímavá zmena prišla vo verzii 5.3, v ktorej bola</w:t>
+      </w:r>
+      <w:r>
+        <w:t xml:space="preserve"> okrem iného</w:t>
+      </w:r>
+      <w:r>
+        <w:t xml:space="preserve"> expandovaná platformová podpora</w:t>
+      </w:r>
+      <w:r>
+        <w:t xml:space="preserve">. Jazyk Swift je podporovaný od tejto verzie aj na operačnom systéme Windows. </w:t>
+      </w:r>
+      <w:r>
+        <w:t>Pridané boli aj viaceré Linuxové distri</w:t>
+      </w:r>
+      <w:r>
+        <w:t>búcie(Ubuntu, CentOS 8, Amazon Linux 2).</w:t>
+      </w:r>
+      <w:r>
+        <w:fldChar w:fldCharType="begin"/>
+      </w:r>
+      <w:r>
+        <w:instrText xml:space="preserve"> NOTEREF _Ref63595158 \f \h </w:instrText>
+      </w:r>
+      <w:r>
+        <w:fldChar w:fldCharType="separate"/>
+      </w:r>
+      <w:r>
+        <w:rPr>
+          <w:rStyle w:val="Odkaznapoznmkupodiarou"/>
+        </w:rPr>
+        <w:t>20</w:t>
+      </w:r>
+      <w:r>
+        <w:fldChar w:fldCharType="end"/>
+      </w:r>
+      <w:r>
+        <w:t xml:space="preserve"> </w:t>
+      </w:r>
+      <w:sdt>
+        <w:sdtPr>
+          <w:id w:val="1644855757"/>
+          <w:citation/>
+        </w:sdtPr>
+        <w:sdtContent>
+          <w:r>
+            <w:fldChar w:fldCharType="begin"/>
+          </w:r>
+          <w:r>
+            <w:instrText xml:space="preserve"> CITATION Boh20 \l 1051 </w:instrText>
+          </w:r>
+          <w:r>
+            <w:fldChar w:fldCharType="separate"/>
+          </w:r>
+          <w:r>
+            <w:rPr>
+              <w:noProof/>
+            </w:rPr>
+            <w:t>(Bohon, 2020)</w:t>
+          </w:r>
+          <w:r>
+            <w:fldChar w:fldCharType="end"/>
+          </w:r>
+        </w:sdtContent>
+      </w:sdt>
     </w:p>
     <w:p>
       <w:pPr>
         <w:pStyle w:val="Nadpis2"/>
       </w:pPr>
-      <w:bookmarkStart w:id="97" w:name="_Ref63412961"/>
-      <w:bookmarkStart w:id="98" w:name="_Toc63509668"/>
-      <w:proofErr w:type="spellStart"/>
+      <w:bookmarkStart w:id="102" w:name="_Ref63412961"/>
+      <w:bookmarkStart w:id="103" w:name="_Toc63598676"/>
       <w:r>
         <w:t>Xcode</w:t>
       </w:r>
-      <w:bookmarkEnd w:id="97"/>
-      <w:bookmarkEnd w:id="98"/>
-      <w:proofErr w:type="spellEnd"/>
+      <w:bookmarkEnd w:id="102"/>
+      <w:bookmarkEnd w:id="103"/>
     </w:p>
     <w:p>
       <w:pPr>
@@ -15338,12 +13959,12 @@
       <w:pPr>
         <w:pStyle w:val="Nadpis1"/>
       </w:pPr>
-      <w:bookmarkStart w:id="99" w:name="_Toc63509669"/>
+      <w:bookmarkStart w:id="104" w:name="_Toc63598677"/>
       <w:r>
         <w:lastRenderedPageBreak/>
         <w:t>Cieľ práce</w:t>
       </w:r>
-      <w:bookmarkEnd w:id="99"/>
+      <w:bookmarkEnd w:id="104"/>
     </w:p>
     <w:p>
       <w:r>
@@ -15359,15 +13980,7 @@
         <w:t>“</w:t>
       </w:r>
       <w:r>
-        <w:t xml:space="preserve"> na zvolenú platformu </w:t>
-      </w:r>
-      <w:proofErr w:type="spellStart"/>
-      <w:r>
-        <w:t>iOS</w:t>
-      </w:r>
-      <w:proofErr w:type="spellEnd"/>
-      <w:r>
-        <w:t>.</w:t>
+        <w:t xml:space="preserve"> na zvolenú platformu iOS.</w:t>
       </w:r>
       <w:r>
         <w:t xml:space="preserve"> Tvorba pozostáva z viacerých krokov:</w:t>
@@ -15663,20 +14276,20 @@
       <w:pPr>
         <w:pStyle w:val="Nadpis1"/>
       </w:pPr>
-      <w:bookmarkStart w:id="100" w:name="_Toc63509670"/>
+      <w:bookmarkStart w:id="105" w:name="_Toc63598678"/>
       <w:r>
         <w:lastRenderedPageBreak/>
         <w:t>Metodika práce a metódy skúmania</w:t>
       </w:r>
-      <w:bookmarkEnd w:id="100"/>
+      <w:bookmarkEnd w:id="105"/>
     </w:p>
     <w:p>
       <w:pPr>
         <w:pStyle w:val="Nadpis2"/>
       </w:pPr>
-      <w:bookmarkStart w:id="101" w:name="_Ref62733213"/>
-      <w:bookmarkStart w:id="102" w:name="_Ref62733253"/>
-      <w:bookmarkStart w:id="103" w:name="_Toc63509671"/>
+      <w:bookmarkStart w:id="106" w:name="_Ref62733213"/>
+      <w:bookmarkStart w:id="107" w:name="_Ref62733253"/>
+      <w:bookmarkStart w:id="108" w:name="_Toc63598679"/>
       <w:r>
         <w:t>Návrh funkcií a</w:t>
       </w:r>
@@ -15686,45 +14299,45 @@
       <w:r>
         <w:t>vzhľadu</w:t>
       </w:r>
-      <w:bookmarkEnd w:id="101"/>
-      <w:bookmarkEnd w:id="102"/>
-      <w:bookmarkEnd w:id="103"/>
+      <w:bookmarkEnd w:id="106"/>
+      <w:bookmarkEnd w:id="107"/>
+      <w:bookmarkEnd w:id="108"/>
     </w:p>
     <w:p/>
     <w:p>
       <w:pPr>
         <w:pStyle w:val="Nadpis2"/>
       </w:pPr>
-      <w:bookmarkStart w:id="104" w:name="_Toc63509672"/>
+      <w:bookmarkStart w:id="109" w:name="_Toc63598680"/>
       <w:r>
         <w:t>Porovnanie viacerých možností implementácie</w:t>
       </w:r>
-      <w:bookmarkEnd w:id="104"/>
+      <w:bookmarkEnd w:id="109"/>
     </w:p>
     <w:p/>
     <w:p>
       <w:pPr>
         <w:pStyle w:val="Nadpis2"/>
       </w:pPr>
-      <w:bookmarkStart w:id="105" w:name="_Toc63509673"/>
+      <w:bookmarkStart w:id="110" w:name="_Toc63598681"/>
       <w:r>
         <w:t>UML diagram</w:t>
       </w:r>
       <w:r>
         <w:t xml:space="preserve"> a architektúra</w:t>
       </w:r>
-      <w:bookmarkEnd w:id="105"/>
+      <w:bookmarkEnd w:id="110"/>
     </w:p>
     <w:p/>
     <w:p>
       <w:pPr>
         <w:pStyle w:val="Nadpis2"/>
       </w:pPr>
-      <w:bookmarkStart w:id="106" w:name="_Toc63509674"/>
+      <w:bookmarkStart w:id="111" w:name="_Toc63598682"/>
       <w:r>
         <w:t>Výsledná implementácia</w:t>
       </w:r>
-      <w:bookmarkEnd w:id="106"/>
+      <w:bookmarkEnd w:id="111"/>
     </w:p>
     <w:p/>
     <w:p>
@@ -15748,36 +14361,36 @@
       <w:pPr>
         <w:pStyle w:val="Nadpis1"/>
       </w:pPr>
-      <w:bookmarkStart w:id="107" w:name="_Toc63509675"/>
+      <w:bookmarkStart w:id="112" w:name="_Toc63598683"/>
       <w:r>
         <w:lastRenderedPageBreak/>
         <w:t>Výsledky práce</w:t>
       </w:r>
-      <w:bookmarkEnd w:id="107"/>
+      <w:bookmarkEnd w:id="112"/>
     </w:p>
     <w:p>
       <w:pPr>
         <w:pStyle w:val="Nadpis2"/>
       </w:pPr>
-      <w:bookmarkStart w:id="108" w:name="_Toc63509676"/>
+      <w:bookmarkStart w:id="113" w:name="_Toc63598684"/>
       <w:r>
         <w:t>Ukážka</w:t>
       </w:r>
       <w:r>
         <w:t xml:space="preserve"> funkcií aplikácie</w:t>
       </w:r>
-      <w:bookmarkEnd w:id="108"/>
+      <w:bookmarkEnd w:id="113"/>
     </w:p>
     <w:p/>
     <w:p>
       <w:pPr>
         <w:pStyle w:val="Nadpis2"/>
       </w:pPr>
-      <w:bookmarkStart w:id="109" w:name="_Toc63509677"/>
+      <w:bookmarkStart w:id="114" w:name="_Toc63598685"/>
       <w:r>
         <w:t>Porovnanie s existujúcimi aplikáciami</w:t>
       </w:r>
-      <w:bookmarkEnd w:id="109"/>
+      <w:bookmarkEnd w:id="114"/>
     </w:p>
     <w:p/>
     <w:p>
@@ -15801,12 +14414,12 @@
       <w:pPr>
         <w:pStyle w:val="Nadpis1"/>
       </w:pPr>
-      <w:bookmarkStart w:id="110" w:name="_Toc63509678"/>
+      <w:bookmarkStart w:id="115" w:name="_Toc63598686"/>
       <w:r>
         <w:lastRenderedPageBreak/>
         <w:t>Diskusia</w:t>
       </w:r>
-      <w:bookmarkEnd w:id="110"/>
+      <w:bookmarkEnd w:id="115"/>
     </w:p>
     <w:p/>
     <w:p>
@@ -15834,12 +14447,12 @@
           <w:numId w:val="0"/>
         </w:numPr>
       </w:pPr>
-      <w:bookmarkStart w:id="111" w:name="_Toc63509679"/>
+      <w:bookmarkStart w:id="116" w:name="_Toc63598687"/>
       <w:r>
         <w:lastRenderedPageBreak/>
         <w:t>Záver</w:t>
       </w:r>
-      <w:bookmarkEnd w:id="111"/>
+      <w:bookmarkEnd w:id="116"/>
     </w:p>
     <w:p/>
     <w:p>
@@ -15859,7 +14472,7 @@
         <w:br w:type="page"/>
       </w:r>
     </w:p>
-    <w:bookmarkStart w:id="112" w:name="_Toc63509680" w:displacedByCustomXml="next"/>
+    <w:bookmarkStart w:id="117" w:name="_Toc63598688" w:displacedByCustomXml="next"/>
     <w:sdt>
       <w:sdtPr>
         <w:id w:val="-1186137425"/>
@@ -15890,7 +14503,7 @@
           <w:r>
             <w:t>Zoznam použitej literatúry</w:t>
           </w:r>
-          <w:bookmarkEnd w:id="112"/>
+          <w:bookmarkEnd w:id="117"/>
         </w:p>
         <w:p>
           <w:pPr>
@@ -16307,7 +14920,7 @@
             <w:rPr>
               <w:noProof/>
             </w:rPr>
-            <w:t xml:space="preserve">Lacko, Ľ. (2018). </w:t>
+            <w:t xml:space="preserve">Kremenek, T. (25. Marec 2019). </w:t>
           </w:r>
           <w:r>
             <w:rPr>
@@ -16315,13 +14928,13 @@
               <w:iCs/>
               <w:noProof/>
             </w:rPr>
-            <w:t>Vývoj aplikací pro iOS.</w:t>
-          </w:r>
-          <w:r>
-            <w:rPr>
-              <w:noProof/>
-            </w:rPr>
-            <w:t xml:space="preserve"> Brno: Computer Press.</w:t>
+            <w:t>Swift 5 released!</w:t>
+          </w:r>
+          <w:r>
+            <w:rPr>
+              <w:noProof/>
+            </w:rPr>
+            <w:t xml:space="preserve"> Dostupné na Internete: https://swift.org/blog/swift-5-released/</w:t>
           </w:r>
         </w:p>
         <w:p>
@@ -16336,7 +14949,7 @@
             <w:rPr>
               <w:noProof/>
             </w:rPr>
-            <w:t xml:space="preserve">Maierová, L. (11. Január 2018). </w:t>
+            <w:t xml:space="preserve">Lacko, Ľ. (2018). </w:t>
           </w:r>
           <w:r>
             <w:rPr>
@@ -16344,13 +14957,13 @@
               <w:iCs/>
               <w:noProof/>
             </w:rPr>
-            <w:t>Svetlo v budovách a jeho nevizuálne vnímanie</w:t>
-          </w:r>
-          <w:r>
-            <w:rPr>
-              <w:noProof/>
-            </w:rPr>
-            <w:t>. Dostupné na Internete: ASB Architektúra stavebníctvo biznis: https://www.asb.sk/stavebnictvo/technicke-zariadenia-budov/osvetlenie-a-elektroinstalacie/svetlo-v-budovach-a-jeho-nevizualne-vnimanie</w:t>
+            <w:t>Vývoj aplikací pro iOS.</w:t>
+          </w:r>
+          <w:r>
+            <w:rPr>
+              <w:noProof/>
+            </w:rPr>
+            <w:t xml:space="preserve"> Brno: Computer Press.</w:t>
           </w:r>
         </w:p>
         <w:p>
@@ -16363,17 +14976,23 @@
           </w:pPr>
           <w:r>
             <w:rPr>
+              <w:noProof/>
+            </w:rPr>
+            <w:t xml:space="preserve">Maierová, L. (11. Január 2018). </w:t>
+          </w:r>
+          <w:r>
+            <w:rPr>
               <w:i/>
               <w:iCs/>
               <w:noProof/>
             </w:rPr>
-            <w:t>Membership details</w:t>
-          </w:r>
-          <w:r>
-            <w:rPr>
-              <w:noProof/>
-            </w:rPr>
-            <w:t>. (dátum neznámy). Dostupné na Internete: https://developer.apple.com/programs/whats-included/</w:t>
+            <w:t>Svetlo v budovách a jeho nevizuálne vnímanie</w:t>
+          </w:r>
+          <w:r>
+            <w:rPr>
+              <w:noProof/>
+            </w:rPr>
+            <w:t>. Dostupné na Internete: ASB Architektúra stavebníctvo biznis: https://www.asb.sk/stavebnictvo/technicke-zariadenia-budov/osvetlenie-a-elektroinstalacie/svetlo-v-budovach-a-jeho-nevizualne-vnimanie</w:t>
           </w:r>
         </w:p>
         <w:p>
@@ -16386,23 +15005,17 @@
           </w:pPr>
           <w:r>
             <w:rPr>
-              <w:noProof/>
-            </w:rPr>
-            <w:t xml:space="preserve">Royal, S. (13. Január 2017). </w:t>
-          </w:r>
-          <w:r>
-            <w:rPr>
               <w:i/>
               <w:iCs/>
               <w:noProof/>
             </w:rPr>
-            <w:t>iPhone OS 1: The Beginning of an Era</w:t>
-          </w:r>
-          <w:r>
-            <w:rPr>
-              <w:noProof/>
-            </w:rPr>
-            <w:t>. Dostupné na Internete: https://lowendmac.com/2017/iphone-os-1-the-beginning-of-an-era/</w:t>
+            <w:t>Membership details</w:t>
+          </w:r>
+          <w:r>
+            <w:rPr>
+              <w:noProof/>
+            </w:rPr>
+            <w:t>. (dátum neznámy). Dostupné na Internete: https://developer.apple.com/programs/whats-included/</w:t>
           </w:r>
         </w:p>
         <w:p>
@@ -16417,7 +15030,7 @@
             <w:rPr>
               <w:noProof/>
             </w:rPr>
-            <w:t xml:space="preserve">Scully, E. (14. Júl 2020). </w:t>
+            <w:t xml:space="preserve">Royal, S. (13. Január 2017). </w:t>
           </w:r>
           <w:r>
             <w:rPr>
@@ -16425,13 +15038,13 @@
               <w:iCs/>
               <w:noProof/>
             </w:rPr>
-            <w:t>Best Android Programming Languages</w:t>
-          </w:r>
-          <w:r>
-            <w:rPr>
-              <w:noProof/>
-            </w:rPr>
-            <w:t>. Dostupné na Internete: https://careerkarma.com/blog/programming-languages-android/</w:t>
+            <w:t>iPhone OS 1: The Beginning of an Era</w:t>
+          </w:r>
+          <w:r>
+            <w:rPr>
+              <w:noProof/>
+            </w:rPr>
+            <w:t>. Dostupné na Internete: https://lowendmac.com/2017/iphone-os-1-the-beginning-of-an-era/</w:t>
           </w:r>
         </w:p>
         <w:p>
@@ -16446,7 +15059,7 @@
             <w:rPr>
               <w:noProof/>
             </w:rPr>
-            <w:t xml:space="preserve">Sinicki, A. (10. August 2019). </w:t>
+            <w:t xml:space="preserve">Scully, E. (14. Júl 2020). </w:t>
           </w:r>
           <w:r>
             <w:rPr>
@@ -16454,13 +15067,13 @@
               <w:iCs/>
               <w:noProof/>
             </w:rPr>
-            <w:t xml:space="preserve">I want to develop Android apps — What languages should I learn? </w:t>
-          </w:r>
-          <w:r>
-            <w:rPr>
-              <w:noProof/>
-            </w:rPr>
-            <w:t>. Dostupné na Internete: https://www.androidauthority.com/develop-android-apps-languages-learn-391008/</w:t>
+            <w:t>Best Android Programming Languages</w:t>
+          </w:r>
+          <w:r>
+            <w:rPr>
+              <w:noProof/>
+            </w:rPr>
+            <w:t>. Dostupné na Internete: https://careerkarma.com/blog/programming-languages-android/</w:t>
           </w:r>
         </w:p>
         <w:p>
@@ -16473,17 +15086,23 @@
           </w:pPr>
           <w:r>
             <w:rPr>
+              <w:noProof/>
+            </w:rPr>
+            <w:t xml:space="preserve">Sinicki, A. (10. August 2019). </w:t>
+          </w:r>
+          <w:r>
+            <w:rPr>
               <w:i/>
               <w:iCs/>
               <w:noProof/>
             </w:rPr>
-            <w:t>stackoverflow.com</w:t>
-          </w:r>
-          <w:r>
-            <w:rPr>
-              <w:noProof/>
-            </w:rPr>
-            <w:t>. (2015). Dostupné na Internete: https://insights.stackoverflow.com/survey/2015?_ga=2.249939777.638892807.1612531393-661867365.1612531393</w:t>
+            <w:t xml:space="preserve">I want to develop Android apps — What languages should I learn? </w:t>
+          </w:r>
+          <w:r>
+            <w:rPr>
+              <w:noProof/>
+            </w:rPr>
+            <w:t>. Dostupné na Internete: https://www.androidauthority.com/develop-android-apps-languages-learn-391008/</w:t>
           </w:r>
         </w:p>
         <w:p>
@@ -16506,7 +15125,7 @@
             <w:rPr>
               <w:noProof/>
             </w:rPr>
-            <w:t>. (2020). Dostupné na Internete: https://insights.stackoverflow.com/survey/2020#technology-web-frameworks-professional-developers2</w:t>
+            <w:t>. (2015). Dostupné na Internete: https://insights.stackoverflow.com/survey/2015?_ga=2.249939777.638892807.1612531393-661867365.1612531393</w:t>
           </w:r>
         </w:p>
         <w:p>
@@ -16523,13 +15142,13 @@
               <w:iCs/>
               <w:noProof/>
             </w:rPr>
-            <w:t>swift.org</w:t>
-          </w:r>
-          <w:r>
-            <w:rPr>
-              <w:noProof/>
-            </w:rPr>
-            <w:t>. (dátum neznámy). Dostupné na Internete: https://swift.org/</w:t>
+            <w:t>stackoverflow.com</w:t>
+          </w:r>
+          <w:r>
+            <w:rPr>
+              <w:noProof/>
+            </w:rPr>
+            <w:t>. (2020). Dostupné na Internete: https://insights.stackoverflow.com/survey/2020#technology-web-frameworks-professional-developers2</w:t>
           </w:r>
         </w:p>
         <w:p>
@@ -16546,6 +15165,53 @@
               <w:iCs/>
               <w:noProof/>
             </w:rPr>
+            <w:t>Swift 2.0</w:t>
+          </w:r>
+          <w:r>
+            <w:rPr>
+              <w:noProof/>
+            </w:rPr>
+            <w:t>. (8. Jún 2015). Dostupné na Internete: https://developer.apple.com/swift/blog/?id=29</w:t>
+          </w:r>
+        </w:p>
+        <w:p>
+          <w:pPr>
+            <w:pStyle w:val="Bibliografia"/>
+            <w:ind w:left="720" w:hanging="720"/>
+            <w:rPr>
+              <w:noProof/>
+            </w:rPr>
+          </w:pPr>
+          <w:r>
+            <w:rPr>
+              <w:i/>
+              <w:iCs/>
+              <w:noProof/>
+            </w:rPr>
+            <w:t>swift.org</w:t>
+          </w:r>
+          <w:r>
+            <w:rPr>
+              <w:noProof/>
+            </w:rPr>
+            <w:t>. (dátum neznámy). Dostupné na Internete: https://swift.org/</w:t>
+          </w:r>
+        </w:p>
+        <w:p>
+          <w:pPr>
+            <w:pStyle w:val="Bibliografia"/>
+            <w:ind w:left="720" w:hanging="720"/>
+            <w:rPr>
+              <w:noProof/>
+            </w:rPr>
+          </w:pPr>
+          <w:r>
+            <w:rPr>
+              <w:i/>
+              <w:iCs/>
+              <w:noProof/>
+            </w:rPr>
+            <w:lastRenderedPageBreak/>
             <w:t>World population</w:t>
           </w:r>
           <w:r>
@@ -16567,13 +15233,8 @@
       </w:sdtContent>
     </w:sdt>
     <w:p>
-      <w:proofErr w:type="spellStart"/>
-      <w:r>
-        <w:t xml:space="preserve">Lacko </w:t>
-      </w:r>
-      <w:proofErr w:type="spellEnd"/>
-      <w:r>
-        <w:t>strany 59-62, 43-47, 11-14</w:t>
+      <w:r>
+        <w:t>Lacko strany 59-62, 43-47, 11-14</w:t>
       </w:r>
     </w:p>
     <w:sectPr>
@@ -16645,23 +15306,7 @@
         <w:footnoteRef/>
       </w:r>
       <w:r>
-        <w:t xml:space="preserve"> </w:t>
-      </w:r>
-      <w:proofErr w:type="spellStart"/>
-      <w:r>
-        <w:t>Bečárová</w:t>
-      </w:r>
-      <w:proofErr w:type="spellEnd"/>
-      <w:r>
-        <w:t>, K. Biologické LED osvetlenie s </w:t>
-      </w:r>
-      <w:proofErr w:type="spellStart"/>
-      <w:r>
-        <w:t>cirkadiánnou</w:t>
-      </w:r>
-      <w:proofErr w:type="spellEnd"/>
-      <w:r>
-        <w:t xml:space="preserve"> reguláciou. 2019.</w:t>
+        <w:t xml:space="preserve"> Bečárová, K. Biologické LED osvetlenie s cirkadiánnou reguláciou. 2019.</w:t>
       </w:r>
     </w:p>
   </w:footnote>
@@ -16681,13 +15326,8 @@
       </w:r>
       <w:bookmarkStart w:id="54" w:name="OLE_LINK49"/>
       <w:bookmarkStart w:id="55" w:name="OLE_LINK50"/>
-      <w:proofErr w:type="spellStart"/>
-      <w:r>
-        <w:t>Maierová</w:t>
-      </w:r>
-      <w:proofErr w:type="spellEnd"/>
-      <w:r>
-        <w:t>, L. Svetlo v budovách a jeho nevizuálne vnímanie. 2018.</w:t>
+      <w:r>
+        <w:t>Maierová, L. Svetlo v budovách a jeho nevizuálne vnímanie. 2018.</w:t>
       </w:r>
     </w:p>
     <w:bookmarkEnd w:id="54"/>
@@ -16705,10 +15345,7 @@
         <w:footnoteRef/>
       </w:r>
       <w:r>
-        <w:t xml:space="preserve"> </w:t>
-      </w:r>
-      <w:r>
-        <w:t>Chochlíková, L. Vplyv osvetlenia na fungovanie biologických hodín. 2014.</w:t>
+        <w:t xml:space="preserve"> Chochlíková, L. Vplyv osvetlenia na fungovanie biologických hodín. 2014.</w:t>
       </w:r>
     </w:p>
   </w:footnote>
@@ -16724,10 +15361,7 @@
         <w:footnoteRef/>
       </w:r>
       <w:r>
-        <w:t xml:space="preserve"> </w:t>
-      </w:r>
-      <w:r>
-        <w:t xml:space="preserve">Chochlíková, L. </w:t>
+        <w:t xml:space="preserve"> Chochlíková, L. </w:t>
       </w:r>
       <w:r>
         <w:rPr>
@@ -16761,15 +15395,7 @@
         <w:footnoteRef/>
       </w:r>
       <w:r>
-        <w:t xml:space="preserve"> </w:t>
-      </w:r>
-      <w:proofErr w:type="spellStart"/>
-      <w:r>
-        <w:t>Maierová</w:t>
-      </w:r>
-      <w:proofErr w:type="spellEnd"/>
-      <w:r>
-        <w:t>, L. Svetlo v budovách a jeho nevizuálne vnímanie. 2018.</w:t>
+        <w:t xml:space="preserve"> Maierová, L. Svetlo v budovách a jeho nevizuálne vnímanie. 2018.</w:t>
       </w:r>
     </w:p>
   </w:footnote>
@@ -16785,85 +15411,8 @@
         <w:footnoteRef/>
       </w:r>
       <w:r>
-        <w:t xml:space="preserve"> </w:t>
-      </w:r>
-      <w:proofErr w:type="spellStart"/>
-      <w:r>
-        <w:t>Capretto</w:t>
-      </w:r>
-      <w:proofErr w:type="spellEnd"/>
-      <w:r>
-        <w:t xml:space="preserve">, L. </w:t>
-      </w:r>
-      <w:proofErr w:type="spellStart"/>
-      <w:r>
-        <w:t>The</w:t>
-      </w:r>
-      <w:proofErr w:type="spellEnd"/>
-      <w:r>
-        <w:t xml:space="preserve"> </w:t>
-      </w:r>
-      <w:proofErr w:type="spellStart"/>
-      <w:r>
-        <w:t>night-light</w:t>
-      </w:r>
-      <w:proofErr w:type="spellEnd"/>
-      <w:r>
-        <w:t xml:space="preserve"> </w:t>
-      </w:r>
-      <w:proofErr w:type="spellStart"/>
-      <w:r>
-        <w:t>color</w:t>
-      </w:r>
-      <w:proofErr w:type="spellEnd"/>
-      <w:r>
-        <w:t xml:space="preserve"> </w:t>
-      </w:r>
-      <w:proofErr w:type="spellStart"/>
-      <w:r>
-        <w:t>that</w:t>
-      </w:r>
-      <w:proofErr w:type="spellEnd"/>
-      <w:r>
-        <w:t xml:space="preserve"> </w:t>
-      </w:r>
-      <w:proofErr w:type="spellStart"/>
-      <w:r>
-        <w:t>can</w:t>
-      </w:r>
-      <w:proofErr w:type="spellEnd"/>
-      <w:r>
-        <w:t xml:space="preserve"> </w:t>
-      </w:r>
-      <w:proofErr w:type="spellStart"/>
-      <w:r>
-        <w:t>actually</w:t>
-      </w:r>
-      <w:proofErr w:type="spellEnd"/>
-      <w:r>
-        <w:t xml:space="preserve"> </w:t>
-      </w:r>
-      <w:proofErr w:type="spellStart"/>
-      <w:r>
-        <w:t>help</w:t>
-      </w:r>
-      <w:proofErr w:type="spellEnd"/>
-      <w:r>
-        <w:t xml:space="preserve"> </w:t>
-      </w:r>
-      <w:proofErr w:type="spellStart"/>
-      <w:r>
-        <w:t>foster</w:t>
-      </w:r>
-      <w:proofErr w:type="spellEnd"/>
-      <w:r>
-        <w:t xml:space="preserve"> </w:t>
-      </w:r>
-      <w:proofErr w:type="spellStart"/>
-      <w:r>
-        <w:t>sleep</w:t>
-      </w:r>
-      <w:proofErr w:type="spellEnd"/>
+        <w:t xml:space="preserve"> Capretto, L. The night-light color that can actually help foster sleep</w:t>
+      </w:r>
     </w:p>
   </w:footnote>
   <w:footnote w:id="7">
@@ -16878,39 +15427,7 @@
         <w:footnoteRef/>
       </w:r>
       <w:r>
-        <w:t xml:space="preserve"> </w:t>
-      </w:r>
-      <w:proofErr w:type="spellStart"/>
-      <w:r>
-        <w:t>Gu</w:t>
-      </w:r>
-      <w:proofErr w:type="spellEnd"/>
-      <w:r>
-        <w:t xml:space="preserve">, T. </w:t>
-      </w:r>
-      <w:proofErr w:type="spellStart"/>
-      <w:r>
-        <w:t>Newzoo’s</w:t>
-      </w:r>
-      <w:proofErr w:type="spellEnd"/>
-      <w:r>
-        <w:t xml:space="preserve"> </w:t>
-      </w:r>
-      <w:proofErr w:type="spellStart"/>
-      <w:r>
-        <w:t>global</w:t>
-      </w:r>
-      <w:proofErr w:type="spellEnd"/>
-      <w:r>
-        <w:t xml:space="preserve"> mobile </w:t>
-      </w:r>
-      <w:proofErr w:type="spellStart"/>
-      <w:r>
-        <w:t>market</w:t>
-      </w:r>
-      <w:proofErr w:type="spellEnd"/>
-      <w:r>
-        <w:t xml:space="preserve"> report. 2019.</w:t>
+        <w:t xml:space="preserve"> Gu, T. Newzoo’s global mobile market report. 2019.</w:t>
       </w:r>
     </w:p>
   </w:footnote>
@@ -16928,71 +15445,7 @@
         <w:footnoteRef/>
       </w:r>
       <w:r>
-        <w:t xml:space="preserve"> </w:t>
-      </w:r>
-      <w:proofErr w:type="spellStart"/>
-      <w:r>
-        <w:t>Sinicki</w:t>
-      </w:r>
-      <w:proofErr w:type="spellEnd"/>
-      <w:r>
-        <w:t>, A. I </w:t>
-      </w:r>
-      <w:proofErr w:type="spellStart"/>
-      <w:r>
-        <w:t>want</w:t>
-      </w:r>
-      <w:proofErr w:type="spellEnd"/>
-      <w:r>
-        <w:t xml:space="preserve"> to </w:t>
-      </w:r>
-      <w:proofErr w:type="spellStart"/>
-      <w:r>
-        <w:t>develop</w:t>
-      </w:r>
-      <w:proofErr w:type="spellEnd"/>
-      <w:r>
-        <w:t xml:space="preserve"> Android </w:t>
-      </w:r>
-      <w:proofErr w:type="spellStart"/>
-      <w:r>
-        <w:t>apps</w:t>
-      </w:r>
-      <w:proofErr w:type="spellEnd"/>
-      <w:r>
-        <w:t xml:space="preserve"> – </w:t>
-      </w:r>
-      <w:proofErr w:type="spellStart"/>
-      <w:r>
-        <w:t>What</w:t>
-      </w:r>
-      <w:proofErr w:type="spellEnd"/>
-      <w:r>
-        <w:t xml:space="preserve"> </w:t>
-      </w:r>
-      <w:proofErr w:type="spellStart"/>
-      <w:r>
-        <w:t>language</w:t>
-      </w:r>
-      <w:proofErr w:type="spellEnd"/>
-      <w:r>
-        <w:t xml:space="preserve"> </w:t>
-      </w:r>
-      <w:proofErr w:type="spellStart"/>
-      <w:r>
-        <w:t>should</w:t>
-      </w:r>
-      <w:proofErr w:type="spellEnd"/>
-      <w:r>
-        <w:t xml:space="preserve"> I </w:t>
-      </w:r>
-      <w:proofErr w:type="spellStart"/>
-      <w:r>
-        <w:t>learn</w:t>
-      </w:r>
-      <w:proofErr w:type="spellEnd"/>
-      <w:r>
-        <w:t>?. 2019.</w:t>
+        <w:t xml:space="preserve"> Sinicki, A. I want to develop Android apps – What language should I learn?. 2019.</w:t>
       </w:r>
     </w:p>
     <w:bookmarkEnd w:id="67"/>
@@ -17014,29 +15467,8 @@
       </w:r>
       <w:bookmarkStart w:id="70" w:name="OLE_LINK51"/>
       <w:bookmarkStart w:id="71" w:name="OLE_LINK52"/>
-      <w:proofErr w:type="spellStart"/>
-      <w:r>
-        <w:t>Scully</w:t>
-      </w:r>
-      <w:proofErr w:type="spellEnd"/>
-      <w:r>
-        <w:t xml:space="preserve">, E. Best Android </w:t>
-      </w:r>
-      <w:proofErr w:type="spellStart"/>
-      <w:r>
-        <w:t>Programming</w:t>
-      </w:r>
-      <w:proofErr w:type="spellEnd"/>
-      <w:r>
-        <w:t xml:space="preserve"> </w:t>
-      </w:r>
-      <w:proofErr w:type="spellStart"/>
-      <w:r>
-        <w:t>Languages</w:t>
-      </w:r>
-      <w:proofErr w:type="spellEnd"/>
-      <w:r>
-        <w:t>. 2020</w:t>
+      <w:r>
+        <w:t>Scully, E. Best Android Programming Languages. 2020</w:t>
       </w:r>
       <w:bookmarkEnd w:id="70"/>
       <w:bookmarkEnd w:id="71"/>
@@ -17054,31 +15486,7 @@
         <w:footnoteRef/>
       </w:r>
       <w:r>
-        <w:t xml:space="preserve"> </w:t>
-      </w:r>
-      <w:proofErr w:type="spellStart"/>
-      <w:r>
-        <w:t>Scully</w:t>
-      </w:r>
-      <w:proofErr w:type="spellEnd"/>
-      <w:r>
-        <w:t xml:space="preserve">, E. Best Android </w:t>
-      </w:r>
-      <w:proofErr w:type="spellStart"/>
-      <w:r>
-        <w:t>Programming</w:t>
-      </w:r>
-      <w:proofErr w:type="spellEnd"/>
-      <w:r>
-        <w:t xml:space="preserve"> </w:t>
-      </w:r>
-      <w:proofErr w:type="spellStart"/>
-      <w:r>
-        <w:t>Languages</w:t>
-      </w:r>
-      <w:proofErr w:type="spellEnd"/>
-      <w:r>
-        <w:t>. 2020</w:t>
+        <w:t xml:space="preserve"> Scully, E. Best Android Programming Languages. 2020</w:t>
       </w:r>
     </w:p>
   </w:footnote>
@@ -17094,71 +15502,7 @@
         <w:footnoteRef/>
       </w:r>
       <w:r>
-        <w:t xml:space="preserve"> </w:t>
-      </w:r>
-      <w:proofErr w:type="spellStart"/>
-      <w:r>
-        <w:t>Sinicki</w:t>
-      </w:r>
-      <w:proofErr w:type="spellEnd"/>
-      <w:r>
-        <w:t>, A. I </w:t>
-      </w:r>
-      <w:proofErr w:type="spellStart"/>
-      <w:r>
-        <w:t>want</w:t>
-      </w:r>
-      <w:proofErr w:type="spellEnd"/>
-      <w:r>
-        <w:t xml:space="preserve"> to </w:t>
-      </w:r>
-      <w:proofErr w:type="spellStart"/>
-      <w:r>
-        <w:t>develop</w:t>
-      </w:r>
-      <w:proofErr w:type="spellEnd"/>
-      <w:r>
-        <w:t xml:space="preserve"> Android </w:t>
-      </w:r>
-      <w:proofErr w:type="spellStart"/>
-      <w:r>
-        <w:t>apps</w:t>
-      </w:r>
-      <w:proofErr w:type="spellEnd"/>
-      <w:r>
-        <w:t xml:space="preserve"> – </w:t>
-      </w:r>
-      <w:proofErr w:type="spellStart"/>
-      <w:r>
-        <w:t>What</w:t>
-      </w:r>
-      <w:proofErr w:type="spellEnd"/>
-      <w:r>
-        <w:t xml:space="preserve"> </w:t>
-      </w:r>
-      <w:proofErr w:type="spellStart"/>
-      <w:r>
-        <w:t>language</w:t>
-      </w:r>
-      <w:proofErr w:type="spellEnd"/>
-      <w:r>
-        <w:t xml:space="preserve"> </w:t>
-      </w:r>
-      <w:proofErr w:type="spellStart"/>
-      <w:r>
-        <w:t>should</w:t>
-      </w:r>
-      <w:proofErr w:type="spellEnd"/>
-      <w:r>
-        <w:t xml:space="preserve"> I l</w:t>
-      </w:r>
-      <w:proofErr w:type="spellStart"/>
-      <w:r>
-        <w:t>earn?</w:t>
-      </w:r>
-      <w:proofErr w:type="spellEnd"/>
-      <w:r>
-        <w:t>. 2019.</w:t>
+        <w:t xml:space="preserve"> Sinicki, A. I want to develop Android apps – What language should I learn?. 2019.</w:t>
       </w:r>
     </w:p>
     <w:p>
@@ -17179,42 +15523,7 @@
         <w:footnoteRef/>
       </w:r>
       <w:r>
-        <w:t xml:space="preserve"> </w:t>
-      </w:r>
-      <w:r>
-        <w:t xml:space="preserve">Royal, S. iPhone OS 1: </w:t>
-      </w:r>
-      <w:proofErr w:type="spellStart"/>
-      <w:r>
-        <w:t>The</w:t>
-      </w:r>
-      <w:proofErr w:type="spellEnd"/>
-      <w:r>
-        <w:t xml:space="preserve"> </w:t>
-      </w:r>
-      <w:proofErr w:type="spellStart"/>
-      <w:r>
-        <w:t>Beginning</w:t>
-      </w:r>
-      <w:proofErr w:type="spellEnd"/>
-      <w:r>
-        <w:t xml:space="preserve"> of </w:t>
-      </w:r>
-      <w:proofErr w:type="spellStart"/>
-      <w:r>
-        <w:t>an</w:t>
-      </w:r>
-      <w:proofErr w:type="spellEnd"/>
-      <w:r>
-        <w:t xml:space="preserve"> </w:t>
-      </w:r>
-      <w:proofErr w:type="spellStart"/>
-      <w:r>
-        <w:t>Era</w:t>
-      </w:r>
-      <w:proofErr w:type="spellEnd"/>
-      <w:r>
-        <w:t>. 2017.</w:t>
+        <w:t xml:space="preserve"> Royal, S. iPhone OS 1: The Beginning of an Era. 2017.</w:t>
       </w:r>
     </w:p>
   </w:footnote>
@@ -17230,55 +15539,7 @@
         <w:footnoteRef/>
       </w:r>
       <w:r>
-        <w:t xml:space="preserve"> </w:t>
-      </w:r>
-      <w:proofErr w:type="spellStart"/>
-      <w:r>
-        <w:t>Costello</w:t>
-      </w:r>
-      <w:proofErr w:type="spellEnd"/>
-      <w:r>
-        <w:t xml:space="preserve">, S. </w:t>
-      </w:r>
-      <w:proofErr w:type="spellStart"/>
-      <w:r>
-        <w:t>The</w:t>
-      </w:r>
-      <w:proofErr w:type="spellEnd"/>
-      <w:r>
-        <w:t xml:space="preserve"> </w:t>
-      </w:r>
-      <w:proofErr w:type="spellStart"/>
-      <w:r>
-        <w:t>History</w:t>
-      </w:r>
-      <w:proofErr w:type="spellEnd"/>
-      <w:r>
-        <w:t xml:space="preserve"> of </w:t>
-      </w:r>
-      <w:proofErr w:type="spellStart"/>
-      <w:r>
-        <w:t>iOS</w:t>
-      </w:r>
-      <w:proofErr w:type="spellEnd"/>
-      <w:r>
-        <w:t xml:space="preserve">, </w:t>
-      </w:r>
-      <w:proofErr w:type="spellStart"/>
-      <w:r>
-        <w:t>from</w:t>
-      </w:r>
-      <w:proofErr w:type="spellEnd"/>
-      <w:r>
-        <w:t xml:space="preserve"> </w:t>
-      </w:r>
-      <w:proofErr w:type="spellStart"/>
-      <w:r>
-        <w:t>Version</w:t>
-      </w:r>
-      <w:proofErr w:type="spellEnd"/>
-      <w:r>
-        <w:t xml:space="preserve"> 1.0 to 14.0. 2020</w:t>
+        <w:t xml:space="preserve"> Costello, S. The History of iOS, from Version 1.0 to 14.0. 2020</w:t>
       </w:r>
     </w:p>
   </w:footnote>
@@ -17294,26 +15555,7 @@
         <w:footnoteRef/>
       </w:r>
       <w:r>
-        <w:t xml:space="preserve"> </w:t>
-      </w:r>
-      <w:r>
-        <w:t xml:space="preserve">Lacko, Ľ. Vývoj </w:t>
-      </w:r>
-      <w:proofErr w:type="spellStart"/>
-      <w:r>
-        <w:t>aplikací</w:t>
-      </w:r>
-      <w:proofErr w:type="spellEnd"/>
-      <w:r>
-        <w:t xml:space="preserve"> pro </w:t>
-      </w:r>
-      <w:proofErr w:type="spellStart"/>
-      <w:r>
-        <w:t>iOS</w:t>
-      </w:r>
-      <w:proofErr w:type="spellEnd"/>
-      <w:r>
-        <w:t>. 2018</w:t>
+        <w:t xml:space="preserve"> Lacko, Ľ. Vývoj aplikací pro iOS. 2018</w:t>
       </w:r>
     </w:p>
   </w:footnote>
@@ -17329,55 +15571,7 @@
         <w:footnoteRef/>
       </w:r>
       <w:r>
-        <w:t xml:space="preserve"> </w:t>
-      </w:r>
-      <w:proofErr w:type="spellStart"/>
-      <w:r>
-        <w:t>Biggs</w:t>
-      </w:r>
-      <w:proofErr w:type="spellEnd"/>
-      <w:r>
-        <w:t xml:space="preserve">, J. Top 7 </w:t>
-      </w:r>
-      <w:proofErr w:type="spellStart"/>
-      <w:r>
-        <w:t>Programming</w:t>
-      </w:r>
-      <w:proofErr w:type="spellEnd"/>
-      <w:r>
-        <w:t xml:space="preserve"> </w:t>
-      </w:r>
-      <w:proofErr w:type="spellStart"/>
-      <w:r>
-        <w:t>Languages</w:t>
-      </w:r>
-      <w:proofErr w:type="spellEnd"/>
-      <w:r>
-        <w:t xml:space="preserve"> </w:t>
-      </w:r>
-      <w:proofErr w:type="spellStart"/>
-      <w:r>
-        <w:t>for</w:t>
-      </w:r>
-      <w:proofErr w:type="spellEnd"/>
-      <w:r>
-        <w:t xml:space="preserve"> iPhone </w:t>
-      </w:r>
-      <w:proofErr w:type="spellStart"/>
-      <w:r>
-        <w:t>App</w:t>
-      </w:r>
-      <w:proofErr w:type="spellEnd"/>
-      <w:r>
-        <w:t xml:space="preserve"> </w:t>
-      </w:r>
-      <w:proofErr w:type="spellStart"/>
-      <w:r>
-        <w:t>Development</w:t>
-      </w:r>
-      <w:proofErr w:type="spellEnd"/>
-      <w:r>
-        <w:t>. 2020.</w:t>
+        <w:t xml:space="preserve"> Biggs, J. Top 7 Programming Languages for iPhone App Development. 2020.</w:t>
       </w:r>
     </w:p>
   </w:footnote>
@@ -17395,62 +15589,19 @@
       <w:r>
         <w:t xml:space="preserve"> </w:t>
       </w:r>
-      <w:proofErr w:type="spellStart"/>
-      <w:r>
-        <w:t>Bohon</w:t>
-      </w:r>
-      <w:proofErr w:type="spellEnd"/>
-      <w:r>
-        <w:t xml:space="preserve">, C. </w:t>
-      </w:r>
-      <w:proofErr w:type="spellStart"/>
-      <w:r>
-        <w:t>Apple's</w:t>
-      </w:r>
-      <w:proofErr w:type="spellEnd"/>
-      <w:r>
-        <w:t xml:space="preserve"> </w:t>
-      </w:r>
-      <w:proofErr w:type="spellStart"/>
-      <w:r>
-        <w:t>Swift</w:t>
-      </w:r>
-      <w:proofErr w:type="spellEnd"/>
-      <w:r>
-        <w:t xml:space="preserve"> </w:t>
-      </w:r>
-      <w:proofErr w:type="spellStart"/>
-      <w:r>
-        <w:t>programming</w:t>
-      </w:r>
-      <w:proofErr w:type="spellEnd"/>
-      <w:r>
-        <w:t xml:space="preserve"> </w:t>
-      </w:r>
-      <w:proofErr w:type="spellStart"/>
-      <w:r>
-        <w:t>language</w:t>
-      </w:r>
-      <w:proofErr w:type="spellEnd"/>
-      <w:r>
-        <w:t xml:space="preserve">: </w:t>
-      </w:r>
-      <w:proofErr w:type="spellStart"/>
-      <w:r>
-        <w:t>Cheat</w:t>
-      </w:r>
-      <w:proofErr w:type="spellEnd"/>
-      <w:r>
-        <w:t xml:space="preserve"> </w:t>
-      </w:r>
-      <w:proofErr w:type="spellStart"/>
-      <w:r>
-        <w:t>sheet</w:t>
-      </w:r>
-      <w:proofErr w:type="spellEnd"/>
+      <w:bookmarkStart w:id="84" w:name="OLE_LINK63"/>
+      <w:bookmarkStart w:id="85" w:name="OLE_LINK64"/>
+      <w:r>
+        <w:t xml:space="preserve">Bohon, C. </w:t>
+      </w:r>
+      <w:r>
+        <w:t>Apple's Swift programming language: Cheat sheet</w:t>
+      </w:r>
       <w:r>
         <w:t>. 2020.</w:t>
       </w:r>
+      <w:bookmarkEnd w:id="84"/>
+      <w:bookmarkEnd w:id="85"/>
     </w:p>
   </w:footnote>
   <w:footnote w:id="17">
@@ -17467,29 +15618,13 @@
       <w:r>
         <w:t xml:space="preserve"> </w:t>
       </w:r>
-      <w:bookmarkStart w:id="85" w:name="OLE_LINK61"/>
-      <w:bookmarkStart w:id="86" w:name="OLE_LINK62"/>
-      <w:r>
-        <w:t xml:space="preserve">Lacko, Ľ. Vývoj </w:t>
-      </w:r>
-      <w:proofErr w:type="spellStart"/>
-      <w:r>
-        <w:t>aplikací</w:t>
-      </w:r>
-      <w:proofErr w:type="spellEnd"/>
-      <w:r>
-        <w:t xml:space="preserve"> pro </w:t>
-      </w:r>
-      <w:proofErr w:type="spellStart"/>
-      <w:r>
-        <w:t>iOS</w:t>
-      </w:r>
-      <w:proofErr w:type="spellEnd"/>
-      <w:r>
-        <w:t>. 2018.</w:t>
-      </w:r>
-      <w:bookmarkEnd w:id="85"/>
-      <w:bookmarkEnd w:id="86"/>
+      <w:bookmarkStart w:id="87" w:name="OLE_LINK61"/>
+      <w:bookmarkStart w:id="88" w:name="OLE_LINK62"/>
+      <w:r>
+        <w:t>Lacko, Ľ. Vývoj aplikací pro iOS. 2018.</w:t>
+      </w:r>
+      <w:bookmarkEnd w:id="87"/>
+      <w:bookmarkEnd w:id="88"/>
     </w:p>
   </w:footnote>
   <w:footnote w:id="18">
@@ -17504,26 +15639,77 @@
         <w:footnoteRef/>
       </w:r>
       <w:r>
+        <w:t xml:space="preserve"> Lacko, Ľ. Vývoj aplikací pro iOS. 2018.</w:t>
+      </w:r>
+    </w:p>
+  </w:footnote>
+  <w:footnote w:id="19">
+    <w:p>
+      <w:pPr>
+        <w:pStyle w:val="Textpoznmkypodiarou"/>
+      </w:pPr>
+      <w:r>
+        <w:rPr>
+          <w:rStyle w:val="Odkaznapoznmkupodiarou"/>
+        </w:rPr>
+        <w:footnoteRef/>
+      </w:r>
+      <w:r>
         <w:t xml:space="preserve"> </w:t>
       </w:r>
-      <w:r>
-        <w:t xml:space="preserve">Lacko, Ľ. Vývoj </w:t>
-      </w:r>
-      <w:proofErr w:type="spellStart"/>
-      <w:r>
-        <w:t>aplikací</w:t>
-      </w:r>
-      <w:proofErr w:type="spellEnd"/>
-      <w:r>
-        <w:t xml:space="preserve"> pro </w:t>
-      </w:r>
-      <w:proofErr w:type="spellStart"/>
-      <w:r>
-        <w:t>iOS</w:t>
-      </w:r>
-      <w:proofErr w:type="spellEnd"/>
-      <w:r>
-        <w:t>. 2018.</w:t>
+      <w:bookmarkStart w:id="99" w:name="OLE_LINK65"/>
+      <w:bookmarkStart w:id="100" w:name="OLE_LINK66"/>
+      <w:r>
+        <w:t xml:space="preserve">Bohon, C. </w:t>
+      </w:r>
+      <w:r>
+        <w:t>Apple's Swift programming language: Cheat sheet</w:t>
+      </w:r>
+      <w:r>
+        <w:t>. 2020.</w:t>
+      </w:r>
+      <w:bookmarkEnd w:id="99"/>
+      <w:bookmarkEnd w:id="100"/>
+    </w:p>
+  </w:footnote>
+  <w:footnote w:id="20">
+    <w:p>
+      <w:pPr>
+        <w:pStyle w:val="Textpoznmkypodiarou"/>
+      </w:pPr>
+      <w:r>
+        <w:rPr>
+          <w:rStyle w:val="Odkaznapoznmkupodiarou"/>
+        </w:rPr>
+        <w:footnoteRef/>
+      </w:r>
+      <w:r>
+        <w:t xml:space="preserve"> </w:t>
+      </w:r>
+      <w:r>
+        <w:t xml:space="preserve">Bohon, C. </w:t>
+      </w:r>
+      <w:r>
+        <w:t>Apple's Swift programming language: Cheat sheet</w:t>
+      </w:r>
+      <w:r>
+        <w:t>. 2020.</w:t>
+      </w:r>
+    </w:p>
+  </w:footnote>
+  <w:footnote w:id="21">
+    <w:p>
+      <w:pPr>
+        <w:pStyle w:val="Textpoznmkypodiarou"/>
+      </w:pPr>
+      <w:r>
+        <w:rPr>
+          <w:rStyle w:val="Odkaznapoznmkupodiarou"/>
+        </w:rPr>
+        <w:footnoteRef/>
+      </w:r>
+      <w:r>
+        <w:t xml:space="preserve"> Kremenek T. Swift 5 released!. 2019.</w:t>
       </w:r>
     </w:p>
   </w:footnote>
@@ -17646,9 +15832,9 @@
     </w:lvl>
   </w:abstractNum>
   <w:abstractNum w:abstractNumId="1" w15:restartNumberingAfterBreak="0">
-    <w:nsid w:val="2F896A21"/>
+    <w:nsid w:val="06727D66"/>
     <w:multiLevelType w:val="hybridMultilevel"/>
-    <w:tmpl w:val="9D5E988C"/>
+    <w:tmpl w:val="16AC4018"/>
     <w:lvl w:ilvl="0" w:tplc="041B0001">
       <w:start w:val="1"/>
       <w:numFmt w:val="bullet"/>
@@ -17759,6 +15945,119 @@
     </w:lvl>
   </w:abstractNum>
   <w:abstractNum w:abstractNumId="2" w15:restartNumberingAfterBreak="0">
+    <w:nsid w:val="2F896A21"/>
+    <w:multiLevelType w:val="hybridMultilevel"/>
+    <w:tmpl w:val="9D5E988C"/>
+    <w:lvl w:ilvl="0" w:tplc="041B0001">
+      <w:start w:val="1"/>
+      <w:numFmt w:val="bullet"/>
+      <w:lvlText w:val=""/>
+      <w:lvlJc w:val="left"/>
+      <w:pPr>
+        <w:ind w:left="720" w:hanging="360"/>
+      </w:pPr>
+      <w:rPr>
+        <w:rFonts w:ascii="Symbol" w:hAnsi="Symbol" w:hint="default"/>
+      </w:rPr>
+    </w:lvl>
+    <w:lvl w:ilvl="1" w:tplc="041B0003" w:tentative="1">
+      <w:start w:val="1"/>
+      <w:numFmt w:val="bullet"/>
+      <w:lvlText w:val="o"/>
+      <w:lvlJc w:val="left"/>
+      <w:pPr>
+        <w:ind w:left="1440" w:hanging="360"/>
+      </w:pPr>
+      <w:rPr>
+        <w:rFonts w:ascii="Courier New" w:hAnsi="Courier New" w:cs="Courier New" w:hint="default"/>
+      </w:rPr>
+    </w:lvl>
+    <w:lvl w:ilvl="2" w:tplc="041B0005" w:tentative="1">
+      <w:start w:val="1"/>
+      <w:numFmt w:val="bullet"/>
+      <w:lvlText w:val=""/>
+      <w:lvlJc w:val="left"/>
+      <w:pPr>
+        <w:ind w:left="2160" w:hanging="360"/>
+      </w:pPr>
+      <w:rPr>
+        <w:rFonts w:ascii="Wingdings" w:hAnsi="Wingdings" w:hint="default"/>
+      </w:rPr>
+    </w:lvl>
+    <w:lvl w:ilvl="3" w:tplc="041B0001" w:tentative="1">
+      <w:start w:val="1"/>
+      <w:numFmt w:val="bullet"/>
+      <w:lvlText w:val=""/>
+      <w:lvlJc w:val="left"/>
+      <w:pPr>
+        <w:ind w:left="2880" w:hanging="360"/>
+      </w:pPr>
+      <w:rPr>
+        <w:rFonts w:ascii="Symbol" w:hAnsi="Symbol" w:hint="default"/>
+      </w:rPr>
+    </w:lvl>
+    <w:lvl w:ilvl="4" w:tplc="041B0003" w:tentative="1">
+      <w:start w:val="1"/>
+      <w:numFmt w:val="bullet"/>
+      <w:lvlText w:val="o"/>
+      <w:lvlJc w:val="left"/>
+      <w:pPr>
+        <w:ind w:left="3600" w:hanging="360"/>
+      </w:pPr>
+      <w:rPr>
+        <w:rFonts w:ascii="Courier New" w:hAnsi="Courier New" w:cs="Courier New" w:hint="default"/>
+      </w:rPr>
+    </w:lvl>
+    <w:lvl w:ilvl="5" w:tplc="041B0005" w:tentative="1">
+      <w:start w:val="1"/>
+      <w:numFmt w:val="bullet"/>
+      <w:lvlText w:val=""/>
+      <w:lvlJc w:val="left"/>
+      <w:pPr>
+        <w:ind w:left="4320" w:hanging="360"/>
+      </w:pPr>
+      <w:rPr>
+        <w:rFonts w:ascii="Wingdings" w:hAnsi="Wingdings" w:hint="default"/>
+      </w:rPr>
+    </w:lvl>
+    <w:lvl w:ilvl="6" w:tplc="041B0001" w:tentative="1">
+      <w:start w:val="1"/>
+      <w:numFmt w:val="bullet"/>
+      <w:lvlText w:val=""/>
+      <w:lvlJc w:val="left"/>
+      <w:pPr>
+        <w:ind w:left="5040" w:hanging="360"/>
+      </w:pPr>
+      <w:rPr>
+        <w:rFonts w:ascii="Symbol" w:hAnsi="Symbol" w:hint="default"/>
+      </w:rPr>
+    </w:lvl>
+    <w:lvl w:ilvl="7" w:tplc="041B0003" w:tentative="1">
+      <w:start w:val="1"/>
+      <w:numFmt w:val="bullet"/>
+      <w:lvlText w:val="o"/>
+      <w:lvlJc w:val="left"/>
+      <w:pPr>
+        <w:ind w:left="5760" w:hanging="360"/>
+      </w:pPr>
+      <w:rPr>
+        <w:rFonts w:ascii="Courier New" w:hAnsi="Courier New" w:cs="Courier New" w:hint="default"/>
+      </w:rPr>
+    </w:lvl>
+    <w:lvl w:ilvl="8" w:tplc="041B0005" w:tentative="1">
+      <w:start w:val="1"/>
+      <w:numFmt w:val="bullet"/>
+      <w:lvlText w:val=""/>
+      <w:lvlJc w:val="left"/>
+      <w:pPr>
+        <w:ind w:left="6480" w:hanging="360"/>
+      </w:pPr>
+      <w:rPr>
+        <w:rFonts w:ascii="Wingdings" w:hAnsi="Wingdings" w:hint="default"/>
+      </w:rPr>
+    </w:lvl>
+  </w:abstractNum>
+  <w:abstractNum w:abstractNumId="3" w15:restartNumberingAfterBreak="0">
     <w:nsid w:val="31D62AAA"/>
     <w:multiLevelType w:val="multilevel"/>
     <w:tmpl w:val="A8A2F49E"/>
@@ -17871,7 +16170,7 @@
       </w:rPr>
     </w:lvl>
   </w:abstractNum>
-  <w:abstractNum w:abstractNumId="3" w15:restartNumberingAfterBreak="0">
+  <w:abstractNum w:abstractNumId="4" w15:restartNumberingAfterBreak="0">
     <w:nsid w:val="327F79FB"/>
     <w:multiLevelType w:val="hybridMultilevel"/>
     <w:tmpl w:val="CC9890C8"/>
@@ -17984,7 +16283,7 @@
       </w:rPr>
     </w:lvl>
   </w:abstractNum>
-  <w:abstractNum w:abstractNumId="4" w15:restartNumberingAfterBreak="0">
+  <w:abstractNum w:abstractNumId="5" w15:restartNumberingAfterBreak="0">
     <w:nsid w:val="47E01120"/>
     <w:multiLevelType w:val="hybridMultilevel"/>
     <w:tmpl w:val="34423790"/>
@@ -18097,7 +16396,7 @@
       </w:rPr>
     </w:lvl>
   </w:abstractNum>
-  <w:abstractNum w:abstractNumId="5" w15:restartNumberingAfterBreak="0">
+  <w:abstractNum w:abstractNumId="6" w15:restartNumberingAfterBreak="0">
     <w:nsid w:val="600436F2"/>
     <w:multiLevelType w:val="multilevel"/>
     <w:tmpl w:val="A8A2F49E"/>
@@ -18210,7 +16509,7 @@
       </w:rPr>
     </w:lvl>
   </w:abstractNum>
-  <w:abstractNum w:abstractNumId="6" w15:restartNumberingAfterBreak="0">
+  <w:abstractNum w:abstractNumId="7" w15:restartNumberingAfterBreak="0">
     <w:nsid w:val="7B33353C"/>
     <w:multiLevelType w:val="multilevel"/>
     <w:tmpl w:val="5394E0D0"/>
@@ -18332,7 +16631,7 @@
       </w:rPr>
     </w:lvl>
   </w:abstractNum>
-  <w:abstractNum w:abstractNumId="7" w15:restartNumberingAfterBreak="0">
+  <w:abstractNum w:abstractNumId="8" w15:restartNumberingAfterBreak="0">
     <w:nsid w:val="7E17191D"/>
     <w:multiLevelType w:val="hybridMultilevel"/>
     <w:tmpl w:val="4678C82E"/>
@@ -18445,29 +16744,148 @@
       </w:rPr>
     </w:lvl>
   </w:abstractNum>
+  <w:abstractNum w:abstractNumId="9" w15:restartNumberingAfterBreak="0">
+    <w:nsid w:val="7F8D2211"/>
+    <w:multiLevelType w:val="hybridMultilevel"/>
+    <w:tmpl w:val="5284EFCC"/>
+    <w:lvl w:ilvl="0" w:tplc="041B0001">
+      <w:start w:val="1"/>
+      <w:numFmt w:val="bullet"/>
+      <w:lvlText w:val=""/>
+      <w:lvlJc w:val="left"/>
+      <w:pPr>
+        <w:ind w:left="720" w:hanging="360"/>
+      </w:pPr>
+      <w:rPr>
+        <w:rFonts w:ascii="Symbol" w:hAnsi="Symbol" w:hint="default"/>
+      </w:rPr>
+    </w:lvl>
+    <w:lvl w:ilvl="1" w:tplc="041B0003" w:tentative="1">
+      <w:start w:val="1"/>
+      <w:numFmt w:val="bullet"/>
+      <w:lvlText w:val="o"/>
+      <w:lvlJc w:val="left"/>
+      <w:pPr>
+        <w:ind w:left="1440" w:hanging="360"/>
+      </w:pPr>
+      <w:rPr>
+        <w:rFonts w:ascii="Courier New" w:hAnsi="Courier New" w:cs="Courier New" w:hint="default"/>
+      </w:rPr>
+    </w:lvl>
+    <w:lvl w:ilvl="2" w:tplc="041B0005" w:tentative="1">
+      <w:start w:val="1"/>
+      <w:numFmt w:val="bullet"/>
+      <w:lvlText w:val=""/>
+      <w:lvlJc w:val="left"/>
+      <w:pPr>
+        <w:ind w:left="2160" w:hanging="360"/>
+      </w:pPr>
+      <w:rPr>
+        <w:rFonts w:ascii="Wingdings" w:hAnsi="Wingdings" w:hint="default"/>
+      </w:rPr>
+    </w:lvl>
+    <w:lvl w:ilvl="3" w:tplc="041B0001" w:tentative="1">
+      <w:start w:val="1"/>
+      <w:numFmt w:val="bullet"/>
+      <w:lvlText w:val=""/>
+      <w:lvlJc w:val="left"/>
+      <w:pPr>
+        <w:ind w:left="2880" w:hanging="360"/>
+      </w:pPr>
+      <w:rPr>
+        <w:rFonts w:ascii="Symbol" w:hAnsi="Symbol" w:hint="default"/>
+      </w:rPr>
+    </w:lvl>
+    <w:lvl w:ilvl="4" w:tplc="041B0003" w:tentative="1">
+      <w:start w:val="1"/>
+      <w:numFmt w:val="bullet"/>
+      <w:lvlText w:val="o"/>
+      <w:lvlJc w:val="left"/>
+      <w:pPr>
+        <w:ind w:left="3600" w:hanging="360"/>
+      </w:pPr>
+      <w:rPr>
+        <w:rFonts w:ascii="Courier New" w:hAnsi="Courier New" w:cs="Courier New" w:hint="default"/>
+      </w:rPr>
+    </w:lvl>
+    <w:lvl w:ilvl="5" w:tplc="041B0005" w:tentative="1">
+      <w:start w:val="1"/>
+      <w:numFmt w:val="bullet"/>
+      <w:lvlText w:val=""/>
+      <w:lvlJc w:val="left"/>
+      <w:pPr>
+        <w:ind w:left="4320" w:hanging="360"/>
+      </w:pPr>
+      <w:rPr>
+        <w:rFonts w:ascii="Wingdings" w:hAnsi="Wingdings" w:hint="default"/>
+      </w:rPr>
+    </w:lvl>
+    <w:lvl w:ilvl="6" w:tplc="041B0001" w:tentative="1">
+      <w:start w:val="1"/>
+      <w:numFmt w:val="bullet"/>
+      <w:lvlText w:val=""/>
+      <w:lvlJc w:val="left"/>
+      <w:pPr>
+        <w:ind w:left="5040" w:hanging="360"/>
+      </w:pPr>
+      <w:rPr>
+        <w:rFonts w:ascii="Symbol" w:hAnsi="Symbol" w:hint="default"/>
+      </w:rPr>
+    </w:lvl>
+    <w:lvl w:ilvl="7" w:tplc="041B0003" w:tentative="1">
+      <w:start w:val="1"/>
+      <w:numFmt w:val="bullet"/>
+      <w:lvlText w:val="o"/>
+      <w:lvlJc w:val="left"/>
+      <w:pPr>
+        <w:ind w:left="5760" w:hanging="360"/>
+      </w:pPr>
+      <w:rPr>
+        <w:rFonts w:ascii="Courier New" w:hAnsi="Courier New" w:cs="Courier New" w:hint="default"/>
+      </w:rPr>
+    </w:lvl>
+    <w:lvl w:ilvl="8" w:tplc="041B0005" w:tentative="1">
+      <w:start w:val="1"/>
+      <w:numFmt w:val="bullet"/>
+      <w:lvlText w:val=""/>
+      <w:lvlJc w:val="left"/>
+      <w:pPr>
+        <w:ind w:left="6480" w:hanging="360"/>
+      </w:pPr>
+      <w:rPr>
+        <w:rFonts w:ascii="Wingdings" w:hAnsi="Wingdings" w:hint="default"/>
+      </w:rPr>
+    </w:lvl>
+  </w:abstractNum>
   <w:num w:numId="1">
-    <w:abstractNumId w:val="6"/>
+    <w:abstractNumId w:val="7"/>
   </w:num>
   <w:num w:numId="2">
-    <w:abstractNumId w:val="2"/>
+    <w:abstractNumId w:val="3"/>
   </w:num>
   <w:num w:numId="3">
-    <w:abstractNumId w:val="5"/>
+    <w:abstractNumId w:val="6"/>
   </w:num>
   <w:num w:numId="4">
     <w:abstractNumId w:val="0"/>
   </w:num>
   <w:num w:numId="5">
-    <w:abstractNumId w:val="3"/>
+    <w:abstractNumId w:val="4"/>
   </w:num>
   <w:num w:numId="6">
-    <w:abstractNumId w:val="4"/>
+    <w:abstractNumId w:val="5"/>
   </w:num>
   <w:num w:numId="7">
-    <w:abstractNumId w:val="1"/>
+    <w:abstractNumId w:val="2"/>
   </w:num>
   <w:num w:numId="8">
-    <w:abstractNumId w:val="7"/>
+    <w:abstractNumId w:val="8"/>
+  </w:num>
+  <w:num w:numId="9">
+    <w:abstractNumId w:val="9"/>
+  </w:num>
+  <w:num w:numId="10">
+    <w:abstractNumId w:val="1"/>
   </w:num>
 </w:numbering>
 </file>
@@ -20420,11 +18838,43 @@
     <b:Year>2020</b:Year>
     <b:RefOrder>25</b:RefOrder>
   </b:Source>
+  <b:Source>
+    <b:Tag>Swi15</b:Tag>
+    <b:SourceType>InternetSite</b:SourceType>
+    <b:Guid>{C8D0DDC5-A701-954E-AC2F-F35D5010F821}</b:Guid>
+    <b:Title>Swift 2.0</b:Title>
+    <b:URL>https://developer.apple.com/swift/blog/?id=29</b:URL>
+    <b:Year>2015</b:Year>
+    <b:Month>Jún</b:Month>
+    <b:Day>8</b:Day>
+    <b:RefOrder>26</b:RefOrder>
+  </b:Source>
+  <b:Source>
+    <b:Tag>Kre19</b:Tag>
+    <b:SourceType>InternetSite</b:SourceType>
+    <b:Guid>{1B7966E7-5332-394B-A8C9-48638FA885FD}</b:Guid>
+    <b:Author>
+      <b:Author>
+        <b:NameList>
+          <b:Person>
+            <b:Last>Kremenek</b:Last>
+            <b:First>Ted</b:First>
+          </b:Person>
+        </b:NameList>
+      </b:Author>
+    </b:Author>
+    <b:Title>Swift 5 released!</b:Title>
+    <b:URL>https://swift.org/blog/swift-5-released/</b:URL>
+    <b:Year>2019</b:Year>
+    <b:Month>Marec</b:Month>
+    <b:Day>25</b:Day>
+    <b:RefOrder>27</b:RefOrder>
+  </b:Source>
 </b:Sources>
 </file>
 
 <file path=customXml/itemProps1.xml><?xml version="1.0" encoding="utf-8"?>
-<ds:datastoreItem xmlns:ds="http://schemas.openxmlformats.org/officeDocument/2006/customXml" ds:itemID="{85F87939-FE35-5341-B264-E0F6BB57AE02}">
+<ds:datastoreItem xmlns:ds="http://schemas.openxmlformats.org/officeDocument/2006/customXml" ds:itemID="{7D7437AF-F6AB-DD4E-81BD-920A7602583B}">
   <ds:schemaRefs>
     <ds:schemaRef ds:uri="http://schemas.openxmlformats.org/officeDocument/2006/bibliography"/>
   </ds:schemaRefs>

--- a/BakalarskaPracaKostelej.docx
+++ b/BakalarskaPracaKostelej.docx
@@ -293,6 +293,7 @@
           <w:szCs w:val="32"/>
         </w:rPr>
       </w:pPr>
+      <w:proofErr w:type="spellStart"/>
       <w:r>
         <w:rPr>
           <w:rFonts w:cs="Times New Roman"/>
@@ -301,10 +302,55 @@
           <w:sz w:val="32"/>
           <w:szCs w:val="32"/>
         </w:rPr>
-        <w:t>Night light mobile application</w:t>
+        <w:t>Night</w:t>
+      </w:r>
+      <w:proofErr w:type="spellEnd"/>
+      <w:r>
+        <w:rPr>
+          <w:rFonts w:cs="Times New Roman"/>
+          <w:b/>
+          <w:bCs/>
+          <w:sz w:val="32"/>
+          <w:szCs w:val="32"/>
+        </w:rPr>
+        <w:t xml:space="preserve"> </w:t>
+      </w:r>
+      <w:proofErr w:type="spellStart"/>
+      <w:r>
+        <w:rPr>
+          <w:rFonts w:cs="Times New Roman"/>
+          <w:b/>
+          <w:bCs/>
+          <w:sz w:val="32"/>
+          <w:szCs w:val="32"/>
+        </w:rPr>
+        <w:t>light</w:t>
+      </w:r>
+      <w:proofErr w:type="spellEnd"/>
+      <w:r>
+        <w:rPr>
+          <w:rFonts w:cs="Times New Roman"/>
+          <w:b/>
+          <w:bCs/>
+          <w:sz w:val="32"/>
+          <w:szCs w:val="32"/>
+        </w:rPr>
+        <w:t xml:space="preserve"> mobile </w:t>
+      </w:r>
+      <w:proofErr w:type="spellStart"/>
+      <w:r>
+        <w:rPr>
+          <w:rFonts w:cs="Times New Roman"/>
+          <w:b/>
+          <w:bCs/>
+          <w:sz w:val="32"/>
+          <w:szCs w:val="32"/>
+        </w:rPr>
+        <w:t>application</w:t>
       </w:r>
       <w:bookmarkEnd w:id="4"/>
       <w:bookmarkEnd w:id="5"/>
+      <w:proofErr w:type="spellEnd"/>
     </w:p>
     <w:p>
       <w:pPr>
@@ -633,6 +679,7 @@
           <w:szCs w:val="32"/>
         </w:rPr>
       </w:pPr>
+      <w:proofErr w:type="spellStart"/>
       <w:r>
         <w:rPr>
           <w:rFonts w:cs="Times New Roman"/>
@@ -641,8 +688,53 @@
           <w:sz w:val="32"/>
           <w:szCs w:val="32"/>
         </w:rPr>
-        <w:t>Night light mobile application</w:t>
-      </w:r>
+        <w:t>Night</w:t>
+      </w:r>
+      <w:proofErr w:type="spellEnd"/>
+      <w:r>
+        <w:rPr>
+          <w:rFonts w:cs="Times New Roman"/>
+          <w:b/>
+          <w:bCs/>
+          <w:sz w:val="32"/>
+          <w:szCs w:val="32"/>
+        </w:rPr>
+        <w:t xml:space="preserve"> </w:t>
+      </w:r>
+      <w:proofErr w:type="spellStart"/>
+      <w:r>
+        <w:rPr>
+          <w:rFonts w:cs="Times New Roman"/>
+          <w:b/>
+          <w:bCs/>
+          <w:sz w:val="32"/>
+          <w:szCs w:val="32"/>
+        </w:rPr>
+        <w:t>light</w:t>
+      </w:r>
+      <w:proofErr w:type="spellEnd"/>
+      <w:r>
+        <w:rPr>
+          <w:rFonts w:cs="Times New Roman"/>
+          <w:b/>
+          <w:bCs/>
+          <w:sz w:val="32"/>
+          <w:szCs w:val="32"/>
+        </w:rPr>
+        <w:t xml:space="preserve"> mobile </w:t>
+      </w:r>
+      <w:proofErr w:type="spellStart"/>
+      <w:r>
+        <w:rPr>
+          <w:rFonts w:cs="Times New Roman"/>
+          <w:b/>
+          <w:bCs/>
+          <w:sz w:val="32"/>
+          <w:szCs w:val="32"/>
+        </w:rPr>
+        <w:t>application</w:t>
+      </w:r>
+      <w:proofErr w:type="spellEnd"/>
     </w:p>
     <w:p>
       <w:pPr>
@@ -818,7 +910,21 @@
         <w:rPr>
           <w:rFonts w:cs="Times New Roman"/>
         </w:rPr>
-        <w:t>(link na stiahnutie zadania na stránke záverečných prác nefunguje)</w:t>
+        <w:t>(</w:t>
+      </w:r>
+      <w:proofErr w:type="spellStart"/>
+      <w:r>
+        <w:rPr>
+          <w:rFonts w:cs="Times New Roman"/>
+        </w:rPr>
+        <w:t>link</w:t>
+      </w:r>
+      <w:proofErr w:type="spellEnd"/>
+      <w:r>
+        <w:rPr>
+          <w:rFonts w:cs="Times New Roman"/>
+        </w:rPr>
+        <w:t xml:space="preserve"> na stiahnutie zadania na stránke záverečných prác nefunguje)</w:t>
       </w:r>
     </w:p>
     <w:p>
@@ -852,7 +958,7 @@
           <w:rFonts w:cs="Times New Roman"/>
         </w:rPr>
       </w:pPr>
-      <w:bookmarkStart w:id="10" w:name="_Toc63598646"/>
+      <w:bookmarkStart w:id="10" w:name="_Toc63680989"/>
       <w:r>
         <w:rPr>
           <w:rFonts w:cs="Times New Roman"/>
@@ -989,7 +1095,7 @@
           <w:rFonts w:cs="Times New Roman"/>
         </w:rPr>
       </w:pPr>
-      <w:bookmarkStart w:id="11" w:name="_Toc63598647"/>
+      <w:bookmarkStart w:id="11" w:name="_Toc63680990"/>
       <w:r>
         <w:rPr>
           <w:rFonts w:cs="Times New Roman"/>
@@ -1110,7 +1216,7 @@
           <w:rFonts w:cs="Times New Roman"/>
         </w:rPr>
       </w:pPr>
-      <w:bookmarkStart w:id="14" w:name="_Toc63598648"/>
+      <w:bookmarkStart w:id="14" w:name="_Toc63680991"/>
       <w:r>
         <w:rPr>
           <w:rFonts w:cs="Times New Roman"/>
@@ -1516,12 +1622,14 @@
         </w:rPr>
         <w:t xml:space="preserve">inteligentný mobilný telefón, </w:t>
       </w:r>
+      <w:proofErr w:type="spellStart"/>
       <w:r>
         <w:rPr>
           <w:rFonts w:cs="Times New Roman"/>
         </w:rPr>
         <w:t>iOS</w:t>
       </w:r>
+      <w:proofErr w:type="spellEnd"/>
       <w:r>
         <w:rPr>
           <w:rFonts w:cs="Times New Roman"/>
@@ -1538,8 +1646,16 @@
         <w:rPr>
           <w:rFonts w:cs="Times New Roman"/>
         </w:rPr>
-        <w:t>, Swift</w:t>
-      </w:r>
+        <w:t xml:space="preserve">, </w:t>
+      </w:r>
+      <w:proofErr w:type="spellStart"/>
+      <w:r>
+        <w:rPr>
+          <w:rFonts w:cs="Times New Roman"/>
+        </w:rPr>
+        <w:t>Swift</w:t>
+      </w:r>
+      <w:proofErr w:type="spellEnd"/>
     </w:p>
     <w:p>
       <w:pPr>
@@ -1572,7 +1688,8 @@
           <w:rFonts w:cs="Times New Roman"/>
         </w:rPr>
       </w:pPr>
-      <w:bookmarkStart w:id="27" w:name="_Toc63598649"/>
+      <w:bookmarkStart w:id="27" w:name="_Toc63680992"/>
+      <w:proofErr w:type="spellStart"/>
       <w:r>
         <w:rPr>
           <w:rFonts w:cs="Times New Roman"/>
@@ -1581,6 +1698,7 @@
         <w:t>Abstract</w:t>
       </w:r>
       <w:bookmarkEnd w:id="27"/>
+      <w:proofErr w:type="spellEnd"/>
     </w:p>
     <w:p>
       <w:pPr>
@@ -1601,14 +1719,46 @@
           <w:rFonts w:cs="Times New Roman"/>
           <w:lang w:val="en-US"/>
         </w:rPr>
-        <w:t>. [bachelor thesis]. – University of Žilina. Faculty of Management Science and Informatics; xxxxxxxx. – Supervisor</w:t>
-      </w:r>
+        <w:t xml:space="preserve">. [bachelor thesis]. – University of Žilina. Faculty of Management Science and Informatics; </w:t>
+      </w:r>
+      <w:proofErr w:type="spellStart"/>
       <w:r>
         <w:rPr>
           <w:rFonts w:cs="Times New Roman"/>
           <w:lang w:val="en-US"/>
         </w:rPr>
-        <w:t>: Ing. Boris Bučko, PhD. Qualification level: bachelor. Study program: Informatics. Žilina. 2021. xx pages.</w:t>
+        <w:t>xxxxxxxx</w:t>
+      </w:r>
+      <w:proofErr w:type="spellEnd"/>
+      <w:r>
+        <w:rPr>
+          <w:rFonts w:cs="Times New Roman"/>
+          <w:lang w:val="en-US"/>
+        </w:rPr>
+        <w:t>. – Supervisor</w:t>
+      </w:r>
+      <w:r>
+        <w:rPr>
+          <w:rFonts w:cs="Times New Roman"/>
+          <w:lang w:val="en-US"/>
+        </w:rPr>
+        <w:t xml:space="preserve">: Ing. Boris </w:t>
+      </w:r>
+      <w:proofErr w:type="spellStart"/>
+      <w:r>
+        <w:rPr>
+          <w:rFonts w:cs="Times New Roman"/>
+          <w:lang w:val="en-US"/>
+        </w:rPr>
+        <w:t>Bučko</w:t>
+      </w:r>
+      <w:proofErr w:type="spellEnd"/>
+      <w:r>
+        <w:rPr>
+          <w:rFonts w:cs="Times New Roman"/>
+          <w:lang w:val="en-US"/>
+        </w:rPr>
+        <w:t>, PhD. Qualification level: bachelor. Study program: Informatics. Žilina. 2021. xx pages.</w:t>
       </w:r>
     </w:p>
     <w:p>
@@ -1958,7 +2108,7 @@
             </w:rPr>
             <w:fldChar w:fldCharType="separate"/>
           </w:r>
-          <w:hyperlink w:anchor="_Toc63598646" w:history="1">
+          <w:hyperlink w:anchor="_Toc63680989" w:history="1">
             <w:r>
               <w:rPr>
                 <w:rStyle w:val="Hypertextovprepojenie"/>
@@ -1986,7 +2136,7 @@
                 <w:noProof/>
                 <w:webHidden/>
               </w:rPr>
-              <w:instrText xml:space="preserve"> PAGEREF _Toc63598646 \h </w:instrText>
+              <w:instrText xml:space="preserve"> PAGEREF _Toc63680989 \h </w:instrText>
             </w:r>
             <w:r>
               <w:rPr>
@@ -2034,7 +2184,7 @@
               <w:lang w:eastAsia="sk-SK"/>
             </w:rPr>
           </w:pPr>
-          <w:hyperlink w:anchor="_Toc63598647" w:history="1">
+          <w:hyperlink w:anchor="_Toc63680990" w:history="1">
             <w:r>
               <w:rPr>
                 <w:rStyle w:val="Hypertextovprepojenie"/>
@@ -2062,7 +2212,7 @@
                 <w:noProof/>
                 <w:webHidden/>
               </w:rPr>
-              <w:instrText xml:space="preserve"> PAGEREF _Toc63598647 \h </w:instrText>
+              <w:instrText xml:space="preserve"> PAGEREF _Toc63680990 \h </w:instrText>
             </w:r>
             <w:r>
               <w:rPr>
@@ -2110,7 +2260,7 @@
               <w:lang w:eastAsia="sk-SK"/>
             </w:rPr>
           </w:pPr>
-          <w:hyperlink w:anchor="_Toc63598648" w:history="1">
+          <w:hyperlink w:anchor="_Toc63680991" w:history="1">
             <w:r>
               <w:rPr>
                 <w:rStyle w:val="Hypertextovprepojenie"/>
@@ -2138,7 +2288,7 @@
                 <w:noProof/>
                 <w:webHidden/>
               </w:rPr>
-              <w:instrText xml:space="preserve"> PAGEREF _Toc63598648 \h </w:instrText>
+              <w:instrText xml:space="preserve"> PAGEREF _Toc63680991 \h </w:instrText>
             </w:r>
             <w:r>
               <w:rPr>
@@ -2186,7 +2336,7 @@
               <w:lang w:eastAsia="sk-SK"/>
             </w:rPr>
           </w:pPr>
-          <w:hyperlink w:anchor="_Toc63598649" w:history="1">
+          <w:hyperlink w:anchor="_Toc63680992" w:history="1">
             <w:r>
               <w:rPr>
                 <w:rStyle w:val="Hypertextovprepojenie"/>
@@ -2214,7 +2364,7 @@
                 <w:noProof/>
                 <w:webHidden/>
               </w:rPr>
-              <w:instrText xml:space="preserve"> PAGEREF _Toc63598649 \h </w:instrText>
+              <w:instrText xml:space="preserve"> PAGEREF _Toc63680992 \h </w:instrText>
             </w:r>
             <w:r>
               <w:rPr>
@@ -2262,7 +2412,7 @@
               <w:lang w:eastAsia="sk-SK"/>
             </w:rPr>
           </w:pPr>
-          <w:hyperlink w:anchor="_Toc63598650" w:history="1">
+          <w:hyperlink w:anchor="_Toc63680993" w:history="1">
             <w:r>
               <w:rPr>
                 <w:rStyle w:val="Hypertextovprepojenie"/>
@@ -2289,7 +2439,7 @@
                 <w:noProof/>
                 <w:webHidden/>
               </w:rPr>
-              <w:instrText xml:space="preserve"> PAGEREF _Toc63598650 \h </w:instrText>
+              <w:instrText xml:space="preserve"> PAGEREF _Toc63680993 \h </w:instrText>
             </w:r>
             <w:r>
               <w:rPr>
@@ -2337,7 +2487,7 @@
               <w:lang w:eastAsia="sk-SK"/>
             </w:rPr>
           </w:pPr>
-          <w:hyperlink w:anchor="_Toc63598651" w:history="1">
+          <w:hyperlink w:anchor="_Toc63680994" w:history="1">
             <w:r>
               <w:rPr>
                 <w:rStyle w:val="Hypertextovprepojenie"/>
@@ -2364,7 +2514,7 @@
                 <w:noProof/>
                 <w:webHidden/>
               </w:rPr>
-              <w:instrText xml:space="preserve"> PAGEREF _Toc63598651 \h </w:instrText>
+              <w:instrText xml:space="preserve"> PAGEREF _Toc63680994 \h </w:instrText>
             </w:r>
             <w:r>
               <w:rPr>
@@ -2412,7 +2562,7 @@
               <w:lang w:eastAsia="sk-SK"/>
             </w:rPr>
           </w:pPr>
-          <w:hyperlink w:anchor="_Toc63598652" w:history="1">
+          <w:hyperlink w:anchor="_Toc63680995" w:history="1">
             <w:r>
               <w:rPr>
                 <w:rStyle w:val="Hypertextovprepojenie"/>
@@ -2439,7 +2589,7 @@
                 <w:noProof/>
                 <w:webHidden/>
               </w:rPr>
-              <w:instrText xml:space="preserve"> PAGEREF _Toc63598652 \h </w:instrText>
+              <w:instrText xml:space="preserve"> PAGEREF _Toc63680995 \h </w:instrText>
             </w:r>
             <w:r>
               <w:rPr>
@@ -2487,7 +2637,7 @@
               <w:lang w:eastAsia="sk-SK"/>
             </w:rPr>
           </w:pPr>
-          <w:hyperlink w:anchor="_Toc63598653" w:history="1">
+          <w:hyperlink w:anchor="_Toc63680996" w:history="1">
             <w:r>
               <w:rPr>
                 <w:rStyle w:val="Hypertextovprepojenie"/>
@@ -2514,7 +2664,7 @@
                 <w:noProof/>
                 <w:webHidden/>
               </w:rPr>
-              <w:instrText xml:space="preserve"> PAGEREF _Toc63598653 \h </w:instrText>
+              <w:instrText xml:space="preserve"> PAGEREF _Toc63680996 \h </w:instrText>
             </w:r>
             <w:r>
               <w:rPr>
@@ -2563,7 +2713,7 @@
               <w:lang w:eastAsia="sk-SK"/>
             </w:rPr>
           </w:pPr>
-          <w:hyperlink w:anchor="_Toc63598654" w:history="1">
+          <w:hyperlink w:anchor="_Toc63680997" w:history="1">
             <w:r>
               <w:rPr>
                 <w:rStyle w:val="Hypertextovprepojenie"/>
@@ -2610,7 +2760,7 @@
                 <w:noProof/>
                 <w:webHidden/>
               </w:rPr>
-              <w:instrText xml:space="preserve"> PAGEREF _Toc63598654 \h </w:instrText>
+              <w:instrText xml:space="preserve"> PAGEREF _Toc63680997 \h </w:instrText>
             </w:r>
             <w:r>
               <w:rPr>
@@ -2657,7 +2807,7 @@
               <w:lang w:eastAsia="sk-SK"/>
             </w:rPr>
           </w:pPr>
-          <w:hyperlink w:anchor="_Toc63598655" w:history="1">
+          <w:hyperlink w:anchor="_Toc63680998" w:history="1">
             <w:r>
               <w:rPr>
                 <w:rStyle w:val="Hypertextovprepojenie"/>
@@ -2702,7 +2852,7 @@
                 <w:noProof/>
                 <w:webHidden/>
               </w:rPr>
-              <w:instrText xml:space="preserve"> PAGEREF _Toc63598655 \h </w:instrText>
+              <w:instrText xml:space="preserve"> PAGEREF _Toc63680998 \h </w:instrText>
             </w:r>
             <w:r>
               <w:rPr>
@@ -2750,7 +2900,7 @@
               <w:lang w:eastAsia="sk-SK"/>
             </w:rPr>
           </w:pPr>
-          <w:hyperlink w:anchor="_Toc63598656" w:history="1">
+          <w:hyperlink w:anchor="_Toc63680999" w:history="1">
             <w:r>
               <w:rPr>
                 <w:rStyle w:val="Hypertextovprepojenie"/>
@@ -2796,7 +2946,7 @@
                 <w:noProof/>
                 <w:webHidden/>
               </w:rPr>
-              <w:instrText xml:space="preserve"> PAGEREF _Toc63598656 \h </w:instrText>
+              <w:instrText xml:space="preserve"> PAGEREF _Toc63680999 \h </w:instrText>
             </w:r>
             <w:r>
               <w:rPr>
@@ -2844,7 +2994,7 @@
               <w:lang w:eastAsia="sk-SK"/>
             </w:rPr>
           </w:pPr>
-          <w:hyperlink w:anchor="_Toc63598657" w:history="1">
+          <w:hyperlink w:anchor="_Toc63681000" w:history="1">
             <w:r>
               <w:rPr>
                 <w:rStyle w:val="Hypertextovprepojenie"/>
@@ -2890,7 +3040,7 @@
                 <w:noProof/>
                 <w:webHidden/>
               </w:rPr>
-              <w:instrText xml:space="preserve"> PAGEREF _Toc63598657 \h </w:instrText>
+              <w:instrText xml:space="preserve"> PAGEREF _Toc63681000 \h </w:instrText>
             </w:r>
             <w:r>
               <w:rPr>
@@ -2938,7 +3088,7 @@
               <w:lang w:eastAsia="sk-SK"/>
             </w:rPr>
           </w:pPr>
-          <w:hyperlink w:anchor="_Toc63598658" w:history="1">
+          <w:hyperlink w:anchor="_Toc63681001" w:history="1">
             <w:r>
               <w:rPr>
                 <w:rStyle w:val="Hypertextovprepojenie"/>
@@ -2984,7 +3134,7 @@
                 <w:noProof/>
                 <w:webHidden/>
               </w:rPr>
-              <w:instrText xml:space="preserve"> PAGEREF _Toc63598658 \h </w:instrText>
+              <w:instrText xml:space="preserve"> PAGEREF _Toc63681001 \h </w:instrText>
             </w:r>
             <w:r>
               <w:rPr>
@@ -3032,7 +3182,7 @@
               <w:lang w:eastAsia="sk-SK"/>
             </w:rPr>
           </w:pPr>
-          <w:hyperlink w:anchor="_Toc63598659" w:history="1">
+          <w:hyperlink w:anchor="_Toc63681002" w:history="1">
             <w:r>
               <w:rPr>
                 <w:rStyle w:val="Hypertextovprepojenie"/>
@@ -3078,7 +3228,7 @@
                 <w:noProof/>
                 <w:webHidden/>
               </w:rPr>
-              <w:instrText xml:space="preserve"> PAGEREF _Toc63598659 \h </w:instrText>
+              <w:instrText xml:space="preserve"> PAGEREF _Toc63681002 \h </w:instrText>
             </w:r>
             <w:r>
               <w:rPr>
@@ -3125,7 +3275,7 @@
               <w:lang w:eastAsia="sk-SK"/>
             </w:rPr>
           </w:pPr>
-          <w:hyperlink w:anchor="_Toc63598660" w:history="1">
+          <w:hyperlink w:anchor="_Toc63681003" w:history="1">
             <w:r>
               <w:rPr>
                 <w:rStyle w:val="Hypertextovprepojenie"/>
@@ -3170,7 +3320,7 @@
                 <w:noProof/>
                 <w:webHidden/>
               </w:rPr>
-              <w:instrText xml:space="preserve"> PAGEREF _Toc63598660 \h </w:instrText>
+              <w:instrText xml:space="preserve"> PAGEREF _Toc63681003 \h </w:instrText>
             </w:r>
             <w:r>
               <w:rPr>
@@ -3218,7 +3368,7 @@
               <w:lang w:eastAsia="sk-SK"/>
             </w:rPr>
           </w:pPr>
-          <w:hyperlink w:anchor="_Toc63598661" w:history="1">
+          <w:hyperlink w:anchor="_Toc63681004" w:history="1">
             <w:r>
               <w:rPr>
                 <w:rStyle w:val="Hypertextovprepojenie"/>
@@ -3264,7 +3414,7 @@
                 <w:noProof/>
                 <w:webHidden/>
               </w:rPr>
-              <w:instrText xml:space="preserve"> PAGEREF _Toc63598661 \h </w:instrText>
+              <w:instrText xml:space="preserve"> PAGEREF _Toc63681004 \h </w:instrText>
             </w:r>
             <w:r>
               <w:rPr>
@@ -3312,7 +3462,7 @@
               <w:lang w:eastAsia="sk-SK"/>
             </w:rPr>
           </w:pPr>
-          <w:hyperlink w:anchor="_Toc63598662" w:history="1">
+          <w:hyperlink w:anchor="_Toc63681005" w:history="1">
             <w:r>
               <w:rPr>
                 <w:rStyle w:val="Hypertextovprepojenie"/>
@@ -3358,7 +3508,7 @@
                 <w:noProof/>
                 <w:webHidden/>
               </w:rPr>
-              <w:instrText xml:space="preserve"> PAGEREF _Toc63598662 \h </w:instrText>
+              <w:instrText xml:space="preserve"> PAGEREF _Toc63681005 \h </w:instrText>
             </w:r>
             <w:r>
               <w:rPr>
@@ -3406,7 +3556,7 @@
               <w:lang w:eastAsia="sk-SK"/>
             </w:rPr>
           </w:pPr>
-          <w:hyperlink w:anchor="_Toc63598663" w:history="1">
+          <w:hyperlink w:anchor="_Toc63681006" w:history="1">
             <w:r>
               <w:rPr>
                 <w:rStyle w:val="Hypertextovprepojenie"/>
@@ -3457,7 +3607,7 @@
                 <w:noProof/>
                 <w:webHidden/>
               </w:rPr>
-              <w:instrText xml:space="preserve"> PAGEREF _Toc63598663 \h </w:instrText>
+              <w:instrText xml:space="preserve"> PAGEREF _Toc63681006 \h </w:instrText>
             </w:r>
             <w:r>
               <w:rPr>
@@ -3505,7 +3655,7 @@
               <w:lang w:eastAsia="sk-SK"/>
             </w:rPr>
           </w:pPr>
-          <w:hyperlink w:anchor="_Toc63598664" w:history="1">
+          <w:hyperlink w:anchor="_Toc63681007" w:history="1">
             <w:r>
               <w:rPr>
                 <w:rStyle w:val="Hypertextovprepojenie"/>
@@ -3556,7 +3706,7 @@
                 <w:noProof/>
                 <w:webHidden/>
               </w:rPr>
-              <w:instrText xml:space="preserve"> PAGEREF _Toc63598664 \h </w:instrText>
+              <w:instrText xml:space="preserve"> PAGEREF _Toc63681007 \h </w:instrText>
             </w:r>
             <w:r>
               <w:rPr>
@@ -3605,7 +3755,7 @@
               <w:lang w:eastAsia="sk-SK"/>
             </w:rPr>
           </w:pPr>
-          <w:hyperlink w:anchor="_Toc63598665" w:history="1">
+          <w:hyperlink w:anchor="_Toc63681008" w:history="1">
             <w:r>
               <w:rPr>
                 <w:rStyle w:val="Hypertextovprepojenie"/>
@@ -3652,7 +3802,7 @@
                 <w:noProof/>
                 <w:webHidden/>
               </w:rPr>
-              <w:instrText xml:space="preserve"> PAGEREF _Toc63598665 \h </w:instrText>
+              <w:instrText xml:space="preserve"> PAGEREF _Toc63681008 \h </w:instrText>
             </w:r>
             <w:r>
               <w:rPr>
@@ -3699,7 +3849,7 @@
               <w:lang w:eastAsia="sk-SK"/>
             </w:rPr>
           </w:pPr>
-          <w:hyperlink w:anchor="_Toc63598666" w:history="1">
+          <w:hyperlink w:anchor="_Toc63681009" w:history="1">
             <w:r>
               <w:rPr>
                 <w:rStyle w:val="Hypertextovprepojenie"/>
@@ -3744,7 +3894,7 @@
                 <w:noProof/>
                 <w:webHidden/>
               </w:rPr>
-              <w:instrText xml:space="preserve"> PAGEREF _Toc63598666 \h </w:instrText>
+              <w:instrText xml:space="preserve"> PAGEREF _Toc63681009 \h </w:instrText>
             </w:r>
             <w:r>
               <w:rPr>
@@ -3791,7 +3941,7 @@
               <w:lang w:eastAsia="sk-SK"/>
             </w:rPr>
           </w:pPr>
-          <w:hyperlink w:anchor="_Toc63598667" w:history="1">
+          <w:hyperlink w:anchor="_Toc63681010" w:history="1">
             <w:r>
               <w:rPr>
                 <w:rStyle w:val="Hypertextovprepojenie"/>
@@ -3836,7 +3986,7 @@
                 <w:noProof/>
                 <w:webHidden/>
               </w:rPr>
-              <w:instrText xml:space="preserve"> PAGEREF _Toc63598667 \h </w:instrText>
+              <w:instrText xml:space="preserve"> PAGEREF _Toc63681010 \h </w:instrText>
             </w:r>
             <w:r>
               <w:rPr>
@@ -3884,7 +4034,7 @@
               <w:lang w:eastAsia="sk-SK"/>
             </w:rPr>
           </w:pPr>
-          <w:hyperlink w:anchor="_Toc63598668" w:history="1">
+          <w:hyperlink w:anchor="_Toc63681011" w:history="1">
             <w:r>
               <w:rPr>
                 <w:rStyle w:val="Hypertextovprepojenie"/>
@@ -3930,7 +4080,7 @@
                 <w:noProof/>
                 <w:webHidden/>
               </w:rPr>
-              <w:instrText xml:space="preserve"> PAGEREF _Toc63598668 \h </w:instrText>
+              <w:instrText xml:space="preserve"> PAGEREF _Toc63681011 \h </w:instrText>
             </w:r>
             <w:r>
               <w:rPr>
@@ -3978,7 +4128,7 @@
               <w:lang w:eastAsia="sk-SK"/>
             </w:rPr>
           </w:pPr>
-          <w:hyperlink w:anchor="_Toc63598669" w:history="1">
+          <w:hyperlink w:anchor="_Toc63681012" w:history="1">
             <w:r>
               <w:rPr>
                 <w:rStyle w:val="Hypertextovprepojenie"/>
@@ -4024,7 +4174,7 @@
                 <w:noProof/>
                 <w:webHidden/>
               </w:rPr>
-              <w:instrText xml:space="preserve"> PAGEREF _Toc63598669 \h </w:instrText>
+              <w:instrText xml:space="preserve"> PAGEREF _Toc63681012 \h </w:instrText>
             </w:r>
             <w:r>
               <w:rPr>
@@ -4071,7 +4221,7 @@
               <w:lang w:eastAsia="sk-SK"/>
             </w:rPr>
           </w:pPr>
-          <w:hyperlink w:anchor="_Toc63598670" w:history="1">
+          <w:hyperlink w:anchor="_Toc63681013" w:history="1">
             <w:r>
               <w:rPr>
                 <w:rStyle w:val="Hypertextovprepojenie"/>
@@ -4116,7 +4266,7 @@
                 <w:noProof/>
                 <w:webHidden/>
               </w:rPr>
-              <w:instrText xml:space="preserve"> PAGEREF _Toc63598670 \h </w:instrText>
+              <w:instrText xml:space="preserve"> PAGEREF _Toc63681013 \h </w:instrText>
             </w:r>
             <w:r>
               <w:rPr>
@@ -4164,7 +4314,7 @@
               <w:lang w:eastAsia="sk-SK"/>
             </w:rPr>
           </w:pPr>
-          <w:hyperlink w:anchor="_Toc63598671" w:history="1">
+          <w:hyperlink w:anchor="_Toc63681014" w:history="1">
             <w:r>
               <w:rPr>
                 <w:rStyle w:val="Hypertextovprepojenie"/>
@@ -4210,7 +4360,7 @@
                 <w:noProof/>
                 <w:webHidden/>
               </w:rPr>
-              <w:instrText xml:space="preserve"> PAGEREF _Toc63598671 \h </w:instrText>
+              <w:instrText xml:space="preserve"> PAGEREF _Toc63681014 \h </w:instrText>
             </w:r>
             <w:r>
               <w:rPr>
@@ -4258,7 +4408,7 @@
               <w:lang w:eastAsia="sk-SK"/>
             </w:rPr>
           </w:pPr>
-          <w:hyperlink w:anchor="_Toc63598672" w:history="1">
+          <w:hyperlink w:anchor="_Toc63681015" w:history="1">
             <w:r>
               <w:rPr>
                 <w:rStyle w:val="Hypertextovprepojenie"/>
@@ -4304,7 +4454,7 @@
                 <w:noProof/>
                 <w:webHidden/>
               </w:rPr>
-              <w:instrText xml:space="preserve"> PAGEREF _Toc63598672 \h </w:instrText>
+              <w:instrText xml:space="preserve"> PAGEREF _Toc63681015 \h </w:instrText>
             </w:r>
             <w:r>
               <w:rPr>
@@ -4352,7 +4502,7 @@
               <w:lang w:eastAsia="sk-SK"/>
             </w:rPr>
           </w:pPr>
-          <w:hyperlink w:anchor="_Toc63598673" w:history="1">
+          <w:hyperlink w:anchor="_Toc63681016" w:history="1">
             <w:r>
               <w:rPr>
                 <w:rStyle w:val="Hypertextovprepojenie"/>
@@ -4398,7 +4548,7 @@
                 <w:noProof/>
                 <w:webHidden/>
               </w:rPr>
-              <w:instrText xml:space="preserve"> PAGEREF _Toc63598673 \h </w:instrText>
+              <w:instrText xml:space="preserve"> PAGEREF _Toc63681016 \h </w:instrText>
             </w:r>
             <w:r>
               <w:rPr>
@@ -4446,7 +4596,7 @@
               <w:lang w:eastAsia="sk-SK"/>
             </w:rPr>
           </w:pPr>
-          <w:hyperlink w:anchor="_Toc63598674" w:history="1">
+          <w:hyperlink w:anchor="_Toc63681017" w:history="1">
             <w:r>
               <w:rPr>
                 <w:rStyle w:val="Hypertextovprepojenie"/>
@@ -4492,7 +4642,7 @@
                 <w:noProof/>
                 <w:webHidden/>
               </w:rPr>
-              <w:instrText xml:space="preserve"> PAGEREF _Toc63598674 \h </w:instrText>
+              <w:instrText xml:space="preserve"> PAGEREF _Toc63681017 \h </w:instrText>
             </w:r>
             <w:r>
               <w:rPr>
@@ -4540,7 +4690,7 @@
               <w:lang w:eastAsia="sk-SK"/>
             </w:rPr>
           </w:pPr>
-          <w:hyperlink w:anchor="_Toc63598675" w:history="1">
+          <w:hyperlink w:anchor="_Toc63681018" w:history="1">
             <w:r>
               <w:rPr>
                 <w:rStyle w:val="Hypertextovprepojenie"/>
@@ -4586,7 +4736,7 @@
                 <w:noProof/>
                 <w:webHidden/>
               </w:rPr>
-              <w:instrText xml:space="preserve"> PAGEREF _Toc63598675 \h </w:instrText>
+              <w:instrText xml:space="preserve"> PAGEREF _Toc63681018 \h </w:instrText>
             </w:r>
             <w:r>
               <w:rPr>
@@ -4633,7 +4783,7 @@
               <w:lang w:eastAsia="sk-SK"/>
             </w:rPr>
           </w:pPr>
-          <w:hyperlink w:anchor="_Toc63598676" w:history="1">
+          <w:hyperlink w:anchor="_Toc63681019" w:history="1">
             <w:r>
               <w:rPr>
                 <w:rStyle w:val="Hypertextovprepojenie"/>
@@ -4678,7 +4828,7 @@
                 <w:noProof/>
                 <w:webHidden/>
               </w:rPr>
-              <w:instrText xml:space="preserve"> PAGEREF _Toc63598676 \h </w:instrText>
+              <w:instrText xml:space="preserve"> PAGEREF _Toc63681019 \h </w:instrText>
             </w:r>
             <w:r>
               <w:rPr>
@@ -4698,7 +4848,7 @@
                 <w:noProof/>
                 <w:webHidden/>
               </w:rPr>
-              <w:t>31</w:t>
+              <w:t>32</w:t>
             </w:r>
             <w:r>
               <w:rPr>
@@ -4727,7 +4877,7 @@
               <w:lang w:eastAsia="sk-SK"/>
             </w:rPr>
           </w:pPr>
-          <w:hyperlink w:anchor="_Toc63598677" w:history="1">
+          <w:hyperlink w:anchor="_Toc63681020" w:history="1">
             <w:r>
               <w:rPr>
                 <w:rStyle w:val="Hypertextovprepojenie"/>
@@ -4774,7 +4924,7 @@
                 <w:noProof/>
                 <w:webHidden/>
               </w:rPr>
-              <w:instrText xml:space="preserve"> PAGEREF _Toc63598677 \h </w:instrText>
+              <w:instrText xml:space="preserve"> PAGEREF _Toc63681020 \h </w:instrText>
             </w:r>
             <w:r>
               <w:rPr>
@@ -4794,7 +4944,7 @@
                 <w:noProof/>
                 <w:webHidden/>
               </w:rPr>
-              <w:t>32</w:t>
+              <w:t>34</w:t>
             </w:r>
             <w:r>
               <w:rPr>
@@ -4823,7 +4973,7 @@
               <w:lang w:eastAsia="sk-SK"/>
             </w:rPr>
           </w:pPr>
-          <w:hyperlink w:anchor="_Toc63598678" w:history="1">
+          <w:hyperlink w:anchor="_Toc63681021" w:history="1">
             <w:r>
               <w:rPr>
                 <w:rStyle w:val="Hypertextovprepojenie"/>
@@ -4870,7 +5020,7 @@
                 <w:noProof/>
                 <w:webHidden/>
               </w:rPr>
-              <w:instrText xml:space="preserve"> PAGEREF _Toc63598678 \h </w:instrText>
+              <w:instrText xml:space="preserve"> PAGEREF _Toc63681021 \h </w:instrText>
             </w:r>
             <w:r>
               <w:rPr>
@@ -4890,7 +5040,7 @@
                 <w:noProof/>
                 <w:webHidden/>
               </w:rPr>
-              <w:t>34</w:t>
+              <w:t>36</w:t>
             </w:r>
             <w:r>
               <w:rPr>
@@ -4917,7 +5067,7 @@
               <w:lang w:eastAsia="sk-SK"/>
             </w:rPr>
           </w:pPr>
-          <w:hyperlink w:anchor="_Toc63598679" w:history="1">
+          <w:hyperlink w:anchor="_Toc63681022" w:history="1">
             <w:r>
               <w:rPr>
                 <w:rStyle w:val="Hypertextovprepojenie"/>
@@ -4962,7 +5112,7 @@
                 <w:noProof/>
                 <w:webHidden/>
               </w:rPr>
-              <w:instrText xml:space="preserve"> PAGEREF _Toc63598679 \h </w:instrText>
+              <w:instrText xml:space="preserve"> PAGEREF _Toc63681022 \h </w:instrText>
             </w:r>
             <w:r>
               <w:rPr>
@@ -4982,7 +5132,7 @@
                 <w:noProof/>
                 <w:webHidden/>
               </w:rPr>
-              <w:t>34</w:t>
+              <w:t>36</w:t>
             </w:r>
             <w:r>
               <w:rPr>
@@ -5009,7 +5159,7 @@
               <w:lang w:eastAsia="sk-SK"/>
             </w:rPr>
           </w:pPr>
-          <w:hyperlink w:anchor="_Toc63598680" w:history="1">
+          <w:hyperlink w:anchor="_Toc63681023" w:history="1">
             <w:r>
               <w:rPr>
                 <w:rStyle w:val="Hypertextovprepojenie"/>
@@ -5054,7 +5204,7 @@
                 <w:noProof/>
                 <w:webHidden/>
               </w:rPr>
-              <w:instrText xml:space="preserve"> PAGEREF _Toc63598680 \h </w:instrText>
+              <w:instrText xml:space="preserve"> PAGEREF _Toc63681023 \h </w:instrText>
             </w:r>
             <w:r>
               <w:rPr>
@@ -5074,7 +5224,7 @@
                 <w:noProof/>
                 <w:webHidden/>
               </w:rPr>
-              <w:t>34</w:t>
+              <w:t>36</w:t>
             </w:r>
             <w:r>
               <w:rPr>
@@ -5101,7 +5251,7 @@
               <w:lang w:eastAsia="sk-SK"/>
             </w:rPr>
           </w:pPr>
-          <w:hyperlink w:anchor="_Toc63598681" w:history="1">
+          <w:hyperlink w:anchor="_Toc63681024" w:history="1">
             <w:r>
               <w:rPr>
                 <w:rStyle w:val="Hypertextovprepojenie"/>
@@ -5146,7 +5296,7 @@
                 <w:noProof/>
                 <w:webHidden/>
               </w:rPr>
-              <w:instrText xml:space="preserve"> PAGEREF _Toc63598681 \h </w:instrText>
+              <w:instrText xml:space="preserve"> PAGEREF _Toc63681024 \h </w:instrText>
             </w:r>
             <w:r>
               <w:rPr>
@@ -5166,7 +5316,7 @@
                 <w:noProof/>
                 <w:webHidden/>
               </w:rPr>
-              <w:t>34</w:t>
+              <w:t>36</w:t>
             </w:r>
             <w:r>
               <w:rPr>
@@ -5193,7 +5343,7 @@
               <w:lang w:eastAsia="sk-SK"/>
             </w:rPr>
           </w:pPr>
-          <w:hyperlink w:anchor="_Toc63598682" w:history="1">
+          <w:hyperlink w:anchor="_Toc63681025" w:history="1">
             <w:r>
               <w:rPr>
                 <w:rStyle w:val="Hypertextovprepojenie"/>
@@ -5238,7 +5388,7 @@
                 <w:noProof/>
                 <w:webHidden/>
               </w:rPr>
-              <w:instrText xml:space="preserve"> PAGEREF _Toc63598682 \h </w:instrText>
+              <w:instrText xml:space="preserve"> PAGEREF _Toc63681025 \h </w:instrText>
             </w:r>
             <w:r>
               <w:rPr>
@@ -5258,7 +5408,7 @@
                 <w:noProof/>
                 <w:webHidden/>
               </w:rPr>
-              <w:t>34</w:t>
+              <w:t>36</w:t>
             </w:r>
             <w:r>
               <w:rPr>
@@ -5287,7 +5437,7 @@
               <w:lang w:eastAsia="sk-SK"/>
             </w:rPr>
           </w:pPr>
-          <w:hyperlink w:anchor="_Toc63598683" w:history="1">
+          <w:hyperlink w:anchor="_Toc63681026" w:history="1">
             <w:r>
               <w:rPr>
                 <w:rStyle w:val="Hypertextovprepojenie"/>
@@ -5334,7 +5484,7 @@
                 <w:noProof/>
                 <w:webHidden/>
               </w:rPr>
-              <w:instrText xml:space="preserve"> PAGEREF _Toc63598683 \h </w:instrText>
+              <w:instrText xml:space="preserve"> PAGEREF _Toc63681026 \h </w:instrText>
             </w:r>
             <w:r>
               <w:rPr>
@@ -5354,7 +5504,7 @@
                 <w:noProof/>
                 <w:webHidden/>
               </w:rPr>
-              <w:t>35</w:t>
+              <w:t>37</w:t>
             </w:r>
             <w:r>
               <w:rPr>
@@ -5381,7 +5531,7 @@
               <w:lang w:eastAsia="sk-SK"/>
             </w:rPr>
           </w:pPr>
-          <w:hyperlink w:anchor="_Toc63598684" w:history="1">
+          <w:hyperlink w:anchor="_Toc63681027" w:history="1">
             <w:r>
               <w:rPr>
                 <w:rStyle w:val="Hypertextovprepojenie"/>
@@ -5426,7 +5576,7 @@
                 <w:noProof/>
                 <w:webHidden/>
               </w:rPr>
-              <w:instrText xml:space="preserve"> PAGEREF _Toc63598684 \h </w:instrText>
+              <w:instrText xml:space="preserve"> PAGEREF _Toc63681027 \h </w:instrText>
             </w:r>
             <w:r>
               <w:rPr>
@@ -5446,7 +5596,7 @@
                 <w:noProof/>
                 <w:webHidden/>
               </w:rPr>
-              <w:t>35</w:t>
+              <w:t>37</w:t>
             </w:r>
             <w:r>
               <w:rPr>
@@ -5473,7 +5623,7 @@
               <w:lang w:eastAsia="sk-SK"/>
             </w:rPr>
           </w:pPr>
-          <w:hyperlink w:anchor="_Toc63598685" w:history="1">
+          <w:hyperlink w:anchor="_Toc63681028" w:history="1">
             <w:r>
               <w:rPr>
                 <w:rStyle w:val="Hypertextovprepojenie"/>
@@ -5518,7 +5668,7 @@
                 <w:noProof/>
                 <w:webHidden/>
               </w:rPr>
-              <w:instrText xml:space="preserve"> PAGEREF _Toc63598685 \h </w:instrText>
+              <w:instrText xml:space="preserve"> PAGEREF _Toc63681028 \h </w:instrText>
             </w:r>
             <w:r>
               <w:rPr>
@@ -5538,7 +5688,7 @@
                 <w:noProof/>
                 <w:webHidden/>
               </w:rPr>
-              <w:t>35</w:t>
+              <w:t>37</w:t>
             </w:r>
             <w:r>
               <w:rPr>
@@ -5567,7 +5717,7 @@
               <w:lang w:eastAsia="sk-SK"/>
             </w:rPr>
           </w:pPr>
-          <w:hyperlink w:anchor="_Toc63598686" w:history="1">
+          <w:hyperlink w:anchor="_Toc63681029" w:history="1">
             <w:r>
               <w:rPr>
                 <w:rStyle w:val="Hypertextovprepojenie"/>
@@ -5614,7 +5764,7 @@
                 <w:noProof/>
                 <w:webHidden/>
               </w:rPr>
-              <w:instrText xml:space="preserve"> PAGEREF _Toc63598686 \h </w:instrText>
+              <w:instrText xml:space="preserve"> PAGEREF _Toc63681029 \h </w:instrText>
             </w:r>
             <w:r>
               <w:rPr>
@@ -5634,7 +5784,7 @@
                 <w:noProof/>
                 <w:webHidden/>
               </w:rPr>
-              <w:t>36</w:t>
+              <w:t>38</w:t>
             </w:r>
             <w:r>
               <w:rPr>
@@ -5662,7 +5812,7 @@
               <w:lang w:eastAsia="sk-SK"/>
             </w:rPr>
           </w:pPr>
-          <w:hyperlink w:anchor="_Toc63598687" w:history="1">
+          <w:hyperlink w:anchor="_Toc63681030" w:history="1">
             <w:r>
               <w:rPr>
                 <w:rStyle w:val="Hypertextovprepojenie"/>
@@ -5689,7 +5839,7 @@
                 <w:noProof/>
                 <w:webHidden/>
               </w:rPr>
-              <w:instrText xml:space="preserve"> PAGEREF _Toc63598687 \h </w:instrText>
+              <w:instrText xml:space="preserve"> PAGEREF _Toc63681030 \h </w:instrText>
             </w:r>
             <w:r>
               <w:rPr>
@@ -5709,7 +5859,7 @@
                 <w:noProof/>
                 <w:webHidden/>
               </w:rPr>
-              <w:t>37</w:t>
+              <w:t>39</w:t>
             </w:r>
             <w:r>
               <w:rPr>
@@ -5737,7 +5887,7 @@
               <w:lang w:eastAsia="sk-SK"/>
             </w:rPr>
           </w:pPr>
-          <w:hyperlink w:anchor="_Toc63598688" w:history="1">
+          <w:hyperlink w:anchor="_Toc63681031" w:history="1">
             <w:r>
               <w:rPr>
                 <w:rStyle w:val="Hypertextovprepojenie"/>
@@ -5764,7 +5914,7 @@
                 <w:noProof/>
                 <w:webHidden/>
               </w:rPr>
-              <w:instrText xml:space="preserve"> PAGEREF _Toc63598688 \h </w:instrText>
+              <w:instrText xml:space="preserve"> PAGEREF _Toc63681031 \h </w:instrText>
             </w:r>
             <w:r>
               <w:rPr>
@@ -5784,7 +5934,7 @@
                 <w:noProof/>
                 <w:webHidden/>
               </w:rPr>
-              <w:t>38</w:t>
+              <w:t>40</w:t>
             </w:r>
             <w:r>
               <w:rPr>
@@ -5832,7 +5982,7 @@
           <w:numId w:val="0"/>
         </w:numPr>
       </w:pPr>
-      <w:bookmarkStart w:id="28" w:name="_Toc63598650"/>
+      <w:bookmarkStart w:id="28" w:name="_Toc63680993"/>
       <w:r>
         <w:lastRenderedPageBreak/>
         <w:t>Z</w:t>
@@ -5943,7 +6093,15 @@
         <w:t>4</w:t>
       </w:r>
       <w:r>
-        <w:t xml:space="preserve"> iOS 14</w:t>
+        <w:t xml:space="preserve"> </w:t>
+      </w:r>
+      <w:proofErr w:type="spellStart"/>
+      <w:r>
+        <w:t>iOS</w:t>
+      </w:r>
+      <w:proofErr w:type="spellEnd"/>
+      <w:r>
+        <w:t xml:space="preserve"> 14</w:t>
       </w:r>
       <w:r>
         <w:fldChar w:fldCharType="end"/>
@@ -6021,7 +6179,15 @@
         <w:t>7</w:t>
       </w:r>
       <w:r>
-        <w:t xml:space="preserve"> Príklad Swift kódu: základy</w:t>
+        <w:t xml:space="preserve"> Príklad </w:t>
+      </w:r>
+      <w:proofErr w:type="spellStart"/>
+      <w:r>
+        <w:t>Swift</w:t>
+      </w:r>
+      <w:proofErr w:type="spellEnd"/>
+      <w:r>
+        <w:t xml:space="preserve"> kódu: základy</w:t>
       </w:r>
       <w:r>
         <w:fldChar w:fldCharType="end"/>
@@ -6047,7 +6213,15 @@
         <w:t>8</w:t>
       </w:r>
       <w:r>
-        <w:t xml:space="preserve"> Príklad Swift kódu: cykly</w:t>
+        <w:t xml:space="preserve"> Príklad </w:t>
+      </w:r>
+      <w:proofErr w:type="spellStart"/>
+      <w:r>
+        <w:t>Swift</w:t>
+      </w:r>
+      <w:proofErr w:type="spellEnd"/>
+      <w:r>
+        <w:t xml:space="preserve"> kódu: cykly</w:t>
       </w:r>
       <w:r>
         <w:fldChar w:fldCharType="end"/>
@@ -6073,7 +6247,15 @@
         <w:t>9</w:t>
       </w:r>
       <w:r>
-        <w:t xml:space="preserve"> Príklad Swift kódu: podmienky</w:t>
+        <w:t xml:space="preserve"> Príklad </w:t>
+      </w:r>
+      <w:proofErr w:type="spellStart"/>
+      <w:r>
+        <w:t>Swift</w:t>
+      </w:r>
+      <w:proofErr w:type="spellEnd"/>
+      <w:r>
+        <w:t xml:space="preserve"> kódu: podmienky</w:t>
       </w:r>
       <w:r>
         <w:fldChar w:fldCharType="end"/>
@@ -6104,7 +6286,7 @@
           <w:numId w:val="0"/>
         </w:numPr>
       </w:pPr>
-      <w:bookmarkStart w:id="29" w:name="_Toc63598651"/>
+      <w:bookmarkStart w:id="29" w:name="_Toc63680994"/>
       <w:r>
         <w:lastRenderedPageBreak/>
         <w:t>Z</w:t>
@@ -6141,7 +6323,7 @@
         </w:numPr>
         <w:ind w:left="357" w:hanging="357"/>
       </w:pPr>
-      <w:bookmarkStart w:id="30" w:name="_Toc63598652"/>
+      <w:bookmarkStart w:id="30" w:name="_Toc63680995"/>
       <w:r>
         <w:lastRenderedPageBreak/>
         <w:t>Z</w:t>
@@ -6160,7 +6342,22 @@
       </w:r>
       <w:r>
         <w:tab/>
-        <w:t>Application Binary Interface</w:t>
+      </w:r>
+      <w:proofErr w:type="spellStart"/>
+      <w:r>
+        <w:t>Application</w:t>
+      </w:r>
+      <w:proofErr w:type="spellEnd"/>
+      <w:r>
+        <w:t xml:space="preserve"> </w:t>
+      </w:r>
+      <w:proofErr w:type="spellStart"/>
+      <w:r>
+        <w:t>Binary</w:t>
+      </w:r>
+      <w:proofErr w:type="spellEnd"/>
+      <w:r>
+        <w:t xml:space="preserve"> Interface</w:t>
       </w:r>
     </w:p>
     <w:p>
@@ -6172,7 +6369,22 @@
       </w:r>
       <w:r>
         <w:tab/>
-        <w:t>Application Programming Interface</w:t>
+      </w:r>
+      <w:proofErr w:type="spellStart"/>
+      <w:r>
+        <w:t>Application</w:t>
+      </w:r>
+      <w:proofErr w:type="spellEnd"/>
+      <w:r>
+        <w:t xml:space="preserve"> </w:t>
+      </w:r>
+      <w:proofErr w:type="spellStart"/>
+      <w:r>
+        <w:t>Programming</w:t>
+      </w:r>
+      <w:proofErr w:type="spellEnd"/>
+      <w:r>
+        <w:t xml:space="preserve"> Interface</w:t>
       </w:r>
     </w:p>
     <w:p>
@@ -6184,8 +6396,44 @@
       </w:r>
       <w:r>
         <w:tab/>
-        <w:t>Beginners All-Purpose Symbolic Instruction Code</w:t>
-      </w:r>
+      </w:r>
+      <w:proofErr w:type="spellStart"/>
+      <w:r>
+        <w:t>Beginners</w:t>
+      </w:r>
+      <w:proofErr w:type="spellEnd"/>
+      <w:r>
+        <w:t xml:space="preserve"> </w:t>
+      </w:r>
+      <w:proofErr w:type="spellStart"/>
+      <w:r>
+        <w:t>All-Purpose</w:t>
+      </w:r>
+      <w:proofErr w:type="spellEnd"/>
+      <w:r>
+        <w:t xml:space="preserve"> </w:t>
+      </w:r>
+      <w:proofErr w:type="spellStart"/>
+      <w:r>
+        <w:t>Symbolic</w:t>
+      </w:r>
+      <w:proofErr w:type="spellEnd"/>
+      <w:r>
+        <w:t xml:space="preserve"> </w:t>
+      </w:r>
+      <w:proofErr w:type="spellStart"/>
+      <w:r>
+        <w:t>Instruction</w:t>
+      </w:r>
+      <w:proofErr w:type="spellEnd"/>
+      <w:r>
+        <w:t xml:space="preserve"> </w:t>
+      </w:r>
+      <w:proofErr w:type="spellStart"/>
+      <w:r>
+        <w:t>Code</w:t>
+      </w:r>
+      <w:proofErr w:type="spellEnd"/>
     </w:p>
     <w:p>
       <w:pPr>
@@ -6196,20 +6444,55 @@
       </w:r>
       <w:r>
         <w:tab/>
-        <w:t>Integrated Development Environment</w:t>
-      </w:r>
+      </w:r>
+      <w:proofErr w:type="spellStart"/>
+      <w:r>
+        <w:t>Integrated</w:t>
+      </w:r>
+      <w:proofErr w:type="spellEnd"/>
+      <w:r>
+        <w:t xml:space="preserve"> </w:t>
+      </w:r>
+      <w:proofErr w:type="spellStart"/>
+      <w:r>
+        <w:t>Development</w:t>
+      </w:r>
+      <w:proofErr w:type="spellEnd"/>
+      <w:r>
+        <w:t xml:space="preserve"> </w:t>
+      </w:r>
+      <w:proofErr w:type="spellStart"/>
+      <w:r>
+        <w:t>Environment</w:t>
+      </w:r>
+      <w:proofErr w:type="spellEnd"/>
     </w:p>
     <w:p>
       <w:pPr>
         <w:pStyle w:val="Bezriadkovania"/>
       </w:pPr>
+      <w:proofErr w:type="spellStart"/>
       <w:r>
         <w:t>iOS</w:t>
       </w:r>
+      <w:proofErr w:type="spellEnd"/>
       <w:r>
         <w:tab/>
-        <w:t>iPhone operating system</w:t>
-      </w:r>
+        <w:t xml:space="preserve">iPhone </w:t>
+      </w:r>
+      <w:proofErr w:type="spellStart"/>
+      <w:r>
+        <w:t>operating</w:t>
+      </w:r>
+      <w:proofErr w:type="spellEnd"/>
+      <w:r>
+        <w:t xml:space="preserve"> </w:t>
+      </w:r>
+      <w:proofErr w:type="spellStart"/>
+      <w:r>
+        <w:t>system</w:t>
+      </w:r>
+      <w:proofErr w:type="spellEnd"/>
     </w:p>
     <w:p>
       <w:pPr>
@@ -6220,8 +6503,21 @@
       </w:r>
       <w:r>
         <w:tab/>
-        <w:t>Software Development Kit</w:t>
-      </w:r>
+        <w:t xml:space="preserve">Software </w:t>
+      </w:r>
+      <w:proofErr w:type="spellStart"/>
+      <w:r>
+        <w:t>Development</w:t>
+      </w:r>
+      <w:proofErr w:type="spellEnd"/>
+      <w:r>
+        <w:t xml:space="preserve"> </w:t>
+      </w:r>
+      <w:proofErr w:type="spellStart"/>
+      <w:r>
+        <w:t>Kit</w:t>
+      </w:r>
+      <w:proofErr w:type="spellEnd"/>
     </w:p>
     <w:p>
       <w:pPr>
@@ -6248,7 +6544,7 @@
           <w:numId w:val="0"/>
         </w:numPr>
       </w:pPr>
-      <w:bookmarkStart w:id="31" w:name="_Toc63598653"/>
+      <w:bookmarkStart w:id="31" w:name="_Toc63680996"/>
       <w:r>
         <w:lastRenderedPageBreak/>
         <w:t>Úvod</w:t>
@@ -6501,20 +6797,62 @@
         <w:rPr>
           <w:rFonts w:cs="Times New Roman"/>
         </w:rPr>
-        <w:t xml:space="preserve">že ako vývojár som mal viacero možností kade sa uberať. Zvolil som si platformu iOS od firmy Apple keďže s ich zariadeniami už mám skúsenosti. Na implementáciu som využíval programovací jazyk Swift. </w:t>
-      </w:r>
-    </w:p>
-    <w:p>
-      <w:pPr>
-        <w:rPr>
-          <w:rFonts w:cs="Times New Roman"/>
-        </w:rPr>
-      </w:pPr>
-      <w:r>
-        <w:rPr>
-          <w:rFonts w:cs="Times New Roman"/>
-        </w:rPr>
-        <w:t>Pred samotnou implementáciou bol kľúčový vhodný návrh ako by mala aplikácia vyzerať a fungovať. Z tohoto dôvodu bol dôležitý prieskum trhu s už existujúcimi podobnými aplikáciami či už na platformu iOS alebo aj na konkurenčné operačné systémy.</w:t>
+        <w:t xml:space="preserve">že ako vývojár som mal viacero možností kade sa uberať. Zvolil som si platformu </w:t>
+      </w:r>
+      <w:proofErr w:type="spellStart"/>
+      <w:r>
+        <w:rPr>
+          <w:rFonts w:cs="Times New Roman"/>
+        </w:rPr>
+        <w:t>iOS</w:t>
+      </w:r>
+      <w:proofErr w:type="spellEnd"/>
+      <w:r>
+        <w:rPr>
+          <w:rFonts w:cs="Times New Roman"/>
+        </w:rPr>
+        <w:t xml:space="preserve"> od firmy Apple keďže s ich zariadeniami už mám skúsenosti. Na implementáciu som využíval programovací jazyk </w:t>
+      </w:r>
+      <w:proofErr w:type="spellStart"/>
+      <w:r>
+        <w:rPr>
+          <w:rFonts w:cs="Times New Roman"/>
+        </w:rPr>
+        <w:t>Swift</w:t>
+      </w:r>
+      <w:proofErr w:type="spellEnd"/>
+      <w:r>
+        <w:rPr>
+          <w:rFonts w:cs="Times New Roman"/>
+        </w:rPr>
+        <w:t xml:space="preserve">. </w:t>
+      </w:r>
+    </w:p>
+    <w:p>
+      <w:pPr>
+        <w:rPr>
+          <w:rFonts w:cs="Times New Roman"/>
+        </w:rPr>
+      </w:pPr>
+      <w:r>
+        <w:rPr>
+          <w:rFonts w:cs="Times New Roman"/>
+        </w:rPr>
+        <w:t xml:space="preserve">Pred samotnou implementáciou bol kľúčový vhodný návrh ako by mala aplikácia vyzerať a fungovať. Z tohoto dôvodu bol dôležitý prieskum trhu s už existujúcimi podobnými aplikáciami či už na platformu </w:t>
+      </w:r>
+      <w:proofErr w:type="spellStart"/>
+      <w:r>
+        <w:rPr>
+          <w:rFonts w:cs="Times New Roman"/>
+        </w:rPr>
+        <w:t>iOS</w:t>
+      </w:r>
+      <w:proofErr w:type="spellEnd"/>
+      <w:r>
+        <w:rPr>
+          <w:rFonts w:cs="Times New Roman"/>
+        </w:rPr>
+        <w:t xml:space="preserve"> alebo aj na konkurenčné operačné systémy.</w:t>
       </w:r>
       <w:r>
         <w:rPr>
@@ -6557,7 +6895,7 @@
       <w:pPr>
         <w:pStyle w:val="Nadpis1"/>
       </w:pPr>
-      <w:bookmarkStart w:id="32" w:name="_Toc63598654"/>
+      <w:bookmarkStart w:id="32" w:name="_Toc63680997"/>
       <w:r>
         <w:lastRenderedPageBreak/>
         <w:t>Analýza mobilných aplikácií a vplyvu svetla na organizmus</w:t>
@@ -6568,7 +6906,7 @@
       <w:pPr>
         <w:pStyle w:val="Nadpis2"/>
       </w:pPr>
-      <w:bookmarkStart w:id="33" w:name="_Toc63598655"/>
+      <w:bookmarkStart w:id="33" w:name="_Toc63680998"/>
       <w:r>
         <w:t>Analýza podobných aplikácií</w:t>
       </w:r>
@@ -6579,7 +6917,7 @@
         <w:pStyle w:val="Nadpis3"/>
       </w:pPr>
       <w:bookmarkStart w:id="34" w:name="_Ref63083487"/>
-      <w:bookmarkStart w:id="35" w:name="_Toc63598656"/>
+      <w:bookmarkStart w:id="35" w:name="_Toc63680999"/>
       <w:r>
         <w:t>Výber obchodov operačných systémov</w:t>
       </w:r>
@@ -6605,8 +6943,13 @@
       <w:r>
         <w:t xml:space="preserve">obchody pre </w:t>
       </w:r>
-      <w:r>
-        <w:t>iOS platformu ale</w:t>
+      <w:proofErr w:type="spellStart"/>
+      <w:r>
+        <w:t>iOS</w:t>
+      </w:r>
+      <w:proofErr w:type="spellEnd"/>
+      <w:r>
+        <w:t xml:space="preserve"> platformu ale</w:t>
       </w:r>
       <w:r>
         <w:t xml:space="preserve"> aj</w:t>
@@ -6728,10 +7071,34 @@
     </w:p>
     <w:p>
       <w:r>
-        <w:t>Ako vidíme v grafe vyššie tak najvyužívanejšie operačné systémy sú Android a iOS, kde má Android jasnú prevahu. Malý podiel na trhu t</w:t>
-      </w:r>
-      <w:r>
-        <w:t>voria ešte KaiOS, Samsung a Windows phone.</w:t>
+        <w:t>Ako vidíme v grafe vyššie tak najvyužívanejšie operačné systémy sú Android a </w:t>
+      </w:r>
+      <w:proofErr w:type="spellStart"/>
+      <w:r>
+        <w:t>iOS</w:t>
+      </w:r>
+      <w:proofErr w:type="spellEnd"/>
+      <w:r>
+        <w:t>, kde má Android jasnú prevahu. Malý podiel na trhu t</w:t>
+      </w:r>
+      <w:r>
+        <w:t xml:space="preserve">voria ešte </w:t>
+      </w:r>
+      <w:proofErr w:type="spellStart"/>
+      <w:r>
+        <w:t>KaiOS</w:t>
+      </w:r>
+      <w:proofErr w:type="spellEnd"/>
+      <w:r>
+        <w:t xml:space="preserve">, Samsung a Windows </w:t>
+      </w:r>
+      <w:proofErr w:type="spellStart"/>
+      <w:r>
+        <w:t>phone</w:t>
+      </w:r>
+      <w:proofErr w:type="spellEnd"/>
+      <w:r>
+        <w:t>.</w:t>
       </w:r>
       <w:r>
         <w:t xml:space="preserve"> Pod</w:t>
@@ -6751,19 +7118,69 @@
         <w:t>Po dôslednom prehľadávaní sme zistili, že nočné lampy sa nachádzajú len na obchodoch pre Android</w:t>
       </w:r>
       <w:r>
-        <w:t>(Google Play)</w:t>
-      </w:r>
-      <w:r>
-        <w:t>, iOS</w:t>
-      </w:r>
-      <w:r>
-        <w:t>(App Store)</w:t>
-      </w:r>
-      <w:r>
-        <w:t xml:space="preserve"> a Windows phone</w:t>
-      </w:r>
-      <w:r>
-        <w:t>(Windows phone store)</w:t>
+        <w:t xml:space="preserve">(Google </w:t>
+      </w:r>
+      <w:proofErr w:type="spellStart"/>
+      <w:r>
+        <w:t>Play</w:t>
+      </w:r>
+      <w:proofErr w:type="spellEnd"/>
+      <w:r>
+        <w:t>)</w:t>
+      </w:r>
+      <w:r>
+        <w:t xml:space="preserve">, </w:t>
+      </w:r>
+      <w:proofErr w:type="spellStart"/>
+      <w:r>
+        <w:t>iOS</w:t>
+      </w:r>
+      <w:proofErr w:type="spellEnd"/>
+      <w:r>
+        <w:t>(</w:t>
+      </w:r>
+      <w:proofErr w:type="spellStart"/>
+      <w:r>
+        <w:t>App</w:t>
+      </w:r>
+      <w:proofErr w:type="spellEnd"/>
+      <w:r>
+        <w:t xml:space="preserve"> </w:t>
+      </w:r>
+      <w:proofErr w:type="spellStart"/>
+      <w:r>
+        <w:t>Store</w:t>
+      </w:r>
+      <w:proofErr w:type="spellEnd"/>
+      <w:r>
+        <w:t>)</w:t>
+      </w:r>
+      <w:r>
+        <w:t xml:space="preserve"> a Windows </w:t>
+      </w:r>
+      <w:proofErr w:type="spellStart"/>
+      <w:r>
+        <w:t>phone</w:t>
+      </w:r>
+      <w:proofErr w:type="spellEnd"/>
+      <w:r>
+        <w:t xml:space="preserve">(Windows </w:t>
+      </w:r>
+      <w:proofErr w:type="spellStart"/>
+      <w:r>
+        <w:t>phone</w:t>
+      </w:r>
+      <w:proofErr w:type="spellEnd"/>
+      <w:r>
+        <w:t xml:space="preserve"> </w:t>
+      </w:r>
+      <w:proofErr w:type="spellStart"/>
+      <w:r>
+        <w:t>store</w:t>
+      </w:r>
+      <w:proofErr w:type="spellEnd"/>
+      <w:r>
+        <w:t>)</w:t>
       </w:r>
       <w:r>
         <w:t>.</w:t>
@@ -6785,7 +7202,7 @@
       <w:pPr>
         <w:pStyle w:val="Nadpis3"/>
       </w:pPr>
-      <w:bookmarkStart w:id="37" w:name="_Toc63598657"/>
+      <w:bookmarkStart w:id="37" w:name="_Toc63681000"/>
       <w:r>
         <w:lastRenderedPageBreak/>
         <w:t>Pozitívne hodnotenia</w:t>
@@ -6834,7 +7251,7 @@
       <w:pPr>
         <w:pStyle w:val="Nadpis3"/>
       </w:pPr>
-      <w:bookmarkStart w:id="38" w:name="_Toc63598658"/>
+      <w:bookmarkStart w:id="38" w:name="_Toc63681001"/>
       <w:r>
         <w:t>Negatívne hodnotenia</w:t>
       </w:r>
@@ -6882,7 +7299,7 @@
       <w:pPr>
         <w:pStyle w:val="Nadpis3"/>
       </w:pPr>
-      <w:bookmarkStart w:id="39" w:name="_Toc63598659"/>
+      <w:bookmarkStart w:id="39" w:name="_Toc63681002"/>
       <w:r>
         <w:t>Zhrnutie recenzií</w:t>
       </w:r>
@@ -6960,7 +7377,7 @@
       <w:pPr>
         <w:pStyle w:val="Nadpis2"/>
       </w:pPr>
-      <w:bookmarkStart w:id="40" w:name="_Toc63598660"/>
+      <w:bookmarkStart w:id="40" w:name="_Toc63681003"/>
       <w:r>
         <w:t>Pôsobenie svetla na ľudský organizmus</w:t>
       </w:r>
@@ -6975,7 +7392,7 @@
       </w:pPr>
       <w:bookmarkStart w:id="41" w:name="_Ref62836531"/>
       <w:bookmarkStart w:id="42" w:name="_Ref62836546"/>
-      <w:bookmarkStart w:id="43" w:name="_Toc63598661"/>
+      <w:bookmarkStart w:id="43" w:name="_Toc63681004"/>
       <w:r>
         <w:t>Všeobecný vplyv svetla na organizmus</w:t>
       </w:r>
@@ -7116,7 +7533,7 @@
       <w:pPr>
         <w:pStyle w:val="Nadpis3"/>
       </w:pPr>
-      <w:bookmarkStart w:id="46" w:name="_Toc63598662"/>
+      <w:bookmarkStart w:id="46" w:name="_Toc63681005"/>
       <w:r>
         <w:t>Prispôsobovanie sa tela na zmeny intenzity svetla</w:t>
       </w:r>
@@ -7155,7 +7572,21 @@
         <w:rPr>
           <w:rFonts w:cs="Times New Roman"/>
         </w:rPr>
-        <w:t xml:space="preserve"> aby sa počas dňa menili. Tento efekt je nazývaný cirkadiánny rytmus.</w:t>
+        <w:t xml:space="preserve"> aby sa počas dňa menili. Tento efekt je nazývaný </w:t>
+      </w:r>
+      <w:proofErr w:type="spellStart"/>
+      <w:r>
+        <w:rPr>
+          <w:rFonts w:cs="Times New Roman"/>
+        </w:rPr>
+        <w:t>cirkadiánny</w:t>
+      </w:r>
+      <w:proofErr w:type="spellEnd"/>
+      <w:r>
+        <w:rPr>
+          <w:rFonts w:cs="Times New Roman"/>
+        </w:rPr>
+        <w:t xml:space="preserve"> rytmus.</w:t>
       </w:r>
       <w:r>
         <w:rPr>
@@ -7568,7 +7999,25 @@
           <w:shd w:val="clear" w:color="auto" w:fill="FFFFFF"/>
           <w:lang w:eastAsia="sk-SK"/>
         </w:rPr>
-        <w:t xml:space="preserve">taktiež stabilizuje cirkadiánny rytmus. </w:t>
+        <w:t xml:space="preserve">taktiež stabilizuje </w:t>
+      </w:r>
+      <w:proofErr w:type="spellStart"/>
+      <w:r>
+        <w:rPr>
+          <w:rFonts w:eastAsia="Times New Roman" w:cs="Times New Roman"/>
+          <w:shd w:val="clear" w:color="auto" w:fill="FFFFFF"/>
+          <w:lang w:eastAsia="sk-SK"/>
+        </w:rPr>
+        <w:t>cirkadiánny</w:t>
+      </w:r>
+      <w:proofErr w:type="spellEnd"/>
+      <w:r>
+        <w:rPr>
+          <w:rFonts w:eastAsia="Times New Roman" w:cs="Times New Roman"/>
+          <w:shd w:val="clear" w:color="auto" w:fill="FFFFFF"/>
+          <w:lang w:eastAsia="sk-SK"/>
+        </w:rPr>
+        <w:t xml:space="preserve"> rytmus. </w:t>
       </w:r>
     </w:p>
     <w:p>
@@ -7661,7 +8110,25 @@
           <w:shd w:val="clear" w:color="auto" w:fill="FFFFFF"/>
           <w:lang w:eastAsia="sk-SK"/>
         </w:rPr>
-        <w:t>tabilizujeme náš cirkadiánny rytmus). Ak máme určité osvetlenia v noci v</w:t>
+        <w:t xml:space="preserve">tabilizujeme náš </w:t>
+      </w:r>
+      <w:proofErr w:type="spellStart"/>
+      <w:r>
+        <w:rPr>
+          <w:rFonts w:eastAsia="Times New Roman" w:cs="Times New Roman"/>
+          <w:shd w:val="clear" w:color="auto" w:fill="FFFFFF"/>
+          <w:lang w:eastAsia="sk-SK"/>
+        </w:rPr>
+        <w:t>cirkadiánny</w:t>
+      </w:r>
+      <w:proofErr w:type="spellEnd"/>
+      <w:r>
+        <w:rPr>
+          <w:rFonts w:eastAsia="Times New Roman" w:cs="Times New Roman"/>
+          <w:shd w:val="clear" w:color="auto" w:fill="FFFFFF"/>
+          <w:lang w:eastAsia="sk-SK"/>
+        </w:rPr>
+        <w:t xml:space="preserve"> rytmus). Ak máme určité osvetlenia v noci v</w:t>
       </w:r>
       <w:r>
         <w:rPr>
@@ -7769,16 +8236,26 @@
           <w:lang w:eastAsia="sk-SK"/>
         </w:rPr>
       </w:pPr>
-      <w:bookmarkStart w:id="56" w:name="_Toc63598663"/>
+      <w:bookmarkStart w:id="56" w:name="_Toc63681006"/>
       <w:r>
         <w:rPr>
           <w:rFonts w:eastAsia="Times New Roman"/>
           <w:shd w:val="clear" w:color="auto" w:fill="FFFFFF"/>
           <w:lang w:eastAsia="sk-SK"/>
         </w:rPr>
-        <w:t>Tvorba melatonínu</w:t>
+        <w:t xml:space="preserve">Tvorba </w:t>
+      </w:r>
+      <w:proofErr w:type="spellStart"/>
+      <w:r>
+        <w:rPr>
+          <w:rFonts w:eastAsia="Times New Roman"/>
+          <w:shd w:val="clear" w:color="auto" w:fill="FFFFFF"/>
+          <w:lang w:eastAsia="sk-SK"/>
+        </w:rPr>
+        <w:t>melatonínu</w:t>
       </w:r>
       <w:bookmarkEnd w:id="56"/>
+      <w:proofErr w:type="spellEnd"/>
     </w:p>
     <w:p>
       <w:pPr>
@@ -7915,23 +8392,131 @@
           <w:lang w:eastAsia="sk-SK"/>
         </w:rPr>
         <w:lastRenderedPageBreak/>
-        <w:t>jednotlivých cyklov sa pod vplyvom zmeny dĺžky osvetlenia mení hladina rôznych hormónov(napríklad serotonínu, melatonínu a kortizolu). Tvorba hormónu melatonín je dôležitá aj z pohľadu správneho fungovania cirkadiánneho rytmu.“.</w:t>
-      </w:r>
+        <w:t xml:space="preserve">jednotlivých cyklov sa pod vplyvom zmeny dĺžky osvetlenia mení hladina rôznych hormónov(napríklad </w:t>
+      </w:r>
+      <w:proofErr w:type="spellStart"/>
       <w:r>
         <w:rPr>
           <w:rFonts w:eastAsia="Times New Roman" w:cs="Times New Roman"/>
           <w:shd w:val="clear" w:color="auto" w:fill="FFFFFF"/>
           <w:lang w:eastAsia="sk-SK"/>
         </w:rPr>
-        <w:t xml:space="preserve"> </w:t>
-      </w:r>
+        <w:t>serotonínu</w:t>
+      </w:r>
+      <w:proofErr w:type="spellEnd"/>
       <w:r>
         <w:rPr>
           <w:rFonts w:eastAsia="Times New Roman" w:cs="Times New Roman"/>
           <w:shd w:val="clear" w:color="auto" w:fill="FFFFFF"/>
           <w:lang w:eastAsia="sk-SK"/>
         </w:rPr>
-        <w:t>Konkrétne je za riadením tvorby melatonínu podľa Chochlíkovej</w:t>
+        <w:t xml:space="preserve">, </w:t>
+      </w:r>
+      <w:proofErr w:type="spellStart"/>
+      <w:r>
+        <w:rPr>
+          <w:rFonts w:eastAsia="Times New Roman" w:cs="Times New Roman"/>
+          <w:shd w:val="clear" w:color="auto" w:fill="FFFFFF"/>
+          <w:lang w:eastAsia="sk-SK"/>
+        </w:rPr>
+        <w:t>melatonínu</w:t>
+      </w:r>
+      <w:proofErr w:type="spellEnd"/>
+      <w:r>
+        <w:rPr>
+          <w:rFonts w:eastAsia="Times New Roman" w:cs="Times New Roman"/>
+          <w:shd w:val="clear" w:color="auto" w:fill="FFFFFF"/>
+          <w:lang w:eastAsia="sk-SK"/>
+        </w:rPr>
+        <w:t xml:space="preserve"> a </w:t>
+      </w:r>
+      <w:proofErr w:type="spellStart"/>
+      <w:r>
+        <w:rPr>
+          <w:rFonts w:eastAsia="Times New Roman" w:cs="Times New Roman"/>
+          <w:shd w:val="clear" w:color="auto" w:fill="FFFFFF"/>
+          <w:lang w:eastAsia="sk-SK"/>
+        </w:rPr>
+        <w:t>kortizolu</w:t>
+      </w:r>
+      <w:proofErr w:type="spellEnd"/>
+      <w:r>
+        <w:rPr>
+          <w:rFonts w:eastAsia="Times New Roman" w:cs="Times New Roman"/>
+          <w:shd w:val="clear" w:color="auto" w:fill="FFFFFF"/>
+          <w:lang w:eastAsia="sk-SK"/>
+        </w:rPr>
+        <w:t xml:space="preserve">). Tvorba hormónu </w:t>
+      </w:r>
+      <w:proofErr w:type="spellStart"/>
+      <w:r>
+        <w:rPr>
+          <w:rFonts w:eastAsia="Times New Roman" w:cs="Times New Roman"/>
+          <w:shd w:val="clear" w:color="auto" w:fill="FFFFFF"/>
+          <w:lang w:eastAsia="sk-SK"/>
+        </w:rPr>
+        <w:t>melatonín</w:t>
+      </w:r>
+      <w:proofErr w:type="spellEnd"/>
+      <w:r>
+        <w:rPr>
+          <w:rFonts w:eastAsia="Times New Roman" w:cs="Times New Roman"/>
+          <w:shd w:val="clear" w:color="auto" w:fill="FFFFFF"/>
+          <w:lang w:eastAsia="sk-SK"/>
+        </w:rPr>
+        <w:t xml:space="preserve"> je dôležitá aj z pohľadu správneho fungovania </w:t>
+      </w:r>
+      <w:proofErr w:type="spellStart"/>
+      <w:r>
+        <w:rPr>
+          <w:rFonts w:eastAsia="Times New Roman" w:cs="Times New Roman"/>
+          <w:shd w:val="clear" w:color="auto" w:fill="FFFFFF"/>
+          <w:lang w:eastAsia="sk-SK"/>
+        </w:rPr>
+        <w:t>cirkadiánneho</w:t>
+      </w:r>
+      <w:proofErr w:type="spellEnd"/>
+      <w:r>
+        <w:rPr>
+          <w:rFonts w:eastAsia="Times New Roman" w:cs="Times New Roman"/>
+          <w:shd w:val="clear" w:color="auto" w:fill="FFFFFF"/>
+          <w:lang w:eastAsia="sk-SK"/>
+        </w:rPr>
+        <w:t xml:space="preserve"> rytmu.“.</w:t>
+      </w:r>
+      <w:r>
+        <w:rPr>
+          <w:rFonts w:eastAsia="Times New Roman" w:cs="Times New Roman"/>
+          <w:shd w:val="clear" w:color="auto" w:fill="FFFFFF"/>
+          <w:lang w:eastAsia="sk-SK"/>
+        </w:rPr>
+        <w:t xml:space="preserve"> </w:t>
+      </w:r>
+      <w:r>
+        <w:rPr>
+          <w:rFonts w:eastAsia="Times New Roman" w:cs="Times New Roman"/>
+          <w:shd w:val="clear" w:color="auto" w:fill="FFFFFF"/>
+          <w:lang w:eastAsia="sk-SK"/>
+        </w:rPr>
+        <w:t xml:space="preserve">Konkrétne je za riadením tvorby </w:t>
+      </w:r>
+      <w:proofErr w:type="spellStart"/>
+      <w:r>
+        <w:rPr>
+          <w:rFonts w:eastAsia="Times New Roman" w:cs="Times New Roman"/>
+          <w:shd w:val="clear" w:color="auto" w:fill="FFFFFF"/>
+          <w:lang w:eastAsia="sk-SK"/>
+        </w:rPr>
+        <w:t>melatonínu</w:t>
+      </w:r>
+      <w:proofErr w:type="spellEnd"/>
+      <w:r>
+        <w:rPr>
+          <w:rFonts w:eastAsia="Times New Roman" w:cs="Times New Roman"/>
+          <w:shd w:val="clear" w:color="auto" w:fill="FFFFFF"/>
+          <w:lang w:eastAsia="sk-SK"/>
+        </w:rPr>
+        <w:t xml:space="preserve"> podľa Chochlíkovej</w:t>
       </w:r>
       <w:bookmarkStart w:id="57" w:name="_Ref62837060"/>
       <w:r>
@@ -8016,23 +8601,25 @@
           <w:shd w:val="clear" w:color="auto" w:fill="FFFFFF"/>
           <w:lang w:eastAsia="sk-SK"/>
         </w:rPr>
-        <w:t xml:space="preserve"> druh fotoreceptoru v oku, ktorý reaguje na modré svetlo</w:t>
-      </w:r>
+        <w:t xml:space="preserve"> druh </w:t>
+      </w:r>
+      <w:proofErr w:type="spellStart"/>
       <w:r>
         <w:rPr>
           <w:rFonts w:eastAsia="Times New Roman" w:cs="Times New Roman"/>
           <w:shd w:val="clear" w:color="auto" w:fill="FFFFFF"/>
           <w:lang w:eastAsia="sk-SK"/>
         </w:rPr>
-        <w:t xml:space="preserve">. Hladina melatonínu v krvi sa najviac zvyšuje po zotmení. </w:t>
-      </w:r>
+        <w:t>fotoreceptoru</w:t>
+      </w:r>
+      <w:proofErr w:type="spellEnd"/>
       <w:r>
         <w:rPr>
           <w:rFonts w:eastAsia="Times New Roman" w:cs="Times New Roman"/>
           <w:shd w:val="clear" w:color="auto" w:fill="FFFFFF"/>
           <w:lang w:eastAsia="sk-SK"/>
         </w:rPr>
-        <w:t xml:space="preserve"> V práci sa ďalej uvádza, že dostatok melatonínu spôsobuje skvalitnenie spánku, dobré sny, ovplyvňuje priebeh starnutia, </w:t>
+        <w:t xml:space="preserve"> v oku, ktorý reaguje na modré svetlo</w:t>
       </w:r>
       <w:r>
         <w:rPr>
@@ -8040,15 +8627,85 @@
           <w:shd w:val="clear" w:color="auto" w:fill="FFFFFF"/>
           <w:lang w:eastAsia="sk-SK"/>
         </w:rPr>
-        <w:t>vystupovanie človeka, má vplyv taktiež na krvný tlak, produkciu pohlavných hormónov a imunitu človeka.</w:t>
-      </w:r>
+        <w:t xml:space="preserve">. Hladina </w:t>
+      </w:r>
+      <w:proofErr w:type="spellStart"/>
       <w:r>
         <w:rPr>
           <w:rFonts w:eastAsia="Times New Roman" w:cs="Times New Roman"/>
           <w:shd w:val="clear" w:color="auto" w:fill="FFFFFF"/>
           <w:lang w:eastAsia="sk-SK"/>
         </w:rPr>
-        <w:t xml:space="preserve"> Na opačnú stránku ak má človek nedostatok melatonínu, môžu nastať problémy so spánkom</w:t>
+        <w:t>melatonínu</w:t>
+      </w:r>
+      <w:proofErr w:type="spellEnd"/>
+      <w:r>
+        <w:rPr>
+          <w:rFonts w:eastAsia="Times New Roman" w:cs="Times New Roman"/>
+          <w:shd w:val="clear" w:color="auto" w:fill="FFFFFF"/>
+          <w:lang w:eastAsia="sk-SK"/>
+        </w:rPr>
+        <w:t xml:space="preserve"> v krvi sa najviac zvyšuje po zotmení. </w:t>
+      </w:r>
+      <w:r>
+        <w:rPr>
+          <w:rFonts w:eastAsia="Times New Roman" w:cs="Times New Roman"/>
+          <w:shd w:val="clear" w:color="auto" w:fill="FFFFFF"/>
+          <w:lang w:eastAsia="sk-SK"/>
+        </w:rPr>
+        <w:t xml:space="preserve"> V práci sa ďalej uvádza, že dostatok </w:t>
+      </w:r>
+      <w:proofErr w:type="spellStart"/>
+      <w:r>
+        <w:rPr>
+          <w:rFonts w:eastAsia="Times New Roman" w:cs="Times New Roman"/>
+          <w:shd w:val="clear" w:color="auto" w:fill="FFFFFF"/>
+          <w:lang w:eastAsia="sk-SK"/>
+        </w:rPr>
+        <w:t>melatonínu</w:t>
+      </w:r>
+      <w:proofErr w:type="spellEnd"/>
+      <w:r>
+        <w:rPr>
+          <w:rFonts w:eastAsia="Times New Roman" w:cs="Times New Roman"/>
+          <w:shd w:val="clear" w:color="auto" w:fill="FFFFFF"/>
+          <w:lang w:eastAsia="sk-SK"/>
+        </w:rPr>
+        <w:t xml:space="preserve"> spôsobuje skvalitnenie spánku, dobré sny, ovplyvňuje priebeh starnutia, </w:t>
+      </w:r>
+      <w:r>
+        <w:rPr>
+          <w:rFonts w:eastAsia="Times New Roman" w:cs="Times New Roman"/>
+          <w:shd w:val="clear" w:color="auto" w:fill="FFFFFF"/>
+          <w:lang w:eastAsia="sk-SK"/>
+        </w:rPr>
+        <w:t>vystupovanie človeka, má vplyv taktiež na krvný tlak, produkciu pohlavných hormónov a imunitu človeka.</w:t>
+      </w:r>
+      <w:r>
+        <w:rPr>
+          <w:rFonts w:eastAsia="Times New Roman" w:cs="Times New Roman"/>
+          <w:shd w:val="clear" w:color="auto" w:fill="FFFFFF"/>
+          <w:lang w:eastAsia="sk-SK"/>
+        </w:rPr>
+        <w:t xml:space="preserve"> Na opačnú stránku ak má človek nedostatok </w:t>
+      </w:r>
+      <w:proofErr w:type="spellStart"/>
+      <w:r>
+        <w:rPr>
+          <w:rFonts w:eastAsia="Times New Roman" w:cs="Times New Roman"/>
+          <w:shd w:val="clear" w:color="auto" w:fill="FFFFFF"/>
+          <w:lang w:eastAsia="sk-SK"/>
+        </w:rPr>
+        <w:t>melatonínu</w:t>
+      </w:r>
+      <w:proofErr w:type="spellEnd"/>
+      <w:r>
+        <w:rPr>
+          <w:rFonts w:eastAsia="Times New Roman" w:cs="Times New Roman"/>
+          <w:shd w:val="clear" w:color="auto" w:fill="FFFFFF"/>
+          <w:lang w:eastAsia="sk-SK"/>
+        </w:rPr>
+        <w:t>, môžu nastať problémy so spánkom</w:t>
       </w:r>
       <w:r>
         <w:rPr>
@@ -8425,7 +9082,7 @@
           <w:lang w:eastAsia="sk-SK"/>
         </w:rPr>
       </w:pPr>
-      <w:bookmarkStart w:id="60" w:name="_Toc63598664"/>
+      <w:bookmarkStart w:id="60" w:name="_Toc63681007"/>
       <w:r>
         <w:rPr>
           <w:rFonts w:eastAsia="Times New Roman"/>
@@ -8711,7 +9368,7 @@
       <w:pPr>
         <w:pStyle w:val="Nadpis1"/>
       </w:pPr>
-      <w:bookmarkStart w:id="61" w:name="_Toc63598665"/>
+      <w:bookmarkStart w:id="61" w:name="_Toc63681008"/>
       <w:r>
         <w:lastRenderedPageBreak/>
         <w:t>Tvorba mobilných aplikácií</w:t>
@@ -8722,7 +9379,7 @@
       <w:pPr>
         <w:pStyle w:val="Nadpis2"/>
       </w:pPr>
-      <w:bookmarkStart w:id="62" w:name="_Toc63598666"/>
+      <w:bookmarkStart w:id="62" w:name="_Toc63681009"/>
       <w:r>
         <w:t>Mobilné aplikácie</w:t>
       </w:r>
@@ -9022,16 +9679,53 @@
         </w:sdtContent>
       </w:sdt>
       <w:r>
-        <w:t xml:space="preserve"> bolo v mesiaci jún 2020 na Google Play Store(Android obchod) dostupných 2.96 miliónov aplikácií</w:t>
-      </w:r>
-      <w:r>
-        <w:t>. Pre Apple App Store</w:t>
-      </w:r>
-      <w:r>
-        <w:t xml:space="preserve"> </w:t>
-      </w:r>
-      <w:r>
-        <w:t>(iOS obchod) bol v mesiaci júl 2020 počet</w:t>
+        <w:t xml:space="preserve"> bolo v mesiaci jún 2020 na Google </w:t>
+      </w:r>
+      <w:proofErr w:type="spellStart"/>
+      <w:r>
+        <w:t>Play</w:t>
+      </w:r>
+      <w:proofErr w:type="spellEnd"/>
+      <w:r>
+        <w:t xml:space="preserve"> </w:t>
+      </w:r>
+      <w:proofErr w:type="spellStart"/>
+      <w:r>
+        <w:t>Store</w:t>
+      </w:r>
+      <w:proofErr w:type="spellEnd"/>
+      <w:r>
+        <w:t>(Android obchod) dostupných 2.96 miliónov aplikácií</w:t>
+      </w:r>
+      <w:r>
+        <w:t xml:space="preserve">. Pre Apple </w:t>
+      </w:r>
+      <w:proofErr w:type="spellStart"/>
+      <w:r>
+        <w:t>App</w:t>
+      </w:r>
+      <w:proofErr w:type="spellEnd"/>
+      <w:r>
+        <w:t xml:space="preserve"> </w:t>
+      </w:r>
+      <w:proofErr w:type="spellStart"/>
+      <w:r>
+        <w:t>Store</w:t>
+      </w:r>
+      <w:proofErr w:type="spellEnd"/>
+      <w:r>
+        <w:t xml:space="preserve"> </w:t>
+      </w:r>
+      <w:r>
+        <w:t>(</w:t>
+      </w:r>
+      <w:proofErr w:type="spellStart"/>
+      <w:r>
+        <w:t>iOS</w:t>
+      </w:r>
+      <w:proofErr w:type="spellEnd"/>
+      <w:r>
+        <w:t xml:space="preserve"> obchod) bol v mesiaci júl 2020 počet</w:t>
       </w:r>
       <w:r>
         <w:t xml:space="preserve"> dokonca až</w:t>
@@ -9141,7 +9835,7 @@
       <w:pPr>
         <w:pStyle w:val="Nadpis2"/>
       </w:pPr>
-      <w:bookmarkStart w:id="64" w:name="_Toc63598667"/>
+      <w:bookmarkStart w:id="64" w:name="_Toc63681010"/>
       <w:r>
         <w:t>Vývoj mobilných aplikácií</w:t>
       </w:r>
@@ -9182,7 +9876,15 @@
         <w:t xml:space="preserve"> a</w:t>
       </w:r>
       <w:r>
-        <w:t xml:space="preserve"> druhé miesto patrí iOS ako bolo spomínané v kapitole 1.1.1</w:t>
+        <w:t xml:space="preserve"> druhé miesto patrí </w:t>
+      </w:r>
+      <w:proofErr w:type="spellStart"/>
+      <w:r>
+        <w:t>iOS</w:t>
+      </w:r>
+      <w:proofErr w:type="spellEnd"/>
+      <w:r>
+        <w:t xml:space="preserve"> ako bolo spomínané v kapitole 1.1.1</w:t>
       </w:r>
       <w:r>
         <w:fldChar w:fldCharType="begin"/>
@@ -9212,14 +9914,46 @@
         <w:t>rozličné</w:t>
       </w:r>
       <w:r>
-        <w:t xml:space="preserve"> nástroje, ktoré podporujú tento vývoj, napríklad Xamarin, React Native, Flutter...</w:t>
+        <w:t xml:space="preserve"> nástroje, ktoré podporujú tento vývoj, napríklad </w:t>
+      </w:r>
+      <w:proofErr w:type="spellStart"/>
+      <w:r>
+        <w:t>Xamarin</w:t>
+      </w:r>
+      <w:proofErr w:type="spellEnd"/>
+      <w:r>
+        <w:t xml:space="preserve">, </w:t>
+      </w:r>
+      <w:proofErr w:type="spellStart"/>
+      <w:r>
+        <w:t>React</w:t>
+      </w:r>
+      <w:proofErr w:type="spellEnd"/>
+      <w:r>
+        <w:t xml:space="preserve"> </w:t>
+      </w:r>
+      <w:proofErr w:type="spellStart"/>
+      <w:r>
+        <w:t>Native</w:t>
+      </w:r>
+      <w:proofErr w:type="spellEnd"/>
+      <w:r>
+        <w:t xml:space="preserve">, </w:t>
+      </w:r>
+      <w:proofErr w:type="spellStart"/>
+      <w:r>
+        <w:t>Flutter</w:t>
+      </w:r>
+      <w:proofErr w:type="spellEnd"/>
+      <w:r>
+        <w:t>...</w:t>
       </w:r>
     </w:p>
     <w:p>
       <w:pPr>
         <w:pStyle w:val="Nadpis3"/>
       </w:pPr>
-      <w:bookmarkStart w:id="65" w:name="_Toc63598668"/>
+      <w:bookmarkStart w:id="65" w:name="_Toc63681011"/>
       <w:r>
         <w:t>Android</w:t>
       </w:r>
@@ -9297,7 +10031,15 @@
         <w:t>zrejme</w:t>
       </w:r>
       <w:r>
-        <w:t xml:space="preserve"> najobľúbenejší pre tvorbu Android aplikácií. Spolu s Kotlinom patrí medzi oficiálne jazyky </w:t>
+        <w:t xml:space="preserve"> najobľúbenejší pre tvorbu Android aplikácií. Spolu s </w:t>
+      </w:r>
+      <w:proofErr w:type="spellStart"/>
+      <w:r>
+        <w:t>Kotlinom</w:t>
+      </w:r>
+      <w:proofErr w:type="spellEnd"/>
+      <w:r>
+        <w:t xml:space="preserve"> patrí medzi oficiálne jazyky </w:t>
       </w:r>
       <w:r>
         <w:t>pre</w:t>
@@ -9358,6 +10100,7 @@
           <w:bCs/>
         </w:rPr>
       </w:pPr>
+      <w:proofErr w:type="spellStart"/>
       <w:r>
         <w:rPr>
           <w:b/>
@@ -9365,6 +10108,7 @@
         </w:rPr>
         <w:t>Kotlin</w:t>
       </w:r>
+      <w:proofErr w:type="spellEnd"/>
       <w:r>
         <w:rPr>
           <w:b/>
@@ -9379,13 +10123,42 @@
         <w:t xml:space="preserve"> podporovaný</w:t>
       </w:r>
       <w:r>
-        <w:t xml:space="preserve"> jazyk pre Android vývoj. Kotlin aj Java sú veľmi podobné a obe bežia na </w:t>
-      </w:r>
-      <w:r>
-        <w:t>Java Virtual Machine</w:t>
-      </w:r>
-      <w:r>
-        <w:t>. Častokrát sa stáva, že programátori preferujú viac Kotlin oproti Jave</w:t>
+        <w:t xml:space="preserve"> jazyk pre Android vývoj. </w:t>
+      </w:r>
+      <w:proofErr w:type="spellStart"/>
+      <w:r>
+        <w:t>Kotlin</w:t>
+      </w:r>
+      <w:proofErr w:type="spellEnd"/>
+      <w:r>
+        <w:t xml:space="preserve"> aj Java sú veľmi podobné a obe bežia na </w:t>
+      </w:r>
+      <w:r>
+        <w:t xml:space="preserve">Java </w:t>
+      </w:r>
+      <w:proofErr w:type="spellStart"/>
+      <w:r>
+        <w:t>Virtual</w:t>
+      </w:r>
+      <w:proofErr w:type="spellEnd"/>
+      <w:r>
+        <w:t xml:space="preserve"> </w:t>
+      </w:r>
+      <w:proofErr w:type="spellStart"/>
+      <w:r>
+        <w:t>Machine</w:t>
+      </w:r>
+      <w:proofErr w:type="spellEnd"/>
+      <w:r>
+        <w:t xml:space="preserve">. Častokrát sa stáva, že programátori preferujú viac </w:t>
+      </w:r>
+      <w:proofErr w:type="spellStart"/>
+      <w:r>
+        <w:t>Kotlin</w:t>
+      </w:r>
+      <w:proofErr w:type="spellEnd"/>
+      <w:r>
+        <w:t xml:space="preserve"> oproti Jave</w:t>
       </w:r>
       <w:r>
         <w:t>,</w:t>
@@ -9409,7 +10182,15 @@
         <w:t xml:space="preserve"> a kód je prehľadnejší</w:t>
       </w:r>
       <w:r>
-        <w:t>. Ak už máme určité základy z Javy, tak prechod na Kotlin by nám nemal robiť problém.</w:t>
+        <w:t xml:space="preserve">. Ak už máme určité základy z Javy, tak prechod na </w:t>
+      </w:r>
+      <w:proofErr w:type="spellStart"/>
+      <w:r>
+        <w:t>Kotlin</w:t>
+      </w:r>
+      <w:proofErr w:type="spellEnd"/>
+      <w:r>
+        <w:t xml:space="preserve"> by nám nemal robiť problém.</w:t>
       </w:r>
       <w:r>
         <w:fldChar w:fldCharType="begin"/>
@@ -9769,8 +10550,13 @@
         </w:rPr>
         <w:t xml:space="preserve">: </w:t>
       </w:r>
-      <w:r>
-        <w:t>open-source programovací jazyk používaný na tvorbu menších a jednoduchých hier.</w:t>
+      <w:proofErr w:type="spellStart"/>
+      <w:r>
+        <w:t>open-source</w:t>
+      </w:r>
+      <w:proofErr w:type="spellEnd"/>
+      <w:r>
+        <w:t xml:space="preserve"> programovací jazyk používaný na tvorbu menších a jednoduchých hier.</w:t>
       </w:r>
       <w:r>
         <w:t xml:space="preserve"> Použil sa napríklad na vývoj veľmi známej</w:t>
@@ -9783,10 +10569,42 @@
       </w:r>
       <w:r>
         <w:lastRenderedPageBreak/>
-        <w:t>„Angry Birds“.</w:t>
-      </w:r>
-      <w:r>
-        <w:t xml:space="preserve"> Keďže LUA nie je oficiálne podporovaný jazyk na Android vývoj tak využíva Android SDK, ktorý je súčasťou Corona Game Engine.</w:t>
+        <w:t>„</w:t>
+      </w:r>
+      <w:proofErr w:type="spellStart"/>
+      <w:r>
+        <w:t>Angry</w:t>
+      </w:r>
+      <w:proofErr w:type="spellEnd"/>
+      <w:r>
+        <w:t xml:space="preserve"> </w:t>
+      </w:r>
+      <w:proofErr w:type="spellStart"/>
+      <w:r>
+        <w:t>Birds</w:t>
+      </w:r>
+      <w:proofErr w:type="spellEnd"/>
+      <w:r>
+        <w:t>“.</w:t>
+      </w:r>
+      <w:r>
+        <w:t xml:space="preserve"> Keďže LUA nie je oficiálne podporovaný jazyk na Android vývoj tak využíva Android SDK, ktorý je súčasťou </w:t>
+      </w:r>
+      <w:proofErr w:type="spellStart"/>
+      <w:r>
+        <w:t>Corona</w:t>
+      </w:r>
+      <w:proofErr w:type="spellEnd"/>
+      <w:r>
+        <w:t xml:space="preserve"> Game </w:t>
+      </w:r>
+      <w:proofErr w:type="spellStart"/>
+      <w:r>
+        <w:t>Engine</w:t>
+      </w:r>
+      <w:proofErr w:type="spellEnd"/>
+      <w:r>
+        <w:t>.</w:t>
       </w:r>
       <w:r>
         <w:rPr>
@@ -9833,21 +10651,46 @@
           <w:bCs/>
         </w:rPr>
       </w:pPr>
+      <w:proofErr w:type="spellStart"/>
       <w:r>
         <w:rPr>
           <w:b/>
           <w:bCs/>
         </w:rPr>
-        <w:t xml:space="preserve">PhoneGap: </w:t>
-      </w:r>
-      <w:r>
-        <w:t>používa rovnaký kód, aký sa bežne využíva na tvorbu webových stránok(HTML, CSS, JavaSript)</w:t>
+        <w:t>PhoneGap</w:t>
+      </w:r>
+      <w:proofErr w:type="spellEnd"/>
+      <w:r>
+        <w:rPr>
+          <w:b/>
+          <w:bCs/>
+        </w:rPr>
+        <w:t xml:space="preserve">: </w:t>
+      </w:r>
+      <w:r>
+        <w:t xml:space="preserve">používa rovnaký kód, aký sa bežne využíva na tvorbu webových stránok(HTML, CSS, </w:t>
+      </w:r>
+      <w:proofErr w:type="spellStart"/>
+      <w:r>
+        <w:t>JavaSript</w:t>
+      </w:r>
+      <w:proofErr w:type="spellEnd"/>
+      <w:r>
+        <w:t>)</w:t>
       </w:r>
       <w:r>
         <w:t>.</w:t>
       </w:r>
       <w:r>
-        <w:t xml:space="preserve"> Aplikácia je v mobile zobrazená pomocou widgetu, ktorý sa používa na zobrazovanie webových </w:t>
+        <w:t xml:space="preserve"> Aplikácia je v mobile zobrazená pomocou </w:t>
+      </w:r>
+      <w:proofErr w:type="spellStart"/>
+      <w:r>
+        <w:t>widgetu</w:t>
+      </w:r>
+      <w:proofErr w:type="spellEnd"/>
+      <w:r>
+        <w:t xml:space="preserve">, ktorý sa používa na zobrazovanie webových </w:t>
       </w:r>
       <w:r>
         <w:t>stránok</w:t>
@@ -9893,7 +10736,15 @@
         <w:t xml:space="preserve">Po zvolení vhodného programovacieho jazyka pre našu budúcu aplikáciu postupujeme k výberu IDE v ktorom budeme písať kód. </w:t>
       </w:r>
       <w:r>
-        <w:t>Na výber je veľké množstvo IDE a každý si môže vybrať podľa jeho preferencií. Na vývoj Android aplikácií je najčastejšie využívané Android Studio, ktoré má oficiálnu podporu od Google(</w:t>
+        <w:t xml:space="preserve">Na výber je veľké množstvo IDE a každý si môže vybrať podľa jeho preferencií. Na vývoj Android aplikácií je najčastejšie využívané Android </w:t>
+      </w:r>
+      <w:proofErr w:type="spellStart"/>
+      <w:r>
+        <w:t>Studio</w:t>
+      </w:r>
+      <w:proofErr w:type="spellEnd"/>
+      <w:r>
+        <w:t>, ktoré má oficiálnu podporu od Google(</w:t>
       </w:r>
       <w:r>
         <w:t>podpora pre</w:t>
@@ -9914,17 +10765,72 @@
         <w:t>lebo</w:t>
       </w:r>
       <w:r>
-        <w:t xml:space="preserve"> Kotlin</w:t>
-      </w:r>
-      <w:r>
-        <w:t xml:space="preserve"> ale umožňuje aj vývoj v C alebo C++, kde využíva Android Native Development Kit</w:t>
-      </w:r>
+        <w:t xml:space="preserve"> </w:t>
+      </w:r>
+      <w:proofErr w:type="spellStart"/>
+      <w:r>
+        <w:t>Kotlin</w:t>
+      </w:r>
+      <w:proofErr w:type="spellEnd"/>
+      <w:r>
+        <w:t xml:space="preserve"> ale umožňuje aj vývoj v C alebo C++, kde využíva Android </w:t>
+      </w:r>
+      <w:proofErr w:type="spellStart"/>
+      <w:r>
+        <w:t>Native</w:t>
+      </w:r>
+      <w:proofErr w:type="spellEnd"/>
+      <w:r>
+        <w:t xml:space="preserve"> </w:t>
+      </w:r>
+      <w:proofErr w:type="spellStart"/>
+      <w:r>
+        <w:t>Development</w:t>
+      </w:r>
+      <w:proofErr w:type="spellEnd"/>
+      <w:r>
+        <w:t xml:space="preserve"> </w:t>
+      </w:r>
+      <w:proofErr w:type="spellStart"/>
+      <w:r>
+        <w:t>Kit</w:t>
+      </w:r>
+      <w:proofErr w:type="spellEnd"/>
       <w:r>
         <w:t>).</w:t>
       </w:r>
       <w:r>
-        <w:t xml:space="preserve"> Ďalšie obľúbené alternatívy sú IntelliJ IDEA, Microsoft Visual Studio, Eclipse</w:t>
-      </w:r>
+        <w:t xml:space="preserve"> Ďalšie obľúbené alternatívy sú </w:t>
+      </w:r>
+      <w:proofErr w:type="spellStart"/>
+      <w:r>
+        <w:t>IntelliJ</w:t>
+      </w:r>
+      <w:proofErr w:type="spellEnd"/>
+      <w:r>
+        <w:t xml:space="preserve"> IDEA, Microsoft </w:t>
+      </w:r>
+      <w:proofErr w:type="spellStart"/>
+      <w:r>
+        <w:t>Visual</w:t>
+      </w:r>
+      <w:proofErr w:type="spellEnd"/>
+      <w:r>
+        <w:t xml:space="preserve"> </w:t>
+      </w:r>
+      <w:proofErr w:type="spellStart"/>
+      <w:r>
+        <w:t>Studio</w:t>
+      </w:r>
+      <w:proofErr w:type="spellEnd"/>
+      <w:r>
+        <w:t xml:space="preserve">, </w:t>
+      </w:r>
+      <w:proofErr w:type="spellStart"/>
+      <w:r>
+        <w:t>Eclipse</w:t>
+      </w:r>
+      <w:proofErr w:type="spellEnd"/>
       <w:r>
         <w:t>...</w:t>
       </w:r>
@@ -9964,8 +10870,13 @@
         <w:t xml:space="preserve"> Viaceré IDE ponúkajú vstavané emulátory alebo umožňujú ich dodatočnú inštaláciu</w:t>
       </w:r>
       <w:r>
-        <w:t xml:space="preserve"> ako napríklad Android Studio</w:t>
-      </w:r>
+        <w:t xml:space="preserve"> ako napríklad Android </w:t>
+      </w:r>
+      <w:proofErr w:type="spellStart"/>
+      <w:r>
+        <w:t>Studio</w:t>
+      </w:r>
+      <w:proofErr w:type="spellEnd"/>
       <w:r>
         <w:t>, ktoré ponúka širokú škálu značiek a</w:t>
       </w:r>
@@ -9976,8 +10887,13 @@
         <w:t>typov</w:t>
       </w:r>
       <w:r>
-        <w:t xml:space="preserve"> Androidových</w:t>
-      </w:r>
+        <w:t xml:space="preserve"> </w:t>
+      </w:r>
+      <w:proofErr w:type="spellStart"/>
+      <w:r>
+        <w:t>Androidových</w:t>
+      </w:r>
+      <w:proofErr w:type="spellEnd"/>
       <w:r>
         <w:t xml:space="preserve"> mobilných </w:t>
       </w:r>
@@ -9996,7 +10912,23 @@
         <w:t>cez</w:t>
       </w:r>
       <w:r>
-        <w:t xml:space="preserve"> distribučný obchod Google Play Store, budeme si </w:t>
+        <w:t xml:space="preserve"> distribučný obchod Google </w:t>
+      </w:r>
+      <w:proofErr w:type="spellStart"/>
+      <w:r>
+        <w:t>Play</w:t>
+      </w:r>
+      <w:proofErr w:type="spellEnd"/>
+      <w:r>
+        <w:t xml:space="preserve"> </w:t>
+      </w:r>
+      <w:proofErr w:type="spellStart"/>
+      <w:r>
+        <w:t>Store</w:t>
+      </w:r>
+      <w:proofErr w:type="spellEnd"/>
+      <w:r>
+        <w:t xml:space="preserve">, budeme si </w:t>
       </w:r>
       <w:r>
         <w:t>musieť</w:t>
@@ -10066,15 +10998,25 @@
       <w:pPr>
         <w:pStyle w:val="Nadpis3"/>
       </w:pPr>
-      <w:bookmarkStart w:id="72" w:name="_Toc63598669"/>
+      <w:bookmarkStart w:id="72" w:name="_Toc63681012"/>
+      <w:proofErr w:type="spellStart"/>
       <w:r>
         <w:t>iOS</w:t>
       </w:r>
       <w:bookmarkEnd w:id="72"/>
-    </w:p>
-    <w:p>
-      <w:r>
-        <w:t>Operačný systém iOS od spoločnosti Apple sa teší veľkej obľube, kvôli jeho svižnosti, jednoduchosti</w:t>
+      <w:proofErr w:type="spellEnd"/>
+    </w:p>
+    <w:p>
+      <w:r>
+        <w:t xml:space="preserve">Operačný systém </w:t>
+      </w:r>
+      <w:proofErr w:type="spellStart"/>
+      <w:r>
+        <w:t>iOS</w:t>
+      </w:r>
+      <w:proofErr w:type="spellEnd"/>
+      <w:r>
+        <w:t xml:space="preserve"> od spoločnosti Apple sa teší veľkej obľube, kvôli jeho svižnosti, jednoduchosti</w:t>
       </w:r>
       <w:r>
         <w:t>,</w:t>
@@ -10086,7 +11028,23 @@
         <w:t>spoľahlivosti</w:t>
       </w:r>
       <w:r>
-        <w:t xml:space="preserve"> a skvelým prepojením systémov Apple zariadení(iPhone, iPad, MacBook, Apple Watch...)</w:t>
+        <w:t xml:space="preserve"> a skvelým prepojením systémov Apple zariadení(iPhone, iPad, </w:t>
+      </w:r>
+      <w:proofErr w:type="spellStart"/>
+      <w:r>
+        <w:t>MacBook</w:t>
+      </w:r>
+      <w:proofErr w:type="spellEnd"/>
+      <w:r>
+        <w:t xml:space="preserve">, Apple </w:t>
+      </w:r>
+      <w:proofErr w:type="spellStart"/>
+      <w:r>
+        <w:t>Watch</w:t>
+      </w:r>
+      <w:proofErr w:type="spellEnd"/>
+      <w:r>
+        <w:t>...)</w:t>
       </w:r>
       <w:r>
         <w:t xml:space="preserve">. </w:t>
@@ -10101,7 +11059,15 @@
         <w:t xml:space="preserve"> tzv. iPhone.</w:t>
       </w:r>
       <w:r>
-        <w:t xml:space="preserve"> Systém iOS síce neponúka takú širokú škálu podporovaných zariadení ako Android, keďže systém Android nie je exkluzívny len pre jednu značku </w:t>
+        <w:t xml:space="preserve"> Systém </w:t>
+      </w:r>
+      <w:proofErr w:type="spellStart"/>
+      <w:r>
+        <w:t>iOS</w:t>
+      </w:r>
+      <w:proofErr w:type="spellEnd"/>
+      <w:r>
+        <w:t xml:space="preserve"> síce neponúka takú širokú škálu podporovaných zariadení ako Android, keďže systém Android nie je exkluzívny len pre jednu značku </w:t>
       </w:r>
       <w:r>
         <w:t>mobilných zariadení,</w:t>
@@ -10110,7 +11076,15 @@
         <w:t xml:space="preserve"> ale vynahrádza to jeho nespornou kvalitou. </w:t>
       </w:r>
       <w:r>
-        <w:t xml:space="preserve">Ceny za iPhony nie sú také variabilné ako Android zariadenia a bývajú väčšinou dosť vysoké. Je to spôsobené tým, že novo vydané modely iPhone majú vždy konkurovať najdrahším mobilom iných značiek. </w:t>
+        <w:t xml:space="preserve">Ceny za </w:t>
+      </w:r>
+      <w:proofErr w:type="spellStart"/>
+      <w:r>
+        <w:t>iPhony</w:t>
+      </w:r>
+      <w:proofErr w:type="spellEnd"/>
+      <w:r>
+        <w:t xml:space="preserve"> nie sú také variabilné ako Android zariadenia a bývajú väčšinou dosť vysoké. Je to spôsobené tým, že novo vydané modely iPhone majú vždy konkurovať najdrahším mobilom iných značiek. </w:t>
       </w:r>
       <w:r>
         <w:t>Momentálne sa posledné modely vydané minulý rok pohybujú na Slovenskom trhu od nejakých 450 EUR(iPhone SE 2020, 64GB) až po najvýkonnejší model za približne 1600 EUR(iPhone 12 Pro Max, 512GB).</w:t>
@@ -10127,13 +11101,29 @@
         <w:t>a</w:t>
       </w:r>
       <w:r>
-        <w:t xml:space="preserve"> operačného systému iOS bola </w:t>
+        <w:t xml:space="preserve"> operačného systému </w:t>
+      </w:r>
+      <w:proofErr w:type="spellStart"/>
+      <w:r>
+        <w:t>iOS</w:t>
+      </w:r>
+      <w:proofErr w:type="spellEnd"/>
+      <w:r>
+        <w:t xml:space="preserve"> bola </w:t>
       </w:r>
       <w:r>
         <w:t>predstavená</w:t>
       </w:r>
       <w:r>
-        <w:t xml:space="preserve"> v roku 2007 spolu s prvým modelom iPhone. Pri vydaní prvého iPhonu </w:t>
+        <w:t xml:space="preserve"> v roku 2007 spolu s prvým modelom iPhone. Pri vydaní prvého </w:t>
+      </w:r>
+      <w:proofErr w:type="spellStart"/>
+      <w:r>
+        <w:t>iPhonu</w:t>
+      </w:r>
+      <w:proofErr w:type="spellEnd"/>
+      <w:r>
+        <w:t xml:space="preserve"> </w:t>
       </w:r>
       <w:r>
         <w:t>nebol</w:t>
@@ -10148,8 +11138,13 @@
         <w:t xml:space="preserve"> pomenovaný. Neskôr mu dali meno iPhone OS</w:t>
       </w:r>
       <w:r>
-        <w:t xml:space="preserve"> a po nejakom čase názov skrátili na iOS</w:t>
-      </w:r>
+        <w:t xml:space="preserve"> a po nejakom čase názov skrátili na </w:t>
+      </w:r>
+      <w:proofErr w:type="spellStart"/>
+      <w:r>
+        <w:t>iOS</w:t>
+      </w:r>
+      <w:proofErr w:type="spellEnd"/>
       <w:r>
         <w:t xml:space="preserve">. V takej podobe </w:t>
       </w:r>
@@ -10205,8 +11200,13 @@
       <w:r>
         <w:t xml:space="preserve"> vidíme ako systém </w:t>
       </w:r>
-      <w:r>
-        <w:t xml:space="preserve">iOS 1 </w:t>
+      <w:proofErr w:type="spellStart"/>
+      <w:r>
+        <w:t>iOS</w:t>
+      </w:r>
+      <w:proofErr w:type="spellEnd"/>
+      <w:r>
+        <w:t xml:space="preserve"> 1 </w:t>
       </w:r>
       <w:r>
         <w:t>vyzeral</w:t>
@@ -10321,10 +11321,34 @@
     <w:p>
       <w:r>
         <w:lastRenderedPageBreak/>
-        <w:t xml:space="preserve">Časom sa spolu s ďalšími modelmi iPhonov vyvíjali a zlepšovali aj nové verzie systému iOS. Postupom rokov sa dopracovali </w:t>
-      </w:r>
-      <w:r>
-        <w:t xml:space="preserve">cez veľa verzií a minulý rok vyšla už iOS 14. Konkrétne bola vydaná 17. septembra 2020.  </w:t>
+        <w:t xml:space="preserve">Časom sa spolu s ďalšími modelmi </w:t>
+      </w:r>
+      <w:proofErr w:type="spellStart"/>
+      <w:r>
+        <w:t>iPhonov</w:t>
+      </w:r>
+      <w:proofErr w:type="spellEnd"/>
+      <w:r>
+        <w:t xml:space="preserve"> vyvíjali a zlepšovali aj nové verzie systému </w:t>
+      </w:r>
+      <w:proofErr w:type="spellStart"/>
+      <w:r>
+        <w:t>iOS</w:t>
+      </w:r>
+      <w:proofErr w:type="spellEnd"/>
+      <w:r>
+        <w:t xml:space="preserve">. Postupom rokov sa dopracovali </w:t>
+      </w:r>
+      <w:r>
+        <w:t xml:space="preserve">cez veľa verzií a minulý rok vyšla už </w:t>
+      </w:r>
+      <w:proofErr w:type="spellStart"/>
+      <w:r>
+        <w:t>iOS</w:t>
+      </w:r>
+      <w:proofErr w:type="spellEnd"/>
+      <w:r>
+        <w:t xml:space="preserve"> 14. Konkrétne bola vydaná 17. septembra 2020.  </w:t>
       </w:r>
       <w:sdt>
         <w:sdtPr>
@@ -10378,8 +11402,13 @@
       <w:r>
         <w:t xml:space="preserve">u systému </w:t>
       </w:r>
-      <w:r>
-        <w:t>iOS 14.</w:t>
+      <w:proofErr w:type="spellStart"/>
+      <w:r>
+        <w:t>iOS</w:t>
+      </w:r>
+      <w:proofErr w:type="spellEnd"/>
+      <w:r>
+        <w:t xml:space="preserve"> 14.</w:t>
       </w:r>
     </w:p>
     <w:p>
@@ -10468,7 +11497,15 @@
         <w:fldChar w:fldCharType="end"/>
       </w:r>
       <w:r>
-        <w:t xml:space="preserve"> iOS 14</w:t>
+        <w:t xml:space="preserve"> </w:t>
+      </w:r>
+      <w:proofErr w:type="spellStart"/>
+      <w:r>
+        <w:t>iOS</w:t>
+      </w:r>
+      <w:proofErr w:type="spellEnd"/>
+      <w:r>
+        <w:t xml:space="preserve"> 14</w:t>
       </w:r>
       <w:bookmarkEnd w:id="74"/>
     </w:p>
@@ -10493,7 +11530,15 @@
     </w:p>
     <w:p>
       <w:r>
-        <w:t xml:space="preserve">Pokiaľ chceme začať vytvárať naše vlastné iOS aplikácie budeme </w:t>
+        <w:t xml:space="preserve">Pokiaľ chceme začať vytvárať naše vlastné </w:t>
+      </w:r>
+      <w:proofErr w:type="spellStart"/>
+      <w:r>
+        <w:t>iOS</w:t>
+      </w:r>
+      <w:proofErr w:type="spellEnd"/>
+      <w:r>
+        <w:t xml:space="preserve"> aplikácie budeme </w:t>
       </w:r>
       <w:r>
         <w:t xml:space="preserve">si </w:t>
@@ -10535,11 +11580,48 @@
         <w:t xml:space="preserve"> našej aplikácie.</w:t>
       </w:r>
       <w:r>
-        <w:t xml:space="preserve"> Ďalej sme na rozdiel od tvorby Android aplikácií limitovaný aj výberom počítaču(konkrétne jeho operačným systémom). Pre vývoj iOS aplikácií je potrebný počítač s operačným systémom macOS. </w:t>
-      </w:r>
-      <w:r>
-        <w:t>Pokiaľ ale nemáme možnosť zohnať počítač s týmto operačným systémom(častý problém je všeobecne vysoká cena Apple hardvéru), tak máme viacero možností. Jedným z riešení je využitie „cross-platformových“ nástrojov pre vývoj. Druhá možnosť je využitie cloudových služieb na ktorých môžeme spúšťať aplikácie určené pre macOS</w:t>
-      </w:r>
+        <w:t xml:space="preserve"> Ďalej sme na rozdiel od tvorby Android aplikácií limitovaný aj výberom počítaču(konkrétne jeho operačným systémom). Pre vývoj </w:t>
+      </w:r>
+      <w:proofErr w:type="spellStart"/>
+      <w:r>
+        <w:t>iOS</w:t>
+      </w:r>
+      <w:proofErr w:type="spellEnd"/>
+      <w:r>
+        <w:t xml:space="preserve"> aplikácií je potrebný počítač s operačným systémom </w:t>
+      </w:r>
+      <w:proofErr w:type="spellStart"/>
+      <w:r>
+        <w:t>macOS</w:t>
+      </w:r>
+      <w:proofErr w:type="spellEnd"/>
+      <w:r>
+        <w:t xml:space="preserve">. </w:t>
+      </w:r>
+      <w:r>
+        <w:t>Pokiaľ ale nemáme možnosť zohnať počítač s týmto operačným systémom(častý problém je všeobecne vysoká cena Apple hardvéru), tak máme viacero možností. Jedným z riešení je využitie „</w:t>
+      </w:r>
+      <w:proofErr w:type="spellStart"/>
+      <w:r>
+        <w:t>cross</w:t>
+      </w:r>
+      <w:proofErr w:type="spellEnd"/>
+      <w:r>
+        <w:t xml:space="preserve">-platformových“ nástrojov pre vývoj. Druhá možnosť je využitie </w:t>
+      </w:r>
+      <w:proofErr w:type="spellStart"/>
+      <w:r>
+        <w:t>cloudových</w:t>
+      </w:r>
+      <w:proofErr w:type="spellEnd"/>
+      <w:r>
+        <w:t xml:space="preserve"> služieb na ktorých môžeme spúšťať aplikácie určené pre </w:t>
+      </w:r>
+      <w:proofErr w:type="spellStart"/>
+      <w:r>
+        <w:t>macOS</w:t>
+      </w:r>
+      <w:proofErr w:type="spellEnd"/>
       <w:r>
         <w:t>. Pri tejto možnosti budeme musieť platiť mesačne zvolenej službe. Takúto ponuku môžeme nájsť napríklad  na macincloud.com kde je možnosť platiť mesačne</w:t>
       </w:r>
@@ -10556,7 +11638,15 @@
         <w:t>1 dolár za hodinu.</w:t>
       </w:r>
       <w:r>
-        <w:t xml:space="preserve"> Ďalšia možnosť je si požičať od niekoho počítač s operačným systémom macOS. </w:t>
+        <w:t xml:space="preserve"> Ďalšia možnosť je si požičať od niekoho počítač s operačným systémom </w:t>
+      </w:r>
+      <w:proofErr w:type="spellStart"/>
+      <w:r>
+        <w:t>macOS</w:t>
+      </w:r>
+      <w:proofErr w:type="spellEnd"/>
+      <w:r>
+        <w:t xml:space="preserve">. </w:t>
       </w:r>
       <w:r>
         <w:rPr>
@@ -10593,13 +11683,37 @@
     </w:p>
     <w:p>
       <w:r>
-        <w:t>Pre vývoj aplikácií na operačný systém iOS sa vo veľkej väčšine prípadov využívajú len dva hlavné programovacie jazyky</w:t>
+        <w:t xml:space="preserve">Pre vývoj aplikácií na operačný systém </w:t>
+      </w:r>
+      <w:proofErr w:type="spellStart"/>
+      <w:r>
+        <w:t>iOS</w:t>
+      </w:r>
+      <w:proofErr w:type="spellEnd"/>
+      <w:r>
+        <w:t xml:space="preserve"> sa vo veľkej väčšine prípadov využívajú len dva hlavné programovacie jazyky</w:t>
       </w:r>
       <w:r>
         <w:t>,</w:t>
       </w:r>
       <w:r>
-        <w:t xml:space="preserve"> Swift alebo Objective-C. Samozrejme sú na výber aj viaceré </w:t>
+        <w:t xml:space="preserve"> </w:t>
+      </w:r>
+      <w:proofErr w:type="spellStart"/>
+      <w:r>
+        <w:t>Swift</w:t>
+      </w:r>
+      <w:proofErr w:type="spellEnd"/>
+      <w:r>
+        <w:t xml:space="preserve"> alebo </w:t>
+      </w:r>
+      <w:proofErr w:type="spellStart"/>
+      <w:r>
+        <w:t>Objective</w:t>
+      </w:r>
+      <w:proofErr w:type="spellEnd"/>
+      <w:r>
+        <w:t xml:space="preserve">-C. Samozrejme sú na výber aj viaceré </w:t>
       </w:r>
       <w:r>
         <w:lastRenderedPageBreak/>
@@ -10609,7 +11723,23 @@
         <w:t>rozličné</w:t>
       </w:r>
       <w:r>
-        <w:t xml:space="preserve"> komplikácie. Jazyky Swift a Objective-C majú oficiálnu podporu.</w:t>
+        <w:t xml:space="preserve"> komplikácie. Jazyky </w:t>
+      </w:r>
+      <w:proofErr w:type="spellStart"/>
+      <w:r>
+        <w:t>Swift</w:t>
+      </w:r>
+      <w:proofErr w:type="spellEnd"/>
+      <w:r>
+        <w:t xml:space="preserve"> a </w:t>
+      </w:r>
+      <w:proofErr w:type="spellStart"/>
+      <w:r>
+        <w:t>Objective</w:t>
+      </w:r>
+      <w:proofErr w:type="spellEnd"/>
+      <w:r>
+        <w:t>-C majú oficiálnu podporu.</w:t>
       </w:r>
     </w:p>
     <w:p>
@@ -10626,12 +11756,21 @@
       </w:pPr>
       <w:bookmarkStart w:id="75" w:name="OLE_LINK55"/>
       <w:bookmarkStart w:id="76" w:name="OLE_LINK56"/>
+      <w:proofErr w:type="spellStart"/>
       <w:r>
         <w:rPr>
           <w:b/>
           <w:bCs/>
         </w:rPr>
-        <w:t>Swift:</w:t>
+        <w:t>Swift</w:t>
+      </w:r>
+      <w:proofErr w:type="spellEnd"/>
+      <w:r>
+        <w:rPr>
+          <w:b/>
+          <w:bCs/>
+        </w:rPr>
+        <w:t>:</w:t>
       </w:r>
       <w:r>
         <w:t xml:space="preserve"> </w:t>
@@ -10656,20 +11795,48 @@
       </w:r>
       <w:bookmarkStart w:id="77" w:name="OLE_LINK57"/>
       <w:bookmarkStart w:id="78" w:name="OLE_LINK58"/>
-      <w:r>
-        <w:t>iOS ale aj macOS, iPadOS</w:t>
-      </w:r>
+      <w:proofErr w:type="spellStart"/>
+      <w:r>
+        <w:t>iOS</w:t>
+      </w:r>
+      <w:proofErr w:type="spellEnd"/>
+      <w:r>
+        <w:t xml:space="preserve"> ale aj </w:t>
+      </w:r>
+      <w:proofErr w:type="spellStart"/>
+      <w:r>
+        <w:t>macOS</w:t>
+      </w:r>
+      <w:proofErr w:type="spellEnd"/>
+      <w:r>
+        <w:t xml:space="preserve">, </w:t>
+      </w:r>
+      <w:proofErr w:type="spellStart"/>
+      <w:r>
+        <w:t>iPadOS</w:t>
+      </w:r>
+      <w:proofErr w:type="spellEnd"/>
       <w:r>
         <w:t>,</w:t>
       </w:r>
       <w:r>
-        <w:t xml:space="preserve"> watchOS</w:t>
-      </w:r>
-      <w:r>
-        <w:t xml:space="preserve"> a tvOS</w:t>
+        <w:t xml:space="preserve"> </w:t>
+      </w:r>
+      <w:proofErr w:type="spellStart"/>
+      <w:r>
+        <w:t>watchOS</w:t>
+      </w:r>
+      <w:proofErr w:type="spellEnd"/>
+      <w:r>
+        <w:t xml:space="preserve"> a </w:t>
+      </w:r>
+      <w:proofErr w:type="spellStart"/>
+      <w:r>
+        <w:t>tvOS</w:t>
       </w:r>
       <w:bookmarkEnd w:id="77"/>
       <w:bookmarkEnd w:id="78"/>
+      <w:proofErr w:type="spellEnd"/>
       <w:r>
         <w:t>).</w:t>
       </w:r>
@@ -10686,7 +11853,15 @@
         <w:t>,</w:t>
       </w:r>
       <w:r>
-        <w:t xml:space="preserve"> obzvlášť keď sa porovnáva s Objective-C</w:t>
+        <w:t xml:space="preserve"> obzvlášť keď sa porovnáva s </w:t>
+      </w:r>
+      <w:proofErr w:type="spellStart"/>
+      <w:r>
+        <w:t>Objective</w:t>
+      </w:r>
+      <w:proofErr w:type="spellEnd"/>
+      <w:r>
+        <w:t>-C</w:t>
       </w:r>
       <w:r>
         <w:t>,</w:t>
@@ -10695,10 +11870,26 @@
         <w:t xml:space="preserve"> </w:t>
       </w:r>
       <w:r>
-        <w:t xml:space="preserve">prehľadný kód a podpora pre viaceré zariadenia. Hlavné nevýhody sú že nepodporuje staré verzie systému iOS, horšia možnosť práce s nástrojmi tretích strán, krátky čas pre získanie dôvery od vývojárov keďže je na trhu stále pomerne krátko. </w:t>
-      </w:r>
-      <w:r>
-        <w:t xml:space="preserve">Bližšie je programovací jazyk Swift </w:t>
+        <w:t xml:space="preserve">prehľadný kód a podpora pre viaceré zariadenia. Hlavné nevýhody sú že nepodporuje staré verzie systému </w:t>
+      </w:r>
+      <w:proofErr w:type="spellStart"/>
+      <w:r>
+        <w:t>iOS</w:t>
+      </w:r>
+      <w:proofErr w:type="spellEnd"/>
+      <w:r>
+        <w:t xml:space="preserve">, horšia možnosť práce s nástrojmi tretích strán, krátky čas pre získanie dôvery od vývojárov keďže je na trhu stále pomerne krátko. </w:t>
+      </w:r>
+      <w:r>
+        <w:t xml:space="preserve">Bližšie je programovací jazyk </w:t>
+      </w:r>
+      <w:proofErr w:type="spellStart"/>
+      <w:r>
+        <w:t>Swift</w:t>
+      </w:r>
+      <w:proofErr w:type="spellEnd"/>
+      <w:r>
+        <w:t xml:space="preserve"> </w:t>
       </w:r>
       <w:r>
         <w:t xml:space="preserve">popísaný </w:t>
@@ -10780,18 +11971,27 @@
           <w:bCs/>
         </w:rPr>
       </w:pPr>
+      <w:proofErr w:type="spellStart"/>
       <w:r>
         <w:rPr>
           <w:b/>
           <w:bCs/>
         </w:rPr>
-        <w:t>Objective-C</w:t>
-      </w:r>
+        <w:t>Objective</w:t>
+      </w:r>
+      <w:proofErr w:type="spellEnd"/>
       <w:r>
         <w:rPr>
           <w:b/>
           <w:bCs/>
         </w:rPr>
+        <w:t>-C</w:t>
+      </w:r>
+      <w:r>
+        <w:rPr>
+          <w:b/>
+          <w:bCs/>
+        </w:rPr>
         <w:t>:</w:t>
       </w:r>
       <w:r>
@@ -10804,13 +12004,42 @@
         <w:t xml:space="preserve"> programovací</w:t>
       </w:r>
       <w:r>
-        <w:t xml:space="preserve"> jazyk Swift, bol Objective-C považovaný </w:t>
-      </w:r>
-      <w:r>
-        <w:t xml:space="preserve">ako hlavný jazyk pre vývoj aplikácií pre iOS. </w:t>
-      </w:r>
-      <w:r>
-        <w:t>Objective-C</w:t>
+        <w:t xml:space="preserve"> jazyk </w:t>
+      </w:r>
+      <w:proofErr w:type="spellStart"/>
+      <w:r>
+        <w:t>Swift</w:t>
+      </w:r>
+      <w:proofErr w:type="spellEnd"/>
+      <w:r>
+        <w:t xml:space="preserve">, bol </w:t>
+      </w:r>
+      <w:proofErr w:type="spellStart"/>
+      <w:r>
+        <w:t>Objective</w:t>
+      </w:r>
+      <w:proofErr w:type="spellEnd"/>
+      <w:r>
+        <w:t xml:space="preserve">-C považovaný </w:t>
+      </w:r>
+      <w:r>
+        <w:t xml:space="preserve">ako hlavný jazyk pre vývoj aplikácií pre </w:t>
+      </w:r>
+      <w:proofErr w:type="spellStart"/>
+      <w:r>
+        <w:t>iOS</w:t>
+      </w:r>
+      <w:proofErr w:type="spellEnd"/>
+      <w:r>
+        <w:t xml:space="preserve">. </w:t>
+      </w:r>
+      <w:proofErr w:type="spellStart"/>
+      <w:r>
+        <w:t>Objective</w:t>
+      </w:r>
+      <w:proofErr w:type="spellEnd"/>
+      <w:r>
+        <w:t>-C</w:t>
       </w:r>
       <w:r>
         <w:t xml:space="preserve"> je založený na jazyku C, čiže má aj podobnú syntax. Ako už názov napovedá</w:t>
@@ -10834,19 +12063,43 @@
         <w:t xml:space="preserve"> </w:t>
       </w:r>
       <w:r>
-        <w:t xml:space="preserve">Po príchode jazyka Swift sa </w:t>
+        <w:t xml:space="preserve">Po príchode jazyka </w:t>
+      </w:r>
+      <w:proofErr w:type="spellStart"/>
+      <w:r>
+        <w:t>Swift</w:t>
+      </w:r>
+      <w:proofErr w:type="spellEnd"/>
+      <w:r>
+        <w:t xml:space="preserve"> sa </w:t>
       </w:r>
       <w:r>
         <w:t>dostáva</w:t>
       </w:r>
       <w:r>
-        <w:t xml:space="preserve"> Objective-C</w:t>
+        <w:t xml:space="preserve"> </w:t>
+      </w:r>
+      <w:proofErr w:type="spellStart"/>
+      <w:r>
+        <w:t>Objective</w:t>
+      </w:r>
+      <w:proofErr w:type="spellEnd"/>
+      <w:r>
+        <w:t>-C</w:t>
       </w:r>
       <w:r>
         <w:t xml:space="preserve"> do úzadia </w:t>
       </w:r>
       <w:r>
-        <w:t>a Swift je čím ďalej</w:t>
+        <w:t xml:space="preserve">a </w:t>
+      </w:r>
+      <w:proofErr w:type="spellStart"/>
+      <w:r>
+        <w:t>Swift</w:t>
+      </w:r>
+      <w:proofErr w:type="spellEnd"/>
+      <w:r>
+        <w:t xml:space="preserve"> je čím ďalej</w:t>
       </w:r>
       <w:r>
         <w:t>,</w:t>
@@ -10855,8 +12108,13 @@
         <w:t xml:space="preserve"> tým viac preferovanou voľbou</w:t>
       </w:r>
       <w:r>
-        <w:t xml:space="preserve"> pre vývoj aplikácií pre systém iOS</w:t>
-      </w:r>
+        <w:t xml:space="preserve"> pre vývoj aplikácií pre systém </w:t>
+      </w:r>
+      <w:proofErr w:type="spellStart"/>
+      <w:r>
+        <w:t>iOS</w:t>
+      </w:r>
+      <w:proofErr w:type="spellEnd"/>
       <w:r>
         <w:t>.</w:t>
       </w:r>
@@ -10939,7 +12197,15 @@
         <w:t xml:space="preserve">. </w:t>
       </w:r>
       <w:r>
-        <w:t>Na výber je viacero typov ale tak isto ako aj pri vývoji na Android(preferované Android Studio) majú niektoré väčšiu podporu od Apple. Najčastejšie využívané IDE sú:</w:t>
+        <w:t xml:space="preserve">Na výber je viacero typov ale tak isto ako aj pri vývoji na Android(preferované Android </w:t>
+      </w:r>
+      <w:proofErr w:type="spellStart"/>
+      <w:r>
+        <w:t>Studio</w:t>
+      </w:r>
+      <w:proofErr w:type="spellEnd"/>
+      <w:r>
+        <w:t>) majú niektoré väčšiu podporu od Apple. Najčastejšie využívané IDE sú:</w:t>
       </w:r>
     </w:p>
     <w:p>
@@ -10954,6 +12220,7 @@
           <w:bCs/>
         </w:rPr>
       </w:pPr>
+      <w:proofErr w:type="spellStart"/>
       <w:r>
         <w:rPr>
           <w:b/>
@@ -10961,6 +12228,7 @@
         </w:rPr>
         <w:t>Xcode</w:t>
       </w:r>
+      <w:proofErr w:type="spellEnd"/>
       <w:r>
         <w:rPr>
           <w:b/>
@@ -10975,8 +12243,13 @@
         <w:t>vytvorený spoločnosťou Apple v roku 2003</w:t>
       </w:r>
       <w:r>
-        <w:t xml:space="preserve"> pre operačný systém macOS</w:t>
-      </w:r>
+        <w:t xml:space="preserve"> pre operačný systém </w:t>
+      </w:r>
+      <w:proofErr w:type="spellStart"/>
+      <w:r>
+        <w:t>macOS</w:t>
+      </w:r>
+      <w:proofErr w:type="spellEnd"/>
       <w:r>
         <w:t xml:space="preserve">. Momentálne je najčastejšou voľbou vývojárov </w:t>
       </w:r>
@@ -10990,7 +12263,47 @@
         <w:t>í</w:t>
       </w:r>
       <w:r>
-        <w:t xml:space="preserve"> aplikácií pre Apple zariadenia(iOS, macOS, iPadOS, watchOS a tvOS). </w:t>
+        <w:t xml:space="preserve"> aplikácií pre Apple zariadenia(</w:t>
+      </w:r>
+      <w:proofErr w:type="spellStart"/>
+      <w:r>
+        <w:t>iOS</w:t>
+      </w:r>
+      <w:proofErr w:type="spellEnd"/>
+      <w:r>
+        <w:t xml:space="preserve">, </w:t>
+      </w:r>
+      <w:proofErr w:type="spellStart"/>
+      <w:r>
+        <w:t>macOS</w:t>
+      </w:r>
+      <w:proofErr w:type="spellEnd"/>
+      <w:r>
+        <w:t xml:space="preserve">, </w:t>
+      </w:r>
+      <w:proofErr w:type="spellStart"/>
+      <w:r>
+        <w:t>iPadOS</w:t>
+      </w:r>
+      <w:proofErr w:type="spellEnd"/>
+      <w:r>
+        <w:t xml:space="preserve">, </w:t>
+      </w:r>
+      <w:proofErr w:type="spellStart"/>
+      <w:r>
+        <w:t>watchOS</w:t>
+      </w:r>
+      <w:proofErr w:type="spellEnd"/>
+      <w:r>
+        <w:t xml:space="preserve"> a </w:t>
+      </w:r>
+      <w:proofErr w:type="spellStart"/>
+      <w:r>
+        <w:t>tvOS</w:t>
+      </w:r>
+      <w:proofErr w:type="spellEnd"/>
+      <w:r>
+        <w:t xml:space="preserve">). </w:t>
       </w:r>
       <w:r>
         <w:t>Aktuálna</w:t>
@@ -11002,13 +12315,29 @@
         <w:t xml:space="preserve"> Obľúbenosť si získava kvôli jeho prehľadnému rozhraniu, kvalitnému a rýchlemu inteligentnému dopĺňaniu kódu, </w:t>
       </w:r>
       <w:r>
-        <w:t>možnostiam debugovania a testovania..</w:t>
+        <w:t xml:space="preserve">možnostiam </w:t>
+      </w:r>
+      <w:proofErr w:type="spellStart"/>
+      <w:r>
+        <w:t>debugovania</w:t>
+      </w:r>
+      <w:proofErr w:type="spellEnd"/>
+      <w:r>
+        <w:t xml:space="preserve"> a testovania..</w:t>
       </w:r>
       <w:r>
         <w:t>.</w:t>
       </w:r>
       <w:r>
-        <w:t xml:space="preserve"> Ďalej sa Xcode pýši emulátorom konkrétnych Apple zariadení na ktorých chceme aplikácie testovať.</w:t>
+        <w:t xml:space="preserve"> Ďalej sa </w:t>
+      </w:r>
+      <w:proofErr w:type="spellStart"/>
+      <w:r>
+        <w:t>Xcode</w:t>
+      </w:r>
+      <w:proofErr w:type="spellEnd"/>
+      <w:r>
+        <w:t xml:space="preserve"> pýši emulátorom konkrétnych Apple zariadení na ktorých chceme aplikácie testovať.</w:t>
       </w:r>
       <w:r>
         <w:t xml:space="preserve"> Samozrejme je aj možnosť spustenia aplikácie na vlastnom fyzickom </w:t>
@@ -11020,8 +12349,31 @@
       <w:r>
         <w:t xml:space="preserve"> </w:t>
       </w:r>
-      <w:r>
-        <w:t>Xcode ponúka aj možnosť jednoduchého vytvárania základov používateľského rozhrania aplikácie. Funguje na príncípe jednoduchého potiahnutia objektu do aplikácie, napríklad tlačidlá, tabuľky, popisky...</w:t>
+      <w:proofErr w:type="spellStart"/>
+      <w:r>
+        <w:t>Xcode</w:t>
+      </w:r>
+      <w:proofErr w:type="spellEnd"/>
+      <w:r>
+        <w:t xml:space="preserve"> ponúka aj jednoduché vytvárani</w:t>
+      </w:r>
+      <w:r>
+        <w:t>e</w:t>
+      </w:r>
+      <w:r>
+        <w:t xml:space="preserve"> základov používateľského rozhrania aplikácie. Funguje na </w:t>
+      </w:r>
+      <w:r>
+        <w:t>princípe</w:t>
+      </w:r>
+      <w:r>
+        <w:t xml:space="preserve"> jednoduchého potiahnutia objektu do aplikácie, napríklad tlačidlá, tabuľky, </w:t>
+      </w:r>
+      <w:r>
+        <w:t>popisy</w:t>
+      </w:r>
+      <w:r>
+        <w:t>...</w:t>
       </w:r>
       <w:r>
         <w:t xml:space="preserve"> </w:t>
@@ -11030,7 +12382,15 @@
         <w:t xml:space="preserve">Dané objekty si môžeme následne prispôsobiť podľa seba pomocou kódu. </w:t>
       </w:r>
       <w:r>
-        <w:t xml:space="preserve">Bližšie je Xcode </w:t>
+        <w:t xml:space="preserve">Bližšie je </w:t>
+      </w:r>
+      <w:proofErr w:type="spellStart"/>
+      <w:r>
+        <w:t>Xcode</w:t>
+      </w:r>
+      <w:proofErr w:type="spellEnd"/>
+      <w:r>
+        <w:t xml:space="preserve"> </w:t>
       </w:r>
       <w:r>
         <w:t xml:space="preserve">popísaný </w:t>
@@ -11098,6 +12458,7 @@
           <w:bCs/>
         </w:rPr>
       </w:pPr>
+      <w:proofErr w:type="spellStart"/>
       <w:r>
         <w:rPr>
           <w:b/>
@@ -11105,6 +12466,7 @@
         </w:rPr>
         <w:t>CodeRunner</w:t>
       </w:r>
+      <w:proofErr w:type="spellEnd"/>
       <w:r>
         <w:rPr>
           <w:b/>
@@ -11128,10 +12490,50 @@
         <w:t>jazykov</w:t>
       </w:r>
       <w:r>
-        <w:t xml:space="preserve">, napríklad C++, C#, Swift, Objective-C, Python, Java... </w:t>
-      </w:r>
-      <w:r>
-        <w:t>Pre veľa z nich ponúka kompletné inteligentné dopĺňanie kódu a taktiež debugovanie pomocou breakpointov.</w:t>
+        <w:t xml:space="preserve">, napríklad C++, C#, </w:t>
+      </w:r>
+      <w:proofErr w:type="spellStart"/>
+      <w:r>
+        <w:t>Swift</w:t>
+      </w:r>
+      <w:proofErr w:type="spellEnd"/>
+      <w:r>
+        <w:t xml:space="preserve">, </w:t>
+      </w:r>
+      <w:proofErr w:type="spellStart"/>
+      <w:r>
+        <w:t>Objective</w:t>
+      </w:r>
+      <w:proofErr w:type="spellEnd"/>
+      <w:r>
+        <w:t xml:space="preserve">-C, </w:t>
+      </w:r>
+      <w:proofErr w:type="spellStart"/>
+      <w:r>
+        <w:t>Python</w:t>
+      </w:r>
+      <w:proofErr w:type="spellEnd"/>
+      <w:r>
+        <w:t xml:space="preserve">, Java... </w:t>
+      </w:r>
+      <w:r>
+        <w:t xml:space="preserve">Pre veľa z nich ponúka kompletné inteligentné dopĺňanie kódu a taktiež </w:t>
+      </w:r>
+      <w:proofErr w:type="spellStart"/>
+      <w:r>
+        <w:t>debugovanie</w:t>
+      </w:r>
+      <w:proofErr w:type="spellEnd"/>
+      <w:r>
+        <w:t xml:space="preserve"> pomocou </w:t>
+      </w:r>
+      <w:proofErr w:type="spellStart"/>
+      <w:r>
+        <w:t>breakpointov</w:t>
+      </w:r>
+      <w:proofErr w:type="spellEnd"/>
+      <w:r>
+        <w:t>.</w:t>
       </w:r>
       <w:r>
         <w:t xml:space="preserve"> </w:t>
@@ -11175,6 +12577,7 @@
           <w:bCs/>
         </w:rPr>
       </w:pPr>
+      <w:proofErr w:type="spellStart"/>
       <w:r>
         <w:rPr>
           <w:b/>
@@ -11182,6 +12585,7 @@
         </w:rPr>
         <w:t>AppCode</w:t>
       </w:r>
+      <w:proofErr w:type="spellEnd"/>
       <w:r>
         <w:rPr>
           <w:b/>
@@ -11197,8 +12601,13 @@
         <w:t xml:space="preserve"> </w:t>
       </w:r>
       <w:r>
-        <w:t>vytvorený spoločnosťou jetbrains</w:t>
-      </w:r>
+        <w:t xml:space="preserve">vytvorený spoločnosťou </w:t>
+      </w:r>
+      <w:proofErr w:type="spellStart"/>
+      <w:r>
+        <w:t>jetbrains</w:t>
+      </w:r>
+      <w:proofErr w:type="spellEnd"/>
       <w:r>
         <w:t xml:space="preserve">, ktorý je známy </w:t>
       </w:r>
@@ -11206,13 +12615,66 @@
         <w:t>viacerými vývojárskymi nástrojmi</w:t>
       </w:r>
       <w:r>
-        <w:t>(CLion, PhpStorm, IntelliJ IDEA, PyCharm...)</w:t>
-      </w:r>
-      <w:r>
-        <w:t xml:space="preserve">. Podporuje viacero programovacích jazykov, napríklad Swift, Objective-C, C/C++... </w:t>
-      </w:r>
-      <w:r>
-        <w:t>AppCode ponúka efektívnu a prehľadnú navigáciu v štruktúre projektu</w:t>
+        <w:t>(</w:t>
+      </w:r>
+      <w:proofErr w:type="spellStart"/>
+      <w:r>
+        <w:t>CLion</w:t>
+      </w:r>
+      <w:proofErr w:type="spellEnd"/>
+      <w:r>
+        <w:t xml:space="preserve">, </w:t>
+      </w:r>
+      <w:proofErr w:type="spellStart"/>
+      <w:r>
+        <w:t>PhpStorm</w:t>
+      </w:r>
+      <w:proofErr w:type="spellEnd"/>
+      <w:r>
+        <w:t xml:space="preserve">, </w:t>
+      </w:r>
+      <w:proofErr w:type="spellStart"/>
+      <w:r>
+        <w:t>IntelliJ</w:t>
+      </w:r>
+      <w:proofErr w:type="spellEnd"/>
+      <w:r>
+        <w:t xml:space="preserve"> IDEA, </w:t>
+      </w:r>
+      <w:proofErr w:type="spellStart"/>
+      <w:r>
+        <w:t>PyCharm</w:t>
+      </w:r>
+      <w:proofErr w:type="spellEnd"/>
+      <w:r>
+        <w:t>...)</w:t>
+      </w:r>
+      <w:r>
+        <w:t xml:space="preserve">. Podporuje viacero programovacích jazykov, napríklad </w:t>
+      </w:r>
+      <w:proofErr w:type="spellStart"/>
+      <w:r>
+        <w:t>Swift</w:t>
+      </w:r>
+      <w:proofErr w:type="spellEnd"/>
+      <w:r>
+        <w:t xml:space="preserve">, </w:t>
+      </w:r>
+      <w:proofErr w:type="spellStart"/>
+      <w:r>
+        <w:t>Objective</w:t>
+      </w:r>
+      <w:proofErr w:type="spellEnd"/>
+      <w:r>
+        <w:t xml:space="preserve">-C, C/C++... </w:t>
+      </w:r>
+      <w:proofErr w:type="spellStart"/>
+      <w:r>
+        <w:t>AppCode</w:t>
+      </w:r>
+      <w:proofErr w:type="spellEnd"/>
+      <w:r>
+        <w:t xml:space="preserve"> ponúka efektívnu a prehľadnú navigáciu v štruktúre projektu</w:t>
       </w:r>
       <w:r>
         <w:t>, inteligentné dopĺňanie kódu a tiež kvalitnú analýzu kódu kde nás IDE priamo upozorní pomocou chyby alebo varovani</w:t>
@@ -11260,9 +12722,19 @@
       <w:r>
         <w:t xml:space="preserve"> </w:t>
       </w:r>
-      <w:r>
-        <w:t>App Store</w:t>
-      </w:r>
+      <w:proofErr w:type="spellStart"/>
+      <w:r>
+        <w:t>App</w:t>
+      </w:r>
+      <w:proofErr w:type="spellEnd"/>
+      <w:r>
+        <w:t xml:space="preserve"> </w:t>
+      </w:r>
+      <w:proofErr w:type="spellStart"/>
+      <w:r>
+        <w:t>Store</w:t>
+      </w:r>
+      <w:proofErr w:type="spellEnd"/>
       <w:r>
         <w:t xml:space="preserve"> od spoločnosti Apple</w:t>
       </w:r>
@@ -11320,8 +12792,29 @@
         <w:t>,</w:t>
       </w:r>
       <w:r>
-        <w:t xml:space="preserve"> ktoré chceme publikovať na App Store sú pred uverejnením ešte poriadne pretestované Apple testermi</w:t>
-      </w:r>
+        <w:t xml:space="preserve"> ktoré chceme publikovať na </w:t>
+      </w:r>
+      <w:proofErr w:type="spellStart"/>
+      <w:r>
+        <w:t>App</w:t>
+      </w:r>
+      <w:proofErr w:type="spellEnd"/>
+      <w:r>
+        <w:t xml:space="preserve"> </w:t>
+      </w:r>
+      <w:proofErr w:type="spellStart"/>
+      <w:r>
+        <w:t>Store</w:t>
+      </w:r>
+      <w:proofErr w:type="spellEnd"/>
+      <w:r>
+        <w:t xml:space="preserve"> sú pred uverejnením ešte poriadne pretestované Apple </w:t>
+      </w:r>
+      <w:proofErr w:type="spellStart"/>
+      <w:r>
+        <w:t>testermi</w:t>
+      </w:r>
+      <w:proofErr w:type="spellEnd"/>
       <w:r>
         <w:t>,</w:t>
       </w:r>
@@ -11341,7 +12834,15 @@
         <w:t xml:space="preserve"> </w:t>
       </w:r>
       <w:r>
-        <w:t xml:space="preserve">Po aktivácií vývojárskeho účtu máme viaceré benefity. Jeden z nich je už spomenuté testovanie našej aplikácie Apple testermi, ktorí nás upozornia na chyby. Ďalšia výhoda je prístup k beta verziám operačného systému, aby boli naše aplikácie pripravené na plánované aktualizácie. </w:t>
+        <w:t xml:space="preserve">Po aktivácií vývojárskeho účtu máme viaceré benefity. Jeden z nich je už spomenuté testovanie našej aplikácie Apple </w:t>
+      </w:r>
+      <w:proofErr w:type="spellStart"/>
+      <w:r>
+        <w:t>testermi</w:t>
+      </w:r>
+      <w:proofErr w:type="spellEnd"/>
+      <w:r>
+        <w:t xml:space="preserve">, ktorí nás upozornia na chyby. Ďalšia výhoda je prístup k beta verziám operačného systému, aby boli naše aplikácie pripravené na plánované aktualizácie. </w:t>
       </w:r>
       <w:r>
         <w:t xml:space="preserve">Ďalej máme prístup k viacerým nástrojom, ktoré nám pomôžu pri vývoji </w:t>
@@ -11396,7 +12897,15 @@
         <w:t>našu províziu tvorí</w:t>
       </w:r>
       <w:r>
-        <w:t xml:space="preserve"> 70 percent zo ziskov. Ak sme súčasťou „Small business“ programu tak nám ide</w:t>
+        <w:t xml:space="preserve"> 70 percent zo ziskov. Ak sme súčasťou „</w:t>
+      </w:r>
+      <w:proofErr w:type="spellStart"/>
+      <w:r>
+        <w:t>Small</w:t>
+      </w:r>
+      <w:proofErr w:type="spellEnd"/>
+      <w:r>
+        <w:t xml:space="preserve"> business“ programu tak nám ide</w:t>
       </w:r>
       <w:r>
         <w:t xml:space="preserve"> z predaja</w:t>
@@ -11445,19 +12954,21 @@
         <w:pStyle w:val="Nadpis2"/>
       </w:pPr>
       <w:bookmarkStart w:id="80" w:name="_Ref63326930"/>
-      <w:bookmarkStart w:id="81" w:name="_Toc63598670"/>
+      <w:bookmarkStart w:id="81" w:name="_Toc63681013"/>
+      <w:proofErr w:type="spellStart"/>
       <w:r>
         <w:lastRenderedPageBreak/>
         <w:t>Swift</w:t>
       </w:r>
       <w:bookmarkEnd w:id="80"/>
       <w:bookmarkEnd w:id="81"/>
+      <w:proofErr w:type="spellEnd"/>
     </w:p>
     <w:p>
       <w:pPr>
         <w:pStyle w:val="Nadpis3"/>
       </w:pPr>
-      <w:bookmarkStart w:id="82" w:name="_Toc63598671"/>
+      <w:bookmarkStart w:id="82" w:name="_Toc63681014"/>
       <w:r>
         <w:t>Vznik a</w:t>
       </w:r>
@@ -11474,10 +12985,34 @@
     </w:p>
     <w:p>
       <w:r>
-        <w:t>Vývoj nového programovacieho jazyku Swift začal v roku 2010 v spoločnosti Apple. Cieľom bolo vytvoriť vlastný jazyk, ktorý by mohol konkurovať Objective-C</w:t>
-      </w:r>
-      <w:r>
-        <w:t xml:space="preserve"> vo vývoji aplikácií na iOS.</w:t>
+        <w:t xml:space="preserve">Vývoj nového programovacieho jazyku </w:t>
+      </w:r>
+      <w:proofErr w:type="spellStart"/>
+      <w:r>
+        <w:t>Swift</w:t>
+      </w:r>
+      <w:proofErr w:type="spellEnd"/>
+      <w:r>
+        <w:t xml:space="preserve"> začal v roku 2010 v spoločnosti Apple. Cieľom bolo vytvoriť vlastný jazyk, ktorý by mohol konkurovať </w:t>
+      </w:r>
+      <w:proofErr w:type="spellStart"/>
+      <w:r>
+        <w:t>Objective</w:t>
+      </w:r>
+      <w:proofErr w:type="spellEnd"/>
+      <w:r>
+        <w:t>-C</w:t>
+      </w:r>
+      <w:r>
+        <w:t xml:space="preserve"> vo vývoji aplikácií na </w:t>
+      </w:r>
+      <w:proofErr w:type="spellStart"/>
+      <w:r>
+        <w:t>iOS</w:t>
+      </w:r>
+      <w:proofErr w:type="spellEnd"/>
+      <w:r>
+        <w:t>.</w:t>
       </w:r>
       <w:r>
         <w:t xml:space="preserve"> Hlavná myšlienka bola aby bol </w:t>
@@ -11492,7 +13027,15 @@
         <w:t>učenie.</w:t>
       </w:r>
       <w:r>
-        <w:t xml:space="preserve"> Prvá verzia Swiftu bola predstavená v roku 2014</w:t>
+        <w:t xml:space="preserve"> Prvá verzia </w:t>
+      </w:r>
+      <w:proofErr w:type="spellStart"/>
+      <w:r>
+        <w:t>Swiftu</w:t>
+      </w:r>
+      <w:proofErr w:type="spellEnd"/>
+      <w:r>
+        <w:t xml:space="preserve"> bola predstavená v roku 2014</w:t>
       </w:r>
       <w:r>
         <w:t>.</w:t>
@@ -11532,17 +13075,40 @@
         </w:sdtContent>
       </w:sdt>
       <w:r>
-        <w:t xml:space="preserve"> Bola súčasťou IDE Xcode verzie 6. Po roku sa Apple rozhodlo prejsť</w:t>
-      </w:r>
-      <w:r>
-        <w:t xml:space="preserve"> so Swiftom</w:t>
-      </w:r>
-      <w:r>
-        <w:t xml:space="preserve"> na open-source a kód </w:t>
-      </w:r>
+        <w:t xml:space="preserve"> Bola súčasťou IDE </w:t>
+      </w:r>
+      <w:proofErr w:type="spellStart"/>
+      <w:r>
+        <w:t>Xcode</w:t>
+      </w:r>
+      <w:proofErr w:type="spellEnd"/>
+      <w:r>
+        <w:t xml:space="preserve"> verzie 6. Po roku sa Apple rozhodlo prejsť</w:t>
+      </w:r>
+      <w:r>
+        <w:t xml:space="preserve"> so </w:t>
+      </w:r>
+      <w:proofErr w:type="spellStart"/>
+      <w:r>
+        <w:t>Swiftom</w:t>
+      </w:r>
+      <w:proofErr w:type="spellEnd"/>
+      <w:r>
+        <w:t xml:space="preserve"> na </w:t>
+      </w:r>
+      <w:proofErr w:type="spellStart"/>
+      <w:r>
+        <w:t>open-source</w:t>
+      </w:r>
+      <w:proofErr w:type="spellEnd"/>
+      <w:r>
+        <w:t xml:space="preserve"> a kód </w:t>
+      </w:r>
+      <w:proofErr w:type="spellStart"/>
       <w:r>
         <w:t>zverjnilo</w:t>
       </w:r>
+      <w:proofErr w:type="spellEnd"/>
       <w:r>
         <w:t xml:space="preserve"> 3. decembra 2015</w:t>
       </w:r>
@@ -11638,8 +13204,13 @@
         <w:t>Ďalšou výhodou</w:t>
       </w:r>
       <w:r>
-        <w:t xml:space="preserve"> Swiftu</w:t>
-      </w:r>
+        <w:t xml:space="preserve"> </w:t>
+      </w:r>
+      <w:proofErr w:type="spellStart"/>
+      <w:r>
+        <w:t>Swiftu</w:t>
+      </w:r>
+      <w:proofErr w:type="spellEnd"/>
       <w:r>
         <w:t xml:space="preserve"> je syntax, ktorá je stručná a zároveň jasná na pochopenie.</w:t>
       </w:r>
@@ -11647,10 +13218,26 @@
         <w:t xml:space="preserve"> Dokonca nemá ani povinnú bodkočiarku za príkazmi.</w:t>
       </w:r>
       <w:r>
-        <w:t xml:space="preserve"> Pamäť je spravovaná automaticky pomocou deterministického počítania referencií. Vďaka tomuto je minimálne využitie pamäte a nie je potrebná správa „garbage“ kolekcie.</w:t>
-      </w:r>
-      <w:r>
-        <w:t xml:space="preserve"> Swift disponuje veľkou svižnosťou naprogramovaných aplikácií a taktiež vysokou bezpečnosťou. </w:t>
+        <w:t xml:space="preserve"> Pamäť je spravovaná automaticky pomocou deterministického počítania referencií. Vďaka tomuto je minimálne využitie pamäte a nie je potrebná správa „</w:t>
+      </w:r>
+      <w:proofErr w:type="spellStart"/>
+      <w:r>
+        <w:t>garbage</w:t>
+      </w:r>
+      <w:proofErr w:type="spellEnd"/>
+      <w:r>
+        <w:t>“ kolekcie.</w:t>
+      </w:r>
+      <w:r>
+        <w:t xml:space="preserve"> </w:t>
+      </w:r>
+      <w:proofErr w:type="spellStart"/>
+      <w:r>
+        <w:t>Swift</w:t>
+      </w:r>
+      <w:proofErr w:type="spellEnd"/>
+      <w:r>
+        <w:t xml:space="preserve"> disponuje veľkou svižnosťou naprogramovaných aplikácií a taktiež vysokou bezpečnosťou. </w:t>
       </w:r>
       <w:sdt>
         <w:sdtPr>
@@ -11726,7 +13313,23 @@
         </w:sdtContent>
       </w:sdt>
       <w:r>
-        <w:t xml:space="preserve"> sa hovorí že je 2.6 krát rýchlejší ako Objective-C a až 8.4 krát rýchlejší ako Python.</w:t>
+        <w:t xml:space="preserve"> sa hovorí že je 2.6 krát rýchlejší ako </w:t>
+      </w:r>
+      <w:proofErr w:type="spellStart"/>
+      <w:r>
+        <w:t>Objective</w:t>
+      </w:r>
+      <w:proofErr w:type="spellEnd"/>
+      <w:r>
+        <w:t xml:space="preserve">-C a až 8.4 krát rýchlejší ako </w:t>
+      </w:r>
+      <w:proofErr w:type="spellStart"/>
+      <w:r>
+        <w:t>Python</w:t>
+      </w:r>
+      <w:proofErr w:type="spellEnd"/>
+      <w:r>
+        <w:t>.</w:t>
       </w:r>
       <w:r>
         <w:t xml:space="preserve"> </w:t>
@@ -11736,11 +13339,24 @@
       <w:r>
         <w:t xml:space="preserve">Apple pridal do </w:t>
       </w:r>
+      <w:proofErr w:type="spellStart"/>
       <w:r>
         <w:t>S</w:t>
       </w:r>
       <w:r>
-        <w:t>wiftu zaujímavé prostredie „playground“, kde môž</w:t>
+        <w:t>wiftu</w:t>
+      </w:r>
+      <w:proofErr w:type="spellEnd"/>
+      <w:r>
+        <w:t xml:space="preserve"> zaujímavé prostredie „</w:t>
+      </w:r>
+      <w:proofErr w:type="spellStart"/>
+      <w:r>
+        <w:t>playground</w:t>
+      </w:r>
+      <w:proofErr w:type="spellEnd"/>
+      <w:r>
+        <w:t>“, kde môž</w:t>
       </w:r>
       <w:r>
         <w:t>e</w:t>
@@ -11758,7 +13374,15 @@
         <w:t>ktorí</w:t>
       </w:r>
       <w:r>
-        <w:t xml:space="preserve"> s jazykom Swift začínajú a potrebujú ho najprv poriadne pochopiť</w:t>
+        <w:t xml:space="preserve"> s jazykom </w:t>
+      </w:r>
+      <w:proofErr w:type="spellStart"/>
+      <w:r>
+        <w:t>Swift</w:t>
+      </w:r>
+      <w:proofErr w:type="spellEnd"/>
+      <w:r>
+        <w:t xml:space="preserve"> začínajú a potrebujú ho najprv poriadne pochopiť</w:t>
       </w:r>
       <w:r>
         <w:t xml:space="preserve"> bez toho, aby mali znalosti o všetkých častiach projektu reálnej aplikácie.</w:t>
@@ -11819,7 +13443,23 @@
         <w:t xml:space="preserve"> každoročných</w:t>
       </w:r>
       <w:r>
-        <w:t xml:space="preserve"> prieskumov známej stránky stackoverflow sa zistilo, že v roku 2015 bol Swift najobľúbenejším programovacím jazykom. V prieskume sa pýtali </w:t>
+        <w:t xml:space="preserve"> prieskumov známej stránky </w:t>
+      </w:r>
+      <w:proofErr w:type="spellStart"/>
+      <w:r>
+        <w:t>stackoverflow</w:t>
+      </w:r>
+      <w:proofErr w:type="spellEnd"/>
+      <w:r>
+        <w:t xml:space="preserve"> sa zistilo, že v roku 2015 bol </w:t>
+      </w:r>
+      <w:proofErr w:type="spellStart"/>
+      <w:r>
+        <w:t>Swift</w:t>
+      </w:r>
+      <w:proofErr w:type="spellEnd"/>
+      <w:r>
+        <w:t xml:space="preserve"> najobľúbenejším programovacím jazykom. V prieskume sa pýtali </w:t>
       </w:r>
       <w:r>
         <w:t>vývojárov</w:t>
@@ -11834,7 +13474,15 @@
         <w:t xml:space="preserve"> aj v budúcnosti. Až 77.6 percent </w:t>
       </w:r>
       <w:r>
-        <w:t>spomenulo Swift.</w:t>
+        <w:t xml:space="preserve">spomenulo </w:t>
+      </w:r>
+      <w:proofErr w:type="spellStart"/>
+      <w:r>
+        <w:t>Swift</w:t>
+      </w:r>
+      <w:proofErr w:type="spellEnd"/>
+      <w:r>
+        <w:t>.</w:t>
       </w:r>
       <w:r>
         <w:t xml:space="preserve"> </w:t>
@@ -11871,11 +13519,16 @@
       <w:r>
         <w:t xml:space="preserve">Pre porovnanie je minuloročný prieskum kde sa </w:t>
       </w:r>
+      <w:proofErr w:type="spellStart"/>
       <w:r>
         <w:t>S</w:t>
       </w:r>
       <w:r>
-        <w:t>wift umiestnil na 10. mieste</w:t>
+        <w:t>wift</w:t>
+      </w:r>
+      <w:proofErr w:type="spellEnd"/>
+      <w:r>
+        <w:t xml:space="preserve"> umiestnil na 10. mieste</w:t>
       </w:r>
       <w:r>
         <w:t>. Tento jazyk bol</w:t>
@@ -12134,9 +13787,17 @@
       <w:pPr>
         <w:pStyle w:val="Nadpis3"/>
       </w:pPr>
-      <w:bookmarkStart w:id="91" w:name="_Toc63598672"/>
-      <w:r>
-        <w:t>Kompatibilita s Objective-C</w:t>
+      <w:bookmarkStart w:id="91" w:name="_Toc63681015"/>
+      <w:r>
+        <w:t>Kompatibilita s </w:t>
+      </w:r>
+      <w:proofErr w:type="spellStart"/>
+      <w:r>
+        <w:t>Objective</w:t>
+      </w:r>
+      <w:proofErr w:type="spellEnd"/>
+      <w:r>
+        <w:t>-C</w:t>
       </w:r>
       <w:bookmarkEnd w:id="91"/>
     </w:p>
@@ -12148,10 +13809,42 @@
         <w:t>podpory</w:t>
       </w:r>
       <w:r>
-        <w:t xml:space="preserve"> Objective-C ale jazyk Swift ho rýchlo predbieha v popularite. </w:t>
-      </w:r>
-      <w:r>
-        <w:t>Keďže bol Objective-C predchodcom vo vývoji mobilných aplikácií, tak je priamo vo vývojovom prostredí Xcode zabudovaná</w:t>
+        <w:t xml:space="preserve"> </w:t>
+      </w:r>
+      <w:proofErr w:type="spellStart"/>
+      <w:r>
+        <w:t>Objective</w:t>
+      </w:r>
+      <w:proofErr w:type="spellEnd"/>
+      <w:r>
+        <w:t xml:space="preserve">-C ale jazyk </w:t>
+      </w:r>
+      <w:proofErr w:type="spellStart"/>
+      <w:r>
+        <w:t>Swift</w:t>
+      </w:r>
+      <w:proofErr w:type="spellEnd"/>
+      <w:r>
+        <w:t xml:space="preserve"> ho rýchlo predbieha v popularite. </w:t>
+      </w:r>
+      <w:r>
+        <w:t xml:space="preserve">Keďže bol </w:t>
+      </w:r>
+      <w:proofErr w:type="spellStart"/>
+      <w:r>
+        <w:t>Objective</w:t>
+      </w:r>
+      <w:proofErr w:type="spellEnd"/>
+      <w:r>
+        <w:t xml:space="preserve">-C predchodcom vo vývoji mobilných aplikácií, tak je priamo vo vývojovom prostredí </w:t>
+      </w:r>
+      <w:proofErr w:type="spellStart"/>
+      <w:r>
+        <w:t>Xcode</w:t>
+      </w:r>
+      <w:proofErr w:type="spellEnd"/>
+      <w:r>
+        <w:t xml:space="preserve"> zabudovaná</w:t>
       </w:r>
       <w:r>
         <w:t xml:space="preserve"> jeho</w:t>
@@ -12163,20 +13856,52 @@
         <w:t xml:space="preserve"> </w:t>
       </w:r>
       <w:r>
-        <w:t xml:space="preserve">To znamená, že v projektoch vytváraných v jazyku Swift je možné používať knižnice </w:t>
+        <w:t xml:space="preserve">To znamená, že v projektoch vytváraných v jazyku </w:t>
+      </w:r>
+      <w:proofErr w:type="spellStart"/>
+      <w:r>
+        <w:t>Swift</w:t>
+      </w:r>
+      <w:proofErr w:type="spellEnd"/>
+      <w:r>
+        <w:t xml:space="preserve"> je možné používať knižnice </w:t>
       </w:r>
       <w:r>
         <w:t>z</w:t>
       </w:r>
       <w:r>
-        <w:t xml:space="preserve"> Objective-C. Pokiaľ chceme využívať dané funkcie vo Swift projektoch, je potrebné definovať že sa </w:t>
+        <w:t> </w:t>
+      </w:r>
+      <w:proofErr w:type="spellStart"/>
+      <w:r>
+        <w:t>Objective</w:t>
+      </w:r>
+      <w:proofErr w:type="spellEnd"/>
+      <w:r>
+        <w:t xml:space="preserve">-C. Pokiaľ chceme využívať dané funkcie vo </w:t>
+      </w:r>
+      <w:proofErr w:type="spellStart"/>
+      <w:r>
+        <w:t>Swift</w:t>
+      </w:r>
+      <w:proofErr w:type="spellEnd"/>
+      <w:r>
+        <w:t xml:space="preserve"> projektoch, je potrebné definovať že sa </w:t>
       </w:r>
       <w:r>
         <w:lastRenderedPageBreak/>
         <w:t xml:space="preserve">využíva knižnica, ktorá je </w:t>
       </w:r>
       <w:r>
-        <w:t xml:space="preserve">z Objective-C. </w:t>
+        <w:t>z </w:t>
+      </w:r>
+      <w:proofErr w:type="spellStart"/>
+      <w:r>
+        <w:t>Objective</w:t>
+      </w:r>
+      <w:proofErr w:type="spellEnd"/>
+      <w:r>
+        <w:t xml:space="preserve">-C. </w:t>
       </w:r>
       <w:r>
         <w:t>Kompatibilita dokonca umožňuje aby boli niektoré časti kódu písané v jednom jazyku a ostatné časti v druhom.</w:t>
@@ -12212,15 +13937,20 @@
       <w:pPr>
         <w:pStyle w:val="Nadpis3"/>
       </w:pPr>
-      <w:bookmarkStart w:id="92" w:name="_Toc63598673"/>
+      <w:bookmarkStart w:id="92" w:name="_Toc63681016"/>
       <w:r>
         <w:t>Bezpečnosť</w:t>
       </w:r>
       <w:bookmarkEnd w:id="92"/>
     </w:p>
     <w:p>
-      <w:r>
-        <w:t xml:space="preserve">Swift veľmi dbá na bezpečnostnú stránku pri programovaní. </w:t>
+      <w:proofErr w:type="spellStart"/>
+      <w:r>
+        <w:t>Swift</w:t>
+      </w:r>
+      <w:proofErr w:type="spellEnd"/>
+      <w:r>
+        <w:t xml:space="preserve"> veľmi dbá na bezpečnostnú stránku pri programovaní. </w:t>
       </w:r>
       <w:r>
         <w:t>Snaží sa vyhýbať všetk</w:t>
@@ -12241,7 +13971,15 @@
         <w:t>a</w:t>
       </w:r>
       <w:r>
-        <w:t xml:space="preserve">lizované, pri poliach a integeroch kontroluje pretečenie a pamäť je spravovaná automaticky. </w:t>
+        <w:t>lizované, pri poliach a </w:t>
+      </w:r>
+      <w:proofErr w:type="spellStart"/>
+      <w:r>
+        <w:t>integeroch</w:t>
+      </w:r>
+      <w:proofErr w:type="spellEnd"/>
+      <w:r>
+        <w:t xml:space="preserve"> kontroluje pretečenie a pamäť je spravovaná automaticky. </w:t>
       </w:r>
       <w:sdt>
         <w:sdtPr>
@@ -12278,17 +14016,35 @@
         <w:t>bezpečnostným</w:t>
       </w:r>
       <w:r>
-        <w:t xml:space="preserve"> prvkom je, že defaultne</w:t>
-      </w:r>
+        <w:t xml:space="preserve"> prvkom je, že </w:t>
+      </w:r>
+      <w:proofErr w:type="spellStart"/>
+      <w:r>
+        <w:t>defaultne</w:t>
+      </w:r>
+      <w:proofErr w:type="spellEnd"/>
       <w:r>
         <w:t xml:space="preserve"> nemôžu</w:t>
       </w:r>
       <w:r>
-        <w:t xml:space="preserve"> žiadne Swift objekty nadobú</w:t>
-      </w:r>
-      <w:r>
-        <w:t>dať hodnotu nil</w:t>
-      </w:r>
+        <w:t xml:space="preserve"> žiadne </w:t>
+      </w:r>
+      <w:proofErr w:type="spellStart"/>
+      <w:r>
+        <w:t>Swift</w:t>
+      </w:r>
+      <w:proofErr w:type="spellEnd"/>
+      <w:r>
+        <w:t xml:space="preserve"> objekty nadobú</w:t>
+      </w:r>
+      <w:r>
+        <w:t xml:space="preserve">dať hodnotu </w:t>
+      </w:r>
+      <w:proofErr w:type="spellStart"/>
+      <w:r>
+        <w:t>nil</w:t>
+      </w:r>
+      <w:proofErr w:type="spellEnd"/>
       <w:r>
         <w:t>(</w:t>
       </w:r>
@@ -12305,16 +14061,34 @@
         <w:t xml:space="preserve"> je</w:t>
       </w:r>
       <w:r>
-        <w:t xml:space="preserve"> známy ako null</w:t>
-      </w:r>
+        <w:t xml:space="preserve"> známy ako </w:t>
+      </w:r>
+      <w:proofErr w:type="spellStart"/>
+      <w:r>
+        <w:t>null</w:t>
+      </w:r>
+      <w:proofErr w:type="spellEnd"/>
       <w:r>
         <w:t>)</w:t>
       </w:r>
       <w:r>
-        <w:t xml:space="preserve">. Kompilátor jazyku Swift zistí pokiaľ chceme použiť </w:t>
-      </w:r>
-      <w:r>
-        <w:t>nil objekt a zabráni nám tomu pomocou chyb</w:t>
+        <w:t xml:space="preserve">. Kompilátor jazyku </w:t>
+      </w:r>
+      <w:proofErr w:type="spellStart"/>
+      <w:r>
+        <w:t>Swift</w:t>
+      </w:r>
+      <w:proofErr w:type="spellEnd"/>
+      <w:r>
+        <w:t xml:space="preserve"> zistí pokiaľ chceme použiť </w:t>
+      </w:r>
+      <w:proofErr w:type="spellStart"/>
+      <w:r>
+        <w:t>nil</w:t>
+      </w:r>
+      <w:proofErr w:type="spellEnd"/>
+      <w:r>
+        <w:t xml:space="preserve"> objekt a zabráni nám tomu pomocou chyb</w:t>
       </w:r>
       <w:r>
         <w:t>y</w:t>
@@ -12326,8 +14100,21 @@
         <w:t xml:space="preserve"> Týmto sa predchádza padnutiam aplikácie počas behu a kód je oveľa bezpečnejší.</w:t>
       </w:r>
       <w:r>
-        <w:t xml:space="preserve"> Avšak nastávajú situácie kedy je nil hodnota očakávaná a v poriadku. Je to možné vtedy, keď si explicitne označíme že daná premenná môže nadobúdať hodnotu nil</w:t>
-      </w:r>
+        <w:t xml:space="preserve"> Avšak nastávajú situácie kedy je </w:t>
+      </w:r>
+      <w:proofErr w:type="spellStart"/>
+      <w:r>
+        <w:t>nil</w:t>
+      </w:r>
+      <w:proofErr w:type="spellEnd"/>
+      <w:r>
+        <w:t xml:space="preserve"> hodnota očakávaná a v poriadku. Je to možné vtedy, keď si explicitne označíme že daná premenná môže nadobúdať hodnotu </w:t>
+      </w:r>
+      <w:proofErr w:type="spellStart"/>
+      <w:r>
+        <w:t>nil</w:t>
+      </w:r>
+      <w:proofErr w:type="spellEnd"/>
       <w:r>
         <w:t xml:space="preserve"> a ako programátor s tým počítame</w:t>
       </w:r>
@@ -12335,7 +14122,15 @@
         <w:t>. Robí sa to pomocou otázniku pri premennej.</w:t>
       </w:r>
       <w:r>
-        <w:t xml:space="preserve"> Pokiaľ povolíme niekde hodnotu nil, tak musíme pri práci s danou premennou počítať aj s touto hodnotou a vyhnúť sa chybám počas behu pomocou overovania cez podmienky. </w:t>
+        <w:t xml:space="preserve"> Pokiaľ povolíme niekde hodnotu </w:t>
+      </w:r>
+      <w:proofErr w:type="spellStart"/>
+      <w:r>
+        <w:t>nil</w:t>
+      </w:r>
+      <w:proofErr w:type="spellEnd"/>
+      <w:r>
+        <w:t xml:space="preserve">, tak musíme pri práci s danou premennou počítať aj s touto hodnotou a vyhnúť sa chybám počas behu pomocou overovania cez podmienky. </w:t>
       </w:r>
       <w:sdt>
         <w:sdtPr>
@@ -12371,7 +14166,7 @@
       <w:pPr>
         <w:pStyle w:val="Nadpis3"/>
       </w:pPr>
-      <w:bookmarkStart w:id="93" w:name="_Toc63598674"/>
+      <w:bookmarkStart w:id="93" w:name="_Toc63681017"/>
       <w:r>
         <w:t>Syntax</w:t>
       </w:r>
@@ -12382,7 +14177,15 @@
     </w:p>
     <w:p>
       <w:r>
-        <w:t>Ako sa už spomínalo v predchádzajúcej kapitole, tak syntax jazyku Swift je veľmi jednoduchá na pochopenie a pokiaľ už máme nejaké skúsenosti s programovaním tak aj intuitívna.</w:t>
+        <w:t xml:space="preserve">Ako sa už spomínalo v predchádzajúcej kapitole, tak syntax jazyku </w:t>
+      </w:r>
+      <w:proofErr w:type="spellStart"/>
+      <w:r>
+        <w:t>Swift</w:t>
+      </w:r>
+      <w:proofErr w:type="spellEnd"/>
+      <w:r>
+        <w:t xml:space="preserve"> je veľmi jednoduchá na pochopenie a pokiaľ už máme nejaké skúsenosti s programovaním tak aj intuitívna.</w:t>
       </w:r>
       <w:r>
         <w:t xml:space="preserve"> </w:t>
@@ -12394,7 +14197,15 @@
         <w:t xml:space="preserve">stručne </w:t>
       </w:r>
       <w:r>
-        <w:t>základnú syntax jazyku Swift.</w:t>
+        <w:t xml:space="preserve">základnú syntax jazyku </w:t>
+      </w:r>
+      <w:proofErr w:type="spellStart"/>
+      <w:r>
+        <w:t>Swift</w:t>
+      </w:r>
+      <w:proofErr w:type="spellEnd"/>
+      <w:r>
+        <w:t>.</w:t>
       </w:r>
     </w:p>
     <w:p>
@@ -12428,10 +14239,26 @@
         <w:t xml:space="preserve"> pre konštanty.</w:t>
       </w:r>
       <w:r>
-        <w:t xml:space="preserve"> Dátové typy sa nemusia(môžu pokiaľ to je potrebné) explicitne definovať. Typ bude zvolený automaticky na základe priradenej hodnoty. Výpis na konzolu sa robí pomocou funkcie print().</w:t>
-      </w:r>
-      <w:r>
-        <w:t xml:space="preserve"> Pre importovanie knižníc(napríklad z Objective-C) sa využíva kľúčové slovo </w:t>
+        <w:t xml:space="preserve"> Dátové typy sa nemusia(môžu pokiaľ to je potrebné) explicitne definovať. Typ bude zvolený automaticky na základe priradenej hodnoty. Výpis na konzolu sa robí pomocou funkcie </w:t>
+      </w:r>
+      <w:proofErr w:type="spellStart"/>
+      <w:r>
+        <w:t>print</w:t>
+      </w:r>
+      <w:proofErr w:type="spellEnd"/>
+      <w:r>
+        <w:t>().</w:t>
+      </w:r>
+      <w:r>
+        <w:t xml:space="preserve"> Pre importovanie knižníc(napríklad z </w:t>
+      </w:r>
+      <w:proofErr w:type="spellStart"/>
+      <w:r>
+        <w:t>Objective</w:t>
+      </w:r>
+      <w:proofErr w:type="spellEnd"/>
+      <w:r>
+        <w:t xml:space="preserve">-C) sa využíva kľúčové slovo </w:t>
       </w:r>
       <w:r>
         <w:rPr>
@@ -12457,17 +14284,74 @@
           <w:i/>
           <w:iCs/>
         </w:rPr>
-        <w:t>//Moj komentar</w:t>
-      </w:r>
-      <w:r>
-        <w:t xml:space="preserve"> pre jednoriadkové a </w:t>
-      </w:r>
+        <w:t>//</w:t>
+      </w:r>
+      <w:proofErr w:type="spellStart"/>
       <w:r>
         <w:rPr>
           <w:i/>
           <w:iCs/>
         </w:rPr>
-        <w:t>/* Moj komentar */</w:t>
+        <w:t>Moj</w:t>
+      </w:r>
+      <w:proofErr w:type="spellEnd"/>
+      <w:r>
+        <w:rPr>
+          <w:i/>
+          <w:iCs/>
+        </w:rPr>
+        <w:t xml:space="preserve"> </w:t>
+      </w:r>
+      <w:proofErr w:type="spellStart"/>
+      <w:r>
+        <w:rPr>
+          <w:i/>
+          <w:iCs/>
+        </w:rPr>
+        <w:t>komentar</w:t>
+      </w:r>
+      <w:proofErr w:type="spellEnd"/>
+      <w:r>
+        <w:t xml:space="preserve"> pre jednoriadkové a </w:t>
+      </w:r>
+      <w:r>
+        <w:rPr>
+          <w:i/>
+          <w:iCs/>
+        </w:rPr>
+        <w:t xml:space="preserve">/* </w:t>
+      </w:r>
+      <w:proofErr w:type="spellStart"/>
+      <w:r>
+        <w:rPr>
+          <w:i/>
+          <w:iCs/>
+        </w:rPr>
+        <w:t>Moj</w:t>
+      </w:r>
+      <w:proofErr w:type="spellEnd"/>
+      <w:r>
+        <w:rPr>
+          <w:i/>
+          <w:iCs/>
+        </w:rPr>
+        <w:t xml:space="preserve"> </w:t>
+      </w:r>
+      <w:proofErr w:type="spellStart"/>
+      <w:r>
+        <w:rPr>
+          <w:i/>
+          <w:iCs/>
+        </w:rPr>
+        <w:t>komentar</w:t>
+      </w:r>
+      <w:proofErr w:type="spellEnd"/>
+      <w:r>
+        <w:rPr>
+          <w:i/>
+          <w:iCs/>
+        </w:rPr>
+        <w:t xml:space="preserve"> */</w:t>
       </w:r>
       <w:r>
         <w:t xml:space="preserve"> pre možnosť mať viacriadkový komentár.</w:t>
@@ -12526,14 +14410,24 @@
         <w:t>ú</w:t>
       </w:r>
       <w:r>
-        <w:t xml:space="preserve"> rovnakého typu, napríklad integer a</w:t>
+        <w:t xml:space="preserve"> rovnakého typu, napríklad </w:t>
+      </w:r>
+      <w:proofErr w:type="spellStart"/>
+      <w:r>
+        <w:t>integer</w:t>
+      </w:r>
+      <w:proofErr w:type="spellEnd"/>
+      <w:r>
+        <w:t xml:space="preserve"> a</w:t>
       </w:r>
       <w:r>
         <w:t> </w:t>
       </w:r>
+      <w:proofErr w:type="spellStart"/>
       <w:r>
         <w:t>double</w:t>
       </w:r>
+      <w:proofErr w:type="spellEnd"/>
       <w:r>
         <w:t>,</w:t>
       </w:r>
@@ -12558,20 +14452,31 @@
       <w:r>
         <w:t xml:space="preserve"> </w:t>
       </w:r>
+      <w:proofErr w:type="spellStart"/>
       <w:r>
         <w:rPr>
           <w:i/>
           <w:iCs/>
         </w:rPr>
-        <w:t>Double(</w:t>
-      </w:r>
+        <w:t>Double</w:t>
+      </w:r>
+      <w:proofErr w:type="spellEnd"/>
       <w:r>
         <w:rPr>
           <w:i/>
           <w:iCs/>
         </w:rPr>
+        <w:t>(</w:t>
+      </w:r>
+      <w:proofErr w:type="spellStart"/>
+      <w:r>
+        <w:rPr>
+          <w:i/>
+          <w:iCs/>
+        </w:rPr>
         <w:t>premenna</w:t>
       </w:r>
+      <w:proofErr w:type="spellEnd"/>
       <w:r>
         <w:rPr>
           <w:i/>
@@ -12667,7 +14572,15 @@
         <w:fldChar w:fldCharType="end"/>
       </w:r>
       <w:r>
-        <w:t xml:space="preserve"> Príklad Swift kódu</w:t>
+        <w:t xml:space="preserve"> Príklad </w:t>
+      </w:r>
+      <w:proofErr w:type="spellStart"/>
+      <w:r>
+        <w:t>Swift</w:t>
+      </w:r>
+      <w:proofErr w:type="spellEnd"/>
+      <w:r>
+        <w:t xml:space="preserve"> kódu</w:t>
       </w:r>
       <w:bookmarkEnd w:id="94"/>
       <w:r>
@@ -12682,8 +14595,17 @@
         </w:rPr>
       </w:pPr>
       <w:r>
-        <w:t xml:space="preserve">Na vetvenie programu sa využívajú podmienky a cykly. Syntax Swiftu je podobná ako väčšina ostatných programovacích jazykov. Cykly sú dvoch typov a to </w:t>
-      </w:r>
+        <w:t xml:space="preserve">Na vetvenie programu sa využívajú podmienky a cykly. Syntax </w:t>
+      </w:r>
+      <w:proofErr w:type="spellStart"/>
+      <w:r>
+        <w:t>Swiftu</w:t>
+      </w:r>
+      <w:proofErr w:type="spellEnd"/>
+      <w:r>
+        <w:t xml:space="preserve"> je podobná ako väčšina ostatných programovacích jazykov. Cykly sú dvoch typov a to </w:t>
+      </w:r>
+      <w:proofErr w:type="spellStart"/>
       <w:r>
         <w:rPr>
           <w:i/>
@@ -12691,9 +14613,11 @@
         </w:rPr>
         <w:t>while</w:t>
       </w:r>
+      <w:proofErr w:type="spellEnd"/>
       <w:r>
         <w:t xml:space="preserve"> a </w:t>
       </w:r>
+      <w:proofErr w:type="spellStart"/>
       <w:r>
         <w:rPr>
           <w:i/>
@@ -12701,14 +14625,23 @@
         </w:rPr>
         <w:t>for</w:t>
       </w:r>
+      <w:proofErr w:type="spellEnd"/>
       <w:r>
         <w:t xml:space="preserve">. </w:t>
       </w:r>
+      <w:proofErr w:type="spellStart"/>
       <w:r>
         <w:rPr>
           <w:i/>
         </w:rPr>
-        <w:t xml:space="preserve">While </w:t>
+        <w:t>While</w:t>
+      </w:r>
+      <w:proofErr w:type="spellEnd"/>
+      <w:r>
+        <w:rPr>
+          <w:i/>
+        </w:rPr>
+        <w:t xml:space="preserve"> </w:t>
       </w:r>
       <w:r>
         <w:rPr>
@@ -12716,12 +14649,28 @@
         </w:rPr>
         <w:t xml:space="preserve">sa vykonáva pokiaľ platí daná podmienka. Pokiaľ chceme aby sa cyklus vykonal minimálne jedenkrát tak požijeme </w:t>
       </w:r>
+      <w:proofErr w:type="spellStart"/>
       <w:r>
         <w:rPr>
           <w:i/>
         </w:rPr>
-        <w:t>repeat while</w:t>
-      </w:r>
+        <w:t>repeat</w:t>
+      </w:r>
+      <w:proofErr w:type="spellEnd"/>
+      <w:r>
+        <w:rPr>
+          <w:i/>
+        </w:rPr>
+        <w:t xml:space="preserve"> </w:t>
+      </w:r>
+      <w:proofErr w:type="spellStart"/>
+      <w:r>
+        <w:rPr>
+          <w:i/>
+        </w:rPr>
+        <w:t>while</w:t>
+      </w:r>
+      <w:proofErr w:type="spellEnd"/>
       <w:r>
         <w:rPr>
           <w:iCs/>
@@ -12734,12 +14683,14 @@
         </w:rPr>
         <w:t xml:space="preserve">Druhý typ cyklu je </w:t>
       </w:r>
+      <w:proofErr w:type="spellStart"/>
       <w:r>
         <w:rPr>
           <w:i/>
         </w:rPr>
         <w:t>for</w:t>
       </w:r>
+      <w:proofErr w:type="spellEnd"/>
       <w:r>
         <w:rPr>
           <w:iCs/>
@@ -12758,11 +14709,19 @@
         </w:rPr>
         <w:t xml:space="preserve">V ňom sa používa syntax </w:t>
       </w:r>
+      <w:proofErr w:type="spellStart"/>
       <w:r>
         <w:rPr>
           <w:i/>
         </w:rPr>
-        <w:t xml:space="preserve">for i in 0...4 </w:t>
+        <w:t>for</w:t>
+      </w:r>
+      <w:proofErr w:type="spellEnd"/>
+      <w:r>
+        <w:rPr>
+          <w:i/>
+        </w:rPr>
+        <w:t xml:space="preserve"> i in 0...4 </w:t>
       </w:r>
       <w:r>
         <w:rPr>
@@ -12774,7 +14733,21 @@
         <w:rPr>
           <w:i/>
         </w:rPr>
-        <w:t xml:space="preserve"> for prvok in pole</w:t>
+        <w:t xml:space="preserve"> </w:t>
+      </w:r>
+      <w:proofErr w:type="spellStart"/>
+      <w:r>
+        <w:rPr>
+          <w:i/>
+        </w:rPr>
+        <w:t>for</w:t>
+      </w:r>
+      <w:proofErr w:type="spellEnd"/>
+      <w:r>
+        <w:rPr>
+          <w:i/>
+        </w:rPr>
+        <w:t xml:space="preserve"> prvok in pole</w:t>
       </w:r>
       <w:r>
         <w:rPr>
@@ -12931,7 +14904,15 @@
         <w:fldChar w:fldCharType="end"/>
       </w:r>
       <w:r>
-        <w:t xml:space="preserve"> Príklad Swift kódu: cykly</w:t>
+        <w:t xml:space="preserve"> Príklad </w:t>
+      </w:r>
+      <w:proofErr w:type="spellStart"/>
+      <w:r>
+        <w:t>Swift</w:t>
+      </w:r>
+      <w:proofErr w:type="spellEnd"/>
+      <w:r>
+        <w:t xml:space="preserve"> kódu: cykly</w:t>
       </w:r>
       <w:bookmarkEnd w:id="96"/>
     </w:p>
@@ -12939,6 +14920,7 @@
       <w:r>
         <w:t xml:space="preserve">Podmienky sú v základe dvoch typov a to </w:t>
       </w:r>
+      <w:proofErr w:type="spellStart"/>
       <w:r>
         <w:rPr>
           <w:i/>
@@ -12946,6 +14928,7 @@
         </w:rPr>
         <w:t>if-else</w:t>
       </w:r>
+      <w:proofErr w:type="spellEnd"/>
       <w:r>
         <w:t xml:space="preserve"> a </w:t>
       </w:r>
@@ -12959,6 +14942,7 @@
       <w:r>
         <w:t xml:space="preserve">. V podmienke typu </w:t>
       </w:r>
+      <w:proofErr w:type="spellStart"/>
       <w:r>
         <w:rPr>
           <w:i/>
@@ -12966,9 +14950,11 @@
         </w:rPr>
         <w:t>if</w:t>
       </w:r>
+      <w:proofErr w:type="spellEnd"/>
       <w:r>
         <w:t xml:space="preserve"> sa overuje či platí daná podmienka. Ak platí tak sa vykonáva kód. Za </w:t>
       </w:r>
+      <w:proofErr w:type="spellStart"/>
       <w:r>
         <w:rPr>
           <w:i/>
@@ -12976,9 +14962,11 @@
         </w:rPr>
         <w:t>if</w:t>
       </w:r>
+      <w:proofErr w:type="spellEnd"/>
       <w:r>
         <w:t xml:space="preserve"> podmienku môžeme pridať aj časť </w:t>
       </w:r>
+      <w:proofErr w:type="spellStart"/>
       <w:r>
         <w:rPr>
           <w:i/>
@@ -12986,6 +14974,7 @@
         </w:rPr>
         <w:t>else</w:t>
       </w:r>
+      <w:proofErr w:type="spellEnd"/>
       <w:r>
         <w:t>, ktorá bude vykonaná ak podmienka nie je splnená.</w:t>
       </w:r>
@@ -13012,6 +15001,7 @@
       <w:r>
         <w:t xml:space="preserve"> dá názov premennej a následne sa podľa hodnoty ktorú premenná nadobúda vyberie ktorá </w:t>
       </w:r>
+      <w:proofErr w:type="spellStart"/>
       <w:r>
         <w:rPr>
           <w:i/>
@@ -13019,6 +15009,7 @@
         </w:rPr>
         <w:t>case</w:t>
       </w:r>
+      <w:proofErr w:type="spellEnd"/>
       <w:r>
         <w:t xml:space="preserve"> vetva bude vykonaná.</w:t>
       </w:r>
@@ -13029,6 +15020,7 @@
         <w:lastRenderedPageBreak/>
         <w:t xml:space="preserve">iných jazykov nie je potrebné zadávať za koncom </w:t>
       </w:r>
+      <w:proofErr w:type="spellStart"/>
       <w:r>
         <w:rPr>
           <w:i/>
@@ -13036,6 +15028,7 @@
         </w:rPr>
         <w:t>case</w:t>
       </w:r>
+      <w:proofErr w:type="spellEnd"/>
       <w:r>
         <w:t xml:space="preserve"> vetvy príkaz </w:t>
       </w:r>
@@ -13171,14 +15164,31 @@
         <w:fldChar w:fldCharType="end"/>
       </w:r>
       <w:r>
-        <w:t xml:space="preserve"> Príklad Swift kódu: podmienky</w:t>
+        <w:t xml:space="preserve"> Príklad </w:t>
+      </w:r>
+      <w:proofErr w:type="spellStart"/>
+      <w:r>
+        <w:t>Swift</w:t>
+      </w:r>
+      <w:proofErr w:type="spellEnd"/>
+      <w:r>
+        <w:t xml:space="preserve"> kódu: podmienky</w:t>
       </w:r>
       <w:bookmarkEnd w:id="97"/>
     </w:p>
     <w:p>
       <w:r>
-        <w:t xml:space="preserve">Funkcie sú vo Swifte deklarované pomocou kľúčového slova </w:t>
-      </w:r>
+        <w:t xml:space="preserve">Funkcie sú vo </w:t>
+      </w:r>
+      <w:proofErr w:type="spellStart"/>
+      <w:r>
+        <w:t>Swifte</w:t>
+      </w:r>
+      <w:proofErr w:type="spellEnd"/>
+      <w:r>
+        <w:t xml:space="preserve"> deklarované pomocou kľúčového slova </w:t>
+      </w:r>
+      <w:proofErr w:type="spellStart"/>
       <w:r>
         <w:rPr>
           <w:i/>
@@ -13186,6 +15196,7 @@
         </w:rPr>
         <w:t>func</w:t>
       </w:r>
+      <w:proofErr w:type="spellEnd"/>
       <w:r>
         <w:t xml:space="preserve"> za ktoré sa píše názov funkcie. Do zátvorky sa následne vložia parametre</w:t>
       </w:r>
@@ -13248,13 +15259,15 @@
       <w:r>
         <w:t xml:space="preserve">Príklad: </w:t>
       </w:r>
+      <w:proofErr w:type="spellStart"/>
       <w:r>
         <w:rPr>
           <w:i/>
           <w:iCs/>
         </w:rPr>
-        <w:t>func dajVek(meno: String)</w:t>
-      </w:r>
+        <w:t>func</w:t>
+      </w:r>
+      <w:proofErr w:type="spellEnd"/>
       <w:r>
         <w:rPr>
           <w:i/>
@@ -13262,33 +15275,74 @@
         </w:rPr>
         <w:t xml:space="preserve"> </w:t>
       </w:r>
+      <w:proofErr w:type="spellStart"/>
       <w:r>
         <w:rPr>
           <w:i/>
           <w:iCs/>
         </w:rPr>
-        <w:t>-&gt;</w:t>
-      </w:r>
+        <w:t>dajVek</w:t>
+      </w:r>
+      <w:proofErr w:type="spellEnd"/>
       <w:r>
         <w:rPr>
           <w:i/>
           <w:iCs/>
         </w:rPr>
-        <w:t xml:space="preserve"> </w:t>
-      </w:r>
+        <w:t xml:space="preserve">(meno: </w:t>
+      </w:r>
+      <w:proofErr w:type="spellStart"/>
       <w:r>
         <w:rPr>
           <w:i/>
           <w:iCs/>
         </w:rPr>
+        <w:t>String</w:t>
+      </w:r>
+      <w:proofErr w:type="spellEnd"/>
+      <w:r>
+        <w:rPr>
+          <w:i/>
+          <w:iCs/>
+        </w:rPr>
+        <w:t>)</w:t>
+      </w:r>
+      <w:r>
+        <w:rPr>
+          <w:i/>
+          <w:iCs/>
+        </w:rPr>
+        <w:t xml:space="preserve"> </w:t>
+      </w:r>
+      <w:r>
+        <w:rPr>
+          <w:i/>
+          <w:iCs/>
+        </w:rPr>
+        <w:t>-&gt;</w:t>
+      </w:r>
+      <w:r>
+        <w:rPr>
+          <w:i/>
+          <w:iCs/>
+        </w:rPr>
+        <w:t xml:space="preserve"> </w:t>
+      </w:r>
+      <w:proofErr w:type="spellStart"/>
+      <w:r>
+        <w:rPr>
+          <w:i/>
+          <w:iCs/>
+        </w:rPr>
         <w:t>Int</w:t>
       </w:r>
+      <w:proofErr w:type="spellEnd"/>
     </w:p>
     <w:p>
       <w:pPr>
         <w:pStyle w:val="Nadpis3"/>
       </w:pPr>
-      <w:bookmarkStart w:id="98" w:name="_Toc63598675"/>
+      <w:bookmarkStart w:id="98" w:name="_Toc63681018"/>
       <w:r>
         <w:t>Verzie</w:t>
       </w:r>
@@ -13313,13 +15367,69 @@
         <w:t>1.0:</w:t>
       </w:r>
       <w:r>
-        <w:t xml:space="preserve"> prvá verzia Swiftu vychádza v roku 2014</w:t>
-      </w:r>
-      <w:r>
-        <w:t xml:space="preserve"> po štvorročnom vývoji, ktorý začal v strede roku 2010. 17.júla 2014 sa uvádza prvý commit do Swift Github repozitára</w:t>
-      </w:r>
-      <w:r>
-        <w:t>. 2. júna bol jazyk oznámený a vývojári dostávali predbežnú verziu Swiftu. Oficiálne vychádza Swift 15. septembra na vývojovom prostredí Xcode 6.</w:t>
+        <w:t xml:space="preserve"> prvá verzia </w:t>
+      </w:r>
+      <w:proofErr w:type="spellStart"/>
+      <w:r>
+        <w:t>Swiftu</w:t>
+      </w:r>
+      <w:proofErr w:type="spellEnd"/>
+      <w:r>
+        <w:t xml:space="preserve"> vychádza v roku 2014</w:t>
+      </w:r>
+      <w:r>
+        <w:t xml:space="preserve"> po štvorročnom vývoji, ktorý začal v strede roku 2010. 17.júla 2014 sa uvádza prvý </w:t>
+      </w:r>
+      <w:proofErr w:type="spellStart"/>
+      <w:r>
+        <w:t>commit</w:t>
+      </w:r>
+      <w:proofErr w:type="spellEnd"/>
+      <w:r>
+        <w:t xml:space="preserve"> do </w:t>
+      </w:r>
+      <w:proofErr w:type="spellStart"/>
+      <w:r>
+        <w:t>Swift</w:t>
+      </w:r>
+      <w:proofErr w:type="spellEnd"/>
+      <w:r>
+        <w:t xml:space="preserve"> </w:t>
+      </w:r>
+      <w:proofErr w:type="spellStart"/>
+      <w:r>
+        <w:t>Github</w:t>
+      </w:r>
+      <w:proofErr w:type="spellEnd"/>
+      <w:r>
+        <w:t xml:space="preserve"> repozitára</w:t>
+      </w:r>
+      <w:r>
+        <w:t xml:space="preserve">. 2. júna bol jazyk oznámený a vývojári dostávali predbežnú verziu </w:t>
+      </w:r>
+      <w:proofErr w:type="spellStart"/>
+      <w:r>
+        <w:t>Swiftu</w:t>
+      </w:r>
+      <w:proofErr w:type="spellEnd"/>
+      <w:r>
+        <w:t xml:space="preserve">. Oficiálne vychádza </w:t>
+      </w:r>
+      <w:proofErr w:type="spellStart"/>
+      <w:r>
+        <w:t>Swift</w:t>
+      </w:r>
+      <w:proofErr w:type="spellEnd"/>
+      <w:r>
+        <w:t xml:space="preserve"> 15. septembra na vývojovom prostredí </w:t>
+      </w:r>
+      <w:proofErr w:type="spellStart"/>
+      <w:r>
+        <w:t>Xcode</w:t>
+      </w:r>
+      <w:proofErr w:type="spellEnd"/>
+      <w:r>
+        <w:t xml:space="preserve"> 6.</w:t>
       </w:r>
       <w:r>
         <w:t xml:space="preserve"> </w:t>
@@ -13388,8 +15498,13 @@
         <w:t xml:space="preserve"> </w:t>
       </w:r>
       <w:r>
-        <w:t>Kľúčová novinka bola prechod na open-source</w:t>
-      </w:r>
+        <w:t xml:space="preserve">Kľúčová novinka bola prechod na </w:t>
+      </w:r>
+      <w:proofErr w:type="spellStart"/>
+      <w:r>
+        <w:t>open-source</w:t>
+      </w:r>
+      <w:proofErr w:type="spellEnd"/>
       <w:r>
         <w:t>,</w:t>
       </w:r>
@@ -13408,22 +15523,49 @@
       <w:r>
         <w:t xml:space="preserve"> </w:t>
       </w:r>
+      <w:proofErr w:type="spellStart"/>
       <w:r>
         <w:rPr>
           <w:i/>
           <w:iCs/>
         </w:rPr>
-        <w:t>try, throw</w:t>
-      </w:r>
-      <w:r>
-        <w:t xml:space="preserve"> a </w:t>
-      </w:r>
+        <w:t>try</w:t>
+      </w:r>
+      <w:proofErr w:type="spellEnd"/>
       <w:r>
         <w:rPr>
           <w:i/>
           <w:iCs/>
         </w:rPr>
-        <w:t xml:space="preserve">catch </w:t>
+        <w:t xml:space="preserve">, </w:t>
+      </w:r>
+      <w:proofErr w:type="spellStart"/>
+      <w:r>
+        <w:rPr>
+          <w:i/>
+          <w:iCs/>
+        </w:rPr>
+        <w:t>throw</w:t>
+      </w:r>
+      <w:proofErr w:type="spellEnd"/>
+      <w:r>
+        <w:t xml:space="preserve"> a </w:t>
+      </w:r>
+      <w:proofErr w:type="spellStart"/>
+      <w:r>
+        <w:rPr>
+          <w:i/>
+          <w:iCs/>
+        </w:rPr>
+        <w:t>catch</w:t>
+      </w:r>
+      <w:proofErr w:type="spellEnd"/>
+      <w:r>
+        <w:rPr>
+          <w:i/>
+          <w:iCs/>
+        </w:rPr>
+        <w:t xml:space="preserve"> </w:t>
       </w:r>
       <w:r>
         <w:t>známe aj z iných jazykov.</w:t>
@@ -13432,7 +15574,15 @@
         <w:t xml:space="preserve"> Novinkou je aj zameranie sa na využívanie starších verzií operačných systémov. Kompilátor upozorňuje chybou ak využívame API, ktoré je príliš nové na zvolenú verziu operačného systému.</w:t>
       </w:r>
       <w:r>
-        <w:t xml:space="preserve"> Swift 2 funguje s Apple </w:t>
+        <w:t xml:space="preserve"> </w:t>
+      </w:r>
+      <w:proofErr w:type="spellStart"/>
+      <w:r>
+        <w:t>Swift</w:t>
+      </w:r>
+      <w:proofErr w:type="spellEnd"/>
+      <w:r>
+        <w:t xml:space="preserve"> 2 funguje s Apple </w:t>
       </w:r>
       <w:r>
         <w:lastRenderedPageBreak/>
@@ -13441,6 +15591,7 @@
       <w:r>
         <w:t xml:space="preserve">upozorniť API, ktoré nemôže vrátiť </w:t>
       </w:r>
+      <w:proofErr w:type="spellStart"/>
       <w:r>
         <w:rPr>
           <w:i/>
@@ -13448,6 +15599,7 @@
         </w:rPr>
         <w:t>nil</w:t>
       </w:r>
+      <w:proofErr w:type="spellEnd"/>
       <w:r>
         <w:t xml:space="preserve"> hodnotu.</w:t>
       </w:r>
@@ -13500,7 +15652,23 @@
         <w:t>3.0:</w:t>
       </w:r>
       <w:r>
-        <w:t xml:space="preserve"> tretia verzia bola vydaná 13.septembra 2016. Bolo to prvé veľké vydanie novej verzie od uvedenia Swiftu do open-source. V</w:t>
+        <w:t xml:space="preserve"> tretia verzia bola vydaná 13.septembra 2016. Bolo to prvé veľké vydanie novej verzie od uvedenia </w:t>
+      </w:r>
+      <w:proofErr w:type="spellStart"/>
+      <w:r>
+        <w:t>Swiftu</w:t>
+      </w:r>
+      <w:proofErr w:type="spellEnd"/>
+      <w:r>
+        <w:t xml:space="preserve"> do </w:t>
+      </w:r>
+      <w:proofErr w:type="spellStart"/>
+      <w:r>
+        <w:t>open-source</w:t>
+      </w:r>
+      <w:proofErr w:type="spellEnd"/>
+      <w:r>
+        <w:t>. V</w:t>
       </w:r>
       <w:r>
         <w:t>y</w:t>
@@ -13521,7 +15689,39 @@
         <w:t xml:space="preserve"> sa zmenili </w:t>
       </w:r>
       <w:r>
-        <w:t>spôsoby ako sa volajú niektoré funkcie(využívajú sa značky pre parametre). Príklad zmeny: cars.indexof(“Tesla“) sa zmenilo na cars.index(of: “Tesla“).</w:t>
+        <w:t xml:space="preserve">spôsoby ako sa volajú niektoré funkcie(využívajú sa značky pre parametre). Príklad zmeny: </w:t>
+      </w:r>
+      <w:proofErr w:type="spellStart"/>
+      <w:r>
+        <w:t>cars.indexof</w:t>
+      </w:r>
+      <w:proofErr w:type="spellEnd"/>
+      <w:r>
+        <w:t>(“</w:t>
+      </w:r>
+      <w:proofErr w:type="spellStart"/>
+      <w:r>
+        <w:t>Tesla</w:t>
+      </w:r>
+      <w:proofErr w:type="spellEnd"/>
+      <w:r>
+        <w:t xml:space="preserve">“) sa zmenilo na </w:t>
+      </w:r>
+      <w:proofErr w:type="spellStart"/>
+      <w:r>
+        <w:t>cars.index</w:t>
+      </w:r>
+      <w:proofErr w:type="spellEnd"/>
+      <w:r>
+        <w:t>(of: “</w:t>
+      </w:r>
+      <w:proofErr w:type="spellStart"/>
+      <w:r>
+        <w:t>Tesla</w:t>
+      </w:r>
+      <w:proofErr w:type="spellEnd"/>
+      <w:r>
+        <w:t>“).</w:t>
       </w:r>
       <w:r>
         <w:t xml:space="preserve"> </w:t>
@@ -13542,13 +15742,37 @@
         <w:t>i</w:t>
       </w:r>
       <w:r>
-        <w:t xml:space="preserve"> Swiftu.</w:t>
-      </w:r>
-      <w:r>
-        <w:t xml:space="preserve"> </w:t>
-      </w:r>
-      <w:r>
-        <w:t>Pridaný bol aj „Swift Package Manager“, ktorý mal uľahčiť spravovanie závislostí.</w:t>
+        <w:t xml:space="preserve"> </w:t>
+      </w:r>
+      <w:proofErr w:type="spellStart"/>
+      <w:r>
+        <w:t>Swiftu</w:t>
+      </w:r>
+      <w:proofErr w:type="spellEnd"/>
+      <w:r>
+        <w:t>.</w:t>
+      </w:r>
+      <w:r>
+        <w:t xml:space="preserve"> </w:t>
+      </w:r>
+      <w:r>
+        <w:t>Pridaný bol aj „</w:t>
+      </w:r>
+      <w:proofErr w:type="spellStart"/>
+      <w:r>
+        <w:t>Swift</w:t>
+      </w:r>
+      <w:proofErr w:type="spellEnd"/>
+      <w:r>
+        <w:t xml:space="preserve"> </w:t>
+      </w:r>
+      <w:proofErr w:type="spellStart"/>
+      <w:r>
+        <w:t>Package</w:t>
+      </w:r>
+      <w:proofErr w:type="spellEnd"/>
+      <w:r>
+        <w:t xml:space="preserve"> Manager“, ktorý mal uľahčiť spravovanie závislostí.</w:t>
       </w:r>
       <w:bookmarkStart w:id="101" w:name="_Ref63595158"/>
       <w:r>
@@ -13607,7 +15831,31 @@
         <w:t>vydaný 29.marca 2018.</w:t>
       </w:r>
       <w:r>
-        <w:t xml:space="preserve"> Jedna z noviniek je protokol „Codable“, ktorý umôžňuje jednoduchú serializáciu dát v</w:t>
+        <w:t xml:space="preserve"> Jedna z noviniek je protokol „</w:t>
+      </w:r>
+      <w:proofErr w:type="spellStart"/>
+      <w:r>
+        <w:t>Codable</w:t>
+      </w:r>
+      <w:proofErr w:type="spellEnd"/>
+      <w:r>
+        <w:t xml:space="preserve">“, ktorý </w:t>
+      </w:r>
+      <w:proofErr w:type="spellStart"/>
+      <w:r>
+        <w:t>umôžňuje</w:t>
+      </w:r>
+      <w:proofErr w:type="spellEnd"/>
+      <w:r>
+        <w:t xml:space="preserve"> jednoduchú </w:t>
+      </w:r>
+      <w:proofErr w:type="spellStart"/>
+      <w:r>
+        <w:t>serializáciu</w:t>
+      </w:r>
+      <w:proofErr w:type="spellEnd"/>
+      <w:r>
+        <w:t xml:space="preserve"> dát v</w:t>
       </w:r>
       <w:r>
         <w:t> </w:t>
@@ -13622,11 +15870,24 @@
         <w:t>terných formátov ako napríklad JSON</w:t>
       </w:r>
       <w:r>
-        <w:t>. Zmenilo sa fungovanie dátového typu String, ktoré podporuje jednoduchšiu a rýchlejšiu prácu s ním.</w:t>
-      </w:r>
-      <w:r>
-        <w:t xml:space="preserve"> Taktiež bola pozmenená syntax pre prácu s viacriadkovými Stringami</w:t>
-      </w:r>
+        <w:t xml:space="preserve">. Zmenilo sa fungovanie dátového typu </w:t>
+      </w:r>
+      <w:proofErr w:type="spellStart"/>
+      <w:r>
+        <w:t>String</w:t>
+      </w:r>
+      <w:proofErr w:type="spellEnd"/>
+      <w:r>
+        <w:t>, ktoré podporuje jednoduchšiu a rýchlejšiu prácu s ním.</w:t>
+      </w:r>
+      <w:r>
+        <w:t xml:space="preserve"> Taktiež bola pozmenená syntax pre prácu s viacriadkovými </w:t>
+      </w:r>
+      <w:proofErr w:type="spellStart"/>
+      <w:r>
+        <w:t>Stringami</w:t>
+      </w:r>
+      <w:proofErr w:type="spellEnd"/>
       <w:r>
         <w:t xml:space="preserve">(používajú sa tri úvodzovky pre začiatok aj koniec </w:t>
       </w:r>
@@ -13642,7 +15903,23 @@
           <w:i/>
           <w:iCs/>
         </w:rPr>
-        <w:t>viacriadkový string“““</w:t>
+        <w:t xml:space="preserve">viacriadkový </w:t>
+      </w:r>
+      <w:proofErr w:type="spellStart"/>
+      <w:r>
+        <w:rPr>
+          <w:i/>
+          <w:iCs/>
+        </w:rPr>
+        <w:t>string</w:t>
+      </w:r>
+      <w:proofErr w:type="spellEnd"/>
+      <w:r>
+        <w:rPr>
+          <w:i/>
+          <w:iCs/>
+        </w:rPr>
+        <w:t>“““</w:t>
       </w:r>
       <w:r>
         <w:t>)</w:t>
@@ -13729,7 +16006,15 @@
         <w:t>zvýšili</w:t>
       </w:r>
       <w:r>
-        <w:t xml:space="preserve"> výkon. Najväčšia zmena tejto verzie bola pridanie tzv. ABI stability a binárnej kompatibility. Tieto zaručujú, že štandardné Swift knižnice sú súčasťou </w:t>
+        <w:t xml:space="preserve"> výkon. Najväčšia zmena tejto verzie bola pridanie tzv. ABI stability a binárnej kompatibility. Tieto zaručujú, že štandardné </w:t>
+      </w:r>
+      <w:proofErr w:type="spellStart"/>
+      <w:r>
+        <w:t>Swift</w:t>
+      </w:r>
+      <w:proofErr w:type="spellEnd"/>
+      <w:r>
+        <w:t xml:space="preserve"> knižnice sú súčasťou </w:t>
       </w:r>
       <w:r>
         <w:t xml:space="preserve">každého </w:t>
@@ -13747,10 +16032,50 @@
         <w:t>systému Apple</w:t>
       </w:r>
       <w:r>
-        <w:t xml:space="preserve">(macOS, iOS, watchOS, tvOS). </w:t>
-      </w:r>
-      <w:r>
-        <w:t>Vďaka tomu budú aplikácie jednoduchšie na „buildovanie“ a budú zaberať menšie miesto</w:t>
+        <w:t>(</w:t>
+      </w:r>
+      <w:proofErr w:type="spellStart"/>
+      <w:r>
+        <w:t>macOS</w:t>
+      </w:r>
+      <w:proofErr w:type="spellEnd"/>
+      <w:r>
+        <w:t xml:space="preserve">, </w:t>
+      </w:r>
+      <w:proofErr w:type="spellStart"/>
+      <w:r>
+        <w:t>iOS</w:t>
+      </w:r>
+      <w:proofErr w:type="spellEnd"/>
+      <w:r>
+        <w:t xml:space="preserve">, </w:t>
+      </w:r>
+      <w:proofErr w:type="spellStart"/>
+      <w:r>
+        <w:t>watchOS</w:t>
+      </w:r>
+      <w:proofErr w:type="spellEnd"/>
+      <w:r>
+        <w:t xml:space="preserve">, </w:t>
+      </w:r>
+      <w:proofErr w:type="spellStart"/>
+      <w:r>
+        <w:t>tvOS</w:t>
+      </w:r>
+      <w:proofErr w:type="spellEnd"/>
+      <w:r>
+        <w:t xml:space="preserve">). </w:t>
+      </w:r>
+      <w:r>
+        <w:t>Vďaka tomu budú aplikácie jednoduchšie na „</w:t>
+      </w:r>
+      <w:proofErr w:type="spellStart"/>
+      <w:r>
+        <w:t>buildovanie</w:t>
+      </w:r>
+      <w:proofErr w:type="spellEnd"/>
+      <w:r>
+        <w:t>“ a budú zaberať menšie miesto</w:t>
       </w:r>
       <w:r>
         <w:t>,</w:t>
@@ -13806,7 +16131,23 @@
         </w:sdtContent>
       </w:sdt>
       <w:r>
-        <w:t xml:space="preserve"> Prechod z verzie 4.0, 4.1 a 4.2 je zabezpečený spätnou kompatibilitou. Pokiaľ chceme migrovať zo skoršej verzie, tak využívame migrátor kódu, ktorý je zahrnutý v Xcode verzii 10.2</w:t>
+        <w:t xml:space="preserve"> Prechod z verzie 4.0, 4.1 a 4.2 je zabezpečený spätnou kompatibilitou. Pokiaľ chceme migrovať zo skoršej verzie, tak využívame </w:t>
+      </w:r>
+      <w:proofErr w:type="spellStart"/>
+      <w:r>
+        <w:t>migrátor</w:t>
+      </w:r>
+      <w:proofErr w:type="spellEnd"/>
+      <w:r>
+        <w:t xml:space="preserve"> kódu, ktorý je zahrnutý v </w:t>
+      </w:r>
+      <w:proofErr w:type="spellStart"/>
+      <w:r>
+        <w:t>Xcode</w:t>
+      </w:r>
+      <w:proofErr w:type="spellEnd"/>
+      <w:r>
+        <w:t xml:space="preserve"> verzii 10.2</w:t>
       </w:r>
       <w:r>
         <w:t>.</w:t>
@@ -13870,13 +16211,37 @@
         <w:t xml:space="preserve"> expandovaná platformová podpora</w:t>
       </w:r>
       <w:r>
-        <w:t xml:space="preserve">. Jazyk Swift je podporovaný od tejto verzie aj na operačnom systéme Windows. </w:t>
+        <w:t xml:space="preserve">. Jazyk </w:t>
+      </w:r>
+      <w:proofErr w:type="spellStart"/>
+      <w:r>
+        <w:t>Swift</w:t>
+      </w:r>
+      <w:proofErr w:type="spellEnd"/>
+      <w:r>
+        <w:t xml:space="preserve"> je podporovaný od tejto verzie aj na operačnom systéme Windows. </w:t>
       </w:r>
       <w:r>
         <w:t>Pridané boli aj viaceré Linuxové distri</w:t>
       </w:r>
       <w:r>
-        <w:t>búcie(Ubuntu, CentOS 8, Amazon Linux 2).</w:t>
+        <w:t>búcie(</w:t>
+      </w:r>
+      <w:proofErr w:type="spellStart"/>
+      <w:r>
+        <w:t>Ubuntu</w:t>
+      </w:r>
+      <w:proofErr w:type="spellEnd"/>
+      <w:r>
+        <w:t xml:space="preserve">, </w:t>
+      </w:r>
+      <w:proofErr w:type="spellStart"/>
+      <w:r>
+        <w:t>CentOS</w:t>
+      </w:r>
+      <w:proofErr w:type="spellEnd"/>
+      <w:r>
+        <w:t xml:space="preserve"> 8, Amazon Linux 2).</w:t>
       </w:r>
       <w:r>
         <w:fldChar w:fldCharType="begin"/>
@@ -13931,12 +16296,512 @@
         <w:pStyle w:val="Nadpis2"/>
       </w:pPr>
       <w:bookmarkStart w:id="102" w:name="_Ref63412961"/>
-      <w:bookmarkStart w:id="103" w:name="_Toc63598676"/>
-      <w:r>
+      <w:bookmarkStart w:id="103" w:name="_Toc63681019"/>
+      <w:proofErr w:type="spellStart"/>
+      <w:r>
+        <w:lastRenderedPageBreak/>
         <w:t>Xcode</w:t>
       </w:r>
       <w:bookmarkEnd w:id="102"/>
       <w:bookmarkEnd w:id="103"/>
+      <w:proofErr w:type="spellEnd"/>
+    </w:p>
+    <w:p>
+      <w:r>
+        <w:t>Pokiaľ hľadáme vhodné vývojové prostredie(IDE) na tvorbu aplikácií pre operačné systémy od spoločnosti Apple(</w:t>
+      </w:r>
+      <w:proofErr w:type="spellStart"/>
+      <w:r>
+        <w:t>macOS</w:t>
+      </w:r>
+      <w:proofErr w:type="spellEnd"/>
+      <w:r>
+        <w:t xml:space="preserve">, </w:t>
+      </w:r>
+      <w:proofErr w:type="spellStart"/>
+      <w:r>
+        <w:t>iOS</w:t>
+      </w:r>
+      <w:proofErr w:type="spellEnd"/>
+      <w:r>
+        <w:t xml:space="preserve">, </w:t>
+      </w:r>
+      <w:proofErr w:type="spellStart"/>
+      <w:r>
+        <w:t>watchOS</w:t>
+      </w:r>
+      <w:proofErr w:type="spellEnd"/>
+      <w:r>
+        <w:t xml:space="preserve">, </w:t>
+      </w:r>
+      <w:proofErr w:type="spellStart"/>
+      <w:r>
+        <w:t>tvOS</w:t>
+      </w:r>
+      <w:proofErr w:type="spellEnd"/>
+      <w:r>
+        <w:t xml:space="preserve">, </w:t>
+      </w:r>
+      <w:proofErr w:type="spellStart"/>
+      <w:r>
+        <w:t>iPadOS</w:t>
+      </w:r>
+      <w:proofErr w:type="spellEnd"/>
+      <w:r>
+        <w:t xml:space="preserve">), tak ideálnou voľbou je </w:t>
+      </w:r>
+      <w:proofErr w:type="spellStart"/>
+      <w:r>
+        <w:t>Xcode</w:t>
+      </w:r>
+      <w:proofErr w:type="spellEnd"/>
+      <w:r>
+        <w:t xml:space="preserve">. Je to IDE vyvíjané samotnou spoločnosťou Apple a je určené na </w:t>
+      </w:r>
+      <w:r>
+        <w:t>operačný systém</w:t>
+      </w:r>
+      <w:r>
+        <w:t xml:space="preserve"> </w:t>
+      </w:r>
+      <w:proofErr w:type="spellStart"/>
+      <w:r>
+        <w:t>macOS</w:t>
+      </w:r>
+      <w:proofErr w:type="spellEnd"/>
+      <w:r>
+        <w:t xml:space="preserve">. </w:t>
+      </w:r>
+      <w:r>
+        <w:t xml:space="preserve">Prvá verzia </w:t>
+      </w:r>
+      <w:proofErr w:type="spellStart"/>
+      <w:r>
+        <w:t>Xcode</w:t>
+      </w:r>
+      <w:proofErr w:type="spellEnd"/>
+      <w:r>
+        <w:t xml:space="preserve"> bola vydaná 28. septembra 2003. Aktuálne je najnovšia stabilná verzia 12.4, ktorá vyšla 26. januára 2021. </w:t>
+      </w:r>
+      <w:sdt>
+        <w:sdtPr>
+          <w:id w:val="1890833069"/>
+          <w:citation/>
+        </w:sdtPr>
+        <w:sdtContent>
+          <w:r>
+            <w:fldChar w:fldCharType="begin"/>
+          </w:r>
+          <w:r>
+            <w:instrText xml:space="preserve">CITATION Xco \y  \l 1051 </w:instrText>
+          </w:r>
+          <w:r>
+            <w:fldChar w:fldCharType="separate"/>
+          </w:r>
+          <w:r>
+            <w:rPr>
+              <w:noProof/>
+            </w:rPr>
+            <w:t>(Xcode Releases)</w:t>
+          </w:r>
+          <w:r>
+            <w:fldChar w:fldCharType="end"/>
+          </w:r>
+        </w:sdtContent>
+      </w:sdt>
+    </w:p>
+    <w:p>
+      <w:proofErr w:type="spellStart"/>
+      <w:r>
+        <w:t>Xcode</w:t>
+      </w:r>
+      <w:proofErr w:type="spellEnd"/>
+      <w:r>
+        <w:t xml:space="preserve"> prostredie ponúka prehľadné vytváranie návrhov našej aplikácie, počas ktorého vidíme nielen náš návrh užívateľského prostredia na konkrétnom modely zariadenia ale pomocou rozdeleného okna máme prístup súčasne aj ku kódu aplikácie</w:t>
+      </w:r>
+      <w:r>
+        <w:t xml:space="preserve"> pomocou asistenčného editora</w:t>
+      </w:r>
+      <w:r>
+        <w:t xml:space="preserve"> a</w:t>
+      </w:r>
+      <w:r>
+        <w:t> na ľavej strane máme</w:t>
+      </w:r>
+      <w:r>
+        <w:t xml:space="preserve"> zobrazenú</w:t>
+      </w:r>
+      <w:r>
+        <w:t xml:space="preserve"> </w:t>
+      </w:r>
+      <w:r>
+        <w:t>štruktúr</w:t>
+      </w:r>
+      <w:r>
+        <w:t>u</w:t>
+      </w:r>
+      <w:r>
+        <w:t xml:space="preserve"> proj</w:t>
+      </w:r>
+      <w:r>
+        <w:t>e</w:t>
+      </w:r>
+      <w:r>
+        <w:t>ktu.</w:t>
+      </w:r>
+      <w:sdt>
+        <w:sdtPr>
+          <w:id w:val="-595865400"/>
+          <w:citation/>
+        </w:sdtPr>
+        <w:sdtContent>
+          <w:r>
+            <w:fldChar w:fldCharType="begin"/>
+          </w:r>
+          <w:r>
+            <w:instrText xml:space="preserve">CITATION htt1 \y  \l 1051 </w:instrText>
+          </w:r>
+          <w:r>
+            <w:fldChar w:fldCharType="separate"/>
+          </w:r>
+          <w:r>
+            <w:rPr>
+              <w:noProof/>
+            </w:rPr>
+            <w:t xml:space="preserve"> (Xcode IDE)</w:t>
+          </w:r>
+          <w:r>
+            <w:fldChar w:fldCharType="end"/>
+          </w:r>
+        </w:sdtContent>
+      </w:sdt>
+      <w:r>
+        <w:t xml:space="preserve"> Príklad návrhu užívateľského rozhrania je na obrázku nižšie.</w:t>
+      </w:r>
+    </w:p>
+    <w:p>
+      <w:pPr>
+        <w:pStyle w:val="Obrzok"/>
+      </w:pPr>
+      <w:r>
+        <w:rPr>
+          <w:noProof/>
+        </w:rPr>
+        <w:drawing>
+          <wp:inline distT="0" distB="0" distL="0" distR="0" wp14:anchorId="17EB9A56" wp14:editId="721496DE">
+            <wp:extent cx="5575935" cy="3266440"/>
+            <wp:effectExtent l="0" t="0" r="0" b="0"/>
+            <wp:docPr id="21" name="Obrázok 21"/>
+            <wp:cNvGraphicFramePr>
+              <a:graphicFrameLocks xmlns:a="http://schemas.openxmlformats.org/drawingml/2006/main" noChangeAspect="1"/>
+            </wp:cNvGraphicFramePr>
+            <a:graphic xmlns:a="http://schemas.openxmlformats.org/drawingml/2006/main">
+              <a:graphicData uri="http://schemas.openxmlformats.org/drawingml/2006/picture">
+                <pic:pic xmlns:pic="http://schemas.openxmlformats.org/drawingml/2006/picture">
+                  <pic:nvPicPr>
+                    <pic:cNvPr id="21" name="Obrázok 21"/>
+                    <pic:cNvPicPr/>
+                  </pic:nvPicPr>
+                  <pic:blipFill>
+                    <a:blip r:embed="rId23" cstate="print">
+                      <a:extLst>
+                        <a:ext uri="{28A0092B-C50C-407E-A947-70E740481C1C}">
+                          <a14:useLocalDpi xmlns:a14="http://schemas.microsoft.com/office/drawing/2010/main" val="0"/>
+                        </a:ext>
+                      </a:extLst>
+                    </a:blip>
+                    <a:stretch>
+                      <a:fillRect/>
+                    </a:stretch>
+                  </pic:blipFill>
+                  <pic:spPr>
+                    <a:xfrm>
+                      <a:off x="0" y="0"/>
+                      <a:ext cx="5575935" cy="3266440"/>
+                    </a:xfrm>
+                    <a:prstGeom prst="rect">
+                      <a:avLst/>
+                    </a:prstGeom>
+                  </pic:spPr>
+                </pic:pic>
+              </a:graphicData>
+            </a:graphic>
+          </wp:inline>
+        </w:drawing>
+      </w:r>
+    </w:p>
+    <w:p>
+      <w:pPr>
+        <w:pStyle w:val="Popis"/>
+        <w:jc w:val="center"/>
+      </w:pPr>
+      <w:r>
+        <w:t xml:space="preserve">Obrázok </w:t>
+      </w:r>
+      <w:r>
+        <w:fldChar w:fldCharType="begin"/>
+      </w:r>
+      <w:r>
+        <w:instrText xml:space="preserve"> SEQ Obrázok \* ARABIC </w:instrText>
+      </w:r>
+      <w:r>
+        <w:fldChar w:fldCharType="separate"/>
+      </w:r>
+      <w:r>
+        <w:rPr>
+          <w:noProof/>
+        </w:rPr>
+        <w:t>10</w:t>
+      </w:r>
+      <w:r>
+        <w:fldChar w:fldCharType="end"/>
+      </w:r>
+      <w:r>
+        <w:t xml:space="preserve"> Príklad zobrazenia návrhu užívateľského rozhrania v</w:t>
+      </w:r>
+      <w:r>
+        <w:t> </w:t>
+      </w:r>
+      <w:proofErr w:type="spellStart"/>
+      <w:r>
+        <w:t>Xcode</w:t>
+      </w:r>
+      <w:proofErr w:type="spellEnd"/>
+    </w:p>
+    <w:p>
+      <w:r>
+        <w:t xml:space="preserve">Vytváranie samotného návrhu je zabezpečené pomocou vstavaného „Interface </w:t>
+      </w:r>
+      <w:proofErr w:type="spellStart"/>
+      <w:r>
+        <w:t>buildera</w:t>
+      </w:r>
+      <w:proofErr w:type="spellEnd"/>
+      <w:r>
+        <w:t>“, ktorý ponúka tvorenie konceptu pre užívateľské rozhranie dokonca bez toho, aby bol potrebný akýkoľvek riadok kódu.</w:t>
+      </w:r>
+      <w:r>
+        <w:t xml:space="preserve"> Aplikácia sa v podstate skladá z jedného alebo viacerých typov obrazoviek(</w:t>
+      </w:r>
+      <w:proofErr w:type="spellStart"/>
+      <w:r>
+        <w:t>views</w:t>
+      </w:r>
+      <w:proofErr w:type="spellEnd"/>
+      <w:r>
+        <w:t>), medzi ktorými sa pohybuje podľa požiadaviek používateľa.</w:t>
+      </w:r>
+      <w:r>
+        <w:t xml:space="preserve"> </w:t>
+      </w:r>
+      <w:r>
+        <w:t>Do obrazoviek v</w:t>
+      </w:r>
+      <w:r>
+        <w:t>kladáme potrebné tlačidlá, tabuľky, popisy,</w:t>
+      </w:r>
+      <w:r>
+        <w:t xml:space="preserve"> </w:t>
+      </w:r>
+      <w:r>
+        <w:t>obrázky</w:t>
+      </w:r>
+      <w:r>
+        <w:t>...</w:t>
+      </w:r>
+      <w:r>
+        <w:t xml:space="preserve"> </w:t>
+      </w:r>
+      <w:r>
+        <w:t>Následne ich</w:t>
+      </w:r>
+      <w:r>
+        <w:t xml:space="preserve"> upravujeme podľa našej predstavy ako by mali konkrétne obrazovky aplikácie vyzerať. </w:t>
+      </w:r>
+      <w:r>
+        <w:t xml:space="preserve">Môžeme napríklad meniť veľkosť tlačidiel, typ, farbu, font písma, upravovať rozloženie objektov na obrazovke, prispôsobovať zmeny podľa veľkosti obrazovky zariadenia... </w:t>
+      </w:r>
+      <w:r>
+        <w:lastRenderedPageBreak/>
+        <w:t>Následne prepojíme návrh s našim kódom kde implementujeme už konkrétne správanie sa aplikácie.</w:t>
+      </w:r>
+      <w:r>
+        <w:t xml:space="preserve"> Prepojenie elementu s kódom funguje veľmi jednoducho pomocou potiahnutia daného prvku do kódu.</w:t>
+      </w:r>
+      <w:r>
+        <w:t xml:space="preserve"> Vďaka asistenčnému editoru môžeme mať otvorený naraz grafický dizajn aj pracovať na kóde.</w:t>
+      </w:r>
+      <w:r>
+        <w:t xml:space="preserve"> </w:t>
+      </w:r>
+      <w:sdt>
+        <w:sdtPr>
+          <w:id w:val="1806508875"/>
+          <w:citation/>
+        </w:sdtPr>
+        <w:sdtContent>
+          <w:r>
+            <w:fldChar w:fldCharType="begin"/>
+          </w:r>
+          <w:r>
+            <w:instrText xml:space="preserve">CITATION Int \y  \l 1051 </w:instrText>
+          </w:r>
+          <w:r>
+            <w:fldChar w:fldCharType="separate"/>
+          </w:r>
+          <w:r>
+            <w:rPr>
+              <w:noProof/>
+            </w:rPr>
+            <w:t>(Interface Builder Built-In)</w:t>
+          </w:r>
+          <w:r>
+            <w:fldChar w:fldCharType="end"/>
+          </w:r>
+        </w:sdtContent>
+      </w:sdt>
+    </w:p>
+    <w:p>
+      <w:proofErr w:type="spellStart"/>
+      <w:r>
+        <w:t>Xcode</w:t>
+      </w:r>
+      <w:proofErr w:type="spellEnd"/>
+      <w:r>
+        <w:t xml:space="preserve"> ponúka pre </w:t>
+      </w:r>
+      <w:r>
+        <w:t>spúšťanie aplikácie</w:t>
+      </w:r>
+      <w:r>
+        <w:t xml:space="preserve"> aj simulátor zariadení</w:t>
+      </w:r>
+      <w:r>
+        <w:t>,</w:t>
+      </w:r>
+      <w:r>
+        <w:t xml:space="preserve"> kde je </w:t>
+      </w:r>
+      <w:r>
+        <w:t xml:space="preserve">dostupné </w:t>
+      </w:r>
+      <w:r>
+        <w:t>veľké množstvo podporovaných modelov.</w:t>
+      </w:r>
+      <w:r>
+        <w:t xml:space="preserve"> Na výber je väčšina doteraz vydaných </w:t>
+      </w:r>
+      <w:proofErr w:type="spellStart"/>
+      <w:r>
+        <w:t>iPhonov</w:t>
+      </w:r>
+      <w:proofErr w:type="spellEnd"/>
+      <w:r>
+        <w:t>, iPadov a dokonca aj inteligentných hodiniek.</w:t>
+      </w:r>
+      <w:r>
+        <w:t xml:space="preserve"> Avšak ak potrebujeme simulovať staršie zariadenie,</w:t>
+      </w:r>
+      <w:r>
+        <w:t xml:space="preserve"> </w:t>
+      </w:r>
+      <w:r>
+        <w:t xml:space="preserve">tak bude nevyhnutné </w:t>
+      </w:r>
+      <w:proofErr w:type="spellStart"/>
+      <w:r>
+        <w:t>dosťahovať</w:t>
+      </w:r>
+      <w:proofErr w:type="spellEnd"/>
+      <w:r>
+        <w:t xml:space="preserve"> potrebný simulátor, keďže </w:t>
+      </w:r>
+      <w:proofErr w:type="spellStart"/>
+      <w:r>
+        <w:t>defaultne</w:t>
+      </w:r>
+      <w:proofErr w:type="spellEnd"/>
+      <w:r>
+        <w:t xml:space="preserve"> je nainštalovaných v </w:t>
+      </w:r>
+      <w:proofErr w:type="spellStart"/>
+      <w:r>
+        <w:t>Xcode</w:t>
+      </w:r>
+      <w:proofErr w:type="spellEnd"/>
+      <w:r>
+        <w:t xml:space="preserve"> pár posledných vydaných modelov. </w:t>
+      </w:r>
+      <w:r>
+        <w:t xml:space="preserve">Pri vývoji aplikácií na Apple </w:t>
+      </w:r>
+      <w:proofErr w:type="spellStart"/>
+      <w:r>
+        <w:t>Watch</w:t>
+      </w:r>
+      <w:proofErr w:type="spellEnd"/>
+      <w:r>
+        <w:t xml:space="preserve"> je možné párovanie</w:t>
+      </w:r>
+      <w:r>
+        <w:t xml:space="preserve"> zvolených hodiniek</w:t>
+      </w:r>
+      <w:r>
+        <w:t xml:space="preserve"> s</w:t>
+      </w:r>
+      <w:r>
+        <w:t xml:space="preserve"> vybraným </w:t>
+      </w:r>
+      <w:r>
+        <w:t>simulátorom iPhone zariadenia.</w:t>
+      </w:r>
+      <w:r>
+        <w:t xml:space="preserve"> Okrem simulátorov ponúka </w:t>
+      </w:r>
+      <w:r>
+        <w:t>pripojenie</w:t>
+      </w:r>
+      <w:r>
+        <w:t xml:space="preserve"> vlastného zariadenia, na ktorom budeme aplikáciu spúšťať</w:t>
+      </w:r>
+      <w:r>
+        <w:t>. Ak chceme našu vytvorenú aplikáciu publikovať je vždy lepšie ju otestovať aj na fyzickom zariadení, pretože nie všetko sa dá vyskúšať v simulátore.</w:t>
+      </w:r>
+      <w:r>
+        <w:t xml:space="preserve"> </w:t>
+      </w:r>
+      <w:r>
+        <w:t>Pre správne pripojenie nášho zariadenia budeme potrebovať vyplniť naše Apple ID k informáciám o účte a priradiť projekt k tímu.</w:t>
+      </w:r>
+      <w:r>
+        <w:t xml:space="preserve"> </w:t>
+      </w:r>
+      <w:sdt>
+        <w:sdtPr>
+          <w:id w:val="1377423216"/>
+          <w:citation/>
+        </w:sdtPr>
+        <w:sdtContent>
+          <w:r>
+            <w:fldChar w:fldCharType="begin"/>
+          </w:r>
+          <w:r>
+            <w:instrText xml:space="preserve">CITATION Run \y  \l 1051 </w:instrText>
+          </w:r>
+          <w:r>
+            <w:fldChar w:fldCharType="separate"/>
+          </w:r>
+          <w:r>
+            <w:rPr>
+              <w:noProof/>
+            </w:rPr>
+            <w:t>(Running Your App in the Simulator or on a Device )</w:t>
+          </w:r>
+          <w:r>
+            <w:fldChar w:fldCharType="end"/>
+          </w:r>
+        </w:sdtContent>
+      </w:sdt>
     </w:p>
     <w:p>
       <w:pPr>
@@ -13959,7 +16824,7 @@
       <w:pPr>
         <w:pStyle w:val="Nadpis1"/>
       </w:pPr>
-      <w:bookmarkStart w:id="104" w:name="_Toc63598677"/>
+      <w:bookmarkStart w:id="104" w:name="_Toc63681020"/>
       <w:r>
         <w:lastRenderedPageBreak/>
         <w:t>Cieľ práce</w:t>
@@ -13980,7 +16845,15 @@
         <w:t>“</w:t>
       </w:r>
       <w:r>
-        <w:t xml:space="preserve"> na zvolenú platformu iOS.</w:t>
+        <w:t xml:space="preserve"> na zvolenú platformu </w:t>
+      </w:r>
+      <w:proofErr w:type="spellStart"/>
+      <w:r>
+        <w:t>iOS</w:t>
+      </w:r>
+      <w:proofErr w:type="spellEnd"/>
+      <w:r>
+        <w:t>.</w:t>
       </w:r>
       <w:r>
         <w:t xml:space="preserve"> Tvorba pozostáva z viacerých krokov:</w:t>
@@ -14276,7 +17149,7 @@
       <w:pPr>
         <w:pStyle w:val="Nadpis1"/>
       </w:pPr>
-      <w:bookmarkStart w:id="105" w:name="_Toc63598678"/>
+      <w:bookmarkStart w:id="105" w:name="_Toc63681021"/>
       <w:r>
         <w:lastRenderedPageBreak/>
         <w:t>Metodika práce a metódy skúmania</w:t>
@@ -14289,7 +17162,7 @@
       </w:pPr>
       <w:bookmarkStart w:id="106" w:name="_Ref62733213"/>
       <w:bookmarkStart w:id="107" w:name="_Ref62733253"/>
-      <w:bookmarkStart w:id="108" w:name="_Toc63598679"/>
+      <w:bookmarkStart w:id="108" w:name="_Toc63681022"/>
       <w:r>
         <w:t>Návrh funkcií a</w:t>
       </w:r>
@@ -14308,7 +17181,7 @@
       <w:pPr>
         <w:pStyle w:val="Nadpis2"/>
       </w:pPr>
-      <w:bookmarkStart w:id="109" w:name="_Toc63598680"/>
+      <w:bookmarkStart w:id="109" w:name="_Toc63681023"/>
       <w:r>
         <w:t>Porovnanie viacerých možností implementácie</w:t>
       </w:r>
@@ -14319,7 +17192,7 @@
       <w:pPr>
         <w:pStyle w:val="Nadpis2"/>
       </w:pPr>
-      <w:bookmarkStart w:id="110" w:name="_Toc63598681"/>
+      <w:bookmarkStart w:id="110" w:name="_Toc63681024"/>
       <w:r>
         <w:t>UML diagram</w:t>
       </w:r>
@@ -14333,7 +17206,7 @@
       <w:pPr>
         <w:pStyle w:val="Nadpis2"/>
       </w:pPr>
-      <w:bookmarkStart w:id="111" w:name="_Toc63598682"/>
+      <w:bookmarkStart w:id="111" w:name="_Toc63681025"/>
       <w:r>
         <w:t>Výsledná implementácia</w:t>
       </w:r>
@@ -14361,7 +17234,7 @@
       <w:pPr>
         <w:pStyle w:val="Nadpis1"/>
       </w:pPr>
-      <w:bookmarkStart w:id="112" w:name="_Toc63598683"/>
+      <w:bookmarkStart w:id="112" w:name="_Toc63681026"/>
       <w:r>
         <w:lastRenderedPageBreak/>
         <w:t>Výsledky práce</w:t>
@@ -14372,7 +17245,7 @@
       <w:pPr>
         <w:pStyle w:val="Nadpis2"/>
       </w:pPr>
-      <w:bookmarkStart w:id="113" w:name="_Toc63598684"/>
+      <w:bookmarkStart w:id="113" w:name="_Toc63681027"/>
       <w:r>
         <w:t>Ukážka</w:t>
       </w:r>
@@ -14386,7 +17259,7 @@
       <w:pPr>
         <w:pStyle w:val="Nadpis2"/>
       </w:pPr>
-      <w:bookmarkStart w:id="114" w:name="_Toc63598685"/>
+      <w:bookmarkStart w:id="114" w:name="_Toc63681028"/>
       <w:r>
         <w:t>Porovnanie s existujúcimi aplikáciami</w:t>
       </w:r>
@@ -14414,7 +17287,7 @@
       <w:pPr>
         <w:pStyle w:val="Nadpis1"/>
       </w:pPr>
-      <w:bookmarkStart w:id="115" w:name="_Toc63598686"/>
+      <w:bookmarkStart w:id="115" w:name="_Toc63681029"/>
       <w:r>
         <w:lastRenderedPageBreak/>
         <w:t>Diskusia</w:t>
@@ -14447,7 +17320,7 @@
           <w:numId w:val="0"/>
         </w:numPr>
       </w:pPr>
-      <w:bookmarkStart w:id="116" w:name="_Toc63598687"/>
+      <w:bookmarkStart w:id="116" w:name="_Toc63681030"/>
       <w:r>
         <w:lastRenderedPageBreak/>
         <w:t>Záver</w:t>
@@ -14472,7 +17345,7 @@
         <w:br w:type="page"/>
       </w:r>
     </w:p>
-    <w:bookmarkStart w:id="117" w:name="_Toc63598688" w:displacedByCustomXml="next"/>
+    <w:bookmarkStart w:id="117" w:name="_Toc63681031" w:displacedByCustomXml="next"/>
     <w:sdt>
       <w:sdtPr>
         <w:id w:val="-1186137425"/>
@@ -14899,13 +17772,13 @@
               <w:iCs/>
               <w:noProof/>
             </w:rPr>
-            <w:t>jetbrains.com</w:t>
+            <w:t>Interface Builder Built-In</w:t>
           </w:r>
           <w:r>
             <w:rPr>
               <w:noProof/>
             </w:rPr>
-            <w:t>. (dátum neznámy). Dostupné na Internete: https://www.jetbrains.com/objc/</w:t>
+            <w:t>. (dátum neznámy). Dostupné na Internete: https://developer.apple.com/xcode/interface-builder/</w:t>
           </w:r>
         </w:p>
         <w:p>
@@ -14918,23 +17791,17 @@
           </w:pPr>
           <w:r>
             <w:rPr>
-              <w:noProof/>
-            </w:rPr>
-            <w:t xml:space="preserve">Kremenek, T. (25. Marec 2019). </w:t>
-          </w:r>
-          <w:r>
-            <w:rPr>
               <w:i/>
               <w:iCs/>
               <w:noProof/>
             </w:rPr>
-            <w:t>Swift 5 released!</w:t>
+            <w:t>jetbrains.com</w:t>
           </w:r>
           <w:r>
             <w:rPr>
               <w:noProof/>
             </w:rPr>
-            <w:t xml:space="preserve"> Dostupné na Internete: https://swift.org/blog/swift-5-released/</w:t>
+            <w:t>. (dátum neznámy). Dostupné na Internete: https://www.jetbrains.com/objc/</w:t>
           </w:r>
         </w:p>
         <w:p>
@@ -14949,7 +17816,7 @@
             <w:rPr>
               <w:noProof/>
             </w:rPr>
-            <w:t xml:space="preserve">Lacko, Ľ. (2018). </w:t>
+            <w:t xml:space="preserve">Kremenek, T. (25. Marec 2019). </w:t>
           </w:r>
           <w:r>
             <w:rPr>
@@ -14957,13 +17824,13 @@
               <w:iCs/>
               <w:noProof/>
             </w:rPr>
-            <w:t>Vývoj aplikací pro iOS.</w:t>
+            <w:t>Swift 5 released!</w:t>
           </w:r>
           <w:r>
             <w:rPr>
               <w:noProof/>
             </w:rPr>
-            <w:t xml:space="preserve"> Brno: Computer Press.</w:t>
+            <w:t xml:space="preserve"> Dostupné na Internete: https://swift.org/blog/swift-5-released/</w:t>
           </w:r>
         </w:p>
         <w:p>
@@ -14978,7 +17845,7 @@
             <w:rPr>
               <w:noProof/>
             </w:rPr>
-            <w:t xml:space="preserve">Maierová, L. (11. Január 2018). </w:t>
+            <w:t xml:space="preserve">Lacko, Ľ. (2018). </w:t>
           </w:r>
           <w:r>
             <w:rPr>
@@ -14986,13 +17853,13 @@
               <w:iCs/>
               <w:noProof/>
             </w:rPr>
-            <w:t>Svetlo v budovách a jeho nevizuálne vnímanie</w:t>
+            <w:t>Vývoj aplikací pro iOS.</w:t>
           </w:r>
           <w:r>
             <w:rPr>
               <w:noProof/>
             </w:rPr>
-            <w:t>. Dostupné na Internete: ASB Architektúra stavebníctvo biznis: https://www.asb.sk/stavebnictvo/technicke-zariadenia-budov/osvetlenie-a-elektroinstalacie/svetlo-v-budovach-a-jeho-nevizualne-vnimanie</w:t>
+            <w:t xml:space="preserve"> Brno: Computer Press.</w:t>
           </w:r>
         </w:p>
         <w:p>
@@ -15005,17 +17872,23 @@
           </w:pPr>
           <w:r>
             <w:rPr>
+              <w:noProof/>
+            </w:rPr>
+            <w:t xml:space="preserve">Maierová, L. (11. Január 2018). </w:t>
+          </w:r>
+          <w:r>
+            <w:rPr>
               <w:i/>
               <w:iCs/>
               <w:noProof/>
             </w:rPr>
-            <w:t>Membership details</w:t>
+            <w:t>Svetlo v budovách a jeho nevizuálne vnímanie</w:t>
           </w:r>
           <w:r>
             <w:rPr>
               <w:noProof/>
             </w:rPr>
-            <w:t>. (dátum neznámy). Dostupné na Internete: https://developer.apple.com/programs/whats-included/</w:t>
+            <w:t>. Dostupné na Internete: ASB Architektúra stavebníctvo biznis: https://www.asb.sk/stavebnictvo/technicke-zariadenia-budov/osvetlenie-a-elektroinstalacie/svetlo-v-budovach-a-jeho-nevizualne-vnimanie</w:t>
           </w:r>
         </w:p>
         <w:p>
@@ -15028,23 +17901,17 @@
           </w:pPr>
           <w:r>
             <w:rPr>
-              <w:noProof/>
-            </w:rPr>
-            <w:t xml:space="preserve">Royal, S. (13. Január 2017). </w:t>
-          </w:r>
-          <w:r>
-            <w:rPr>
               <w:i/>
               <w:iCs/>
               <w:noProof/>
             </w:rPr>
-            <w:t>iPhone OS 1: The Beginning of an Era</w:t>
+            <w:t>Membership details</w:t>
           </w:r>
           <w:r>
             <w:rPr>
               <w:noProof/>
             </w:rPr>
-            <w:t>. Dostupné na Internete: https://lowendmac.com/2017/iphone-os-1-the-beginning-of-an-era/</w:t>
+            <w:t>. (dátum neznámy). Dostupné na Internete: https://developer.apple.com/programs/whats-included/</w:t>
           </w:r>
         </w:p>
         <w:p>
@@ -15059,7 +17926,7 @@
             <w:rPr>
               <w:noProof/>
             </w:rPr>
-            <w:t xml:space="preserve">Scully, E. (14. Júl 2020). </w:t>
+            <w:t xml:space="preserve">Royal, S. (13. Január 2017). </w:t>
           </w:r>
           <w:r>
             <w:rPr>
@@ -15067,13 +17934,13 @@
               <w:iCs/>
               <w:noProof/>
             </w:rPr>
-            <w:t>Best Android Programming Languages</w:t>
+            <w:t>iPhone OS 1: The Beginning of an Era</w:t>
           </w:r>
           <w:r>
             <w:rPr>
               <w:noProof/>
             </w:rPr>
-            <w:t>. Dostupné na Internete: https://careerkarma.com/blog/programming-languages-android/</w:t>
+            <w:t>. Dostupné na Internete: https://lowendmac.com/2017/iphone-os-1-the-beginning-of-an-era/</w:t>
           </w:r>
         </w:p>
         <w:p>
@@ -15088,7 +17955,7 @@
             <w:rPr>
               <w:noProof/>
             </w:rPr>
-            <w:t xml:space="preserve">Sinicki, A. (10. August 2019). </w:t>
+            <w:t xml:space="preserve">Scully, E. (14. Júl 2020). </w:t>
           </w:r>
           <w:r>
             <w:rPr>
@@ -15096,13 +17963,13 @@
               <w:iCs/>
               <w:noProof/>
             </w:rPr>
-            <w:t xml:space="preserve">I want to develop Android apps — What languages should I learn? </w:t>
+            <w:t>Best Android Programming Languages</w:t>
           </w:r>
           <w:r>
             <w:rPr>
               <w:noProof/>
             </w:rPr>
-            <w:t>. Dostupné na Internete: https://www.androidauthority.com/develop-android-apps-languages-learn-391008/</w:t>
+            <w:t>. Dostupné na Internete: https://careerkarma.com/blog/programming-languages-android/</w:t>
           </w:r>
         </w:p>
         <w:p>
@@ -15115,17 +17982,23 @@
           </w:pPr>
           <w:r>
             <w:rPr>
+              <w:noProof/>
+            </w:rPr>
+            <w:t xml:space="preserve">Sinicki, A. (10. August 2019). </w:t>
+          </w:r>
+          <w:r>
+            <w:rPr>
               <w:i/>
               <w:iCs/>
               <w:noProof/>
             </w:rPr>
-            <w:t>stackoverflow.com</w:t>
+            <w:t xml:space="preserve">I want to develop Android apps — What languages should I learn? </w:t>
           </w:r>
           <w:r>
             <w:rPr>
               <w:noProof/>
             </w:rPr>
-            <w:t>. (2015). Dostupné na Internete: https://insights.stackoverflow.com/survey/2015?_ga=2.249939777.638892807.1612531393-661867365.1612531393</w:t>
+            <w:t>. Dostupné na Internete: https://www.androidauthority.com/develop-android-apps-languages-learn-391008/</w:t>
           </w:r>
         </w:p>
         <w:p>
@@ -15148,7 +18021,7 @@
             <w:rPr>
               <w:noProof/>
             </w:rPr>
-            <w:t>. (2020). Dostupné na Internete: https://insights.stackoverflow.com/survey/2020#technology-web-frameworks-professional-developers2</w:t>
+            <w:t>. (2015). Dostupné na Internete: https://insights.stackoverflow.com/survey/2015?_ga=2.249939777.638892807.1612531393-661867365.1612531393</w:t>
           </w:r>
         </w:p>
         <w:p>
@@ -15165,13 +18038,13 @@
               <w:iCs/>
               <w:noProof/>
             </w:rPr>
-            <w:t>Swift 2.0</w:t>
+            <w:t>stackoverflow.com</w:t>
           </w:r>
           <w:r>
             <w:rPr>
               <w:noProof/>
             </w:rPr>
-            <w:t>. (8. Jún 2015). Dostupné na Internete: https://developer.apple.com/swift/blog/?id=29</w:t>
+            <w:t>. (2020). Dostupné na Internete: https://insights.stackoverflow.com/survey/2020#technology-web-frameworks-professional-developers2</w:t>
           </w:r>
         </w:p>
         <w:p>
@@ -15188,13 +18061,13 @@
               <w:iCs/>
               <w:noProof/>
             </w:rPr>
-            <w:t>swift.org</w:t>
+            <w:t>Swift 2.0</w:t>
           </w:r>
           <w:r>
             <w:rPr>
               <w:noProof/>
             </w:rPr>
-            <w:t>. (dátum neznámy). Dostupné na Internete: https://swift.org/</w:t>
+            <w:t>. (8. Jún 2015). Dostupné na Internete: https://developer.apple.com/swift/blog/?id=29</w:t>
           </w:r>
         </w:p>
         <w:p>
@@ -15212,6 +18085,29 @@
               <w:noProof/>
             </w:rPr>
             <w:lastRenderedPageBreak/>
+            <w:t>swift.org</w:t>
+          </w:r>
+          <w:r>
+            <w:rPr>
+              <w:noProof/>
+            </w:rPr>
+            <w:t>. (dátum neznámy). Dostupné na Internete: https://swift.org/</w:t>
+          </w:r>
+        </w:p>
+        <w:p>
+          <w:pPr>
+            <w:pStyle w:val="Bibliografia"/>
+            <w:ind w:left="720" w:hanging="720"/>
+            <w:rPr>
+              <w:noProof/>
+            </w:rPr>
+          </w:pPr>
+          <w:r>
+            <w:rPr>
+              <w:i/>
+              <w:iCs/>
+              <w:noProof/>
+            </w:rPr>
             <w:t>World population</w:t>
           </w:r>
           <w:r>
@@ -15219,6 +18115,52 @@
               <w:noProof/>
             </w:rPr>
             <w:t>. (dátum neznámy). Dostupné na Internete: worldometer: https://www.worldometers.info/world-population/</w:t>
+          </w:r>
+        </w:p>
+        <w:p>
+          <w:pPr>
+            <w:pStyle w:val="Bibliografia"/>
+            <w:ind w:left="720" w:hanging="720"/>
+            <w:rPr>
+              <w:noProof/>
+            </w:rPr>
+          </w:pPr>
+          <w:r>
+            <w:rPr>
+              <w:i/>
+              <w:iCs/>
+              <w:noProof/>
+            </w:rPr>
+            <w:t>Xcode IDE</w:t>
+          </w:r>
+          <w:r>
+            <w:rPr>
+              <w:noProof/>
+            </w:rPr>
+            <w:t>. (dátum neznámy). Dostupné na Internete: https://developer.apple.com/xcode/ide/</w:t>
+          </w:r>
+        </w:p>
+        <w:p>
+          <w:pPr>
+            <w:pStyle w:val="Bibliografia"/>
+            <w:ind w:left="720" w:hanging="720"/>
+            <w:rPr>
+              <w:noProof/>
+            </w:rPr>
+          </w:pPr>
+          <w:r>
+            <w:rPr>
+              <w:i/>
+              <w:iCs/>
+              <w:noProof/>
+            </w:rPr>
+            <w:t>Xcode Releases</w:t>
+          </w:r>
+          <w:r>
+            <w:rPr>
+              <w:noProof/>
+            </w:rPr>
+            <w:t>. (dátum neznámy). Dostupné na Internete: https://xcodereleases.com/</w:t>
           </w:r>
         </w:p>
         <w:p>
@@ -15306,7 +18248,23 @@
         <w:footnoteRef/>
       </w:r>
       <w:r>
-        <w:t xml:space="preserve"> Bečárová, K. Biologické LED osvetlenie s cirkadiánnou reguláciou. 2019.</w:t>
+        <w:t xml:space="preserve"> </w:t>
+      </w:r>
+      <w:proofErr w:type="spellStart"/>
+      <w:r>
+        <w:t>Bečárová</w:t>
+      </w:r>
+      <w:proofErr w:type="spellEnd"/>
+      <w:r>
+        <w:t>, K. Biologické LED osvetlenie s </w:t>
+      </w:r>
+      <w:proofErr w:type="spellStart"/>
+      <w:r>
+        <w:t>cirkadiánnou</w:t>
+      </w:r>
+      <w:proofErr w:type="spellEnd"/>
+      <w:r>
+        <w:t xml:space="preserve"> reguláciou. 2019.</w:t>
       </w:r>
     </w:p>
   </w:footnote>
@@ -15326,8 +18284,13 @@
       </w:r>
       <w:bookmarkStart w:id="54" w:name="OLE_LINK49"/>
       <w:bookmarkStart w:id="55" w:name="OLE_LINK50"/>
-      <w:r>
-        <w:t>Maierová, L. Svetlo v budovách a jeho nevizuálne vnímanie. 2018.</w:t>
+      <w:proofErr w:type="spellStart"/>
+      <w:r>
+        <w:t>Maierová</w:t>
+      </w:r>
+      <w:proofErr w:type="spellEnd"/>
+      <w:r>
+        <w:t>, L. Svetlo v budovách a jeho nevizuálne vnímanie. 2018.</w:t>
       </w:r>
     </w:p>
     <w:bookmarkEnd w:id="54"/>
@@ -15345,7 +18308,10 @@
         <w:footnoteRef/>
       </w:r>
       <w:r>
-        <w:t xml:space="preserve"> Chochlíková, L. Vplyv osvetlenia na fungovanie biologických hodín. 2014.</w:t>
+        <w:t xml:space="preserve"> </w:t>
+      </w:r>
+      <w:r>
+        <w:t>Chochlíková, L. Vplyv osvetlenia na fungovanie biologických hodín. 2014.</w:t>
       </w:r>
     </w:p>
   </w:footnote>
@@ -15361,7 +18327,10 @@
         <w:footnoteRef/>
       </w:r>
       <w:r>
-        <w:t xml:space="preserve"> Chochlíková, L. </w:t>
+        <w:t xml:space="preserve"> </w:t>
+      </w:r>
+      <w:r>
+        <w:t xml:space="preserve">Chochlíková, L. </w:t>
       </w:r>
       <w:r>
         <w:rPr>
@@ -15395,7 +18364,15 @@
         <w:footnoteRef/>
       </w:r>
       <w:r>
-        <w:t xml:space="preserve"> Maierová, L. Svetlo v budovách a jeho nevizuálne vnímanie. 2018.</w:t>
+        <w:t xml:space="preserve"> </w:t>
+      </w:r>
+      <w:proofErr w:type="spellStart"/>
+      <w:r>
+        <w:t>Maierová</w:t>
+      </w:r>
+      <w:proofErr w:type="spellEnd"/>
+      <w:r>
+        <w:t>, L. Svetlo v budovách a jeho nevizuálne vnímanie. 2018.</w:t>
       </w:r>
     </w:p>
   </w:footnote>
@@ -15411,8 +18388,85 @@
         <w:footnoteRef/>
       </w:r>
       <w:r>
-        <w:t xml:space="preserve"> Capretto, L. The night-light color that can actually help foster sleep</w:t>
-      </w:r>
+        <w:t xml:space="preserve"> </w:t>
+      </w:r>
+      <w:proofErr w:type="spellStart"/>
+      <w:r>
+        <w:t>Capretto</w:t>
+      </w:r>
+      <w:proofErr w:type="spellEnd"/>
+      <w:r>
+        <w:t xml:space="preserve">, L. </w:t>
+      </w:r>
+      <w:proofErr w:type="spellStart"/>
+      <w:r>
+        <w:t>The</w:t>
+      </w:r>
+      <w:proofErr w:type="spellEnd"/>
+      <w:r>
+        <w:t xml:space="preserve"> </w:t>
+      </w:r>
+      <w:proofErr w:type="spellStart"/>
+      <w:r>
+        <w:t>night-light</w:t>
+      </w:r>
+      <w:proofErr w:type="spellEnd"/>
+      <w:r>
+        <w:t xml:space="preserve"> </w:t>
+      </w:r>
+      <w:proofErr w:type="spellStart"/>
+      <w:r>
+        <w:t>color</w:t>
+      </w:r>
+      <w:proofErr w:type="spellEnd"/>
+      <w:r>
+        <w:t xml:space="preserve"> </w:t>
+      </w:r>
+      <w:proofErr w:type="spellStart"/>
+      <w:r>
+        <w:t>that</w:t>
+      </w:r>
+      <w:proofErr w:type="spellEnd"/>
+      <w:r>
+        <w:t xml:space="preserve"> </w:t>
+      </w:r>
+      <w:proofErr w:type="spellStart"/>
+      <w:r>
+        <w:t>can</w:t>
+      </w:r>
+      <w:proofErr w:type="spellEnd"/>
+      <w:r>
+        <w:t xml:space="preserve"> </w:t>
+      </w:r>
+      <w:proofErr w:type="spellStart"/>
+      <w:r>
+        <w:t>actually</w:t>
+      </w:r>
+      <w:proofErr w:type="spellEnd"/>
+      <w:r>
+        <w:t xml:space="preserve"> </w:t>
+      </w:r>
+      <w:proofErr w:type="spellStart"/>
+      <w:r>
+        <w:t>help</w:t>
+      </w:r>
+      <w:proofErr w:type="spellEnd"/>
+      <w:r>
+        <w:t xml:space="preserve"> </w:t>
+      </w:r>
+      <w:proofErr w:type="spellStart"/>
+      <w:r>
+        <w:t>foster</w:t>
+      </w:r>
+      <w:proofErr w:type="spellEnd"/>
+      <w:r>
+        <w:t xml:space="preserve"> </w:t>
+      </w:r>
+      <w:proofErr w:type="spellStart"/>
+      <w:r>
+        <w:t>sleep</w:t>
+      </w:r>
+      <w:proofErr w:type="spellEnd"/>
     </w:p>
   </w:footnote>
   <w:footnote w:id="7">
@@ -15427,7 +18481,39 @@
         <w:footnoteRef/>
       </w:r>
       <w:r>
-        <w:t xml:space="preserve"> Gu, T. Newzoo’s global mobile market report. 2019.</w:t>
+        <w:t xml:space="preserve"> </w:t>
+      </w:r>
+      <w:proofErr w:type="spellStart"/>
+      <w:r>
+        <w:t>Gu</w:t>
+      </w:r>
+      <w:proofErr w:type="spellEnd"/>
+      <w:r>
+        <w:t xml:space="preserve">, T. </w:t>
+      </w:r>
+      <w:proofErr w:type="spellStart"/>
+      <w:r>
+        <w:t>Newzoo’s</w:t>
+      </w:r>
+      <w:proofErr w:type="spellEnd"/>
+      <w:r>
+        <w:t xml:space="preserve"> </w:t>
+      </w:r>
+      <w:proofErr w:type="spellStart"/>
+      <w:r>
+        <w:t>global</w:t>
+      </w:r>
+      <w:proofErr w:type="spellEnd"/>
+      <w:r>
+        <w:t xml:space="preserve"> mobile </w:t>
+      </w:r>
+      <w:proofErr w:type="spellStart"/>
+      <w:r>
+        <w:t>market</w:t>
+      </w:r>
+      <w:proofErr w:type="spellEnd"/>
+      <w:r>
+        <w:t xml:space="preserve"> report. 2019.</w:t>
       </w:r>
     </w:p>
   </w:footnote>
@@ -15445,7 +18531,71 @@
         <w:footnoteRef/>
       </w:r>
       <w:r>
-        <w:t xml:space="preserve"> Sinicki, A. I want to develop Android apps – What language should I learn?. 2019.</w:t>
+        <w:t xml:space="preserve"> </w:t>
+      </w:r>
+      <w:proofErr w:type="spellStart"/>
+      <w:r>
+        <w:t>Sinicki</w:t>
+      </w:r>
+      <w:proofErr w:type="spellEnd"/>
+      <w:r>
+        <w:t>, A. I </w:t>
+      </w:r>
+      <w:proofErr w:type="spellStart"/>
+      <w:r>
+        <w:t>want</w:t>
+      </w:r>
+      <w:proofErr w:type="spellEnd"/>
+      <w:r>
+        <w:t xml:space="preserve"> to </w:t>
+      </w:r>
+      <w:proofErr w:type="spellStart"/>
+      <w:r>
+        <w:t>develop</w:t>
+      </w:r>
+      <w:proofErr w:type="spellEnd"/>
+      <w:r>
+        <w:t xml:space="preserve"> Android </w:t>
+      </w:r>
+      <w:proofErr w:type="spellStart"/>
+      <w:r>
+        <w:t>apps</w:t>
+      </w:r>
+      <w:proofErr w:type="spellEnd"/>
+      <w:r>
+        <w:t xml:space="preserve"> – </w:t>
+      </w:r>
+      <w:proofErr w:type="spellStart"/>
+      <w:r>
+        <w:t>What</w:t>
+      </w:r>
+      <w:proofErr w:type="spellEnd"/>
+      <w:r>
+        <w:t xml:space="preserve"> </w:t>
+      </w:r>
+      <w:proofErr w:type="spellStart"/>
+      <w:r>
+        <w:t>language</w:t>
+      </w:r>
+      <w:proofErr w:type="spellEnd"/>
+      <w:r>
+        <w:t xml:space="preserve"> </w:t>
+      </w:r>
+      <w:proofErr w:type="spellStart"/>
+      <w:r>
+        <w:t>should</w:t>
+      </w:r>
+      <w:proofErr w:type="spellEnd"/>
+      <w:r>
+        <w:t xml:space="preserve"> I </w:t>
+      </w:r>
+      <w:proofErr w:type="spellStart"/>
+      <w:r>
+        <w:t>learn</w:t>
+      </w:r>
+      <w:proofErr w:type="spellEnd"/>
+      <w:r>
+        <w:t>?. 2019.</w:t>
       </w:r>
     </w:p>
     <w:bookmarkEnd w:id="67"/>
@@ -15467,8 +18617,29 @@
       </w:r>
       <w:bookmarkStart w:id="70" w:name="OLE_LINK51"/>
       <w:bookmarkStart w:id="71" w:name="OLE_LINK52"/>
-      <w:r>
-        <w:t>Scully, E. Best Android Programming Languages. 2020</w:t>
+      <w:proofErr w:type="spellStart"/>
+      <w:r>
+        <w:t>Scully</w:t>
+      </w:r>
+      <w:proofErr w:type="spellEnd"/>
+      <w:r>
+        <w:t xml:space="preserve">, E. Best Android </w:t>
+      </w:r>
+      <w:proofErr w:type="spellStart"/>
+      <w:r>
+        <w:t>Programming</w:t>
+      </w:r>
+      <w:proofErr w:type="spellEnd"/>
+      <w:r>
+        <w:t xml:space="preserve"> </w:t>
+      </w:r>
+      <w:proofErr w:type="spellStart"/>
+      <w:r>
+        <w:t>Languages</w:t>
+      </w:r>
+      <w:proofErr w:type="spellEnd"/>
+      <w:r>
+        <w:t>. 2020</w:t>
       </w:r>
       <w:bookmarkEnd w:id="70"/>
       <w:bookmarkEnd w:id="71"/>
@@ -15486,7 +18657,31 @@
         <w:footnoteRef/>
       </w:r>
       <w:r>
-        <w:t xml:space="preserve"> Scully, E. Best Android Programming Languages. 2020</w:t>
+        <w:t xml:space="preserve"> </w:t>
+      </w:r>
+      <w:proofErr w:type="spellStart"/>
+      <w:r>
+        <w:t>Scully</w:t>
+      </w:r>
+      <w:proofErr w:type="spellEnd"/>
+      <w:r>
+        <w:t xml:space="preserve">, E. Best Android </w:t>
+      </w:r>
+      <w:proofErr w:type="spellStart"/>
+      <w:r>
+        <w:t>Programming</w:t>
+      </w:r>
+      <w:proofErr w:type="spellEnd"/>
+      <w:r>
+        <w:t xml:space="preserve"> </w:t>
+      </w:r>
+      <w:proofErr w:type="spellStart"/>
+      <w:r>
+        <w:t>Languages</w:t>
+      </w:r>
+      <w:proofErr w:type="spellEnd"/>
+      <w:r>
+        <w:t>. 2020</w:t>
       </w:r>
     </w:p>
   </w:footnote>
@@ -15502,7 +18697,71 @@
         <w:footnoteRef/>
       </w:r>
       <w:r>
-        <w:t xml:space="preserve"> Sinicki, A. I want to develop Android apps – What language should I learn?. 2019.</w:t>
+        <w:t xml:space="preserve"> </w:t>
+      </w:r>
+      <w:proofErr w:type="spellStart"/>
+      <w:r>
+        <w:t>Sinicki</w:t>
+      </w:r>
+      <w:proofErr w:type="spellEnd"/>
+      <w:r>
+        <w:t>, A. I </w:t>
+      </w:r>
+      <w:proofErr w:type="spellStart"/>
+      <w:r>
+        <w:t>want</w:t>
+      </w:r>
+      <w:proofErr w:type="spellEnd"/>
+      <w:r>
+        <w:t xml:space="preserve"> to </w:t>
+      </w:r>
+      <w:proofErr w:type="spellStart"/>
+      <w:r>
+        <w:t>develop</w:t>
+      </w:r>
+      <w:proofErr w:type="spellEnd"/>
+      <w:r>
+        <w:t xml:space="preserve"> Android </w:t>
+      </w:r>
+      <w:proofErr w:type="spellStart"/>
+      <w:r>
+        <w:t>apps</w:t>
+      </w:r>
+      <w:proofErr w:type="spellEnd"/>
+      <w:r>
+        <w:t xml:space="preserve"> – </w:t>
+      </w:r>
+      <w:proofErr w:type="spellStart"/>
+      <w:r>
+        <w:t>What</w:t>
+      </w:r>
+      <w:proofErr w:type="spellEnd"/>
+      <w:r>
+        <w:t xml:space="preserve"> </w:t>
+      </w:r>
+      <w:proofErr w:type="spellStart"/>
+      <w:r>
+        <w:t>language</w:t>
+      </w:r>
+      <w:proofErr w:type="spellEnd"/>
+      <w:r>
+        <w:t xml:space="preserve"> </w:t>
+      </w:r>
+      <w:proofErr w:type="spellStart"/>
+      <w:r>
+        <w:t>should</w:t>
+      </w:r>
+      <w:proofErr w:type="spellEnd"/>
+      <w:r>
+        <w:t xml:space="preserve"> I l</w:t>
+      </w:r>
+      <w:proofErr w:type="spellStart"/>
+      <w:r>
+        <w:t>earn?</w:t>
+      </w:r>
+      <w:proofErr w:type="spellEnd"/>
+      <w:r>
+        <w:t>. 2019.</w:t>
       </w:r>
     </w:p>
     <w:p>
@@ -15523,7 +18782,42 @@
         <w:footnoteRef/>
       </w:r>
       <w:r>
-        <w:t xml:space="preserve"> Royal, S. iPhone OS 1: The Beginning of an Era. 2017.</w:t>
+        <w:t xml:space="preserve"> </w:t>
+      </w:r>
+      <w:r>
+        <w:t xml:space="preserve">Royal, S. iPhone OS 1: </w:t>
+      </w:r>
+      <w:proofErr w:type="spellStart"/>
+      <w:r>
+        <w:t>The</w:t>
+      </w:r>
+      <w:proofErr w:type="spellEnd"/>
+      <w:r>
+        <w:t xml:space="preserve"> </w:t>
+      </w:r>
+      <w:proofErr w:type="spellStart"/>
+      <w:r>
+        <w:t>Beginning</w:t>
+      </w:r>
+      <w:proofErr w:type="spellEnd"/>
+      <w:r>
+        <w:t xml:space="preserve"> of </w:t>
+      </w:r>
+      <w:proofErr w:type="spellStart"/>
+      <w:r>
+        <w:t>an</w:t>
+      </w:r>
+      <w:proofErr w:type="spellEnd"/>
+      <w:r>
+        <w:t xml:space="preserve"> </w:t>
+      </w:r>
+      <w:proofErr w:type="spellStart"/>
+      <w:r>
+        <w:t>Era</w:t>
+      </w:r>
+      <w:proofErr w:type="spellEnd"/>
+      <w:r>
+        <w:t>. 2017.</w:t>
       </w:r>
     </w:p>
   </w:footnote>
@@ -15539,7 +18833,55 @@
         <w:footnoteRef/>
       </w:r>
       <w:r>
-        <w:t xml:space="preserve"> Costello, S. The History of iOS, from Version 1.0 to 14.0. 2020</w:t>
+        <w:t xml:space="preserve"> </w:t>
+      </w:r>
+      <w:proofErr w:type="spellStart"/>
+      <w:r>
+        <w:t>Costello</w:t>
+      </w:r>
+      <w:proofErr w:type="spellEnd"/>
+      <w:r>
+        <w:t xml:space="preserve">, S. </w:t>
+      </w:r>
+      <w:proofErr w:type="spellStart"/>
+      <w:r>
+        <w:t>The</w:t>
+      </w:r>
+      <w:proofErr w:type="spellEnd"/>
+      <w:r>
+        <w:t xml:space="preserve"> </w:t>
+      </w:r>
+      <w:proofErr w:type="spellStart"/>
+      <w:r>
+        <w:t>History</w:t>
+      </w:r>
+      <w:proofErr w:type="spellEnd"/>
+      <w:r>
+        <w:t xml:space="preserve"> of </w:t>
+      </w:r>
+      <w:proofErr w:type="spellStart"/>
+      <w:r>
+        <w:t>iOS</w:t>
+      </w:r>
+      <w:proofErr w:type="spellEnd"/>
+      <w:r>
+        <w:t xml:space="preserve">, </w:t>
+      </w:r>
+      <w:proofErr w:type="spellStart"/>
+      <w:r>
+        <w:t>from</w:t>
+      </w:r>
+      <w:proofErr w:type="spellEnd"/>
+      <w:r>
+        <w:t xml:space="preserve"> </w:t>
+      </w:r>
+      <w:proofErr w:type="spellStart"/>
+      <w:r>
+        <w:t>Version</w:t>
+      </w:r>
+      <w:proofErr w:type="spellEnd"/>
+      <w:r>
+        <w:t xml:space="preserve"> 1.0 to 14.0. 2020</w:t>
       </w:r>
     </w:p>
   </w:footnote>
@@ -15555,7 +18897,26 @@
         <w:footnoteRef/>
       </w:r>
       <w:r>
-        <w:t xml:space="preserve"> Lacko, Ľ. Vývoj aplikací pro iOS. 2018</w:t>
+        <w:t xml:space="preserve"> </w:t>
+      </w:r>
+      <w:r>
+        <w:t xml:space="preserve">Lacko, Ľ. Vývoj </w:t>
+      </w:r>
+      <w:proofErr w:type="spellStart"/>
+      <w:r>
+        <w:t>aplikací</w:t>
+      </w:r>
+      <w:proofErr w:type="spellEnd"/>
+      <w:r>
+        <w:t xml:space="preserve"> pro </w:t>
+      </w:r>
+      <w:proofErr w:type="spellStart"/>
+      <w:r>
+        <w:t>iOS</w:t>
+      </w:r>
+      <w:proofErr w:type="spellEnd"/>
+      <w:r>
+        <w:t>. 2018</w:t>
       </w:r>
     </w:p>
   </w:footnote>
@@ -15571,7 +18932,55 @@
         <w:footnoteRef/>
       </w:r>
       <w:r>
-        <w:t xml:space="preserve"> Biggs, J. Top 7 Programming Languages for iPhone App Development. 2020.</w:t>
+        <w:t xml:space="preserve"> </w:t>
+      </w:r>
+      <w:proofErr w:type="spellStart"/>
+      <w:r>
+        <w:t>Biggs</w:t>
+      </w:r>
+      <w:proofErr w:type="spellEnd"/>
+      <w:r>
+        <w:t xml:space="preserve">, J. Top 7 </w:t>
+      </w:r>
+      <w:proofErr w:type="spellStart"/>
+      <w:r>
+        <w:t>Programming</w:t>
+      </w:r>
+      <w:proofErr w:type="spellEnd"/>
+      <w:r>
+        <w:t xml:space="preserve"> </w:t>
+      </w:r>
+      <w:proofErr w:type="spellStart"/>
+      <w:r>
+        <w:t>Languages</w:t>
+      </w:r>
+      <w:proofErr w:type="spellEnd"/>
+      <w:r>
+        <w:t xml:space="preserve"> </w:t>
+      </w:r>
+      <w:proofErr w:type="spellStart"/>
+      <w:r>
+        <w:t>for</w:t>
+      </w:r>
+      <w:proofErr w:type="spellEnd"/>
+      <w:r>
+        <w:t xml:space="preserve"> iPhone </w:t>
+      </w:r>
+      <w:proofErr w:type="spellStart"/>
+      <w:r>
+        <w:t>App</w:t>
+      </w:r>
+      <w:proofErr w:type="spellEnd"/>
+      <w:r>
+        <w:t xml:space="preserve"> </w:t>
+      </w:r>
+      <w:proofErr w:type="spellStart"/>
+      <w:r>
+        <w:t>Development</w:t>
+      </w:r>
+      <w:proofErr w:type="spellEnd"/>
+      <w:r>
+        <w:t>. 2020.</w:t>
       </w:r>
     </w:p>
   </w:footnote>
@@ -15591,12 +19000,59 @@
       </w:r>
       <w:bookmarkStart w:id="84" w:name="OLE_LINK63"/>
       <w:bookmarkStart w:id="85" w:name="OLE_LINK64"/>
-      <w:r>
-        <w:t xml:space="preserve">Bohon, C. </w:t>
-      </w:r>
-      <w:r>
-        <w:t>Apple's Swift programming language: Cheat sheet</w:t>
-      </w:r>
+      <w:proofErr w:type="spellStart"/>
+      <w:r>
+        <w:t>Bohon</w:t>
+      </w:r>
+      <w:proofErr w:type="spellEnd"/>
+      <w:r>
+        <w:t xml:space="preserve">, C. </w:t>
+      </w:r>
+      <w:proofErr w:type="spellStart"/>
+      <w:r>
+        <w:t>Apple's</w:t>
+      </w:r>
+      <w:proofErr w:type="spellEnd"/>
+      <w:r>
+        <w:t xml:space="preserve"> </w:t>
+      </w:r>
+      <w:proofErr w:type="spellStart"/>
+      <w:r>
+        <w:t>Swift</w:t>
+      </w:r>
+      <w:proofErr w:type="spellEnd"/>
+      <w:r>
+        <w:t xml:space="preserve"> </w:t>
+      </w:r>
+      <w:proofErr w:type="spellStart"/>
+      <w:r>
+        <w:t>programming</w:t>
+      </w:r>
+      <w:proofErr w:type="spellEnd"/>
+      <w:r>
+        <w:t xml:space="preserve"> </w:t>
+      </w:r>
+      <w:proofErr w:type="spellStart"/>
+      <w:r>
+        <w:t>language</w:t>
+      </w:r>
+      <w:proofErr w:type="spellEnd"/>
+      <w:r>
+        <w:t xml:space="preserve">: </w:t>
+      </w:r>
+      <w:proofErr w:type="spellStart"/>
+      <w:r>
+        <w:t>Cheat</w:t>
+      </w:r>
+      <w:proofErr w:type="spellEnd"/>
+      <w:r>
+        <w:t xml:space="preserve"> </w:t>
+      </w:r>
+      <w:proofErr w:type="spellStart"/>
+      <w:r>
+        <w:t>sheet</w:t>
+      </w:r>
+      <w:proofErr w:type="spellEnd"/>
       <w:r>
         <w:t>. 2020.</w:t>
       </w:r>
@@ -15621,7 +19077,23 @@
       <w:bookmarkStart w:id="87" w:name="OLE_LINK61"/>
       <w:bookmarkStart w:id="88" w:name="OLE_LINK62"/>
       <w:r>
-        <w:t>Lacko, Ľ. Vývoj aplikací pro iOS. 2018.</w:t>
+        <w:t xml:space="preserve">Lacko, Ľ. Vývoj </w:t>
+      </w:r>
+      <w:proofErr w:type="spellStart"/>
+      <w:r>
+        <w:t>aplikací</w:t>
+      </w:r>
+      <w:proofErr w:type="spellEnd"/>
+      <w:r>
+        <w:t xml:space="preserve"> pro </w:t>
+      </w:r>
+      <w:proofErr w:type="spellStart"/>
+      <w:r>
+        <w:t>iOS</w:t>
+      </w:r>
+      <w:proofErr w:type="spellEnd"/>
+      <w:r>
+        <w:t>. 2018.</w:t>
       </w:r>
       <w:bookmarkEnd w:id="87"/>
       <w:bookmarkEnd w:id="88"/>
@@ -15639,7 +19111,26 @@
         <w:footnoteRef/>
       </w:r>
       <w:r>
-        <w:t xml:space="preserve"> Lacko, Ľ. Vývoj aplikací pro iOS. 2018.</w:t>
+        <w:t xml:space="preserve"> </w:t>
+      </w:r>
+      <w:r>
+        <w:t xml:space="preserve">Lacko, Ľ. Vývoj </w:t>
+      </w:r>
+      <w:proofErr w:type="spellStart"/>
+      <w:r>
+        <w:t>aplikací</w:t>
+      </w:r>
+      <w:proofErr w:type="spellEnd"/>
+      <w:r>
+        <w:t xml:space="preserve"> pro </w:t>
+      </w:r>
+      <w:proofErr w:type="spellStart"/>
+      <w:r>
+        <w:t>iOS</w:t>
+      </w:r>
+      <w:proofErr w:type="spellEnd"/>
+      <w:r>
+        <w:t>. 2018.</w:t>
       </w:r>
     </w:p>
   </w:footnote>
@@ -15659,12 +19150,59 @@
       </w:r>
       <w:bookmarkStart w:id="99" w:name="OLE_LINK65"/>
       <w:bookmarkStart w:id="100" w:name="OLE_LINK66"/>
-      <w:r>
-        <w:t xml:space="preserve">Bohon, C. </w:t>
-      </w:r>
-      <w:r>
-        <w:t>Apple's Swift programming language: Cheat sheet</w:t>
-      </w:r>
+      <w:proofErr w:type="spellStart"/>
+      <w:r>
+        <w:t>Bohon</w:t>
+      </w:r>
+      <w:proofErr w:type="spellEnd"/>
+      <w:r>
+        <w:t xml:space="preserve">, C. </w:t>
+      </w:r>
+      <w:proofErr w:type="spellStart"/>
+      <w:r>
+        <w:t>Apple's</w:t>
+      </w:r>
+      <w:proofErr w:type="spellEnd"/>
+      <w:r>
+        <w:t xml:space="preserve"> </w:t>
+      </w:r>
+      <w:proofErr w:type="spellStart"/>
+      <w:r>
+        <w:t>Swift</w:t>
+      </w:r>
+      <w:proofErr w:type="spellEnd"/>
+      <w:r>
+        <w:t xml:space="preserve"> </w:t>
+      </w:r>
+      <w:proofErr w:type="spellStart"/>
+      <w:r>
+        <w:t>programming</w:t>
+      </w:r>
+      <w:proofErr w:type="spellEnd"/>
+      <w:r>
+        <w:t xml:space="preserve"> </w:t>
+      </w:r>
+      <w:proofErr w:type="spellStart"/>
+      <w:r>
+        <w:t>language</w:t>
+      </w:r>
+      <w:proofErr w:type="spellEnd"/>
+      <w:r>
+        <w:t xml:space="preserve">: </w:t>
+      </w:r>
+      <w:proofErr w:type="spellStart"/>
+      <w:r>
+        <w:t>Cheat</w:t>
+      </w:r>
+      <w:proofErr w:type="spellEnd"/>
+      <w:r>
+        <w:t xml:space="preserve"> </w:t>
+      </w:r>
+      <w:proofErr w:type="spellStart"/>
+      <w:r>
+        <w:t>sheet</w:t>
+      </w:r>
+      <w:proofErr w:type="spellEnd"/>
       <w:r>
         <w:t>. 2020.</w:t>
       </w:r>
@@ -15686,12 +19224,59 @@
       <w:r>
         <w:t xml:space="preserve"> </w:t>
       </w:r>
-      <w:r>
-        <w:t xml:space="preserve">Bohon, C. </w:t>
-      </w:r>
-      <w:r>
-        <w:t>Apple's Swift programming language: Cheat sheet</w:t>
-      </w:r>
+      <w:proofErr w:type="spellStart"/>
+      <w:r>
+        <w:t>Bohon</w:t>
+      </w:r>
+      <w:proofErr w:type="spellEnd"/>
+      <w:r>
+        <w:t xml:space="preserve">, C. </w:t>
+      </w:r>
+      <w:proofErr w:type="spellStart"/>
+      <w:r>
+        <w:t>Apple's</w:t>
+      </w:r>
+      <w:proofErr w:type="spellEnd"/>
+      <w:r>
+        <w:t xml:space="preserve"> </w:t>
+      </w:r>
+      <w:proofErr w:type="spellStart"/>
+      <w:r>
+        <w:t>Swift</w:t>
+      </w:r>
+      <w:proofErr w:type="spellEnd"/>
+      <w:r>
+        <w:t xml:space="preserve"> </w:t>
+      </w:r>
+      <w:proofErr w:type="spellStart"/>
+      <w:r>
+        <w:t>programming</w:t>
+      </w:r>
+      <w:proofErr w:type="spellEnd"/>
+      <w:r>
+        <w:t xml:space="preserve"> </w:t>
+      </w:r>
+      <w:proofErr w:type="spellStart"/>
+      <w:r>
+        <w:t>language</w:t>
+      </w:r>
+      <w:proofErr w:type="spellEnd"/>
+      <w:r>
+        <w:t xml:space="preserve">: </w:t>
+      </w:r>
+      <w:proofErr w:type="spellStart"/>
+      <w:r>
+        <w:t>Cheat</w:t>
+      </w:r>
+      <w:proofErr w:type="spellEnd"/>
+      <w:r>
+        <w:t xml:space="preserve"> </w:t>
+      </w:r>
+      <w:proofErr w:type="spellStart"/>
+      <w:r>
+        <w:t>sheet</w:t>
+      </w:r>
+      <w:proofErr w:type="spellEnd"/>
       <w:r>
         <w:t>. 2020.</w:t>
       </w:r>
@@ -15709,7 +19294,31 @@
         <w:footnoteRef/>
       </w:r>
       <w:r>
-        <w:t xml:space="preserve"> Kremenek T. Swift 5 released!. 2019.</w:t>
+        <w:t xml:space="preserve"> </w:t>
+      </w:r>
+      <w:proofErr w:type="spellStart"/>
+      <w:r>
+        <w:t>Kremenek</w:t>
+      </w:r>
+      <w:proofErr w:type="spellEnd"/>
+      <w:r>
+        <w:t xml:space="preserve"> T. </w:t>
+      </w:r>
+      <w:proofErr w:type="spellStart"/>
+      <w:r>
+        <w:t>Swift</w:t>
+      </w:r>
+      <w:proofErr w:type="spellEnd"/>
+      <w:r>
+        <w:t xml:space="preserve"> 5 </w:t>
+      </w:r>
+      <w:proofErr w:type="spellStart"/>
+      <w:r>
+        <w:t>released</w:t>
+      </w:r>
+      <w:proofErr w:type="spellEnd"/>
+      <w:r>
+        <w:t>!. 2019.</w:t>
       </w:r>
     </w:p>
   </w:footnote>
@@ -18870,11 +22479,43 @@
     <b:Day>25</b:Day>
     <b:RefOrder>27</b:RefOrder>
   </b:Source>
+  <b:Source>
+    <b:Tag>Xco</b:Tag>
+    <b:SourceType>InternetSite</b:SourceType>
+    <b:Guid>{872EEAD1-90B6-444D-B300-F5172D6ACCF2}</b:Guid>
+    <b:Title>Xcode Releases</b:Title>
+    <b:URL>https://xcodereleases.com/</b:URL>
+    <b:RefOrder>28</b:RefOrder>
+  </b:Source>
+  <b:Source>
+    <b:Tag>htt1</b:Tag>
+    <b:SourceType>InternetSite</b:SourceType>
+    <b:Guid>{EEEA3510-9219-9E44-A529-5788ACA59B8E}</b:Guid>
+    <b:URL>https://developer.apple.com/xcode/ide/</b:URL>
+    <b:Title>Xcode IDE</b:Title>
+    <b:RefOrder>29</b:RefOrder>
+  </b:Source>
+  <b:Source>
+    <b:Tag>Int</b:Tag>
+    <b:SourceType>InternetSite</b:SourceType>
+    <b:Guid>{3B94921C-69C6-C249-A9D0-C1A8A829F005}</b:Guid>
+    <b:Title>Interface Builder Built-In</b:Title>
+    <b:URL>https://developer.apple.com/xcode/interface-builder/</b:URL>
+    <b:RefOrder>30</b:RefOrder>
+  </b:Source>
+  <b:Source>
+    <b:Tag>Run</b:Tag>
+    <b:SourceType>InternetSite</b:SourceType>
+    <b:Guid>{C00CCD97-E1AD-714A-AE34-1EF5963B4CAD}</b:Guid>
+    <b:Title>Running Your App in the Simulator or on a Device </b:Title>
+    <b:URL>https://developer.apple.com/documentation/xcode/running_your_app_in_the_simulator_or_on_a_device</b:URL>
+    <b:RefOrder>31</b:RefOrder>
+  </b:Source>
 </b:Sources>
 </file>
 
 <file path=customXml/itemProps1.xml><?xml version="1.0" encoding="utf-8"?>
-<ds:datastoreItem xmlns:ds="http://schemas.openxmlformats.org/officeDocument/2006/customXml" ds:itemID="{7D7437AF-F6AB-DD4E-81BD-920A7602583B}">
+<ds:datastoreItem xmlns:ds="http://schemas.openxmlformats.org/officeDocument/2006/customXml" ds:itemID="{9526CEFC-27F1-7744-A80D-FC214E73B301}">
   <ds:schemaRefs>
     <ds:schemaRef ds:uri="http://schemas.openxmlformats.org/officeDocument/2006/bibliography"/>
   </ds:schemaRefs>

--- a/BakalarskaPracaKostelej.docx
+++ b/BakalarskaPracaKostelej.docx
@@ -293,7 +293,6 @@
           <w:szCs w:val="32"/>
         </w:rPr>
       </w:pPr>
-      <w:proofErr w:type="spellStart"/>
       <w:r>
         <w:rPr>
           <w:rFonts w:cs="Times New Roman"/>
@@ -302,55 +301,10 @@
           <w:sz w:val="32"/>
           <w:szCs w:val="32"/>
         </w:rPr>
-        <w:t>Night</w:t>
-      </w:r>
-      <w:proofErr w:type="spellEnd"/>
-      <w:r>
-        <w:rPr>
-          <w:rFonts w:cs="Times New Roman"/>
-          <w:b/>
-          <w:bCs/>
-          <w:sz w:val="32"/>
-          <w:szCs w:val="32"/>
-        </w:rPr>
-        <w:t xml:space="preserve"> </w:t>
-      </w:r>
-      <w:proofErr w:type="spellStart"/>
-      <w:r>
-        <w:rPr>
-          <w:rFonts w:cs="Times New Roman"/>
-          <w:b/>
-          <w:bCs/>
-          <w:sz w:val="32"/>
-          <w:szCs w:val="32"/>
-        </w:rPr>
-        <w:t>light</w:t>
-      </w:r>
-      <w:proofErr w:type="spellEnd"/>
-      <w:r>
-        <w:rPr>
-          <w:rFonts w:cs="Times New Roman"/>
-          <w:b/>
-          <w:bCs/>
-          <w:sz w:val="32"/>
-          <w:szCs w:val="32"/>
-        </w:rPr>
-        <w:t xml:space="preserve"> mobile </w:t>
-      </w:r>
-      <w:proofErr w:type="spellStart"/>
-      <w:r>
-        <w:rPr>
-          <w:rFonts w:cs="Times New Roman"/>
-          <w:b/>
-          <w:bCs/>
-          <w:sz w:val="32"/>
-          <w:szCs w:val="32"/>
-        </w:rPr>
-        <w:t>application</w:t>
+        <w:t>Night light mobile application</w:t>
       </w:r>
       <w:bookmarkEnd w:id="4"/>
       <w:bookmarkEnd w:id="5"/>
-      <w:proofErr w:type="spellEnd"/>
     </w:p>
     <w:p>
       <w:pPr>
@@ -679,7 +633,6 @@
           <w:szCs w:val="32"/>
         </w:rPr>
       </w:pPr>
-      <w:proofErr w:type="spellStart"/>
       <w:r>
         <w:rPr>
           <w:rFonts w:cs="Times New Roman"/>
@@ -688,220 +641,175 @@
           <w:sz w:val="32"/>
           <w:szCs w:val="32"/>
         </w:rPr>
-        <w:t>Night</w:t>
-      </w:r>
-      <w:proofErr w:type="spellEnd"/>
+        <w:t>Night light mobile application</w:t>
+      </w:r>
+    </w:p>
+    <w:p>
+      <w:pPr>
+        <w:jc w:val="center"/>
+        <w:rPr>
+          <w:rFonts w:cs="Times New Roman"/>
+          <w:sz w:val="28"/>
+          <w:szCs w:val="28"/>
+        </w:rPr>
+      </w:pPr>
+    </w:p>
+    <w:p>
+      <w:pPr>
+        <w:jc w:val="center"/>
+        <w:rPr>
+          <w:rFonts w:cs="Times New Roman"/>
+          <w:sz w:val="28"/>
+          <w:szCs w:val="28"/>
+        </w:rPr>
+      </w:pPr>
+    </w:p>
+    <w:p>
+      <w:pPr>
+        <w:jc w:val="center"/>
+        <w:rPr>
+          <w:rFonts w:cs="Times New Roman"/>
+        </w:rPr>
+      </w:pPr>
+      <w:r>
+        <w:rPr>
+          <w:rFonts w:cs="Times New Roman"/>
+        </w:rPr>
+        <w:t xml:space="preserve">Študijný odbor: </w:t>
+      </w:r>
+      <w:r>
+        <w:rPr>
+          <w:rFonts w:cs="Times New Roman"/>
+        </w:rPr>
+        <w:t>informatika</w:t>
+      </w:r>
+    </w:p>
+    <w:p>
+      <w:pPr>
+        <w:jc w:val="center"/>
+        <w:rPr>
+          <w:rFonts w:cs="Times New Roman"/>
+        </w:rPr>
+      </w:pPr>
+      <w:r>
+        <w:rPr>
+          <w:rFonts w:cs="Times New Roman"/>
+        </w:rPr>
+        <w:t>Študijný program: informatika</w:t>
+      </w:r>
+    </w:p>
+    <w:p>
+      <w:pPr>
+        <w:jc w:val="center"/>
+        <w:rPr>
+          <w:rFonts w:cs="Times New Roman"/>
+        </w:rPr>
+      </w:pPr>
+      <w:r>
+        <w:rPr>
+          <w:rFonts w:cs="Times New Roman"/>
+        </w:rPr>
+        <w:t xml:space="preserve">Vedúci práce: </w:t>
+      </w:r>
+      <w:bookmarkStart w:id="8" w:name="OLE_LINK17"/>
+      <w:bookmarkStart w:id="9" w:name="OLE_LINK18"/>
+      <w:r>
+        <w:rPr>
+          <w:rFonts w:cs="Times New Roman"/>
+        </w:rPr>
+        <w:t>Ing. Boris Bučko, PhD</w:t>
+      </w:r>
+      <w:bookmarkEnd w:id="8"/>
+      <w:bookmarkEnd w:id="9"/>
+      <w:r>
+        <w:rPr>
+          <w:rFonts w:cs="Times New Roman"/>
+        </w:rPr>
+        <w:t>.</w:t>
+      </w:r>
+    </w:p>
+    <w:p>
+      <w:pPr>
+        <w:jc w:val="center"/>
+        <w:rPr>
+          <w:rFonts w:cs="Times New Roman"/>
+        </w:rPr>
+      </w:pPr>
+      <w:r>
+        <w:rPr>
+          <w:rFonts w:cs="Times New Roman"/>
+        </w:rPr>
+        <w:t>Stupeň kvalifikácie: bakalár(BC)</w:t>
+      </w:r>
+    </w:p>
+    <w:p>
+      <w:pPr>
+        <w:jc w:val="center"/>
+        <w:rPr>
+          <w:rFonts w:cs="Times New Roman"/>
+        </w:rPr>
+      </w:pPr>
+    </w:p>
+    <w:p>
+      <w:pPr>
+        <w:rPr>
+          <w:rFonts w:cs="Times New Roman"/>
+        </w:rPr>
+      </w:pPr>
+    </w:p>
+    <w:p>
+      <w:pPr>
+        <w:jc w:val="center"/>
+        <w:rPr>
+          <w:rFonts w:cs="Times New Roman"/>
+        </w:rPr>
+      </w:pPr>
+      <w:r>
+        <w:rPr>
+          <w:rFonts w:cs="Times New Roman"/>
+        </w:rPr>
+        <w:t>Dátum zadania práce: 31.10.2020</w:t>
+      </w:r>
+    </w:p>
+    <w:p>
+      <w:pPr>
+        <w:jc w:val="center"/>
+        <w:rPr>
+          <w:rFonts w:cs="Times New Roman"/>
+        </w:rPr>
+      </w:pPr>
+      <w:r>
+        <w:rPr>
+          <w:rFonts w:cs="Times New Roman"/>
+        </w:rPr>
+        <w:t>Dátum odovzdania práce: 6.5.2021</w:t>
+      </w:r>
+    </w:p>
+    <w:p>
+      <w:pPr>
+        <w:jc w:val="center"/>
+        <w:rPr>
+          <w:rFonts w:cs="Times New Roman"/>
+        </w:rPr>
+      </w:pPr>
+      <w:r>
+        <w:rPr>
+          <w:rFonts w:cs="Times New Roman"/>
+        </w:rPr>
+        <w:t>Žilina, 2021</w:t>
+      </w:r>
+    </w:p>
+    <w:p>
+      <w:pPr>
+        <w:rPr>
+          <w:rFonts w:cs="Times New Roman"/>
+        </w:rPr>
+      </w:pPr>
       <w:r>
         <w:rPr>
           <w:rFonts w:cs="Times New Roman"/>
           <w:b/>
           <w:bCs/>
-          <w:sz w:val="32"/>
-          <w:szCs w:val="32"/>
-        </w:rPr>
-        <w:t xml:space="preserve"> </w:t>
-      </w:r>
-      <w:proofErr w:type="spellStart"/>
-      <w:r>
-        <w:rPr>
-          <w:rFonts w:cs="Times New Roman"/>
-          <w:b/>
-          <w:bCs/>
-          <w:sz w:val="32"/>
-          <w:szCs w:val="32"/>
-        </w:rPr>
-        <w:t>light</w:t>
-      </w:r>
-      <w:proofErr w:type="spellEnd"/>
-      <w:r>
-        <w:rPr>
-          <w:rFonts w:cs="Times New Roman"/>
-          <w:b/>
-          <w:bCs/>
-          <w:sz w:val="32"/>
-          <w:szCs w:val="32"/>
-        </w:rPr>
-        <w:t xml:space="preserve"> mobile </w:t>
-      </w:r>
-      <w:proofErr w:type="spellStart"/>
-      <w:r>
-        <w:rPr>
-          <w:rFonts w:cs="Times New Roman"/>
-          <w:b/>
-          <w:bCs/>
-          <w:sz w:val="32"/>
-          <w:szCs w:val="32"/>
-        </w:rPr>
-        <w:t>application</w:t>
-      </w:r>
-      <w:proofErr w:type="spellEnd"/>
-    </w:p>
-    <w:p>
-      <w:pPr>
-        <w:jc w:val="center"/>
-        <w:rPr>
-          <w:rFonts w:cs="Times New Roman"/>
-          <w:sz w:val="28"/>
-          <w:szCs w:val="28"/>
-        </w:rPr>
-      </w:pPr>
-    </w:p>
-    <w:p>
-      <w:pPr>
-        <w:jc w:val="center"/>
-        <w:rPr>
-          <w:rFonts w:cs="Times New Roman"/>
-          <w:sz w:val="28"/>
-          <w:szCs w:val="28"/>
-        </w:rPr>
-      </w:pPr>
-    </w:p>
-    <w:p>
-      <w:pPr>
-        <w:jc w:val="center"/>
-        <w:rPr>
-          <w:rFonts w:cs="Times New Roman"/>
-        </w:rPr>
-      </w:pPr>
-      <w:r>
-        <w:rPr>
-          <w:rFonts w:cs="Times New Roman"/>
-        </w:rPr>
-        <w:t xml:space="preserve">Študijný odbor: </w:t>
-      </w:r>
-      <w:r>
-        <w:rPr>
-          <w:rFonts w:cs="Times New Roman"/>
-        </w:rPr>
-        <w:t>informatika</w:t>
-      </w:r>
-    </w:p>
-    <w:p>
-      <w:pPr>
-        <w:jc w:val="center"/>
-        <w:rPr>
-          <w:rFonts w:cs="Times New Roman"/>
-        </w:rPr>
-      </w:pPr>
-      <w:r>
-        <w:rPr>
-          <w:rFonts w:cs="Times New Roman"/>
-        </w:rPr>
-        <w:t>Študijný program: informatika</w:t>
-      </w:r>
-    </w:p>
-    <w:p>
-      <w:pPr>
-        <w:jc w:val="center"/>
-        <w:rPr>
-          <w:rFonts w:cs="Times New Roman"/>
-        </w:rPr>
-      </w:pPr>
-      <w:r>
-        <w:rPr>
-          <w:rFonts w:cs="Times New Roman"/>
-        </w:rPr>
-        <w:t xml:space="preserve">Vedúci práce: </w:t>
-      </w:r>
-      <w:bookmarkStart w:id="8" w:name="OLE_LINK17"/>
-      <w:bookmarkStart w:id="9" w:name="OLE_LINK18"/>
-      <w:r>
-        <w:rPr>
-          <w:rFonts w:cs="Times New Roman"/>
-        </w:rPr>
-        <w:t>Ing. Boris Bučko, PhD</w:t>
-      </w:r>
-      <w:bookmarkEnd w:id="8"/>
-      <w:bookmarkEnd w:id="9"/>
-      <w:r>
-        <w:rPr>
-          <w:rFonts w:cs="Times New Roman"/>
-        </w:rPr>
-        <w:t>.</w:t>
-      </w:r>
-    </w:p>
-    <w:p>
-      <w:pPr>
-        <w:jc w:val="center"/>
-        <w:rPr>
-          <w:rFonts w:cs="Times New Roman"/>
-        </w:rPr>
-      </w:pPr>
-      <w:r>
-        <w:rPr>
-          <w:rFonts w:cs="Times New Roman"/>
-        </w:rPr>
-        <w:t>Stupeň kvalifikácie: bakalár(BC)</w:t>
-      </w:r>
-    </w:p>
-    <w:p>
-      <w:pPr>
-        <w:jc w:val="center"/>
-        <w:rPr>
-          <w:rFonts w:cs="Times New Roman"/>
-        </w:rPr>
-      </w:pPr>
-    </w:p>
-    <w:p>
-      <w:pPr>
-        <w:rPr>
-          <w:rFonts w:cs="Times New Roman"/>
-        </w:rPr>
-      </w:pPr>
-    </w:p>
-    <w:p>
-      <w:pPr>
-        <w:jc w:val="center"/>
-        <w:rPr>
-          <w:rFonts w:cs="Times New Roman"/>
-        </w:rPr>
-      </w:pPr>
-      <w:r>
-        <w:rPr>
-          <w:rFonts w:cs="Times New Roman"/>
-        </w:rPr>
-        <w:t>Dátum zadania práce: 31.10.2020</w:t>
-      </w:r>
-    </w:p>
-    <w:p>
-      <w:pPr>
-        <w:jc w:val="center"/>
-        <w:rPr>
-          <w:rFonts w:cs="Times New Roman"/>
-        </w:rPr>
-      </w:pPr>
-      <w:r>
-        <w:rPr>
-          <w:rFonts w:cs="Times New Roman"/>
-        </w:rPr>
-        <w:t>Dátum odovzdania práce: 6.5.2021</w:t>
-      </w:r>
-    </w:p>
-    <w:p>
-      <w:pPr>
-        <w:jc w:val="center"/>
-        <w:rPr>
-          <w:rFonts w:cs="Times New Roman"/>
-        </w:rPr>
-      </w:pPr>
-      <w:r>
-        <w:rPr>
-          <w:rFonts w:cs="Times New Roman"/>
-        </w:rPr>
-        <w:t>Žilina, 2021</w:t>
-      </w:r>
-    </w:p>
-    <w:p>
-      <w:pPr>
-        <w:rPr>
-          <w:rFonts w:cs="Times New Roman"/>
-        </w:rPr>
-      </w:pPr>
-      <w:r>
-        <w:rPr>
-          <w:rFonts w:cs="Times New Roman"/>
-          <w:b/>
-          <w:bCs/>
         </w:rPr>
         <w:lastRenderedPageBreak/>
         <w:t>Zadanie témy</w:t>
@@ -910,21 +818,7 @@
         <w:rPr>
           <w:rFonts w:cs="Times New Roman"/>
         </w:rPr>
-        <w:t>(</w:t>
-      </w:r>
-      <w:proofErr w:type="spellStart"/>
-      <w:r>
-        <w:rPr>
-          <w:rFonts w:cs="Times New Roman"/>
-        </w:rPr>
-        <w:t>link</w:t>
-      </w:r>
-      <w:proofErr w:type="spellEnd"/>
-      <w:r>
-        <w:rPr>
-          <w:rFonts w:cs="Times New Roman"/>
-        </w:rPr>
-        <w:t xml:space="preserve"> na stiahnutie zadania na stránke záverečných prác nefunguje)</w:t>
+        <w:t>(link na stiahnutie zadania na stránke záverečných prác nefunguje)</w:t>
       </w:r>
     </w:p>
     <w:p>
@@ -958,7 +852,7 @@
           <w:rFonts w:cs="Times New Roman"/>
         </w:rPr>
       </w:pPr>
-      <w:bookmarkStart w:id="10" w:name="_Toc63680989"/>
+      <w:bookmarkStart w:id="10" w:name="_Toc63688137"/>
       <w:r>
         <w:rPr>
           <w:rFonts w:cs="Times New Roman"/>
@@ -1002,7 +896,7 @@
         <w:rPr>
           <w:rFonts w:cs="Times New Roman"/>
         </w:rPr>
-        <w:t>svoju prácu vypracoval samostatne s využitím dôsledne citovaných literárnych zdrojov a teoretických poznatkov od domácich, ako aj zahraničných autorov a vlastných skúseností a poznatkov nadobudnutých v priebehu štúdia. Obrázky a tabuľky, pri ktorých nie je uvedený citačný zdroj, sú výsledkom môjho vlastného spracovania.</w:t>
+        <w:t>svoju prácu vypracoval samostatne s využitím dôsledne citovaných literárnych zdrojov a teoretických poznatkov od domácich, ako aj zahraničných autorov a vlastných skúseností a poznatkov nadobudnutých v priebehu štúdia. Obrázky pri ktorých nie je uvedený citačný zdroj, sú výsledkom môjho vlastného spracovania.</w:t>
       </w:r>
     </w:p>
     <w:p>
@@ -1095,7 +989,7 @@
           <w:rFonts w:cs="Times New Roman"/>
         </w:rPr>
       </w:pPr>
-      <w:bookmarkStart w:id="11" w:name="_Toc63680990"/>
+      <w:bookmarkStart w:id="11" w:name="_Toc63688138"/>
       <w:r>
         <w:rPr>
           <w:rFonts w:cs="Times New Roman"/>
@@ -1106,82 +1000,41 @@
       <w:bookmarkEnd w:id="11"/>
     </w:p>
     <w:p>
-      <w:pPr>
-        <w:jc w:val="left"/>
-        <w:rPr>
-          <w:rFonts w:cs="Times New Roman"/>
-        </w:rPr>
-      </w:pPr>
-      <w:r>
-        <w:rPr>
-          <w:rFonts w:cs="Times New Roman"/>
-          <w:sz w:val="28"/>
-          <w:szCs w:val="28"/>
-        </w:rPr>
+      <w:r>
         <w:t xml:space="preserve">Ďakujem </w:t>
       </w:r>
       <w:bookmarkStart w:id="12" w:name="OLE_LINK23"/>
       <w:bookmarkStart w:id="13" w:name="OLE_LINK24"/>
       <w:r>
-        <w:rPr>
-          <w:rFonts w:cs="Times New Roman"/>
-        </w:rPr>
         <w:t xml:space="preserve">Ing. Boris Bučko, PhD. </w:t>
       </w:r>
       <w:bookmarkEnd w:id="12"/>
       <w:bookmarkEnd w:id="13"/>
       <w:r>
-        <w:rPr>
-          <w:rFonts w:cs="Times New Roman"/>
-        </w:rPr>
         <w:t>za všetky rady</w:t>
       </w:r>
       <w:r>
-        <w:rPr>
-          <w:rFonts w:cs="Times New Roman"/>
-        </w:rPr>
         <w:t>, návrhy, postrehy a nápomocné pripomienky</w:t>
       </w:r>
       <w:r>
-        <w:rPr>
-          <w:rFonts w:cs="Times New Roman"/>
-        </w:rPr>
         <w:t xml:space="preserve"> poskytované pri vypracovaní bakalárskej práce</w:t>
       </w:r>
       <w:r>
-        <w:rPr>
-          <w:rFonts w:cs="Times New Roman"/>
-        </w:rPr>
         <w:t xml:space="preserve"> a za to že ma</w:t>
       </w:r>
       <w:r>
-        <w:rPr>
-          <w:rFonts w:cs="Times New Roman"/>
-        </w:rPr>
         <w:t xml:space="preserve"> </w:t>
       </w:r>
       <w:r>
-        <w:rPr>
-          <w:rFonts w:cs="Times New Roman"/>
-        </w:rPr>
         <w:t xml:space="preserve">viedol </w:t>
       </w:r>
       <w:r>
-        <w:rPr>
-          <w:rFonts w:cs="Times New Roman"/>
-        </w:rPr>
         <w:t>správnym smero</w:t>
       </w:r>
       <w:r>
-        <w:rPr>
-          <w:rFonts w:cs="Times New Roman"/>
-        </w:rPr>
         <w:t>m</w:t>
       </w:r>
       <w:r>
-        <w:rPr>
-          <w:rFonts w:cs="Times New Roman"/>
-        </w:rPr>
         <w:t>.</w:t>
       </w:r>
     </w:p>
@@ -1216,7 +1069,7 @@
           <w:rFonts w:cs="Times New Roman"/>
         </w:rPr>
       </w:pPr>
-      <w:bookmarkStart w:id="14" w:name="_Toc63680991"/>
+      <w:bookmarkStart w:id="14" w:name="_Toc63688139"/>
       <w:r>
         <w:rPr>
           <w:rFonts w:cs="Times New Roman"/>
@@ -1622,14 +1475,12 @@
         </w:rPr>
         <w:t xml:space="preserve">inteligentný mobilný telefón, </w:t>
       </w:r>
-      <w:proofErr w:type="spellStart"/>
       <w:r>
         <w:rPr>
           <w:rFonts w:cs="Times New Roman"/>
         </w:rPr>
         <w:t>iOS</w:t>
       </w:r>
-      <w:proofErr w:type="spellEnd"/>
       <w:r>
         <w:rPr>
           <w:rFonts w:cs="Times New Roman"/>
@@ -1646,16 +1497,8 @@
         <w:rPr>
           <w:rFonts w:cs="Times New Roman"/>
         </w:rPr>
-        <w:t xml:space="preserve">, </w:t>
-      </w:r>
-      <w:proofErr w:type="spellStart"/>
-      <w:r>
-        <w:rPr>
-          <w:rFonts w:cs="Times New Roman"/>
-        </w:rPr>
-        <w:t>Swift</w:t>
-      </w:r>
-      <w:proofErr w:type="spellEnd"/>
+        <w:t>, Swift</w:t>
+      </w:r>
     </w:p>
     <w:p>
       <w:pPr>
@@ -1688,8 +1531,7 @@
           <w:rFonts w:cs="Times New Roman"/>
         </w:rPr>
       </w:pPr>
-      <w:bookmarkStart w:id="27" w:name="_Toc63680992"/>
-      <w:proofErr w:type="spellStart"/>
+      <w:bookmarkStart w:id="27" w:name="_Toc63688140"/>
       <w:r>
         <w:rPr>
           <w:rFonts w:cs="Times New Roman"/>
@@ -1698,7 +1540,6 @@
         <w:t>Abstract</w:t>
       </w:r>
       <w:bookmarkEnd w:id="27"/>
-      <w:proofErr w:type="spellEnd"/>
     </w:p>
     <w:p>
       <w:pPr>
@@ -1719,46 +1560,14 @@
           <w:rFonts w:cs="Times New Roman"/>
           <w:lang w:val="en-US"/>
         </w:rPr>
-        <w:t xml:space="preserve">. [bachelor thesis]. – University of Žilina. Faculty of Management Science and Informatics; </w:t>
-      </w:r>
-      <w:proofErr w:type="spellStart"/>
+        <w:t>. [bachelor thesis]. – University of Žilina. Faculty of Management Science and Informatics; xxxxxxxx. – Supervisor</w:t>
+      </w:r>
       <w:r>
         <w:rPr>
           <w:rFonts w:cs="Times New Roman"/>
           <w:lang w:val="en-US"/>
         </w:rPr>
-        <w:t>xxxxxxxx</w:t>
-      </w:r>
-      <w:proofErr w:type="spellEnd"/>
-      <w:r>
-        <w:rPr>
-          <w:rFonts w:cs="Times New Roman"/>
-          <w:lang w:val="en-US"/>
-        </w:rPr>
-        <w:t>. – Supervisor</w:t>
-      </w:r>
-      <w:r>
-        <w:rPr>
-          <w:rFonts w:cs="Times New Roman"/>
-          <w:lang w:val="en-US"/>
-        </w:rPr>
-        <w:t xml:space="preserve">: Ing. Boris </w:t>
-      </w:r>
-      <w:proofErr w:type="spellStart"/>
-      <w:r>
-        <w:rPr>
-          <w:rFonts w:cs="Times New Roman"/>
-          <w:lang w:val="en-US"/>
-        </w:rPr>
-        <w:t>Bučko</w:t>
-      </w:r>
-      <w:proofErr w:type="spellEnd"/>
-      <w:r>
-        <w:rPr>
-          <w:rFonts w:cs="Times New Roman"/>
-          <w:lang w:val="en-US"/>
-        </w:rPr>
-        <w:t>, PhD. Qualification level: bachelor. Study program: Informatics. Žilina. 2021. xx pages.</w:t>
+        <w:t>: Ing. Boris Bučko, PhD. Qualification level: bachelor. Study program: Informatics. Žilina. 2021. xx pages.</w:t>
       </w:r>
     </w:p>
     <w:p>
@@ -2108,7 +1917,7 @@
             </w:rPr>
             <w:fldChar w:fldCharType="separate"/>
           </w:r>
-          <w:hyperlink w:anchor="_Toc63680989" w:history="1">
+          <w:hyperlink w:anchor="_Toc63688137" w:history="1">
             <w:r>
               <w:rPr>
                 <w:rStyle w:val="Hypertextovprepojenie"/>
@@ -2136,7 +1945,7 @@
                 <w:noProof/>
                 <w:webHidden/>
               </w:rPr>
-              <w:instrText xml:space="preserve"> PAGEREF _Toc63680989 \h </w:instrText>
+              <w:instrText xml:space="preserve"> PAGEREF _Toc63688137 \h </w:instrText>
             </w:r>
             <w:r>
               <w:rPr>
@@ -2184,7 +1993,7 @@
               <w:lang w:eastAsia="sk-SK"/>
             </w:rPr>
           </w:pPr>
-          <w:hyperlink w:anchor="_Toc63680990" w:history="1">
+          <w:hyperlink w:anchor="_Toc63688138" w:history="1">
             <w:r>
               <w:rPr>
                 <w:rStyle w:val="Hypertextovprepojenie"/>
@@ -2212,7 +2021,7 @@
                 <w:noProof/>
                 <w:webHidden/>
               </w:rPr>
-              <w:instrText xml:space="preserve"> PAGEREF _Toc63680990 \h </w:instrText>
+              <w:instrText xml:space="preserve"> PAGEREF _Toc63688138 \h </w:instrText>
             </w:r>
             <w:r>
               <w:rPr>
@@ -2260,7 +2069,7 @@
               <w:lang w:eastAsia="sk-SK"/>
             </w:rPr>
           </w:pPr>
-          <w:hyperlink w:anchor="_Toc63680991" w:history="1">
+          <w:hyperlink w:anchor="_Toc63688139" w:history="1">
             <w:r>
               <w:rPr>
                 <w:rStyle w:val="Hypertextovprepojenie"/>
@@ -2288,7 +2097,7 @@
                 <w:noProof/>
                 <w:webHidden/>
               </w:rPr>
-              <w:instrText xml:space="preserve"> PAGEREF _Toc63680991 \h </w:instrText>
+              <w:instrText xml:space="preserve"> PAGEREF _Toc63688139 \h </w:instrText>
             </w:r>
             <w:r>
               <w:rPr>
@@ -2336,7 +2145,7 @@
               <w:lang w:eastAsia="sk-SK"/>
             </w:rPr>
           </w:pPr>
-          <w:hyperlink w:anchor="_Toc63680992" w:history="1">
+          <w:hyperlink w:anchor="_Toc63688140" w:history="1">
             <w:r>
               <w:rPr>
                 <w:rStyle w:val="Hypertextovprepojenie"/>
@@ -2364,7 +2173,7 @@
                 <w:noProof/>
                 <w:webHidden/>
               </w:rPr>
-              <w:instrText xml:space="preserve"> PAGEREF _Toc63680992 \h </w:instrText>
+              <w:instrText xml:space="preserve"> PAGEREF _Toc63688140 \h </w:instrText>
             </w:r>
             <w:r>
               <w:rPr>
@@ -2412,7 +2221,7 @@
               <w:lang w:eastAsia="sk-SK"/>
             </w:rPr>
           </w:pPr>
-          <w:hyperlink w:anchor="_Toc63680993" w:history="1">
+          <w:hyperlink w:anchor="_Toc63688141" w:history="1">
             <w:r>
               <w:rPr>
                 <w:rStyle w:val="Hypertextovprepojenie"/>
@@ -2439,7 +2248,7 @@
                 <w:noProof/>
                 <w:webHidden/>
               </w:rPr>
-              <w:instrText xml:space="preserve"> PAGEREF _Toc63680993 \h </w:instrText>
+              <w:instrText xml:space="preserve"> PAGEREF _Toc63688141 \h </w:instrText>
             </w:r>
             <w:r>
               <w:rPr>
@@ -2487,7 +2296,7 @@
               <w:lang w:eastAsia="sk-SK"/>
             </w:rPr>
           </w:pPr>
-          <w:hyperlink w:anchor="_Toc63680994" w:history="1">
+          <w:hyperlink w:anchor="_Toc63688142" w:history="1">
             <w:r>
               <w:rPr>
                 <w:rStyle w:val="Hypertextovprepojenie"/>
@@ -2514,7 +2323,7 @@
                 <w:noProof/>
                 <w:webHidden/>
               </w:rPr>
-              <w:instrText xml:space="preserve"> PAGEREF _Toc63680994 \h </w:instrText>
+              <w:instrText xml:space="preserve"> PAGEREF _Toc63688142 \h </w:instrText>
             </w:r>
             <w:r>
               <w:rPr>
@@ -2562,7 +2371,7 @@
               <w:lang w:eastAsia="sk-SK"/>
             </w:rPr>
           </w:pPr>
-          <w:hyperlink w:anchor="_Toc63680995" w:history="1">
+          <w:hyperlink w:anchor="_Toc63688143" w:history="1">
             <w:r>
               <w:rPr>
                 <w:rStyle w:val="Hypertextovprepojenie"/>
@@ -2589,7 +2398,7 @@
                 <w:noProof/>
                 <w:webHidden/>
               </w:rPr>
-              <w:instrText xml:space="preserve"> PAGEREF _Toc63680995 \h </w:instrText>
+              <w:instrText xml:space="preserve"> PAGEREF _Toc63688143 \h </w:instrText>
             </w:r>
             <w:r>
               <w:rPr>
@@ -2637,7 +2446,7 @@
               <w:lang w:eastAsia="sk-SK"/>
             </w:rPr>
           </w:pPr>
-          <w:hyperlink w:anchor="_Toc63680996" w:history="1">
+          <w:hyperlink w:anchor="_Toc63688144" w:history="1">
             <w:r>
               <w:rPr>
                 <w:rStyle w:val="Hypertextovprepojenie"/>
@@ -2664,7 +2473,7 @@
                 <w:noProof/>
                 <w:webHidden/>
               </w:rPr>
-              <w:instrText xml:space="preserve"> PAGEREF _Toc63680996 \h </w:instrText>
+              <w:instrText xml:space="preserve"> PAGEREF _Toc63688144 \h </w:instrText>
             </w:r>
             <w:r>
               <w:rPr>
@@ -2713,7 +2522,7 @@
               <w:lang w:eastAsia="sk-SK"/>
             </w:rPr>
           </w:pPr>
-          <w:hyperlink w:anchor="_Toc63680997" w:history="1">
+          <w:hyperlink w:anchor="_Toc63688145" w:history="1">
             <w:r>
               <w:rPr>
                 <w:rStyle w:val="Hypertextovprepojenie"/>
@@ -2760,7 +2569,7 @@
                 <w:noProof/>
                 <w:webHidden/>
               </w:rPr>
-              <w:instrText xml:space="preserve"> PAGEREF _Toc63680997 \h </w:instrText>
+              <w:instrText xml:space="preserve"> PAGEREF _Toc63688145 \h </w:instrText>
             </w:r>
             <w:r>
               <w:rPr>
@@ -2807,7 +2616,7 @@
               <w:lang w:eastAsia="sk-SK"/>
             </w:rPr>
           </w:pPr>
-          <w:hyperlink w:anchor="_Toc63680998" w:history="1">
+          <w:hyperlink w:anchor="_Toc63688146" w:history="1">
             <w:r>
               <w:rPr>
                 <w:rStyle w:val="Hypertextovprepojenie"/>
@@ -2852,7 +2661,7 @@
                 <w:noProof/>
                 <w:webHidden/>
               </w:rPr>
-              <w:instrText xml:space="preserve"> PAGEREF _Toc63680998 \h </w:instrText>
+              <w:instrText xml:space="preserve"> PAGEREF _Toc63688146 \h </w:instrText>
             </w:r>
             <w:r>
               <w:rPr>
@@ -2900,7 +2709,7 @@
               <w:lang w:eastAsia="sk-SK"/>
             </w:rPr>
           </w:pPr>
-          <w:hyperlink w:anchor="_Toc63680999" w:history="1">
+          <w:hyperlink w:anchor="_Toc63688147" w:history="1">
             <w:r>
               <w:rPr>
                 <w:rStyle w:val="Hypertextovprepojenie"/>
@@ -2946,7 +2755,7 @@
                 <w:noProof/>
                 <w:webHidden/>
               </w:rPr>
-              <w:instrText xml:space="preserve"> PAGEREF _Toc63680999 \h </w:instrText>
+              <w:instrText xml:space="preserve"> PAGEREF _Toc63688147 \h </w:instrText>
             </w:r>
             <w:r>
               <w:rPr>
@@ -2994,7 +2803,7 @@
               <w:lang w:eastAsia="sk-SK"/>
             </w:rPr>
           </w:pPr>
-          <w:hyperlink w:anchor="_Toc63681000" w:history="1">
+          <w:hyperlink w:anchor="_Toc63688148" w:history="1">
             <w:r>
               <w:rPr>
                 <w:rStyle w:val="Hypertextovprepojenie"/>
@@ -3040,7 +2849,7 @@
                 <w:noProof/>
                 <w:webHidden/>
               </w:rPr>
-              <w:instrText xml:space="preserve"> PAGEREF _Toc63681000 \h </w:instrText>
+              <w:instrText xml:space="preserve"> PAGEREF _Toc63688148 \h </w:instrText>
             </w:r>
             <w:r>
               <w:rPr>
@@ -3088,7 +2897,7 @@
               <w:lang w:eastAsia="sk-SK"/>
             </w:rPr>
           </w:pPr>
-          <w:hyperlink w:anchor="_Toc63681001" w:history="1">
+          <w:hyperlink w:anchor="_Toc63688149" w:history="1">
             <w:r>
               <w:rPr>
                 <w:rStyle w:val="Hypertextovprepojenie"/>
@@ -3134,7 +2943,7 @@
                 <w:noProof/>
                 <w:webHidden/>
               </w:rPr>
-              <w:instrText xml:space="preserve"> PAGEREF _Toc63681001 \h </w:instrText>
+              <w:instrText xml:space="preserve"> PAGEREF _Toc63688149 \h </w:instrText>
             </w:r>
             <w:r>
               <w:rPr>
@@ -3182,7 +2991,7 @@
               <w:lang w:eastAsia="sk-SK"/>
             </w:rPr>
           </w:pPr>
-          <w:hyperlink w:anchor="_Toc63681002" w:history="1">
+          <w:hyperlink w:anchor="_Toc63688150" w:history="1">
             <w:r>
               <w:rPr>
                 <w:rStyle w:val="Hypertextovprepojenie"/>
@@ -3228,7 +3037,7 @@
                 <w:noProof/>
                 <w:webHidden/>
               </w:rPr>
-              <w:instrText xml:space="preserve"> PAGEREF _Toc63681002 \h </w:instrText>
+              <w:instrText xml:space="preserve"> PAGEREF _Toc63688150 \h </w:instrText>
             </w:r>
             <w:r>
               <w:rPr>
@@ -3275,7 +3084,7 @@
               <w:lang w:eastAsia="sk-SK"/>
             </w:rPr>
           </w:pPr>
-          <w:hyperlink w:anchor="_Toc63681003" w:history="1">
+          <w:hyperlink w:anchor="_Toc63688151" w:history="1">
             <w:r>
               <w:rPr>
                 <w:rStyle w:val="Hypertextovprepojenie"/>
@@ -3299,7 +3108,21 @@
                 <w:rStyle w:val="Hypertextovprepojenie"/>
                 <w:noProof/>
               </w:rPr>
-              <w:t>Pôsobenie svetla na ľudský organizmus počas spánku</w:t>
+              <w:t>Pôsobenie svetla</w:t>
+            </w:r>
+            <w:r>
+              <w:rPr>
+                <w:rStyle w:val="Hypertextovprepojenie"/>
+                <w:noProof/>
+              </w:rPr>
+              <w:t xml:space="preserve"> </w:t>
+            </w:r>
+            <w:r>
+              <w:rPr>
+                <w:rStyle w:val="Hypertextovprepojenie"/>
+                <w:noProof/>
+              </w:rPr>
+              <w:t>na ľudský organizmus počas spánku</w:t>
             </w:r>
             <w:r>
               <w:rPr>
@@ -3320,7 +3143,7 @@
                 <w:noProof/>
                 <w:webHidden/>
               </w:rPr>
-              <w:instrText xml:space="preserve"> PAGEREF _Toc63681003 \h </w:instrText>
+              <w:instrText xml:space="preserve"> PAGEREF _Toc63688151 \h </w:instrText>
             </w:r>
             <w:r>
               <w:rPr>
@@ -3368,7 +3191,7 @@
               <w:lang w:eastAsia="sk-SK"/>
             </w:rPr>
           </w:pPr>
-          <w:hyperlink w:anchor="_Toc63681004" w:history="1">
+          <w:hyperlink w:anchor="_Toc63688152" w:history="1">
             <w:r>
               <w:rPr>
                 <w:rStyle w:val="Hypertextovprepojenie"/>
@@ -3414,7 +3237,7 @@
                 <w:noProof/>
                 <w:webHidden/>
               </w:rPr>
-              <w:instrText xml:space="preserve"> PAGEREF _Toc63681004 \h </w:instrText>
+              <w:instrText xml:space="preserve"> PAGEREF _Toc63688152 \h </w:instrText>
             </w:r>
             <w:r>
               <w:rPr>
@@ -3462,7 +3285,7 @@
               <w:lang w:eastAsia="sk-SK"/>
             </w:rPr>
           </w:pPr>
-          <w:hyperlink w:anchor="_Toc63681005" w:history="1">
+          <w:hyperlink w:anchor="_Toc63688153" w:history="1">
             <w:r>
               <w:rPr>
                 <w:rStyle w:val="Hypertextovprepojenie"/>
@@ -3508,7 +3331,7 @@
                 <w:noProof/>
                 <w:webHidden/>
               </w:rPr>
-              <w:instrText xml:space="preserve"> PAGEREF _Toc63681005 \h </w:instrText>
+              <w:instrText xml:space="preserve"> PAGEREF _Toc63688153 \h </w:instrText>
             </w:r>
             <w:r>
               <w:rPr>
@@ -3556,7 +3379,7 @@
               <w:lang w:eastAsia="sk-SK"/>
             </w:rPr>
           </w:pPr>
-          <w:hyperlink w:anchor="_Toc63681006" w:history="1">
+          <w:hyperlink w:anchor="_Toc63688154" w:history="1">
             <w:r>
               <w:rPr>
                 <w:rStyle w:val="Hypertextovprepojenie"/>
@@ -3607,7 +3430,7 @@
                 <w:noProof/>
                 <w:webHidden/>
               </w:rPr>
-              <w:instrText xml:space="preserve"> PAGEREF _Toc63681006 \h </w:instrText>
+              <w:instrText xml:space="preserve"> PAGEREF _Toc63688154 \h </w:instrText>
             </w:r>
             <w:r>
               <w:rPr>
@@ -3655,7 +3478,7 @@
               <w:lang w:eastAsia="sk-SK"/>
             </w:rPr>
           </w:pPr>
-          <w:hyperlink w:anchor="_Toc63681007" w:history="1">
+          <w:hyperlink w:anchor="_Toc63688155" w:history="1">
             <w:r>
               <w:rPr>
                 <w:rStyle w:val="Hypertextovprepojenie"/>
@@ -3706,7 +3529,7 @@
                 <w:noProof/>
                 <w:webHidden/>
               </w:rPr>
-              <w:instrText xml:space="preserve"> PAGEREF _Toc63681007 \h </w:instrText>
+              <w:instrText xml:space="preserve"> PAGEREF _Toc63688155 \h </w:instrText>
             </w:r>
             <w:r>
               <w:rPr>
@@ -3755,7 +3578,7 @@
               <w:lang w:eastAsia="sk-SK"/>
             </w:rPr>
           </w:pPr>
-          <w:hyperlink w:anchor="_Toc63681008" w:history="1">
+          <w:hyperlink w:anchor="_Toc63688156" w:history="1">
             <w:r>
               <w:rPr>
                 <w:rStyle w:val="Hypertextovprepojenie"/>
@@ -3802,7 +3625,7 @@
                 <w:noProof/>
                 <w:webHidden/>
               </w:rPr>
-              <w:instrText xml:space="preserve"> PAGEREF _Toc63681008 \h </w:instrText>
+              <w:instrText xml:space="preserve"> PAGEREF _Toc63688156 \h </w:instrText>
             </w:r>
             <w:r>
               <w:rPr>
@@ -3849,7 +3672,7 @@
               <w:lang w:eastAsia="sk-SK"/>
             </w:rPr>
           </w:pPr>
-          <w:hyperlink w:anchor="_Toc63681009" w:history="1">
+          <w:hyperlink w:anchor="_Toc63688157" w:history="1">
             <w:r>
               <w:rPr>
                 <w:rStyle w:val="Hypertextovprepojenie"/>
@@ -3894,7 +3717,7 @@
                 <w:noProof/>
                 <w:webHidden/>
               </w:rPr>
-              <w:instrText xml:space="preserve"> PAGEREF _Toc63681009 \h </w:instrText>
+              <w:instrText xml:space="preserve"> PAGEREF _Toc63688157 \h </w:instrText>
             </w:r>
             <w:r>
               <w:rPr>
@@ -3941,7 +3764,7 @@
               <w:lang w:eastAsia="sk-SK"/>
             </w:rPr>
           </w:pPr>
-          <w:hyperlink w:anchor="_Toc63681010" w:history="1">
+          <w:hyperlink w:anchor="_Toc63688158" w:history="1">
             <w:r>
               <w:rPr>
                 <w:rStyle w:val="Hypertextovprepojenie"/>
@@ -3986,7 +3809,7 @@
                 <w:noProof/>
                 <w:webHidden/>
               </w:rPr>
-              <w:instrText xml:space="preserve"> PAGEREF _Toc63681010 \h </w:instrText>
+              <w:instrText xml:space="preserve"> PAGEREF _Toc63688158 \h </w:instrText>
             </w:r>
             <w:r>
               <w:rPr>
@@ -4034,7 +3857,7 @@
               <w:lang w:eastAsia="sk-SK"/>
             </w:rPr>
           </w:pPr>
-          <w:hyperlink w:anchor="_Toc63681011" w:history="1">
+          <w:hyperlink w:anchor="_Toc63688159" w:history="1">
             <w:r>
               <w:rPr>
                 <w:rStyle w:val="Hypertextovprepojenie"/>
@@ -4080,7 +3903,7 @@
                 <w:noProof/>
                 <w:webHidden/>
               </w:rPr>
-              <w:instrText xml:space="preserve"> PAGEREF _Toc63681011 \h </w:instrText>
+              <w:instrText xml:space="preserve"> PAGEREF _Toc63688159 \h </w:instrText>
             </w:r>
             <w:r>
               <w:rPr>
@@ -4128,7 +3951,7 @@
               <w:lang w:eastAsia="sk-SK"/>
             </w:rPr>
           </w:pPr>
-          <w:hyperlink w:anchor="_Toc63681012" w:history="1">
+          <w:hyperlink w:anchor="_Toc63688160" w:history="1">
             <w:r>
               <w:rPr>
                 <w:rStyle w:val="Hypertextovprepojenie"/>
@@ -4174,7 +3997,7 @@
                 <w:noProof/>
                 <w:webHidden/>
               </w:rPr>
-              <w:instrText xml:space="preserve"> PAGEREF _Toc63681012 \h </w:instrText>
+              <w:instrText xml:space="preserve"> PAGEREF _Toc63688160 \h </w:instrText>
             </w:r>
             <w:r>
               <w:rPr>
@@ -4221,7 +4044,7 @@
               <w:lang w:eastAsia="sk-SK"/>
             </w:rPr>
           </w:pPr>
-          <w:hyperlink w:anchor="_Toc63681013" w:history="1">
+          <w:hyperlink w:anchor="_Toc63688161" w:history="1">
             <w:r>
               <w:rPr>
                 <w:rStyle w:val="Hypertextovprepojenie"/>
@@ -4266,7 +4089,7 @@
                 <w:noProof/>
                 <w:webHidden/>
               </w:rPr>
-              <w:instrText xml:space="preserve"> PAGEREF _Toc63681013 \h </w:instrText>
+              <w:instrText xml:space="preserve"> PAGEREF _Toc63688161 \h </w:instrText>
             </w:r>
             <w:r>
               <w:rPr>
@@ -4314,7 +4137,7 @@
               <w:lang w:eastAsia="sk-SK"/>
             </w:rPr>
           </w:pPr>
-          <w:hyperlink w:anchor="_Toc63681014" w:history="1">
+          <w:hyperlink w:anchor="_Toc63688162" w:history="1">
             <w:r>
               <w:rPr>
                 <w:rStyle w:val="Hypertextovprepojenie"/>
@@ -4360,7 +4183,7 @@
                 <w:noProof/>
                 <w:webHidden/>
               </w:rPr>
-              <w:instrText xml:space="preserve"> PAGEREF _Toc63681014 \h </w:instrText>
+              <w:instrText xml:space="preserve"> PAGEREF _Toc63688162 \h </w:instrText>
             </w:r>
             <w:r>
               <w:rPr>
@@ -4408,7 +4231,7 @@
               <w:lang w:eastAsia="sk-SK"/>
             </w:rPr>
           </w:pPr>
-          <w:hyperlink w:anchor="_Toc63681015" w:history="1">
+          <w:hyperlink w:anchor="_Toc63688163" w:history="1">
             <w:r>
               <w:rPr>
                 <w:rStyle w:val="Hypertextovprepojenie"/>
@@ -4454,7 +4277,7 @@
                 <w:noProof/>
                 <w:webHidden/>
               </w:rPr>
-              <w:instrText xml:space="preserve"> PAGEREF _Toc63681015 \h </w:instrText>
+              <w:instrText xml:space="preserve"> PAGEREF _Toc63688163 \h </w:instrText>
             </w:r>
             <w:r>
               <w:rPr>
@@ -4502,7 +4325,7 @@
               <w:lang w:eastAsia="sk-SK"/>
             </w:rPr>
           </w:pPr>
-          <w:hyperlink w:anchor="_Toc63681016" w:history="1">
+          <w:hyperlink w:anchor="_Toc63688164" w:history="1">
             <w:r>
               <w:rPr>
                 <w:rStyle w:val="Hypertextovprepojenie"/>
@@ -4548,7 +4371,7 @@
                 <w:noProof/>
                 <w:webHidden/>
               </w:rPr>
-              <w:instrText xml:space="preserve"> PAGEREF _Toc63681016 \h </w:instrText>
+              <w:instrText xml:space="preserve"> PAGEREF _Toc63688164 \h </w:instrText>
             </w:r>
             <w:r>
               <w:rPr>
@@ -4596,7 +4419,7 @@
               <w:lang w:eastAsia="sk-SK"/>
             </w:rPr>
           </w:pPr>
-          <w:hyperlink w:anchor="_Toc63681017" w:history="1">
+          <w:hyperlink w:anchor="_Toc63688165" w:history="1">
             <w:r>
               <w:rPr>
                 <w:rStyle w:val="Hypertextovprepojenie"/>
@@ -4642,7 +4465,7 @@
                 <w:noProof/>
                 <w:webHidden/>
               </w:rPr>
-              <w:instrText xml:space="preserve"> PAGEREF _Toc63681017 \h </w:instrText>
+              <w:instrText xml:space="preserve"> PAGEREF _Toc63688165 \h </w:instrText>
             </w:r>
             <w:r>
               <w:rPr>
@@ -4690,7 +4513,7 @@
               <w:lang w:eastAsia="sk-SK"/>
             </w:rPr>
           </w:pPr>
-          <w:hyperlink w:anchor="_Toc63681018" w:history="1">
+          <w:hyperlink w:anchor="_Toc63688166" w:history="1">
             <w:r>
               <w:rPr>
                 <w:rStyle w:val="Hypertextovprepojenie"/>
@@ -4736,7 +4559,7 @@
                 <w:noProof/>
                 <w:webHidden/>
               </w:rPr>
-              <w:instrText xml:space="preserve"> PAGEREF _Toc63681018 \h </w:instrText>
+              <w:instrText xml:space="preserve"> PAGEREF _Toc63688166 \h </w:instrText>
             </w:r>
             <w:r>
               <w:rPr>
@@ -4783,7 +4606,7 @@
               <w:lang w:eastAsia="sk-SK"/>
             </w:rPr>
           </w:pPr>
-          <w:hyperlink w:anchor="_Toc63681019" w:history="1">
+          <w:hyperlink w:anchor="_Toc63688167" w:history="1">
             <w:r>
               <w:rPr>
                 <w:rStyle w:val="Hypertextovprepojenie"/>
@@ -4807,7 +4630,21 @@
                 <w:rStyle w:val="Hypertextovprepojenie"/>
                 <w:noProof/>
               </w:rPr>
-              <w:t>Xcode</w:t>
+              <w:t>Xc</w:t>
+            </w:r>
+            <w:r>
+              <w:rPr>
+                <w:rStyle w:val="Hypertextovprepojenie"/>
+                <w:noProof/>
+              </w:rPr>
+              <w:t>o</w:t>
+            </w:r>
+            <w:r>
+              <w:rPr>
+                <w:rStyle w:val="Hypertextovprepojenie"/>
+                <w:noProof/>
+              </w:rPr>
+              <w:t>de</w:t>
             </w:r>
             <w:r>
               <w:rPr>
@@ -4828,7 +4665,7 @@
                 <w:noProof/>
                 <w:webHidden/>
               </w:rPr>
-              <w:instrText xml:space="preserve"> PAGEREF _Toc63681019 \h </w:instrText>
+              <w:instrText xml:space="preserve"> PAGEREF _Toc63688167 \h </w:instrText>
             </w:r>
             <w:r>
               <w:rPr>
@@ -4877,7 +4714,7 @@
               <w:lang w:eastAsia="sk-SK"/>
             </w:rPr>
           </w:pPr>
-          <w:hyperlink w:anchor="_Toc63681020" w:history="1">
+          <w:hyperlink w:anchor="_Toc63688168" w:history="1">
             <w:r>
               <w:rPr>
                 <w:rStyle w:val="Hypertextovprepojenie"/>
@@ -4924,7 +4761,7 @@
                 <w:noProof/>
                 <w:webHidden/>
               </w:rPr>
-              <w:instrText xml:space="preserve"> PAGEREF _Toc63681020 \h </w:instrText>
+              <w:instrText xml:space="preserve"> PAGEREF _Toc63688168 \h </w:instrText>
             </w:r>
             <w:r>
               <w:rPr>
@@ -4973,7 +4810,7 @@
               <w:lang w:eastAsia="sk-SK"/>
             </w:rPr>
           </w:pPr>
-          <w:hyperlink w:anchor="_Toc63681021" w:history="1">
+          <w:hyperlink w:anchor="_Toc63688169" w:history="1">
             <w:r>
               <w:rPr>
                 <w:rStyle w:val="Hypertextovprepojenie"/>
@@ -4999,7 +4836,7 @@
                 <w:rStyle w:val="Hypertextovprepojenie"/>
                 <w:noProof/>
               </w:rPr>
-              <w:t>Metodika práce a metódy skúmania</w:t>
+              <w:t>Návrh a implementácia</w:t>
             </w:r>
             <w:r>
               <w:rPr>
@@ -5020,7 +4857,7 @@
                 <w:noProof/>
                 <w:webHidden/>
               </w:rPr>
-              <w:instrText xml:space="preserve"> PAGEREF _Toc63681021 \h </w:instrText>
+              <w:instrText xml:space="preserve"> PAGEREF _Toc63688169 \h </w:instrText>
             </w:r>
             <w:r>
               <w:rPr>
@@ -5067,7 +4904,7 @@
               <w:lang w:eastAsia="sk-SK"/>
             </w:rPr>
           </w:pPr>
-          <w:hyperlink w:anchor="_Toc63681022" w:history="1">
+          <w:hyperlink w:anchor="_Toc63688170" w:history="1">
             <w:r>
               <w:rPr>
                 <w:rStyle w:val="Hypertextovprepojenie"/>
@@ -5091,7 +4928,21 @@
                 <w:rStyle w:val="Hypertextovprepojenie"/>
                 <w:noProof/>
               </w:rPr>
-              <w:t>Návrh funkcií a vzhľadu</w:t>
+              <w:t>Návrh funk</w:t>
+            </w:r>
+            <w:r>
+              <w:rPr>
+                <w:rStyle w:val="Hypertextovprepojenie"/>
+                <w:noProof/>
+              </w:rPr>
+              <w:t>c</w:t>
+            </w:r>
+            <w:r>
+              <w:rPr>
+                <w:rStyle w:val="Hypertextovprepojenie"/>
+                <w:noProof/>
+              </w:rPr>
+              <w:t>ií a vzhľadu</w:t>
             </w:r>
             <w:r>
               <w:rPr>
@@ -5112,7 +4963,7 @@
                 <w:noProof/>
                 <w:webHidden/>
               </w:rPr>
-              <w:instrText xml:space="preserve"> PAGEREF _Toc63681022 \h </w:instrText>
+              <w:instrText xml:space="preserve"> PAGEREF _Toc63688170 \h </w:instrText>
             </w:r>
             <w:r>
               <w:rPr>
@@ -5159,7 +5010,7 @@
               <w:lang w:eastAsia="sk-SK"/>
             </w:rPr>
           </w:pPr>
-          <w:hyperlink w:anchor="_Toc63681023" w:history="1">
+          <w:hyperlink w:anchor="_Toc63688171" w:history="1">
             <w:r>
               <w:rPr>
                 <w:rStyle w:val="Hypertextovprepojenie"/>
@@ -5204,7 +5055,7 @@
                 <w:noProof/>
                 <w:webHidden/>
               </w:rPr>
-              <w:instrText xml:space="preserve"> PAGEREF _Toc63681023 \h </w:instrText>
+              <w:instrText xml:space="preserve"> PAGEREF _Toc63688171 \h </w:instrText>
             </w:r>
             <w:r>
               <w:rPr>
@@ -5251,7 +5102,7 @@
               <w:lang w:eastAsia="sk-SK"/>
             </w:rPr>
           </w:pPr>
-          <w:hyperlink w:anchor="_Toc63681024" w:history="1">
+          <w:hyperlink w:anchor="_Toc63688172" w:history="1">
             <w:r>
               <w:rPr>
                 <w:rStyle w:val="Hypertextovprepojenie"/>
@@ -5296,7 +5147,7 @@
                 <w:noProof/>
                 <w:webHidden/>
               </w:rPr>
-              <w:instrText xml:space="preserve"> PAGEREF _Toc63681024 \h </w:instrText>
+              <w:instrText xml:space="preserve"> PAGEREF _Toc63688172 \h </w:instrText>
             </w:r>
             <w:r>
               <w:rPr>
@@ -5343,7 +5194,7 @@
               <w:lang w:eastAsia="sk-SK"/>
             </w:rPr>
           </w:pPr>
-          <w:hyperlink w:anchor="_Toc63681025" w:history="1">
+          <w:hyperlink w:anchor="_Toc63688173" w:history="1">
             <w:r>
               <w:rPr>
                 <w:rStyle w:val="Hypertextovprepojenie"/>
@@ -5388,7 +5239,7 @@
                 <w:noProof/>
                 <w:webHidden/>
               </w:rPr>
-              <w:instrText xml:space="preserve"> PAGEREF _Toc63681025 \h </w:instrText>
+              <w:instrText xml:space="preserve"> PAGEREF _Toc63688173 \h </w:instrText>
             </w:r>
             <w:r>
               <w:rPr>
@@ -5437,7 +5288,7 @@
               <w:lang w:eastAsia="sk-SK"/>
             </w:rPr>
           </w:pPr>
-          <w:hyperlink w:anchor="_Toc63681026" w:history="1">
+          <w:hyperlink w:anchor="_Toc63688174" w:history="1">
             <w:r>
               <w:rPr>
                 <w:rStyle w:val="Hypertextovprepojenie"/>
@@ -5484,7 +5335,7 @@
                 <w:noProof/>
                 <w:webHidden/>
               </w:rPr>
-              <w:instrText xml:space="preserve"> PAGEREF _Toc63681026 \h </w:instrText>
+              <w:instrText xml:space="preserve"> PAGEREF _Toc63688174 \h </w:instrText>
             </w:r>
             <w:r>
               <w:rPr>
@@ -5531,7 +5382,7 @@
               <w:lang w:eastAsia="sk-SK"/>
             </w:rPr>
           </w:pPr>
-          <w:hyperlink w:anchor="_Toc63681027" w:history="1">
+          <w:hyperlink w:anchor="_Toc63688175" w:history="1">
             <w:r>
               <w:rPr>
                 <w:rStyle w:val="Hypertextovprepojenie"/>
@@ -5576,7 +5427,7 @@
                 <w:noProof/>
                 <w:webHidden/>
               </w:rPr>
-              <w:instrText xml:space="preserve"> PAGEREF _Toc63681027 \h </w:instrText>
+              <w:instrText xml:space="preserve"> PAGEREF _Toc63688175 \h </w:instrText>
             </w:r>
             <w:r>
               <w:rPr>
@@ -5623,7 +5474,7 @@
               <w:lang w:eastAsia="sk-SK"/>
             </w:rPr>
           </w:pPr>
-          <w:hyperlink w:anchor="_Toc63681028" w:history="1">
+          <w:hyperlink w:anchor="_Toc63688176" w:history="1">
             <w:r>
               <w:rPr>
                 <w:rStyle w:val="Hypertextovprepojenie"/>
@@ -5668,7 +5519,7 @@
                 <w:noProof/>
                 <w:webHidden/>
               </w:rPr>
-              <w:instrText xml:space="preserve"> PAGEREF _Toc63681028 \h </w:instrText>
+              <w:instrText xml:space="preserve"> PAGEREF _Toc63688176 \h </w:instrText>
             </w:r>
             <w:r>
               <w:rPr>
@@ -5717,7 +5568,7 @@
               <w:lang w:eastAsia="sk-SK"/>
             </w:rPr>
           </w:pPr>
-          <w:hyperlink w:anchor="_Toc63681029" w:history="1">
+          <w:hyperlink w:anchor="_Toc63688177" w:history="1">
             <w:r>
               <w:rPr>
                 <w:rStyle w:val="Hypertextovprepojenie"/>
@@ -5764,7 +5615,7 @@
                 <w:noProof/>
                 <w:webHidden/>
               </w:rPr>
-              <w:instrText xml:space="preserve"> PAGEREF _Toc63681029 \h </w:instrText>
+              <w:instrText xml:space="preserve"> PAGEREF _Toc63688177 \h </w:instrText>
             </w:r>
             <w:r>
               <w:rPr>
@@ -5812,7 +5663,7 @@
               <w:lang w:eastAsia="sk-SK"/>
             </w:rPr>
           </w:pPr>
-          <w:hyperlink w:anchor="_Toc63681030" w:history="1">
+          <w:hyperlink w:anchor="_Toc63688178" w:history="1">
             <w:r>
               <w:rPr>
                 <w:rStyle w:val="Hypertextovprepojenie"/>
@@ -5839,7 +5690,7 @@
                 <w:noProof/>
                 <w:webHidden/>
               </w:rPr>
-              <w:instrText xml:space="preserve"> PAGEREF _Toc63681030 \h </w:instrText>
+              <w:instrText xml:space="preserve"> PAGEREF _Toc63688178 \h </w:instrText>
             </w:r>
             <w:r>
               <w:rPr>
@@ -5887,7 +5738,7 @@
               <w:lang w:eastAsia="sk-SK"/>
             </w:rPr>
           </w:pPr>
-          <w:hyperlink w:anchor="_Toc63681031" w:history="1">
+          <w:hyperlink w:anchor="_Toc63688179" w:history="1">
             <w:r>
               <w:rPr>
                 <w:rStyle w:val="Hypertextovprepojenie"/>
@@ -5914,7 +5765,7 @@
                 <w:noProof/>
                 <w:webHidden/>
               </w:rPr>
-              <w:instrText xml:space="preserve"> PAGEREF _Toc63681031 \h </w:instrText>
+              <w:instrText xml:space="preserve"> PAGEREF _Toc63688179 \h </w:instrText>
             </w:r>
             <w:r>
               <w:rPr>
@@ -5982,7 +5833,7 @@
           <w:numId w:val="0"/>
         </w:numPr>
       </w:pPr>
-      <w:bookmarkStart w:id="28" w:name="_Toc63680993"/>
+      <w:bookmarkStart w:id="28" w:name="_Toc63688141"/>
       <w:r>
         <w:lastRenderedPageBreak/>
         <w:t>Z</w:t>
@@ -6093,15 +5944,7 @@
         <w:t>4</w:t>
       </w:r>
       <w:r>
-        <w:t xml:space="preserve"> </w:t>
-      </w:r>
-      <w:proofErr w:type="spellStart"/>
-      <w:r>
-        <w:t>iOS</w:t>
-      </w:r>
-      <w:proofErr w:type="spellEnd"/>
-      <w:r>
-        <w:t xml:space="preserve"> 14</w:t>
+        <w:t xml:space="preserve"> iOS 14</w:t>
       </w:r>
       <w:r>
         <w:fldChar w:fldCharType="end"/>
@@ -6179,15 +6022,7 @@
         <w:t>7</w:t>
       </w:r>
       <w:r>
-        <w:t xml:space="preserve"> Príklad </w:t>
-      </w:r>
-      <w:proofErr w:type="spellStart"/>
-      <w:r>
-        <w:t>Swift</w:t>
-      </w:r>
-      <w:proofErr w:type="spellEnd"/>
-      <w:r>
-        <w:t xml:space="preserve"> kódu: základy</w:t>
+        <w:t xml:space="preserve"> Príklad Swift kódu: základy</w:t>
       </w:r>
       <w:r>
         <w:fldChar w:fldCharType="end"/>
@@ -6213,15 +6048,7 @@
         <w:t>8</w:t>
       </w:r>
       <w:r>
-        <w:t xml:space="preserve"> Príklad </w:t>
-      </w:r>
-      <w:proofErr w:type="spellStart"/>
-      <w:r>
-        <w:t>Swift</w:t>
-      </w:r>
-      <w:proofErr w:type="spellEnd"/>
-      <w:r>
-        <w:t xml:space="preserve"> kódu: cykly</w:t>
+        <w:t xml:space="preserve"> Príklad Swift kódu: cykly</w:t>
       </w:r>
       <w:r>
         <w:fldChar w:fldCharType="end"/>
@@ -6247,15 +6074,33 @@
         <w:t>9</w:t>
       </w:r>
       <w:r>
-        <w:t xml:space="preserve"> Príklad </w:t>
-      </w:r>
-      <w:proofErr w:type="spellStart"/>
-      <w:r>
-        <w:t>Swift</w:t>
-      </w:r>
-      <w:proofErr w:type="spellEnd"/>
-      <w:r>
-        <w:t xml:space="preserve"> kódu: podmienky</w:t>
+        <w:t xml:space="preserve"> Príklad Swift kódu: podmienky</w:t>
+      </w:r>
+      <w:r>
+        <w:fldChar w:fldCharType="end"/>
+      </w:r>
+    </w:p>
+    <w:p>
+      <w:r>
+        <w:fldChar w:fldCharType="begin"/>
+      </w:r>
+      <w:r>
+        <w:instrText xml:space="preserve"> REF _Ref63687620 \h </w:instrText>
+      </w:r>
+      <w:r>
+        <w:fldChar w:fldCharType="separate"/>
+      </w:r>
+      <w:r>
+        <w:t xml:space="preserve">Obrázok </w:t>
+      </w:r>
+      <w:r>
+        <w:rPr>
+          <w:noProof/>
+        </w:rPr>
+        <w:t>10</w:t>
+      </w:r>
+      <w:r>
+        <w:t xml:space="preserve"> Príklad zobrazenia návrhu užívateľského rozhrania v Xcode</w:t>
       </w:r>
       <w:r>
         <w:fldChar w:fldCharType="end"/>
@@ -6286,7 +6131,7 @@
           <w:numId w:val="0"/>
         </w:numPr>
       </w:pPr>
-      <w:bookmarkStart w:id="29" w:name="_Toc63680994"/>
+      <w:bookmarkStart w:id="29" w:name="_Toc63688142"/>
       <w:r>
         <w:lastRenderedPageBreak/>
         <w:t>Z</w:t>
@@ -6323,7 +6168,7 @@
         </w:numPr>
         <w:ind w:left="357" w:hanging="357"/>
       </w:pPr>
-      <w:bookmarkStart w:id="30" w:name="_Toc63680995"/>
+      <w:bookmarkStart w:id="30" w:name="_Toc63688143"/>
       <w:r>
         <w:lastRenderedPageBreak/>
         <w:t>Z</w:t>
@@ -6342,22 +6187,7 @@
       </w:r>
       <w:r>
         <w:tab/>
-      </w:r>
-      <w:proofErr w:type="spellStart"/>
-      <w:r>
-        <w:t>Application</w:t>
-      </w:r>
-      <w:proofErr w:type="spellEnd"/>
-      <w:r>
-        <w:t xml:space="preserve"> </w:t>
-      </w:r>
-      <w:proofErr w:type="spellStart"/>
-      <w:r>
-        <w:t>Binary</w:t>
-      </w:r>
-      <w:proofErr w:type="spellEnd"/>
-      <w:r>
-        <w:t xml:space="preserve"> Interface</w:t>
+        <w:t>Application Binary Interface</w:t>
       </w:r>
     </w:p>
     <w:p>
@@ -6369,22 +6199,7 @@
       </w:r>
       <w:r>
         <w:tab/>
-      </w:r>
-      <w:proofErr w:type="spellStart"/>
-      <w:r>
-        <w:t>Application</w:t>
-      </w:r>
-      <w:proofErr w:type="spellEnd"/>
-      <w:r>
-        <w:t xml:space="preserve"> </w:t>
-      </w:r>
-      <w:proofErr w:type="spellStart"/>
-      <w:r>
-        <w:t>Programming</w:t>
-      </w:r>
-      <w:proofErr w:type="spellEnd"/>
-      <w:r>
-        <w:t xml:space="preserve"> Interface</w:t>
+        <w:t>Application Programming Interface</w:t>
       </w:r>
     </w:p>
     <w:p>
@@ -6396,44 +6211,8 @@
       </w:r>
       <w:r>
         <w:tab/>
-      </w:r>
-      <w:proofErr w:type="spellStart"/>
-      <w:r>
-        <w:t>Beginners</w:t>
-      </w:r>
-      <w:proofErr w:type="spellEnd"/>
-      <w:r>
-        <w:t xml:space="preserve"> </w:t>
-      </w:r>
-      <w:proofErr w:type="spellStart"/>
-      <w:r>
-        <w:t>All-Purpose</w:t>
-      </w:r>
-      <w:proofErr w:type="spellEnd"/>
-      <w:r>
-        <w:t xml:space="preserve"> </w:t>
-      </w:r>
-      <w:proofErr w:type="spellStart"/>
-      <w:r>
-        <w:t>Symbolic</w:t>
-      </w:r>
-      <w:proofErr w:type="spellEnd"/>
-      <w:r>
-        <w:t xml:space="preserve"> </w:t>
-      </w:r>
-      <w:proofErr w:type="spellStart"/>
-      <w:r>
-        <w:t>Instruction</w:t>
-      </w:r>
-      <w:proofErr w:type="spellEnd"/>
-      <w:r>
-        <w:t xml:space="preserve"> </w:t>
-      </w:r>
-      <w:proofErr w:type="spellStart"/>
-      <w:r>
-        <w:t>Code</w:t>
-      </w:r>
-      <w:proofErr w:type="spellEnd"/>
+        <w:t>Beginners All-Purpose Symbolic Instruction Code</w:t>
+      </w:r>
     </w:p>
     <w:p>
       <w:pPr>
@@ -6444,55 +6223,20 @@
       </w:r>
       <w:r>
         <w:tab/>
-      </w:r>
-      <w:proofErr w:type="spellStart"/>
-      <w:r>
-        <w:t>Integrated</w:t>
-      </w:r>
-      <w:proofErr w:type="spellEnd"/>
-      <w:r>
-        <w:t xml:space="preserve"> </w:t>
-      </w:r>
-      <w:proofErr w:type="spellStart"/>
-      <w:r>
-        <w:t>Development</w:t>
-      </w:r>
-      <w:proofErr w:type="spellEnd"/>
-      <w:r>
-        <w:t xml:space="preserve"> </w:t>
-      </w:r>
-      <w:proofErr w:type="spellStart"/>
-      <w:r>
-        <w:t>Environment</w:t>
-      </w:r>
-      <w:proofErr w:type="spellEnd"/>
+        <w:t>Integrated Development Environment</w:t>
+      </w:r>
     </w:p>
     <w:p>
       <w:pPr>
         <w:pStyle w:val="Bezriadkovania"/>
       </w:pPr>
-      <w:proofErr w:type="spellStart"/>
       <w:r>
         <w:t>iOS</w:t>
       </w:r>
-      <w:proofErr w:type="spellEnd"/>
       <w:r>
         <w:tab/>
-        <w:t xml:space="preserve">iPhone </w:t>
-      </w:r>
-      <w:proofErr w:type="spellStart"/>
-      <w:r>
-        <w:t>operating</w:t>
-      </w:r>
-      <w:proofErr w:type="spellEnd"/>
-      <w:r>
-        <w:t xml:space="preserve"> </w:t>
-      </w:r>
-      <w:proofErr w:type="spellStart"/>
-      <w:r>
-        <w:t>system</w:t>
-      </w:r>
-      <w:proofErr w:type="spellEnd"/>
+        <w:t>iPhone operating system</w:t>
+      </w:r>
     </w:p>
     <w:p>
       <w:pPr>
@@ -6503,21 +6247,8 @@
       </w:r>
       <w:r>
         <w:tab/>
-        <w:t xml:space="preserve">Software </w:t>
-      </w:r>
-      <w:proofErr w:type="spellStart"/>
-      <w:r>
-        <w:t>Development</w:t>
-      </w:r>
-      <w:proofErr w:type="spellEnd"/>
-      <w:r>
-        <w:t xml:space="preserve"> </w:t>
-      </w:r>
-      <w:proofErr w:type="spellStart"/>
-      <w:r>
-        <w:t>Kit</w:t>
-      </w:r>
-      <w:proofErr w:type="spellEnd"/>
+        <w:t>Software Development Kit</w:t>
+      </w:r>
     </w:p>
     <w:p>
       <w:pPr>
@@ -6544,7 +6275,7 @@
           <w:numId w:val="0"/>
         </w:numPr>
       </w:pPr>
-      <w:bookmarkStart w:id="31" w:name="_Toc63680996"/>
+      <w:bookmarkStart w:id="31" w:name="_Toc63688144"/>
       <w:r>
         <w:lastRenderedPageBreak/>
         <w:t>Úvod</w:t>
@@ -6797,62 +6528,20 @@
         <w:rPr>
           <w:rFonts w:cs="Times New Roman"/>
         </w:rPr>
-        <w:t xml:space="preserve">že ako vývojár som mal viacero možností kade sa uberať. Zvolil som si platformu </w:t>
-      </w:r>
-      <w:proofErr w:type="spellStart"/>
-      <w:r>
-        <w:rPr>
-          <w:rFonts w:cs="Times New Roman"/>
-        </w:rPr>
-        <w:t>iOS</w:t>
-      </w:r>
-      <w:proofErr w:type="spellEnd"/>
-      <w:r>
-        <w:rPr>
-          <w:rFonts w:cs="Times New Roman"/>
-        </w:rPr>
-        <w:t xml:space="preserve"> od firmy Apple keďže s ich zariadeniami už mám skúsenosti. Na implementáciu som využíval programovací jazyk </w:t>
-      </w:r>
-      <w:proofErr w:type="spellStart"/>
-      <w:r>
-        <w:rPr>
-          <w:rFonts w:cs="Times New Roman"/>
-        </w:rPr>
-        <w:t>Swift</w:t>
-      </w:r>
-      <w:proofErr w:type="spellEnd"/>
-      <w:r>
-        <w:rPr>
-          <w:rFonts w:cs="Times New Roman"/>
-        </w:rPr>
-        <w:t xml:space="preserve">. </w:t>
-      </w:r>
-    </w:p>
-    <w:p>
-      <w:pPr>
-        <w:rPr>
-          <w:rFonts w:cs="Times New Roman"/>
-        </w:rPr>
-      </w:pPr>
-      <w:r>
-        <w:rPr>
-          <w:rFonts w:cs="Times New Roman"/>
-        </w:rPr>
-        <w:t xml:space="preserve">Pred samotnou implementáciou bol kľúčový vhodný návrh ako by mala aplikácia vyzerať a fungovať. Z tohoto dôvodu bol dôležitý prieskum trhu s už existujúcimi podobnými aplikáciami či už na platformu </w:t>
-      </w:r>
-      <w:proofErr w:type="spellStart"/>
-      <w:r>
-        <w:rPr>
-          <w:rFonts w:cs="Times New Roman"/>
-        </w:rPr>
-        <w:t>iOS</w:t>
-      </w:r>
-      <w:proofErr w:type="spellEnd"/>
-      <w:r>
-        <w:rPr>
-          <w:rFonts w:cs="Times New Roman"/>
-        </w:rPr>
-        <w:t xml:space="preserve"> alebo aj na konkurenčné operačné systémy.</w:t>
+        <w:t xml:space="preserve">že ako vývojár som mal viacero možností kade sa uberať. Zvolil som si platformu iOS od firmy Apple keďže s ich zariadeniami už mám skúsenosti. Na implementáciu som využíval programovací jazyk Swift. </w:t>
+      </w:r>
+    </w:p>
+    <w:p>
+      <w:pPr>
+        <w:rPr>
+          <w:rFonts w:cs="Times New Roman"/>
+        </w:rPr>
+      </w:pPr>
+      <w:r>
+        <w:rPr>
+          <w:rFonts w:cs="Times New Roman"/>
+        </w:rPr>
+        <w:t>Pred samotnou implementáciou bol kľúčový vhodný návrh ako by mala aplikácia vyzerať a fungovať. Z tohoto dôvodu bol dôležitý prieskum trhu s už existujúcimi podobnými aplikáciami či už na platformu iOS alebo aj na konkurenčné operačné systémy.</w:t>
       </w:r>
       <w:r>
         <w:rPr>
@@ -6895,7 +6584,7 @@
       <w:pPr>
         <w:pStyle w:val="Nadpis1"/>
       </w:pPr>
-      <w:bookmarkStart w:id="32" w:name="_Toc63680997"/>
+      <w:bookmarkStart w:id="32" w:name="_Toc63688145"/>
       <w:r>
         <w:lastRenderedPageBreak/>
         <w:t>Analýza mobilných aplikácií a vplyvu svetla na organizmus</w:t>
@@ -6906,7 +6595,7 @@
       <w:pPr>
         <w:pStyle w:val="Nadpis2"/>
       </w:pPr>
-      <w:bookmarkStart w:id="33" w:name="_Toc63680998"/>
+      <w:bookmarkStart w:id="33" w:name="_Toc63688146"/>
       <w:r>
         <w:t>Analýza podobných aplikácií</w:t>
       </w:r>
@@ -6917,7 +6606,7 @@
         <w:pStyle w:val="Nadpis3"/>
       </w:pPr>
       <w:bookmarkStart w:id="34" w:name="_Ref63083487"/>
-      <w:bookmarkStart w:id="35" w:name="_Toc63680999"/>
+      <w:bookmarkStart w:id="35" w:name="_Toc63688147"/>
       <w:r>
         <w:t>Výber obchodov operačných systémov</w:t>
       </w:r>
@@ -6943,13 +6632,8 @@
       <w:r>
         <w:t xml:space="preserve">obchody pre </w:t>
       </w:r>
-      <w:proofErr w:type="spellStart"/>
-      <w:r>
-        <w:t>iOS</w:t>
-      </w:r>
-      <w:proofErr w:type="spellEnd"/>
-      <w:r>
-        <w:t xml:space="preserve"> platformu ale</w:t>
+      <w:r>
+        <w:t>iOS platformu ale</w:t>
       </w:r>
       <w:r>
         <w:t xml:space="preserve"> aj</w:t>
@@ -7071,138 +6755,64 @@
     </w:p>
     <w:p>
       <w:r>
-        <w:t>Ako vidíme v grafe vyššie tak najvyužívanejšie operačné systémy sú Android a </w:t>
-      </w:r>
-      <w:proofErr w:type="spellStart"/>
-      <w:r>
-        <w:t>iOS</w:t>
-      </w:r>
-      <w:proofErr w:type="spellEnd"/>
-      <w:r>
-        <w:t>, kde má Android jasnú prevahu. Malý podiel na trhu t</w:t>
-      </w:r>
-      <w:r>
-        <w:t xml:space="preserve">voria ešte </w:t>
-      </w:r>
-      <w:proofErr w:type="spellStart"/>
-      <w:r>
-        <w:t>KaiOS</w:t>
-      </w:r>
-      <w:proofErr w:type="spellEnd"/>
-      <w:r>
-        <w:t xml:space="preserve">, Samsung a Windows </w:t>
-      </w:r>
-      <w:proofErr w:type="spellStart"/>
-      <w:r>
-        <w:t>phone</w:t>
-      </w:r>
-      <w:proofErr w:type="spellEnd"/>
+        <w:t>Ako vidíme v grafe vyššie tak najvyužívanejšie operačné systémy sú Android a iOS, kde má Android jasnú prevahu. Malý podiel na trhu t</w:t>
+      </w:r>
+      <w:r>
+        <w:t>voria ešte KaiOS, Samsung a Windows phone.</w:t>
+      </w:r>
+      <w:r>
+        <w:t xml:space="preserve"> Pod</w:t>
+      </w:r>
+      <w:r>
+        <w:t>o</w:t>
+      </w:r>
+      <w:r>
+        <w:t>bné aplikácie budeme teda hľadať na obchodoch pre dané platformy.</w:t>
+      </w:r>
+      <w:r>
+        <w:t xml:space="preserve"> </w:t>
+      </w:r>
+    </w:p>
+    <w:p>
+      <w:r>
+        <w:t>Po dôslednom prehľadávaní sme zistili, že nočné lampy sa nachádzajú len na obchodoch pre Android</w:t>
+      </w:r>
+      <w:r>
+        <w:t>(Google Play)</w:t>
+      </w:r>
+      <w:r>
+        <w:t>, iOS</w:t>
+      </w:r>
+      <w:r>
+        <w:t>(App Store)</w:t>
+      </w:r>
+      <w:r>
+        <w:t xml:space="preserve"> a Windows phone</w:t>
+      </w:r>
+      <w:r>
+        <w:t>(Windows phone store)</w:t>
+      </w:r>
       <w:r>
         <w:t>.</w:t>
       </w:r>
       <w:r>
-        <w:t xml:space="preserve"> Pod</w:t>
-      </w:r>
-      <w:r>
-        <w:t>o</w:t>
-      </w:r>
-      <w:r>
-        <w:t>bné aplikácie budeme teda hľadať na obchodoch pre dané platformy.</w:t>
+        <w:t xml:space="preserve"> Viacero obľúbených aplikácií malo</w:t>
+      </w:r>
+      <w:r>
+        <w:t xml:space="preserve"> dokonca</w:t>
+      </w:r>
+      <w:r>
+        <w:t xml:space="preserve"> multiplatformovú podporu.</w:t>
       </w:r>
       <w:r>
         <w:t xml:space="preserve"> </w:t>
       </w:r>
     </w:p>
     <w:p>
-      <w:r>
-        <w:t>Po dôslednom prehľadávaní sme zistili, že nočné lampy sa nachádzajú len na obchodoch pre Android</w:t>
-      </w:r>
-      <w:r>
-        <w:t xml:space="preserve">(Google </w:t>
-      </w:r>
-      <w:proofErr w:type="spellStart"/>
-      <w:r>
-        <w:t>Play</w:t>
-      </w:r>
-      <w:proofErr w:type="spellEnd"/>
-      <w:r>
-        <w:t>)</w:t>
-      </w:r>
-      <w:r>
-        <w:t xml:space="preserve">, </w:t>
-      </w:r>
-      <w:proofErr w:type="spellStart"/>
-      <w:r>
-        <w:t>iOS</w:t>
-      </w:r>
-      <w:proofErr w:type="spellEnd"/>
-      <w:r>
-        <w:t>(</w:t>
-      </w:r>
-      <w:proofErr w:type="spellStart"/>
-      <w:r>
-        <w:t>App</w:t>
-      </w:r>
-      <w:proofErr w:type="spellEnd"/>
-      <w:r>
-        <w:t xml:space="preserve"> </w:t>
-      </w:r>
-      <w:proofErr w:type="spellStart"/>
-      <w:r>
-        <w:t>Store</w:t>
-      </w:r>
-      <w:proofErr w:type="spellEnd"/>
-      <w:r>
-        <w:t>)</w:t>
-      </w:r>
-      <w:r>
-        <w:t xml:space="preserve"> a Windows </w:t>
-      </w:r>
-      <w:proofErr w:type="spellStart"/>
-      <w:r>
-        <w:t>phone</w:t>
-      </w:r>
-      <w:proofErr w:type="spellEnd"/>
-      <w:r>
-        <w:t xml:space="preserve">(Windows </w:t>
-      </w:r>
-      <w:proofErr w:type="spellStart"/>
-      <w:r>
-        <w:t>phone</w:t>
-      </w:r>
-      <w:proofErr w:type="spellEnd"/>
-      <w:r>
-        <w:t xml:space="preserve"> </w:t>
-      </w:r>
-      <w:proofErr w:type="spellStart"/>
-      <w:r>
-        <w:t>store</w:t>
-      </w:r>
-      <w:proofErr w:type="spellEnd"/>
-      <w:r>
-        <w:t>)</w:t>
-      </w:r>
-      <w:r>
-        <w:t>.</w:t>
-      </w:r>
-      <w:r>
-        <w:t xml:space="preserve"> Viacero obľúbených aplikácií malo</w:t>
-      </w:r>
-      <w:r>
-        <w:t xml:space="preserve"> dokonca</w:t>
-      </w:r>
-      <w:r>
-        <w:t xml:space="preserve"> multiplatformovú podporu.</w:t>
-      </w:r>
-      <w:r>
-        <w:t xml:space="preserve"> </w:t>
-      </w:r>
-    </w:p>
-    <w:p>
       <w:pPr>
         <w:pStyle w:val="Nadpis3"/>
       </w:pPr>
-      <w:bookmarkStart w:id="37" w:name="_Toc63681000"/>
+      <w:bookmarkStart w:id="37" w:name="_Toc63688148"/>
       <w:r>
         <w:lastRenderedPageBreak/>
         <w:t>Pozitívne hodnotenia</w:t>
@@ -7251,7 +6861,7 @@
       <w:pPr>
         <w:pStyle w:val="Nadpis3"/>
       </w:pPr>
-      <w:bookmarkStart w:id="38" w:name="_Toc63681001"/>
+      <w:bookmarkStart w:id="38" w:name="_Toc63688149"/>
       <w:r>
         <w:t>Negatívne hodnotenia</w:t>
       </w:r>
@@ -7299,7 +6909,7 @@
       <w:pPr>
         <w:pStyle w:val="Nadpis3"/>
       </w:pPr>
-      <w:bookmarkStart w:id="39" w:name="_Toc63681002"/>
+      <w:bookmarkStart w:id="39" w:name="_Toc63688150"/>
       <w:r>
         <w:t>Zhrnutie recenzií</w:t>
       </w:r>
@@ -7377,7 +6987,13 @@
       <w:pPr>
         <w:pStyle w:val="Nadpis2"/>
       </w:pPr>
-      <w:bookmarkStart w:id="40" w:name="_Toc63681003"/>
+      <w:bookmarkStart w:id="40" w:name="_Toc63688151"/>
+      <w:bookmarkStart w:id="41" w:name="_Ref63771101"/>
+      <w:bookmarkStart w:id="42" w:name="_Ref63771124"/>
+      <w:bookmarkStart w:id="43" w:name="_Ref63771133"/>
+      <w:bookmarkStart w:id="44" w:name="_Ref63771146"/>
+      <w:bookmarkStart w:id="45" w:name="_Ref63771154"/>
+      <w:bookmarkStart w:id="46" w:name="_Ref63771162"/>
       <w:r>
         <w:t>Pôsobenie svetla na ľudský organizmus</w:t>
       </w:r>
@@ -7385,20 +7001,26 @@
         <w:t xml:space="preserve"> počas spánku</w:t>
       </w:r>
       <w:bookmarkEnd w:id="40"/>
-    </w:p>
-    <w:p>
-      <w:pPr>
-        <w:pStyle w:val="Nadpis3"/>
-      </w:pPr>
-      <w:bookmarkStart w:id="41" w:name="_Ref62836531"/>
-      <w:bookmarkStart w:id="42" w:name="_Ref62836546"/>
-      <w:bookmarkStart w:id="43" w:name="_Toc63681004"/>
-      <w:r>
-        <w:t>Všeobecný vplyv svetla na organizmus</w:t>
-      </w:r>
       <w:bookmarkEnd w:id="41"/>
       <w:bookmarkEnd w:id="42"/>
       <w:bookmarkEnd w:id="43"/>
+      <w:bookmarkEnd w:id="44"/>
+      <w:bookmarkEnd w:id="45"/>
+      <w:bookmarkEnd w:id="46"/>
+    </w:p>
+    <w:p>
+      <w:pPr>
+        <w:pStyle w:val="Nadpis3"/>
+      </w:pPr>
+      <w:bookmarkStart w:id="47" w:name="_Ref62836531"/>
+      <w:bookmarkStart w:id="48" w:name="_Ref62836546"/>
+      <w:bookmarkStart w:id="49" w:name="_Toc63688152"/>
+      <w:r>
+        <w:t>Všeobecný vplyv svetla na organizmus</w:t>
+      </w:r>
+      <w:bookmarkEnd w:id="47"/>
+      <w:bookmarkEnd w:id="48"/>
+      <w:bookmarkEnd w:id="49"/>
     </w:p>
     <w:p>
       <w:r>
@@ -7523,8 +7145,8 @@
       <w:r>
         <w:t xml:space="preserve"> Tieto problémy sú spôsobené kvôli </w:t>
       </w:r>
-      <w:bookmarkStart w:id="44" w:name="OLE_LINK39"/>
-      <w:bookmarkStart w:id="45" w:name="OLE_LINK40"/>
+      <w:bookmarkStart w:id="50" w:name="OLE_LINK39"/>
+      <w:bookmarkStart w:id="51" w:name="OLE_LINK40"/>
       <w:r>
         <w:t xml:space="preserve">takzvanému modrému svetlu v elektronických zariadeniach. </w:t>
       </w:r>
@@ -7533,14 +7155,14 @@
       <w:pPr>
         <w:pStyle w:val="Nadpis3"/>
       </w:pPr>
-      <w:bookmarkStart w:id="46" w:name="_Toc63681005"/>
+      <w:bookmarkStart w:id="52" w:name="_Toc63688153"/>
       <w:r>
         <w:t>Prispôsobovanie sa tela na zmeny intenzity svetla</w:t>
       </w:r>
       <w:r>
         <w:t xml:space="preserve"> počas dňa</w:t>
       </w:r>
-      <w:bookmarkEnd w:id="46"/>
+      <w:bookmarkEnd w:id="52"/>
     </w:p>
     <w:p>
       <w:pPr>
@@ -7550,12 +7172,12 @@
           <w:lang w:eastAsia="sk-SK"/>
         </w:rPr>
       </w:pPr>
-      <w:bookmarkStart w:id="47" w:name="OLE_LINK41"/>
-      <w:bookmarkStart w:id="48" w:name="OLE_LINK42"/>
-      <w:bookmarkStart w:id="49" w:name="OLE_LINK43"/>
-      <w:bookmarkStart w:id="50" w:name="OLE_LINK44"/>
-      <w:bookmarkStart w:id="51" w:name="OLE_LINK45"/>
-      <w:bookmarkStart w:id="52" w:name="OLE_LINK46"/>
+      <w:bookmarkStart w:id="53" w:name="OLE_LINK41"/>
+      <w:bookmarkStart w:id="54" w:name="OLE_LINK42"/>
+      <w:bookmarkStart w:id="55" w:name="OLE_LINK43"/>
+      <w:bookmarkStart w:id="56" w:name="OLE_LINK44"/>
+      <w:bookmarkStart w:id="57" w:name="OLE_LINK45"/>
+      <w:bookmarkStart w:id="58" w:name="OLE_LINK46"/>
       <w:r>
         <w:rPr>
           <w:rFonts w:cs="Times New Roman"/>
@@ -7572,21 +7194,7 @@
         <w:rPr>
           <w:rFonts w:cs="Times New Roman"/>
         </w:rPr>
-        <w:t xml:space="preserve"> aby sa počas dňa menili. Tento efekt je nazývaný </w:t>
-      </w:r>
-      <w:proofErr w:type="spellStart"/>
-      <w:r>
-        <w:rPr>
-          <w:rFonts w:cs="Times New Roman"/>
-        </w:rPr>
-        <w:t>cirkadiánny</w:t>
-      </w:r>
-      <w:proofErr w:type="spellEnd"/>
-      <w:r>
-        <w:rPr>
-          <w:rFonts w:cs="Times New Roman"/>
-        </w:rPr>
-        <w:t xml:space="preserve"> rytmus.</w:t>
+        <w:t xml:space="preserve"> aby sa počas dňa menili. Tento efekt je nazývaný cirkadiánny rytmus.</w:t>
       </w:r>
       <w:r>
         <w:rPr>
@@ -7678,7 +7286,7 @@
         </w:rPr>
         <w:t xml:space="preserve">Podľa článku </w:t>
       </w:r>
-      <w:bookmarkStart w:id="53" w:name="_Ref62832806"/>
+      <w:bookmarkStart w:id="59" w:name="_Ref62832806"/>
       <w:r>
         <w:rPr>
           <w:rStyle w:val="Odkaznapoznmkupodiarou"/>
@@ -7686,7 +7294,7 @@
         </w:rPr>
         <w:footnoteReference w:id="2"/>
       </w:r>
-      <w:bookmarkEnd w:id="53"/>
+      <w:bookmarkEnd w:id="59"/>
       <w:sdt>
         <w:sdtPr>
           <w:rPr>
@@ -7999,25 +7607,7 @@
           <w:shd w:val="clear" w:color="auto" w:fill="FFFFFF"/>
           <w:lang w:eastAsia="sk-SK"/>
         </w:rPr>
-        <w:t xml:space="preserve">taktiež stabilizuje </w:t>
-      </w:r>
-      <w:proofErr w:type="spellStart"/>
-      <w:r>
-        <w:rPr>
-          <w:rFonts w:eastAsia="Times New Roman" w:cs="Times New Roman"/>
-          <w:shd w:val="clear" w:color="auto" w:fill="FFFFFF"/>
-          <w:lang w:eastAsia="sk-SK"/>
-        </w:rPr>
-        <w:t>cirkadiánny</w:t>
-      </w:r>
-      <w:proofErr w:type="spellEnd"/>
-      <w:r>
-        <w:rPr>
-          <w:rFonts w:eastAsia="Times New Roman" w:cs="Times New Roman"/>
-          <w:shd w:val="clear" w:color="auto" w:fill="FFFFFF"/>
-          <w:lang w:eastAsia="sk-SK"/>
-        </w:rPr>
-        <w:t xml:space="preserve"> rytmus. </w:t>
+        <w:t xml:space="preserve">taktiež stabilizuje cirkadiánny rytmus. </w:t>
       </w:r>
     </w:p>
     <w:p>
@@ -8110,25 +7700,23 @@
           <w:shd w:val="clear" w:color="auto" w:fill="FFFFFF"/>
           <w:lang w:eastAsia="sk-SK"/>
         </w:rPr>
-        <w:t xml:space="preserve">tabilizujeme náš </w:t>
-      </w:r>
-      <w:proofErr w:type="spellStart"/>
+        <w:t>tabilizujeme náš cirkadiánny rytmus). Ak máme určité osvetlenia v noci v</w:t>
+      </w:r>
       <w:r>
         <w:rPr>
           <w:rFonts w:eastAsia="Times New Roman" w:cs="Times New Roman"/>
           <w:shd w:val="clear" w:color="auto" w:fill="FFFFFF"/>
           <w:lang w:eastAsia="sk-SK"/>
         </w:rPr>
-        <w:t>cirkadiánny</w:t>
-      </w:r>
-      <w:proofErr w:type="spellEnd"/>
+        <w:t> </w:t>
+      </w:r>
       <w:r>
         <w:rPr>
           <w:rFonts w:eastAsia="Times New Roman" w:cs="Times New Roman"/>
           <w:shd w:val="clear" w:color="auto" w:fill="FFFFFF"/>
           <w:lang w:eastAsia="sk-SK"/>
         </w:rPr>
-        <w:t xml:space="preserve"> rytmus). Ak máme určité osvetlenia v noci v</w:t>
+        <w:t>spálni</w:t>
       </w:r>
       <w:r>
         <w:rPr>
@@ -8136,7 +7724,7 @@
           <w:shd w:val="clear" w:color="auto" w:fill="FFFFFF"/>
           <w:lang w:eastAsia="sk-SK"/>
         </w:rPr>
-        <w:t> </w:t>
+        <w:t xml:space="preserve"> aktívne</w:t>
       </w:r>
       <w:r>
         <w:rPr>
@@ -8144,7 +7732,7 @@
           <w:shd w:val="clear" w:color="auto" w:fill="FFFFFF"/>
           <w:lang w:eastAsia="sk-SK"/>
         </w:rPr>
-        <w:t>spálni</w:t>
+        <w:t>,</w:t>
       </w:r>
       <w:r>
         <w:rPr>
@@ -8152,7 +7740,7 @@
           <w:shd w:val="clear" w:color="auto" w:fill="FFFFFF"/>
           <w:lang w:eastAsia="sk-SK"/>
         </w:rPr>
-        <w:t xml:space="preserve"> aktívne</w:t>
+        <w:t xml:space="preserve"> tak by bolo </w:t>
       </w:r>
       <w:r>
         <w:rPr>
@@ -8160,7 +7748,7 @@
           <w:shd w:val="clear" w:color="auto" w:fill="FFFFFF"/>
           <w:lang w:eastAsia="sk-SK"/>
         </w:rPr>
-        <w:t>,</w:t>
+        <w:t>potrebné</w:t>
       </w:r>
       <w:r>
         <w:rPr>
@@ -8168,7 +7756,7 @@
           <w:shd w:val="clear" w:color="auto" w:fill="FFFFFF"/>
           <w:lang w:eastAsia="sk-SK"/>
         </w:rPr>
-        <w:t xml:space="preserve"> tak by bolo </w:t>
+        <w:t xml:space="preserve"> pouvažovať na</w:t>
       </w:r>
       <w:r>
         <w:rPr>
@@ -8176,7 +7764,7 @@
           <w:shd w:val="clear" w:color="auto" w:fill="FFFFFF"/>
           <w:lang w:eastAsia="sk-SK"/>
         </w:rPr>
-        <w:t>potrebné</w:t>
+        <w:t>d</w:t>
       </w:r>
       <w:r>
         <w:rPr>
@@ -8184,7 +7772,7 @@
           <w:shd w:val="clear" w:color="auto" w:fill="FFFFFF"/>
           <w:lang w:eastAsia="sk-SK"/>
         </w:rPr>
-        <w:t xml:space="preserve"> pouvažovať na</w:t>
+        <w:t xml:space="preserve"> </w:t>
       </w:r>
       <w:r>
         <w:rPr>
@@ -8192,7 +7780,7 @@
           <w:shd w:val="clear" w:color="auto" w:fill="FFFFFF"/>
           <w:lang w:eastAsia="sk-SK"/>
         </w:rPr>
-        <w:t>d</w:t>
+        <w:t>znížením</w:t>
       </w:r>
       <w:r>
         <w:rPr>
@@ -8200,32 +7788,16 @@
           <w:shd w:val="clear" w:color="auto" w:fill="FFFFFF"/>
           <w:lang w:eastAsia="sk-SK"/>
         </w:rPr>
-        <w:t xml:space="preserve"> </w:t>
-      </w:r>
-      <w:r>
-        <w:rPr>
-          <w:rFonts w:eastAsia="Times New Roman" w:cs="Times New Roman"/>
-          <w:shd w:val="clear" w:color="auto" w:fill="FFFFFF"/>
-          <w:lang w:eastAsia="sk-SK"/>
-        </w:rPr>
-        <w:t>znížením</w:t>
-      </w:r>
-      <w:r>
-        <w:rPr>
-          <w:rFonts w:eastAsia="Times New Roman" w:cs="Times New Roman"/>
-          <w:shd w:val="clear" w:color="auto" w:fill="FFFFFF"/>
-          <w:lang w:eastAsia="sk-SK"/>
-        </w:rPr>
         <w:t xml:space="preserve"> intenzity osvetlenia.</w:t>
       </w:r>
-      <w:bookmarkEnd w:id="44"/>
-      <w:bookmarkEnd w:id="45"/>
-      <w:bookmarkEnd w:id="47"/>
-      <w:bookmarkEnd w:id="48"/>
-      <w:bookmarkEnd w:id="49"/>
       <w:bookmarkEnd w:id="50"/>
       <w:bookmarkEnd w:id="51"/>
-      <w:bookmarkEnd w:id="52"/>
+      <w:bookmarkEnd w:id="53"/>
+      <w:bookmarkEnd w:id="54"/>
+      <w:bookmarkEnd w:id="55"/>
+      <w:bookmarkEnd w:id="56"/>
+      <w:bookmarkEnd w:id="57"/>
+      <w:bookmarkEnd w:id="58"/>
     </w:p>
     <w:p>
       <w:pPr>
@@ -8236,26 +7808,16 @@
           <w:lang w:eastAsia="sk-SK"/>
         </w:rPr>
       </w:pPr>
-      <w:bookmarkStart w:id="56" w:name="_Toc63681006"/>
+      <w:bookmarkStart w:id="62" w:name="_Toc63688154"/>
       <w:r>
         <w:rPr>
           <w:rFonts w:eastAsia="Times New Roman"/>
           <w:shd w:val="clear" w:color="auto" w:fill="FFFFFF"/>
           <w:lang w:eastAsia="sk-SK"/>
         </w:rPr>
-        <w:t xml:space="preserve">Tvorba </w:t>
-      </w:r>
-      <w:proofErr w:type="spellStart"/>
-      <w:r>
-        <w:rPr>
-          <w:rFonts w:eastAsia="Times New Roman"/>
-          <w:shd w:val="clear" w:color="auto" w:fill="FFFFFF"/>
-          <w:lang w:eastAsia="sk-SK"/>
-        </w:rPr>
-        <w:t>melatonínu</w:t>
-      </w:r>
-      <w:bookmarkEnd w:id="56"/>
-      <w:proofErr w:type="spellEnd"/>
+        <w:t>Tvorba melatonínu</w:t>
+      </w:r>
+      <w:bookmarkEnd w:id="62"/>
     </w:p>
     <w:p>
       <w:pPr>
@@ -8392,133 +7954,25 @@
           <w:lang w:eastAsia="sk-SK"/>
         </w:rPr>
         <w:lastRenderedPageBreak/>
-        <w:t xml:space="preserve">jednotlivých cyklov sa pod vplyvom zmeny dĺžky osvetlenia mení hladina rôznych hormónov(napríklad </w:t>
-      </w:r>
-      <w:proofErr w:type="spellStart"/>
+        <w:t>jednotlivých cyklov sa pod vplyvom zmeny dĺžky osvetlenia mení hladina rôznych hormónov(napríklad serotonínu, melatonínu a kortizolu). Tvorba hormónu melatonín je dôležitá aj z pohľadu správneho fungovania cirkadiánneho rytmu.“.</w:t>
+      </w:r>
       <w:r>
         <w:rPr>
           <w:rFonts w:eastAsia="Times New Roman" w:cs="Times New Roman"/>
           <w:shd w:val="clear" w:color="auto" w:fill="FFFFFF"/>
           <w:lang w:eastAsia="sk-SK"/>
         </w:rPr>
-        <w:t>serotonínu</w:t>
-      </w:r>
-      <w:proofErr w:type="spellEnd"/>
+        <w:t xml:space="preserve"> </w:t>
+      </w:r>
       <w:r>
         <w:rPr>
           <w:rFonts w:eastAsia="Times New Roman" w:cs="Times New Roman"/>
           <w:shd w:val="clear" w:color="auto" w:fill="FFFFFF"/>
           <w:lang w:eastAsia="sk-SK"/>
         </w:rPr>
-        <w:t xml:space="preserve">, </w:t>
-      </w:r>
-      <w:proofErr w:type="spellStart"/>
-      <w:r>
-        <w:rPr>
-          <w:rFonts w:eastAsia="Times New Roman" w:cs="Times New Roman"/>
-          <w:shd w:val="clear" w:color="auto" w:fill="FFFFFF"/>
-          <w:lang w:eastAsia="sk-SK"/>
-        </w:rPr>
-        <w:t>melatonínu</w:t>
-      </w:r>
-      <w:proofErr w:type="spellEnd"/>
-      <w:r>
-        <w:rPr>
-          <w:rFonts w:eastAsia="Times New Roman" w:cs="Times New Roman"/>
-          <w:shd w:val="clear" w:color="auto" w:fill="FFFFFF"/>
-          <w:lang w:eastAsia="sk-SK"/>
-        </w:rPr>
-        <w:t xml:space="preserve"> a </w:t>
-      </w:r>
-      <w:proofErr w:type="spellStart"/>
-      <w:r>
-        <w:rPr>
-          <w:rFonts w:eastAsia="Times New Roman" w:cs="Times New Roman"/>
-          <w:shd w:val="clear" w:color="auto" w:fill="FFFFFF"/>
-          <w:lang w:eastAsia="sk-SK"/>
-        </w:rPr>
-        <w:t>kortizolu</w:t>
-      </w:r>
-      <w:proofErr w:type="spellEnd"/>
-      <w:r>
-        <w:rPr>
-          <w:rFonts w:eastAsia="Times New Roman" w:cs="Times New Roman"/>
-          <w:shd w:val="clear" w:color="auto" w:fill="FFFFFF"/>
-          <w:lang w:eastAsia="sk-SK"/>
-        </w:rPr>
-        <w:t xml:space="preserve">). Tvorba hormónu </w:t>
-      </w:r>
-      <w:proofErr w:type="spellStart"/>
-      <w:r>
-        <w:rPr>
-          <w:rFonts w:eastAsia="Times New Roman" w:cs="Times New Roman"/>
-          <w:shd w:val="clear" w:color="auto" w:fill="FFFFFF"/>
-          <w:lang w:eastAsia="sk-SK"/>
-        </w:rPr>
-        <w:t>melatonín</w:t>
-      </w:r>
-      <w:proofErr w:type="spellEnd"/>
-      <w:r>
-        <w:rPr>
-          <w:rFonts w:eastAsia="Times New Roman" w:cs="Times New Roman"/>
-          <w:shd w:val="clear" w:color="auto" w:fill="FFFFFF"/>
-          <w:lang w:eastAsia="sk-SK"/>
-        </w:rPr>
-        <w:t xml:space="preserve"> je dôležitá aj z pohľadu správneho fungovania </w:t>
-      </w:r>
-      <w:proofErr w:type="spellStart"/>
-      <w:r>
-        <w:rPr>
-          <w:rFonts w:eastAsia="Times New Roman" w:cs="Times New Roman"/>
-          <w:shd w:val="clear" w:color="auto" w:fill="FFFFFF"/>
-          <w:lang w:eastAsia="sk-SK"/>
-        </w:rPr>
-        <w:t>cirkadiánneho</w:t>
-      </w:r>
-      <w:proofErr w:type="spellEnd"/>
-      <w:r>
-        <w:rPr>
-          <w:rFonts w:eastAsia="Times New Roman" w:cs="Times New Roman"/>
-          <w:shd w:val="clear" w:color="auto" w:fill="FFFFFF"/>
-          <w:lang w:eastAsia="sk-SK"/>
-        </w:rPr>
-        <w:t xml:space="preserve"> rytmu.“.</w:t>
-      </w:r>
-      <w:r>
-        <w:rPr>
-          <w:rFonts w:eastAsia="Times New Roman" w:cs="Times New Roman"/>
-          <w:shd w:val="clear" w:color="auto" w:fill="FFFFFF"/>
-          <w:lang w:eastAsia="sk-SK"/>
-        </w:rPr>
-        <w:t xml:space="preserve"> </w:t>
-      </w:r>
-      <w:r>
-        <w:rPr>
-          <w:rFonts w:eastAsia="Times New Roman" w:cs="Times New Roman"/>
-          <w:shd w:val="clear" w:color="auto" w:fill="FFFFFF"/>
-          <w:lang w:eastAsia="sk-SK"/>
-        </w:rPr>
-        <w:t xml:space="preserve">Konkrétne je za riadením tvorby </w:t>
-      </w:r>
-      <w:proofErr w:type="spellStart"/>
-      <w:r>
-        <w:rPr>
-          <w:rFonts w:eastAsia="Times New Roman" w:cs="Times New Roman"/>
-          <w:shd w:val="clear" w:color="auto" w:fill="FFFFFF"/>
-          <w:lang w:eastAsia="sk-SK"/>
-        </w:rPr>
-        <w:t>melatonínu</w:t>
-      </w:r>
-      <w:proofErr w:type="spellEnd"/>
-      <w:r>
-        <w:rPr>
-          <w:rFonts w:eastAsia="Times New Roman" w:cs="Times New Roman"/>
-          <w:shd w:val="clear" w:color="auto" w:fill="FFFFFF"/>
-          <w:lang w:eastAsia="sk-SK"/>
-        </w:rPr>
-        <w:t xml:space="preserve"> podľa Chochlíkovej</w:t>
-      </w:r>
-      <w:bookmarkStart w:id="57" w:name="_Ref62837060"/>
+        <w:t>Konkrétne je za riadením tvorby melatonínu podľa Chochlíkovej</w:t>
+      </w:r>
+      <w:bookmarkStart w:id="63" w:name="_Ref62837060"/>
       <w:r>
         <w:rPr>
           <w:rStyle w:val="Odkaznapoznmkupodiarou"/>
@@ -8528,7 +7982,7 @@
         </w:rPr>
         <w:footnoteReference w:id="4"/>
       </w:r>
-      <w:bookmarkEnd w:id="57"/>
+      <w:bookmarkEnd w:id="63"/>
       <w:r>
         <w:rPr>
           <w:rFonts w:eastAsia="Times New Roman" w:cs="Times New Roman"/>
@@ -8572,8 +8026,8 @@
             </w:rPr>
             <w:fldChar w:fldCharType="separate"/>
           </w:r>
-          <w:bookmarkStart w:id="58" w:name="OLE_LINK47"/>
-          <w:bookmarkStart w:id="59" w:name="OLE_LINK48"/>
+          <w:bookmarkStart w:id="64" w:name="OLE_LINK47"/>
+          <w:bookmarkStart w:id="65" w:name="OLE_LINK48"/>
           <w:r>
             <w:rPr>
               <w:rFonts w:eastAsia="Times New Roman" w:cs="Times New Roman"/>
@@ -8583,8 +8037,8 @@
             </w:rPr>
             <w:t>(Kvalita osvetlenia a jej vplyv na naše zdravie, 2014)</w:t>
           </w:r>
-          <w:bookmarkEnd w:id="58"/>
-          <w:bookmarkEnd w:id="59"/>
+          <w:bookmarkEnd w:id="64"/>
+          <w:bookmarkEnd w:id="65"/>
           <w:r>
             <w:rPr>
               <w:rFonts w:eastAsia="Times New Roman" w:cs="Times New Roman"/>
@@ -8601,25 +8055,23 @@
           <w:shd w:val="clear" w:color="auto" w:fill="FFFFFF"/>
           <w:lang w:eastAsia="sk-SK"/>
         </w:rPr>
-        <w:t xml:space="preserve"> druh </w:t>
-      </w:r>
-      <w:proofErr w:type="spellStart"/>
+        <w:t xml:space="preserve"> druh fotoreceptoru v oku, ktorý reaguje na modré svetlo</w:t>
+      </w:r>
       <w:r>
         <w:rPr>
           <w:rFonts w:eastAsia="Times New Roman" w:cs="Times New Roman"/>
           <w:shd w:val="clear" w:color="auto" w:fill="FFFFFF"/>
           <w:lang w:eastAsia="sk-SK"/>
         </w:rPr>
-        <w:t>fotoreceptoru</w:t>
-      </w:r>
-      <w:proofErr w:type="spellEnd"/>
+        <w:t xml:space="preserve">. Hladina melatonínu v krvi sa najviac zvyšuje po zotmení. </w:t>
+      </w:r>
       <w:r>
         <w:rPr>
           <w:rFonts w:eastAsia="Times New Roman" w:cs="Times New Roman"/>
           <w:shd w:val="clear" w:color="auto" w:fill="FFFFFF"/>
           <w:lang w:eastAsia="sk-SK"/>
         </w:rPr>
-        <w:t xml:space="preserve"> v oku, ktorý reaguje na modré svetlo</w:t>
+        <w:t xml:space="preserve"> V práci sa ďalej uvádza, že dostatok melatonínu spôsobuje skvalitnenie spánku, dobré sny, ovplyvňuje priebeh starnutia, </w:t>
       </w:r>
       <w:r>
         <w:rPr>
@@ -8627,85 +8079,15 @@
           <w:shd w:val="clear" w:color="auto" w:fill="FFFFFF"/>
           <w:lang w:eastAsia="sk-SK"/>
         </w:rPr>
-        <w:t xml:space="preserve">. Hladina </w:t>
-      </w:r>
-      <w:proofErr w:type="spellStart"/>
+        <w:t>vystupovanie človeka, má vplyv taktiež na krvný tlak, produkciu pohlavných hormónov a imunitu človeka.</w:t>
+      </w:r>
       <w:r>
         <w:rPr>
           <w:rFonts w:eastAsia="Times New Roman" w:cs="Times New Roman"/>
           <w:shd w:val="clear" w:color="auto" w:fill="FFFFFF"/>
           <w:lang w:eastAsia="sk-SK"/>
         </w:rPr>
-        <w:t>melatonínu</w:t>
-      </w:r>
-      <w:proofErr w:type="spellEnd"/>
-      <w:r>
-        <w:rPr>
-          <w:rFonts w:eastAsia="Times New Roman" w:cs="Times New Roman"/>
-          <w:shd w:val="clear" w:color="auto" w:fill="FFFFFF"/>
-          <w:lang w:eastAsia="sk-SK"/>
-        </w:rPr>
-        <w:t xml:space="preserve"> v krvi sa najviac zvyšuje po zotmení. </w:t>
-      </w:r>
-      <w:r>
-        <w:rPr>
-          <w:rFonts w:eastAsia="Times New Roman" w:cs="Times New Roman"/>
-          <w:shd w:val="clear" w:color="auto" w:fill="FFFFFF"/>
-          <w:lang w:eastAsia="sk-SK"/>
-        </w:rPr>
-        <w:t xml:space="preserve"> V práci sa ďalej uvádza, že dostatok </w:t>
-      </w:r>
-      <w:proofErr w:type="spellStart"/>
-      <w:r>
-        <w:rPr>
-          <w:rFonts w:eastAsia="Times New Roman" w:cs="Times New Roman"/>
-          <w:shd w:val="clear" w:color="auto" w:fill="FFFFFF"/>
-          <w:lang w:eastAsia="sk-SK"/>
-        </w:rPr>
-        <w:t>melatonínu</w:t>
-      </w:r>
-      <w:proofErr w:type="spellEnd"/>
-      <w:r>
-        <w:rPr>
-          <w:rFonts w:eastAsia="Times New Roman" w:cs="Times New Roman"/>
-          <w:shd w:val="clear" w:color="auto" w:fill="FFFFFF"/>
-          <w:lang w:eastAsia="sk-SK"/>
-        </w:rPr>
-        <w:t xml:space="preserve"> spôsobuje skvalitnenie spánku, dobré sny, ovplyvňuje priebeh starnutia, </w:t>
-      </w:r>
-      <w:r>
-        <w:rPr>
-          <w:rFonts w:eastAsia="Times New Roman" w:cs="Times New Roman"/>
-          <w:shd w:val="clear" w:color="auto" w:fill="FFFFFF"/>
-          <w:lang w:eastAsia="sk-SK"/>
-        </w:rPr>
-        <w:t>vystupovanie človeka, má vplyv taktiež na krvný tlak, produkciu pohlavných hormónov a imunitu človeka.</w:t>
-      </w:r>
-      <w:r>
-        <w:rPr>
-          <w:rFonts w:eastAsia="Times New Roman" w:cs="Times New Roman"/>
-          <w:shd w:val="clear" w:color="auto" w:fill="FFFFFF"/>
-          <w:lang w:eastAsia="sk-SK"/>
-        </w:rPr>
-        <w:t xml:space="preserve"> Na opačnú stránku ak má človek nedostatok </w:t>
-      </w:r>
-      <w:proofErr w:type="spellStart"/>
-      <w:r>
-        <w:rPr>
-          <w:rFonts w:eastAsia="Times New Roman" w:cs="Times New Roman"/>
-          <w:shd w:val="clear" w:color="auto" w:fill="FFFFFF"/>
-          <w:lang w:eastAsia="sk-SK"/>
-        </w:rPr>
-        <w:t>melatonínu</w:t>
-      </w:r>
-      <w:proofErr w:type="spellEnd"/>
-      <w:r>
-        <w:rPr>
-          <w:rFonts w:eastAsia="Times New Roman" w:cs="Times New Roman"/>
-          <w:shd w:val="clear" w:color="auto" w:fill="FFFFFF"/>
-          <w:lang w:eastAsia="sk-SK"/>
-        </w:rPr>
-        <w:t>, môžu nastať problémy so spánkom</w:t>
+        <w:t xml:space="preserve"> Na opačnú stránku ak má človek nedostatok melatonínu, môžu nastať problémy so spánkom</w:t>
       </w:r>
       <w:r>
         <w:rPr>
@@ -9082,7 +8464,7 @@
           <w:lang w:eastAsia="sk-SK"/>
         </w:rPr>
       </w:pPr>
-      <w:bookmarkStart w:id="60" w:name="_Toc63681007"/>
+      <w:bookmarkStart w:id="66" w:name="_Toc63688155"/>
       <w:r>
         <w:rPr>
           <w:rFonts w:eastAsia="Times New Roman"/>
@@ -9091,7 +8473,7 @@
         </w:rPr>
         <w:t>Farba nočnej lampy</w:t>
       </w:r>
-      <w:bookmarkEnd w:id="60"/>
+      <w:bookmarkEnd w:id="66"/>
     </w:p>
     <w:p>
       <w:pPr>
@@ -9368,25 +8750,25 @@
       <w:pPr>
         <w:pStyle w:val="Nadpis1"/>
       </w:pPr>
-      <w:bookmarkStart w:id="61" w:name="_Toc63681008"/>
+      <w:bookmarkStart w:id="67" w:name="_Toc63688156"/>
       <w:r>
         <w:lastRenderedPageBreak/>
         <w:t>Tvorba mobilných aplikácií</w:t>
       </w:r>
-      <w:bookmarkEnd w:id="61"/>
+      <w:bookmarkEnd w:id="67"/>
     </w:p>
     <w:p>
       <w:pPr>
         <w:pStyle w:val="Nadpis2"/>
       </w:pPr>
-      <w:bookmarkStart w:id="62" w:name="_Toc63681009"/>
+      <w:bookmarkStart w:id="68" w:name="_Toc63688157"/>
       <w:r>
         <w:t>Mobilné aplikácie</w:t>
       </w:r>
       <w:r>
         <w:t xml:space="preserve"> a ich popularita</w:t>
       </w:r>
-      <w:bookmarkEnd w:id="62"/>
+      <w:bookmarkEnd w:id="68"/>
     </w:p>
     <w:p>
       <w:r>
@@ -9513,7 +8895,7 @@
         <w:pStyle w:val="Popis"/>
         <w:jc w:val="center"/>
       </w:pPr>
-      <w:bookmarkStart w:id="63" w:name="_Ref63003994"/>
+      <w:bookmarkStart w:id="69" w:name="_Ref63003994"/>
       <w:r>
         <w:t xml:space="preserve">Obrázok </w:t>
       </w:r>
@@ -9538,7 +8920,7 @@
       <w:r>
         <w:t xml:space="preserve"> Počet aktívnych používateľov inteligentných mobilov</w:t>
       </w:r>
-      <w:bookmarkEnd w:id="63"/>
+      <w:bookmarkEnd w:id="69"/>
     </w:p>
     <w:p>
       <w:r>
@@ -9679,53 +9061,16 @@
         </w:sdtContent>
       </w:sdt>
       <w:r>
-        <w:t xml:space="preserve"> bolo v mesiaci jún 2020 na Google </w:t>
-      </w:r>
-      <w:proofErr w:type="spellStart"/>
-      <w:r>
-        <w:t>Play</w:t>
-      </w:r>
-      <w:proofErr w:type="spellEnd"/>
+        <w:t xml:space="preserve"> bolo v mesiaci jún 2020 na Google Play Store(Android obchod) dostupných 2.96 miliónov aplikácií</w:t>
+      </w:r>
+      <w:r>
+        <w:t>. Pre Apple App Store</w:t>
+      </w:r>
       <w:r>
         <w:t xml:space="preserve"> </w:t>
       </w:r>
-      <w:proofErr w:type="spellStart"/>
-      <w:r>
-        <w:t>Store</w:t>
-      </w:r>
-      <w:proofErr w:type="spellEnd"/>
-      <w:r>
-        <w:t>(Android obchod) dostupných 2.96 miliónov aplikácií</w:t>
-      </w:r>
-      <w:r>
-        <w:t xml:space="preserve">. Pre Apple </w:t>
-      </w:r>
-      <w:proofErr w:type="spellStart"/>
-      <w:r>
-        <w:t>App</w:t>
-      </w:r>
-      <w:proofErr w:type="spellEnd"/>
-      <w:r>
-        <w:t xml:space="preserve"> </w:t>
-      </w:r>
-      <w:proofErr w:type="spellStart"/>
-      <w:r>
-        <w:t>Store</w:t>
-      </w:r>
-      <w:proofErr w:type="spellEnd"/>
-      <w:r>
-        <w:t xml:space="preserve"> </w:t>
-      </w:r>
-      <w:r>
-        <w:t>(</w:t>
-      </w:r>
-      <w:proofErr w:type="spellStart"/>
-      <w:r>
-        <w:t>iOS</w:t>
-      </w:r>
-      <w:proofErr w:type="spellEnd"/>
-      <w:r>
-        <w:t xml:space="preserve"> obchod) bol v mesiaci júl 2020 počet</w:t>
+      <w:r>
+        <w:t>(iOS obchod) bol v mesiaci júl 2020 počet</w:t>
       </w:r>
       <w:r>
         <w:t xml:space="preserve"> dokonca až</w:t>
@@ -9835,11 +9180,11 @@
       <w:pPr>
         <w:pStyle w:val="Nadpis2"/>
       </w:pPr>
-      <w:bookmarkStart w:id="64" w:name="_Toc63681010"/>
+      <w:bookmarkStart w:id="70" w:name="_Toc63688158"/>
       <w:r>
         <w:t>Vývoj mobilných aplikácií</w:t>
       </w:r>
-      <w:bookmarkEnd w:id="64"/>
+      <w:bookmarkEnd w:id="70"/>
     </w:p>
     <w:p>
       <w:pPr>
@@ -9876,15 +9221,7 @@
         <w:t xml:space="preserve"> a</w:t>
       </w:r>
       <w:r>
-        <w:t xml:space="preserve"> druhé miesto patrí </w:t>
-      </w:r>
-      <w:proofErr w:type="spellStart"/>
-      <w:r>
-        <w:t>iOS</w:t>
-      </w:r>
-      <w:proofErr w:type="spellEnd"/>
-      <w:r>
-        <w:t xml:space="preserve"> ako bolo spomínané v kapitole 1.1.1</w:t>
+        <w:t xml:space="preserve"> druhé miesto patrí iOS ako bolo spomínané v kapitole 1.1.1</w:t>
       </w:r>
       <w:r>
         <w:fldChar w:fldCharType="begin"/>
@@ -9914,50 +9251,18 @@
         <w:t>rozličné</w:t>
       </w:r>
       <w:r>
-        <w:t xml:space="preserve"> nástroje, ktoré podporujú tento vývoj, napríklad </w:t>
-      </w:r>
-      <w:proofErr w:type="spellStart"/>
-      <w:r>
-        <w:t>Xamarin</w:t>
-      </w:r>
-      <w:proofErr w:type="spellEnd"/>
-      <w:r>
-        <w:t xml:space="preserve">, </w:t>
-      </w:r>
-      <w:proofErr w:type="spellStart"/>
-      <w:r>
-        <w:t>React</w:t>
-      </w:r>
-      <w:proofErr w:type="spellEnd"/>
-      <w:r>
-        <w:t xml:space="preserve"> </w:t>
-      </w:r>
-      <w:proofErr w:type="spellStart"/>
-      <w:r>
-        <w:t>Native</w:t>
-      </w:r>
-      <w:proofErr w:type="spellEnd"/>
-      <w:r>
-        <w:t xml:space="preserve">, </w:t>
-      </w:r>
-      <w:proofErr w:type="spellStart"/>
-      <w:r>
-        <w:t>Flutter</w:t>
-      </w:r>
-      <w:proofErr w:type="spellEnd"/>
-      <w:r>
-        <w:t>...</w:t>
+        <w:t xml:space="preserve"> nástroje, ktoré podporujú tento vývoj, napríklad Xamarin, React Native, Flutter...</w:t>
       </w:r>
     </w:p>
     <w:p>
       <w:pPr>
         <w:pStyle w:val="Nadpis3"/>
       </w:pPr>
-      <w:bookmarkStart w:id="65" w:name="_Toc63681011"/>
+      <w:bookmarkStart w:id="71" w:name="_Toc63688159"/>
       <w:r>
         <w:t>Android</w:t>
       </w:r>
-      <w:bookmarkEnd w:id="65"/>
+      <w:bookmarkEnd w:id="71"/>
     </w:p>
     <w:p>
       <w:r>
@@ -10031,15 +9336,7 @@
         <w:t>zrejme</w:t>
       </w:r>
       <w:r>
-        <w:t xml:space="preserve"> najobľúbenejší pre tvorbu Android aplikácií. Spolu s </w:t>
-      </w:r>
-      <w:proofErr w:type="spellStart"/>
-      <w:r>
-        <w:t>Kotlinom</w:t>
-      </w:r>
-      <w:proofErr w:type="spellEnd"/>
-      <w:r>
-        <w:t xml:space="preserve"> patrí medzi oficiálne jazyky </w:t>
+        <w:t xml:space="preserve"> najobľúbenejší pre tvorbu Android aplikácií. Spolu s Kotlinom patrí medzi oficiálne jazyky </w:t>
       </w:r>
       <w:r>
         <w:t>pre</w:t>
@@ -10053,14 +9350,14 @@
       <w:r>
         <w:t xml:space="preserve"> </w:t>
       </w:r>
-      <w:bookmarkStart w:id="66" w:name="_Ref63097435"/>
+      <w:bookmarkStart w:id="72" w:name="_Ref63097435"/>
       <w:r>
         <w:rPr>
           <w:rStyle w:val="Odkaznapoznmkupodiarou"/>
         </w:rPr>
         <w:footnoteReference w:id="8"/>
       </w:r>
-      <w:bookmarkEnd w:id="66"/>
+      <w:bookmarkEnd w:id="72"/>
       <w:sdt>
         <w:sdtPr>
           <w:id w:val="-21863740"/>
@@ -10100,7 +9397,6 @@
           <w:bCs/>
         </w:rPr>
       </w:pPr>
-      <w:proofErr w:type="spellStart"/>
       <w:r>
         <w:rPr>
           <w:b/>
@@ -10108,7 +9404,6 @@
         </w:rPr>
         <w:t>Kotlin</w:t>
       </w:r>
-      <w:proofErr w:type="spellEnd"/>
       <w:r>
         <w:rPr>
           <w:b/>
@@ -10123,55 +9418,26 @@
         <w:t xml:space="preserve"> podporovaný</w:t>
       </w:r>
       <w:r>
-        <w:t xml:space="preserve"> jazyk pre Android vývoj. </w:t>
-      </w:r>
-      <w:proofErr w:type="spellStart"/>
-      <w:r>
-        <w:t>Kotlin</w:t>
-      </w:r>
-      <w:proofErr w:type="spellEnd"/>
-      <w:r>
-        <w:t xml:space="preserve"> aj Java sú veľmi podobné a obe bežia na </w:t>
-      </w:r>
-      <w:r>
-        <w:t xml:space="preserve">Java </w:t>
-      </w:r>
-      <w:proofErr w:type="spellStart"/>
-      <w:r>
-        <w:t>Virtual</w:t>
-      </w:r>
-      <w:proofErr w:type="spellEnd"/>
+        <w:t xml:space="preserve"> jazyk pre Android vývoj. Kotlin aj Java sú veľmi podobné a obe bežia na </w:t>
+      </w:r>
+      <w:r>
+        <w:t>Java Virtual Machine</w:t>
+      </w:r>
+      <w:r>
+        <w:t>. Častokrát sa stáva, že programátori preferujú viac Kotlin oproti Jave</w:t>
+      </w:r>
+      <w:r>
+        <w:t>,</w:t>
+      </w:r>
+      <w:r>
+        <w:t xml:space="preserve"> pretože</w:t>
+      </w:r>
+      <w:r>
+        <w:t xml:space="preserve"> je</w:t>
+      </w:r>
       <w:r>
         <w:t xml:space="preserve"> </w:t>
       </w:r>
-      <w:proofErr w:type="spellStart"/>
-      <w:r>
-        <w:t>Machine</w:t>
-      </w:r>
-      <w:proofErr w:type="spellEnd"/>
-      <w:r>
-        <w:t xml:space="preserve">. Častokrát sa stáva, že programátori preferujú viac </w:t>
-      </w:r>
-      <w:proofErr w:type="spellStart"/>
-      <w:r>
-        <w:t>Kotlin</w:t>
-      </w:r>
-      <w:proofErr w:type="spellEnd"/>
-      <w:r>
-        <w:t xml:space="preserve"> oproti Jave</w:t>
-      </w:r>
-      <w:r>
-        <w:t>,</w:t>
-      </w:r>
-      <w:r>
-        <w:t xml:space="preserve"> pretože</w:t>
-      </w:r>
-      <w:r>
-        <w:t xml:space="preserve"> je</w:t>
-      </w:r>
-      <w:r>
-        <w:t xml:space="preserve"> </w:t>
-      </w:r>
       <w:r>
         <w:t>prístupnejší</w:t>
       </w:r>
@@ -10182,15 +9448,7 @@
         <w:t xml:space="preserve"> a kód je prehľadnejší</w:t>
       </w:r>
       <w:r>
-        <w:t xml:space="preserve">. Ak už máme určité základy z Javy, tak prechod na </w:t>
-      </w:r>
-      <w:proofErr w:type="spellStart"/>
-      <w:r>
-        <w:t>Kotlin</w:t>
-      </w:r>
-      <w:proofErr w:type="spellEnd"/>
-      <w:r>
-        <w:t xml:space="preserve"> by nám nemal robiť problém.</w:t>
+        <w:t>. Ak už máme určité základy z Javy, tak prechod na Kotlin by nám nemal robiť problém.</w:t>
       </w:r>
       <w:r>
         <w:fldChar w:fldCharType="begin"/>
@@ -10272,14 +9530,14 @@
       <w:r>
         <w:t>jať rozsiahlejšie a zložitejšie programy tak by sme mali využiť inú alternatívu.</w:t>
       </w:r>
-      <w:bookmarkStart w:id="69" w:name="_Ref63164578"/>
+      <w:bookmarkStart w:id="75" w:name="_Ref63164578"/>
       <w:r>
         <w:rPr>
           <w:rStyle w:val="Odkaznapoznmkupodiarou"/>
         </w:rPr>
         <w:footnoteReference w:id="9"/>
       </w:r>
-      <w:bookmarkEnd w:id="69"/>
+      <w:bookmarkEnd w:id="75"/>
       <w:r>
         <w:rPr>
           <w:b/>
@@ -10550,13 +9808,8 @@
         </w:rPr>
         <w:t xml:space="preserve">: </w:t>
       </w:r>
-      <w:proofErr w:type="spellStart"/>
-      <w:r>
-        <w:t>open-source</w:t>
-      </w:r>
-      <w:proofErr w:type="spellEnd"/>
-      <w:r>
-        <w:t xml:space="preserve"> programovací jazyk používaný na tvorbu menších a jednoduchých hier.</w:t>
+      <w:r>
+        <w:t>open-source programovací jazyk používaný na tvorbu menších a jednoduchých hier.</w:t>
       </w:r>
       <w:r>
         <w:t xml:space="preserve"> Použil sa napríklad na vývoj veľmi známej</w:t>
@@ -10569,42 +9822,10 @@
       </w:r>
       <w:r>
         <w:lastRenderedPageBreak/>
-        <w:t>„</w:t>
-      </w:r>
-      <w:proofErr w:type="spellStart"/>
-      <w:r>
-        <w:t>Angry</w:t>
-      </w:r>
-      <w:proofErr w:type="spellEnd"/>
-      <w:r>
-        <w:t xml:space="preserve"> </w:t>
-      </w:r>
-      <w:proofErr w:type="spellStart"/>
-      <w:r>
-        <w:t>Birds</w:t>
-      </w:r>
-      <w:proofErr w:type="spellEnd"/>
-      <w:r>
-        <w:t>“.</w:t>
-      </w:r>
-      <w:r>
-        <w:t xml:space="preserve"> Keďže LUA nie je oficiálne podporovaný jazyk na Android vývoj tak využíva Android SDK, ktorý je súčasťou </w:t>
-      </w:r>
-      <w:proofErr w:type="spellStart"/>
-      <w:r>
-        <w:t>Corona</w:t>
-      </w:r>
-      <w:proofErr w:type="spellEnd"/>
-      <w:r>
-        <w:t xml:space="preserve"> Game </w:t>
-      </w:r>
-      <w:proofErr w:type="spellStart"/>
-      <w:r>
-        <w:t>Engine</w:t>
-      </w:r>
-      <w:proofErr w:type="spellEnd"/>
-      <w:r>
-        <w:t>.</w:t>
+        <w:t>„Angry Birds“.</w:t>
+      </w:r>
+      <w:r>
+        <w:t xml:space="preserve"> Keďže LUA nie je oficiálne podporovaný jazyk na Android vývoj tak využíva Android SDK, ktorý je súčasťou Corona Game Engine.</w:t>
       </w:r>
       <w:r>
         <w:rPr>
@@ -10651,46 +9872,21 @@
           <w:bCs/>
         </w:rPr>
       </w:pPr>
-      <w:proofErr w:type="spellStart"/>
       <w:r>
         <w:rPr>
           <w:b/>
           <w:bCs/>
         </w:rPr>
-        <w:t>PhoneGap</w:t>
-      </w:r>
-      <w:proofErr w:type="spellEnd"/>
-      <w:r>
-        <w:rPr>
-          <w:b/>
-          <w:bCs/>
-        </w:rPr>
-        <w:t xml:space="preserve">: </w:t>
-      </w:r>
-      <w:r>
-        <w:t xml:space="preserve">používa rovnaký kód, aký sa bežne využíva na tvorbu webových stránok(HTML, CSS, </w:t>
-      </w:r>
-      <w:proofErr w:type="spellStart"/>
-      <w:r>
-        <w:t>JavaSript</w:t>
-      </w:r>
-      <w:proofErr w:type="spellEnd"/>
-      <w:r>
-        <w:t>)</w:t>
+        <w:t xml:space="preserve">PhoneGap: </w:t>
+      </w:r>
+      <w:r>
+        <w:t>používa rovnaký kód, aký sa bežne využíva na tvorbu webových stránok(HTML, CSS, JavaSript)</w:t>
       </w:r>
       <w:r>
         <w:t>.</w:t>
       </w:r>
       <w:r>
-        <w:t xml:space="preserve"> Aplikácia je v mobile zobrazená pomocou </w:t>
-      </w:r>
-      <w:proofErr w:type="spellStart"/>
-      <w:r>
-        <w:t>widgetu</w:t>
-      </w:r>
-      <w:proofErr w:type="spellEnd"/>
-      <w:r>
-        <w:t xml:space="preserve">, ktorý sa používa na zobrazovanie webových </w:t>
+        <w:t xml:space="preserve"> Aplikácia je v mobile zobrazená pomocou widgetu, ktorý sa používa na zobrazovanie webových </w:t>
       </w:r>
       <w:r>
         <w:t>stránok</w:t>
@@ -10736,15 +9932,7 @@
         <w:t xml:space="preserve">Po zvolení vhodného programovacieho jazyka pre našu budúcu aplikáciu postupujeme k výberu IDE v ktorom budeme písať kód. </w:t>
       </w:r>
       <w:r>
-        <w:t xml:space="preserve">Na výber je veľké množstvo IDE a každý si môže vybrať podľa jeho preferencií. Na vývoj Android aplikácií je najčastejšie využívané Android </w:t>
-      </w:r>
-      <w:proofErr w:type="spellStart"/>
-      <w:r>
-        <w:t>Studio</w:t>
-      </w:r>
-      <w:proofErr w:type="spellEnd"/>
-      <w:r>
-        <w:t>, ktoré má oficiálnu podporu od Google(</w:t>
+        <w:t>Na výber je veľké množstvo IDE a každý si môže vybrať podľa jeho preferencií. Na vývoj Android aplikácií je najčastejšie využívané Android Studio, ktoré má oficiálnu podporu od Google(</w:t>
       </w:r>
       <w:r>
         <w:t>podpora pre</w:t>
@@ -10765,72 +9953,17 @@
         <w:t>lebo</w:t>
       </w:r>
       <w:r>
-        <w:t xml:space="preserve"> </w:t>
-      </w:r>
-      <w:proofErr w:type="spellStart"/>
-      <w:r>
-        <w:t>Kotlin</w:t>
-      </w:r>
-      <w:proofErr w:type="spellEnd"/>
-      <w:r>
-        <w:t xml:space="preserve"> ale umožňuje aj vývoj v C alebo C++, kde využíva Android </w:t>
-      </w:r>
-      <w:proofErr w:type="spellStart"/>
-      <w:r>
-        <w:t>Native</w:t>
-      </w:r>
-      <w:proofErr w:type="spellEnd"/>
-      <w:r>
-        <w:t xml:space="preserve"> </w:t>
-      </w:r>
-      <w:proofErr w:type="spellStart"/>
-      <w:r>
-        <w:t>Development</w:t>
-      </w:r>
-      <w:proofErr w:type="spellEnd"/>
-      <w:r>
-        <w:t xml:space="preserve"> </w:t>
-      </w:r>
-      <w:proofErr w:type="spellStart"/>
-      <w:r>
-        <w:t>Kit</w:t>
-      </w:r>
-      <w:proofErr w:type="spellEnd"/>
+        <w:t xml:space="preserve"> Kotlin</w:t>
+      </w:r>
+      <w:r>
+        <w:t xml:space="preserve"> ale umožňuje aj vývoj v C alebo C++, kde využíva Android Native Development Kit</w:t>
+      </w:r>
       <w:r>
         <w:t>).</w:t>
       </w:r>
       <w:r>
-        <w:t xml:space="preserve"> Ďalšie obľúbené alternatívy sú </w:t>
-      </w:r>
-      <w:proofErr w:type="spellStart"/>
-      <w:r>
-        <w:t>IntelliJ</w:t>
-      </w:r>
-      <w:proofErr w:type="spellEnd"/>
-      <w:r>
-        <w:t xml:space="preserve"> IDEA, Microsoft </w:t>
-      </w:r>
-      <w:proofErr w:type="spellStart"/>
-      <w:r>
-        <w:t>Visual</w:t>
-      </w:r>
-      <w:proofErr w:type="spellEnd"/>
-      <w:r>
-        <w:t xml:space="preserve"> </w:t>
-      </w:r>
-      <w:proofErr w:type="spellStart"/>
-      <w:r>
-        <w:t>Studio</w:t>
-      </w:r>
-      <w:proofErr w:type="spellEnd"/>
-      <w:r>
-        <w:t xml:space="preserve">, </w:t>
-      </w:r>
-      <w:proofErr w:type="spellStart"/>
-      <w:r>
-        <w:t>Eclipse</w:t>
-      </w:r>
-      <w:proofErr w:type="spellEnd"/>
+        <w:t xml:space="preserve"> Ďalšie obľúbené alternatívy sú IntelliJ IDEA, Microsoft Visual Studio, Eclipse</w:t>
+      </w:r>
       <w:r>
         <w:t>...</w:t>
       </w:r>
@@ -10870,13 +10003,8 @@
         <w:t xml:space="preserve"> Viaceré IDE ponúkajú vstavané emulátory alebo umožňujú ich dodatočnú inštaláciu</w:t>
       </w:r>
       <w:r>
-        <w:t xml:space="preserve"> ako napríklad Android </w:t>
-      </w:r>
-      <w:proofErr w:type="spellStart"/>
-      <w:r>
-        <w:t>Studio</w:t>
-      </w:r>
-      <w:proofErr w:type="spellEnd"/>
+        <w:t xml:space="preserve"> ako napríklad Android Studio</w:t>
+      </w:r>
       <w:r>
         <w:t>, ktoré ponúka širokú škálu značiek a</w:t>
       </w:r>
@@ -10887,13 +10015,8 @@
         <w:t>typov</w:t>
       </w:r>
       <w:r>
-        <w:t xml:space="preserve"> </w:t>
-      </w:r>
-      <w:proofErr w:type="spellStart"/>
-      <w:r>
-        <w:t>Androidových</w:t>
-      </w:r>
-      <w:proofErr w:type="spellEnd"/>
+        <w:t xml:space="preserve"> Androidových</w:t>
+      </w:r>
       <w:r>
         <w:t xml:space="preserve"> mobilných </w:t>
       </w:r>
@@ -10912,23 +10035,7 @@
         <w:t>cez</w:t>
       </w:r>
       <w:r>
-        <w:t xml:space="preserve"> distribučný obchod Google </w:t>
-      </w:r>
-      <w:proofErr w:type="spellStart"/>
-      <w:r>
-        <w:t>Play</w:t>
-      </w:r>
-      <w:proofErr w:type="spellEnd"/>
-      <w:r>
-        <w:t xml:space="preserve"> </w:t>
-      </w:r>
-      <w:proofErr w:type="spellStart"/>
-      <w:r>
-        <w:t>Store</w:t>
-      </w:r>
-      <w:proofErr w:type="spellEnd"/>
-      <w:r>
-        <w:t xml:space="preserve">, budeme si </w:t>
+        <w:t xml:space="preserve"> distribučný obchod Google Play Store, budeme si </w:t>
       </w:r>
       <w:r>
         <w:t>musieť</w:t>
@@ -10998,25 +10105,15 @@
       <w:pPr>
         <w:pStyle w:val="Nadpis3"/>
       </w:pPr>
-      <w:bookmarkStart w:id="72" w:name="_Toc63681012"/>
-      <w:proofErr w:type="spellStart"/>
+      <w:bookmarkStart w:id="78" w:name="_Toc63688160"/>
       <w:r>
         <w:t>iOS</w:t>
       </w:r>
-      <w:bookmarkEnd w:id="72"/>
-      <w:proofErr w:type="spellEnd"/>
-    </w:p>
-    <w:p>
-      <w:r>
-        <w:t xml:space="preserve">Operačný systém </w:t>
-      </w:r>
-      <w:proofErr w:type="spellStart"/>
-      <w:r>
-        <w:t>iOS</w:t>
-      </w:r>
-      <w:proofErr w:type="spellEnd"/>
-      <w:r>
-        <w:t xml:space="preserve"> od spoločnosti Apple sa teší veľkej obľube, kvôli jeho svižnosti, jednoduchosti</w:t>
+      <w:bookmarkEnd w:id="78"/>
+    </w:p>
+    <w:p>
+      <w:r>
+        <w:t>Operačný systém iOS od spoločnosti Apple sa teší veľkej obľube, kvôli jeho svižnosti, jednoduchosti</w:t>
       </w:r>
       <w:r>
         <w:t>,</w:t>
@@ -11028,23 +10125,7 @@
         <w:t>spoľahlivosti</w:t>
       </w:r>
       <w:r>
-        <w:t xml:space="preserve"> a skvelým prepojením systémov Apple zariadení(iPhone, iPad, </w:t>
-      </w:r>
-      <w:proofErr w:type="spellStart"/>
-      <w:r>
-        <w:t>MacBook</w:t>
-      </w:r>
-      <w:proofErr w:type="spellEnd"/>
-      <w:r>
-        <w:t xml:space="preserve">, Apple </w:t>
-      </w:r>
-      <w:proofErr w:type="spellStart"/>
-      <w:r>
-        <w:t>Watch</w:t>
-      </w:r>
-      <w:proofErr w:type="spellEnd"/>
-      <w:r>
-        <w:t>...)</w:t>
+        <w:t xml:space="preserve"> a skvelým prepojením systémov Apple zariadení(iPhone, iPad, MacBook, Apple Watch...)</w:t>
       </w:r>
       <w:r>
         <w:t xml:space="preserve">. </w:t>
@@ -11059,15 +10140,7 @@
         <w:t xml:space="preserve"> tzv. iPhone.</w:t>
       </w:r>
       <w:r>
-        <w:t xml:space="preserve"> Systém </w:t>
-      </w:r>
-      <w:proofErr w:type="spellStart"/>
-      <w:r>
-        <w:t>iOS</w:t>
-      </w:r>
-      <w:proofErr w:type="spellEnd"/>
-      <w:r>
-        <w:t xml:space="preserve"> síce neponúka takú širokú škálu podporovaných zariadení ako Android, keďže systém Android nie je exkluzívny len pre jednu značku </w:t>
+        <w:t xml:space="preserve"> Systém iOS síce neponúka takú širokú škálu podporovaných zariadení ako Android, keďže systém Android nie je exkluzívny len pre jednu značku </w:t>
       </w:r>
       <w:r>
         <w:t>mobilných zariadení,</w:t>
@@ -11076,15 +10149,7 @@
         <w:t xml:space="preserve"> ale vynahrádza to jeho nespornou kvalitou. </w:t>
       </w:r>
       <w:r>
-        <w:t xml:space="preserve">Ceny za </w:t>
-      </w:r>
-      <w:proofErr w:type="spellStart"/>
-      <w:r>
-        <w:t>iPhony</w:t>
-      </w:r>
-      <w:proofErr w:type="spellEnd"/>
-      <w:r>
-        <w:t xml:space="preserve"> nie sú také variabilné ako Android zariadenia a bývajú väčšinou dosť vysoké. Je to spôsobené tým, že novo vydané modely iPhone majú vždy konkurovať najdrahším mobilom iných značiek. </w:t>
+        <w:t xml:space="preserve">Ceny za iPhony nie sú také variabilné ako Android zariadenia a bývajú väčšinou dosť vysoké. Je to spôsobené tým, že novo vydané modely iPhone majú vždy konkurovať najdrahším mobilom iných značiek. </w:t>
       </w:r>
       <w:r>
         <w:t>Momentálne sa posledné modely vydané minulý rok pohybujú na Slovenskom trhu od nejakých 450 EUR(iPhone SE 2020, 64GB) až po najvýkonnejší model za približne 1600 EUR(iPhone 12 Pro Max, 512GB).</w:t>
@@ -11101,29 +10166,13 @@
         <w:t>a</w:t>
       </w:r>
       <w:r>
-        <w:t xml:space="preserve"> operačného systému </w:t>
-      </w:r>
-      <w:proofErr w:type="spellStart"/>
-      <w:r>
-        <w:t>iOS</w:t>
-      </w:r>
-      <w:proofErr w:type="spellEnd"/>
-      <w:r>
-        <w:t xml:space="preserve"> bola </w:t>
+        <w:t xml:space="preserve"> operačného systému iOS bola </w:t>
       </w:r>
       <w:r>
         <w:t>predstavená</w:t>
       </w:r>
       <w:r>
-        <w:t xml:space="preserve"> v roku 2007 spolu s prvým modelom iPhone. Pri vydaní prvého </w:t>
-      </w:r>
-      <w:proofErr w:type="spellStart"/>
-      <w:r>
-        <w:t>iPhonu</w:t>
-      </w:r>
-      <w:proofErr w:type="spellEnd"/>
-      <w:r>
-        <w:t xml:space="preserve"> </w:t>
+        <w:t xml:space="preserve"> v roku 2007 spolu s prvým modelom iPhone. Pri vydaní prvého iPhonu </w:t>
       </w:r>
       <w:r>
         <w:t>nebol</w:t>
@@ -11138,13 +10187,8 @@
         <w:t xml:space="preserve"> pomenovaný. Neskôr mu dali meno iPhone OS</w:t>
       </w:r>
       <w:r>
-        <w:t xml:space="preserve"> a po nejakom čase názov skrátili na </w:t>
-      </w:r>
-      <w:proofErr w:type="spellStart"/>
-      <w:r>
-        <w:t>iOS</w:t>
-      </w:r>
-      <w:proofErr w:type="spellEnd"/>
+        <w:t xml:space="preserve"> a po nejakom čase názov skrátili na iOS</w:t>
+      </w:r>
       <w:r>
         <w:t xml:space="preserve">. V takej podobe </w:t>
       </w:r>
@@ -11200,13 +10244,8 @@
       <w:r>
         <w:t xml:space="preserve"> vidíme ako systém </w:t>
       </w:r>
-      <w:proofErr w:type="spellStart"/>
-      <w:r>
-        <w:t>iOS</w:t>
-      </w:r>
-      <w:proofErr w:type="spellEnd"/>
-      <w:r>
-        <w:t xml:space="preserve"> 1 </w:t>
+      <w:r>
+        <w:t xml:space="preserve">iOS 1 </w:t>
       </w:r>
       <w:r>
         <w:t>vyzeral</w:t>
@@ -11271,7 +10310,7 @@
         <w:pStyle w:val="Popis"/>
         <w:jc w:val="center"/>
       </w:pPr>
-      <w:bookmarkStart w:id="73" w:name="_Ref63245689"/>
+      <w:bookmarkStart w:id="79" w:name="_Ref63245689"/>
       <w:r>
         <w:t xml:space="preserve">Obrázok </w:t>
       </w:r>
@@ -11296,7 +10335,7 @@
       <w:r>
         <w:t xml:space="preserve"> iPhone OS 1</w:t>
       </w:r>
-      <w:bookmarkEnd w:id="73"/>
+      <w:bookmarkEnd w:id="79"/>
     </w:p>
     <w:p>
       <w:pPr>
@@ -11321,34 +10360,10 @@
     <w:p>
       <w:r>
         <w:lastRenderedPageBreak/>
-        <w:t xml:space="preserve">Časom sa spolu s ďalšími modelmi </w:t>
-      </w:r>
-      <w:proofErr w:type="spellStart"/>
-      <w:r>
-        <w:t>iPhonov</w:t>
-      </w:r>
-      <w:proofErr w:type="spellEnd"/>
-      <w:r>
-        <w:t xml:space="preserve"> vyvíjali a zlepšovali aj nové verzie systému </w:t>
-      </w:r>
-      <w:proofErr w:type="spellStart"/>
-      <w:r>
-        <w:t>iOS</w:t>
-      </w:r>
-      <w:proofErr w:type="spellEnd"/>
-      <w:r>
-        <w:t xml:space="preserve">. Postupom rokov sa dopracovali </w:t>
-      </w:r>
-      <w:r>
-        <w:t xml:space="preserve">cez veľa verzií a minulý rok vyšla už </w:t>
-      </w:r>
-      <w:proofErr w:type="spellStart"/>
-      <w:r>
-        <w:t>iOS</w:t>
-      </w:r>
-      <w:proofErr w:type="spellEnd"/>
-      <w:r>
-        <w:t xml:space="preserve"> 14. Konkrétne bola vydaná 17. septembra 2020.  </w:t>
+        <w:t xml:space="preserve">Časom sa spolu s ďalšími modelmi iPhonov vyvíjali a zlepšovali aj nové verzie systému iOS. Postupom rokov sa dopracovali </w:t>
+      </w:r>
+      <w:r>
+        <w:t xml:space="preserve">cez veľa verzií a minulý rok vyšla už iOS 14. Konkrétne bola vydaná 17. septembra 2020.  </w:t>
       </w:r>
       <w:sdt>
         <w:sdtPr>
@@ -11402,13 +10417,8 @@
       <w:r>
         <w:t xml:space="preserve">u systému </w:t>
       </w:r>
-      <w:proofErr w:type="spellStart"/>
-      <w:r>
-        <w:t>iOS</w:t>
-      </w:r>
-      <w:proofErr w:type="spellEnd"/>
-      <w:r>
-        <w:t xml:space="preserve"> 14.</w:t>
+      <w:r>
+        <w:t>iOS 14.</w:t>
       </w:r>
     </w:p>
     <w:p>
@@ -11474,7 +10484,7 @@
         <w:pStyle w:val="Popis"/>
         <w:jc w:val="center"/>
       </w:pPr>
-      <w:bookmarkStart w:id="74" w:name="_Ref63245702"/>
+      <w:bookmarkStart w:id="80" w:name="_Ref63245702"/>
       <w:r>
         <w:t xml:space="preserve">Obrázok </w:t>
       </w:r>
@@ -11497,17 +10507,9 @@
         <w:fldChar w:fldCharType="end"/>
       </w:r>
       <w:r>
-        <w:t xml:space="preserve"> </w:t>
-      </w:r>
-      <w:proofErr w:type="spellStart"/>
-      <w:r>
-        <w:t>iOS</w:t>
-      </w:r>
-      <w:proofErr w:type="spellEnd"/>
-      <w:r>
-        <w:t xml:space="preserve"> 14</w:t>
-      </w:r>
-      <w:bookmarkEnd w:id="74"/>
+        <w:t xml:space="preserve"> iOS 14</w:t>
+      </w:r>
+      <w:bookmarkEnd w:id="80"/>
     </w:p>
     <w:p>
       <w:pPr>
@@ -11530,15 +10532,7 @@
     </w:p>
     <w:p>
       <w:r>
-        <w:t xml:space="preserve">Pokiaľ chceme začať vytvárať naše vlastné </w:t>
-      </w:r>
-      <w:proofErr w:type="spellStart"/>
-      <w:r>
-        <w:t>iOS</w:t>
-      </w:r>
-      <w:proofErr w:type="spellEnd"/>
-      <w:r>
-        <w:t xml:space="preserve"> aplikácie budeme </w:t>
+        <w:t xml:space="preserve">Pokiaľ chceme začať vytvárať naše vlastné iOS aplikácie budeme </w:t>
       </w:r>
       <w:r>
         <w:t xml:space="preserve">si </w:t>
@@ -11580,48 +10574,11 @@
         <w:t xml:space="preserve"> našej aplikácie.</w:t>
       </w:r>
       <w:r>
-        <w:t xml:space="preserve"> Ďalej sme na rozdiel od tvorby Android aplikácií limitovaný aj výberom počítaču(konkrétne jeho operačným systémom). Pre vývoj </w:t>
-      </w:r>
-      <w:proofErr w:type="spellStart"/>
-      <w:r>
-        <w:t>iOS</w:t>
-      </w:r>
-      <w:proofErr w:type="spellEnd"/>
-      <w:r>
-        <w:t xml:space="preserve"> aplikácií je potrebný počítač s operačným systémom </w:t>
-      </w:r>
-      <w:proofErr w:type="spellStart"/>
-      <w:r>
-        <w:t>macOS</w:t>
-      </w:r>
-      <w:proofErr w:type="spellEnd"/>
-      <w:r>
-        <w:t xml:space="preserve">. </w:t>
-      </w:r>
-      <w:r>
-        <w:t>Pokiaľ ale nemáme možnosť zohnať počítač s týmto operačným systémom(častý problém je všeobecne vysoká cena Apple hardvéru), tak máme viacero možností. Jedným z riešení je využitie „</w:t>
-      </w:r>
-      <w:proofErr w:type="spellStart"/>
-      <w:r>
-        <w:t>cross</w:t>
-      </w:r>
-      <w:proofErr w:type="spellEnd"/>
-      <w:r>
-        <w:t xml:space="preserve">-platformových“ nástrojov pre vývoj. Druhá možnosť je využitie </w:t>
-      </w:r>
-      <w:proofErr w:type="spellStart"/>
-      <w:r>
-        <w:t>cloudových</w:t>
-      </w:r>
-      <w:proofErr w:type="spellEnd"/>
-      <w:r>
-        <w:t xml:space="preserve"> služieb na ktorých môžeme spúšťať aplikácie určené pre </w:t>
-      </w:r>
-      <w:proofErr w:type="spellStart"/>
-      <w:r>
-        <w:t>macOS</w:t>
-      </w:r>
-      <w:proofErr w:type="spellEnd"/>
+        <w:t xml:space="preserve"> Ďalej sme na rozdiel od tvorby Android aplikácií limitovaný aj výberom počítaču(konkrétne jeho operačným systémom). Pre vývoj iOS aplikácií je potrebný počítač s operačným systémom macOS. </w:t>
+      </w:r>
+      <w:r>
+        <w:t>Pokiaľ ale nemáme možnosť zohnať počítač s týmto operačným systémom(častý problém je všeobecne vysoká cena Apple hardvéru), tak máme viacero možností. Jedným z riešení je využitie „cross-platformových“ nástrojov pre vývoj. Druhá možnosť je využitie cloudových služieb na ktorých môžeme spúšťať aplikácie určené pre macOS</w:t>
+      </w:r>
       <w:r>
         <w:t>. Pri tejto možnosti budeme musieť platiť mesačne zvolenej službe. Takúto ponuku môžeme nájsť napríklad  na macincloud.com kde je možnosť platiť mesačne</w:t>
       </w:r>
@@ -11638,15 +10595,7 @@
         <w:t>1 dolár za hodinu.</w:t>
       </w:r>
       <w:r>
-        <w:t xml:space="preserve"> Ďalšia možnosť je si požičať od niekoho počítač s operačným systémom </w:t>
-      </w:r>
-      <w:proofErr w:type="spellStart"/>
-      <w:r>
-        <w:t>macOS</w:t>
-      </w:r>
-      <w:proofErr w:type="spellEnd"/>
-      <w:r>
-        <w:t xml:space="preserve">. </w:t>
+        <w:t xml:space="preserve"> Ďalšia možnosť je si požičať od niekoho počítač s operačným systémom macOS. </w:t>
       </w:r>
       <w:r>
         <w:rPr>
@@ -11683,37 +10632,13 @@
     </w:p>
     <w:p>
       <w:r>
-        <w:t xml:space="preserve">Pre vývoj aplikácií na operačný systém </w:t>
-      </w:r>
-      <w:proofErr w:type="spellStart"/>
-      <w:r>
-        <w:t>iOS</w:t>
-      </w:r>
-      <w:proofErr w:type="spellEnd"/>
-      <w:r>
-        <w:t xml:space="preserve"> sa vo veľkej väčšine prípadov využívajú len dva hlavné programovacie jazyky</w:t>
+        <w:t>Pre vývoj aplikácií na operačný systém iOS sa vo veľkej väčšine prípadov využívajú len dva hlavné programovacie jazyky</w:t>
       </w:r>
       <w:r>
         <w:t>,</w:t>
       </w:r>
       <w:r>
-        <w:t xml:space="preserve"> </w:t>
-      </w:r>
-      <w:proofErr w:type="spellStart"/>
-      <w:r>
-        <w:t>Swift</w:t>
-      </w:r>
-      <w:proofErr w:type="spellEnd"/>
-      <w:r>
-        <w:t xml:space="preserve"> alebo </w:t>
-      </w:r>
-      <w:proofErr w:type="spellStart"/>
-      <w:r>
-        <w:t>Objective</w:t>
-      </w:r>
-      <w:proofErr w:type="spellEnd"/>
-      <w:r>
-        <w:t xml:space="preserve">-C. Samozrejme sú na výber aj viaceré </w:t>
+        <w:t xml:space="preserve"> Swift alebo Objective-C. Samozrejme sú na výber aj viaceré </w:t>
       </w:r>
       <w:r>
         <w:lastRenderedPageBreak/>
@@ -11723,23 +10648,7 @@
         <w:t>rozličné</w:t>
       </w:r>
       <w:r>
-        <w:t xml:space="preserve"> komplikácie. Jazyky </w:t>
-      </w:r>
-      <w:proofErr w:type="spellStart"/>
-      <w:r>
-        <w:t>Swift</w:t>
-      </w:r>
-      <w:proofErr w:type="spellEnd"/>
-      <w:r>
-        <w:t xml:space="preserve"> a </w:t>
-      </w:r>
-      <w:proofErr w:type="spellStart"/>
-      <w:r>
-        <w:t>Objective</w:t>
-      </w:r>
-      <w:proofErr w:type="spellEnd"/>
-      <w:r>
-        <w:t>-C majú oficiálnu podporu.</w:t>
+        <w:t xml:space="preserve"> komplikácie. Jazyky Swift a Objective-C majú oficiálnu podporu.</w:t>
       </w:r>
     </w:p>
     <w:p>
@@ -11754,184 +10663,123 @@
           <w:bCs/>
         </w:rPr>
       </w:pPr>
-      <w:bookmarkStart w:id="75" w:name="OLE_LINK55"/>
-      <w:bookmarkStart w:id="76" w:name="OLE_LINK56"/>
-      <w:proofErr w:type="spellStart"/>
+      <w:bookmarkStart w:id="81" w:name="OLE_LINK55"/>
+      <w:bookmarkStart w:id="82" w:name="OLE_LINK56"/>
       <w:r>
         <w:rPr>
           <w:b/>
           <w:bCs/>
         </w:rPr>
+        <w:t>Swift:</w:t>
+      </w:r>
+      <w:r>
+        <w:t xml:space="preserve"> </w:t>
+      </w:r>
+      <w:r>
+        <w:t xml:space="preserve">predstavený v roku 2014, takže patrí medzi nové </w:t>
+      </w:r>
+      <w:r>
+        <w:t xml:space="preserve">a moderné </w:t>
+      </w:r>
+      <w:r>
+        <w:t xml:space="preserve">programovacie jazyky. Každým rokom sa jeho obľúbenosť stále zvyšovala. V roku 2018 získal veľkú popularitu a stal sa hlavným programovacím jazykom pre vývoj </w:t>
+      </w:r>
+      <w:r>
+        <w:t>Apple aplikácií(nielen</w:t>
+      </w:r>
+      <w:r>
+        <w:t xml:space="preserve"> pre systém</w:t>
+      </w:r>
+      <w:r>
+        <w:t xml:space="preserve"> </w:t>
+      </w:r>
+      <w:bookmarkStart w:id="83" w:name="OLE_LINK57"/>
+      <w:bookmarkStart w:id="84" w:name="OLE_LINK58"/>
+      <w:r>
+        <w:t>iOS ale aj macOS, iPadOS</w:t>
+      </w:r>
+      <w:r>
+        <w:t>,</w:t>
+      </w:r>
+      <w:r>
+        <w:t xml:space="preserve"> watchOS</w:t>
+      </w:r>
+      <w:r>
+        <w:t xml:space="preserve"> a tvOS</w:t>
+      </w:r>
+      <w:bookmarkEnd w:id="83"/>
+      <w:bookmarkEnd w:id="84"/>
+      <w:r>
+        <w:t>).</w:t>
+      </w:r>
+      <w:r>
+        <w:t xml:space="preserve"> Medzi jeho výhody patrí</w:t>
+      </w:r>
+      <w:r>
+        <w:t xml:space="preserve"> hlavne</w:t>
+      </w:r>
+      <w:r>
+        <w:t xml:space="preserve"> jednoduchá syntax</w:t>
+      </w:r>
+      <w:r>
+        <w:t>,</w:t>
+      </w:r>
+      <w:r>
+        <w:t xml:space="preserve"> obzvlášť keď sa porovnáva s Objective-C</w:t>
+      </w:r>
+      <w:r>
+        <w:t>,</w:t>
+      </w:r>
+      <w:r>
+        <w:t xml:space="preserve"> </w:t>
+      </w:r>
+      <w:r>
+        <w:t xml:space="preserve">prehľadný kód a podpora pre viaceré zariadenia. Hlavné nevýhody sú že nepodporuje staré verzie systému iOS, horšia možnosť práce s nástrojmi tretích strán, krátky čas pre získanie dôvery od vývojárov keďže je na trhu stále pomerne krátko. </w:t>
+      </w:r>
+      <w:r>
+        <w:t xml:space="preserve">Bližšie je programovací jazyk Swift </w:t>
+      </w:r>
+      <w:r>
+        <w:t xml:space="preserve">popísaný </w:t>
+      </w:r>
+      <w:r>
+        <w:t>v</w:t>
+      </w:r>
+      <w:r>
+        <w:t> ďalšej</w:t>
+      </w:r>
+      <w:r>
+        <w:t> kapitole 2.3</w:t>
+      </w:r>
+      <w:r>
+        <w:fldChar w:fldCharType="begin"/>
+      </w:r>
+      <w:r>
+        <w:instrText xml:space="preserve"> REF _Ref63326930 \h </w:instrText>
+      </w:r>
+      <w:r>
+        <w:fldChar w:fldCharType="separate"/>
+      </w:r>
+      <w:r>
         <w:t>Swift</w:t>
       </w:r>
-      <w:proofErr w:type="spellEnd"/>
-      <w:r>
-        <w:rPr>
-          <w:b/>
-          <w:bCs/>
-        </w:rPr>
-        <w:t>:</w:t>
+      <w:r>
+        <w:fldChar w:fldCharType="end"/>
+      </w:r>
+      <w:r>
+        <w:t>.</w:t>
       </w:r>
       <w:r>
         <w:t xml:space="preserve"> </w:t>
       </w:r>
-      <w:r>
-        <w:t xml:space="preserve">predstavený v roku 2014, takže patrí medzi nové </w:t>
-      </w:r>
-      <w:r>
-        <w:t xml:space="preserve">a moderné </w:t>
-      </w:r>
-      <w:r>
-        <w:t xml:space="preserve">programovacie jazyky. Každým rokom sa jeho obľúbenosť stále zvyšovala. V roku 2018 získal veľkú popularitu a stal sa hlavným programovacím jazykom pre vývoj </w:t>
-      </w:r>
-      <w:r>
-        <w:t>Apple aplikácií(nielen</w:t>
-      </w:r>
-      <w:r>
-        <w:t xml:space="preserve"> pre systém</w:t>
-      </w:r>
-      <w:r>
-        <w:t xml:space="preserve"> </w:t>
-      </w:r>
-      <w:bookmarkStart w:id="77" w:name="OLE_LINK57"/>
-      <w:bookmarkStart w:id="78" w:name="OLE_LINK58"/>
-      <w:proofErr w:type="spellStart"/>
-      <w:r>
-        <w:t>iOS</w:t>
-      </w:r>
-      <w:proofErr w:type="spellEnd"/>
-      <w:r>
-        <w:t xml:space="preserve"> ale aj </w:t>
-      </w:r>
-      <w:proofErr w:type="spellStart"/>
-      <w:r>
-        <w:t>macOS</w:t>
-      </w:r>
-      <w:proofErr w:type="spellEnd"/>
-      <w:r>
-        <w:t xml:space="preserve">, </w:t>
-      </w:r>
-      <w:proofErr w:type="spellStart"/>
-      <w:r>
-        <w:t>iPadOS</w:t>
-      </w:r>
-      <w:proofErr w:type="spellEnd"/>
-      <w:r>
-        <w:t>,</w:t>
-      </w:r>
-      <w:r>
-        <w:t xml:space="preserve"> </w:t>
-      </w:r>
-      <w:proofErr w:type="spellStart"/>
-      <w:r>
-        <w:t>watchOS</w:t>
-      </w:r>
-      <w:proofErr w:type="spellEnd"/>
-      <w:r>
-        <w:t xml:space="preserve"> a </w:t>
-      </w:r>
-      <w:proofErr w:type="spellStart"/>
-      <w:r>
-        <w:t>tvOS</w:t>
-      </w:r>
-      <w:bookmarkEnd w:id="77"/>
-      <w:bookmarkEnd w:id="78"/>
-      <w:proofErr w:type="spellEnd"/>
-      <w:r>
-        <w:t>).</w:t>
-      </w:r>
-      <w:r>
-        <w:t xml:space="preserve"> Medzi jeho výhody patrí</w:t>
-      </w:r>
-      <w:r>
-        <w:t xml:space="preserve"> hlavne</w:t>
-      </w:r>
-      <w:r>
-        <w:t xml:space="preserve"> jednoduchá syntax</w:t>
-      </w:r>
-      <w:r>
-        <w:t>,</w:t>
-      </w:r>
-      <w:r>
-        <w:t xml:space="preserve"> obzvlášť keď sa porovnáva s </w:t>
-      </w:r>
-      <w:proofErr w:type="spellStart"/>
-      <w:r>
-        <w:t>Objective</w:t>
-      </w:r>
-      <w:proofErr w:type="spellEnd"/>
-      <w:r>
-        <w:t>-C</w:t>
-      </w:r>
-      <w:r>
-        <w:t>,</w:t>
-      </w:r>
-      <w:r>
-        <w:t xml:space="preserve"> </w:t>
-      </w:r>
-      <w:r>
-        <w:t xml:space="preserve">prehľadný kód a podpora pre viaceré zariadenia. Hlavné nevýhody sú že nepodporuje staré verzie systému </w:t>
-      </w:r>
-      <w:proofErr w:type="spellStart"/>
-      <w:r>
-        <w:t>iOS</w:t>
-      </w:r>
-      <w:proofErr w:type="spellEnd"/>
-      <w:r>
-        <w:t xml:space="preserve">, horšia možnosť práce s nástrojmi tretích strán, krátky čas pre získanie dôvery od vývojárov keďže je na trhu stále pomerne krátko. </w:t>
-      </w:r>
-      <w:r>
-        <w:t xml:space="preserve">Bližšie je programovací jazyk </w:t>
-      </w:r>
-      <w:proofErr w:type="spellStart"/>
-      <w:r>
-        <w:t>Swift</w:t>
-      </w:r>
-      <w:proofErr w:type="spellEnd"/>
-      <w:r>
-        <w:t xml:space="preserve"> </w:t>
-      </w:r>
-      <w:r>
-        <w:t xml:space="preserve">popísaný </w:t>
-      </w:r>
-      <w:r>
-        <w:t>v</w:t>
-      </w:r>
-      <w:r>
-        <w:t> ďalšej</w:t>
-      </w:r>
-      <w:r>
-        <w:t> kapitole 2.3</w:t>
-      </w:r>
-      <w:r>
-        <w:fldChar w:fldCharType="begin"/>
-      </w:r>
-      <w:r>
-        <w:instrText xml:space="preserve"> REF _Ref63326930 \h </w:instrText>
-      </w:r>
-      <w:r>
-        <w:fldChar w:fldCharType="separate"/>
-      </w:r>
-      <w:r>
-        <w:t>Swift</w:t>
-      </w:r>
-      <w:r>
-        <w:fldChar w:fldCharType="end"/>
-      </w:r>
-      <w:r>
-        <w:t>.</w:t>
-      </w:r>
-      <w:r>
-        <w:t xml:space="preserve"> </w:t>
-      </w:r>
-      <w:bookmarkStart w:id="79" w:name="_Ref63417069"/>
+      <w:bookmarkStart w:id="85" w:name="_Ref63417069"/>
       <w:r>
         <w:rPr>
           <w:rStyle w:val="Odkaznapoznmkupodiarou"/>
         </w:rPr>
         <w:footnoteReference w:id="15"/>
       </w:r>
-      <w:bookmarkEnd w:id="79"/>
+      <w:bookmarkEnd w:id="85"/>
       <w:sdt>
         <w:sdtPr>
           <w:id w:val="-1599096049"/>
@@ -11971,27 +10819,18 @@
           <w:bCs/>
         </w:rPr>
       </w:pPr>
-      <w:proofErr w:type="spellStart"/>
       <w:r>
         <w:rPr>
           <w:b/>
           <w:bCs/>
         </w:rPr>
-        <w:t>Objective</w:t>
-      </w:r>
-      <w:proofErr w:type="spellEnd"/>
+        <w:t>Objective-C</w:t>
+      </w:r>
       <w:r>
         <w:rPr>
           <w:b/>
           <w:bCs/>
         </w:rPr>
-        <w:t>-C</w:t>
-      </w:r>
-      <w:r>
-        <w:rPr>
-          <w:b/>
-          <w:bCs/>
-        </w:rPr>
         <w:t>:</w:t>
       </w:r>
       <w:r>
@@ -12004,42 +10843,13 @@
         <w:t xml:space="preserve"> programovací</w:t>
       </w:r>
       <w:r>
-        <w:t xml:space="preserve"> jazyk </w:t>
-      </w:r>
-      <w:proofErr w:type="spellStart"/>
-      <w:r>
-        <w:t>Swift</w:t>
-      </w:r>
-      <w:proofErr w:type="spellEnd"/>
-      <w:r>
-        <w:t xml:space="preserve">, bol </w:t>
-      </w:r>
-      <w:proofErr w:type="spellStart"/>
-      <w:r>
-        <w:t>Objective</w:t>
-      </w:r>
-      <w:proofErr w:type="spellEnd"/>
-      <w:r>
-        <w:t xml:space="preserve">-C považovaný </w:t>
-      </w:r>
-      <w:r>
-        <w:t xml:space="preserve">ako hlavný jazyk pre vývoj aplikácií pre </w:t>
-      </w:r>
-      <w:proofErr w:type="spellStart"/>
-      <w:r>
-        <w:t>iOS</w:t>
-      </w:r>
-      <w:proofErr w:type="spellEnd"/>
-      <w:r>
-        <w:t xml:space="preserve">. </w:t>
-      </w:r>
-      <w:proofErr w:type="spellStart"/>
-      <w:r>
-        <w:t>Objective</w:t>
-      </w:r>
-      <w:proofErr w:type="spellEnd"/>
-      <w:r>
-        <w:t>-C</w:t>
+        <w:t xml:space="preserve"> jazyk Swift, bol Objective-C považovaný </w:t>
+      </w:r>
+      <w:r>
+        <w:t xml:space="preserve">ako hlavný jazyk pre vývoj aplikácií pre iOS. </w:t>
+      </w:r>
+      <w:r>
+        <w:t>Objective-C</w:t>
       </w:r>
       <w:r>
         <w:t xml:space="preserve"> je založený na jazyku C, čiže má aj podobnú syntax. Ako už názov napovedá</w:t>
@@ -12063,43 +10873,19 @@
         <w:t xml:space="preserve"> </w:t>
       </w:r>
       <w:r>
-        <w:t xml:space="preserve">Po príchode jazyka </w:t>
-      </w:r>
-      <w:proofErr w:type="spellStart"/>
-      <w:r>
-        <w:t>Swift</w:t>
-      </w:r>
-      <w:proofErr w:type="spellEnd"/>
-      <w:r>
-        <w:t xml:space="preserve"> sa </w:t>
+        <w:t xml:space="preserve">Po príchode jazyka Swift sa </w:t>
       </w:r>
       <w:r>
         <w:t>dostáva</w:t>
       </w:r>
       <w:r>
-        <w:t xml:space="preserve"> </w:t>
-      </w:r>
-      <w:proofErr w:type="spellStart"/>
-      <w:r>
-        <w:t>Objective</w:t>
-      </w:r>
-      <w:proofErr w:type="spellEnd"/>
-      <w:r>
-        <w:t>-C</w:t>
+        <w:t xml:space="preserve"> Objective-C</w:t>
       </w:r>
       <w:r>
         <w:t xml:space="preserve"> do úzadia </w:t>
       </w:r>
       <w:r>
-        <w:t xml:space="preserve">a </w:t>
-      </w:r>
-      <w:proofErr w:type="spellStart"/>
-      <w:r>
-        <w:t>Swift</w:t>
-      </w:r>
-      <w:proofErr w:type="spellEnd"/>
-      <w:r>
-        <w:t xml:space="preserve"> je čím ďalej</w:t>
+        <w:t>a Swift je čím ďalej</w:t>
       </w:r>
       <w:r>
         <w:t>,</w:t>
@@ -12108,13 +10894,8 @@
         <w:t xml:space="preserve"> tým viac preferovanou voľbou</w:t>
       </w:r>
       <w:r>
-        <w:t xml:space="preserve"> pre vývoj aplikácií pre systém </w:t>
-      </w:r>
-      <w:proofErr w:type="spellStart"/>
-      <w:r>
-        <w:t>iOS</w:t>
-      </w:r>
-      <w:proofErr w:type="spellEnd"/>
+        <w:t xml:space="preserve"> pre vývoj aplikácií pre systém iOS</w:t>
+      </w:r>
       <w:r>
         <w:t>.</w:t>
       </w:r>
@@ -12166,8 +10947,8 @@
         </w:sdtContent>
       </w:sdt>
     </w:p>
-    <w:bookmarkEnd w:id="75"/>
-    <w:bookmarkEnd w:id="76"/>
+    <w:bookmarkEnd w:id="81"/>
+    <w:bookmarkEnd w:id="82"/>
     <w:p>
       <w:r>
         <w:t xml:space="preserve">Keď už máme zvolený programovací jazyk pre našu aplikáciu tak </w:t>
@@ -12197,15 +10978,7 @@
         <w:t xml:space="preserve">. </w:t>
       </w:r>
       <w:r>
-        <w:t xml:space="preserve">Na výber je viacero typov ale tak isto ako aj pri vývoji na Android(preferované Android </w:t>
-      </w:r>
-      <w:proofErr w:type="spellStart"/>
-      <w:r>
-        <w:t>Studio</w:t>
-      </w:r>
-      <w:proofErr w:type="spellEnd"/>
-      <w:r>
-        <w:t>) majú niektoré väčšiu podporu od Apple. Najčastejšie využívané IDE sú:</w:t>
+        <w:t>Na výber je viacero typov ale tak isto ako aj pri vývoji na Android(preferované Android Studio) majú niektoré väčšiu podporu od Apple. Najčastejšie využívané IDE sú:</w:t>
       </w:r>
     </w:p>
     <w:p>
@@ -12220,7 +10993,6 @@
           <w:bCs/>
         </w:rPr>
       </w:pPr>
-      <w:proofErr w:type="spellStart"/>
       <w:r>
         <w:rPr>
           <w:b/>
@@ -12228,7 +11000,6 @@
         </w:rPr>
         <w:t>Xcode</w:t>
       </w:r>
-      <w:proofErr w:type="spellEnd"/>
       <w:r>
         <w:rPr>
           <w:b/>
@@ -12243,13 +11014,8 @@
         <w:t>vytvorený spoločnosťou Apple v roku 2003</w:t>
       </w:r>
       <w:r>
-        <w:t xml:space="preserve"> pre operačný systém </w:t>
-      </w:r>
-      <w:proofErr w:type="spellStart"/>
-      <w:r>
-        <w:t>macOS</w:t>
-      </w:r>
-      <w:proofErr w:type="spellEnd"/>
+        <w:t xml:space="preserve"> pre operačný systém macOS</w:t>
+      </w:r>
       <w:r>
         <w:t xml:space="preserve">. Momentálne je najčastejšou voľbou vývojárov </w:t>
       </w:r>
@@ -12263,47 +11029,7 @@
         <w:t>í</w:t>
       </w:r>
       <w:r>
-        <w:t xml:space="preserve"> aplikácií pre Apple zariadenia(</w:t>
-      </w:r>
-      <w:proofErr w:type="spellStart"/>
-      <w:r>
-        <w:t>iOS</w:t>
-      </w:r>
-      <w:proofErr w:type="spellEnd"/>
-      <w:r>
-        <w:t xml:space="preserve">, </w:t>
-      </w:r>
-      <w:proofErr w:type="spellStart"/>
-      <w:r>
-        <w:t>macOS</w:t>
-      </w:r>
-      <w:proofErr w:type="spellEnd"/>
-      <w:r>
-        <w:t xml:space="preserve">, </w:t>
-      </w:r>
-      <w:proofErr w:type="spellStart"/>
-      <w:r>
-        <w:t>iPadOS</w:t>
-      </w:r>
-      <w:proofErr w:type="spellEnd"/>
-      <w:r>
-        <w:t xml:space="preserve">, </w:t>
-      </w:r>
-      <w:proofErr w:type="spellStart"/>
-      <w:r>
-        <w:t>watchOS</w:t>
-      </w:r>
-      <w:proofErr w:type="spellEnd"/>
-      <w:r>
-        <w:t xml:space="preserve"> a </w:t>
-      </w:r>
-      <w:proofErr w:type="spellStart"/>
-      <w:r>
-        <w:t>tvOS</w:t>
-      </w:r>
-      <w:proofErr w:type="spellEnd"/>
-      <w:r>
-        <w:t xml:space="preserve">). </w:t>
+        <w:t xml:space="preserve"> aplikácií pre Apple zariadenia(iOS, macOS, iPadOS, watchOS a tvOS). </w:t>
       </w:r>
       <w:r>
         <w:t>Aktuálna</w:t>
@@ -12315,29 +11041,13 @@
         <w:t xml:space="preserve"> Obľúbenosť si získava kvôli jeho prehľadnému rozhraniu, kvalitnému a rýchlemu inteligentnému dopĺňaniu kódu, </w:t>
       </w:r>
       <w:r>
-        <w:t xml:space="preserve">možnostiam </w:t>
-      </w:r>
-      <w:proofErr w:type="spellStart"/>
-      <w:r>
-        <w:t>debugovania</w:t>
-      </w:r>
-      <w:proofErr w:type="spellEnd"/>
-      <w:r>
-        <w:t xml:space="preserve"> a testovania..</w:t>
+        <w:t>možnostiam debugovania a testovania..</w:t>
       </w:r>
       <w:r>
         <w:t>.</w:t>
       </w:r>
       <w:r>
-        <w:t xml:space="preserve"> Ďalej sa </w:t>
-      </w:r>
-      <w:proofErr w:type="spellStart"/>
-      <w:r>
-        <w:t>Xcode</w:t>
-      </w:r>
-      <w:proofErr w:type="spellEnd"/>
-      <w:r>
-        <w:t xml:space="preserve"> pýši emulátorom konkrétnych Apple zariadení na ktorých chceme aplikácie testovať.</w:t>
+        <w:t xml:space="preserve"> Ďalej sa Xcode pýši emulátorom konkrétnych Apple zariadení na ktorých chceme aplikácie testovať.</w:t>
       </w:r>
       <w:r>
         <w:t xml:space="preserve"> Samozrejme je aj možnosť spustenia aplikácie na vlastnom fyzickom </w:t>
@@ -12349,13 +11059,8 @@
       <w:r>
         <w:t xml:space="preserve"> </w:t>
       </w:r>
-      <w:proofErr w:type="spellStart"/>
-      <w:r>
-        <w:t>Xcode</w:t>
-      </w:r>
-      <w:proofErr w:type="spellEnd"/>
-      <w:r>
-        <w:t xml:space="preserve"> ponúka aj jednoduché vytvárani</w:t>
+      <w:r>
+        <w:t>Xcode ponúka aj jednoduché vytvárani</w:t>
       </w:r>
       <w:r>
         <w:t>e</w:t>
@@ -12382,15 +11087,7 @@
         <w:t xml:space="preserve">Dané objekty si môžeme následne prispôsobiť podľa seba pomocou kódu. </w:t>
       </w:r>
       <w:r>
-        <w:t xml:space="preserve">Bližšie je </w:t>
-      </w:r>
-      <w:proofErr w:type="spellStart"/>
-      <w:r>
-        <w:t>Xcode</w:t>
-      </w:r>
-      <w:proofErr w:type="spellEnd"/>
-      <w:r>
-        <w:t xml:space="preserve"> </w:t>
+        <w:t xml:space="preserve">Bližšie je Xcode </w:t>
       </w:r>
       <w:r>
         <w:t xml:space="preserve">popísaný </w:t>
@@ -12458,7 +11155,6 @@
           <w:bCs/>
         </w:rPr>
       </w:pPr>
-      <w:proofErr w:type="spellStart"/>
       <w:r>
         <w:rPr>
           <w:b/>
@@ -12466,7 +11162,6 @@
         </w:rPr>
         <w:t>CodeRunner</w:t>
       </w:r>
-      <w:proofErr w:type="spellEnd"/>
       <w:r>
         <w:rPr>
           <w:b/>
@@ -12490,50 +11185,10 @@
         <w:t>jazykov</w:t>
       </w:r>
       <w:r>
-        <w:t xml:space="preserve">, napríklad C++, C#, </w:t>
-      </w:r>
-      <w:proofErr w:type="spellStart"/>
-      <w:r>
-        <w:t>Swift</w:t>
-      </w:r>
-      <w:proofErr w:type="spellEnd"/>
-      <w:r>
-        <w:t xml:space="preserve">, </w:t>
-      </w:r>
-      <w:proofErr w:type="spellStart"/>
-      <w:r>
-        <w:t>Objective</w:t>
-      </w:r>
-      <w:proofErr w:type="spellEnd"/>
-      <w:r>
-        <w:t xml:space="preserve">-C, </w:t>
-      </w:r>
-      <w:proofErr w:type="spellStart"/>
-      <w:r>
-        <w:t>Python</w:t>
-      </w:r>
-      <w:proofErr w:type="spellEnd"/>
-      <w:r>
-        <w:t xml:space="preserve">, Java... </w:t>
-      </w:r>
-      <w:r>
-        <w:t xml:space="preserve">Pre veľa z nich ponúka kompletné inteligentné dopĺňanie kódu a taktiež </w:t>
-      </w:r>
-      <w:proofErr w:type="spellStart"/>
-      <w:r>
-        <w:t>debugovanie</w:t>
-      </w:r>
-      <w:proofErr w:type="spellEnd"/>
-      <w:r>
-        <w:t xml:space="preserve"> pomocou </w:t>
-      </w:r>
-      <w:proofErr w:type="spellStart"/>
-      <w:r>
-        <w:t>breakpointov</w:t>
-      </w:r>
-      <w:proofErr w:type="spellEnd"/>
-      <w:r>
-        <w:t>.</w:t>
+        <w:t xml:space="preserve">, napríklad C++, C#, Swift, Objective-C, Python, Java... </w:t>
+      </w:r>
+      <w:r>
+        <w:t>Pre veľa z nich ponúka kompletné inteligentné dopĺňanie kódu a taktiež debugovanie pomocou breakpointov.</w:t>
       </w:r>
       <w:r>
         <w:t xml:space="preserve"> </w:t>
@@ -12577,7 +11232,6 @@
           <w:bCs/>
         </w:rPr>
       </w:pPr>
-      <w:proofErr w:type="spellStart"/>
       <w:r>
         <w:rPr>
           <w:b/>
@@ -12585,7 +11239,6 @@
         </w:rPr>
         <w:t>AppCode</w:t>
       </w:r>
-      <w:proofErr w:type="spellEnd"/>
       <w:r>
         <w:rPr>
           <w:b/>
@@ -12601,13 +11254,8 @@
         <w:t xml:space="preserve"> </w:t>
       </w:r>
       <w:r>
-        <w:t xml:space="preserve">vytvorený spoločnosťou </w:t>
-      </w:r>
-      <w:proofErr w:type="spellStart"/>
-      <w:r>
-        <w:t>jetbrains</w:t>
-      </w:r>
-      <w:proofErr w:type="spellEnd"/>
+        <w:t>vytvorený spoločnosťou jetbrains</w:t>
+      </w:r>
       <w:r>
         <w:t xml:space="preserve">, ktorý je známy </w:t>
       </w:r>
@@ -12615,66 +11263,13 @@
         <w:t>viacerými vývojárskymi nástrojmi</w:t>
       </w:r>
       <w:r>
-        <w:t>(</w:t>
-      </w:r>
-      <w:proofErr w:type="spellStart"/>
-      <w:r>
-        <w:t>CLion</w:t>
-      </w:r>
-      <w:proofErr w:type="spellEnd"/>
-      <w:r>
-        <w:t xml:space="preserve">, </w:t>
-      </w:r>
-      <w:proofErr w:type="spellStart"/>
-      <w:r>
-        <w:t>PhpStorm</w:t>
-      </w:r>
-      <w:proofErr w:type="spellEnd"/>
-      <w:r>
-        <w:t xml:space="preserve">, </w:t>
-      </w:r>
-      <w:proofErr w:type="spellStart"/>
-      <w:r>
-        <w:t>IntelliJ</w:t>
-      </w:r>
-      <w:proofErr w:type="spellEnd"/>
-      <w:r>
-        <w:t xml:space="preserve"> IDEA, </w:t>
-      </w:r>
-      <w:proofErr w:type="spellStart"/>
-      <w:r>
-        <w:t>PyCharm</w:t>
-      </w:r>
-      <w:proofErr w:type="spellEnd"/>
-      <w:r>
-        <w:t>...)</w:t>
-      </w:r>
-      <w:r>
-        <w:t xml:space="preserve">. Podporuje viacero programovacích jazykov, napríklad </w:t>
-      </w:r>
-      <w:proofErr w:type="spellStart"/>
-      <w:r>
-        <w:t>Swift</w:t>
-      </w:r>
-      <w:proofErr w:type="spellEnd"/>
-      <w:r>
-        <w:t xml:space="preserve">, </w:t>
-      </w:r>
-      <w:proofErr w:type="spellStart"/>
-      <w:r>
-        <w:t>Objective</w:t>
-      </w:r>
-      <w:proofErr w:type="spellEnd"/>
-      <w:r>
-        <w:t xml:space="preserve">-C, C/C++... </w:t>
-      </w:r>
-      <w:proofErr w:type="spellStart"/>
-      <w:r>
-        <w:t>AppCode</w:t>
-      </w:r>
-      <w:proofErr w:type="spellEnd"/>
-      <w:r>
-        <w:t xml:space="preserve"> ponúka efektívnu a prehľadnú navigáciu v štruktúre projektu</w:t>
+        <w:t>(CLion, PhpStorm, IntelliJ IDEA, PyCharm...)</w:t>
+      </w:r>
+      <w:r>
+        <w:t xml:space="preserve">. Podporuje viacero programovacích jazykov, napríklad Swift, Objective-C, C/C++... </w:t>
+      </w:r>
+      <w:r>
+        <w:t>AppCode ponúka efektívnu a prehľadnú navigáciu v štruktúre projektu</w:t>
       </w:r>
       <w:r>
         <w:t>, inteligentné dopĺňanie kódu a tiež kvalitnú analýzu kódu kde nás IDE priamo upozorní pomocou chyby alebo varovani</w:t>
@@ -12722,19 +11317,9 @@
       <w:r>
         <w:t xml:space="preserve"> </w:t>
       </w:r>
-      <w:proofErr w:type="spellStart"/>
-      <w:r>
-        <w:t>App</w:t>
-      </w:r>
-      <w:proofErr w:type="spellEnd"/>
-      <w:r>
-        <w:t xml:space="preserve"> </w:t>
-      </w:r>
-      <w:proofErr w:type="spellStart"/>
-      <w:r>
-        <w:t>Store</w:t>
-      </w:r>
-      <w:proofErr w:type="spellEnd"/>
+      <w:r>
+        <w:t>App Store</w:t>
+      </w:r>
       <w:r>
         <w:t xml:space="preserve"> od spoločnosti Apple</w:t>
       </w:r>
@@ -12792,57 +11377,28 @@
         <w:t>,</w:t>
       </w:r>
       <w:r>
-        <w:t xml:space="preserve"> ktoré chceme publikovať na </w:t>
-      </w:r>
-      <w:proofErr w:type="spellStart"/>
-      <w:r>
-        <w:t>App</w:t>
-      </w:r>
-      <w:proofErr w:type="spellEnd"/>
+        <w:t xml:space="preserve"> ktoré chceme publikovať na App Store sú pred uverejnením ešte poriadne pretestované Apple testermi</w:t>
+      </w:r>
+      <w:r>
+        <w:t>,</w:t>
+      </w:r>
+      <w:r>
+        <w:t xml:space="preserve"> ktorí overujú či je aplikácia bezpečná a vhodná pre </w:t>
+      </w:r>
+      <w:r>
+        <w:t>zverejnenie</w:t>
+      </w:r>
+      <w:r>
+        <w:t>.</w:t>
+      </w:r>
+      <w:r>
+        <w:t xml:space="preserve"> Pri vlastnom testovaní sme limitovaní na 100 ľudí pre inštalovanie konkrétnej aplikácie na fyzické zariadenie.</w:t>
+      </w:r>
       <w:r>
         <w:t xml:space="preserve"> </w:t>
       </w:r>
-      <w:proofErr w:type="spellStart"/>
-      <w:r>
-        <w:t>Store</w:t>
-      </w:r>
-      <w:proofErr w:type="spellEnd"/>
-      <w:r>
-        <w:t xml:space="preserve"> sú pred uverejnením ešte poriadne pretestované Apple </w:t>
-      </w:r>
-      <w:proofErr w:type="spellStart"/>
-      <w:r>
-        <w:t>testermi</w:t>
-      </w:r>
-      <w:proofErr w:type="spellEnd"/>
-      <w:r>
-        <w:t>,</w:t>
-      </w:r>
-      <w:r>
-        <w:t xml:space="preserve"> ktorí overujú či je aplikácia bezpečná a vhodná pre </w:t>
-      </w:r>
-      <w:r>
-        <w:t>zverejnenie</w:t>
-      </w:r>
-      <w:r>
-        <w:t>.</w:t>
-      </w:r>
-      <w:r>
-        <w:t xml:space="preserve"> Pri vlastnom testovaní sme limitovaní na 100 ľudí pre inštalovanie konkrétnej aplikácie na fyzické zariadenie.</w:t>
-      </w:r>
-      <w:r>
-        <w:t xml:space="preserve"> </w:t>
-      </w:r>
-      <w:r>
-        <w:t xml:space="preserve">Po aktivácií vývojárskeho účtu máme viaceré benefity. Jeden z nich je už spomenuté testovanie našej aplikácie Apple </w:t>
-      </w:r>
-      <w:proofErr w:type="spellStart"/>
-      <w:r>
-        <w:t>testermi</w:t>
-      </w:r>
-      <w:proofErr w:type="spellEnd"/>
-      <w:r>
-        <w:t xml:space="preserve">, ktorí nás upozornia na chyby. Ďalšia výhoda je prístup k beta verziám operačného systému, aby boli naše aplikácie pripravené na plánované aktualizácie. </w:t>
+      <w:r>
+        <w:t xml:space="preserve">Po aktivácií vývojárskeho účtu máme viaceré benefity. Jeden z nich je už spomenuté testovanie našej aplikácie Apple testermi, ktorí nás upozornia na chyby. Ďalšia výhoda je prístup k beta verziám operačného systému, aby boli naše aplikácie pripravené na plánované aktualizácie. </w:t>
       </w:r>
       <w:r>
         <w:t xml:space="preserve">Ďalej máme prístup k viacerým nástrojom, ktoré nám pomôžu pri vývoji </w:t>
@@ -12897,15 +11453,7 @@
         <w:t>našu províziu tvorí</w:t>
       </w:r>
       <w:r>
-        <w:t xml:space="preserve"> 70 percent zo ziskov. Ak sme súčasťou „</w:t>
-      </w:r>
-      <w:proofErr w:type="spellStart"/>
-      <w:r>
-        <w:t>Small</w:t>
-      </w:r>
-      <w:proofErr w:type="spellEnd"/>
-      <w:r>
-        <w:t xml:space="preserve"> business“ programu tak nám ide</w:t>
+        <w:t xml:space="preserve"> 70 percent zo ziskov. Ak sme súčasťou „Small business“ programu tak nám ide</w:t>
       </w:r>
       <w:r>
         <w:t xml:space="preserve"> z predaja</w:t>
@@ -12953,22 +11501,20 @@
       <w:pPr>
         <w:pStyle w:val="Nadpis2"/>
       </w:pPr>
-      <w:bookmarkStart w:id="80" w:name="_Ref63326930"/>
-      <w:bookmarkStart w:id="81" w:name="_Toc63681013"/>
-      <w:proofErr w:type="spellStart"/>
+      <w:bookmarkStart w:id="86" w:name="_Ref63326930"/>
+      <w:bookmarkStart w:id="87" w:name="_Toc63688161"/>
       <w:r>
         <w:lastRenderedPageBreak/>
         <w:t>Swift</w:t>
       </w:r>
-      <w:bookmarkEnd w:id="80"/>
-      <w:bookmarkEnd w:id="81"/>
-      <w:proofErr w:type="spellEnd"/>
+      <w:bookmarkEnd w:id="86"/>
+      <w:bookmarkEnd w:id="87"/>
     </w:p>
     <w:p>
       <w:pPr>
         <w:pStyle w:val="Nadpis3"/>
       </w:pPr>
-      <w:bookmarkStart w:id="82" w:name="_Toc63681014"/>
+      <w:bookmarkStart w:id="88" w:name="_Toc63688162"/>
       <w:r>
         <w:t>Vznik a</w:t>
       </w:r>
@@ -12981,73 +11527,41 @@
       <w:r>
         <w:t>ý prehľad</w:t>
       </w:r>
-      <w:bookmarkEnd w:id="82"/>
-    </w:p>
-    <w:p>
-      <w:r>
-        <w:t xml:space="preserve">Vývoj nového programovacieho jazyku </w:t>
-      </w:r>
-      <w:proofErr w:type="spellStart"/>
-      <w:r>
-        <w:t>Swift</w:t>
-      </w:r>
-      <w:proofErr w:type="spellEnd"/>
-      <w:r>
-        <w:t xml:space="preserve"> začal v roku 2010 v spoločnosti Apple. Cieľom bolo vytvoriť vlastný jazyk, ktorý by mohol konkurovať </w:t>
-      </w:r>
-      <w:proofErr w:type="spellStart"/>
-      <w:r>
-        <w:t>Objective</w:t>
-      </w:r>
-      <w:proofErr w:type="spellEnd"/>
-      <w:r>
-        <w:t>-C</w:t>
-      </w:r>
-      <w:r>
-        <w:t xml:space="preserve"> vo vývoji aplikácií na </w:t>
-      </w:r>
-      <w:proofErr w:type="spellStart"/>
-      <w:r>
-        <w:t>iOS</w:t>
-      </w:r>
-      <w:proofErr w:type="spellEnd"/>
+      <w:bookmarkEnd w:id="88"/>
+    </w:p>
+    <w:p>
+      <w:r>
+        <w:t>Vývoj nového programovacieho jazyku Swift začal v roku 2010 v spoločnosti Apple. Cieľom bolo vytvoriť vlastný jazyk, ktorý by mohol konkurovať Objective-C</w:t>
+      </w:r>
+      <w:r>
+        <w:t xml:space="preserve"> vo vývoji aplikácií na iOS.</w:t>
+      </w:r>
+      <w:r>
+        <w:t xml:space="preserve"> Hlavná myšlienka bola aby bol </w:t>
+      </w:r>
+      <w:r>
+        <w:t xml:space="preserve">výkonný a jednoduchý na </w:t>
+      </w:r>
+      <w:r>
+        <w:t>na</w:t>
+      </w:r>
+      <w:r>
+        <w:t>učenie.</w:t>
+      </w:r>
+      <w:r>
+        <w:t xml:space="preserve"> Prvá verzia Swiftu bola predstavená v roku 2014</w:t>
+      </w:r>
       <w:r>
         <w:t>.</w:t>
       </w:r>
-      <w:r>
-        <w:t xml:space="preserve"> Hlavná myšlienka bola aby bol </w:t>
-      </w:r>
-      <w:r>
-        <w:t xml:space="preserve">výkonný a jednoduchý na </w:t>
-      </w:r>
-      <w:r>
-        <w:t>na</w:t>
-      </w:r>
-      <w:r>
-        <w:t>učenie.</w:t>
-      </w:r>
-      <w:r>
-        <w:t xml:space="preserve"> Prvá verzia </w:t>
-      </w:r>
-      <w:proofErr w:type="spellStart"/>
-      <w:r>
-        <w:t>Swiftu</w:t>
-      </w:r>
-      <w:proofErr w:type="spellEnd"/>
-      <w:r>
-        <w:t xml:space="preserve"> bola predstavená v roku 2014</w:t>
-      </w:r>
-      <w:r>
-        <w:t>.</w:t>
-      </w:r>
-      <w:bookmarkStart w:id="83" w:name="_Ref63430833"/>
+      <w:bookmarkStart w:id="89" w:name="_Ref63430833"/>
       <w:r>
         <w:rPr>
           <w:rStyle w:val="Odkaznapoznmkupodiarou"/>
         </w:rPr>
         <w:footnoteReference w:id="16"/>
       </w:r>
-      <w:bookmarkEnd w:id="83"/>
+      <w:bookmarkEnd w:id="89"/>
       <w:sdt>
         <w:sdtPr>
           <w:id w:val="-1274781362"/>
@@ -13075,54 +11589,31 @@
         </w:sdtContent>
       </w:sdt>
       <w:r>
-        <w:t xml:space="preserve"> Bola súčasťou IDE </w:t>
-      </w:r>
-      <w:proofErr w:type="spellStart"/>
-      <w:r>
-        <w:t>Xcode</w:t>
-      </w:r>
-      <w:proofErr w:type="spellEnd"/>
-      <w:r>
-        <w:t xml:space="preserve"> verzie 6. Po roku sa Apple rozhodlo prejsť</w:t>
-      </w:r>
-      <w:r>
-        <w:t xml:space="preserve"> so </w:t>
-      </w:r>
-      <w:proofErr w:type="spellStart"/>
-      <w:r>
-        <w:t>Swiftom</w:t>
-      </w:r>
-      <w:proofErr w:type="spellEnd"/>
-      <w:r>
-        <w:t xml:space="preserve"> na </w:t>
-      </w:r>
-      <w:proofErr w:type="spellStart"/>
-      <w:r>
-        <w:t>open-source</w:t>
-      </w:r>
-      <w:proofErr w:type="spellEnd"/>
-      <w:r>
-        <w:t xml:space="preserve"> a kód </w:t>
-      </w:r>
-      <w:proofErr w:type="spellStart"/>
+        <w:t xml:space="preserve"> Bola súčasťou IDE Xcode verzie 6. Po roku sa Apple rozhodlo prejsť</w:t>
+      </w:r>
+      <w:r>
+        <w:t xml:space="preserve"> so Swiftom</w:t>
+      </w:r>
+      <w:r>
+        <w:t xml:space="preserve"> na open-source a kód </w:t>
+      </w:r>
       <w:r>
         <w:t>zverjnilo</w:t>
       </w:r>
-      <w:proofErr w:type="spellEnd"/>
       <w:r>
         <w:t xml:space="preserve"> 3. decembra 2015</w:t>
       </w:r>
       <w:r>
         <w:t>.</w:t>
       </w:r>
-      <w:bookmarkStart w:id="86" w:name="_Ref63436572"/>
+      <w:bookmarkStart w:id="92" w:name="_Ref63436572"/>
       <w:r>
         <w:rPr>
           <w:rStyle w:val="Odkaznapoznmkupodiarou"/>
         </w:rPr>
         <w:footnoteReference w:id="17"/>
       </w:r>
-      <w:bookmarkEnd w:id="86"/>
+      <w:bookmarkEnd w:id="92"/>
       <w:sdt>
         <w:sdtPr>
           <w:id w:val="-1121836104"/>
@@ -13204,13 +11695,8 @@
         <w:t>Ďalšou výhodou</w:t>
       </w:r>
       <w:r>
-        <w:t xml:space="preserve"> </w:t>
-      </w:r>
-      <w:proofErr w:type="spellStart"/>
-      <w:r>
-        <w:t>Swiftu</w:t>
-      </w:r>
-      <w:proofErr w:type="spellEnd"/>
+        <w:t xml:space="preserve"> Swiftu</w:t>
+      </w:r>
       <w:r>
         <w:t xml:space="preserve"> je syntax, ktorá je stručná a zároveň jasná na pochopenie.</w:t>
       </w:r>
@@ -13218,26 +11704,10 @@
         <w:t xml:space="preserve"> Dokonca nemá ani povinnú bodkočiarku za príkazmi.</w:t>
       </w:r>
       <w:r>
-        <w:t xml:space="preserve"> Pamäť je spravovaná automaticky pomocou deterministického počítania referencií. Vďaka tomuto je minimálne využitie pamäte a nie je potrebná správa „</w:t>
-      </w:r>
-      <w:proofErr w:type="spellStart"/>
-      <w:r>
-        <w:t>garbage</w:t>
-      </w:r>
-      <w:proofErr w:type="spellEnd"/>
-      <w:r>
-        <w:t>“ kolekcie.</w:t>
-      </w:r>
-      <w:r>
-        <w:t xml:space="preserve"> </w:t>
-      </w:r>
-      <w:proofErr w:type="spellStart"/>
-      <w:r>
-        <w:t>Swift</w:t>
-      </w:r>
-      <w:proofErr w:type="spellEnd"/>
-      <w:r>
-        <w:t xml:space="preserve"> disponuje veľkou svižnosťou naprogramovaných aplikácií a taktiež vysokou bezpečnosťou. </w:t>
+        <w:t xml:space="preserve"> Pamäť je spravovaná automaticky pomocou deterministického počítania referencií. Vďaka tomuto je minimálne využitie pamäte a nie je potrebná správa „garbage“ kolekcie.</w:t>
+      </w:r>
+      <w:r>
+        <w:t xml:space="preserve"> Swift disponuje veľkou svižnosťou naprogramovaných aplikácií a taktiež vysokou bezpečnosťou. </w:t>
       </w:r>
       <w:sdt>
         <w:sdtPr>
@@ -13313,23 +11783,7 @@
         </w:sdtContent>
       </w:sdt>
       <w:r>
-        <w:t xml:space="preserve"> sa hovorí že je 2.6 krát rýchlejší ako </w:t>
-      </w:r>
-      <w:proofErr w:type="spellStart"/>
-      <w:r>
-        <w:t>Objective</w:t>
-      </w:r>
-      <w:proofErr w:type="spellEnd"/>
-      <w:r>
-        <w:t xml:space="preserve">-C a až 8.4 krát rýchlejší ako </w:t>
-      </w:r>
-      <w:proofErr w:type="spellStart"/>
-      <w:r>
-        <w:t>Python</w:t>
-      </w:r>
-      <w:proofErr w:type="spellEnd"/>
-      <w:r>
-        <w:t>.</w:t>
+        <w:t xml:space="preserve"> sa hovorí že je 2.6 krát rýchlejší ako Objective-C a až 8.4 krát rýchlejší ako Python.</w:t>
       </w:r>
       <w:r>
         <w:t xml:space="preserve"> </w:t>
@@ -13339,24 +11793,11 @@
       <w:r>
         <w:t xml:space="preserve">Apple pridal do </w:t>
       </w:r>
-      <w:proofErr w:type="spellStart"/>
       <w:r>
         <w:t>S</w:t>
       </w:r>
       <w:r>
-        <w:t>wiftu</w:t>
-      </w:r>
-      <w:proofErr w:type="spellEnd"/>
-      <w:r>
-        <w:t xml:space="preserve"> zaujímavé prostredie „</w:t>
-      </w:r>
-      <w:proofErr w:type="spellStart"/>
-      <w:r>
-        <w:t>playground</w:t>
-      </w:r>
-      <w:proofErr w:type="spellEnd"/>
-      <w:r>
-        <w:t>“, kde môž</w:t>
+        <w:t>wiftu zaujímavé prostredie „playground“, kde môž</w:t>
       </w:r>
       <w:r>
         <w:t>e</w:t>
@@ -13374,15 +11815,7 @@
         <w:t>ktorí</w:t>
       </w:r>
       <w:r>
-        <w:t xml:space="preserve"> s jazykom </w:t>
-      </w:r>
-      <w:proofErr w:type="spellStart"/>
-      <w:r>
-        <w:t>Swift</w:t>
-      </w:r>
-      <w:proofErr w:type="spellEnd"/>
-      <w:r>
-        <w:t xml:space="preserve"> začínajú a potrebujú ho najprv poriadne pochopiť</w:t>
+        <w:t xml:space="preserve"> s jazykom Swift začínajú a potrebujú ho najprv poriadne pochopiť</w:t>
       </w:r>
       <w:r>
         <w:t xml:space="preserve"> bez toho, aby mali znalosti o všetkých častiach projektu reálnej aplikácie.</w:t>
@@ -13443,23 +11876,7 @@
         <w:t xml:space="preserve"> každoročných</w:t>
       </w:r>
       <w:r>
-        <w:t xml:space="preserve"> prieskumov známej stránky </w:t>
-      </w:r>
-      <w:proofErr w:type="spellStart"/>
-      <w:r>
-        <w:t>stackoverflow</w:t>
-      </w:r>
-      <w:proofErr w:type="spellEnd"/>
-      <w:r>
-        <w:t xml:space="preserve"> sa zistilo, že v roku 2015 bol </w:t>
-      </w:r>
-      <w:proofErr w:type="spellStart"/>
-      <w:r>
-        <w:t>Swift</w:t>
-      </w:r>
-      <w:proofErr w:type="spellEnd"/>
-      <w:r>
-        <w:t xml:space="preserve"> najobľúbenejším programovacím jazykom. V prieskume sa pýtali </w:t>
+        <w:t xml:space="preserve"> prieskumov známej stránky stackoverflow sa zistilo, že v roku 2015 bol Swift najobľúbenejším programovacím jazykom. V prieskume sa pýtali </w:t>
       </w:r>
       <w:r>
         <w:t>vývojárov</w:t>
@@ -13474,15 +11891,7 @@
         <w:t xml:space="preserve"> aj v budúcnosti. Až 77.6 percent </w:t>
       </w:r>
       <w:r>
-        <w:t xml:space="preserve">spomenulo </w:t>
-      </w:r>
-      <w:proofErr w:type="spellStart"/>
-      <w:r>
-        <w:t>Swift</w:t>
-      </w:r>
-      <w:proofErr w:type="spellEnd"/>
-      <w:r>
-        <w:t>.</w:t>
+        <w:t>spomenulo Swift.</w:t>
       </w:r>
       <w:r>
         <w:t xml:space="preserve"> </w:t>
@@ -13519,16 +11928,11 @@
       <w:r>
         <w:t xml:space="preserve">Pre porovnanie je minuloročný prieskum kde sa </w:t>
       </w:r>
-      <w:proofErr w:type="spellStart"/>
       <w:r>
         <w:t>S</w:t>
       </w:r>
       <w:r>
-        <w:t>wift</w:t>
-      </w:r>
-      <w:proofErr w:type="spellEnd"/>
-      <w:r>
-        <w:t xml:space="preserve"> umiestnil na 10. mieste</w:t>
+        <w:t>wift umiestnil na 10. mieste</w:t>
       </w:r>
       <w:r>
         <w:t>. Tento jazyk bol</w:t>
@@ -13641,7 +12045,7 @@
         <w:pStyle w:val="Popis"/>
         <w:jc w:val="center"/>
       </w:pPr>
-      <w:bookmarkStart w:id="89" w:name="_Ref63435527"/>
+      <w:bookmarkStart w:id="95" w:name="_Ref63435527"/>
       <w:r>
         <w:t xml:space="preserve">Obrázok </w:t>
       </w:r>
@@ -13666,7 +12070,7 @@
       <w:r>
         <w:t xml:space="preserve"> Obľúbenosť jazykov/technológií v roku 2015</w:t>
       </w:r>
-      <w:bookmarkEnd w:id="89"/>
+      <w:bookmarkEnd w:id="95"/>
     </w:p>
     <w:p>
       <w:pPr>
@@ -13740,7 +12144,7 @@
         <w:pStyle w:val="Popis"/>
         <w:jc w:val="center"/>
       </w:pPr>
-      <w:bookmarkStart w:id="90" w:name="_Ref63435535"/>
+      <w:bookmarkStart w:id="96" w:name="_Ref63435535"/>
       <w:r>
         <w:t xml:space="preserve">Obrázok </w:t>
       </w:r>
@@ -13765,7 +12169,7 @@
       <w:r>
         <w:t xml:space="preserve"> Obľúbenosť jazykov/technológií v roku 2020</w:t>
       </w:r>
-      <w:bookmarkEnd w:id="90"/>
+      <w:bookmarkEnd w:id="96"/>
     </w:p>
     <w:p>
       <w:pPr>
@@ -13787,19 +12191,11 @@
       <w:pPr>
         <w:pStyle w:val="Nadpis3"/>
       </w:pPr>
-      <w:bookmarkStart w:id="91" w:name="_Toc63681015"/>
-      <w:r>
-        <w:t>Kompatibilita s </w:t>
-      </w:r>
-      <w:proofErr w:type="spellStart"/>
-      <w:r>
-        <w:t>Objective</w:t>
-      </w:r>
-      <w:proofErr w:type="spellEnd"/>
-      <w:r>
-        <w:t>-C</w:t>
-      </w:r>
-      <w:bookmarkEnd w:id="91"/>
+      <w:bookmarkStart w:id="97" w:name="_Toc63688163"/>
+      <w:r>
+        <w:t>Kompatibilita s Objective-C</w:t>
+      </w:r>
+      <w:bookmarkEnd w:id="97"/>
     </w:p>
     <w:p>
       <w:r>
@@ -13809,99 +12205,35 @@
         <w:t>podpory</w:t>
       </w:r>
       <w:r>
+        <w:t xml:space="preserve"> Objective-C ale jazyk Swift ho rýchlo predbieha v popularite. </w:t>
+      </w:r>
+      <w:r>
+        <w:t>Keďže bol Objective-C predchodcom vo vývoji mobilných aplikácií, tak je priamo vo vývojovom prostredí Xcode zabudovaná</w:t>
+      </w:r>
+      <w:r>
+        <w:t xml:space="preserve"> jeho</w:t>
+      </w:r>
+      <w:r>
+        <w:t xml:space="preserve"> spätná kompatibilita.</w:t>
+      </w:r>
+      <w:r>
         <w:t xml:space="preserve"> </w:t>
       </w:r>
-      <w:proofErr w:type="spellStart"/>
-      <w:r>
-        <w:t>Objective</w:t>
-      </w:r>
-      <w:proofErr w:type="spellEnd"/>
-      <w:r>
-        <w:t xml:space="preserve">-C ale jazyk </w:t>
-      </w:r>
-      <w:proofErr w:type="spellStart"/>
-      <w:r>
-        <w:t>Swift</w:t>
-      </w:r>
-      <w:proofErr w:type="spellEnd"/>
-      <w:r>
-        <w:t xml:space="preserve"> ho rýchlo predbieha v popularite. </w:t>
-      </w:r>
-      <w:r>
-        <w:t xml:space="preserve">Keďže bol </w:t>
-      </w:r>
-      <w:proofErr w:type="spellStart"/>
-      <w:r>
-        <w:t>Objective</w:t>
-      </w:r>
-      <w:proofErr w:type="spellEnd"/>
-      <w:r>
-        <w:t xml:space="preserve">-C predchodcom vo vývoji mobilných aplikácií, tak je priamo vo vývojovom prostredí </w:t>
-      </w:r>
-      <w:proofErr w:type="spellStart"/>
-      <w:r>
-        <w:t>Xcode</w:t>
-      </w:r>
-      <w:proofErr w:type="spellEnd"/>
-      <w:r>
-        <w:t xml:space="preserve"> zabudovaná</w:t>
-      </w:r>
-      <w:r>
-        <w:t xml:space="preserve"> jeho</w:t>
-      </w:r>
-      <w:r>
-        <w:t xml:space="preserve"> spätná kompatibilita.</w:t>
-      </w:r>
-      <w:r>
-        <w:t xml:space="preserve"> </w:t>
-      </w:r>
-      <w:r>
-        <w:t xml:space="preserve">To znamená, že v projektoch vytváraných v jazyku </w:t>
-      </w:r>
-      <w:proofErr w:type="spellStart"/>
-      <w:r>
-        <w:t>Swift</w:t>
-      </w:r>
-      <w:proofErr w:type="spellEnd"/>
-      <w:r>
-        <w:t xml:space="preserve"> je možné používať knižnice </w:t>
+      <w:r>
+        <w:t xml:space="preserve">To znamená, že v projektoch vytváraných v jazyku Swift je možné používať knižnice </w:t>
       </w:r>
       <w:r>
         <w:t>z</w:t>
       </w:r>
       <w:r>
-        <w:t> </w:t>
-      </w:r>
-      <w:proofErr w:type="spellStart"/>
-      <w:r>
-        <w:t>Objective</w:t>
-      </w:r>
-      <w:proofErr w:type="spellEnd"/>
-      <w:r>
-        <w:t xml:space="preserve">-C. Pokiaľ chceme využívať dané funkcie vo </w:t>
-      </w:r>
-      <w:proofErr w:type="spellStart"/>
-      <w:r>
-        <w:t>Swift</w:t>
-      </w:r>
-      <w:proofErr w:type="spellEnd"/>
-      <w:r>
-        <w:t xml:space="preserve"> projektoch, je potrebné definovať že sa </w:t>
+        <w:t xml:space="preserve"> Objective-C. Pokiaľ chceme využívať dané funkcie vo Swift projektoch, je potrebné definovať že sa </w:t>
       </w:r>
       <w:r>
         <w:lastRenderedPageBreak/>
         <w:t xml:space="preserve">využíva knižnica, ktorá je </w:t>
       </w:r>
       <w:r>
-        <w:t>z </w:t>
-      </w:r>
-      <w:proofErr w:type="spellStart"/>
-      <w:r>
-        <w:t>Objective</w:t>
-      </w:r>
-      <w:proofErr w:type="spellEnd"/>
-      <w:r>
-        <w:t xml:space="preserve">-C. </w:t>
+        <w:t xml:space="preserve">z Objective-C. </w:t>
       </w:r>
       <w:r>
         <w:t>Kompatibilita dokonca umožňuje aby boli niektoré časti kódu písané v jednom jazyku a ostatné časti v druhom.</w:t>
@@ -13937,20 +12269,15 @@
       <w:pPr>
         <w:pStyle w:val="Nadpis3"/>
       </w:pPr>
-      <w:bookmarkStart w:id="92" w:name="_Toc63681016"/>
+      <w:bookmarkStart w:id="98" w:name="_Toc63688164"/>
       <w:r>
         <w:t>Bezpečnosť</w:t>
       </w:r>
-      <w:bookmarkEnd w:id="92"/>
-    </w:p>
-    <w:p>
-      <w:proofErr w:type="spellStart"/>
-      <w:r>
-        <w:t>Swift</w:t>
-      </w:r>
-      <w:proofErr w:type="spellEnd"/>
-      <w:r>
-        <w:t xml:space="preserve"> veľmi dbá na bezpečnostnú stránku pri programovaní. </w:t>
+      <w:bookmarkEnd w:id="98"/>
+    </w:p>
+    <w:p>
+      <w:r>
+        <w:t xml:space="preserve">Swift veľmi dbá na bezpečnostnú stránku pri programovaní. </w:t>
       </w:r>
       <w:r>
         <w:t>Snaží sa vyhýbať všetk</w:t>
@@ -13971,15 +12298,7 @@
         <w:t>a</w:t>
       </w:r>
       <w:r>
-        <w:t>lizované, pri poliach a </w:t>
-      </w:r>
-      <w:proofErr w:type="spellStart"/>
-      <w:r>
-        <w:t>integeroch</w:t>
-      </w:r>
-      <w:proofErr w:type="spellEnd"/>
-      <w:r>
-        <w:t xml:space="preserve"> kontroluje pretečenie a pamäť je spravovaná automaticky. </w:t>
+        <w:t xml:space="preserve">lizované, pri poliach a integeroch kontroluje pretečenie a pamäť je spravovaná automaticky. </w:t>
       </w:r>
       <w:sdt>
         <w:sdtPr>
@@ -14016,35 +12335,17 @@
         <w:t>bezpečnostným</w:t>
       </w:r>
       <w:r>
-        <w:t xml:space="preserve"> prvkom je, že </w:t>
-      </w:r>
-      <w:proofErr w:type="spellStart"/>
-      <w:r>
-        <w:t>defaultne</w:t>
-      </w:r>
-      <w:proofErr w:type="spellEnd"/>
+        <w:t xml:space="preserve"> prvkom je, že defaultne</w:t>
+      </w:r>
       <w:r>
         <w:t xml:space="preserve"> nemôžu</w:t>
       </w:r>
       <w:r>
-        <w:t xml:space="preserve"> žiadne </w:t>
-      </w:r>
-      <w:proofErr w:type="spellStart"/>
-      <w:r>
-        <w:t>Swift</w:t>
-      </w:r>
-      <w:proofErr w:type="spellEnd"/>
-      <w:r>
-        <w:t xml:space="preserve"> objekty nadobú</w:t>
-      </w:r>
-      <w:r>
-        <w:t xml:space="preserve">dať hodnotu </w:t>
-      </w:r>
-      <w:proofErr w:type="spellStart"/>
-      <w:r>
-        <w:t>nil</w:t>
-      </w:r>
-      <w:proofErr w:type="spellEnd"/>
+        <w:t xml:space="preserve"> žiadne Swift objekty nadobú</w:t>
+      </w:r>
+      <w:r>
+        <w:t>dať hodnotu nil</w:t>
+      </w:r>
       <w:r>
         <w:t>(</w:t>
       </w:r>
@@ -14061,34 +12362,16 @@
         <w:t xml:space="preserve"> je</w:t>
       </w:r>
       <w:r>
-        <w:t xml:space="preserve"> známy ako </w:t>
-      </w:r>
-      <w:proofErr w:type="spellStart"/>
-      <w:r>
-        <w:t>null</w:t>
-      </w:r>
-      <w:proofErr w:type="spellEnd"/>
+        <w:t xml:space="preserve"> známy ako null</w:t>
+      </w:r>
       <w:r>
         <w:t>)</w:t>
       </w:r>
       <w:r>
-        <w:t xml:space="preserve">. Kompilátor jazyku </w:t>
-      </w:r>
-      <w:proofErr w:type="spellStart"/>
-      <w:r>
-        <w:t>Swift</w:t>
-      </w:r>
-      <w:proofErr w:type="spellEnd"/>
-      <w:r>
-        <w:t xml:space="preserve"> zistí pokiaľ chceme použiť </w:t>
-      </w:r>
-      <w:proofErr w:type="spellStart"/>
-      <w:r>
-        <w:t>nil</w:t>
-      </w:r>
-      <w:proofErr w:type="spellEnd"/>
-      <w:r>
-        <w:t xml:space="preserve"> objekt a zabráni nám tomu pomocou chyb</w:t>
+        <w:t xml:space="preserve">. Kompilátor jazyku Swift zistí pokiaľ chceme použiť </w:t>
+      </w:r>
+      <w:r>
+        <w:t>nil objekt a zabráni nám tomu pomocou chyb</w:t>
       </w:r>
       <w:r>
         <w:t>y</w:t>
@@ -14100,21 +12383,8 @@
         <w:t xml:space="preserve"> Týmto sa predchádza padnutiam aplikácie počas behu a kód je oveľa bezpečnejší.</w:t>
       </w:r>
       <w:r>
-        <w:t xml:space="preserve"> Avšak nastávajú situácie kedy je </w:t>
-      </w:r>
-      <w:proofErr w:type="spellStart"/>
-      <w:r>
-        <w:t>nil</w:t>
-      </w:r>
-      <w:proofErr w:type="spellEnd"/>
-      <w:r>
-        <w:t xml:space="preserve"> hodnota očakávaná a v poriadku. Je to možné vtedy, keď si explicitne označíme že daná premenná môže nadobúdať hodnotu </w:t>
-      </w:r>
-      <w:proofErr w:type="spellStart"/>
-      <w:r>
-        <w:t>nil</w:t>
-      </w:r>
-      <w:proofErr w:type="spellEnd"/>
+        <w:t xml:space="preserve"> Avšak nastávajú situácie kedy je nil hodnota očakávaná a v poriadku. Je to možné vtedy, keď si explicitne označíme že daná premenná môže nadobúdať hodnotu nil</w:t>
+      </w:r>
       <w:r>
         <w:t xml:space="preserve"> a ako programátor s tým počítame</w:t>
       </w:r>
@@ -14122,15 +12392,7 @@
         <w:t>. Robí sa to pomocou otázniku pri premennej.</w:t>
       </w:r>
       <w:r>
-        <w:t xml:space="preserve"> Pokiaľ povolíme niekde hodnotu </w:t>
-      </w:r>
-      <w:proofErr w:type="spellStart"/>
-      <w:r>
-        <w:t>nil</w:t>
-      </w:r>
-      <w:proofErr w:type="spellEnd"/>
-      <w:r>
-        <w:t xml:space="preserve">, tak musíme pri práci s danou premennou počítať aj s touto hodnotou a vyhnúť sa chybám počas behu pomocou overovania cez podmienky. </w:t>
+        <w:t xml:space="preserve"> Pokiaľ povolíme niekde hodnotu nil, tak musíme pri práci s danou premennou počítať aj s touto hodnotou a vyhnúť sa chybám počas behu pomocou overovania cez podmienky. </w:t>
       </w:r>
       <w:sdt>
         <w:sdtPr>
@@ -14166,26 +12428,18 @@
       <w:pPr>
         <w:pStyle w:val="Nadpis3"/>
       </w:pPr>
-      <w:bookmarkStart w:id="93" w:name="_Toc63681017"/>
+      <w:bookmarkStart w:id="99" w:name="_Toc63688165"/>
       <w:r>
         <w:t>Syntax</w:t>
       </w:r>
       <w:r>
         <w:t xml:space="preserve"> a jednoduché príklady</w:t>
       </w:r>
-      <w:bookmarkEnd w:id="93"/>
-    </w:p>
-    <w:p>
-      <w:r>
-        <w:t xml:space="preserve">Ako sa už spomínalo v predchádzajúcej kapitole, tak syntax jazyku </w:t>
-      </w:r>
-      <w:proofErr w:type="spellStart"/>
-      <w:r>
-        <w:t>Swift</w:t>
-      </w:r>
-      <w:proofErr w:type="spellEnd"/>
-      <w:r>
-        <w:t xml:space="preserve"> je veľmi jednoduchá na pochopenie a pokiaľ už máme nejaké skúsenosti s programovaním tak aj intuitívna.</w:t>
+      <w:bookmarkEnd w:id="99"/>
+    </w:p>
+    <w:p>
+      <w:r>
+        <w:t>Ako sa už spomínalo v predchádzajúcej kapitole, tak syntax jazyku Swift je veľmi jednoduchá na pochopenie a pokiaľ už máme nejaké skúsenosti s programovaním tak aj intuitívna.</w:t>
       </w:r>
       <w:r>
         <w:t xml:space="preserve"> </w:t>
@@ -14197,15 +12451,7 @@
         <w:t xml:space="preserve">stručne </w:t>
       </w:r>
       <w:r>
-        <w:t xml:space="preserve">základnú syntax jazyku </w:t>
-      </w:r>
-      <w:proofErr w:type="spellStart"/>
-      <w:r>
-        <w:t>Swift</w:t>
-      </w:r>
-      <w:proofErr w:type="spellEnd"/>
-      <w:r>
-        <w:t>.</w:t>
+        <w:t>základnú syntax jazyku Swift.</w:t>
       </w:r>
     </w:p>
     <w:p>
@@ -14239,26 +12485,10 @@
         <w:t xml:space="preserve"> pre konštanty.</w:t>
       </w:r>
       <w:r>
-        <w:t xml:space="preserve"> Dátové typy sa nemusia(môžu pokiaľ to je potrebné) explicitne definovať. Typ bude zvolený automaticky na základe priradenej hodnoty. Výpis na konzolu sa robí pomocou funkcie </w:t>
-      </w:r>
-      <w:proofErr w:type="spellStart"/>
-      <w:r>
-        <w:t>print</w:t>
-      </w:r>
-      <w:proofErr w:type="spellEnd"/>
-      <w:r>
-        <w:t>().</w:t>
-      </w:r>
-      <w:r>
-        <w:t xml:space="preserve"> Pre importovanie knižníc(napríklad z </w:t>
-      </w:r>
-      <w:proofErr w:type="spellStart"/>
-      <w:r>
-        <w:t>Objective</w:t>
-      </w:r>
-      <w:proofErr w:type="spellEnd"/>
-      <w:r>
-        <w:t xml:space="preserve">-C) sa využíva kľúčové slovo </w:t>
+        <w:t xml:space="preserve"> Dátové typy sa nemusia(môžu pokiaľ to je potrebné) explicitne definovať. Typ bude zvolený automaticky na základe priradenej hodnoty. Výpis na konzolu sa robí pomocou funkcie print().</w:t>
+      </w:r>
+      <w:r>
+        <w:t xml:space="preserve"> Pre importovanie knižníc(napríklad z Objective-C) sa využíva kľúčové slovo </w:t>
       </w:r>
       <w:r>
         <w:rPr>
@@ -14284,74 +12514,17 @@
           <w:i/>
           <w:iCs/>
         </w:rPr>
-        <w:t>//</w:t>
-      </w:r>
-      <w:proofErr w:type="spellStart"/>
+        <w:t>//Moj komentar</w:t>
+      </w:r>
+      <w:r>
+        <w:t xml:space="preserve"> pre jednoriadkové a </w:t>
+      </w:r>
       <w:r>
         <w:rPr>
           <w:i/>
           <w:iCs/>
         </w:rPr>
-        <w:t>Moj</w:t>
-      </w:r>
-      <w:proofErr w:type="spellEnd"/>
-      <w:r>
-        <w:rPr>
-          <w:i/>
-          <w:iCs/>
-        </w:rPr>
-        <w:t xml:space="preserve"> </w:t>
-      </w:r>
-      <w:proofErr w:type="spellStart"/>
-      <w:r>
-        <w:rPr>
-          <w:i/>
-          <w:iCs/>
-        </w:rPr>
-        <w:t>komentar</w:t>
-      </w:r>
-      <w:proofErr w:type="spellEnd"/>
-      <w:r>
-        <w:t xml:space="preserve"> pre jednoriadkové a </w:t>
-      </w:r>
-      <w:r>
-        <w:rPr>
-          <w:i/>
-          <w:iCs/>
-        </w:rPr>
-        <w:t xml:space="preserve">/* </w:t>
-      </w:r>
-      <w:proofErr w:type="spellStart"/>
-      <w:r>
-        <w:rPr>
-          <w:i/>
-          <w:iCs/>
-        </w:rPr>
-        <w:t>Moj</w:t>
-      </w:r>
-      <w:proofErr w:type="spellEnd"/>
-      <w:r>
-        <w:rPr>
-          <w:i/>
-          <w:iCs/>
-        </w:rPr>
-        <w:t xml:space="preserve"> </w:t>
-      </w:r>
-      <w:proofErr w:type="spellStart"/>
-      <w:r>
-        <w:rPr>
-          <w:i/>
-          <w:iCs/>
-        </w:rPr>
-        <w:t>komentar</w:t>
-      </w:r>
-      <w:proofErr w:type="spellEnd"/>
-      <w:r>
-        <w:rPr>
-          <w:i/>
-          <w:iCs/>
-        </w:rPr>
-        <w:t xml:space="preserve"> */</w:t>
+        <w:t>/* Moj komentar */</w:t>
       </w:r>
       <w:r>
         <w:t xml:space="preserve"> pre možnosť mať viacriadkový komentár.</w:t>
@@ -14410,24 +12583,14 @@
         <w:t>ú</w:t>
       </w:r>
       <w:r>
-        <w:t xml:space="preserve"> rovnakého typu, napríklad </w:t>
-      </w:r>
-      <w:proofErr w:type="spellStart"/>
-      <w:r>
-        <w:t>integer</w:t>
-      </w:r>
-      <w:proofErr w:type="spellEnd"/>
-      <w:r>
-        <w:t xml:space="preserve"> a</w:t>
+        <w:t xml:space="preserve"> rovnakého typu, napríklad integer a</w:t>
       </w:r>
       <w:r>
         <w:t> </w:t>
       </w:r>
-      <w:proofErr w:type="spellStart"/>
       <w:r>
         <w:t>double</w:t>
       </w:r>
-      <w:proofErr w:type="spellEnd"/>
       <w:r>
         <w:t>,</w:t>
       </w:r>
@@ -14452,31 +12615,20 @@
       <w:r>
         <w:t xml:space="preserve"> </w:t>
       </w:r>
-      <w:proofErr w:type="spellStart"/>
       <w:r>
         <w:rPr>
           <w:i/>
           <w:iCs/>
         </w:rPr>
-        <w:t>Double</w:t>
-      </w:r>
-      <w:proofErr w:type="spellEnd"/>
+        <w:t>Double(</w:t>
+      </w:r>
       <w:r>
         <w:rPr>
           <w:i/>
           <w:iCs/>
         </w:rPr>
-        <w:t>(</w:t>
-      </w:r>
-      <w:proofErr w:type="spellStart"/>
-      <w:r>
-        <w:rPr>
-          <w:i/>
-          <w:iCs/>
-        </w:rPr>
         <w:t>premenna</w:t>
       </w:r>
-      <w:proofErr w:type="spellEnd"/>
       <w:r>
         <w:rPr>
           <w:i/>
@@ -14548,8 +12700,8 @@
         <w:pStyle w:val="Popis"/>
         <w:jc w:val="center"/>
       </w:pPr>
-      <w:bookmarkStart w:id="94" w:name="_Ref63507199"/>
-      <w:bookmarkStart w:id="95" w:name="_Ref63509683"/>
+      <w:bookmarkStart w:id="100" w:name="_Ref63507199"/>
+      <w:bookmarkStart w:id="101" w:name="_Ref63509683"/>
       <w:r>
         <w:t xml:space="preserve">Obrázok </w:t>
       </w:r>
@@ -14572,21 +12724,13 @@
         <w:fldChar w:fldCharType="end"/>
       </w:r>
       <w:r>
-        <w:t xml:space="preserve"> Príklad </w:t>
-      </w:r>
-      <w:proofErr w:type="spellStart"/>
-      <w:r>
-        <w:t>Swift</w:t>
-      </w:r>
-      <w:proofErr w:type="spellEnd"/>
-      <w:r>
-        <w:t xml:space="preserve"> kódu</w:t>
-      </w:r>
-      <w:bookmarkEnd w:id="94"/>
+        <w:t xml:space="preserve"> Príklad Swift kódu</w:t>
+      </w:r>
+      <w:bookmarkEnd w:id="100"/>
       <w:r>
         <w:t>: základy</w:t>
       </w:r>
-      <w:bookmarkEnd w:id="95"/>
+      <w:bookmarkEnd w:id="101"/>
     </w:p>
     <w:p>
       <w:pPr>
@@ -14595,17 +12739,8 @@
         </w:rPr>
       </w:pPr>
       <w:r>
-        <w:t xml:space="preserve">Na vetvenie programu sa využívajú podmienky a cykly. Syntax </w:t>
-      </w:r>
-      <w:proofErr w:type="spellStart"/>
-      <w:r>
-        <w:t>Swiftu</w:t>
-      </w:r>
-      <w:proofErr w:type="spellEnd"/>
-      <w:r>
-        <w:t xml:space="preserve"> je podobná ako väčšina ostatných programovacích jazykov. Cykly sú dvoch typov a to </w:t>
-      </w:r>
-      <w:proofErr w:type="spellStart"/>
+        <w:t xml:space="preserve">Na vetvenie programu sa využívajú podmienky a cykly. Syntax Swiftu je podobná ako väčšina ostatných programovacích jazykov. Cykly sú dvoch typov a to </w:t>
+      </w:r>
       <w:r>
         <w:rPr>
           <w:i/>
@@ -14613,11 +12748,9 @@
         </w:rPr>
         <w:t>while</w:t>
       </w:r>
-      <w:proofErr w:type="spellEnd"/>
       <w:r>
         <w:t xml:space="preserve"> a </w:t>
       </w:r>
-      <w:proofErr w:type="spellStart"/>
       <w:r>
         <w:rPr>
           <w:i/>
@@ -14625,129 +12758,80 @@
         </w:rPr>
         <w:t>for</w:t>
       </w:r>
-      <w:proofErr w:type="spellEnd"/>
       <w:r>
         <w:t xml:space="preserve">. </w:t>
       </w:r>
-      <w:proofErr w:type="spellStart"/>
       <w:r>
         <w:rPr>
           <w:i/>
         </w:rPr>
-        <w:t>While</w:t>
-      </w:r>
-      <w:proofErr w:type="spellEnd"/>
+        <w:t xml:space="preserve">While </w:t>
+      </w:r>
+      <w:r>
+        <w:rPr>
+          <w:iCs/>
+        </w:rPr>
+        <w:t xml:space="preserve">sa vykonáva pokiaľ platí daná podmienka. Pokiaľ chceme aby sa cyklus vykonal minimálne jedenkrát tak požijeme </w:t>
+      </w:r>
       <w:r>
         <w:rPr>
           <w:i/>
         </w:rPr>
+        <w:t>repeat while</w:t>
+      </w:r>
+      <w:r>
+        <w:rPr>
+          <w:iCs/>
+        </w:rPr>
+        <w:t xml:space="preserve">. </w:t>
+      </w:r>
+      <w:r>
+        <w:rPr>
+          <w:iCs/>
+        </w:rPr>
+        <w:t xml:space="preserve">Druhý typ cyklu je </w:t>
+      </w:r>
+      <w:r>
+        <w:rPr>
+          <w:i/>
+        </w:rPr>
+        <w:t>for</w:t>
+      </w:r>
+      <w:r>
+        <w:rPr>
+          <w:iCs/>
+        </w:rPr>
+        <w:t>.</w:t>
+      </w:r>
+      <w:r>
+        <w:rPr>
+          <w:iCs/>
+        </w:rPr>
         <w:t xml:space="preserve"> </w:t>
       </w:r>
       <w:r>
         <w:rPr>
           <w:iCs/>
         </w:rPr>
-        <w:t xml:space="preserve">sa vykonáva pokiaľ platí daná podmienka. Pokiaľ chceme aby sa cyklus vykonal minimálne jedenkrát tak požijeme </w:t>
-      </w:r>
-      <w:proofErr w:type="spellStart"/>
+        <w:t xml:space="preserve">V ňom sa používa syntax </w:t>
+      </w:r>
       <w:r>
         <w:rPr>
           <w:i/>
         </w:rPr>
-        <w:t>repeat</w:t>
-      </w:r>
-      <w:proofErr w:type="spellEnd"/>
+        <w:t xml:space="preserve">for i in 0...4 </w:t>
+      </w:r>
+      <w:r>
+        <w:rPr>
+          <w:iCs/>
+        </w:rPr>
+        <w:t>alebo</w:t>
+      </w:r>
       <w:r>
         <w:rPr>
           <w:i/>
         </w:rPr>
-        <w:t xml:space="preserve"> </w:t>
-      </w:r>
-      <w:proofErr w:type="spellStart"/>
-      <w:r>
-        <w:rPr>
-          <w:i/>
-        </w:rPr>
-        <w:t>while</w:t>
-      </w:r>
-      <w:proofErr w:type="spellEnd"/>
-      <w:r>
-        <w:rPr>
-          <w:iCs/>
-        </w:rPr>
-        <w:t xml:space="preserve">. </w:t>
-      </w:r>
-      <w:r>
-        <w:rPr>
-          <w:iCs/>
-        </w:rPr>
-        <w:t xml:space="preserve">Druhý typ cyklu je </w:t>
-      </w:r>
-      <w:proofErr w:type="spellStart"/>
-      <w:r>
-        <w:rPr>
-          <w:i/>
-        </w:rPr>
-        <w:t>for</w:t>
-      </w:r>
-      <w:proofErr w:type="spellEnd"/>
-      <w:r>
-        <w:rPr>
-          <w:iCs/>
-        </w:rPr>
-        <w:t>.</w:t>
-      </w:r>
-      <w:r>
-        <w:rPr>
-          <w:iCs/>
-        </w:rPr>
-        <w:t xml:space="preserve"> </w:t>
-      </w:r>
-      <w:r>
-        <w:rPr>
-          <w:iCs/>
-        </w:rPr>
-        <w:t xml:space="preserve">V ňom sa používa syntax </w:t>
-      </w:r>
-      <w:proofErr w:type="spellStart"/>
-      <w:r>
-        <w:rPr>
-          <w:i/>
-        </w:rPr>
-        <w:t>for</w:t>
-      </w:r>
-      <w:proofErr w:type="spellEnd"/>
-      <w:r>
-        <w:rPr>
-          <w:i/>
-        </w:rPr>
-        <w:t xml:space="preserve"> i in 0...4 </w:t>
-      </w:r>
-      <w:r>
-        <w:rPr>
-          <w:iCs/>
-        </w:rPr>
-        <w:t>alebo</w:t>
-      </w:r>
-      <w:r>
-        <w:rPr>
-          <w:i/>
-        </w:rPr>
-        <w:t xml:space="preserve"> </w:t>
-      </w:r>
-      <w:proofErr w:type="spellStart"/>
-      <w:r>
-        <w:rPr>
-          <w:i/>
-        </w:rPr>
-        <w:t>for</w:t>
-      </w:r>
-      <w:proofErr w:type="spellEnd"/>
-      <w:r>
-        <w:rPr>
-          <w:i/>
-        </w:rPr>
-        <w:t xml:space="preserve"> prvok in pole</w:t>
+        <w:t xml:space="preserve"> for prvok in pole</w:t>
       </w:r>
       <w:r>
         <w:rPr>
@@ -14881,7 +12965,7 @@
           <w:iCs w:val="0"/>
         </w:rPr>
       </w:pPr>
-      <w:bookmarkStart w:id="96" w:name="_Ref63509630"/>
+      <w:bookmarkStart w:id="102" w:name="_Ref63509630"/>
       <w:r>
         <w:t xml:space="preserve">Obrázok </w:t>
       </w:r>
@@ -14904,23 +12988,14 @@
         <w:fldChar w:fldCharType="end"/>
       </w:r>
       <w:r>
-        <w:t xml:space="preserve"> Príklad </w:t>
-      </w:r>
-      <w:proofErr w:type="spellStart"/>
-      <w:r>
-        <w:t>Swift</w:t>
-      </w:r>
-      <w:proofErr w:type="spellEnd"/>
-      <w:r>
-        <w:t xml:space="preserve"> kódu: cykly</w:t>
-      </w:r>
-      <w:bookmarkEnd w:id="96"/>
+        <w:t xml:space="preserve"> Príklad Swift kódu: cykly</w:t>
+      </w:r>
+      <w:bookmarkEnd w:id="102"/>
     </w:p>
     <w:p>
       <w:r>
         <w:t xml:space="preserve">Podmienky sú v základe dvoch typov a to </w:t>
       </w:r>
-      <w:proofErr w:type="spellStart"/>
       <w:r>
         <w:rPr>
           <w:i/>
@@ -14928,7 +13003,6 @@
         </w:rPr>
         <w:t>if-else</w:t>
       </w:r>
-      <w:proofErr w:type="spellEnd"/>
       <w:r>
         <w:t xml:space="preserve"> a </w:t>
       </w:r>
@@ -14942,7 +13016,6 @@
       <w:r>
         <w:t xml:space="preserve">. V podmienke typu </w:t>
       </w:r>
-      <w:proofErr w:type="spellStart"/>
       <w:r>
         <w:rPr>
           <w:i/>
@@ -14950,11 +13023,9 @@
         </w:rPr>
         <w:t>if</w:t>
       </w:r>
-      <w:proofErr w:type="spellEnd"/>
       <w:r>
         <w:t xml:space="preserve"> sa overuje či platí daná podmienka. Ak platí tak sa vykonáva kód. Za </w:t>
       </w:r>
-      <w:proofErr w:type="spellStart"/>
       <w:r>
         <w:rPr>
           <w:i/>
@@ -14962,11 +13033,9 @@
         </w:rPr>
         <w:t>if</w:t>
       </w:r>
-      <w:proofErr w:type="spellEnd"/>
       <w:r>
         <w:t xml:space="preserve"> podmienku môžeme pridať aj časť </w:t>
       </w:r>
-      <w:proofErr w:type="spellStart"/>
       <w:r>
         <w:rPr>
           <w:i/>
@@ -14974,7 +13043,6 @@
         </w:rPr>
         <w:t>else</w:t>
       </w:r>
-      <w:proofErr w:type="spellEnd"/>
       <w:r>
         <w:t>, ktorá bude vykonaná ak podmienka nie je splnená.</w:t>
       </w:r>
@@ -15001,7 +13069,6 @@
       <w:r>
         <w:t xml:space="preserve"> dá názov premennej a následne sa podľa hodnoty ktorú premenná nadobúda vyberie ktorá </w:t>
       </w:r>
-      <w:proofErr w:type="spellStart"/>
       <w:r>
         <w:rPr>
           <w:i/>
@@ -15009,7 +13076,6 @@
         </w:rPr>
         <w:t>case</w:t>
       </w:r>
-      <w:proofErr w:type="spellEnd"/>
       <w:r>
         <w:t xml:space="preserve"> vetva bude vykonaná.</w:t>
       </w:r>
@@ -15020,7 +13086,6 @@
         <w:lastRenderedPageBreak/>
         <w:t xml:space="preserve">iných jazykov nie je potrebné zadávať za koncom </w:t>
       </w:r>
-      <w:proofErr w:type="spellStart"/>
       <w:r>
         <w:rPr>
           <w:i/>
@@ -15028,7 +13093,6 @@
         </w:rPr>
         <w:t>case</w:t>
       </w:r>
-      <w:proofErr w:type="spellEnd"/>
       <w:r>
         <w:t xml:space="preserve"> vetvy príkaz </w:t>
       </w:r>
@@ -15141,7 +13205,7 @@
         <w:pStyle w:val="Popis"/>
         <w:jc w:val="center"/>
       </w:pPr>
-      <w:bookmarkStart w:id="97" w:name="_Ref63511233"/>
+      <w:bookmarkStart w:id="103" w:name="_Ref63511233"/>
       <w:r>
         <w:t xml:space="preserve">Obrázok </w:t>
       </w:r>
@@ -15164,31 +13228,14 @@
         <w:fldChar w:fldCharType="end"/>
       </w:r>
       <w:r>
-        <w:t xml:space="preserve"> Príklad </w:t>
-      </w:r>
-      <w:proofErr w:type="spellStart"/>
-      <w:r>
-        <w:t>Swift</w:t>
-      </w:r>
-      <w:proofErr w:type="spellEnd"/>
-      <w:r>
-        <w:t xml:space="preserve"> kódu: podmienky</w:t>
-      </w:r>
-      <w:bookmarkEnd w:id="97"/>
-    </w:p>
-    <w:p>
-      <w:r>
-        <w:t xml:space="preserve">Funkcie sú vo </w:t>
-      </w:r>
-      <w:proofErr w:type="spellStart"/>
-      <w:r>
-        <w:t>Swifte</w:t>
-      </w:r>
-      <w:proofErr w:type="spellEnd"/>
-      <w:r>
-        <w:t xml:space="preserve"> deklarované pomocou kľúčového slova </w:t>
-      </w:r>
-      <w:proofErr w:type="spellStart"/>
+        <w:t xml:space="preserve"> Príklad Swift kódu: podmienky</w:t>
+      </w:r>
+      <w:bookmarkEnd w:id="103"/>
+    </w:p>
+    <w:p>
+      <w:r>
+        <w:t xml:space="preserve">Funkcie sú vo Swifte deklarované pomocou kľúčového slova </w:t>
+      </w:r>
       <w:r>
         <w:rPr>
           <w:i/>
@@ -15196,7 +13243,6 @@
         </w:rPr>
         <w:t>func</w:t>
       </w:r>
-      <w:proofErr w:type="spellEnd"/>
       <w:r>
         <w:t xml:space="preserve"> za ktoré sa píše názov funkcie. Do zátvorky sa následne vložia parametre</w:t>
       </w:r>
@@ -15259,15 +13305,13 @@
       <w:r>
         <w:t xml:space="preserve">Príklad: </w:t>
       </w:r>
-      <w:proofErr w:type="spellStart"/>
       <w:r>
         <w:rPr>
           <w:i/>
           <w:iCs/>
         </w:rPr>
-        <w:t>func</w:t>
-      </w:r>
-      <w:proofErr w:type="spellEnd"/>
+        <w:t>func dajVek(meno: String)</w:t>
+      </w:r>
       <w:r>
         <w:rPr>
           <w:i/>
@@ -15275,78 +13319,37 @@
         </w:rPr>
         <w:t xml:space="preserve"> </w:t>
       </w:r>
-      <w:proofErr w:type="spellStart"/>
       <w:r>
         <w:rPr>
           <w:i/>
           <w:iCs/>
         </w:rPr>
-        <w:t>dajVek</w:t>
-      </w:r>
-      <w:proofErr w:type="spellEnd"/>
+        <w:t>-&gt;</w:t>
+      </w:r>
       <w:r>
         <w:rPr>
           <w:i/>
           <w:iCs/>
         </w:rPr>
-        <w:t xml:space="preserve">(meno: </w:t>
-      </w:r>
-      <w:proofErr w:type="spellStart"/>
+        <w:t xml:space="preserve"> </w:t>
+      </w:r>
       <w:r>
         <w:rPr>
           <w:i/>
           <w:iCs/>
         </w:rPr>
-        <w:t>String</w:t>
-      </w:r>
-      <w:proofErr w:type="spellEnd"/>
-      <w:r>
-        <w:rPr>
-          <w:i/>
-          <w:iCs/>
-        </w:rPr>
-        <w:t>)</w:t>
-      </w:r>
-      <w:r>
-        <w:rPr>
-          <w:i/>
-          <w:iCs/>
-        </w:rPr>
-        <w:t xml:space="preserve"> </w:t>
-      </w:r>
-      <w:r>
-        <w:rPr>
-          <w:i/>
-          <w:iCs/>
-        </w:rPr>
-        <w:t>-&gt;</w:t>
-      </w:r>
-      <w:r>
-        <w:rPr>
-          <w:i/>
-          <w:iCs/>
-        </w:rPr>
-        <w:t xml:space="preserve"> </w:t>
-      </w:r>
-      <w:proofErr w:type="spellStart"/>
-      <w:r>
-        <w:rPr>
-          <w:i/>
-          <w:iCs/>
-        </w:rPr>
         <w:t>Int</w:t>
       </w:r>
-      <w:proofErr w:type="spellEnd"/>
     </w:p>
     <w:p>
       <w:pPr>
         <w:pStyle w:val="Nadpis3"/>
       </w:pPr>
-      <w:bookmarkStart w:id="98" w:name="_Toc63681018"/>
+      <w:bookmarkStart w:id="104" w:name="_Toc63688166"/>
       <w:r>
         <w:t>Verzie</w:t>
       </w:r>
-      <w:bookmarkEnd w:id="98"/>
+      <w:bookmarkEnd w:id="104"/>
       <w:r>
         <w:t xml:space="preserve"> </w:t>
       </w:r>
@@ -15367,69 +13370,13 @@
         <w:t>1.0:</w:t>
       </w:r>
       <w:r>
-        <w:t xml:space="preserve"> prvá verzia </w:t>
-      </w:r>
-      <w:proofErr w:type="spellStart"/>
-      <w:r>
-        <w:t>Swiftu</w:t>
-      </w:r>
-      <w:proofErr w:type="spellEnd"/>
-      <w:r>
-        <w:t xml:space="preserve"> vychádza v roku 2014</w:t>
-      </w:r>
-      <w:r>
-        <w:t xml:space="preserve"> po štvorročnom vývoji, ktorý začal v strede roku 2010. 17.júla 2014 sa uvádza prvý </w:t>
-      </w:r>
-      <w:proofErr w:type="spellStart"/>
-      <w:r>
-        <w:t>commit</w:t>
-      </w:r>
-      <w:proofErr w:type="spellEnd"/>
-      <w:r>
-        <w:t xml:space="preserve"> do </w:t>
-      </w:r>
-      <w:proofErr w:type="spellStart"/>
-      <w:r>
-        <w:t>Swift</w:t>
-      </w:r>
-      <w:proofErr w:type="spellEnd"/>
-      <w:r>
-        <w:t xml:space="preserve"> </w:t>
-      </w:r>
-      <w:proofErr w:type="spellStart"/>
-      <w:r>
-        <w:t>Github</w:t>
-      </w:r>
-      <w:proofErr w:type="spellEnd"/>
-      <w:r>
-        <w:t xml:space="preserve"> repozitára</w:t>
-      </w:r>
-      <w:r>
-        <w:t xml:space="preserve">. 2. júna bol jazyk oznámený a vývojári dostávali predbežnú verziu </w:t>
-      </w:r>
-      <w:proofErr w:type="spellStart"/>
-      <w:r>
-        <w:t>Swiftu</w:t>
-      </w:r>
-      <w:proofErr w:type="spellEnd"/>
-      <w:r>
-        <w:t xml:space="preserve">. Oficiálne vychádza </w:t>
-      </w:r>
-      <w:proofErr w:type="spellStart"/>
-      <w:r>
-        <w:t>Swift</w:t>
-      </w:r>
-      <w:proofErr w:type="spellEnd"/>
-      <w:r>
-        <w:t xml:space="preserve"> 15. septembra na vývojovom prostredí </w:t>
-      </w:r>
-      <w:proofErr w:type="spellStart"/>
-      <w:r>
-        <w:t>Xcode</w:t>
-      </w:r>
-      <w:proofErr w:type="spellEnd"/>
-      <w:r>
-        <w:t xml:space="preserve"> 6.</w:t>
+        <w:t xml:space="preserve"> prvá verzia Swiftu vychádza v roku 2014</w:t>
+      </w:r>
+      <w:r>
+        <w:t xml:space="preserve"> po štvorročnom vývoji, ktorý začal v strede roku 2010. 17.júla 2014 sa uvádza prvý commit do Swift Github repozitára</w:t>
+      </w:r>
+      <w:r>
+        <w:t>. 2. júna bol jazyk oznámený a vývojári dostávali predbežnú verziu Swiftu. Oficiálne vychádza Swift 15. septembra na vývojovom prostredí Xcode 6.</w:t>
       </w:r>
       <w:r>
         <w:t xml:space="preserve"> </w:t>
@@ -15498,13 +13445,8 @@
         <w:t xml:space="preserve"> </w:t>
       </w:r>
       <w:r>
-        <w:t xml:space="preserve">Kľúčová novinka bola prechod na </w:t>
-      </w:r>
-      <w:proofErr w:type="spellStart"/>
-      <w:r>
-        <w:t>open-source</w:t>
-      </w:r>
-      <w:proofErr w:type="spellEnd"/>
+        <w:t>Kľúčová novinka bola prechod na open-source</w:t>
+      </w:r>
       <w:r>
         <w:t>,</w:t>
       </w:r>
@@ -15523,83 +13465,46 @@
       <w:r>
         <w:t xml:space="preserve"> </w:t>
       </w:r>
-      <w:proofErr w:type="spellStart"/>
       <w:r>
         <w:rPr>
           <w:i/>
           <w:iCs/>
         </w:rPr>
-        <w:t>try</w:t>
-      </w:r>
-      <w:proofErr w:type="spellEnd"/>
+        <w:t>try, throw</w:t>
+      </w:r>
+      <w:r>
+        <w:t xml:space="preserve"> a </w:t>
+      </w:r>
       <w:r>
         <w:rPr>
           <w:i/>
           <w:iCs/>
         </w:rPr>
-        <w:t xml:space="preserve">, </w:t>
-      </w:r>
-      <w:proofErr w:type="spellStart"/>
+        <w:t xml:space="preserve">catch </w:t>
+      </w:r>
+      <w:r>
+        <w:t>známe aj z iných jazykov.</w:t>
+      </w:r>
+      <w:r>
+        <w:t xml:space="preserve"> Novinkou je aj zameranie sa na využívanie starších verzií operačných systémov. Kompilátor upozorňuje chybou ak využívame API, ktoré je príliš nové na zvolenú verziu operačného systému.</w:t>
+      </w:r>
+      <w:r>
+        <w:t xml:space="preserve"> Swift 2 funguje s Apple </w:t>
+      </w:r>
+      <w:r>
+        <w:lastRenderedPageBreak/>
+        <w:t xml:space="preserve">SDK ešte lepšie kvôli generickým systémom a schopnosti SDK </w:t>
+      </w:r>
+      <w:r>
+        <w:t xml:space="preserve">upozorniť API, ktoré nemôže vrátiť </w:t>
+      </w:r>
       <w:r>
         <w:rPr>
           <w:i/>
           <w:iCs/>
         </w:rPr>
-        <w:t>throw</w:t>
-      </w:r>
-      <w:proofErr w:type="spellEnd"/>
-      <w:r>
-        <w:t xml:space="preserve"> a </w:t>
-      </w:r>
-      <w:proofErr w:type="spellStart"/>
-      <w:r>
-        <w:rPr>
-          <w:i/>
-          <w:iCs/>
-        </w:rPr>
-        <w:t>catch</w:t>
-      </w:r>
-      <w:proofErr w:type="spellEnd"/>
-      <w:r>
-        <w:rPr>
-          <w:i/>
-          <w:iCs/>
-        </w:rPr>
-        <w:t xml:space="preserve"> </w:t>
-      </w:r>
-      <w:r>
-        <w:t>známe aj z iných jazykov.</w:t>
-      </w:r>
-      <w:r>
-        <w:t xml:space="preserve"> Novinkou je aj zameranie sa na využívanie starších verzií operačných systémov. Kompilátor upozorňuje chybou ak využívame API, ktoré je príliš nové na zvolenú verziu operačného systému.</w:t>
-      </w:r>
-      <w:r>
-        <w:t xml:space="preserve"> </w:t>
-      </w:r>
-      <w:proofErr w:type="spellStart"/>
-      <w:r>
-        <w:t>Swift</w:t>
-      </w:r>
-      <w:proofErr w:type="spellEnd"/>
-      <w:r>
-        <w:t xml:space="preserve"> 2 funguje s Apple </w:t>
-      </w:r>
-      <w:r>
-        <w:lastRenderedPageBreak/>
-        <w:t xml:space="preserve">SDK ešte lepšie kvôli generickým systémom a schopnosti SDK </w:t>
-      </w:r>
-      <w:r>
-        <w:t xml:space="preserve">upozorniť API, ktoré nemôže vrátiť </w:t>
-      </w:r>
-      <w:proofErr w:type="spellStart"/>
-      <w:r>
-        <w:rPr>
-          <w:i/>
-          <w:iCs/>
-        </w:rPr>
         <w:t>nil</w:t>
       </w:r>
-      <w:proofErr w:type="spellEnd"/>
       <w:r>
         <w:t xml:space="preserve"> hodnotu.</w:t>
       </w:r>
@@ -15652,23 +13557,7 @@
         <w:t>3.0:</w:t>
       </w:r>
       <w:r>
-        <w:t xml:space="preserve"> tretia verzia bola vydaná 13.septembra 2016. Bolo to prvé veľké vydanie novej verzie od uvedenia </w:t>
-      </w:r>
-      <w:proofErr w:type="spellStart"/>
-      <w:r>
-        <w:t>Swiftu</w:t>
-      </w:r>
-      <w:proofErr w:type="spellEnd"/>
-      <w:r>
-        <w:t xml:space="preserve"> do </w:t>
-      </w:r>
-      <w:proofErr w:type="spellStart"/>
-      <w:r>
-        <w:t>open-source</w:t>
-      </w:r>
-      <w:proofErr w:type="spellEnd"/>
-      <w:r>
-        <w:t>. V</w:t>
+        <w:t xml:space="preserve"> tretia verzia bola vydaná 13.septembra 2016. Bolo to prvé veľké vydanie novej verzie od uvedenia Swiftu do open-source. V</w:t>
       </w:r>
       <w:r>
         <w:t>y</w:t>
@@ -15689,39 +13578,7 @@
         <w:t xml:space="preserve"> sa zmenili </w:t>
       </w:r>
       <w:r>
-        <w:t xml:space="preserve">spôsoby ako sa volajú niektoré funkcie(využívajú sa značky pre parametre). Príklad zmeny: </w:t>
-      </w:r>
-      <w:proofErr w:type="spellStart"/>
-      <w:r>
-        <w:t>cars.indexof</w:t>
-      </w:r>
-      <w:proofErr w:type="spellEnd"/>
-      <w:r>
-        <w:t>(“</w:t>
-      </w:r>
-      <w:proofErr w:type="spellStart"/>
-      <w:r>
-        <w:t>Tesla</w:t>
-      </w:r>
-      <w:proofErr w:type="spellEnd"/>
-      <w:r>
-        <w:t xml:space="preserve">“) sa zmenilo na </w:t>
-      </w:r>
-      <w:proofErr w:type="spellStart"/>
-      <w:r>
-        <w:t>cars.index</w:t>
-      </w:r>
-      <w:proofErr w:type="spellEnd"/>
-      <w:r>
-        <w:t>(of: “</w:t>
-      </w:r>
-      <w:proofErr w:type="spellStart"/>
-      <w:r>
-        <w:t>Tesla</w:t>
-      </w:r>
-      <w:proofErr w:type="spellEnd"/>
-      <w:r>
-        <w:t>“).</w:t>
+        <w:t>spôsoby ako sa volajú niektoré funkcie(využívajú sa značky pre parametre). Príklad zmeny: cars.indexof(“Tesla“) sa zmenilo na cars.index(of: “Tesla“).</w:t>
       </w:r>
       <w:r>
         <w:t xml:space="preserve"> </w:t>
@@ -15742,46 +13599,22 @@
         <w:t>i</w:t>
       </w:r>
       <w:r>
+        <w:t xml:space="preserve"> Swiftu.</w:t>
+      </w:r>
+      <w:r>
         <w:t xml:space="preserve"> </w:t>
       </w:r>
-      <w:proofErr w:type="spellStart"/>
-      <w:r>
-        <w:t>Swiftu</w:t>
-      </w:r>
-      <w:proofErr w:type="spellEnd"/>
-      <w:r>
-        <w:t>.</w:t>
-      </w:r>
-      <w:r>
-        <w:t xml:space="preserve"> </w:t>
-      </w:r>
-      <w:r>
-        <w:t>Pridaný bol aj „</w:t>
-      </w:r>
-      <w:proofErr w:type="spellStart"/>
-      <w:r>
-        <w:t>Swift</w:t>
-      </w:r>
-      <w:proofErr w:type="spellEnd"/>
-      <w:r>
-        <w:t xml:space="preserve"> </w:t>
-      </w:r>
-      <w:proofErr w:type="spellStart"/>
-      <w:r>
-        <w:t>Package</w:t>
-      </w:r>
-      <w:proofErr w:type="spellEnd"/>
-      <w:r>
-        <w:t xml:space="preserve"> Manager“, ktorý mal uľahčiť spravovanie závislostí.</w:t>
-      </w:r>
-      <w:bookmarkStart w:id="101" w:name="_Ref63595158"/>
+      <w:r>
+        <w:t>Pridaný bol aj „Swift Package Manager“, ktorý mal uľahčiť spravovanie závislostí.</w:t>
+      </w:r>
+      <w:bookmarkStart w:id="107" w:name="_Ref63595158"/>
       <w:r>
         <w:rPr>
           <w:rStyle w:val="Odkaznapoznmkupodiarou"/>
         </w:rPr>
         <w:footnoteReference w:id="20"/>
       </w:r>
-      <w:bookmarkEnd w:id="101"/>
+      <w:bookmarkEnd w:id="107"/>
       <w:sdt>
         <w:sdtPr>
           <w:id w:val="-1533404158"/>
@@ -15831,31 +13664,7 @@
         <w:t>vydaný 29.marca 2018.</w:t>
       </w:r>
       <w:r>
-        <w:t xml:space="preserve"> Jedna z noviniek je protokol „</w:t>
-      </w:r>
-      <w:proofErr w:type="spellStart"/>
-      <w:r>
-        <w:t>Codable</w:t>
-      </w:r>
-      <w:proofErr w:type="spellEnd"/>
-      <w:r>
-        <w:t xml:space="preserve">“, ktorý </w:t>
-      </w:r>
-      <w:proofErr w:type="spellStart"/>
-      <w:r>
-        <w:t>umôžňuje</w:t>
-      </w:r>
-      <w:proofErr w:type="spellEnd"/>
-      <w:r>
-        <w:t xml:space="preserve"> jednoduchú </w:t>
-      </w:r>
-      <w:proofErr w:type="spellStart"/>
-      <w:r>
-        <w:t>serializáciu</w:t>
-      </w:r>
-      <w:proofErr w:type="spellEnd"/>
-      <w:r>
-        <w:t xml:space="preserve"> dát v</w:t>
+        <w:t xml:space="preserve"> Jedna z noviniek je protokol „Codable“, ktorý umôžňuje jednoduchú serializáciu dát v</w:t>
       </w:r>
       <w:r>
         <w:t> </w:t>
@@ -15870,24 +13679,11 @@
         <w:t>terných formátov ako napríklad JSON</w:t>
       </w:r>
       <w:r>
-        <w:t xml:space="preserve">. Zmenilo sa fungovanie dátového typu </w:t>
-      </w:r>
-      <w:proofErr w:type="spellStart"/>
-      <w:r>
-        <w:t>String</w:t>
-      </w:r>
-      <w:proofErr w:type="spellEnd"/>
-      <w:r>
-        <w:t>, ktoré podporuje jednoduchšiu a rýchlejšiu prácu s ním.</w:t>
-      </w:r>
-      <w:r>
-        <w:t xml:space="preserve"> Taktiež bola pozmenená syntax pre prácu s viacriadkovými </w:t>
-      </w:r>
-      <w:proofErr w:type="spellStart"/>
-      <w:r>
-        <w:t>Stringami</w:t>
-      </w:r>
-      <w:proofErr w:type="spellEnd"/>
+        <w:t>. Zmenilo sa fungovanie dátového typu String, ktoré podporuje jednoduchšiu a rýchlejšiu prácu s ním.</w:t>
+      </w:r>
+      <w:r>
+        <w:t xml:space="preserve"> Taktiež bola pozmenená syntax pre prácu s viacriadkovými Stringami</w:t>
+      </w:r>
       <w:r>
         <w:t xml:space="preserve">(používajú sa tri úvodzovky pre začiatok aj koniec </w:t>
       </w:r>
@@ -15903,23 +13699,7 @@
           <w:i/>
           <w:iCs/>
         </w:rPr>
-        <w:t xml:space="preserve">viacriadkový </w:t>
-      </w:r>
-      <w:proofErr w:type="spellStart"/>
-      <w:r>
-        <w:rPr>
-          <w:i/>
-          <w:iCs/>
-        </w:rPr>
-        <w:t>string</w:t>
-      </w:r>
-      <w:proofErr w:type="spellEnd"/>
-      <w:r>
-        <w:rPr>
-          <w:i/>
-          <w:iCs/>
-        </w:rPr>
-        <w:t>“““</w:t>
+        <w:t>viacriadkový string“““</w:t>
       </w:r>
       <w:r>
         <w:t>)</w:t>
@@ -16006,15 +13786,7 @@
         <w:t>zvýšili</w:t>
       </w:r>
       <w:r>
-        <w:t xml:space="preserve"> výkon. Najväčšia zmena tejto verzie bola pridanie tzv. ABI stability a binárnej kompatibility. Tieto zaručujú, že štandardné </w:t>
-      </w:r>
-      <w:proofErr w:type="spellStart"/>
-      <w:r>
-        <w:t>Swift</w:t>
-      </w:r>
-      <w:proofErr w:type="spellEnd"/>
-      <w:r>
-        <w:t xml:space="preserve"> knižnice sú súčasťou </w:t>
+        <w:t xml:space="preserve"> výkon. Najväčšia zmena tejto verzie bola pridanie tzv. ABI stability a binárnej kompatibility. Tieto zaručujú, že štandardné Swift knižnice sú súčasťou </w:t>
       </w:r>
       <w:r>
         <w:t xml:space="preserve">každého </w:t>
@@ -16032,50 +13804,10 @@
         <w:t>systému Apple</w:t>
       </w:r>
       <w:r>
-        <w:t>(</w:t>
-      </w:r>
-      <w:proofErr w:type="spellStart"/>
-      <w:r>
-        <w:t>macOS</w:t>
-      </w:r>
-      <w:proofErr w:type="spellEnd"/>
-      <w:r>
-        <w:t xml:space="preserve">, </w:t>
-      </w:r>
-      <w:proofErr w:type="spellStart"/>
-      <w:r>
-        <w:t>iOS</w:t>
-      </w:r>
-      <w:proofErr w:type="spellEnd"/>
-      <w:r>
-        <w:t xml:space="preserve">, </w:t>
-      </w:r>
-      <w:proofErr w:type="spellStart"/>
-      <w:r>
-        <w:t>watchOS</w:t>
-      </w:r>
-      <w:proofErr w:type="spellEnd"/>
-      <w:r>
-        <w:t xml:space="preserve">, </w:t>
-      </w:r>
-      <w:proofErr w:type="spellStart"/>
-      <w:r>
-        <w:t>tvOS</w:t>
-      </w:r>
-      <w:proofErr w:type="spellEnd"/>
-      <w:r>
-        <w:t xml:space="preserve">). </w:t>
-      </w:r>
-      <w:r>
-        <w:t>Vďaka tomu budú aplikácie jednoduchšie na „</w:t>
-      </w:r>
-      <w:proofErr w:type="spellStart"/>
-      <w:r>
-        <w:t>buildovanie</w:t>
-      </w:r>
-      <w:proofErr w:type="spellEnd"/>
-      <w:r>
-        <w:t>“ a budú zaberať menšie miesto</w:t>
+        <w:t xml:space="preserve">(macOS, iOS, watchOS, tvOS). </w:t>
+      </w:r>
+      <w:r>
+        <w:t>Vďaka tomu budú aplikácie jednoduchšie na „buildovanie“ a budú zaberať menšie miesto</w:t>
       </w:r>
       <w:r>
         <w:t>,</w:t>
@@ -16131,23 +13863,7 @@
         </w:sdtContent>
       </w:sdt>
       <w:r>
-        <w:t xml:space="preserve"> Prechod z verzie 4.0, 4.1 a 4.2 je zabezpečený spätnou kompatibilitou. Pokiaľ chceme migrovať zo skoršej verzie, tak využívame </w:t>
-      </w:r>
-      <w:proofErr w:type="spellStart"/>
-      <w:r>
-        <w:t>migrátor</w:t>
-      </w:r>
-      <w:proofErr w:type="spellEnd"/>
-      <w:r>
-        <w:t xml:space="preserve"> kódu, ktorý je zahrnutý v </w:t>
-      </w:r>
-      <w:proofErr w:type="spellStart"/>
-      <w:r>
-        <w:t>Xcode</w:t>
-      </w:r>
-      <w:proofErr w:type="spellEnd"/>
-      <w:r>
-        <w:t xml:space="preserve"> verzii 10.2</w:t>
+        <w:t xml:space="preserve"> Prechod z verzie 4.0, 4.1 a 4.2 je zabezpečený spätnou kompatibilitou. Pokiaľ chceme migrovať zo skoršej verzie, tak využívame migrátor kódu, ktorý je zahrnutý v Xcode verzii 10.2</w:t>
       </w:r>
       <w:r>
         <w:t>.</w:t>
@@ -16211,37 +13927,13 @@
         <w:t xml:space="preserve"> expandovaná platformová podpora</w:t>
       </w:r>
       <w:r>
-        <w:t xml:space="preserve">. Jazyk </w:t>
-      </w:r>
-      <w:proofErr w:type="spellStart"/>
-      <w:r>
-        <w:t>Swift</w:t>
-      </w:r>
-      <w:proofErr w:type="spellEnd"/>
-      <w:r>
-        <w:t xml:space="preserve"> je podporovaný od tejto verzie aj na operačnom systéme Windows. </w:t>
+        <w:t xml:space="preserve">. Jazyk Swift je podporovaný od tejto verzie aj na operačnom systéme Windows. </w:t>
       </w:r>
       <w:r>
         <w:t>Pridané boli aj viaceré Linuxové distri</w:t>
       </w:r>
       <w:r>
-        <w:t>búcie(</w:t>
-      </w:r>
-      <w:proofErr w:type="spellStart"/>
-      <w:r>
-        <w:t>Ubuntu</w:t>
-      </w:r>
-      <w:proofErr w:type="spellEnd"/>
-      <w:r>
-        <w:t xml:space="preserve">, </w:t>
-      </w:r>
-      <w:proofErr w:type="spellStart"/>
-      <w:r>
-        <w:t>CentOS</w:t>
-      </w:r>
-      <w:proofErr w:type="spellEnd"/>
-      <w:r>
-        <w:t xml:space="preserve"> 8, Amazon Linux 2).</w:t>
+        <w:t>búcie(Ubuntu, CentOS 8, Amazon Linux 2).</w:t>
       </w:r>
       <w:r>
         <w:fldChar w:fldCharType="begin"/>
@@ -16295,93 +13987,27 @@
       <w:pPr>
         <w:pStyle w:val="Nadpis2"/>
       </w:pPr>
-      <w:bookmarkStart w:id="102" w:name="_Ref63412961"/>
-      <w:bookmarkStart w:id="103" w:name="_Toc63681019"/>
-      <w:proofErr w:type="spellStart"/>
+      <w:bookmarkStart w:id="108" w:name="_Ref63412961"/>
+      <w:bookmarkStart w:id="109" w:name="_Toc63688167"/>
       <w:r>
         <w:lastRenderedPageBreak/>
         <w:t>Xcode</w:t>
       </w:r>
-      <w:bookmarkEnd w:id="102"/>
-      <w:bookmarkEnd w:id="103"/>
-      <w:proofErr w:type="spellEnd"/>
-    </w:p>
-    <w:p>
-      <w:r>
-        <w:t>Pokiaľ hľadáme vhodné vývojové prostredie(IDE) na tvorbu aplikácií pre operačné systémy od spoločnosti Apple(</w:t>
-      </w:r>
-      <w:proofErr w:type="spellStart"/>
-      <w:r>
-        <w:t>macOS</w:t>
-      </w:r>
-      <w:proofErr w:type="spellEnd"/>
-      <w:r>
-        <w:t xml:space="preserve">, </w:t>
-      </w:r>
-      <w:proofErr w:type="spellStart"/>
-      <w:r>
-        <w:t>iOS</w:t>
-      </w:r>
-      <w:proofErr w:type="spellEnd"/>
-      <w:r>
-        <w:t xml:space="preserve">, </w:t>
-      </w:r>
-      <w:proofErr w:type="spellStart"/>
-      <w:r>
-        <w:t>watchOS</w:t>
-      </w:r>
-      <w:proofErr w:type="spellEnd"/>
-      <w:r>
-        <w:t xml:space="preserve">, </w:t>
-      </w:r>
-      <w:proofErr w:type="spellStart"/>
-      <w:r>
-        <w:t>tvOS</w:t>
-      </w:r>
-      <w:proofErr w:type="spellEnd"/>
-      <w:r>
-        <w:t xml:space="preserve">, </w:t>
-      </w:r>
-      <w:proofErr w:type="spellStart"/>
-      <w:r>
-        <w:t>iPadOS</w:t>
-      </w:r>
-      <w:proofErr w:type="spellEnd"/>
-      <w:r>
-        <w:t xml:space="preserve">), tak ideálnou voľbou je </w:t>
-      </w:r>
-      <w:proofErr w:type="spellStart"/>
-      <w:r>
-        <w:t>Xcode</w:t>
-      </w:r>
-      <w:proofErr w:type="spellEnd"/>
-      <w:r>
-        <w:t xml:space="preserve">. Je to IDE vyvíjané samotnou spoločnosťou Apple a je určené na </w:t>
+      <w:bookmarkEnd w:id="108"/>
+      <w:bookmarkEnd w:id="109"/>
+    </w:p>
+    <w:p>
+      <w:r>
+        <w:t xml:space="preserve">Pokiaľ hľadáme vhodné vývojové prostredie(IDE) na tvorbu aplikácií pre operačné systémy od spoločnosti Apple(macOS, iOS, watchOS, tvOS, iPadOS), tak ideálnou voľbou je Xcode. Je to IDE vyvíjané samotnou spoločnosťou Apple a je určené na </w:t>
       </w:r>
       <w:r>
         <w:t>operačný systém</w:t>
       </w:r>
       <w:r>
-        <w:t xml:space="preserve"> </w:t>
-      </w:r>
-      <w:proofErr w:type="spellStart"/>
-      <w:r>
-        <w:t>macOS</w:t>
-      </w:r>
-      <w:proofErr w:type="spellEnd"/>
-      <w:r>
-        <w:t xml:space="preserve">. </w:t>
-      </w:r>
-      <w:r>
-        <w:t xml:space="preserve">Prvá verzia </w:t>
-      </w:r>
-      <w:proofErr w:type="spellStart"/>
-      <w:r>
-        <w:t>Xcode</w:t>
-      </w:r>
-      <w:proofErr w:type="spellEnd"/>
-      <w:r>
-        <w:t xml:space="preserve"> bola vydaná 28. septembra 2003. Aktuálne je najnovšia stabilná verzia 12.4, ktorá vyšla 26. januára 2021. </w:t>
+        <w:t xml:space="preserve"> macOS. </w:t>
+      </w:r>
+      <w:r>
+        <w:t xml:space="preserve">Prvá verzia Xcode bola vydaná 28. septembra 2003. Aktuálne je najnovšia stabilná verzia 12.4, ktorá vyšla 26. januára 2021. </w:t>
       </w:r>
       <w:sdt>
         <w:sdtPr>
@@ -16411,16 +14037,26 @@
       </w:sdt>
     </w:p>
     <w:p>
-      <w:proofErr w:type="spellStart"/>
-      <w:r>
-        <w:t>Xcode</w:t>
-      </w:r>
-      <w:proofErr w:type="spellEnd"/>
-      <w:r>
-        <w:t xml:space="preserve"> prostredie ponúka prehľadné vytváranie návrhov našej aplikácie, počas ktorého vidíme nielen náš návrh užívateľského prostredia na konkrétnom modely zariadenia ale pomocou rozdeleného okna máme prístup súčasne aj ku kódu aplikácie</w:t>
-      </w:r>
-      <w:r>
-        <w:t xml:space="preserve"> pomocou asistenčného editora</w:t>
+      <w:r>
+        <w:t>Xcode prostredie ponúka prehľadné vytváranie návrhov našej aplikácie, počas ktorého vidíme nielen náš návrh užívateľského prostredia na konkrétnom modely zariadenia ale pomocou rozdeleného okna máme prístup súčasne aj ku kódu aplikácie</w:t>
+      </w:r>
+      <w:r>
+        <w:t xml:space="preserve"> </w:t>
+      </w:r>
+      <w:r>
+        <w:t>vďaka</w:t>
+      </w:r>
+      <w:r>
+        <w:t xml:space="preserve"> asistenčné</w:t>
+      </w:r>
+      <w:r>
+        <w:t>mu</w:t>
+      </w:r>
+      <w:r>
+        <w:t xml:space="preserve"> editor</w:t>
+      </w:r>
+      <w:r>
+        <w:t>u</w:t>
       </w:r>
       <w:r>
         <w:t xml:space="preserve"> a</w:t>
@@ -16535,6 +14171,7 @@
         <w:pStyle w:val="Popis"/>
         <w:jc w:val="center"/>
       </w:pPr>
+      <w:bookmarkStart w:id="110" w:name="_Ref63687620"/>
       <w:r>
         <w:t xml:space="preserve">Obrázok </w:t>
       </w:r>
@@ -16562,34 +14199,17 @@
       <w:r>
         <w:t> </w:t>
       </w:r>
-      <w:proofErr w:type="spellStart"/>
       <w:r>
         <w:t>Xcode</w:t>
       </w:r>
-      <w:proofErr w:type="spellEnd"/>
-    </w:p>
-    <w:p>
-      <w:r>
-        <w:t xml:space="preserve">Vytváranie samotného návrhu je zabezpečené pomocou vstavaného „Interface </w:t>
-      </w:r>
-      <w:proofErr w:type="spellStart"/>
-      <w:r>
-        <w:t>buildera</w:t>
-      </w:r>
-      <w:proofErr w:type="spellEnd"/>
-      <w:r>
-        <w:t>“, ktorý ponúka tvorenie konceptu pre užívateľské rozhranie dokonca bez toho, aby bol potrebný akýkoľvek riadok kódu.</w:t>
-      </w:r>
-      <w:r>
-        <w:t xml:space="preserve"> Aplikácia sa v podstate skladá z jedného alebo viacerých typov obrazoviek(</w:t>
-      </w:r>
-      <w:proofErr w:type="spellStart"/>
-      <w:r>
-        <w:t>views</w:t>
-      </w:r>
-      <w:proofErr w:type="spellEnd"/>
-      <w:r>
-        <w:t>), medzi ktorými sa pohybuje podľa požiadaviek používateľa.</w:t>
+      <w:bookmarkEnd w:id="110"/>
+    </w:p>
+    <w:p>
+      <w:r>
+        <w:t>Vytváranie samotného návrhu je zabezpečené pomocou vstavaného „Interface buildera“, ktorý ponúka tvorenie konceptu pre užívateľské rozhranie dokonca bez toho, aby bol potrebný akýkoľvek riadok kódu.</w:t>
+      </w:r>
+      <w:r>
+        <w:t xml:space="preserve"> Aplikácia sa v podstate skladá z jedného alebo viacerých typov obrazoviek(views), medzi ktorými sa pohybuje podľa požiadaviek používateľa.</w:t>
       </w:r>
       <w:r>
         <w:t xml:space="preserve"> </w:t>
@@ -16662,13 +14282,8 @@
       </w:sdt>
     </w:p>
     <w:p>
-      <w:proofErr w:type="spellStart"/>
-      <w:r>
-        <w:t>Xcode</w:t>
-      </w:r>
-      <w:proofErr w:type="spellEnd"/>
-      <w:r>
-        <w:t xml:space="preserve"> ponúka pre </w:t>
+      <w:r>
+        <w:t xml:space="preserve">Xcode ponúka pre </w:t>
       </w:r>
       <w:r>
         <w:t>spúšťanie aplikácie</w:t>
@@ -16689,15 +14304,7 @@
         <w:t>veľké množstvo podporovaných modelov.</w:t>
       </w:r>
       <w:r>
-        <w:t xml:space="preserve"> Na výber je väčšina doteraz vydaných </w:t>
-      </w:r>
-      <w:proofErr w:type="spellStart"/>
-      <w:r>
-        <w:t>iPhonov</w:t>
-      </w:r>
-      <w:proofErr w:type="spellEnd"/>
-      <w:r>
-        <w:t>, iPadov a dokonca aj inteligentných hodiniek.</w:t>
+        <w:t xml:space="preserve"> Na výber je väčšina doteraz vydaných iPhonov, iPadov a dokonca aj inteligentných hodiniek.</w:t>
       </w:r>
       <w:r>
         <w:t xml:space="preserve"> Avšak ak potrebujeme simulovať staršie zariadenie,</w:t>
@@ -16706,42 +14313,10 @@
         <w:t xml:space="preserve"> </w:t>
       </w:r>
       <w:r>
-        <w:t xml:space="preserve">tak bude nevyhnutné </w:t>
-      </w:r>
-      <w:proofErr w:type="spellStart"/>
-      <w:r>
-        <w:t>dosťahovať</w:t>
-      </w:r>
-      <w:proofErr w:type="spellEnd"/>
-      <w:r>
-        <w:t xml:space="preserve"> potrebný simulátor, keďže </w:t>
-      </w:r>
-      <w:proofErr w:type="spellStart"/>
-      <w:r>
-        <w:t>defaultne</w:t>
-      </w:r>
-      <w:proofErr w:type="spellEnd"/>
-      <w:r>
-        <w:t xml:space="preserve"> je nainštalovaných v </w:t>
-      </w:r>
-      <w:proofErr w:type="spellStart"/>
-      <w:r>
-        <w:t>Xcode</w:t>
-      </w:r>
-      <w:proofErr w:type="spellEnd"/>
-      <w:r>
-        <w:t xml:space="preserve"> pár posledných vydaných modelov. </w:t>
-      </w:r>
-      <w:r>
-        <w:t xml:space="preserve">Pri vývoji aplikácií na Apple </w:t>
-      </w:r>
-      <w:proofErr w:type="spellStart"/>
-      <w:r>
-        <w:t>Watch</w:t>
-      </w:r>
-      <w:proofErr w:type="spellEnd"/>
-      <w:r>
-        <w:t xml:space="preserve"> je možné párovanie</w:t>
+        <w:t xml:space="preserve">tak bude nevyhnutné dosťahovať potrebný simulátor, keďže defaultne je nainštalovaných v Xcode pár posledných vydaných modelov. </w:t>
+      </w:r>
+      <w:r>
+        <w:t>Pri vývoji aplikácií na Apple Watch je možné párovanie</w:t>
       </w:r>
       <w:r>
         <w:t xml:space="preserve"> zvolených hodiniek</w:t>
@@ -16803,6 +14378,7 @@
         </w:sdtContent>
       </w:sdt>
     </w:p>
+    <w:p/>
     <w:p>
       <w:pPr>
         <w:spacing w:after="0" w:line="240" w:lineRule="auto"/>
@@ -16824,12 +14400,12 @@
       <w:pPr>
         <w:pStyle w:val="Nadpis1"/>
       </w:pPr>
-      <w:bookmarkStart w:id="104" w:name="_Toc63681020"/>
+      <w:bookmarkStart w:id="111" w:name="_Toc63688168"/>
       <w:r>
         <w:lastRenderedPageBreak/>
         <w:t>Cieľ práce</w:t>
       </w:r>
-      <w:bookmarkEnd w:id="104"/>
+      <w:bookmarkEnd w:id="111"/>
     </w:p>
     <w:p>
       <w:r>
@@ -16845,15 +14421,7 @@
         <w:t>“</w:t>
       </w:r>
       <w:r>
-        <w:t xml:space="preserve"> na zvolenú platformu </w:t>
-      </w:r>
-      <w:proofErr w:type="spellStart"/>
-      <w:r>
-        <w:t>iOS</w:t>
-      </w:r>
-      <w:proofErr w:type="spellEnd"/>
-      <w:r>
-        <w:t>.</w:t>
+        <w:t xml:space="preserve"> na zvolenú platformu iOS.</w:t>
       </w:r>
       <w:r>
         <w:t xml:space="preserve"> Tvorba pozostáva z viacerých krokov:</w:t>
@@ -16956,6 +14524,8 @@
       </w:r>
     </w:p>
     <w:p>
+      <w:bookmarkStart w:id="112" w:name="OLE_LINK67"/>
+      <w:bookmarkStart w:id="113" w:name="OLE_LINK68"/>
       <w:r>
         <w:t>Pri tvorbe budeme postupovať na základe predchádzajúceho prieskumu trhu s podobnými aplikáciami. Ako inšpiráciu</w:t>
       </w:r>
@@ -17014,6 +14584,8 @@
         <w:t xml:space="preserve"> </w:t>
       </w:r>
     </w:p>
+    <w:bookmarkEnd w:id="112"/>
+    <w:bookmarkEnd w:id="113"/>
     <w:p>
       <w:r>
         <w:t xml:space="preserve">Keď už máme zvolené funkcie, tak postupujeme k návrhu </w:t>
@@ -17086,7 +14658,19 @@
     </w:p>
     <w:p>
       <w:r>
-        <w:t>Ďalej je na rade už samotná implementácia programu. Postupujeme podľa navrhnutého UML diagramu a poznámok ktoré sme si poznačili k vyžadovaným funkciám. Implementácia sa často krát prekrýva s testovaním, kedy naprogramujeme určitú časť aplikácie a potom testujeme funkčnosť. Pokiaľ je všetko v poriadku tak pokračujeme na ďalšiu funkcionalitu, ktor</w:t>
+        <w:t>Ďalej je na rade už samotná implementácia programu. Postupujeme podľa navrhnutého UML diagramu a poznámok ktoré sme si poznačili k vyžadovaným funkciám. Implementácia sa často krát prekrýva s testovaním, kedy naprogramujeme určitú časť aplikácie a potom testujeme funkčnosť. Pokiaľ je všetko v</w:t>
+      </w:r>
+      <w:r>
+        <w:t> </w:t>
+      </w:r>
+      <w:r>
+        <w:t>poriadku</w:t>
+      </w:r>
+      <w:r>
+        <w:t>,</w:t>
+      </w:r>
+      <w:r>
+        <w:t xml:space="preserve"> tak pokračujeme na ďalšiu funkcionalitu, ktor</w:t>
       </w:r>
       <w:r>
         <w:t xml:space="preserve">ú po implementovaní opäť testujeme. Ak už máme hotové všetky </w:t>
@@ -17149,20 +14733,20 @@
       <w:pPr>
         <w:pStyle w:val="Nadpis1"/>
       </w:pPr>
-      <w:bookmarkStart w:id="105" w:name="_Toc63681021"/>
+      <w:bookmarkStart w:id="114" w:name="_Toc63688169"/>
       <w:r>
         <w:lastRenderedPageBreak/>
-        <w:t>Metodika práce a metódy skúmania</w:t>
-      </w:r>
-      <w:bookmarkEnd w:id="105"/>
+        <w:t>Návrh a implementácia</w:t>
+      </w:r>
+      <w:bookmarkEnd w:id="114"/>
     </w:p>
     <w:p>
       <w:pPr>
         <w:pStyle w:val="Nadpis2"/>
       </w:pPr>
-      <w:bookmarkStart w:id="106" w:name="_Ref62733213"/>
-      <w:bookmarkStart w:id="107" w:name="_Ref62733253"/>
-      <w:bookmarkStart w:id="108" w:name="_Toc63681022"/>
+      <w:bookmarkStart w:id="115" w:name="_Ref62733213"/>
+      <w:bookmarkStart w:id="116" w:name="_Ref62733253"/>
+      <w:bookmarkStart w:id="117" w:name="_Toc63688170"/>
       <w:r>
         <w:t>Návrh funkcií a</w:t>
       </w:r>
@@ -17172,47 +14756,514 @@
       <w:r>
         <w:t>vzhľadu</w:t>
       </w:r>
-      <w:bookmarkEnd w:id="106"/>
-      <w:bookmarkEnd w:id="107"/>
-      <w:bookmarkEnd w:id="108"/>
-    </w:p>
-    <w:p/>
+      <w:bookmarkEnd w:id="115"/>
+      <w:bookmarkEnd w:id="116"/>
+      <w:bookmarkEnd w:id="117"/>
+    </w:p>
+    <w:p>
+      <w:pPr>
+        <w:pStyle w:val="Nadpis3"/>
+      </w:pPr>
+      <w:r>
+        <w:t>Platforma, programovací jazyk a IDE</w:t>
+      </w:r>
+    </w:p>
+    <w:p>
+      <w:r>
+        <w:t xml:space="preserve">Na začiatku bolo dôležité zvolenie platformy na ktorú chceme našu mobilnú aplikáciu „Nočná lampa“ vyvíjať. Po dôslednom preskúmaní mobilných operačných systémov, ich obľúbenosti </w:t>
+      </w:r>
+      <w:r>
+        <w:t>a možnostiach pri vývoji</w:t>
+      </w:r>
+      <w:r>
+        <w:t>,</w:t>
+      </w:r>
+      <w:r>
+        <w:t xml:space="preserve"> sme zvolili platformu iOS.</w:t>
+      </w:r>
+      <w:r>
+        <w:t xml:space="preserve"> </w:t>
+      </w:r>
+      <w:r>
+        <w:t>N</w:t>
+      </w:r>
+      <w:r>
+        <w:t>a vývoj pre tento systém sa najčastejšie vyberajú Objective-C a</w:t>
+      </w:r>
+      <w:r>
+        <w:t>lebo</w:t>
+      </w:r>
+      <w:r>
+        <w:t> </w:t>
+      </w:r>
+      <w:r>
+        <w:t>Swift</w:t>
+      </w:r>
+      <w:r>
+        <w:t>. Preto sme sa</w:t>
+      </w:r>
+      <w:r>
+        <w:t xml:space="preserve"> rozhodovali len medzi </w:t>
+      </w:r>
+      <w:r>
+        <w:t xml:space="preserve">týmito </w:t>
+      </w:r>
+      <w:r>
+        <w:t xml:space="preserve">dvoma </w:t>
+      </w:r>
+      <w:r>
+        <w:t xml:space="preserve">programovacími </w:t>
+      </w:r>
+      <w:r>
+        <w:t>jazykmi. Napokon sme zvolili</w:t>
+      </w:r>
+      <w:r>
+        <w:t xml:space="preserve"> </w:t>
+      </w:r>
+      <w:r>
+        <w:t>jazyk Swift, ktor</w:t>
+      </w:r>
+      <w:r>
+        <w:t>ý</w:t>
+      </w:r>
+      <w:r>
+        <w:t xml:space="preserve"> postupne nahradzuje v obľúbenosti kedysi často využívaný Objective-C.</w:t>
+      </w:r>
+      <w:r>
+        <w:t xml:space="preserve"> Keďže všetko potrebné pre vývoj aplikácií pre iOS je zahrnuté vo vývojovom prostredí Xcode a</w:t>
+      </w:r>
+      <w:r>
+        <w:t xml:space="preserve"> zároveň</w:t>
+      </w:r>
+      <w:r>
+        <w:t> ponúka príjemné a pohodlné prostredie pre prácu</w:t>
+      </w:r>
+      <w:r>
+        <w:t>, tak</w:t>
+      </w:r>
+      <w:r>
+        <w:t xml:space="preserve"> </w:t>
+      </w:r>
+      <w:r>
+        <w:t>sme vybrali práve toto IDE</w:t>
+      </w:r>
+      <w:r>
+        <w:t xml:space="preserve"> vyvíjané a podporované spoločnosťou Apple</w:t>
+      </w:r>
+      <w:r>
+        <w:t>.</w:t>
+      </w:r>
+    </w:p>
+    <w:p>
+      <w:pPr>
+        <w:pStyle w:val="Nadpis3"/>
+      </w:pPr>
+      <w:r>
+        <w:t>Výber funkcií</w:t>
+      </w:r>
+    </w:p>
+    <w:p>
+      <w:r>
+        <w:t>Po vyskúšaní viacer</w:t>
+      </w:r>
+      <w:r>
+        <w:t>ý</w:t>
+      </w:r>
+      <w:r>
+        <w:t>ch aplikácií podobného štýlu</w:t>
+      </w:r>
+      <w:r>
+        <w:t xml:space="preserve"> na vlastných zariadeniach</w:t>
+      </w:r>
+      <w:r>
+        <w:t xml:space="preserve"> a p</w:t>
+      </w:r>
+      <w:r>
+        <w:t>r</w:t>
+      </w:r>
+      <w:r>
+        <w:t xml:space="preserve">eštudovaní </w:t>
+      </w:r>
+      <w:r>
+        <w:t xml:space="preserve">používateľských </w:t>
+      </w:r>
+      <w:r>
+        <w:t>recenzií</w:t>
+      </w:r>
+      <w:r>
+        <w:t>,</w:t>
+      </w:r>
+      <w:r>
+        <w:t xml:space="preserve"> sme mohli vybrať vhodné funkcie</w:t>
+      </w:r>
+      <w:r>
+        <w:t>,</w:t>
+      </w:r>
+      <w:r>
+        <w:t xml:space="preserve"> ktoré sa nám páčili alebo boli obľúbené u ďalších užívateľoch. Pri </w:t>
+      </w:r>
+      <w:r>
+        <w:t>voľbe</w:t>
+      </w:r>
+      <w:r>
+        <w:t xml:space="preserve"> funkcií prihliadame aj na vlastné nápady a postrehy, čo by mohlo byť v našej aplikácií užitočné.</w:t>
+      </w:r>
+      <w:r>
+        <w:t xml:space="preserve"> Zvolené funkcionality:</w:t>
+      </w:r>
+    </w:p>
+    <w:p>
+      <w:pPr>
+        <w:pStyle w:val="Odsekzoznamu"/>
+        <w:numPr>
+          <w:ilvl w:val="0"/>
+          <w:numId w:val="11"/>
+        </w:numPr>
+      </w:pPr>
+      <w:r>
+        <w:rPr>
+          <w:b/>
+          <w:bCs/>
+        </w:rPr>
+        <w:t>Svetlo na celý displej</w:t>
+      </w:r>
+      <w:r>
+        <w:t>: pre dosiahnutie ideálneho osvetlenia je vhodné využívať celú obrazovku len pre zvolené svetlo. To znamená</w:t>
+      </w:r>
+      <w:r>
+        <w:t>,</w:t>
+      </w:r>
+      <w:r>
+        <w:t xml:space="preserve"> že po zvolení a nastavení osvetlenia by nemala žiadna časť obrazovky obsahovať iné rušivé elementy okrem vybraného </w:t>
+      </w:r>
+      <w:r>
+        <w:t>svetla</w:t>
+      </w:r>
+      <w:r>
+        <w:t xml:space="preserve">. Kvôli tomu je najvhodnejšie implementovať </w:t>
+      </w:r>
+      <w:r>
+        <w:t xml:space="preserve">menu s nastaveniami buď ako samotnú obrazovku, aby sa oddelila od </w:t>
+      </w:r>
+      <w:r>
+        <w:t>hlavnej funkcie aplikácie</w:t>
+      </w:r>
+      <w:r>
+        <w:t xml:space="preserve"> alebo vložiť nastavenia do nejakého druhu plávajúceho menu na obrazovke, ktoré zmizne po výbere. </w:t>
+      </w:r>
+      <w:r>
+        <w:t>Niektoré aplikácie využívali namiesto celej obrazovky pre svetlo napríklad len obrázok lampy, ktorej sa dala nastavovať intenzita svetla. Pri takejto voľbe</w:t>
+      </w:r>
+      <w:r>
+        <w:t xml:space="preserve"> narážame na problém, že samotné svetlo sa nachádza len na určitej časti displeja</w:t>
+      </w:r>
+      <w:r>
+        <w:t xml:space="preserve"> a nie sme schopní dosiahnuť také</w:t>
+      </w:r>
+      <w:r>
+        <w:t xml:space="preserve"> výsledky ako</w:t>
+      </w:r>
+      <w:r>
+        <w:t xml:space="preserve"> keď využívame kompletne celú obrazovku.</w:t>
+      </w:r>
+    </w:p>
+    <w:p>
+      <w:pPr>
+        <w:pStyle w:val="Odsekzoznamu"/>
+        <w:numPr>
+          <w:ilvl w:val="0"/>
+          <w:numId w:val="11"/>
+        </w:numPr>
+      </w:pPr>
+      <w:r>
+        <w:rPr>
+          <w:b/>
+          <w:bCs/>
+        </w:rPr>
+        <w:t>Výber farby</w:t>
+      </w:r>
+      <w:r>
+        <w:rPr>
+          <w:b/>
+          <w:bCs/>
+        </w:rPr>
+        <w:t xml:space="preserve">: </w:t>
+      </w:r>
+      <w:r>
+        <w:t xml:space="preserve">zvolenie farby lampy považujeme ako jednu z najdôležitejších funkcií v našej aplikácií. Je veľmi užitočné, keď si používateľ môže nastaviť farbu podľa </w:t>
+      </w:r>
+      <w:r>
+        <w:lastRenderedPageBreak/>
+        <w:t xml:space="preserve">jeho preferencií, nálady alebo typu aktivity ku ktorej potrebuje svetlo. </w:t>
+      </w:r>
+      <w:r>
+        <w:t>Napríklad volíme iné svetlo pokiaľ chceme čítať knihu ako keď potrebujeme jemné osvetlenie pri pozeraní filmu.</w:t>
+      </w:r>
+      <w:r>
+        <w:t xml:space="preserve"> </w:t>
+      </w:r>
+      <w:r>
+        <w:t>V samotných recenziách boli pozitívne ohlasy pokiaľ bola v aplikácií táto možnosť.</w:t>
+      </w:r>
+      <w:r>
+        <w:t xml:space="preserve"> Ďalším z dôvodov pre zahrnutie funkcie zvolenia farby svetla bolo, že má výrazný vplyv na kvalitu spánku</w:t>
+      </w:r>
+      <w:r>
+        <w:t>,</w:t>
+      </w:r>
+      <w:r>
+        <w:t xml:space="preserve"> ako bolo bližšie spomínané v kapitole </w:t>
+      </w:r>
+      <w:r>
+        <w:fldChar w:fldCharType="begin"/>
+      </w:r>
+      <w:r>
+        <w:instrText xml:space="preserve"> REF _Ref63771124 \r \h </w:instrText>
+      </w:r>
+      <w:r>
+        <w:fldChar w:fldCharType="separate"/>
+      </w:r>
+      <w:r>
+        <w:t>1.2</w:t>
+      </w:r>
+      <w:r>
+        <w:fldChar w:fldCharType="end"/>
+      </w:r>
+      <w:r>
+        <w:t xml:space="preserve"> </w:t>
+      </w:r>
+      <w:r>
+        <w:fldChar w:fldCharType="begin"/>
+      </w:r>
+      <w:r>
+        <w:instrText xml:space="preserve"> REF _Ref63771162 \h </w:instrText>
+      </w:r>
+      <w:r>
+        <w:fldChar w:fldCharType="separate"/>
+      </w:r>
+      <w:r>
+        <w:t>Pôsobenie svetla na ľudský organizmus počas spánku</w:t>
+      </w:r>
+      <w:r>
+        <w:fldChar w:fldCharType="end"/>
+      </w:r>
+      <w:r>
+        <w:t xml:space="preserve">. </w:t>
+      </w:r>
+      <w:r>
+        <w:t>Na výber by sme chceli dať z celej farebnej škály farieb.</w:t>
+      </w:r>
+    </w:p>
+    <w:p>
+      <w:pPr>
+        <w:pStyle w:val="Odsekzoznamu"/>
+        <w:numPr>
+          <w:ilvl w:val="0"/>
+          <w:numId w:val="11"/>
+        </w:numPr>
+      </w:pPr>
+      <w:r>
+        <w:rPr>
+          <w:b/>
+          <w:bCs/>
+        </w:rPr>
+        <w:t>Nastavenie intenzity</w:t>
+      </w:r>
+      <w:r>
+        <w:rPr>
+          <w:b/>
+          <w:bCs/>
+        </w:rPr>
+        <w:t>:</w:t>
+      </w:r>
+      <w:r>
+        <w:t xml:space="preserve"> </w:t>
+      </w:r>
+      <w:r>
+        <w:t>väčšina inteligentných mobilov síce</w:t>
+      </w:r>
+      <w:r>
+        <w:t xml:space="preserve"> </w:t>
+      </w:r>
+      <w:r>
+        <w:t>častokrát</w:t>
+      </w:r>
+      <w:r>
+        <w:t xml:space="preserve"> má nastavenie jasu rýchlo dostupné ale príjemnejšie</w:t>
+      </w:r>
+      <w:r>
+        <w:t xml:space="preserve"> a pohodlnejšie</w:t>
+      </w:r>
+      <w:r>
+        <w:t xml:space="preserve"> pre používateľov bude</w:t>
+      </w:r>
+      <w:r>
+        <w:t>,</w:t>
+      </w:r>
+      <w:r>
+        <w:t xml:space="preserve"> keď bude táto možnosť zahrnutá priamo v</w:t>
+      </w:r>
+      <w:r>
+        <w:t> </w:t>
+      </w:r>
+      <w:r>
+        <w:t>aplikácii</w:t>
+      </w:r>
+      <w:r>
+        <w:t xml:space="preserve">, keďže intenzita je kľúčová pri nastavení vhodného osvetlenia. Niekedy potrebujeme jasnejšie a ostrejšie svetlo a inokedy nám postačí aj </w:t>
+      </w:r>
+      <w:r>
+        <w:t>nižší jas</w:t>
+      </w:r>
+      <w:r>
+        <w:t xml:space="preserve"> lampy</w:t>
+      </w:r>
+      <w:r>
+        <w:t>.</w:t>
+      </w:r>
+    </w:p>
+    <w:p>
+      <w:pPr>
+        <w:pStyle w:val="Odsekzoznamu"/>
+        <w:numPr>
+          <w:ilvl w:val="0"/>
+          <w:numId w:val="11"/>
+        </w:numPr>
+      </w:pPr>
+      <w:r>
+        <w:rPr>
+          <w:b/>
+          <w:bCs/>
+        </w:rPr>
+        <w:t>Časovač</w:t>
+      </w:r>
+      <w:r>
+        <w:rPr>
+          <w:b/>
+          <w:bCs/>
+        </w:rPr>
+        <w:t>:</w:t>
+      </w:r>
+      <w:r>
+        <w:t xml:space="preserve"> vďaka používateľským recenziám sme zistili, že nočné lampy sú často krát využívané pri spánku</w:t>
+      </w:r>
+      <w:r>
+        <w:t>, pretože</w:t>
+      </w:r>
+      <w:r>
+        <w:t xml:space="preserve"> </w:t>
+      </w:r>
+      <w:r>
+        <w:t>n</w:t>
+      </w:r>
+      <w:r>
+        <w:t>iektorým ľuďom nie je príjemne zaspávať pri úplnej tme. Z toho dôvodu potrebujú jemné osvetlenie izby</w:t>
+      </w:r>
+      <w:r>
+        <w:t>,</w:t>
+      </w:r>
+      <w:r>
+        <w:t xml:space="preserve"> </w:t>
+      </w:r>
+      <w:r>
+        <w:t>č</w:t>
+      </w:r>
+      <w:r>
+        <w:t>astokrát využívané najmä pre malé deti. Pri takomto využití našej aplikácie bude vhodné, aby neostala svietiť lampa celú noc ale aby sa po určitom čase vypla. Výrazne sa tým ušetrí batéria mobilného zariadenia.</w:t>
+      </w:r>
+      <w:r>
+        <w:t xml:space="preserve"> </w:t>
+      </w:r>
+    </w:p>
+    <w:p>
+      <w:pPr>
+        <w:pStyle w:val="Odsekzoznamu"/>
+        <w:numPr>
+          <w:ilvl w:val="0"/>
+          <w:numId w:val="11"/>
+        </w:numPr>
+      </w:pPr>
+      <w:r>
+        <w:rPr>
+          <w:b/>
+          <w:bCs/>
+        </w:rPr>
+        <w:t>Prechod medzi farbami</w:t>
+      </w:r>
+      <w:r>
+        <w:rPr>
+          <w:b/>
+          <w:bCs/>
+        </w:rPr>
+        <w:t xml:space="preserve">: </w:t>
+      </w:r>
+      <w:r>
+        <w:t>jedna zo zaujímavých funkcií pri nočných lampách bola zmena farieb po určitom čase. V našej aplikácii by som chcel, aby si používateľ mohol zvoliť, či chce mať svetlo len jednej farby alebo aby sa medzi sebou viaceré striedali.  Ak si vyberie prechod viacerých farieb, tak bude mať možnosť si navoliť štyri farby ktoré sa budú časom meniť.</w:t>
+      </w:r>
+      <w:r>
+        <w:t xml:space="preserve"> Po výbere farieb by si mohol nastaviť rýchlosť akou bude prechádzať aplikácia medzi zvolenými farbami.</w:t>
+      </w:r>
+    </w:p>
+    <w:p>
+      <w:r>
+        <w:t>//TODO popísať na základe recenzií a vplyvu svetla aké funkcie zvolím a následne ich popísať</w:t>
+      </w:r>
+    </w:p>
+    <w:p>
+      <w:r>
+        <w:t>//TODO ovládanie</w:t>
+      </w:r>
+      <w:r>
+        <w:t>- časovač minúty, hodiny</w:t>
+      </w:r>
+    </w:p>
+    <w:p>
+      <w:r>
+        <w:t>//TODO Navrhnúť ikonu</w:t>
+      </w:r>
+    </w:p>
+    <w:p>
+      <w:r>
+        <w:t>//TODO Navrhnúť UI</w:t>
+      </w:r>
+    </w:p>
     <w:p>
       <w:pPr>
         <w:pStyle w:val="Nadpis2"/>
       </w:pPr>
-      <w:bookmarkStart w:id="109" w:name="_Toc63681023"/>
-      <w:r>
-        <w:t>Porovnanie viacerých možností implementácie</w:t>
-      </w:r>
-      <w:bookmarkEnd w:id="109"/>
-    </w:p>
-    <w:p/>
+      <w:bookmarkStart w:id="118" w:name="_Toc63688172"/>
+      <w:r>
+        <w:t>UML diagram</w:t>
+      </w:r>
+      <w:r>
+        <w:t xml:space="preserve"> a </w:t>
+      </w:r>
+      <w:bookmarkEnd w:id="118"/>
+      <w:r>
+        <w:t>MVC</w:t>
+      </w:r>
+    </w:p>
+    <w:p>
+      <w:r>
+        <w:t>//TODO možno aj vývojový diagram</w:t>
+      </w:r>
+    </w:p>
     <w:p>
       <w:pPr>
         <w:pStyle w:val="Nadpis2"/>
       </w:pPr>
-      <w:bookmarkStart w:id="110" w:name="_Toc63681024"/>
-      <w:r>
-        <w:t>UML diagram</w:t>
-      </w:r>
-      <w:r>
-        <w:t xml:space="preserve"> a architektúra</w:t>
-      </w:r>
-      <w:bookmarkEnd w:id="110"/>
-    </w:p>
-    <w:p/>
-    <w:p>
-      <w:pPr>
-        <w:pStyle w:val="Nadpis2"/>
-      </w:pPr>
-      <w:bookmarkStart w:id="111" w:name="_Toc63681025"/>
-      <w:r>
+      <w:bookmarkStart w:id="119" w:name="_Toc63688173"/>
+      <w:r>
+        <w:lastRenderedPageBreak/>
         <w:t>Výsledná implementácia</w:t>
       </w:r>
-      <w:bookmarkEnd w:id="111"/>
-    </w:p>
-    <w:p/>
+      <w:bookmarkEnd w:id="119"/>
+    </w:p>
+    <w:p>
+      <w:r>
+        <w:t>//TODO popísať ako som implementoval jednotlivé funkcie</w:t>
+      </w:r>
+    </w:p>
     <w:p>
       <w:pPr>
         <w:spacing w:after="0" w:line="240" w:lineRule="auto"/>
@@ -17234,36 +15285,36 @@
       <w:pPr>
         <w:pStyle w:val="Nadpis1"/>
       </w:pPr>
-      <w:bookmarkStart w:id="112" w:name="_Toc63681026"/>
+      <w:bookmarkStart w:id="120" w:name="_Toc63688174"/>
       <w:r>
         <w:lastRenderedPageBreak/>
         <w:t>Výsledky práce</w:t>
       </w:r>
-      <w:bookmarkEnd w:id="112"/>
+      <w:bookmarkEnd w:id="120"/>
     </w:p>
     <w:p>
       <w:pPr>
         <w:pStyle w:val="Nadpis2"/>
       </w:pPr>
-      <w:bookmarkStart w:id="113" w:name="_Toc63681027"/>
+      <w:bookmarkStart w:id="121" w:name="_Toc63688175"/>
       <w:r>
         <w:t>Ukážka</w:t>
       </w:r>
       <w:r>
         <w:t xml:space="preserve"> funkcií aplikácie</w:t>
       </w:r>
-      <w:bookmarkEnd w:id="113"/>
+      <w:bookmarkEnd w:id="121"/>
     </w:p>
     <w:p/>
     <w:p>
       <w:pPr>
         <w:pStyle w:val="Nadpis2"/>
       </w:pPr>
-      <w:bookmarkStart w:id="114" w:name="_Toc63681028"/>
+      <w:bookmarkStart w:id="122" w:name="_Toc63688176"/>
       <w:r>
         <w:t>Porovnanie s existujúcimi aplikáciami</w:t>
       </w:r>
-      <w:bookmarkEnd w:id="114"/>
+      <w:bookmarkEnd w:id="122"/>
     </w:p>
     <w:p/>
     <w:p>
@@ -17287,12 +15338,12 @@
       <w:pPr>
         <w:pStyle w:val="Nadpis1"/>
       </w:pPr>
-      <w:bookmarkStart w:id="115" w:name="_Toc63681029"/>
+      <w:bookmarkStart w:id="123" w:name="_Toc63688177"/>
       <w:r>
         <w:lastRenderedPageBreak/>
         <w:t>Diskusia</w:t>
       </w:r>
-      <w:bookmarkEnd w:id="115"/>
+      <w:bookmarkEnd w:id="123"/>
     </w:p>
     <w:p/>
     <w:p>
@@ -17320,12 +15371,12 @@
           <w:numId w:val="0"/>
         </w:numPr>
       </w:pPr>
-      <w:bookmarkStart w:id="116" w:name="_Toc63681030"/>
+      <w:bookmarkStart w:id="124" w:name="_Toc63688178"/>
       <w:r>
         <w:lastRenderedPageBreak/>
         <w:t>Záver</w:t>
       </w:r>
-      <w:bookmarkEnd w:id="116"/>
+      <w:bookmarkEnd w:id="124"/>
     </w:p>
     <w:p/>
     <w:p>
@@ -17345,7 +15396,7 @@
         <w:br w:type="page"/>
       </w:r>
     </w:p>
-    <w:bookmarkStart w:id="117" w:name="_Toc63681031" w:displacedByCustomXml="next"/>
+    <w:bookmarkStart w:id="125" w:name="_Toc63688179" w:displacedByCustomXml="next"/>
     <w:sdt>
       <w:sdtPr>
         <w:id w:val="-1186137425"/>
@@ -17376,7 +15427,7 @@
           <w:r>
             <w:t>Zoznam použitej literatúry</w:t>
           </w:r>
-          <w:bookmarkEnd w:id="117"/>
+          <w:bookmarkEnd w:id="125"/>
         </w:p>
         <w:p>
           <w:pPr>
@@ -17953,23 +16004,17 @@
           </w:pPr>
           <w:r>
             <w:rPr>
-              <w:noProof/>
-            </w:rPr>
-            <w:t xml:space="preserve">Scully, E. (14. Júl 2020). </w:t>
-          </w:r>
-          <w:r>
-            <w:rPr>
               <w:i/>
               <w:iCs/>
               <w:noProof/>
             </w:rPr>
-            <w:t>Best Android Programming Languages</w:t>
-          </w:r>
-          <w:r>
-            <w:rPr>
-              <w:noProof/>
-            </w:rPr>
-            <w:t>. Dostupné na Internete: https://careerkarma.com/blog/programming-languages-android/</w:t>
+            <w:t xml:space="preserve">Running Your App in the Simulator or on a Device </w:t>
+          </w:r>
+          <w:r>
+            <w:rPr>
+              <w:noProof/>
+            </w:rPr>
+            <w:t>. (dátum neznámy). Dostupné na Internete: https://developer.apple.com/documentation/xcode/running_your_app_in_the_simulator_or_on_a_device</w:t>
           </w:r>
         </w:p>
         <w:p>
@@ -17984,7 +16029,7 @@
             <w:rPr>
               <w:noProof/>
             </w:rPr>
-            <w:t xml:space="preserve">Sinicki, A. (10. August 2019). </w:t>
+            <w:t xml:space="preserve">Scully, E. (14. Júl 2020). </w:t>
           </w:r>
           <w:r>
             <w:rPr>
@@ -17992,13 +16037,13 @@
               <w:iCs/>
               <w:noProof/>
             </w:rPr>
-            <w:t xml:space="preserve">I want to develop Android apps — What languages should I learn? </w:t>
-          </w:r>
-          <w:r>
-            <w:rPr>
-              <w:noProof/>
-            </w:rPr>
-            <w:t>. Dostupné na Internete: https://www.androidauthority.com/develop-android-apps-languages-learn-391008/</w:t>
+            <w:t>Best Android Programming Languages</w:t>
+          </w:r>
+          <w:r>
+            <w:rPr>
+              <w:noProof/>
+            </w:rPr>
+            <w:t>. Dostupné na Internete: https://careerkarma.com/blog/programming-languages-android/</w:t>
           </w:r>
         </w:p>
         <w:p>
@@ -18011,17 +16056,23 @@
           </w:pPr>
           <w:r>
             <w:rPr>
+              <w:noProof/>
+            </w:rPr>
+            <w:t xml:space="preserve">Sinicki, A. (10. August 2019). </w:t>
+          </w:r>
+          <w:r>
+            <w:rPr>
               <w:i/>
               <w:iCs/>
               <w:noProof/>
             </w:rPr>
-            <w:t>stackoverflow.com</w:t>
-          </w:r>
-          <w:r>
-            <w:rPr>
-              <w:noProof/>
-            </w:rPr>
-            <w:t>. (2015). Dostupné na Internete: https://insights.stackoverflow.com/survey/2015?_ga=2.249939777.638892807.1612531393-661867365.1612531393</w:t>
+            <w:t xml:space="preserve">I want to develop Android apps — What languages should I learn? </w:t>
+          </w:r>
+          <w:r>
+            <w:rPr>
+              <w:noProof/>
+            </w:rPr>
+            <w:t>. Dostupné na Internete: https://www.androidauthority.com/develop-android-apps-languages-learn-391008/</w:t>
           </w:r>
         </w:p>
         <w:p>
@@ -18044,7 +16095,7 @@
             <w:rPr>
               <w:noProof/>
             </w:rPr>
-            <w:t>. (2020). Dostupné na Internete: https://insights.stackoverflow.com/survey/2020#technology-web-frameworks-professional-developers2</w:t>
+            <w:t>. (2015). Dostupné na Internete: https://insights.stackoverflow.com/survey/2015?_ga=2.249939777.638892807.1612531393-661867365.1612531393</w:t>
           </w:r>
         </w:p>
         <w:p>
@@ -18061,13 +16112,14 @@
               <w:iCs/>
               <w:noProof/>
             </w:rPr>
-            <w:t>Swift 2.0</w:t>
-          </w:r>
-          <w:r>
-            <w:rPr>
-              <w:noProof/>
-            </w:rPr>
-            <w:t>. (8. Jún 2015). Dostupné na Internete: https://developer.apple.com/swift/blog/?id=29</w:t>
+            <w:lastRenderedPageBreak/>
+            <w:t>stackoverflow.com</w:t>
+          </w:r>
+          <w:r>
+            <w:rPr>
+              <w:noProof/>
+            </w:rPr>
+            <w:t>. (2020). Dostupné na Internete: https://insights.stackoverflow.com/survey/2020#technology-web-frameworks-professional-developers2</w:t>
           </w:r>
         </w:p>
         <w:p>
@@ -18084,7 +16136,29 @@
               <w:iCs/>
               <w:noProof/>
             </w:rPr>
-            <w:lastRenderedPageBreak/>
+            <w:t>Swift 2.0</w:t>
+          </w:r>
+          <w:r>
+            <w:rPr>
+              <w:noProof/>
+            </w:rPr>
+            <w:t>. (8. Jún 2015). Dostupné na Internete: https://developer.apple.com/swift/blog/?id=29</w:t>
+          </w:r>
+        </w:p>
+        <w:p>
+          <w:pPr>
+            <w:pStyle w:val="Bibliografia"/>
+            <w:ind w:left="720" w:hanging="720"/>
+            <w:rPr>
+              <w:noProof/>
+            </w:rPr>
+          </w:pPr>
+          <w:r>
+            <w:rPr>
+              <w:i/>
+              <w:iCs/>
+              <w:noProof/>
+            </w:rPr>
             <w:t>swift.org</w:t>
           </w:r>
           <w:r>
@@ -18248,23 +16322,7 @@
         <w:footnoteRef/>
       </w:r>
       <w:r>
-        <w:t xml:space="preserve"> </w:t>
-      </w:r>
-      <w:proofErr w:type="spellStart"/>
-      <w:r>
-        <w:t>Bečárová</w:t>
-      </w:r>
-      <w:proofErr w:type="spellEnd"/>
-      <w:r>
-        <w:t>, K. Biologické LED osvetlenie s </w:t>
-      </w:r>
-      <w:proofErr w:type="spellStart"/>
-      <w:r>
-        <w:t>cirkadiánnou</w:t>
-      </w:r>
-      <w:proofErr w:type="spellEnd"/>
-      <w:r>
-        <w:t xml:space="preserve"> reguláciou. 2019.</w:t>
+        <w:t xml:space="preserve"> Bečárová, K. Biologické LED osvetlenie s cirkadiánnou reguláciou. 2019.</w:t>
       </w:r>
     </w:p>
   </w:footnote>
@@ -18282,19 +16340,14 @@
       <w:r>
         <w:t xml:space="preserve"> </w:t>
       </w:r>
-      <w:bookmarkStart w:id="54" w:name="OLE_LINK49"/>
-      <w:bookmarkStart w:id="55" w:name="OLE_LINK50"/>
-      <w:proofErr w:type="spellStart"/>
-      <w:r>
-        <w:t>Maierová</w:t>
-      </w:r>
-      <w:proofErr w:type="spellEnd"/>
-      <w:r>
-        <w:t>, L. Svetlo v budovách a jeho nevizuálne vnímanie. 2018.</w:t>
-      </w:r>
-    </w:p>
-    <w:bookmarkEnd w:id="54"/>
-    <w:bookmarkEnd w:id="55"/>
+      <w:bookmarkStart w:id="60" w:name="OLE_LINK49"/>
+      <w:bookmarkStart w:id="61" w:name="OLE_LINK50"/>
+      <w:r>
+        <w:t>Maierová, L. Svetlo v budovách a jeho nevizuálne vnímanie. 2018.</w:t>
+      </w:r>
+    </w:p>
+    <w:bookmarkEnd w:id="60"/>
+    <w:bookmarkEnd w:id="61"/>
   </w:footnote>
   <w:footnote w:id="3">
     <w:p>
@@ -18308,10 +16361,7 @@
         <w:footnoteRef/>
       </w:r>
       <w:r>
-        <w:t xml:space="preserve"> </w:t>
-      </w:r>
-      <w:r>
-        <w:t>Chochlíková, L. Vplyv osvetlenia na fungovanie biologických hodín. 2014.</w:t>
+        <w:t xml:space="preserve"> Chochlíková, L. Vplyv osvetlenia na fungovanie biologických hodín. 2014.</w:t>
       </w:r>
     </w:p>
   </w:footnote>
@@ -18327,10 +16377,7 @@
         <w:footnoteRef/>
       </w:r>
       <w:r>
-        <w:t xml:space="preserve"> </w:t>
-      </w:r>
-      <w:r>
-        <w:t xml:space="preserve">Chochlíková, L. </w:t>
+        <w:t xml:space="preserve"> Chochlíková, L. </w:t>
       </w:r>
       <w:r>
         <w:rPr>
@@ -18364,15 +16411,7 @@
         <w:footnoteRef/>
       </w:r>
       <w:r>
-        <w:t xml:space="preserve"> </w:t>
-      </w:r>
-      <w:proofErr w:type="spellStart"/>
-      <w:r>
-        <w:t>Maierová</w:t>
-      </w:r>
-      <w:proofErr w:type="spellEnd"/>
-      <w:r>
-        <w:t>, L. Svetlo v budovách a jeho nevizuálne vnímanie. 2018.</w:t>
+        <w:t xml:space="preserve"> Maierová, L. Svetlo v budovách a jeho nevizuálne vnímanie. 2018.</w:t>
       </w:r>
     </w:p>
   </w:footnote>
@@ -18388,85 +16427,8 @@
         <w:footnoteRef/>
       </w:r>
       <w:r>
-        <w:t xml:space="preserve"> </w:t>
-      </w:r>
-      <w:proofErr w:type="spellStart"/>
-      <w:r>
-        <w:t>Capretto</w:t>
-      </w:r>
-      <w:proofErr w:type="spellEnd"/>
-      <w:r>
-        <w:t xml:space="preserve">, L. </w:t>
-      </w:r>
-      <w:proofErr w:type="spellStart"/>
-      <w:r>
-        <w:t>The</w:t>
-      </w:r>
-      <w:proofErr w:type="spellEnd"/>
-      <w:r>
-        <w:t xml:space="preserve"> </w:t>
-      </w:r>
-      <w:proofErr w:type="spellStart"/>
-      <w:r>
-        <w:t>night-light</w:t>
-      </w:r>
-      <w:proofErr w:type="spellEnd"/>
-      <w:r>
-        <w:t xml:space="preserve"> </w:t>
-      </w:r>
-      <w:proofErr w:type="spellStart"/>
-      <w:r>
-        <w:t>color</w:t>
-      </w:r>
-      <w:proofErr w:type="spellEnd"/>
-      <w:r>
-        <w:t xml:space="preserve"> </w:t>
-      </w:r>
-      <w:proofErr w:type="spellStart"/>
-      <w:r>
-        <w:t>that</w:t>
-      </w:r>
-      <w:proofErr w:type="spellEnd"/>
-      <w:r>
-        <w:t xml:space="preserve"> </w:t>
-      </w:r>
-      <w:proofErr w:type="spellStart"/>
-      <w:r>
-        <w:t>can</w:t>
-      </w:r>
-      <w:proofErr w:type="spellEnd"/>
-      <w:r>
-        <w:t xml:space="preserve"> </w:t>
-      </w:r>
-      <w:proofErr w:type="spellStart"/>
-      <w:r>
-        <w:t>actually</w:t>
-      </w:r>
-      <w:proofErr w:type="spellEnd"/>
-      <w:r>
-        <w:t xml:space="preserve"> </w:t>
-      </w:r>
-      <w:proofErr w:type="spellStart"/>
-      <w:r>
-        <w:t>help</w:t>
-      </w:r>
-      <w:proofErr w:type="spellEnd"/>
-      <w:r>
-        <w:t xml:space="preserve"> </w:t>
-      </w:r>
-      <w:proofErr w:type="spellStart"/>
-      <w:r>
-        <w:t>foster</w:t>
-      </w:r>
-      <w:proofErr w:type="spellEnd"/>
-      <w:r>
-        <w:t xml:space="preserve"> </w:t>
-      </w:r>
-      <w:proofErr w:type="spellStart"/>
-      <w:r>
-        <w:t>sleep</w:t>
-      </w:r>
-      <w:proofErr w:type="spellEnd"/>
+        <w:t xml:space="preserve"> Capretto, L. The night-light color that can actually help foster sleep</w:t>
+      </w:r>
     </w:p>
   </w:footnote>
   <w:footnote w:id="7">
@@ -18481,39 +16443,7 @@
         <w:footnoteRef/>
       </w:r>
       <w:r>
-        <w:t xml:space="preserve"> </w:t>
-      </w:r>
-      <w:proofErr w:type="spellStart"/>
-      <w:r>
-        <w:t>Gu</w:t>
-      </w:r>
-      <w:proofErr w:type="spellEnd"/>
-      <w:r>
-        <w:t xml:space="preserve">, T. </w:t>
-      </w:r>
-      <w:proofErr w:type="spellStart"/>
-      <w:r>
-        <w:t>Newzoo’s</w:t>
-      </w:r>
-      <w:proofErr w:type="spellEnd"/>
-      <w:r>
-        <w:t xml:space="preserve"> </w:t>
-      </w:r>
-      <w:proofErr w:type="spellStart"/>
-      <w:r>
-        <w:t>global</w:t>
-      </w:r>
-      <w:proofErr w:type="spellEnd"/>
-      <w:r>
-        <w:t xml:space="preserve"> mobile </w:t>
-      </w:r>
-      <w:proofErr w:type="spellStart"/>
-      <w:r>
-        <w:t>market</w:t>
-      </w:r>
-      <w:proofErr w:type="spellEnd"/>
-      <w:r>
-        <w:t xml:space="preserve"> report. 2019.</w:t>
+        <w:t xml:space="preserve"> Gu, T. Newzoo’s global mobile market report. 2019.</w:t>
       </w:r>
     </w:p>
   </w:footnote>
@@ -18522,8 +16452,8 @@
       <w:pPr>
         <w:pStyle w:val="Textpoznmkypodiarou"/>
       </w:pPr>
-      <w:bookmarkStart w:id="67" w:name="OLE_LINK53"/>
-      <w:bookmarkStart w:id="68" w:name="OLE_LINK54"/>
+      <w:bookmarkStart w:id="73" w:name="OLE_LINK53"/>
+      <w:bookmarkStart w:id="74" w:name="OLE_LINK54"/>
       <w:r>
         <w:rPr>
           <w:rStyle w:val="Odkaznapoznmkupodiarou"/>
@@ -18531,75 +16461,11 @@
         <w:footnoteRef/>
       </w:r>
       <w:r>
-        <w:t xml:space="preserve"> </w:t>
-      </w:r>
-      <w:proofErr w:type="spellStart"/>
-      <w:r>
-        <w:t>Sinicki</w:t>
-      </w:r>
-      <w:proofErr w:type="spellEnd"/>
-      <w:r>
-        <w:t>, A. I </w:t>
-      </w:r>
-      <w:proofErr w:type="spellStart"/>
-      <w:r>
-        <w:t>want</w:t>
-      </w:r>
-      <w:proofErr w:type="spellEnd"/>
-      <w:r>
-        <w:t xml:space="preserve"> to </w:t>
-      </w:r>
-      <w:proofErr w:type="spellStart"/>
-      <w:r>
-        <w:t>develop</w:t>
-      </w:r>
-      <w:proofErr w:type="spellEnd"/>
-      <w:r>
-        <w:t xml:space="preserve"> Android </w:t>
-      </w:r>
-      <w:proofErr w:type="spellStart"/>
-      <w:r>
-        <w:t>apps</w:t>
-      </w:r>
-      <w:proofErr w:type="spellEnd"/>
-      <w:r>
-        <w:t xml:space="preserve"> – </w:t>
-      </w:r>
-      <w:proofErr w:type="spellStart"/>
-      <w:r>
-        <w:t>What</w:t>
-      </w:r>
-      <w:proofErr w:type="spellEnd"/>
-      <w:r>
-        <w:t xml:space="preserve"> </w:t>
-      </w:r>
-      <w:proofErr w:type="spellStart"/>
-      <w:r>
-        <w:t>language</w:t>
-      </w:r>
-      <w:proofErr w:type="spellEnd"/>
-      <w:r>
-        <w:t xml:space="preserve"> </w:t>
-      </w:r>
-      <w:proofErr w:type="spellStart"/>
-      <w:r>
-        <w:t>should</w:t>
-      </w:r>
-      <w:proofErr w:type="spellEnd"/>
-      <w:r>
-        <w:t xml:space="preserve"> I </w:t>
-      </w:r>
-      <w:proofErr w:type="spellStart"/>
-      <w:r>
-        <w:t>learn</w:t>
-      </w:r>
-      <w:proofErr w:type="spellEnd"/>
-      <w:r>
-        <w:t>?. 2019.</w:t>
-      </w:r>
-    </w:p>
-    <w:bookmarkEnd w:id="67"/>
-    <w:bookmarkEnd w:id="68"/>
+        <w:t xml:space="preserve"> Sinicki, A. I want to develop Android apps – What language should I learn?. 2019.</w:t>
+      </w:r>
+    </w:p>
+    <w:bookmarkEnd w:id="73"/>
+    <w:bookmarkEnd w:id="74"/>
   </w:footnote>
   <w:footnote w:id="9">
     <w:p>
@@ -18615,34 +16481,13 @@
       <w:r>
         <w:t xml:space="preserve"> </w:t>
       </w:r>
-      <w:bookmarkStart w:id="70" w:name="OLE_LINK51"/>
-      <w:bookmarkStart w:id="71" w:name="OLE_LINK52"/>
-      <w:proofErr w:type="spellStart"/>
-      <w:r>
-        <w:t>Scully</w:t>
-      </w:r>
-      <w:proofErr w:type="spellEnd"/>
-      <w:r>
-        <w:t xml:space="preserve">, E. Best Android </w:t>
-      </w:r>
-      <w:proofErr w:type="spellStart"/>
-      <w:r>
-        <w:t>Programming</w:t>
-      </w:r>
-      <w:proofErr w:type="spellEnd"/>
-      <w:r>
-        <w:t xml:space="preserve"> </w:t>
-      </w:r>
-      <w:proofErr w:type="spellStart"/>
-      <w:r>
-        <w:t>Languages</w:t>
-      </w:r>
-      <w:proofErr w:type="spellEnd"/>
-      <w:r>
-        <w:t>. 2020</w:t>
-      </w:r>
-      <w:bookmarkEnd w:id="70"/>
-      <w:bookmarkEnd w:id="71"/>
+      <w:bookmarkStart w:id="76" w:name="OLE_LINK51"/>
+      <w:bookmarkStart w:id="77" w:name="OLE_LINK52"/>
+      <w:r>
+        <w:t>Scully, E. Best Android Programming Languages. 2020</w:t>
+      </w:r>
+      <w:bookmarkEnd w:id="76"/>
+      <w:bookmarkEnd w:id="77"/>
     </w:p>
   </w:footnote>
   <w:footnote w:id="10">
@@ -18657,31 +16502,7 @@
         <w:footnoteRef/>
       </w:r>
       <w:r>
-        <w:t xml:space="preserve"> </w:t>
-      </w:r>
-      <w:proofErr w:type="spellStart"/>
-      <w:r>
-        <w:t>Scully</w:t>
-      </w:r>
-      <w:proofErr w:type="spellEnd"/>
-      <w:r>
-        <w:t xml:space="preserve">, E. Best Android </w:t>
-      </w:r>
-      <w:proofErr w:type="spellStart"/>
-      <w:r>
-        <w:t>Programming</w:t>
-      </w:r>
-      <w:proofErr w:type="spellEnd"/>
-      <w:r>
-        <w:t xml:space="preserve"> </w:t>
-      </w:r>
-      <w:proofErr w:type="spellStart"/>
-      <w:r>
-        <w:t>Languages</w:t>
-      </w:r>
-      <w:proofErr w:type="spellEnd"/>
-      <w:r>
-        <w:t>. 2020</w:t>
+        <w:t xml:space="preserve"> Scully, E. Best Android Programming Languages. 2020</w:t>
       </w:r>
     </w:p>
   </w:footnote>
@@ -18697,71 +16518,7 @@
         <w:footnoteRef/>
       </w:r>
       <w:r>
-        <w:t xml:space="preserve"> </w:t>
-      </w:r>
-      <w:proofErr w:type="spellStart"/>
-      <w:r>
-        <w:t>Sinicki</w:t>
-      </w:r>
-      <w:proofErr w:type="spellEnd"/>
-      <w:r>
-        <w:t>, A. I </w:t>
-      </w:r>
-      <w:proofErr w:type="spellStart"/>
-      <w:r>
-        <w:t>want</w:t>
-      </w:r>
-      <w:proofErr w:type="spellEnd"/>
-      <w:r>
-        <w:t xml:space="preserve"> to </w:t>
-      </w:r>
-      <w:proofErr w:type="spellStart"/>
-      <w:r>
-        <w:t>develop</w:t>
-      </w:r>
-      <w:proofErr w:type="spellEnd"/>
-      <w:r>
-        <w:t xml:space="preserve"> Android </w:t>
-      </w:r>
-      <w:proofErr w:type="spellStart"/>
-      <w:r>
-        <w:t>apps</w:t>
-      </w:r>
-      <w:proofErr w:type="spellEnd"/>
-      <w:r>
-        <w:t xml:space="preserve"> – </w:t>
-      </w:r>
-      <w:proofErr w:type="spellStart"/>
-      <w:r>
-        <w:t>What</w:t>
-      </w:r>
-      <w:proofErr w:type="spellEnd"/>
-      <w:r>
-        <w:t xml:space="preserve"> </w:t>
-      </w:r>
-      <w:proofErr w:type="spellStart"/>
-      <w:r>
-        <w:t>language</w:t>
-      </w:r>
-      <w:proofErr w:type="spellEnd"/>
-      <w:r>
-        <w:t xml:space="preserve"> </w:t>
-      </w:r>
-      <w:proofErr w:type="spellStart"/>
-      <w:r>
-        <w:t>should</w:t>
-      </w:r>
-      <w:proofErr w:type="spellEnd"/>
-      <w:r>
-        <w:t xml:space="preserve"> I l</w:t>
-      </w:r>
-      <w:proofErr w:type="spellStart"/>
-      <w:r>
-        <w:t>earn?</w:t>
-      </w:r>
-      <w:proofErr w:type="spellEnd"/>
-      <w:r>
-        <w:t>. 2019.</w:t>
+        <w:t xml:space="preserve"> Sinicki, A. I want to develop Android apps – What language should I learn?. 2019.</w:t>
       </w:r>
     </w:p>
     <w:p>
@@ -18782,42 +16539,7 @@
         <w:footnoteRef/>
       </w:r>
       <w:r>
-        <w:t xml:space="preserve"> </w:t>
-      </w:r>
-      <w:r>
-        <w:t xml:space="preserve">Royal, S. iPhone OS 1: </w:t>
-      </w:r>
-      <w:proofErr w:type="spellStart"/>
-      <w:r>
-        <w:t>The</w:t>
-      </w:r>
-      <w:proofErr w:type="spellEnd"/>
-      <w:r>
-        <w:t xml:space="preserve"> </w:t>
-      </w:r>
-      <w:proofErr w:type="spellStart"/>
-      <w:r>
-        <w:t>Beginning</w:t>
-      </w:r>
-      <w:proofErr w:type="spellEnd"/>
-      <w:r>
-        <w:t xml:space="preserve"> of </w:t>
-      </w:r>
-      <w:proofErr w:type="spellStart"/>
-      <w:r>
-        <w:t>an</w:t>
-      </w:r>
-      <w:proofErr w:type="spellEnd"/>
-      <w:r>
-        <w:t xml:space="preserve"> </w:t>
-      </w:r>
-      <w:proofErr w:type="spellStart"/>
-      <w:r>
-        <w:t>Era</w:t>
-      </w:r>
-      <w:proofErr w:type="spellEnd"/>
-      <w:r>
-        <w:t>. 2017.</w:t>
+        <w:t xml:space="preserve"> Royal, S. iPhone OS 1: The Beginning of an Era. 2017.</w:t>
       </w:r>
     </w:p>
   </w:footnote>
@@ -18833,55 +16555,7 @@
         <w:footnoteRef/>
       </w:r>
       <w:r>
-        <w:t xml:space="preserve"> </w:t>
-      </w:r>
-      <w:proofErr w:type="spellStart"/>
-      <w:r>
-        <w:t>Costello</w:t>
-      </w:r>
-      <w:proofErr w:type="spellEnd"/>
-      <w:r>
-        <w:t xml:space="preserve">, S. </w:t>
-      </w:r>
-      <w:proofErr w:type="spellStart"/>
-      <w:r>
-        <w:t>The</w:t>
-      </w:r>
-      <w:proofErr w:type="spellEnd"/>
-      <w:r>
-        <w:t xml:space="preserve"> </w:t>
-      </w:r>
-      <w:proofErr w:type="spellStart"/>
-      <w:r>
-        <w:t>History</w:t>
-      </w:r>
-      <w:proofErr w:type="spellEnd"/>
-      <w:r>
-        <w:t xml:space="preserve"> of </w:t>
-      </w:r>
-      <w:proofErr w:type="spellStart"/>
-      <w:r>
-        <w:t>iOS</w:t>
-      </w:r>
-      <w:proofErr w:type="spellEnd"/>
-      <w:r>
-        <w:t xml:space="preserve">, </w:t>
-      </w:r>
-      <w:proofErr w:type="spellStart"/>
-      <w:r>
-        <w:t>from</w:t>
-      </w:r>
-      <w:proofErr w:type="spellEnd"/>
-      <w:r>
-        <w:t xml:space="preserve"> </w:t>
-      </w:r>
-      <w:proofErr w:type="spellStart"/>
-      <w:r>
-        <w:t>Version</w:t>
-      </w:r>
-      <w:proofErr w:type="spellEnd"/>
-      <w:r>
-        <w:t xml:space="preserve"> 1.0 to 14.0. 2020</w:t>
+        <w:t xml:space="preserve"> Costello, S. The History of iOS, from Version 1.0 to 14.0. 2020</w:t>
       </w:r>
     </w:p>
   </w:footnote>
@@ -18897,26 +16571,7 @@
         <w:footnoteRef/>
       </w:r>
       <w:r>
-        <w:t xml:space="preserve"> </w:t>
-      </w:r>
-      <w:r>
-        <w:t xml:space="preserve">Lacko, Ľ. Vývoj </w:t>
-      </w:r>
-      <w:proofErr w:type="spellStart"/>
-      <w:r>
-        <w:t>aplikací</w:t>
-      </w:r>
-      <w:proofErr w:type="spellEnd"/>
-      <w:r>
-        <w:t xml:space="preserve"> pro </w:t>
-      </w:r>
-      <w:proofErr w:type="spellStart"/>
-      <w:r>
-        <w:t>iOS</w:t>
-      </w:r>
-      <w:proofErr w:type="spellEnd"/>
-      <w:r>
-        <w:t>. 2018</w:t>
+        <w:t xml:space="preserve"> Lacko, Ľ. Vývoj aplikací pro iOS. 2018</w:t>
       </w:r>
     </w:p>
   </w:footnote>
@@ -18932,55 +16587,7 @@
         <w:footnoteRef/>
       </w:r>
       <w:r>
-        <w:t xml:space="preserve"> </w:t>
-      </w:r>
-      <w:proofErr w:type="spellStart"/>
-      <w:r>
-        <w:t>Biggs</w:t>
-      </w:r>
-      <w:proofErr w:type="spellEnd"/>
-      <w:r>
-        <w:t xml:space="preserve">, J. Top 7 </w:t>
-      </w:r>
-      <w:proofErr w:type="spellStart"/>
-      <w:r>
-        <w:t>Programming</w:t>
-      </w:r>
-      <w:proofErr w:type="spellEnd"/>
-      <w:r>
-        <w:t xml:space="preserve"> </w:t>
-      </w:r>
-      <w:proofErr w:type="spellStart"/>
-      <w:r>
-        <w:t>Languages</w:t>
-      </w:r>
-      <w:proofErr w:type="spellEnd"/>
-      <w:r>
-        <w:t xml:space="preserve"> </w:t>
-      </w:r>
-      <w:proofErr w:type="spellStart"/>
-      <w:r>
-        <w:t>for</w:t>
-      </w:r>
-      <w:proofErr w:type="spellEnd"/>
-      <w:r>
-        <w:t xml:space="preserve"> iPhone </w:t>
-      </w:r>
-      <w:proofErr w:type="spellStart"/>
-      <w:r>
-        <w:t>App</w:t>
-      </w:r>
-      <w:proofErr w:type="spellEnd"/>
-      <w:r>
-        <w:t xml:space="preserve"> </w:t>
-      </w:r>
-      <w:proofErr w:type="spellStart"/>
-      <w:r>
-        <w:t>Development</w:t>
-      </w:r>
-      <w:proofErr w:type="spellEnd"/>
-      <w:r>
-        <w:t>. 2020.</w:t>
+        <w:t xml:space="preserve"> Biggs, J. Top 7 Programming Languages for iPhone App Development. 2020.</w:t>
       </w:r>
     </w:p>
   </w:footnote>
@@ -18998,66 +16605,19 @@
       <w:r>
         <w:t xml:space="preserve"> </w:t>
       </w:r>
-      <w:bookmarkStart w:id="84" w:name="OLE_LINK63"/>
-      <w:bookmarkStart w:id="85" w:name="OLE_LINK64"/>
-      <w:proofErr w:type="spellStart"/>
-      <w:r>
-        <w:t>Bohon</w:t>
-      </w:r>
-      <w:proofErr w:type="spellEnd"/>
-      <w:r>
-        <w:t xml:space="preserve">, C. </w:t>
-      </w:r>
-      <w:proofErr w:type="spellStart"/>
-      <w:r>
-        <w:t>Apple's</w:t>
-      </w:r>
-      <w:proofErr w:type="spellEnd"/>
-      <w:r>
-        <w:t xml:space="preserve"> </w:t>
-      </w:r>
-      <w:proofErr w:type="spellStart"/>
-      <w:r>
-        <w:t>Swift</w:t>
-      </w:r>
-      <w:proofErr w:type="spellEnd"/>
-      <w:r>
-        <w:t xml:space="preserve"> </w:t>
-      </w:r>
-      <w:proofErr w:type="spellStart"/>
-      <w:r>
-        <w:t>programming</w:t>
-      </w:r>
-      <w:proofErr w:type="spellEnd"/>
-      <w:r>
-        <w:t xml:space="preserve"> </w:t>
-      </w:r>
-      <w:proofErr w:type="spellStart"/>
-      <w:r>
-        <w:t>language</w:t>
-      </w:r>
-      <w:proofErr w:type="spellEnd"/>
-      <w:r>
-        <w:t xml:space="preserve">: </w:t>
-      </w:r>
-      <w:proofErr w:type="spellStart"/>
-      <w:r>
-        <w:t>Cheat</w:t>
-      </w:r>
-      <w:proofErr w:type="spellEnd"/>
-      <w:r>
-        <w:t xml:space="preserve"> </w:t>
-      </w:r>
-      <w:proofErr w:type="spellStart"/>
-      <w:r>
-        <w:t>sheet</w:t>
-      </w:r>
-      <w:proofErr w:type="spellEnd"/>
+      <w:bookmarkStart w:id="90" w:name="OLE_LINK63"/>
+      <w:bookmarkStart w:id="91" w:name="OLE_LINK64"/>
+      <w:r>
+        <w:t xml:space="preserve">Bohon, C. </w:t>
+      </w:r>
+      <w:r>
+        <w:t>Apple's Swift programming language: Cheat sheet</w:t>
+      </w:r>
       <w:r>
         <w:t>. 2020.</w:t>
       </w:r>
-      <w:bookmarkEnd w:id="84"/>
-      <w:bookmarkEnd w:id="85"/>
+      <w:bookmarkEnd w:id="90"/>
+      <w:bookmarkEnd w:id="91"/>
     </w:p>
   </w:footnote>
   <w:footnote w:id="17">
@@ -19074,29 +16634,13 @@
       <w:r>
         <w:t xml:space="preserve"> </w:t>
       </w:r>
-      <w:bookmarkStart w:id="87" w:name="OLE_LINK61"/>
-      <w:bookmarkStart w:id="88" w:name="OLE_LINK62"/>
-      <w:r>
-        <w:t xml:space="preserve">Lacko, Ľ. Vývoj </w:t>
-      </w:r>
-      <w:proofErr w:type="spellStart"/>
-      <w:r>
-        <w:t>aplikací</w:t>
-      </w:r>
-      <w:proofErr w:type="spellEnd"/>
-      <w:r>
-        <w:t xml:space="preserve"> pro </w:t>
-      </w:r>
-      <w:proofErr w:type="spellStart"/>
-      <w:r>
-        <w:t>iOS</w:t>
-      </w:r>
-      <w:proofErr w:type="spellEnd"/>
-      <w:r>
-        <w:t>. 2018.</w:t>
-      </w:r>
-      <w:bookmarkEnd w:id="87"/>
-      <w:bookmarkEnd w:id="88"/>
+      <w:bookmarkStart w:id="93" w:name="OLE_LINK61"/>
+      <w:bookmarkStart w:id="94" w:name="OLE_LINK62"/>
+      <w:r>
+        <w:t>Lacko, Ľ. Vývoj aplikací pro iOS. 2018.</w:t>
+      </w:r>
+      <w:bookmarkEnd w:id="93"/>
+      <w:bookmarkEnd w:id="94"/>
     </w:p>
   </w:footnote>
   <w:footnote w:id="18">
@@ -19111,26 +16655,7 @@
         <w:footnoteRef/>
       </w:r>
       <w:r>
-        <w:t xml:space="preserve"> </w:t>
-      </w:r>
-      <w:r>
-        <w:t xml:space="preserve">Lacko, Ľ. Vývoj </w:t>
-      </w:r>
-      <w:proofErr w:type="spellStart"/>
-      <w:r>
-        <w:t>aplikací</w:t>
-      </w:r>
-      <w:proofErr w:type="spellEnd"/>
-      <w:r>
-        <w:t xml:space="preserve"> pro </w:t>
-      </w:r>
-      <w:proofErr w:type="spellStart"/>
-      <w:r>
-        <w:t>iOS</w:t>
-      </w:r>
-      <w:proofErr w:type="spellEnd"/>
-      <w:r>
-        <w:t>. 2018.</w:t>
+        <w:t xml:space="preserve"> Lacko, Ľ. Vývoj aplikací pro iOS. 2018.</w:t>
       </w:r>
     </w:p>
   </w:footnote>
@@ -19148,66 +16673,19 @@
       <w:r>
         <w:t xml:space="preserve"> </w:t>
       </w:r>
-      <w:bookmarkStart w:id="99" w:name="OLE_LINK65"/>
-      <w:bookmarkStart w:id="100" w:name="OLE_LINK66"/>
-      <w:proofErr w:type="spellStart"/>
-      <w:r>
-        <w:t>Bohon</w:t>
-      </w:r>
-      <w:proofErr w:type="spellEnd"/>
-      <w:r>
-        <w:t xml:space="preserve">, C. </w:t>
-      </w:r>
-      <w:proofErr w:type="spellStart"/>
-      <w:r>
-        <w:t>Apple's</w:t>
-      </w:r>
-      <w:proofErr w:type="spellEnd"/>
-      <w:r>
-        <w:t xml:space="preserve"> </w:t>
-      </w:r>
-      <w:proofErr w:type="spellStart"/>
-      <w:r>
-        <w:t>Swift</w:t>
-      </w:r>
-      <w:proofErr w:type="spellEnd"/>
-      <w:r>
-        <w:t xml:space="preserve"> </w:t>
-      </w:r>
-      <w:proofErr w:type="spellStart"/>
-      <w:r>
-        <w:t>programming</w:t>
-      </w:r>
-      <w:proofErr w:type="spellEnd"/>
-      <w:r>
-        <w:t xml:space="preserve"> </w:t>
-      </w:r>
-      <w:proofErr w:type="spellStart"/>
-      <w:r>
-        <w:t>language</w:t>
-      </w:r>
-      <w:proofErr w:type="spellEnd"/>
-      <w:r>
-        <w:t xml:space="preserve">: </w:t>
-      </w:r>
-      <w:proofErr w:type="spellStart"/>
-      <w:r>
-        <w:t>Cheat</w:t>
-      </w:r>
-      <w:proofErr w:type="spellEnd"/>
-      <w:r>
-        <w:t xml:space="preserve"> </w:t>
-      </w:r>
-      <w:proofErr w:type="spellStart"/>
-      <w:r>
-        <w:t>sheet</w:t>
-      </w:r>
-      <w:proofErr w:type="spellEnd"/>
+      <w:bookmarkStart w:id="105" w:name="OLE_LINK65"/>
+      <w:bookmarkStart w:id="106" w:name="OLE_LINK66"/>
+      <w:r>
+        <w:t xml:space="preserve">Bohon, C. </w:t>
+      </w:r>
+      <w:r>
+        <w:t>Apple's Swift programming language: Cheat sheet</w:t>
+      </w:r>
       <w:r>
         <w:t>. 2020.</w:t>
       </w:r>
-      <w:bookmarkEnd w:id="99"/>
-      <w:bookmarkEnd w:id="100"/>
+      <w:bookmarkEnd w:id="105"/>
+      <w:bookmarkEnd w:id="106"/>
     </w:p>
   </w:footnote>
   <w:footnote w:id="20">
@@ -19222,61 +16700,11 @@
         <w:footnoteRef/>
       </w:r>
       <w:r>
-        <w:t xml:space="preserve"> </w:t>
-      </w:r>
-      <w:proofErr w:type="spellStart"/>
-      <w:r>
-        <w:t>Bohon</w:t>
-      </w:r>
-      <w:proofErr w:type="spellEnd"/>
-      <w:r>
-        <w:t xml:space="preserve">, C. </w:t>
-      </w:r>
-      <w:proofErr w:type="spellStart"/>
-      <w:r>
-        <w:t>Apple's</w:t>
-      </w:r>
-      <w:proofErr w:type="spellEnd"/>
-      <w:r>
-        <w:t xml:space="preserve"> </w:t>
-      </w:r>
-      <w:proofErr w:type="spellStart"/>
-      <w:r>
-        <w:t>Swift</w:t>
-      </w:r>
-      <w:proofErr w:type="spellEnd"/>
-      <w:r>
-        <w:t xml:space="preserve"> </w:t>
-      </w:r>
-      <w:proofErr w:type="spellStart"/>
-      <w:r>
-        <w:t>programming</w:t>
-      </w:r>
-      <w:proofErr w:type="spellEnd"/>
-      <w:r>
-        <w:t xml:space="preserve"> </w:t>
-      </w:r>
-      <w:proofErr w:type="spellStart"/>
-      <w:r>
-        <w:t>language</w:t>
-      </w:r>
-      <w:proofErr w:type="spellEnd"/>
-      <w:r>
-        <w:t xml:space="preserve">: </w:t>
-      </w:r>
-      <w:proofErr w:type="spellStart"/>
-      <w:r>
-        <w:t>Cheat</w:t>
-      </w:r>
-      <w:proofErr w:type="spellEnd"/>
-      <w:r>
-        <w:t xml:space="preserve"> </w:t>
-      </w:r>
-      <w:proofErr w:type="spellStart"/>
-      <w:r>
-        <w:t>sheet</w:t>
-      </w:r>
-      <w:proofErr w:type="spellEnd"/>
+        <w:t xml:space="preserve"> Bohon, C. </w:t>
+      </w:r>
+      <w:r>
+        <w:t>Apple's Swift programming language: Cheat sheet</w:t>
+      </w:r>
       <w:r>
         <w:t>. 2020.</w:t>
       </w:r>
@@ -19294,31 +16722,7 @@
         <w:footnoteRef/>
       </w:r>
       <w:r>
-        <w:t xml:space="preserve"> </w:t>
-      </w:r>
-      <w:proofErr w:type="spellStart"/>
-      <w:r>
-        <w:t>Kremenek</w:t>
-      </w:r>
-      <w:proofErr w:type="spellEnd"/>
-      <w:r>
-        <w:t xml:space="preserve"> T. </w:t>
-      </w:r>
-      <w:proofErr w:type="spellStart"/>
-      <w:r>
-        <w:t>Swift</w:t>
-      </w:r>
-      <w:proofErr w:type="spellEnd"/>
-      <w:r>
-        <w:t xml:space="preserve"> 5 </w:t>
-      </w:r>
-      <w:proofErr w:type="spellStart"/>
-      <w:r>
-        <w:t>released</w:t>
-      </w:r>
-      <w:proofErr w:type="spellEnd"/>
-      <w:r>
-        <w:t>!. 2019.</w:t>
+        <w:t xml:space="preserve"> Kremenek T. Swift 5 released!. 2019.</w:t>
       </w:r>
     </w:p>
   </w:footnote>
@@ -19554,9 +16958,9 @@
     </w:lvl>
   </w:abstractNum>
   <w:abstractNum w:abstractNumId="2" w15:restartNumberingAfterBreak="0">
-    <w:nsid w:val="2F896A21"/>
+    <w:nsid w:val="240E6A8B"/>
     <w:multiLevelType w:val="hybridMultilevel"/>
-    <w:tmpl w:val="9D5E988C"/>
+    <w:tmpl w:val="62FA7A44"/>
     <w:lvl w:ilvl="0" w:tplc="041B0001">
       <w:start w:val="1"/>
       <w:numFmt w:val="bullet"/>
@@ -19667,6 +17071,119 @@
     </w:lvl>
   </w:abstractNum>
   <w:abstractNum w:abstractNumId="3" w15:restartNumberingAfterBreak="0">
+    <w:nsid w:val="2F896A21"/>
+    <w:multiLevelType w:val="hybridMultilevel"/>
+    <w:tmpl w:val="9D5E988C"/>
+    <w:lvl w:ilvl="0" w:tplc="041B0001">
+      <w:start w:val="1"/>
+      <w:numFmt w:val="bullet"/>
+      <w:lvlText w:val=""/>
+      <w:lvlJc w:val="left"/>
+      <w:pPr>
+        <w:ind w:left="720" w:hanging="360"/>
+      </w:pPr>
+      <w:rPr>
+        <w:rFonts w:ascii="Symbol" w:hAnsi="Symbol" w:hint="default"/>
+      </w:rPr>
+    </w:lvl>
+    <w:lvl w:ilvl="1" w:tplc="041B0003" w:tentative="1">
+      <w:start w:val="1"/>
+      <w:numFmt w:val="bullet"/>
+      <w:lvlText w:val="o"/>
+      <w:lvlJc w:val="left"/>
+      <w:pPr>
+        <w:ind w:left="1440" w:hanging="360"/>
+      </w:pPr>
+      <w:rPr>
+        <w:rFonts w:ascii="Courier New" w:hAnsi="Courier New" w:cs="Courier New" w:hint="default"/>
+      </w:rPr>
+    </w:lvl>
+    <w:lvl w:ilvl="2" w:tplc="041B0005" w:tentative="1">
+      <w:start w:val="1"/>
+      <w:numFmt w:val="bullet"/>
+      <w:lvlText w:val=""/>
+      <w:lvlJc w:val="left"/>
+      <w:pPr>
+        <w:ind w:left="2160" w:hanging="360"/>
+      </w:pPr>
+      <w:rPr>
+        <w:rFonts w:ascii="Wingdings" w:hAnsi="Wingdings" w:hint="default"/>
+      </w:rPr>
+    </w:lvl>
+    <w:lvl w:ilvl="3" w:tplc="041B0001" w:tentative="1">
+      <w:start w:val="1"/>
+      <w:numFmt w:val="bullet"/>
+      <w:lvlText w:val=""/>
+      <w:lvlJc w:val="left"/>
+      <w:pPr>
+        <w:ind w:left="2880" w:hanging="360"/>
+      </w:pPr>
+      <w:rPr>
+        <w:rFonts w:ascii="Symbol" w:hAnsi="Symbol" w:hint="default"/>
+      </w:rPr>
+    </w:lvl>
+    <w:lvl w:ilvl="4" w:tplc="041B0003" w:tentative="1">
+      <w:start w:val="1"/>
+      <w:numFmt w:val="bullet"/>
+      <w:lvlText w:val="o"/>
+      <w:lvlJc w:val="left"/>
+      <w:pPr>
+        <w:ind w:left="3600" w:hanging="360"/>
+      </w:pPr>
+      <w:rPr>
+        <w:rFonts w:ascii="Courier New" w:hAnsi="Courier New" w:cs="Courier New" w:hint="default"/>
+      </w:rPr>
+    </w:lvl>
+    <w:lvl w:ilvl="5" w:tplc="041B0005" w:tentative="1">
+      <w:start w:val="1"/>
+      <w:numFmt w:val="bullet"/>
+      <w:lvlText w:val=""/>
+      <w:lvlJc w:val="left"/>
+      <w:pPr>
+        <w:ind w:left="4320" w:hanging="360"/>
+      </w:pPr>
+      <w:rPr>
+        <w:rFonts w:ascii="Wingdings" w:hAnsi="Wingdings" w:hint="default"/>
+      </w:rPr>
+    </w:lvl>
+    <w:lvl w:ilvl="6" w:tplc="041B0001" w:tentative="1">
+      <w:start w:val="1"/>
+      <w:numFmt w:val="bullet"/>
+      <w:lvlText w:val=""/>
+      <w:lvlJc w:val="left"/>
+      <w:pPr>
+        <w:ind w:left="5040" w:hanging="360"/>
+      </w:pPr>
+      <w:rPr>
+        <w:rFonts w:ascii="Symbol" w:hAnsi="Symbol" w:hint="default"/>
+      </w:rPr>
+    </w:lvl>
+    <w:lvl w:ilvl="7" w:tplc="041B0003" w:tentative="1">
+      <w:start w:val="1"/>
+      <w:numFmt w:val="bullet"/>
+      <w:lvlText w:val="o"/>
+      <w:lvlJc w:val="left"/>
+      <w:pPr>
+        <w:ind w:left="5760" w:hanging="360"/>
+      </w:pPr>
+      <w:rPr>
+        <w:rFonts w:ascii="Courier New" w:hAnsi="Courier New" w:cs="Courier New" w:hint="default"/>
+      </w:rPr>
+    </w:lvl>
+    <w:lvl w:ilvl="8" w:tplc="041B0005" w:tentative="1">
+      <w:start w:val="1"/>
+      <w:numFmt w:val="bullet"/>
+      <w:lvlText w:val=""/>
+      <w:lvlJc w:val="left"/>
+      <w:pPr>
+        <w:ind w:left="6480" w:hanging="360"/>
+      </w:pPr>
+      <w:rPr>
+        <w:rFonts w:ascii="Wingdings" w:hAnsi="Wingdings" w:hint="default"/>
+      </w:rPr>
+    </w:lvl>
+  </w:abstractNum>
+  <w:abstractNum w:abstractNumId="4" w15:restartNumberingAfterBreak="0">
     <w:nsid w:val="31D62AAA"/>
     <w:multiLevelType w:val="multilevel"/>
     <w:tmpl w:val="A8A2F49E"/>
@@ -19779,7 +17296,7 @@
       </w:rPr>
     </w:lvl>
   </w:abstractNum>
-  <w:abstractNum w:abstractNumId="4" w15:restartNumberingAfterBreak="0">
+  <w:abstractNum w:abstractNumId="5" w15:restartNumberingAfterBreak="0">
     <w:nsid w:val="327F79FB"/>
     <w:multiLevelType w:val="hybridMultilevel"/>
     <w:tmpl w:val="CC9890C8"/>
@@ -19892,7 +17409,7 @@
       </w:rPr>
     </w:lvl>
   </w:abstractNum>
-  <w:abstractNum w:abstractNumId="5" w15:restartNumberingAfterBreak="0">
+  <w:abstractNum w:abstractNumId="6" w15:restartNumberingAfterBreak="0">
     <w:nsid w:val="47E01120"/>
     <w:multiLevelType w:val="hybridMultilevel"/>
     <w:tmpl w:val="34423790"/>
@@ -20005,7 +17522,7 @@
       </w:rPr>
     </w:lvl>
   </w:abstractNum>
-  <w:abstractNum w:abstractNumId="6" w15:restartNumberingAfterBreak="0">
+  <w:abstractNum w:abstractNumId="7" w15:restartNumberingAfterBreak="0">
     <w:nsid w:val="600436F2"/>
     <w:multiLevelType w:val="multilevel"/>
     <w:tmpl w:val="A8A2F49E"/>
@@ -20118,7 +17635,7 @@
       </w:rPr>
     </w:lvl>
   </w:abstractNum>
-  <w:abstractNum w:abstractNumId="7" w15:restartNumberingAfterBreak="0">
+  <w:abstractNum w:abstractNumId="8" w15:restartNumberingAfterBreak="0">
     <w:nsid w:val="7B33353C"/>
     <w:multiLevelType w:val="multilevel"/>
     <w:tmpl w:val="5394E0D0"/>
@@ -20240,7 +17757,7 @@
       </w:rPr>
     </w:lvl>
   </w:abstractNum>
-  <w:abstractNum w:abstractNumId="8" w15:restartNumberingAfterBreak="0">
+  <w:abstractNum w:abstractNumId="9" w15:restartNumberingAfterBreak="0">
     <w:nsid w:val="7E17191D"/>
     <w:multiLevelType w:val="hybridMultilevel"/>
     <w:tmpl w:val="4678C82E"/>
@@ -20353,7 +17870,7 @@
       </w:rPr>
     </w:lvl>
   </w:abstractNum>
-  <w:abstractNum w:abstractNumId="9" w15:restartNumberingAfterBreak="0">
+  <w:abstractNum w:abstractNumId="10" w15:restartNumberingAfterBreak="0">
     <w:nsid w:val="7F8D2211"/>
     <w:multiLevelType w:val="hybridMultilevel"/>
     <w:tmpl w:val="5284EFCC"/>
@@ -20467,34 +17984,37 @@
     </w:lvl>
   </w:abstractNum>
   <w:num w:numId="1">
-    <w:abstractNumId w:val="7"/>
+    <w:abstractNumId w:val="8"/>
   </w:num>
   <w:num w:numId="2">
-    <w:abstractNumId w:val="3"/>
+    <w:abstractNumId w:val="4"/>
   </w:num>
   <w:num w:numId="3">
-    <w:abstractNumId w:val="6"/>
+    <w:abstractNumId w:val="7"/>
   </w:num>
   <w:num w:numId="4">
     <w:abstractNumId w:val="0"/>
   </w:num>
   <w:num w:numId="5">
-    <w:abstractNumId w:val="4"/>
+    <w:abstractNumId w:val="5"/>
   </w:num>
   <w:num w:numId="6">
-    <w:abstractNumId w:val="5"/>
+    <w:abstractNumId w:val="6"/>
   </w:num>
   <w:num w:numId="7">
-    <w:abstractNumId w:val="2"/>
+    <w:abstractNumId w:val="3"/>
   </w:num>
   <w:num w:numId="8">
-    <w:abstractNumId w:val="8"/>
+    <w:abstractNumId w:val="9"/>
   </w:num>
   <w:num w:numId="9">
-    <w:abstractNumId w:val="9"/>
+    <w:abstractNumId w:val="10"/>
   </w:num>
   <w:num w:numId="10">
     <w:abstractNumId w:val="1"/>
+  </w:num>
+  <w:num w:numId="11">
+    <w:abstractNumId w:val="2"/>
   </w:num>
 </w:numbering>
 </file>
@@ -20893,7 +18413,7 @@
   <w:style w:type="paragraph" w:default="1" w:styleId="Normlny">
     <w:name w:val="Normal"/>
     <w:qFormat/>
-    <w:rsid w:val="00621D17"/>
+    <w:rsid w:val="00BF7D49"/>
     <w:pPr>
       <w:spacing w:after="240" w:line="360" w:lineRule="auto"/>
       <w:contextualSpacing/>

--- a/BakalarskaPracaKostelej.docx
+++ b/BakalarskaPracaKostelej.docx
@@ -293,6 +293,7 @@
           <w:szCs w:val="32"/>
         </w:rPr>
       </w:pPr>
+      <w:proofErr w:type="spellStart"/>
       <w:r>
         <w:rPr>
           <w:rFonts w:cs="Times New Roman"/>
@@ -301,10 +302,55 @@
           <w:sz w:val="32"/>
           <w:szCs w:val="32"/>
         </w:rPr>
-        <w:t>Night light mobile application</w:t>
+        <w:t>Night</w:t>
+      </w:r>
+      <w:proofErr w:type="spellEnd"/>
+      <w:r>
+        <w:rPr>
+          <w:rFonts w:cs="Times New Roman"/>
+          <w:b/>
+          <w:bCs/>
+          <w:sz w:val="32"/>
+          <w:szCs w:val="32"/>
+        </w:rPr>
+        <w:t xml:space="preserve"> </w:t>
+      </w:r>
+      <w:proofErr w:type="spellStart"/>
+      <w:r>
+        <w:rPr>
+          <w:rFonts w:cs="Times New Roman"/>
+          <w:b/>
+          <w:bCs/>
+          <w:sz w:val="32"/>
+          <w:szCs w:val="32"/>
+        </w:rPr>
+        <w:t>light</w:t>
+      </w:r>
+      <w:proofErr w:type="spellEnd"/>
+      <w:r>
+        <w:rPr>
+          <w:rFonts w:cs="Times New Roman"/>
+          <w:b/>
+          <w:bCs/>
+          <w:sz w:val="32"/>
+          <w:szCs w:val="32"/>
+        </w:rPr>
+        <w:t xml:space="preserve"> mobile </w:t>
+      </w:r>
+      <w:proofErr w:type="spellStart"/>
+      <w:r>
+        <w:rPr>
+          <w:rFonts w:cs="Times New Roman"/>
+          <w:b/>
+          <w:bCs/>
+          <w:sz w:val="32"/>
+          <w:szCs w:val="32"/>
+        </w:rPr>
+        <w:t>application</w:t>
       </w:r>
       <w:bookmarkEnd w:id="4"/>
       <w:bookmarkEnd w:id="5"/>
+      <w:proofErr w:type="spellEnd"/>
     </w:p>
     <w:p>
       <w:pPr>
@@ -633,6 +679,7 @@
           <w:szCs w:val="32"/>
         </w:rPr>
       </w:pPr>
+      <w:proofErr w:type="spellStart"/>
       <w:r>
         <w:rPr>
           <w:rFonts w:cs="Times New Roman"/>
@@ -641,8 +688,53 @@
           <w:sz w:val="32"/>
           <w:szCs w:val="32"/>
         </w:rPr>
-        <w:t>Night light mobile application</w:t>
-      </w:r>
+        <w:t>Night</w:t>
+      </w:r>
+      <w:proofErr w:type="spellEnd"/>
+      <w:r>
+        <w:rPr>
+          <w:rFonts w:cs="Times New Roman"/>
+          <w:b/>
+          <w:bCs/>
+          <w:sz w:val="32"/>
+          <w:szCs w:val="32"/>
+        </w:rPr>
+        <w:t xml:space="preserve"> </w:t>
+      </w:r>
+      <w:proofErr w:type="spellStart"/>
+      <w:r>
+        <w:rPr>
+          <w:rFonts w:cs="Times New Roman"/>
+          <w:b/>
+          <w:bCs/>
+          <w:sz w:val="32"/>
+          <w:szCs w:val="32"/>
+        </w:rPr>
+        <w:t>light</w:t>
+      </w:r>
+      <w:proofErr w:type="spellEnd"/>
+      <w:r>
+        <w:rPr>
+          <w:rFonts w:cs="Times New Roman"/>
+          <w:b/>
+          <w:bCs/>
+          <w:sz w:val="32"/>
+          <w:szCs w:val="32"/>
+        </w:rPr>
+        <w:t xml:space="preserve"> mobile </w:t>
+      </w:r>
+      <w:proofErr w:type="spellStart"/>
+      <w:r>
+        <w:rPr>
+          <w:rFonts w:cs="Times New Roman"/>
+          <w:b/>
+          <w:bCs/>
+          <w:sz w:val="32"/>
+          <w:szCs w:val="32"/>
+        </w:rPr>
+        <w:t>application</w:t>
+      </w:r>
+      <w:proofErr w:type="spellEnd"/>
     </w:p>
     <w:p>
       <w:pPr>
@@ -818,7 +910,21 @@
         <w:rPr>
           <w:rFonts w:cs="Times New Roman"/>
         </w:rPr>
-        <w:t>(link na stiahnutie zadania na stránke záverečných prác nefunguje)</w:t>
+        <w:t>(</w:t>
+      </w:r>
+      <w:proofErr w:type="spellStart"/>
+      <w:r>
+        <w:rPr>
+          <w:rFonts w:cs="Times New Roman"/>
+        </w:rPr>
+        <w:t>link</w:t>
+      </w:r>
+      <w:proofErr w:type="spellEnd"/>
+      <w:r>
+        <w:rPr>
+          <w:rFonts w:cs="Times New Roman"/>
+        </w:rPr>
+        <w:t xml:space="preserve"> na stiahnutie zadania na stránke záverečných prác nefunguje)</w:t>
       </w:r>
     </w:p>
     <w:p>
@@ -1475,12 +1581,14 @@
         </w:rPr>
         <w:t xml:space="preserve">inteligentný mobilný telefón, </w:t>
       </w:r>
+      <w:proofErr w:type="spellStart"/>
       <w:r>
         <w:rPr>
           <w:rFonts w:cs="Times New Roman"/>
         </w:rPr>
         <w:t>iOS</w:t>
       </w:r>
+      <w:proofErr w:type="spellEnd"/>
       <w:r>
         <w:rPr>
           <w:rFonts w:cs="Times New Roman"/>
@@ -1497,8 +1605,16 @@
         <w:rPr>
           <w:rFonts w:cs="Times New Roman"/>
         </w:rPr>
-        <w:t>, Swift</w:t>
-      </w:r>
+        <w:t xml:space="preserve">, </w:t>
+      </w:r>
+      <w:proofErr w:type="spellStart"/>
+      <w:r>
+        <w:rPr>
+          <w:rFonts w:cs="Times New Roman"/>
+        </w:rPr>
+        <w:t>Swift</w:t>
+      </w:r>
+      <w:proofErr w:type="spellEnd"/>
     </w:p>
     <w:p>
       <w:pPr>
@@ -1532,6 +1648,7 @@
         </w:rPr>
       </w:pPr>
       <w:bookmarkStart w:id="27" w:name="_Toc63688140"/>
+      <w:proofErr w:type="spellStart"/>
       <w:r>
         <w:rPr>
           <w:rFonts w:cs="Times New Roman"/>
@@ -1540,6 +1657,7 @@
         <w:t>Abstract</w:t>
       </w:r>
       <w:bookmarkEnd w:id="27"/>
+      <w:proofErr w:type="spellEnd"/>
     </w:p>
     <w:p>
       <w:pPr>
@@ -1560,14 +1678,46 @@
           <w:rFonts w:cs="Times New Roman"/>
           <w:lang w:val="en-US"/>
         </w:rPr>
-        <w:t>. [bachelor thesis]. – University of Žilina. Faculty of Management Science and Informatics; xxxxxxxx. – Supervisor</w:t>
-      </w:r>
+        <w:t xml:space="preserve">. [bachelor thesis]. – University of Žilina. Faculty of Management Science and Informatics; </w:t>
+      </w:r>
+      <w:proofErr w:type="spellStart"/>
       <w:r>
         <w:rPr>
           <w:rFonts w:cs="Times New Roman"/>
           <w:lang w:val="en-US"/>
         </w:rPr>
-        <w:t>: Ing. Boris Bučko, PhD. Qualification level: bachelor. Study program: Informatics. Žilina. 2021. xx pages.</w:t>
+        <w:t>xxxxxxxx</w:t>
+      </w:r>
+      <w:proofErr w:type="spellEnd"/>
+      <w:r>
+        <w:rPr>
+          <w:rFonts w:cs="Times New Roman"/>
+          <w:lang w:val="en-US"/>
+        </w:rPr>
+        <w:t>. – Supervisor</w:t>
+      </w:r>
+      <w:r>
+        <w:rPr>
+          <w:rFonts w:cs="Times New Roman"/>
+          <w:lang w:val="en-US"/>
+        </w:rPr>
+        <w:t xml:space="preserve">: Ing. Boris </w:t>
+      </w:r>
+      <w:proofErr w:type="spellStart"/>
+      <w:r>
+        <w:rPr>
+          <w:rFonts w:cs="Times New Roman"/>
+          <w:lang w:val="en-US"/>
+        </w:rPr>
+        <w:t>Bučko</w:t>
+      </w:r>
+      <w:proofErr w:type="spellEnd"/>
+      <w:r>
+        <w:rPr>
+          <w:rFonts w:cs="Times New Roman"/>
+          <w:lang w:val="en-US"/>
+        </w:rPr>
+        <w:t>, PhD. Qualification level: bachelor. Study program: Informatics. Žilina. 2021. xx pages.</w:t>
       </w:r>
     </w:p>
     <w:p>
@@ -5944,7 +6094,15 @@
         <w:t>4</w:t>
       </w:r>
       <w:r>
-        <w:t xml:space="preserve"> iOS 14</w:t>
+        <w:t xml:space="preserve"> </w:t>
+      </w:r>
+      <w:proofErr w:type="spellStart"/>
+      <w:r>
+        <w:t>iOS</w:t>
+      </w:r>
+      <w:proofErr w:type="spellEnd"/>
+      <w:r>
+        <w:t xml:space="preserve"> 14</w:t>
       </w:r>
       <w:r>
         <w:fldChar w:fldCharType="end"/>
@@ -6022,7 +6180,15 @@
         <w:t>7</w:t>
       </w:r>
       <w:r>
-        <w:t xml:space="preserve"> Príklad Swift kódu: základy</w:t>
+        <w:t xml:space="preserve"> Príklad </w:t>
+      </w:r>
+      <w:proofErr w:type="spellStart"/>
+      <w:r>
+        <w:t>Swift</w:t>
+      </w:r>
+      <w:proofErr w:type="spellEnd"/>
+      <w:r>
+        <w:t xml:space="preserve"> kódu: základy</w:t>
       </w:r>
       <w:r>
         <w:fldChar w:fldCharType="end"/>
@@ -6048,7 +6214,15 @@
         <w:t>8</w:t>
       </w:r>
       <w:r>
-        <w:t xml:space="preserve"> Príklad Swift kódu: cykly</w:t>
+        <w:t xml:space="preserve"> Príklad </w:t>
+      </w:r>
+      <w:proofErr w:type="spellStart"/>
+      <w:r>
+        <w:t>Swift</w:t>
+      </w:r>
+      <w:proofErr w:type="spellEnd"/>
+      <w:r>
+        <w:t xml:space="preserve"> kódu: cykly</w:t>
       </w:r>
       <w:r>
         <w:fldChar w:fldCharType="end"/>
@@ -6074,7 +6248,15 @@
         <w:t>9</w:t>
       </w:r>
       <w:r>
-        <w:t xml:space="preserve"> Príklad Swift kódu: podmienky</w:t>
+        <w:t xml:space="preserve"> Príklad </w:t>
+      </w:r>
+      <w:proofErr w:type="spellStart"/>
+      <w:r>
+        <w:t>Swift</w:t>
+      </w:r>
+      <w:proofErr w:type="spellEnd"/>
+      <w:r>
+        <w:t xml:space="preserve"> kódu: podmienky</w:t>
       </w:r>
       <w:r>
         <w:fldChar w:fldCharType="end"/>
@@ -6100,8 +6282,13 @@
         <w:t>10</w:t>
       </w:r>
       <w:r>
-        <w:t xml:space="preserve"> Príklad zobrazenia návrhu užívateľského rozhrania v Xcode</w:t>
-      </w:r>
+        <w:t xml:space="preserve"> Príklad zobrazenia návrhu užívateľského rozhrania v </w:t>
+      </w:r>
+      <w:proofErr w:type="spellStart"/>
+      <w:r>
+        <w:t>Xcode</w:t>
+      </w:r>
+      <w:proofErr w:type="spellEnd"/>
       <w:r>
         <w:fldChar w:fldCharType="end"/>
       </w:r>
@@ -6187,7 +6374,22 @@
       </w:r>
       <w:r>
         <w:tab/>
-        <w:t>Application Binary Interface</w:t>
+      </w:r>
+      <w:proofErr w:type="spellStart"/>
+      <w:r>
+        <w:t>Application</w:t>
+      </w:r>
+      <w:proofErr w:type="spellEnd"/>
+      <w:r>
+        <w:t xml:space="preserve"> </w:t>
+      </w:r>
+      <w:proofErr w:type="spellStart"/>
+      <w:r>
+        <w:t>Binary</w:t>
+      </w:r>
+      <w:proofErr w:type="spellEnd"/>
+      <w:r>
+        <w:t xml:space="preserve"> Interface</w:t>
       </w:r>
     </w:p>
     <w:p>
@@ -6199,7 +6401,22 @@
       </w:r>
       <w:r>
         <w:tab/>
-        <w:t>Application Programming Interface</w:t>
+      </w:r>
+      <w:proofErr w:type="spellStart"/>
+      <w:r>
+        <w:t>Application</w:t>
+      </w:r>
+      <w:proofErr w:type="spellEnd"/>
+      <w:r>
+        <w:t xml:space="preserve"> </w:t>
+      </w:r>
+      <w:proofErr w:type="spellStart"/>
+      <w:r>
+        <w:t>Programming</w:t>
+      </w:r>
+      <w:proofErr w:type="spellEnd"/>
+      <w:r>
+        <w:t xml:space="preserve"> Interface</w:t>
       </w:r>
     </w:p>
     <w:p>
@@ -6211,8 +6428,44 @@
       </w:r>
       <w:r>
         <w:tab/>
-        <w:t>Beginners All-Purpose Symbolic Instruction Code</w:t>
-      </w:r>
+      </w:r>
+      <w:proofErr w:type="spellStart"/>
+      <w:r>
+        <w:t>Beginners</w:t>
+      </w:r>
+      <w:proofErr w:type="spellEnd"/>
+      <w:r>
+        <w:t xml:space="preserve"> </w:t>
+      </w:r>
+      <w:proofErr w:type="spellStart"/>
+      <w:r>
+        <w:t>All-Purpose</w:t>
+      </w:r>
+      <w:proofErr w:type="spellEnd"/>
+      <w:r>
+        <w:t xml:space="preserve"> </w:t>
+      </w:r>
+      <w:proofErr w:type="spellStart"/>
+      <w:r>
+        <w:t>Symbolic</w:t>
+      </w:r>
+      <w:proofErr w:type="spellEnd"/>
+      <w:r>
+        <w:t xml:space="preserve"> </w:t>
+      </w:r>
+      <w:proofErr w:type="spellStart"/>
+      <w:r>
+        <w:t>Instruction</w:t>
+      </w:r>
+      <w:proofErr w:type="spellEnd"/>
+      <w:r>
+        <w:t xml:space="preserve"> </w:t>
+      </w:r>
+      <w:proofErr w:type="spellStart"/>
+      <w:r>
+        <w:t>Code</w:t>
+      </w:r>
+      <w:proofErr w:type="spellEnd"/>
     </w:p>
     <w:p>
       <w:pPr>
@@ -6223,20 +6476,55 @@
       </w:r>
       <w:r>
         <w:tab/>
-        <w:t>Integrated Development Environment</w:t>
-      </w:r>
+      </w:r>
+      <w:proofErr w:type="spellStart"/>
+      <w:r>
+        <w:t>Integrated</w:t>
+      </w:r>
+      <w:proofErr w:type="spellEnd"/>
+      <w:r>
+        <w:t xml:space="preserve"> </w:t>
+      </w:r>
+      <w:proofErr w:type="spellStart"/>
+      <w:r>
+        <w:t>Development</w:t>
+      </w:r>
+      <w:proofErr w:type="spellEnd"/>
+      <w:r>
+        <w:t xml:space="preserve"> </w:t>
+      </w:r>
+      <w:proofErr w:type="spellStart"/>
+      <w:r>
+        <w:t>Environment</w:t>
+      </w:r>
+      <w:proofErr w:type="spellEnd"/>
     </w:p>
     <w:p>
       <w:pPr>
         <w:pStyle w:val="Bezriadkovania"/>
       </w:pPr>
+      <w:proofErr w:type="spellStart"/>
       <w:r>
         <w:t>iOS</w:t>
       </w:r>
+      <w:proofErr w:type="spellEnd"/>
       <w:r>
         <w:tab/>
-        <w:t>iPhone operating system</w:t>
-      </w:r>
+        <w:t xml:space="preserve">iPhone </w:t>
+      </w:r>
+      <w:proofErr w:type="spellStart"/>
+      <w:r>
+        <w:t>operating</w:t>
+      </w:r>
+      <w:proofErr w:type="spellEnd"/>
+      <w:r>
+        <w:t xml:space="preserve"> </w:t>
+      </w:r>
+      <w:proofErr w:type="spellStart"/>
+      <w:r>
+        <w:t>system</w:t>
+      </w:r>
+      <w:proofErr w:type="spellEnd"/>
     </w:p>
     <w:p>
       <w:pPr>
@@ -6247,8 +6535,21 @@
       </w:r>
       <w:r>
         <w:tab/>
-        <w:t>Software Development Kit</w:t>
-      </w:r>
+        <w:t xml:space="preserve">Software </w:t>
+      </w:r>
+      <w:proofErr w:type="spellStart"/>
+      <w:r>
+        <w:t>Development</w:t>
+      </w:r>
+      <w:proofErr w:type="spellEnd"/>
+      <w:r>
+        <w:t xml:space="preserve"> </w:t>
+      </w:r>
+      <w:proofErr w:type="spellStart"/>
+      <w:r>
+        <w:t>Kit</w:t>
+      </w:r>
+      <w:proofErr w:type="spellEnd"/>
     </w:p>
     <w:p>
       <w:pPr>
@@ -6528,20 +6829,62 @@
         <w:rPr>
           <w:rFonts w:cs="Times New Roman"/>
         </w:rPr>
-        <w:t xml:space="preserve">že ako vývojár som mal viacero možností kade sa uberať. Zvolil som si platformu iOS od firmy Apple keďže s ich zariadeniami už mám skúsenosti. Na implementáciu som využíval programovací jazyk Swift. </w:t>
-      </w:r>
-    </w:p>
-    <w:p>
-      <w:pPr>
-        <w:rPr>
-          <w:rFonts w:cs="Times New Roman"/>
-        </w:rPr>
-      </w:pPr>
-      <w:r>
-        <w:rPr>
-          <w:rFonts w:cs="Times New Roman"/>
-        </w:rPr>
-        <w:t>Pred samotnou implementáciou bol kľúčový vhodný návrh ako by mala aplikácia vyzerať a fungovať. Z tohoto dôvodu bol dôležitý prieskum trhu s už existujúcimi podobnými aplikáciami či už na platformu iOS alebo aj na konkurenčné operačné systémy.</w:t>
+        <w:t xml:space="preserve">že ako vývojár som mal viacero možností kade sa uberať. Zvolil som si platformu </w:t>
+      </w:r>
+      <w:proofErr w:type="spellStart"/>
+      <w:r>
+        <w:rPr>
+          <w:rFonts w:cs="Times New Roman"/>
+        </w:rPr>
+        <w:t>iOS</w:t>
+      </w:r>
+      <w:proofErr w:type="spellEnd"/>
+      <w:r>
+        <w:rPr>
+          <w:rFonts w:cs="Times New Roman"/>
+        </w:rPr>
+        <w:t xml:space="preserve"> od firmy Apple keďže s ich zariadeniami už mám skúsenosti. Na implementáciu som využíval programovací jazyk </w:t>
+      </w:r>
+      <w:proofErr w:type="spellStart"/>
+      <w:r>
+        <w:rPr>
+          <w:rFonts w:cs="Times New Roman"/>
+        </w:rPr>
+        <w:t>Swift</w:t>
+      </w:r>
+      <w:proofErr w:type="spellEnd"/>
+      <w:r>
+        <w:rPr>
+          <w:rFonts w:cs="Times New Roman"/>
+        </w:rPr>
+        <w:t xml:space="preserve">. </w:t>
+      </w:r>
+    </w:p>
+    <w:p>
+      <w:pPr>
+        <w:rPr>
+          <w:rFonts w:cs="Times New Roman"/>
+        </w:rPr>
+      </w:pPr>
+      <w:r>
+        <w:rPr>
+          <w:rFonts w:cs="Times New Roman"/>
+        </w:rPr>
+        <w:t xml:space="preserve">Pred samotnou implementáciou bol kľúčový vhodný návrh ako by mala aplikácia vyzerať a fungovať. Z tohoto dôvodu bol dôležitý prieskum trhu s už existujúcimi podobnými aplikáciami či už na platformu </w:t>
+      </w:r>
+      <w:proofErr w:type="spellStart"/>
+      <w:r>
+        <w:rPr>
+          <w:rFonts w:cs="Times New Roman"/>
+        </w:rPr>
+        <w:t>iOS</w:t>
+      </w:r>
+      <w:proofErr w:type="spellEnd"/>
+      <w:r>
+        <w:rPr>
+          <w:rFonts w:cs="Times New Roman"/>
+        </w:rPr>
+        <w:t xml:space="preserve"> alebo aj na konkurenčné operačné systémy.</w:t>
       </w:r>
       <w:r>
         <w:rPr>
@@ -6632,8 +6975,13 @@
       <w:r>
         <w:t xml:space="preserve">obchody pre </w:t>
       </w:r>
-      <w:r>
-        <w:t>iOS platformu ale</w:t>
+      <w:proofErr w:type="spellStart"/>
+      <w:r>
+        <w:t>iOS</w:t>
+      </w:r>
+      <w:proofErr w:type="spellEnd"/>
+      <w:r>
+        <w:t xml:space="preserve"> platformu ale</w:t>
       </w:r>
       <w:r>
         <w:t xml:space="preserve"> aj</w:t>
@@ -6755,10 +7103,34 @@
     </w:p>
     <w:p>
       <w:r>
-        <w:t>Ako vidíme v grafe vyššie tak najvyužívanejšie operačné systémy sú Android a iOS, kde má Android jasnú prevahu. Malý podiel na trhu t</w:t>
-      </w:r>
-      <w:r>
-        <w:t>voria ešte KaiOS, Samsung a Windows phone.</w:t>
+        <w:t>Ako vidíme v grafe vyššie tak najvyužívanejšie operačné systémy sú Android a </w:t>
+      </w:r>
+      <w:proofErr w:type="spellStart"/>
+      <w:r>
+        <w:t>iOS</w:t>
+      </w:r>
+      <w:proofErr w:type="spellEnd"/>
+      <w:r>
+        <w:t>, kde má Android jasnú prevahu. Malý podiel na trhu t</w:t>
+      </w:r>
+      <w:r>
+        <w:t xml:space="preserve">voria ešte </w:t>
+      </w:r>
+      <w:proofErr w:type="spellStart"/>
+      <w:r>
+        <w:t>KaiOS</w:t>
+      </w:r>
+      <w:proofErr w:type="spellEnd"/>
+      <w:r>
+        <w:t xml:space="preserve">, Samsung a Windows </w:t>
+      </w:r>
+      <w:proofErr w:type="spellStart"/>
+      <w:r>
+        <w:t>phone</w:t>
+      </w:r>
+      <w:proofErr w:type="spellEnd"/>
+      <w:r>
+        <w:t>.</w:t>
       </w:r>
       <w:r>
         <w:t xml:space="preserve"> Pod</w:t>
@@ -6778,19 +7150,69 @@
         <w:t>Po dôslednom prehľadávaní sme zistili, že nočné lampy sa nachádzajú len na obchodoch pre Android</w:t>
       </w:r>
       <w:r>
-        <w:t>(Google Play)</w:t>
-      </w:r>
-      <w:r>
-        <w:t>, iOS</w:t>
-      </w:r>
-      <w:r>
-        <w:t>(App Store)</w:t>
-      </w:r>
-      <w:r>
-        <w:t xml:space="preserve"> a Windows phone</w:t>
-      </w:r>
-      <w:r>
-        <w:t>(Windows phone store)</w:t>
+        <w:t xml:space="preserve">(Google </w:t>
+      </w:r>
+      <w:proofErr w:type="spellStart"/>
+      <w:r>
+        <w:t>Play</w:t>
+      </w:r>
+      <w:proofErr w:type="spellEnd"/>
+      <w:r>
+        <w:t>)</w:t>
+      </w:r>
+      <w:r>
+        <w:t xml:space="preserve">, </w:t>
+      </w:r>
+      <w:proofErr w:type="spellStart"/>
+      <w:r>
+        <w:t>iOS</w:t>
+      </w:r>
+      <w:proofErr w:type="spellEnd"/>
+      <w:r>
+        <w:t>(</w:t>
+      </w:r>
+      <w:proofErr w:type="spellStart"/>
+      <w:r>
+        <w:t>App</w:t>
+      </w:r>
+      <w:proofErr w:type="spellEnd"/>
+      <w:r>
+        <w:t xml:space="preserve"> </w:t>
+      </w:r>
+      <w:proofErr w:type="spellStart"/>
+      <w:r>
+        <w:t>Store</w:t>
+      </w:r>
+      <w:proofErr w:type="spellEnd"/>
+      <w:r>
+        <w:t>)</w:t>
+      </w:r>
+      <w:r>
+        <w:t xml:space="preserve"> a Windows </w:t>
+      </w:r>
+      <w:proofErr w:type="spellStart"/>
+      <w:r>
+        <w:t>phone</w:t>
+      </w:r>
+      <w:proofErr w:type="spellEnd"/>
+      <w:r>
+        <w:t xml:space="preserve">(Windows </w:t>
+      </w:r>
+      <w:proofErr w:type="spellStart"/>
+      <w:r>
+        <w:t>phone</w:t>
+      </w:r>
+      <w:proofErr w:type="spellEnd"/>
+      <w:r>
+        <w:t xml:space="preserve"> </w:t>
+      </w:r>
+      <w:proofErr w:type="spellStart"/>
+      <w:r>
+        <w:t>store</w:t>
+      </w:r>
+      <w:proofErr w:type="spellEnd"/>
+      <w:r>
+        <w:t>)</w:t>
       </w:r>
       <w:r>
         <w:t>.</w:t>
@@ -7194,7 +7616,21 @@
         <w:rPr>
           <w:rFonts w:cs="Times New Roman"/>
         </w:rPr>
-        <w:t xml:space="preserve"> aby sa počas dňa menili. Tento efekt je nazývaný cirkadiánny rytmus.</w:t>
+        <w:t xml:space="preserve"> aby sa počas dňa menili. Tento efekt je nazývaný </w:t>
+      </w:r>
+      <w:proofErr w:type="spellStart"/>
+      <w:r>
+        <w:rPr>
+          <w:rFonts w:cs="Times New Roman"/>
+        </w:rPr>
+        <w:t>cirkadiánny</w:t>
+      </w:r>
+      <w:proofErr w:type="spellEnd"/>
+      <w:r>
+        <w:rPr>
+          <w:rFonts w:cs="Times New Roman"/>
+        </w:rPr>
+        <w:t xml:space="preserve"> rytmus.</w:t>
       </w:r>
       <w:r>
         <w:rPr>
@@ -7607,7 +8043,25 @@
           <w:shd w:val="clear" w:color="auto" w:fill="FFFFFF"/>
           <w:lang w:eastAsia="sk-SK"/>
         </w:rPr>
-        <w:t xml:space="preserve">taktiež stabilizuje cirkadiánny rytmus. </w:t>
+        <w:t xml:space="preserve">taktiež stabilizuje </w:t>
+      </w:r>
+      <w:proofErr w:type="spellStart"/>
+      <w:r>
+        <w:rPr>
+          <w:rFonts w:eastAsia="Times New Roman" w:cs="Times New Roman"/>
+          <w:shd w:val="clear" w:color="auto" w:fill="FFFFFF"/>
+          <w:lang w:eastAsia="sk-SK"/>
+        </w:rPr>
+        <w:t>cirkadiánny</w:t>
+      </w:r>
+      <w:proofErr w:type="spellEnd"/>
+      <w:r>
+        <w:rPr>
+          <w:rFonts w:eastAsia="Times New Roman" w:cs="Times New Roman"/>
+          <w:shd w:val="clear" w:color="auto" w:fill="FFFFFF"/>
+          <w:lang w:eastAsia="sk-SK"/>
+        </w:rPr>
+        <w:t xml:space="preserve"> rytmus. </w:t>
       </w:r>
     </w:p>
     <w:p>
@@ -7700,7 +8154,25 @@
           <w:shd w:val="clear" w:color="auto" w:fill="FFFFFF"/>
           <w:lang w:eastAsia="sk-SK"/>
         </w:rPr>
-        <w:t>tabilizujeme náš cirkadiánny rytmus). Ak máme určité osvetlenia v noci v</w:t>
+        <w:t xml:space="preserve">tabilizujeme náš </w:t>
+      </w:r>
+      <w:proofErr w:type="spellStart"/>
+      <w:r>
+        <w:rPr>
+          <w:rFonts w:eastAsia="Times New Roman" w:cs="Times New Roman"/>
+          <w:shd w:val="clear" w:color="auto" w:fill="FFFFFF"/>
+          <w:lang w:eastAsia="sk-SK"/>
+        </w:rPr>
+        <w:t>cirkadiánny</w:t>
+      </w:r>
+      <w:proofErr w:type="spellEnd"/>
+      <w:r>
+        <w:rPr>
+          <w:rFonts w:eastAsia="Times New Roman" w:cs="Times New Roman"/>
+          <w:shd w:val="clear" w:color="auto" w:fill="FFFFFF"/>
+          <w:lang w:eastAsia="sk-SK"/>
+        </w:rPr>
+        <w:t xml:space="preserve"> rytmus). Ak máme určité osvetlenia v noci v</w:t>
       </w:r>
       <w:r>
         <w:rPr>
@@ -7815,9 +8287,19 @@
           <w:shd w:val="clear" w:color="auto" w:fill="FFFFFF"/>
           <w:lang w:eastAsia="sk-SK"/>
         </w:rPr>
-        <w:t>Tvorba melatonínu</w:t>
+        <w:t xml:space="preserve">Tvorba </w:t>
+      </w:r>
+      <w:proofErr w:type="spellStart"/>
+      <w:r>
+        <w:rPr>
+          <w:rFonts w:eastAsia="Times New Roman"/>
+          <w:shd w:val="clear" w:color="auto" w:fill="FFFFFF"/>
+          <w:lang w:eastAsia="sk-SK"/>
+        </w:rPr>
+        <w:t>melatonínu</w:t>
       </w:r>
       <w:bookmarkEnd w:id="62"/>
+      <w:proofErr w:type="spellEnd"/>
     </w:p>
     <w:p>
       <w:pPr>
@@ -7954,23 +8436,131 @@
           <w:lang w:eastAsia="sk-SK"/>
         </w:rPr>
         <w:lastRenderedPageBreak/>
-        <w:t>jednotlivých cyklov sa pod vplyvom zmeny dĺžky osvetlenia mení hladina rôznych hormónov(napríklad serotonínu, melatonínu a kortizolu). Tvorba hormónu melatonín je dôležitá aj z pohľadu správneho fungovania cirkadiánneho rytmu.“.</w:t>
-      </w:r>
+        <w:t xml:space="preserve">jednotlivých cyklov sa pod vplyvom zmeny dĺžky osvetlenia mení hladina rôznych hormónov(napríklad </w:t>
+      </w:r>
+      <w:proofErr w:type="spellStart"/>
       <w:r>
         <w:rPr>
           <w:rFonts w:eastAsia="Times New Roman" w:cs="Times New Roman"/>
           <w:shd w:val="clear" w:color="auto" w:fill="FFFFFF"/>
           <w:lang w:eastAsia="sk-SK"/>
         </w:rPr>
-        <w:t xml:space="preserve"> </w:t>
-      </w:r>
+        <w:t>serotonínu</w:t>
+      </w:r>
+      <w:proofErr w:type="spellEnd"/>
       <w:r>
         <w:rPr>
           <w:rFonts w:eastAsia="Times New Roman" w:cs="Times New Roman"/>
           <w:shd w:val="clear" w:color="auto" w:fill="FFFFFF"/>
           <w:lang w:eastAsia="sk-SK"/>
         </w:rPr>
-        <w:t>Konkrétne je za riadením tvorby melatonínu podľa Chochlíkovej</w:t>
+        <w:t xml:space="preserve">, </w:t>
+      </w:r>
+      <w:proofErr w:type="spellStart"/>
+      <w:r>
+        <w:rPr>
+          <w:rFonts w:eastAsia="Times New Roman" w:cs="Times New Roman"/>
+          <w:shd w:val="clear" w:color="auto" w:fill="FFFFFF"/>
+          <w:lang w:eastAsia="sk-SK"/>
+        </w:rPr>
+        <w:t>melatonínu</w:t>
+      </w:r>
+      <w:proofErr w:type="spellEnd"/>
+      <w:r>
+        <w:rPr>
+          <w:rFonts w:eastAsia="Times New Roman" w:cs="Times New Roman"/>
+          <w:shd w:val="clear" w:color="auto" w:fill="FFFFFF"/>
+          <w:lang w:eastAsia="sk-SK"/>
+        </w:rPr>
+        <w:t xml:space="preserve"> a </w:t>
+      </w:r>
+      <w:proofErr w:type="spellStart"/>
+      <w:r>
+        <w:rPr>
+          <w:rFonts w:eastAsia="Times New Roman" w:cs="Times New Roman"/>
+          <w:shd w:val="clear" w:color="auto" w:fill="FFFFFF"/>
+          <w:lang w:eastAsia="sk-SK"/>
+        </w:rPr>
+        <w:t>kortizolu</w:t>
+      </w:r>
+      <w:proofErr w:type="spellEnd"/>
+      <w:r>
+        <w:rPr>
+          <w:rFonts w:eastAsia="Times New Roman" w:cs="Times New Roman"/>
+          <w:shd w:val="clear" w:color="auto" w:fill="FFFFFF"/>
+          <w:lang w:eastAsia="sk-SK"/>
+        </w:rPr>
+        <w:t xml:space="preserve">). Tvorba hormónu </w:t>
+      </w:r>
+      <w:proofErr w:type="spellStart"/>
+      <w:r>
+        <w:rPr>
+          <w:rFonts w:eastAsia="Times New Roman" w:cs="Times New Roman"/>
+          <w:shd w:val="clear" w:color="auto" w:fill="FFFFFF"/>
+          <w:lang w:eastAsia="sk-SK"/>
+        </w:rPr>
+        <w:t>melatonín</w:t>
+      </w:r>
+      <w:proofErr w:type="spellEnd"/>
+      <w:r>
+        <w:rPr>
+          <w:rFonts w:eastAsia="Times New Roman" w:cs="Times New Roman"/>
+          <w:shd w:val="clear" w:color="auto" w:fill="FFFFFF"/>
+          <w:lang w:eastAsia="sk-SK"/>
+        </w:rPr>
+        <w:t xml:space="preserve"> je dôležitá aj z pohľadu správneho fungovania </w:t>
+      </w:r>
+      <w:proofErr w:type="spellStart"/>
+      <w:r>
+        <w:rPr>
+          <w:rFonts w:eastAsia="Times New Roman" w:cs="Times New Roman"/>
+          <w:shd w:val="clear" w:color="auto" w:fill="FFFFFF"/>
+          <w:lang w:eastAsia="sk-SK"/>
+        </w:rPr>
+        <w:t>cirkadiánneho</w:t>
+      </w:r>
+      <w:proofErr w:type="spellEnd"/>
+      <w:r>
+        <w:rPr>
+          <w:rFonts w:eastAsia="Times New Roman" w:cs="Times New Roman"/>
+          <w:shd w:val="clear" w:color="auto" w:fill="FFFFFF"/>
+          <w:lang w:eastAsia="sk-SK"/>
+        </w:rPr>
+        <w:t xml:space="preserve"> rytmu.“.</w:t>
+      </w:r>
+      <w:r>
+        <w:rPr>
+          <w:rFonts w:eastAsia="Times New Roman" w:cs="Times New Roman"/>
+          <w:shd w:val="clear" w:color="auto" w:fill="FFFFFF"/>
+          <w:lang w:eastAsia="sk-SK"/>
+        </w:rPr>
+        <w:t xml:space="preserve"> </w:t>
+      </w:r>
+      <w:r>
+        <w:rPr>
+          <w:rFonts w:eastAsia="Times New Roman" w:cs="Times New Roman"/>
+          <w:shd w:val="clear" w:color="auto" w:fill="FFFFFF"/>
+          <w:lang w:eastAsia="sk-SK"/>
+        </w:rPr>
+        <w:t xml:space="preserve">Konkrétne je za riadením tvorby </w:t>
+      </w:r>
+      <w:proofErr w:type="spellStart"/>
+      <w:r>
+        <w:rPr>
+          <w:rFonts w:eastAsia="Times New Roman" w:cs="Times New Roman"/>
+          <w:shd w:val="clear" w:color="auto" w:fill="FFFFFF"/>
+          <w:lang w:eastAsia="sk-SK"/>
+        </w:rPr>
+        <w:t>melatonínu</w:t>
+      </w:r>
+      <w:proofErr w:type="spellEnd"/>
+      <w:r>
+        <w:rPr>
+          <w:rFonts w:eastAsia="Times New Roman" w:cs="Times New Roman"/>
+          <w:shd w:val="clear" w:color="auto" w:fill="FFFFFF"/>
+          <w:lang w:eastAsia="sk-SK"/>
+        </w:rPr>
+        <w:t xml:space="preserve"> podľa Chochlíkovej</w:t>
       </w:r>
       <w:bookmarkStart w:id="63" w:name="_Ref62837060"/>
       <w:r>
@@ -8055,23 +8645,25 @@
           <w:shd w:val="clear" w:color="auto" w:fill="FFFFFF"/>
           <w:lang w:eastAsia="sk-SK"/>
         </w:rPr>
-        <w:t xml:space="preserve"> druh fotoreceptoru v oku, ktorý reaguje na modré svetlo</w:t>
-      </w:r>
+        <w:t xml:space="preserve"> druh </w:t>
+      </w:r>
+      <w:proofErr w:type="spellStart"/>
       <w:r>
         <w:rPr>
           <w:rFonts w:eastAsia="Times New Roman" w:cs="Times New Roman"/>
           <w:shd w:val="clear" w:color="auto" w:fill="FFFFFF"/>
           <w:lang w:eastAsia="sk-SK"/>
         </w:rPr>
-        <w:t xml:space="preserve">. Hladina melatonínu v krvi sa najviac zvyšuje po zotmení. </w:t>
-      </w:r>
+        <w:t>fotoreceptoru</w:t>
+      </w:r>
+      <w:proofErr w:type="spellEnd"/>
       <w:r>
         <w:rPr>
           <w:rFonts w:eastAsia="Times New Roman" w:cs="Times New Roman"/>
           <w:shd w:val="clear" w:color="auto" w:fill="FFFFFF"/>
           <w:lang w:eastAsia="sk-SK"/>
         </w:rPr>
-        <w:t xml:space="preserve"> V práci sa ďalej uvádza, že dostatok melatonínu spôsobuje skvalitnenie spánku, dobré sny, ovplyvňuje priebeh starnutia, </w:t>
+        <w:t xml:space="preserve"> v oku, ktorý reaguje na modré svetlo</w:t>
       </w:r>
       <w:r>
         <w:rPr>
@@ -8079,15 +8671,85 @@
           <w:shd w:val="clear" w:color="auto" w:fill="FFFFFF"/>
           <w:lang w:eastAsia="sk-SK"/>
         </w:rPr>
-        <w:t>vystupovanie človeka, má vplyv taktiež na krvný tlak, produkciu pohlavných hormónov a imunitu človeka.</w:t>
-      </w:r>
+        <w:t xml:space="preserve">. Hladina </w:t>
+      </w:r>
+      <w:proofErr w:type="spellStart"/>
       <w:r>
         <w:rPr>
           <w:rFonts w:eastAsia="Times New Roman" w:cs="Times New Roman"/>
           <w:shd w:val="clear" w:color="auto" w:fill="FFFFFF"/>
           <w:lang w:eastAsia="sk-SK"/>
         </w:rPr>
-        <w:t xml:space="preserve"> Na opačnú stránku ak má človek nedostatok melatonínu, môžu nastať problémy so spánkom</w:t>
+        <w:t>melatonínu</w:t>
+      </w:r>
+      <w:proofErr w:type="spellEnd"/>
+      <w:r>
+        <w:rPr>
+          <w:rFonts w:eastAsia="Times New Roman" w:cs="Times New Roman"/>
+          <w:shd w:val="clear" w:color="auto" w:fill="FFFFFF"/>
+          <w:lang w:eastAsia="sk-SK"/>
+        </w:rPr>
+        <w:t xml:space="preserve"> v krvi sa najviac zvyšuje po zotmení. </w:t>
+      </w:r>
+      <w:r>
+        <w:rPr>
+          <w:rFonts w:eastAsia="Times New Roman" w:cs="Times New Roman"/>
+          <w:shd w:val="clear" w:color="auto" w:fill="FFFFFF"/>
+          <w:lang w:eastAsia="sk-SK"/>
+        </w:rPr>
+        <w:t xml:space="preserve"> V práci sa ďalej uvádza, že dostatok </w:t>
+      </w:r>
+      <w:proofErr w:type="spellStart"/>
+      <w:r>
+        <w:rPr>
+          <w:rFonts w:eastAsia="Times New Roman" w:cs="Times New Roman"/>
+          <w:shd w:val="clear" w:color="auto" w:fill="FFFFFF"/>
+          <w:lang w:eastAsia="sk-SK"/>
+        </w:rPr>
+        <w:t>melatonínu</w:t>
+      </w:r>
+      <w:proofErr w:type="spellEnd"/>
+      <w:r>
+        <w:rPr>
+          <w:rFonts w:eastAsia="Times New Roman" w:cs="Times New Roman"/>
+          <w:shd w:val="clear" w:color="auto" w:fill="FFFFFF"/>
+          <w:lang w:eastAsia="sk-SK"/>
+        </w:rPr>
+        <w:t xml:space="preserve"> spôsobuje skvalitnenie spánku, dobré sny, ovplyvňuje priebeh starnutia, </w:t>
+      </w:r>
+      <w:r>
+        <w:rPr>
+          <w:rFonts w:eastAsia="Times New Roman" w:cs="Times New Roman"/>
+          <w:shd w:val="clear" w:color="auto" w:fill="FFFFFF"/>
+          <w:lang w:eastAsia="sk-SK"/>
+        </w:rPr>
+        <w:t>vystupovanie človeka, má vplyv taktiež na krvný tlak, produkciu pohlavných hormónov a imunitu človeka.</w:t>
+      </w:r>
+      <w:r>
+        <w:rPr>
+          <w:rFonts w:eastAsia="Times New Roman" w:cs="Times New Roman"/>
+          <w:shd w:val="clear" w:color="auto" w:fill="FFFFFF"/>
+          <w:lang w:eastAsia="sk-SK"/>
+        </w:rPr>
+        <w:t xml:space="preserve"> Na opačnú stránku ak má človek nedostatok </w:t>
+      </w:r>
+      <w:proofErr w:type="spellStart"/>
+      <w:r>
+        <w:rPr>
+          <w:rFonts w:eastAsia="Times New Roman" w:cs="Times New Roman"/>
+          <w:shd w:val="clear" w:color="auto" w:fill="FFFFFF"/>
+          <w:lang w:eastAsia="sk-SK"/>
+        </w:rPr>
+        <w:t>melatonínu</w:t>
+      </w:r>
+      <w:proofErr w:type="spellEnd"/>
+      <w:r>
+        <w:rPr>
+          <w:rFonts w:eastAsia="Times New Roman" w:cs="Times New Roman"/>
+          <w:shd w:val="clear" w:color="auto" w:fill="FFFFFF"/>
+          <w:lang w:eastAsia="sk-SK"/>
+        </w:rPr>
+        <w:t>, môžu nastať problémy so spánkom</w:t>
       </w:r>
       <w:r>
         <w:rPr>
@@ -9061,16 +9723,53 @@
         </w:sdtContent>
       </w:sdt>
       <w:r>
-        <w:t xml:space="preserve"> bolo v mesiaci jún 2020 na Google Play Store(Android obchod) dostupných 2.96 miliónov aplikácií</w:t>
-      </w:r>
-      <w:r>
-        <w:t>. Pre Apple App Store</w:t>
-      </w:r>
-      <w:r>
-        <w:t xml:space="preserve"> </w:t>
-      </w:r>
-      <w:r>
-        <w:t>(iOS obchod) bol v mesiaci júl 2020 počet</w:t>
+        <w:t xml:space="preserve"> bolo v mesiaci jún 2020 na Google </w:t>
+      </w:r>
+      <w:proofErr w:type="spellStart"/>
+      <w:r>
+        <w:t>Play</w:t>
+      </w:r>
+      <w:proofErr w:type="spellEnd"/>
+      <w:r>
+        <w:t xml:space="preserve"> </w:t>
+      </w:r>
+      <w:proofErr w:type="spellStart"/>
+      <w:r>
+        <w:t>Store</w:t>
+      </w:r>
+      <w:proofErr w:type="spellEnd"/>
+      <w:r>
+        <w:t>(Android obchod) dostupných 2.96 miliónov aplikácií</w:t>
+      </w:r>
+      <w:r>
+        <w:t xml:space="preserve">. Pre Apple </w:t>
+      </w:r>
+      <w:proofErr w:type="spellStart"/>
+      <w:r>
+        <w:t>App</w:t>
+      </w:r>
+      <w:proofErr w:type="spellEnd"/>
+      <w:r>
+        <w:t xml:space="preserve"> </w:t>
+      </w:r>
+      <w:proofErr w:type="spellStart"/>
+      <w:r>
+        <w:t>Store</w:t>
+      </w:r>
+      <w:proofErr w:type="spellEnd"/>
+      <w:r>
+        <w:t xml:space="preserve"> </w:t>
+      </w:r>
+      <w:r>
+        <w:t>(</w:t>
+      </w:r>
+      <w:proofErr w:type="spellStart"/>
+      <w:r>
+        <w:t>iOS</w:t>
+      </w:r>
+      <w:proofErr w:type="spellEnd"/>
+      <w:r>
+        <w:t xml:space="preserve"> obchod) bol v mesiaci júl 2020 počet</w:t>
       </w:r>
       <w:r>
         <w:t xml:space="preserve"> dokonca až</w:t>
@@ -9221,7 +9920,15 @@
         <w:t xml:space="preserve"> a</w:t>
       </w:r>
       <w:r>
-        <w:t xml:space="preserve"> druhé miesto patrí iOS ako bolo spomínané v kapitole 1.1.1</w:t>
+        <w:t xml:space="preserve"> druhé miesto patrí </w:t>
+      </w:r>
+      <w:proofErr w:type="spellStart"/>
+      <w:r>
+        <w:t>iOS</w:t>
+      </w:r>
+      <w:proofErr w:type="spellEnd"/>
+      <w:r>
+        <w:t xml:space="preserve"> ako bolo spomínané v kapitole 1.1.1</w:t>
       </w:r>
       <w:r>
         <w:fldChar w:fldCharType="begin"/>
@@ -9251,7 +9958,39 @@
         <w:t>rozličné</w:t>
       </w:r>
       <w:r>
-        <w:t xml:space="preserve"> nástroje, ktoré podporujú tento vývoj, napríklad Xamarin, React Native, Flutter...</w:t>
+        <w:t xml:space="preserve"> nástroje, ktoré podporujú tento vývoj, napríklad </w:t>
+      </w:r>
+      <w:proofErr w:type="spellStart"/>
+      <w:r>
+        <w:t>Xamarin</w:t>
+      </w:r>
+      <w:proofErr w:type="spellEnd"/>
+      <w:r>
+        <w:t xml:space="preserve">, </w:t>
+      </w:r>
+      <w:proofErr w:type="spellStart"/>
+      <w:r>
+        <w:t>React</w:t>
+      </w:r>
+      <w:proofErr w:type="spellEnd"/>
+      <w:r>
+        <w:t xml:space="preserve"> </w:t>
+      </w:r>
+      <w:proofErr w:type="spellStart"/>
+      <w:r>
+        <w:t>Native</w:t>
+      </w:r>
+      <w:proofErr w:type="spellEnd"/>
+      <w:r>
+        <w:t xml:space="preserve">, </w:t>
+      </w:r>
+      <w:proofErr w:type="spellStart"/>
+      <w:r>
+        <w:t>Flutter</w:t>
+      </w:r>
+      <w:proofErr w:type="spellEnd"/>
+      <w:r>
+        <w:t>...</w:t>
       </w:r>
     </w:p>
     <w:p>
@@ -9336,7 +10075,15 @@
         <w:t>zrejme</w:t>
       </w:r>
       <w:r>
-        <w:t xml:space="preserve"> najobľúbenejší pre tvorbu Android aplikácií. Spolu s Kotlinom patrí medzi oficiálne jazyky </w:t>
+        <w:t xml:space="preserve"> najobľúbenejší pre tvorbu Android aplikácií. Spolu s </w:t>
+      </w:r>
+      <w:proofErr w:type="spellStart"/>
+      <w:r>
+        <w:t>Kotlinom</w:t>
+      </w:r>
+      <w:proofErr w:type="spellEnd"/>
+      <w:r>
+        <w:t xml:space="preserve"> patrí medzi oficiálne jazyky </w:t>
       </w:r>
       <w:r>
         <w:t>pre</w:t>
@@ -9397,6 +10144,7 @@
           <w:bCs/>
         </w:rPr>
       </w:pPr>
+      <w:proofErr w:type="spellStart"/>
       <w:r>
         <w:rPr>
           <w:b/>
@@ -9404,6 +10152,7 @@
         </w:rPr>
         <w:t>Kotlin</w:t>
       </w:r>
+      <w:proofErr w:type="spellEnd"/>
       <w:r>
         <w:rPr>
           <w:b/>
@@ -9418,13 +10167,42 @@
         <w:t xml:space="preserve"> podporovaný</w:t>
       </w:r>
       <w:r>
-        <w:t xml:space="preserve"> jazyk pre Android vývoj. Kotlin aj Java sú veľmi podobné a obe bežia na </w:t>
-      </w:r>
-      <w:r>
-        <w:t>Java Virtual Machine</w:t>
-      </w:r>
-      <w:r>
-        <w:t>. Častokrát sa stáva, že programátori preferujú viac Kotlin oproti Jave</w:t>
+        <w:t xml:space="preserve"> jazyk pre Android vývoj. </w:t>
+      </w:r>
+      <w:proofErr w:type="spellStart"/>
+      <w:r>
+        <w:t>Kotlin</w:t>
+      </w:r>
+      <w:proofErr w:type="spellEnd"/>
+      <w:r>
+        <w:t xml:space="preserve"> aj Java sú veľmi podobné a obe bežia na </w:t>
+      </w:r>
+      <w:r>
+        <w:t xml:space="preserve">Java </w:t>
+      </w:r>
+      <w:proofErr w:type="spellStart"/>
+      <w:r>
+        <w:t>Virtual</w:t>
+      </w:r>
+      <w:proofErr w:type="spellEnd"/>
+      <w:r>
+        <w:t xml:space="preserve"> </w:t>
+      </w:r>
+      <w:proofErr w:type="spellStart"/>
+      <w:r>
+        <w:t>Machine</w:t>
+      </w:r>
+      <w:proofErr w:type="spellEnd"/>
+      <w:r>
+        <w:t xml:space="preserve">. Častokrát sa stáva, že programátori preferujú viac </w:t>
+      </w:r>
+      <w:proofErr w:type="spellStart"/>
+      <w:r>
+        <w:t>Kotlin</w:t>
+      </w:r>
+      <w:proofErr w:type="spellEnd"/>
+      <w:r>
+        <w:t xml:space="preserve"> oproti Jave</w:t>
       </w:r>
       <w:r>
         <w:t>,</w:t>
@@ -9448,7 +10226,15 @@
         <w:t xml:space="preserve"> a kód je prehľadnejší</w:t>
       </w:r>
       <w:r>
-        <w:t>. Ak už máme určité základy z Javy, tak prechod na Kotlin by nám nemal robiť problém.</w:t>
+        <w:t xml:space="preserve">. Ak už máme určité základy z Javy, tak prechod na </w:t>
+      </w:r>
+      <w:proofErr w:type="spellStart"/>
+      <w:r>
+        <w:t>Kotlin</w:t>
+      </w:r>
+      <w:proofErr w:type="spellEnd"/>
+      <w:r>
+        <w:t xml:space="preserve"> by nám nemal robiť problém.</w:t>
       </w:r>
       <w:r>
         <w:fldChar w:fldCharType="begin"/>
@@ -9808,8 +10594,13 @@
         </w:rPr>
         <w:t xml:space="preserve">: </w:t>
       </w:r>
-      <w:r>
-        <w:t>open-source programovací jazyk používaný na tvorbu menších a jednoduchých hier.</w:t>
+      <w:proofErr w:type="spellStart"/>
+      <w:r>
+        <w:t>open-source</w:t>
+      </w:r>
+      <w:proofErr w:type="spellEnd"/>
+      <w:r>
+        <w:t xml:space="preserve"> programovací jazyk používaný na tvorbu menších a jednoduchých hier.</w:t>
       </w:r>
       <w:r>
         <w:t xml:space="preserve"> Použil sa napríklad na vývoj veľmi známej</w:t>
@@ -9822,10 +10613,42 @@
       </w:r>
       <w:r>
         <w:lastRenderedPageBreak/>
-        <w:t>„Angry Birds“.</w:t>
-      </w:r>
-      <w:r>
-        <w:t xml:space="preserve"> Keďže LUA nie je oficiálne podporovaný jazyk na Android vývoj tak využíva Android SDK, ktorý je súčasťou Corona Game Engine.</w:t>
+        <w:t>„</w:t>
+      </w:r>
+      <w:proofErr w:type="spellStart"/>
+      <w:r>
+        <w:t>Angry</w:t>
+      </w:r>
+      <w:proofErr w:type="spellEnd"/>
+      <w:r>
+        <w:t xml:space="preserve"> </w:t>
+      </w:r>
+      <w:proofErr w:type="spellStart"/>
+      <w:r>
+        <w:t>Birds</w:t>
+      </w:r>
+      <w:proofErr w:type="spellEnd"/>
+      <w:r>
+        <w:t>“.</w:t>
+      </w:r>
+      <w:r>
+        <w:t xml:space="preserve"> Keďže LUA nie je oficiálne podporovaný jazyk na Android vývoj tak využíva Android SDK, ktorý je súčasťou </w:t>
+      </w:r>
+      <w:proofErr w:type="spellStart"/>
+      <w:r>
+        <w:t>Corona</w:t>
+      </w:r>
+      <w:proofErr w:type="spellEnd"/>
+      <w:r>
+        <w:t xml:space="preserve"> Game </w:t>
+      </w:r>
+      <w:proofErr w:type="spellStart"/>
+      <w:r>
+        <w:t>Engine</w:t>
+      </w:r>
+      <w:proofErr w:type="spellEnd"/>
+      <w:r>
+        <w:t>.</w:t>
       </w:r>
       <w:r>
         <w:rPr>
@@ -9872,21 +10695,46 @@
           <w:bCs/>
         </w:rPr>
       </w:pPr>
+      <w:proofErr w:type="spellStart"/>
       <w:r>
         <w:rPr>
           <w:b/>
           <w:bCs/>
         </w:rPr>
-        <w:t xml:space="preserve">PhoneGap: </w:t>
-      </w:r>
-      <w:r>
-        <w:t>používa rovnaký kód, aký sa bežne využíva na tvorbu webových stránok(HTML, CSS, JavaSript)</w:t>
+        <w:t>PhoneGap</w:t>
+      </w:r>
+      <w:proofErr w:type="spellEnd"/>
+      <w:r>
+        <w:rPr>
+          <w:b/>
+          <w:bCs/>
+        </w:rPr>
+        <w:t xml:space="preserve">: </w:t>
+      </w:r>
+      <w:r>
+        <w:t xml:space="preserve">používa rovnaký kód, aký sa bežne využíva na tvorbu webových stránok(HTML, CSS, </w:t>
+      </w:r>
+      <w:proofErr w:type="spellStart"/>
+      <w:r>
+        <w:t>JavaSript</w:t>
+      </w:r>
+      <w:proofErr w:type="spellEnd"/>
+      <w:r>
+        <w:t>)</w:t>
       </w:r>
       <w:r>
         <w:t>.</w:t>
       </w:r>
       <w:r>
-        <w:t xml:space="preserve"> Aplikácia je v mobile zobrazená pomocou widgetu, ktorý sa používa na zobrazovanie webových </w:t>
+        <w:t xml:space="preserve"> Aplikácia je v mobile zobrazená pomocou </w:t>
+      </w:r>
+      <w:proofErr w:type="spellStart"/>
+      <w:r>
+        <w:t>widgetu</w:t>
+      </w:r>
+      <w:proofErr w:type="spellEnd"/>
+      <w:r>
+        <w:t xml:space="preserve">, ktorý sa používa na zobrazovanie webových </w:t>
       </w:r>
       <w:r>
         <w:t>stránok</w:t>
@@ -9932,7 +10780,15 @@
         <w:t xml:space="preserve">Po zvolení vhodného programovacieho jazyka pre našu budúcu aplikáciu postupujeme k výberu IDE v ktorom budeme písať kód. </w:t>
       </w:r>
       <w:r>
-        <w:t>Na výber je veľké množstvo IDE a každý si môže vybrať podľa jeho preferencií. Na vývoj Android aplikácií je najčastejšie využívané Android Studio, ktoré má oficiálnu podporu od Google(</w:t>
+        <w:t xml:space="preserve">Na výber je veľké množstvo IDE a každý si môže vybrať podľa jeho preferencií. Na vývoj Android aplikácií je najčastejšie využívané Android </w:t>
+      </w:r>
+      <w:proofErr w:type="spellStart"/>
+      <w:r>
+        <w:t>Studio</w:t>
+      </w:r>
+      <w:proofErr w:type="spellEnd"/>
+      <w:r>
+        <w:t>, ktoré má oficiálnu podporu od Google(</w:t>
       </w:r>
       <w:r>
         <w:t>podpora pre</w:t>
@@ -9953,17 +10809,72 @@
         <w:t>lebo</w:t>
       </w:r>
       <w:r>
-        <w:t xml:space="preserve"> Kotlin</w:t>
-      </w:r>
-      <w:r>
-        <w:t xml:space="preserve"> ale umožňuje aj vývoj v C alebo C++, kde využíva Android Native Development Kit</w:t>
-      </w:r>
+        <w:t xml:space="preserve"> </w:t>
+      </w:r>
+      <w:proofErr w:type="spellStart"/>
+      <w:r>
+        <w:t>Kotlin</w:t>
+      </w:r>
+      <w:proofErr w:type="spellEnd"/>
+      <w:r>
+        <w:t xml:space="preserve"> ale umožňuje aj vývoj v C alebo C++, kde využíva Android </w:t>
+      </w:r>
+      <w:proofErr w:type="spellStart"/>
+      <w:r>
+        <w:t>Native</w:t>
+      </w:r>
+      <w:proofErr w:type="spellEnd"/>
+      <w:r>
+        <w:t xml:space="preserve"> </w:t>
+      </w:r>
+      <w:proofErr w:type="spellStart"/>
+      <w:r>
+        <w:t>Development</w:t>
+      </w:r>
+      <w:proofErr w:type="spellEnd"/>
+      <w:r>
+        <w:t xml:space="preserve"> </w:t>
+      </w:r>
+      <w:proofErr w:type="spellStart"/>
+      <w:r>
+        <w:t>Kit</w:t>
+      </w:r>
+      <w:proofErr w:type="spellEnd"/>
       <w:r>
         <w:t>).</w:t>
       </w:r>
       <w:r>
-        <w:t xml:space="preserve"> Ďalšie obľúbené alternatívy sú IntelliJ IDEA, Microsoft Visual Studio, Eclipse</w:t>
-      </w:r>
+        <w:t xml:space="preserve"> Ďalšie obľúbené alternatívy sú </w:t>
+      </w:r>
+      <w:proofErr w:type="spellStart"/>
+      <w:r>
+        <w:t>IntelliJ</w:t>
+      </w:r>
+      <w:proofErr w:type="spellEnd"/>
+      <w:r>
+        <w:t xml:space="preserve"> IDEA, Microsoft </w:t>
+      </w:r>
+      <w:proofErr w:type="spellStart"/>
+      <w:r>
+        <w:t>Visual</w:t>
+      </w:r>
+      <w:proofErr w:type="spellEnd"/>
+      <w:r>
+        <w:t xml:space="preserve"> </w:t>
+      </w:r>
+      <w:proofErr w:type="spellStart"/>
+      <w:r>
+        <w:t>Studio</w:t>
+      </w:r>
+      <w:proofErr w:type="spellEnd"/>
+      <w:r>
+        <w:t xml:space="preserve">, </w:t>
+      </w:r>
+      <w:proofErr w:type="spellStart"/>
+      <w:r>
+        <w:t>Eclipse</w:t>
+      </w:r>
+      <w:proofErr w:type="spellEnd"/>
       <w:r>
         <w:t>...</w:t>
       </w:r>
@@ -10003,8 +10914,13 @@
         <w:t xml:space="preserve"> Viaceré IDE ponúkajú vstavané emulátory alebo umožňujú ich dodatočnú inštaláciu</w:t>
       </w:r>
       <w:r>
-        <w:t xml:space="preserve"> ako napríklad Android Studio</w:t>
-      </w:r>
+        <w:t xml:space="preserve"> ako napríklad Android </w:t>
+      </w:r>
+      <w:proofErr w:type="spellStart"/>
+      <w:r>
+        <w:t>Studio</w:t>
+      </w:r>
+      <w:proofErr w:type="spellEnd"/>
       <w:r>
         <w:t>, ktoré ponúka širokú škálu značiek a</w:t>
       </w:r>
@@ -10015,8 +10931,13 @@
         <w:t>typov</w:t>
       </w:r>
       <w:r>
-        <w:t xml:space="preserve"> Androidových</w:t>
-      </w:r>
+        <w:t xml:space="preserve"> </w:t>
+      </w:r>
+      <w:proofErr w:type="spellStart"/>
+      <w:r>
+        <w:t>Androidových</w:t>
+      </w:r>
+      <w:proofErr w:type="spellEnd"/>
       <w:r>
         <w:t xml:space="preserve"> mobilných </w:t>
       </w:r>
@@ -10035,7 +10956,23 @@
         <w:t>cez</w:t>
       </w:r>
       <w:r>
-        <w:t xml:space="preserve"> distribučný obchod Google Play Store, budeme si </w:t>
+        <w:t xml:space="preserve"> distribučný obchod Google </w:t>
+      </w:r>
+      <w:proofErr w:type="spellStart"/>
+      <w:r>
+        <w:t>Play</w:t>
+      </w:r>
+      <w:proofErr w:type="spellEnd"/>
+      <w:r>
+        <w:t xml:space="preserve"> </w:t>
+      </w:r>
+      <w:proofErr w:type="spellStart"/>
+      <w:r>
+        <w:t>Store</w:t>
+      </w:r>
+      <w:proofErr w:type="spellEnd"/>
+      <w:r>
+        <w:t xml:space="preserve">, budeme si </w:t>
       </w:r>
       <w:r>
         <w:t>musieť</w:t>
@@ -10106,14 +11043,24 @@
         <w:pStyle w:val="Nadpis3"/>
       </w:pPr>
       <w:bookmarkStart w:id="78" w:name="_Toc63688160"/>
+      <w:proofErr w:type="spellStart"/>
       <w:r>
         <w:t>iOS</w:t>
       </w:r>
       <w:bookmarkEnd w:id="78"/>
-    </w:p>
-    <w:p>
-      <w:r>
-        <w:t>Operačný systém iOS od spoločnosti Apple sa teší veľkej obľube, kvôli jeho svižnosti, jednoduchosti</w:t>
+      <w:proofErr w:type="spellEnd"/>
+    </w:p>
+    <w:p>
+      <w:r>
+        <w:t xml:space="preserve">Operačný systém </w:t>
+      </w:r>
+      <w:proofErr w:type="spellStart"/>
+      <w:r>
+        <w:t>iOS</w:t>
+      </w:r>
+      <w:proofErr w:type="spellEnd"/>
+      <w:r>
+        <w:t xml:space="preserve"> od spoločnosti Apple sa teší veľkej obľube, kvôli jeho svižnosti, jednoduchosti</w:t>
       </w:r>
       <w:r>
         <w:t>,</w:t>
@@ -10125,7 +11072,23 @@
         <w:t>spoľahlivosti</w:t>
       </w:r>
       <w:r>
-        <w:t xml:space="preserve"> a skvelým prepojením systémov Apple zariadení(iPhone, iPad, MacBook, Apple Watch...)</w:t>
+        <w:t xml:space="preserve"> a skvelým prepojením systémov Apple zariadení(iPhone, iPad, </w:t>
+      </w:r>
+      <w:proofErr w:type="spellStart"/>
+      <w:r>
+        <w:t>MacBook</w:t>
+      </w:r>
+      <w:proofErr w:type="spellEnd"/>
+      <w:r>
+        <w:t xml:space="preserve">, Apple </w:t>
+      </w:r>
+      <w:proofErr w:type="spellStart"/>
+      <w:r>
+        <w:t>Watch</w:t>
+      </w:r>
+      <w:proofErr w:type="spellEnd"/>
+      <w:r>
+        <w:t>...)</w:t>
       </w:r>
       <w:r>
         <w:t xml:space="preserve">. </w:t>
@@ -10140,7 +11103,15 @@
         <w:t xml:space="preserve"> tzv. iPhone.</w:t>
       </w:r>
       <w:r>
-        <w:t xml:space="preserve"> Systém iOS síce neponúka takú širokú škálu podporovaných zariadení ako Android, keďže systém Android nie je exkluzívny len pre jednu značku </w:t>
+        <w:t xml:space="preserve"> Systém </w:t>
+      </w:r>
+      <w:proofErr w:type="spellStart"/>
+      <w:r>
+        <w:t>iOS</w:t>
+      </w:r>
+      <w:proofErr w:type="spellEnd"/>
+      <w:r>
+        <w:t xml:space="preserve"> síce neponúka takú širokú škálu podporovaných zariadení ako Android, keďže systém Android nie je exkluzívny len pre jednu značku </w:t>
       </w:r>
       <w:r>
         <w:t>mobilných zariadení,</w:t>
@@ -10149,7 +11120,15 @@
         <w:t xml:space="preserve"> ale vynahrádza to jeho nespornou kvalitou. </w:t>
       </w:r>
       <w:r>
-        <w:t xml:space="preserve">Ceny za iPhony nie sú také variabilné ako Android zariadenia a bývajú väčšinou dosť vysoké. Je to spôsobené tým, že novo vydané modely iPhone majú vždy konkurovať najdrahším mobilom iných značiek. </w:t>
+        <w:t xml:space="preserve">Ceny za </w:t>
+      </w:r>
+      <w:proofErr w:type="spellStart"/>
+      <w:r>
+        <w:t>iPhony</w:t>
+      </w:r>
+      <w:proofErr w:type="spellEnd"/>
+      <w:r>
+        <w:t xml:space="preserve"> nie sú také variabilné ako Android zariadenia a bývajú väčšinou dosť vysoké. Je to spôsobené tým, že novo vydané modely iPhone majú vždy konkurovať najdrahším mobilom iných značiek. </w:t>
       </w:r>
       <w:r>
         <w:t>Momentálne sa posledné modely vydané minulý rok pohybujú na Slovenskom trhu od nejakých 450 EUR(iPhone SE 2020, 64GB) až po najvýkonnejší model za približne 1600 EUR(iPhone 12 Pro Max, 512GB).</w:t>
@@ -10166,13 +11145,29 @@
         <w:t>a</w:t>
       </w:r>
       <w:r>
-        <w:t xml:space="preserve"> operačného systému iOS bola </w:t>
+        <w:t xml:space="preserve"> operačného systému </w:t>
+      </w:r>
+      <w:proofErr w:type="spellStart"/>
+      <w:r>
+        <w:t>iOS</w:t>
+      </w:r>
+      <w:proofErr w:type="spellEnd"/>
+      <w:r>
+        <w:t xml:space="preserve"> bola </w:t>
       </w:r>
       <w:r>
         <w:t>predstavená</w:t>
       </w:r>
       <w:r>
-        <w:t xml:space="preserve"> v roku 2007 spolu s prvým modelom iPhone. Pri vydaní prvého iPhonu </w:t>
+        <w:t xml:space="preserve"> v roku 2007 spolu s prvým modelom iPhone. Pri vydaní prvého </w:t>
+      </w:r>
+      <w:proofErr w:type="spellStart"/>
+      <w:r>
+        <w:t>iPhonu</w:t>
+      </w:r>
+      <w:proofErr w:type="spellEnd"/>
+      <w:r>
+        <w:t xml:space="preserve"> </w:t>
       </w:r>
       <w:r>
         <w:t>nebol</w:t>
@@ -10187,8 +11182,13 @@
         <w:t xml:space="preserve"> pomenovaný. Neskôr mu dali meno iPhone OS</w:t>
       </w:r>
       <w:r>
-        <w:t xml:space="preserve"> a po nejakom čase názov skrátili na iOS</w:t>
-      </w:r>
+        <w:t xml:space="preserve"> a po nejakom čase názov skrátili na </w:t>
+      </w:r>
+      <w:proofErr w:type="spellStart"/>
+      <w:r>
+        <w:t>iOS</w:t>
+      </w:r>
+      <w:proofErr w:type="spellEnd"/>
       <w:r>
         <w:t xml:space="preserve">. V takej podobe </w:t>
       </w:r>
@@ -10244,8 +11244,13 @@
       <w:r>
         <w:t xml:space="preserve"> vidíme ako systém </w:t>
       </w:r>
-      <w:r>
-        <w:t xml:space="preserve">iOS 1 </w:t>
+      <w:proofErr w:type="spellStart"/>
+      <w:r>
+        <w:t>iOS</w:t>
+      </w:r>
+      <w:proofErr w:type="spellEnd"/>
+      <w:r>
+        <w:t xml:space="preserve"> 1 </w:t>
       </w:r>
       <w:r>
         <w:t>vyzeral</w:t>
@@ -10360,10 +11365,34 @@
     <w:p>
       <w:r>
         <w:lastRenderedPageBreak/>
-        <w:t xml:space="preserve">Časom sa spolu s ďalšími modelmi iPhonov vyvíjali a zlepšovali aj nové verzie systému iOS. Postupom rokov sa dopracovali </w:t>
-      </w:r>
-      <w:r>
-        <w:t xml:space="preserve">cez veľa verzií a minulý rok vyšla už iOS 14. Konkrétne bola vydaná 17. septembra 2020.  </w:t>
+        <w:t xml:space="preserve">Časom sa spolu s ďalšími modelmi </w:t>
+      </w:r>
+      <w:proofErr w:type="spellStart"/>
+      <w:r>
+        <w:t>iPhonov</w:t>
+      </w:r>
+      <w:proofErr w:type="spellEnd"/>
+      <w:r>
+        <w:t xml:space="preserve"> vyvíjali a zlepšovali aj nové verzie systému </w:t>
+      </w:r>
+      <w:proofErr w:type="spellStart"/>
+      <w:r>
+        <w:t>iOS</w:t>
+      </w:r>
+      <w:proofErr w:type="spellEnd"/>
+      <w:r>
+        <w:t xml:space="preserve">. Postupom rokov sa dopracovali </w:t>
+      </w:r>
+      <w:r>
+        <w:t xml:space="preserve">cez veľa verzií a minulý rok vyšla už </w:t>
+      </w:r>
+      <w:proofErr w:type="spellStart"/>
+      <w:r>
+        <w:t>iOS</w:t>
+      </w:r>
+      <w:proofErr w:type="spellEnd"/>
+      <w:r>
+        <w:t xml:space="preserve"> 14. Konkrétne bola vydaná 17. septembra 2020.  </w:t>
       </w:r>
       <w:sdt>
         <w:sdtPr>
@@ -10417,8 +11446,13 @@
       <w:r>
         <w:t xml:space="preserve">u systému </w:t>
       </w:r>
-      <w:r>
-        <w:t>iOS 14.</w:t>
+      <w:proofErr w:type="spellStart"/>
+      <w:r>
+        <w:t>iOS</w:t>
+      </w:r>
+      <w:proofErr w:type="spellEnd"/>
+      <w:r>
+        <w:t xml:space="preserve"> 14.</w:t>
       </w:r>
     </w:p>
     <w:p>
@@ -10507,7 +11541,15 @@
         <w:fldChar w:fldCharType="end"/>
       </w:r>
       <w:r>
-        <w:t xml:space="preserve"> iOS 14</w:t>
+        <w:t xml:space="preserve"> </w:t>
+      </w:r>
+      <w:proofErr w:type="spellStart"/>
+      <w:r>
+        <w:t>iOS</w:t>
+      </w:r>
+      <w:proofErr w:type="spellEnd"/>
+      <w:r>
+        <w:t xml:space="preserve"> 14</w:t>
       </w:r>
       <w:bookmarkEnd w:id="80"/>
     </w:p>
@@ -10532,7 +11574,15 @@
     </w:p>
     <w:p>
       <w:r>
-        <w:t xml:space="preserve">Pokiaľ chceme začať vytvárať naše vlastné iOS aplikácie budeme </w:t>
+        <w:t xml:space="preserve">Pokiaľ chceme začať vytvárať naše vlastné </w:t>
+      </w:r>
+      <w:proofErr w:type="spellStart"/>
+      <w:r>
+        <w:t>iOS</w:t>
+      </w:r>
+      <w:proofErr w:type="spellEnd"/>
+      <w:r>
+        <w:t xml:space="preserve"> aplikácie budeme </w:t>
       </w:r>
       <w:r>
         <w:t xml:space="preserve">si </w:t>
@@ -10574,11 +11624,48 @@
         <w:t xml:space="preserve"> našej aplikácie.</w:t>
       </w:r>
       <w:r>
-        <w:t xml:space="preserve"> Ďalej sme na rozdiel od tvorby Android aplikácií limitovaný aj výberom počítaču(konkrétne jeho operačným systémom). Pre vývoj iOS aplikácií je potrebný počítač s operačným systémom macOS. </w:t>
-      </w:r>
-      <w:r>
-        <w:t>Pokiaľ ale nemáme možnosť zohnať počítač s týmto operačným systémom(častý problém je všeobecne vysoká cena Apple hardvéru), tak máme viacero možností. Jedným z riešení je využitie „cross-platformových“ nástrojov pre vývoj. Druhá možnosť je využitie cloudových služieb na ktorých môžeme spúšťať aplikácie určené pre macOS</w:t>
-      </w:r>
+        <w:t xml:space="preserve"> Ďalej sme na rozdiel od tvorby Android aplikácií limitovaný aj výberom počítaču(konkrétne jeho operačným systémom). Pre vývoj </w:t>
+      </w:r>
+      <w:proofErr w:type="spellStart"/>
+      <w:r>
+        <w:t>iOS</w:t>
+      </w:r>
+      <w:proofErr w:type="spellEnd"/>
+      <w:r>
+        <w:t xml:space="preserve"> aplikácií je potrebný počítač s operačným systémom </w:t>
+      </w:r>
+      <w:proofErr w:type="spellStart"/>
+      <w:r>
+        <w:t>macOS</w:t>
+      </w:r>
+      <w:proofErr w:type="spellEnd"/>
+      <w:r>
+        <w:t xml:space="preserve">. </w:t>
+      </w:r>
+      <w:r>
+        <w:t>Pokiaľ ale nemáme možnosť zohnať počítač s týmto operačným systémom(častý problém je všeobecne vysoká cena Apple hardvéru), tak máme viacero možností. Jedným z riešení je využitie „</w:t>
+      </w:r>
+      <w:proofErr w:type="spellStart"/>
+      <w:r>
+        <w:t>cross</w:t>
+      </w:r>
+      <w:proofErr w:type="spellEnd"/>
+      <w:r>
+        <w:t xml:space="preserve">-platformových“ nástrojov pre vývoj. Druhá možnosť je využitie </w:t>
+      </w:r>
+      <w:proofErr w:type="spellStart"/>
+      <w:r>
+        <w:t>cloudových</w:t>
+      </w:r>
+      <w:proofErr w:type="spellEnd"/>
+      <w:r>
+        <w:t xml:space="preserve"> služieb na ktorých môžeme spúšťať aplikácie určené pre </w:t>
+      </w:r>
+      <w:proofErr w:type="spellStart"/>
+      <w:r>
+        <w:t>macOS</w:t>
+      </w:r>
+      <w:proofErr w:type="spellEnd"/>
       <w:r>
         <w:t>. Pri tejto možnosti budeme musieť platiť mesačne zvolenej službe. Takúto ponuku môžeme nájsť napríklad  na macincloud.com kde je možnosť platiť mesačne</w:t>
       </w:r>
@@ -10595,7 +11682,15 @@
         <w:t>1 dolár za hodinu.</w:t>
       </w:r>
       <w:r>
-        <w:t xml:space="preserve"> Ďalšia možnosť je si požičať od niekoho počítač s operačným systémom macOS. </w:t>
+        <w:t xml:space="preserve"> Ďalšia možnosť je si požičať od niekoho počítač s operačným systémom </w:t>
+      </w:r>
+      <w:proofErr w:type="spellStart"/>
+      <w:r>
+        <w:t>macOS</w:t>
+      </w:r>
+      <w:proofErr w:type="spellEnd"/>
+      <w:r>
+        <w:t xml:space="preserve">. </w:t>
       </w:r>
       <w:r>
         <w:rPr>
@@ -10632,13 +11727,37 @@
     </w:p>
     <w:p>
       <w:r>
-        <w:t>Pre vývoj aplikácií na operačný systém iOS sa vo veľkej väčšine prípadov využívajú len dva hlavné programovacie jazyky</w:t>
+        <w:t xml:space="preserve">Pre vývoj aplikácií na operačný systém </w:t>
+      </w:r>
+      <w:proofErr w:type="spellStart"/>
+      <w:r>
+        <w:t>iOS</w:t>
+      </w:r>
+      <w:proofErr w:type="spellEnd"/>
+      <w:r>
+        <w:t xml:space="preserve"> sa vo veľkej väčšine prípadov využívajú len dva hlavné programovacie jazyky</w:t>
       </w:r>
       <w:r>
         <w:t>,</w:t>
       </w:r>
       <w:r>
-        <w:t xml:space="preserve"> Swift alebo Objective-C. Samozrejme sú na výber aj viaceré </w:t>
+        <w:t xml:space="preserve"> </w:t>
+      </w:r>
+      <w:proofErr w:type="spellStart"/>
+      <w:r>
+        <w:t>Swift</w:t>
+      </w:r>
+      <w:proofErr w:type="spellEnd"/>
+      <w:r>
+        <w:t xml:space="preserve"> alebo </w:t>
+      </w:r>
+      <w:proofErr w:type="spellStart"/>
+      <w:r>
+        <w:t>Objective</w:t>
+      </w:r>
+      <w:proofErr w:type="spellEnd"/>
+      <w:r>
+        <w:t xml:space="preserve">-C. Samozrejme sú na výber aj viaceré </w:t>
       </w:r>
       <w:r>
         <w:lastRenderedPageBreak/>
@@ -10648,7 +11767,23 @@
         <w:t>rozličné</w:t>
       </w:r>
       <w:r>
-        <w:t xml:space="preserve"> komplikácie. Jazyky Swift a Objective-C majú oficiálnu podporu.</w:t>
+        <w:t xml:space="preserve"> komplikácie. Jazyky </w:t>
+      </w:r>
+      <w:proofErr w:type="spellStart"/>
+      <w:r>
+        <w:t>Swift</w:t>
+      </w:r>
+      <w:proofErr w:type="spellEnd"/>
+      <w:r>
+        <w:t xml:space="preserve"> a </w:t>
+      </w:r>
+      <w:proofErr w:type="spellStart"/>
+      <w:r>
+        <w:t>Objective</w:t>
+      </w:r>
+      <w:proofErr w:type="spellEnd"/>
+      <w:r>
+        <w:t>-C majú oficiálnu podporu.</w:t>
       </w:r>
     </w:p>
     <w:p>
@@ -10665,12 +11800,21 @@
       </w:pPr>
       <w:bookmarkStart w:id="81" w:name="OLE_LINK55"/>
       <w:bookmarkStart w:id="82" w:name="OLE_LINK56"/>
+      <w:proofErr w:type="spellStart"/>
       <w:r>
         <w:rPr>
           <w:b/>
           <w:bCs/>
         </w:rPr>
-        <w:t>Swift:</w:t>
+        <w:t>Swift</w:t>
+      </w:r>
+      <w:proofErr w:type="spellEnd"/>
+      <w:r>
+        <w:rPr>
+          <w:b/>
+          <w:bCs/>
+        </w:rPr>
+        <w:t>:</w:t>
       </w:r>
       <w:r>
         <w:t xml:space="preserve"> </w:t>
@@ -10695,20 +11839,48 @@
       </w:r>
       <w:bookmarkStart w:id="83" w:name="OLE_LINK57"/>
       <w:bookmarkStart w:id="84" w:name="OLE_LINK58"/>
-      <w:r>
-        <w:t>iOS ale aj macOS, iPadOS</w:t>
-      </w:r>
+      <w:proofErr w:type="spellStart"/>
+      <w:r>
+        <w:t>iOS</w:t>
+      </w:r>
+      <w:proofErr w:type="spellEnd"/>
+      <w:r>
+        <w:t xml:space="preserve"> ale aj </w:t>
+      </w:r>
+      <w:proofErr w:type="spellStart"/>
+      <w:r>
+        <w:t>macOS</w:t>
+      </w:r>
+      <w:proofErr w:type="spellEnd"/>
+      <w:r>
+        <w:t xml:space="preserve">, </w:t>
+      </w:r>
+      <w:proofErr w:type="spellStart"/>
+      <w:r>
+        <w:t>iPadOS</w:t>
+      </w:r>
+      <w:proofErr w:type="spellEnd"/>
       <w:r>
         <w:t>,</w:t>
       </w:r>
       <w:r>
-        <w:t xml:space="preserve"> watchOS</w:t>
-      </w:r>
-      <w:r>
-        <w:t xml:space="preserve"> a tvOS</w:t>
+        <w:t xml:space="preserve"> </w:t>
+      </w:r>
+      <w:proofErr w:type="spellStart"/>
+      <w:r>
+        <w:t>watchOS</w:t>
+      </w:r>
+      <w:proofErr w:type="spellEnd"/>
+      <w:r>
+        <w:t xml:space="preserve"> a </w:t>
+      </w:r>
+      <w:proofErr w:type="spellStart"/>
+      <w:r>
+        <w:t>tvOS</w:t>
       </w:r>
       <w:bookmarkEnd w:id="83"/>
       <w:bookmarkEnd w:id="84"/>
+      <w:proofErr w:type="spellEnd"/>
       <w:r>
         <w:t>).</w:t>
       </w:r>
@@ -10725,7 +11897,15 @@
         <w:t>,</w:t>
       </w:r>
       <w:r>
-        <w:t xml:space="preserve"> obzvlášť keď sa porovnáva s Objective-C</w:t>
+        <w:t xml:space="preserve"> obzvlášť keď sa porovnáva s </w:t>
+      </w:r>
+      <w:proofErr w:type="spellStart"/>
+      <w:r>
+        <w:t>Objective</w:t>
+      </w:r>
+      <w:proofErr w:type="spellEnd"/>
+      <w:r>
+        <w:t>-C</w:t>
       </w:r>
       <w:r>
         <w:t>,</w:t>
@@ -10734,10 +11914,26 @@
         <w:t xml:space="preserve"> </w:t>
       </w:r>
       <w:r>
-        <w:t xml:space="preserve">prehľadný kód a podpora pre viaceré zariadenia. Hlavné nevýhody sú že nepodporuje staré verzie systému iOS, horšia možnosť práce s nástrojmi tretích strán, krátky čas pre získanie dôvery od vývojárov keďže je na trhu stále pomerne krátko. </w:t>
-      </w:r>
-      <w:r>
-        <w:t xml:space="preserve">Bližšie je programovací jazyk Swift </w:t>
+        <w:t xml:space="preserve">prehľadný kód a podpora pre viaceré zariadenia. Hlavné nevýhody sú že nepodporuje staré verzie systému </w:t>
+      </w:r>
+      <w:proofErr w:type="spellStart"/>
+      <w:r>
+        <w:t>iOS</w:t>
+      </w:r>
+      <w:proofErr w:type="spellEnd"/>
+      <w:r>
+        <w:t xml:space="preserve">, horšia možnosť práce s nástrojmi tretích strán, krátky čas pre získanie dôvery od vývojárov keďže je na trhu stále pomerne krátko. </w:t>
+      </w:r>
+      <w:r>
+        <w:t xml:space="preserve">Bližšie je programovací jazyk </w:t>
+      </w:r>
+      <w:proofErr w:type="spellStart"/>
+      <w:r>
+        <w:t>Swift</w:t>
+      </w:r>
+      <w:proofErr w:type="spellEnd"/>
+      <w:r>
+        <w:t xml:space="preserve"> </w:t>
       </w:r>
       <w:r>
         <w:t xml:space="preserve">popísaný </w:t>
@@ -10819,18 +12015,27 @@
           <w:bCs/>
         </w:rPr>
       </w:pPr>
+      <w:proofErr w:type="spellStart"/>
       <w:r>
         <w:rPr>
           <w:b/>
           <w:bCs/>
         </w:rPr>
-        <w:t>Objective-C</w:t>
-      </w:r>
+        <w:t>Objective</w:t>
+      </w:r>
+      <w:proofErr w:type="spellEnd"/>
       <w:r>
         <w:rPr>
           <w:b/>
           <w:bCs/>
         </w:rPr>
+        <w:t>-C</w:t>
+      </w:r>
+      <w:r>
+        <w:rPr>
+          <w:b/>
+          <w:bCs/>
+        </w:rPr>
         <w:t>:</w:t>
       </w:r>
       <w:r>
@@ -10843,13 +12048,42 @@
         <w:t xml:space="preserve"> programovací</w:t>
       </w:r>
       <w:r>
-        <w:t xml:space="preserve"> jazyk Swift, bol Objective-C považovaný </w:t>
-      </w:r>
-      <w:r>
-        <w:t xml:space="preserve">ako hlavný jazyk pre vývoj aplikácií pre iOS. </w:t>
-      </w:r>
-      <w:r>
-        <w:t>Objective-C</w:t>
+        <w:t xml:space="preserve"> jazyk </w:t>
+      </w:r>
+      <w:proofErr w:type="spellStart"/>
+      <w:r>
+        <w:t>Swift</w:t>
+      </w:r>
+      <w:proofErr w:type="spellEnd"/>
+      <w:r>
+        <w:t xml:space="preserve">, bol </w:t>
+      </w:r>
+      <w:proofErr w:type="spellStart"/>
+      <w:r>
+        <w:t>Objective</w:t>
+      </w:r>
+      <w:proofErr w:type="spellEnd"/>
+      <w:r>
+        <w:t xml:space="preserve">-C považovaný </w:t>
+      </w:r>
+      <w:r>
+        <w:t xml:space="preserve">ako hlavný jazyk pre vývoj aplikácií pre </w:t>
+      </w:r>
+      <w:proofErr w:type="spellStart"/>
+      <w:r>
+        <w:t>iOS</w:t>
+      </w:r>
+      <w:proofErr w:type="spellEnd"/>
+      <w:r>
+        <w:t xml:space="preserve">. </w:t>
+      </w:r>
+      <w:proofErr w:type="spellStart"/>
+      <w:r>
+        <w:t>Objective</w:t>
+      </w:r>
+      <w:proofErr w:type="spellEnd"/>
+      <w:r>
+        <w:t>-C</w:t>
       </w:r>
       <w:r>
         <w:t xml:space="preserve"> je založený na jazyku C, čiže má aj podobnú syntax. Ako už názov napovedá</w:t>
@@ -10873,19 +12107,43 @@
         <w:t xml:space="preserve"> </w:t>
       </w:r>
       <w:r>
-        <w:t xml:space="preserve">Po príchode jazyka Swift sa </w:t>
+        <w:t xml:space="preserve">Po príchode jazyka </w:t>
+      </w:r>
+      <w:proofErr w:type="spellStart"/>
+      <w:r>
+        <w:t>Swift</w:t>
+      </w:r>
+      <w:proofErr w:type="spellEnd"/>
+      <w:r>
+        <w:t xml:space="preserve"> sa </w:t>
       </w:r>
       <w:r>
         <w:t>dostáva</w:t>
       </w:r>
       <w:r>
-        <w:t xml:space="preserve"> Objective-C</w:t>
+        <w:t xml:space="preserve"> </w:t>
+      </w:r>
+      <w:proofErr w:type="spellStart"/>
+      <w:r>
+        <w:t>Objective</w:t>
+      </w:r>
+      <w:proofErr w:type="spellEnd"/>
+      <w:r>
+        <w:t>-C</w:t>
       </w:r>
       <w:r>
         <w:t xml:space="preserve"> do úzadia </w:t>
       </w:r>
       <w:r>
-        <w:t>a Swift je čím ďalej</w:t>
+        <w:t xml:space="preserve">a </w:t>
+      </w:r>
+      <w:proofErr w:type="spellStart"/>
+      <w:r>
+        <w:t>Swift</w:t>
+      </w:r>
+      <w:proofErr w:type="spellEnd"/>
+      <w:r>
+        <w:t xml:space="preserve"> je čím ďalej</w:t>
       </w:r>
       <w:r>
         <w:t>,</w:t>
@@ -10894,8 +12152,13 @@
         <w:t xml:space="preserve"> tým viac preferovanou voľbou</w:t>
       </w:r>
       <w:r>
-        <w:t xml:space="preserve"> pre vývoj aplikácií pre systém iOS</w:t>
-      </w:r>
+        <w:t xml:space="preserve"> pre vývoj aplikácií pre systém </w:t>
+      </w:r>
+      <w:proofErr w:type="spellStart"/>
+      <w:r>
+        <w:t>iOS</w:t>
+      </w:r>
+      <w:proofErr w:type="spellEnd"/>
       <w:r>
         <w:t>.</w:t>
       </w:r>
@@ -10978,7 +12241,15 @@
         <w:t xml:space="preserve">. </w:t>
       </w:r>
       <w:r>
-        <w:t>Na výber je viacero typov ale tak isto ako aj pri vývoji na Android(preferované Android Studio) majú niektoré väčšiu podporu od Apple. Najčastejšie využívané IDE sú:</w:t>
+        <w:t xml:space="preserve">Na výber je viacero typov ale tak isto ako aj pri vývoji na Android(preferované Android </w:t>
+      </w:r>
+      <w:proofErr w:type="spellStart"/>
+      <w:r>
+        <w:t>Studio</w:t>
+      </w:r>
+      <w:proofErr w:type="spellEnd"/>
+      <w:r>
+        <w:t>) majú niektoré väčšiu podporu od Apple. Najčastejšie využívané IDE sú:</w:t>
       </w:r>
     </w:p>
     <w:p>
@@ -10993,6 +12264,7 @@
           <w:bCs/>
         </w:rPr>
       </w:pPr>
+      <w:proofErr w:type="spellStart"/>
       <w:r>
         <w:rPr>
           <w:b/>
@@ -11000,6 +12272,7 @@
         </w:rPr>
         <w:t>Xcode</w:t>
       </w:r>
+      <w:proofErr w:type="spellEnd"/>
       <w:r>
         <w:rPr>
           <w:b/>
@@ -11014,8 +12287,13 @@
         <w:t>vytvorený spoločnosťou Apple v roku 2003</w:t>
       </w:r>
       <w:r>
-        <w:t xml:space="preserve"> pre operačný systém macOS</w:t>
-      </w:r>
+        <w:t xml:space="preserve"> pre operačný systém </w:t>
+      </w:r>
+      <w:proofErr w:type="spellStart"/>
+      <w:r>
+        <w:t>macOS</w:t>
+      </w:r>
+      <w:proofErr w:type="spellEnd"/>
       <w:r>
         <w:t xml:space="preserve">. Momentálne je najčastejšou voľbou vývojárov </w:t>
       </w:r>
@@ -11029,7 +12307,47 @@
         <w:t>í</w:t>
       </w:r>
       <w:r>
-        <w:t xml:space="preserve"> aplikácií pre Apple zariadenia(iOS, macOS, iPadOS, watchOS a tvOS). </w:t>
+        <w:t xml:space="preserve"> aplikácií pre Apple zariadenia(</w:t>
+      </w:r>
+      <w:proofErr w:type="spellStart"/>
+      <w:r>
+        <w:t>iOS</w:t>
+      </w:r>
+      <w:proofErr w:type="spellEnd"/>
+      <w:r>
+        <w:t xml:space="preserve">, </w:t>
+      </w:r>
+      <w:proofErr w:type="spellStart"/>
+      <w:r>
+        <w:t>macOS</w:t>
+      </w:r>
+      <w:proofErr w:type="spellEnd"/>
+      <w:r>
+        <w:t xml:space="preserve">, </w:t>
+      </w:r>
+      <w:proofErr w:type="spellStart"/>
+      <w:r>
+        <w:t>iPadOS</w:t>
+      </w:r>
+      <w:proofErr w:type="spellEnd"/>
+      <w:r>
+        <w:t xml:space="preserve">, </w:t>
+      </w:r>
+      <w:proofErr w:type="spellStart"/>
+      <w:r>
+        <w:t>watchOS</w:t>
+      </w:r>
+      <w:proofErr w:type="spellEnd"/>
+      <w:r>
+        <w:t xml:space="preserve"> a </w:t>
+      </w:r>
+      <w:proofErr w:type="spellStart"/>
+      <w:r>
+        <w:t>tvOS</w:t>
+      </w:r>
+      <w:proofErr w:type="spellEnd"/>
+      <w:r>
+        <w:t xml:space="preserve">). </w:t>
       </w:r>
       <w:r>
         <w:t>Aktuálna</w:t>
@@ -11041,13 +12359,29 @@
         <w:t xml:space="preserve"> Obľúbenosť si získava kvôli jeho prehľadnému rozhraniu, kvalitnému a rýchlemu inteligentnému dopĺňaniu kódu, </w:t>
       </w:r>
       <w:r>
-        <w:t>možnostiam debugovania a testovania..</w:t>
+        <w:t xml:space="preserve">možnostiam </w:t>
+      </w:r>
+      <w:proofErr w:type="spellStart"/>
+      <w:r>
+        <w:t>debugovania</w:t>
+      </w:r>
+      <w:proofErr w:type="spellEnd"/>
+      <w:r>
+        <w:t xml:space="preserve"> a testovania..</w:t>
       </w:r>
       <w:r>
         <w:t>.</w:t>
       </w:r>
       <w:r>
-        <w:t xml:space="preserve"> Ďalej sa Xcode pýši emulátorom konkrétnych Apple zariadení na ktorých chceme aplikácie testovať.</w:t>
+        <w:t xml:space="preserve"> Ďalej sa </w:t>
+      </w:r>
+      <w:proofErr w:type="spellStart"/>
+      <w:r>
+        <w:t>Xcode</w:t>
+      </w:r>
+      <w:proofErr w:type="spellEnd"/>
+      <w:r>
+        <w:t xml:space="preserve"> pýši emulátorom konkrétnych Apple zariadení na ktorých chceme aplikácie testovať.</w:t>
       </w:r>
       <w:r>
         <w:t xml:space="preserve"> Samozrejme je aj možnosť spustenia aplikácie na vlastnom fyzickom </w:t>
@@ -11059,8 +12393,13 @@
       <w:r>
         <w:t xml:space="preserve"> </w:t>
       </w:r>
-      <w:r>
-        <w:t>Xcode ponúka aj jednoduché vytvárani</w:t>
+      <w:proofErr w:type="spellStart"/>
+      <w:r>
+        <w:t>Xcode</w:t>
+      </w:r>
+      <w:proofErr w:type="spellEnd"/>
+      <w:r>
+        <w:t xml:space="preserve"> ponúka aj jednoduché vytvárani</w:t>
       </w:r>
       <w:r>
         <w:t>e</w:t>
@@ -11087,7 +12426,15 @@
         <w:t xml:space="preserve">Dané objekty si môžeme následne prispôsobiť podľa seba pomocou kódu. </w:t>
       </w:r>
       <w:r>
-        <w:t xml:space="preserve">Bližšie je Xcode </w:t>
+        <w:t xml:space="preserve">Bližšie je </w:t>
+      </w:r>
+      <w:proofErr w:type="spellStart"/>
+      <w:r>
+        <w:t>Xcode</w:t>
+      </w:r>
+      <w:proofErr w:type="spellEnd"/>
+      <w:r>
+        <w:t xml:space="preserve"> </w:t>
       </w:r>
       <w:r>
         <w:t xml:space="preserve">popísaný </w:t>
@@ -11155,6 +12502,7 @@
           <w:bCs/>
         </w:rPr>
       </w:pPr>
+      <w:proofErr w:type="spellStart"/>
       <w:r>
         <w:rPr>
           <w:b/>
@@ -11162,6 +12510,7 @@
         </w:rPr>
         <w:t>CodeRunner</w:t>
       </w:r>
+      <w:proofErr w:type="spellEnd"/>
       <w:r>
         <w:rPr>
           <w:b/>
@@ -11185,10 +12534,50 @@
         <w:t>jazykov</w:t>
       </w:r>
       <w:r>
-        <w:t xml:space="preserve">, napríklad C++, C#, Swift, Objective-C, Python, Java... </w:t>
-      </w:r>
-      <w:r>
-        <w:t>Pre veľa z nich ponúka kompletné inteligentné dopĺňanie kódu a taktiež debugovanie pomocou breakpointov.</w:t>
+        <w:t xml:space="preserve">, napríklad C++, C#, </w:t>
+      </w:r>
+      <w:proofErr w:type="spellStart"/>
+      <w:r>
+        <w:t>Swift</w:t>
+      </w:r>
+      <w:proofErr w:type="spellEnd"/>
+      <w:r>
+        <w:t xml:space="preserve">, </w:t>
+      </w:r>
+      <w:proofErr w:type="spellStart"/>
+      <w:r>
+        <w:t>Objective</w:t>
+      </w:r>
+      <w:proofErr w:type="spellEnd"/>
+      <w:r>
+        <w:t xml:space="preserve">-C, </w:t>
+      </w:r>
+      <w:proofErr w:type="spellStart"/>
+      <w:r>
+        <w:t>Python</w:t>
+      </w:r>
+      <w:proofErr w:type="spellEnd"/>
+      <w:r>
+        <w:t xml:space="preserve">, Java... </w:t>
+      </w:r>
+      <w:r>
+        <w:t xml:space="preserve">Pre veľa z nich ponúka kompletné inteligentné dopĺňanie kódu a taktiež </w:t>
+      </w:r>
+      <w:proofErr w:type="spellStart"/>
+      <w:r>
+        <w:t>debugovanie</w:t>
+      </w:r>
+      <w:proofErr w:type="spellEnd"/>
+      <w:r>
+        <w:t xml:space="preserve"> pomocou </w:t>
+      </w:r>
+      <w:proofErr w:type="spellStart"/>
+      <w:r>
+        <w:t>breakpointov</w:t>
+      </w:r>
+      <w:proofErr w:type="spellEnd"/>
+      <w:r>
+        <w:t>.</w:t>
       </w:r>
       <w:r>
         <w:t xml:space="preserve"> </w:t>
@@ -11232,6 +12621,7 @@
           <w:bCs/>
         </w:rPr>
       </w:pPr>
+      <w:proofErr w:type="spellStart"/>
       <w:r>
         <w:rPr>
           <w:b/>
@@ -11239,6 +12629,7 @@
         </w:rPr>
         <w:t>AppCode</w:t>
       </w:r>
+      <w:proofErr w:type="spellEnd"/>
       <w:r>
         <w:rPr>
           <w:b/>
@@ -11254,8 +12645,13 @@
         <w:t xml:space="preserve"> </w:t>
       </w:r>
       <w:r>
-        <w:t>vytvorený spoločnosťou jetbrains</w:t>
-      </w:r>
+        <w:t xml:space="preserve">vytvorený spoločnosťou </w:t>
+      </w:r>
+      <w:proofErr w:type="spellStart"/>
+      <w:r>
+        <w:t>jetbrains</w:t>
+      </w:r>
+      <w:proofErr w:type="spellEnd"/>
       <w:r>
         <w:t xml:space="preserve">, ktorý je známy </w:t>
       </w:r>
@@ -11263,13 +12659,66 @@
         <w:t>viacerými vývojárskymi nástrojmi</w:t>
       </w:r>
       <w:r>
-        <w:t>(CLion, PhpStorm, IntelliJ IDEA, PyCharm...)</w:t>
-      </w:r>
-      <w:r>
-        <w:t xml:space="preserve">. Podporuje viacero programovacích jazykov, napríklad Swift, Objective-C, C/C++... </w:t>
-      </w:r>
-      <w:r>
-        <w:t>AppCode ponúka efektívnu a prehľadnú navigáciu v štruktúre projektu</w:t>
+        <w:t>(</w:t>
+      </w:r>
+      <w:proofErr w:type="spellStart"/>
+      <w:r>
+        <w:t>CLion</w:t>
+      </w:r>
+      <w:proofErr w:type="spellEnd"/>
+      <w:r>
+        <w:t xml:space="preserve">, </w:t>
+      </w:r>
+      <w:proofErr w:type="spellStart"/>
+      <w:r>
+        <w:t>PhpStorm</w:t>
+      </w:r>
+      <w:proofErr w:type="spellEnd"/>
+      <w:r>
+        <w:t xml:space="preserve">, </w:t>
+      </w:r>
+      <w:proofErr w:type="spellStart"/>
+      <w:r>
+        <w:t>IntelliJ</w:t>
+      </w:r>
+      <w:proofErr w:type="spellEnd"/>
+      <w:r>
+        <w:t xml:space="preserve"> IDEA, </w:t>
+      </w:r>
+      <w:proofErr w:type="spellStart"/>
+      <w:r>
+        <w:t>PyCharm</w:t>
+      </w:r>
+      <w:proofErr w:type="spellEnd"/>
+      <w:r>
+        <w:t>...)</w:t>
+      </w:r>
+      <w:r>
+        <w:t xml:space="preserve">. Podporuje viacero programovacích jazykov, napríklad </w:t>
+      </w:r>
+      <w:proofErr w:type="spellStart"/>
+      <w:r>
+        <w:t>Swift</w:t>
+      </w:r>
+      <w:proofErr w:type="spellEnd"/>
+      <w:r>
+        <w:t xml:space="preserve">, </w:t>
+      </w:r>
+      <w:proofErr w:type="spellStart"/>
+      <w:r>
+        <w:t>Objective</w:t>
+      </w:r>
+      <w:proofErr w:type="spellEnd"/>
+      <w:r>
+        <w:t xml:space="preserve">-C, C/C++... </w:t>
+      </w:r>
+      <w:proofErr w:type="spellStart"/>
+      <w:r>
+        <w:t>AppCode</w:t>
+      </w:r>
+      <w:proofErr w:type="spellEnd"/>
+      <w:r>
+        <w:t xml:space="preserve"> ponúka efektívnu a prehľadnú navigáciu v štruktúre projektu</w:t>
       </w:r>
       <w:r>
         <w:t>, inteligentné dopĺňanie kódu a tiež kvalitnú analýzu kódu kde nás IDE priamo upozorní pomocou chyby alebo varovani</w:t>
@@ -11317,9 +12766,19 @@
       <w:r>
         <w:t xml:space="preserve"> </w:t>
       </w:r>
-      <w:r>
-        <w:t>App Store</w:t>
-      </w:r>
+      <w:proofErr w:type="spellStart"/>
+      <w:r>
+        <w:t>App</w:t>
+      </w:r>
+      <w:proofErr w:type="spellEnd"/>
+      <w:r>
+        <w:t xml:space="preserve"> </w:t>
+      </w:r>
+      <w:proofErr w:type="spellStart"/>
+      <w:r>
+        <w:t>Store</w:t>
+      </w:r>
+      <w:proofErr w:type="spellEnd"/>
       <w:r>
         <w:t xml:space="preserve"> od spoločnosti Apple</w:t>
       </w:r>
@@ -11377,8 +12836,29 @@
         <w:t>,</w:t>
       </w:r>
       <w:r>
-        <w:t xml:space="preserve"> ktoré chceme publikovať na App Store sú pred uverejnením ešte poriadne pretestované Apple testermi</w:t>
-      </w:r>
+        <w:t xml:space="preserve"> ktoré chceme publikovať na </w:t>
+      </w:r>
+      <w:proofErr w:type="spellStart"/>
+      <w:r>
+        <w:t>App</w:t>
+      </w:r>
+      <w:proofErr w:type="spellEnd"/>
+      <w:r>
+        <w:t xml:space="preserve"> </w:t>
+      </w:r>
+      <w:proofErr w:type="spellStart"/>
+      <w:r>
+        <w:t>Store</w:t>
+      </w:r>
+      <w:proofErr w:type="spellEnd"/>
+      <w:r>
+        <w:t xml:space="preserve"> sú pred uverejnením ešte poriadne pretestované Apple </w:t>
+      </w:r>
+      <w:proofErr w:type="spellStart"/>
+      <w:r>
+        <w:t>testermi</w:t>
+      </w:r>
+      <w:proofErr w:type="spellEnd"/>
       <w:r>
         <w:t>,</w:t>
       </w:r>
@@ -11398,7 +12878,15 @@
         <w:t xml:space="preserve"> </w:t>
       </w:r>
       <w:r>
-        <w:t xml:space="preserve">Po aktivácií vývojárskeho účtu máme viaceré benefity. Jeden z nich je už spomenuté testovanie našej aplikácie Apple testermi, ktorí nás upozornia na chyby. Ďalšia výhoda je prístup k beta verziám operačného systému, aby boli naše aplikácie pripravené na plánované aktualizácie. </w:t>
+        <w:t xml:space="preserve">Po aktivácií vývojárskeho účtu máme viaceré benefity. Jeden z nich je už spomenuté testovanie našej aplikácie Apple </w:t>
+      </w:r>
+      <w:proofErr w:type="spellStart"/>
+      <w:r>
+        <w:t>testermi</w:t>
+      </w:r>
+      <w:proofErr w:type="spellEnd"/>
+      <w:r>
+        <w:t xml:space="preserve">, ktorí nás upozornia na chyby. Ďalšia výhoda je prístup k beta verziám operačného systému, aby boli naše aplikácie pripravené na plánované aktualizácie. </w:t>
       </w:r>
       <w:r>
         <w:t xml:space="preserve">Ďalej máme prístup k viacerým nástrojom, ktoré nám pomôžu pri vývoji </w:t>
@@ -11453,7 +12941,15 @@
         <w:t>našu províziu tvorí</w:t>
       </w:r>
       <w:r>
-        <w:t xml:space="preserve"> 70 percent zo ziskov. Ak sme súčasťou „Small business“ programu tak nám ide</w:t>
+        <w:t xml:space="preserve"> 70 percent zo ziskov. Ak sme súčasťou „</w:t>
+      </w:r>
+      <w:proofErr w:type="spellStart"/>
+      <w:r>
+        <w:t>Small</w:t>
+      </w:r>
+      <w:proofErr w:type="spellEnd"/>
+      <w:r>
+        <w:t xml:space="preserve"> business“ programu tak nám ide</w:t>
       </w:r>
       <w:r>
         <w:t xml:space="preserve"> z predaja</w:t>
@@ -11503,12 +12999,14 @@
       </w:pPr>
       <w:bookmarkStart w:id="86" w:name="_Ref63326930"/>
       <w:bookmarkStart w:id="87" w:name="_Toc63688161"/>
+      <w:proofErr w:type="spellStart"/>
       <w:r>
         <w:lastRenderedPageBreak/>
         <w:t>Swift</w:t>
       </w:r>
       <w:bookmarkEnd w:id="86"/>
       <w:bookmarkEnd w:id="87"/>
+      <w:proofErr w:type="spellEnd"/>
     </w:p>
     <w:p>
       <w:pPr>
@@ -11531,10 +13029,34 @@
     </w:p>
     <w:p>
       <w:r>
-        <w:t>Vývoj nového programovacieho jazyku Swift začal v roku 2010 v spoločnosti Apple. Cieľom bolo vytvoriť vlastný jazyk, ktorý by mohol konkurovať Objective-C</w:t>
-      </w:r>
-      <w:r>
-        <w:t xml:space="preserve"> vo vývoji aplikácií na iOS.</w:t>
+        <w:t xml:space="preserve">Vývoj nového programovacieho jazyku </w:t>
+      </w:r>
+      <w:proofErr w:type="spellStart"/>
+      <w:r>
+        <w:t>Swift</w:t>
+      </w:r>
+      <w:proofErr w:type="spellEnd"/>
+      <w:r>
+        <w:t xml:space="preserve"> začal v roku 2010 v spoločnosti Apple. Cieľom bolo vytvoriť vlastný jazyk, ktorý by mohol konkurovať </w:t>
+      </w:r>
+      <w:proofErr w:type="spellStart"/>
+      <w:r>
+        <w:t>Objective</w:t>
+      </w:r>
+      <w:proofErr w:type="spellEnd"/>
+      <w:r>
+        <w:t>-C</w:t>
+      </w:r>
+      <w:r>
+        <w:t xml:space="preserve"> vo vývoji aplikácií na </w:t>
+      </w:r>
+      <w:proofErr w:type="spellStart"/>
+      <w:r>
+        <w:t>iOS</w:t>
+      </w:r>
+      <w:proofErr w:type="spellEnd"/>
+      <w:r>
+        <w:t>.</w:t>
       </w:r>
       <w:r>
         <w:t xml:space="preserve"> Hlavná myšlienka bola aby bol </w:t>
@@ -11549,7 +13071,15 @@
         <w:t>učenie.</w:t>
       </w:r>
       <w:r>
-        <w:t xml:space="preserve"> Prvá verzia Swiftu bola predstavená v roku 2014</w:t>
+        <w:t xml:space="preserve"> Prvá verzia </w:t>
+      </w:r>
+      <w:proofErr w:type="spellStart"/>
+      <w:r>
+        <w:t>Swiftu</w:t>
+      </w:r>
+      <w:proofErr w:type="spellEnd"/>
+      <w:r>
+        <w:t xml:space="preserve"> bola predstavená v roku 2014</w:t>
       </w:r>
       <w:r>
         <w:t>.</w:t>
@@ -11589,17 +13119,40 @@
         </w:sdtContent>
       </w:sdt>
       <w:r>
-        <w:t xml:space="preserve"> Bola súčasťou IDE Xcode verzie 6. Po roku sa Apple rozhodlo prejsť</w:t>
-      </w:r>
-      <w:r>
-        <w:t xml:space="preserve"> so Swiftom</w:t>
-      </w:r>
-      <w:r>
-        <w:t xml:space="preserve"> na open-source a kód </w:t>
-      </w:r>
+        <w:t xml:space="preserve"> Bola súčasťou IDE </w:t>
+      </w:r>
+      <w:proofErr w:type="spellStart"/>
+      <w:r>
+        <w:t>Xcode</w:t>
+      </w:r>
+      <w:proofErr w:type="spellEnd"/>
+      <w:r>
+        <w:t xml:space="preserve"> verzie 6. Po roku sa Apple rozhodlo prejsť</w:t>
+      </w:r>
+      <w:r>
+        <w:t xml:space="preserve"> so </w:t>
+      </w:r>
+      <w:proofErr w:type="spellStart"/>
+      <w:r>
+        <w:t>Swiftom</w:t>
+      </w:r>
+      <w:proofErr w:type="spellEnd"/>
+      <w:r>
+        <w:t xml:space="preserve"> na </w:t>
+      </w:r>
+      <w:proofErr w:type="spellStart"/>
+      <w:r>
+        <w:t>open-source</w:t>
+      </w:r>
+      <w:proofErr w:type="spellEnd"/>
+      <w:r>
+        <w:t xml:space="preserve"> a kód </w:t>
+      </w:r>
+      <w:proofErr w:type="spellStart"/>
       <w:r>
         <w:t>zverjnilo</w:t>
       </w:r>
+      <w:proofErr w:type="spellEnd"/>
       <w:r>
         <w:t xml:space="preserve"> 3. decembra 2015</w:t>
       </w:r>
@@ -11695,8 +13248,13 @@
         <w:t>Ďalšou výhodou</w:t>
       </w:r>
       <w:r>
-        <w:t xml:space="preserve"> Swiftu</w:t>
-      </w:r>
+        <w:t xml:space="preserve"> </w:t>
+      </w:r>
+      <w:proofErr w:type="spellStart"/>
+      <w:r>
+        <w:t>Swiftu</w:t>
+      </w:r>
+      <w:proofErr w:type="spellEnd"/>
       <w:r>
         <w:t xml:space="preserve"> je syntax, ktorá je stručná a zároveň jasná na pochopenie.</w:t>
       </w:r>
@@ -11704,10 +13262,26 @@
         <w:t xml:space="preserve"> Dokonca nemá ani povinnú bodkočiarku za príkazmi.</w:t>
       </w:r>
       <w:r>
-        <w:t xml:space="preserve"> Pamäť je spravovaná automaticky pomocou deterministického počítania referencií. Vďaka tomuto je minimálne využitie pamäte a nie je potrebná správa „garbage“ kolekcie.</w:t>
-      </w:r>
-      <w:r>
-        <w:t xml:space="preserve"> Swift disponuje veľkou svižnosťou naprogramovaných aplikácií a taktiež vysokou bezpečnosťou. </w:t>
+        <w:t xml:space="preserve"> Pamäť je spravovaná automaticky pomocou deterministického počítania referencií. Vďaka tomuto je minimálne využitie pamäte a nie je potrebná správa „</w:t>
+      </w:r>
+      <w:proofErr w:type="spellStart"/>
+      <w:r>
+        <w:t>garbage</w:t>
+      </w:r>
+      <w:proofErr w:type="spellEnd"/>
+      <w:r>
+        <w:t>“ kolekcie.</w:t>
+      </w:r>
+      <w:r>
+        <w:t xml:space="preserve"> </w:t>
+      </w:r>
+      <w:proofErr w:type="spellStart"/>
+      <w:r>
+        <w:t>Swift</w:t>
+      </w:r>
+      <w:proofErr w:type="spellEnd"/>
+      <w:r>
+        <w:t xml:space="preserve"> disponuje veľkou svižnosťou naprogramovaných aplikácií a taktiež vysokou bezpečnosťou. </w:t>
       </w:r>
       <w:sdt>
         <w:sdtPr>
@@ -11783,7 +13357,23 @@
         </w:sdtContent>
       </w:sdt>
       <w:r>
-        <w:t xml:space="preserve"> sa hovorí že je 2.6 krát rýchlejší ako Objective-C a až 8.4 krát rýchlejší ako Python.</w:t>
+        <w:t xml:space="preserve"> sa hovorí že je 2.6 krát rýchlejší ako </w:t>
+      </w:r>
+      <w:proofErr w:type="spellStart"/>
+      <w:r>
+        <w:t>Objective</w:t>
+      </w:r>
+      <w:proofErr w:type="spellEnd"/>
+      <w:r>
+        <w:t xml:space="preserve">-C a až 8.4 krát rýchlejší ako </w:t>
+      </w:r>
+      <w:proofErr w:type="spellStart"/>
+      <w:r>
+        <w:t>Python</w:t>
+      </w:r>
+      <w:proofErr w:type="spellEnd"/>
+      <w:r>
+        <w:t>.</w:t>
       </w:r>
       <w:r>
         <w:t xml:space="preserve"> </w:t>
@@ -11793,11 +13383,24 @@
       <w:r>
         <w:t xml:space="preserve">Apple pridal do </w:t>
       </w:r>
+      <w:proofErr w:type="spellStart"/>
       <w:r>
         <w:t>S</w:t>
       </w:r>
       <w:r>
-        <w:t>wiftu zaujímavé prostredie „playground“, kde môž</w:t>
+        <w:t>wiftu</w:t>
+      </w:r>
+      <w:proofErr w:type="spellEnd"/>
+      <w:r>
+        <w:t xml:space="preserve"> zaujímavé prostredie „</w:t>
+      </w:r>
+      <w:proofErr w:type="spellStart"/>
+      <w:r>
+        <w:t>playground</w:t>
+      </w:r>
+      <w:proofErr w:type="spellEnd"/>
+      <w:r>
+        <w:t>“, kde môž</w:t>
       </w:r>
       <w:r>
         <w:t>e</w:t>
@@ -11815,7 +13418,15 @@
         <w:t>ktorí</w:t>
       </w:r>
       <w:r>
-        <w:t xml:space="preserve"> s jazykom Swift začínajú a potrebujú ho najprv poriadne pochopiť</w:t>
+        <w:t xml:space="preserve"> s jazykom </w:t>
+      </w:r>
+      <w:proofErr w:type="spellStart"/>
+      <w:r>
+        <w:t>Swift</w:t>
+      </w:r>
+      <w:proofErr w:type="spellEnd"/>
+      <w:r>
+        <w:t xml:space="preserve"> začínajú a potrebujú ho najprv poriadne pochopiť</w:t>
       </w:r>
       <w:r>
         <w:t xml:space="preserve"> bez toho, aby mali znalosti o všetkých častiach projektu reálnej aplikácie.</w:t>
@@ -11876,7 +13487,23 @@
         <w:t xml:space="preserve"> každoročných</w:t>
       </w:r>
       <w:r>
-        <w:t xml:space="preserve"> prieskumov známej stránky stackoverflow sa zistilo, že v roku 2015 bol Swift najobľúbenejším programovacím jazykom. V prieskume sa pýtali </w:t>
+        <w:t xml:space="preserve"> prieskumov známej stránky </w:t>
+      </w:r>
+      <w:proofErr w:type="spellStart"/>
+      <w:r>
+        <w:t>stackoverflow</w:t>
+      </w:r>
+      <w:proofErr w:type="spellEnd"/>
+      <w:r>
+        <w:t xml:space="preserve"> sa zistilo, že v roku 2015 bol </w:t>
+      </w:r>
+      <w:proofErr w:type="spellStart"/>
+      <w:r>
+        <w:t>Swift</w:t>
+      </w:r>
+      <w:proofErr w:type="spellEnd"/>
+      <w:r>
+        <w:t xml:space="preserve"> najobľúbenejším programovacím jazykom. V prieskume sa pýtali </w:t>
       </w:r>
       <w:r>
         <w:t>vývojárov</w:t>
@@ -11891,7 +13518,15 @@
         <w:t xml:space="preserve"> aj v budúcnosti. Až 77.6 percent </w:t>
       </w:r>
       <w:r>
-        <w:t>spomenulo Swift.</w:t>
+        <w:t xml:space="preserve">spomenulo </w:t>
+      </w:r>
+      <w:proofErr w:type="spellStart"/>
+      <w:r>
+        <w:t>Swift</w:t>
+      </w:r>
+      <w:proofErr w:type="spellEnd"/>
+      <w:r>
+        <w:t>.</w:t>
       </w:r>
       <w:r>
         <w:t xml:space="preserve"> </w:t>
@@ -11928,11 +13563,16 @@
       <w:r>
         <w:t xml:space="preserve">Pre porovnanie je minuloročný prieskum kde sa </w:t>
       </w:r>
+      <w:proofErr w:type="spellStart"/>
       <w:r>
         <w:t>S</w:t>
       </w:r>
       <w:r>
-        <w:t>wift umiestnil na 10. mieste</w:t>
+        <w:t>wift</w:t>
+      </w:r>
+      <w:proofErr w:type="spellEnd"/>
+      <w:r>
+        <w:t xml:space="preserve"> umiestnil na 10. mieste</w:t>
       </w:r>
       <w:r>
         <w:t>. Tento jazyk bol</w:t>
@@ -12193,7 +13833,15 @@
       </w:pPr>
       <w:bookmarkStart w:id="97" w:name="_Toc63688163"/>
       <w:r>
-        <w:t>Kompatibilita s Objective-C</w:t>
+        <w:t>Kompatibilita s </w:t>
+      </w:r>
+      <w:proofErr w:type="spellStart"/>
+      <w:r>
+        <w:t>Objective</w:t>
+      </w:r>
+      <w:proofErr w:type="spellEnd"/>
+      <w:r>
+        <w:t>-C</w:t>
       </w:r>
       <w:bookmarkEnd w:id="97"/>
     </w:p>
@@ -12205,10 +13853,42 @@
         <w:t>podpory</w:t>
       </w:r>
       <w:r>
-        <w:t xml:space="preserve"> Objective-C ale jazyk Swift ho rýchlo predbieha v popularite. </w:t>
-      </w:r>
-      <w:r>
-        <w:t>Keďže bol Objective-C predchodcom vo vývoji mobilných aplikácií, tak je priamo vo vývojovom prostredí Xcode zabudovaná</w:t>
+        <w:t xml:space="preserve"> </w:t>
+      </w:r>
+      <w:proofErr w:type="spellStart"/>
+      <w:r>
+        <w:t>Objective</w:t>
+      </w:r>
+      <w:proofErr w:type="spellEnd"/>
+      <w:r>
+        <w:t xml:space="preserve">-C ale jazyk </w:t>
+      </w:r>
+      <w:proofErr w:type="spellStart"/>
+      <w:r>
+        <w:t>Swift</w:t>
+      </w:r>
+      <w:proofErr w:type="spellEnd"/>
+      <w:r>
+        <w:t xml:space="preserve"> ho rýchlo predbieha v popularite. </w:t>
+      </w:r>
+      <w:r>
+        <w:t xml:space="preserve">Keďže bol </w:t>
+      </w:r>
+      <w:proofErr w:type="spellStart"/>
+      <w:r>
+        <w:t>Objective</w:t>
+      </w:r>
+      <w:proofErr w:type="spellEnd"/>
+      <w:r>
+        <w:t xml:space="preserve">-C predchodcom vo vývoji mobilných aplikácií, tak je priamo vo vývojovom prostredí </w:t>
+      </w:r>
+      <w:proofErr w:type="spellStart"/>
+      <w:r>
+        <w:t>Xcode</w:t>
+      </w:r>
+      <w:proofErr w:type="spellEnd"/>
+      <w:r>
+        <w:t xml:space="preserve"> zabudovaná</w:t>
       </w:r>
       <w:r>
         <w:t xml:space="preserve"> jeho</w:t>
@@ -12220,20 +13900,52 @@
         <w:t xml:space="preserve"> </w:t>
       </w:r>
       <w:r>
-        <w:t xml:space="preserve">To znamená, že v projektoch vytváraných v jazyku Swift je možné používať knižnice </w:t>
+        <w:t xml:space="preserve">To znamená, že v projektoch vytváraných v jazyku </w:t>
+      </w:r>
+      <w:proofErr w:type="spellStart"/>
+      <w:r>
+        <w:t>Swift</w:t>
+      </w:r>
+      <w:proofErr w:type="spellEnd"/>
+      <w:r>
+        <w:t xml:space="preserve"> je možné používať knižnice </w:t>
       </w:r>
       <w:r>
         <w:t>z</w:t>
       </w:r>
       <w:r>
-        <w:t xml:space="preserve"> Objective-C. Pokiaľ chceme využívať dané funkcie vo Swift projektoch, je potrebné definovať že sa </w:t>
+        <w:t> </w:t>
+      </w:r>
+      <w:proofErr w:type="spellStart"/>
+      <w:r>
+        <w:t>Objective</w:t>
+      </w:r>
+      <w:proofErr w:type="spellEnd"/>
+      <w:r>
+        <w:t xml:space="preserve">-C. Pokiaľ chceme využívať dané funkcie vo </w:t>
+      </w:r>
+      <w:proofErr w:type="spellStart"/>
+      <w:r>
+        <w:t>Swift</w:t>
+      </w:r>
+      <w:proofErr w:type="spellEnd"/>
+      <w:r>
+        <w:t xml:space="preserve"> projektoch, je potrebné definovať že sa </w:t>
       </w:r>
       <w:r>
         <w:lastRenderedPageBreak/>
         <w:t xml:space="preserve">využíva knižnica, ktorá je </w:t>
       </w:r>
       <w:r>
-        <w:t xml:space="preserve">z Objective-C. </w:t>
+        <w:t>z </w:t>
+      </w:r>
+      <w:proofErr w:type="spellStart"/>
+      <w:r>
+        <w:t>Objective</w:t>
+      </w:r>
+      <w:proofErr w:type="spellEnd"/>
+      <w:r>
+        <w:t xml:space="preserve">-C. </w:t>
       </w:r>
       <w:r>
         <w:t>Kompatibilita dokonca umožňuje aby boli niektoré časti kódu písané v jednom jazyku a ostatné časti v druhom.</w:t>
@@ -12276,8 +13988,13 @@
       <w:bookmarkEnd w:id="98"/>
     </w:p>
     <w:p>
-      <w:r>
-        <w:t xml:space="preserve">Swift veľmi dbá na bezpečnostnú stránku pri programovaní. </w:t>
+      <w:proofErr w:type="spellStart"/>
+      <w:r>
+        <w:t>Swift</w:t>
+      </w:r>
+      <w:proofErr w:type="spellEnd"/>
+      <w:r>
+        <w:t xml:space="preserve"> veľmi dbá na bezpečnostnú stránku pri programovaní. </w:t>
       </w:r>
       <w:r>
         <w:t>Snaží sa vyhýbať všetk</w:t>
@@ -12298,7 +14015,15 @@
         <w:t>a</w:t>
       </w:r>
       <w:r>
-        <w:t xml:space="preserve">lizované, pri poliach a integeroch kontroluje pretečenie a pamäť je spravovaná automaticky. </w:t>
+        <w:t>lizované, pri poliach a </w:t>
+      </w:r>
+      <w:proofErr w:type="spellStart"/>
+      <w:r>
+        <w:t>integeroch</w:t>
+      </w:r>
+      <w:proofErr w:type="spellEnd"/>
+      <w:r>
+        <w:t xml:space="preserve"> kontroluje pretečenie a pamäť je spravovaná automaticky. </w:t>
       </w:r>
       <w:sdt>
         <w:sdtPr>
@@ -12335,17 +14060,35 @@
         <w:t>bezpečnostným</w:t>
       </w:r>
       <w:r>
-        <w:t xml:space="preserve"> prvkom je, že defaultne</w:t>
-      </w:r>
+        <w:t xml:space="preserve"> prvkom je, že </w:t>
+      </w:r>
+      <w:proofErr w:type="spellStart"/>
+      <w:r>
+        <w:t>defaultne</w:t>
+      </w:r>
+      <w:proofErr w:type="spellEnd"/>
       <w:r>
         <w:t xml:space="preserve"> nemôžu</w:t>
       </w:r>
       <w:r>
-        <w:t xml:space="preserve"> žiadne Swift objekty nadobú</w:t>
-      </w:r>
-      <w:r>
-        <w:t>dať hodnotu nil</w:t>
-      </w:r>
+        <w:t xml:space="preserve"> žiadne </w:t>
+      </w:r>
+      <w:proofErr w:type="spellStart"/>
+      <w:r>
+        <w:t>Swift</w:t>
+      </w:r>
+      <w:proofErr w:type="spellEnd"/>
+      <w:r>
+        <w:t xml:space="preserve"> objekty nadobú</w:t>
+      </w:r>
+      <w:r>
+        <w:t xml:space="preserve">dať hodnotu </w:t>
+      </w:r>
+      <w:proofErr w:type="spellStart"/>
+      <w:r>
+        <w:t>nil</w:t>
+      </w:r>
+      <w:proofErr w:type="spellEnd"/>
       <w:r>
         <w:t>(</w:t>
       </w:r>
@@ -12362,16 +14105,34 @@
         <w:t xml:space="preserve"> je</w:t>
       </w:r>
       <w:r>
-        <w:t xml:space="preserve"> známy ako null</w:t>
-      </w:r>
+        <w:t xml:space="preserve"> známy ako </w:t>
+      </w:r>
+      <w:proofErr w:type="spellStart"/>
+      <w:r>
+        <w:t>null</w:t>
+      </w:r>
+      <w:proofErr w:type="spellEnd"/>
       <w:r>
         <w:t>)</w:t>
       </w:r>
       <w:r>
-        <w:t xml:space="preserve">. Kompilátor jazyku Swift zistí pokiaľ chceme použiť </w:t>
-      </w:r>
-      <w:r>
-        <w:t>nil objekt a zabráni nám tomu pomocou chyb</w:t>
+        <w:t xml:space="preserve">. Kompilátor jazyku </w:t>
+      </w:r>
+      <w:proofErr w:type="spellStart"/>
+      <w:r>
+        <w:t>Swift</w:t>
+      </w:r>
+      <w:proofErr w:type="spellEnd"/>
+      <w:r>
+        <w:t xml:space="preserve"> zistí pokiaľ chceme použiť </w:t>
+      </w:r>
+      <w:proofErr w:type="spellStart"/>
+      <w:r>
+        <w:t>nil</w:t>
+      </w:r>
+      <w:proofErr w:type="spellEnd"/>
+      <w:r>
+        <w:t xml:space="preserve"> objekt a zabráni nám tomu pomocou chyb</w:t>
       </w:r>
       <w:r>
         <w:t>y</w:t>
@@ -12383,8 +14144,21 @@
         <w:t xml:space="preserve"> Týmto sa predchádza padnutiam aplikácie počas behu a kód je oveľa bezpečnejší.</w:t>
       </w:r>
       <w:r>
-        <w:t xml:space="preserve"> Avšak nastávajú situácie kedy je nil hodnota očakávaná a v poriadku. Je to možné vtedy, keď si explicitne označíme že daná premenná môže nadobúdať hodnotu nil</w:t>
-      </w:r>
+        <w:t xml:space="preserve"> Avšak nastávajú situácie kedy je </w:t>
+      </w:r>
+      <w:proofErr w:type="spellStart"/>
+      <w:r>
+        <w:t>nil</w:t>
+      </w:r>
+      <w:proofErr w:type="spellEnd"/>
+      <w:r>
+        <w:t xml:space="preserve"> hodnota očakávaná a v poriadku. Je to možné vtedy, keď si explicitne označíme že daná premenná môže nadobúdať hodnotu </w:t>
+      </w:r>
+      <w:proofErr w:type="spellStart"/>
+      <w:r>
+        <w:t>nil</w:t>
+      </w:r>
+      <w:proofErr w:type="spellEnd"/>
       <w:r>
         <w:t xml:space="preserve"> a ako programátor s tým počítame</w:t>
       </w:r>
@@ -12392,7 +14166,15 @@
         <w:t>. Robí sa to pomocou otázniku pri premennej.</w:t>
       </w:r>
       <w:r>
-        <w:t xml:space="preserve"> Pokiaľ povolíme niekde hodnotu nil, tak musíme pri práci s danou premennou počítať aj s touto hodnotou a vyhnúť sa chybám počas behu pomocou overovania cez podmienky. </w:t>
+        <w:t xml:space="preserve"> Pokiaľ povolíme niekde hodnotu </w:t>
+      </w:r>
+      <w:proofErr w:type="spellStart"/>
+      <w:r>
+        <w:t>nil</w:t>
+      </w:r>
+      <w:proofErr w:type="spellEnd"/>
+      <w:r>
+        <w:t xml:space="preserve">, tak musíme pri práci s danou premennou počítať aj s touto hodnotou a vyhnúť sa chybám počas behu pomocou overovania cez podmienky. </w:t>
       </w:r>
       <w:sdt>
         <w:sdtPr>
@@ -12439,7 +14221,15 @@
     </w:p>
     <w:p>
       <w:r>
-        <w:t>Ako sa už spomínalo v predchádzajúcej kapitole, tak syntax jazyku Swift je veľmi jednoduchá na pochopenie a pokiaľ už máme nejaké skúsenosti s programovaním tak aj intuitívna.</w:t>
+        <w:t xml:space="preserve">Ako sa už spomínalo v predchádzajúcej kapitole, tak syntax jazyku </w:t>
+      </w:r>
+      <w:proofErr w:type="spellStart"/>
+      <w:r>
+        <w:t>Swift</w:t>
+      </w:r>
+      <w:proofErr w:type="spellEnd"/>
+      <w:r>
+        <w:t xml:space="preserve"> je veľmi jednoduchá na pochopenie a pokiaľ už máme nejaké skúsenosti s programovaním tak aj intuitívna.</w:t>
       </w:r>
       <w:r>
         <w:t xml:space="preserve"> </w:t>
@@ -12451,7 +14241,15 @@
         <w:t xml:space="preserve">stručne </w:t>
       </w:r>
       <w:r>
-        <w:t>základnú syntax jazyku Swift.</w:t>
+        <w:t xml:space="preserve">základnú syntax jazyku </w:t>
+      </w:r>
+      <w:proofErr w:type="spellStart"/>
+      <w:r>
+        <w:t>Swift</w:t>
+      </w:r>
+      <w:proofErr w:type="spellEnd"/>
+      <w:r>
+        <w:t>.</w:t>
       </w:r>
     </w:p>
     <w:p>
@@ -12485,10 +14283,26 @@
         <w:t xml:space="preserve"> pre konštanty.</w:t>
       </w:r>
       <w:r>
-        <w:t xml:space="preserve"> Dátové typy sa nemusia(môžu pokiaľ to je potrebné) explicitne definovať. Typ bude zvolený automaticky na základe priradenej hodnoty. Výpis na konzolu sa robí pomocou funkcie print().</w:t>
-      </w:r>
-      <w:r>
-        <w:t xml:space="preserve"> Pre importovanie knižníc(napríklad z Objective-C) sa využíva kľúčové slovo </w:t>
+        <w:t xml:space="preserve"> Dátové typy sa nemusia(môžu pokiaľ to je potrebné) explicitne definovať. Typ bude zvolený automaticky na základe priradenej hodnoty. Výpis na konzolu sa robí pomocou funkcie </w:t>
+      </w:r>
+      <w:proofErr w:type="spellStart"/>
+      <w:r>
+        <w:t>print</w:t>
+      </w:r>
+      <w:proofErr w:type="spellEnd"/>
+      <w:r>
+        <w:t>().</w:t>
+      </w:r>
+      <w:r>
+        <w:t xml:space="preserve"> Pre importovanie knižníc(napríklad z </w:t>
+      </w:r>
+      <w:proofErr w:type="spellStart"/>
+      <w:r>
+        <w:t>Objective</w:t>
+      </w:r>
+      <w:proofErr w:type="spellEnd"/>
+      <w:r>
+        <w:t xml:space="preserve">-C) sa využíva kľúčové slovo </w:t>
       </w:r>
       <w:r>
         <w:rPr>
@@ -12514,17 +14328,74 @@
           <w:i/>
           <w:iCs/>
         </w:rPr>
-        <w:t>//Moj komentar</w:t>
-      </w:r>
-      <w:r>
-        <w:t xml:space="preserve"> pre jednoriadkové a </w:t>
-      </w:r>
+        <w:t>//</w:t>
+      </w:r>
+      <w:proofErr w:type="spellStart"/>
       <w:r>
         <w:rPr>
           <w:i/>
           <w:iCs/>
         </w:rPr>
-        <w:t>/* Moj komentar */</w:t>
+        <w:t>Moj</w:t>
+      </w:r>
+      <w:proofErr w:type="spellEnd"/>
+      <w:r>
+        <w:rPr>
+          <w:i/>
+          <w:iCs/>
+        </w:rPr>
+        <w:t xml:space="preserve"> </w:t>
+      </w:r>
+      <w:proofErr w:type="spellStart"/>
+      <w:r>
+        <w:rPr>
+          <w:i/>
+          <w:iCs/>
+        </w:rPr>
+        <w:t>komentar</w:t>
+      </w:r>
+      <w:proofErr w:type="spellEnd"/>
+      <w:r>
+        <w:t xml:space="preserve"> pre jednoriadkové a </w:t>
+      </w:r>
+      <w:r>
+        <w:rPr>
+          <w:i/>
+          <w:iCs/>
+        </w:rPr>
+        <w:t xml:space="preserve">/* </w:t>
+      </w:r>
+      <w:proofErr w:type="spellStart"/>
+      <w:r>
+        <w:rPr>
+          <w:i/>
+          <w:iCs/>
+        </w:rPr>
+        <w:t>Moj</w:t>
+      </w:r>
+      <w:proofErr w:type="spellEnd"/>
+      <w:r>
+        <w:rPr>
+          <w:i/>
+          <w:iCs/>
+        </w:rPr>
+        <w:t xml:space="preserve"> </w:t>
+      </w:r>
+      <w:proofErr w:type="spellStart"/>
+      <w:r>
+        <w:rPr>
+          <w:i/>
+          <w:iCs/>
+        </w:rPr>
+        <w:t>komentar</w:t>
+      </w:r>
+      <w:proofErr w:type="spellEnd"/>
+      <w:r>
+        <w:rPr>
+          <w:i/>
+          <w:iCs/>
+        </w:rPr>
+        <w:t xml:space="preserve"> */</w:t>
       </w:r>
       <w:r>
         <w:t xml:space="preserve"> pre možnosť mať viacriadkový komentár.</w:t>
@@ -12583,14 +14454,24 @@
         <w:t>ú</w:t>
       </w:r>
       <w:r>
-        <w:t xml:space="preserve"> rovnakého typu, napríklad integer a</w:t>
+        <w:t xml:space="preserve"> rovnakého typu, napríklad </w:t>
+      </w:r>
+      <w:proofErr w:type="spellStart"/>
+      <w:r>
+        <w:t>integer</w:t>
+      </w:r>
+      <w:proofErr w:type="spellEnd"/>
+      <w:r>
+        <w:t xml:space="preserve"> a</w:t>
       </w:r>
       <w:r>
         <w:t> </w:t>
       </w:r>
+      <w:proofErr w:type="spellStart"/>
       <w:r>
         <w:t>double</w:t>
       </w:r>
+      <w:proofErr w:type="spellEnd"/>
       <w:r>
         <w:t>,</w:t>
       </w:r>
@@ -12615,20 +14496,31 @@
       <w:r>
         <w:t xml:space="preserve"> </w:t>
       </w:r>
+      <w:proofErr w:type="spellStart"/>
       <w:r>
         <w:rPr>
           <w:i/>
           <w:iCs/>
         </w:rPr>
-        <w:t>Double(</w:t>
-      </w:r>
+        <w:t>Double</w:t>
+      </w:r>
+      <w:proofErr w:type="spellEnd"/>
       <w:r>
         <w:rPr>
           <w:i/>
           <w:iCs/>
         </w:rPr>
+        <w:t>(</w:t>
+      </w:r>
+      <w:proofErr w:type="spellStart"/>
+      <w:r>
+        <w:rPr>
+          <w:i/>
+          <w:iCs/>
+        </w:rPr>
         <w:t>premenna</w:t>
       </w:r>
+      <w:proofErr w:type="spellEnd"/>
       <w:r>
         <w:rPr>
           <w:i/>
@@ -12724,7 +14616,15 @@
         <w:fldChar w:fldCharType="end"/>
       </w:r>
       <w:r>
-        <w:t xml:space="preserve"> Príklad Swift kódu</w:t>
+        <w:t xml:space="preserve"> Príklad </w:t>
+      </w:r>
+      <w:proofErr w:type="spellStart"/>
+      <w:r>
+        <w:t>Swift</w:t>
+      </w:r>
+      <w:proofErr w:type="spellEnd"/>
+      <w:r>
+        <w:t xml:space="preserve"> kódu</w:t>
       </w:r>
       <w:bookmarkEnd w:id="100"/>
       <w:r>
@@ -12739,8 +14639,17 @@
         </w:rPr>
       </w:pPr>
       <w:r>
-        <w:t xml:space="preserve">Na vetvenie programu sa využívajú podmienky a cykly. Syntax Swiftu je podobná ako väčšina ostatných programovacích jazykov. Cykly sú dvoch typov a to </w:t>
-      </w:r>
+        <w:t xml:space="preserve">Na vetvenie programu sa využívajú podmienky a cykly. Syntax </w:t>
+      </w:r>
+      <w:proofErr w:type="spellStart"/>
+      <w:r>
+        <w:t>Swiftu</w:t>
+      </w:r>
+      <w:proofErr w:type="spellEnd"/>
+      <w:r>
+        <w:t xml:space="preserve"> je podobná ako väčšina ostatných programovacích jazykov. Cykly sú dvoch typov a to </w:t>
+      </w:r>
+      <w:proofErr w:type="spellStart"/>
       <w:r>
         <w:rPr>
           <w:i/>
@@ -12748,9 +14657,11 @@
         </w:rPr>
         <w:t>while</w:t>
       </w:r>
+      <w:proofErr w:type="spellEnd"/>
       <w:r>
         <w:t xml:space="preserve"> a </w:t>
       </w:r>
+      <w:proofErr w:type="spellStart"/>
       <w:r>
         <w:rPr>
           <w:i/>
@@ -12758,14 +14669,23 @@
         </w:rPr>
         <w:t>for</w:t>
       </w:r>
+      <w:proofErr w:type="spellEnd"/>
       <w:r>
         <w:t xml:space="preserve">. </w:t>
       </w:r>
+      <w:proofErr w:type="spellStart"/>
       <w:r>
         <w:rPr>
           <w:i/>
         </w:rPr>
-        <w:t xml:space="preserve">While </w:t>
+        <w:t>While</w:t>
+      </w:r>
+      <w:proofErr w:type="spellEnd"/>
+      <w:r>
+        <w:rPr>
+          <w:i/>
+        </w:rPr>
+        <w:t xml:space="preserve"> </w:t>
       </w:r>
       <w:r>
         <w:rPr>
@@ -12773,12 +14693,28 @@
         </w:rPr>
         <w:t xml:space="preserve">sa vykonáva pokiaľ platí daná podmienka. Pokiaľ chceme aby sa cyklus vykonal minimálne jedenkrát tak požijeme </w:t>
       </w:r>
+      <w:proofErr w:type="spellStart"/>
       <w:r>
         <w:rPr>
           <w:i/>
         </w:rPr>
-        <w:t>repeat while</w:t>
-      </w:r>
+        <w:t>repeat</w:t>
+      </w:r>
+      <w:proofErr w:type="spellEnd"/>
+      <w:r>
+        <w:rPr>
+          <w:i/>
+        </w:rPr>
+        <w:t xml:space="preserve"> </w:t>
+      </w:r>
+      <w:proofErr w:type="spellStart"/>
+      <w:r>
+        <w:rPr>
+          <w:i/>
+        </w:rPr>
+        <w:t>while</w:t>
+      </w:r>
+      <w:proofErr w:type="spellEnd"/>
       <w:r>
         <w:rPr>
           <w:iCs/>
@@ -12791,12 +14727,14 @@
         </w:rPr>
         <w:t xml:space="preserve">Druhý typ cyklu je </w:t>
       </w:r>
+      <w:proofErr w:type="spellStart"/>
       <w:r>
         <w:rPr>
           <w:i/>
         </w:rPr>
         <w:t>for</w:t>
       </w:r>
+      <w:proofErr w:type="spellEnd"/>
       <w:r>
         <w:rPr>
           <w:iCs/>
@@ -12815,11 +14753,19 @@
         </w:rPr>
         <w:t xml:space="preserve">V ňom sa používa syntax </w:t>
       </w:r>
+      <w:proofErr w:type="spellStart"/>
       <w:r>
         <w:rPr>
           <w:i/>
         </w:rPr>
-        <w:t xml:space="preserve">for i in 0...4 </w:t>
+        <w:t>for</w:t>
+      </w:r>
+      <w:proofErr w:type="spellEnd"/>
+      <w:r>
+        <w:rPr>
+          <w:i/>
+        </w:rPr>
+        <w:t xml:space="preserve"> i in 0...4 </w:t>
       </w:r>
       <w:r>
         <w:rPr>
@@ -12831,7 +14777,21 @@
         <w:rPr>
           <w:i/>
         </w:rPr>
-        <w:t xml:space="preserve"> for prvok in pole</w:t>
+        <w:t xml:space="preserve"> </w:t>
+      </w:r>
+      <w:proofErr w:type="spellStart"/>
+      <w:r>
+        <w:rPr>
+          <w:i/>
+        </w:rPr>
+        <w:t>for</w:t>
+      </w:r>
+      <w:proofErr w:type="spellEnd"/>
+      <w:r>
+        <w:rPr>
+          <w:i/>
+        </w:rPr>
+        <w:t xml:space="preserve"> prvok in pole</w:t>
       </w:r>
       <w:r>
         <w:rPr>
@@ -12988,7 +14948,15 @@
         <w:fldChar w:fldCharType="end"/>
       </w:r>
       <w:r>
-        <w:t xml:space="preserve"> Príklad Swift kódu: cykly</w:t>
+        <w:t xml:space="preserve"> Príklad </w:t>
+      </w:r>
+      <w:proofErr w:type="spellStart"/>
+      <w:r>
+        <w:t>Swift</w:t>
+      </w:r>
+      <w:proofErr w:type="spellEnd"/>
+      <w:r>
+        <w:t xml:space="preserve"> kódu: cykly</w:t>
       </w:r>
       <w:bookmarkEnd w:id="102"/>
     </w:p>
@@ -12996,6 +14964,7 @@
       <w:r>
         <w:t xml:space="preserve">Podmienky sú v základe dvoch typov a to </w:t>
       </w:r>
+      <w:proofErr w:type="spellStart"/>
       <w:r>
         <w:rPr>
           <w:i/>
@@ -13003,6 +14972,7 @@
         </w:rPr>
         <w:t>if-else</w:t>
       </w:r>
+      <w:proofErr w:type="spellEnd"/>
       <w:r>
         <w:t xml:space="preserve"> a </w:t>
       </w:r>
@@ -13016,6 +14986,7 @@
       <w:r>
         <w:t xml:space="preserve">. V podmienke typu </w:t>
       </w:r>
+      <w:proofErr w:type="spellStart"/>
       <w:r>
         <w:rPr>
           <w:i/>
@@ -13023,9 +14994,11 @@
         </w:rPr>
         <w:t>if</w:t>
       </w:r>
+      <w:proofErr w:type="spellEnd"/>
       <w:r>
         <w:t xml:space="preserve"> sa overuje či platí daná podmienka. Ak platí tak sa vykonáva kód. Za </w:t>
       </w:r>
+      <w:proofErr w:type="spellStart"/>
       <w:r>
         <w:rPr>
           <w:i/>
@@ -13033,9 +15006,11 @@
         </w:rPr>
         <w:t>if</w:t>
       </w:r>
+      <w:proofErr w:type="spellEnd"/>
       <w:r>
         <w:t xml:space="preserve"> podmienku môžeme pridať aj časť </w:t>
       </w:r>
+      <w:proofErr w:type="spellStart"/>
       <w:r>
         <w:rPr>
           <w:i/>
@@ -13043,6 +15018,7 @@
         </w:rPr>
         <w:t>else</w:t>
       </w:r>
+      <w:proofErr w:type="spellEnd"/>
       <w:r>
         <w:t>, ktorá bude vykonaná ak podmienka nie je splnená.</w:t>
       </w:r>
@@ -13069,6 +15045,7 @@
       <w:r>
         <w:t xml:space="preserve"> dá názov premennej a následne sa podľa hodnoty ktorú premenná nadobúda vyberie ktorá </w:t>
       </w:r>
+      <w:proofErr w:type="spellStart"/>
       <w:r>
         <w:rPr>
           <w:i/>
@@ -13076,6 +15053,7 @@
         </w:rPr>
         <w:t>case</w:t>
       </w:r>
+      <w:proofErr w:type="spellEnd"/>
       <w:r>
         <w:t xml:space="preserve"> vetva bude vykonaná.</w:t>
       </w:r>
@@ -13086,6 +15064,7 @@
         <w:lastRenderedPageBreak/>
         <w:t xml:space="preserve">iných jazykov nie je potrebné zadávať za koncom </w:t>
       </w:r>
+      <w:proofErr w:type="spellStart"/>
       <w:r>
         <w:rPr>
           <w:i/>
@@ -13093,6 +15072,7 @@
         </w:rPr>
         <w:t>case</w:t>
       </w:r>
+      <w:proofErr w:type="spellEnd"/>
       <w:r>
         <w:t xml:space="preserve"> vetvy príkaz </w:t>
       </w:r>
@@ -13228,14 +15208,31 @@
         <w:fldChar w:fldCharType="end"/>
       </w:r>
       <w:r>
-        <w:t xml:space="preserve"> Príklad Swift kódu: podmienky</w:t>
+        <w:t xml:space="preserve"> Príklad </w:t>
+      </w:r>
+      <w:proofErr w:type="spellStart"/>
+      <w:r>
+        <w:t>Swift</w:t>
+      </w:r>
+      <w:proofErr w:type="spellEnd"/>
+      <w:r>
+        <w:t xml:space="preserve"> kódu: podmienky</w:t>
       </w:r>
       <w:bookmarkEnd w:id="103"/>
     </w:p>
     <w:p>
       <w:r>
-        <w:t xml:space="preserve">Funkcie sú vo Swifte deklarované pomocou kľúčového slova </w:t>
-      </w:r>
+        <w:t xml:space="preserve">Funkcie sú vo </w:t>
+      </w:r>
+      <w:proofErr w:type="spellStart"/>
+      <w:r>
+        <w:t>Swifte</w:t>
+      </w:r>
+      <w:proofErr w:type="spellEnd"/>
+      <w:r>
+        <w:t xml:space="preserve"> deklarované pomocou kľúčového slova </w:t>
+      </w:r>
+      <w:proofErr w:type="spellStart"/>
       <w:r>
         <w:rPr>
           <w:i/>
@@ -13243,6 +15240,7 @@
         </w:rPr>
         <w:t>func</w:t>
       </w:r>
+      <w:proofErr w:type="spellEnd"/>
       <w:r>
         <w:t xml:space="preserve"> za ktoré sa píše názov funkcie. Do zátvorky sa následne vložia parametre</w:t>
       </w:r>
@@ -13305,13 +15303,15 @@
       <w:r>
         <w:t xml:space="preserve">Príklad: </w:t>
       </w:r>
+      <w:proofErr w:type="spellStart"/>
       <w:r>
         <w:rPr>
           <w:i/>
           <w:iCs/>
         </w:rPr>
-        <w:t>func dajVek(meno: String)</w:t>
-      </w:r>
+        <w:t>func</w:t>
+      </w:r>
+      <w:proofErr w:type="spellEnd"/>
       <w:r>
         <w:rPr>
           <w:i/>
@@ -13319,27 +15319,68 @@
         </w:rPr>
         <w:t xml:space="preserve"> </w:t>
       </w:r>
+      <w:proofErr w:type="spellStart"/>
       <w:r>
         <w:rPr>
           <w:i/>
           <w:iCs/>
         </w:rPr>
-        <w:t>-&gt;</w:t>
-      </w:r>
+        <w:t>dajVek</w:t>
+      </w:r>
+      <w:proofErr w:type="spellEnd"/>
       <w:r>
         <w:rPr>
           <w:i/>
           <w:iCs/>
         </w:rPr>
-        <w:t xml:space="preserve"> </w:t>
-      </w:r>
+        <w:t xml:space="preserve">(meno: </w:t>
+      </w:r>
+      <w:proofErr w:type="spellStart"/>
       <w:r>
         <w:rPr>
           <w:i/>
           <w:iCs/>
         </w:rPr>
+        <w:t>String</w:t>
+      </w:r>
+      <w:proofErr w:type="spellEnd"/>
+      <w:r>
+        <w:rPr>
+          <w:i/>
+          <w:iCs/>
+        </w:rPr>
+        <w:t>)</w:t>
+      </w:r>
+      <w:r>
+        <w:rPr>
+          <w:i/>
+          <w:iCs/>
+        </w:rPr>
+        <w:t xml:space="preserve"> </w:t>
+      </w:r>
+      <w:r>
+        <w:rPr>
+          <w:i/>
+          <w:iCs/>
+        </w:rPr>
+        <w:t>-&gt;</w:t>
+      </w:r>
+      <w:r>
+        <w:rPr>
+          <w:i/>
+          <w:iCs/>
+        </w:rPr>
+        <w:t xml:space="preserve"> </w:t>
+      </w:r>
+      <w:proofErr w:type="spellStart"/>
+      <w:r>
+        <w:rPr>
+          <w:i/>
+          <w:iCs/>
+        </w:rPr>
         <w:t>Int</w:t>
       </w:r>
+      <w:proofErr w:type="spellEnd"/>
     </w:p>
     <w:p>
       <w:pPr>
@@ -13370,13 +15411,69 @@
         <w:t>1.0:</w:t>
       </w:r>
       <w:r>
-        <w:t xml:space="preserve"> prvá verzia Swiftu vychádza v roku 2014</w:t>
-      </w:r>
-      <w:r>
-        <w:t xml:space="preserve"> po štvorročnom vývoji, ktorý začal v strede roku 2010. 17.júla 2014 sa uvádza prvý commit do Swift Github repozitára</w:t>
-      </w:r>
-      <w:r>
-        <w:t>. 2. júna bol jazyk oznámený a vývojári dostávali predbežnú verziu Swiftu. Oficiálne vychádza Swift 15. septembra na vývojovom prostredí Xcode 6.</w:t>
+        <w:t xml:space="preserve"> prvá verzia </w:t>
+      </w:r>
+      <w:proofErr w:type="spellStart"/>
+      <w:r>
+        <w:t>Swiftu</w:t>
+      </w:r>
+      <w:proofErr w:type="spellEnd"/>
+      <w:r>
+        <w:t xml:space="preserve"> vychádza v roku 2014</w:t>
+      </w:r>
+      <w:r>
+        <w:t xml:space="preserve"> po štvorročnom vývoji, ktorý začal v strede roku 2010. 17.júla 2014 sa uvádza prvý </w:t>
+      </w:r>
+      <w:proofErr w:type="spellStart"/>
+      <w:r>
+        <w:t>commit</w:t>
+      </w:r>
+      <w:proofErr w:type="spellEnd"/>
+      <w:r>
+        <w:t xml:space="preserve"> do </w:t>
+      </w:r>
+      <w:proofErr w:type="spellStart"/>
+      <w:r>
+        <w:t>Swift</w:t>
+      </w:r>
+      <w:proofErr w:type="spellEnd"/>
+      <w:r>
+        <w:t xml:space="preserve"> </w:t>
+      </w:r>
+      <w:proofErr w:type="spellStart"/>
+      <w:r>
+        <w:t>Github</w:t>
+      </w:r>
+      <w:proofErr w:type="spellEnd"/>
+      <w:r>
+        <w:t xml:space="preserve"> repozitára</w:t>
+      </w:r>
+      <w:r>
+        <w:t xml:space="preserve">. 2. júna bol jazyk oznámený a vývojári dostávali predbežnú verziu </w:t>
+      </w:r>
+      <w:proofErr w:type="spellStart"/>
+      <w:r>
+        <w:t>Swiftu</w:t>
+      </w:r>
+      <w:proofErr w:type="spellEnd"/>
+      <w:r>
+        <w:t xml:space="preserve">. Oficiálne vychádza </w:t>
+      </w:r>
+      <w:proofErr w:type="spellStart"/>
+      <w:r>
+        <w:t>Swift</w:t>
+      </w:r>
+      <w:proofErr w:type="spellEnd"/>
+      <w:r>
+        <w:t xml:space="preserve"> 15. septembra na vývojovom prostredí </w:t>
+      </w:r>
+      <w:proofErr w:type="spellStart"/>
+      <w:r>
+        <w:t>Xcode</w:t>
+      </w:r>
+      <w:proofErr w:type="spellEnd"/>
+      <w:r>
+        <w:t xml:space="preserve"> 6.</w:t>
       </w:r>
       <w:r>
         <w:t xml:space="preserve"> </w:t>
@@ -13445,8 +15542,13 @@
         <w:t xml:space="preserve"> </w:t>
       </w:r>
       <w:r>
-        <w:t>Kľúčová novinka bola prechod na open-source</w:t>
-      </w:r>
+        <w:t xml:space="preserve">Kľúčová novinka bola prechod na </w:t>
+      </w:r>
+      <w:proofErr w:type="spellStart"/>
+      <w:r>
+        <w:t>open-source</w:t>
+      </w:r>
+      <w:proofErr w:type="spellEnd"/>
       <w:r>
         <w:t>,</w:t>
       </w:r>
@@ -13465,22 +15567,49 @@
       <w:r>
         <w:t xml:space="preserve"> </w:t>
       </w:r>
+      <w:proofErr w:type="spellStart"/>
       <w:r>
         <w:rPr>
           <w:i/>
           <w:iCs/>
         </w:rPr>
-        <w:t>try, throw</w:t>
-      </w:r>
-      <w:r>
-        <w:t xml:space="preserve"> a </w:t>
-      </w:r>
+        <w:t>try</w:t>
+      </w:r>
+      <w:proofErr w:type="spellEnd"/>
       <w:r>
         <w:rPr>
           <w:i/>
           <w:iCs/>
         </w:rPr>
-        <w:t xml:space="preserve">catch </w:t>
+        <w:t xml:space="preserve">, </w:t>
+      </w:r>
+      <w:proofErr w:type="spellStart"/>
+      <w:r>
+        <w:rPr>
+          <w:i/>
+          <w:iCs/>
+        </w:rPr>
+        <w:t>throw</w:t>
+      </w:r>
+      <w:proofErr w:type="spellEnd"/>
+      <w:r>
+        <w:t xml:space="preserve"> a </w:t>
+      </w:r>
+      <w:proofErr w:type="spellStart"/>
+      <w:r>
+        <w:rPr>
+          <w:i/>
+          <w:iCs/>
+        </w:rPr>
+        <w:t>catch</w:t>
+      </w:r>
+      <w:proofErr w:type="spellEnd"/>
+      <w:r>
+        <w:rPr>
+          <w:i/>
+          <w:iCs/>
+        </w:rPr>
+        <w:t xml:space="preserve"> </w:t>
       </w:r>
       <w:r>
         <w:t>známe aj z iných jazykov.</w:t>
@@ -13489,7 +15618,15 @@
         <w:t xml:space="preserve"> Novinkou je aj zameranie sa na využívanie starších verzií operačných systémov. Kompilátor upozorňuje chybou ak využívame API, ktoré je príliš nové na zvolenú verziu operačného systému.</w:t>
       </w:r>
       <w:r>
-        <w:t xml:space="preserve"> Swift 2 funguje s Apple </w:t>
+        <w:t xml:space="preserve"> </w:t>
+      </w:r>
+      <w:proofErr w:type="spellStart"/>
+      <w:r>
+        <w:t>Swift</w:t>
+      </w:r>
+      <w:proofErr w:type="spellEnd"/>
+      <w:r>
+        <w:t xml:space="preserve"> 2 funguje s Apple </w:t>
       </w:r>
       <w:r>
         <w:lastRenderedPageBreak/>
@@ -13498,6 +15635,7 @@
       <w:r>
         <w:t xml:space="preserve">upozorniť API, ktoré nemôže vrátiť </w:t>
       </w:r>
+      <w:proofErr w:type="spellStart"/>
       <w:r>
         <w:rPr>
           <w:i/>
@@ -13505,6 +15643,7 @@
         </w:rPr>
         <w:t>nil</w:t>
       </w:r>
+      <w:proofErr w:type="spellEnd"/>
       <w:r>
         <w:t xml:space="preserve"> hodnotu.</w:t>
       </w:r>
@@ -13557,7 +15696,23 @@
         <w:t>3.0:</w:t>
       </w:r>
       <w:r>
-        <w:t xml:space="preserve"> tretia verzia bola vydaná 13.septembra 2016. Bolo to prvé veľké vydanie novej verzie od uvedenia Swiftu do open-source. V</w:t>
+        <w:t xml:space="preserve"> tretia verzia bola vydaná 13.septembra 2016. Bolo to prvé veľké vydanie novej verzie od uvedenia </w:t>
+      </w:r>
+      <w:proofErr w:type="spellStart"/>
+      <w:r>
+        <w:t>Swiftu</w:t>
+      </w:r>
+      <w:proofErr w:type="spellEnd"/>
+      <w:r>
+        <w:t xml:space="preserve"> do </w:t>
+      </w:r>
+      <w:proofErr w:type="spellStart"/>
+      <w:r>
+        <w:t>open-source</w:t>
+      </w:r>
+      <w:proofErr w:type="spellEnd"/>
+      <w:r>
+        <w:t>. V</w:t>
       </w:r>
       <w:r>
         <w:t>y</w:t>
@@ -13578,7 +15733,39 @@
         <w:t xml:space="preserve"> sa zmenili </w:t>
       </w:r>
       <w:r>
-        <w:t>spôsoby ako sa volajú niektoré funkcie(využívajú sa značky pre parametre). Príklad zmeny: cars.indexof(“Tesla“) sa zmenilo na cars.index(of: “Tesla“).</w:t>
+        <w:t xml:space="preserve">spôsoby ako sa volajú niektoré funkcie(využívajú sa značky pre parametre). Príklad zmeny: </w:t>
+      </w:r>
+      <w:proofErr w:type="spellStart"/>
+      <w:r>
+        <w:t>cars.indexof</w:t>
+      </w:r>
+      <w:proofErr w:type="spellEnd"/>
+      <w:r>
+        <w:t>(“</w:t>
+      </w:r>
+      <w:proofErr w:type="spellStart"/>
+      <w:r>
+        <w:t>Tesla</w:t>
+      </w:r>
+      <w:proofErr w:type="spellEnd"/>
+      <w:r>
+        <w:t xml:space="preserve">“) sa zmenilo na </w:t>
+      </w:r>
+      <w:proofErr w:type="spellStart"/>
+      <w:r>
+        <w:t>cars.index</w:t>
+      </w:r>
+      <w:proofErr w:type="spellEnd"/>
+      <w:r>
+        <w:t>(of: “</w:t>
+      </w:r>
+      <w:proofErr w:type="spellStart"/>
+      <w:r>
+        <w:t>Tesla</w:t>
+      </w:r>
+      <w:proofErr w:type="spellEnd"/>
+      <w:r>
+        <w:t>“).</w:t>
       </w:r>
       <w:r>
         <w:t xml:space="preserve"> </w:t>
@@ -13599,13 +15786,37 @@
         <w:t>i</w:t>
       </w:r>
       <w:r>
-        <w:t xml:space="preserve"> Swiftu.</w:t>
-      </w:r>
-      <w:r>
-        <w:t xml:space="preserve"> </w:t>
-      </w:r>
-      <w:r>
-        <w:t>Pridaný bol aj „Swift Package Manager“, ktorý mal uľahčiť spravovanie závislostí.</w:t>
+        <w:t xml:space="preserve"> </w:t>
+      </w:r>
+      <w:proofErr w:type="spellStart"/>
+      <w:r>
+        <w:t>Swiftu</w:t>
+      </w:r>
+      <w:proofErr w:type="spellEnd"/>
+      <w:r>
+        <w:t>.</w:t>
+      </w:r>
+      <w:r>
+        <w:t xml:space="preserve"> </w:t>
+      </w:r>
+      <w:r>
+        <w:t>Pridaný bol aj „</w:t>
+      </w:r>
+      <w:proofErr w:type="spellStart"/>
+      <w:r>
+        <w:t>Swift</w:t>
+      </w:r>
+      <w:proofErr w:type="spellEnd"/>
+      <w:r>
+        <w:t xml:space="preserve"> </w:t>
+      </w:r>
+      <w:proofErr w:type="spellStart"/>
+      <w:r>
+        <w:t>Package</w:t>
+      </w:r>
+      <w:proofErr w:type="spellEnd"/>
+      <w:r>
+        <w:t xml:space="preserve"> Manager“, ktorý mal uľahčiť spravovanie závislostí.</w:t>
       </w:r>
       <w:bookmarkStart w:id="107" w:name="_Ref63595158"/>
       <w:r>
@@ -13664,7 +15875,31 @@
         <w:t>vydaný 29.marca 2018.</w:t>
       </w:r>
       <w:r>
-        <w:t xml:space="preserve"> Jedna z noviniek je protokol „Codable“, ktorý umôžňuje jednoduchú serializáciu dát v</w:t>
+        <w:t xml:space="preserve"> Jedna z noviniek je protokol „</w:t>
+      </w:r>
+      <w:proofErr w:type="spellStart"/>
+      <w:r>
+        <w:t>Codable</w:t>
+      </w:r>
+      <w:proofErr w:type="spellEnd"/>
+      <w:r>
+        <w:t xml:space="preserve">“, ktorý </w:t>
+      </w:r>
+      <w:proofErr w:type="spellStart"/>
+      <w:r>
+        <w:t>umôžňuje</w:t>
+      </w:r>
+      <w:proofErr w:type="spellEnd"/>
+      <w:r>
+        <w:t xml:space="preserve"> jednoduchú </w:t>
+      </w:r>
+      <w:proofErr w:type="spellStart"/>
+      <w:r>
+        <w:t>serializáciu</w:t>
+      </w:r>
+      <w:proofErr w:type="spellEnd"/>
+      <w:r>
+        <w:t xml:space="preserve"> dát v</w:t>
       </w:r>
       <w:r>
         <w:t> </w:t>
@@ -13679,11 +15914,24 @@
         <w:t>terných formátov ako napríklad JSON</w:t>
       </w:r>
       <w:r>
-        <w:t>. Zmenilo sa fungovanie dátového typu String, ktoré podporuje jednoduchšiu a rýchlejšiu prácu s ním.</w:t>
-      </w:r>
-      <w:r>
-        <w:t xml:space="preserve"> Taktiež bola pozmenená syntax pre prácu s viacriadkovými Stringami</w:t>
-      </w:r>
+        <w:t xml:space="preserve">. Zmenilo sa fungovanie dátového typu </w:t>
+      </w:r>
+      <w:proofErr w:type="spellStart"/>
+      <w:r>
+        <w:t>String</w:t>
+      </w:r>
+      <w:proofErr w:type="spellEnd"/>
+      <w:r>
+        <w:t>, ktoré podporuje jednoduchšiu a rýchlejšiu prácu s ním.</w:t>
+      </w:r>
+      <w:r>
+        <w:t xml:space="preserve"> Taktiež bola pozmenená syntax pre prácu s viacriadkovými </w:t>
+      </w:r>
+      <w:proofErr w:type="spellStart"/>
+      <w:r>
+        <w:t>Stringami</w:t>
+      </w:r>
+      <w:proofErr w:type="spellEnd"/>
       <w:r>
         <w:t xml:space="preserve">(používajú sa tri úvodzovky pre začiatok aj koniec </w:t>
       </w:r>
@@ -13699,7 +15947,23 @@
           <w:i/>
           <w:iCs/>
         </w:rPr>
-        <w:t>viacriadkový string“““</w:t>
+        <w:t xml:space="preserve">viacriadkový </w:t>
+      </w:r>
+      <w:proofErr w:type="spellStart"/>
+      <w:r>
+        <w:rPr>
+          <w:i/>
+          <w:iCs/>
+        </w:rPr>
+        <w:t>string</w:t>
+      </w:r>
+      <w:proofErr w:type="spellEnd"/>
+      <w:r>
+        <w:rPr>
+          <w:i/>
+          <w:iCs/>
+        </w:rPr>
+        <w:t>“““</w:t>
       </w:r>
       <w:r>
         <w:t>)</w:t>
@@ -13786,7 +16050,15 @@
         <w:t>zvýšili</w:t>
       </w:r>
       <w:r>
-        <w:t xml:space="preserve"> výkon. Najväčšia zmena tejto verzie bola pridanie tzv. ABI stability a binárnej kompatibility. Tieto zaručujú, že štandardné Swift knižnice sú súčasťou </w:t>
+        <w:t xml:space="preserve"> výkon. Najväčšia zmena tejto verzie bola pridanie tzv. ABI stability a binárnej kompatibility. Tieto zaručujú, že štandardné </w:t>
+      </w:r>
+      <w:proofErr w:type="spellStart"/>
+      <w:r>
+        <w:t>Swift</w:t>
+      </w:r>
+      <w:proofErr w:type="spellEnd"/>
+      <w:r>
+        <w:t xml:space="preserve"> knižnice sú súčasťou </w:t>
       </w:r>
       <w:r>
         <w:t xml:space="preserve">každého </w:t>
@@ -13804,10 +16076,50 @@
         <w:t>systému Apple</w:t>
       </w:r>
       <w:r>
-        <w:t xml:space="preserve">(macOS, iOS, watchOS, tvOS). </w:t>
-      </w:r>
-      <w:r>
-        <w:t>Vďaka tomu budú aplikácie jednoduchšie na „buildovanie“ a budú zaberať menšie miesto</w:t>
+        <w:t>(</w:t>
+      </w:r>
+      <w:proofErr w:type="spellStart"/>
+      <w:r>
+        <w:t>macOS</w:t>
+      </w:r>
+      <w:proofErr w:type="spellEnd"/>
+      <w:r>
+        <w:t xml:space="preserve">, </w:t>
+      </w:r>
+      <w:proofErr w:type="spellStart"/>
+      <w:r>
+        <w:t>iOS</w:t>
+      </w:r>
+      <w:proofErr w:type="spellEnd"/>
+      <w:r>
+        <w:t xml:space="preserve">, </w:t>
+      </w:r>
+      <w:proofErr w:type="spellStart"/>
+      <w:r>
+        <w:t>watchOS</w:t>
+      </w:r>
+      <w:proofErr w:type="spellEnd"/>
+      <w:r>
+        <w:t xml:space="preserve">, </w:t>
+      </w:r>
+      <w:proofErr w:type="spellStart"/>
+      <w:r>
+        <w:t>tvOS</w:t>
+      </w:r>
+      <w:proofErr w:type="spellEnd"/>
+      <w:r>
+        <w:t xml:space="preserve">). </w:t>
+      </w:r>
+      <w:r>
+        <w:t>Vďaka tomu budú aplikácie jednoduchšie na „</w:t>
+      </w:r>
+      <w:proofErr w:type="spellStart"/>
+      <w:r>
+        <w:t>buildovanie</w:t>
+      </w:r>
+      <w:proofErr w:type="spellEnd"/>
+      <w:r>
+        <w:t>“ a budú zaberať menšie miesto</w:t>
       </w:r>
       <w:r>
         <w:t>,</w:t>
@@ -13863,7 +16175,23 @@
         </w:sdtContent>
       </w:sdt>
       <w:r>
-        <w:t xml:space="preserve"> Prechod z verzie 4.0, 4.1 a 4.2 je zabezpečený spätnou kompatibilitou. Pokiaľ chceme migrovať zo skoršej verzie, tak využívame migrátor kódu, ktorý je zahrnutý v Xcode verzii 10.2</w:t>
+        <w:t xml:space="preserve"> Prechod z verzie 4.0, 4.1 a 4.2 je zabezpečený spätnou kompatibilitou. Pokiaľ chceme migrovať zo skoršej verzie, tak využívame </w:t>
+      </w:r>
+      <w:proofErr w:type="spellStart"/>
+      <w:r>
+        <w:t>migrátor</w:t>
+      </w:r>
+      <w:proofErr w:type="spellEnd"/>
+      <w:r>
+        <w:t xml:space="preserve"> kódu, ktorý je zahrnutý v </w:t>
+      </w:r>
+      <w:proofErr w:type="spellStart"/>
+      <w:r>
+        <w:t>Xcode</w:t>
+      </w:r>
+      <w:proofErr w:type="spellEnd"/>
+      <w:r>
+        <w:t xml:space="preserve"> verzii 10.2</w:t>
       </w:r>
       <w:r>
         <w:t>.</w:t>
@@ -13927,13 +16255,37 @@
         <w:t xml:space="preserve"> expandovaná platformová podpora</w:t>
       </w:r>
       <w:r>
-        <w:t xml:space="preserve">. Jazyk Swift je podporovaný od tejto verzie aj na operačnom systéme Windows. </w:t>
+        <w:t xml:space="preserve">. Jazyk </w:t>
+      </w:r>
+      <w:proofErr w:type="spellStart"/>
+      <w:r>
+        <w:t>Swift</w:t>
+      </w:r>
+      <w:proofErr w:type="spellEnd"/>
+      <w:r>
+        <w:t xml:space="preserve"> je podporovaný od tejto verzie aj na operačnom systéme Windows. </w:t>
       </w:r>
       <w:r>
         <w:t>Pridané boli aj viaceré Linuxové distri</w:t>
       </w:r>
       <w:r>
-        <w:t>búcie(Ubuntu, CentOS 8, Amazon Linux 2).</w:t>
+        <w:t>búcie(</w:t>
+      </w:r>
+      <w:proofErr w:type="spellStart"/>
+      <w:r>
+        <w:t>Ubuntu</w:t>
+      </w:r>
+      <w:proofErr w:type="spellEnd"/>
+      <w:r>
+        <w:t xml:space="preserve">, </w:t>
+      </w:r>
+      <w:proofErr w:type="spellStart"/>
+      <w:r>
+        <w:t>CentOS</w:t>
+      </w:r>
+      <w:proofErr w:type="spellEnd"/>
+      <w:r>
+        <w:t xml:space="preserve"> 8, Amazon Linux 2).</w:t>
       </w:r>
       <w:r>
         <w:fldChar w:fldCharType="begin"/>
@@ -13989,25 +16341,91 @@
       </w:pPr>
       <w:bookmarkStart w:id="108" w:name="_Ref63412961"/>
       <w:bookmarkStart w:id="109" w:name="_Toc63688167"/>
+      <w:proofErr w:type="spellStart"/>
       <w:r>
         <w:lastRenderedPageBreak/>
         <w:t>Xcode</w:t>
       </w:r>
       <w:bookmarkEnd w:id="108"/>
       <w:bookmarkEnd w:id="109"/>
-    </w:p>
-    <w:p>
-      <w:r>
-        <w:t xml:space="preserve">Pokiaľ hľadáme vhodné vývojové prostredie(IDE) na tvorbu aplikácií pre operačné systémy od spoločnosti Apple(macOS, iOS, watchOS, tvOS, iPadOS), tak ideálnou voľbou je Xcode. Je to IDE vyvíjané samotnou spoločnosťou Apple a je určené na </w:t>
+      <w:proofErr w:type="spellEnd"/>
+    </w:p>
+    <w:p>
+      <w:r>
+        <w:t>Pokiaľ hľadáme vhodné vývojové prostredie(IDE) na tvorbu aplikácií pre operačné systémy od spoločnosti Apple(</w:t>
+      </w:r>
+      <w:proofErr w:type="spellStart"/>
+      <w:r>
+        <w:t>macOS</w:t>
+      </w:r>
+      <w:proofErr w:type="spellEnd"/>
+      <w:r>
+        <w:t xml:space="preserve">, </w:t>
+      </w:r>
+      <w:proofErr w:type="spellStart"/>
+      <w:r>
+        <w:t>iOS</w:t>
+      </w:r>
+      <w:proofErr w:type="spellEnd"/>
+      <w:r>
+        <w:t xml:space="preserve">, </w:t>
+      </w:r>
+      <w:proofErr w:type="spellStart"/>
+      <w:r>
+        <w:t>watchOS</w:t>
+      </w:r>
+      <w:proofErr w:type="spellEnd"/>
+      <w:r>
+        <w:t xml:space="preserve">, </w:t>
+      </w:r>
+      <w:proofErr w:type="spellStart"/>
+      <w:r>
+        <w:t>tvOS</w:t>
+      </w:r>
+      <w:proofErr w:type="spellEnd"/>
+      <w:r>
+        <w:t xml:space="preserve">, </w:t>
+      </w:r>
+      <w:proofErr w:type="spellStart"/>
+      <w:r>
+        <w:t>iPadOS</w:t>
+      </w:r>
+      <w:proofErr w:type="spellEnd"/>
+      <w:r>
+        <w:t xml:space="preserve">), tak ideálnou voľbou je </w:t>
+      </w:r>
+      <w:proofErr w:type="spellStart"/>
+      <w:r>
+        <w:t>Xcode</w:t>
+      </w:r>
+      <w:proofErr w:type="spellEnd"/>
+      <w:r>
+        <w:t xml:space="preserve">. Je to IDE vyvíjané samotnou spoločnosťou Apple a je určené na </w:t>
       </w:r>
       <w:r>
         <w:t>operačný systém</w:t>
       </w:r>
       <w:r>
-        <w:t xml:space="preserve"> macOS. </w:t>
-      </w:r>
-      <w:r>
-        <w:t xml:space="preserve">Prvá verzia Xcode bola vydaná 28. septembra 2003. Aktuálne je najnovšia stabilná verzia 12.4, ktorá vyšla 26. januára 2021. </w:t>
+        <w:t xml:space="preserve"> </w:t>
+      </w:r>
+      <w:proofErr w:type="spellStart"/>
+      <w:r>
+        <w:t>macOS</w:t>
+      </w:r>
+      <w:proofErr w:type="spellEnd"/>
+      <w:r>
+        <w:t xml:space="preserve">. </w:t>
+      </w:r>
+      <w:r>
+        <w:t xml:space="preserve">Prvá verzia </w:t>
+      </w:r>
+      <w:proofErr w:type="spellStart"/>
+      <w:r>
+        <w:t>Xcode</w:t>
+      </w:r>
+      <w:proofErr w:type="spellEnd"/>
+      <w:r>
+        <w:t xml:space="preserve"> bola vydaná 28. septembra 2003. Aktuálne je najnovšia stabilná verzia 12.4, ktorá vyšla 26. januára 2021. </w:t>
       </w:r>
       <w:sdt>
         <w:sdtPr>
@@ -14037,8 +16455,13 @@
       </w:sdt>
     </w:p>
     <w:p>
-      <w:r>
-        <w:t>Xcode prostredie ponúka prehľadné vytváranie návrhov našej aplikácie, počas ktorého vidíme nielen náš návrh užívateľského prostredia na konkrétnom modely zariadenia ale pomocou rozdeleného okna máme prístup súčasne aj ku kódu aplikácie</w:t>
+      <w:proofErr w:type="spellStart"/>
+      <w:r>
+        <w:t>Xcode</w:t>
+      </w:r>
+      <w:proofErr w:type="spellEnd"/>
+      <w:r>
+        <w:t xml:space="preserve"> prostredie ponúka prehľadné vytváranie návrhov našej aplikácie, počas ktorého vidíme nielen náš návrh užívateľského prostredia na konkrétnom modely zariadenia ale pomocou rozdeleného okna máme prístup súčasne aj ku kódu aplikácie</w:t>
       </w:r>
       <w:r>
         <w:t xml:space="preserve"> </w:t>
@@ -14199,17 +16622,35 @@
       <w:r>
         <w:t> </w:t>
       </w:r>
+      <w:proofErr w:type="spellStart"/>
       <w:r>
         <w:t>Xcode</w:t>
       </w:r>
       <w:bookmarkEnd w:id="110"/>
-    </w:p>
-    <w:p>
-      <w:r>
-        <w:t>Vytváranie samotného návrhu je zabezpečené pomocou vstavaného „Interface buildera“, ktorý ponúka tvorenie konceptu pre užívateľské rozhranie dokonca bez toho, aby bol potrebný akýkoľvek riadok kódu.</w:t>
-      </w:r>
-      <w:r>
-        <w:t xml:space="preserve"> Aplikácia sa v podstate skladá z jedného alebo viacerých typov obrazoviek(views), medzi ktorými sa pohybuje podľa požiadaviek používateľa.</w:t>
+      <w:proofErr w:type="spellEnd"/>
+    </w:p>
+    <w:p>
+      <w:r>
+        <w:t xml:space="preserve">Vytváranie samotného návrhu je zabezpečené pomocou vstavaného „Interface </w:t>
+      </w:r>
+      <w:proofErr w:type="spellStart"/>
+      <w:r>
+        <w:t>buildera</w:t>
+      </w:r>
+      <w:proofErr w:type="spellEnd"/>
+      <w:r>
+        <w:t>“, ktorý ponúka tvorenie konceptu pre užívateľské rozhranie dokonca bez toho, aby bol potrebný akýkoľvek riadok kódu.</w:t>
+      </w:r>
+      <w:r>
+        <w:t xml:space="preserve"> Aplikácia sa v podstate skladá z jedného alebo viacerých typov obrazoviek(</w:t>
+      </w:r>
+      <w:proofErr w:type="spellStart"/>
+      <w:r>
+        <w:t>views</w:t>
+      </w:r>
+      <w:proofErr w:type="spellEnd"/>
+      <w:r>
+        <w:t>), medzi ktorými sa pohybuje podľa požiadaviek používateľa.</w:t>
       </w:r>
       <w:r>
         <w:t xml:space="preserve"> </w:t>
@@ -14282,8 +16723,13 @@
       </w:sdt>
     </w:p>
     <w:p>
-      <w:r>
-        <w:t xml:space="preserve">Xcode ponúka pre </w:t>
+      <w:proofErr w:type="spellStart"/>
+      <w:r>
+        <w:t>Xcode</w:t>
+      </w:r>
+      <w:proofErr w:type="spellEnd"/>
+      <w:r>
+        <w:t xml:space="preserve"> ponúka pre </w:t>
       </w:r>
       <w:r>
         <w:t>spúšťanie aplikácie</w:t>
@@ -14304,7 +16750,15 @@
         <w:t>veľké množstvo podporovaných modelov.</w:t>
       </w:r>
       <w:r>
-        <w:t xml:space="preserve"> Na výber je väčšina doteraz vydaných iPhonov, iPadov a dokonca aj inteligentných hodiniek.</w:t>
+        <w:t xml:space="preserve"> Na výber je väčšina doteraz vydaných </w:t>
+      </w:r>
+      <w:proofErr w:type="spellStart"/>
+      <w:r>
+        <w:t>iPhonov</w:t>
+      </w:r>
+      <w:proofErr w:type="spellEnd"/>
+      <w:r>
+        <w:t>, iPadov a dokonca aj inteligentných hodiniek.</w:t>
       </w:r>
       <w:r>
         <w:t xml:space="preserve"> Avšak ak potrebujeme simulovať staršie zariadenie,</w:t>
@@ -14313,10 +16767,42 @@
         <w:t xml:space="preserve"> </w:t>
       </w:r>
       <w:r>
-        <w:t xml:space="preserve">tak bude nevyhnutné dosťahovať potrebný simulátor, keďže defaultne je nainštalovaných v Xcode pár posledných vydaných modelov. </w:t>
-      </w:r>
-      <w:r>
-        <w:t>Pri vývoji aplikácií na Apple Watch je možné párovanie</w:t>
+        <w:t xml:space="preserve">tak bude nevyhnutné </w:t>
+      </w:r>
+      <w:proofErr w:type="spellStart"/>
+      <w:r>
+        <w:t>dosťahovať</w:t>
+      </w:r>
+      <w:proofErr w:type="spellEnd"/>
+      <w:r>
+        <w:t xml:space="preserve"> potrebný simulátor, keďže </w:t>
+      </w:r>
+      <w:proofErr w:type="spellStart"/>
+      <w:r>
+        <w:t>defaultne</w:t>
+      </w:r>
+      <w:proofErr w:type="spellEnd"/>
+      <w:r>
+        <w:t xml:space="preserve"> je nainštalovaných v </w:t>
+      </w:r>
+      <w:proofErr w:type="spellStart"/>
+      <w:r>
+        <w:t>Xcode</w:t>
+      </w:r>
+      <w:proofErr w:type="spellEnd"/>
+      <w:r>
+        <w:t xml:space="preserve"> pár posledných vydaných modelov. </w:t>
+      </w:r>
+      <w:r>
+        <w:t xml:space="preserve">Pri vývoji aplikácií na Apple </w:t>
+      </w:r>
+      <w:proofErr w:type="spellStart"/>
+      <w:r>
+        <w:t>Watch</w:t>
+      </w:r>
+      <w:proofErr w:type="spellEnd"/>
+      <w:r>
+        <w:t xml:space="preserve"> je možné párovanie</w:t>
       </w:r>
       <w:r>
         <w:t xml:space="preserve"> zvolených hodiniek</w:t>
@@ -14421,7 +16907,15 @@
         <w:t>“</w:t>
       </w:r>
       <w:r>
-        <w:t xml:space="preserve"> na zvolenú platformu iOS.</w:t>
+        <w:t xml:space="preserve"> na zvolenú platformu </w:t>
+      </w:r>
+      <w:proofErr w:type="spellStart"/>
+      <w:r>
+        <w:t>iOS</w:t>
+      </w:r>
+      <w:proofErr w:type="spellEnd"/>
+      <w:r>
+        <w:t>.</w:t>
       </w:r>
       <w:r>
         <w:t xml:space="preserve"> Tvorba pozostáva z viacerých krokov:</w:t>
@@ -14779,7 +17273,15 @@
         <w:t>,</w:t>
       </w:r>
       <w:r>
-        <w:t xml:space="preserve"> sme zvolili platformu iOS.</w:t>
+        <w:t xml:space="preserve"> sme zvolili platformu </w:t>
+      </w:r>
+      <w:proofErr w:type="spellStart"/>
+      <w:r>
+        <w:t>iOS</w:t>
+      </w:r>
+      <w:proofErr w:type="spellEnd"/>
+      <w:r>
+        <w:t>.</w:t>
       </w:r>
       <w:r>
         <w:t xml:space="preserve"> </w:t>
@@ -14788,7 +17290,15 @@
         <w:t>N</w:t>
       </w:r>
       <w:r>
-        <w:t>a vývoj pre tento systém sa najčastejšie vyberajú Objective-C a</w:t>
+        <w:t xml:space="preserve">a vývoj pre tento systém sa najčastejšie vyberajú </w:t>
+      </w:r>
+      <w:proofErr w:type="spellStart"/>
+      <w:r>
+        <w:t>Objective</w:t>
+      </w:r>
+      <w:proofErr w:type="spellEnd"/>
+      <w:r>
+        <w:t>-C a</w:t>
       </w:r>
       <w:r>
         <w:t>lebo</w:t>
@@ -14796,9 +17306,11 @@
       <w:r>
         <w:t> </w:t>
       </w:r>
+      <w:proofErr w:type="spellStart"/>
       <w:r>
         <w:t>Swift</w:t>
       </w:r>
+      <w:proofErr w:type="spellEnd"/>
       <w:r>
         <w:t>. Preto sme sa</w:t>
       </w:r>
@@ -14821,16 +17333,48 @@
         <w:t xml:space="preserve"> </w:t>
       </w:r>
       <w:r>
-        <w:t>jazyk Swift, ktor</w:t>
+        <w:t>jazyk S</w:t>
+      </w:r>
+      <w:proofErr w:type="spellStart"/>
+      <w:r>
+        <w:t>wift</w:t>
+      </w:r>
+      <w:proofErr w:type="spellEnd"/>
+      <w:r>
+        <w:t>, ktor</w:t>
       </w:r>
       <w:r>
         <w:t>ý</w:t>
       </w:r>
       <w:r>
-        <w:t xml:space="preserve"> postupne nahradzuje v obľúbenosti kedysi často využívaný Objective-C.</w:t>
-      </w:r>
-      <w:r>
-        <w:t xml:space="preserve"> Keďže všetko potrebné pre vývoj aplikácií pre iOS je zahrnuté vo vývojovom prostredí Xcode a</w:t>
+        <w:t xml:space="preserve"> postupne nahradzuje v obľúbenosti kedysi často využívaný </w:t>
+      </w:r>
+      <w:proofErr w:type="spellStart"/>
+      <w:r>
+        <w:t>Objective</w:t>
+      </w:r>
+      <w:proofErr w:type="spellEnd"/>
+      <w:r>
+        <w:t>-C.</w:t>
+      </w:r>
+      <w:r>
+        <w:t xml:space="preserve"> Keďže všetko potrebné pre vývoj aplikácií pre </w:t>
+      </w:r>
+      <w:proofErr w:type="spellStart"/>
+      <w:r>
+        <w:t>iOS</w:t>
+      </w:r>
+      <w:proofErr w:type="spellEnd"/>
+      <w:r>
+        <w:t xml:space="preserve"> je zahrnuté vo vývojovom prostredí </w:t>
+      </w:r>
+      <w:proofErr w:type="spellStart"/>
+      <w:r>
+        <w:t>Xcode</w:t>
+      </w:r>
+      <w:proofErr w:type="spellEnd"/>
+      <w:r>
+        <w:t xml:space="preserve"> a</w:t>
       </w:r>
       <w:r>
         <w:t xml:space="preserve"> zároveň</w:t>
@@ -15203,18 +17747,185 @@
       <w:r>
         <w:t xml:space="preserve"> Po výbere farieb by si mohol nastaviť rýchlosť akou bude prechádzať aplikácia medzi zvolenými farbami.</w:t>
       </w:r>
-    </w:p>
-    <w:p>
-      <w:r>
-        <w:t>//TODO popísať na základe recenzií a vplyvu svetla aké funkcie zvolím a následne ich popísať</w:t>
-      </w:r>
-    </w:p>
-    <w:p>
-      <w:r>
-        <w:t>//TODO ovládanie</w:t>
-      </w:r>
-      <w:r>
-        <w:t>- časovač minúty, hodiny</w:t>
+      <w:r>
+        <w:t xml:space="preserve"> </w:t>
+      </w:r>
+    </w:p>
+    <w:p>
+      <w:pPr>
+        <w:pStyle w:val="Odsekzoznamu"/>
+        <w:numPr>
+          <w:ilvl w:val="0"/>
+          <w:numId w:val="11"/>
+        </w:numPr>
+      </w:pPr>
+      <w:r>
+        <w:rPr>
+          <w:b/>
+          <w:bCs/>
+        </w:rPr>
+        <w:t xml:space="preserve">Ukladanie </w:t>
+      </w:r>
+      <w:r>
+        <w:rPr>
+          <w:b/>
+          <w:bCs/>
+        </w:rPr>
+        <w:t>nastavení</w:t>
+      </w:r>
+      <w:r>
+        <w:rPr>
+          <w:b/>
+          <w:bCs/>
+        </w:rPr>
+        <w:t xml:space="preserve">: </w:t>
+      </w:r>
+      <w:r>
+        <w:t>keď si používateľ nastaví nejakú farbu pre jednofarebné osvetlenie alebo aj pre prechod medzi farbami, tak sa tieto údaje ukladajú</w:t>
+      </w:r>
+      <w:r>
+        <w:t>,</w:t>
+      </w:r>
+      <w:r>
+        <w:t xml:space="preserve"> aby po vypnutí a následnom opätovnom spustení zostali </w:t>
+      </w:r>
+      <w:r>
+        <w:t>zachované</w:t>
+      </w:r>
+      <w:r>
+        <w:t xml:space="preserve"> predchádzajúce nastavenia.</w:t>
+      </w:r>
+      <w:r>
+        <w:t xml:space="preserve"> </w:t>
+      </w:r>
+      <w:r>
+        <w:t>Týmto dosiahneme, že pri každom spustení nie je potrebné ručne prestavovať</w:t>
+      </w:r>
+      <w:r>
+        <w:t>,</w:t>
+      </w:r>
+      <w:r>
+        <w:t xml:space="preserve"> ak má užívateľ obľúbenú farbu, ktorú využíva st</w:t>
+      </w:r>
+      <w:r>
+        <w:t>ále.</w:t>
+      </w:r>
+      <w:r>
+        <w:t xml:space="preserve"> </w:t>
+      </w:r>
+    </w:p>
+    <w:p>
+      <w:pPr>
+        <w:pStyle w:val="Nadpis3"/>
+      </w:pPr>
+      <w:r>
+        <w:t>Ovládanie</w:t>
+      </w:r>
+    </w:p>
+    <w:p>
+      <w:r>
+        <w:t>Viacero negatívnych hodnotení ktoré sa pri aplikáciách vyskytovali</w:t>
+      </w:r>
+      <w:r>
+        <w:t>,</w:t>
+      </w:r>
+      <w:r>
+        <w:t xml:space="preserve"> boli ohľadom nepríjemného a komplikovaného ovládania</w:t>
+      </w:r>
+      <w:r>
+        <w:t>, napríklad pri výbere farieb svetla. Ďalším problémom bola aj celková neprehľadnosť aplikáci</w:t>
+      </w:r>
+      <w:r>
+        <w:t>e</w:t>
+      </w:r>
+      <w:r>
+        <w:t xml:space="preserve"> a neintuitívne ovládanie.</w:t>
+      </w:r>
+      <w:r>
+        <w:t xml:space="preserve"> Z týchto </w:t>
+      </w:r>
+      <w:r>
+        <w:lastRenderedPageBreak/>
+        <w:t xml:space="preserve">dôvodov by sme chceli spraviť aplikáciu tak, aby bola používateľsky jednoduchá a aby bolo hneď od začiatku používania jasné ako sa čo ovláda a nastavuje. </w:t>
+      </w:r>
+    </w:p>
+    <w:p>
+      <w:r>
+        <w:t>Aplikácia bude mať len jednu obrazovku, na ktorej bude zvolená farba zobrazená na celý displej. Pokiaľ bude chcieť používateľ niečo zmeniť, bude stačiť aby ťukol na hocijaké miesto na obrazovke a </w:t>
+      </w:r>
+      <w:r>
+        <w:t>objaví</w:t>
+      </w:r>
+      <w:r>
+        <w:t xml:space="preserve"> sa plávajúce menu, v ktorom bude mať na výber z ponúkaných funkcií. </w:t>
+      </w:r>
+      <w:r>
+        <w:t>Na pravej strane bude po zobrazení menu tzv. „</w:t>
+      </w:r>
+      <w:proofErr w:type="spellStart"/>
+      <w:r>
+        <w:t>slider</w:t>
+      </w:r>
+      <w:proofErr w:type="spellEnd"/>
+      <w:r>
+        <w:t xml:space="preserve">“, pomocou ktorého si používateľ nastaví intenzitu osvetlenia. </w:t>
+      </w:r>
+    </w:p>
+    <w:p>
+      <w:r>
+        <w:t>Ďalej bude v menu na výber medzi farbou, časovačom a prechodom medzi farbami. Keď bude zvolená možnosť pre farbu tak sa v plávajúcom menu zobrazí „</w:t>
+      </w:r>
+      <w:proofErr w:type="spellStart"/>
+      <w:r>
+        <w:t>slider</w:t>
+      </w:r>
+      <w:proofErr w:type="spellEnd"/>
+      <w:r>
+        <w:t>“</w:t>
+      </w:r>
+      <w:r>
+        <w:t xml:space="preserve"> alebo paleta farieb</w:t>
+      </w:r>
+      <w:r>
+        <w:t>, ktorým</w:t>
+      </w:r>
+      <w:r>
+        <w:t>i</w:t>
+      </w:r>
+      <w:r>
+        <w:t xml:space="preserve"> si budeme môcť zvoliť farbu</w:t>
+      </w:r>
+      <w:r>
+        <w:t>,</w:t>
+      </w:r>
+      <w:r>
+        <w:t xml:space="preserve"> akú pre osvetlenie chceme. </w:t>
+      </w:r>
+      <w:r>
+        <w:t>Ak v menu používateľ zvolí nastavenie časovača, tak sa zobrazí možnosť výberu času po akom sa aplikácia vypne. Na výber budú minúty a hodiny, pričom minimálna dĺžka bude jedna minúta a maximálna 23 hodín a 59 minút.</w:t>
+      </w:r>
+      <w:r>
+        <w:t xml:space="preserve"> Pokiaľ bude zvolená možnosť nastavenia prechodu medzi farbami, tak sa zobrazia štyri ukazovatele aktuálne zvolených farieb medzi ktorými sa bude prechádzať. Ak bude chcieť používateľ zmeniť nejakú z nich tak stačí vybrať daný ukazovateľ a pomocou rovnakého spôsobu ako pri výbere jednofarebného osvetlenia si zvolí požadovanú farbu. Následne nastaví rýchlosť</w:t>
+      </w:r>
+      <w:r>
+        <w:t xml:space="preserve"> akou sa budú vybrané farby medzi sebou meniť.</w:t>
+      </w:r>
+    </w:p>
+    <w:p>
+      <w:pPr>
+        <w:pStyle w:val="Nadpis3"/>
+      </w:pPr>
+      <w:r>
+        <w:t>Ikona</w:t>
+      </w:r>
+    </w:p>
+    <w:p/>
+    <w:p>
+      <w:pPr>
+        <w:pStyle w:val="Nadpis3"/>
+      </w:pPr>
+      <w:r>
+        <w:t>Používateľské rozhranie</w:t>
       </w:r>
     </w:p>
     <w:p>
@@ -15254,7 +17965,6 @@
       </w:pPr>
       <w:bookmarkStart w:id="119" w:name="_Toc63688173"/>
       <w:r>
-        <w:lastRenderedPageBreak/>
         <w:t>Výsledná implementácia</w:t>
       </w:r>
       <w:bookmarkEnd w:id="119"/>
@@ -16322,7 +19032,23 @@
         <w:footnoteRef/>
       </w:r>
       <w:r>
-        <w:t xml:space="preserve"> Bečárová, K. Biologické LED osvetlenie s cirkadiánnou reguláciou. 2019.</w:t>
+        <w:t xml:space="preserve"> </w:t>
+      </w:r>
+      <w:proofErr w:type="spellStart"/>
+      <w:r>
+        <w:t>Bečárová</w:t>
+      </w:r>
+      <w:proofErr w:type="spellEnd"/>
+      <w:r>
+        <w:t>, K. Biologické LED osvetlenie s </w:t>
+      </w:r>
+      <w:proofErr w:type="spellStart"/>
+      <w:r>
+        <w:t>cirkadiánnou</w:t>
+      </w:r>
+      <w:proofErr w:type="spellEnd"/>
+      <w:r>
+        <w:t xml:space="preserve"> reguláciou. 2019.</w:t>
       </w:r>
     </w:p>
   </w:footnote>
@@ -16342,8 +19068,13 @@
       </w:r>
       <w:bookmarkStart w:id="60" w:name="OLE_LINK49"/>
       <w:bookmarkStart w:id="61" w:name="OLE_LINK50"/>
-      <w:r>
-        <w:t>Maierová, L. Svetlo v budovách a jeho nevizuálne vnímanie. 2018.</w:t>
+      <w:proofErr w:type="spellStart"/>
+      <w:r>
+        <w:t>Maierová</w:t>
+      </w:r>
+      <w:proofErr w:type="spellEnd"/>
+      <w:r>
+        <w:t>, L. Svetlo v budovách a jeho nevizuálne vnímanie. 2018.</w:t>
       </w:r>
     </w:p>
     <w:bookmarkEnd w:id="60"/>
@@ -16361,7 +19092,10 @@
         <w:footnoteRef/>
       </w:r>
       <w:r>
-        <w:t xml:space="preserve"> Chochlíková, L. Vplyv osvetlenia na fungovanie biologických hodín. 2014.</w:t>
+        <w:t xml:space="preserve"> </w:t>
+      </w:r>
+      <w:r>
+        <w:t>Chochlíková, L. Vplyv osvetlenia na fungovanie biologických hodín. 2014.</w:t>
       </w:r>
     </w:p>
   </w:footnote>
@@ -16377,7 +19111,10 @@
         <w:footnoteRef/>
       </w:r>
       <w:r>
-        <w:t xml:space="preserve"> Chochlíková, L. </w:t>
+        <w:t xml:space="preserve"> </w:t>
+      </w:r>
+      <w:r>
+        <w:t xml:space="preserve">Chochlíková, L. </w:t>
       </w:r>
       <w:r>
         <w:rPr>
@@ -16411,7 +19148,15 @@
         <w:footnoteRef/>
       </w:r>
       <w:r>
-        <w:t xml:space="preserve"> Maierová, L. Svetlo v budovách a jeho nevizuálne vnímanie. 2018.</w:t>
+        <w:t xml:space="preserve"> </w:t>
+      </w:r>
+      <w:proofErr w:type="spellStart"/>
+      <w:r>
+        <w:t>Maierová</w:t>
+      </w:r>
+      <w:proofErr w:type="spellEnd"/>
+      <w:r>
+        <w:t>, L. Svetlo v budovách a jeho nevizuálne vnímanie. 2018.</w:t>
       </w:r>
     </w:p>
   </w:footnote>
@@ -16427,8 +19172,85 @@
         <w:footnoteRef/>
       </w:r>
       <w:r>
-        <w:t xml:space="preserve"> Capretto, L. The night-light color that can actually help foster sleep</w:t>
-      </w:r>
+        <w:t xml:space="preserve"> </w:t>
+      </w:r>
+      <w:proofErr w:type="spellStart"/>
+      <w:r>
+        <w:t>Capretto</w:t>
+      </w:r>
+      <w:proofErr w:type="spellEnd"/>
+      <w:r>
+        <w:t xml:space="preserve">, L. </w:t>
+      </w:r>
+      <w:proofErr w:type="spellStart"/>
+      <w:r>
+        <w:t>The</w:t>
+      </w:r>
+      <w:proofErr w:type="spellEnd"/>
+      <w:r>
+        <w:t xml:space="preserve"> </w:t>
+      </w:r>
+      <w:proofErr w:type="spellStart"/>
+      <w:r>
+        <w:t>night-light</w:t>
+      </w:r>
+      <w:proofErr w:type="spellEnd"/>
+      <w:r>
+        <w:t xml:space="preserve"> </w:t>
+      </w:r>
+      <w:proofErr w:type="spellStart"/>
+      <w:r>
+        <w:t>color</w:t>
+      </w:r>
+      <w:proofErr w:type="spellEnd"/>
+      <w:r>
+        <w:t xml:space="preserve"> </w:t>
+      </w:r>
+      <w:proofErr w:type="spellStart"/>
+      <w:r>
+        <w:t>that</w:t>
+      </w:r>
+      <w:proofErr w:type="spellEnd"/>
+      <w:r>
+        <w:t xml:space="preserve"> </w:t>
+      </w:r>
+      <w:proofErr w:type="spellStart"/>
+      <w:r>
+        <w:t>can</w:t>
+      </w:r>
+      <w:proofErr w:type="spellEnd"/>
+      <w:r>
+        <w:t xml:space="preserve"> </w:t>
+      </w:r>
+      <w:proofErr w:type="spellStart"/>
+      <w:r>
+        <w:t>actually</w:t>
+      </w:r>
+      <w:proofErr w:type="spellEnd"/>
+      <w:r>
+        <w:t xml:space="preserve"> </w:t>
+      </w:r>
+      <w:proofErr w:type="spellStart"/>
+      <w:r>
+        <w:t>help</w:t>
+      </w:r>
+      <w:proofErr w:type="spellEnd"/>
+      <w:r>
+        <w:t xml:space="preserve"> </w:t>
+      </w:r>
+      <w:proofErr w:type="spellStart"/>
+      <w:r>
+        <w:t>foster</w:t>
+      </w:r>
+      <w:proofErr w:type="spellEnd"/>
+      <w:r>
+        <w:t xml:space="preserve"> </w:t>
+      </w:r>
+      <w:proofErr w:type="spellStart"/>
+      <w:r>
+        <w:t>sleep</w:t>
+      </w:r>
+      <w:proofErr w:type="spellEnd"/>
     </w:p>
   </w:footnote>
   <w:footnote w:id="7">
@@ -16443,7 +19265,39 @@
         <w:footnoteRef/>
       </w:r>
       <w:r>
-        <w:t xml:space="preserve"> Gu, T. Newzoo’s global mobile market report. 2019.</w:t>
+        <w:t xml:space="preserve"> </w:t>
+      </w:r>
+      <w:proofErr w:type="spellStart"/>
+      <w:r>
+        <w:t>Gu</w:t>
+      </w:r>
+      <w:proofErr w:type="spellEnd"/>
+      <w:r>
+        <w:t xml:space="preserve">, T. </w:t>
+      </w:r>
+      <w:proofErr w:type="spellStart"/>
+      <w:r>
+        <w:t>Newzoo’s</w:t>
+      </w:r>
+      <w:proofErr w:type="spellEnd"/>
+      <w:r>
+        <w:t xml:space="preserve"> </w:t>
+      </w:r>
+      <w:proofErr w:type="spellStart"/>
+      <w:r>
+        <w:t>global</w:t>
+      </w:r>
+      <w:proofErr w:type="spellEnd"/>
+      <w:r>
+        <w:t xml:space="preserve"> mobile </w:t>
+      </w:r>
+      <w:proofErr w:type="spellStart"/>
+      <w:r>
+        <w:t>market</w:t>
+      </w:r>
+      <w:proofErr w:type="spellEnd"/>
+      <w:r>
+        <w:t xml:space="preserve"> report. 2019.</w:t>
       </w:r>
     </w:p>
   </w:footnote>
@@ -16461,7 +19315,71 @@
         <w:footnoteRef/>
       </w:r>
       <w:r>
-        <w:t xml:space="preserve"> Sinicki, A. I want to develop Android apps – What language should I learn?. 2019.</w:t>
+        <w:t xml:space="preserve"> </w:t>
+      </w:r>
+      <w:proofErr w:type="spellStart"/>
+      <w:r>
+        <w:t>Sinicki</w:t>
+      </w:r>
+      <w:proofErr w:type="spellEnd"/>
+      <w:r>
+        <w:t>, A. I </w:t>
+      </w:r>
+      <w:proofErr w:type="spellStart"/>
+      <w:r>
+        <w:t>want</w:t>
+      </w:r>
+      <w:proofErr w:type="spellEnd"/>
+      <w:r>
+        <w:t xml:space="preserve"> to </w:t>
+      </w:r>
+      <w:proofErr w:type="spellStart"/>
+      <w:r>
+        <w:t>develop</w:t>
+      </w:r>
+      <w:proofErr w:type="spellEnd"/>
+      <w:r>
+        <w:t xml:space="preserve"> Android </w:t>
+      </w:r>
+      <w:proofErr w:type="spellStart"/>
+      <w:r>
+        <w:t>apps</w:t>
+      </w:r>
+      <w:proofErr w:type="spellEnd"/>
+      <w:r>
+        <w:t xml:space="preserve"> – </w:t>
+      </w:r>
+      <w:proofErr w:type="spellStart"/>
+      <w:r>
+        <w:t>What</w:t>
+      </w:r>
+      <w:proofErr w:type="spellEnd"/>
+      <w:r>
+        <w:t xml:space="preserve"> </w:t>
+      </w:r>
+      <w:proofErr w:type="spellStart"/>
+      <w:r>
+        <w:t>language</w:t>
+      </w:r>
+      <w:proofErr w:type="spellEnd"/>
+      <w:r>
+        <w:t xml:space="preserve"> </w:t>
+      </w:r>
+      <w:proofErr w:type="spellStart"/>
+      <w:r>
+        <w:t>should</w:t>
+      </w:r>
+      <w:proofErr w:type="spellEnd"/>
+      <w:r>
+        <w:t xml:space="preserve"> I </w:t>
+      </w:r>
+      <w:proofErr w:type="spellStart"/>
+      <w:r>
+        <w:t>learn</w:t>
+      </w:r>
+      <w:proofErr w:type="spellEnd"/>
+      <w:r>
+        <w:t>?. 2019.</w:t>
       </w:r>
     </w:p>
     <w:bookmarkEnd w:id="73"/>
@@ -16483,8 +19401,29 @@
       </w:r>
       <w:bookmarkStart w:id="76" w:name="OLE_LINK51"/>
       <w:bookmarkStart w:id="77" w:name="OLE_LINK52"/>
-      <w:r>
-        <w:t>Scully, E. Best Android Programming Languages. 2020</w:t>
+      <w:proofErr w:type="spellStart"/>
+      <w:r>
+        <w:t>Scully</w:t>
+      </w:r>
+      <w:proofErr w:type="spellEnd"/>
+      <w:r>
+        <w:t xml:space="preserve">, E. Best Android </w:t>
+      </w:r>
+      <w:proofErr w:type="spellStart"/>
+      <w:r>
+        <w:t>Programming</w:t>
+      </w:r>
+      <w:proofErr w:type="spellEnd"/>
+      <w:r>
+        <w:t xml:space="preserve"> </w:t>
+      </w:r>
+      <w:proofErr w:type="spellStart"/>
+      <w:r>
+        <w:t>Languages</w:t>
+      </w:r>
+      <w:proofErr w:type="spellEnd"/>
+      <w:r>
+        <w:t>. 2020</w:t>
       </w:r>
       <w:bookmarkEnd w:id="76"/>
       <w:bookmarkEnd w:id="77"/>
@@ -16502,7 +19441,31 @@
         <w:footnoteRef/>
       </w:r>
       <w:r>
-        <w:t xml:space="preserve"> Scully, E. Best Android Programming Languages. 2020</w:t>
+        <w:t xml:space="preserve"> </w:t>
+      </w:r>
+      <w:proofErr w:type="spellStart"/>
+      <w:r>
+        <w:t>Scully</w:t>
+      </w:r>
+      <w:proofErr w:type="spellEnd"/>
+      <w:r>
+        <w:t xml:space="preserve">, E. Best Android </w:t>
+      </w:r>
+      <w:proofErr w:type="spellStart"/>
+      <w:r>
+        <w:t>Programming</w:t>
+      </w:r>
+      <w:proofErr w:type="spellEnd"/>
+      <w:r>
+        <w:t xml:space="preserve"> </w:t>
+      </w:r>
+      <w:proofErr w:type="spellStart"/>
+      <w:r>
+        <w:t>Languages</w:t>
+      </w:r>
+      <w:proofErr w:type="spellEnd"/>
+      <w:r>
+        <w:t>. 2020</w:t>
       </w:r>
     </w:p>
   </w:footnote>
@@ -16518,7 +19481,71 @@
         <w:footnoteRef/>
       </w:r>
       <w:r>
-        <w:t xml:space="preserve"> Sinicki, A. I want to develop Android apps – What language should I learn?. 2019.</w:t>
+        <w:t xml:space="preserve"> </w:t>
+      </w:r>
+      <w:proofErr w:type="spellStart"/>
+      <w:r>
+        <w:t>Sinicki</w:t>
+      </w:r>
+      <w:proofErr w:type="spellEnd"/>
+      <w:r>
+        <w:t>, A. I </w:t>
+      </w:r>
+      <w:proofErr w:type="spellStart"/>
+      <w:r>
+        <w:t>want</w:t>
+      </w:r>
+      <w:proofErr w:type="spellEnd"/>
+      <w:r>
+        <w:t xml:space="preserve"> to </w:t>
+      </w:r>
+      <w:proofErr w:type="spellStart"/>
+      <w:r>
+        <w:t>develop</w:t>
+      </w:r>
+      <w:proofErr w:type="spellEnd"/>
+      <w:r>
+        <w:t xml:space="preserve"> Android </w:t>
+      </w:r>
+      <w:proofErr w:type="spellStart"/>
+      <w:r>
+        <w:t>apps</w:t>
+      </w:r>
+      <w:proofErr w:type="spellEnd"/>
+      <w:r>
+        <w:t xml:space="preserve"> – </w:t>
+      </w:r>
+      <w:proofErr w:type="spellStart"/>
+      <w:r>
+        <w:t>What</w:t>
+      </w:r>
+      <w:proofErr w:type="spellEnd"/>
+      <w:r>
+        <w:t xml:space="preserve"> </w:t>
+      </w:r>
+      <w:proofErr w:type="spellStart"/>
+      <w:r>
+        <w:t>language</w:t>
+      </w:r>
+      <w:proofErr w:type="spellEnd"/>
+      <w:r>
+        <w:t xml:space="preserve"> </w:t>
+      </w:r>
+      <w:proofErr w:type="spellStart"/>
+      <w:r>
+        <w:t>should</w:t>
+      </w:r>
+      <w:proofErr w:type="spellEnd"/>
+      <w:r>
+        <w:t xml:space="preserve"> I l</w:t>
+      </w:r>
+      <w:proofErr w:type="spellStart"/>
+      <w:r>
+        <w:t>earn?</w:t>
+      </w:r>
+      <w:proofErr w:type="spellEnd"/>
+      <w:r>
+        <w:t>. 2019.</w:t>
       </w:r>
     </w:p>
     <w:p>
@@ -16539,7 +19566,42 @@
         <w:footnoteRef/>
       </w:r>
       <w:r>
-        <w:t xml:space="preserve"> Royal, S. iPhone OS 1: The Beginning of an Era. 2017.</w:t>
+        <w:t xml:space="preserve"> </w:t>
+      </w:r>
+      <w:r>
+        <w:t xml:space="preserve">Royal, S. iPhone OS 1: </w:t>
+      </w:r>
+      <w:proofErr w:type="spellStart"/>
+      <w:r>
+        <w:t>The</w:t>
+      </w:r>
+      <w:proofErr w:type="spellEnd"/>
+      <w:r>
+        <w:t xml:space="preserve"> </w:t>
+      </w:r>
+      <w:proofErr w:type="spellStart"/>
+      <w:r>
+        <w:t>Beginning</w:t>
+      </w:r>
+      <w:proofErr w:type="spellEnd"/>
+      <w:r>
+        <w:t xml:space="preserve"> of </w:t>
+      </w:r>
+      <w:proofErr w:type="spellStart"/>
+      <w:r>
+        <w:t>an</w:t>
+      </w:r>
+      <w:proofErr w:type="spellEnd"/>
+      <w:r>
+        <w:t xml:space="preserve"> </w:t>
+      </w:r>
+      <w:proofErr w:type="spellStart"/>
+      <w:r>
+        <w:t>Era</w:t>
+      </w:r>
+      <w:proofErr w:type="spellEnd"/>
+      <w:r>
+        <w:t>. 2017.</w:t>
       </w:r>
     </w:p>
   </w:footnote>
@@ -16555,7 +19617,55 @@
         <w:footnoteRef/>
       </w:r>
       <w:r>
-        <w:t xml:space="preserve"> Costello, S. The History of iOS, from Version 1.0 to 14.0. 2020</w:t>
+        <w:t xml:space="preserve"> </w:t>
+      </w:r>
+      <w:proofErr w:type="spellStart"/>
+      <w:r>
+        <w:t>Costello</w:t>
+      </w:r>
+      <w:proofErr w:type="spellEnd"/>
+      <w:r>
+        <w:t xml:space="preserve">, S. </w:t>
+      </w:r>
+      <w:proofErr w:type="spellStart"/>
+      <w:r>
+        <w:t>The</w:t>
+      </w:r>
+      <w:proofErr w:type="spellEnd"/>
+      <w:r>
+        <w:t xml:space="preserve"> </w:t>
+      </w:r>
+      <w:proofErr w:type="spellStart"/>
+      <w:r>
+        <w:t>History</w:t>
+      </w:r>
+      <w:proofErr w:type="spellEnd"/>
+      <w:r>
+        <w:t xml:space="preserve"> of </w:t>
+      </w:r>
+      <w:proofErr w:type="spellStart"/>
+      <w:r>
+        <w:t>iOS</w:t>
+      </w:r>
+      <w:proofErr w:type="spellEnd"/>
+      <w:r>
+        <w:t xml:space="preserve">, </w:t>
+      </w:r>
+      <w:proofErr w:type="spellStart"/>
+      <w:r>
+        <w:t>from</w:t>
+      </w:r>
+      <w:proofErr w:type="spellEnd"/>
+      <w:r>
+        <w:t xml:space="preserve"> </w:t>
+      </w:r>
+      <w:proofErr w:type="spellStart"/>
+      <w:r>
+        <w:t>Version</w:t>
+      </w:r>
+      <w:proofErr w:type="spellEnd"/>
+      <w:r>
+        <w:t xml:space="preserve"> 1.0 to 14.0. 2020</w:t>
       </w:r>
     </w:p>
   </w:footnote>
@@ -16571,7 +19681,26 @@
         <w:footnoteRef/>
       </w:r>
       <w:r>
-        <w:t xml:space="preserve"> Lacko, Ľ. Vývoj aplikací pro iOS. 2018</w:t>
+        <w:t xml:space="preserve"> </w:t>
+      </w:r>
+      <w:r>
+        <w:t xml:space="preserve">Lacko, Ľ. Vývoj </w:t>
+      </w:r>
+      <w:proofErr w:type="spellStart"/>
+      <w:r>
+        <w:t>aplikací</w:t>
+      </w:r>
+      <w:proofErr w:type="spellEnd"/>
+      <w:r>
+        <w:t xml:space="preserve"> pro </w:t>
+      </w:r>
+      <w:proofErr w:type="spellStart"/>
+      <w:r>
+        <w:t>iOS</w:t>
+      </w:r>
+      <w:proofErr w:type="spellEnd"/>
+      <w:r>
+        <w:t>. 2018</w:t>
       </w:r>
     </w:p>
   </w:footnote>
@@ -16587,7 +19716,55 @@
         <w:footnoteRef/>
       </w:r>
       <w:r>
-        <w:t xml:space="preserve"> Biggs, J. Top 7 Programming Languages for iPhone App Development. 2020.</w:t>
+        <w:t xml:space="preserve"> </w:t>
+      </w:r>
+      <w:proofErr w:type="spellStart"/>
+      <w:r>
+        <w:t>Biggs</w:t>
+      </w:r>
+      <w:proofErr w:type="spellEnd"/>
+      <w:r>
+        <w:t xml:space="preserve">, J. Top 7 </w:t>
+      </w:r>
+      <w:proofErr w:type="spellStart"/>
+      <w:r>
+        <w:t>Programming</w:t>
+      </w:r>
+      <w:proofErr w:type="spellEnd"/>
+      <w:r>
+        <w:t xml:space="preserve"> </w:t>
+      </w:r>
+      <w:proofErr w:type="spellStart"/>
+      <w:r>
+        <w:t>Languages</w:t>
+      </w:r>
+      <w:proofErr w:type="spellEnd"/>
+      <w:r>
+        <w:t xml:space="preserve"> </w:t>
+      </w:r>
+      <w:proofErr w:type="spellStart"/>
+      <w:r>
+        <w:t>for</w:t>
+      </w:r>
+      <w:proofErr w:type="spellEnd"/>
+      <w:r>
+        <w:t xml:space="preserve"> iPhone </w:t>
+      </w:r>
+      <w:proofErr w:type="spellStart"/>
+      <w:r>
+        <w:t>App</w:t>
+      </w:r>
+      <w:proofErr w:type="spellEnd"/>
+      <w:r>
+        <w:t xml:space="preserve"> </w:t>
+      </w:r>
+      <w:proofErr w:type="spellStart"/>
+      <w:r>
+        <w:t>Development</w:t>
+      </w:r>
+      <w:proofErr w:type="spellEnd"/>
+      <w:r>
+        <w:t>. 2020.</w:t>
       </w:r>
     </w:p>
   </w:footnote>
@@ -16607,12 +19784,59 @@
       </w:r>
       <w:bookmarkStart w:id="90" w:name="OLE_LINK63"/>
       <w:bookmarkStart w:id="91" w:name="OLE_LINK64"/>
-      <w:r>
-        <w:t xml:space="preserve">Bohon, C. </w:t>
-      </w:r>
-      <w:r>
-        <w:t>Apple's Swift programming language: Cheat sheet</w:t>
-      </w:r>
+      <w:proofErr w:type="spellStart"/>
+      <w:r>
+        <w:t>Bohon</w:t>
+      </w:r>
+      <w:proofErr w:type="spellEnd"/>
+      <w:r>
+        <w:t xml:space="preserve">, C. </w:t>
+      </w:r>
+      <w:proofErr w:type="spellStart"/>
+      <w:r>
+        <w:t>Apple's</w:t>
+      </w:r>
+      <w:proofErr w:type="spellEnd"/>
+      <w:r>
+        <w:t xml:space="preserve"> </w:t>
+      </w:r>
+      <w:proofErr w:type="spellStart"/>
+      <w:r>
+        <w:t>Swift</w:t>
+      </w:r>
+      <w:proofErr w:type="spellEnd"/>
+      <w:r>
+        <w:t xml:space="preserve"> </w:t>
+      </w:r>
+      <w:proofErr w:type="spellStart"/>
+      <w:r>
+        <w:t>programming</w:t>
+      </w:r>
+      <w:proofErr w:type="spellEnd"/>
+      <w:r>
+        <w:t xml:space="preserve"> </w:t>
+      </w:r>
+      <w:proofErr w:type="spellStart"/>
+      <w:r>
+        <w:t>language</w:t>
+      </w:r>
+      <w:proofErr w:type="spellEnd"/>
+      <w:r>
+        <w:t xml:space="preserve">: </w:t>
+      </w:r>
+      <w:proofErr w:type="spellStart"/>
+      <w:r>
+        <w:t>Cheat</w:t>
+      </w:r>
+      <w:proofErr w:type="spellEnd"/>
+      <w:r>
+        <w:t xml:space="preserve"> </w:t>
+      </w:r>
+      <w:proofErr w:type="spellStart"/>
+      <w:r>
+        <w:t>sheet</w:t>
+      </w:r>
+      <w:proofErr w:type="spellEnd"/>
       <w:r>
         <w:t>. 2020.</w:t>
       </w:r>
@@ -16637,7 +19861,23 @@
       <w:bookmarkStart w:id="93" w:name="OLE_LINK61"/>
       <w:bookmarkStart w:id="94" w:name="OLE_LINK62"/>
       <w:r>
-        <w:t>Lacko, Ľ. Vývoj aplikací pro iOS. 2018.</w:t>
+        <w:t xml:space="preserve">Lacko, Ľ. Vývoj </w:t>
+      </w:r>
+      <w:proofErr w:type="spellStart"/>
+      <w:r>
+        <w:t>aplikací</w:t>
+      </w:r>
+      <w:proofErr w:type="spellEnd"/>
+      <w:r>
+        <w:t xml:space="preserve"> pro </w:t>
+      </w:r>
+      <w:proofErr w:type="spellStart"/>
+      <w:r>
+        <w:t>iOS</w:t>
+      </w:r>
+      <w:proofErr w:type="spellEnd"/>
+      <w:r>
+        <w:t>. 2018.</w:t>
       </w:r>
       <w:bookmarkEnd w:id="93"/>
       <w:bookmarkEnd w:id="94"/>
@@ -16655,7 +19895,26 @@
         <w:footnoteRef/>
       </w:r>
       <w:r>
-        <w:t xml:space="preserve"> Lacko, Ľ. Vývoj aplikací pro iOS. 2018.</w:t>
+        <w:t xml:space="preserve"> </w:t>
+      </w:r>
+      <w:r>
+        <w:t xml:space="preserve">Lacko, Ľ. Vývoj </w:t>
+      </w:r>
+      <w:proofErr w:type="spellStart"/>
+      <w:r>
+        <w:t>aplikací</w:t>
+      </w:r>
+      <w:proofErr w:type="spellEnd"/>
+      <w:r>
+        <w:t xml:space="preserve"> pro </w:t>
+      </w:r>
+      <w:proofErr w:type="spellStart"/>
+      <w:r>
+        <w:t>iOS</w:t>
+      </w:r>
+      <w:proofErr w:type="spellEnd"/>
+      <w:r>
+        <w:t>. 2018.</w:t>
       </w:r>
     </w:p>
   </w:footnote>
@@ -16675,12 +19934,59 @@
       </w:r>
       <w:bookmarkStart w:id="105" w:name="OLE_LINK65"/>
       <w:bookmarkStart w:id="106" w:name="OLE_LINK66"/>
-      <w:r>
-        <w:t xml:space="preserve">Bohon, C. </w:t>
-      </w:r>
-      <w:r>
-        <w:t>Apple's Swift programming language: Cheat sheet</w:t>
-      </w:r>
+      <w:proofErr w:type="spellStart"/>
+      <w:r>
+        <w:t>Bohon</w:t>
+      </w:r>
+      <w:proofErr w:type="spellEnd"/>
+      <w:r>
+        <w:t xml:space="preserve">, C. </w:t>
+      </w:r>
+      <w:proofErr w:type="spellStart"/>
+      <w:r>
+        <w:t>Apple's</w:t>
+      </w:r>
+      <w:proofErr w:type="spellEnd"/>
+      <w:r>
+        <w:t xml:space="preserve"> </w:t>
+      </w:r>
+      <w:proofErr w:type="spellStart"/>
+      <w:r>
+        <w:t>Swift</w:t>
+      </w:r>
+      <w:proofErr w:type="spellEnd"/>
+      <w:r>
+        <w:t xml:space="preserve"> </w:t>
+      </w:r>
+      <w:proofErr w:type="spellStart"/>
+      <w:r>
+        <w:t>programming</w:t>
+      </w:r>
+      <w:proofErr w:type="spellEnd"/>
+      <w:r>
+        <w:t xml:space="preserve"> </w:t>
+      </w:r>
+      <w:proofErr w:type="spellStart"/>
+      <w:r>
+        <w:t>language</w:t>
+      </w:r>
+      <w:proofErr w:type="spellEnd"/>
+      <w:r>
+        <w:t xml:space="preserve">: </w:t>
+      </w:r>
+      <w:proofErr w:type="spellStart"/>
+      <w:r>
+        <w:t>Cheat</w:t>
+      </w:r>
+      <w:proofErr w:type="spellEnd"/>
+      <w:r>
+        <w:t xml:space="preserve"> </w:t>
+      </w:r>
+      <w:proofErr w:type="spellStart"/>
+      <w:r>
+        <w:t>sheet</w:t>
+      </w:r>
+      <w:proofErr w:type="spellEnd"/>
       <w:r>
         <w:t>. 2020.</w:t>
       </w:r>
@@ -16700,11 +20006,61 @@
         <w:footnoteRef/>
       </w:r>
       <w:r>
-        <w:t xml:space="preserve"> Bohon, C. </w:t>
-      </w:r>
-      <w:r>
-        <w:t>Apple's Swift programming language: Cheat sheet</w:t>
-      </w:r>
+        <w:t xml:space="preserve"> </w:t>
+      </w:r>
+      <w:proofErr w:type="spellStart"/>
+      <w:r>
+        <w:t>Bohon</w:t>
+      </w:r>
+      <w:proofErr w:type="spellEnd"/>
+      <w:r>
+        <w:t xml:space="preserve">, C. </w:t>
+      </w:r>
+      <w:proofErr w:type="spellStart"/>
+      <w:r>
+        <w:t>Apple's</w:t>
+      </w:r>
+      <w:proofErr w:type="spellEnd"/>
+      <w:r>
+        <w:t xml:space="preserve"> </w:t>
+      </w:r>
+      <w:proofErr w:type="spellStart"/>
+      <w:r>
+        <w:t>Swift</w:t>
+      </w:r>
+      <w:proofErr w:type="spellEnd"/>
+      <w:r>
+        <w:t xml:space="preserve"> </w:t>
+      </w:r>
+      <w:proofErr w:type="spellStart"/>
+      <w:r>
+        <w:t>programming</w:t>
+      </w:r>
+      <w:proofErr w:type="spellEnd"/>
+      <w:r>
+        <w:t xml:space="preserve"> </w:t>
+      </w:r>
+      <w:proofErr w:type="spellStart"/>
+      <w:r>
+        <w:t>language</w:t>
+      </w:r>
+      <w:proofErr w:type="spellEnd"/>
+      <w:r>
+        <w:t xml:space="preserve">: </w:t>
+      </w:r>
+      <w:proofErr w:type="spellStart"/>
+      <w:r>
+        <w:t>Cheat</w:t>
+      </w:r>
+      <w:proofErr w:type="spellEnd"/>
+      <w:r>
+        <w:t xml:space="preserve"> </w:t>
+      </w:r>
+      <w:proofErr w:type="spellStart"/>
+      <w:r>
+        <w:t>sheet</w:t>
+      </w:r>
+      <w:proofErr w:type="spellEnd"/>
       <w:r>
         <w:t>. 2020.</w:t>
       </w:r>
@@ -16722,7 +20078,31 @@
         <w:footnoteRef/>
       </w:r>
       <w:r>
-        <w:t xml:space="preserve"> Kremenek T. Swift 5 released!. 2019.</w:t>
+        <w:t xml:space="preserve"> </w:t>
+      </w:r>
+      <w:proofErr w:type="spellStart"/>
+      <w:r>
+        <w:t>Kremenek</w:t>
+      </w:r>
+      <w:proofErr w:type="spellEnd"/>
+      <w:r>
+        <w:t xml:space="preserve"> T. </w:t>
+      </w:r>
+      <w:proofErr w:type="spellStart"/>
+      <w:r>
+        <w:t>Swift</w:t>
+      </w:r>
+      <w:proofErr w:type="spellEnd"/>
+      <w:r>
+        <w:t xml:space="preserve"> 5 </w:t>
+      </w:r>
+      <w:proofErr w:type="spellStart"/>
+      <w:r>
+        <w:t>released</w:t>
+      </w:r>
+      <w:proofErr w:type="spellEnd"/>
+      <w:r>
+        <w:t>!. 2019.</w:t>
       </w:r>
     </w:p>
   </w:footnote>

--- a/BakalarskaPracaKostelej.docx
+++ b/BakalarskaPracaKostelej.docx
@@ -17627,10 +17627,7 @@
         <w:t>väčšina inteligentných mobilov síce</w:t>
       </w:r>
       <w:r>
-        <w:t xml:space="preserve"> </w:t>
-      </w:r>
-      <w:r>
-        <w:t>častokrát</w:t>
+        <w:t xml:space="preserve"> častokrát</w:t>
       </w:r>
       <w:r>
         <w:t xml:space="preserve"> má nastavenie jasu rýchlo dostupné ale príjemnejšie</w:t>
@@ -17919,7 +17916,162 @@
         <w:t>Ikona</w:t>
       </w:r>
     </w:p>
-    <w:p/>
+    <w:p>
+      <w:r>
+        <w:t xml:space="preserve">Každá aplikácia potrebuje ikonu, ktorá by upútala potenciálnych používateľov v distribuovanom obchode </w:t>
+      </w:r>
+      <w:proofErr w:type="spellStart"/>
+      <w:r>
+        <w:t>App</w:t>
+      </w:r>
+      <w:proofErr w:type="spellEnd"/>
+      <w:r>
+        <w:t xml:space="preserve"> </w:t>
+      </w:r>
+      <w:proofErr w:type="spellStart"/>
+      <w:r>
+        <w:t>store</w:t>
+      </w:r>
+      <w:proofErr w:type="spellEnd"/>
+      <w:r>
+        <w:t xml:space="preserve">. Apple odporúča viaceré pravidlá pri vytváraní ikony. Jedným z nich je zameranie sa na jednoduchosť. Je </w:t>
+      </w:r>
+      <w:r>
+        <w:t>dôležité nájsť kľúčový element, ktorý vystihuje našu aplikáciu a vyjadriť ho nie príliš zložitým spôsobom, aby sa na menších displejoch dal jed</w:t>
+      </w:r>
+      <w:r>
+        <w:t>n</w:t>
+      </w:r>
+      <w:r>
+        <w:t>oducho ro</w:t>
+      </w:r>
+      <w:r>
+        <w:t>z</w:t>
+      </w:r>
+      <w:r>
+        <w:t>poznať.</w:t>
+      </w:r>
+      <w:r>
+        <w:t xml:space="preserve"> </w:t>
+      </w:r>
+      <w:r>
+        <w:t>Podstatná</w:t>
+      </w:r>
+      <w:r>
+        <w:t xml:space="preserve"> je aj unikátnosť, z dôvodu rozlíšenia od ostatných aplikácií.</w:t>
+      </w:r>
+      <w:r>
+        <w:t xml:space="preserve"> Pozadie ikony by malo byť nepriehľadné, najčastejšie jednofar</w:t>
+      </w:r>
+      <w:r>
+        <w:t>e</w:t>
+      </w:r>
+      <w:r>
+        <w:t>bné</w:t>
+      </w:r>
+      <w:r>
+        <w:t xml:space="preserve"> kvôli jednoduchosti</w:t>
+      </w:r>
+      <w:r>
+        <w:t xml:space="preserve">. </w:t>
+      </w:r>
+      <w:r>
+        <w:t>Slová by sa mali používať iba ak to je nevyhnutné</w:t>
+      </w:r>
+      <w:r>
+        <w:t>. Väčšinou je to nepotrebné</w:t>
+      </w:r>
+      <w:r>
+        <w:t>,</w:t>
+      </w:r>
+      <w:r>
+        <w:t xml:space="preserve"> keďže názov aplikácie sa nachádza pod ikonou.</w:t>
+      </w:r>
+      <w:r>
+        <w:t xml:space="preserve"> Pri návrhu treba myslieť aj na to, aké pozadie</w:t>
+      </w:r>
+      <w:r>
+        <w:t xml:space="preserve"> domovskej obrazovky</w:t>
+      </w:r>
+      <w:r>
+        <w:t xml:space="preserve"> môže mať používateľ.</w:t>
+      </w:r>
+      <w:r>
+        <w:t xml:space="preserve"> </w:t>
+      </w:r>
+      <w:sdt>
+        <w:sdtPr>
+          <w:id w:val="-436143725"/>
+          <w:citation/>
+        </w:sdtPr>
+        <w:sdtContent>
+          <w:r>
+            <w:fldChar w:fldCharType="begin"/>
+          </w:r>
+          <w:r>
+            <w:instrText xml:space="preserve">CITATION App \y  \l 1051 </w:instrText>
+          </w:r>
+          <w:r>
+            <w:fldChar w:fldCharType="separate"/>
+          </w:r>
+          <w:r>
+            <w:rPr>
+              <w:noProof/>
+            </w:rPr>
+            <w:t>(App Icon)</w:t>
+          </w:r>
+          <w:r>
+            <w:fldChar w:fldCharType="end"/>
+          </w:r>
+        </w:sdtContent>
+      </w:sdt>
+    </w:p>
+    <w:p>
+      <w:r>
+        <w:t xml:space="preserve">Pri vytváraní ikony pre našu aplikáciu som sa snažil dodržiavať vyššie spomenuté pravidlá. Hlavný element ktorý vystihuje aplikáciu je samotná nočná lampa. Preto sme skúšali viaceré návrhy pre model vhodnej lampy a viaceré farebné kombinácie. </w:t>
+      </w:r>
+      <w:r>
+        <w:t xml:space="preserve">Keď sme využívali moc veľa farieb, prvotný dojem nebol až taký dobrý a na základe toho sme zvolili jednoduchú </w:t>
+      </w:r>
+      <w:r>
+        <w:lastRenderedPageBreak/>
+        <w:t>čiernobielu kombináciu(čierne pozadie na ktorom je biely obrys nočnej lampy). Nižšie je zobrazený dizajn ikony.</w:t>
+      </w:r>
+    </w:p>
+    <w:p>
+      <w:proofErr w:type="spellStart"/>
+      <w:r>
+        <w:t>Xcode po</w:t>
+      </w:r>
+      <w:proofErr w:type="spellEnd"/>
+      <w:r>
+        <w:t xml:space="preserve">trebuje viaceré rozmery pre ikonu aplikácie, kvôli rôznym veľkostiam displejov zariadení. Ďalej sa využívajú rozdielne rozmery pre zobrazenie ikony na </w:t>
+      </w:r>
+      <w:r>
+        <w:t>domovskej obrazovke</w:t>
+      </w:r>
+      <w:r>
+        <w:t xml:space="preserve"> ako na zobrazenie pri upozorneniach aplikácie, v nastaveniach alebo vo vyhľadávaní užívateľských aplikácií v </w:t>
+      </w:r>
+      <w:r>
+        <w:t>mobile</w:t>
+      </w:r>
+      <w:r>
+        <w:t>.</w:t>
+      </w:r>
+      <w:r>
+        <w:t xml:space="preserve"> Do nášho projektu potrebujeme všetky vyžadované veľkosti</w:t>
+      </w:r>
+      <w:r>
+        <w:t>, ak chceme aby sa ikony zobrazoval</w:t>
+      </w:r>
+      <w:r>
+        <w:t>i</w:t>
+      </w:r>
+      <w:r>
+        <w:t>.</w:t>
+      </w:r>
+    </w:p>
     <w:p>
       <w:pPr>
         <w:pStyle w:val="Nadpis3"/>
@@ -23411,11 +23563,19 @@
     <b:URL>https://developer.apple.com/documentation/xcode/running_your_app_in_the_simulator_or_on_a_device</b:URL>
     <b:RefOrder>31</b:RefOrder>
   </b:Source>
+  <b:Source>
+    <b:Tag>App</b:Tag>
+    <b:SourceType>InternetSite</b:SourceType>
+    <b:Guid>{DF6C0047-D2AC-074C-84F9-0DD64B5B43E9}</b:Guid>
+    <b:Title>App Icon</b:Title>
+    <b:URL>https://developer.apple.com/design/human-interface-guidelines/ios/icons-and-images/app-icon/</b:URL>
+    <b:RefOrder>32</b:RefOrder>
+  </b:Source>
 </b:Sources>
 </file>
 
 <file path=customXml/itemProps1.xml><?xml version="1.0" encoding="utf-8"?>
-<ds:datastoreItem xmlns:ds="http://schemas.openxmlformats.org/officeDocument/2006/customXml" ds:itemID="{9526CEFC-27F1-7744-A80D-FC214E73B301}">
+<ds:datastoreItem xmlns:ds="http://schemas.openxmlformats.org/officeDocument/2006/customXml" ds:itemID="{E6609F9D-F90A-7A4E-A967-A8E9118A2C15}">
   <ds:schemaRefs>
     <ds:schemaRef ds:uri="http://schemas.openxmlformats.org/officeDocument/2006/bibliography"/>
   </ds:schemaRefs>

--- a/BakalarskaPracaKostelej.docx
+++ b/BakalarskaPracaKostelej.docx
@@ -293,7 +293,6 @@
           <w:szCs w:val="32"/>
         </w:rPr>
       </w:pPr>
-      <w:proofErr w:type="spellStart"/>
       <w:r>
         <w:rPr>
           <w:rFonts w:cs="Times New Roman"/>
@@ -302,55 +301,10 @@
           <w:sz w:val="32"/>
           <w:szCs w:val="32"/>
         </w:rPr>
-        <w:t>Night</w:t>
-      </w:r>
-      <w:proofErr w:type="spellEnd"/>
-      <w:r>
-        <w:rPr>
-          <w:rFonts w:cs="Times New Roman"/>
-          <w:b/>
-          <w:bCs/>
-          <w:sz w:val="32"/>
-          <w:szCs w:val="32"/>
-        </w:rPr>
-        <w:t xml:space="preserve"> </w:t>
-      </w:r>
-      <w:proofErr w:type="spellStart"/>
-      <w:r>
-        <w:rPr>
-          <w:rFonts w:cs="Times New Roman"/>
-          <w:b/>
-          <w:bCs/>
-          <w:sz w:val="32"/>
-          <w:szCs w:val="32"/>
-        </w:rPr>
-        <w:t>light</w:t>
-      </w:r>
-      <w:proofErr w:type="spellEnd"/>
-      <w:r>
-        <w:rPr>
-          <w:rFonts w:cs="Times New Roman"/>
-          <w:b/>
-          <w:bCs/>
-          <w:sz w:val="32"/>
-          <w:szCs w:val="32"/>
-        </w:rPr>
-        <w:t xml:space="preserve"> mobile </w:t>
-      </w:r>
-      <w:proofErr w:type="spellStart"/>
-      <w:r>
-        <w:rPr>
-          <w:rFonts w:cs="Times New Roman"/>
-          <w:b/>
-          <w:bCs/>
-          <w:sz w:val="32"/>
-          <w:szCs w:val="32"/>
-        </w:rPr>
-        <w:t>application</w:t>
+        <w:t>Night light mobile application</w:t>
       </w:r>
       <w:bookmarkEnd w:id="4"/>
       <w:bookmarkEnd w:id="5"/>
-      <w:proofErr w:type="spellEnd"/>
     </w:p>
     <w:p>
       <w:pPr>
@@ -679,7 +633,6 @@
           <w:szCs w:val="32"/>
         </w:rPr>
       </w:pPr>
-      <w:proofErr w:type="spellStart"/>
       <w:r>
         <w:rPr>
           <w:rFonts w:cs="Times New Roman"/>
@@ -688,220 +641,175 @@
           <w:sz w:val="32"/>
           <w:szCs w:val="32"/>
         </w:rPr>
-        <w:t>Night</w:t>
-      </w:r>
-      <w:proofErr w:type="spellEnd"/>
+        <w:t>Night light mobile application</w:t>
+      </w:r>
+    </w:p>
+    <w:p>
+      <w:pPr>
+        <w:jc w:val="center"/>
+        <w:rPr>
+          <w:rFonts w:cs="Times New Roman"/>
+          <w:sz w:val="28"/>
+          <w:szCs w:val="28"/>
+        </w:rPr>
+      </w:pPr>
+    </w:p>
+    <w:p>
+      <w:pPr>
+        <w:jc w:val="center"/>
+        <w:rPr>
+          <w:rFonts w:cs="Times New Roman"/>
+          <w:sz w:val="28"/>
+          <w:szCs w:val="28"/>
+        </w:rPr>
+      </w:pPr>
+    </w:p>
+    <w:p>
+      <w:pPr>
+        <w:jc w:val="center"/>
+        <w:rPr>
+          <w:rFonts w:cs="Times New Roman"/>
+        </w:rPr>
+      </w:pPr>
+      <w:r>
+        <w:rPr>
+          <w:rFonts w:cs="Times New Roman"/>
+        </w:rPr>
+        <w:t xml:space="preserve">Študijný odbor: </w:t>
+      </w:r>
+      <w:r>
+        <w:rPr>
+          <w:rFonts w:cs="Times New Roman"/>
+        </w:rPr>
+        <w:t>informatika</w:t>
+      </w:r>
+    </w:p>
+    <w:p>
+      <w:pPr>
+        <w:jc w:val="center"/>
+        <w:rPr>
+          <w:rFonts w:cs="Times New Roman"/>
+        </w:rPr>
+      </w:pPr>
+      <w:r>
+        <w:rPr>
+          <w:rFonts w:cs="Times New Roman"/>
+        </w:rPr>
+        <w:t>Študijný program: informatika</w:t>
+      </w:r>
+    </w:p>
+    <w:p>
+      <w:pPr>
+        <w:jc w:val="center"/>
+        <w:rPr>
+          <w:rFonts w:cs="Times New Roman"/>
+        </w:rPr>
+      </w:pPr>
+      <w:r>
+        <w:rPr>
+          <w:rFonts w:cs="Times New Roman"/>
+        </w:rPr>
+        <w:t xml:space="preserve">Vedúci práce: </w:t>
+      </w:r>
+      <w:bookmarkStart w:id="8" w:name="OLE_LINK17"/>
+      <w:bookmarkStart w:id="9" w:name="OLE_LINK18"/>
+      <w:r>
+        <w:rPr>
+          <w:rFonts w:cs="Times New Roman"/>
+        </w:rPr>
+        <w:t>Ing. Boris Bučko, PhD</w:t>
+      </w:r>
+      <w:bookmarkEnd w:id="8"/>
+      <w:bookmarkEnd w:id="9"/>
+      <w:r>
+        <w:rPr>
+          <w:rFonts w:cs="Times New Roman"/>
+        </w:rPr>
+        <w:t>.</w:t>
+      </w:r>
+    </w:p>
+    <w:p>
+      <w:pPr>
+        <w:jc w:val="center"/>
+        <w:rPr>
+          <w:rFonts w:cs="Times New Roman"/>
+        </w:rPr>
+      </w:pPr>
+      <w:r>
+        <w:rPr>
+          <w:rFonts w:cs="Times New Roman"/>
+        </w:rPr>
+        <w:t>Stupeň kvalifikácie: bakalár(BC)</w:t>
+      </w:r>
+    </w:p>
+    <w:p>
+      <w:pPr>
+        <w:jc w:val="center"/>
+        <w:rPr>
+          <w:rFonts w:cs="Times New Roman"/>
+        </w:rPr>
+      </w:pPr>
+    </w:p>
+    <w:p>
+      <w:pPr>
+        <w:rPr>
+          <w:rFonts w:cs="Times New Roman"/>
+        </w:rPr>
+      </w:pPr>
+    </w:p>
+    <w:p>
+      <w:pPr>
+        <w:jc w:val="center"/>
+        <w:rPr>
+          <w:rFonts w:cs="Times New Roman"/>
+        </w:rPr>
+      </w:pPr>
+      <w:r>
+        <w:rPr>
+          <w:rFonts w:cs="Times New Roman"/>
+        </w:rPr>
+        <w:t>Dátum zadania práce: 31.10.2020</w:t>
+      </w:r>
+    </w:p>
+    <w:p>
+      <w:pPr>
+        <w:jc w:val="center"/>
+        <w:rPr>
+          <w:rFonts w:cs="Times New Roman"/>
+        </w:rPr>
+      </w:pPr>
+      <w:r>
+        <w:rPr>
+          <w:rFonts w:cs="Times New Roman"/>
+        </w:rPr>
+        <w:t>Dátum odovzdania práce: 6.5.2021</w:t>
+      </w:r>
+    </w:p>
+    <w:p>
+      <w:pPr>
+        <w:jc w:val="center"/>
+        <w:rPr>
+          <w:rFonts w:cs="Times New Roman"/>
+        </w:rPr>
+      </w:pPr>
+      <w:r>
+        <w:rPr>
+          <w:rFonts w:cs="Times New Roman"/>
+        </w:rPr>
+        <w:t>Žilina, 2021</w:t>
+      </w:r>
+    </w:p>
+    <w:p>
+      <w:pPr>
+        <w:rPr>
+          <w:rFonts w:cs="Times New Roman"/>
+        </w:rPr>
+      </w:pPr>
       <w:r>
         <w:rPr>
           <w:rFonts w:cs="Times New Roman"/>
           <w:b/>
           <w:bCs/>
-          <w:sz w:val="32"/>
-          <w:szCs w:val="32"/>
-        </w:rPr>
-        <w:t xml:space="preserve"> </w:t>
-      </w:r>
-      <w:proofErr w:type="spellStart"/>
-      <w:r>
-        <w:rPr>
-          <w:rFonts w:cs="Times New Roman"/>
-          <w:b/>
-          <w:bCs/>
-          <w:sz w:val="32"/>
-          <w:szCs w:val="32"/>
-        </w:rPr>
-        <w:t>light</w:t>
-      </w:r>
-      <w:proofErr w:type="spellEnd"/>
-      <w:r>
-        <w:rPr>
-          <w:rFonts w:cs="Times New Roman"/>
-          <w:b/>
-          <w:bCs/>
-          <w:sz w:val="32"/>
-          <w:szCs w:val="32"/>
-        </w:rPr>
-        <w:t xml:space="preserve"> mobile </w:t>
-      </w:r>
-      <w:proofErr w:type="spellStart"/>
-      <w:r>
-        <w:rPr>
-          <w:rFonts w:cs="Times New Roman"/>
-          <w:b/>
-          <w:bCs/>
-          <w:sz w:val="32"/>
-          <w:szCs w:val="32"/>
-        </w:rPr>
-        <w:t>application</w:t>
-      </w:r>
-      <w:proofErr w:type="spellEnd"/>
-    </w:p>
-    <w:p>
-      <w:pPr>
-        <w:jc w:val="center"/>
-        <w:rPr>
-          <w:rFonts w:cs="Times New Roman"/>
-          <w:sz w:val="28"/>
-          <w:szCs w:val="28"/>
-        </w:rPr>
-      </w:pPr>
-    </w:p>
-    <w:p>
-      <w:pPr>
-        <w:jc w:val="center"/>
-        <w:rPr>
-          <w:rFonts w:cs="Times New Roman"/>
-          <w:sz w:val="28"/>
-          <w:szCs w:val="28"/>
-        </w:rPr>
-      </w:pPr>
-    </w:p>
-    <w:p>
-      <w:pPr>
-        <w:jc w:val="center"/>
-        <w:rPr>
-          <w:rFonts w:cs="Times New Roman"/>
-        </w:rPr>
-      </w:pPr>
-      <w:r>
-        <w:rPr>
-          <w:rFonts w:cs="Times New Roman"/>
-        </w:rPr>
-        <w:t xml:space="preserve">Študijný odbor: </w:t>
-      </w:r>
-      <w:r>
-        <w:rPr>
-          <w:rFonts w:cs="Times New Roman"/>
-        </w:rPr>
-        <w:t>informatika</w:t>
-      </w:r>
-    </w:p>
-    <w:p>
-      <w:pPr>
-        <w:jc w:val="center"/>
-        <w:rPr>
-          <w:rFonts w:cs="Times New Roman"/>
-        </w:rPr>
-      </w:pPr>
-      <w:r>
-        <w:rPr>
-          <w:rFonts w:cs="Times New Roman"/>
-        </w:rPr>
-        <w:t>Študijný program: informatika</w:t>
-      </w:r>
-    </w:p>
-    <w:p>
-      <w:pPr>
-        <w:jc w:val="center"/>
-        <w:rPr>
-          <w:rFonts w:cs="Times New Roman"/>
-        </w:rPr>
-      </w:pPr>
-      <w:r>
-        <w:rPr>
-          <w:rFonts w:cs="Times New Roman"/>
-        </w:rPr>
-        <w:t xml:space="preserve">Vedúci práce: </w:t>
-      </w:r>
-      <w:bookmarkStart w:id="8" w:name="OLE_LINK17"/>
-      <w:bookmarkStart w:id="9" w:name="OLE_LINK18"/>
-      <w:r>
-        <w:rPr>
-          <w:rFonts w:cs="Times New Roman"/>
-        </w:rPr>
-        <w:t>Ing. Boris Bučko, PhD</w:t>
-      </w:r>
-      <w:bookmarkEnd w:id="8"/>
-      <w:bookmarkEnd w:id="9"/>
-      <w:r>
-        <w:rPr>
-          <w:rFonts w:cs="Times New Roman"/>
-        </w:rPr>
-        <w:t>.</w:t>
-      </w:r>
-    </w:p>
-    <w:p>
-      <w:pPr>
-        <w:jc w:val="center"/>
-        <w:rPr>
-          <w:rFonts w:cs="Times New Roman"/>
-        </w:rPr>
-      </w:pPr>
-      <w:r>
-        <w:rPr>
-          <w:rFonts w:cs="Times New Roman"/>
-        </w:rPr>
-        <w:t>Stupeň kvalifikácie: bakalár(BC)</w:t>
-      </w:r>
-    </w:p>
-    <w:p>
-      <w:pPr>
-        <w:jc w:val="center"/>
-        <w:rPr>
-          <w:rFonts w:cs="Times New Roman"/>
-        </w:rPr>
-      </w:pPr>
-    </w:p>
-    <w:p>
-      <w:pPr>
-        <w:rPr>
-          <w:rFonts w:cs="Times New Roman"/>
-        </w:rPr>
-      </w:pPr>
-    </w:p>
-    <w:p>
-      <w:pPr>
-        <w:jc w:val="center"/>
-        <w:rPr>
-          <w:rFonts w:cs="Times New Roman"/>
-        </w:rPr>
-      </w:pPr>
-      <w:r>
-        <w:rPr>
-          <w:rFonts w:cs="Times New Roman"/>
-        </w:rPr>
-        <w:t>Dátum zadania práce: 31.10.2020</w:t>
-      </w:r>
-    </w:p>
-    <w:p>
-      <w:pPr>
-        <w:jc w:val="center"/>
-        <w:rPr>
-          <w:rFonts w:cs="Times New Roman"/>
-        </w:rPr>
-      </w:pPr>
-      <w:r>
-        <w:rPr>
-          <w:rFonts w:cs="Times New Roman"/>
-        </w:rPr>
-        <w:t>Dátum odovzdania práce: 6.5.2021</w:t>
-      </w:r>
-    </w:p>
-    <w:p>
-      <w:pPr>
-        <w:jc w:val="center"/>
-        <w:rPr>
-          <w:rFonts w:cs="Times New Roman"/>
-        </w:rPr>
-      </w:pPr>
-      <w:r>
-        <w:rPr>
-          <w:rFonts w:cs="Times New Roman"/>
-        </w:rPr>
-        <w:t>Žilina, 2021</w:t>
-      </w:r>
-    </w:p>
-    <w:p>
-      <w:pPr>
-        <w:rPr>
-          <w:rFonts w:cs="Times New Roman"/>
-        </w:rPr>
-      </w:pPr>
-      <w:r>
-        <w:rPr>
-          <w:rFonts w:cs="Times New Roman"/>
-          <w:b/>
-          <w:bCs/>
         </w:rPr>
         <w:lastRenderedPageBreak/>
         <w:t>Zadanie témy</w:t>
@@ -910,21 +818,7 @@
         <w:rPr>
           <w:rFonts w:cs="Times New Roman"/>
         </w:rPr>
-        <w:t>(</w:t>
-      </w:r>
-      <w:proofErr w:type="spellStart"/>
-      <w:r>
-        <w:rPr>
-          <w:rFonts w:cs="Times New Roman"/>
-        </w:rPr>
-        <w:t>link</w:t>
-      </w:r>
-      <w:proofErr w:type="spellEnd"/>
-      <w:r>
-        <w:rPr>
-          <w:rFonts w:cs="Times New Roman"/>
-        </w:rPr>
-        <w:t xml:space="preserve"> na stiahnutie zadania na stránke záverečných prác nefunguje)</w:t>
+        <w:t>(link na stiahnutie zadania na stránke záverečných prác nefunguje)</w:t>
       </w:r>
     </w:p>
     <w:p>
@@ -1581,14 +1475,12 @@
         </w:rPr>
         <w:t xml:space="preserve">inteligentný mobilný telefón, </w:t>
       </w:r>
-      <w:proofErr w:type="spellStart"/>
       <w:r>
         <w:rPr>
           <w:rFonts w:cs="Times New Roman"/>
         </w:rPr>
         <w:t>iOS</w:t>
       </w:r>
-      <w:proofErr w:type="spellEnd"/>
       <w:r>
         <w:rPr>
           <w:rFonts w:cs="Times New Roman"/>
@@ -1605,16 +1497,8 @@
         <w:rPr>
           <w:rFonts w:cs="Times New Roman"/>
         </w:rPr>
-        <w:t xml:space="preserve">, </w:t>
-      </w:r>
-      <w:proofErr w:type="spellStart"/>
-      <w:r>
-        <w:rPr>
-          <w:rFonts w:cs="Times New Roman"/>
-        </w:rPr>
-        <w:t>Swift</w:t>
-      </w:r>
-      <w:proofErr w:type="spellEnd"/>
+        <w:t>, Swift</w:t>
+      </w:r>
     </w:p>
     <w:p>
       <w:pPr>
@@ -1648,7 +1532,6 @@
         </w:rPr>
       </w:pPr>
       <w:bookmarkStart w:id="27" w:name="_Toc63688140"/>
-      <w:proofErr w:type="spellStart"/>
       <w:r>
         <w:rPr>
           <w:rFonts w:cs="Times New Roman"/>
@@ -1657,7 +1540,6 @@
         <w:t>Abstract</w:t>
       </w:r>
       <w:bookmarkEnd w:id="27"/>
-      <w:proofErr w:type="spellEnd"/>
     </w:p>
     <w:p>
       <w:pPr>
@@ -1678,46 +1560,14 @@
           <w:rFonts w:cs="Times New Roman"/>
           <w:lang w:val="en-US"/>
         </w:rPr>
-        <w:t xml:space="preserve">. [bachelor thesis]. – University of Žilina. Faculty of Management Science and Informatics; </w:t>
-      </w:r>
-      <w:proofErr w:type="spellStart"/>
+        <w:t>. [bachelor thesis]. – University of Žilina. Faculty of Management Science and Informatics; xxxxxxxx. – Supervisor</w:t>
+      </w:r>
       <w:r>
         <w:rPr>
           <w:rFonts w:cs="Times New Roman"/>
           <w:lang w:val="en-US"/>
         </w:rPr>
-        <w:t>xxxxxxxx</w:t>
-      </w:r>
-      <w:proofErr w:type="spellEnd"/>
-      <w:r>
-        <w:rPr>
-          <w:rFonts w:cs="Times New Roman"/>
-          <w:lang w:val="en-US"/>
-        </w:rPr>
-        <w:t>. – Supervisor</w:t>
-      </w:r>
-      <w:r>
-        <w:rPr>
-          <w:rFonts w:cs="Times New Roman"/>
-          <w:lang w:val="en-US"/>
-        </w:rPr>
-        <w:t xml:space="preserve">: Ing. Boris </w:t>
-      </w:r>
-      <w:proofErr w:type="spellStart"/>
-      <w:r>
-        <w:rPr>
-          <w:rFonts w:cs="Times New Roman"/>
-          <w:lang w:val="en-US"/>
-        </w:rPr>
-        <w:t>Bučko</w:t>
-      </w:r>
-      <w:proofErr w:type="spellEnd"/>
-      <w:r>
-        <w:rPr>
-          <w:rFonts w:cs="Times New Roman"/>
-          <w:lang w:val="en-US"/>
-        </w:rPr>
-        <w:t>, PhD. Qualification level: bachelor. Study program: Informatics. Žilina. 2021. xx pages.</w:t>
+        <w:t>: Ing. Boris Bučko, PhD. Qualification level: bachelor. Study program: Informatics. Žilina. 2021. xx pages.</w:t>
       </w:r>
     </w:p>
     <w:p>
@@ -6094,15 +5944,7 @@
         <w:t>4</w:t>
       </w:r>
       <w:r>
-        <w:t xml:space="preserve"> </w:t>
-      </w:r>
-      <w:proofErr w:type="spellStart"/>
-      <w:r>
-        <w:t>iOS</w:t>
-      </w:r>
-      <w:proofErr w:type="spellEnd"/>
-      <w:r>
-        <w:t xml:space="preserve"> 14</w:t>
+        <w:t xml:space="preserve"> iOS 14</w:t>
       </w:r>
       <w:r>
         <w:fldChar w:fldCharType="end"/>
@@ -6180,15 +6022,7 @@
         <w:t>7</w:t>
       </w:r>
       <w:r>
-        <w:t xml:space="preserve"> Príklad </w:t>
-      </w:r>
-      <w:proofErr w:type="spellStart"/>
-      <w:r>
-        <w:t>Swift</w:t>
-      </w:r>
-      <w:proofErr w:type="spellEnd"/>
-      <w:r>
-        <w:t xml:space="preserve"> kódu: základy</w:t>
+        <w:t xml:space="preserve"> Príklad Swift kódu: základy</w:t>
       </w:r>
       <w:r>
         <w:fldChar w:fldCharType="end"/>
@@ -6214,15 +6048,7 @@
         <w:t>8</w:t>
       </w:r>
       <w:r>
-        <w:t xml:space="preserve"> Príklad </w:t>
-      </w:r>
-      <w:proofErr w:type="spellStart"/>
-      <w:r>
-        <w:t>Swift</w:t>
-      </w:r>
-      <w:proofErr w:type="spellEnd"/>
-      <w:r>
-        <w:t xml:space="preserve"> kódu: cykly</w:t>
+        <w:t xml:space="preserve"> Príklad Swift kódu: cykly</w:t>
       </w:r>
       <w:r>
         <w:fldChar w:fldCharType="end"/>
@@ -6248,15 +6074,7 @@
         <w:t>9</w:t>
       </w:r>
       <w:r>
-        <w:t xml:space="preserve"> Príklad </w:t>
-      </w:r>
-      <w:proofErr w:type="spellStart"/>
-      <w:r>
-        <w:t>Swift</w:t>
-      </w:r>
-      <w:proofErr w:type="spellEnd"/>
-      <w:r>
-        <w:t xml:space="preserve"> kódu: podmienky</w:t>
+        <w:t xml:space="preserve"> Príklad Swift kódu: podmienky</w:t>
       </w:r>
       <w:r>
         <w:fldChar w:fldCharType="end"/>
@@ -6282,13 +6100,92 @@
         <w:t>10</w:t>
       </w:r>
       <w:r>
-        <w:t xml:space="preserve"> Príklad zobrazenia návrhu užívateľského rozhrania v </w:t>
-      </w:r>
-      <w:proofErr w:type="spellStart"/>
-      <w:r>
-        <w:t>Xcode</w:t>
-      </w:r>
-      <w:proofErr w:type="spellEnd"/>
+        <w:t xml:space="preserve"> Príklad zobrazenia návrhu užívateľského rozhrania v Xcode</w:t>
+      </w:r>
+      <w:r>
+        <w:fldChar w:fldCharType="end"/>
+      </w:r>
+    </w:p>
+    <w:p>
+      <w:r>
+        <w:fldChar w:fldCharType="begin"/>
+      </w:r>
+      <w:r>
+        <w:instrText xml:space="preserve"> REF _Ref63945594 \h </w:instrText>
+      </w:r>
+      <w:r>
+        <w:fldChar w:fldCharType="separate"/>
+      </w:r>
+      <w:r>
+        <w:t xml:space="preserve">Obrázok </w:t>
+      </w:r>
+      <w:r>
+        <w:rPr>
+          <w:noProof/>
+        </w:rPr>
+        <w:t>11</w:t>
+      </w:r>
+      <w:r>
+        <w:t xml:space="preserve"> Ikona aplikácie na domovskej obrazovke</w:t>
+      </w:r>
+      <w:r>
+        <w:fldChar w:fldCharType="end"/>
+      </w:r>
+    </w:p>
+    <w:p>
+      <w:r>
+        <w:fldChar w:fldCharType="begin"/>
+      </w:r>
+      <w:r>
+        <w:instrText xml:space="preserve"> REF _Ref63945601 \h </w:instrText>
+      </w:r>
+      <w:r>
+        <w:fldChar w:fldCharType="separate"/>
+      </w:r>
+      <w:r>
+        <w:t xml:space="preserve">Obrázok </w:t>
+      </w:r>
+      <w:r>
+        <w:rPr>
+          <w:noProof/>
+        </w:rPr>
+        <w:t>12</w:t>
+      </w:r>
+      <w:r>
+        <w:t xml:space="preserve"> Úvodná obra</w:t>
+      </w:r>
+      <w:r>
+        <w:t>z</w:t>
+      </w:r>
+      <w:r>
+        <w:t>ovka</w:t>
+      </w:r>
+      <w:r>
+        <w:fldChar w:fldCharType="end"/>
+      </w:r>
+    </w:p>
+    <w:p>
+      <w:r>
+        <w:fldChar w:fldCharType="begin"/>
+      </w:r>
+      <w:r>
+        <w:instrText xml:space="preserve"> REF _Ref63945607 \h </w:instrText>
+      </w:r>
+      <w:r>
+        <w:fldChar w:fldCharType="separate"/>
+      </w:r>
+      <w:r>
+        <w:t xml:space="preserve">Obrázok </w:t>
+      </w:r>
+      <w:r>
+        <w:rPr>
+          <w:noProof/>
+        </w:rPr>
+        <w:t>13</w:t>
+      </w:r>
+      <w:r>
+        <w:t xml:space="preserve"> Návrh používateľského rozhrania</w:t>
+      </w:r>
       <w:r>
         <w:fldChar w:fldCharType="end"/>
       </w:r>
@@ -6374,22 +6271,7 @@
       </w:r>
       <w:r>
         <w:tab/>
-      </w:r>
-      <w:proofErr w:type="spellStart"/>
-      <w:r>
-        <w:t>Application</w:t>
-      </w:r>
-      <w:proofErr w:type="spellEnd"/>
-      <w:r>
-        <w:t xml:space="preserve"> </w:t>
-      </w:r>
-      <w:proofErr w:type="spellStart"/>
-      <w:r>
-        <w:t>Binary</w:t>
-      </w:r>
-      <w:proofErr w:type="spellEnd"/>
-      <w:r>
-        <w:t xml:space="preserve"> Interface</w:t>
+        <w:t>Application Binary Interface</w:t>
       </w:r>
     </w:p>
     <w:p>
@@ -6401,22 +6283,7 @@
       </w:r>
       <w:r>
         <w:tab/>
-      </w:r>
-      <w:proofErr w:type="spellStart"/>
-      <w:r>
-        <w:t>Application</w:t>
-      </w:r>
-      <w:proofErr w:type="spellEnd"/>
-      <w:r>
-        <w:t xml:space="preserve"> </w:t>
-      </w:r>
-      <w:proofErr w:type="spellStart"/>
-      <w:r>
-        <w:t>Programming</w:t>
-      </w:r>
-      <w:proofErr w:type="spellEnd"/>
-      <w:r>
-        <w:t xml:space="preserve"> Interface</w:t>
+        <w:t>Application Programming Interface</w:t>
       </w:r>
     </w:p>
     <w:p>
@@ -6428,44 +6295,8 @@
       </w:r>
       <w:r>
         <w:tab/>
-      </w:r>
-      <w:proofErr w:type="spellStart"/>
-      <w:r>
-        <w:t>Beginners</w:t>
-      </w:r>
-      <w:proofErr w:type="spellEnd"/>
-      <w:r>
-        <w:t xml:space="preserve"> </w:t>
-      </w:r>
-      <w:proofErr w:type="spellStart"/>
-      <w:r>
-        <w:t>All-Purpose</w:t>
-      </w:r>
-      <w:proofErr w:type="spellEnd"/>
-      <w:r>
-        <w:t xml:space="preserve"> </w:t>
-      </w:r>
-      <w:proofErr w:type="spellStart"/>
-      <w:r>
-        <w:t>Symbolic</w:t>
-      </w:r>
-      <w:proofErr w:type="spellEnd"/>
-      <w:r>
-        <w:t xml:space="preserve"> </w:t>
-      </w:r>
-      <w:proofErr w:type="spellStart"/>
-      <w:r>
-        <w:t>Instruction</w:t>
-      </w:r>
-      <w:proofErr w:type="spellEnd"/>
-      <w:r>
-        <w:t xml:space="preserve"> </w:t>
-      </w:r>
-      <w:proofErr w:type="spellStart"/>
-      <w:r>
-        <w:t>Code</w:t>
-      </w:r>
-      <w:proofErr w:type="spellEnd"/>
+        <w:t>Beginners All-Purpose Symbolic Instruction Code</w:t>
+      </w:r>
     </w:p>
     <w:p>
       <w:pPr>
@@ -6476,55 +6307,20 @@
       </w:r>
       <w:r>
         <w:tab/>
-      </w:r>
-      <w:proofErr w:type="spellStart"/>
-      <w:r>
-        <w:t>Integrated</w:t>
-      </w:r>
-      <w:proofErr w:type="spellEnd"/>
-      <w:r>
-        <w:t xml:space="preserve"> </w:t>
-      </w:r>
-      <w:proofErr w:type="spellStart"/>
-      <w:r>
-        <w:t>Development</w:t>
-      </w:r>
-      <w:proofErr w:type="spellEnd"/>
-      <w:r>
-        <w:t xml:space="preserve"> </w:t>
-      </w:r>
-      <w:proofErr w:type="spellStart"/>
-      <w:r>
-        <w:t>Environment</w:t>
-      </w:r>
-      <w:proofErr w:type="spellEnd"/>
+        <w:t>Integrated Development Environment</w:t>
+      </w:r>
     </w:p>
     <w:p>
       <w:pPr>
         <w:pStyle w:val="Bezriadkovania"/>
       </w:pPr>
-      <w:proofErr w:type="spellStart"/>
       <w:r>
         <w:t>iOS</w:t>
       </w:r>
-      <w:proofErr w:type="spellEnd"/>
       <w:r>
         <w:tab/>
-        <w:t xml:space="preserve">iPhone </w:t>
-      </w:r>
-      <w:proofErr w:type="spellStart"/>
-      <w:r>
-        <w:t>operating</w:t>
-      </w:r>
-      <w:proofErr w:type="spellEnd"/>
-      <w:r>
-        <w:t xml:space="preserve"> </w:t>
-      </w:r>
-      <w:proofErr w:type="spellStart"/>
-      <w:r>
-        <w:t>system</w:t>
-      </w:r>
-      <w:proofErr w:type="spellEnd"/>
+        <w:t>iPhone operating system</w:t>
+      </w:r>
     </w:p>
     <w:p>
       <w:pPr>
@@ -6535,21 +6331,8 @@
       </w:r>
       <w:r>
         <w:tab/>
-        <w:t xml:space="preserve">Software </w:t>
-      </w:r>
-      <w:proofErr w:type="spellStart"/>
-      <w:r>
-        <w:t>Development</w:t>
-      </w:r>
-      <w:proofErr w:type="spellEnd"/>
-      <w:r>
-        <w:t xml:space="preserve"> </w:t>
-      </w:r>
-      <w:proofErr w:type="spellStart"/>
-      <w:r>
-        <w:t>Kit</w:t>
-      </w:r>
-      <w:proofErr w:type="spellEnd"/>
+        <w:t>Software Development Kit</w:t>
+      </w:r>
     </w:p>
     <w:p>
       <w:pPr>
@@ -6829,62 +6612,20 @@
         <w:rPr>
           <w:rFonts w:cs="Times New Roman"/>
         </w:rPr>
-        <w:t xml:space="preserve">že ako vývojár som mal viacero možností kade sa uberať. Zvolil som si platformu </w:t>
-      </w:r>
-      <w:proofErr w:type="spellStart"/>
-      <w:r>
-        <w:rPr>
-          <w:rFonts w:cs="Times New Roman"/>
-        </w:rPr>
-        <w:t>iOS</w:t>
-      </w:r>
-      <w:proofErr w:type="spellEnd"/>
-      <w:r>
-        <w:rPr>
-          <w:rFonts w:cs="Times New Roman"/>
-        </w:rPr>
-        <w:t xml:space="preserve"> od firmy Apple keďže s ich zariadeniami už mám skúsenosti. Na implementáciu som využíval programovací jazyk </w:t>
-      </w:r>
-      <w:proofErr w:type="spellStart"/>
-      <w:r>
-        <w:rPr>
-          <w:rFonts w:cs="Times New Roman"/>
-        </w:rPr>
-        <w:t>Swift</w:t>
-      </w:r>
-      <w:proofErr w:type="spellEnd"/>
-      <w:r>
-        <w:rPr>
-          <w:rFonts w:cs="Times New Roman"/>
-        </w:rPr>
-        <w:t xml:space="preserve">. </w:t>
-      </w:r>
-    </w:p>
-    <w:p>
-      <w:pPr>
-        <w:rPr>
-          <w:rFonts w:cs="Times New Roman"/>
-        </w:rPr>
-      </w:pPr>
-      <w:r>
-        <w:rPr>
-          <w:rFonts w:cs="Times New Roman"/>
-        </w:rPr>
-        <w:t xml:space="preserve">Pred samotnou implementáciou bol kľúčový vhodný návrh ako by mala aplikácia vyzerať a fungovať. Z tohoto dôvodu bol dôležitý prieskum trhu s už existujúcimi podobnými aplikáciami či už na platformu </w:t>
-      </w:r>
-      <w:proofErr w:type="spellStart"/>
-      <w:r>
-        <w:rPr>
-          <w:rFonts w:cs="Times New Roman"/>
-        </w:rPr>
-        <w:t>iOS</w:t>
-      </w:r>
-      <w:proofErr w:type="spellEnd"/>
-      <w:r>
-        <w:rPr>
-          <w:rFonts w:cs="Times New Roman"/>
-        </w:rPr>
-        <w:t xml:space="preserve"> alebo aj na konkurenčné operačné systémy.</w:t>
+        <w:t xml:space="preserve">že ako vývojár som mal viacero možností kade sa uberať. Zvolil som si platformu iOS od firmy Apple keďže s ich zariadeniami už mám skúsenosti. Na implementáciu som využíval programovací jazyk Swift. </w:t>
+      </w:r>
+    </w:p>
+    <w:p>
+      <w:pPr>
+        <w:rPr>
+          <w:rFonts w:cs="Times New Roman"/>
+        </w:rPr>
+      </w:pPr>
+      <w:r>
+        <w:rPr>
+          <w:rFonts w:cs="Times New Roman"/>
+        </w:rPr>
+        <w:t>Pred samotnou implementáciou bol kľúčový vhodný návrh ako by mala aplikácia vyzerať a fungovať. Z tohoto dôvodu bol dôležitý prieskum trhu s už existujúcimi podobnými aplikáciami či už na platformu iOS alebo aj na konkurenčné operačné systémy.</w:t>
       </w:r>
       <w:r>
         <w:rPr>
@@ -6975,13 +6716,8 @@
       <w:r>
         <w:t xml:space="preserve">obchody pre </w:t>
       </w:r>
-      <w:proofErr w:type="spellStart"/>
-      <w:r>
-        <w:t>iOS</w:t>
-      </w:r>
-      <w:proofErr w:type="spellEnd"/>
-      <w:r>
-        <w:t xml:space="preserve"> platformu ale</w:t>
+      <w:r>
+        <w:t>iOS platformu ale</w:t>
       </w:r>
       <w:r>
         <w:t xml:space="preserve"> aj</w:t>
@@ -7103,34 +6839,10 @@
     </w:p>
     <w:p>
       <w:r>
-        <w:t>Ako vidíme v grafe vyššie tak najvyužívanejšie operačné systémy sú Android a </w:t>
-      </w:r>
-      <w:proofErr w:type="spellStart"/>
-      <w:r>
-        <w:t>iOS</w:t>
-      </w:r>
-      <w:proofErr w:type="spellEnd"/>
-      <w:r>
-        <w:t>, kde má Android jasnú prevahu. Malý podiel na trhu t</w:t>
-      </w:r>
-      <w:r>
-        <w:t xml:space="preserve">voria ešte </w:t>
-      </w:r>
-      <w:proofErr w:type="spellStart"/>
-      <w:r>
-        <w:t>KaiOS</w:t>
-      </w:r>
-      <w:proofErr w:type="spellEnd"/>
-      <w:r>
-        <w:t xml:space="preserve">, Samsung a Windows </w:t>
-      </w:r>
-      <w:proofErr w:type="spellStart"/>
-      <w:r>
-        <w:t>phone</w:t>
-      </w:r>
-      <w:proofErr w:type="spellEnd"/>
-      <w:r>
-        <w:t>.</w:t>
+        <w:t>Ako vidíme v grafe vyššie tak najvyužívanejšie operačné systémy sú Android a iOS, kde má Android jasnú prevahu. Malý podiel na trhu t</w:t>
+      </w:r>
+      <w:r>
+        <w:t>voria ešte KaiOS, Samsung a Windows phone.</w:t>
       </w:r>
       <w:r>
         <w:t xml:space="preserve"> Pod</w:t>
@@ -7150,69 +6862,19 @@
         <w:t>Po dôslednom prehľadávaní sme zistili, že nočné lampy sa nachádzajú len na obchodoch pre Android</w:t>
       </w:r>
       <w:r>
-        <w:t xml:space="preserve">(Google </w:t>
-      </w:r>
-      <w:proofErr w:type="spellStart"/>
-      <w:r>
-        <w:t>Play</w:t>
-      </w:r>
-      <w:proofErr w:type="spellEnd"/>
-      <w:r>
-        <w:t>)</w:t>
-      </w:r>
-      <w:r>
-        <w:t xml:space="preserve">, </w:t>
-      </w:r>
-      <w:proofErr w:type="spellStart"/>
-      <w:r>
-        <w:t>iOS</w:t>
-      </w:r>
-      <w:proofErr w:type="spellEnd"/>
-      <w:r>
-        <w:t>(</w:t>
-      </w:r>
-      <w:proofErr w:type="spellStart"/>
-      <w:r>
-        <w:t>App</w:t>
-      </w:r>
-      <w:proofErr w:type="spellEnd"/>
-      <w:r>
-        <w:t xml:space="preserve"> </w:t>
-      </w:r>
-      <w:proofErr w:type="spellStart"/>
-      <w:r>
-        <w:t>Store</w:t>
-      </w:r>
-      <w:proofErr w:type="spellEnd"/>
-      <w:r>
-        <w:t>)</w:t>
-      </w:r>
-      <w:r>
-        <w:t xml:space="preserve"> a Windows </w:t>
-      </w:r>
-      <w:proofErr w:type="spellStart"/>
-      <w:r>
-        <w:t>phone</w:t>
-      </w:r>
-      <w:proofErr w:type="spellEnd"/>
-      <w:r>
-        <w:t xml:space="preserve">(Windows </w:t>
-      </w:r>
-      <w:proofErr w:type="spellStart"/>
-      <w:r>
-        <w:t>phone</w:t>
-      </w:r>
-      <w:proofErr w:type="spellEnd"/>
-      <w:r>
-        <w:t xml:space="preserve"> </w:t>
-      </w:r>
-      <w:proofErr w:type="spellStart"/>
-      <w:r>
-        <w:t>store</w:t>
-      </w:r>
-      <w:proofErr w:type="spellEnd"/>
-      <w:r>
-        <w:t>)</w:t>
+        <w:t>(Google Play)</w:t>
+      </w:r>
+      <w:r>
+        <w:t>, iOS</w:t>
+      </w:r>
+      <w:r>
+        <w:t>(App Store)</w:t>
+      </w:r>
+      <w:r>
+        <w:t xml:space="preserve"> a Windows phone</w:t>
+      </w:r>
+      <w:r>
+        <w:t>(Windows phone store)</w:t>
       </w:r>
       <w:r>
         <w:t>.</w:t>
@@ -7616,21 +7278,7 @@
         <w:rPr>
           <w:rFonts w:cs="Times New Roman"/>
         </w:rPr>
-        <w:t xml:space="preserve"> aby sa počas dňa menili. Tento efekt je nazývaný </w:t>
-      </w:r>
-      <w:proofErr w:type="spellStart"/>
-      <w:r>
-        <w:rPr>
-          <w:rFonts w:cs="Times New Roman"/>
-        </w:rPr>
-        <w:t>cirkadiánny</w:t>
-      </w:r>
-      <w:proofErr w:type="spellEnd"/>
-      <w:r>
-        <w:rPr>
-          <w:rFonts w:cs="Times New Roman"/>
-        </w:rPr>
-        <w:t xml:space="preserve"> rytmus.</w:t>
+        <w:t xml:space="preserve"> aby sa počas dňa menili. Tento efekt je nazývaný cirkadiánny rytmus.</w:t>
       </w:r>
       <w:r>
         <w:rPr>
@@ -8043,25 +7691,7 @@
           <w:shd w:val="clear" w:color="auto" w:fill="FFFFFF"/>
           <w:lang w:eastAsia="sk-SK"/>
         </w:rPr>
-        <w:t xml:space="preserve">taktiež stabilizuje </w:t>
-      </w:r>
-      <w:proofErr w:type="spellStart"/>
-      <w:r>
-        <w:rPr>
-          <w:rFonts w:eastAsia="Times New Roman" w:cs="Times New Roman"/>
-          <w:shd w:val="clear" w:color="auto" w:fill="FFFFFF"/>
-          <w:lang w:eastAsia="sk-SK"/>
-        </w:rPr>
-        <w:t>cirkadiánny</w:t>
-      </w:r>
-      <w:proofErr w:type="spellEnd"/>
-      <w:r>
-        <w:rPr>
-          <w:rFonts w:eastAsia="Times New Roman" w:cs="Times New Roman"/>
-          <w:shd w:val="clear" w:color="auto" w:fill="FFFFFF"/>
-          <w:lang w:eastAsia="sk-SK"/>
-        </w:rPr>
-        <w:t xml:space="preserve"> rytmus. </w:t>
+        <w:t xml:space="preserve">taktiež stabilizuje cirkadiánny rytmus. </w:t>
       </w:r>
     </w:p>
     <w:p>
@@ -8154,25 +7784,7 @@
           <w:shd w:val="clear" w:color="auto" w:fill="FFFFFF"/>
           <w:lang w:eastAsia="sk-SK"/>
         </w:rPr>
-        <w:t xml:space="preserve">tabilizujeme náš </w:t>
-      </w:r>
-      <w:proofErr w:type="spellStart"/>
-      <w:r>
-        <w:rPr>
-          <w:rFonts w:eastAsia="Times New Roman" w:cs="Times New Roman"/>
-          <w:shd w:val="clear" w:color="auto" w:fill="FFFFFF"/>
-          <w:lang w:eastAsia="sk-SK"/>
-        </w:rPr>
-        <w:t>cirkadiánny</w:t>
-      </w:r>
-      <w:proofErr w:type="spellEnd"/>
-      <w:r>
-        <w:rPr>
-          <w:rFonts w:eastAsia="Times New Roman" w:cs="Times New Roman"/>
-          <w:shd w:val="clear" w:color="auto" w:fill="FFFFFF"/>
-          <w:lang w:eastAsia="sk-SK"/>
-        </w:rPr>
-        <w:t xml:space="preserve"> rytmus). Ak máme určité osvetlenia v noci v</w:t>
+        <w:t>tabilizujeme náš cirkadiánny rytmus). Ak máme určité osvetlenia v noci v</w:t>
       </w:r>
       <w:r>
         <w:rPr>
@@ -8287,19 +7899,9 @@
           <w:shd w:val="clear" w:color="auto" w:fill="FFFFFF"/>
           <w:lang w:eastAsia="sk-SK"/>
         </w:rPr>
-        <w:t xml:space="preserve">Tvorba </w:t>
-      </w:r>
-      <w:proofErr w:type="spellStart"/>
-      <w:r>
-        <w:rPr>
-          <w:rFonts w:eastAsia="Times New Roman"/>
-          <w:shd w:val="clear" w:color="auto" w:fill="FFFFFF"/>
-          <w:lang w:eastAsia="sk-SK"/>
-        </w:rPr>
-        <w:t>melatonínu</w:t>
+        <w:t>Tvorba melatonínu</w:t>
       </w:r>
       <w:bookmarkEnd w:id="62"/>
-      <w:proofErr w:type="spellEnd"/>
     </w:p>
     <w:p>
       <w:pPr>
@@ -8436,131 +8038,23 @@
           <w:lang w:eastAsia="sk-SK"/>
         </w:rPr>
         <w:lastRenderedPageBreak/>
-        <w:t xml:space="preserve">jednotlivých cyklov sa pod vplyvom zmeny dĺžky osvetlenia mení hladina rôznych hormónov(napríklad </w:t>
-      </w:r>
-      <w:proofErr w:type="spellStart"/>
+        <w:t>jednotlivých cyklov sa pod vplyvom zmeny dĺžky osvetlenia mení hladina rôznych hormónov(napríklad serotonínu, melatonínu a kortizolu). Tvorba hormónu melatonín je dôležitá aj z pohľadu správneho fungovania cirkadiánneho rytmu.“.</w:t>
+      </w:r>
       <w:r>
         <w:rPr>
           <w:rFonts w:eastAsia="Times New Roman" w:cs="Times New Roman"/>
           <w:shd w:val="clear" w:color="auto" w:fill="FFFFFF"/>
           <w:lang w:eastAsia="sk-SK"/>
         </w:rPr>
-        <w:t>serotonínu</w:t>
-      </w:r>
-      <w:proofErr w:type="spellEnd"/>
+        <w:t xml:space="preserve"> </w:t>
+      </w:r>
       <w:r>
         <w:rPr>
           <w:rFonts w:eastAsia="Times New Roman" w:cs="Times New Roman"/>
           <w:shd w:val="clear" w:color="auto" w:fill="FFFFFF"/>
           <w:lang w:eastAsia="sk-SK"/>
         </w:rPr>
-        <w:t xml:space="preserve">, </w:t>
-      </w:r>
-      <w:proofErr w:type="spellStart"/>
-      <w:r>
-        <w:rPr>
-          <w:rFonts w:eastAsia="Times New Roman" w:cs="Times New Roman"/>
-          <w:shd w:val="clear" w:color="auto" w:fill="FFFFFF"/>
-          <w:lang w:eastAsia="sk-SK"/>
-        </w:rPr>
-        <w:t>melatonínu</w:t>
-      </w:r>
-      <w:proofErr w:type="spellEnd"/>
-      <w:r>
-        <w:rPr>
-          <w:rFonts w:eastAsia="Times New Roman" w:cs="Times New Roman"/>
-          <w:shd w:val="clear" w:color="auto" w:fill="FFFFFF"/>
-          <w:lang w:eastAsia="sk-SK"/>
-        </w:rPr>
-        <w:t xml:space="preserve"> a </w:t>
-      </w:r>
-      <w:proofErr w:type="spellStart"/>
-      <w:r>
-        <w:rPr>
-          <w:rFonts w:eastAsia="Times New Roman" w:cs="Times New Roman"/>
-          <w:shd w:val="clear" w:color="auto" w:fill="FFFFFF"/>
-          <w:lang w:eastAsia="sk-SK"/>
-        </w:rPr>
-        <w:t>kortizolu</w:t>
-      </w:r>
-      <w:proofErr w:type="spellEnd"/>
-      <w:r>
-        <w:rPr>
-          <w:rFonts w:eastAsia="Times New Roman" w:cs="Times New Roman"/>
-          <w:shd w:val="clear" w:color="auto" w:fill="FFFFFF"/>
-          <w:lang w:eastAsia="sk-SK"/>
-        </w:rPr>
-        <w:t xml:space="preserve">). Tvorba hormónu </w:t>
-      </w:r>
-      <w:proofErr w:type="spellStart"/>
-      <w:r>
-        <w:rPr>
-          <w:rFonts w:eastAsia="Times New Roman" w:cs="Times New Roman"/>
-          <w:shd w:val="clear" w:color="auto" w:fill="FFFFFF"/>
-          <w:lang w:eastAsia="sk-SK"/>
-        </w:rPr>
-        <w:t>melatonín</w:t>
-      </w:r>
-      <w:proofErr w:type="spellEnd"/>
-      <w:r>
-        <w:rPr>
-          <w:rFonts w:eastAsia="Times New Roman" w:cs="Times New Roman"/>
-          <w:shd w:val="clear" w:color="auto" w:fill="FFFFFF"/>
-          <w:lang w:eastAsia="sk-SK"/>
-        </w:rPr>
-        <w:t xml:space="preserve"> je dôležitá aj z pohľadu správneho fungovania </w:t>
-      </w:r>
-      <w:proofErr w:type="spellStart"/>
-      <w:r>
-        <w:rPr>
-          <w:rFonts w:eastAsia="Times New Roman" w:cs="Times New Roman"/>
-          <w:shd w:val="clear" w:color="auto" w:fill="FFFFFF"/>
-          <w:lang w:eastAsia="sk-SK"/>
-        </w:rPr>
-        <w:t>cirkadiánneho</w:t>
-      </w:r>
-      <w:proofErr w:type="spellEnd"/>
-      <w:r>
-        <w:rPr>
-          <w:rFonts w:eastAsia="Times New Roman" w:cs="Times New Roman"/>
-          <w:shd w:val="clear" w:color="auto" w:fill="FFFFFF"/>
-          <w:lang w:eastAsia="sk-SK"/>
-        </w:rPr>
-        <w:t xml:space="preserve"> rytmu.“.</w:t>
-      </w:r>
-      <w:r>
-        <w:rPr>
-          <w:rFonts w:eastAsia="Times New Roman" w:cs="Times New Roman"/>
-          <w:shd w:val="clear" w:color="auto" w:fill="FFFFFF"/>
-          <w:lang w:eastAsia="sk-SK"/>
-        </w:rPr>
-        <w:t xml:space="preserve"> </w:t>
-      </w:r>
-      <w:r>
-        <w:rPr>
-          <w:rFonts w:eastAsia="Times New Roman" w:cs="Times New Roman"/>
-          <w:shd w:val="clear" w:color="auto" w:fill="FFFFFF"/>
-          <w:lang w:eastAsia="sk-SK"/>
-        </w:rPr>
-        <w:t xml:space="preserve">Konkrétne je za riadením tvorby </w:t>
-      </w:r>
-      <w:proofErr w:type="spellStart"/>
-      <w:r>
-        <w:rPr>
-          <w:rFonts w:eastAsia="Times New Roman" w:cs="Times New Roman"/>
-          <w:shd w:val="clear" w:color="auto" w:fill="FFFFFF"/>
-          <w:lang w:eastAsia="sk-SK"/>
-        </w:rPr>
-        <w:t>melatonínu</w:t>
-      </w:r>
-      <w:proofErr w:type="spellEnd"/>
-      <w:r>
-        <w:rPr>
-          <w:rFonts w:eastAsia="Times New Roman" w:cs="Times New Roman"/>
-          <w:shd w:val="clear" w:color="auto" w:fill="FFFFFF"/>
-          <w:lang w:eastAsia="sk-SK"/>
-        </w:rPr>
-        <w:t xml:space="preserve"> podľa Chochlíkovej</w:t>
+        <w:t>Konkrétne je za riadením tvorby melatonínu podľa Chochlíkovej</w:t>
       </w:r>
       <w:bookmarkStart w:id="63" w:name="_Ref62837060"/>
       <w:r>
@@ -8645,25 +8139,23 @@
           <w:shd w:val="clear" w:color="auto" w:fill="FFFFFF"/>
           <w:lang w:eastAsia="sk-SK"/>
         </w:rPr>
-        <w:t xml:space="preserve"> druh </w:t>
-      </w:r>
-      <w:proofErr w:type="spellStart"/>
+        <w:t xml:space="preserve"> druh fotoreceptoru v oku, ktorý reaguje na modré svetlo</w:t>
+      </w:r>
       <w:r>
         <w:rPr>
           <w:rFonts w:eastAsia="Times New Roman" w:cs="Times New Roman"/>
           <w:shd w:val="clear" w:color="auto" w:fill="FFFFFF"/>
           <w:lang w:eastAsia="sk-SK"/>
         </w:rPr>
-        <w:t>fotoreceptoru</w:t>
-      </w:r>
-      <w:proofErr w:type="spellEnd"/>
+        <w:t xml:space="preserve">. Hladina melatonínu v krvi sa najviac zvyšuje po zotmení. </w:t>
+      </w:r>
       <w:r>
         <w:rPr>
           <w:rFonts w:eastAsia="Times New Roman" w:cs="Times New Roman"/>
           <w:shd w:val="clear" w:color="auto" w:fill="FFFFFF"/>
           <w:lang w:eastAsia="sk-SK"/>
         </w:rPr>
-        <w:t xml:space="preserve"> v oku, ktorý reaguje na modré svetlo</w:t>
+        <w:t xml:space="preserve"> V práci sa ďalej uvádza, že dostatok melatonínu spôsobuje skvalitnenie spánku, dobré sny, ovplyvňuje priebeh starnutia, </w:t>
       </w:r>
       <w:r>
         <w:rPr>
@@ -8671,85 +8163,15 @@
           <w:shd w:val="clear" w:color="auto" w:fill="FFFFFF"/>
           <w:lang w:eastAsia="sk-SK"/>
         </w:rPr>
-        <w:t xml:space="preserve">. Hladina </w:t>
-      </w:r>
-      <w:proofErr w:type="spellStart"/>
+        <w:t>vystupovanie človeka, má vplyv taktiež na krvný tlak, produkciu pohlavných hormónov a imunitu človeka.</w:t>
+      </w:r>
       <w:r>
         <w:rPr>
           <w:rFonts w:eastAsia="Times New Roman" w:cs="Times New Roman"/>
           <w:shd w:val="clear" w:color="auto" w:fill="FFFFFF"/>
           <w:lang w:eastAsia="sk-SK"/>
         </w:rPr>
-        <w:t>melatonínu</w:t>
-      </w:r>
-      <w:proofErr w:type="spellEnd"/>
-      <w:r>
-        <w:rPr>
-          <w:rFonts w:eastAsia="Times New Roman" w:cs="Times New Roman"/>
-          <w:shd w:val="clear" w:color="auto" w:fill="FFFFFF"/>
-          <w:lang w:eastAsia="sk-SK"/>
-        </w:rPr>
-        <w:t xml:space="preserve"> v krvi sa najviac zvyšuje po zotmení. </w:t>
-      </w:r>
-      <w:r>
-        <w:rPr>
-          <w:rFonts w:eastAsia="Times New Roman" w:cs="Times New Roman"/>
-          <w:shd w:val="clear" w:color="auto" w:fill="FFFFFF"/>
-          <w:lang w:eastAsia="sk-SK"/>
-        </w:rPr>
-        <w:t xml:space="preserve"> V práci sa ďalej uvádza, že dostatok </w:t>
-      </w:r>
-      <w:proofErr w:type="spellStart"/>
-      <w:r>
-        <w:rPr>
-          <w:rFonts w:eastAsia="Times New Roman" w:cs="Times New Roman"/>
-          <w:shd w:val="clear" w:color="auto" w:fill="FFFFFF"/>
-          <w:lang w:eastAsia="sk-SK"/>
-        </w:rPr>
-        <w:t>melatonínu</w:t>
-      </w:r>
-      <w:proofErr w:type="spellEnd"/>
-      <w:r>
-        <w:rPr>
-          <w:rFonts w:eastAsia="Times New Roman" w:cs="Times New Roman"/>
-          <w:shd w:val="clear" w:color="auto" w:fill="FFFFFF"/>
-          <w:lang w:eastAsia="sk-SK"/>
-        </w:rPr>
-        <w:t xml:space="preserve"> spôsobuje skvalitnenie spánku, dobré sny, ovplyvňuje priebeh starnutia, </w:t>
-      </w:r>
-      <w:r>
-        <w:rPr>
-          <w:rFonts w:eastAsia="Times New Roman" w:cs="Times New Roman"/>
-          <w:shd w:val="clear" w:color="auto" w:fill="FFFFFF"/>
-          <w:lang w:eastAsia="sk-SK"/>
-        </w:rPr>
-        <w:t>vystupovanie človeka, má vplyv taktiež na krvný tlak, produkciu pohlavných hormónov a imunitu človeka.</w:t>
-      </w:r>
-      <w:r>
-        <w:rPr>
-          <w:rFonts w:eastAsia="Times New Roman" w:cs="Times New Roman"/>
-          <w:shd w:val="clear" w:color="auto" w:fill="FFFFFF"/>
-          <w:lang w:eastAsia="sk-SK"/>
-        </w:rPr>
-        <w:t xml:space="preserve"> Na opačnú stránku ak má človek nedostatok </w:t>
-      </w:r>
-      <w:proofErr w:type="spellStart"/>
-      <w:r>
-        <w:rPr>
-          <w:rFonts w:eastAsia="Times New Roman" w:cs="Times New Roman"/>
-          <w:shd w:val="clear" w:color="auto" w:fill="FFFFFF"/>
-          <w:lang w:eastAsia="sk-SK"/>
-        </w:rPr>
-        <w:t>melatonínu</w:t>
-      </w:r>
-      <w:proofErr w:type="spellEnd"/>
-      <w:r>
-        <w:rPr>
-          <w:rFonts w:eastAsia="Times New Roman" w:cs="Times New Roman"/>
-          <w:shd w:val="clear" w:color="auto" w:fill="FFFFFF"/>
-          <w:lang w:eastAsia="sk-SK"/>
-        </w:rPr>
-        <w:t>, môžu nastať problémy so spánkom</w:t>
+        <w:t xml:space="preserve"> Na opačnú stránku ak má človek nedostatok melatonínu, môžu nastať problémy so spánkom</w:t>
       </w:r>
       <w:r>
         <w:rPr>
@@ -9723,53 +9145,16 @@
         </w:sdtContent>
       </w:sdt>
       <w:r>
-        <w:t xml:space="preserve"> bolo v mesiaci jún 2020 na Google </w:t>
-      </w:r>
-      <w:proofErr w:type="spellStart"/>
-      <w:r>
-        <w:t>Play</w:t>
-      </w:r>
-      <w:proofErr w:type="spellEnd"/>
+        <w:t xml:space="preserve"> bolo v mesiaci jún 2020 na Google Play Store(Android obchod) dostupných 2.96 miliónov aplikácií</w:t>
+      </w:r>
+      <w:r>
+        <w:t>. Pre Apple App Store</w:t>
+      </w:r>
       <w:r>
         <w:t xml:space="preserve"> </w:t>
       </w:r>
-      <w:proofErr w:type="spellStart"/>
-      <w:r>
-        <w:t>Store</w:t>
-      </w:r>
-      <w:proofErr w:type="spellEnd"/>
-      <w:r>
-        <w:t>(Android obchod) dostupných 2.96 miliónov aplikácií</w:t>
-      </w:r>
-      <w:r>
-        <w:t xml:space="preserve">. Pre Apple </w:t>
-      </w:r>
-      <w:proofErr w:type="spellStart"/>
-      <w:r>
-        <w:t>App</w:t>
-      </w:r>
-      <w:proofErr w:type="spellEnd"/>
-      <w:r>
-        <w:t xml:space="preserve"> </w:t>
-      </w:r>
-      <w:proofErr w:type="spellStart"/>
-      <w:r>
-        <w:t>Store</w:t>
-      </w:r>
-      <w:proofErr w:type="spellEnd"/>
-      <w:r>
-        <w:t xml:space="preserve"> </w:t>
-      </w:r>
-      <w:r>
-        <w:t>(</w:t>
-      </w:r>
-      <w:proofErr w:type="spellStart"/>
-      <w:r>
-        <w:t>iOS</w:t>
-      </w:r>
-      <w:proofErr w:type="spellEnd"/>
-      <w:r>
-        <w:t xml:space="preserve"> obchod) bol v mesiaci júl 2020 počet</w:t>
+      <w:r>
+        <w:t>(iOS obchod) bol v mesiaci júl 2020 počet</w:t>
       </w:r>
       <w:r>
         <w:t xml:space="preserve"> dokonca až</w:t>
@@ -9920,15 +9305,7 @@
         <w:t xml:space="preserve"> a</w:t>
       </w:r>
       <w:r>
-        <w:t xml:space="preserve"> druhé miesto patrí </w:t>
-      </w:r>
-      <w:proofErr w:type="spellStart"/>
-      <w:r>
-        <w:t>iOS</w:t>
-      </w:r>
-      <w:proofErr w:type="spellEnd"/>
-      <w:r>
-        <w:t xml:space="preserve"> ako bolo spomínané v kapitole 1.1.1</w:t>
+        <w:t xml:space="preserve"> druhé miesto patrí iOS ako bolo spomínané v kapitole 1.1.1</w:t>
       </w:r>
       <w:r>
         <w:fldChar w:fldCharType="begin"/>
@@ -9958,39 +9335,7 @@
         <w:t>rozličné</w:t>
       </w:r>
       <w:r>
-        <w:t xml:space="preserve"> nástroje, ktoré podporujú tento vývoj, napríklad </w:t>
-      </w:r>
-      <w:proofErr w:type="spellStart"/>
-      <w:r>
-        <w:t>Xamarin</w:t>
-      </w:r>
-      <w:proofErr w:type="spellEnd"/>
-      <w:r>
-        <w:t xml:space="preserve">, </w:t>
-      </w:r>
-      <w:proofErr w:type="spellStart"/>
-      <w:r>
-        <w:t>React</w:t>
-      </w:r>
-      <w:proofErr w:type="spellEnd"/>
-      <w:r>
-        <w:t xml:space="preserve"> </w:t>
-      </w:r>
-      <w:proofErr w:type="spellStart"/>
-      <w:r>
-        <w:t>Native</w:t>
-      </w:r>
-      <w:proofErr w:type="spellEnd"/>
-      <w:r>
-        <w:t xml:space="preserve">, </w:t>
-      </w:r>
-      <w:proofErr w:type="spellStart"/>
-      <w:r>
-        <w:t>Flutter</w:t>
-      </w:r>
-      <w:proofErr w:type="spellEnd"/>
-      <w:r>
-        <w:t>...</w:t>
+        <w:t xml:space="preserve"> nástroje, ktoré podporujú tento vývoj, napríklad Xamarin, React Native, Flutter...</w:t>
       </w:r>
     </w:p>
     <w:p>
@@ -10075,15 +9420,7 @@
         <w:t>zrejme</w:t>
       </w:r>
       <w:r>
-        <w:t xml:space="preserve"> najobľúbenejší pre tvorbu Android aplikácií. Spolu s </w:t>
-      </w:r>
-      <w:proofErr w:type="spellStart"/>
-      <w:r>
-        <w:t>Kotlinom</w:t>
-      </w:r>
-      <w:proofErr w:type="spellEnd"/>
-      <w:r>
-        <w:t xml:space="preserve"> patrí medzi oficiálne jazyky </w:t>
+        <w:t xml:space="preserve"> najobľúbenejší pre tvorbu Android aplikácií. Spolu s Kotlinom patrí medzi oficiálne jazyky </w:t>
       </w:r>
       <w:r>
         <w:t>pre</w:t>
@@ -10144,7 +9481,6 @@
           <w:bCs/>
         </w:rPr>
       </w:pPr>
-      <w:proofErr w:type="spellStart"/>
       <w:r>
         <w:rPr>
           <w:b/>
@@ -10152,7 +9488,6 @@
         </w:rPr>
         <w:t>Kotlin</w:t>
       </w:r>
-      <w:proofErr w:type="spellEnd"/>
       <w:r>
         <w:rPr>
           <w:b/>
@@ -10167,55 +9502,26 @@
         <w:t xml:space="preserve"> podporovaný</w:t>
       </w:r>
       <w:r>
-        <w:t xml:space="preserve"> jazyk pre Android vývoj. </w:t>
-      </w:r>
-      <w:proofErr w:type="spellStart"/>
-      <w:r>
-        <w:t>Kotlin</w:t>
-      </w:r>
-      <w:proofErr w:type="spellEnd"/>
-      <w:r>
-        <w:t xml:space="preserve"> aj Java sú veľmi podobné a obe bežia na </w:t>
-      </w:r>
-      <w:r>
-        <w:t xml:space="preserve">Java </w:t>
-      </w:r>
-      <w:proofErr w:type="spellStart"/>
-      <w:r>
-        <w:t>Virtual</w:t>
-      </w:r>
-      <w:proofErr w:type="spellEnd"/>
+        <w:t xml:space="preserve"> jazyk pre Android vývoj. Kotlin aj Java sú veľmi podobné a obe bežia na </w:t>
+      </w:r>
+      <w:r>
+        <w:t>Java Virtual Machine</w:t>
+      </w:r>
+      <w:r>
+        <w:t>. Častokrát sa stáva, že programátori preferujú viac Kotlin oproti Jave</w:t>
+      </w:r>
+      <w:r>
+        <w:t>,</w:t>
+      </w:r>
+      <w:r>
+        <w:t xml:space="preserve"> pretože</w:t>
+      </w:r>
+      <w:r>
+        <w:t xml:space="preserve"> je</w:t>
+      </w:r>
       <w:r>
         <w:t xml:space="preserve"> </w:t>
       </w:r>
-      <w:proofErr w:type="spellStart"/>
-      <w:r>
-        <w:t>Machine</w:t>
-      </w:r>
-      <w:proofErr w:type="spellEnd"/>
-      <w:r>
-        <w:t xml:space="preserve">. Častokrát sa stáva, že programátori preferujú viac </w:t>
-      </w:r>
-      <w:proofErr w:type="spellStart"/>
-      <w:r>
-        <w:t>Kotlin</w:t>
-      </w:r>
-      <w:proofErr w:type="spellEnd"/>
-      <w:r>
-        <w:t xml:space="preserve"> oproti Jave</w:t>
-      </w:r>
-      <w:r>
-        <w:t>,</w:t>
-      </w:r>
-      <w:r>
-        <w:t xml:space="preserve"> pretože</w:t>
-      </w:r>
-      <w:r>
-        <w:t xml:space="preserve"> je</w:t>
-      </w:r>
-      <w:r>
-        <w:t xml:space="preserve"> </w:t>
-      </w:r>
       <w:r>
         <w:t>prístupnejší</w:t>
       </w:r>
@@ -10226,15 +9532,7 @@
         <w:t xml:space="preserve"> a kód je prehľadnejší</w:t>
       </w:r>
       <w:r>
-        <w:t xml:space="preserve">. Ak už máme určité základy z Javy, tak prechod na </w:t>
-      </w:r>
-      <w:proofErr w:type="spellStart"/>
-      <w:r>
-        <w:t>Kotlin</w:t>
-      </w:r>
-      <w:proofErr w:type="spellEnd"/>
-      <w:r>
-        <w:t xml:space="preserve"> by nám nemal robiť problém.</w:t>
+        <w:t>. Ak už máme určité základy z Javy, tak prechod na Kotlin by nám nemal robiť problém.</w:t>
       </w:r>
       <w:r>
         <w:fldChar w:fldCharType="begin"/>
@@ -10594,13 +9892,8 @@
         </w:rPr>
         <w:t xml:space="preserve">: </w:t>
       </w:r>
-      <w:proofErr w:type="spellStart"/>
-      <w:r>
-        <w:t>open-source</w:t>
-      </w:r>
-      <w:proofErr w:type="spellEnd"/>
-      <w:r>
-        <w:t xml:space="preserve"> programovací jazyk používaný na tvorbu menších a jednoduchých hier.</w:t>
+      <w:r>
+        <w:t>open-source programovací jazyk používaný na tvorbu menších a jednoduchých hier.</w:t>
       </w:r>
       <w:r>
         <w:t xml:space="preserve"> Použil sa napríklad na vývoj veľmi známej</w:t>
@@ -10613,42 +9906,10 @@
       </w:r>
       <w:r>
         <w:lastRenderedPageBreak/>
-        <w:t>„</w:t>
-      </w:r>
-      <w:proofErr w:type="spellStart"/>
-      <w:r>
-        <w:t>Angry</w:t>
-      </w:r>
-      <w:proofErr w:type="spellEnd"/>
-      <w:r>
-        <w:t xml:space="preserve"> </w:t>
-      </w:r>
-      <w:proofErr w:type="spellStart"/>
-      <w:r>
-        <w:t>Birds</w:t>
-      </w:r>
-      <w:proofErr w:type="spellEnd"/>
-      <w:r>
-        <w:t>“.</w:t>
-      </w:r>
-      <w:r>
-        <w:t xml:space="preserve"> Keďže LUA nie je oficiálne podporovaný jazyk na Android vývoj tak využíva Android SDK, ktorý je súčasťou </w:t>
-      </w:r>
-      <w:proofErr w:type="spellStart"/>
-      <w:r>
-        <w:t>Corona</w:t>
-      </w:r>
-      <w:proofErr w:type="spellEnd"/>
-      <w:r>
-        <w:t xml:space="preserve"> Game </w:t>
-      </w:r>
-      <w:proofErr w:type="spellStart"/>
-      <w:r>
-        <w:t>Engine</w:t>
-      </w:r>
-      <w:proofErr w:type="spellEnd"/>
-      <w:r>
-        <w:t>.</w:t>
+        <w:t>„Angry Birds“.</w:t>
+      </w:r>
+      <w:r>
+        <w:t xml:space="preserve"> Keďže LUA nie je oficiálne podporovaný jazyk na Android vývoj tak využíva Android SDK, ktorý je súčasťou Corona Game Engine.</w:t>
       </w:r>
       <w:r>
         <w:rPr>
@@ -10695,46 +9956,21 @@
           <w:bCs/>
         </w:rPr>
       </w:pPr>
-      <w:proofErr w:type="spellStart"/>
       <w:r>
         <w:rPr>
           <w:b/>
           <w:bCs/>
         </w:rPr>
-        <w:t>PhoneGap</w:t>
-      </w:r>
-      <w:proofErr w:type="spellEnd"/>
-      <w:r>
-        <w:rPr>
-          <w:b/>
-          <w:bCs/>
-        </w:rPr>
-        <w:t xml:space="preserve">: </w:t>
-      </w:r>
-      <w:r>
-        <w:t xml:space="preserve">používa rovnaký kód, aký sa bežne využíva na tvorbu webových stránok(HTML, CSS, </w:t>
-      </w:r>
-      <w:proofErr w:type="spellStart"/>
-      <w:r>
-        <w:t>JavaSript</w:t>
-      </w:r>
-      <w:proofErr w:type="spellEnd"/>
-      <w:r>
-        <w:t>)</w:t>
+        <w:t xml:space="preserve">PhoneGap: </w:t>
+      </w:r>
+      <w:r>
+        <w:t>používa rovnaký kód, aký sa bežne využíva na tvorbu webových stránok(HTML, CSS, JavaSript)</w:t>
       </w:r>
       <w:r>
         <w:t>.</w:t>
       </w:r>
       <w:r>
-        <w:t xml:space="preserve"> Aplikácia je v mobile zobrazená pomocou </w:t>
-      </w:r>
-      <w:proofErr w:type="spellStart"/>
-      <w:r>
-        <w:t>widgetu</w:t>
-      </w:r>
-      <w:proofErr w:type="spellEnd"/>
-      <w:r>
-        <w:t xml:space="preserve">, ktorý sa používa na zobrazovanie webových </w:t>
+        <w:t xml:space="preserve"> Aplikácia je v mobile zobrazená pomocou widgetu, ktorý sa používa na zobrazovanie webových </w:t>
       </w:r>
       <w:r>
         <w:t>stránok</w:t>
@@ -10780,15 +10016,7 @@
         <w:t xml:space="preserve">Po zvolení vhodného programovacieho jazyka pre našu budúcu aplikáciu postupujeme k výberu IDE v ktorom budeme písať kód. </w:t>
       </w:r>
       <w:r>
-        <w:t xml:space="preserve">Na výber je veľké množstvo IDE a každý si môže vybrať podľa jeho preferencií. Na vývoj Android aplikácií je najčastejšie využívané Android </w:t>
-      </w:r>
-      <w:proofErr w:type="spellStart"/>
-      <w:r>
-        <w:t>Studio</w:t>
-      </w:r>
-      <w:proofErr w:type="spellEnd"/>
-      <w:r>
-        <w:t>, ktoré má oficiálnu podporu od Google(</w:t>
+        <w:t>Na výber je veľké množstvo IDE a každý si môže vybrať podľa jeho preferencií. Na vývoj Android aplikácií je najčastejšie využívané Android Studio, ktoré má oficiálnu podporu od Google(</w:t>
       </w:r>
       <w:r>
         <w:t>podpora pre</w:t>
@@ -10809,72 +10037,17 @@
         <w:t>lebo</w:t>
       </w:r>
       <w:r>
-        <w:t xml:space="preserve"> </w:t>
-      </w:r>
-      <w:proofErr w:type="spellStart"/>
-      <w:r>
-        <w:t>Kotlin</w:t>
-      </w:r>
-      <w:proofErr w:type="spellEnd"/>
-      <w:r>
-        <w:t xml:space="preserve"> ale umožňuje aj vývoj v C alebo C++, kde využíva Android </w:t>
-      </w:r>
-      <w:proofErr w:type="spellStart"/>
-      <w:r>
-        <w:t>Native</w:t>
-      </w:r>
-      <w:proofErr w:type="spellEnd"/>
-      <w:r>
-        <w:t xml:space="preserve"> </w:t>
-      </w:r>
-      <w:proofErr w:type="spellStart"/>
-      <w:r>
-        <w:t>Development</w:t>
-      </w:r>
-      <w:proofErr w:type="spellEnd"/>
-      <w:r>
-        <w:t xml:space="preserve"> </w:t>
-      </w:r>
-      <w:proofErr w:type="spellStart"/>
-      <w:r>
-        <w:t>Kit</w:t>
-      </w:r>
-      <w:proofErr w:type="spellEnd"/>
+        <w:t xml:space="preserve"> Kotlin</w:t>
+      </w:r>
+      <w:r>
+        <w:t xml:space="preserve"> ale umožňuje aj vývoj v C alebo C++, kde využíva Android Native Development Kit</w:t>
+      </w:r>
       <w:r>
         <w:t>).</w:t>
       </w:r>
       <w:r>
-        <w:t xml:space="preserve"> Ďalšie obľúbené alternatívy sú </w:t>
-      </w:r>
-      <w:proofErr w:type="spellStart"/>
-      <w:r>
-        <w:t>IntelliJ</w:t>
-      </w:r>
-      <w:proofErr w:type="spellEnd"/>
-      <w:r>
-        <w:t xml:space="preserve"> IDEA, Microsoft </w:t>
-      </w:r>
-      <w:proofErr w:type="spellStart"/>
-      <w:r>
-        <w:t>Visual</w:t>
-      </w:r>
-      <w:proofErr w:type="spellEnd"/>
-      <w:r>
-        <w:t xml:space="preserve"> </w:t>
-      </w:r>
-      <w:proofErr w:type="spellStart"/>
-      <w:r>
-        <w:t>Studio</w:t>
-      </w:r>
-      <w:proofErr w:type="spellEnd"/>
-      <w:r>
-        <w:t xml:space="preserve">, </w:t>
-      </w:r>
-      <w:proofErr w:type="spellStart"/>
-      <w:r>
-        <w:t>Eclipse</w:t>
-      </w:r>
-      <w:proofErr w:type="spellEnd"/>
+        <w:t xml:space="preserve"> Ďalšie obľúbené alternatívy sú IntelliJ IDEA, Microsoft Visual Studio, Eclipse</w:t>
+      </w:r>
       <w:r>
         <w:t>...</w:t>
       </w:r>
@@ -10914,13 +10087,8 @@
         <w:t xml:space="preserve"> Viaceré IDE ponúkajú vstavané emulátory alebo umožňujú ich dodatočnú inštaláciu</w:t>
       </w:r>
       <w:r>
-        <w:t xml:space="preserve"> ako napríklad Android </w:t>
-      </w:r>
-      <w:proofErr w:type="spellStart"/>
-      <w:r>
-        <w:t>Studio</w:t>
-      </w:r>
-      <w:proofErr w:type="spellEnd"/>
+        <w:t xml:space="preserve"> ako napríklad Android Studio</w:t>
+      </w:r>
       <w:r>
         <w:t>, ktoré ponúka širokú škálu značiek a</w:t>
       </w:r>
@@ -10931,13 +10099,8 @@
         <w:t>typov</w:t>
       </w:r>
       <w:r>
-        <w:t xml:space="preserve"> </w:t>
-      </w:r>
-      <w:proofErr w:type="spellStart"/>
-      <w:r>
-        <w:t>Androidových</w:t>
-      </w:r>
-      <w:proofErr w:type="spellEnd"/>
+        <w:t xml:space="preserve"> Androidových</w:t>
+      </w:r>
       <w:r>
         <w:t xml:space="preserve"> mobilných </w:t>
       </w:r>
@@ -10956,23 +10119,7 @@
         <w:t>cez</w:t>
       </w:r>
       <w:r>
-        <w:t xml:space="preserve"> distribučný obchod Google </w:t>
-      </w:r>
-      <w:proofErr w:type="spellStart"/>
-      <w:r>
-        <w:t>Play</w:t>
-      </w:r>
-      <w:proofErr w:type="spellEnd"/>
-      <w:r>
-        <w:t xml:space="preserve"> </w:t>
-      </w:r>
-      <w:proofErr w:type="spellStart"/>
-      <w:r>
-        <w:t>Store</w:t>
-      </w:r>
-      <w:proofErr w:type="spellEnd"/>
-      <w:r>
-        <w:t xml:space="preserve">, budeme si </w:t>
+        <w:t xml:space="preserve"> distribučný obchod Google Play Store, budeme si </w:t>
       </w:r>
       <w:r>
         <w:t>musieť</w:t>
@@ -11043,24 +10190,14 @@
         <w:pStyle w:val="Nadpis3"/>
       </w:pPr>
       <w:bookmarkStart w:id="78" w:name="_Toc63688160"/>
-      <w:proofErr w:type="spellStart"/>
       <w:r>
         <w:t>iOS</w:t>
       </w:r>
       <w:bookmarkEnd w:id="78"/>
-      <w:proofErr w:type="spellEnd"/>
-    </w:p>
-    <w:p>
-      <w:r>
-        <w:t xml:space="preserve">Operačný systém </w:t>
-      </w:r>
-      <w:proofErr w:type="spellStart"/>
-      <w:r>
-        <w:t>iOS</w:t>
-      </w:r>
-      <w:proofErr w:type="spellEnd"/>
-      <w:r>
-        <w:t xml:space="preserve"> od spoločnosti Apple sa teší veľkej obľube, kvôli jeho svižnosti, jednoduchosti</w:t>
+    </w:p>
+    <w:p>
+      <w:r>
+        <w:t>Operačný systém iOS od spoločnosti Apple sa teší veľkej obľube, kvôli jeho svižnosti, jednoduchosti</w:t>
       </w:r>
       <w:r>
         <w:t>,</w:t>
@@ -11072,23 +10209,7 @@
         <w:t>spoľahlivosti</w:t>
       </w:r>
       <w:r>
-        <w:t xml:space="preserve"> a skvelým prepojením systémov Apple zariadení(iPhone, iPad, </w:t>
-      </w:r>
-      <w:proofErr w:type="spellStart"/>
-      <w:r>
-        <w:t>MacBook</w:t>
-      </w:r>
-      <w:proofErr w:type="spellEnd"/>
-      <w:r>
-        <w:t xml:space="preserve">, Apple </w:t>
-      </w:r>
-      <w:proofErr w:type="spellStart"/>
-      <w:r>
-        <w:t>Watch</w:t>
-      </w:r>
-      <w:proofErr w:type="spellEnd"/>
-      <w:r>
-        <w:t>...)</w:t>
+        <w:t xml:space="preserve"> a skvelým prepojením systémov Apple zariadení(iPhone, iPad, MacBook, Apple Watch...)</w:t>
       </w:r>
       <w:r>
         <w:t xml:space="preserve">. </w:t>
@@ -11103,15 +10224,7 @@
         <w:t xml:space="preserve"> tzv. iPhone.</w:t>
       </w:r>
       <w:r>
-        <w:t xml:space="preserve"> Systém </w:t>
-      </w:r>
-      <w:proofErr w:type="spellStart"/>
-      <w:r>
-        <w:t>iOS</w:t>
-      </w:r>
-      <w:proofErr w:type="spellEnd"/>
-      <w:r>
-        <w:t xml:space="preserve"> síce neponúka takú širokú škálu podporovaných zariadení ako Android, keďže systém Android nie je exkluzívny len pre jednu značku </w:t>
+        <w:t xml:space="preserve"> Systém iOS síce neponúka takú širokú škálu podporovaných zariadení ako Android, keďže systém Android nie je exkluzívny len pre jednu značku </w:t>
       </w:r>
       <w:r>
         <w:t>mobilných zariadení,</w:t>
@@ -11120,15 +10233,7 @@
         <w:t xml:space="preserve"> ale vynahrádza to jeho nespornou kvalitou. </w:t>
       </w:r>
       <w:r>
-        <w:t xml:space="preserve">Ceny za </w:t>
-      </w:r>
-      <w:proofErr w:type="spellStart"/>
-      <w:r>
-        <w:t>iPhony</w:t>
-      </w:r>
-      <w:proofErr w:type="spellEnd"/>
-      <w:r>
-        <w:t xml:space="preserve"> nie sú také variabilné ako Android zariadenia a bývajú väčšinou dosť vysoké. Je to spôsobené tým, že novo vydané modely iPhone majú vždy konkurovať najdrahším mobilom iných značiek. </w:t>
+        <w:t xml:space="preserve">Ceny za iPhony nie sú také variabilné ako Android zariadenia a bývajú väčšinou dosť vysoké. Je to spôsobené tým, že novo vydané modely iPhone majú vždy konkurovať najdrahším mobilom iných značiek. </w:t>
       </w:r>
       <w:r>
         <w:t>Momentálne sa posledné modely vydané minulý rok pohybujú na Slovenskom trhu od nejakých 450 EUR(iPhone SE 2020, 64GB) až po najvýkonnejší model za približne 1600 EUR(iPhone 12 Pro Max, 512GB).</w:t>
@@ -11145,29 +10250,13 @@
         <w:t>a</w:t>
       </w:r>
       <w:r>
-        <w:t xml:space="preserve"> operačného systému </w:t>
-      </w:r>
-      <w:proofErr w:type="spellStart"/>
-      <w:r>
-        <w:t>iOS</w:t>
-      </w:r>
-      <w:proofErr w:type="spellEnd"/>
-      <w:r>
-        <w:t xml:space="preserve"> bola </w:t>
+        <w:t xml:space="preserve"> operačného systému iOS bola </w:t>
       </w:r>
       <w:r>
         <w:t>predstavená</w:t>
       </w:r>
       <w:r>
-        <w:t xml:space="preserve"> v roku 2007 spolu s prvým modelom iPhone. Pri vydaní prvého </w:t>
-      </w:r>
-      <w:proofErr w:type="spellStart"/>
-      <w:r>
-        <w:t>iPhonu</w:t>
-      </w:r>
-      <w:proofErr w:type="spellEnd"/>
-      <w:r>
-        <w:t xml:space="preserve"> </w:t>
+        <w:t xml:space="preserve"> v roku 2007 spolu s prvým modelom iPhone. Pri vydaní prvého iPhonu </w:t>
       </w:r>
       <w:r>
         <w:t>nebol</w:t>
@@ -11182,13 +10271,8 @@
         <w:t xml:space="preserve"> pomenovaný. Neskôr mu dali meno iPhone OS</w:t>
       </w:r>
       <w:r>
-        <w:t xml:space="preserve"> a po nejakom čase názov skrátili na </w:t>
-      </w:r>
-      <w:proofErr w:type="spellStart"/>
-      <w:r>
-        <w:t>iOS</w:t>
-      </w:r>
-      <w:proofErr w:type="spellEnd"/>
+        <w:t xml:space="preserve"> a po nejakom čase názov skrátili na iOS</w:t>
+      </w:r>
       <w:r>
         <w:t xml:space="preserve">. V takej podobe </w:t>
       </w:r>
@@ -11244,13 +10328,8 @@
       <w:r>
         <w:t xml:space="preserve"> vidíme ako systém </w:t>
       </w:r>
-      <w:proofErr w:type="spellStart"/>
-      <w:r>
-        <w:t>iOS</w:t>
-      </w:r>
-      <w:proofErr w:type="spellEnd"/>
-      <w:r>
-        <w:t xml:space="preserve"> 1 </w:t>
+      <w:r>
+        <w:t xml:space="preserve">iOS 1 </w:t>
       </w:r>
       <w:r>
         <w:t>vyzeral</w:t>
@@ -11365,34 +10444,10 @@
     <w:p>
       <w:r>
         <w:lastRenderedPageBreak/>
-        <w:t xml:space="preserve">Časom sa spolu s ďalšími modelmi </w:t>
-      </w:r>
-      <w:proofErr w:type="spellStart"/>
-      <w:r>
-        <w:t>iPhonov</w:t>
-      </w:r>
-      <w:proofErr w:type="spellEnd"/>
-      <w:r>
-        <w:t xml:space="preserve"> vyvíjali a zlepšovali aj nové verzie systému </w:t>
-      </w:r>
-      <w:proofErr w:type="spellStart"/>
-      <w:r>
-        <w:t>iOS</w:t>
-      </w:r>
-      <w:proofErr w:type="spellEnd"/>
-      <w:r>
-        <w:t xml:space="preserve">. Postupom rokov sa dopracovali </w:t>
-      </w:r>
-      <w:r>
-        <w:t xml:space="preserve">cez veľa verzií a minulý rok vyšla už </w:t>
-      </w:r>
-      <w:proofErr w:type="spellStart"/>
-      <w:r>
-        <w:t>iOS</w:t>
-      </w:r>
-      <w:proofErr w:type="spellEnd"/>
-      <w:r>
-        <w:t xml:space="preserve"> 14. Konkrétne bola vydaná 17. septembra 2020.  </w:t>
+        <w:t xml:space="preserve">Časom sa spolu s ďalšími modelmi iPhonov vyvíjali a zlepšovali aj nové verzie systému iOS. Postupom rokov sa dopracovali </w:t>
+      </w:r>
+      <w:r>
+        <w:t xml:space="preserve">cez veľa verzií a minulý rok vyšla už iOS 14. Konkrétne bola vydaná 17. septembra 2020.  </w:t>
       </w:r>
       <w:sdt>
         <w:sdtPr>
@@ -11446,13 +10501,8 @@
       <w:r>
         <w:t xml:space="preserve">u systému </w:t>
       </w:r>
-      <w:proofErr w:type="spellStart"/>
-      <w:r>
-        <w:t>iOS</w:t>
-      </w:r>
-      <w:proofErr w:type="spellEnd"/>
-      <w:r>
-        <w:t xml:space="preserve"> 14.</w:t>
+      <w:r>
+        <w:t>iOS 14.</w:t>
       </w:r>
     </w:p>
     <w:p>
@@ -11541,15 +10591,7 @@
         <w:fldChar w:fldCharType="end"/>
       </w:r>
       <w:r>
-        <w:t xml:space="preserve"> </w:t>
-      </w:r>
-      <w:proofErr w:type="spellStart"/>
-      <w:r>
-        <w:t>iOS</w:t>
-      </w:r>
-      <w:proofErr w:type="spellEnd"/>
-      <w:r>
-        <w:t xml:space="preserve"> 14</w:t>
+        <w:t xml:space="preserve"> iOS 14</w:t>
       </w:r>
       <w:bookmarkEnd w:id="80"/>
     </w:p>
@@ -11574,15 +10616,7 @@
     </w:p>
     <w:p>
       <w:r>
-        <w:t xml:space="preserve">Pokiaľ chceme začať vytvárať naše vlastné </w:t>
-      </w:r>
-      <w:proofErr w:type="spellStart"/>
-      <w:r>
-        <w:t>iOS</w:t>
-      </w:r>
-      <w:proofErr w:type="spellEnd"/>
-      <w:r>
-        <w:t xml:space="preserve"> aplikácie budeme </w:t>
+        <w:t xml:space="preserve">Pokiaľ chceme začať vytvárať naše vlastné iOS aplikácie budeme </w:t>
       </w:r>
       <w:r>
         <w:t xml:space="preserve">si </w:t>
@@ -11624,48 +10658,11 @@
         <w:t xml:space="preserve"> našej aplikácie.</w:t>
       </w:r>
       <w:r>
-        <w:t xml:space="preserve"> Ďalej sme na rozdiel od tvorby Android aplikácií limitovaný aj výberom počítaču(konkrétne jeho operačným systémom). Pre vývoj </w:t>
-      </w:r>
-      <w:proofErr w:type="spellStart"/>
-      <w:r>
-        <w:t>iOS</w:t>
-      </w:r>
-      <w:proofErr w:type="spellEnd"/>
-      <w:r>
-        <w:t xml:space="preserve"> aplikácií je potrebný počítač s operačným systémom </w:t>
-      </w:r>
-      <w:proofErr w:type="spellStart"/>
-      <w:r>
-        <w:t>macOS</w:t>
-      </w:r>
-      <w:proofErr w:type="spellEnd"/>
-      <w:r>
-        <w:t xml:space="preserve">. </w:t>
-      </w:r>
-      <w:r>
-        <w:t>Pokiaľ ale nemáme možnosť zohnať počítač s týmto operačným systémom(častý problém je všeobecne vysoká cena Apple hardvéru), tak máme viacero možností. Jedným z riešení je využitie „</w:t>
-      </w:r>
-      <w:proofErr w:type="spellStart"/>
-      <w:r>
-        <w:t>cross</w:t>
-      </w:r>
-      <w:proofErr w:type="spellEnd"/>
-      <w:r>
-        <w:t xml:space="preserve">-platformových“ nástrojov pre vývoj. Druhá možnosť je využitie </w:t>
-      </w:r>
-      <w:proofErr w:type="spellStart"/>
-      <w:r>
-        <w:t>cloudových</w:t>
-      </w:r>
-      <w:proofErr w:type="spellEnd"/>
-      <w:r>
-        <w:t xml:space="preserve"> služieb na ktorých môžeme spúšťať aplikácie určené pre </w:t>
-      </w:r>
-      <w:proofErr w:type="spellStart"/>
-      <w:r>
-        <w:t>macOS</w:t>
-      </w:r>
-      <w:proofErr w:type="spellEnd"/>
+        <w:t xml:space="preserve"> Ďalej sme na rozdiel od tvorby Android aplikácií limitovaný aj výberom počítaču(konkrétne jeho operačným systémom). Pre vývoj iOS aplikácií je potrebný počítač s operačným systémom macOS. </w:t>
+      </w:r>
+      <w:r>
+        <w:t>Pokiaľ ale nemáme možnosť zohnať počítač s týmto operačným systémom(častý problém je všeobecne vysoká cena Apple hardvéru), tak máme viacero možností. Jedným z riešení je využitie „cross-platformových“ nástrojov pre vývoj. Druhá možnosť je využitie cloudových služieb na ktorých môžeme spúšťať aplikácie určené pre macOS</w:t>
+      </w:r>
       <w:r>
         <w:t>. Pri tejto možnosti budeme musieť platiť mesačne zvolenej službe. Takúto ponuku môžeme nájsť napríklad  na macincloud.com kde je možnosť platiť mesačne</w:t>
       </w:r>
@@ -11682,15 +10679,7 @@
         <w:t>1 dolár za hodinu.</w:t>
       </w:r>
       <w:r>
-        <w:t xml:space="preserve"> Ďalšia možnosť je si požičať od niekoho počítač s operačným systémom </w:t>
-      </w:r>
-      <w:proofErr w:type="spellStart"/>
-      <w:r>
-        <w:t>macOS</w:t>
-      </w:r>
-      <w:proofErr w:type="spellEnd"/>
-      <w:r>
-        <w:t xml:space="preserve">. </w:t>
+        <w:t xml:space="preserve"> Ďalšia možnosť je si požičať od niekoho počítač s operačným systémom macOS. </w:t>
       </w:r>
       <w:r>
         <w:rPr>
@@ -11727,37 +10716,13 @@
     </w:p>
     <w:p>
       <w:r>
-        <w:t xml:space="preserve">Pre vývoj aplikácií na operačný systém </w:t>
-      </w:r>
-      <w:proofErr w:type="spellStart"/>
-      <w:r>
-        <w:t>iOS</w:t>
-      </w:r>
-      <w:proofErr w:type="spellEnd"/>
-      <w:r>
-        <w:t xml:space="preserve"> sa vo veľkej väčšine prípadov využívajú len dva hlavné programovacie jazyky</w:t>
+        <w:t>Pre vývoj aplikácií na operačný systém iOS sa vo veľkej väčšine prípadov využívajú len dva hlavné programovacie jazyky</w:t>
       </w:r>
       <w:r>
         <w:t>,</w:t>
       </w:r>
       <w:r>
-        <w:t xml:space="preserve"> </w:t>
-      </w:r>
-      <w:proofErr w:type="spellStart"/>
-      <w:r>
-        <w:t>Swift</w:t>
-      </w:r>
-      <w:proofErr w:type="spellEnd"/>
-      <w:r>
-        <w:t xml:space="preserve"> alebo </w:t>
-      </w:r>
-      <w:proofErr w:type="spellStart"/>
-      <w:r>
-        <w:t>Objective</w:t>
-      </w:r>
-      <w:proofErr w:type="spellEnd"/>
-      <w:r>
-        <w:t xml:space="preserve">-C. Samozrejme sú na výber aj viaceré </w:t>
+        <w:t xml:space="preserve"> Swift alebo Objective-C. Samozrejme sú na výber aj viaceré </w:t>
       </w:r>
       <w:r>
         <w:lastRenderedPageBreak/>
@@ -11767,23 +10732,7 @@
         <w:t>rozličné</w:t>
       </w:r>
       <w:r>
-        <w:t xml:space="preserve"> komplikácie. Jazyky </w:t>
-      </w:r>
-      <w:proofErr w:type="spellStart"/>
-      <w:r>
-        <w:t>Swift</w:t>
-      </w:r>
-      <w:proofErr w:type="spellEnd"/>
-      <w:r>
-        <w:t xml:space="preserve"> a </w:t>
-      </w:r>
-      <w:proofErr w:type="spellStart"/>
-      <w:r>
-        <w:t>Objective</w:t>
-      </w:r>
-      <w:proofErr w:type="spellEnd"/>
-      <w:r>
-        <w:t>-C majú oficiálnu podporu.</w:t>
+        <w:t xml:space="preserve"> komplikácie. Jazyky Swift a Objective-C majú oficiálnu podporu.</w:t>
       </w:r>
     </w:p>
     <w:p>
@@ -11800,21 +10749,12 @@
       </w:pPr>
       <w:bookmarkStart w:id="81" w:name="OLE_LINK55"/>
       <w:bookmarkStart w:id="82" w:name="OLE_LINK56"/>
-      <w:proofErr w:type="spellStart"/>
       <w:r>
         <w:rPr>
           <w:b/>
           <w:bCs/>
         </w:rPr>
-        <w:t>Swift</w:t>
-      </w:r>
-      <w:proofErr w:type="spellEnd"/>
-      <w:r>
-        <w:rPr>
-          <w:b/>
-          <w:bCs/>
-        </w:rPr>
-        <w:t>:</w:t>
+        <w:t>Swift:</w:t>
       </w:r>
       <w:r>
         <w:t xml:space="preserve"> </w:t>
@@ -11839,48 +10779,20 @@
       </w:r>
       <w:bookmarkStart w:id="83" w:name="OLE_LINK57"/>
       <w:bookmarkStart w:id="84" w:name="OLE_LINK58"/>
-      <w:proofErr w:type="spellStart"/>
-      <w:r>
-        <w:t>iOS</w:t>
-      </w:r>
-      <w:proofErr w:type="spellEnd"/>
-      <w:r>
-        <w:t xml:space="preserve"> ale aj </w:t>
-      </w:r>
-      <w:proofErr w:type="spellStart"/>
-      <w:r>
-        <w:t>macOS</w:t>
-      </w:r>
-      <w:proofErr w:type="spellEnd"/>
-      <w:r>
-        <w:t xml:space="preserve">, </w:t>
-      </w:r>
-      <w:proofErr w:type="spellStart"/>
-      <w:r>
-        <w:t>iPadOS</w:t>
-      </w:r>
-      <w:proofErr w:type="spellEnd"/>
+      <w:r>
+        <w:t>iOS ale aj macOS, iPadOS</w:t>
+      </w:r>
       <w:r>
         <w:t>,</w:t>
       </w:r>
       <w:r>
-        <w:t xml:space="preserve"> </w:t>
-      </w:r>
-      <w:proofErr w:type="spellStart"/>
-      <w:r>
-        <w:t>watchOS</w:t>
-      </w:r>
-      <w:proofErr w:type="spellEnd"/>
-      <w:r>
-        <w:t xml:space="preserve"> a </w:t>
-      </w:r>
-      <w:proofErr w:type="spellStart"/>
-      <w:r>
-        <w:t>tvOS</w:t>
+        <w:t xml:space="preserve"> watchOS</w:t>
+      </w:r>
+      <w:r>
+        <w:t xml:space="preserve"> a tvOS</w:t>
       </w:r>
       <w:bookmarkEnd w:id="83"/>
       <w:bookmarkEnd w:id="84"/>
-      <w:proofErr w:type="spellEnd"/>
       <w:r>
         <w:t>).</w:t>
       </w:r>
@@ -11897,15 +10809,7 @@
         <w:t>,</w:t>
       </w:r>
       <w:r>
-        <w:t xml:space="preserve"> obzvlášť keď sa porovnáva s </w:t>
-      </w:r>
-      <w:proofErr w:type="spellStart"/>
-      <w:r>
-        <w:t>Objective</w:t>
-      </w:r>
-      <w:proofErr w:type="spellEnd"/>
-      <w:r>
-        <w:t>-C</w:t>
+        <w:t xml:space="preserve"> obzvlášť keď sa porovnáva s Objective-C</w:t>
       </w:r>
       <w:r>
         <w:t>,</w:t>
@@ -11914,26 +10818,10 @@
         <w:t xml:space="preserve"> </w:t>
       </w:r>
       <w:r>
-        <w:t xml:space="preserve">prehľadný kód a podpora pre viaceré zariadenia. Hlavné nevýhody sú že nepodporuje staré verzie systému </w:t>
-      </w:r>
-      <w:proofErr w:type="spellStart"/>
-      <w:r>
-        <w:t>iOS</w:t>
-      </w:r>
-      <w:proofErr w:type="spellEnd"/>
-      <w:r>
-        <w:t xml:space="preserve">, horšia možnosť práce s nástrojmi tretích strán, krátky čas pre získanie dôvery od vývojárov keďže je na trhu stále pomerne krátko. </w:t>
-      </w:r>
-      <w:r>
-        <w:t xml:space="preserve">Bližšie je programovací jazyk </w:t>
-      </w:r>
-      <w:proofErr w:type="spellStart"/>
-      <w:r>
-        <w:t>Swift</w:t>
-      </w:r>
-      <w:proofErr w:type="spellEnd"/>
-      <w:r>
-        <w:t xml:space="preserve"> </w:t>
+        <w:t xml:space="preserve">prehľadný kód a podpora pre viaceré zariadenia. Hlavné nevýhody sú že nepodporuje staré verzie systému iOS, horšia možnosť práce s nástrojmi tretích strán, krátky čas pre získanie dôvery od vývojárov keďže je na trhu stále pomerne krátko. </w:t>
+      </w:r>
+      <w:r>
+        <w:t xml:space="preserve">Bližšie je programovací jazyk Swift </w:t>
       </w:r>
       <w:r>
         <w:t xml:space="preserve">popísaný </w:t>
@@ -12015,27 +10903,18 @@
           <w:bCs/>
         </w:rPr>
       </w:pPr>
-      <w:proofErr w:type="spellStart"/>
       <w:r>
         <w:rPr>
           <w:b/>
           <w:bCs/>
         </w:rPr>
-        <w:t>Objective</w:t>
-      </w:r>
-      <w:proofErr w:type="spellEnd"/>
+        <w:t>Objective-C</w:t>
+      </w:r>
       <w:r>
         <w:rPr>
           <w:b/>
           <w:bCs/>
         </w:rPr>
-        <w:t>-C</w:t>
-      </w:r>
-      <w:r>
-        <w:rPr>
-          <w:b/>
-          <w:bCs/>
-        </w:rPr>
         <w:t>:</w:t>
       </w:r>
       <w:r>
@@ -12048,42 +10927,13 @@
         <w:t xml:space="preserve"> programovací</w:t>
       </w:r>
       <w:r>
-        <w:t xml:space="preserve"> jazyk </w:t>
-      </w:r>
-      <w:proofErr w:type="spellStart"/>
-      <w:r>
-        <w:t>Swift</w:t>
-      </w:r>
-      <w:proofErr w:type="spellEnd"/>
-      <w:r>
-        <w:t xml:space="preserve">, bol </w:t>
-      </w:r>
-      <w:proofErr w:type="spellStart"/>
-      <w:r>
-        <w:t>Objective</w:t>
-      </w:r>
-      <w:proofErr w:type="spellEnd"/>
-      <w:r>
-        <w:t xml:space="preserve">-C považovaný </w:t>
-      </w:r>
-      <w:r>
-        <w:t xml:space="preserve">ako hlavný jazyk pre vývoj aplikácií pre </w:t>
-      </w:r>
-      <w:proofErr w:type="spellStart"/>
-      <w:r>
-        <w:t>iOS</w:t>
-      </w:r>
-      <w:proofErr w:type="spellEnd"/>
-      <w:r>
-        <w:t xml:space="preserve">. </w:t>
-      </w:r>
-      <w:proofErr w:type="spellStart"/>
-      <w:r>
-        <w:t>Objective</w:t>
-      </w:r>
-      <w:proofErr w:type="spellEnd"/>
-      <w:r>
-        <w:t>-C</w:t>
+        <w:t xml:space="preserve"> jazyk Swift, bol Objective-C považovaný </w:t>
+      </w:r>
+      <w:r>
+        <w:t xml:space="preserve">ako hlavný jazyk pre vývoj aplikácií pre iOS. </w:t>
+      </w:r>
+      <w:r>
+        <w:t>Objective-C</w:t>
       </w:r>
       <w:r>
         <w:t xml:space="preserve"> je založený na jazyku C, čiže má aj podobnú syntax. Ako už názov napovedá</w:t>
@@ -12107,43 +10957,19 @@
         <w:t xml:space="preserve"> </w:t>
       </w:r>
       <w:r>
-        <w:t xml:space="preserve">Po príchode jazyka </w:t>
-      </w:r>
-      <w:proofErr w:type="spellStart"/>
-      <w:r>
-        <w:t>Swift</w:t>
-      </w:r>
-      <w:proofErr w:type="spellEnd"/>
-      <w:r>
-        <w:t xml:space="preserve"> sa </w:t>
+        <w:t xml:space="preserve">Po príchode jazyka Swift sa </w:t>
       </w:r>
       <w:r>
         <w:t>dostáva</w:t>
       </w:r>
       <w:r>
-        <w:t xml:space="preserve"> </w:t>
-      </w:r>
-      <w:proofErr w:type="spellStart"/>
-      <w:r>
-        <w:t>Objective</w:t>
-      </w:r>
-      <w:proofErr w:type="spellEnd"/>
-      <w:r>
-        <w:t>-C</w:t>
+        <w:t xml:space="preserve"> Objective-C</w:t>
       </w:r>
       <w:r>
         <w:t xml:space="preserve"> do úzadia </w:t>
       </w:r>
       <w:r>
-        <w:t xml:space="preserve">a </w:t>
-      </w:r>
-      <w:proofErr w:type="spellStart"/>
-      <w:r>
-        <w:t>Swift</w:t>
-      </w:r>
-      <w:proofErr w:type="spellEnd"/>
-      <w:r>
-        <w:t xml:space="preserve"> je čím ďalej</w:t>
+        <w:t>a Swift je čím ďalej</w:t>
       </w:r>
       <w:r>
         <w:t>,</w:t>
@@ -12152,13 +10978,8 @@
         <w:t xml:space="preserve"> tým viac preferovanou voľbou</w:t>
       </w:r>
       <w:r>
-        <w:t xml:space="preserve"> pre vývoj aplikácií pre systém </w:t>
-      </w:r>
-      <w:proofErr w:type="spellStart"/>
-      <w:r>
-        <w:t>iOS</w:t>
-      </w:r>
-      <w:proofErr w:type="spellEnd"/>
+        <w:t xml:space="preserve"> pre vývoj aplikácií pre systém iOS</w:t>
+      </w:r>
       <w:r>
         <w:t>.</w:t>
       </w:r>
@@ -12241,15 +11062,7 @@
         <w:t xml:space="preserve">. </w:t>
       </w:r>
       <w:r>
-        <w:t xml:space="preserve">Na výber je viacero typov ale tak isto ako aj pri vývoji na Android(preferované Android </w:t>
-      </w:r>
-      <w:proofErr w:type="spellStart"/>
-      <w:r>
-        <w:t>Studio</w:t>
-      </w:r>
-      <w:proofErr w:type="spellEnd"/>
-      <w:r>
-        <w:t>) majú niektoré väčšiu podporu od Apple. Najčastejšie využívané IDE sú:</w:t>
+        <w:t>Na výber je viacero typov ale tak isto ako aj pri vývoji na Android(preferované Android Studio) majú niektoré väčšiu podporu od Apple. Najčastejšie využívané IDE sú:</w:t>
       </w:r>
     </w:p>
     <w:p>
@@ -12264,7 +11077,6 @@
           <w:bCs/>
         </w:rPr>
       </w:pPr>
-      <w:proofErr w:type="spellStart"/>
       <w:r>
         <w:rPr>
           <w:b/>
@@ -12272,7 +11084,6 @@
         </w:rPr>
         <w:t>Xcode</w:t>
       </w:r>
-      <w:proofErr w:type="spellEnd"/>
       <w:r>
         <w:rPr>
           <w:b/>
@@ -12287,13 +11098,8 @@
         <w:t>vytvorený spoločnosťou Apple v roku 2003</w:t>
       </w:r>
       <w:r>
-        <w:t xml:space="preserve"> pre operačný systém </w:t>
-      </w:r>
-      <w:proofErr w:type="spellStart"/>
-      <w:r>
-        <w:t>macOS</w:t>
-      </w:r>
-      <w:proofErr w:type="spellEnd"/>
+        <w:t xml:space="preserve"> pre operačný systém macOS</w:t>
+      </w:r>
       <w:r>
         <w:t xml:space="preserve">. Momentálne je najčastejšou voľbou vývojárov </w:t>
       </w:r>
@@ -12307,47 +11113,7 @@
         <w:t>í</w:t>
       </w:r>
       <w:r>
-        <w:t xml:space="preserve"> aplikácií pre Apple zariadenia(</w:t>
-      </w:r>
-      <w:proofErr w:type="spellStart"/>
-      <w:r>
-        <w:t>iOS</w:t>
-      </w:r>
-      <w:proofErr w:type="spellEnd"/>
-      <w:r>
-        <w:t xml:space="preserve">, </w:t>
-      </w:r>
-      <w:proofErr w:type="spellStart"/>
-      <w:r>
-        <w:t>macOS</w:t>
-      </w:r>
-      <w:proofErr w:type="spellEnd"/>
-      <w:r>
-        <w:t xml:space="preserve">, </w:t>
-      </w:r>
-      <w:proofErr w:type="spellStart"/>
-      <w:r>
-        <w:t>iPadOS</w:t>
-      </w:r>
-      <w:proofErr w:type="spellEnd"/>
-      <w:r>
-        <w:t xml:space="preserve">, </w:t>
-      </w:r>
-      <w:proofErr w:type="spellStart"/>
-      <w:r>
-        <w:t>watchOS</w:t>
-      </w:r>
-      <w:proofErr w:type="spellEnd"/>
-      <w:r>
-        <w:t xml:space="preserve"> a </w:t>
-      </w:r>
-      <w:proofErr w:type="spellStart"/>
-      <w:r>
-        <w:t>tvOS</w:t>
-      </w:r>
-      <w:proofErr w:type="spellEnd"/>
-      <w:r>
-        <w:t xml:space="preserve">). </w:t>
+        <w:t xml:space="preserve"> aplikácií pre Apple zariadenia(iOS, macOS, iPadOS, watchOS a tvOS). </w:t>
       </w:r>
       <w:r>
         <w:t>Aktuálna</w:t>
@@ -12359,29 +11125,13 @@
         <w:t xml:space="preserve"> Obľúbenosť si získava kvôli jeho prehľadnému rozhraniu, kvalitnému a rýchlemu inteligentnému dopĺňaniu kódu, </w:t>
       </w:r>
       <w:r>
-        <w:t xml:space="preserve">možnostiam </w:t>
-      </w:r>
-      <w:proofErr w:type="spellStart"/>
-      <w:r>
-        <w:t>debugovania</w:t>
-      </w:r>
-      <w:proofErr w:type="spellEnd"/>
-      <w:r>
-        <w:t xml:space="preserve"> a testovania..</w:t>
+        <w:t>možnostiam debugovania a testovania..</w:t>
       </w:r>
       <w:r>
         <w:t>.</w:t>
       </w:r>
       <w:r>
-        <w:t xml:space="preserve"> Ďalej sa </w:t>
-      </w:r>
-      <w:proofErr w:type="spellStart"/>
-      <w:r>
-        <w:t>Xcode</w:t>
-      </w:r>
-      <w:proofErr w:type="spellEnd"/>
-      <w:r>
-        <w:t xml:space="preserve"> pýši emulátorom konkrétnych Apple zariadení na ktorých chceme aplikácie testovať.</w:t>
+        <w:t xml:space="preserve"> Ďalej sa Xcode pýši emulátorom konkrétnych Apple zariadení na ktorých chceme aplikácie testovať.</w:t>
       </w:r>
       <w:r>
         <w:t xml:space="preserve"> Samozrejme je aj možnosť spustenia aplikácie na vlastnom fyzickom </w:t>
@@ -12393,13 +11143,8 @@
       <w:r>
         <w:t xml:space="preserve"> </w:t>
       </w:r>
-      <w:proofErr w:type="spellStart"/>
-      <w:r>
-        <w:t>Xcode</w:t>
-      </w:r>
-      <w:proofErr w:type="spellEnd"/>
-      <w:r>
-        <w:t xml:space="preserve"> ponúka aj jednoduché vytvárani</w:t>
+      <w:r>
+        <w:t>Xcode ponúka aj jednoduché vytvárani</w:t>
       </w:r>
       <w:r>
         <w:t>e</w:t>
@@ -12426,15 +11171,7 @@
         <w:t xml:space="preserve">Dané objekty si môžeme následne prispôsobiť podľa seba pomocou kódu. </w:t>
       </w:r>
       <w:r>
-        <w:t xml:space="preserve">Bližšie je </w:t>
-      </w:r>
-      <w:proofErr w:type="spellStart"/>
-      <w:r>
-        <w:t>Xcode</w:t>
-      </w:r>
-      <w:proofErr w:type="spellEnd"/>
-      <w:r>
-        <w:t xml:space="preserve"> </w:t>
+        <w:t xml:space="preserve">Bližšie je Xcode </w:t>
       </w:r>
       <w:r>
         <w:t xml:space="preserve">popísaný </w:t>
@@ -12502,7 +11239,6 @@
           <w:bCs/>
         </w:rPr>
       </w:pPr>
-      <w:proofErr w:type="spellStart"/>
       <w:r>
         <w:rPr>
           <w:b/>
@@ -12510,7 +11246,6 @@
         </w:rPr>
         <w:t>CodeRunner</w:t>
       </w:r>
-      <w:proofErr w:type="spellEnd"/>
       <w:r>
         <w:rPr>
           <w:b/>
@@ -12534,50 +11269,10 @@
         <w:t>jazykov</w:t>
       </w:r>
       <w:r>
-        <w:t xml:space="preserve">, napríklad C++, C#, </w:t>
-      </w:r>
-      <w:proofErr w:type="spellStart"/>
-      <w:r>
-        <w:t>Swift</w:t>
-      </w:r>
-      <w:proofErr w:type="spellEnd"/>
-      <w:r>
-        <w:t xml:space="preserve">, </w:t>
-      </w:r>
-      <w:proofErr w:type="spellStart"/>
-      <w:r>
-        <w:t>Objective</w:t>
-      </w:r>
-      <w:proofErr w:type="spellEnd"/>
-      <w:r>
-        <w:t xml:space="preserve">-C, </w:t>
-      </w:r>
-      <w:proofErr w:type="spellStart"/>
-      <w:r>
-        <w:t>Python</w:t>
-      </w:r>
-      <w:proofErr w:type="spellEnd"/>
-      <w:r>
-        <w:t xml:space="preserve">, Java... </w:t>
-      </w:r>
-      <w:r>
-        <w:t xml:space="preserve">Pre veľa z nich ponúka kompletné inteligentné dopĺňanie kódu a taktiež </w:t>
-      </w:r>
-      <w:proofErr w:type="spellStart"/>
-      <w:r>
-        <w:t>debugovanie</w:t>
-      </w:r>
-      <w:proofErr w:type="spellEnd"/>
-      <w:r>
-        <w:t xml:space="preserve"> pomocou </w:t>
-      </w:r>
-      <w:proofErr w:type="spellStart"/>
-      <w:r>
-        <w:t>breakpointov</w:t>
-      </w:r>
-      <w:proofErr w:type="spellEnd"/>
-      <w:r>
-        <w:t>.</w:t>
+        <w:t xml:space="preserve">, napríklad C++, C#, Swift, Objective-C, Python, Java... </w:t>
+      </w:r>
+      <w:r>
+        <w:t>Pre veľa z nich ponúka kompletné inteligentné dopĺňanie kódu a taktiež debugovanie pomocou breakpointov.</w:t>
       </w:r>
       <w:r>
         <w:t xml:space="preserve"> </w:t>
@@ -12621,7 +11316,6 @@
           <w:bCs/>
         </w:rPr>
       </w:pPr>
-      <w:proofErr w:type="spellStart"/>
       <w:r>
         <w:rPr>
           <w:b/>
@@ -12629,7 +11323,6 @@
         </w:rPr>
         <w:t>AppCode</w:t>
       </w:r>
-      <w:proofErr w:type="spellEnd"/>
       <w:r>
         <w:rPr>
           <w:b/>
@@ -12645,13 +11338,8 @@
         <w:t xml:space="preserve"> </w:t>
       </w:r>
       <w:r>
-        <w:t xml:space="preserve">vytvorený spoločnosťou </w:t>
-      </w:r>
-      <w:proofErr w:type="spellStart"/>
-      <w:r>
-        <w:t>jetbrains</w:t>
-      </w:r>
-      <w:proofErr w:type="spellEnd"/>
+        <w:t>vytvorený spoločnosťou jetbrains</w:t>
+      </w:r>
       <w:r>
         <w:t xml:space="preserve">, ktorý je známy </w:t>
       </w:r>
@@ -12659,66 +11347,13 @@
         <w:t>viacerými vývojárskymi nástrojmi</w:t>
       </w:r>
       <w:r>
-        <w:t>(</w:t>
-      </w:r>
-      <w:proofErr w:type="spellStart"/>
-      <w:r>
-        <w:t>CLion</w:t>
-      </w:r>
-      <w:proofErr w:type="spellEnd"/>
-      <w:r>
-        <w:t xml:space="preserve">, </w:t>
-      </w:r>
-      <w:proofErr w:type="spellStart"/>
-      <w:r>
-        <w:t>PhpStorm</w:t>
-      </w:r>
-      <w:proofErr w:type="spellEnd"/>
-      <w:r>
-        <w:t xml:space="preserve">, </w:t>
-      </w:r>
-      <w:proofErr w:type="spellStart"/>
-      <w:r>
-        <w:t>IntelliJ</w:t>
-      </w:r>
-      <w:proofErr w:type="spellEnd"/>
-      <w:r>
-        <w:t xml:space="preserve"> IDEA, </w:t>
-      </w:r>
-      <w:proofErr w:type="spellStart"/>
-      <w:r>
-        <w:t>PyCharm</w:t>
-      </w:r>
-      <w:proofErr w:type="spellEnd"/>
-      <w:r>
-        <w:t>...)</w:t>
-      </w:r>
-      <w:r>
-        <w:t xml:space="preserve">. Podporuje viacero programovacích jazykov, napríklad </w:t>
-      </w:r>
-      <w:proofErr w:type="spellStart"/>
-      <w:r>
-        <w:t>Swift</w:t>
-      </w:r>
-      <w:proofErr w:type="spellEnd"/>
-      <w:r>
-        <w:t xml:space="preserve">, </w:t>
-      </w:r>
-      <w:proofErr w:type="spellStart"/>
-      <w:r>
-        <w:t>Objective</w:t>
-      </w:r>
-      <w:proofErr w:type="spellEnd"/>
-      <w:r>
-        <w:t xml:space="preserve">-C, C/C++... </w:t>
-      </w:r>
-      <w:proofErr w:type="spellStart"/>
-      <w:r>
-        <w:t>AppCode</w:t>
-      </w:r>
-      <w:proofErr w:type="spellEnd"/>
-      <w:r>
-        <w:t xml:space="preserve"> ponúka efektívnu a prehľadnú navigáciu v štruktúre projektu</w:t>
+        <w:t>(CLion, PhpStorm, IntelliJ IDEA, PyCharm...)</w:t>
+      </w:r>
+      <w:r>
+        <w:t xml:space="preserve">. Podporuje viacero programovacích jazykov, napríklad Swift, Objective-C, C/C++... </w:t>
+      </w:r>
+      <w:r>
+        <w:t>AppCode ponúka efektívnu a prehľadnú navigáciu v štruktúre projektu</w:t>
       </w:r>
       <w:r>
         <w:t>, inteligentné dopĺňanie kódu a tiež kvalitnú analýzu kódu kde nás IDE priamo upozorní pomocou chyby alebo varovani</w:t>
@@ -12766,19 +11401,9 @@
       <w:r>
         <w:t xml:space="preserve"> </w:t>
       </w:r>
-      <w:proofErr w:type="spellStart"/>
-      <w:r>
-        <w:t>App</w:t>
-      </w:r>
-      <w:proofErr w:type="spellEnd"/>
-      <w:r>
-        <w:t xml:space="preserve"> </w:t>
-      </w:r>
-      <w:proofErr w:type="spellStart"/>
-      <w:r>
-        <w:t>Store</w:t>
-      </w:r>
-      <w:proofErr w:type="spellEnd"/>
+      <w:r>
+        <w:t>App Store</w:t>
+      </w:r>
       <w:r>
         <w:t xml:space="preserve"> od spoločnosti Apple</w:t>
       </w:r>
@@ -12836,57 +11461,28 @@
         <w:t>,</w:t>
       </w:r>
       <w:r>
-        <w:t xml:space="preserve"> ktoré chceme publikovať na </w:t>
-      </w:r>
-      <w:proofErr w:type="spellStart"/>
-      <w:r>
-        <w:t>App</w:t>
-      </w:r>
-      <w:proofErr w:type="spellEnd"/>
+        <w:t xml:space="preserve"> ktoré chceme publikovať na App Store sú pred uverejnením ešte poriadne pretestované Apple testermi</w:t>
+      </w:r>
+      <w:r>
+        <w:t>,</w:t>
+      </w:r>
+      <w:r>
+        <w:t xml:space="preserve"> ktorí overujú či je aplikácia bezpečná a vhodná pre </w:t>
+      </w:r>
+      <w:r>
+        <w:t>zverejnenie</w:t>
+      </w:r>
+      <w:r>
+        <w:t>.</w:t>
+      </w:r>
+      <w:r>
+        <w:t xml:space="preserve"> Pri vlastnom testovaní sme limitovaní na 100 ľudí pre inštalovanie konkrétnej aplikácie na fyzické zariadenie.</w:t>
+      </w:r>
       <w:r>
         <w:t xml:space="preserve"> </w:t>
       </w:r>
-      <w:proofErr w:type="spellStart"/>
-      <w:r>
-        <w:t>Store</w:t>
-      </w:r>
-      <w:proofErr w:type="spellEnd"/>
-      <w:r>
-        <w:t xml:space="preserve"> sú pred uverejnením ešte poriadne pretestované Apple </w:t>
-      </w:r>
-      <w:proofErr w:type="spellStart"/>
-      <w:r>
-        <w:t>testermi</w:t>
-      </w:r>
-      <w:proofErr w:type="spellEnd"/>
-      <w:r>
-        <w:t>,</w:t>
-      </w:r>
-      <w:r>
-        <w:t xml:space="preserve"> ktorí overujú či je aplikácia bezpečná a vhodná pre </w:t>
-      </w:r>
-      <w:r>
-        <w:t>zverejnenie</w:t>
-      </w:r>
-      <w:r>
-        <w:t>.</w:t>
-      </w:r>
-      <w:r>
-        <w:t xml:space="preserve"> Pri vlastnom testovaní sme limitovaní na 100 ľudí pre inštalovanie konkrétnej aplikácie na fyzické zariadenie.</w:t>
-      </w:r>
-      <w:r>
-        <w:t xml:space="preserve"> </w:t>
-      </w:r>
-      <w:r>
-        <w:t xml:space="preserve">Po aktivácií vývojárskeho účtu máme viaceré benefity. Jeden z nich je už spomenuté testovanie našej aplikácie Apple </w:t>
-      </w:r>
-      <w:proofErr w:type="spellStart"/>
-      <w:r>
-        <w:t>testermi</w:t>
-      </w:r>
-      <w:proofErr w:type="spellEnd"/>
-      <w:r>
-        <w:t xml:space="preserve">, ktorí nás upozornia na chyby. Ďalšia výhoda je prístup k beta verziám operačného systému, aby boli naše aplikácie pripravené na plánované aktualizácie. </w:t>
+      <w:r>
+        <w:t xml:space="preserve">Po aktivácií vývojárskeho účtu máme viaceré benefity. Jeden z nich je už spomenuté testovanie našej aplikácie Apple testermi, ktorí nás upozornia na chyby. Ďalšia výhoda je prístup k beta verziám operačného systému, aby boli naše aplikácie pripravené na plánované aktualizácie. </w:t>
       </w:r>
       <w:r>
         <w:t xml:space="preserve">Ďalej máme prístup k viacerým nástrojom, ktoré nám pomôžu pri vývoji </w:t>
@@ -12941,15 +11537,7 @@
         <w:t>našu províziu tvorí</w:t>
       </w:r>
       <w:r>
-        <w:t xml:space="preserve"> 70 percent zo ziskov. Ak sme súčasťou „</w:t>
-      </w:r>
-      <w:proofErr w:type="spellStart"/>
-      <w:r>
-        <w:t>Small</w:t>
-      </w:r>
-      <w:proofErr w:type="spellEnd"/>
-      <w:r>
-        <w:t xml:space="preserve"> business“ programu tak nám ide</w:t>
+        <w:t xml:space="preserve"> 70 percent zo ziskov. Ak sme súčasťou „Small business“ programu tak nám ide</w:t>
       </w:r>
       <w:r>
         <w:t xml:space="preserve"> z predaja</w:t>
@@ -12999,14 +11587,12 @@
       </w:pPr>
       <w:bookmarkStart w:id="86" w:name="_Ref63326930"/>
       <w:bookmarkStart w:id="87" w:name="_Toc63688161"/>
-      <w:proofErr w:type="spellStart"/>
       <w:r>
         <w:lastRenderedPageBreak/>
         <w:t>Swift</w:t>
       </w:r>
       <w:bookmarkEnd w:id="86"/>
       <w:bookmarkEnd w:id="87"/>
-      <w:proofErr w:type="spellEnd"/>
     </w:p>
     <w:p>
       <w:pPr>
@@ -13029,34 +11615,10 @@
     </w:p>
     <w:p>
       <w:r>
-        <w:t xml:space="preserve">Vývoj nového programovacieho jazyku </w:t>
-      </w:r>
-      <w:proofErr w:type="spellStart"/>
-      <w:r>
-        <w:t>Swift</w:t>
-      </w:r>
-      <w:proofErr w:type="spellEnd"/>
-      <w:r>
-        <w:t xml:space="preserve"> začal v roku 2010 v spoločnosti Apple. Cieľom bolo vytvoriť vlastný jazyk, ktorý by mohol konkurovať </w:t>
-      </w:r>
-      <w:proofErr w:type="spellStart"/>
-      <w:r>
-        <w:t>Objective</w:t>
-      </w:r>
-      <w:proofErr w:type="spellEnd"/>
-      <w:r>
-        <w:t>-C</w:t>
-      </w:r>
-      <w:r>
-        <w:t xml:space="preserve"> vo vývoji aplikácií na </w:t>
-      </w:r>
-      <w:proofErr w:type="spellStart"/>
-      <w:r>
-        <w:t>iOS</w:t>
-      </w:r>
-      <w:proofErr w:type="spellEnd"/>
-      <w:r>
-        <w:t>.</w:t>
+        <w:t>Vývoj nového programovacieho jazyku Swift začal v roku 2010 v spoločnosti Apple. Cieľom bolo vytvoriť vlastný jazyk, ktorý by mohol konkurovať Objective-C</w:t>
+      </w:r>
+      <w:r>
+        <w:t xml:space="preserve"> vo vývoji aplikácií na iOS.</w:t>
       </w:r>
       <w:r>
         <w:t xml:space="preserve"> Hlavná myšlienka bola aby bol </w:t>
@@ -13071,15 +11633,7 @@
         <w:t>učenie.</w:t>
       </w:r>
       <w:r>
-        <w:t xml:space="preserve"> Prvá verzia </w:t>
-      </w:r>
-      <w:proofErr w:type="spellStart"/>
-      <w:r>
-        <w:t>Swiftu</w:t>
-      </w:r>
-      <w:proofErr w:type="spellEnd"/>
-      <w:r>
-        <w:t xml:space="preserve"> bola predstavená v roku 2014</w:t>
+        <w:t xml:space="preserve"> Prvá verzia Swiftu bola predstavená v roku 2014</w:t>
       </w:r>
       <w:r>
         <w:t>.</w:t>
@@ -13119,40 +11673,17 @@
         </w:sdtContent>
       </w:sdt>
       <w:r>
-        <w:t xml:space="preserve"> Bola súčasťou IDE </w:t>
-      </w:r>
-      <w:proofErr w:type="spellStart"/>
-      <w:r>
-        <w:t>Xcode</w:t>
-      </w:r>
-      <w:proofErr w:type="spellEnd"/>
-      <w:r>
-        <w:t xml:space="preserve"> verzie 6. Po roku sa Apple rozhodlo prejsť</w:t>
-      </w:r>
-      <w:r>
-        <w:t xml:space="preserve"> so </w:t>
-      </w:r>
-      <w:proofErr w:type="spellStart"/>
-      <w:r>
-        <w:t>Swiftom</w:t>
-      </w:r>
-      <w:proofErr w:type="spellEnd"/>
-      <w:r>
-        <w:t xml:space="preserve"> na </w:t>
-      </w:r>
-      <w:proofErr w:type="spellStart"/>
-      <w:r>
-        <w:t>open-source</w:t>
-      </w:r>
-      <w:proofErr w:type="spellEnd"/>
-      <w:r>
-        <w:t xml:space="preserve"> a kód </w:t>
-      </w:r>
-      <w:proofErr w:type="spellStart"/>
+        <w:t xml:space="preserve"> Bola súčasťou IDE Xcode verzie 6. Po roku sa Apple rozhodlo prejsť</w:t>
+      </w:r>
+      <w:r>
+        <w:t xml:space="preserve"> so Swiftom</w:t>
+      </w:r>
+      <w:r>
+        <w:t xml:space="preserve"> na open-source a kód </w:t>
+      </w:r>
       <w:r>
         <w:t>zverjnilo</w:t>
       </w:r>
-      <w:proofErr w:type="spellEnd"/>
       <w:r>
         <w:t xml:space="preserve"> 3. decembra 2015</w:t>
       </w:r>
@@ -13248,13 +11779,8 @@
         <w:t>Ďalšou výhodou</w:t>
       </w:r>
       <w:r>
-        <w:t xml:space="preserve"> </w:t>
-      </w:r>
-      <w:proofErr w:type="spellStart"/>
-      <w:r>
-        <w:t>Swiftu</w:t>
-      </w:r>
-      <w:proofErr w:type="spellEnd"/>
+        <w:t xml:space="preserve"> Swiftu</w:t>
+      </w:r>
       <w:r>
         <w:t xml:space="preserve"> je syntax, ktorá je stručná a zároveň jasná na pochopenie.</w:t>
       </w:r>
@@ -13262,26 +11788,10 @@
         <w:t xml:space="preserve"> Dokonca nemá ani povinnú bodkočiarku za príkazmi.</w:t>
       </w:r>
       <w:r>
-        <w:t xml:space="preserve"> Pamäť je spravovaná automaticky pomocou deterministického počítania referencií. Vďaka tomuto je minimálne využitie pamäte a nie je potrebná správa „</w:t>
-      </w:r>
-      <w:proofErr w:type="spellStart"/>
-      <w:r>
-        <w:t>garbage</w:t>
-      </w:r>
-      <w:proofErr w:type="spellEnd"/>
-      <w:r>
-        <w:t>“ kolekcie.</w:t>
-      </w:r>
-      <w:r>
-        <w:t xml:space="preserve"> </w:t>
-      </w:r>
-      <w:proofErr w:type="spellStart"/>
-      <w:r>
-        <w:t>Swift</w:t>
-      </w:r>
-      <w:proofErr w:type="spellEnd"/>
-      <w:r>
-        <w:t xml:space="preserve"> disponuje veľkou svižnosťou naprogramovaných aplikácií a taktiež vysokou bezpečnosťou. </w:t>
+        <w:t xml:space="preserve"> Pamäť je spravovaná automaticky pomocou deterministického počítania referencií. Vďaka tomuto je minimálne využitie pamäte a nie je potrebná správa „garbage“ kolekcie.</w:t>
+      </w:r>
+      <w:r>
+        <w:t xml:space="preserve"> Swift disponuje veľkou svižnosťou naprogramovaných aplikácií a taktiež vysokou bezpečnosťou. </w:t>
       </w:r>
       <w:sdt>
         <w:sdtPr>
@@ -13357,23 +11867,7 @@
         </w:sdtContent>
       </w:sdt>
       <w:r>
-        <w:t xml:space="preserve"> sa hovorí že je 2.6 krát rýchlejší ako </w:t>
-      </w:r>
-      <w:proofErr w:type="spellStart"/>
-      <w:r>
-        <w:t>Objective</w:t>
-      </w:r>
-      <w:proofErr w:type="spellEnd"/>
-      <w:r>
-        <w:t xml:space="preserve">-C a až 8.4 krát rýchlejší ako </w:t>
-      </w:r>
-      <w:proofErr w:type="spellStart"/>
-      <w:r>
-        <w:t>Python</w:t>
-      </w:r>
-      <w:proofErr w:type="spellEnd"/>
-      <w:r>
-        <w:t>.</w:t>
+        <w:t xml:space="preserve"> sa hovorí že je 2.6 krát rýchlejší ako Objective-C a až 8.4 krát rýchlejší ako Python.</w:t>
       </w:r>
       <w:r>
         <w:t xml:space="preserve"> </w:t>
@@ -13383,24 +11877,11 @@
       <w:r>
         <w:t xml:space="preserve">Apple pridal do </w:t>
       </w:r>
-      <w:proofErr w:type="spellStart"/>
       <w:r>
         <w:t>S</w:t>
       </w:r>
       <w:r>
-        <w:t>wiftu</w:t>
-      </w:r>
-      <w:proofErr w:type="spellEnd"/>
-      <w:r>
-        <w:t xml:space="preserve"> zaujímavé prostredie „</w:t>
-      </w:r>
-      <w:proofErr w:type="spellStart"/>
-      <w:r>
-        <w:t>playground</w:t>
-      </w:r>
-      <w:proofErr w:type="spellEnd"/>
-      <w:r>
-        <w:t>“, kde môž</w:t>
+        <w:t>wiftu zaujímavé prostredie „playground“, kde môž</w:t>
       </w:r>
       <w:r>
         <w:t>e</w:t>
@@ -13418,15 +11899,7 @@
         <w:t>ktorí</w:t>
       </w:r>
       <w:r>
-        <w:t xml:space="preserve"> s jazykom </w:t>
-      </w:r>
-      <w:proofErr w:type="spellStart"/>
-      <w:r>
-        <w:t>Swift</w:t>
-      </w:r>
-      <w:proofErr w:type="spellEnd"/>
-      <w:r>
-        <w:t xml:space="preserve"> začínajú a potrebujú ho najprv poriadne pochopiť</w:t>
+        <w:t xml:space="preserve"> s jazykom Swift začínajú a potrebujú ho najprv poriadne pochopiť</w:t>
       </w:r>
       <w:r>
         <w:t xml:space="preserve"> bez toho, aby mali znalosti o všetkých častiach projektu reálnej aplikácie.</w:t>
@@ -13487,23 +11960,7 @@
         <w:t xml:space="preserve"> každoročných</w:t>
       </w:r>
       <w:r>
-        <w:t xml:space="preserve"> prieskumov známej stránky </w:t>
-      </w:r>
-      <w:proofErr w:type="spellStart"/>
-      <w:r>
-        <w:t>stackoverflow</w:t>
-      </w:r>
-      <w:proofErr w:type="spellEnd"/>
-      <w:r>
-        <w:t xml:space="preserve"> sa zistilo, že v roku 2015 bol </w:t>
-      </w:r>
-      <w:proofErr w:type="spellStart"/>
-      <w:r>
-        <w:t>Swift</w:t>
-      </w:r>
-      <w:proofErr w:type="spellEnd"/>
-      <w:r>
-        <w:t xml:space="preserve"> najobľúbenejším programovacím jazykom. V prieskume sa pýtali </w:t>
+        <w:t xml:space="preserve"> prieskumov známej stránky stackoverflow sa zistilo, že v roku 2015 bol Swift najobľúbenejším programovacím jazykom. V prieskume sa pýtali </w:t>
       </w:r>
       <w:r>
         <w:t>vývojárov</w:t>
@@ -13518,15 +11975,7 @@
         <w:t xml:space="preserve"> aj v budúcnosti. Až 77.6 percent </w:t>
       </w:r>
       <w:r>
-        <w:t xml:space="preserve">spomenulo </w:t>
-      </w:r>
-      <w:proofErr w:type="spellStart"/>
-      <w:r>
-        <w:t>Swift</w:t>
-      </w:r>
-      <w:proofErr w:type="spellEnd"/>
-      <w:r>
-        <w:t>.</w:t>
+        <w:t>spomenulo Swift.</w:t>
       </w:r>
       <w:r>
         <w:t xml:space="preserve"> </w:t>
@@ -13563,16 +12012,11 @@
       <w:r>
         <w:t xml:space="preserve">Pre porovnanie je minuloročný prieskum kde sa </w:t>
       </w:r>
-      <w:proofErr w:type="spellStart"/>
       <w:r>
         <w:t>S</w:t>
       </w:r>
       <w:r>
-        <w:t>wift</w:t>
-      </w:r>
-      <w:proofErr w:type="spellEnd"/>
-      <w:r>
-        <w:t xml:space="preserve"> umiestnil na 10. mieste</w:t>
+        <w:t>wift umiestnil na 10. mieste</w:t>
       </w:r>
       <w:r>
         <w:t>. Tento jazyk bol</w:t>
@@ -13833,15 +12277,7 @@
       </w:pPr>
       <w:bookmarkStart w:id="97" w:name="_Toc63688163"/>
       <w:r>
-        <w:t>Kompatibilita s </w:t>
-      </w:r>
-      <w:proofErr w:type="spellStart"/>
-      <w:r>
-        <w:t>Objective</w:t>
-      </w:r>
-      <w:proofErr w:type="spellEnd"/>
-      <w:r>
-        <w:t>-C</w:t>
+        <w:t>Kompatibilita s Objective-C</w:t>
       </w:r>
       <w:bookmarkEnd w:id="97"/>
     </w:p>
@@ -13853,99 +12289,35 @@
         <w:t>podpory</w:t>
       </w:r>
       <w:r>
+        <w:t xml:space="preserve"> Objective-C ale jazyk Swift ho rýchlo predbieha v popularite. </w:t>
+      </w:r>
+      <w:r>
+        <w:t>Keďže bol Objective-C predchodcom vo vývoji mobilných aplikácií, tak je priamo vo vývojovom prostredí Xcode zabudovaná</w:t>
+      </w:r>
+      <w:r>
+        <w:t xml:space="preserve"> jeho</w:t>
+      </w:r>
+      <w:r>
+        <w:t xml:space="preserve"> spätná kompatibilita.</w:t>
+      </w:r>
+      <w:r>
         <w:t xml:space="preserve"> </w:t>
       </w:r>
-      <w:proofErr w:type="spellStart"/>
-      <w:r>
-        <w:t>Objective</w:t>
-      </w:r>
-      <w:proofErr w:type="spellEnd"/>
-      <w:r>
-        <w:t xml:space="preserve">-C ale jazyk </w:t>
-      </w:r>
-      <w:proofErr w:type="spellStart"/>
-      <w:r>
-        <w:t>Swift</w:t>
-      </w:r>
-      <w:proofErr w:type="spellEnd"/>
-      <w:r>
-        <w:t xml:space="preserve"> ho rýchlo predbieha v popularite. </w:t>
-      </w:r>
-      <w:r>
-        <w:t xml:space="preserve">Keďže bol </w:t>
-      </w:r>
-      <w:proofErr w:type="spellStart"/>
-      <w:r>
-        <w:t>Objective</w:t>
-      </w:r>
-      <w:proofErr w:type="spellEnd"/>
-      <w:r>
-        <w:t xml:space="preserve">-C predchodcom vo vývoji mobilných aplikácií, tak je priamo vo vývojovom prostredí </w:t>
-      </w:r>
-      <w:proofErr w:type="spellStart"/>
-      <w:r>
-        <w:t>Xcode</w:t>
-      </w:r>
-      <w:proofErr w:type="spellEnd"/>
-      <w:r>
-        <w:t xml:space="preserve"> zabudovaná</w:t>
-      </w:r>
-      <w:r>
-        <w:t xml:space="preserve"> jeho</w:t>
-      </w:r>
-      <w:r>
-        <w:t xml:space="preserve"> spätná kompatibilita.</w:t>
-      </w:r>
-      <w:r>
-        <w:t xml:space="preserve"> </w:t>
-      </w:r>
-      <w:r>
-        <w:t xml:space="preserve">To znamená, že v projektoch vytváraných v jazyku </w:t>
-      </w:r>
-      <w:proofErr w:type="spellStart"/>
-      <w:r>
-        <w:t>Swift</w:t>
-      </w:r>
-      <w:proofErr w:type="spellEnd"/>
-      <w:r>
-        <w:t xml:space="preserve"> je možné používať knižnice </w:t>
+      <w:r>
+        <w:t xml:space="preserve">To znamená, že v projektoch vytváraných v jazyku Swift je možné používať knižnice </w:t>
       </w:r>
       <w:r>
         <w:t>z</w:t>
       </w:r>
       <w:r>
-        <w:t> </w:t>
-      </w:r>
-      <w:proofErr w:type="spellStart"/>
-      <w:r>
-        <w:t>Objective</w:t>
-      </w:r>
-      <w:proofErr w:type="spellEnd"/>
-      <w:r>
-        <w:t xml:space="preserve">-C. Pokiaľ chceme využívať dané funkcie vo </w:t>
-      </w:r>
-      <w:proofErr w:type="spellStart"/>
-      <w:r>
-        <w:t>Swift</w:t>
-      </w:r>
-      <w:proofErr w:type="spellEnd"/>
-      <w:r>
-        <w:t xml:space="preserve"> projektoch, je potrebné definovať že sa </w:t>
+        <w:t xml:space="preserve"> Objective-C. Pokiaľ chceme využívať dané funkcie vo Swift projektoch, je potrebné definovať že sa </w:t>
       </w:r>
       <w:r>
         <w:lastRenderedPageBreak/>
         <w:t xml:space="preserve">využíva knižnica, ktorá je </w:t>
       </w:r>
       <w:r>
-        <w:t>z </w:t>
-      </w:r>
-      <w:proofErr w:type="spellStart"/>
-      <w:r>
-        <w:t>Objective</w:t>
-      </w:r>
-      <w:proofErr w:type="spellEnd"/>
-      <w:r>
-        <w:t xml:space="preserve">-C. </w:t>
+        <w:t xml:space="preserve">z Objective-C. </w:t>
       </w:r>
       <w:r>
         <w:t>Kompatibilita dokonca umožňuje aby boli niektoré časti kódu písané v jednom jazyku a ostatné časti v druhom.</w:t>
@@ -13988,13 +12360,8 @@
       <w:bookmarkEnd w:id="98"/>
     </w:p>
     <w:p>
-      <w:proofErr w:type="spellStart"/>
-      <w:r>
-        <w:t>Swift</w:t>
-      </w:r>
-      <w:proofErr w:type="spellEnd"/>
-      <w:r>
-        <w:t xml:space="preserve"> veľmi dbá na bezpečnostnú stránku pri programovaní. </w:t>
+      <w:r>
+        <w:t xml:space="preserve">Swift veľmi dbá na bezpečnostnú stránku pri programovaní. </w:t>
       </w:r>
       <w:r>
         <w:t>Snaží sa vyhýbať všetk</w:t>
@@ -14015,15 +12382,7 @@
         <w:t>a</w:t>
       </w:r>
       <w:r>
-        <w:t>lizované, pri poliach a </w:t>
-      </w:r>
-      <w:proofErr w:type="spellStart"/>
-      <w:r>
-        <w:t>integeroch</w:t>
-      </w:r>
-      <w:proofErr w:type="spellEnd"/>
-      <w:r>
-        <w:t xml:space="preserve"> kontroluje pretečenie a pamäť je spravovaná automaticky. </w:t>
+        <w:t xml:space="preserve">lizované, pri poliach a integeroch kontroluje pretečenie a pamäť je spravovaná automaticky. </w:t>
       </w:r>
       <w:sdt>
         <w:sdtPr>
@@ -14060,35 +12419,17 @@
         <w:t>bezpečnostným</w:t>
       </w:r>
       <w:r>
-        <w:t xml:space="preserve"> prvkom je, že </w:t>
-      </w:r>
-      <w:proofErr w:type="spellStart"/>
-      <w:r>
-        <w:t>defaultne</w:t>
-      </w:r>
-      <w:proofErr w:type="spellEnd"/>
+        <w:t xml:space="preserve"> prvkom je, že defaultne</w:t>
+      </w:r>
       <w:r>
         <w:t xml:space="preserve"> nemôžu</w:t>
       </w:r>
       <w:r>
-        <w:t xml:space="preserve"> žiadne </w:t>
-      </w:r>
-      <w:proofErr w:type="spellStart"/>
-      <w:r>
-        <w:t>Swift</w:t>
-      </w:r>
-      <w:proofErr w:type="spellEnd"/>
-      <w:r>
-        <w:t xml:space="preserve"> objekty nadobú</w:t>
-      </w:r>
-      <w:r>
-        <w:t xml:space="preserve">dať hodnotu </w:t>
-      </w:r>
-      <w:proofErr w:type="spellStart"/>
-      <w:r>
-        <w:t>nil</w:t>
-      </w:r>
-      <w:proofErr w:type="spellEnd"/>
+        <w:t xml:space="preserve"> žiadne Swift objekty nadobú</w:t>
+      </w:r>
+      <w:r>
+        <w:t>dať hodnotu nil</w:t>
+      </w:r>
       <w:r>
         <w:t>(</w:t>
       </w:r>
@@ -14105,34 +12446,16 @@
         <w:t xml:space="preserve"> je</w:t>
       </w:r>
       <w:r>
-        <w:t xml:space="preserve"> známy ako </w:t>
-      </w:r>
-      <w:proofErr w:type="spellStart"/>
-      <w:r>
-        <w:t>null</w:t>
-      </w:r>
-      <w:proofErr w:type="spellEnd"/>
+        <w:t xml:space="preserve"> známy ako null</w:t>
+      </w:r>
       <w:r>
         <w:t>)</w:t>
       </w:r>
       <w:r>
-        <w:t xml:space="preserve">. Kompilátor jazyku </w:t>
-      </w:r>
-      <w:proofErr w:type="spellStart"/>
-      <w:r>
-        <w:t>Swift</w:t>
-      </w:r>
-      <w:proofErr w:type="spellEnd"/>
-      <w:r>
-        <w:t xml:space="preserve"> zistí pokiaľ chceme použiť </w:t>
-      </w:r>
-      <w:proofErr w:type="spellStart"/>
-      <w:r>
-        <w:t>nil</w:t>
-      </w:r>
-      <w:proofErr w:type="spellEnd"/>
-      <w:r>
-        <w:t xml:space="preserve"> objekt a zabráni nám tomu pomocou chyb</w:t>
+        <w:t xml:space="preserve">. Kompilátor jazyku Swift zistí pokiaľ chceme použiť </w:t>
+      </w:r>
+      <w:r>
+        <w:t>nil objekt a zabráni nám tomu pomocou chyb</w:t>
       </w:r>
       <w:r>
         <w:t>y</w:t>
@@ -14144,21 +12467,8 @@
         <w:t xml:space="preserve"> Týmto sa predchádza padnutiam aplikácie počas behu a kód je oveľa bezpečnejší.</w:t>
       </w:r>
       <w:r>
-        <w:t xml:space="preserve"> Avšak nastávajú situácie kedy je </w:t>
-      </w:r>
-      <w:proofErr w:type="spellStart"/>
-      <w:r>
-        <w:t>nil</w:t>
-      </w:r>
-      <w:proofErr w:type="spellEnd"/>
-      <w:r>
-        <w:t xml:space="preserve"> hodnota očakávaná a v poriadku. Je to možné vtedy, keď si explicitne označíme že daná premenná môže nadobúdať hodnotu </w:t>
-      </w:r>
-      <w:proofErr w:type="spellStart"/>
-      <w:r>
-        <w:t>nil</w:t>
-      </w:r>
-      <w:proofErr w:type="spellEnd"/>
+        <w:t xml:space="preserve"> Avšak nastávajú situácie kedy je nil hodnota očakávaná a v poriadku. Je to možné vtedy, keď si explicitne označíme že daná premenná môže nadobúdať hodnotu nil</w:t>
+      </w:r>
       <w:r>
         <w:t xml:space="preserve"> a ako programátor s tým počítame</w:t>
       </w:r>
@@ -14166,15 +12476,7 @@
         <w:t>. Robí sa to pomocou otázniku pri premennej.</w:t>
       </w:r>
       <w:r>
-        <w:t xml:space="preserve"> Pokiaľ povolíme niekde hodnotu </w:t>
-      </w:r>
-      <w:proofErr w:type="spellStart"/>
-      <w:r>
-        <w:t>nil</w:t>
-      </w:r>
-      <w:proofErr w:type="spellEnd"/>
-      <w:r>
-        <w:t xml:space="preserve">, tak musíme pri práci s danou premennou počítať aj s touto hodnotou a vyhnúť sa chybám počas behu pomocou overovania cez podmienky. </w:t>
+        <w:t xml:space="preserve"> Pokiaľ povolíme niekde hodnotu nil, tak musíme pri práci s danou premennou počítať aj s touto hodnotou a vyhnúť sa chybám počas behu pomocou overovania cez podmienky. </w:t>
       </w:r>
       <w:sdt>
         <w:sdtPr>
@@ -14221,15 +12523,7 @@
     </w:p>
     <w:p>
       <w:r>
-        <w:t xml:space="preserve">Ako sa už spomínalo v predchádzajúcej kapitole, tak syntax jazyku </w:t>
-      </w:r>
-      <w:proofErr w:type="spellStart"/>
-      <w:r>
-        <w:t>Swift</w:t>
-      </w:r>
-      <w:proofErr w:type="spellEnd"/>
-      <w:r>
-        <w:t xml:space="preserve"> je veľmi jednoduchá na pochopenie a pokiaľ už máme nejaké skúsenosti s programovaním tak aj intuitívna.</w:t>
+        <w:t>Ako sa už spomínalo v predchádzajúcej kapitole, tak syntax jazyku Swift je veľmi jednoduchá na pochopenie a pokiaľ už máme nejaké skúsenosti s programovaním tak aj intuitívna.</w:t>
       </w:r>
       <w:r>
         <w:t xml:space="preserve"> </w:t>
@@ -14241,15 +12535,7 @@
         <w:t xml:space="preserve">stručne </w:t>
       </w:r>
       <w:r>
-        <w:t xml:space="preserve">základnú syntax jazyku </w:t>
-      </w:r>
-      <w:proofErr w:type="spellStart"/>
-      <w:r>
-        <w:t>Swift</w:t>
-      </w:r>
-      <w:proofErr w:type="spellEnd"/>
-      <w:r>
-        <w:t>.</w:t>
+        <w:t>základnú syntax jazyku Swift.</w:t>
       </w:r>
     </w:p>
     <w:p>
@@ -14283,26 +12569,10 @@
         <w:t xml:space="preserve"> pre konštanty.</w:t>
       </w:r>
       <w:r>
-        <w:t xml:space="preserve"> Dátové typy sa nemusia(môžu pokiaľ to je potrebné) explicitne definovať. Typ bude zvolený automaticky na základe priradenej hodnoty. Výpis na konzolu sa robí pomocou funkcie </w:t>
-      </w:r>
-      <w:proofErr w:type="spellStart"/>
-      <w:r>
-        <w:t>print</w:t>
-      </w:r>
-      <w:proofErr w:type="spellEnd"/>
-      <w:r>
-        <w:t>().</w:t>
-      </w:r>
-      <w:r>
-        <w:t xml:space="preserve"> Pre importovanie knižníc(napríklad z </w:t>
-      </w:r>
-      <w:proofErr w:type="spellStart"/>
-      <w:r>
-        <w:t>Objective</w:t>
-      </w:r>
-      <w:proofErr w:type="spellEnd"/>
-      <w:r>
-        <w:t xml:space="preserve">-C) sa využíva kľúčové slovo </w:t>
+        <w:t xml:space="preserve"> Dátové typy sa nemusia(môžu pokiaľ to je potrebné) explicitne definovať. Typ bude zvolený automaticky na základe priradenej hodnoty. Výpis na konzolu sa robí pomocou funkcie print().</w:t>
+      </w:r>
+      <w:r>
+        <w:t xml:space="preserve"> Pre importovanie knižníc(napríklad z Objective-C) sa využíva kľúčové slovo </w:t>
       </w:r>
       <w:r>
         <w:rPr>
@@ -14328,74 +12598,17 @@
           <w:i/>
           <w:iCs/>
         </w:rPr>
-        <w:t>//</w:t>
-      </w:r>
-      <w:proofErr w:type="spellStart"/>
+        <w:t>//Moj komentar</w:t>
+      </w:r>
+      <w:r>
+        <w:t xml:space="preserve"> pre jednoriadkové a </w:t>
+      </w:r>
       <w:r>
         <w:rPr>
           <w:i/>
           <w:iCs/>
         </w:rPr>
-        <w:t>Moj</w:t>
-      </w:r>
-      <w:proofErr w:type="spellEnd"/>
-      <w:r>
-        <w:rPr>
-          <w:i/>
-          <w:iCs/>
-        </w:rPr>
-        <w:t xml:space="preserve"> </w:t>
-      </w:r>
-      <w:proofErr w:type="spellStart"/>
-      <w:r>
-        <w:rPr>
-          <w:i/>
-          <w:iCs/>
-        </w:rPr>
-        <w:t>komentar</w:t>
-      </w:r>
-      <w:proofErr w:type="spellEnd"/>
-      <w:r>
-        <w:t xml:space="preserve"> pre jednoriadkové a </w:t>
-      </w:r>
-      <w:r>
-        <w:rPr>
-          <w:i/>
-          <w:iCs/>
-        </w:rPr>
-        <w:t xml:space="preserve">/* </w:t>
-      </w:r>
-      <w:proofErr w:type="spellStart"/>
-      <w:r>
-        <w:rPr>
-          <w:i/>
-          <w:iCs/>
-        </w:rPr>
-        <w:t>Moj</w:t>
-      </w:r>
-      <w:proofErr w:type="spellEnd"/>
-      <w:r>
-        <w:rPr>
-          <w:i/>
-          <w:iCs/>
-        </w:rPr>
-        <w:t xml:space="preserve"> </w:t>
-      </w:r>
-      <w:proofErr w:type="spellStart"/>
-      <w:r>
-        <w:rPr>
-          <w:i/>
-          <w:iCs/>
-        </w:rPr>
-        <w:t>komentar</w:t>
-      </w:r>
-      <w:proofErr w:type="spellEnd"/>
-      <w:r>
-        <w:rPr>
-          <w:i/>
-          <w:iCs/>
-        </w:rPr>
-        <w:t xml:space="preserve"> */</w:t>
+        <w:t>/* Moj komentar */</w:t>
       </w:r>
       <w:r>
         <w:t xml:space="preserve"> pre možnosť mať viacriadkový komentár.</w:t>
@@ -14454,24 +12667,14 @@
         <w:t>ú</w:t>
       </w:r>
       <w:r>
-        <w:t xml:space="preserve"> rovnakého typu, napríklad </w:t>
-      </w:r>
-      <w:proofErr w:type="spellStart"/>
-      <w:r>
-        <w:t>integer</w:t>
-      </w:r>
-      <w:proofErr w:type="spellEnd"/>
-      <w:r>
-        <w:t xml:space="preserve"> a</w:t>
+        <w:t xml:space="preserve"> rovnakého typu, napríklad integer a</w:t>
       </w:r>
       <w:r>
         <w:t> </w:t>
       </w:r>
-      <w:proofErr w:type="spellStart"/>
       <w:r>
         <w:t>double</w:t>
       </w:r>
-      <w:proofErr w:type="spellEnd"/>
       <w:r>
         <w:t>,</w:t>
       </w:r>
@@ -14496,31 +12699,20 @@
       <w:r>
         <w:t xml:space="preserve"> </w:t>
       </w:r>
-      <w:proofErr w:type="spellStart"/>
       <w:r>
         <w:rPr>
           <w:i/>
           <w:iCs/>
         </w:rPr>
-        <w:t>Double</w:t>
-      </w:r>
-      <w:proofErr w:type="spellEnd"/>
+        <w:t>Double(</w:t>
+      </w:r>
       <w:r>
         <w:rPr>
           <w:i/>
           <w:iCs/>
         </w:rPr>
-        <w:t>(</w:t>
-      </w:r>
-      <w:proofErr w:type="spellStart"/>
-      <w:r>
-        <w:rPr>
-          <w:i/>
-          <w:iCs/>
-        </w:rPr>
         <w:t>premenna</w:t>
       </w:r>
-      <w:proofErr w:type="spellEnd"/>
       <w:r>
         <w:rPr>
           <w:i/>
@@ -14616,15 +12808,7 @@
         <w:fldChar w:fldCharType="end"/>
       </w:r>
       <w:r>
-        <w:t xml:space="preserve"> Príklad </w:t>
-      </w:r>
-      <w:proofErr w:type="spellStart"/>
-      <w:r>
-        <w:t>Swift</w:t>
-      </w:r>
-      <w:proofErr w:type="spellEnd"/>
-      <w:r>
-        <w:t xml:space="preserve"> kódu</w:t>
+        <w:t xml:space="preserve"> Príklad Swift kódu</w:t>
       </w:r>
       <w:bookmarkEnd w:id="100"/>
       <w:r>
@@ -14639,17 +12823,8 @@
         </w:rPr>
       </w:pPr>
       <w:r>
-        <w:t xml:space="preserve">Na vetvenie programu sa využívajú podmienky a cykly. Syntax </w:t>
-      </w:r>
-      <w:proofErr w:type="spellStart"/>
-      <w:r>
-        <w:t>Swiftu</w:t>
-      </w:r>
-      <w:proofErr w:type="spellEnd"/>
-      <w:r>
-        <w:t xml:space="preserve"> je podobná ako väčšina ostatných programovacích jazykov. Cykly sú dvoch typov a to </w:t>
-      </w:r>
-      <w:proofErr w:type="spellStart"/>
+        <w:t xml:space="preserve">Na vetvenie programu sa využívajú podmienky a cykly. Syntax Swiftu je podobná ako väčšina ostatných programovacích jazykov. Cykly sú dvoch typov a to </w:t>
+      </w:r>
       <w:r>
         <w:rPr>
           <w:i/>
@@ -14657,11 +12832,9 @@
         </w:rPr>
         <w:t>while</w:t>
       </w:r>
-      <w:proofErr w:type="spellEnd"/>
       <w:r>
         <w:t xml:space="preserve"> a </w:t>
       </w:r>
-      <w:proofErr w:type="spellStart"/>
       <w:r>
         <w:rPr>
           <w:i/>
@@ -14669,129 +12842,80 @@
         </w:rPr>
         <w:t>for</w:t>
       </w:r>
-      <w:proofErr w:type="spellEnd"/>
       <w:r>
         <w:t xml:space="preserve">. </w:t>
       </w:r>
-      <w:proofErr w:type="spellStart"/>
       <w:r>
         <w:rPr>
           <w:i/>
         </w:rPr>
-        <w:t>While</w:t>
-      </w:r>
-      <w:proofErr w:type="spellEnd"/>
+        <w:t xml:space="preserve">While </w:t>
+      </w:r>
+      <w:r>
+        <w:rPr>
+          <w:iCs/>
+        </w:rPr>
+        <w:t xml:space="preserve">sa vykonáva pokiaľ platí daná podmienka. Pokiaľ chceme aby sa cyklus vykonal minimálne jedenkrát tak požijeme </w:t>
+      </w:r>
       <w:r>
         <w:rPr>
           <w:i/>
         </w:rPr>
+        <w:t>repeat while</w:t>
+      </w:r>
+      <w:r>
+        <w:rPr>
+          <w:iCs/>
+        </w:rPr>
+        <w:t xml:space="preserve">. </w:t>
+      </w:r>
+      <w:r>
+        <w:rPr>
+          <w:iCs/>
+        </w:rPr>
+        <w:t xml:space="preserve">Druhý typ cyklu je </w:t>
+      </w:r>
+      <w:r>
+        <w:rPr>
+          <w:i/>
+        </w:rPr>
+        <w:t>for</w:t>
+      </w:r>
+      <w:r>
+        <w:rPr>
+          <w:iCs/>
+        </w:rPr>
+        <w:t>.</w:t>
+      </w:r>
+      <w:r>
+        <w:rPr>
+          <w:iCs/>
+        </w:rPr>
         <w:t xml:space="preserve"> </w:t>
       </w:r>
       <w:r>
         <w:rPr>
           <w:iCs/>
         </w:rPr>
-        <w:t xml:space="preserve">sa vykonáva pokiaľ platí daná podmienka. Pokiaľ chceme aby sa cyklus vykonal minimálne jedenkrát tak požijeme </w:t>
-      </w:r>
-      <w:proofErr w:type="spellStart"/>
+        <w:t xml:space="preserve">V ňom sa používa syntax </w:t>
+      </w:r>
       <w:r>
         <w:rPr>
           <w:i/>
         </w:rPr>
-        <w:t>repeat</w:t>
-      </w:r>
-      <w:proofErr w:type="spellEnd"/>
+        <w:t xml:space="preserve">for i in 0...4 </w:t>
+      </w:r>
+      <w:r>
+        <w:rPr>
+          <w:iCs/>
+        </w:rPr>
+        <w:t>alebo</w:t>
+      </w:r>
       <w:r>
         <w:rPr>
           <w:i/>
         </w:rPr>
-        <w:t xml:space="preserve"> </w:t>
-      </w:r>
-      <w:proofErr w:type="spellStart"/>
-      <w:r>
-        <w:rPr>
-          <w:i/>
-        </w:rPr>
-        <w:t>while</w:t>
-      </w:r>
-      <w:proofErr w:type="spellEnd"/>
-      <w:r>
-        <w:rPr>
-          <w:iCs/>
-        </w:rPr>
-        <w:t xml:space="preserve">. </w:t>
-      </w:r>
-      <w:r>
-        <w:rPr>
-          <w:iCs/>
-        </w:rPr>
-        <w:t xml:space="preserve">Druhý typ cyklu je </w:t>
-      </w:r>
-      <w:proofErr w:type="spellStart"/>
-      <w:r>
-        <w:rPr>
-          <w:i/>
-        </w:rPr>
-        <w:t>for</w:t>
-      </w:r>
-      <w:proofErr w:type="spellEnd"/>
-      <w:r>
-        <w:rPr>
-          <w:iCs/>
-        </w:rPr>
-        <w:t>.</w:t>
-      </w:r>
-      <w:r>
-        <w:rPr>
-          <w:iCs/>
-        </w:rPr>
-        <w:t xml:space="preserve"> </w:t>
-      </w:r>
-      <w:r>
-        <w:rPr>
-          <w:iCs/>
-        </w:rPr>
-        <w:t xml:space="preserve">V ňom sa používa syntax </w:t>
-      </w:r>
-      <w:proofErr w:type="spellStart"/>
-      <w:r>
-        <w:rPr>
-          <w:i/>
-        </w:rPr>
-        <w:t>for</w:t>
-      </w:r>
-      <w:proofErr w:type="spellEnd"/>
-      <w:r>
-        <w:rPr>
-          <w:i/>
-        </w:rPr>
-        <w:t xml:space="preserve"> i in 0...4 </w:t>
-      </w:r>
-      <w:r>
-        <w:rPr>
-          <w:iCs/>
-        </w:rPr>
-        <w:t>alebo</w:t>
-      </w:r>
-      <w:r>
-        <w:rPr>
-          <w:i/>
-        </w:rPr>
-        <w:t xml:space="preserve"> </w:t>
-      </w:r>
-      <w:proofErr w:type="spellStart"/>
-      <w:r>
-        <w:rPr>
-          <w:i/>
-        </w:rPr>
-        <w:t>for</w:t>
-      </w:r>
-      <w:proofErr w:type="spellEnd"/>
-      <w:r>
-        <w:rPr>
-          <w:i/>
-        </w:rPr>
-        <w:t xml:space="preserve"> prvok in pole</w:t>
+        <w:t xml:space="preserve"> for prvok in pole</w:t>
       </w:r>
       <w:r>
         <w:rPr>
@@ -14948,15 +13072,7 @@
         <w:fldChar w:fldCharType="end"/>
       </w:r>
       <w:r>
-        <w:t xml:space="preserve"> Príklad </w:t>
-      </w:r>
-      <w:proofErr w:type="spellStart"/>
-      <w:r>
-        <w:t>Swift</w:t>
-      </w:r>
-      <w:proofErr w:type="spellEnd"/>
-      <w:r>
-        <w:t xml:space="preserve"> kódu: cykly</w:t>
+        <w:t xml:space="preserve"> Príklad Swift kódu: cykly</w:t>
       </w:r>
       <w:bookmarkEnd w:id="102"/>
     </w:p>
@@ -14964,7 +13080,6 @@
       <w:r>
         <w:t xml:space="preserve">Podmienky sú v základe dvoch typov a to </w:t>
       </w:r>
-      <w:proofErr w:type="spellStart"/>
       <w:r>
         <w:rPr>
           <w:i/>
@@ -14972,7 +13087,6 @@
         </w:rPr>
         <w:t>if-else</w:t>
       </w:r>
-      <w:proofErr w:type="spellEnd"/>
       <w:r>
         <w:t xml:space="preserve"> a </w:t>
       </w:r>
@@ -14986,7 +13100,6 @@
       <w:r>
         <w:t xml:space="preserve">. V podmienke typu </w:t>
       </w:r>
-      <w:proofErr w:type="spellStart"/>
       <w:r>
         <w:rPr>
           <w:i/>
@@ -14994,11 +13107,9 @@
         </w:rPr>
         <w:t>if</w:t>
       </w:r>
-      <w:proofErr w:type="spellEnd"/>
       <w:r>
         <w:t xml:space="preserve"> sa overuje či platí daná podmienka. Ak platí tak sa vykonáva kód. Za </w:t>
       </w:r>
-      <w:proofErr w:type="spellStart"/>
       <w:r>
         <w:rPr>
           <w:i/>
@@ -15006,11 +13117,9 @@
         </w:rPr>
         <w:t>if</w:t>
       </w:r>
-      <w:proofErr w:type="spellEnd"/>
       <w:r>
         <w:t xml:space="preserve"> podmienku môžeme pridať aj časť </w:t>
       </w:r>
-      <w:proofErr w:type="spellStart"/>
       <w:r>
         <w:rPr>
           <w:i/>
@@ -15018,7 +13127,6 @@
         </w:rPr>
         <w:t>else</w:t>
       </w:r>
-      <w:proofErr w:type="spellEnd"/>
       <w:r>
         <w:t>, ktorá bude vykonaná ak podmienka nie je splnená.</w:t>
       </w:r>
@@ -15045,7 +13153,6 @@
       <w:r>
         <w:t xml:space="preserve"> dá názov premennej a následne sa podľa hodnoty ktorú premenná nadobúda vyberie ktorá </w:t>
       </w:r>
-      <w:proofErr w:type="spellStart"/>
       <w:r>
         <w:rPr>
           <w:i/>
@@ -15053,7 +13160,6 @@
         </w:rPr>
         <w:t>case</w:t>
       </w:r>
-      <w:proofErr w:type="spellEnd"/>
       <w:r>
         <w:t xml:space="preserve"> vetva bude vykonaná.</w:t>
       </w:r>
@@ -15064,7 +13170,6 @@
         <w:lastRenderedPageBreak/>
         <w:t xml:space="preserve">iných jazykov nie je potrebné zadávať za koncom </w:t>
       </w:r>
-      <w:proofErr w:type="spellStart"/>
       <w:r>
         <w:rPr>
           <w:i/>
@@ -15072,7 +13177,6 @@
         </w:rPr>
         <w:t>case</w:t>
       </w:r>
-      <w:proofErr w:type="spellEnd"/>
       <w:r>
         <w:t xml:space="preserve"> vetvy príkaz </w:t>
       </w:r>
@@ -15208,31 +13312,14 @@
         <w:fldChar w:fldCharType="end"/>
       </w:r>
       <w:r>
-        <w:t xml:space="preserve"> Príklad </w:t>
-      </w:r>
-      <w:proofErr w:type="spellStart"/>
-      <w:r>
-        <w:t>Swift</w:t>
-      </w:r>
-      <w:proofErr w:type="spellEnd"/>
-      <w:r>
-        <w:t xml:space="preserve"> kódu: podmienky</w:t>
+        <w:t xml:space="preserve"> Príklad Swift kódu: podmienky</w:t>
       </w:r>
       <w:bookmarkEnd w:id="103"/>
     </w:p>
     <w:p>
       <w:r>
-        <w:t xml:space="preserve">Funkcie sú vo </w:t>
-      </w:r>
-      <w:proofErr w:type="spellStart"/>
-      <w:r>
-        <w:t>Swifte</w:t>
-      </w:r>
-      <w:proofErr w:type="spellEnd"/>
-      <w:r>
-        <w:t xml:space="preserve"> deklarované pomocou kľúčového slova </w:t>
-      </w:r>
-      <w:proofErr w:type="spellStart"/>
+        <w:t xml:space="preserve">Funkcie sú vo Swifte deklarované pomocou kľúčového slova </w:t>
+      </w:r>
       <w:r>
         <w:rPr>
           <w:i/>
@@ -15240,7 +13327,6 @@
         </w:rPr>
         <w:t>func</w:t>
       </w:r>
-      <w:proofErr w:type="spellEnd"/>
       <w:r>
         <w:t xml:space="preserve"> za ktoré sa píše názov funkcie. Do zátvorky sa následne vložia parametre</w:t>
       </w:r>
@@ -15303,15 +13389,13 @@
       <w:r>
         <w:t xml:space="preserve">Príklad: </w:t>
       </w:r>
-      <w:proofErr w:type="spellStart"/>
       <w:r>
         <w:rPr>
           <w:i/>
           <w:iCs/>
         </w:rPr>
-        <w:t>func</w:t>
-      </w:r>
-      <w:proofErr w:type="spellEnd"/>
+        <w:t>func dajVek(meno: String)</w:t>
+      </w:r>
       <w:r>
         <w:rPr>
           <w:i/>
@@ -15319,68 +13403,27 @@
         </w:rPr>
         <w:t xml:space="preserve"> </w:t>
       </w:r>
-      <w:proofErr w:type="spellStart"/>
       <w:r>
         <w:rPr>
           <w:i/>
           <w:iCs/>
         </w:rPr>
-        <w:t>dajVek</w:t>
-      </w:r>
-      <w:proofErr w:type="spellEnd"/>
+        <w:t>-&gt;</w:t>
+      </w:r>
       <w:r>
         <w:rPr>
           <w:i/>
           <w:iCs/>
         </w:rPr>
-        <w:t xml:space="preserve">(meno: </w:t>
-      </w:r>
-      <w:proofErr w:type="spellStart"/>
+        <w:t xml:space="preserve"> </w:t>
+      </w:r>
       <w:r>
         <w:rPr>
           <w:i/>
           <w:iCs/>
         </w:rPr>
-        <w:t>String</w:t>
-      </w:r>
-      <w:proofErr w:type="spellEnd"/>
-      <w:r>
-        <w:rPr>
-          <w:i/>
-          <w:iCs/>
-        </w:rPr>
-        <w:t>)</w:t>
-      </w:r>
-      <w:r>
-        <w:rPr>
-          <w:i/>
-          <w:iCs/>
-        </w:rPr>
-        <w:t xml:space="preserve"> </w:t>
-      </w:r>
-      <w:r>
-        <w:rPr>
-          <w:i/>
-          <w:iCs/>
-        </w:rPr>
-        <w:t>-&gt;</w:t>
-      </w:r>
-      <w:r>
-        <w:rPr>
-          <w:i/>
-          <w:iCs/>
-        </w:rPr>
-        <w:t xml:space="preserve"> </w:t>
-      </w:r>
-      <w:proofErr w:type="spellStart"/>
-      <w:r>
-        <w:rPr>
-          <w:i/>
-          <w:iCs/>
-        </w:rPr>
         <w:t>Int</w:t>
       </w:r>
-      <w:proofErr w:type="spellEnd"/>
     </w:p>
     <w:p>
       <w:pPr>
@@ -15411,69 +13454,13 @@
         <w:t>1.0:</w:t>
       </w:r>
       <w:r>
-        <w:t xml:space="preserve"> prvá verzia </w:t>
-      </w:r>
-      <w:proofErr w:type="spellStart"/>
-      <w:r>
-        <w:t>Swiftu</w:t>
-      </w:r>
-      <w:proofErr w:type="spellEnd"/>
-      <w:r>
-        <w:t xml:space="preserve"> vychádza v roku 2014</w:t>
-      </w:r>
-      <w:r>
-        <w:t xml:space="preserve"> po štvorročnom vývoji, ktorý začal v strede roku 2010. 17.júla 2014 sa uvádza prvý </w:t>
-      </w:r>
-      <w:proofErr w:type="spellStart"/>
-      <w:r>
-        <w:t>commit</w:t>
-      </w:r>
-      <w:proofErr w:type="spellEnd"/>
-      <w:r>
-        <w:t xml:space="preserve"> do </w:t>
-      </w:r>
-      <w:proofErr w:type="spellStart"/>
-      <w:r>
-        <w:t>Swift</w:t>
-      </w:r>
-      <w:proofErr w:type="spellEnd"/>
-      <w:r>
-        <w:t xml:space="preserve"> </w:t>
-      </w:r>
-      <w:proofErr w:type="spellStart"/>
-      <w:r>
-        <w:t>Github</w:t>
-      </w:r>
-      <w:proofErr w:type="spellEnd"/>
-      <w:r>
-        <w:t xml:space="preserve"> repozitára</w:t>
-      </w:r>
-      <w:r>
-        <w:t xml:space="preserve">. 2. júna bol jazyk oznámený a vývojári dostávali predbežnú verziu </w:t>
-      </w:r>
-      <w:proofErr w:type="spellStart"/>
-      <w:r>
-        <w:t>Swiftu</w:t>
-      </w:r>
-      <w:proofErr w:type="spellEnd"/>
-      <w:r>
-        <w:t xml:space="preserve">. Oficiálne vychádza </w:t>
-      </w:r>
-      <w:proofErr w:type="spellStart"/>
-      <w:r>
-        <w:t>Swift</w:t>
-      </w:r>
-      <w:proofErr w:type="spellEnd"/>
-      <w:r>
-        <w:t xml:space="preserve"> 15. septembra na vývojovom prostredí </w:t>
-      </w:r>
-      <w:proofErr w:type="spellStart"/>
-      <w:r>
-        <w:t>Xcode</w:t>
-      </w:r>
-      <w:proofErr w:type="spellEnd"/>
-      <w:r>
-        <w:t xml:space="preserve"> 6.</w:t>
+        <w:t xml:space="preserve"> prvá verzia Swiftu vychádza v roku 2014</w:t>
+      </w:r>
+      <w:r>
+        <w:t xml:space="preserve"> po štvorročnom vývoji, ktorý začal v strede roku 2010. 17.júla 2014 sa uvádza prvý commit do Swift Github repozitára</w:t>
+      </w:r>
+      <w:r>
+        <w:t>. 2. júna bol jazyk oznámený a vývojári dostávali predbežnú verziu Swiftu. Oficiálne vychádza Swift 15. septembra na vývojovom prostredí Xcode 6.</w:t>
       </w:r>
       <w:r>
         <w:t xml:space="preserve"> </w:t>
@@ -15542,13 +13529,8 @@
         <w:t xml:space="preserve"> </w:t>
       </w:r>
       <w:r>
-        <w:t xml:space="preserve">Kľúčová novinka bola prechod na </w:t>
-      </w:r>
-      <w:proofErr w:type="spellStart"/>
-      <w:r>
-        <w:t>open-source</w:t>
-      </w:r>
-      <w:proofErr w:type="spellEnd"/>
+        <w:t>Kľúčová novinka bola prechod na open-source</w:t>
+      </w:r>
       <w:r>
         <w:t>,</w:t>
       </w:r>
@@ -15567,83 +13549,46 @@
       <w:r>
         <w:t xml:space="preserve"> </w:t>
       </w:r>
-      <w:proofErr w:type="spellStart"/>
       <w:r>
         <w:rPr>
           <w:i/>
           <w:iCs/>
         </w:rPr>
-        <w:t>try</w:t>
-      </w:r>
-      <w:proofErr w:type="spellEnd"/>
+        <w:t>try, throw</w:t>
+      </w:r>
+      <w:r>
+        <w:t xml:space="preserve"> a </w:t>
+      </w:r>
       <w:r>
         <w:rPr>
           <w:i/>
           <w:iCs/>
         </w:rPr>
-        <w:t xml:space="preserve">, </w:t>
-      </w:r>
-      <w:proofErr w:type="spellStart"/>
+        <w:t xml:space="preserve">catch </w:t>
+      </w:r>
+      <w:r>
+        <w:t>známe aj z iných jazykov.</w:t>
+      </w:r>
+      <w:r>
+        <w:t xml:space="preserve"> Novinkou je aj zameranie sa na využívanie starších verzií operačných systémov. Kompilátor upozorňuje chybou ak využívame API, ktoré je príliš nové na zvolenú verziu operačného systému.</w:t>
+      </w:r>
+      <w:r>
+        <w:t xml:space="preserve"> Swift 2 funguje s Apple </w:t>
+      </w:r>
+      <w:r>
+        <w:lastRenderedPageBreak/>
+        <w:t xml:space="preserve">SDK ešte lepšie kvôli generickým systémom a schopnosti SDK </w:t>
+      </w:r>
+      <w:r>
+        <w:t xml:space="preserve">upozorniť API, ktoré nemôže vrátiť </w:t>
+      </w:r>
       <w:r>
         <w:rPr>
           <w:i/>
           <w:iCs/>
         </w:rPr>
-        <w:t>throw</w:t>
-      </w:r>
-      <w:proofErr w:type="spellEnd"/>
-      <w:r>
-        <w:t xml:space="preserve"> a </w:t>
-      </w:r>
-      <w:proofErr w:type="spellStart"/>
-      <w:r>
-        <w:rPr>
-          <w:i/>
-          <w:iCs/>
-        </w:rPr>
-        <w:t>catch</w:t>
-      </w:r>
-      <w:proofErr w:type="spellEnd"/>
-      <w:r>
-        <w:rPr>
-          <w:i/>
-          <w:iCs/>
-        </w:rPr>
-        <w:t xml:space="preserve"> </w:t>
-      </w:r>
-      <w:r>
-        <w:t>známe aj z iných jazykov.</w:t>
-      </w:r>
-      <w:r>
-        <w:t xml:space="preserve"> Novinkou je aj zameranie sa na využívanie starších verzií operačných systémov. Kompilátor upozorňuje chybou ak využívame API, ktoré je príliš nové na zvolenú verziu operačného systému.</w:t>
-      </w:r>
-      <w:r>
-        <w:t xml:space="preserve"> </w:t>
-      </w:r>
-      <w:proofErr w:type="spellStart"/>
-      <w:r>
-        <w:t>Swift</w:t>
-      </w:r>
-      <w:proofErr w:type="spellEnd"/>
-      <w:r>
-        <w:t xml:space="preserve"> 2 funguje s Apple </w:t>
-      </w:r>
-      <w:r>
-        <w:lastRenderedPageBreak/>
-        <w:t xml:space="preserve">SDK ešte lepšie kvôli generickým systémom a schopnosti SDK </w:t>
-      </w:r>
-      <w:r>
-        <w:t xml:space="preserve">upozorniť API, ktoré nemôže vrátiť </w:t>
-      </w:r>
-      <w:proofErr w:type="spellStart"/>
-      <w:r>
-        <w:rPr>
-          <w:i/>
-          <w:iCs/>
-        </w:rPr>
         <w:t>nil</w:t>
       </w:r>
-      <w:proofErr w:type="spellEnd"/>
       <w:r>
         <w:t xml:space="preserve"> hodnotu.</w:t>
       </w:r>
@@ -15696,23 +13641,7 @@
         <w:t>3.0:</w:t>
       </w:r>
       <w:r>
-        <w:t xml:space="preserve"> tretia verzia bola vydaná 13.septembra 2016. Bolo to prvé veľké vydanie novej verzie od uvedenia </w:t>
-      </w:r>
-      <w:proofErr w:type="spellStart"/>
-      <w:r>
-        <w:t>Swiftu</w:t>
-      </w:r>
-      <w:proofErr w:type="spellEnd"/>
-      <w:r>
-        <w:t xml:space="preserve"> do </w:t>
-      </w:r>
-      <w:proofErr w:type="spellStart"/>
-      <w:r>
-        <w:t>open-source</w:t>
-      </w:r>
-      <w:proofErr w:type="spellEnd"/>
-      <w:r>
-        <w:t>. V</w:t>
+        <w:t xml:space="preserve"> tretia verzia bola vydaná 13.septembra 2016. Bolo to prvé veľké vydanie novej verzie od uvedenia Swiftu do open-source. V</w:t>
       </w:r>
       <w:r>
         <w:t>y</w:t>
@@ -15733,39 +13662,7 @@
         <w:t xml:space="preserve"> sa zmenili </w:t>
       </w:r>
       <w:r>
-        <w:t xml:space="preserve">spôsoby ako sa volajú niektoré funkcie(využívajú sa značky pre parametre). Príklad zmeny: </w:t>
-      </w:r>
-      <w:proofErr w:type="spellStart"/>
-      <w:r>
-        <w:t>cars.indexof</w:t>
-      </w:r>
-      <w:proofErr w:type="spellEnd"/>
-      <w:r>
-        <w:t>(“</w:t>
-      </w:r>
-      <w:proofErr w:type="spellStart"/>
-      <w:r>
-        <w:t>Tesla</w:t>
-      </w:r>
-      <w:proofErr w:type="spellEnd"/>
-      <w:r>
-        <w:t xml:space="preserve">“) sa zmenilo na </w:t>
-      </w:r>
-      <w:proofErr w:type="spellStart"/>
-      <w:r>
-        <w:t>cars.index</w:t>
-      </w:r>
-      <w:proofErr w:type="spellEnd"/>
-      <w:r>
-        <w:t>(of: “</w:t>
-      </w:r>
-      <w:proofErr w:type="spellStart"/>
-      <w:r>
-        <w:t>Tesla</w:t>
-      </w:r>
-      <w:proofErr w:type="spellEnd"/>
-      <w:r>
-        <w:t>“).</w:t>
+        <w:t>spôsoby ako sa volajú niektoré funkcie(využívajú sa značky pre parametre). Príklad zmeny: cars.indexof(“Tesla“) sa zmenilo na cars.index(of: “Tesla“).</w:t>
       </w:r>
       <w:r>
         <w:t xml:space="preserve"> </w:t>
@@ -15786,37 +13683,13 @@
         <w:t>i</w:t>
       </w:r>
       <w:r>
+        <w:t xml:space="preserve"> Swiftu.</w:t>
+      </w:r>
+      <w:r>
         <w:t xml:space="preserve"> </w:t>
       </w:r>
-      <w:proofErr w:type="spellStart"/>
-      <w:r>
-        <w:t>Swiftu</w:t>
-      </w:r>
-      <w:proofErr w:type="spellEnd"/>
-      <w:r>
-        <w:t>.</w:t>
-      </w:r>
-      <w:r>
-        <w:t xml:space="preserve"> </w:t>
-      </w:r>
-      <w:r>
-        <w:t>Pridaný bol aj „</w:t>
-      </w:r>
-      <w:proofErr w:type="spellStart"/>
-      <w:r>
-        <w:t>Swift</w:t>
-      </w:r>
-      <w:proofErr w:type="spellEnd"/>
-      <w:r>
-        <w:t xml:space="preserve"> </w:t>
-      </w:r>
-      <w:proofErr w:type="spellStart"/>
-      <w:r>
-        <w:t>Package</w:t>
-      </w:r>
-      <w:proofErr w:type="spellEnd"/>
-      <w:r>
-        <w:t xml:space="preserve"> Manager“, ktorý mal uľahčiť spravovanie závislostí.</w:t>
+      <w:r>
+        <w:t>Pridaný bol aj „Swift Package Manager“, ktorý mal uľahčiť spravovanie závislostí.</w:t>
       </w:r>
       <w:bookmarkStart w:id="107" w:name="_Ref63595158"/>
       <w:r>
@@ -15875,31 +13748,7 @@
         <w:t>vydaný 29.marca 2018.</w:t>
       </w:r>
       <w:r>
-        <w:t xml:space="preserve"> Jedna z noviniek je protokol „</w:t>
-      </w:r>
-      <w:proofErr w:type="spellStart"/>
-      <w:r>
-        <w:t>Codable</w:t>
-      </w:r>
-      <w:proofErr w:type="spellEnd"/>
-      <w:r>
-        <w:t xml:space="preserve">“, ktorý </w:t>
-      </w:r>
-      <w:proofErr w:type="spellStart"/>
-      <w:r>
-        <w:t>umôžňuje</w:t>
-      </w:r>
-      <w:proofErr w:type="spellEnd"/>
-      <w:r>
-        <w:t xml:space="preserve"> jednoduchú </w:t>
-      </w:r>
-      <w:proofErr w:type="spellStart"/>
-      <w:r>
-        <w:t>serializáciu</w:t>
-      </w:r>
-      <w:proofErr w:type="spellEnd"/>
-      <w:r>
-        <w:t xml:space="preserve"> dát v</w:t>
+        <w:t xml:space="preserve"> Jedna z noviniek je protokol „Codable“, ktorý umôžňuje jednoduchú serializáciu dát v</w:t>
       </w:r>
       <w:r>
         <w:t> </w:t>
@@ -15914,24 +13763,11 @@
         <w:t>terných formátov ako napríklad JSON</w:t>
       </w:r>
       <w:r>
-        <w:t xml:space="preserve">. Zmenilo sa fungovanie dátového typu </w:t>
-      </w:r>
-      <w:proofErr w:type="spellStart"/>
-      <w:r>
-        <w:t>String</w:t>
-      </w:r>
-      <w:proofErr w:type="spellEnd"/>
-      <w:r>
-        <w:t>, ktoré podporuje jednoduchšiu a rýchlejšiu prácu s ním.</w:t>
-      </w:r>
-      <w:r>
-        <w:t xml:space="preserve"> Taktiež bola pozmenená syntax pre prácu s viacriadkovými </w:t>
-      </w:r>
-      <w:proofErr w:type="spellStart"/>
-      <w:r>
-        <w:t>Stringami</w:t>
-      </w:r>
-      <w:proofErr w:type="spellEnd"/>
+        <w:t>. Zmenilo sa fungovanie dátového typu String, ktoré podporuje jednoduchšiu a rýchlejšiu prácu s ním.</w:t>
+      </w:r>
+      <w:r>
+        <w:t xml:space="preserve"> Taktiež bola pozmenená syntax pre prácu s viacriadkovými Stringami</w:t>
+      </w:r>
       <w:r>
         <w:t xml:space="preserve">(používajú sa tri úvodzovky pre začiatok aj koniec </w:t>
       </w:r>
@@ -15947,23 +13783,7 @@
           <w:i/>
           <w:iCs/>
         </w:rPr>
-        <w:t xml:space="preserve">viacriadkový </w:t>
-      </w:r>
-      <w:proofErr w:type="spellStart"/>
-      <w:r>
-        <w:rPr>
-          <w:i/>
-          <w:iCs/>
-        </w:rPr>
-        <w:t>string</w:t>
-      </w:r>
-      <w:proofErr w:type="spellEnd"/>
-      <w:r>
-        <w:rPr>
-          <w:i/>
-          <w:iCs/>
-        </w:rPr>
-        <w:t>“““</w:t>
+        <w:t>viacriadkový string“““</w:t>
       </w:r>
       <w:r>
         <w:t>)</w:t>
@@ -16050,15 +13870,7 @@
         <w:t>zvýšili</w:t>
       </w:r>
       <w:r>
-        <w:t xml:space="preserve"> výkon. Najväčšia zmena tejto verzie bola pridanie tzv. ABI stability a binárnej kompatibility. Tieto zaručujú, že štandardné </w:t>
-      </w:r>
-      <w:proofErr w:type="spellStart"/>
-      <w:r>
-        <w:t>Swift</w:t>
-      </w:r>
-      <w:proofErr w:type="spellEnd"/>
-      <w:r>
-        <w:t xml:space="preserve"> knižnice sú súčasťou </w:t>
+        <w:t xml:space="preserve"> výkon. Najväčšia zmena tejto verzie bola pridanie tzv. ABI stability a binárnej kompatibility. Tieto zaručujú, že štandardné Swift knižnice sú súčasťou </w:t>
       </w:r>
       <w:r>
         <w:t xml:space="preserve">každého </w:t>
@@ -16076,50 +13888,10 @@
         <w:t>systému Apple</w:t>
       </w:r>
       <w:r>
-        <w:t>(</w:t>
-      </w:r>
-      <w:proofErr w:type="spellStart"/>
-      <w:r>
-        <w:t>macOS</w:t>
-      </w:r>
-      <w:proofErr w:type="spellEnd"/>
-      <w:r>
-        <w:t xml:space="preserve">, </w:t>
-      </w:r>
-      <w:proofErr w:type="spellStart"/>
-      <w:r>
-        <w:t>iOS</w:t>
-      </w:r>
-      <w:proofErr w:type="spellEnd"/>
-      <w:r>
-        <w:t xml:space="preserve">, </w:t>
-      </w:r>
-      <w:proofErr w:type="spellStart"/>
-      <w:r>
-        <w:t>watchOS</w:t>
-      </w:r>
-      <w:proofErr w:type="spellEnd"/>
-      <w:r>
-        <w:t xml:space="preserve">, </w:t>
-      </w:r>
-      <w:proofErr w:type="spellStart"/>
-      <w:r>
-        <w:t>tvOS</w:t>
-      </w:r>
-      <w:proofErr w:type="spellEnd"/>
-      <w:r>
-        <w:t xml:space="preserve">). </w:t>
-      </w:r>
-      <w:r>
-        <w:t>Vďaka tomu budú aplikácie jednoduchšie na „</w:t>
-      </w:r>
-      <w:proofErr w:type="spellStart"/>
-      <w:r>
-        <w:t>buildovanie</w:t>
-      </w:r>
-      <w:proofErr w:type="spellEnd"/>
-      <w:r>
-        <w:t>“ a budú zaberať menšie miesto</w:t>
+        <w:t xml:space="preserve">(macOS, iOS, watchOS, tvOS). </w:t>
+      </w:r>
+      <w:r>
+        <w:t>Vďaka tomu budú aplikácie jednoduchšie na „buildovanie“ a budú zaberať menšie miesto</w:t>
       </w:r>
       <w:r>
         <w:t>,</w:t>
@@ -16175,23 +13947,7 @@
         </w:sdtContent>
       </w:sdt>
       <w:r>
-        <w:t xml:space="preserve"> Prechod z verzie 4.0, 4.1 a 4.2 je zabezpečený spätnou kompatibilitou. Pokiaľ chceme migrovať zo skoršej verzie, tak využívame </w:t>
-      </w:r>
-      <w:proofErr w:type="spellStart"/>
-      <w:r>
-        <w:t>migrátor</w:t>
-      </w:r>
-      <w:proofErr w:type="spellEnd"/>
-      <w:r>
-        <w:t xml:space="preserve"> kódu, ktorý je zahrnutý v </w:t>
-      </w:r>
-      <w:proofErr w:type="spellStart"/>
-      <w:r>
-        <w:t>Xcode</w:t>
-      </w:r>
-      <w:proofErr w:type="spellEnd"/>
-      <w:r>
-        <w:t xml:space="preserve"> verzii 10.2</w:t>
+        <w:t xml:space="preserve"> Prechod z verzie 4.0, 4.1 a 4.2 je zabezpečený spätnou kompatibilitou. Pokiaľ chceme migrovať zo skoršej verzie, tak využívame migrátor kódu, ktorý je zahrnutý v Xcode verzii 10.2</w:t>
       </w:r>
       <w:r>
         <w:t>.</w:t>
@@ -16255,37 +14011,13 @@
         <w:t xml:space="preserve"> expandovaná platformová podpora</w:t>
       </w:r>
       <w:r>
-        <w:t xml:space="preserve">. Jazyk </w:t>
-      </w:r>
-      <w:proofErr w:type="spellStart"/>
-      <w:r>
-        <w:t>Swift</w:t>
-      </w:r>
-      <w:proofErr w:type="spellEnd"/>
-      <w:r>
-        <w:t xml:space="preserve"> je podporovaný od tejto verzie aj na operačnom systéme Windows. </w:t>
+        <w:t xml:space="preserve">. Jazyk Swift je podporovaný od tejto verzie aj na operačnom systéme Windows. </w:t>
       </w:r>
       <w:r>
         <w:t>Pridané boli aj viaceré Linuxové distri</w:t>
       </w:r>
       <w:r>
-        <w:t>búcie(</w:t>
-      </w:r>
-      <w:proofErr w:type="spellStart"/>
-      <w:r>
-        <w:t>Ubuntu</w:t>
-      </w:r>
-      <w:proofErr w:type="spellEnd"/>
-      <w:r>
-        <w:t xml:space="preserve">, </w:t>
-      </w:r>
-      <w:proofErr w:type="spellStart"/>
-      <w:r>
-        <w:t>CentOS</w:t>
-      </w:r>
-      <w:proofErr w:type="spellEnd"/>
-      <w:r>
-        <w:t xml:space="preserve"> 8, Amazon Linux 2).</w:t>
+        <w:t>búcie(Ubuntu, CentOS 8, Amazon Linux 2).</w:t>
       </w:r>
       <w:r>
         <w:fldChar w:fldCharType="begin"/>
@@ -16341,91 +14073,25 @@
       </w:pPr>
       <w:bookmarkStart w:id="108" w:name="_Ref63412961"/>
       <w:bookmarkStart w:id="109" w:name="_Toc63688167"/>
-      <w:proofErr w:type="spellStart"/>
       <w:r>
         <w:lastRenderedPageBreak/>
         <w:t>Xcode</w:t>
       </w:r>
       <w:bookmarkEnd w:id="108"/>
       <w:bookmarkEnd w:id="109"/>
-      <w:proofErr w:type="spellEnd"/>
-    </w:p>
-    <w:p>
-      <w:r>
-        <w:t>Pokiaľ hľadáme vhodné vývojové prostredie(IDE) na tvorbu aplikácií pre operačné systémy od spoločnosti Apple(</w:t>
-      </w:r>
-      <w:proofErr w:type="spellStart"/>
-      <w:r>
-        <w:t>macOS</w:t>
-      </w:r>
-      <w:proofErr w:type="spellEnd"/>
-      <w:r>
-        <w:t xml:space="preserve">, </w:t>
-      </w:r>
-      <w:proofErr w:type="spellStart"/>
-      <w:r>
-        <w:t>iOS</w:t>
-      </w:r>
-      <w:proofErr w:type="spellEnd"/>
-      <w:r>
-        <w:t xml:space="preserve">, </w:t>
-      </w:r>
-      <w:proofErr w:type="spellStart"/>
-      <w:r>
-        <w:t>watchOS</w:t>
-      </w:r>
-      <w:proofErr w:type="spellEnd"/>
-      <w:r>
-        <w:t xml:space="preserve">, </w:t>
-      </w:r>
-      <w:proofErr w:type="spellStart"/>
-      <w:r>
-        <w:t>tvOS</w:t>
-      </w:r>
-      <w:proofErr w:type="spellEnd"/>
-      <w:r>
-        <w:t xml:space="preserve">, </w:t>
-      </w:r>
-      <w:proofErr w:type="spellStart"/>
-      <w:r>
-        <w:t>iPadOS</w:t>
-      </w:r>
-      <w:proofErr w:type="spellEnd"/>
-      <w:r>
-        <w:t xml:space="preserve">), tak ideálnou voľbou je </w:t>
-      </w:r>
-      <w:proofErr w:type="spellStart"/>
-      <w:r>
-        <w:t>Xcode</w:t>
-      </w:r>
-      <w:proofErr w:type="spellEnd"/>
-      <w:r>
-        <w:t xml:space="preserve">. Je to IDE vyvíjané samotnou spoločnosťou Apple a je určené na </w:t>
+    </w:p>
+    <w:p>
+      <w:r>
+        <w:t xml:space="preserve">Pokiaľ hľadáme vhodné vývojové prostredie(IDE) na tvorbu aplikácií pre operačné systémy od spoločnosti Apple(macOS, iOS, watchOS, tvOS, iPadOS), tak ideálnou voľbou je Xcode. Je to IDE vyvíjané samotnou spoločnosťou Apple a je určené na </w:t>
       </w:r>
       <w:r>
         <w:t>operačný systém</w:t>
       </w:r>
       <w:r>
-        <w:t xml:space="preserve"> </w:t>
-      </w:r>
-      <